--- a/20170618-INZ.docx.docx
+++ b/20170618-INZ.docx.docx
@@ -191,8 +191,6 @@
           <w:r>
             <w:t>Spis treści</w:t>
           </w:r>
-          <w:bookmarkStart w:id="0" w:name="_GoBack"/>
-          <w:bookmarkEnd w:id="0"/>
         </w:p>
         <w:p>
           <w:pPr>
@@ -215,7 +213,7 @@
           <w:r>
             <w:fldChar w:fldCharType="separate"/>
           </w:r>
-          <w:hyperlink w:anchor="_Toc486430602" w:history="1">
+          <w:hyperlink w:anchor="_Toc486498030" w:history="1">
             <w:r>
               <w:rPr>
                 <w:rStyle w:val="Hipercze"/>
@@ -242,7 +240,7 @@
                 <w:noProof/>
                 <w:webHidden/>
               </w:rPr>
-              <w:instrText xml:space="preserve"> PAGEREF _Toc486430602 \h </w:instrText>
+              <w:instrText xml:space="preserve"> PAGEREF _Toc486498030 \h </w:instrText>
             </w:r>
             <w:r>
               <w:rPr>
@@ -285,7 +283,7 @@
               <w:color w:val="auto"/>
             </w:rPr>
           </w:pPr>
-          <w:hyperlink w:anchor="_Toc486430603" w:history="1">
+          <w:hyperlink w:anchor="_Toc486498031" w:history="1">
             <w:r>
               <w:rPr>
                 <w:rStyle w:val="Hipercze"/>
@@ -312,7 +310,7 @@
                 <w:noProof/>
                 <w:webHidden/>
               </w:rPr>
-              <w:instrText xml:space="preserve"> PAGEREF _Toc486430603 \h </w:instrText>
+              <w:instrText xml:space="preserve"> PAGEREF _Toc486498031 \h </w:instrText>
             </w:r>
             <w:r>
               <w:rPr>
@@ -355,7 +353,7 @@
               <w:color w:val="auto"/>
             </w:rPr>
           </w:pPr>
-          <w:hyperlink w:anchor="_Toc486430604" w:history="1">
+          <w:hyperlink w:anchor="_Toc486498032" w:history="1">
             <w:r>
               <w:rPr>
                 <w:rStyle w:val="Hipercze"/>
@@ -382,7 +380,7 @@
                 <w:noProof/>
                 <w:webHidden/>
               </w:rPr>
-              <w:instrText xml:space="preserve"> PAGEREF _Toc486430604 \h </w:instrText>
+              <w:instrText xml:space="preserve"> PAGEREF _Toc486498032 \h </w:instrText>
             </w:r>
             <w:r>
               <w:rPr>
@@ -425,7 +423,7 @@
               <w:color w:val="auto"/>
             </w:rPr>
           </w:pPr>
-          <w:hyperlink w:anchor="_Toc486430605" w:history="1">
+          <w:hyperlink w:anchor="_Toc486498033" w:history="1">
             <w:r>
               <w:rPr>
                 <w:rStyle w:val="Hipercze"/>
@@ -452,7 +450,7 @@
                 <w:noProof/>
                 <w:webHidden/>
               </w:rPr>
-              <w:instrText xml:space="preserve"> PAGEREF _Toc486430605 \h </w:instrText>
+              <w:instrText xml:space="preserve"> PAGEREF _Toc486498033 \h </w:instrText>
             </w:r>
             <w:r>
               <w:rPr>
@@ -473,6 +471,76 @@
                 <w:webHidden/>
               </w:rPr>
               <w:t>6</w:t>
+            </w:r>
+            <w:r>
+              <w:rPr>
+                <w:noProof/>
+                <w:webHidden/>
+              </w:rPr>
+              <w:fldChar w:fldCharType="end"/>
+            </w:r>
+          </w:hyperlink>
+        </w:p>
+        <w:p>
+          <w:pPr>
+            <w:pStyle w:val="Spistreci1"/>
+            <w:tabs>
+              <w:tab w:val="right" w:leader="dot" w:pos="9627"/>
+            </w:tabs>
+            <w:rPr>
+              <w:rFonts w:asciiTheme="minorHAnsi" w:eastAsiaTheme="minorEastAsia" w:hAnsiTheme="minorHAnsi" w:cstheme="minorBidi"/>
+              <w:noProof/>
+              <w:color w:val="auto"/>
+            </w:rPr>
+          </w:pPr>
+          <w:hyperlink w:anchor="_Toc486498034" w:history="1">
+            <w:r>
+              <w:rPr>
+                <w:rStyle w:val="Hipercze"/>
+                <w:noProof/>
+              </w:rPr>
+              <w:t>Komponenty i technologie pomocne w realizacji</w:t>
+            </w:r>
+            <w:r>
+              <w:rPr>
+                <w:noProof/>
+                <w:webHidden/>
+              </w:rPr>
+              <w:tab/>
+            </w:r>
+            <w:r>
+              <w:rPr>
+                <w:noProof/>
+                <w:webHidden/>
+              </w:rPr>
+              <w:fldChar w:fldCharType="begin"/>
+            </w:r>
+            <w:r>
+              <w:rPr>
+                <w:noProof/>
+                <w:webHidden/>
+              </w:rPr>
+              <w:instrText xml:space="preserve"> PAGEREF _Toc486498034 \h </w:instrText>
+            </w:r>
+            <w:r>
+              <w:rPr>
+                <w:noProof/>
+                <w:webHidden/>
+              </w:rPr>
+            </w:r>
+            <w:r>
+              <w:rPr>
+                <w:noProof/>
+                <w:webHidden/>
+              </w:rPr>
+              <w:fldChar w:fldCharType="separate"/>
+            </w:r>
+            <w:r>
+              <w:rPr>
+                <w:noProof/>
+                <w:webHidden/>
+              </w:rPr>
+              <w:t>8</w:t>
             </w:r>
             <w:r>
               <w:rPr>
@@ -495,13 +563,13 @@
               <w:color w:val="auto"/>
             </w:rPr>
           </w:pPr>
-          <w:hyperlink w:anchor="_Toc486430606" w:history="1">
+          <w:hyperlink w:anchor="_Toc486498035" w:history="1">
             <w:r>
               <w:rPr>
                 <w:rStyle w:val="Hipercze"/>
                 <w:noProof/>
               </w:rPr>
-              <w:t>Komponenty i technologie pomocne w realizacji</w:t>
+              <w:t>Możliwości komunikacji</w:t>
             </w:r>
             <w:r>
               <w:rPr>
@@ -522,7 +590,7 @@
                 <w:noProof/>
                 <w:webHidden/>
               </w:rPr>
-              <w:instrText xml:space="preserve"> PAGEREF _Toc486430606 \h </w:instrText>
+              <w:instrText xml:space="preserve"> PAGEREF _Toc486498035 \h </w:instrText>
             </w:r>
             <w:r>
               <w:rPr>
@@ -543,6 +611,146 @@
                 <w:webHidden/>
               </w:rPr>
               <w:t>8</w:t>
+            </w:r>
+            <w:r>
+              <w:rPr>
+                <w:noProof/>
+                <w:webHidden/>
+              </w:rPr>
+              <w:fldChar w:fldCharType="end"/>
+            </w:r>
+          </w:hyperlink>
+        </w:p>
+        <w:p>
+          <w:pPr>
+            <w:pStyle w:val="Spistreci2"/>
+            <w:tabs>
+              <w:tab w:val="right" w:leader="dot" w:pos="9627"/>
+            </w:tabs>
+            <w:rPr>
+              <w:rFonts w:asciiTheme="minorHAnsi" w:eastAsiaTheme="minorEastAsia" w:hAnsiTheme="minorHAnsi" w:cstheme="minorBidi"/>
+              <w:noProof/>
+              <w:color w:val="auto"/>
+            </w:rPr>
+          </w:pPr>
+          <w:hyperlink w:anchor="_Toc486498036" w:history="1">
+            <w:r>
+              <w:rPr>
+                <w:rStyle w:val="Hipercze"/>
+                <w:noProof/>
+              </w:rPr>
+              <w:t>Możliwe urządzenia i systemy</w:t>
+            </w:r>
+            <w:r>
+              <w:rPr>
+                <w:noProof/>
+                <w:webHidden/>
+              </w:rPr>
+              <w:tab/>
+            </w:r>
+            <w:r>
+              <w:rPr>
+                <w:noProof/>
+                <w:webHidden/>
+              </w:rPr>
+              <w:fldChar w:fldCharType="begin"/>
+            </w:r>
+            <w:r>
+              <w:rPr>
+                <w:noProof/>
+                <w:webHidden/>
+              </w:rPr>
+              <w:instrText xml:space="preserve"> PAGEREF _Toc486498036 \h </w:instrText>
+            </w:r>
+            <w:r>
+              <w:rPr>
+                <w:noProof/>
+                <w:webHidden/>
+              </w:rPr>
+            </w:r>
+            <w:r>
+              <w:rPr>
+                <w:noProof/>
+                <w:webHidden/>
+              </w:rPr>
+              <w:fldChar w:fldCharType="separate"/>
+            </w:r>
+            <w:r>
+              <w:rPr>
+                <w:noProof/>
+                <w:webHidden/>
+              </w:rPr>
+              <w:t>8</w:t>
+            </w:r>
+            <w:r>
+              <w:rPr>
+                <w:noProof/>
+                <w:webHidden/>
+              </w:rPr>
+              <w:fldChar w:fldCharType="end"/>
+            </w:r>
+          </w:hyperlink>
+        </w:p>
+        <w:p>
+          <w:pPr>
+            <w:pStyle w:val="Spistreci2"/>
+            <w:tabs>
+              <w:tab w:val="right" w:leader="dot" w:pos="9627"/>
+            </w:tabs>
+            <w:rPr>
+              <w:rFonts w:asciiTheme="minorHAnsi" w:eastAsiaTheme="minorEastAsia" w:hAnsiTheme="minorHAnsi" w:cstheme="minorBidi"/>
+              <w:noProof/>
+              <w:color w:val="auto"/>
+            </w:rPr>
+          </w:pPr>
+          <w:hyperlink w:anchor="_Toc486498037" w:history="1">
+            <w:r>
+              <w:rPr>
+                <w:rStyle w:val="Hipercze"/>
+                <w:noProof/>
+              </w:rPr>
+              <w:t>Znaczniki i śledzenie</w:t>
+            </w:r>
+            <w:r>
+              <w:rPr>
+                <w:noProof/>
+                <w:webHidden/>
+              </w:rPr>
+              <w:tab/>
+            </w:r>
+            <w:r>
+              <w:rPr>
+                <w:noProof/>
+                <w:webHidden/>
+              </w:rPr>
+              <w:fldChar w:fldCharType="begin"/>
+            </w:r>
+            <w:r>
+              <w:rPr>
+                <w:noProof/>
+                <w:webHidden/>
+              </w:rPr>
+              <w:instrText xml:space="preserve"> PAGEREF _Toc486498037 \h </w:instrText>
+            </w:r>
+            <w:r>
+              <w:rPr>
+                <w:noProof/>
+                <w:webHidden/>
+              </w:rPr>
+            </w:r>
+            <w:r>
+              <w:rPr>
+                <w:noProof/>
+                <w:webHidden/>
+              </w:rPr>
+              <w:fldChar w:fldCharType="separate"/>
+            </w:r>
+            <w:r>
+              <w:rPr>
+                <w:noProof/>
+                <w:webHidden/>
+              </w:rPr>
+              <w:t>9</w:t>
             </w:r>
             <w:r>
               <w:rPr>
@@ -565,13 +773,13 @@
               <w:color w:val="auto"/>
             </w:rPr>
           </w:pPr>
-          <w:hyperlink w:anchor="_Toc486430607" w:history="1">
+          <w:hyperlink w:anchor="_Toc486498038" w:history="1">
             <w:r>
               <w:rPr>
                 <w:rStyle w:val="Hipercze"/>
                 <w:noProof/>
               </w:rPr>
-              <w:t>Możliwości komunikacji</w:t>
+              <w:t>Algorytm SURF</w:t>
             </w:r>
             <w:r>
               <w:rPr>
@@ -592,7 +800,7 @@
                 <w:noProof/>
                 <w:webHidden/>
               </w:rPr>
-              <w:instrText xml:space="preserve"> PAGEREF _Toc486430607 \h </w:instrText>
+              <w:instrText xml:space="preserve"> PAGEREF _Toc486498038 \h </w:instrText>
             </w:r>
             <w:r>
               <w:rPr>
@@ -612,7 +820,357 @@
                 <w:noProof/>
                 <w:webHidden/>
               </w:rPr>
-              <w:t>8</w:t>
+              <w:t>9</w:t>
+            </w:r>
+            <w:r>
+              <w:rPr>
+                <w:noProof/>
+                <w:webHidden/>
+              </w:rPr>
+              <w:fldChar w:fldCharType="end"/>
+            </w:r>
+          </w:hyperlink>
+        </w:p>
+        <w:p>
+          <w:pPr>
+            <w:pStyle w:val="Spistreci2"/>
+            <w:tabs>
+              <w:tab w:val="right" w:leader="dot" w:pos="9627"/>
+            </w:tabs>
+            <w:rPr>
+              <w:rFonts w:asciiTheme="minorHAnsi" w:eastAsiaTheme="minorEastAsia" w:hAnsiTheme="minorHAnsi" w:cstheme="minorBidi"/>
+              <w:noProof/>
+              <w:color w:val="auto"/>
+            </w:rPr>
+          </w:pPr>
+          <w:hyperlink w:anchor="_Toc486498039" w:history="1">
+            <w:r>
+              <w:rPr>
+                <w:rStyle w:val="Hipercze"/>
+                <w:noProof/>
+              </w:rPr>
+              <w:t>Podsumowanie</w:t>
+            </w:r>
+            <w:r>
+              <w:rPr>
+                <w:noProof/>
+                <w:webHidden/>
+              </w:rPr>
+              <w:tab/>
+            </w:r>
+            <w:r>
+              <w:rPr>
+                <w:noProof/>
+                <w:webHidden/>
+              </w:rPr>
+              <w:fldChar w:fldCharType="begin"/>
+            </w:r>
+            <w:r>
+              <w:rPr>
+                <w:noProof/>
+                <w:webHidden/>
+              </w:rPr>
+              <w:instrText xml:space="preserve"> PAGEREF _Toc486498039 \h </w:instrText>
+            </w:r>
+            <w:r>
+              <w:rPr>
+                <w:noProof/>
+                <w:webHidden/>
+              </w:rPr>
+            </w:r>
+            <w:r>
+              <w:rPr>
+                <w:noProof/>
+                <w:webHidden/>
+              </w:rPr>
+              <w:fldChar w:fldCharType="separate"/>
+            </w:r>
+            <w:r>
+              <w:rPr>
+                <w:noProof/>
+                <w:webHidden/>
+              </w:rPr>
+              <w:t>9</w:t>
+            </w:r>
+            <w:r>
+              <w:rPr>
+                <w:noProof/>
+                <w:webHidden/>
+              </w:rPr>
+              <w:fldChar w:fldCharType="end"/>
+            </w:r>
+          </w:hyperlink>
+        </w:p>
+        <w:p>
+          <w:pPr>
+            <w:pStyle w:val="Spistreci1"/>
+            <w:tabs>
+              <w:tab w:val="right" w:leader="dot" w:pos="9627"/>
+            </w:tabs>
+            <w:rPr>
+              <w:rFonts w:asciiTheme="minorHAnsi" w:eastAsiaTheme="minorEastAsia" w:hAnsiTheme="minorHAnsi" w:cstheme="minorBidi"/>
+              <w:noProof/>
+              <w:color w:val="auto"/>
+            </w:rPr>
+          </w:pPr>
+          <w:hyperlink w:anchor="_Toc486498040" w:history="1">
+            <w:r>
+              <w:rPr>
+                <w:rStyle w:val="Hipercze"/>
+                <w:noProof/>
+              </w:rPr>
+              <w:t>Opis rozwiązań stosowanych</w:t>
+            </w:r>
+            <w:r>
+              <w:rPr>
+                <w:noProof/>
+                <w:webHidden/>
+              </w:rPr>
+              <w:tab/>
+            </w:r>
+            <w:r>
+              <w:rPr>
+                <w:noProof/>
+                <w:webHidden/>
+              </w:rPr>
+              <w:fldChar w:fldCharType="begin"/>
+            </w:r>
+            <w:r>
+              <w:rPr>
+                <w:noProof/>
+                <w:webHidden/>
+              </w:rPr>
+              <w:instrText xml:space="preserve"> PAGEREF _Toc486498040 \h </w:instrText>
+            </w:r>
+            <w:r>
+              <w:rPr>
+                <w:noProof/>
+                <w:webHidden/>
+              </w:rPr>
+            </w:r>
+            <w:r>
+              <w:rPr>
+                <w:noProof/>
+                <w:webHidden/>
+              </w:rPr>
+              <w:fldChar w:fldCharType="separate"/>
+            </w:r>
+            <w:r>
+              <w:rPr>
+                <w:noProof/>
+                <w:webHidden/>
+              </w:rPr>
+              <w:t>9</w:t>
+            </w:r>
+            <w:r>
+              <w:rPr>
+                <w:noProof/>
+                <w:webHidden/>
+              </w:rPr>
+              <w:fldChar w:fldCharType="end"/>
+            </w:r>
+          </w:hyperlink>
+        </w:p>
+        <w:p>
+          <w:pPr>
+            <w:pStyle w:val="Spistreci2"/>
+            <w:tabs>
+              <w:tab w:val="right" w:leader="dot" w:pos="9627"/>
+            </w:tabs>
+            <w:rPr>
+              <w:rFonts w:asciiTheme="minorHAnsi" w:eastAsiaTheme="minorEastAsia" w:hAnsiTheme="minorHAnsi" w:cstheme="minorBidi"/>
+              <w:noProof/>
+              <w:color w:val="auto"/>
+            </w:rPr>
+          </w:pPr>
+          <w:hyperlink w:anchor="_Toc486498041" w:history="1">
+            <w:r>
+              <w:rPr>
+                <w:rStyle w:val="Hipercze"/>
+                <w:noProof/>
+              </w:rPr>
+              <w:t>Przegląd stosowanych platform</w:t>
+            </w:r>
+            <w:r>
+              <w:rPr>
+                <w:noProof/>
+                <w:webHidden/>
+              </w:rPr>
+              <w:tab/>
+            </w:r>
+            <w:r>
+              <w:rPr>
+                <w:noProof/>
+                <w:webHidden/>
+              </w:rPr>
+              <w:fldChar w:fldCharType="begin"/>
+            </w:r>
+            <w:r>
+              <w:rPr>
+                <w:noProof/>
+                <w:webHidden/>
+              </w:rPr>
+              <w:instrText xml:space="preserve"> PAGEREF _Toc486498041 \h </w:instrText>
+            </w:r>
+            <w:r>
+              <w:rPr>
+                <w:noProof/>
+                <w:webHidden/>
+              </w:rPr>
+            </w:r>
+            <w:r>
+              <w:rPr>
+                <w:noProof/>
+                <w:webHidden/>
+              </w:rPr>
+              <w:fldChar w:fldCharType="separate"/>
+            </w:r>
+            <w:r>
+              <w:rPr>
+                <w:noProof/>
+                <w:webHidden/>
+              </w:rPr>
+              <w:t>9</w:t>
+            </w:r>
+            <w:r>
+              <w:rPr>
+                <w:noProof/>
+                <w:webHidden/>
+              </w:rPr>
+              <w:fldChar w:fldCharType="end"/>
+            </w:r>
+          </w:hyperlink>
+        </w:p>
+        <w:p>
+          <w:pPr>
+            <w:pStyle w:val="Spistreci2"/>
+            <w:tabs>
+              <w:tab w:val="right" w:leader="dot" w:pos="9627"/>
+            </w:tabs>
+            <w:rPr>
+              <w:rFonts w:asciiTheme="minorHAnsi" w:eastAsiaTheme="minorEastAsia" w:hAnsiTheme="minorHAnsi" w:cstheme="minorBidi"/>
+              <w:noProof/>
+              <w:color w:val="auto"/>
+            </w:rPr>
+          </w:pPr>
+          <w:hyperlink w:anchor="_Toc486498042" w:history="1">
+            <w:r>
+              <w:rPr>
+                <w:rStyle w:val="Hipercze"/>
+                <w:noProof/>
+              </w:rPr>
+              <w:t>Język programowania Java</w:t>
+            </w:r>
+            <w:r>
+              <w:rPr>
+                <w:noProof/>
+                <w:webHidden/>
+              </w:rPr>
+              <w:tab/>
+            </w:r>
+            <w:r>
+              <w:rPr>
+                <w:noProof/>
+                <w:webHidden/>
+              </w:rPr>
+              <w:fldChar w:fldCharType="begin"/>
+            </w:r>
+            <w:r>
+              <w:rPr>
+                <w:noProof/>
+                <w:webHidden/>
+              </w:rPr>
+              <w:instrText xml:space="preserve"> PAGEREF _Toc486498042 \h </w:instrText>
+            </w:r>
+            <w:r>
+              <w:rPr>
+                <w:noProof/>
+                <w:webHidden/>
+              </w:rPr>
+            </w:r>
+            <w:r>
+              <w:rPr>
+                <w:noProof/>
+                <w:webHidden/>
+              </w:rPr>
+              <w:fldChar w:fldCharType="separate"/>
+            </w:r>
+            <w:r>
+              <w:rPr>
+                <w:noProof/>
+                <w:webHidden/>
+              </w:rPr>
+              <w:t>10</w:t>
+            </w:r>
+            <w:r>
+              <w:rPr>
+                <w:noProof/>
+                <w:webHidden/>
+              </w:rPr>
+              <w:fldChar w:fldCharType="end"/>
+            </w:r>
+          </w:hyperlink>
+        </w:p>
+        <w:p>
+          <w:pPr>
+            <w:pStyle w:val="Spistreci2"/>
+            <w:tabs>
+              <w:tab w:val="right" w:leader="dot" w:pos="9627"/>
+            </w:tabs>
+            <w:rPr>
+              <w:rFonts w:asciiTheme="minorHAnsi" w:eastAsiaTheme="minorEastAsia" w:hAnsiTheme="minorHAnsi" w:cstheme="minorBidi"/>
+              <w:noProof/>
+              <w:color w:val="auto"/>
+            </w:rPr>
+          </w:pPr>
+          <w:hyperlink w:anchor="_Toc486498043" w:history="1">
+            <w:r>
+              <w:rPr>
+                <w:rStyle w:val="Hipercze"/>
+                <w:noProof/>
+              </w:rPr>
+              <w:t>Środowisko aplikacji</w:t>
+            </w:r>
+            <w:r>
+              <w:rPr>
+                <w:noProof/>
+                <w:webHidden/>
+              </w:rPr>
+              <w:tab/>
+            </w:r>
+            <w:r>
+              <w:rPr>
+                <w:noProof/>
+                <w:webHidden/>
+              </w:rPr>
+              <w:fldChar w:fldCharType="begin"/>
+            </w:r>
+            <w:r>
+              <w:rPr>
+                <w:noProof/>
+                <w:webHidden/>
+              </w:rPr>
+              <w:instrText xml:space="preserve"> PAGEREF _Toc486498043 \h </w:instrText>
+            </w:r>
+            <w:r>
+              <w:rPr>
+                <w:noProof/>
+                <w:webHidden/>
+              </w:rPr>
+            </w:r>
+            <w:r>
+              <w:rPr>
+                <w:noProof/>
+                <w:webHidden/>
+              </w:rPr>
+              <w:fldChar w:fldCharType="separate"/>
+            </w:r>
+            <w:r>
+              <w:rPr>
+                <w:noProof/>
+                <w:webHidden/>
+              </w:rPr>
+              <w:t>11</w:t>
             </w:r>
             <w:r>
               <w:rPr>
@@ -635,13 +1193,13 @@
               <w:color w:val="auto"/>
             </w:rPr>
           </w:pPr>
-          <w:hyperlink w:anchor="_Toc486430608" w:history="1">
+          <w:hyperlink w:anchor="_Toc486498044" w:history="1">
             <w:r>
               <w:rPr>
                 <w:rStyle w:val="Hipercze"/>
                 <w:noProof/>
               </w:rPr>
-              <w:t>Możliwe urządzenia i systemy</w:t>
+              <w:t>architektura sytemu Android.</w:t>
             </w:r>
             <w:r>
               <w:rPr>
@@ -662,7 +1220,7 @@
                 <w:noProof/>
                 <w:webHidden/>
               </w:rPr>
-              <w:instrText xml:space="preserve"> PAGEREF _Toc486430608 \h </w:instrText>
+              <w:instrText xml:space="preserve"> PAGEREF _Toc486498044 \h </w:instrText>
             </w:r>
             <w:r>
               <w:rPr>
@@ -682,7 +1240,7 @@
                 <w:noProof/>
                 <w:webHidden/>
               </w:rPr>
-              <w:t>8</w:t>
+              <w:t>11</w:t>
             </w:r>
             <w:r>
               <w:rPr>
@@ -705,13 +1263,13 @@
               <w:color w:val="auto"/>
             </w:rPr>
           </w:pPr>
-          <w:hyperlink w:anchor="_Toc486430609" w:history="1">
+          <w:hyperlink w:anchor="_Toc486498045" w:history="1">
             <w:r>
               <w:rPr>
                 <w:rStyle w:val="Hipercze"/>
                 <w:noProof/>
               </w:rPr>
-              <w:t>Znaczniki i śledzenie</w:t>
+              <w:t>Budowa programów - aktywności</w:t>
             </w:r>
             <w:r>
               <w:rPr>
@@ -732,7 +1290,7 @@
                 <w:noProof/>
                 <w:webHidden/>
               </w:rPr>
-              <w:instrText xml:space="preserve"> PAGEREF _Toc486430609 \h </w:instrText>
+              <w:instrText xml:space="preserve"> PAGEREF _Toc486498045 \h </w:instrText>
             </w:r>
             <w:r>
               <w:rPr>
@@ -752,7 +1310,7 @@
                 <w:noProof/>
                 <w:webHidden/>
               </w:rPr>
-              <w:t>9</w:t>
+              <w:t>12</w:t>
             </w:r>
             <w:r>
               <w:rPr>
@@ -775,13 +1333,13 @@
               <w:color w:val="auto"/>
             </w:rPr>
           </w:pPr>
-          <w:hyperlink w:anchor="_Toc486430610" w:history="1">
+          <w:hyperlink w:anchor="_Toc486498046" w:history="1">
             <w:r>
               <w:rPr>
                 <w:rStyle w:val="Hipercze"/>
                 <w:noProof/>
               </w:rPr>
-              <w:t>Podsumowanie</w:t>
+              <w:t>interfejs użytkownika</w:t>
             </w:r>
             <w:r>
               <w:rPr>
@@ -802,7 +1360,7 @@
                 <w:noProof/>
                 <w:webHidden/>
               </w:rPr>
-              <w:instrText xml:space="preserve"> PAGEREF _Toc486430610 \h </w:instrText>
+              <w:instrText xml:space="preserve"> PAGEREF _Toc486498046 \h </w:instrText>
             </w:r>
             <w:r>
               <w:rPr>
@@ -822,7 +1380,147 @@
                 <w:noProof/>
                 <w:webHidden/>
               </w:rPr>
-              <w:t>9</w:t>
+              <w:t>14</w:t>
+            </w:r>
+            <w:r>
+              <w:rPr>
+                <w:noProof/>
+                <w:webHidden/>
+              </w:rPr>
+              <w:fldChar w:fldCharType="end"/>
+            </w:r>
+          </w:hyperlink>
+        </w:p>
+        <w:p>
+          <w:pPr>
+            <w:pStyle w:val="Spistreci2"/>
+            <w:tabs>
+              <w:tab w:val="right" w:leader="dot" w:pos="9627"/>
+            </w:tabs>
+            <w:rPr>
+              <w:rFonts w:asciiTheme="minorHAnsi" w:eastAsiaTheme="minorEastAsia" w:hAnsiTheme="minorHAnsi" w:cstheme="minorBidi"/>
+              <w:noProof/>
+              <w:color w:val="auto"/>
+            </w:rPr>
+          </w:pPr>
+          <w:hyperlink w:anchor="_Toc486498047" w:history="1">
+            <w:r>
+              <w:rPr>
+                <w:rStyle w:val="Hipercze"/>
+                <w:noProof/>
+              </w:rPr>
+              <w:t>Qualcomm Vuforia</w:t>
+            </w:r>
+            <w:r>
+              <w:rPr>
+                <w:noProof/>
+                <w:webHidden/>
+              </w:rPr>
+              <w:tab/>
+            </w:r>
+            <w:r>
+              <w:rPr>
+                <w:noProof/>
+                <w:webHidden/>
+              </w:rPr>
+              <w:fldChar w:fldCharType="begin"/>
+            </w:r>
+            <w:r>
+              <w:rPr>
+                <w:noProof/>
+                <w:webHidden/>
+              </w:rPr>
+              <w:instrText xml:space="preserve"> PAGEREF _Toc486498047 \h </w:instrText>
+            </w:r>
+            <w:r>
+              <w:rPr>
+                <w:noProof/>
+                <w:webHidden/>
+              </w:rPr>
+            </w:r>
+            <w:r>
+              <w:rPr>
+                <w:noProof/>
+                <w:webHidden/>
+              </w:rPr>
+              <w:fldChar w:fldCharType="separate"/>
+            </w:r>
+            <w:r>
+              <w:rPr>
+                <w:noProof/>
+                <w:webHidden/>
+              </w:rPr>
+              <w:t>14</w:t>
+            </w:r>
+            <w:r>
+              <w:rPr>
+                <w:noProof/>
+                <w:webHidden/>
+              </w:rPr>
+              <w:fldChar w:fldCharType="end"/>
+            </w:r>
+          </w:hyperlink>
+        </w:p>
+        <w:p>
+          <w:pPr>
+            <w:pStyle w:val="Spistreci2"/>
+            <w:tabs>
+              <w:tab w:val="right" w:leader="dot" w:pos="9627"/>
+            </w:tabs>
+            <w:rPr>
+              <w:rFonts w:asciiTheme="minorHAnsi" w:eastAsiaTheme="minorEastAsia" w:hAnsiTheme="minorHAnsi" w:cstheme="minorBidi"/>
+              <w:noProof/>
+              <w:color w:val="auto"/>
+            </w:rPr>
+          </w:pPr>
+          <w:hyperlink w:anchor="_Toc486498048" w:history="1">
+            <w:r>
+              <w:rPr>
+                <w:rStyle w:val="Hipercze"/>
+                <w:noProof/>
+              </w:rPr>
+              <w:t>Bazy danych</w:t>
+            </w:r>
+            <w:r>
+              <w:rPr>
+                <w:noProof/>
+                <w:webHidden/>
+              </w:rPr>
+              <w:tab/>
+            </w:r>
+            <w:r>
+              <w:rPr>
+                <w:noProof/>
+                <w:webHidden/>
+              </w:rPr>
+              <w:fldChar w:fldCharType="begin"/>
+            </w:r>
+            <w:r>
+              <w:rPr>
+                <w:noProof/>
+                <w:webHidden/>
+              </w:rPr>
+              <w:instrText xml:space="preserve"> PAGEREF _Toc486498048 \h </w:instrText>
+            </w:r>
+            <w:r>
+              <w:rPr>
+                <w:noProof/>
+                <w:webHidden/>
+              </w:rPr>
+            </w:r>
+            <w:r>
+              <w:rPr>
+                <w:noProof/>
+                <w:webHidden/>
+              </w:rPr>
+              <w:fldChar w:fldCharType="separate"/>
+            </w:r>
+            <w:r>
+              <w:rPr>
+                <w:noProof/>
+                <w:webHidden/>
+              </w:rPr>
+              <w:t>14</w:t>
             </w:r>
             <w:r>
               <w:rPr>
@@ -845,13 +1543,13 @@
               <w:color w:val="auto"/>
             </w:rPr>
           </w:pPr>
-          <w:hyperlink w:anchor="_Toc486430611" w:history="1">
+          <w:hyperlink w:anchor="_Toc486498049" w:history="1">
             <w:r>
               <w:rPr>
                 <w:rStyle w:val="Hipercze"/>
                 <w:noProof/>
               </w:rPr>
-              <w:t>Opis rozwiązań stosowanych</w:t>
+              <w:t>Implementacja</w:t>
             </w:r>
             <w:r>
               <w:rPr>
@@ -872,7 +1570,7 @@
                 <w:noProof/>
                 <w:webHidden/>
               </w:rPr>
-              <w:instrText xml:space="preserve"> PAGEREF _Toc486430611 \h </w:instrText>
+              <w:instrText xml:space="preserve"> PAGEREF _Toc486498049 \h </w:instrText>
             </w:r>
             <w:r>
               <w:rPr>
@@ -892,217 +1590,7 @@
                 <w:noProof/>
                 <w:webHidden/>
               </w:rPr>
-              <w:t>9</w:t>
-            </w:r>
-            <w:r>
-              <w:rPr>
-                <w:noProof/>
-                <w:webHidden/>
-              </w:rPr>
-              <w:fldChar w:fldCharType="end"/>
-            </w:r>
-          </w:hyperlink>
-        </w:p>
-        <w:p>
-          <w:pPr>
-            <w:pStyle w:val="Spistreci2"/>
-            <w:tabs>
-              <w:tab w:val="right" w:leader="dot" w:pos="9627"/>
-            </w:tabs>
-            <w:rPr>
-              <w:rFonts w:asciiTheme="minorHAnsi" w:eastAsiaTheme="minorEastAsia" w:hAnsiTheme="minorHAnsi" w:cstheme="minorBidi"/>
-              <w:noProof/>
-              <w:color w:val="auto"/>
-            </w:rPr>
-          </w:pPr>
-          <w:hyperlink w:anchor="_Toc486430612" w:history="1">
-            <w:r>
-              <w:rPr>
-                <w:rStyle w:val="Hipercze"/>
-                <w:noProof/>
-              </w:rPr>
-              <w:t>Przegląd stosowanych platform</w:t>
-            </w:r>
-            <w:r>
-              <w:rPr>
-                <w:noProof/>
-                <w:webHidden/>
-              </w:rPr>
-              <w:tab/>
-            </w:r>
-            <w:r>
-              <w:rPr>
-                <w:noProof/>
-                <w:webHidden/>
-              </w:rPr>
-              <w:fldChar w:fldCharType="begin"/>
-            </w:r>
-            <w:r>
-              <w:rPr>
-                <w:noProof/>
-                <w:webHidden/>
-              </w:rPr>
-              <w:instrText xml:space="preserve"> PAGEREF _Toc486430612 \h </w:instrText>
-            </w:r>
-            <w:r>
-              <w:rPr>
-                <w:noProof/>
-                <w:webHidden/>
-              </w:rPr>
-            </w:r>
-            <w:r>
-              <w:rPr>
-                <w:noProof/>
-                <w:webHidden/>
-              </w:rPr>
-              <w:fldChar w:fldCharType="separate"/>
-            </w:r>
-            <w:r>
-              <w:rPr>
-                <w:noProof/>
-                <w:webHidden/>
-              </w:rPr>
-              <w:t>9</w:t>
-            </w:r>
-            <w:r>
-              <w:rPr>
-                <w:noProof/>
-                <w:webHidden/>
-              </w:rPr>
-              <w:fldChar w:fldCharType="end"/>
-            </w:r>
-          </w:hyperlink>
-        </w:p>
-        <w:p>
-          <w:pPr>
-            <w:pStyle w:val="Spistreci2"/>
-            <w:tabs>
-              <w:tab w:val="right" w:leader="dot" w:pos="9627"/>
-            </w:tabs>
-            <w:rPr>
-              <w:rFonts w:asciiTheme="minorHAnsi" w:eastAsiaTheme="minorEastAsia" w:hAnsiTheme="minorHAnsi" w:cstheme="minorBidi"/>
-              <w:noProof/>
-              <w:color w:val="auto"/>
-            </w:rPr>
-          </w:pPr>
-          <w:hyperlink w:anchor="_Toc486430613" w:history="1">
-            <w:r>
-              <w:rPr>
-                <w:rStyle w:val="Hipercze"/>
-                <w:noProof/>
-              </w:rPr>
-              <w:t>Język programowania Java</w:t>
-            </w:r>
-            <w:r>
-              <w:rPr>
-                <w:noProof/>
-                <w:webHidden/>
-              </w:rPr>
-              <w:tab/>
-            </w:r>
-            <w:r>
-              <w:rPr>
-                <w:noProof/>
-                <w:webHidden/>
-              </w:rPr>
-              <w:fldChar w:fldCharType="begin"/>
-            </w:r>
-            <w:r>
-              <w:rPr>
-                <w:noProof/>
-                <w:webHidden/>
-              </w:rPr>
-              <w:instrText xml:space="preserve"> PAGEREF _Toc486430613 \h </w:instrText>
-            </w:r>
-            <w:r>
-              <w:rPr>
-                <w:noProof/>
-                <w:webHidden/>
-              </w:rPr>
-            </w:r>
-            <w:r>
-              <w:rPr>
-                <w:noProof/>
-                <w:webHidden/>
-              </w:rPr>
-              <w:fldChar w:fldCharType="separate"/>
-            </w:r>
-            <w:r>
-              <w:rPr>
-                <w:noProof/>
-                <w:webHidden/>
-              </w:rPr>
-              <w:t>10</w:t>
-            </w:r>
-            <w:r>
-              <w:rPr>
-                <w:noProof/>
-                <w:webHidden/>
-              </w:rPr>
-              <w:fldChar w:fldCharType="end"/>
-            </w:r>
-          </w:hyperlink>
-        </w:p>
-        <w:p>
-          <w:pPr>
-            <w:pStyle w:val="Spistreci2"/>
-            <w:tabs>
-              <w:tab w:val="right" w:leader="dot" w:pos="9627"/>
-            </w:tabs>
-            <w:rPr>
-              <w:rFonts w:asciiTheme="minorHAnsi" w:eastAsiaTheme="minorEastAsia" w:hAnsiTheme="minorHAnsi" w:cstheme="minorBidi"/>
-              <w:noProof/>
-              <w:color w:val="auto"/>
-            </w:rPr>
-          </w:pPr>
-          <w:hyperlink w:anchor="_Toc486430614" w:history="1">
-            <w:r>
-              <w:rPr>
-                <w:rStyle w:val="Hipercze"/>
-                <w:noProof/>
-              </w:rPr>
-              <w:t>Środowisko aplikacji</w:t>
-            </w:r>
-            <w:r>
-              <w:rPr>
-                <w:noProof/>
-                <w:webHidden/>
-              </w:rPr>
-              <w:tab/>
-            </w:r>
-            <w:r>
-              <w:rPr>
-                <w:noProof/>
-                <w:webHidden/>
-              </w:rPr>
-              <w:fldChar w:fldCharType="begin"/>
-            </w:r>
-            <w:r>
-              <w:rPr>
-                <w:noProof/>
-                <w:webHidden/>
-              </w:rPr>
-              <w:instrText xml:space="preserve"> PAGEREF _Toc486430614 \h </w:instrText>
-            </w:r>
-            <w:r>
-              <w:rPr>
-                <w:noProof/>
-                <w:webHidden/>
-              </w:rPr>
-            </w:r>
-            <w:r>
-              <w:rPr>
-                <w:noProof/>
-                <w:webHidden/>
-              </w:rPr>
-              <w:fldChar w:fldCharType="separate"/>
-            </w:r>
-            <w:r>
-              <w:rPr>
-                <w:noProof/>
-                <w:webHidden/>
-              </w:rPr>
-              <w:t>10</w:t>
+              <w:t>14</w:t>
             </w:r>
             <w:r>
               <w:rPr>
@@ -1125,13 +1613,13 @@
               <w:color w:val="auto"/>
             </w:rPr>
           </w:pPr>
-          <w:hyperlink w:anchor="_Toc486430615" w:history="1">
+          <w:hyperlink w:anchor="_Toc486498050" w:history="1">
             <w:r>
               <w:rPr>
                 <w:rStyle w:val="Hipercze"/>
                 <w:noProof/>
               </w:rPr>
-              <w:t>architektura sytemu Android.</w:t>
+              <w:t>pakiety</w:t>
             </w:r>
             <w:r>
               <w:rPr>
@@ -1152,7 +1640,7 @@
                 <w:noProof/>
                 <w:webHidden/>
               </w:rPr>
-              <w:instrText xml:space="preserve"> PAGEREF _Toc486430615 \h </w:instrText>
+              <w:instrText xml:space="preserve"> PAGEREF _Toc486498050 \h </w:instrText>
             </w:r>
             <w:r>
               <w:rPr>
@@ -1172,7 +1660,7 @@
                 <w:noProof/>
                 <w:webHidden/>
               </w:rPr>
-              <w:t>10</w:t>
+              <w:t>14</w:t>
             </w:r>
             <w:r>
               <w:rPr>
@@ -1195,13 +1683,13 @@
               <w:color w:val="auto"/>
             </w:rPr>
           </w:pPr>
-          <w:hyperlink w:anchor="_Toc486430616" w:history="1">
+          <w:hyperlink w:anchor="_Toc486498051" w:history="1">
             <w:r>
               <w:rPr>
                 <w:rStyle w:val="Hipercze"/>
                 <w:noProof/>
               </w:rPr>
-              <w:t>Budowa programów - aktywności</w:t>
+              <w:t>wymagania</w:t>
             </w:r>
             <w:r>
               <w:rPr>
@@ -1222,7 +1710,7 @@
                 <w:noProof/>
                 <w:webHidden/>
               </w:rPr>
-              <w:instrText xml:space="preserve"> PAGEREF _Toc486430616 \h </w:instrText>
+              <w:instrText xml:space="preserve"> PAGEREF _Toc486498051 \h </w:instrText>
             </w:r>
             <w:r>
               <w:rPr>
@@ -1242,7 +1730,7 @@
                 <w:noProof/>
                 <w:webHidden/>
               </w:rPr>
-              <w:t>11</w:t>
+              <w:t>15</w:t>
             </w:r>
             <w:r>
               <w:rPr>
@@ -1265,13 +1753,13 @@
               <w:color w:val="auto"/>
             </w:rPr>
           </w:pPr>
-          <w:hyperlink w:anchor="_Toc486430617" w:history="1">
+          <w:hyperlink w:anchor="_Toc486498052" w:history="1">
             <w:r>
               <w:rPr>
                 <w:rStyle w:val="Hipercze"/>
                 <w:noProof/>
               </w:rPr>
-              <w:t>interfejs użytkownika</w:t>
+              <w:t>przechowywanie danych</w:t>
             </w:r>
             <w:r>
               <w:rPr>
@@ -1292,7 +1780,7 @@
                 <w:noProof/>
                 <w:webHidden/>
               </w:rPr>
-              <w:instrText xml:space="preserve"> PAGEREF _Toc486430617 \h </w:instrText>
+              <w:instrText xml:space="preserve"> PAGEREF _Toc486498052 \h </w:instrText>
             </w:r>
             <w:r>
               <w:rPr>
@@ -1312,147 +1800,7 @@
                 <w:noProof/>
                 <w:webHidden/>
               </w:rPr>
-              <w:t>14</w:t>
-            </w:r>
-            <w:r>
-              <w:rPr>
-                <w:noProof/>
-                <w:webHidden/>
-              </w:rPr>
-              <w:fldChar w:fldCharType="end"/>
-            </w:r>
-          </w:hyperlink>
-        </w:p>
-        <w:p>
-          <w:pPr>
-            <w:pStyle w:val="Spistreci2"/>
-            <w:tabs>
-              <w:tab w:val="right" w:leader="dot" w:pos="9627"/>
-            </w:tabs>
-            <w:rPr>
-              <w:rFonts w:asciiTheme="minorHAnsi" w:eastAsiaTheme="minorEastAsia" w:hAnsiTheme="minorHAnsi" w:cstheme="minorBidi"/>
-              <w:noProof/>
-              <w:color w:val="auto"/>
-            </w:rPr>
-          </w:pPr>
-          <w:hyperlink w:anchor="_Toc486430618" w:history="1">
-            <w:r>
-              <w:rPr>
-                <w:rStyle w:val="Hipercze"/>
-                <w:noProof/>
-              </w:rPr>
-              <w:t>Qualcomm Vuforia</w:t>
-            </w:r>
-            <w:r>
-              <w:rPr>
-                <w:noProof/>
-                <w:webHidden/>
-              </w:rPr>
-              <w:tab/>
-            </w:r>
-            <w:r>
-              <w:rPr>
-                <w:noProof/>
-                <w:webHidden/>
-              </w:rPr>
-              <w:fldChar w:fldCharType="begin"/>
-            </w:r>
-            <w:r>
-              <w:rPr>
-                <w:noProof/>
-                <w:webHidden/>
-              </w:rPr>
-              <w:instrText xml:space="preserve"> PAGEREF _Toc486430618 \h </w:instrText>
-            </w:r>
-            <w:r>
-              <w:rPr>
-                <w:noProof/>
-                <w:webHidden/>
-              </w:rPr>
-            </w:r>
-            <w:r>
-              <w:rPr>
-                <w:noProof/>
-                <w:webHidden/>
-              </w:rPr>
-              <w:fldChar w:fldCharType="separate"/>
-            </w:r>
-            <w:r>
-              <w:rPr>
-                <w:noProof/>
-                <w:webHidden/>
-              </w:rPr>
-              <w:t>14</w:t>
-            </w:r>
-            <w:r>
-              <w:rPr>
-                <w:noProof/>
-                <w:webHidden/>
-              </w:rPr>
-              <w:fldChar w:fldCharType="end"/>
-            </w:r>
-          </w:hyperlink>
-        </w:p>
-        <w:p>
-          <w:pPr>
-            <w:pStyle w:val="Spistreci2"/>
-            <w:tabs>
-              <w:tab w:val="right" w:leader="dot" w:pos="9627"/>
-            </w:tabs>
-            <w:rPr>
-              <w:rFonts w:asciiTheme="minorHAnsi" w:eastAsiaTheme="minorEastAsia" w:hAnsiTheme="minorHAnsi" w:cstheme="minorBidi"/>
-              <w:noProof/>
-              <w:color w:val="auto"/>
-            </w:rPr>
-          </w:pPr>
-          <w:hyperlink w:anchor="_Toc486430619" w:history="1">
-            <w:r>
-              <w:rPr>
-                <w:rStyle w:val="Hipercze"/>
-                <w:noProof/>
-              </w:rPr>
-              <w:t>Bazy danych</w:t>
-            </w:r>
-            <w:r>
-              <w:rPr>
-                <w:noProof/>
-                <w:webHidden/>
-              </w:rPr>
-              <w:tab/>
-            </w:r>
-            <w:r>
-              <w:rPr>
-                <w:noProof/>
-                <w:webHidden/>
-              </w:rPr>
-              <w:fldChar w:fldCharType="begin"/>
-            </w:r>
-            <w:r>
-              <w:rPr>
-                <w:noProof/>
-                <w:webHidden/>
-              </w:rPr>
-              <w:instrText xml:space="preserve"> PAGEREF _Toc486430619 \h </w:instrText>
-            </w:r>
-            <w:r>
-              <w:rPr>
-                <w:noProof/>
-                <w:webHidden/>
-              </w:rPr>
-            </w:r>
-            <w:r>
-              <w:rPr>
-                <w:noProof/>
-                <w:webHidden/>
-              </w:rPr>
-              <w:fldChar w:fldCharType="separate"/>
-            </w:r>
-            <w:r>
-              <w:rPr>
-                <w:noProof/>
-                <w:webHidden/>
-              </w:rPr>
-              <w:t>14</w:t>
+              <w:t>15</w:t>
             </w:r>
             <w:r>
               <w:rPr>
@@ -1475,13 +1823,13 @@
               <w:color w:val="auto"/>
             </w:rPr>
           </w:pPr>
-          <w:hyperlink w:anchor="_Toc486430620" w:history="1">
+          <w:hyperlink w:anchor="_Toc486498053" w:history="1">
             <w:r>
               <w:rPr>
                 <w:rStyle w:val="Hipercze"/>
                 <w:noProof/>
               </w:rPr>
-              <w:t>Implementacja</w:t>
+              <w:t>Podsumowanie</w:t>
             </w:r>
             <w:r>
               <w:rPr>
@@ -1502,7 +1850,7 @@
                 <w:noProof/>
                 <w:webHidden/>
               </w:rPr>
-              <w:instrText xml:space="preserve"> PAGEREF _Toc486430620 \h </w:instrText>
+              <w:instrText xml:space="preserve"> PAGEREF _Toc486498053 \h </w:instrText>
             </w:r>
             <w:r>
               <w:rPr>
@@ -1522,217 +1870,7 @@
                 <w:noProof/>
                 <w:webHidden/>
               </w:rPr>
-              <w:t>14</w:t>
-            </w:r>
-            <w:r>
-              <w:rPr>
-                <w:noProof/>
-                <w:webHidden/>
-              </w:rPr>
-              <w:fldChar w:fldCharType="end"/>
-            </w:r>
-          </w:hyperlink>
-        </w:p>
-        <w:p>
-          <w:pPr>
-            <w:pStyle w:val="Spistreci3"/>
-            <w:tabs>
-              <w:tab w:val="right" w:leader="dot" w:pos="9627"/>
-            </w:tabs>
-            <w:rPr>
-              <w:rFonts w:asciiTheme="minorHAnsi" w:eastAsiaTheme="minorEastAsia" w:hAnsiTheme="minorHAnsi" w:cstheme="minorBidi"/>
-              <w:noProof/>
-              <w:color w:val="auto"/>
-            </w:rPr>
-          </w:pPr>
-          <w:hyperlink w:anchor="_Toc486430621" w:history="1">
-            <w:r>
-              <w:rPr>
-                <w:rStyle w:val="Hipercze"/>
-                <w:noProof/>
-              </w:rPr>
-              <w:t>pakiety</w:t>
-            </w:r>
-            <w:r>
-              <w:rPr>
-                <w:noProof/>
-                <w:webHidden/>
-              </w:rPr>
-              <w:tab/>
-            </w:r>
-            <w:r>
-              <w:rPr>
-                <w:noProof/>
-                <w:webHidden/>
-              </w:rPr>
-              <w:fldChar w:fldCharType="begin"/>
-            </w:r>
-            <w:r>
-              <w:rPr>
-                <w:noProof/>
-                <w:webHidden/>
-              </w:rPr>
-              <w:instrText xml:space="preserve"> PAGEREF _Toc486430621 \h </w:instrText>
-            </w:r>
-            <w:r>
-              <w:rPr>
-                <w:noProof/>
-                <w:webHidden/>
-              </w:rPr>
-            </w:r>
-            <w:r>
-              <w:rPr>
-                <w:noProof/>
-                <w:webHidden/>
-              </w:rPr>
-              <w:fldChar w:fldCharType="separate"/>
-            </w:r>
-            <w:r>
-              <w:rPr>
-                <w:noProof/>
-                <w:webHidden/>
-              </w:rPr>
-              <w:t>14</w:t>
-            </w:r>
-            <w:r>
-              <w:rPr>
-                <w:noProof/>
-                <w:webHidden/>
-              </w:rPr>
-              <w:fldChar w:fldCharType="end"/>
-            </w:r>
-          </w:hyperlink>
-        </w:p>
-        <w:p>
-          <w:pPr>
-            <w:pStyle w:val="Spistreci3"/>
-            <w:tabs>
-              <w:tab w:val="right" w:leader="dot" w:pos="9627"/>
-            </w:tabs>
-            <w:rPr>
-              <w:rFonts w:asciiTheme="minorHAnsi" w:eastAsiaTheme="minorEastAsia" w:hAnsiTheme="minorHAnsi" w:cstheme="minorBidi"/>
-              <w:noProof/>
-              <w:color w:val="auto"/>
-            </w:rPr>
-          </w:pPr>
-          <w:hyperlink w:anchor="_Toc486430622" w:history="1">
-            <w:r>
-              <w:rPr>
-                <w:rStyle w:val="Hipercze"/>
-                <w:noProof/>
-              </w:rPr>
-              <w:t>wymagania</w:t>
-            </w:r>
-            <w:r>
-              <w:rPr>
-                <w:noProof/>
-                <w:webHidden/>
-              </w:rPr>
-              <w:tab/>
-            </w:r>
-            <w:r>
-              <w:rPr>
-                <w:noProof/>
-                <w:webHidden/>
-              </w:rPr>
-              <w:fldChar w:fldCharType="begin"/>
-            </w:r>
-            <w:r>
-              <w:rPr>
-                <w:noProof/>
-                <w:webHidden/>
-              </w:rPr>
-              <w:instrText xml:space="preserve"> PAGEREF _Toc486430622 \h </w:instrText>
-            </w:r>
-            <w:r>
-              <w:rPr>
-                <w:noProof/>
-                <w:webHidden/>
-              </w:rPr>
-            </w:r>
-            <w:r>
-              <w:rPr>
-                <w:noProof/>
-                <w:webHidden/>
-              </w:rPr>
-              <w:fldChar w:fldCharType="separate"/>
-            </w:r>
-            <w:r>
-              <w:rPr>
-                <w:noProof/>
-                <w:webHidden/>
-              </w:rPr>
-              <w:t>14</w:t>
-            </w:r>
-            <w:r>
-              <w:rPr>
-                <w:noProof/>
-                <w:webHidden/>
-              </w:rPr>
-              <w:fldChar w:fldCharType="end"/>
-            </w:r>
-          </w:hyperlink>
-        </w:p>
-        <w:p>
-          <w:pPr>
-            <w:pStyle w:val="Spistreci3"/>
-            <w:tabs>
-              <w:tab w:val="right" w:leader="dot" w:pos="9627"/>
-            </w:tabs>
-            <w:rPr>
-              <w:rFonts w:asciiTheme="minorHAnsi" w:eastAsiaTheme="minorEastAsia" w:hAnsiTheme="minorHAnsi" w:cstheme="minorBidi"/>
-              <w:noProof/>
-              <w:color w:val="auto"/>
-            </w:rPr>
-          </w:pPr>
-          <w:hyperlink w:anchor="_Toc486430623" w:history="1">
-            <w:r>
-              <w:rPr>
-                <w:rStyle w:val="Hipercze"/>
-                <w:noProof/>
-              </w:rPr>
-              <w:t>przechowywanie danych</w:t>
-            </w:r>
-            <w:r>
-              <w:rPr>
-                <w:noProof/>
-                <w:webHidden/>
-              </w:rPr>
-              <w:tab/>
-            </w:r>
-            <w:r>
-              <w:rPr>
-                <w:noProof/>
-                <w:webHidden/>
-              </w:rPr>
-              <w:fldChar w:fldCharType="begin"/>
-            </w:r>
-            <w:r>
-              <w:rPr>
-                <w:noProof/>
-                <w:webHidden/>
-              </w:rPr>
-              <w:instrText xml:space="preserve"> PAGEREF _Toc486430623 \h </w:instrText>
-            </w:r>
-            <w:r>
-              <w:rPr>
-                <w:noProof/>
-                <w:webHidden/>
-              </w:rPr>
-            </w:r>
-            <w:r>
-              <w:rPr>
-                <w:noProof/>
-                <w:webHidden/>
-              </w:rPr>
-              <w:fldChar w:fldCharType="separate"/>
-            </w:r>
-            <w:r>
-              <w:rPr>
-                <w:noProof/>
-                <w:webHidden/>
-              </w:rPr>
-              <w:t>15</w:t>
+              <w:t>18</w:t>
             </w:r>
             <w:r>
               <w:rPr>
@@ -1755,13 +1893,13 @@
               <w:color w:val="auto"/>
             </w:rPr>
           </w:pPr>
-          <w:hyperlink w:anchor="_Toc486430624" w:history="1">
+          <w:hyperlink w:anchor="_Toc486498054" w:history="1">
             <w:r>
               <w:rPr>
                 <w:rStyle w:val="Hipercze"/>
                 <w:noProof/>
               </w:rPr>
-              <w:t>Podsumowanie</w:t>
+              <w:t>Bibliografia</w:t>
             </w:r>
             <w:r>
               <w:rPr>
@@ -1782,77 +1920,7 @@
                 <w:noProof/>
                 <w:webHidden/>
               </w:rPr>
-              <w:instrText xml:space="preserve"> PAGEREF _Toc486430624 \h </w:instrText>
-            </w:r>
-            <w:r>
-              <w:rPr>
-                <w:noProof/>
-                <w:webHidden/>
-              </w:rPr>
-            </w:r>
-            <w:r>
-              <w:rPr>
-                <w:noProof/>
-                <w:webHidden/>
-              </w:rPr>
-              <w:fldChar w:fldCharType="separate"/>
-            </w:r>
-            <w:r>
-              <w:rPr>
-                <w:noProof/>
-                <w:webHidden/>
-              </w:rPr>
-              <w:t>18</w:t>
-            </w:r>
-            <w:r>
-              <w:rPr>
-                <w:noProof/>
-                <w:webHidden/>
-              </w:rPr>
-              <w:fldChar w:fldCharType="end"/>
-            </w:r>
-          </w:hyperlink>
-        </w:p>
-        <w:p>
-          <w:pPr>
-            <w:pStyle w:val="Spistreci1"/>
-            <w:tabs>
-              <w:tab w:val="right" w:leader="dot" w:pos="9627"/>
-            </w:tabs>
-            <w:rPr>
-              <w:rFonts w:asciiTheme="minorHAnsi" w:eastAsiaTheme="minorEastAsia" w:hAnsiTheme="minorHAnsi" w:cstheme="minorBidi"/>
-              <w:noProof/>
-              <w:color w:val="auto"/>
-            </w:rPr>
-          </w:pPr>
-          <w:hyperlink w:anchor="_Toc486430625" w:history="1">
-            <w:r>
-              <w:rPr>
-                <w:rStyle w:val="Hipercze"/>
-                <w:noProof/>
-              </w:rPr>
-              <w:t>Bibliografia</w:t>
-            </w:r>
-            <w:r>
-              <w:rPr>
-                <w:noProof/>
-                <w:webHidden/>
-              </w:rPr>
-              <w:tab/>
-            </w:r>
-            <w:r>
-              <w:rPr>
-                <w:noProof/>
-                <w:webHidden/>
-              </w:rPr>
-              <w:fldChar w:fldCharType="begin"/>
-            </w:r>
-            <w:r>
-              <w:rPr>
-                <w:noProof/>
-                <w:webHidden/>
-              </w:rPr>
-              <w:instrText xml:space="preserve"> PAGEREF _Toc486430625 \h </w:instrText>
+              <w:instrText xml:space="preserve"> PAGEREF _Toc486498054 \h </w:instrText>
             </w:r>
             <w:r>
               <w:rPr>
@@ -1919,7 +1987,7 @@
         <w:pStyle w:val="Nagwek1"/>
         <w:ind w:firstLine="0"/>
       </w:pPr>
-      <w:bookmarkStart w:id="1" w:name="_Toc486430602"/>
+      <w:bookmarkStart w:id="0" w:name="_Toc486498030"/>
       <w:r>
         <w:lastRenderedPageBreak/>
         <w:t>Wstę</w:t>
@@ -1930,17 +1998,17 @@
       <w:r>
         <w:t xml:space="preserve"> teoretyczny</w:t>
       </w:r>
+      <w:bookmarkEnd w:id="0"/>
+    </w:p>
+    <w:p>
+      <w:pPr>
+        <w:pStyle w:val="Nagwek2"/>
+      </w:pPr>
+      <w:bookmarkStart w:id="1" w:name="_Toc486498031"/>
+      <w:r>
+        <w:t>Przedstawienie problemu</w:t>
+      </w:r>
       <w:bookmarkEnd w:id="1"/>
-    </w:p>
-    <w:p>
-      <w:pPr>
-        <w:pStyle w:val="Nagwek2"/>
-      </w:pPr>
-      <w:bookmarkStart w:id="2" w:name="_Toc486430603"/>
-      <w:r>
-        <w:t>Przedstawienie problemu</w:t>
-      </w:r>
-      <w:bookmarkEnd w:id="2"/>
       <w:r>
         <w:tab/>
       </w:r>
@@ -1958,7 +2026,7 @@
       <w:r>
         <w:t xml:space="preserve">. Działania te przybierały różnoraką formę od performatywnych dzieł Krzysztofa Wodiczki poprzez procesy obliczeniowe Roberta B. Liska aż po quasi biologiczne eksperymenty Elvina Flamingo. Warto jednak przede wszystkim odnotować wkład, jaki nowoczesne technologie wniosły w rozwój sposobów nauczania, które ułatwiają i przyspieszają opanowanie materiału dydaktycznego. Biorąc za przykład jedynie komputery osobiste trzeba zauważyć, że wspomagają one naukę na wielu polach, od tak prozaicznych, jak możliwość zapoznawania się z dokumentami w wersji elektronicznej, edycja i formatowanie tekstu, poprzez programy do tworzenia grafiki, aż po liczne programy naukowe i symulacyjne pokroju Matlab, środowisko R, programy typu CAD, CAM. To proste wyliczenie daje obraz wszechstronnego zastosowania w nauce samych tylko komputerów. Należy również zwrócić uwagę na rolę technik multimedialnych, których rozwój również przyczynia się do polepszenia możliwości szerzenia dydaktyki. Coraz powszechniejszy dostęp do szybkiego Internetu oraz wzrost znaczenia teorii z </w:t>
       </w:r>
-      <w:ins w:id="3" w:author="Marcin Witkowski" w:date="2017-05-25T22:29:00Z">
+      <w:ins w:id="2" w:author="Marcin Witkowski" w:date="2017-05-25T22:29:00Z">
         <w:r>
           <w:t>obszaru</w:t>
         </w:r>
@@ -1966,7 +2034,7 @@
       <w:r>
         <w:t xml:space="preserve"> </w:t>
       </w:r>
-      <w:del w:id="4" w:author="Marcin Witkowski" w:date="2017-05-25T22:29:00Z">
+      <w:del w:id="3" w:author="Marcin Witkowski" w:date="2017-05-25T22:29:00Z">
         <w:r>
           <w:delText xml:space="preserve">gruntu </w:delText>
         </w:r>
@@ -1987,8 +2055,8 @@
       </w:r>
     </w:p>
     <w:p>
-      <w:bookmarkStart w:id="5" w:name="_9o45stb91lnn" w:colFirst="0" w:colLast="0"/>
-      <w:bookmarkEnd w:id="5"/>
+      <w:bookmarkStart w:id="4" w:name="_9o45stb91lnn" w:colFirst="0" w:colLast="0"/>
+      <w:bookmarkEnd w:id="4"/>
       <w:r>
         <w:lastRenderedPageBreak/>
         <w:t xml:space="preserve">Podejście do edukacji uległo dużej zmianie na przestrzeni ostatnich dekadach. Nowoczesny model kariery zawodowej wymaga ciągłego doszkalania, zwiększania kompetencji i poszerzania horyzontów umysłowych. Stwarza to także konieczność, aby materiały dydaktyczne były łatwo dostępne i możliwie najbardziej odpowiadające potrzebom każdego użytkownika. Jasnym jest, że ostatni z tych celów można osiągnąć na dwa sposoby: poprzez stworzenie uniwersalnego produktu, który odpowiada na potrzeby szerokiego spektrum środowisk lub zostawiając osobom korzystającym szansę na dopasowanie do siebie, poprzez customizację. Taka funkcjonalność może w prosty i skuteczny sposób poprawiać ogólną funkcjonalność i wpływać pozytywnie na odbiór przez użytkowników, co sprawia, że trend customizacji jest widoczny wśród firm z niemalże każdej branży </w:t>
@@ -2001,30 +2069,38 @@
       </w:r>
     </w:p>
     <w:p>
-      <w:bookmarkStart w:id="6" w:name="_a7f783ci9xee" w:colFirst="0" w:colLast="0"/>
+      <w:bookmarkStart w:id="5" w:name="_a7f783ci9xee" w:colFirst="0" w:colLast="0"/>
+      <w:bookmarkEnd w:id="5"/>
+      <w:r>
+        <w:t>Nauka coraz śmielej korzysta ze zdobyczy współczesnej techniki, aby dotrzeć do większej liczby słuchaczy, wspomagać proces nauczania i pogłębiać jego efekty. Dużą popularnością cieszą się internetowe kursy (coursera, udacity i inne), jak również mniej złożone formy: filmy instruktażowe, wiadomości spisane na stronach internetowych jako tekst z obrazami, animacjami oraz różnego rodzaju testy, których poprawność sprawdzana jest przy pomocy urządzeń elektronicznych.</w:t>
+      </w:r>
+    </w:p>
+    <w:p>
+      <w:bookmarkStart w:id="6" w:name="_fpkzqjudzegv" w:colFirst="0" w:colLast="0"/>
       <w:bookmarkEnd w:id="6"/>
       <w:r>
-        <w:t>Nauka coraz śmielej korzysta ze zdobyczy współczesnej techniki, aby dotrzeć do większej liczby słuchaczy, wspomagać proces nauczania i pogłębiać jego efekty. Dużą popularnością cieszą się internetowe kursy (coursera, udacity i inne), jak również mniej złożone formy: filmy instruktażowe, wiadomości spisane na stronach internetowych jako tekst z obrazami, animacjami oraz różnego rodzaju testy, których poprawność sprawdzana jest przy pomocy urządzeń elektronicznych.</w:t>
-      </w:r>
-    </w:p>
-    <w:p>
-      <w:bookmarkStart w:id="7" w:name="_fpkzqjudzegv" w:colFirst="0" w:colLast="0"/>
-      <w:bookmarkEnd w:id="7"/>
-      <w:r>
         <w:t>Wydaje się naturalnym, że rol</w:t>
       </w:r>
-      <w:ins w:id="8" w:author="Marcin Witkowski" w:date="2017-05-25T22:32:00Z">
+      <w:ins w:id="7" w:author="Marcin Witkowski" w:date="2017-05-25T22:32:00Z">
         <w:r>
           <w:t>ą</w:t>
         </w:r>
       </w:ins>
-      <w:del w:id="9" w:author="Marcin Witkowski" w:date="2017-05-25T22:32:00Z">
+      <w:del w:id="8" w:author="Marcin Witkowski" w:date="2017-05-25T22:32:00Z">
         <w:r>
           <w:delText>a</w:delText>
         </w:r>
       </w:del>
       <w:r>
         <w:t xml:space="preserve"> współczesnej nauki i szkolnictwa jest kształcenie ludzi światłych, o różnorodnych zainteresowaniach, umiejących poradzić sobie ze złożonymi problemami. Nie dziwi więc nacisk kładziony na edukację artystyczną - wizyty w placówkach kultury, lekcje muzealne i warsztaty. Niemniej, złożoność i kompletność świata sztuki jest niejednokrotnie barierą, która w dużym stopniu ogranicza zrozumienie intencji artystów. Do sukcesu na tym polu potrzebna jest nie tylko podręcznikowa wiedza na temat epok i nurtów, ale również praktyczna umiejętność skierowania swojej uwagi na konkretne elementy dzieła. Funkcję tę od lat realizują przewodnicy muzealni, których wkład w kulturę jest nieoceniony, a można też powiedzieć, że również niedoceniony. Niemniej ich istnienie nie rozwiązuje problemu w całości, wszak ludzie ci muszą zostać opłaceni, na co nie stać każdego. Konsekwencją powyższego jest wynajmowanie przewodników dla dużych grup zwiedzających, co poważnie ogranicza możliwość nauki, bowiem z racji wspomnianej wcześniej złożoności problemu rozumienia sztuki każdy zwiedzający może mieć różnorodne pytania. Branża muzealna korzysta więc od lat z przewodników w formie urządzeń elektronicznych ze słuchawkami. Pozwalają one na wysłuchiwanie uprzednio nagranych informacji. Dużą niedogodnością jest jednostronna komunikacja na linii urządzenie</w:t>
+      </w:r>
+      <w:del w:id="9" w:author="Marcin Witkowski" w:date="2017-05-25T22:33:00Z">
+        <w:r>
+          <w:delText xml:space="preserve"> </w:delText>
+        </w:r>
+      </w:del>
+      <w:r>
+        <w:t>-</w:t>
       </w:r>
       <w:del w:id="10" w:author="Marcin Witkowski" w:date="2017-05-25T22:33:00Z">
         <w:r>
@@ -2032,20 +2108,12 @@
         </w:r>
       </w:del>
       <w:r>
-        <w:t>-</w:t>
-      </w:r>
-      <w:del w:id="11" w:author="Marcin Witkowski" w:date="2017-05-25T22:33:00Z">
-        <w:r>
-          <w:delText xml:space="preserve"> </w:delText>
-        </w:r>
-      </w:del>
-      <w:r>
         <w:t xml:space="preserve">zwiedzający. Pojawiające się pytania pozostaną bez odpowiedzi, jeśli autor tekstu tłumaczenia nie nagrał odpowiednich odpowiedzi. </w:t>
       </w:r>
     </w:p>
     <w:p>
-      <w:bookmarkStart w:id="12" w:name="_na6m1ytfe9fc" w:colFirst="0" w:colLast="0"/>
-      <w:bookmarkEnd w:id="12"/>
+      <w:bookmarkStart w:id="11" w:name="_na6m1ytfe9fc" w:colFirst="0" w:colLast="0"/>
+      <w:bookmarkEnd w:id="11"/>
       <w:r>
         <w:t xml:space="preserve">Ważną kwestią społeczną jest w XXI wieku egalitaryzm w dostępie do źródeł, zasobów i kwestia wyrównywania szans między ludźmi. To właśnie te wartości są fundamentem innych poglądów prezentowanych powyżej: uczenia się przez całe życie bez konieczności otrzymywania formalnej edukacji, pogłębiania i aktualizowania zdobytej już wiedzy i zyskiwania informacji dodatkowych, w tym również kulturalnych. Możliwość nieskrępowanej niczym nauki jest niewątpliwie zdobyczą współczesności, którą </w:t>
       </w:r>
@@ -2055,25 +2123,25 @@
       </w:r>
     </w:p>
     <w:p>
-      <w:bookmarkStart w:id="13" w:name="_qpdlreu60zpq" w:colFirst="0" w:colLast="0"/>
+      <w:bookmarkStart w:id="12" w:name="_qpdlreu60zpq" w:colFirst="0" w:colLast="0"/>
+      <w:bookmarkEnd w:id="12"/>
+      <w:r>
+        <w:t xml:space="preserve">Mając na uwadze powyższe, prace związane z poprawieniem modelu zwiedzania instytucji kulturalnych, którego celem jest lepsze doświadczenie odbiorcy i poprawienie stanu jego wiedzy, są naturalną konsekwencją postępu w innych sferach nauki. Zastosowanie do tego nowoczesnych technologii pozwoli uatrakcyjnić wizyty muzealne i ukrócić niesprawiedliwe skojarzenie, że takie wizyty są tylko nudną, szkolną koniecznością. </w:t>
+      </w:r>
+      <w:bookmarkStart w:id="13" w:name="_mgq7pvc2nfgr" w:colFirst="0" w:colLast="0"/>
+      <w:bookmarkStart w:id="14" w:name="_9teoxsetcxsf" w:colFirst="0" w:colLast="0"/>
       <w:bookmarkEnd w:id="13"/>
-      <w:r>
-        <w:t xml:space="preserve">Mając na uwadze powyższe, prace związane z poprawieniem modelu zwiedzania instytucji kulturalnych, którego celem jest lepsze doświadczenie odbiorcy i poprawienie stanu jego wiedzy, są naturalną konsekwencją postępu w innych sferach nauki. Zastosowanie do tego nowoczesnych technologii pozwoli uatrakcyjnić wizyty muzealne i ukrócić niesprawiedliwe skojarzenie, że takie wizyty są tylko nudną, szkolną koniecznością. </w:t>
-      </w:r>
-      <w:bookmarkStart w:id="14" w:name="_mgq7pvc2nfgr" w:colFirst="0" w:colLast="0"/>
-      <w:bookmarkStart w:id="15" w:name="_9teoxsetcxsf" w:colFirst="0" w:colLast="0"/>
       <w:bookmarkEnd w:id="14"/>
+    </w:p>
+    <w:p>
+      <w:pPr>
+        <w:pStyle w:val="Nagwek2"/>
+      </w:pPr>
+      <w:bookmarkStart w:id="15" w:name="_Toc486498032"/>
+      <w:r>
+        <w:t>Cel</w:t>
+      </w:r>
       <w:bookmarkEnd w:id="15"/>
-    </w:p>
-    <w:p>
-      <w:pPr>
-        <w:pStyle w:val="Nagwek2"/>
-      </w:pPr>
-      <w:bookmarkStart w:id="16" w:name="_Toc486430604"/>
-      <w:r>
-        <w:t>Cel</w:t>
-      </w:r>
-      <w:bookmarkEnd w:id="16"/>
     </w:p>
     <w:p>
       <w:pPr>
@@ -2089,12 +2157,12 @@
       <w:r>
         <w:t xml:space="preserve"> zaimplementowany na platformie mobilnej Android i współpracuje z </w:t>
       </w:r>
-      <w:ins w:id="17" w:author="Marcin Witkowski" w:date="2017-05-25T22:35:00Z">
+      <w:ins w:id="16" w:author="Marcin Witkowski" w:date="2017-05-25T22:35:00Z">
         <w:r>
           <w:t>dużą częścią</w:t>
         </w:r>
       </w:ins>
-      <w:del w:id="18" w:author="Marcin Witkowski" w:date="2017-05-25T22:35:00Z">
+      <w:del w:id="17" w:author="Marcin Witkowski" w:date="2017-05-25T22:35:00Z">
         <w:r>
           <w:delText>większością</w:delText>
         </w:r>
@@ -2102,7 +2170,7 @@
       <w:r>
         <w:t xml:space="preserve"> współczesnych telefonów komórkowych. Autor pracy chciałby, aby odpowiadała ona na prawdziwe potrzeby potencjalnych użytkowników, co niesie za sobą konieczność zastosowania szerokiego wachlarza funkcji umożliwiających </w:t>
       </w:r>
-      <w:ins w:id="19" w:author="Marcin Witkowski" w:date="2017-05-25T22:35:00Z">
+      <w:ins w:id="18" w:author="Marcin Witkowski" w:date="2017-05-25T22:35:00Z">
         <w:r>
           <w:t>dostosowanie do</w:t>
         </w:r>
@@ -2110,7 +2178,7 @@
       <w:r>
         <w:t xml:space="preserve"> osobistych preferencji</w:t>
       </w:r>
-      <w:del w:id="20" w:author="Marcin Witkowski" w:date="2017-05-25T22:35:00Z">
+      <w:del w:id="19" w:author="Marcin Witkowski" w:date="2017-05-25T22:35:00Z">
         <w:r>
           <w:delText>customizację</w:delText>
         </w:r>
@@ -2123,8 +2191,8 @@
       <w:pPr>
         <w:ind w:firstLine="0"/>
       </w:pPr>
-      <w:bookmarkStart w:id="21" w:name="_yr0pwaf23wpl" w:colFirst="0" w:colLast="0"/>
-      <w:bookmarkEnd w:id="21"/>
+      <w:bookmarkStart w:id="20" w:name="_yr0pwaf23wpl" w:colFirst="0" w:colLast="0"/>
+      <w:bookmarkEnd w:id="20"/>
       <w:r>
         <w:tab/>
         <w:t xml:space="preserve">Realizacja tak nakreślonego celu wymaga syntezy wielu składników. Począwszy od wykorzystania środowiska Android Studio, z jego głównymi funkcjami, tj. tworzeniem plików interfejsu użytkownika oraz programowania w języku Java, poprzez wykorzystanie baz danych, aż do tworzenia treści rzeczywistości rozszerzonej - dzięki środowisku Vuforia i Unity. Wykorzystanie platformy Android jest podyktowane w dużej mierze jej powszechnością - co jest istotne w kontekście wcześniejszych rozważań dotyczących szerokiego dostępu do wiedzy. Popularność telefonów, które pracują pod kontrolą tego systemu operacyjnego oraz wsparcie teoretyczne jego twórców, w postaci instrukcji, dokumentacji i kursów były czynnikami przemawiającymi na korzyść tego rozwiązania. </w:t>
@@ -2134,8 +2202,8 @@
       <w:pPr>
         <w:ind w:firstLine="0"/>
       </w:pPr>
-      <w:bookmarkStart w:id="22" w:name="_joc139ugjsc8" w:colFirst="0" w:colLast="0"/>
-      <w:bookmarkEnd w:id="22"/>
+      <w:bookmarkStart w:id="21" w:name="_joc139ugjsc8" w:colFirst="0" w:colLast="0"/>
+      <w:bookmarkEnd w:id="21"/>
       <w:r>
         <w:tab/>
         <w:t xml:space="preserve">Należy też zaznaczyć, że wyzwanie, polegające na zapewnieniu środowiska dla popularyzacji i ułatwienia dostępu do kultury nie będzie rozwiązaniem kompletnym i skończonym bez udziału specjalistów z dziedzin ściśle powiązanych ze sztuką. Wobec tego prawdziwym efektem tej pracy inżynierskiej jest jedynie prototypowa platforma, której końcowa użyteczność wymagać będzie wsparcia odpowiednich ekspertów. Mając na uwadze powyższe, jak również formalne wymogi pracy inżynierskiej autor skupił się na zapewnieniu odpowiednich możliwości rozwiązania, tak aby dało się je w przyszłości rozwijać i </w:t>
@@ -2149,26 +2217,26 @@
       <w:pPr>
         <w:ind w:firstLine="0"/>
       </w:pPr>
-      <w:bookmarkStart w:id="23" w:name="_6w0aa3fnbbck" w:colFirst="0" w:colLast="0"/>
+      <w:bookmarkStart w:id="22" w:name="_6w0aa3fnbbck" w:colFirst="0" w:colLast="0"/>
+      <w:bookmarkEnd w:id="22"/>
+    </w:p>
+    <w:p>
+      <w:pPr>
+        <w:pStyle w:val="Nagwek2"/>
+      </w:pPr>
+      <w:bookmarkStart w:id="23" w:name="_a77v07ulicqx" w:colFirst="0" w:colLast="0"/>
+      <w:bookmarkStart w:id="24" w:name="_b6m3kmrf4jsu" w:colFirst="0" w:colLast="0"/>
+      <w:bookmarkStart w:id="25" w:name="_Toc486498033"/>
       <w:bookmarkEnd w:id="23"/>
-    </w:p>
-    <w:p>
-      <w:pPr>
-        <w:pStyle w:val="Nagwek2"/>
-      </w:pPr>
-      <w:bookmarkStart w:id="24" w:name="_a77v07ulicqx" w:colFirst="0" w:colLast="0"/>
-      <w:bookmarkStart w:id="25" w:name="_b6m3kmrf4jsu" w:colFirst="0" w:colLast="0"/>
-      <w:bookmarkStart w:id="26" w:name="_Toc486430605"/>
       <w:bookmarkEnd w:id="24"/>
+      <w:r>
+        <w:t>Przegląd rozwiązań rynkowych</w:t>
+      </w:r>
       <w:bookmarkEnd w:id="25"/>
-      <w:r>
-        <w:t>Przegląd rozwiązań rynkowych</w:t>
-      </w:r>
+    </w:p>
+    <w:p>
+      <w:bookmarkStart w:id="26" w:name="_8xzy9i2biz5a" w:colFirst="0" w:colLast="0"/>
       <w:bookmarkEnd w:id="26"/>
-    </w:p>
-    <w:p>
-      <w:bookmarkStart w:id="27" w:name="_8xzy9i2biz5a" w:colFirst="0" w:colLast="0"/>
-      <w:bookmarkEnd w:id="27"/>
       <w:r>
         <w:t>W ramach wykonania pracy dokonano przeglądu istniejących, dostępnych na rynku sposobów realizacji funkcji wspomagających zwiedzanie instytucji kultury. Bazowano na informacjach dostępnych w Internecie.</w:t>
       </w:r>
@@ -2188,12 +2256,12 @@
       <w:r>
         <w:t xml:space="preserve"> wymagania: odtwarzają uprzednio nagrany tekst, po wybraniu odpowiedniego eksponatu. Takie urządzenia produkuje między innymi firma Okayo</w:t>
       </w:r>
-      <w:ins w:id="28" w:author="Marcin Witkowski" w:date="2017-05-25T22:38:00Z">
+      <w:ins w:id="27" w:author="Marcin Witkowski" w:date="2017-05-25T22:38:00Z">
         <w:r>
           <w:t xml:space="preserve"> posiadająca w swojej ofercie model </w:t>
         </w:r>
       </w:ins>
-      <w:del w:id="29" w:author="Marcin Witkowski" w:date="2017-05-25T22:38:00Z">
+      <w:del w:id="28" w:author="Marcin Witkowski" w:date="2017-05-25T22:38:00Z">
         <w:r>
           <w:delText xml:space="preserve">. Wśrod licznych modeli występuje na przykład </w:delText>
         </w:r>
@@ -2201,7 +2269,7 @@
       <w:r>
         <w:t>Audio Guide AT-200, który pozwala na sterowanie (wybieranie eksponatu</w:t>
       </w:r>
-      <w:ins w:id="30" w:author="Marcin Witkowski" w:date="2017-05-25T22:38:00Z">
+      <w:ins w:id="29" w:author="Marcin Witkowski" w:date="2017-05-25T22:38:00Z">
         <w:r>
           <w:t>)</w:t>
         </w:r>
@@ -2209,7 +2277,7 @@
       <w:r>
         <w:t xml:space="preserve"> za pomocą klawiatury lub bezprzewodowo</w:t>
       </w:r>
-      <w:del w:id="31" w:author="Marcin Witkowski" w:date="2017-05-25T22:39:00Z">
+      <w:del w:id="30" w:author="Marcin Witkowski" w:date="2017-05-25T22:39:00Z">
         <w:r>
           <w:delText>)</w:delText>
         </w:r>
@@ -2228,8 +2296,8 @@
       <w:pPr>
         <w:ind w:firstLine="0"/>
       </w:pPr>
-      <w:bookmarkStart w:id="32" w:name="_f1e90quscnox" w:colFirst="0" w:colLast="0"/>
-      <w:bookmarkEnd w:id="32"/>
+      <w:bookmarkStart w:id="31" w:name="_f1e90quscnox" w:colFirst="0" w:colLast="0"/>
+      <w:bookmarkEnd w:id="31"/>
     </w:p>
     <w:p>
       <w:pPr>
@@ -2237,8 +2305,8 @@
           <w:color w:val="FF0000"/>
         </w:rPr>
       </w:pPr>
-      <w:bookmarkStart w:id="33" w:name="_f3y45gnkkbm3" w:colFirst="0" w:colLast="0"/>
-      <w:bookmarkEnd w:id="33"/>
+      <w:bookmarkStart w:id="32" w:name="_f3y45gnkkbm3" w:colFirst="0" w:colLast="0"/>
+      <w:bookmarkEnd w:id="32"/>
       <w:r>
         <w:t>Rozwiązanie to jest dostępne na rynku od wielu lat i ma swoich zwolenników wśród wielu starszych ludzi, jednak</w:t>
       </w:r>
@@ -2262,8 +2330,8 @@
       <w:pPr>
         <w:ind w:firstLine="720"/>
       </w:pPr>
-      <w:bookmarkStart w:id="34" w:name="_kzql8jx653r5" w:colFirst="0" w:colLast="0"/>
-      <w:bookmarkEnd w:id="34"/>
+      <w:bookmarkStart w:id="33" w:name="_kzql8jx653r5" w:colFirst="0" w:colLast="0"/>
+      <w:bookmarkEnd w:id="33"/>
       <w:r>
         <w:t>Na szczególną uwagę zasługują natomiast aplikacje mobilne nielicznych polskich muzeów, które wykorzystują nowości techniczne - rozumiane jako użycie telefonów komórkowych, rzeczywistości rozszerzonej, zastosowanie beaconów i kodów QR. Prym w tej dziedzinie wiodą wspomniane wcześniej Muzeum Narodowe w Warszawie i Muzeum Sztuki Współczesnej MOCAK w Krakowie.  Pierwsza z tych organizacji posiada własny Przewodnik po Galerii Sztuki XX i XXI wieku, który pozwala wybrać jedną z dwóch ścieżek zwiedzania oraz sprawdzić swoją wiedzę w teście. Aplikacja wykorzystuje technikę rzeczywistości rozszerzonej, zapewniając opis zwiedzanych dzieł. Co ciekawe nie posiada funkcji skanowania kodów QR, wobec czego, aby z niej korzystać należy pobrać dodatkowy czytnik tychże kodów.</w:t>
       </w:r>
@@ -2285,8 +2353,8 @@
       <w:pPr>
         <w:ind w:firstLine="720"/>
       </w:pPr>
-      <w:bookmarkStart w:id="35" w:name="_p5qfsqyfgy43" w:colFirst="0" w:colLast="0"/>
-      <w:bookmarkEnd w:id="35"/>
+      <w:bookmarkStart w:id="34" w:name="_p5qfsqyfgy43" w:colFirst="0" w:colLast="0"/>
+      <w:bookmarkEnd w:id="34"/>
       <w:r>
         <w:t>Mniej zaawansowane rozwiązania w polskiej przestrzeni muzealnej to aplikacja mobilna Muzeum Wsi Radomskiej i ekspozycja Muzeum Historycznego Miasta Krakowa - Rynek Podziemny. Radomska instytucja kultury dostarcza informacje o przedmiotach oraz ich zdjęcia i informuje o wydarzeniach mających miejsce na jej terenie. W aplikacji została zaimplementowana także mapa skansenu, która ma ułatwić zwiedzającym podziwianie ekspozycji. W programie nie są jednak wykorzystane żadne wyrafinowane funkcje, a interfejs nie sprawia wrażenia dopracowanego.</w:t>
       </w:r>
@@ -2313,46 +2381,46 @@
       <w:pPr>
         <w:ind w:firstLine="720"/>
       </w:pPr>
-      <w:bookmarkStart w:id="36" w:name="_ci7bgxd6ld2t" w:colFirst="0" w:colLast="0"/>
+      <w:bookmarkStart w:id="35" w:name="_ci7bgxd6ld2t" w:colFirst="0" w:colLast="0"/>
+      <w:bookmarkEnd w:id="35"/>
+      <w:r>
+        <w:t xml:space="preserve">Warto odnotować, iż żadna z przedstawionych powyżej aplikacji nie wyczerpuje nawet w małym stopniu potencjału, który mogą mieć tego typu multimedialne programy. Potencjał ów uwidacznia się przede wszystkim, gdy rozważy się możliwość zmiany paradygmatu muzealnego, w którym zwiedzający jest tylko odbiorcą treści eksponowanych, a jego rola sprowadza się do biernej obserwacji przeplatanej cichą kontemplacją i rozmyślaniem nad oglądanymi dziełami. Zastosowanie systemu znaczników, rzeczywistości rozszerzonej mogłoby sprawdzić, że zwiedzanie stałoby się procesem aktywnym. Wyszukiwanie informacji, quizy, konkursy i rozwiązywanie zagadek może stać się bardzo ciekawą alternatywą dla tradycyjnego modelu wizyty w placówce kultury. Połączenie tego z modną współcześnie i jakże skuteczną ideą grywalizacji może skutkować znaczącym wzrostem frekwencji, co w efekcie może przełożyć się na realizację celu - upowszechnianie wiedzy na temat sztuki. Szczególną szansą dla polskich muzeów jest również stosowanie rozszerzonej rzeczywistości jako narzędzia służącego do uzupełniania kolekcji o elementy zaginione lub zrabowane w przeciągu burzliwych i pełnych konfliktów zbrojnych czasów istnienia Polski. Podobne rozwiązanie może być również wykorzystywane w czasie długotrwałych remontów i renowacji, które niejednokrotnie ograniczają w znacznym stopniu atrakcyjność placówki dla zwiedzających. Wykorzystywanie rozszerzonej rzeczywistości jest oczywiście obwarowane pewnymi ograniczeniami natury prawnej, dotyczącymi praw autorskich. Ta sprawa nie jest jednak przedmiotem niniejszej pracy dyplomowej. </w:t>
+      </w:r>
+    </w:p>
+    <w:p>
+      <w:pPr>
+        <w:pStyle w:val="Nagwek1"/>
+      </w:pPr>
+      <w:bookmarkStart w:id="36" w:name="_2s8ingp7sd0d" w:colFirst="0" w:colLast="0"/>
+      <w:bookmarkStart w:id="37" w:name="_wxltzicur6zz" w:colFirst="0" w:colLast="0"/>
+      <w:bookmarkStart w:id="38" w:name="_Toc486498034"/>
       <w:bookmarkEnd w:id="36"/>
-      <w:r>
-        <w:t xml:space="preserve">Warto odnotować, iż żadna z przedstawionych powyżej aplikacji nie wyczerpuje nawet w małym stopniu potencjału, który mogą mieć tego typu multimedialne programy. Potencjał ów uwidacznia się przede wszystkim, gdy rozważy się możliwość zmiany paradygmatu muzealnego, w którym zwiedzający jest tylko odbiorcą treści eksponowanych, a jego rola sprowadza się do biernej obserwacji przeplatanej cichą kontemplacją i rozmyślaniem nad oglądanymi dziełami. Zastosowanie systemu znaczników, rzeczywistości rozszerzonej mogłoby sprawdzić, że zwiedzanie stałoby się procesem aktywnym. Wyszukiwanie informacji, quizy, konkursy i rozwiązywanie zagadek może stać się bardzo ciekawą alternatywą dla tradycyjnego modelu wizyty w placówce kultury. Połączenie tego z modną współcześnie i jakże skuteczną ideą grywalizacji może skutkować znaczącym wzrostem frekwencji, co w efekcie może przełożyć się na realizację celu - upowszechnianie wiedzy na temat sztuki. Szczególną szansą dla polskich muzeów jest również stosowanie rozszerzonej rzeczywistości jako narzędzia służącego do uzupełniania kolekcji o elementy zaginione lub zrabowane w przeciągu burzliwych i pełnych konfliktów zbrojnych czasów istnienia Polski. Podobne rozwiązanie może być również wykorzystywane w czasie długotrwałych remontów i renowacji, które niejednokrotnie ograniczają w znacznym stopniu atrakcyjność placówki dla zwiedzających. Wykorzystywanie rozszerzonej rzeczywistości jest oczywiście obwarowane pewnymi ograniczeniami natury prawnej, dotyczącymi praw autorskich. Ta sprawa nie jest jednak przedmiotem niniejszej pracy dyplomowej. </w:t>
-      </w:r>
-    </w:p>
-    <w:p>
-      <w:pPr>
-        <w:pStyle w:val="Nagwek2"/>
-      </w:pPr>
-      <w:bookmarkStart w:id="37" w:name="_2s8ingp7sd0d" w:colFirst="0" w:colLast="0"/>
-      <w:bookmarkStart w:id="38" w:name="_wxltzicur6zz" w:colFirst="0" w:colLast="0"/>
-      <w:bookmarkStart w:id="39" w:name="_Toc486430606"/>
       <w:bookmarkEnd w:id="37"/>
-      <w:bookmarkEnd w:id="38"/>
       <w:r>
         <w:lastRenderedPageBreak/>
         <w:t>Komponenty i technologie pomocne w realizacji</w:t>
       </w:r>
+      <w:bookmarkEnd w:id="38"/>
+    </w:p>
+    <w:p>
+      <w:pPr>
+        <w:pStyle w:val="Nagwek2"/>
+      </w:pPr>
+      <w:bookmarkStart w:id="39" w:name="_Toc486498035"/>
+      <w:r>
+        <w:t>Możliwości komunikacji</w:t>
+      </w:r>
       <w:bookmarkEnd w:id="39"/>
     </w:p>
     <w:p>
       <w:pPr>
-        <w:pStyle w:val="Nagwek3"/>
-      </w:pPr>
-      <w:bookmarkStart w:id="40" w:name="_Toc486430607"/>
-      <w:r>
-        <w:t>Możliwości komunikacji</w:t>
+        <w:pStyle w:val="Nagwek2"/>
+      </w:pPr>
+      <w:bookmarkStart w:id="40" w:name="_Toc486498036"/>
+      <w:r>
+        <w:t>Możliwe urządzenia i systemy</w:t>
       </w:r>
       <w:bookmarkEnd w:id="40"/>
-    </w:p>
-    <w:p>
-      <w:pPr>
-        <w:pStyle w:val="Nagwek3"/>
-      </w:pPr>
-      <w:bookmarkStart w:id="41" w:name="_Toc486430608"/>
-      <w:r>
-        <w:t>Możliwe urządzenia i systemy</w:t>
-      </w:r>
-      <w:bookmarkEnd w:id="41"/>
     </w:p>
     <w:p>
       <w:r>
@@ -2381,8 +2449,8 @@
       <w:pPr>
         <w:ind w:firstLine="0"/>
       </w:pPr>
-      <w:bookmarkStart w:id="42" w:name="_y72qds1ggjmn" w:colFirst="0" w:colLast="0"/>
-      <w:bookmarkEnd w:id="42"/>
+      <w:bookmarkStart w:id="41" w:name="_y72qds1ggjmn" w:colFirst="0" w:colLast="0"/>
+      <w:bookmarkEnd w:id="41"/>
       <w:r>
         <w:t xml:space="preserve">. </w:t>
       </w:r>
@@ -2431,68 +2499,130 @@
       <w:pPr>
         <w:ind w:firstLine="0"/>
       </w:pPr>
-      <w:bookmarkStart w:id="43" w:name="_catwxctr7vl1" w:colFirst="0" w:colLast="0"/>
+      <w:bookmarkStart w:id="42" w:name="_catwxctr7vl1" w:colFirst="0" w:colLast="0"/>
+      <w:bookmarkEnd w:id="42"/>
+      <w:r>
+        <w:t>podpis pod rysunkiem / tabelą</w:t>
+      </w:r>
+    </w:p>
+    <w:p>
+      <w:bookmarkStart w:id="43" w:name="_xt8b0fdo6hy1" w:colFirst="0" w:colLast="0"/>
       <w:bookmarkEnd w:id="43"/>
       <w:r>
-        <w:t>podpis pod rysunkiem / tabelą</w:t>
-      </w:r>
-    </w:p>
-    <w:p>
-      <w:bookmarkStart w:id="44" w:name="_xt8b0fdo6hy1" w:colFirst="0" w:colLast="0"/>
+        <w:tab/>
+        <w:t xml:space="preserve">Widoczna dominacja jest jasną i klarowną przesłanką dla użycia właśnie tego środowiska. Dodatkowo, umożliwia ono stosowanie szerokiego spektrum rozwiązań zewnętrznych, takie jak zewnętrzne bazy danych SQLite czy nieskomplikowana obsługa połączenia z serwerem FTP. Wykorzystuje język programowania Java, co pozwoliło autorowi na użycie wiedzy, którą posiadł w toku studiów inżynierskich. </w:t>
+      </w:r>
+      <w:r>
+        <w:lastRenderedPageBreak/>
+        <w:t>Na ostateczny wybór wpłynął również fakt, iż platforma Unity Vuforia, odpowiedzialna za część rzeczywistości rozszerzonej, daje się w prosty sposób implementować do aplikacji tworzonych w Android SDK. Dzięki temu połączenie modułu AR nie wymagało specjalnych modyfikacji.</w:t>
+      </w:r>
+    </w:p>
+    <w:p>
+      <w:pPr>
+        <w:pStyle w:val="Nagwek2"/>
+      </w:pPr>
+      <w:bookmarkStart w:id="44" w:name="_Toc486498037"/>
+      <w:r>
+        <w:t>Znaczniki i śledzenie</w:t>
+      </w:r>
       <w:bookmarkEnd w:id="44"/>
+    </w:p>
+    <w:p>
+      <w:r>
+        <w:t xml:space="preserve">Podstawowym warunkiem działania modułu rzeczywistości rozszerzonej jest istnienie znaczników, które będą analizowane przez algorytmy rozpoznawania obrazów. Taka analiza pozwala na przyporządkowanie obrazowi wzorca obrazu przechwytywanego z kamery w czasie rzeczywistym. Algorytmy muszą więc być bardzo szybkie, to jest ich złożoność obliczeniowa musi być na tyle mała, by operacje na dużych obrazach przebiegały szybko. Istotne spowolnienia w działaniu będą natychmiast zauważone przez </w:t>
+      </w:r>
+      <w:r>
+        <w:t>użytkowników</w:t>
+      </w:r>
+      <w:r>
+        <w:t xml:space="preserve"> jako charakterystyczne „szarpanie”, czyli brak ciągłości między kolejnymi klatkami obrazu.</w:t>
+      </w:r>
+      <w:r>
+        <w:t xml:space="preserve"> Wśród wykorzystywanych algorytmów warto wyróżnić algorytm SURF. </w:t>
+      </w:r>
+    </w:p>
+    <w:p>
+      <w:pPr>
+        <w:pStyle w:val="Nagwek3"/>
+      </w:pPr>
+      <w:bookmarkStart w:id="45" w:name="_Toc486498038"/>
+      <w:r>
+        <w:t>Algorytm SURF</w:t>
+      </w:r>
+      <w:bookmarkEnd w:id="45"/>
+    </w:p>
+    <w:p>
+      <w:r>
+        <w:t>Opis algorytmu</w:t>
+      </w:r>
+    </w:p>
+    <w:p>
+      <w:r>
+        <w:t xml:space="preserve">Na podstawie ogólnodostępnych informacji można </w:t>
+      </w:r>
+      <w:r>
+        <w:t xml:space="preserve">napisać program, który realizuje zadane algorytmy, jednak ze względu na złą optymalizację ich działanie prawdopodobnie nie zapewni zadowalających rezultatów. Z tego powodu w pracy wykorzystano gotowe systemy śledzenia i rozpoznawania znaczników zawarte w bibliotece Qualcomm Vuforia. </w:t>
+      </w:r>
+    </w:p>
+    <w:p>
+      <w:pPr>
+        <w:pStyle w:val="Nagwek3"/>
+      </w:pPr>
+      <w:r>
+        <w:t>Typy znaczników używanych w technice rzeczywistości rozszerzonej</w:t>
+      </w:r>
+    </w:p>
+    <w:p>
+      <w:r>
+        <w:t xml:space="preserve">Istnieje wiele sposobów na </w:t>
+      </w:r>
+      <w:r>
+        <w:t>oznaczenie obiektów w taki sposób, by jednoznacznie przyporządkować im element rzeczywistości rozszerzonej. Najprostszym i powszechnie stosowanym rozwiązaniem są dwuwymiarowe znaczniki wydrukowane i umieszczone obok przedmiotu</w:t>
+      </w:r>
+      <w:r>
+        <w:t xml:space="preserve">, do którego mają być dodane elementy wirtualne. </w:t>
+      </w:r>
+      <w:bookmarkStart w:id="46" w:name="_GoBack"/>
+      <w:bookmarkEnd w:id="46"/>
+    </w:p>
+    <w:p>
+      <w:pPr>
+        <w:ind w:firstLine="0"/>
+      </w:pPr>
       <w:r>
         <w:tab/>
-        <w:t>Widoczna dominacja jest jasną i klarowną przesłanką dla użycia właśnie tego środowiska. Dodatkowo, umożliwia ono stosowanie szerokiego spektrum rozwiązań zewnętrznych, takie jak zewnętrzne bazy danych SQLite czy nieskomplikowana obsługa połączenia z serwerem FTP. Wykorzystuje język programowania Java, co pozwoliło autorowi na użycie wiedzy, którą posiadł w toku studiów inżynierskich. Na ostateczny wybór wpłynął również fakt, iż platforma Unity Vuforia, odpowiedzialna za część rzeczywistości rozszerzonej, daje się w prosty sposób implementować do aplikacji tworzonych w Android SDK. Dzięki temu połączenie modułu AR nie wymagało specjalnych modyfikacji.</w:t>
-      </w:r>
-    </w:p>
-    <w:p>
-      <w:pPr>
-        <w:pStyle w:val="Nagwek3"/>
-      </w:pPr>
-      <w:bookmarkStart w:id="45" w:name="_Toc486430609"/>
+      </w:r>
+    </w:p>
+    <w:p>
+      <w:pPr>
+        <w:pStyle w:val="Nagwek2"/>
+      </w:pPr>
+      <w:bookmarkStart w:id="47" w:name="_Toc486498039"/>
       <w:r>
         <w:lastRenderedPageBreak/>
-        <w:t>Znaczniki i śledzenie</w:t>
-      </w:r>
-      <w:bookmarkEnd w:id="45"/>
-    </w:p>
-    <w:p>
-      <w:pPr>
-        <w:ind w:firstLine="0"/>
-      </w:pPr>
-      <w:r>
-        <w:tab/>
-      </w:r>
-    </w:p>
-    <w:p>
-      <w:pPr>
-        <w:pStyle w:val="Nagwek3"/>
-      </w:pPr>
-      <w:bookmarkStart w:id="46" w:name="_Toc486430610"/>
-      <w:r>
         <w:t>Podsumowanie</w:t>
       </w:r>
-      <w:bookmarkEnd w:id="46"/>
+      <w:bookmarkEnd w:id="47"/>
     </w:p>
     <w:p>
       <w:pPr>
         <w:pStyle w:val="Nagwek1"/>
       </w:pPr>
-      <w:bookmarkStart w:id="47" w:name="_Toc486430611"/>
+      <w:bookmarkStart w:id="48" w:name="_Toc486498040"/>
       <w:r>
         <w:t>Opis rozwiązań stosowanych</w:t>
       </w:r>
-      <w:bookmarkEnd w:id="47"/>
+      <w:bookmarkEnd w:id="48"/>
     </w:p>
     <w:p>
       <w:pPr>
         <w:pStyle w:val="Nagwek2"/>
       </w:pPr>
-      <w:bookmarkStart w:id="48" w:name="_Toc486430612"/>
+      <w:bookmarkStart w:id="49" w:name="_Toc486498041"/>
       <w:r>
         <w:t>Przegląd stosowanych platform</w:t>
       </w:r>
-      <w:bookmarkEnd w:id="48"/>
+      <w:bookmarkEnd w:id="49"/>
     </w:p>
     <w:p>
       <w:pPr>
@@ -2506,7 +2636,19 @@
           <w:color w:val="000000" w:themeColor="text1"/>
         </w:rPr>
         <w:tab/>
-        <w:t>Utworzenie aplikacji spełniającej cel pracy byłoby znacznie utrudnione, gdyby nie gotowe rozwiązania technologiczne, które są dostarczane w postaci platform programistycznych. Umożliwiają one korzystanie z gotowych metod obsługi podstawowych funkcji systemu operacyjnego, czy też algorytmów przetwarzania obrazów, w celu tworzenia i śledzenia znaczników.</w:t>
+        <w:t xml:space="preserve">Utworzenie aplikacji spełniającej cel pracy byłoby znacznie utrudnione, gdyby nie </w:t>
+      </w:r>
+      <w:r>
+        <w:rPr>
+          <w:color w:val="000000" w:themeColor="text1"/>
+        </w:rPr>
+        <w:t>istnienie gotowych rozwiązań technologicznych</w:t>
+      </w:r>
+      <w:r>
+        <w:rPr>
+          <w:color w:val="000000" w:themeColor="text1"/>
+        </w:rPr>
+        <w:t>, które są dostarczane w postaci platform programistycznych. Umożliwiają one korzystanie z gotowych metod obsługi podstawowych funkcji systemu operacyjnego, czy też algorytmów przetwarzania obrazów, w celu tworzenia i śledzenia znaczników.</w:t>
       </w:r>
     </w:p>
     <w:p>
@@ -2532,10 +2674,16 @@
         <w:ind w:left="0" w:hanging="360"/>
         <w:contextualSpacing/>
       </w:pPr>
-      <w:bookmarkStart w:id="49" w:name="_6rey62ci1rvc" w:colFirst="0" w:colLast="0"/>
-      <w:bookmarkEnd w:id="49"/>
-      <w:r>
-        <w:t xml:space="preserve">Android SDK jest rozbudowanym środowiskiem, zawierającym narzędzia służące do programowania aplikacji dla systemu operacyjnego Android. Zawiera wiele modułów, w tym emulator telefonu komórkowego z systemem w dowolnej wersji. Programowanie aplikacji jest możliwe dzięki językowi programowania Java. Edycję plików odpowiadających za wygląd interfejsu użytkownika (UI)  umożliwia język znaczników XML.  </w:t>
+      <w:bookmarkStart w:id="50" w:name="_6rey62ci1rvc" w:colFirst="0" w:colLast="0"/>
+      <w:bookmarkEnd w:id="50"/>
+      <w:r>
+        <w:t>Android SDK jest rozbudowanym środowiskiem, zawierającym narzędzia służące do programowania aplikacji dla systemu operacyjnego Android. Zawiera wiele modułów, w tym emulator telefonu komórkowego z systemem w dowolnej wersji. Programowanie aplikacji jest możliwe dzięki językowi programowania Java. Edycję plików odpowiadających za wygl</w:t>
+      </w:r>
+      <w:r>
+        <w:t xml:space="preserve">ąd interfejsu użytkownika (UI) </w:t>
+      </w:r>
+      <w:r>
+        <w:t xml:space="preserve">umożliwia język znaczników XML.  </w:t>
       </w:r>
     </w:p>
     <w:p>
@@ -2547,8 +2695,8 @@
         <w:ind w:left="0" w:hanging="360"/>
         <w:contextualSpacing/>
       </w:pPr>
-      <w:bookmarkStart w:id="50" w:name="_j2wi6yz3o6n5" w:colFirst="0" w:colLast="0"/>
-      <w:bookmarkEnd w:id="50"/>
+      <w:bookmarkStart w:id="51" w:name="_j2wi6yz3o6n5" w:colFirst="0" w:colLast="0"/>
+      <w:bookmarkEnd w:id="51"/>
       <w:r>
         <w:t xml:space="preserve">Unity to środowisko, które z powodzeniem jest wykorzystywane w komercyjnych projektach gier dwu i trzywymiarowych, jednak dla pewnych zastosowań, w tym niekomercyjnych, jest udostępniane nieodpłatnie. Charakteryzuje się ono dużymi możliwościami, a liczba obsługiwanych platform sprzętowych wynosi 22. Silnik Unity może być z powodzeniem stosowany również do zastosowań spoza branży gamedev. </w:t>
       </w:r>
@@ -2562,10 +2710,16 @@
         <w:ind w:left="0" w:hanging="360"/>
         <w:contextualSpacing/>
       </w:pPr>
-      <w:bookmarkStart w:id="51" w:name="_120o99qp23sj" w:colFirst="0" w:colLast="0"/>
-      <w:bookmarkEnd w:id="51"/>
-      <w:r>
-        <w:t>Vuforia Augmented Reality SDK w czasie rzeczywistym rozpoznaje pewne elementy graficzne zwane image targets. Dzięki temu pozwala na pozycjonowanie i wyświetlanie wirtualnych elementów przestrzennych, które mogą być na bieżąco modyfikowane, poprzez przekształcenia geometryczne. Środowisko jest zintegrowane z Unity i pozwala na tworzenie aplikacji mobilnych na platformy Android i iOS. Licencja pozwala w pewnych przypadkach  na jego darmowe wykorzystanie, w tym również w przypadku tej pracy inżynierskiej. Niemniej Vuforia jest projektem komercyjnym, dlatego producent - Qualcomm - nie udostępnia w Internecie szczegółowej dokumentacji, która wyjaśnia sposób działania algorytmów śledzenia markerów w czasie rzeczywistym.</w:t>
+      <w:bookmarkStart w:id="52" w:name="_120o99qp23sj" w:colFirst="0" w:colLast="0"/>
+      <w:bookmarkEnd w:id="52"/>
+      <w:r>
+        <w:t>Vuforia Augmented Reality SDK w czasie rzeczywistym rozpoznaje pewne elementy graficzne zwane image targets. Dzięki temu pozwala na pozycjonowanie i wyświetlanie wirtualnych elementów przestrzennych, które mogą być na bieżąco modyfikowane, poprzez przekształcenia geometryczne. Środowisko jest zintegrowane z Unity i pozwala na tworzenie aplikacji mobilnych na platformy Android i iOS. Licencja po</w:t>
+      </w:r>
+      <w:r>
+        <w:t xml:space="preserve">zwala w pewnych przypadkach </w:t>
+      </w:r>
+      <w:r>
+        <w:t>na jego darmowe wykorzystanie, w tym również w przypadku tej pracy inżynierskiej. Niemniej Vuforia jest projektem komercyjnym, dlatego producent - Qualcomm - nie udostępnia w Internecie szczegółowej dokumentacji, która wyjaśnia sposób działania algorytmów śledzenia markerów w czasie rzeczywistym.</w:t>
       </w:r>
     </w:p>
     <w:p/>
@@ -2573,18 +2727,19 @@
       <w:pPr>
         <w:pStyle w:val="Nagwek2"/>
       </w:pPr>
-      <w:bookmarkStart w:id="52" w:name="_Toc486430613"/>
-      <w:r>
+      <w:bookmarkStart w:id="53" w:name="_Toc486498042"/>
+      <w:r>
+        <w:lastRenderedPageBreak/>
         <w:t>Język programowania Java</w:t>
       </w:r>
-      <w:bookmarkEnd w:id="52"/>
+      <w:bookmarkEnd w:id="53"/>
     </w:p>
     <w:p>
       <w:pPr>
         <w:ind w:firstLine="0"/>
       </w:pPr>
-      <w:bookmarkStart w:id="53" w:name="_to1fn42kuiol" w:colFirst="0" w:colLast="0"/>
-      <w:bookmarkEnd w:id="53"/>
+      <w:bookmarkStart w:id="54" w:name="_to1fn42kuiol" w:colFirst="0" w:colLast="0"/>
+      <w:bookmarkEnd w:id="54"/>
       <w:r>
         <w:tab/>
         <w:t>Java jest obiektowym językiem programowania wysokiego poziomu, który wykorzystuje koncepcję znaną z języka Smalltalk, a pod względem składni podobny jest do języka C++. Obiektowość języka była nadrzędnym celem, jaki postawili przed sobą twórcy Javy. Możliwa jest implementacja jednokrotnego dziedziczenia klas i wielokrotnego dziedziczenia interfejsów. Niewątpliwą zaletą jest także niezależność od architektury, która została uzyskana dzięki specyficznemu sposobowi kompilacji kodu źródłowego. Kompiluje się on bowiem do kodu pośredniego, który jest wykonywany przez wirtualną maszynę - JVM. Dzięki temu jest możliwe uruchamianie kodu na wielu platformach sprzętowych, o zróżnicowanej architekturze. Wedle oficjalnej strony firmy Oracle, JVM może działać na 15 miliardach urządzeń elektronicznych</w:t>
@@ -2609,20 +2764,20 @@
       <w:pPr>
         <w:pStyle w:val="Nagwek2"/>
       </w:pPr>
-      <w:bookmarkStart w:id="54" w:name="_dv9g4kpbz46x" w:colFirst="0" w:colLast="0"/>
-      <w:bookmarkStart w:id="55" w:name="_Toc486430614"/>
-      <w:bookmarkEnd w:id="54"/>
+      <w:bookmarkStart w:id="55" w:name="_dv9g4kpbz46x" w:colFirst="0" w:colLast="0"/>
+      <w:bookmarkStart w:id="56" w:name="_Toc486498043"/>
+      <w:bookmarkEnd w:id="55"/>
       <w:r>
         <w:t>Środowisko aplikacji</w:t>
       </w:r>
-      <w:bookmarkEnd w:id="55"/>
+      <w:bookmarkEnd w:id="56"/>
     </w:p>
     <w:p>
       <w:pPr>
         <w:ind w:firstLine="0"/>
       </w:pPr>
-      <w:bookmarkStart w:id="56" w:name="_iyctz3uoufwc" w:colFirst="0" w:colLast="0"/>
-      <w:bookmarkEnd w:id="56"/>
+      <w:bookmarkStart w:id="57" w:name="_iyctz3uoufwc" w:colFirst="0" w:colLast="0"/>
+      <w:bookmarkEnd w:id="57"/>
       <w:r>
         <w:tab/>
         <w:t xml:space="preserve">Wybór środowiska dla przewodnika muzealnego, który jest przedmiotem tej pracy był uwarunkowany, z jednej strony wspomnianymi wcześniej kwestiami popularności platformy i co za tym idzie potencjałem użytkowym, z drugiej zaś strony podyktowany chęcią tworzenia oprogramowania w języku Java oraz używania wielu innych dodatków, z którymi wybrany system musi być kompatybilny. Oba kryteria są spełniane przez platformę Android. System Android OS jest modyfikacją darmowego jądra systemu Linux, przeznaczoną do stosowania na urządzeniach mobilnych opartych na architekturze ARM oraz x86. </w:t>
@@ -2640,13 +2795,13 @@
       <w:pPr>
         <w:pStyle w:val="Nagwek3"/>
       </w:pPr>
-      <w:bookmarkStart w:id="57" w:name="_ldqmgww4enev" w:colFirst="0" w:colLast="0"/>
-      <w:bookmarkStart w:id="58" w:name="_Toc486430615"/>
-      <w:bookmarkEnd w:id="57"/>
+      <w:bookmarkStart w:id="58" w:name="_ldqmgww4enev" w:colFirst="0" w:colLast="0"/>
+      <w:bookmarkStart w:id="59" w:name="_Toc486498044"/>
+      <w:bookmarkEnd w:id="58"/>
       <w:r>
         <w:t>architektura sytemu Android.</w:t>
       </w:r>
-      <w:bookmarkEnd w:id="58"/>
+      <w:bookmarkEnd w:id="59"/>
       <w:r>
         <w:t xml:space="preserve"> </w:t>
       </w:r>
@@ -2655,8 +2810,8 @@
       <w:pPr>
         <w:ind w:firstLine="0"/>
       </w:pPr>
-      <w:bookmarkStart w:id="59" w:name="_mqoh1ykpf1eb" w:colFirst="0" w:colLast="0"/>
-      <w:bookmarkEnd w:id="59"/>
+      <w:bookmarkStart w:id="60" w:name="_mqoh1ykpf1eb" w:colFirst="0" w:colLast="0"/>
+      <w:bookmarkEnd w:id="60"/>
       <w:r>
         <w:t>Architektura samego systemu jest zbudowana hierarchicznie - pięciopoziomowo, co obrazuje poniższy rysunek</w:t>
       </w:r>
@@ -2667,11 +2822,11 @@
         <w:footnoteReference w:id="4"/>
       </w:r>
       <w:r>
-        <w:t xml:space="preserve">. U jej podstawy leżą zasoby jądra Linux odpowiedzialne za sterowanie urządzeniem. Powyżej znajdują się biblioteki natywne, obsługujące podstawowe funkcje systemu operacyjnego: połączenia z </w:t>
+        <w:t xml:space="preserve">. U jej podstawy leżą zasoby jądra Linux odpowiedzialne za sterowanie urządzeniem. Powyżej znajdują się biblioteki natywne, obsługujące podstawowe funkcje systemu operacyjnego: połączenia z bazami danych, obsługa szyfrowania SSL, renderowanie grafiki (OpenGL) oraz obsługa plików multimedialnych. Kolejnym poziomem jest środowisko Android Runtime, umożliwiające korzystanie z </w:t>
       </w:r>
       <w:r>
         <w:lastRenderedPageBreak/>
-        <w:t xml:space="preserve">bazami danych, obsługa szyfrowania SSL, renderowanie grafiki (OpenGL) oraz obsługa plików multimedialnych. Kolejnym poziomem jest środowisko Android Runtime, umożliwiające korzystanie z maszyny wirtualnej (Dalvik) i implementujące podstawowe biblioteki Java. Za obsługę funkcji wykonawczych telefonu lub tabletu odpowiadają składniki kolejnej warstwy - frameworku aplikacji. Należą do niej elementy zarządzające wykonaniem kluczowych fragmentów poszczególnych procesów, które może przeprowadzać urządzenie. Elementy te udostępniają metody, które są następnie używane w wyższej warstwie - aplikacji. Tam znajdują się programy sterowane za pomocą interfejsu użytkownika, które realizują konkretne akcje, takie jak wykonanie połączenia głosowego albo wyświetlenie strony internetowej.   </w:t>
+        <w:t xml:space="preserve">maszyny wirtualnej (Dalvik) i implementujące podstawowe biblioteki Java. Za obsługę funkcji wykonawczych telefonu lub tabletu odpowiadają składniki kolejnej warstwy - frameworku aplikacji. Należą do niej elementy zarządzające wykonaniem kluczowych fragmentów poszczególnych procesów, które może przeprowadzać urządzenie. Elementy te udostępniają metody, które są następnie używane w wyższej warstwie - aplikacji. Tam znajdują się programy sterowane za pomocą interfejsu użytkownika, które realizują konkretne akcje, takie jak wykonanie połączenia głosowego albo wyświetlenie strony internetowej.   </w:t>
       </w:r>
       <w:r>
         <w:rPr>
@@ -2718,10 +2873,10 @@
       <w:pPr>
         <w:pStyle w:val="Nagwek2"/>
       </w:pPr>
-      <w:bookmarkStart w:id="60" w:name="_9np05h50bpvc" w:colFirst="0" w:colLast="0"/>
-      <w:bookmarkStart w:id="61" w:name="_j0uhdyiqb89l" w:colFirst="0" w:colLast="0"/>
-      <w:bookmarkEnd w:id="60"/>
+      <w:bookmarkStart w:id="61" w:name="_9np05h50bpvc" w:colFirst="0" w:colLast="0"/>
+      <w:bookmarkStart w:id="62" w:name="_j0uhdyiqb89l" w:colFirst="0" w:colLast="0"/>
       <w:bookmarkEnd w:id="61"/>
+      <w:bookmarkEnd w:id="62"/>
       <w:r>
         <w:t xml:space="preserve"> </w:t>
       </w:r>
@@ -2730,25 +2885,25 @@
       <w:pPr>
         <w:pStyle w:val="Nagwek3"/>
       </w:pPr>
-      <w:bookmarkStart w:id="62" w:name="_t8aclf6q0fbg" w:colFirst="0" w:colLast="0"/>
-      <w:bookmarkStart w:id="63" w:name="_hzoxizv7p5b4" w:colFirst="0" w:colLast="0"/>
-      <w:bookmarkStart w:id="64" w:name="_Toc486430616"/>
-      <w:bookmarkEnd w:id="62"/>
+      <w:bookmarkStart w:id="63" w:name="_t8aclf6q0fbg" w:colFirst="0" w:colLast="0"/>
+      <w:bookmarkStart w:id="64" w:name="_hzoxizv7p5b4" w:colFirst="0" w:colLast="0"/>
+      <w:bookmarkStart w:id="65" w:name="_Toc486498045"/>
       <w:bookmarkEnd w:id="63"/>
+      <w:bookmarkEnd w:id="64"/>
       <w:r>
         <w:t>Budowa programów - aktywności</w:t>
       </w:r>
-      <w:bookmarkEnd w:id="64"/>
-    </w:p>
-    <w:p>
-      <w:bookmarkStart w:id="65" w:name="_jvsyc9w7fe80" w:colFirst="0" w:colLast="0"/>
       <w:bookmarkEnd w:id="65"/>
-      <w:r>
-        <w:t xml:space="preserve">Aplikacja systemu Android składa się z części, które odpowiadają za realizację poszczególnych zadań. Służą do tego komponenty Activities, które w obrębie tej pracy będą określane po polsku, jako aktywności. </w:t>
+    </w:p>
+    <w:p>
+      <w:bookmarkStart w:id="66" w:name="_jvsyc9w7fe80" w:colFirst="0" w:colLast="0"/>
+      <w:bookmarkEnd w:id="66"/>
+      <w:r>
+        <w:t xml:space="preserve">Aplikacja systemu Android składa się z części, które odpowiadają za realizację poszczególnych zadań. Służą do tego komponenty Activities, które w obrębie tej pracy będą określane po polsku, jako aktywności. Są to klasy pochodne Activities, które odpowiadają części lub całości widocznego interfejsu aplikacji oraz jego oprogramowaniu. W uproszczeniu, można spotkać się z twierdzeniem, że aktywności odpowiadają </w:t>
       </w:r>
       <w:r>
         <w:lastRenderedPageBreak/>
-        <w:t>Są to klasy pochodne Activities, które odpowiadają części lub całości widocznego interfejsu aplikacji oraz jego oprogramowaniu. W uproszczeniu, można spotkać się z twierdzeniem, że aktywności odpowiadają pojedynczym ekranom aplikacji. Jest to jednak pewna trywializacja, bowiem możliwe jest wyświetlanie jednocześnie kilku aktywności</w:t>
+        <w:t>pojedynczym ekranom aplikacji. Jest to jednak pewna trywializacja, bowiem możliwe jest wyświetlanie jednocześnie kilku aktywności</w:t>
       </w:r>
       <w:r>
         <w:rPr>
@@ -2764,8 +2919,8 @@
       <w:pPr>
         <w:ind w:firstLine="0"/>
       </w:pPr>
-      <w:bookmarkStart w:id="66" w:name="_7unsszy9xh66" w:colFirst="0" w:colLast="0"/>
-      <w:bookmarkEnd w:id="66"/>
+      <w:bookmarkStart w:id="67" w:name="_7unsszy9xh66" w:colFirst="0" w:colLast="0"/>
+      <w:bookmarkEnd w:id="67"/>
       <w:r>
         <w:lastRenderedPageBreak/>
         <w:tab/>
@@ -2815,8 +2970,8 @@
       <w:pPr>
         <w:ind w:firstLine="0"/>
       </w:pPr>
-      <w:bookmarkStart w:id="67" w:name="_hd5kmegdmf3j" w:colFirst="0" w:colLast="0"/>
-      <w:bookmarkEnd w:id="67"/>
+      <w:bookmarkStart w:id="68" w:name="_hd5kmegdmf3j" w:colFirst="0" w:colLast="0"/>
+      <w:bookmarkEnd w:id="68"/>
       <w:r>
         <w:t>podpis,  rysunek x: Cykl życia aktywności w systemie operacyjnym Android</w:t>
       </w:r>
@@ -2831,8 +2986,8 @@
       <w:pPr>
         <w:ind w:firstLine="0"/>
       </w:pPr>
-      <w:bookmarkStart w:id="68" w:name="_d1kfz0ix5qx7" w:colFirst="0" w:colLast="0"/>
-      <w:bookmarkEnd w:id="68"/>
+      <w:bookmarkStart w:id="69" w:name="_d1kfz0ix5qx7" w:colFirst="0" w:colLast="0"/>
+      <w:bookmarkEnd w:id="69"/>
       <w:r>
         <w:tab/>
         <w:t>Przy pomocy utworzonego w aktywnościach interfejsu użytkownika, możliwe jest wykonywanie pewnych zadanych funkcji. W przypadku przewodnika muzealnego są to ekrany rejestracji i logowania, formularza wiedzy artystycznej, wyboru placówki kultury, ekran ładowania aplikacji i ustawień. Wszystkie aktywności są wpisane w pliku AndroidManifest.xml, co jest wymagane, by projekt mógł się kompilować.  GDZIE SĄ FRAGMENTY</w:t>
@@ -2842,16 +2997,16 @@
       <w:pPr>
         <w:pStyle w:val="Nagwek3"/>
       </w:pPr>
-      <w:bookmarkStart w:id="69" w:name="_Toc486430617"/>
+      <w:bookmarkStart w:id="70" w:name="_Toc486498046"/>
       <w:r>
         <w:lastRenderedPageBreak/>
         <w:t>interfejs użytkownika</w:t>
       </w:r>
-      <w:bookmarkEnd w:id="69"/>
-    </w:p>
-    <w:p>
-      <w:bookmarkStart w:id="70" w:name="_njmmvaktyh1y" w:colFirst="0" w:colLast="0"/>
       <w:bookmarkEnd w:id="70"/>
+    </w:p>
+    <w:p>
+      <w:bookmarkStart w:id="71" w:name="_njmmvaktyh1y" w:colFirst="0" w:colLast="0"/>
+      <w:bookmarkEnd w:id="71"/>
       <w:r>
         <w:t xml:space="preserve">Zasadniczą kwestią, która przyświecała programistom systemu Android, było umożliwienie tworzenia aplikacji, które wyglądają spójnie na różnych modelach telefonów i innych urządzeniach. Zagadnienie to nie jest zupełnie trywialne. Urządzenia z ekranami dotykowymi charakteryzują się zróżnicowanymi parametrami tychże ekranów, zarówno w kategorii rozdzielczości, proporcji ekranu, jak i gęstość wyświetlania pikseli (DPI - dot per inch). Sprawia to, że jednakowe wyświetlanie aplikacji na różnych wyświetlaczach sprawia pewne trudności. Posługiwanie się bezwzględnymi jednostkami miary ani pikselami nie przynosi oczekiwanych rezultatów, dlatego autorzy systemu zaproponowali stosowanie innego sposobu - użycie pikseli niezależnych od gęstości (dp - density-independent pixel) . Umożliwia to proste przeliczanie pikseli tak, by uniezależnić je od gęstości wyświetlania. Niezależność ta jest uzyskiwana poprzez podzielenie wartości dpi przez bazową wartość 160, co niegdyś było standardową gęstością wyświetlania. Taki współczynnik pomnożony przez liczbę dp w wyniku daje liczbę pikseli, która zostanie zastosowana do umiejscowienia elementu na ekranie. </w:t>
       </w:r>
@@ -2860,11 +3015,11 @@
       <w:pPr>
         <w:pStyle w:val="Nagwek2"/>
       </w:pPr>
-      <w:bookmarkStart w:id="71" w:name="_Toc486430618"/>
+      <w:bookmarkStart w:id="72" w:name="_Toc486498047"/>
       <w:r>
         <w:t>Qualcomm Vuforia</w:t>
       </w:r>
-      <w:bookmarkEnd w:id="71"/>
+      <w:bookmarkEnd w:id="72"/>
     </w:p>
     <w:p>
       <w:r>
@@ -2875,11 +3030,11 @@
       <w:pPr>
         <w:pStyle w:val="Nagwek2"/>
       </w:pPr>
-      <w:bookmarkStart w:id="72" w:name="_Toc486430619"/>
+      <w:bookmarkStart w:id="73" w:name="_Toc486498048"/>
       <w:r>
         <w:t>Bazy danych</w:t>
       </w:r>
-      <w:bookmarkEnd w:id="72"/>
+      <w:bookmarkEnd w:id="73"/>
     </w:p>
     <w:p>
       <w:r>
@@ -2890,27 +3045,27 @@
       <w:pPr>
         <w:pStyle w:val="Nagwek1"/>
       </w:pPr>
-      <w:bookmarkStart w:id="73" w:name="_Toc486430620"/>
+      <w:bookmarkStart w:id="74" w:name="_Toc486498049"/>
       <w:r>
         <w:t>Implementacja</w:t>
       </w:r>
-      <w:bookmarkEnd w:id="73"/>
+      <w:bookmarkEnd w:id="74"/>
     </w:p>
     <w:p>
       <w:pPr>
         <w:pStyle w:val="Nagwek3"/>
       </w:pPr>
-      <w:bookmarkStart w:id="74" w:name="_ydau7lb19tju" w:colFirst="0" w:colLast="0"/>
-      <w:bookmarkStart w:id="75" w:name="_Toc486430621"/>
-      <w:bookmarkEnd w:id="74"/>
+      <w:bookmarkStart w:id="75" w:name="_ydau7lb19tju" w:colFirst="0" w:colLast="0"/>
+      <w:bookmarkStart w:id="76" w:name="_Toc486498050"/>
+      <w:bookmarkEnd w:id="75"/>
       <w:r>
         <w:t>pakiety</w:t>
       </w:r>
-      <w:bookmarkEnd w:id="75"/>
-    </w:p>
-    <w:p>
-      <w:bookmarkStart w:id="76" w:name="_2zcmx533ja3" w:colFirst="0" w:colLast="0"/>
       <w:bookmarkEnd w:id="76"/>
+    </w:p>
+    <w:p>
+      <w:bookmarkStart w:id="77" w:name="_2zcmx533ja3" w:colFirst="0" w:colLast="0"/>
+      <w:bookmarkEnd w:id="77"/>
       <w:r>
         <w:t>W projekcie zostały użyte dwa pakiety - example.radzi.przewodnikmuzealny i mchtr.Przewodnix. Ich użycie jest związane z wykorzystaniem modułu rzeczywistości rozszerzonej utworzonym w środowisku Unity - Vuforia. Wynikiem pracy z tymże środowiskiem jest gotowy projekt, który właśnie w postaci pakietu został włączony do głównej aplikacji. Taki podział wpływa pozytywnie na przejrzystość schematu aplikacji i pozwala jasno rozróżnić klasy, należące do różnych modułów programu.</w:t>
       </w:r>
@@ -2919,17 +3074,17 @@
       <w:pPr>
         <w:pStyle w:val="Nagwek3"/>
       </w:pPr>
-      <w:bookmarkStart w:id="77" w:name="_f7heybqxnbdt" w:colFirst="0" w:colLast="0"/>
-      <w:bookmarkStart w:id="78" w:name="_Toc486430622"/>
-      <w:bookmarkEnd w:id="77"/>
+      <w:bookmarkStart w:id="78" w:name="_f7heybqxnbdt" w:colFirst="0" w:colLast="0"/>
+      <w:bookmarkStart w:id="79" w:name="_Toc486498051"/>
+      <w:bookmarkEnd w:id="78"/>
       <w:r>
         <w:t>wymagania</w:t>
       </w:r>
-      <w:bookmarkEnd w:id="78"/>
-    </w:p>
-    <w:p>
-      <w:bookmarkStart w:id="79" w:name="_sb1bs6a2l9ml" w:colFirst="0" w:colLast="0"/>
       <w:bookmarkEnd w:id="79"/>
+    </w:p>
+    <w:p>
+      <w:bookmarkStart w:id="80" w:name="_sb1bs6a2l9ml" w:colFirst="0" w:colLast="0"/>
+      <w:bookmarkEnd w:id="80"/>
       <w:r>
         <w:t xml:space="preserve">W pliku build.gradle zostało zawarte wymaganie minimalnej wersji systemu. Określono je na Android SDK 19, czyli wersję 4.4 KitKat. Jest to podyktowane faktem, iż telefonu ze starszymi systemami często nie </w:t>
       </w:r>
@@ -2951,17 +3106,17 @@
       <w:pPr>
         <w:pStyle w:val="Nagwek3"/>
       </w:pPr>
-      <w:bookmarkStart w:id="80" w:name="_o07iq72d39c8" w:colFirst="0" w:colLast="0"/>
-      <w:bookmarkStart w:id="81" w:name="_Toc486430623"/>
-      <w:bookmarkEnd w:id="80"/>
+      <w:bookmarkStart w:id="81" w:name="_o07iq72d39c8" w:colFirst="0" w:colLast="0"/>
+      <w:bookmarkStart w:id="82" w:name="_Toc486498052"/>
+      <w:bookmarkEnd w:id="81"/>
       <w:r>
         <w:t>przechowywanie danych</w:t>
       </w:r>
-      <w:bookmarkEnd w:id="81"/>
-    </w:p>
-    <w:p>
-      <w:bookmarkStart w:id="82" w:name="_1x4ztnhmf7w8" w:colFirst="0" w:colLast="0"/>
       <w:bookmarkEnd w:id="82"/>
+    </w:p>
+    <w:p>
+      <w:bookmarkStart w:id="83" w:name="_1x4ztnhmf7w8" w:colFirst="0" w:colLast="0"/>
+      <w:bookmarkEnd w:id="83"/>
       <w:r>
         <w:t>Dane, z których korzysta przewodnik muzealny są przechowywane w trójnasób. Działania związane z rejestracją i logowaniem użytkowników są realizowane przy pomocy serwera FTP i umieszczonej na nim bazy danych SQLite. Program łączy się z bazą dzięki skryptowi PHP, który otwiera połączenia z bazą i manipuluje wartościami wprowadzanymi poprzez interfejs użytkownika (UI). Dane te w postaci obiektu JSON są wysyłane na serwer do bazy, zawierającej podstawowe informacje rejestracyjne oraz przechowuje w formie liczby rzeczywistej wynik formularza pozycjonującego, którego zadaniem jest szacowanie  poziomu wiedzy artystycznej użytkownika.</w:t>
       </w:r>
@@ -2970,8 +3125,8 @@
       <w:pPr>
         <w:ind w:firstLine="0"/>
       </w:pPr>
-      <w:bookmarkStart w:id="83" w:name="_8dpy6q38on" w:colFirst="0" w:colLast="0"/>
-      <w:bookmarkEnd w:id="83"/>
+      <w:bookmarkStart w:id="84" w:name="_8dpy6q38on" w:colFirst="0" w:colLast="0"/>
+      <w:bookmarkEnd w:id="84"/>
       <w:r>
         <w:t>&lt;rycina&gt;</w:t>
       </w:r>
@@ -2980,8 +3135,8 @@
       <w:pPr>
         <w:ind w:firstLine="720"/>
       </w:pPr>
-      <w:bookmarkStart w:id="84" w:name="_o7hzevkla4vb" w:colFirst="0" w:colLast="0"/>
-      <w:bookmarkEnd w:id="84"/>
+      <w:bookmarkStart w:id="85" w:name="_o7hzevkla4vb" w:colFirst="0" w:colLast="0"/>
+      <w:bookmarkEnd w:id="85"/>
       <w:r>
         <w:t xml:space="preserve">Dane, które identyfikują dzieła sztuki są przechowywane lokalnie, w bazie danych zaimplementowanej w aplikacji. System operacyjny Android posiada wbudowaną obsługę takich baz, dzięki implementacji klasy SQLiteOpenHelper. Baza ta przechowuje podstawowe informacje o przedmiotach oraz opisy, wykorzystywane w module rozszerzonej rzeczywistości. Ze względu na fakt, iż kluczową funkcjonalnością aplikacji jest możliwość dostosowania poziomu wyświetlanych treści, konieczne było przygotowanie różnorodnych wersji opisów, które mogą zostać wykorzystane w zależności od woli użytkownika. </w:t>
       </w:r>
@@ -2990,8 +3145,8 @@
       <w:pPr>
         <w:ind w:firstLine="0"/>
       </w:pPr>
-      <w:bookmarkStart w:id="85" w:name="_dyfd0218awin" w:colFirst="0" w:colLast="0"/>
-      <w:bookmarkEnd w:id="85"/>
+      <w:bookmarkStart w:id="86" w:name="_dyfd0218awin" w:colFirst="0" w:colLast="0"/>
+      <w:bookmarkEnd w:id="86"/>
       <w:r>
         <w:t>&lt;rycina&gt;</w:t>
       </w:r>
@@ -3000,8 +3155,8 @@
       <w:pPr>
         <w:ind w:firstLine="0"/>
       </w:pPr>
-      <w:bookmarkStart w:id="86" w:name="_thft1j8k0dl5" w:colFirst="0" w:colLast="0"/>
-      <w:bookmarkEnd w:id="86"/>
+      <w:bookmarkStart w:id="87" w:name="_thft1j8k0dl5" w:colFirst="0" w:colLast="0"/>
+      <w:bookmarkEnd w:id="87"/>
       <w:r>
         <w:tab/>
         <w:t>Trzecim sposobem przechowywania danych jest wykorzystanie wbudowanego interfejsu SharedPreferences. Pozwala on na zapis i odczyt danych, również po zamknięciu aplikacji. Funkcjonalność ta została użyta, by użytkownik, który wyrazi taką chęć, mógł przy kolejnym użyciu aplikacji korzystać z niej bez konieczności powtórnego logowania. System przechowuje dane zapisywane przy pomocy SharedPreferences w folderze danych aplikacji. Są one dostępne zawsze, jeśli tylko pamięć telefonu działa poprawnie. Użycie SharedPreferences jest metodą, która posiada bardzo ograniczone możliwości zastosowania, ze względu na mały zbiór typów danych jakie obsługuje. Nie jest to dobre rozwiązanie dla dużych i skomplikowanych struktur danych, lecz nadaje się idealnie do realizacji funkcji automatycznego logowania, poprzez przechowywanie wartości zmiennej typu boolean, informującej o ciągłym zalogowaniu.</w:t>
@@ -3011,8 +3166,8 @@
       <w:pPr>
         <w:ind w:firstLine="0"/>
       </w:pPr>
-      <w:bookmarkStart w:id="87" w:name="_98a0n652akpj" w:colFirst="0" w:colLast="0"/>
-      <w:bookmarkEnd w:id="87"/>
+      <w:bookmarkStart w:id="88" w:name="_98a0n652akpj" w:colFirst="0" w:colLast="0"/>
+      <w:bookmarkEnd w:id="88"/>
       <w:r>
         <w:lastRenderedPageBreak/>
         <w:tab/>
@@ -3023,8 +3178,8 @@
       <w:pPr>
         <w:ind w:firstLine="720"/>
       </w:pPr>
-      <w:bookmarkStart w:id="88" w:name="_8plogm451j1g" w:colFirst="0" w:colLast="0"/>
-      <w:bookmarkEnd w:id="88"/>
+      <w:bookmarkStart w:id="89" w:name="_8plogm451j1g" w:colFirst="0" w:colLast="0"/>
+      <w:bookmarkEnd w:id="89"/>
       <w:r>
         <w:t xml:space="preserve">Innym powodem, który wyjaśnia różnorodność użytych form przechowywania danych jest zróżnicowanie tychże. Dla poprawnego działania aplikacja musi posiadać zarówno złożone struktury, w postaci rekordów baz danych, jak i  elementy,na przykład zmienne typów prostych. </w:t>
       </w:r>
@@ -3033,8 +3188,8 @@
       <w:pPr>
         <w:ind w:firstLine="720"/>
       </w:pPr>
-      <w:bookmarkStart w:id="89" w:name="_q8qbolva75io" w:colFirst="0" w:colLast="0"/>
-      <w:bookmarkEnd w:id="89"/>
+      <w:bookmarkStart w:id="90" w:name="_q8qbolva75io" w:colFirst="0" w:colLast="0"/>
+      <w:bookmarkEnd w:id="90"/>
       <w:r>
         <w:t xml:space="preserve">Rozważając możliwości przechowywania danych i zastosowane w aplikacji rozwiązania, nie sposób pominąć aspektu dydaktycznego.  Dzięki wykorzystaniu trzech odmiennych sposobów pracy z danymi było możliwe poznanie podstaw języka skryptowego PHP i sposobów komunikacji z serwerem, podstawowych operacji na bazach danych SQL oraz opcji dostarczonych przez Twórców systemu Android. Doświadczenia zdobyte podczas projektowania i realizacji tychże rozwiązań, w tym poznanie ograniczeń i słabości każdej z metod,  mogą być także przydatne przy implementacji kolejnych wersji aplikacji. </w:t>
       </w:r>
@@ -3043,10 +3198,10 @@
       <w:pPr>
         <w:ind w:firstLine="0"/>
       </w:pPr>
-      <w:bookmarkStart w:id="90" w:name="_33f2c1vmjdqm" w:colFirst="0" w:colLast="0"/>
-      <w:bookmarkStart w:id="91" w:name="_os9xncqmkop4" w:colFirst="0" w:colLast="0"/>
-      <w:bookmarkEnd w:id="90"/>
+      <w:bookmarkStart w:id="91" w:name="_33f2c1vmjdqm" w:colFirst="0" w:colLast="0"/>
+      <w:bookmarkStart w:id="92" w:name="_os9xncqmkop4" w:colFirst="0" w:colLast="0"/>
       <w:bookmarkEnd w:id="91"/>
+      <w:bookmarkEnd w:id="92"/>
       <w:r>
         <w:t>……./////////////tu opiszę wraz ze zrzutami ekranu, jak co i dlaczego wygląda tak wygląda</w:t>
       </w:r>
@@ -3055,8 +3210,8 @@
       <w:pPr>
         <w:ind w:firstLine="0"/>
       </w:pPr>
-      <w:bookmarkStart w:id="92" w:name="_kj39m58ad53k" w:colFirst="0" w:colLast="0"/>
-      <w:bookmarkEnd w:id="92"/>
+      <w:bookmarkStart w:id="93" w:name="_kj39m58ad53k" w:colFirst="0" w:colLast="0"/>
+      <w:bookmarkEnd w:id="93"/>
       <w:r>
         <w:tab/>
         <w:t>---------</w:t>
@@ -3066,15 +3221,15 @@
       <w:pPr>
         <w:ind w:firstLine="720"/>
       </w:pPr>
-      <w:bookmarkStart w:id="93" w:name="_bfk4dj5ov78d" w:colFirst="0" w:colLast="0"/>
-      <w:bookmarkEnd w:id="93"/>
+      <w:bookmarkStart w:id="94" w:name="_bfk4dj5ov78d" w:colFirst="0" w:colLast="0"/>
+      <w:bookmarkEnd w:id="94"/>
     </w:p>
     <w:p>
       <w:pPr>
         <w:ind w:firstLine="0"/>
       </w:pPr>
-      <w:bookmarkStart w:id="94" w:name="_2hfz9e4jqa77" w:colFirst="0" w:colLast="0"/>
-      <w:bookmarkEnd w:id="94"/>
+      <w:bookmarkStart w:id="95" w:name="_2hfz9e4jqa77" w:colFirst="0" w:colLast="0"/>
+      <w:bookmarkEnd w:id="95"/>
       <w:r>
         <w:t>----------Rozwiązania</w:t>
       </w:r>
@@ -3083,8 +3238,8 @@
       <w:pPr>
         <w:ind w:firstLine="0"/>
       </w:pPr>
-      <w:bookmarkStart w:id="95" w:name="_if4u01na8853" w:colFirst="0" w:colLast="0"/>
-      <w:bookmarkEnd w:id="95"/>
+      <w:bookmarkStart w:id="96" w:name="_if4u01na8853" w:colFirst="0" w:colLast="0"/>
+      <w:bookmarkEnd w:id="96"/>
       <w:r>
         <w:t>schemat użytkowy aplikacji:</w:t>
       </w:r>
@@ -3093,8 +3248,8 @@
       <w:pPr>
         <w:ind w:firstLine="0"/>
       </w:pPr>
-      <w:bookmarkStart w:id="96" w:name="_lfjzm63ch3zj" w:colFirst="0" w:colLast="0"/>
-      <w:bookmarkEnd w:id="96"/>
+      <w:bookmarkStart w:id="97" w:name="_lfjzm63ch3zj" w:colFirst="0" w:colLast="0"/>
+      <w:bookmarkEnd w:id="97"/>
       <w:r>
         <w:rPr>
           <w:noProof/>
@@ -3141,29 +3296,29 @@
       <w:pPr>
         <w:ind w:firstLine="0"/>
       </w:pPr>
-      <w:bookmarkStart w:id="97" w:name="_u7su524fx8l2" w:colFirst="0" w:colLast="0"/>
-      <w:bookmarkEnd w:id="97"/>
+      <w:bookmarkStart w:id="98" w:name="_u7su524fx8l2" w:colFirst="0" w:colLast="0"/>
+      <w:bookmarkEnd w:id="98"/>
     </w:p>
     <w:p>
       <w:pPr>
         <w:pStyle w:val="Nagwek1"/>
       </w:pPr>
-      <w:bookmarkStart w:id="98" w:name="_Toc486430624"/>
+      <w:bookmarkStart w:id="99" w:name="_Toc486498053"/>
       <w:r>
         <w:lastRenderedPageBreak/>
         <w:t>Podsumowanie</w:t>
       </w:r>
-      <w:bookmarkEnd w:id="98"/>
+      <w:bookmarkEnd w:id="99"/>
     </w:p>
     <w:p>
       <w:pPr>
         <w:pStyle w:val="Nagwek1"/>
       </w:pPr>
-      <w:bookmarkStart w:id="99" w:name="_Toc486430625"/>
+      <w:bookmarkStart w:id="100" w:name="_Toc486498054"/>
       <w:r>
         <w:t>Bibliografia</w:t>
       </w:r>
-      <w:bookmarkEnd w:id="99"/>
+      <w:bookmarkEnd w:id="100"/>
     </w:p>
     <w:p>
       <w:pPr>
@@ -3350,7 +3505,7 @@
       <w:rPr>
         <w:noProof/>
       </w:rPr>
-      <w:t>1</w:t>
+      <w:t>20</w:t>
     </w:r>
     <w:r>
       <w:fldChar w:fldCharType="end"/>
@@ -5761,7 +5916,7 @@
 </file>
 
 <file path=customXml/itemProps1.xml><?xml version="1.0" encoding="utf-8"?>
-<ds:datastoreItem xmlns:ds="http://schemas.openxmlformats.org/officeDocument/2006/customXml" ds:itemID="{EB66458E-F8AA-48C8-802D-F77F84256F8E}">
+<ds:datastoreItem xmlns:ds="http://schemas.openxmlformats.org/officeDocument/2006/customXml" ds:itemID="{F12B2D19-D11B-498C-9A09-3AA6987FE6B9}">
   <ds:schemaRefs>
     <ds:schemaRef ds:uri="http://schemas.openxmlformats.org/officeDocument/2006/bibliography"/>
   </ds:schemaRefs>

--- a/20170618-INZ.docx.docx
+++ b/20170618-INZ.docx.docx
@@ -1,6 +1,6 @@
 
 <file path=word/document.xml><?xml version="1.0" encoding="utf-8"?>
-<w:document xmlns:wpc="http://schemas.microsoft.com/office/word/2010/wordprocessingCanvas" xmlns:cx="http://schemas.microsoft.com/office/drawing/2014/chartex" xmlns:cx1="http://schemas.microsoft.com/office/drawing/2015/9/8/chartex" xmlns:cx2="http://schemas.microsoft.com/office/drawing/2015/10/21/chartex" xmlns:cx3="http://schemas.microsoft.com/office/drawing/2016/5/9/chartex" xmlns:cx4="http://schemas.microsoft.com/office/drawing/2016/5/10/chartex" xmlns:cx5="http://schemas.microsoft.com/office/drawing/2016/5/11/chartex" xmlns:cx6="http://schemas.microsoft.com/office/drawing/2016/5/12/chartex" xmlns:cx7="http://schemas.microsoft.com/office/drawing/2016/5/13/chartex" xmlns:cx8="http://schemas.microsoft.com/office/drawing/2016/5/14/chartex" xmlns:mc="http://schemas.openxmlformats.org/markup-compatibility/2006" xmlns:aink="http://schemas.microsoft.com/office/drawing/2016/ink" xmlns:am3d="http://schemas.microsoft.com/office/drawing/2017/model3d" xmlns:o="urn:schemas-microsoft-com:office:office" xmlns:r="http://schemas.openxmlformats.org/officeDocument/2006/relationships" xmlns:m="http://schemas.openxmlformats.org/officeDocument/2006/math" xmlns:v="urn:schemas-microsoft-com:vml" xmlns:wp14="http://schemas.microsoft.com/office/word/2010/wordprocessingDrawing" xmlns:wp="http://schemas.openxmlformats.org/drawingml/2006/wordprocessingDrawing" xmlns:w10="urn:schemas-microsoft-com:office:word" xmlns:w="http://schemas.openxmlformats.org/wordprocessingml/2006/main" xmlns:w14="http://schemas.microsoft.com/office/word/2010/wordml" xmlns:w15="http://schemas.microsoft.com/office/word/2012/wordml" xmlns:w16se="http://schemas.microsoft.com/office/word/2015/wordml/symex" xmlns:wpg="http://schemas.microsoft.com/office/word/2010/wordprocessingGroup" xmlns:wpi="http://schemas.microsoft.com/office/word/2010/wordprocessingInk" xmlns:wne="http://schemas.microsoft.com/office/word/2006/wordml" xmlns:wps="http://schemas.microsoft.com/office/word/2010/wordprocessingShape" mc:Ignorable="w14 w15 w16se wp14">
+<w:document xmlns:wpc="http://schemas.microsoft.com/office/word/2010/wordprocessingCanvas" xmlns:cx="http://schemas.microsoft.com/office/drawing/2014/chartex" xmlns:cx1="http://schemas.microsoft.com/office/drawing/2015/9/8/chartex" xmlns:cx2="http://schemas.microsoft.com/office/drawing/2015/10/21/chartex" xmlns:cx3="http://schemas.microsoft.com/office/drawing/2016/5/9/chartex" xmlns:cx4="http://schemas.microsoft.com/office/drawing/2016/5/10/chartex" xmlns:cx5="http://schemas.microsoft.com/office/drawing/2016/5/11/chartex" xmlns:cx6="http://schemas.microsoft.com/office/drawing/2016/5/12/chartex" xmlns:cx7="http://schemas.microsoft.com/office/drawing/2016/5/13/chartex" xmlns:cx8="http://schemas.microsoft.com/office/drawing/2016/5/14/chartex" xmlns:mc="http://schemas.openxmlformats.org/markup-compatibility/2006" xmlns:aink="http://schemas.microsoft.com/office/drawing/2016/ink" xmlns:am3d="http://schemas.microsoft.com/office/drawing/2017/model3d" xmlns:o="urn:schemas-microsoft-com:office:office" xmlns:r="http://schemas.openxmlformats.org/officeDocument/2006/relationships" xmlns:m="http://schemas.openxmlformats.org/officeDocument/2006/math" xmlns:v="urn:schemas-microsoft-com:vml" xmlns:wp14="http://schemas.microsoft.com/office/word/2010/wordprocessingDrawing" xmlns:wp="http://schemas.openxmlformats.org/drawingml/2006/wordprocessingDrawing" xmlns:w10="urn:schemas-microsoft-com:office:word" xmlns:w="http://schemas.openxmlformats.org/wordprocessingml/2006/main" xmlns:w14="http://schemas.microsoft.com/office/word/2010/wordml" xmlns:w15="http://schemas.microsoft.com/office/word/2012/wordml" xmlns:w16cid="http://schemas.microsoft.com/office/word/2016/wordml/cid" xmlns:w16se="http://schemas.microsoft.com/office/word/2015/wordml/symex" xmlns:wpg="http://schemas.microsoft.com/office/word/2010/wordprocessingGroup" xmlns:wpi="http://schemas.microsoft.com/office/word/2010/wordprocessingInk" xmlns:wne="http://schemas.microsoft.com/office/word/2006/wordml" xmlns:wps="http://schemas.microsoft.com/office/word/2010/wordprocessingShape" mc:Ignorable="w14 w15 w16se w16cid wp14">
   <w:background w:color="FFFFFF"/>
   <w:body>
     <w:p>
@@ -199,6 +199,7 @@
               <w:tab w:val="right" w:leader="dot" w:pos="9627"/>
             </w:tabs>
             <w:rPr>
+              <w:ins w:id="0" w:author="Tomek Tomek" w:date="2017-06-29T15:21:00Z"/>
               <w:rFonts w:asciiTheme="minorHAnsi" w:eastAsiaTheme="minorEastAsia" w:hAnsiTheme="minorHAnsi" w:cstheme="minorBidi"/>
               <w:noProof/>
               <w:color w:val="auto"/>
@@ -213,7 +214,47 @@
           <w:r>
             <w:fldChar w:fldCharType="separate"/>
           </w:r>
-          <w:hyperlink w:anchor="_Toc486498030" w:history="1">
+          <w:ins w:id="1" w:author="Tomek Tomek" w:date="2017-06-29T15:21:00Z">
+            <w:r>
+              <w:rPr>
+                <w:rStyle w:val="Hipercze"/>
+                <w:noProof/>
+              </w:rPr>
+              <w:fldChar w:fldCharType="begin"/>
+            </w:r>
+            <w:r>
+              <w:rPr>
+                <w:rStyle w:val="Hipercze"/>
+                <w:noProof/>
+              </w:rPr>
+              <w:instrText xml:space="preserve"> </w:instrText>
+            </w:r>
+            <w:r>
+              <w:rPr>
+                <w:noProof/>
+              </w:rPr>
+              <w:instrText>HYPERLINK \l "_Toc486513026"</w:instrText>
+            </w:r>
+            <w:r>
+              <w:rPr>
+                <w:rStyle w:val="Hipercze"/>
+                <w:noProof/>
+              </w:rPr>
+              <w:instrText xml:space="preserve"> </w:instrText>
+            </w:r>
+            <w:r>
+              <w:rPr>
+                <w:rStyle w:val="Hipercze"/>
+                <w:noProof/>
+              </w:rPr>
+            </w:r>
+            <w:r>
+              <w:rPr>
+                <w:rStyle w:val="Hipercze"/>
+                <w:noProof/>
+              </w:rPr>
+              <w:fldChar w:fldCharType="separate"/>
+            </w:r>
             <w:r>
               <w:rPr>
                 <w:rStyle w:val="Hipercze"/>
@@ -240,21 +281,23 @@
                 <w:noProof/>
                 <w:webHidden/>
               </w:rPr>
-              <w:instrText xml:space="preserve"> PAGEREF _Toc486498030 \h </w:instrText>
-            </w:r>
-            <w:r>
-              <w:rPr>
-                <w:noProof/>
-                <w:webHidden/>
-              </w:rPr>
-            </w:r>
-            <w:r>
-              <w:rPr>
-                <w:noProof/>
-                <w:webHidden/>
-              </w:rPr>
-              <w:fldChar w:fldCharType="separate"/>
-            </w:r>
+              <w:instrText xml:space="preserve"> PAGEREF _Toc486513026 \h </w:instrText>
+            </w:r>
+            <w:r>
+              <w:rPr>
+                <w:noProof/>
+                <w:webHidden/>
+              </w:rPr>
+            </w:r>
+          </w:ins>
+          <w:r>
+            <w:rPr>
+              <w:noProof/>
+              <w:webHidden/>
+            </w:rPr>
+            <w:fldChar w:fldCharType="separate"/>
+          </w:r>
+          <w:ins w:id="2" w:author="Tomek Tomek" w:date="2017-06-29T15:21:00Z">
             <w:r>
               <w:rPr>
                 <w:noProof/>
@@ -269,7 +312,14 @@
               </w:rPr>
               <w:fldChar w:fldCharType="end"/>
             </w:r>
-          </w:hyperlink>
+            <w:r>
+              <w:rPr>
+                <w:rStyle w:val="Hipercze"/>
+                <w:noProof/>
+              </w:rPr>
+              <w:fldChar w:fldCharType="end"/>
+            </w:r>
+          </w:ins>
         </w:p>
         <w:p>
           <w:pPr>
@@ -278,12 +328,53 @@
               <w:tab w:val="right" w:leader="dot" w:pos="9627"/>
             </w:tabs>
             <w:rPr>
+              <w:ins w:id="3" w:author="Tomek Tomek" w:date="2017-06-29T15:21:00Z"/>
               <w:rFonts w:asciiTheme="minorHAnsi" w:eastAsiaTheme="minorEastAsia" w:hAnsiTheme="minorHAnsi" w:cstheme="minorBidi"/>
               <w:noProof/>
               <w:color w:val="auto"/>
             </w:rPr>
           </w:pPr>
-          <w:hyperlink w:anchor="_Toc486498031" w:history="1">
+          <w:ins w:id="4" w:author="Tomek Tomek" w:date="2017-06-29T15:21:00Z">
+            <w:r>
+              <w:rPr>
+                <w:rStyle w:val="Hipercze"/>
+                <w:noProof/>
+              </w:rPr>
+              <w:fldChar w:fldCharType="begin"/>
+            </w:r>
+            <w:r>
+              <w:rPr>
+                <w:rStyle w:val="Hipercze"/>
+                <w:noProof/>
+              </w:rPr>
+              <w:instrText xml:space="preserve"> </w:instrText>
+            </w:r>
+            <w:r>
+              <w:rPr>
+                <w:noProof/>
+              </w:rPr>
+              <w:instrText>HYPERLINK \l "_Toc486513027"</w:instrText>
+            </w:r>
+            <w:r>
+              <w:rPr>
+                <w:rStyle w:val="Hipercze"/>
+                <w:noProof/>
+              </w:rPr>
+              <w:instrText xml:space="preserve"> </w:instrText>
+            </w:r>
+            <w:r>
+              <w:rPr>
+                <w:rStyle w:val="Hipercze"/>
+                <w:noProof/>
+              </w:rPr>
+            </w:r>
+            <w:r>
+              <w:rPr>
+                <w:rStyle w:val="Hipercze"/>
+                <w:noProof/>
+              </w:rPr>
+              <w:fldChar w:fldCharType="separate"/>
+            </w:r>
             <w:r>
               <w:rPr>
                 <w:rStyle w:val="Hipercze"/>
@@ -310,21 +401,23 @@
                 <w:noProof/>
                 <w:webHidden/>
               </w:rPr>
-              <w:instrText xml:space="preserve"> PAGEREF _Toc486498031 \h </w:instrText>
-            </w:r>
-            <w:r>
-              <w:rPr>
-                <w:noProof/>
-                <w:webHidden/>
-              </w:rPr>
-            </w:r>
-            <w:r>
-              <w:rPr>
-                <w:noProof/>
-                <w:webHidden/>
-              </w:rPr>
-              <w:fldChar w:fldCharType="separate"/>
-            </w:r>
+              <w:instrText xml:space="preserve"> PAGEREF _Toc486513027 \h </w:instrText>
+            </w:r>
+            <w:r>
+              <w:rPr>
+                <w:noProof/>
+                <w:webHidden/>
+              </w:rPr>
+            </w:r>
+          </w:ins>
+          <w:r>
+            <w:rPr>
+              <w:noProof/>
+              <w:webHidden/>
+            </w:rPr>
+            <w:fldChar w:fldCharType="separate"/>
+          </w:r>
+          <w:ins w:id="5" w:author="Tomek Tomek" w:date="2017-06-29T15:21:00Z">
             <w:r>
               <w:rPr>
                 <w:noProof/>
@@ -339,7 +432,14 @@
               </w:rPr>
               <w:fldChar w:fldCharType="end"/>
             </w:r>
-          </w:hyperlink>
+            <w:r>
+              <w:rPr>
+                <w:rStyle w:val="Hipercze"/>
+                <w:noProof/>
+              </w:rPr>
+              <w:fldChar w:fldCharType="end"/>
+            </w:r>
+          </w:ins>
         </w:p>
         <w:p>
           <w:pPr>
@@ -348,12 +448,53 @@
               <w:tab w:val="right" w:leader="dot" w:pos="9627"/>
             </w:tabs>
             <w:rPr>
+              <w:ins w:id="6" w:author="Tomek Tomek" w:date="2017-06-29T15:21:00Z"/>
               <w:rFonts w:asciiTheme="minorHAnsi" w:eastAsiaTheme="minorEastAsia" w:hAnsiTheme="minorHAnsi" w:cstheme="minorBidi"/>
               <w:noProof/>
               <w:color w:val="auto"/>
             </w:rPr>
           </w:pPr>
-          <w:hyperlink w:anchor="_Toc486498032" w:history="1">
+          <w:ins w:id="7" w:author="Tomek Tomek" w:date="2017-06-29T15:21:00Z">
+            <w:r>
+              <w:rPr>
+                <w:rStyle w:val="Hipercze"/>
+                <w:noProof/>
+              </w:rPr>
+              <w:fldChar w:fldCharType="begin"/>
+            </w:r>
+            <w:r>
+              <w:rPr>
+                <w:rStyle w:val="Hipercze"/>
+                <w:noProof/>
+              </w:rPr>
+              <w:instrText xml:space="preserve"> </w:instrText>
+            </w:r>
+            <w:r>
+              <w:rPr>
+                <w:noProof/>
+              </w:rPr>
+              <w:instrText>HYPERLINK \l "_Toc486513028"</w:instrText>
+            </w:r>
+            <w:r>
+              <w:rPr>
+                <w:rStyle w:val="Hipercze"/>
+                <w:noProof/>
+              </w:rPr>
+              <w:instrText xml:space="preserve"> </w:instrText>
+            </w:r>
+            <w:r>
+              <w:rPr>
+                <w:rStyle w:val="Hipercze"/>
+                <w:noProof/>
+              </w:rPr>
+            </w:r>
+            <w:r>
+              <w:rPr>
+                <w:rStyle w:val="Hipercze"/>
+                <w:noProof/>
+              </w:rPr>
+              <w:fldChar w:fldCharType="separate"/>
+            </w:r>
             <w:r>
               <w:rPr>
                 <w:rStyle w:val="Hipercze"/>
@@ -380,21 +521,23 @@
                 <w:noProof/>
                 <w:webHidden/>
               </w:rPr>
-              <w:instrText xml:space="preserve"> PAGEREF _Toc486498032 \h </w:instrText>
-            </w:r>
-            <w:r>
-              <w:rPr>
-                <w:noProof/>
-                <w:webHidden/>
-              </w:rPr>
-            </w:r>
-            <w:r>
-              <w:rPr>
-                <w:noProof/>
-                <w:webHidden/>
-              </w:rPr>
-              <w:fldChar w:fldCharType="separate"/>
-            </w:r>
+              <w:instrText xml:space="preserve"> PAGEREF _Toc486513028 \h </w:instrText>
+            </w:r>
+            <w:r>
+              <w:rPr>
+                <w:noProof/>
+                <w:webHidden/>
+              </w:rPr>
+            </w:r>
+          </w:ins>
+          <w:r>
+            <w:rPr>
+              <w:noProof/>
+              <w:webHidden/>
+            </w:rPr>
+            <w:fldChar w:fldCharType="separate"/>
+          </w:r>
+          <w:ins w:id="8" w:author="Tomek Tomek" w:date="2017-06-29T15:21:00Z">
             <w:r>
               <w:rPr>
                 <w:noProof/>
@@ -409,7 +552,14 @@
               </w:rPr>
               <w:fldChar w:fldCharType="end"/>
             </w:r>
-          </w:hyperlink>
+            <w:r>
+              <w:rPr>
+                <w:rStyle w:val="Hipercze"/>
+                <w:noProof/>
+              </w:rPr>
+              <w:fldChar w:fldCharType="end"/>
+            </w:r>
+          </w:ins>
         </w:p>
         <w:p>
           <w:pPr>
@@ -418,12 +568,53 @@
               <w:tab w:val="right" w:leader="dot" w:pos="9627"/>
             </w:tabs>
             <w:rPr>
+              <w:ins w:id="9" w:author="Tomek Tomek" w:date="2017-06-29T15:21:00Z"/>
               <w:rFonts w:asciiTheme="minorHAnsi" w:eastAsiaTheme="minorEastAsia" w:hAnsiTheme="minorHAnsi" w:cstheme="minorBidi"/>
               <w:noProof/>
               <w:color w:val="auto"/>
             </w:rPr>
           </w:pPr>
-          <w:hyperlink w:anchor="_Toc486498033" w:history="1">
+          <w:ins w:id="10" w:author="Tomek Tomek" w:date="2017-06-29T15:21:00Z">
+            <w:r>
+              <w:rPr>
+                <w:rStyle w:val="Hipercze"/>
+                <w:noProof/>
+              </w:rPr>
+              <w:fldChar w:fldCharType="begin"/>
+            </w:r>
+            <w:r>
+              <w:rPr>
+                <w:rStyle w:val="Hipercze"/>
+                <w:noProof/>
+              </w:rPr>
+              <w:instrText xml:space="preserve"> </w:instrText>
+            </w:r>
+            <w:r>
+              <w:rPr>
+                <w:noProof/>
+              </w:rPr>
+              <w:instrText>HYPERLINK \l "_Toc486513029"</w:instrText>
+            </w:r>
+            <w:r>
+              <w:rPr>
+                <w:rStyle w:val="Hipercze"/>
+                <w:noProof/>
+              </w:rPr>
+              <w:instrText xml:space="preserve"> </w:instrText>
+            </w:r>
+            <w:r>
+              <w:rPr>
+                <w:rStyle w:val="Hipercze"/>
+                <w:noProof/>
+              </w:rPr>
+            </w:r>
+            <w:r>
+              <w:rPr>
+                <w:rStyle w:val="Hipercze"/>
+                <w:noProof/>
+              </w:rPr>
+              <w:fldChar w:fldCharType="separate"/>
+            </w:r>
             <w:r>
               <w:rPr>
                 <w:rStyle w:val="Hipercze"/>
@@ -450,21 +641,23 @@
                 <w:noProof/>
                 <w:webHidden/>
               </w:rPr>
-              <w:instrText xml:space="preserve"> PAGEREF _Toc486498033 \h </w:instrText>
-            </w:r>
-            <w:r>
-              <w:rPr>
-                <w:noProof/>
-                <w:webHidden/>
-              </w:rPr>
-            </w:r>
-            <w:r>
-              <w:rPr>
-                <w:noProof/>
-                <w:webHidden/>
-              </w:rPr>
-              <w:fldChar w:fldCharType="separate"/>
-            </w:r>
+              <w:instrText xml:space="preserve"> PAGEREF _Toc486513029 \h </w:instrText>
+            </w:r>
+            <w:r>
+              <w:rPr>
+                <w:noProof/>
+                <w:webHidden/>
+              </w:rPr>
+            </w:r>
+          </w:ins>
+          <w:r>
+            <w:rPr>
+              <w:noProof/>
+              <w:webHidden/>
+            </w:rPr>
+            <w:fldChar w:fldCharType="separate"/>
+          </w:r>
+          <w:ins w:id="11" w:author="Tomek Tomek" w:date="2017-06-29T15:21:00Z">
             <w:r>
               <w:rPr>
                 <w:noProof/>
@@ -479,7 +672,14 @@
               </w:rPr>
               <w:fldChar w:fldCharType="end"/>
             </w:r>
-          </w:hyperlink>
+            <w:r>
+              <w:rPr>
+                <w:rStyle w:val="Hipercze"/>
+                <w:noProof/>
+              </w:rPr>
+              <w:fldChar w:fldCharType="end"/>
+            </w:r>
+          </w:ins>
         </w:p>
         <w:p>
           <w:pPr>
@@ -488,12 +688,53 @@
               <w:tab w:val="right" w:leader="dot" w:pos="9627"/>
             </w:tabs>
             <w:rPr>
+              <w:ins w:id="12" w:author="Tomek Tomek" w:date="2017-06-29T15:21:00Z"/>
               <w:rFonts w:asciiTheme="minorHAnsi" w:eastAsiaTheme="minorEastAsia" w:hAnsiTheme="minorHAnsi" w:cstheme="minorBidi"/>
               <w:noProof/>
               <w:color w:val="auto"/>
             </w:rPr>
           </w:pPr>
-          <w:hyperlink w:anchor="_Toc486498034" w:history="1">
+          <w:ins w:id="13" w:author="Tomek Tomek" w:date="2017-06-29T15:21:00Z">
+            <w:r>
+              <w:rPr>
+                <w:rStyle w:val="Hipercze"/>
+                <w:noProof/>
+              </w:rPr>
+              <w:fldChar w:fldCharType="begin"/>
+            </w:r>
+            <w:r>
+              <w:rPr>
+                <w:rStyle w:val="Hipercze"/>
+                <w:noProof/>
+              </w:rPr>
+              <w:instrText xml:space="preserve"> </w:instrText>
+            </w:r>
+            <w:r>
+              <w:rPr>
+                <w:noProof/>
+              </w:rPr>
+              <w:instrText>HYPERLINK \l "_Toc486513030"</w:instrText>
+            </w:r>
+            <w:r>
+              <w:rPr>
+                <w:rStyle w:val="Hipercze"/>
+                <w:noProof/>
+              </w:rPr>
+              <w:instrText xml:space="preserve"> </w:instrText>
+            </w:r>
+            <w:r>
+              <w:rPr>
+                <w:rStyle w:val="Hipercze"/>
+                <w:noProof/>
+              </w:rPr>
+            </w:r>
+            <w:r>
+              <w:rPr>
+                <w:rStyle w:val="Hipercze"/>
+                <w:noProof/>
+              </w:rPr>
+              <w:fldChar w:fldCharType="separate"/>
+            </w:r>
             <w:r>
               <w:rPr>
                 <w:rStyle w:val="Hipercze"/>
@@ -520,21 +761,23 @@
                 <w:noProof/>
                 <w:webHidden/>
               </w:rPr>
-              <w:instrText xml:space="preserve"> PAGEREF _Toc486498034 \h </w:instrText>
-            </w:r>
-            <w:r>
-              <w:rPr>
-                <w:noProof/>
-                <w:webHidden/>
-              </w:rPr>
-            </w:r>
-            <w:r>
-              <w:rPr>
-                <w:noProof/>
-                <w:webHidden/>
-              </w:rPr>
-              <w:fldChar w:fldCharType="separate"/>
-            </w:r>
+              <w:instrText xml:space="preserve"> PAGEREF _Toc486513030 \h </w:instrText>
+            </w:r>
+            <w:r>
+              <w:rPr>
+                <w:noProof/>
+                <w:webHidden/>
+              </w:rPr>
+            </w:r>
+          </w:ins>
+          <w:r>
+            <w:rPr>
+              <w:noProof/>
+              <w:webHidden/>
+            </w:rPr>
+            <w:fldChar w:fldCharType="separate"/>
+          </w:r>
+          <w:ins w:id="14" w:author="Tomek Tomek" w:date="2017-06-29T15:21:00Z">
             <w:r>
               <w:rPr>
                 <w:noProof/>
@@ -549,7 +792,14 @@
               </w:rPr>
               <w:fldChar w:fldCharType="end"/>
             </w:r>
-          </w:hyperlink>
+            <w:r>
+              <w:rPr>
+                <w:rStyle w:val="Hipercze"/>
+                <w:noProof/>
+              </w:rPr>
+              <w:fldChar w:fldCharType="end"/>
+            </w:r>
+          </w:ins>
         </w:p>
         <w:p>
           <w:pPr>
@@ -558,12 +808,53 @@
               <w:tab w:val="right" w:leader="dot" w:pos="9627"/>
             </w:tabs>
             <w:rPr>
+              <w:ins w:id="15" w:author="Tomek Tomek" w:date="2017-06-29T15:21:00Z"/>
               <w:rFonts w:asciiTheme="minorHAnsi" w:eastAsiaTheme="minorEastAsia" w:hAnsiTheme="minorHAnsi" w:cstheme="minorBidi"/>
               <w:noProof/>
               <w:color w:val="auto"/>
             </w:rPr>
           </w:pPr>
-          <w:hyperlink w:anchor="_Toc486498035" w:history="1">
+          <w:ins w:id="16" w:author="Tomek Tomek" w:date="2017-06-29T15:21:00Z">
+            <w:r>
+              <w:rPr>
+                <w:rStyle w:val="Hipercze"/>
+                <w:noProof/>
+              </w:rPr>
+              <w:fldChar w:fldCharType="begin"/>
+            </w:r>
+            <w:r>
+              <w:rPr>
+                <w:rStyle w:val="Hipercze"/>
+                <w:noProof/>
+              </w:rPr>
+              <w:instrText xml:space="preserve"> </w:instrText>
+            </w:r>
+            <w:r>
+              <w:rPr>
+                <w:noProof/>
+              </w:rPr>
+              <w:instrText>HYPERLINK \l "_Toc486513031"</w:instrText>
+            </w:r>
+            <w:r>
+              <w:rPr>
+                <w:rStyle w:val="Hipercze"/>
+                <w:noProof/>
+              </w:rPr>
+              <w:instrText xml:space="preserve"> </w:instrText>
+            </w:r>
+            <w:r>
+              <w:rPr>
+                <w:rStyle w:val="Hipercze"/>
+                <w:noProof/>
+              </w:rPr>
+            </w:r>
+            <w:r>
+              <w:rPr>
+                <w:rStyle w:val="Hipercze"/>
+                <w:noProof/>
+              </w:rPr>
+              <w:fldChar w:fldCharType="separate"/>
+            </w:r>
             <w:r>
               <w:rPr>
                 <w:rStyle w:val="Hipercze"/>
@@ -590,21 +881,23 @@
                 <w:noProof/>
                 <w:webHidden/>
               </w:rPr>
-              <w:instrText xml:space="preserve"> PAGEREF _Toc486498035 \h </w:instrText>
-            </w:r>
-            <w:r>
-              <w:rPr>
-                <w:noProof/>
-                <w:webHidden/>
-              </w:rPr>
-            </w:r>
-            <w:r>
-              <w:rPr>
-                <w:noProof/>
-                <w:webHidden/>
-              </w:rPr>
-              <w:fldChar w:fldCharType="separate"/>
-            </w:r>
+              <w:instrText xml:space="preserve"> PAGEREF _Toc486513031 \h </w:instrText>
+            </w:r>
+            <w:r>
+              <w:rPr>
+                <w:noProof/>
+                <w:webHidden/>
+              </w:rPr>
+            </w:r>
+          </w:ins>
+          <w:r>
+            <w:rPr>
+              <w:noProof/>
+              <w:webHidden/>
+            </w:rPr>
+            <w:fldChar w:fldCharType="separate"/>
+          </w:r>
+          <w:ins w:id="17" w:author="Tomek Tomek" w:date="2017-06-29T15:21:00Z">
             <w:r>
               <w:rPr>
                 <w:noProof/>
@@ -619,7 +912,14 @@
               </w:rPr>
               <w:fldChar w:fldCharType="end"/>
             </w:r>
-          </w:hyperlink>
+            <w:r>
+              <w:rPr>
+                <w:rStyle w:val="Hipercze"/>
+                <w:noProof/>
+              </w:rPr>
+              <w:fldChar w:fldCharType="end"/>
+            </w:r>
+          </w:ins>
         </w:p>
         <w:p>
           <w:pPr>
@@ -628,12 +928,53 @@
               <w:tab w:val="right" w:leader="dot" w:pos="9627"/>
             </w:tabs>
             <w:rPr>
+              <w:ins w:id="18" w:author="Tomek Tomek" w:date="2017-06-29T15:21:00Z"/>
               <w:rFonts w:asciiTheme="minorHAnsi" w:eastAsiaTheme="minorEastAsia" w:hAnsiTheme="minorHAnsi" w:cstheme="minorBidi"/>
               <w:noProof/>
               <w:color w:val="auto"/>
             </w:rPr>
           </w:pPr>
-          <w:hyperlink w:anchor="_Toc486498036" w:history="1">
+          <w:ins w:id="19" w:author="Tomek Tomek" w:date="2017-06-29T15:21:00Z">
+            <w:r>
+              <w:rPr>
+                <w:rStyle w:val="Hipercze"/>
+                <w:noProof/>
+              </w:rPr>
+              <w:fldChar w:fldCharType="begin"/>
+            </w:r>
+            <w:r>
+              <w:rPr>
+                <w:rStyle w:val="Hipercze"/>
+                <w:noProof/>
+              </w:rPr>
+              <w:instrText xml:space="preserve"> </w:instrText>
+            </w:r>
+            <w:r>
+              <w:rPr>
+                <w:noProof/>
+              </w:rPr>
+              <w:instrText>HYPERLINK \l "_Toc486513032"</w:instrText>
+            </w:r>
+            <w:r>
+              <w:rPr>
+                <w:rStyle w:val="Hipercze"/>
+                <w:noProof/>
+              </w:rPr>
+              <w:instrText xml:space="preserve"> </w:instrText>
+            </w:r>
+            <w:r>
+              <w:rPr>
+                <w:rStyle w:val="Hipercze"/>
+                <w:noProof/>
+              </w:rPr>
+            </w:r>
+            <w:r>
+              <w:rPr>
+                <w:rStyle w:val="Hipercze"/>
+                <w:noProof/>
+              </w:rPr>
+              <w:fldChar w:fldCharType="separate"/>
+            </w:r>
             <w:r>
               <w:rPr>
                 <w:rStyle w:val="Hipercze"/>
@@ -660,21 +1001,23 @@
                 <w:noProof/>
                 <w:webHidden/>
               </w:rPr>
-              <w:instrText xml:space="preserve"> PAGEREF _Toc486498036 \h </w:instrText>
-            </w:r>
-            <w:r>
-              <w:rPr>
-                <w:noProof/>
-                <w:webHidden/>
-              </w:rPr>
-            </w:r>
-            <w:r>
-              <w:rPr>
-                <w:noProof/>
-                <w:webHidden/>
-              </w:rPr>
-              <w:fldChar w:fldCharType="separate"/>
-            </w:r>
+              <w:instrText xml:space="preserve"> PAGEREF _Toc486513032 \h </w:instrText>
+            </w:r>
+            <w:r>
+              <w:rPr>
+                <w:noProof/>
+                <w:webHidden/>
+              </w:rPr>
+            </w:r>
+          </w:ins>
+          <w:r>
+            <w:rPr>
+              <w:noProof/>
+              <w:webHidden/>
+            </w:rPr>
+            <w:fldChar w:fldCharType="separate"/>
+          </w:r>
+          <w:ins w:id="20" w:author="Tomek Tomek" w:date="2017-06-29T15:21:00Z">
             <w:r>
               <w:rPr>
                 <w:noProof/>
@@ -689,7 +1032,14 @@
               </w:rPr>
               <w:fldChar w:fldCharType="end"/>
             </w:r>
-          </w:hyperlink>
+            <w:r>
+              <w:rPr>
+                <w:rStyle w:val="Hipercze"/>
+                <w:noProof/>
+              </w:rPr>
+              <w:fldChar w:fldCharType="end"/>
+            </w:r>
+          </w:ins>
         </w:p>
         <w:p>
           <w:pPr>
@@ -698,12 +1048,53 @@
               <w:tab w:val="right" w:leader="dot" w:pos="9627"/>
             </w:tabs>
             <w:rPr>
+              <w:ins w:id="21" w:author="Tomek Tomek" w:date="2017-06-29T15:21:00Z"/>
               <w:rFonts w:asciiTheme="minorHAnsi" w:eastAsiaTheme="minorEastAsia" w:hAnsiTheme="minorHAnsi" w:cstheme="minorBidi"/>
               <w:noProof/>
               <w:color w:val="auto"/>
             </w:rPr>
           </w:pPr>
-          <w:hyperlink w:anchor="_Toc486498037" w:history="1">
+          <w:ins w:id="22" w:author="Tomek Tomek" w:date="2017-06-29T15:21:00Z">
+            <w:r>
+              <w:rPr>
+                <w:rStyle w:val="Hipercze"/>
+                <w:noProof/>
+              </w:rPr>
+              <w:fldChar w:fldCharType="begin"/>
+            </w:r>
+            <w:r>
+              <w:rPr>
+                <w:rStyle w:val="Hipercze"/>
+                <w:noProof/>
+              </w:rPr>
+              <w:instrText xml:space="preserve"> </w:instrText>
+            </w:r>
+            <w:r>
+              <w:rPr>
+                <w:noProof/>
+              </w:rPr>
+              <w:instrText>HYPERLINK \l "_Toc486513033"</w:instrText>
+            </w:r>
+            <w:r>
+              <w:rPr>
+                <w:rStyle w:val="Hipercze"/>
+                <w:noProof/>
+              </w:rPr>
+              <w:instrText xml:space="preserve"> </w:instrText>
+            </w:r>
+            <w:r>
+              <w:rPr>
+                <w:rStyle w:val="Hipercze"/>
+                <w:noProof/>
+              </w:rPr>
+            </w:r>
+            <w:r>
+              <w:rPr>
+                <w:rStyle w:val="Hipercze"/>
+                <w:noProof/>
+              </w:rPr>
+              <w:fldChar w:fldCharType="separate"/>
+            </w:r>
             <w:r>
               <w:rPr>
                 <w:rStyle w:val="Hipercze"/>
@@ -730,21 +1121,23 @@
                 <w:noProof/>
                 <w:webHidden/>
               </w:rPr>
-              <w:instrText xml:space="preserve"> PAGEREF _Toc486498037 \h </w:instrText>
-            </w:r>
-            <w:r>
-              <w:rPr>
-                <w:noProof/>
-                <w:webHidden/>
-              </w:rPr>
-            </w:r>
-            <w:r>
-              <w:rPr>
-                <w:noProof/>
-                <w:webHidden/>
-              </w:rPr>
-              <w:fldChar w:fldCharType="separate"/>
-            </w:r>
+              <w:instrText xml:space="preserve"> PAGEREF _Toc486513033 \h </w:instrText>
+            </w:r>
+            <w:r>
+              <w:rPr>
+                <w:noProof/>
+                <w:webHidden/>
+              </w:rPr>
+            </w:r>
+          </w:ins>
+          <w:r>
+            <w:rPr>
+              <w:noProof/>
+              <w:webHidden/>
+            </w:rPr>
+            <w:fldChar w:fldCharType="separate"/>
+          </w:r>
+          <w:ins w:id="23" w:author="Tomek Tomek" w:date="2017-06-29T15:21:00Z">
             <w:r>
               <w:rPr>
                 <w:noProof/>
@@ -759,7 +1152,14 @@
               </w:rPr>
               <w:fldChar w:fldCharType="end"/>
             </w:r>
-          </w:hyperlink>
+            <w:r>
+              <w:rPr>
+                <w:rStyle w:val="Hipercze"/>
+                <w:noProof/>
+              </w:rPr>
+              <w:fldChar w:fldCharType="end"/>
+            </w:r>
+          </w:ins>
         </w:p>
         <w:p>
           <w:pPr>
@@ -768,12 +1168,53 @@
               <w:tab w:val="right" w:leader="dot" w:pos="9627"/>
             </w:tabs>
             <w:rPr>
+              <w:ins w:id="24" w:author="Tomek Tomek" w:date="2017-06-29T15:21:00Z"/>
               <w:rFonts w:asciiTheme="minorHAnsi" w:eastAsiaTheme="minorEastAsia" w:hAnsiTheme="minorHAnsi" w:cstheme="minorBidi"/>
               <w:noProof/>
               <w:color w:val="auto"/>
             </w:rPr>
           </w:pPr>
-          <w:hyperlink w:anchor="_Toc486498038" w:history="1">
+          <w:ins w:id="25" w:author="Tomek Tomek" w:date="2017-06-29T15:21:00Z">
+            <w:r>
+              <w:rPr>
+                <w:rStyle w:val="Hipercze"/>
+                <w:noProof/>
+              </w:rPr>
+              <w:fldChar w:fldCharType="begin"/>
+            </w:r>
+            <w:r>
+              <w:rPr>
+                <w:rStyle w:val="Hipercze"/>
+                <w:noProof/>
+              </w:rPr>
+              <w:instrText xml:space="preserve"> </w:instrText>
+            </w:r>
+            <w:r>
+              <w:rPr>
+                <w:noProof/>
+              </w:rPr>
+              <w:instrText>HYPERLINK \l "_Toc486513034"</w:instrText>
+            </w:r>
+            <w:r>
+              <w:rPr>
+                <w:rStyle w:val="Hipercze"/>
+                <w:noProof/>
+              </w:rPr>
+              <w:instrText xml:space="preserve"> </w:instrText>
+            </w:r>
+            <w:r>
+              <w:rPr>
+                <w:rStyle w:val="Hipercze"/>
+                <w:noProof/>
+              </w:rPr>
+            </w:r>
+            <w:r>
+              <w:rPr>
+                <w:rStyle w:val="Hipercze"/>
+                <w:noProof/>
+              </w:rPr>
+              <w:fldChar w:fldCharType="separate"/>
+            </w:r>
             <w:r>
               <w:rPr>
                 <w:rStyle w:val="Hipercze"/>
@@ -800,23 +1241,145 @@
                 <w:noProof/>
                 <w:webHidden/>
               </w:rPr>
-              <w:instrText xml:space="preserve"> PAGEREF _Toc486498038 \h </w:instrText>
-            </w:r>
-            <w:r>
-              <w:rPr>
-                <w:noProof/>
-                <w:webHidden/>
-              </w:rPr>
-            </w:r>
-            <w:r>
-              <w:rPr>
-                <w:noProof/>
-                <w:webHidden/>
+              <w:instrText xml:space="preserve"> PAGEREF _Toc486513034 \h </w:instrText>
+            </w:r>
+            <w:r>
+              <w:rPr>
+                <w:noProof/>
+                <w:webHidden/>
+              </w:rPr>
+            </w:r>
+          </w:ins>
+          <w:r>
+            <w:rPr>
+              <w:noProof/>
+              <w:webHidden/>
+            </w:rPr>
+            <w:fldChar w:fldCharType="separate"/>
+          </w:r>
+          <w:ins w:id="26" w:author="Tomek Tomek" w:date="2017-06-29T15:21:00Z">
+            <w:r>
+              <w:rPr>
+                <w:noProof/>
+                <w:webHidden/>
+              </w:rPr>
+              <w:t>9</w:t>
+            </w:r>
+            <w:r>
+              <w:rPr>
+                <w:noProof/>
+                <w:webHidden/>
+              </w:rPr>
+              <w:fldChar w:fldCharType="end"/>
+            </w:r>
+            <w:r>
+              <w:rPr>
+                <w:rStyle w:val="Hipercze"/>
+                <w:noProof/>
+              </w:rPr>
+              <w:fldChar w:fldCharType="end"/>
+            </w:r>
+          </w:ins>
+        </w:p>
+        <w:p>
+          <w:pPr>
+            <w:pStyle w:val="Spistreci3"/>
+            <w:tabs>
+              <w:tab w:val="right" w:leader="dot" w:pos="9627"/>
+            </w:tabs>
+            <w:rPr>
+              <w:ins w:id="27" w:author="Tomek Tomek" w:date="2017-06-29T15:21:00Z"/>
+              <w:rFonts w:asciiTheme="minorHAnsi" w:eastAsiaTheme="minorEastAsia" w:hAnsiTheme="minorHAnsi" w:cstheme="minorBidi"/>
+              <w:noProof/>
+              <w:color w:val="auto"/>
+            </w:rPr>
+          </w:pPr>
+          <w:ins w:id="28" w:author="Tomek Tomek" w:date="2017-06-29T15:21:00Z">
+            <w:r>
+              <w:rPr>
+                <w:rStyle w:val="Hipercze"/>
+                <w:noProof/>
+              </w:rPr>
+              <w:fldChar w:fldCharType="begin"/>
+            </w:r>
+            <w:r>
+              <w:rPr>
+                <w:rStyle w:val="Hipercze"/>
+                <w:noProof/>
+              </w:rPr>
+              <w:instrText xml:space="preserve"> </w:instrText>
+            </w:r>
+            <w:r>
+              <w:rPr>
+                <w:noProof/>
+              </w:rPr>
+              <w:instrText>HYPERLINK \l "_Toc486513035"</w:instrText>
+            </w:r>
+            <w:r>
+              <w:rPr>
+                <w:rStyle w:val="Hipercze"/>
+                <w:noProof/>
+              </w:rPr>
+              <w:instrText xml:space="preserve"> </w:instrText>
+            </w:r>
+            <w:r>
+              <w:rPr>
+                <w:rStyle w:val="Hipercze"/>
+                <w:noProof/>
+              </w:rPr>
+            </w:r>
+            <w:r>
+              <w:rPr>
+                <w:rStyle w:val="Hipercze"/>
+                <w:noProof/>
               </w:rPr>
               <w:fldChar w:fldCharType="separate"/>
             </w:r>
             <w:r>
               <w:rPr>
+                <w:rStyle w:val="Hipercze"/>
+                <w:noProof/>
+              </w:rPr>
+              <w:t>Typy znaczników używanych w technice rzeczywistości rozszerzonej</w:t>
+            </w:r>
+            <w:r>
+              <w:rPr>
+                <w:noProof/>
+                <w:webHidden/>
+              </w:rPr>
+              <w:tab/>
+            </w:r>
+            <w:r>
+              <w:rPr>
+                <w:noProof/>
+                <w:webHidden/>
+              </w:rPr>
+              <w:fldChar w:fldCharType="begin"/>
+            </w:r>
+            <w:r>
+              <w:rPr>
+                <w:noProof/>
+                <w:webHidden/>
+              </w:rPr>
+              <w:instrText xml:space="preserve"> PAGEREF _Toc486513035 \h </w:instrText>
+            </w:r>
+            <w:r>
+              <w:rPr>
+                <w:noProof/>
+                <w:webHidden/>
+              </w:rPr>
+            </w:r>
+          </w:ins>
+          <w:r>
+            <w:rPr>
+              <w:noProof/>
+              <w:webHidden/>
+            </w:rPr>
+            <w:fldChar w:fldCharType="separate"/>
+          </w:r>
+          <w:ins w:id="29" w:author="Tomek Tomek" w:date="2017-06-29T15:21:00Z">
+            <w:r>
+              <w:rPr>
                 <w:noProof/>
                 <w:webHidden/>
               </w:rPr>
@@ -829,7 +1392,14 @@
               </w:rPr>
               <w:fldChar w:fldCharType="end"/>
             </w:r>
-          </w:hyperlink>
+            <w:r>
+              <w:rPr>
+                <w:rStyle w:val="Hipercze"/>
+                <w:noProof/>
+              </w:rPr>
+              <w:fldChar w:fldCharType="end"/>
+            </w:r>
+          </w:ins>
         </w:p>
         <w:p>
           <w:pPr>
@@ -838,12 +1408,53 @@
               <w:tab w:val="right" w:leader="dot" w:pos="9627"/>
             </w:tabs>
             <w:rPr>
+              <w:ins w:id="30" w:author="Tomek Tomek" w:date="2017-06-29T15:21:00Z"/>
               <w:rFonts w:asciiTheme="minorHAnsi" w:eastAsiaTheme="minorEastAsia" w:hAnsiTheme="minorHAnsi" w:cstheme="minorBidi"/>
               <w:noProof/>
               <w:color w:val="auto"/>
             </w:rPr>
           </w:pPr>
-          <w:hyperlink w:anchor="_Toc486498039" w:history="1">
+          <w:ins w:id="31" w:author="Tomek Tomek" w:date="2017-06-29T15:21:00Z">
+            <w:r>
+              <w:rPr>
+                <w:rStyle w:val="Hipercze"/>
+                <w:noProof/>
+              </w:rPr>
+              <w:fldChar w:fldCharType="begin"/>
+            </w:r>
+            <w:r>
+              <w:rPr>
+                <w:rStyle w:val="Hipercze"/>
+                <w:noProof/>
+              </w:rPr>
+              <w:instrText xml:space="preserve"> </w:instrText>
+            </w:r>
+            <w:r>
+              <w:rPr>
+                <w:noProof/>
+              </w:rPr>
+              <w:instrText>HYPERLINK \l "_Toc486513036"</w:instrText>
+            </w:r>
+            <w:r>
+              <w:rPr>
+                <w:rStyle w:val="Hipercze"/>
+                <w:noProof/>
+              </w:rPr>
+              <w:instrText xml:space="preserve"> </w:instrText>
+            </w:r>
+            <w:r>
+              <w:rPr>
+                <w:rStyle w:val="Hipercze"/>
+                <w:noProof/>
+              </w:rPr>
+            </w:r>
+            <w:r>
+              <w:rPr>
+                <w:rStyle w:val="Hipercze"/>
+                <w:noProof/>
+              </w:rPr>
+              <w:fldChar w:fldCharType="separate"/>
+            </w:r>
             <w:r>
               <w:rPr>
                 <w:rStyle w:val="Hipercze"/>
@@ -870,27 +1481,29 @@
                 <w:noProof/>
                 <w:webHidden/>
               </w:rPr>
-              <w:instrText xml:space="preserve"> PAGEREF _Toc486498039 \h </w:instrText>
-            </w:r>
-            <w:r>
-              <w:rPr>
-                <w:noProof/>
-                <w:webHidden/>
-              </w:rPr>
-            </w:r>
-            <w:r>
-              <w:rPr>
-                <w:noProof/>
-                <w:webHidden/>
-              </w:rPr>
-              <w:fldChar w:fldCharType="separate"/>
-            </w:r>
-            <w:r>
-              <w:rPr>
-                <w:noProof/>
-                <w:webHidden/>
-              </w:rPr>
-              <w:t>9</w:t>
+              <w:instrText xml:space="preserve"> PAGEREF _Toc486513036 \h </w:instrText>
+            </w:r>
+            <w:r>
+              <w:rPr>
+                <w:noProof/>
+                <w:webHidden/>
+              </w:rPr>
+            </w:r>
+          </w:ins>
+          <w:r>
+            <w:rPr>
+              <w:noProof/>
+              <w:webHidden/>
+            </w:rPr>
+            <w:fldChar w:fldCharType="separate"/>
+          </w:r>
+          <w:ins w:id="32" w:author="Tomek Tomek" w:date="2017-06-29T15:21:00Z">
+            <w:r>
+              <w:rPr>
+                <w:noProof/>
+                <w:webHidden/>
+              </w:rPr>
+              <w:t>10</w:t>
             </w:r>
             <w:r>
               <w:rPr>
@@ -899,7 +1512,14 @@
               </w:rPr>
               <w:fldChar w:fldCharType="end"/>
             </w:r>
-          </w:hyperlink>
+            <w:r>
+              <w:rPr>
+                <w:rStyle w:val="Hipercze"/>
+                <w:noProof/>
+              </w:rPr>
+              <w:fldChar w:fldCharType="end"/>
+            </w:r>
+          </w:ins>
         </w:p>
         <w:p>
           <w:pPr>
@@ -908,12 +1528,53 @@
               <w:tab w:val="right" w:leader="dot" w:pos="9627"/>
             </w:tabs>
             <w:rPr>
+              <w:ins w:id="33" w:author="Tomek Tomek" w:date="2017-06-29T15:21:00Z"/>
               <w:rFonts w:asciiTheme="minorHAnsi" w:eastAsiaTheme="minorEastAsia" w:hAnsiTheme="minorHAnsi" w:cstheme="minorBidi"/>
               <w:noProof/>
               <w:color w:val="auto"/>
             </w:rPr>
           </w:pPr>
-          <w:hyperlink w:anchor="_Toc486498040" w:history="1">
+          <w:ins w:id="34" w:author="Tomek Tomek" w:date="2017-06-29T15:21:00Z">
+            <w:r>
+              <w:rPr>
+                <w:rStyle w:val="Hipercze"/>
+                <w:noProof/>
+              </w:rPr>
+              <w:fldChar w:fldCharType="begin"/>
+            </w:r>
+            <w:r>
+              <w:rPr>
+                <w:rStyle w:val="Hipercze"/>
+                <w:noProof/>
+              </w:rPr>
+              <w:instrText xml:space="preserve"> </w:instrText>
+            </w:r>
+            <w:r>
+              <w:rPr>
+                <w:noProof/>
+              </w:rPr>
+              <w:instrText>HYPERLINK \l "_Toc486513037"</w:instrText>
+            </w:r>
+            <w:r>
+              <w:rPr>
+                <w:rStyle w:val="Hipercze"/>
+                <w:noProof/>
+              </w:rPr>
+              <w:instrText xml:space="preserve"> </w:instrText>
+            </w:r>
+            <w:r>
+              <w:rPr>
+                <w:rStyle w:val="Hipercze"/>
+                <w:noProof/>
+              </w:rPr>
+            </w:r>
+            <w:r>
+              <w:rPr>
+                <w:rStyle w:val="Hipercze"/>
+                <w:noProof/>
+              </w:rPr>
+              <w:fldChar w:fldCharType="separate"/>
+            </w:r>
             <w:r>
               <w:rPr>
                 <w:rStyle w:val="Hipercze"/>
@@ -940,27 +1601,29 @@
                 <w:noProof/>
                 <w:webHidden/>
               </w:rPr>
-              <w:instrText xml:space="preserve"> PAGEREF _Toc486498040 \h </w:instrText>
-            </w:r>
-            <w:r>
-              <w:rPr>
-                <w:noProof/>
-                <w:webHidden/>
-              </w:rPr>
-            </w:r>
-            <w:r>
-              <w:rPr>
-                <w:noProof/>
-                <w:webHidden/>
-              </w:rPr>
-              <w:fldChar w:fldCharType="separate"/>
-            </w:r>
-            <w:r>
-              <w:rPr>
-                <w:noProof/>
-                <w:webHidden/>
-              </w:rPr>
-              <w:t>9</w:t>
+              <w:instrText xml:space="preserve"> PAGEREF _Toc486513037 \h </w:instrText>
+            </w:r>
+            <w:r>
+              <w:rPr>
+                <w:noProof/>
+                <w:webHidden/>
+              </w:rPr>
+            </w:r>
+          </w:ins>
+          <w:r>
+            <w:rPr>
+              <w:noProof/>
+              <w:webHidden/>
+            </w:rPr>
+            <w:fldChar w:fldCharType="separate"/>
+          </w:r>
+          <w:ins w:id="35" w:author="Tomek Tomek" w:date="2017-06-29T15:21:00Z">
+            <w:r>
+              <w:rPr>
+                <w:noProof/>
+                <w:webHidden/>
+              </w:rPr>
+              <w:t>10</w:t>
             </w:r>
             <w:r>
               <w:rPr>
@@ -969,7 +1632,14 @@
               </w:rPr>
               <w:fldChar w:fldCharType="end"/>
             </w:r>
-          </w:hyperlink>
+            <w:r>
+              <w:rPr>
+                <w:rStyle w:val="Hipercze"/>
+                <w:noProof/>
+              </w:rPr>
+              <w:fldChar w:fldCharType="end"/>
+            </w:r>
+          </w:ins>
         </w:p>
         <w:p>
           <w:pPr>
@@ -978,12 +1648,53 @@
               <w:tab w:val="right" w:leader="dot" w:pos="9627"/>
             </w:tabs>
             <w:rPr>
+              <w:ins w:id="36" w:author="Tomek Tomek" w:date="2017-06-29T15:21:00Z"/>
               <w:rFonts w:asciiTheme="minorHAnsi" w:eastAsiaTheme="minorEastAsia" w:hAnsiTheme="minorHAnsi" w:cstheme="minorBidi"/>
               <w:noProof/>
               <w:color w:val="auto"/>
             </w:rPr>
           </w:pPr>
-          <w:hyperlink w:anchor="_Toc486498041" w:history="1">
+          <w:ins w:id="37" w:author="Tomek Tomek" w:date="2017-06-29T15:21:00Z">
+            <w:r>
+              <w:rPr>
+                <w:rStyle w:val="Hipercze"/>
+                <w:noProof/>
+              </w:rPr>
+              <w:fldChar w:fldCharType="begin"/>
+            </w:r>
+            <w:r>
+              <w:rPr>
+                <w:rStyle w:val="Hipercze"/>
+                <w:noProof/>
+              </w:rPr>
+              <w:instrText xml:space="preserve"> </w:instrText>
+            </w:r>
+            <w:r>
+              <w:rPr>
+                <w:noProof/>
+              </w:rPr>
+              <w:instrText>HYPERLINK \l "_Toc486513038"</w:instrText>
+            </w:r>
+            <w:r>
+              <w:rPr>
+                <w:rStyle w:val="Hipercze"/>
+                <w:noProof/>
+              </w:rPr>
+              <w:instrText xml:space="preserve"> </w:instrText>
+            </w:r>
+            <w:r>
+              <w:rPr>
+                <w:rStyle w:val="Hipercze"/>
+                <w:noProof/>
+              </w:rPr>
+            </w:r>
+            <w:r>
+              <w:rPr>
+                <w:rStyle w:val="Hipercze"/>
+                <w:noProof/>
+              </w:rPr>
+              <w:fldChar w:fldCharType="separate"/>
+            </w:r>
             <w:r>
               <w:rPr>
                 <w:rStyle w:val="Hipercze"/>
@@ -1010,27 +1721,29 @@
                 <w:noProof/>
                 <w:webHidden/>
               </w:rPr>
-              <w:instrText xml:space="preserve"> PAGEREF _Toc486498041 \h </w:instrText>
-            </w:r>
-            <w:r>
-              <w:rPr>
-                <w:noProof/>
-                <w:webHidden/>
-              </w:rPr>
-            </w:r>
-            <w:r>
-              <w:rPr>
-                <w:noProof/>
-                <w:webHidden/>
-              </w:rPr>
-              <w:fldChar w:fldCharType="separate"/>
-            </w:r>
-            <w:r>
-              <w:rPr>
-                <w:noProof/>
-                <w:webHidden/>
-              </w:rPr>
-              <w:t>9</w:t>
+              <w:instrText xml:space="preserve"> PAGEREF _Toc486513038 \h </w:instrText>
+            </w:r>
+            <w:r>
+              <w:rPr>
+                <w:noProof/>
+                <w:webHidden/>
+              </w:rPr>
+            </w:r>
+          </w:ins>
+          <w:r>
+            <w:rPr>
+              <w:noProof/>
+              <w:webHidden/>
+            </w:rPr>
+            <w:fldChar w:fldCharType="separate"/>
+          </w:r>
+          <w:ins w:id="38" w:author="Tomek Tomek" w:date="2017-06-29T15:21:00Z">
+            <w:r>
+              <w:rPr>
+                <w:noProof/>
+                <w:webHidden/>
+              </w:rPr>
+              <w:t>10</w:t>
             </w:r>
             <w:r>
               <w:rPr>
@@ -1039,7 +1752,14 @@
               </w:rPr>
               <w:fldChar w:fldCharType="end"/>
             </w:r>
-          </w:hyperlink>
+            <w:r>
+              <w:rPr>
+                <w:rStyle w:val="Hipercze"/>
+                <w:noProof/>
+              </w:rPr>
+              <w:fldChar w:fldCharType="end"/>
+            </w:r>
+          </w:ins>
         </w:p>
         <w:p>
           <w:pPr>
@@ -1048,12 +1768,53 @@
               <w:tab w:val="right" w:leader="dot" w:pos="9627"/>
             </w:tabs>
             <w:rPr>
+              <w:ins w:id="39" w:author="Tomek Tomek" w:date="2017-06-29T15:21:00Z"/>
               <w:rFonts w:asciiTheme="minorHAnsi" w:eastAsiaTheme="minorEastAsia" w:hAnsiTheme="minorHAnsi" w:cstheme="minorBidi"/>
               <w:noProof/>
               <w:color w:val="auto"/>
             </w:rPr>
           </w:pPr>
-          <w:hyperlink w:anchor="_Toc486498042" w:history="1">
+          <w:ins w:id="40" w:author="Tomek Tomek" w:date="2017-06-29T15:21:00Z">
+            <w:r>
+              <w:rPr>
+                <w:rStyle w:val="Hipercze"/>
+                <w:noProof/>
+              </w:rPr>
+              <w:fldChar w:fldCharType="begin"/>
+            </w:r>
+            <w:r>
+              <w:rPr>
+                <w:rStyle w:val="Hipercze"/>
+                <w:noProof/>
+              </w:rPr>
+              <w:instrText xml:space="preserve"> </w:instrText>
+            </w:r>
+            <w:r>
+              <w:rPr>
+                <w:noProof/>
+              </w:rPr>
+              <w:instrText>HYPERLINK \l "_Toc486513039"</w:instrText>
+            </w:r>
+            <w:r>
+              <w:rPr>
+                <w:rStyle w:val="Hipercze"/>
+                <w:noProof/>
+              </w:rPr>
+              <w:instrText xml:space="preserve"> </w:instrText>
+            </w:r>
+            <w:r>
+              <w:rPr>
+                <w:rStyle w:val="Hipercze"/>
+                <w:noProof/>
+              </w:rPr>
+            </w:r>
+            <w:r>
+              <w:rPr>
+                <w:rStyle w:val="Hipercze"/>
+                <w:noProof/>
+              </w:rPr>
+              <w:fldChar w:fldCharType="separate"/>
+            </w:r>
             <w:r>
               <w:rPr>
                 <w:rStyle w:val="Hipercze"/>
@@ -1080,27 +1841,29 @@
                 <w:noProof/>
                 <w:webHidden/>
               </w:rPr>
-              <w:instrText xml:space="preserve"> PAGEREF _Toc486498042 \h </w:instrText>
-            </w:r>
-            <w:r>
-              <w:rPr>
-                <w:noProof/>
-                <w:webHidden/>
-              </w:rPr>
-            </w:r>
-            <w:r>
-              <w:rPr>
-                <w:noProof/>
-                <w:webHidden/>
-              </w:rPr>
-              <w:fldChar w:fldCharType="separate"/>
-            </w:r>
-            <w:r>
-              <w:rPr>
-                <w:noProof/>
-                <w:webHidden/>
-              </w:rPr>
-              <w:t>10</w:t>
+              <w:instrText xml:space="preserve"> PAGEREF _Toc486513039 \h </w:instrText>
+            </w:r>
+            <w:r>
+              <w:rPr>
+                <w:noProof/>
+                <w:webHidden/>
+              </w:rPr>
+            </w:r>
+          </w:ins>
+          <w:r>
+            <w:rPr>
+              <w:noProof/>
+              <w:webHidden/>
+            </w:rPr>
+            <w:fldChar w:fldCharType="separate"/>
+          </w:r>
+          <w:ins w:id="41" w:author="Tomek Tomek" w:date="2017-06-29T15:21:00Z">
+            <w:r>
+              <w:rPr>
+                <w:noProof/>
+                <w:webHidden/>
+              </w:rPr>
+              <w:t>11</w:t>
             </w:r>
             <w:r>
               <w:rPr>
@@ -1109,7 +1872,14 @@
               </w:rPr>
               <w:fldChar w:fldCharType="end"/>
             </w:r>
-          </w:hyperlink>
+            <w:r>
+              <w:rPr>
+                <w:rStyle w:val="Hipercze"/>
+                <w:noProof/>
+              </w:rPr>
+              <w:fldChar w:fldCharType="end"/>
+            </w:r>
+          </w:ins>
         </w:p>
         <w:p>
           <w:pPr>
@@ -1118,12 +1888,53 @@
               <w:tab w:val="right" w:leader="dot" w:pos="9627"/>
             </w:tabs>
             <w:rPr>
+              <w:ins w:id="42" w:author="Tomek Tomek" w:date="2017-06-29T15:21:00Z"/>
               <w:rFonts w:asciiTheme="minorHAnsi" w:eastAsiaTheme="minorEastAsia" w:hAnsiTheme="minorHAnsi" w:cstheme="minorBidi"/>
               <w:noProof/>
               <w:color w:val="auto"/>
             </w:rPr>
           </w:pPr>
-          <w:hyperlink w:anchor="_Toc486498043" w:history="1">
+          <w:ins w:id="43" w:author="Tomek Tomek" w:date="2017-06-29T15:21:00Z">
+            <w:r>
+              <w:rPr>
+                <w:rStyle w:val="Hipercze"/>
+                <w:noProof/>
+              </w:rPr>
+              <w:fldChar w:fldCharType="begin"/>
+            </w:r>
+            <w:r>
+              <w:rPr>
+                <w:rStyle w:val="Hipercze"/>
+                <w:noProof/>
+              </w:rPr>
+              <w:instrText xml:space="preserve"> </w:instrText>
+            </w:r>
+            <w:r>
+              <w:rPr>
+                <w:noProof/>
+              </w:rPr>
+              <w:instrText>HYPERLINK \l "_Toc486513040"</w:instrText>
+            </w:r>
+            <w:r>
+              <w:rPr>
+                <w:rStyle w:val="Hipercze"/>
+                <w:noProof/>
+              </w:rPr>
+              <w:instrText xml:space="preserve"> </w:instrText>
+            </w:r>
+            <w:r>
+              <w:rPr>
+                <w:rStyle w:val="Hipercze"/>
+                <w:noProof/>
+              </w:rPr>
+            </w:r>
+            <w:r>
+              <w:rPr>
+                <w:rStyle w:val="Hipercze"/>
+                <w:noProof/>
+              </w:rPr>
+              <w:fldChar w:fldCharType="separate"/>
+            </w:r>
             <w:r>
               <w:rPr>
                 <w:rStyle w:val="Hipercze"/>
@@ -1150,21 +1961,23 @@
                 <w:noProof/>
                 <w:webHidden/>
               </w:rPr>
-              <w:instrText xml:space="preserve"> PAGEREF _Toc486498043 \h </w:instrText>
-            </w:r>
-            <w:r>
-              <w:rPr>
-                <w:noProof/>
-                <w:webHidden/>
-              </w:rPr>
-            </w:r>
-            <w:r>
-              <w:rPr>
-                <w:noProof/>
-                <w:webHidden/>
-              </w:rPr>
-              <w:fldChar w:fldCharType="separate"/>
-            </w:r>
+              <w:instrText xml:space="preserve"> PAGEREF _Toc486513040 \h </w:instrText>
+            </w:r>
+            <w:r>
+              <w:rPr>
+                <w:noProof/>
+                <w:webHidden/>
+              </w:rPr>
+            </w:r>
+          </w:ins>
+          <w:r>
+            <w:rPr>
+              <w:noProof/>
+              <w:webHidden/>
+            </w:rPr>
+            <w:fldChar w:fldCharType="separate"/>
+          </w:r>
+          <w:ins w:id="44" w:author="Tomek Tomek" w:date="2017-06-29T15:21:00Z">
             <w:r>
               <w:rPr>
                 <w:noProof/>
@@ -1179,7 +1992,14 @@
               </w:rPr>
               <w:fldChar w:fldCharType="end"/>
             </w:r>
-          </w:hyperlink>
+            <w:r>
+              <w:rPr>
+                <w:rStyle w:val="Hipercze"/>
+                <w:noProof/>
+              </w:rPr>
+              <w:fldChar w:fldCharType="end"/>
+            </w:r>
+          </w:ins>
         </w:p>
         <w:p>
           <w:pPr>
@@ -1188,12 +2008,53 @@
               <w:tab w:val="right" w:leader="dot" w:pos="9627"/>
             </w:tabs>
             <w:rPr>
+              <w:ins w:id="45" w:author="Tomek Tomek" w:date="2017-06-29T15:21:00Z"/>
               <w:rFonts w:asciiTheme="minorHAnsi" w:eastAsiaTheme="minorEastAsia" w:hAnsiTheme="minorHAnsi" w:cstheme="minorBidi"/>
               <w:noProof/>
               <w:color w:val="auto"/>
             </w:rPr>
           </w:pPr>
-          <w:hyperlink w:anchor="_Toc486498044" w:history="1">
+          <w:ins w:id="46" w:author="Tomek Tomek" w:date="2017-06-29T15:21:00Z">
+            <w:r>
+              <w:rPr>
+                <w:rStyle w:val="Hipercze"/>
+                <w:noProof/>
+              </w:rPr>
+              <w:fldChar w:fldCharType="begin"/>
+            </w:r>
+            <w:r>
+              <w:rPr>
+                <w:rStyle w:val="Hipercze"/>
+                <w:noProof/>
+              </w:rPr>
+              <w:instrText xml:space="preserve"> </w:instrText>
+            </w:r>
+            <w:r>
+              <w:rPr>
+                <w:noProof/>
+              </w:rPr>
+              <w:instrText>HYPERLINK \l "_Toc486513041"</w:instrText>
+            </w:r>
+            <w:r>
+              <w:rPr>
+                <w:rStyle w:val="Hipercze"/>
+                <w:noProof/>
+              </w:rPr>
+              <w:instrText xml:space="preserve"> </w:instrText>
+            </w:r>
+            <w:r>
+              <w:rPr>
+                <w:rStyle w:val="Hipercze"/>
+                <w:noProof/>
+              </w:rPr>
+            </w:r>
+            <w:r>
+              <w:rPr>
+                <w:rStyle w:val="Hipercze"/>
+                <w:noProof/>
+              </w:rPr>
+              <w:fldChar w:fldCharType="separate"/>
+            </w:r>
             <w:r>
               <w:rPr>
                 <w:rStyle w:val="Hipercze"/>
@@ -1220,27 +2081,29 @@
                 <w:noProof/>
                 <w:webHidden/>
               </w:rPr>
-              <w:instrText xml:space="preserve"> PAGEREF _Toc486498044 \h </w:instrText>
-            </w:r>
-            <w:r>
-              <w:rPr>
-                <w:noProof/>
-                <w:webHidden/>
-              </w:rPr>
-            </w:r>
-            <w:r>
-              <w:rPr>
-                <w:noProof/>
-                <w:webHidden/>
-              </w:rPr>
-              <w:fldChar w:fldCharType="separate"/>
-            </w:r>
-            <w:r>
-              <w:rPr>
-                <w:noProof/>
-                <w:webHidden/>
-              </w:rPr>
-              <w:t>11</w:t>
+              <w:instrText xml:space="preserve"> PAGEREF _Toc486513041 \h </w:instrText>
+            </w:r>
+            <w:r>
+              <w:rPr>
+                <w:noProof/>
+                <w:webHidden/>
+              </w:rPr>
+            </w:r>
+          </w:ins>
+          <w:r>
+            <w:rPr>
+              <w:noProof/>
+              <w:webHidden/>
+            </w:rPr>
+            <w:fldChar w:fldCharType="separate"/>
+          </w:r>
+          <w:ins w:id="47" w:author="Tomek Tomek" w:date="2017-06-29T15:21:00Z">
+            <w:r>
+              <w:rPr>
+                <w:noProof/>
+                <w:webHidden/>
+              </w:rPr>
+              <w:t>12</w:t>
             </w:r>
             <w:r>
               <w:rPr>
@@ -1249,7 +2112,14 @@
               </w:rPr>
               <w:fldChar w:fldCharType="end"/>
             </w:r>
-          </w:hyperlink>
+            <w:r>
+              <w:rPr>
+                <w:rStyle w:val="Hipercze"/>
+                <w:noProof/>
+              </w:rPr>
+              <w:fldChar w:fldCharType="end"/>
+            </w:r>
+          </w:ins>
         </w:p>
         <w:p>
           <w:pPr>
@@ -1258,12 +2128,53 @@
               <w:tab w:val="right" w:leader="dot" w:pos="9627"/>
             </w:tabs>
             <w:rPr>
+              <w:ins w:id="48" w:author="Tomek Tomek" w:date="2017-06-29T15:21:00Z"/>
               <w:rFonts w:asciiTheme="minorHAnsi" w:eastAsiaTheme="minorEastAsia" w:hAnsiTheme="minorHAnsi" w:cstheme="minorBidi"/>
               <w:noProof/>
               <w:color w:val="auto"/>
             </w:rPr>
           </w:pPr>
-          <w:hyperlink w:anchor="_Toc486498045" w:history="1">
+          <w:ins w:id="49" w:author="Tomek Tomek" w:date="2017-06-29T15:21:00Z">
+            <w:r>
+              <w:rPr>
+                <w:rStyle w:val="Hipercze"/>
+                <w:noProof/>
+              </w:rPr>
+              <w:fldChar w:fldCharType="begin"/>
+            </w:r>
+            <w:r>
+              <w:rPr>
+                <w:rStyle w:val="Hipercze"/>
+                <w:noProof/>
+              </w:rPr>
+              <w:instrText xml:space="preserve"> </w:instrText>
+            </w:r>
+            <w:r>
+              <w:rPr>
+                <w:noProof/>
+              </w:rPr>
+              <w:instrText>HYPERLINK \l "_Toc486513042"</w:instrText>
+            </w:r>
+            <w:r>
+              <w:rPr>
+                <w:rStyle w:val="Hipercze"/>
+                <w:noProof/>
+              </w:rPr>
+              <w:instrText xml:space="preserve"> </w:instrText>
+            </w:r>
+            <w:r>
+              <w:rPr>
+                <w:rStyle w:val="Hipercze"/>
+                <w:noProof/>
+              </w:rPr>
+            </w:r>
+            <w:r>
+              <w:rPr>
+                <w:rStyle w:val="Hipercze"/>
+                <w:noProof/>
+              </w:rPr>
+              <w:fldChar w:fldCharType="separate"/>
+            </w:r>
             <w:r>
               <w:rPr>
                 <w:rStyle w:val="Hipercze"/>
@@ -1290,27 +2201,29 @@
                 <w:noProof/>
                 <w:webHidden/>
               </w:rPr>
-              <w:instrText xml:space="preserve"> PAGEREF _Toc486498045 \h </w:instrText>
-            </w:r>
-            <w:r>
-              <w:rPr>
-                <w:noProof/>
-                <w:webHidden/>
-              </w:rPr>
-            </w:r>
-            <w:r>
-              <w:rPr>
-                <w:noProof/>
-                <w:webHidden/>
-              </w:rPr>
-              <w:fldChar w:fldCharType="separate"/>
-            </w:r>
-            <w:r>
-              <w:rPr>
-                <w:noProof/>
-                <w:webHidden/>
-              </w:rPr>
-              <w:t>12</w:t>
+              <w:instrText xml:space="preserve"> PAGEREF _Toc486513042 \h </w:instrText>
+            </w:r>
+            <w:r>
+              <w:rPr>
+                <w:noProof/>
+                <w:webHidden/>
+              </w:rPr>
+            </w:r>
+          </w:ins>
+          <w:r>
+            <w:rPr>
+              <w:noProof/>
+              <w:webHidden/>
+            </w:rPr>
+            <w:fldChar w:fldCharType="separate"/>
+          </w:r>
+          <w:ins w:id="50" w:author="Tomek Tomek" w:date="2017-06-29T15:21:00Z">
+            <w:r>
+              <w:rPr>
+                <w:noProof/>
+                <w:webHidden/>
+              </w:rPr>
+              <w:t>13</w:t>
             </w:r>
             <w:r>
               <w:rPr>
@@ -1319,7 +2232,14 @@
               </w:rPr>
               <w:fldChar w:fldCharType="end"/>
             </w:r>
-          </w:hyperlink>
+            <w:r>
+              <w:rPr>
+                <w:rStyle w:val="Hipercze"/>
+                <w:noProof/>
+              </w:rPr>
+              <w:fldChar w:fldCharType="end"/>
+            </w:r>
+          </w:ins>
         </w:p>
         <w:p>
           <w:pPr>
@@ -1328,12 +2248,53 @@
               <w:tab w:val="right" w:leader="dot" w:pos="9627"/>
             </w:tabs>
             <w:rPr>
+              <w:ins w:id="51" w:author="Tomek Tomek" w:date="2017-06-29T15:21:00Z"/>
               <w:rFonts w:asciiTheme="minorHAnsi" w:eastAsiaTheme="minorEastAsia" w:hAnsiTheme="minorHAnsi" w:cstheme="minorBidi"/>
               <w:noProof/>
               <w:color w:val="auto"/>
             </w:rPr>
           </w:pPr>
-          <w:hyperlink w:anchor="_Toc486498046" w:history="1">
+          <w:ins w:id="52" w:author="Tomek Tomek" w:date="2017-06-29T15:21:00Z">
+            <w:r>
+              <w:rPr>
+                <w:rStyle w:val="Hipercze"/>
+                <w:noProof/>
+              </w:rPr>
+              <w:fldChar w:fldCharType="begin"/>
+            </w:r>
+            <w:r>
+              <w:rPr>
+                <w:rStyle w:val="Hipercze"/>
+                <w:noProof/>
+              </w:rPr>
+              <w:instrText xml:space="preserve"> </w:instrText>
+            </w:r>
+            <w:r>
+              <w:rPr>
+                <w:noProof/>
+              </w:rPr>
+              <w:instrText>HYPERLINK \l "_Toc486513043"</w:instrText>
+            </w:r>
+            <w:r>
+              <w:rPr>
+                <w:rStyle w:val="Hipercze"/>
+                <w:noProof/>
+              </w:rPr>
+              <w:instrText xml:space="preserve"> </w:instrText>
+            </w:r>
+            <w:r>
+              <w:rPr>
+                <w:rStyle w:val="Hipercze"/>
+                <w:noProof/>
+              </w:rPr>
+            </w:r>
+            <w:r>
+              <w:rPr>
+                <w:rStyle w:val="Hipercze"/>
+                <w:noProof/>
+              </w:rPr>
+              <w:fldChar w:fldCharType="separate"/>
+            </w:r>
             <w:r>
               <w:rPr>
                 <w:rStyle w:val="Hipercze"/>
@@ -1360,27 +2321,29 @@
                 <w:noProof/>
                 <w:webHidden/>
               </w:rPr>
-              <w:instrText xml:space="preserve"> PAGEREF _Toc486498046 \h </w:instrText>
-            </w:r>
-            <w:r>
-              <w:rPr>
-                <w:noProof/>
-                <w:webHidden/>
-              </w:rPr>
-            </w:r>
-            <w:r>
-              <w:rPr>
-                <w:noProof/>
-                <w:webHidden/>
-              </w:rPr>
-              <w:fldChar w:fldCharType="separate"/>
-            </w:r>
-            <w:r>
-              <w:rPr>
-                <w:noProof/>
-                <w:webHidden/>
-              </w:rPr>
-              <w:t>14</w:t>
+              <w:instrText xml:space="preserve"> PAGEREF _Toc486513043 \h </w:instrText>
+            </w:r>
+            <w:r>
+              <w:rPr>
+                <w:noProof/>
+                <w:webHidden/>
+              </w:rPr>
+            </w:r>
+          </w:ins>
+          <w:r>
+            <w:rPr>
+              <w:noProof/>
+              <w:webHidden/>
+            </w:rPr>
+            <w:fldChar w:fldCharType="separate"/>
+          </w:r>
+          <w:ins w:id="53" w:author="Tomek Tomek" w:date="2017-06-29T15:21:00Z">
+            <w:r>
+              <w:rPr>
+                <w:noProof/>
+                <w:webHidden/>
+              </w:rPr>
+              <w:t>15</w:t>
             </w:r>
             <w:r>
               <w:rPr>
@@ -1389,7 +2352,14 @@
               </w:rPr>
               <w:fldChar w:fldCharType="end"/>
             </w:r>
-          </w:hyperlink>
+            <w:r>
+              <w:rPr>
+                <w:rStyle w:val="Hipercze"/>
+                <w:noProof/>
+              </w:rPr>
+              <w:fldChar w:fldCharType="end"/>
+            </w:r>
+          </w:ins>
         </w:p>
         <w:p>
           <w:pPr>
@@ -1398,12 +2368,53 @@
               <w:tab w:val="right" w:leader="dot" w:pos="9627"/>
             </w:tabs>
             <w:rPr>
+              <w:ins w:id="54" w:author="Tomek Tomek" w:date="2017-06-29T15:21:00Z"/>
               <w:rFonts w:asciiTheme="minorHAnsi" w:eastAsiaTheme="minorEastAsia" w:hAnsiTheme="minorHAnsi" w:cstheme="minorBidi"/>
               <w:noProof/>
               <w:color w:val="auto"/>
             </w:rPr>
           </w:pPr>
-          <w:hyperlink w:anchor="_Toc486498047" w:history="1">
+          <w:ins w:id="55" w:author="Tomek Tomek" w:date="2017-06-29T15:21:00Z">
+            <w:r>
+              <w:rPr>
+                <w:rStyle w:val="Hipercze"/>
+                <w:noProof/>
+              </w:rPr>
+              <w:fldChar w:fldCharType="begin"/>
+            </w:r>
+            <w:r>
+              <w:rPr>
+                <w:rStyle w:val="Hipercze"/>
+                <w:noProof/>
+              </w:rPr>
+              <w:instrText xml:space="preserve"> </w:instrText>
+            </w:r>
+            <w:r>
+              <w:rPr>
+                <w:noProof/>
+              </w:rPr>
+              <w:instrText>HYPERLINK \l "_Toc486513044"</w:instrText>
+            </w:r>
+            <w:r>
+              <w:rPr>
+                <w:rStyle w:val="Hipercze"/>
+                <w:noProof/>
+              </w:rPr>
+              <w:instrText xml:space="preserve"> </w:instrText>
+            </w:r>
+            <w:r>
+              <w:rPr>
+                <w:rStyle w:val="Hipercze"/>
+                <w:noProof/>
+              </w:rPr>
+            </w:r>
+            <w:r>
+              <w:rPr>
+                <w:rStyle w:val="Hipercze"/>
+                <w:noProof/>
+              </w:rPr>
+              <w:fldChar w:fldCharType="separate"/>
+            </w:r>
             <w:r>
               <w:rPr>
                 <w:rStyle w:val="Hipercze"/>
@@ -1430,27 +2441,29 @@
                 <w:noProof/>
                 <w:webHidden/>
               </w:rPr>
-              <w:instrText xml:space="preserve"> PAGEREF _Toc486498047 \h </w:instrText>
-            </w:r>
-            <w:r>
-              <w:rPr>
-                <w:noProof/>
-                <w:webHidden/>
-              </w:rPr>
-            </w:r>
-            <w:r>
-              <w:rPr>
-                <w:noProof/>
-                <w:webHidden/>
-              </w:rPr>
-              <w:fldChar w:fldCharType="separate"/>
-            </w:r>
-            <w:r>
-              <w:rPr>
-                <w:noProof/>
-                <w:webHidden/>
-              </w:rPr>
-              <w:t>14</w:t>
+              <w:instrText xml:space="preserve"> PAGEREF _Toc486513044 \h </w:instrText>
+            </w:r>
+            <w:r>
+              <w:rPr>
+                <w:noProof/>
+                <w:webHidden/>
+              </w:rPr>
+            </w:r>
+          </w:ins>
+          <w:r>
+            <w:rPr>
+              <w:noProof/>
+              <w:webHidden/>
+            </w:rPr>
+            <w:fldChar w:fldCharType="separate"/>
+          </w:r>
+          <w:ins w:id="56" w:author="Tomek Tomek" w:date="2017-06-29T15:21:00Z">
+            <w:r>
+              <w:rPr>
+                <w:noProof/>
+                <w:webHidden/>
+              </w:rPr>
+              <w:t>15</w:t>
             </w:r>
             <w:r>
               <w:rPr>
@@ -1459,7 +2472,14 @@
               </w:rPr>
               <w:fldChar w:fldCharType="end"/>
             </w:r>
-          </w:hyperlink>
+            <w:r>
+              <w:rPr>
+                <w:rStyle w:val="Hipercze"/>
+                <w:noProof/>
+              </w:rPr>
+              <w:fldChar w:fldCharType="end"/>
+            </w:r>
+          </w:ins>
         </w:p>
         <w:p>
           <w:pPr>
@@ -1468,12 +2488,53 @@
               <w:tab w:val="right" w:leader="dot" w:pos="9627"/>
             </w:tabs>
             <w:rPr>
+              <w:ins w:id="57" w:author="Tomek Tomek" w:date="2017-06-29T15:21:00Z"/>
               <w:rFonts w:asciiTheme="minorHAnsi" w:eastAsiaTheme="minorEastAsia" w:hAnsiTheme="minorHAnsi" w:cstheme="minorBidi"/>
               <w:noProof/>
               <w:color w:val="auto"/>
             </w:rPr>
           </w:pPr>
-          <w:hyperlink w:anchor="_Toc486498048" w:history="1">
+          <w:ins w:id="58" w:author="Tomek Tomek" w:date="2017-06-29T15:21:00Z">
+            <w:r>
+              <w:rPr>
+                <w:rStyle w:val="Hipercze"/>
+                <w:noProof/>
+              </w:rPr>
+              <w:fldChar w:fldCharType="begin"/>
+            </w:r>
+            <w:r>
+              <w:rPr>
+                <w:rStyle w:val="Hipercze"/>
+                <w:noProof/>
+              </w:rPr>
+              <w:instrText xml:space="preserve"> </w:instrText>
+            </w:r>
+            <w:r>
+              <w:rPr>
+                <w:noProof/>
+              </w:rPr>
+              <w:instrText>HYPERLINK \l "_Toc486513045"</w:instrText>
+            </w:r>
+            <w:r>
+              <w:rPr>
+                <w:rStyle w:val="Hipercze"/>
+                <w:noProof/>
+              </w:rPr>
+              <w:instrText xml:space="preserve"> </w:instrText>
+            </w:r>
+            <w:r>
+              <w:rPr>
+                <w:rStyle w:val="Hipercze"/>
+                <w:noProof/>
+              </w:rPr>
+            </w:r>
+            <w:r>
+              <w:rPr>
+                <w:rStyle w:val="Hipercze"/>
+                <w:noProof/>
+              </w:rPr>
+              <w:fldChar w:fldCharType="separate"/>
+            </w:r>
             <w:r>
               <w:rPr>
                 <w:rStyle w:val="Hipercze"/>
@@ -1500,27 +2561,29 @@
                 <w:noProof/>
                 <w:webHidden/>
               </w:rPr>
-              <w:instrText xml:space="preserve"> PAGEREF _Toc486498048 \h </w:instrText>
-            </w:r>
-            <w:r>
-              <w:rPr>
-                <w:noProof/>
-                <w:webHidden/>
-              </w:rPr>
-            </w:r>
-            <w:r>
-              <w:rPr>
-                <w:noProof/>
-                <w:webHidden/>
-              </w:rPr>
-              <w:fldChar w:fldCharType="separate"/>
-            </w:r>
-            <w:r>
-              <w:rPr>
-                <w:noProof/>
-                <w:webHidden/>
-              </w:rPr>
-              <w:t>14</w:t>
+              <w:instrText xml:space="preserve"> PAGEREF _Toc486513045 \h </w:instrText>
+            </w:r>
+            <w:r>
+              <w:rPr>
+                <w:noProof/>
+                <w:webHidden/>
+              </w:rPr>
+            </w:r>
+          </w:ins>
+          <w:r>
+            <w:rPr>
+              <w:noProof/>
+              <w:webHidden/>
+            </w:rPr>
+            <w:fldChar w:fldCharType="separate"/>
+          </w:r>
+          <w:ins w:id="59" w:author="Tomek Tomek" w:date="2017-06-29T15:21:00Z">
+            <w:r>
+              <w:rPr>
+                <w:noProof/>
+                <w:webHidden/>
+              </w:rPr>
+              <w:t>15</w:t>
             </w:r>
             <w:r>
               <w:rPr>
@@ -1529,7 +2592,14 @@
               </w:rPr>
               <w:fldChar w:fldCharType="end"/>
             </w:r>
-          </w:hyperlink>
+            <w:r>
+              <w:rPr>
+                <w:rStyle w:val="Hipercze"/>
+                <w:noProof/>
+              </w:rPr>
+              <w:fldChar w:fldCharType="end"/>
+            </w:r>
+          </w:ins>
         </w:p>
         <w:p>
           <w:pPr>
@@ -1538,12 +2608,53 @@
               <w:tab w:val="right" w:leader="dot" w:pos="9627"/>
             </w:tabs>
             <w:rPr>
+              <w:ins w:id="60" w:author="Tomek Tomek" w:date="2017-06-29T15:21:00Z"/>
               <w:rFonts w:asciiTheme="minorHAnsi" w:eastAsiaTheme="minorEastAsia" w:hAnsiTheme="minorHAnsi" w:cstheme="minorBidi"/>
               <w:noProof/>
               <w:color w:val="auto"/>
             </w:rPr>
           </w:pPr>
-          <w:hyperlink w:anchor="_Toc486498049" w:history="1">
+          <w:ins w:id="61" w:author="Tomek Tomek" w:date="2017-06-29T15:21:00Z">
+            <w:r>
+              <w:rPr>
+                <w:rStyle w:val="Hipercze"/>
+                <w:noProof/>
+              </w:rPr>
+              <w:fldChar w:fldCharType="begin"/>
+            </w:r>
+            <w:r>
+              <w:rPr>
+                <w:rStyle w:val="Hipercze"/>
+                <w:noProof/>
+              </w:rPr>
+              <w:instrText xml:space="preserve"> </w:instrText>
+            </w:r>
+            <w:r>
+              <w:rPr>
+                <w:noProof/>
+              </w:rPr>
+              <w:instrText>HYPERLINK \l "_Toc486513046"</w:instrText>
+            </w:r>
+            <w:r>
+              <w:rPr>
+                <w:rStyle w:val="Hipercze"/>
+                <w:noProof/>
+              </w:rPr>
+              <w:instrText xml:space="preserve"> </w:instrText>
+            </w:r>
+            <w:r>
+              <w:rPr>
+                <w:rStyle w:val="Hipercze"/>
+                <w:noProof/>
+              </w:rPr>
+            </w:r>
+            <w:r>
+              <w:rPr>
+                <w:rStyle w:val="Hipercze"/>
+                <w:noProof/>
+              </w:rPr>
+              <w:fldChar w:fldCharType="separate"/>
+            </w:r>
             <w:r>
               <w:rPr>
                 <w:rStyle w:val="Hipercze"/>
@@ -1570,27 +2681,29 @@
                 <w:noProof/>
                 <w:webHidden/>
               </w:rPr>
-              <w:instrText xml:space="preserve"> PAGEREF _Toc486498049 \h </w:instrText>
-            </w:r>
-            <w:r>
-              <w:rPr>
-                <w:noProof/>
-                <w:webHidden/>
-              </w:rPr>
-            </w:r>
-            <w:r>
-              <w:rPr>
-                <w:noProof/>
-                <w:webHidden/>
-              </w:rPr>
-              <w:fldChar w:fldCharType="separate"/>
-            </w:r>
-            <w:r>
-              <w:rPr>
-                <w:noProof/>
-                <w:webHidden/>
-              </w:rPr>
-              <w:t>14</w:t>
+              <w:instrText xml:space="preserve"> PAGEREF _Toc486513046 \h </w:instrText>
+            </w:r>
+            <w:r>
+              <w:rPr>
+                <w:noProof/>
+                <w:webHidden/>
+              </w:rPr>
+            </w:r>
+          </w:ins>
+          <w:r>
+            <w:rPr>
+              <w:noProof/>
+              <w:webHidden/>
+            </w:rPr>
+            <w:fldChar w:fldCharType="separate"/>
+          </w:r>
+          <w:ins w:id="62" w:author="Tomek Tomek" w:date="2017-06-29T15:21:00Z">
+            <w:r>
+              <w:rPr>
+                <w:noProof/>
+                <w:webHidden/>
+              </w:rPr>
+              <w:t>15</w:t>
             </w:r>
             <w:r>
               <w:rPr>
@@ -1599,7 +2712,14 @@
               </w:rPr>
               <w:fldChar w:fldCharType="end"/>
             </w:r>
-          </w:hyperlink>
+            <w:r>
+              <w:rPr>
+                <w:rStyle w:val="Hipercze"/>
+                <w:noProof/>
+              </w:rPr>
+              <w:fldChar w:fldCharType="end"/>
+            </w:r>
+          </w:ins>
         </w:p>
         <w:p>
           <w:pPr>
@@ -1608,12 +2728,53 @@
               <w:tab w:val="right" w:leader="dot" w:pos="9627"/>
             </w:tabs>
             <w:rPr>
+              <w:ins w:id="63" w:author="Tomek Tomek" w:date="2017-06-29T15:21:00Z"/>
               <w:rFonts w:asciiTheme="minorHAnsi" w:eastAsiaTheme="minorEastAsia" w:hAnsiTheme="minorHAnsi" w:cstheme="minorBidi"/>
               <w:noProof/>
               <w:color w:val="auto"/>
             </w:rPr>
           </w:pPr>
-          <w:hyperlink w:anchor="_Toc486498050" w:history="1">
+          <w:ins w:id="64" w:author="Tomek Tomek" w:date="2017-06-29T15:21:00Z">
+            <w:r>
+              <w:rPr>
+                <w:rStyle w:val="Hipercze"/>
+                <w:noProof/>
+              </w:rPr>
+              <w:fldChar w:fldCharType="begin"/>
+            </w:r>
+            <w:r>
+              <w:rPr>
+                <w:rStyle w:val="Hipercze"/>
+                <w:noProof/>
+              </w:rPr>
+              <w:instrText xml:space="preserve"> </w:instrText>
+            </w:r>
+            <w:r>
+              <w:rPr>
+                <w:noProof/>
+              </w:rPr>
+              <w:instrText>HYPERLINK \l "_Toc486513047"</w:instrText>
+            </w:r>
+            <w:r>
+              <w:rPr>
+                <w:rStyle w:val="Hipercze"/>
+                <w:noProof/>
+              </w:rPr>
+              <w:instrText xml:space="preserve"> </w:instrText>
+            </w:r>
+            <w:r>
+              <w:rPr>
+                <w:rStyle w:val="Hipercze"/>
+                <w:noProof/>
+              </w:rPr>
+            </w:r>
+            <w:r>
+              <w:rPr>
+                <w:rStyle w:val="Hipercze"/>
+                <w:noProof/>
+              </w:rPr>
+              <w:fldChar w:fldCharType="separate"/>
+            </w:r>
             <w:r>
               <w:rPr>
                 <w:rStyle w:val="Hipercze"/>
@@ -1640,27 +2801,29 @@
                 <w:noProof/>
                 <w:webHidden/>
               </w:rPr>
-              <w:instrText xml:space="preserve"> PAGEREF _Toc486498050 \h </w:instrText>
-            </w:r>
-            <w:r>
-              <w:rPr>
-                <w:noProof/>
-                <w:webHidden/>
-              </w:rPr>
-            </w:r>
-            <w:r>
-              <w:rPr>
-                <w:noProof/>
-                <w:webHidden/>
-              </w:rPr>
-              <w:fldChar w:fldCharType="separate"/>
-            </w:r>
-            <w:r>
-              <w:rPr>
-                <w:noProof/>
-                <w:webHidden/>
-              </w:rPr>
-              <w:t>14</w:t>
+              <w:instrText xml:space="preserve"> PAGEREF _Toc486513047 \h </w:instrText>
+            </w:r>
+            <w:r>
+              <w:rPr>
+                <w:noProof/>
+                <w:webHidden/>
+              </w:rPr>
+            </w:r>
+          </w:ins>
+          <w:r>
+            <w:rPr>
+              <w:noProof/>
+              <w:webHidden/>
+            </w:rPr>
+            <w:fldChar w:fldCharType="separate"/>
+          </w:r>
+          <w:ins w:id="65" w:author="Tomek Tomek" w:date="2017-06-29T15:21:00Z">
+            <w:r>
+              <w:rPr>
+                <w:noProof/>
+                <w:webHidden/>
+              </w:rPr>
+              <w:t>15</w:t>
             </w:r>
             <w:r>
               <w:rPr>
@@ -1669,7 +2832,14 @@
               </w:rPr>
               <w:fldChar w:fldCharType="end"/>
             </w:r>
-          </w:hyperlink>
+            <w:r>
+              <w:rPr>
+                <w:rStyle w:val="Hipercze"/>
+                <w:noProof/>
+              </w:rPr>
+              <w:fldChar w:fldCharType="end"/>
+            </w:r>
+          </w:ins>
         </w:p>
         <w:p>
           <w:pPr>
@@ -1678,12 +2848,53 @@
               <w:tab w:val="right" w:leader="dot" w:pos="9627"/>
             </w:tabs>
             <w:rPr>
+              <w:ins w:id="66" w:author="Tomek Tomek" w:date="2017-06-29T15:21:00Z"/>
               <w:rFonts w:asciiTheme="minorHAnsi" w:eastAsiaTheme="minorEastAsia" w:hAnsiTheme="minorHAnsi" w:cstheme="minorBidi"/>
               <w:noProof/>
               <w:color w:val="auto"/>
             </w:rPr>
           </w:pPr>
-          <w:hyperlink w:anchor="_Toc486498051" w:history="1">
+          <w:ins w:id="67" w:author="Tomek Tomek" w:date="2017-06-29T15:21:00Z">
+            <w:r>
+              <w:rPr>
+                <w:rStyle w:val="Hipercze"/>
+                <w:noProof/>
+              </w:rPr>
+              <w:fldChar w:fldCharType="begin"/>
+            </w:r>
+            <w:r>
+              <w:rPr>
+                <w:rStyle w:val="Hipercze"/>
+                <w:noProof/>
+              </w:rPr>
+              <w:instrText xml:space="preserve"> </w:instrText>
+            </w:r>
+            <w:r>
+              <w:rPr>
+                <w:noProof/>
+              </w:rPr>
+              <w:instrText>HYPERLINK \l "_Toc486513048"</w:instrText>
+            </w:r>
+            <w:r>
+              <w:rPr>
+                <w:rStyle w:val="Hipercze"/>
+                <w:noProof/>
+              </w:rPr>
+              <w:instrText xml:space="preserve"> </w:instrText>
+            </w:r>
+            <w:r>
+              <w:rPr>
+                <w:rStyle w:val="Hipercze"/>
+                <w:noProof/>
+              </w:rPr>
+            </w:r>
+            <w:r>
+              <w:rPr>
+                <w:rStyle w:val="Hipercze"/>
+                <w:noProof/>
+              </w:rPr>
+              <w:fldChar w:fldCharType="separate"/>
+            </w:r>
             <w:r>
               <w:rPr>
                 <w:rStyle w:val="Hipercze"/>
@@ -1710,27 +2921,29 @@
                 <w:noProof/>
                 <w:webHidden/>
               </w:rPr>
-              <w:instrText xml:space="preserve"> PAGEREF _Toc486498051 \h </w:instrText>
-            </w:r>
-            <w:r>
-              <w:rPr>
-                <w:noProof/>
-                <w:webHidden/>
-              </w:rPr>
-            </w:r>
-            <w:r>
-              <w:rPr>
-                <w:noProof/>
-                <w:webHidden/>
-              </w:rPr>
-              <w:fldChar w:fldCharType="separate"/>
-            </w:r>
-            <w:r>
-              <w:rPr>
-                <w:noProof/>
-                <w:webHidden/>
-              </w:rPr>
-              <w:t>15</w:t>
+              <w:instrText xml:space="preserve"> PAGEREF _Toc486513048 \h </w:instrText>
+            </w:r>
+            <w:r>
+              <w:rPr>
+                <w:noProof/>
+                <w:webHidden/>
+              </w:rPr>
+            </w:r>
+          </w:ins>
+          <w:r>
+            <w:rPr>
+              <w:noProof/>
+              <w:webHidden/>
+            </w:rPr>
+            <w:fldChar w:fldCharType="separate"/>
+          </w:r>
+          <w:ins w:id="68" w:author="Tomek Tomek" w:date="2017-06-29T15:21:00Z">
+            <w:r>
+              <w:rPr>
+                <w:noProof/>
+                <w:webHidden/>
+              </w:rPr>
+              <w:t>16</w:t>
             </w:r>
             <w:r>
               <w:rPr>
@@ -1739,7 +2952,14 @@
               </w:rPr>
               <w:fldChar w:fldCharType="end"/>
             </w:r>
-          </w:hyperlink>
+            <w:r>
+              <w:rPr>
+                <w:rStyle w:val="Hipercze"/>
+                <w:noProof/>
+              </w:rPr>
+              <w:fldChar w:fldCharType="end"/>
+            </w:r>
+          </w:ins>
         </w:p>
         <w:p>
           <w:pPr>
@@ -1748,12 +2968,53 @@
               <w:tab w:val="right" w:leader="dot" w:pos="9627"/>
             </w:tabs>
             <w:rPr>
+              <w:ins w:id="69" w:author="Tomek Tomek" w:date="2017-06-29T15:21:00Z"/>
               <w:rFonts w:asciiTheme="minorHAnsi" w:eastAsiaTheme="minorEastAsia" w:hAnsiTheme="minorHAnsi" w:cstheme="minorBidi"/>
               <w:noProof/>
               <w:color w:val="auto"/>
             </w:rPr>
           </w:pPr>
-          <w:hyperlink w:anchor="_Toc486498052" w:history="1">
+          <w:ins w:id="70" w:author="Tomek Tomek" w:date="2017-06-29T15:21:00Z">
+            <w:r>
+              <w:rPr>
+                <w:rStyle w:val="Hipercze"/>
+                <w:noProof/>
+              </w:rPr>
+              <w:fldChar w:fldCharType="begin"/>
+            </w:r>
+            <w:r>
+              <w:rPr>
+                <w:rStyle w:val="Hipercze"/>
+                <w:noProof/>
+              </w:rPr>
+              <w:instrText xml:space="preserve"> </w:instrText>
+            </w:r>
+            <w:r>
+              <w:rPr>
+                <w:noProof/>
+              </w:rPr>
+              <w:instrText>HYPERLINK \l "_Toc486513049"</w:instrText>
+            </w:r>
+            <w:r>
+              <w:rPr>
+                <w:rStyle w:val="Hipercze"/>
+                <w:noProof/>
+              </w:rPr>
+              <w:instrText xml:space="preserve"> </w:instrText>
+            </w:r>
+            <w:r>
+              <w:rPr>
+                <w:rStyle w:val="Hipercze"/>
+                <w:noProof/>
+              </w:rPr>
+            </w:r>
+            <w:r>
+              <w:rPr>
+                <w:rStyle w:val="Hipercze"/>
+                <w:noProof/>
+              </w:rPr>
+              <w:fldChar w:fldCharType="separate"/>
+            </w:r>
             <w:r>
               <w:rPr>
                 <w:rStyle w:val="Hipercze"/>
@@ -1780,27 +3041,29 @@
                 <w:noProof/>
                 <w:webHidden/>
               </w:rPr>
-              <w:instrText xml:space="preserve"> PAGEREF _Toc486498052 \h </w:instrText>
-            </w:r>
-            <w:r>
-              <w:rPr>
-                <w:noProof/>
-                <w:webHidden/>
-              </w:rPr>
-            </w:r>
-            <w:r>
-              <w:rPr>
-                <w:noProof/>
-                <w:webHidden/>
-              </w:rPr>
-              <w:fldChar w:fldCharType="separate"/>
-            </w:r>
-            <w:r>
-              <w:rPr>
-                <w:noProof/>
-                <w:webHidden/>
-              </w:rPr>
-              <w:t>15</w:t>
+              <w:instrText xml:space="preserve"> PAGEREF _Toc486513049 \h </w:instrText>
+            </w:r>
+            <w:r>
+              <w:rPr>
+                <w:noProof/>
+                <w:webHidden/>
+              </w:rPr>
+            </w:r>
+          </w:ins>
+          <w:r>
+            <w:rPr>
+              <w:noProof/>
+              <w:webHidden/>
+            </w:rPr>
+            <w:fldChar w:fldCharType="separate"/>
+          </w:r>
+          <w:ins w:id="71" w:author="Tomek Tomek" w:date="2017-06-29T15:21:00Z">
+            <w:r>
+              <w:rPr>
+                <w:noProof/>
+                <w:webHidden/>
+              </w:rPr>
+              <w:t>16</w:t>
             </w:r>
             <w:r>
               <w:rPr>
@@ -1809,7 +3072,14 @@
               </w:rPr>
               <w:fldChar w:fldCharType="end"/>
             </w:r>
-          </w:hyperlink>
+            <w:r>
+              <w:rPr>
+                <w:rStyle w:val="Hipercze"/>
+                <w:noProof/>
+              </w:rPr>
+              <w:fldChar w:fldCharType="end"/>
+            </w:r>
+          </w:ins>
         </w:p>
         <w:p>
           <w:pPr>
@@ -1818,12 +3088,53 @@
               <w:tab w:val="right" w:leader="dot" w:pos="9627"/>
             </w:tabs>
             <w:rPr>
+              <w:ins w:id="72" w:author="Tomek Tomek" w:date="2017-06-29T15:21:00Z"/>
               <w:rFonts w:asciiTheme="minorHAnsi" w:eastAsiaTheme="minorEastAsia" w:hAnsiTheme="minorHAnsi" w:cstheme="minorBidi"/>
               <w:noProof/>
               <w:color w:val="auto"/>
             </w:rPr>
           </w:pPr>
-          <w:hyperlink w:anchor="_Toc486498053" w:history="1">
+          <w:ins w:id="73" w:author="Tomek Tomek" w:date="2017-06-29T15:21:00Z">
+            <w:r>
+              <w:rPr>
+                <w:rStyle w:val="Hipercze"/>
+                <w:noProof/>
+              </w:rPr>
+              <w:fldChar w:fldCharType="begin"/>
+            </w:r>
+            <w:r>
+              <w:rPr>
+                <w:rStyle w:val="Hipercze"/>
+                <w:noProof/>
+              </w:rPr>
+              <w:instrText xml:space="preserve"> </w:instrText>
+            </w:r>
+            <w:r>
+              <w:rPr>
+                <w:noProof/>
+              </w:rPr>
+              <w:instrText>HYPERLINK \l "_Toc486513050"</w:instrText>
+            </w:r>
+            <w:r>
+              <w:rPr>
+                <w:rStyle w:val="Hipercze"/>
+                <w:noProof/>
+              </w:rPr>
+              <w:instrText xml:space="preserve"> </w:instrText>
+            </w:r>
+            <w:r>
+              <w:rPr>
+                <w:rStyle w:val="Hipercze"/>
+                <w:noProof/>
+              </w:rPr>
+            </w:r>
+            <w:r>
+              <w:rPr>
+                <w:rStyle w:val="Hipercze"/>
+                <w:noProof/>
+              </w:rPr>
+              <w:fldChar w:fldCharType="separate"/>
+            </w:r>
             <w:r>
               <w:rPr>
                 <w:rStyle w:val="Hipercze"/>
@@ -1850,27 +3161,29 @@
                 <w:noProof/>
                 <w:webHidden/>
               </w:rPr>
-              <w:instrText xml:space="preserve"> PAGEREF _Toc486498053 \h </w:instrText>
-            </w:r>
-            <w:r>
-              <w:rPr>
-                <w:noProof/>
-                <w:webHidden/>
-              </w:rPr>
-            </w:r>
-            <w:r>
-              <w:rPr>
-                <w:noProof/>
-                <w:webHidden/>
-              </w:rPr>
-              <w:fldChar w:fldCharType="separate"/>
-            </w:r>
-            <w:r>
-              <w:rPr>
-                <w:noProof/>
-                <w:webHidden/>
-              </w:rPr>
-              <w:t>18</w:t>
+              <w:instrText xml:space="preserve"> PAGEREF _Toc486513050 \h </w:instrText>
+            </w:r>
+            <w:r>
+              <w:rPr>
+                <w:noProof/>
+                <w:webHidden/>
+              </w:rPr>
+            </w:r>
+          </w:ins>
+          <w:r>
+            <w:rPr>
+              <w:noProof/>
+              <w:webHidden/>
+            </w:rPr>
+            <w:fldChar w:fldCharType="separate"/>
+          </w:r>
+          <w:ins w:id="74" w:author="Tomek Tomek" w:date="2017-06-29T15:21:00Z">
+            <w:r>
+              <w:rPr>
+                <w:noProof/>
+                <w:webHidden/>
+              </w:rPr>
+              <w:t>19</w:t>
             </w:r>
             <w:r>
               <w:rPr>
@@ -1879,7 +3192,14 @@
               </w:rPr>
               <w:fldChar w:fldCharType="end"/>
             </w:r>
-          </w:hyperlink>
+            <w:r>
+              <w:rPr>
+                <w:rStyle w:val="Hipercze"/>
+                <w:noProof/>
+              </w:rPr>
+              <w:fldChar w:fldCharType="end"/>
+            </w:r>
+          </w:ins>
         </w:p>
         <w:p>
           <w:pPr>
@@ -1888,12 +3208,53 @@
               <w:tab w:val="right" w:leader="dot" w:pos="9627"/>
             </w:tabs>
             <w:rPr>
+              <w:ins w:id="75" w:author="Tomek Tomek" w:date="2017-06-29T15:21:00Z"/>
               <w:rFonts w:asciiTheme="minorHAnsi" w:eastAsiaTheme="minorEastAsia" w:hAnsiTheme="minorHAnsi" w:cstheme="minorBidi"/>
               <w:noProof/>
               <w:color w:val="auto"/>
             </w:rPr>
           </w:pPr>
-          <w:hyperlink w:anchor="_Toc486498054" w:history="1">
+          <w:ins w:id="76" w:author="Tomek Tomek" w:date="2017-06-29T15:21:00Z">
+            <w:r>
+              <w:rPr>
+                <w:rStyle w:val="Hipercze"/>
+                <w:noProof/>
+              </w:rPr>
+              <w:fldChar w:fldCharType="begin"/>
+            </w:r>
+            <w:r>
+              <w:rPr>
+                <w:rStyle w:val="Hipercze"/>
+                <w:noProof/>
+              </w:rPr>
+              <w:instrText xml:space="preserve"> </w:instrText>
+            </w:r>
+            <w:r>
+              <w:rPr>
+                <w:noProof/>
+              </w:rPr>
+              <w:instrText>HYPERLINK \l "_Toc486513051"</w:instrText>
+            </w:r>
+            <w:r>
+              <w:rPr>
+                <w:rStyle w:val="Hipercze"/>
+                <w:noProof/>
+              </w:rPr>
+              <w:instrText xml:space="preserve"> </w:instrText>
+            </w:r>
+            <w:r>
+              <w:rPr>
+                <w:rStyle w:val="Hipercze"/>
+                <w:noProof/>
+              </w:rPr>
+            </w:r>
+            <w:r>
+              <w:rPr>
+                <w:rStyle w:val="Hipercze"/>
+                <w:noProof/>
+              </w:rPr>
+              <w:fldChar w:fldCharType="separate"/>
+            </w:r>
             <w:r>
               <w:rPr>
                 <w:rStyle w:val="Hipercze"/>
@@ -1920,27 +3281,29 @@
                 <w:noProof/>
                 <w:webHidden/>
               </w:rPr>
-              <w:instrText xml:space="preserve"> PAGEREF _Toc486498054 \h </w:instrText>
-            </w:r>
-            <w:r>
-              <w:rPr>
-                <w:noProof/>
-                <w:webHidden/>
-              </w:rPr>
-            </w:r>
-            <w:r>
-              <w:rPr>
-                <w:noProof/>
-                <w:webHidden/>
-              </w:rPr>
-              <w:fldChar w:fldCharType="separate"/>
-            </w:r>
-            <w:r>
-              <w:rPr>
-                <w:noProof/>
-                <w:webHidden/>
-              </w:rPr>
-              <w:t>18</w:t>
+              <w:instrText xml:space="preserve"> PAGEREF _Toc486513051 \h </w:instrText>
+            </w:r>
+            <w:r>
+              <w:rPr>
+                <w:noProof/>
+                <w:webHidden/>
+              </w:rPr>
+            </w:r>
+          </w:ins>
+          <w:r>
+            <w:rPr>
+              <w:noProof/>
+              <w:webHidden/>
+            </w:rPr>
+            <w:fldChar w:fldCharType="separate"/>
+          </w:r>
+          <w:ins w:id="77" w:author="Tomek Tomek" w:date="2017-06-29T15:21:00Z">
+            <w:r>
+              <w:rPr>
+                <w:noProof/>
+                <w:webHidden/>
+              </w:rPr>
+              <w:t>19</w:t>
             </w:r>
             <w:r>
               <w:rPr>
@@ -1949,7 +3312,914 @@
               </w:rPr>
               <w:fldChar w:fldCharType="end"/>
             </w:r>
-          </w:hyperlink>
+            <w:r>
+              <w:rPr>
+                <w:rStyle w:val="Hipercze"/>
+                <w:noProof/>
+              </w:rPr>
+              <w:fldChar w:fldCharType="end"/>
+            </w:r>
+          </w:ins>
+        </w:p>
+        <w:p>
+          <w:pPr>
+            <w:pStyle w:val="Spistreci1"/>
+            <w:tabs>
+              <w:tab w:val="right" w:leader="dot" w:pos="9627"/>
+            </w:tabs>
+            <w:rPr>
+              <w:del w:id="78" w:author="Tomek Tomek" w:date="2017-06-29T15:21:00Z"/>
+              <w:rFonts w:asciiTheme="minorHAnsi" w:eastAsiaTheme="minorEastAsia" w:hAnsiTheme="minorHAnsi" w:cstheme="minorBidi"/>
+              <w:noProof/>
+              <w:color w:val="auto"/>
+            </w:rPr>
+          </w:pPr>
+          <w:del w:id="79" w:author="Tomek Tomek" w:date="2017-06-29T15:21:00Z">
+            <w:r>
+              <w:rPr>
+                <w:noProof/>
+                <w:rPrChange w:id="80" w:author="Tomek Tomek" w:date="2017-06-29T15:21:00Z">
+                  <w:rPr>
+                    <w:rStyle w:val="Hipercze"/>
+                    <w:noProof/>
+                  </w:rPr>
+                </w:rPrChange>
+              </w:rPr>
+              <w:delText>Wstęp teoretyczny</w:delText>
+            </w:r>
+            <w:r>
+              <w:rPr>
+                <w:noProof/>
+                <w:webHidden/>
+              </w:rPr>
+              <w:tab/>
+              <w:delText>3</w:delText>
+            </w:r>
+          </w:del>
+        </w:p>
+        <w:p>
+          <w:pPr>
+            <w:pStyle w:val="Spistreci2"/>
+            <w:tabs>
+              <w:tab w:val="right" w:leader="dot" w:pos="9627"/>
+            </w:tabs>
+            <w:rPr>
+              <w:del w:id="81" w:author="Tomek Tomek" w:date="2017-06-29T15:21:00Z"/>
+              <w:rFonts w:asciiTheme="minorHAnsi" w:eastAsiaTheme="minorEastAsia" w:hAnsiTheme="minorHAnsi" w:cstheme="minorBidi"/>
+              <w:noProof/>
+              <w:color w:val="auto"/>
+            </w:rPr>
+          </w:pPr>
+          <w:del w:id="82" w:author="Tomek Tomek" w:date="2017-06-29T15:21:00Z">
+            <w:r>
+              <w:rPr>
+                <w:noProof/>
+                <w:rPrChange w:id="83" w:author="Tomek Tomek" w:date="2017-06-29T15:21:00Z">
+                  <w:rPr>
+                    <w:rStyle w:val="Hipercze"/>
+                    <w:noProof/>
+                  </w:rPr>
+                </w:rPrChange>
+              </w:rPr>
+              <w:delText>Przedstawienie problemu</w:delText>
+            </w:r>
+            <w:r>
+              <w:rPr>
+                <w:noProof/>
+                <w:webHidden/>
+              </w:rPr>
+              <w:tab/>
+              <w:delText>3</w:delText>
+            </w:r>
+          </w:del>
+        </w:p>
+        <w:p>
+          <w:pPr>
+            <w:pStyle w:val="Spistreci2"/>
+            <w:tabs>
+              <w:tab w:val="right" w:leader="dot" w:pos="9627"/>
+            </w:tabs>
+            <w:rPr>
+              <w:del w:id="84" w:author="Tomek Tomek" w:date="2017-06-29T15:21:00Z"/>
+              <w:rFonts w:asciiTheme="minorHAnsi" w:eastAsiaTheme="minorEastAsia" w:hAnsiTheme="minorHAnsi" w:cstheme="minorBidi"/>
+              <w:noProof/>
+              <w:color w:val="auto"/>
+            </w:rPr>
+          </w:pPr>
+          <w:del w:id="85" w:author="Tomek Tomek" w:date="2017-06-29T15:21:00Z">
+            <w:r>
+              <w:rPr>
+                <w:noProof/>
+                <w:rPrChange w:id="86" w:author="Tomek Tomek" w:date="2017-06-29T15:21:00Z">
+                  <w:rPr>
+                    <w:rStyle w:val="Hipercze"/>
+                    <w:noProof/>
+                  </w:rPr>
+                </w:rPrChange>
+              </w:rPr>
+              <w:delText>Cel</w:delText>
+            </w:r>
+            <w:r>
+              <w:rPr>
+                <w:noProof/>
+                <w:webHidden/>
+              </w:rPr>
+              <w:tab/>
+              <w:delText>5</w:delText>
+            </w:r>
+          </w:del>
+        </w:p>
+        <w:p>
+          <w:pPr>
+            <w:pStyle w:val="Spistreci2"/>
+            <w:tabs>
+              <w:tab w:val="right" w:leader="dot" w:pos="9627"/>
+            </w:tabs>
+            <w:rPr>
+              <w:del w:id="87" w:author="Tomek Tomek" w:date="2017-06-29T15:21:00Z"/>
+              <w:rFonts w:asciiTheme="minorHAnsi" w:eastAsiaTheme="minorEastAsia" w:hAnsiTheme="minorHAnsi" w:cstheme="minorBidi"/>
+              <w:noProof/>
+              <w:color w:val="auto"/>
+            </w:rPr>
+          </w:pPr>
+          <w:del w:id="88" w:author="Tomek Tomek" w:date="2017-06-29T15:21:00Z">
+            <w:r>
+              <w:rPr>
+                <w:noProof/>
+                <w:rPrChange w:id="89" w:author="Tomek Tomek" w:date="2017-06-29T15:21:00Z">
+                  <w:rPr>
+                    <w:rStyle w:val="Hipercze"/>
+                    <w:noProof/>
+                  </w:rPr>
+                </w:rPrChange>
+              </w:rPr>
+              <w:delText>Przegląd rozwiązań rynkowych</w:delText>
+            </w:r>
+            <w:r>
+              <w:rPr>
+                <w:noProof/>
+                <w:webHidden/>
+              </w:rPr>
+              <w:tab/>
+              <w:delText>6</w:delText>
+            </w:r>
+          </w:del>
+        </w:p>
+        <w:p>
+          <w:pPr>
+            <w:pStyle w:val="Spistreci1"/>
+            <w:tabs>
+              <w:tab w:val="right" w:leader="dot" w:pos="9627"/>
+            </w:tabs>
+            <w:rPr>
+              <w:del w:id="90" w:author="Tomek Tomek" w:date="2017-06-29T15:21:00Z"/>
+              <w:rFonts w:asciiTheme="minorHAnsi" w:eastAsiaTheme="minorEastAsia" w:hAnsiTheme="minorHAnsi" w:cstheme="minorBidi"/>
+              <w:noProof/>
+              <w:color w:val="auto"/>
+            </w:rPr>
+          </w:pPr>
+          <w:del w:id="91" w:author="Tomek Tomek" w:date="2017-06-29T15:21:00Z">
+            <w:r>
+              <w:rPr>
+                <w:noProof/>
+                <w:rPrChange w:id="92" w:author="Tomek Tomek" w:date="2017-06-29T15:21:00Z">
+                  <w:rPr>
+                    <w:rStyle w:val="Hipercze"/>
+                    <w:noProof/>
+                  </w:rPr>
+                </w:rPrChange>
+              </w:rPr>
+              <w:delText>Komponenty i technologie pomocne w realizacji</w:delText>
+            </w:r>
+            <w:r>
+              <w:rPr>
+                <w:noProof/>
+                <w:webHidden/>
+              </w:rPr>
+              <w:tab/>
+              <w:delText>8</w:delText>
+            </w:r>
+          </w:del>
+        </w:p>
+        <w:p>
+          <w:pPr>
+            <w:pStyle w:val="Spistreci2"/>
+            <w:tabs>
+              <w:tab w:val="right" w:leader="dot" w:pos="9627"/>
+            </w:tabs>
+            <w:rPr>
+              <w:del w:id="93" w:author="Tomek Tomek" w:date="2017-06-29T15:21:00Z"/>
+              <w:rFonts w:asciiTheme="minorHAnsi" w:eastAsiaTheme="minorEastAsia" w:hAnsiTheme="minorHAnsi" w:cstheme="minorBidi"/>
+              <w:noProof/>
+              <w:color w:val="auto"/>
+            </w:rPr>
+          </w:pPr>
+          <w:del w:id="94" w:author="Tomek Tomek" w:date="2017-06-29T15:21:00Z">
+            <w:r>
+              <w:rPr>
+                <w:noProof/>
+                <w:rPrChange w:id="95" w:author="Tomek Tomek" w:date="2017-06-29T15:21:00Z">
+                  <w:rPr>
+                    <w:rStyle w:val="Hipercze"/>
+                    <w:noProof/>
+                  </w:rPr>
+                </w:rPrChange>
+              </w:rPr>
+              <w:delText>Możliwości komunikacji</w:delText>
+            </w:r>
+            <w:r>
+              <w:rPr>
+                <w:noProof/>
+                <w:webHidden/>
+              </w:rPr>
+              <w:tab/>
+              <w:delText>8</w:delText>
+            </w:r>
+          </w:del>
+        </w:p>
+        <w:p>
+          <w:pPr>
+            <w:pStyle w:val="Spistreci2"/>
+            <w:tabs>
+              <w:tab w:val="right" w:leader="dot" w:pos="9627"/>
+            </w:tabs>
+            <w:rPr>
+              <w:del w:id="96" w:author="Tomek Tomek" w:date="2017-06-29T15:21:00Z"/>
+              <w:rFonts w:asciiTheme="minorHAnsi" w:eastAsiaTheme="minorEastAsia" w:hAnsiTheme="minorHAnsi" w:cstheme="minorBidi"/>
+              <w:noProof/>
+              <w:color w:val="auto"/>
+            </w:rPr>
+          </w:pPr>
+          <w:del w:id="97" w:author="Tomek Tomek" w:date="2017-06-29T15:21:00Z">
+            <w:r>
+              <w:rPr>
+                <w:noProof/>
+                <w:rPrChange w:id="98" w:author="Tomek Tomek" w:date="2017-06-29T15:21:00Z">
+                  <w:rPr>
+                    <w:rStyle w:val="Hipercze"/>
+                    <w:noProof/>
+                  </w:rPr>
+                </w:rPrChange>
+              </w:rPr>
+              <w:delText>Możliwe urządzenia i systemy</w:delText>
+            </w:r>
+            <w:r>
+              <w:rPr>
+                <w:noProof/>
+                <w:webHidden/>
+              </w:rPr>
+              <w:tab/>
+              <w:delText>8</w:delText>
+            </w:r>
+          </w:del>
+        </w:p>
+        <w:p>
+          <w:pPr>
+            <w:pStyle w:val="Spistreci2"/>
+            <w:tabs>
+              <w:tab w:val="right" w:leader="dot" w:pos="9627"/>
+            </w:tabs>
+            <w:rPr>
+              <w:del w:id="99" w:author="Tomek Tomek" w:date="2017-06-29T15:21:00Z"/>
+              <w:rFonts w:asciiTheme="minorHAnsi" w:eastAsiaTheme="minorEastAsia" w:hAnsiTheme="minorHAnsi" w:cstheme="minorBidi"/>
+              <w:noProof/>
+              <w:color w:val="auto"/>
+            </w:rPr>
+          </w:pPr>
+          <w:del w:id="100" w:author="Tomek Tomek" w:date="2017-06-29T15:21:00Z">
+            <w:r>
+              <w:rPr>
+                <w:noProof/>
+                <w:rPrChange w:id="101" w:author="Tomek Tomek" w:date="2017-06-29T15:21:00Z">
+                  <w:rPr>
+                    <w:rStyle w:val="Hipercze"/>
+                    <w:noProof/>
+                  </w:rPr>
+                </w:rPrChange>
+              </w:rPr>
+              <w:delText>Znaczniki i śledzenie</w:delText>
+            </w:r>
+            <w:r>
+              <w:rPr>
+                <w:noProof/>
+                <w:webHidden/>
+              </w:rPr>
+              <w:tab/>
+              <w:delText>9</w:delText>
+            </w:r>
+          </w:del>
+        </w:p>
+        <w:p>
+          <w:pPr>
+            <w:pStyle w:val="Spistreci3"/>
+            <w:tabs>
+              <w:tab w:val="right" w:leader="dot" w:pos="9627"/>
+            </w:tabs>
+            <w:rPr>
+              <w:del w:id="102" w:author="Tomek Tomek" w:date="2017-06-29T15:21:00Z"/>
+              <w:rFonts w:asciiTheme="minorHAnsi" w:eastAsiaTheme="minorEastAsia" w:hAnsiTheme="minorHAnsi" w:cstheme="minorBidi"/>
+              <w:noProof/>
+              <w:color w:val="auto"/>
+            </w:rPr>
+          </w:pPr>
+          <w:del w:id="103" w:author="Tomek Tomek" w:date="2017-06-29T15:21:00Z">
+            <w:r>
+              <w:rPr>
+                <w:noProof/>
+                <w:rPrChange w:id="104" w:author="Tomek Tomek" w:date="2017-06-29T15:21:00Z">
+                  <w:rPr>
+                    <w:rStyle w:val="Hipercze"/>
+                    <w:noProof/>
+                  </w:rPr>
+                </w:rPrChange>
+              </w:rPr>
+              <w:delText>Algorytm SURF</w:delText>
+            </w:r>
+            <w:r>
+              <w:rPr>
+                <w:noProof/>
+                <w:webHidden/>
+              </w:rPr>
+              <w:tab/>
+              <w:delText>9</w:delText>
+            </w:r>
+          </w:del>
+        </w:p>
+        <w:p>
+          <w:pPr>
+            <w:pStyle w:val="Spistreci2"/>
+            <w:tabs>
+              <w:tab w:val="right" w:leader="dot" w:pos="9627"/>
+            </w:tabs>
+            <w:rPr>
+              <w:del w:id="105" w:author="Tomek Tomek" w:date="2017-06-29T15:21:00Z"/>
+              <w:rFonts w:asciiTheme="minorHAnsi" w:eastAsiaTheme="minorEastAsia" w:hAnsiTheme="minorHAnsi" w:cstheme="minorBidi"/>
+              <w:noProof/>
+              <w:color w:val="auto"/>
+            </w:rPr>
+          </w:pPr>
+          <w:del w:id="106" w:author="Tomek Tomek" w:date="2017-06-29T15:21:00Z">
+            <w:r>
+              <w:rPr>
+                <w:noProof/>
+                <w:rPrChange w:id="107" w:author="Tomek Tomek" w:date="2017-06-29T15:21:00Z">
+                  <w:rPr>
+                    <w:rStyle w:val="Hipercze"/>
+                    <w:noProof/>
+                  </w:rPr>
+                </w:rPrChange>
+              </w:rPr>
+              <w:delText>Podsumowanie</w:delText>
+            </w:r>
+            <w:r>
+              <w:rPr>
+                <w:noProof/>
+                <w:webHidden/>
+              </w:rPr>
+              <w:tab/>
+              <w:delText>9</w:delText>
+            </w:r>
+          </w:del>
+        </w:p>
+        <w:p>
+          <w:pPr>
+            <w:pStyle w:val="Spistreci1"/>
+            <w:tabs>
+              <w:tab w:val="right" w:leader="dot" w:pos="9627"/>
+            </w:tabs>
+            <w:rPr>
+              <w:del w:id="108" w:author="Tomek Tomek" w:date="2017-06-29T15:21:00Z"/>
+              <w:rFonts w:asciiTheme="minorHAnsi" w:eastAsiaTheme="minorEastAsia" w:hAnsiTheme="minorHAnsi" w:cstheme="minorBidi"/>
+              <w:noProof/>
+              <w:color w:val="auto"/>
+            </w:rPr>
+          </w:pPr>
+          <w:del w:id="109" w:author="Tomek Tomek" w:date="2017-06-29T15:21:00Z">
+            <w:r>
+              <w:rPr>
+                <w:noProof/>
+                <w:rPrChange w:id="110" w:author="Tomek Tomek" w:date="2017-06-29T15:21:00Z">
+                  <w:rPr>
+                    <w:rStyle w:val="Hipercze"/>
+                    <w:noProof/>
+                  </w:rPr>
+                </w:rPrChange>
+              </w:rPr>
+              <w:delText>Opis rozwiązań stosowanych</w:delText>
+            </w:r>
+            <w:r>
+              <w:rPr>
+                <w:noProof/>
+                <w:webHidden/>
+              </w:rPr>
+              <w:tab/>
+              <w:delText>9</w:delText>
+            </w:r>
+          </w:del>
+        </w:p>
+        <w:p>
+          <w:pPr>
+            <w:pStyle w:val="Spistreci2"/>
+            <w:tabs>
+              <w:tab w:val="right" w:leader="dot" w:pos="9627"/>
+            </w:tabs>
+            <w:rPr>
+              <w:del w:id="111" w:author="Tomek Tomek" w:date="2017-06-29T15:21:00Z"/>
+              <w:rFonts w:asciiTheme="minorHAnsi" w:eastAsiaTheme="minorEastAsia" w:hAnsiTheme="minorHAnsi" w:cstheme="minorBidi"/>
+              <w:noProof/>
+              <w:color w:val="auto"/>
+            </w:rPr>
+          </w:pPr>
+          <w:del w:id="112" w:author="Tomek Tomek" w:date="2017-06-29T15:21:00Z">
+            <w:r>
+              <w:rPr>
+                <w:noProof/>
+                <w:rPrChange w:id="113" w:author="Tomek Tomek" w:date="2017-06-29T15:21:00Z">
+                  <w:rPr>
+                    <w:rStyle w:val="Hipercze"/>
+                    <w:noProof/>
+                  </w:rPr>
+                </w:rPrChange>
+              </w:rPr>
+              <w:delText>Przegląd stosowanych platform</w:delText>
+            </w:r>
+            <w:r>
+              <w:rPr>
+                <w:noProof/>
+                <w:webHidden/>
+              </w:rPr>
+              <w:tab/>
+              <w:delText>9</w:delText>
+            </w:r>
+          </w:del>
+        </w:p>
+        <w:p>
+          <w:pPr>
+            <w:pStyle w:val="Spistreci2"/>
+            <w:tabs>
+              <w:tab w:val="right" w:leader="dot" w:pos="9627"/>
+            </w:tabs>
+            <w:rPr>
+              <w:del w:id="114" w:author="Tomek Tomek" w:date="2017-06-29T15:21:00Z"/>
+              <w:rFonts w:asciiTheme="minorHAnsi" w:eastAsiaTheme="minorEastAsia" w:hAnsiTheme="minorHAnsi" w:cstheme="minorBidi"/>
+              <w:noProof/>
+              <w:color w:val="auto"/>
+            </w:rPr>
+          </w:pPr>
+          <w:del w:id="115" w:author="Tomek Tomek" w:date="2017-06-29T15:21:00Z">
+            <w:r>
+              <w:rPr>
+                <w:noProof/>
+                <w:rPrChange w:id="116" w:author="Tomek Tomek" w:date="2017-06-29T15:21:00Z">
+                  <w:rPr>
+                    <w:rStyle w:val="Hipercze"/>
+                    <w:noProof/>
+                  </w:rPr>
+                </w:rPrChange>
+              </w:rPr>
+              <w:delText>Język programowania Java</w:delText>
+            </w:r>
+            <w:r>
+              <w:rPr>
+                <w:noProof/>
+                <w:webHidden/>
+              </w:rPr>
+              <w:tab/>
+              <w:delText>10</w:delText>
+            </w:r>
+          </w:del>
+        </w:p>
+        <w:p>
+          <w:pPr>
+            <w:pStyle w:val="Spistreci2"/>
+            <w:tabs>
+              <w:tab w:val="right" w:leader="dot" w:pos="9627"/>
+            </w:tabs>
+            <w:rPr>
+              <w:del w:id="117" w:author="Tomek Tomek" w:date="2017-06-29T15:21:00Z"/>
+              <w:rFonts w:asciiTheme="minorHAnsi" w:eastAsiaTheme="minorEastAsia" w:hAnsiTheme="minorHAnsi" w:cstheme="minorBidi"/>
+              <w:noProof/>
+              <w:color w:val="auto"/>
+            </w:rPr>
+          </w:pPr>
+          <w:del w:id="118" w:author="Tomek Tomek" w:date="2017-06-29T15:21:00Z">
+            <w:r>
+              <w:rPr>
+                <w:noProof/>
+                <w:rPrChange w:id="119" w:author="Tomek Tomek" w:date="2017-06-29T15:21:00Z">
+                  <w:rPr>
+                    <w:rStyle w:val="Hipercze"/>
+                    <w:noProof/>
+                  </w:rPr>
+                </w:rPrChange>
+              </w:rPr>
+              <w:delText>Środowisko aplikacji</w:delText>
+            </w:r>
+            <w:r>
+              <w:rPr>
+                <w:noProof/>
+                <w:webHidden/>
+              </w:rPr>
+              <w:tab/>
+              <w:delText>11</w:delText>
+            </w:r>
+          </w:del>
+        </w:p>
+        <w:p>
+          <w:pPr>
+            <w:pStyle w:val="Spistreci3"/>
+            <w:tabs>
+              <w:tab w:val="right" w:leader="dot" w:pos="9627"/>
+            </w:tabs>
+            <w:rPr>
+              <w:del w:id="120" w:author="Tomek Tomek" w:date="2017-06-29T15:21:00Z"/>
+              <w:rFonts w:asciiTheme="minorHAnsi" w:eastAsiaTheme="minorEastAsia" w:hAnsiTheme="minorHAnsi" w:cstheme="minorBidi"/>
+              <w:noProof/>
+              <w:color w:val="auto"/>
+            </w:rPr>
+          </w:pPr>
+          <w:del w:id="121" w:author="Tomek Tomek" w:date="2017-06-29T15:21:00Z">
+            <w:r>
+              <w:rPr>
+                <w:noProof/>
+                <w:rPrChange w:id="122" w:author="Tomek Tomek" w:date="2017-06-29T15:21:00Z">
+                  <w:rPr>
+                    <w:rStyle w:val="Hipercze"/>
+                    <w:noProof/>
+                  </w:rPr>
+                </w:rPrChange>
+              </w:rPr>
+              <w:delText>architektura sytemu Android.</w:delText>
+            </w:r>
+            <w:r>
+              <w:rPr>
+                <w:noProof/>
+                <w:webHidden/>
+              </w:rPr>
+              <w:tab/>
+              <w:delText>11</w:delText>
+            </w:r>
+          </w:del>
+        </w:p>
+        <w:p>
+          <w:pPr>
+            <w:pStyle w:val="Spistreci3"/>
+            <w:tabs>
+              <w:tab w:val="right" w:leader="dot" w:pos="9627"/>
+            </w:tabs>
+            <w:rPr>
+              <w:del w:id="123" w:author="Tomek Tomek" w:date="2017-06-29T15:21:00Z"/>
+              <w:rFonts w:asciiTheme="minorHAnsi" w:eastAsiaTheme="minorEastAsia" w:hAnsiTheme="minorHAnsi" w:cstheme="minorBidi"/>
+              <w:noProof/>
+              <w:color w:val="auto"/>
+            </w:rPr>
+          </w:pPr>
+          <w:del w:id="124" w:author="Tomek Tomek" w:date="2017-06-29T15:21:00Z">
+            <w:r>
+              <w:rPr>
+                <w:noProof/>
+                <w:rPrChange w:id="125" w:author="Tomek Tomek" w:date="2017-06-29T15:21:00Z">
+                  <w:rPr>
+                    <w:rStyle w:val="Hipercze"/>
+                    <w:noProof/>
+                  </w:rPr>
+                </w:rPrChange>
+              </w:rPr>
+              <w:delText>Budowa programów - aktywności</w:delText>
+            </w:r>
+            <w:r>
+              <w:rPr>
+                <w:noProof/>
+                <w:webHidden/>
+              </w:rPr>
+              <w:tab/>
+              <w:delText>12</w:delText>
+            </w:r>
+          </w:del>
+        </w:p>
+        <w:p>
+          <w:pPr>
+            <w:pStyle w:val="Spistreci3"/>
+            <w:tabs>
+              <w:tab w:val="right" w:leader="dot" w:pos="9627"/>
+            </w:tabs>
+            <w:rPr>
+              <w:del w:id="126" w:author="Tomek Tomek" w:date="2017-06-29T15:21:00Z"/>
+              <w:rFonts w:asciiTheme="minorHAnsi" w:eastAsiaTheme="minorEastAsia" w:hAnsiTheme="minorHAnsi" w:cstheme="minorBidi"/>
+              <w:noProof/>
+              <w:color w:val="auto"/>
+            </w:rPr>
+          </w:pPr>
+          <w:del w:id="127" w:author="Tomek Tomek" w:date="2017-06-29T15:21:00Z">
+            <w:r>
+              <w:rPr>
+                <w:noProof/>
+                <w:rPrChange w:id="128" w:author="Tomek Tomek" w:date="2017-06-29T15:21:00Z">
+                  <w:rPr>
+                    <w:rStyle w:val="Hipercze"/>
+                    <w:noProof/>
+                  </w:rPr>
+                </w:rPrChange>
+              </w:rPr>
+              <w:delText>interfejs użytkownika</w:delText>
+            </w:r>
+            <w:r>
+              <w:rPr>
+                <w:noProof/>
+                <w:webHidden/>
+              </w:rPr>
+              <w:tab/>
+              <w:delText>14</w:delText>
+            </w:r>
+          </w:del>
+        </w:p>
+        <w:p>
+          <w:pPr>
+            <w:pStyle w:val="Spistreci2"/>
+            <w:tabs>
+              <w:tab w:val="right" w:leader="dot" w:pos="9627"/>
+            </w:tabs>
+            <w:rPr>
+              <w:del w:id="129" w:author="Tomek Tomek" w:date="2017-06-29T15:21:00Z"/>
+              <w:rFonts w:asciiTheme="minorHAnsi" w:eastAsiaTheme="minorEastAsia" w:hAnsiTheme="minorHAnsi" w:cstheme="minorBidi"/>
+              <w:noProof/>
+              <w:color w:val="auto"/>
+            </w:rPr>
+          </w:pPr>
+          <w:del w:id="130" w:author="Tomek Tomek" w:date="2017-06-29T15:21:00Z">
+            <w:r>
+              <w:rPr>
+                <w:noProof/>
+                <w:rPrChange w:id="131" w:author="Tomek Tomek" w:date="2017-06-29T15:21:00Z">
+                  <w:rPr>
+                    <w:rStyle w:val="Hipercze"/>
+                    <w:noProof/>
+                  </w:rPr>
+                </w:rPrChange>
+              </w:rPr>
+              <w:delText>Qualcomm Vuforia</w:delText>
+            </w:r>
+            <w:r>
+              <w:rPr>
+                <w:noProof/>
+                <w:webHidden/>
+              </w:rPr>
+              <w:tab/>
+              <w:delText>14</w:delText>
+            </w:r>
+          </w:del>
+        </w:p>
+        <w:p>
+          <w:pPr>
+            <w:pStyle w:val="Spistreci2"/>
+            <w:tabs>
+              <w:tab w:val="right" w:leader="dot" w:pos="9627"/>
+            </w:tabs>
+            <w:rPr>
+              <w:del w:id="132" w:author="Tomek Tomek" w:date="2017-06-29T15:21:00Z"/>
+              <w:rFonts w:asciiTheme="minorHAnsi" w:eastAsiaTheme="minorEastAsia" w:hAnsiTheme="minorHAnsi" w:cstheme="minorBidi"/>
+              <w:noProof/>
+              <w:color w:val="auto"/>
+            </w:rPr>
+          </w:pPr>
+          <w:del w:id="133" w:author="Tomek Tomek" w:date="2017-06-29T15:21:00Z">
+            <w:r>
+              <w:rPr>
+                <w:noProof/>
+                <w:rPrChange w:id="134" w:author="Tomek Tomek" w:date="2017-06-29T15:21:00Z">
+                  <w:rPr>
+                    <w:rStyle w:val="Hipercze"/>
+                    <w:noProof/>
+                  </w:rPr>
+                </w:rPrChange>
+              </w:rPr>
+              <w:delText>Bazy danych</w:delText>
+            </w:r>
+            <w:r>
+              <w:rPr>
+                <w:noProof/>
+                <w:webHidden/>
+              </w:rPr>
+              <w:tab/>
+              <w:delText>14</w:delText>
+            </w:r>
+          </w:del>
+        </w:p>
+        <w:p>
+          <w:pPr>
+            <w:pStyle w:val="Spistreci1"/>
+            <w:tabs>
+              <w:tab w:val="right" w:leader="dot" w:pos="9627"/>
+            </w:tabs>
+            <w:rPr>
+              <w:del w:id="135" w:author="Tomek Tomek" w:date="2017-06-29T15:21:00Z"/>
+              <w:rFonts w:asciiTheme="minorHAnsi" w:eastAsiaTheme="minorEastAsia" w:hAnsiTheme="minorHAnsi" w:cstheme="minorBidi"/>
+              <w:noProof/>
+              <w:color w:val="auto"/>
+            </w:rPr>
+          </w:pPr>
+          <w:del w:id="136" w:author="Tomek Tomek" w:date="2017-06-29T15:21:00Z">
+            <w:r>
+              <w:rPr>
+                <w:noProof/>
+                <w:rPrChange w:id="137" w:author="Tomek Tomek" w:date="2017-06-29T15:21:00Z">
+                  <w:rPr>
+                    <w:rStyle w:val="Hipercze"/>
+                    <w:noProof/>
+                  </w:rPr>
+                </w:rPrChange>
+              </w:rPr>
+              <w:delText>Implementacja</w:delText>
+            </w:r>
+            <w:r>
+              <w:rPr>
+                <w:noProof/>
+                <w:webHidden/>
+              </w:rPr>
+              <w:tab/>
+              <w:delText>14</w:delText>
+            </w:r>
+          </w:del>
+        </w:p>
+        <w:p>
+          <w:pPr>
+            <w:pStyle w:val="Spistreci3"/>
+            <w:tabs>
+              <w:tab w:val="right" w:leader="dot" w:pos="9627"/>
+            </w:tabs>
+            <w:rPr>
+              <w:del w:id="138" w:author="Tomek Tomek" w:date="2017-06-29T15:21:00Z"/>
+              <w:rFonts w:asciiTheme="minorHAnsi" w:eastAsiaTheme="minorEastAsia" w:hAnsiTheme="minorHAnsi" w:cstheme="minorBidi"/>
+              <w:noProof/>
+              <w:color w:val="auto"/>
+            </w:rPr>
+          </w:pPr>
+          <w:del w:id="139" w:author="Tomek Tomek" w:date="2017-06-29T15:21:00Z">
+            <w:r>
+              <w:rPr>
+                <w:noProof/>
+                <w:rPrChange w:id="140" w:author="Tomek Tomek" w:date="2017-06-29T15:21:00Z">
+                  <w:rPr>
+                    <w:rStyle w:val="Hipercze"/>
+                    <w:noProof/>
+                  </w:rPr>
+                </w:rPrChange>
+              </w:rPr>
+              <w:delText>pakiety</w:delText>
+            </w:r>
+            <w:r>
+              <w:rPr>
+                <w:noProof/>
+                <w:webHidden/>
+              </w:rPr>
+              <w:tab/>
+              <w:delText>14</w:delText>
+            </w:r>
+          </w:del>
+        </w:p>
+        <w:p>
+          <w:pPr>
+            <w:pStyle w:val="Spistreci3"/>
+            <w:tabs>
+              <w:tab w:val="right" w:leader="dot" w:pos="9627"/>
+            </w:tabs>
+            <w:rPr>
+              <w:del w:id="141" w:author="Tomek Tomek" w:date="2017-06-29T15:21:00Z"/>
+              <w:rFonts w:asciiTheme="minorHAnsi" w:eastAsiaTheme="minorEastAsia" w:hAnsiTheme="minorHAnsi" w:cstheme="minorBidi"/>
+              <w:noProof/>
+              <w:color w:val="auto"/>
+            </w:rPr>
+          </w:pPr>
+          <w:del w:id="142" w:author="Tomek Tomek" w:date="2017-06-29T15:21:00Z">
+            <w:r>
+              <w:rPr>
+                <w:noProof/>
+                <w:rPrChange w:id="143" w:author="Tomek Tomek" w:date="2017-06-29T15:21:00Z">
+                  <w:rPr>
+                    <w:rStyle w:val="Hipercze"/>
+                    <w:noProof/>
+                  </w:rPr>
+                </w:rPrChange>
+              </w:rPr>
+              <w:delText>wymagania</w:delText>
+            </w:r>
+            <w:r>
+              <w:rPr>
+                <w:noProof/>
+                <w:webHidden/>
+              </w:rPr>
+              <w:tab/>
+              <w:delText>15</w:delText>
+            </w:r>
+          </w:del>
+        </w:p>
+        <w:p>
+          <w:pPr>
+            <w:pStyle w:val="Spistreci3"/>
+            <w:tabs>
+              <w:tab w:val="right" w:leader="dot" w:pos="9627"/>
+            </w:tabs>
+            <w:rPr>
+              <w:del w:id="144" w:author="Tomek Tomek" w:date="2017-06-29T15:21:00Z"/>
+              <w:rFonts w:asciiTheme="minorHAnsi" w:eastAsiaTheme="minorEastAsia" w:hAnsiTheme="minorHAnsi" w:cstheme="minorBidi"/>
+              <w:noProof/>
+              <w:color w:val="auto"/>
+            </w:rPr>
+          </w:pPr>
+          <w:del w:id="145" w:author="Tomek Tomek" w:date="2017-06-29T15:21:00Z">
+            <w:r>
+              <w:rPr>
+                <w:noProof/>
+                <w:rPrChange w:id="146" w:author="Tomek Tomek" w:date="2017-06-29T15:21:00Z">
+                  <w:rPr>
+                    <w:rStyle w:val="Hipercze"/>
+                    <w:noProof/>
+                  </w:rPr>
+                </w:rPrChange>
+              </w:rPr>
+              <w:delText>przechowywanie danych</w:delText>
+            </w:r>
+            <w:r>
+              <w:rPr>
+                <w:noProof/>
+                <w:webHidden/>
+              </w:rPr>
+              <w:tab/>
+              <w:delText>15</w:delText>
+            </w:r>
+          </w:del>
+        </w:p>
+        <w:p>
+          <w:pPr>
+            <w:pStyle w:val="Spistreci1"/>
+            <w:tabs>
+              <w:tab w:val="right" w:leader="dot" w:pos="9627"/>
+            </w:tabs>
+            <w:rPr>
+              <w:del w:id="147" w:author="Tomek Tomek" w:date="2017-06-29T15:21:00Z"/>
+              <w:rFonts w:asciiTheme="minorHAnsi" w:eastAsiaTheme="minorEastAsia" w:hAnsiTheme="minorHAnsi" w:cstheme="minorBidi"/>
+              <w:noProof/>
+              <w:color w:val="auto"/>
+            </w:rPr>
+          </w:pPr>
+          <w:del w:id="148" w:author="Tomek Tomek" w:date="2017-06-29T15:21:00Z">
+            <w:r>
+              <w:rPr>
+                <w:noProof/>
+                <w:rPrChange w:id="149" w:author="Tomek Tomek" w:date="2017-06-29T15:21:00Z">
+                  <w:rPr>
+                    <w:rStyle w:val="Hipercze"/>
+                    <w:noProof/>
+                  </w:rPr>
+                </w:rPrChange>
+              </w:rPr>
+              <w:delText>Podsumowanie</w:delText>
+            </w:r>
+            <w:r>
+              <w:rPr>
+                <w:noProof/>
+                <w:webHidden/>
+              </w:rPr>
+              <w:tab/>
+              <w:delText>18</w:delText>
+            </w:r>
+          </w:del>
+        </w:p>
+        <w:p>
+          <w:pPr>
+            <w:pStyle w:val="Spistreci1"/>
+            <w:tabs>
+              <w:tab w:val="right" w:leader="dot" w:pos="9627"/>
+            </w:tabs>
+            <w:rPr>
+              <w:del w:id="150" w:author="Tomek Tomek" w:date="2017-06-29T15:21:00Z"/>
+              <w:rFonts w:asciiTheme="minorHAnsi" w:eastAsiaTheme="minorEastAsia" w:hAnsiTheme="minorHAnsi" w:cstheme="minorBidi"/>
+              <w:noProof/>
+              <w:color w:val="auto"/>
+            </w:rPr>
+          </w:pPr>
+          <w:del w:id="151" w:author="Tomek Tomek" w:date="2017-06-29T15:21:00Z">
+            <w:r>
+              <w:rPr>
+                <w:noProof/>
+                <w:rPrChange w:id="152" w:author="Tomek Tomek" w:date="2017-06-29T15:21:00Z">
+                  <w:rPr>
+                    <w:rStyle w:val="Hipercze"/>
+                    <w:noProof/>
+                  </w:rPr>
+                </w:rPrChange>
+              </w:rPr>
+              <w:delText>Bibliografia</w:delText>
+            </w:r>
+            <w:r>
+              <w:rPr>
+                <w:noProof/>
+                <w:webHidden/>
+              </w:rPr>
+              <w:tab/>
+              <w:delText>18</w:delText>
+            </w:r>
+          </w:del>
         </w:p>
         <w:p>
           <w:r>
@@ -1978,7 +4248,6 @@
         <w:ind w:left="0"/>
       </w:pPr>
       <w:r>
-        <w:lastRenderedPageBreak/>
         <w:br w:type="page"/>
       </w:r>
     </w:p>
@@ -1987,7 +4256,7 @@
         <w:pStyle w:val="Nagwek1"/>
         <w:ind w:firstLine="0"/>
       </w:pPr>
-      <w:bookmarkStart w:id="0" w:name="_Toc486498030"/>
+      <w:bookmarkStart w:id="153" w:name="_Toc486513026"/>
       <w:r>
         <w:lastRenderedPageBreak/>
         <w:t>Wstę</w:t>
@@ -1998,17 +4267,17 @@
       <w:r>
         <w:t xml:space="preserve"> teoretyczny</w:t>
       </w:r>
-      <w:bookmarkEnd w:id="0"/>
+      <w:bookmarkEnd w:id="153"/>
     </w:p>
     <w:p>
       <w:pPr>
         <w:pStyle w:val="Nagwek2"/>
       </w:pPr>
-      <w:bookmarkStart w:id="1" w:name="_Toc486498031"/>
+      <w:bookmarkStart w:id="154" w:name="_Toc486513027"/>
       <w:r>
         <w:t>Przedstawienie problemu</w:t>
       </w:r>
-      <w:bookmarkEnd w:id="1"/>
+      <w:bookmarkEnd w:id="154"/>
       <w:r>
         <w:tab/>
       </w:r>
@@ -2024,9 +4293,41 @@
         <w:footnoteReference w:id="1"/>
       </w:r>
       <w:r>
-        <w:t xml:space="preserve">. Działania te przybierały różnoraką formę od performatywnych dzieł Krzysztofa Wodiczki poprzez procesy obliczeniowe Roberta B. Liska aż po quasi biologiczne eksperymenty Elvina Flamingo. Warto jednak przede wszystkim odnotować wkład, jaki nowoczesne technologie wniosły w rozwój sposobów nauczania, które ułatwiają i przyspieszają opanowanie materiału dydaktycznego. Biorąc za przykład jedynie komputery osobiste trzeba zauważyć, że wspomagają one naukę na wielu polach, od tak prozaicznych, jak możliwość zapoznawania się z dokumentami w wersji elektronicznej, edycja i formatowanie tekstu, poprzez programy do tworzenia grafiki, aż po liczne programy naukowe i symulacyjne pokroju Matlab, środowisko R, programy typu CAD, CAM. To proste wyliczenie daje obraz wszechstronnego zastosowania w nauce samych tylko komputerów. Należy również zwrócić uwagę na rolę technik multimedialnych, których rozwój również przyczynia się do polepszenia możliwości szerzenia dydaktyki. Coraz powszechniejszy dostęp do szybkiego Internetu oraz wzrost znaczenia teorii z </w:t>
-      </w:r>
-      <w:ins w:id="2" w:author="Marcin Witkowski" w:date="2017-05-25T22:29:00Z">
+        <w:t xml:space="preserve">. Działania te przybierały różnoraką formę od </w:t>
+      </w:r>
+      <w:proofErr w:type="spellStart"/>
+      <w:r>
+        <w:t>performatywnych</w:t>
+      </w:r>
+      <w:proofErr w:type="spellEnd"/>
+      <w:r>
+        <w:t xml:space="preserve"> dzieł Krzysztofa Wodiczki poprzez procesy obliczeniowe Roberta B. Liska aż po quasi biologiczne eksperymenty </w:t>
+      </w:r>
+      <w:proofErr w:type="spellStart"/>
+      <w:r>
+        <w:t>Elvina</w:t>
+      </w:r>
+      <w:proofErr w:type="spellEnd"/>
+      <w:r>
+        <w:t xml:space="preserve"> </w:t>
+      </w:r>
+      <w:proofErr w:type="spellStart"/>
+      <w:r>
+        <w:t>Flamingo</w:t>
+      </w:r>
+      <w:proofErr w:type="spellEnd"/>
+      <w:r>
+        <w:t xml:space="preserve">. Warto jednak przede wszystkim odnotować wkład, jaki nowoczesne technologie wniosły w rozwój sposobów nauczania, które ułatwiają i przyspieszają opanowanie materiału dydaktycznego. Biorąc za przykład jedynie komputery osobiste trzeba zauważyć, że wspomagają one naukę na wielu polach, od tak prozaicznych, jak możliwość zapoznawania się z dokumentami w wersji elektronicznej, edycja i formatowanie tekstu, poprzez programy do tworzenia grafiki, aż po liczne programy naukowe i symulacyjne pokroju </w:t>
+      </w:r>
+      <w:proofErr w:type="spellStart"/>
+      <w:r>
+        <w:t>Matlab</w:t>
+      </w:r>
+      <w:proofErr w:type="spellEnd"/>
+      <w:r>
+        <w:t xml:space="preserve">, środowisko R, programy typu CAD, CAM. To proste wyliczenie daje obraz wszechstronnego zastosowania w nauce samych tylko komputerów. Należy również zwrócić uwagę na rolę technik multimedialnych, których rozwój również przyczynia się do polepszenia możliwości szerzenia dydaktyki. Coraz powszechniejszy dostęp do szybkiego Internetu oraz wzrost znaczenia teorii z </w:t>
+      </w:r>
+      <w:ins w:id="155" w:author="Marcin Witkowski" w:date="2017-05-25T22:29:00Z">
         <w:r>
           <w:t>obszaru</w:t>
         </w:r>
@@ -2034,7 +4335,7 @@
       <w:r>
         <w:t xml:space="preserve"> </w:t>
       </w:r>
-      <w:del w:id="3" w:author="Marcin Witkowski" w:date="2017-05-25T22:29:00Z">
+      <w:del w:id="156" w:author="Marcin Witkowski" w:date="2017-05-25T22:29:00Z">
         <w:r>
           <w:delText xml:space="preserve">gruntu </w:delText>
         </w:r>
@@ -2046,47 +4347,117 @@
         <w:t>jaki kształtuje</w:t>
       </w:r>
       <w:r>
-        <w:t xml:space="preserve"> się procent zapamiętywanych informacji w zależności od typu i liczby zaangażowanych zmysłów, to wydaje się jasnym, że używanie rozwiązań multimedialnych oddziałuje pozytywnie na proces uczenia się.. </w:t>
-      </w:r>
-    </w:p>
-    <w:p>
-      <w:r>
-        <w:t xml:space="preserve">Rzeczywistość rozszerzona (augmented reality - AR) jest techniką, która pozwala na połączenie świata rzeczywistego, jaki znamy, z wirtualnym modelem nanoszonym na ów świat w czasie rzeczywistym dzięki systemom kamer, głośników i innych urządzeń. Pozwala to pokazywanie struktur informacji, które mogą dopełniać wiedzę na wybrany temat, na podstawie aktualnych elementów otoczenia naturalnego. Rozszerzona rzeczywistość choć jest stosunkowo młodą technologią jest coraz śmielej i szerzej wykorzystywana w najróżniejszych branżach: od medycyny (obrazowanie medyczne), przez transport (wyświetlania dodatkowych informacji bez konieczności kierowaniu wzroku na dedykowany ekran, po działania szkoleniowe. Szeroki wachlarz możliwości sprawia, że różni eksperci przepowiadają rozszerzonej rzeczywistości świetlaną przyszłość, której widocznym znakiem ma być bardzo szerokie wykorzystanie tejże. </w:t>
-      </w:r>
-    </w:p>
-    <w:p>
-      <w:bookmarkStart w:id="4" w:name="_9o45stb91lnn" w:colFirst="0" w:colLast="0"/>
-      <w:bookmarkEnd w:id="4"/>
+        <w:t xml:space="preserve"> się procent zapamiętywanych informacji w zależności od typu i liczby zaangażowanych zmysłów, to wydaje się jasnym, że używanie rozwiązań multimedialnych oddziałuje pozytywnie na proces uczenia </w:t>
+      </w:r>
+      <w:proofErr w:type="gramStart"/>
+      <w:r>
+        <w:t>się..</w:t>
+      </w:r>
+      <w:proofErr w:type="gramEnd"/>
+      <w:r>
+        <w:t xml:space="preserve"> </w:t>
+      </w:r>
+    </w:p>
+    <w:p>
+      <w:r>
+        <w:t>Rzeczywistość rozszerzona (</w:t>
+      </w:r>
+      <w:proofErr w:type="spellStart"/>
+      <w:r>
+        <w:t>augmented</w:t>
+      </w:r>
+      <w:proofErr w:type="spellEnd"/>
+      <w:r>
+        <w:t xml:space="preserve"> </w:t>
+      </w:r>
+      <w:proofErr w:type="spellStart"/>
+      <w:r>
+        <w:t>reality</w:t>
+      </w:r>
+      <w:proofErr w:type="spellEnd"/>
+      <w:r>
+        <w:t xml:space="preserve"> - AR) jest techniką, która pozwala na połączenie świata rzeczywistego, jaki znamy, z wirtualnym modelem nanoszonym na ów świat w czasie rzeczywistym dzięki systemom kamer, głośników i innych urządzeń. Pozwala to pokazywanie struktur informacji, które mogą dopełniać wiedzę na wybrany temat, na podstawie aktualnych elementów otoczenia naturalnego. Rozszerzona rzeczywistość choć jest stosunkowo młodą technologią jest coraz śmielej i szerzej wykorzystywana w najróżniejszych branżach: od medycyny (obrazowanie medyczne), przez transport (wyświetlania dodatkowych informacji bez konieczności kierowaniu wzroku na dedykowany ekran, po działania szkoleniowe. Szeroki wachlarz możliwości sprawia, że różni eksperci przepowiadają rozszerzonej rzeczywistości świetlaną przyszłość, której widocznym znakiem ma być bardzo szerokie wykorzystanie tejże. </w:t>
+      </w:r>
+    </w:p>
+    <w:p>
+      <w:bookmarkStart w:id="157" w:name="_9o45stb91lnn" w:colFirst="0" w:colLast="0"/>
+      <w:bookmarkEnd w:id="157"/>
       <w:r>
         <w:lastRenderedPageBreak/>
-        <w:t xml:space="preserve">Podejście do edukacji uległo dużej zmianie na przestrzeni ostatnich dekadach. Nowoczesny model kariery zawodowej wymaga ciągłego doszkalania, zwiększania kompetencji i poszerzania horyzontów umysłowych. Stwarza to także konieczność, aby materiały dydaktyczne były łatwo dostępne i możliwie najbardziej odpowiadające potrzebom każdego użytkownika. Jasnym jest, że ostatni z tych celów można osiągnąć na dwa sposoby: poprzez stworzenie uniwersalnego produktu, który odpowiada na potrzeby szerokiego spektrum środowisk lub zostawiając osobom korzystającym szansę na dopasowanie do siebie, poprzez customizację. Taka funkcjonalność może w prosty i skuteczny sposób poprawiać ogólną funkcjonalność i wpływać pozytywnie na odbiór przez użytkowników, co sprawia, że trend customizacji jest widoczny wśród firm z niemalże każdej branży </w:t>
+        <w:t xml:space="preserve">Podejście do edukacji uległo dużej zmianie na przestrzeni ostatnich dekadach. Nowoczesny model kariery zawodowej wymaga ciągłego doszkalania, zwiększania kompetencji i poszerzania horyzontów umysłowych. Stwarza to także konieczność, aby materiały dydaktyczne były łatwo dostępne i możliwie najbardziej odpowiadające potrzebom każdego użytkownika. Jasnym jest, że ostatni z tych celów można osiągnąć na dwa sposoby: poprzez stworzenie uniwersalnego produktu, który odpowiada na potrzeby szerokiego spektrum środowisk lub zostawiając osobom korzystającym szansę na dopasowanie do siebie, poprzez </w:t>
+      </w:r>
+      <w:proofErr w:type="spellStart"/>
+      <w:r>
+        <w:t>customizację</w:t>
+      </w:r>
+      <w:proofErr w:type="spellEnd"/>
+      <w:r>
+        <w:t xml:space="preserve">. Taka funkcjonalność może w prosty i skuteczny sposób poprawiać ogólną funkcjonalność i wpływać pozytywnie na odbiór przez użytkowników, co sprawia, że trend </w:t>
+      </w:r>
+      <w:proofErr w:type="spellStart"/>
+      <w:r>
+        <w:t>customizacji</w:t>
+      </w:r>
+      <w:proofErr w:type="spellEnd"/>
+      <w:r>
+        <w:t xml:space="preserve"> jest widoczny wśród firm z niemalże każdej branży </w:t>
       </w:r>
       <w:r>
         <w:rPr>
           <w:color w:val="FF0000"/>
         </w:rPr>
-        <w:t>[kotler].</w:t>
-      </w:r>
-    </w:p>
-    <w:p>
-      <w:bookmarkStart w:id="5" w:name="_a7f783ci9xee" w:colFirst="0" w:colLast="0"/>
-      <w:bookmarkEnd w:id="5"/>
-      <w:r>
-        <w:t>Nauka coraz śmielej korzysta ze zdobyczy współczesnej techniki, aby dotrzeć do większej liczby słuchaczy, wspomagać proces nauczania i pogłębiać jego efekty. Dużą popularnością cieszą się internetowe kursy (coursera, udacity i inne), jak również mniej złożone formy: filmy instruktażowe, wiadomości spisane na stronach internetowych jako tekst z obrazami, animacjami oraz różnego rodzaju testy, których poprawność sprawdzana jest przy pomocy urządzeń elektronicznych.</w:t>
-      </w:r>
-    </w:p>
-    <w:p>
-      <w:bookmarkStart w:id="6" w:name="_fpkzqjudzegv" w:colFirst="0" w:colLast="0"/>
-      <w:bookmarkEnd w:id="6"/>
+        <w:t>[</w:t>
+      </w:r>
+      <w:proofErr w:type="spellStart"/>
+      <w:r>
+        <w:rPr>
+          <w:color w:val="FF0000"/>
+        </w:rPr>
+        <w:t>kotler</w:t>
+      </w:r>
+      <w:proofErr w:type="spellEnd"/>
+      <w:r>
+        <w:rPr>
+          <w:color w:val="FF0000"/>
+        </w:rPr>
+        <w:t>].</w:t>
+      </w:r>
+    </w:p>
+    <w:p>
+      <w:bookmarkStart w:id="158" w:name="_a7f783ci9xee" w:colFirst="0" w:colLast="0"/>
+      <w:bookmarkEnd w:id="158"/>
+      <w:r>
+        <w:t>Nauka coraz śmielej korzysta ze zdobyczy współczesnej techniki, aby dotrzeć do większej liczby słuchaczy, wspomagać proces nauczania i pogłębiać jego efekty. Dużą popularnością cieszą się internetowe kursy (</w:t>
+      </w:r>
+      <w:proofErr w:type="spellStart"/>
+      <w:r>
+        <w:t>coursera</w:t>
+      </w:r>
+      <w:proofErr w:type="spellEnd"/>
+      <w:r>
+        <w:t xml:space="preserve">, </w:t>
+      </w:r>
+      <w:proofErr w:type="spellStart"/>
+      <w:r>
+        <w:t>udacity</w:t>
+      </w:r>
+      <w:proofErr w:type="spellEnd"/>
+      <w:r>
+        <w:t xml:space="preserve"> i inne), jak również mniej złożone formy: filmy instruktażowe, wiadomości spisane na stronach internetowych jako tekst z obrazami, animacjami oraz różnego rodzaju testy, których poprawność sprawdzana jest przy pomocy urządzeń elektronicznych.</w:t>
+      </w:r>
+    </w:p>
+    <w:p>
+      <w:bookmarkStart w:id="159" w:name="_fpkzqjudzegv" w:colFirst="0" w:colLast="0"/>
+      <w:bookmarkEnd w:id="159"/>
       <w:r>
         <w:t>Wydaje się naturalnym, że rol</w:t>
       </w:r>
-      <w:ins w:id="7" w:author="Marcin Witkowski" w:date="2017-05-25T22:32:00Z">
+      <w:ins w:id="160" w:author="Marcin Witkowski" w:date="2017-05-25T22:32:00Z">
         <w:r>
           <w:t>ą</w:t>
         </w:r>
       </w:ins>
-      <w:del w:id="8" w:author="Marcin Witkowski" w:date="2017-05-25T22:32:00Z">
+      <w:del w:id="161" w:author="Marcin Witkowski" w:date="2017-05-25T22:32:00Z">
         <w:r>
           <w:delText>a</w:delText>
         </w:r>
@@ -2094,7 +4465,7 @@
       <w:r>
         <w:t xml:space="preserve"> współczesnej nauki i szkolnictwa jest kształcenie ludzi światłych, o różnorodnych zainteresowaniach, umiejących poradzić sobie ze złożonymi problemami. Nie dziwi więc nacisk kładziony na edukację artystyczną - wizyty w placówkach kultury, lekcje muzealne i warsztaty. Niemniej, złożoność i kompletność świata sztuki jest niejednokrotnie barierą, która w dużym stopniu ogranicza zrozumienie intencji artystów. Do sukcesu na tym polu potrzebna jest nie tylko podręcznikowa wiedza na temat epok i nurtów, ale również praktyczna umiejętność skierowania swojej uwagi na konkretne elementy dzieła. Funkcję tę od lat realizują przewodnicy muzealni, których wkład w kulturę jest nieoceniony, a można też powiedzieć, że również niedoceniony. Niemniej ich istnienie nie rozwiązuje problemu w całości, wszak ludzie ci muszą zostać opłaceni, na co nie stać każdego. Konsekwencją powyższego jest wynajmowanie przewodników dla dużych grup zwiedzających, co poważnie ogranicza możliwość nauki, bowiem z racji wspomnianej wcześniej złożoności problemu rozumienia sztuki każdy zwiedzający może mieć różnorodne pytania. Branża muzealna korzysta więc od lat z przewodników w formie urządzeń elektronicznych ze słuchawkami. Pozwalają one na wysłuchiwanie uprzednio nagranych informacji. Dużą niedogodnością jest jednostronna komunikacja na linii urządzenie</w:t>
       </w:r>
-      <w:del w:id="9" w:author="Marcin Witkowski" w:date="2017-05-25T22:33:00Z">
+      <w:del w:id="162" w:author="Marcin Witkowski" w:date="2017-05-25T22:33:00Z">
         <w:r>
           <w:delText xml:space="preserve"> </w:delText>
         </w:r>
@@ -2102,7 +4473,7 @@
       <w:r>
         <w:t>-</w:t>
       </w:r>
-      <w:del w:id="10" w:author="Marcin Witkowski" w:date="2017-05-25T22:33:00Z">
+      <w:del w:id="163" w:author="Marcin Witkowski" w:date="2017-05-25T22:33:00Z">
         <w:r>
           <w:delText xml:space="preserve"> </w:delText>
         </w:r>
@@ -2112,8 +4483,8 @@
       </w:r>
     </w:p>
     <w:p>
-      <w:bookmarkStart w:id="11" w:name="_na6m1ytfe9fc" w:colFirst="0" w:colLast="0"/>
-      <w:bookmarkEnd w:id="11"/>
+      <w:bookmarkStart w:id="164" w:name="_na6m1ytfe9fc" w:colFirst="0" w:colLast="0"/>
+      <w:bookmarkEnd w:id="164"/>
       <w:r>
         <w:t xml:space="preserve">Ważną kwestią społeczną jest w XXI wieku egalitaryzm w dostępie do źródeł, zasobów i kwestia wyrównywania szans między ludźmi. To właśnie te wartości są fundamentem innych poglądów prezentowanych powyżej: uczenia się przez całe życie bez konieczności otrzymywania formalnej edukacji, pogłębiania i aktualizowania zdobytej już wiedzy i zyskiwania informacji dodatkowych, w tym również kulturalnych. Możliwość nieskrępowanej niczym nauki jest niewątpliwie zdobyczą współczesności, którą </w:t>
       </w:r>
@@ -2123,25 +4494,25 @@
       </w:r>
     </w:p>
     <w:p>
-      <w:bookmarkStart w:id="12" w:name="_qpdlreu60zpq" w:colFirst="0" w:colLast="0"/>
-      <w:bookmarkEnd w:id="12"/>
+      <w:bookmarkStart w:id="165" w:name="_qpdlreu60zpq" w:colFirst="0" w:colLast="0"/>
+      <w:bookmarkEnd w:id="165"/>
       <w:r>
         <w:t xml:space="preserve">Mając na uwadze powyższe, prace związane z poprawieniem modelu zwiedzania instytucji kulturalnych, którego celem jest lepsze doświadczenie odbiorcy i poprawienie stanu jego wiedzy, są naturalną konsekwencją postępu w innych sferach nauki. Zastosowanie do tego nowoczesnych technologii pozwoli uatrakcyjnić wizyty muzealne i ukrócić niesprawiedliwe skojarzenie, że takie wizyty są tylko nudną, szkolną koniecznością. </w:t>
       </w:r>
-      <w:bookmarkStart w:id="13" w:name="_mgq7pvc2nfgr" w:colFirst="0" w:colLast="0"/>
-      <w:bookmarkStart w:id="14" w:name="_9teoxsetcxsf" w:colFirst="0" w:colLast="0"/>
-      <w:bookmarkEnd w:id="13"/>
-      <w:bookmarkEnd w:id="14"/>
+      <w:bookmarkStart w:id="166" w:name="_mgq7pvc2nfgr" w:colFirst="0" w:colLast="0"/>
+      <w:bookmarkStart w:id="167" w:name="_9teoxsetcxsf" w:colFirst="0" w:colLast="0"/>
+      <w:bookmarkEnd w:id="166"/>
+      <w:bookmarkEnd w:id="167"/>
     </w:p>
     <w:p>
       <w:pPr>
         <w:pStyle w:val="Nagwek2"/>
       </w:pPr>
-      <w:bookmarkStart w:id="15" w:name="_Toc486498032"/>
+      <w:bookmarkStart w:id="168" w:name="_Toc486513028"/>
       <w:r>
         <w:t>Cel</w:t>
       </w:r>
-      <w:bookmarkEnd w:id="15"/>
+      <w:bookmarkEnd w:id="168"/>
     </w:p>
     <w:p>
       <w:pPr>
@@ -2157,12 +4528,12 @@
       <w:r>
         <w:t xml:space="preserve"> zaimplementowany na platformie mobilnej Android i współpracuje z </w:t>
       </w:r>
-      <w:ins w:id="16" w:author="Marcin Witkowski" w:date="2017-05-25T22:35:00Z">
+      <w:ins w:id="169" w:author="Marcin Witkowski" w:date="2017-05-25T22:35:00Z">
         <w:r>
           <w:t>dużą częścią</w:t>
         </w:r>
       </w:ins>
-      <w:del w:id="17" w:author="Marcin Witkowski" w:date="2017-05-25T22:35:00Z">
+      <w:del w:id="170" w:author="Marcin Witkowski" w:date="2017-05-25T22:35:00Z">
         <w:r>
           <w:delText>większością</w:delText>
         </w:r>
@@ -2170,7 +4541,7 @@
       <w:r>
         <w:t xml:space="preserve"> współczesnych telefonów komórkowych. Autor pracy chciałby, aby odpowiadała ona na prawdziwe potrzeby potencjalnych użytkowników, co niesie za sobą konieczność zastosowania szerokiego wachlarza funkcji umożliwiających </w:t>
       </w:r>
-      <w:ins w:id="18" w:author="Marcin Witkowski" w:date="2017-05-25T22:35:00Z">
+      <w:ins w:id="171" w:author="Marcin Witkowski" w:date="2017-05-25T22:35:00Z">
         <w:r>
           <w:t>dostosowanie do</w:t>
         </w:r>
@@ -2178,7 +4549,7 @@
       <w:r>
         <w:t xml:space="preserve"> osobistych preferencji</w:t>
       </w:r>
-      <w:del w:id="19" w:author="Marcin Witkowski" w:date="2017-05-25T22:35:00Z">
+      <w:del w:id="172" w:author="Marcin Witkowski" w:date="2017-05-25T22:35:00Z">
         <w:r>
           <w:delText>customizację</w:delText>
         </w:r>
@@ -2191,19 +4562,27 @@
       <w:pPr>
         <w:ind w:firstLine="0"/>
       </w:pPr>
-      <w:bookmarkStart w:id="20" w:name="_yr0pwaf23wpl" w:colFirst="0" w:colLast="0"/>
-      <w:bookmarkEnd w:id="20"/>
+      <w:bookmarkStart w:id="173" w:name="_yr0pwaf23wpl" w:colFirst="0" w:colLast="0"/>
+      <w:bookmarkEnd w:id="173"/>
       <w:r>
         <w:tab/>
-        <w:t xml:space="preserve">Realizacja tak nakreślonego celu wymaga syntezy wielu składników. Począwszy od wykorzystania środowiska Android Studio, z jego głównymi funkcjami, tj. tworzeniem plików interfejsu użytkownika oraz programowania w języku Java, poprzez wykorzystanie baz danych, aż do tworzenia treści rzeczywistości rozszerzonej - dzięki środowisku Vuforia i Unity. Wykorzystanie platformy Android jest podyktowane w dużej mierze jej powszechnością - co jest istotne w kontekście wcześniejszych rozważań dotyczących szerokiego dostępu do wiedzy. Popularność telefonów, które pracują pod kontrolą tego systemu operacyjnego oraz wsparcie teoretyczne jego twórców, w postaci instrukcji, dokumentacji i kursów były czynnikami przemawiającymi na korzyść tego rozwiązania. </w:t>
+        <w:t xml:space="preserve">Realizacja tak nakreślonego celu wymaga syntezy wielu składników. Począwszy od wykorzystania środowiska Android Studio, z jego głównymi funkcjami, tj. tworzeniem plików interfejsu użytkownika oraz programowania w języku Java, poprzez wykorzystanie baz danych, aż do tworzenia treści rzeczywistości rozszerzonej - dzięki środowisku </w:t>
+      </w:r>
+      <w:proofErr w:type="spellStart"/>
+      <w:r>
+        <w:t>Vuforia</w:t>
+      </w:r>
+      <w:proofErr w:type="spellEnd"/>
+      <w:r>
+        <w:t xml:space="preserve"> i Unity. Wykorzystanie platformy Android jest podyktowane w dużej mierze jej powszechnością - co jest istotne w kontekście wcześniejszych rozważań dotyczących szerokiego dostępu do wiedzy. Popularność telefonów, które pracują pod kontrolą tego systemu operacyjnego oraz wsparcie teoretyczne jego twórców, w postaci instrukcji, dokumentacji i kursów były czynnikami przemawiającymi na korzyść tego rozwiązania. </w:t>
       </w:r>
     </w:p>
     <w:p>
       <w:pPr>
         <w:ind w:firstLine="0"/>
       </w:pPr>
-      <w:bookmarkStart w:id="21" w:name="_joc139ugjsc8" w:colFirst="0" w:colLast="0"/>
-      <w:bookmarkEnd w:id="21"/>
+      <w:bookmarkStart w:id="174" w:name="_joc139ugjsc8" w:colFirst="0" w:colLast="0"/>
+      <w:bookmarkEnd w:id="174"/>
       <w:r>
         <w:tab/>
         <w:t xml:space="preserve">Należy też zaznaczyć, że wyzwanie, polegające na zapewnieniu środowiska dla popularyzacji i ułatwienia dostępu do kultury nie będzie rozwiązaniem kompletnym i skończonym bez udziału specjalistów z dziedzin ściśle powiązanych ze sztuką. Wobec tego prawdziwym efektem tej pracy inżynierskiej jest jedynie prototypowa platforma, której końcowa użyteczność wymagać będzie wsparcia odpowiednich ekspertów. Mając na uwadze powyższe, jak również formalne wymogi pracy inżynierskiej autor skupił się na zapewnieniu odpowiednich możliwości rozwiązania, tak aby dało się je w przyszłości rozwijać i </w:t>
@@ -2217,26 +4596,26 @@
       <w:pPr>
         <w:ind w:firstLine="0"/>
       </w:pPr>
-      <w:bookmarkStart w:id="22" w:name="_6w0aa3fnbbck" w:colFirst="0" w:colLast="0"/>
-      <w:bookmarkEnd w:id="22"/>
+      <w:bookmarkStart w:id="175" w:name="_6w0aa3fnbbck" w:colFirst="0" w:colLast="0"/>
+      <w:bookmarkEnd w:id="175"/>
     </w:p>
     <w:p>
       <w:pPr>
         <w:pStyle w:val="Nagwek2"/>
       </w:pPr>
-      <w:bookmarkStart w:id="23" w:name="_a77v07ulicqx" w:colFirst="0" w:colLast="0"/>
-      <w:bookmarkStart w:id="24" w:name="_b6m3kmrf4jsu" w:colFirst="0" w:colLast="0"/>
-      <w:bookmarkStart w:id="25" w:name="_Toc486498033"/>
-      <w:bookmarkEnd w:id="23"/>
-      <w:bookmarkEnd w:id="24"/>
+      <w:bookmarkStart w:id="176" w:name="_a77v07ulicqx" w:colFirst="0" w:colLast="0"/>
+      <w:bookmarkStart w:id="177" w:name="_b6m3kmrf4jsu" w:colFirst="0" w:colLast="0"/>
+      <w:bookmarkStart w:id="178" w:name="_Toc486513029"/>
+      <w:bookmarkEnd w:id="176"/>
+      <w:bookmarkEnd w:id="177"/>
       <w:r>
         <w:t>Przegląd rozwiązań rynkowych</w:t>
       </w:r>
-      <w:bookmarkEnd w:id="25"/>
-    </w:p>
-    <w:p>
-      <w:bookmarkStart w:id="26" w:name="_8xzy9i2biz5a" w:colFirst="0" w:colLast="0"/>
-      <w:bookmarkEnd w:id="26"/>
+      <w:bookmarkEnd w:id="178"/>
+    </w:p>
+    <w:p>
+      <w:bookmarkStart w:id="179" w:name="_8xzy9i2biz5a" w:colFirst="0" w:colLast="0"/>
+      <w:bookmarkEnd w:id="179"/>
       <w:r>
         <w:t>W ramach wykonania pracy dokonano przeglądu istniejących, dostępnych na rynku sposobów realizacji funkcji wspomagających zwiedzanie instytucji kultury. Bazowano na informacjach dostępnych w Internecie.</w:t>
       </w:r>
@@ -2248,20 +4627,57 @@
         </w:rPr>
       </w:pPr>
       <w:r>
-        <w:t xml:space="preserve">Przez rozwiązania końcowe rozumie się urządzenia i kompletne aplikacje, które wspomagają pracę przewodników lub zastępują ją. Jest to cała grupa stosowanych obecnie w instytucjach kultury udogodnień. Polskie muzea korzystają z dość ograniczonej oferty multimedialnych pomocy dydaktycznych. Biorąc za przykład Muzeum Narodowe w Warszawie zwiedzający ma do dyspozycji wypożyczenie audioprzewodnika lub pobranie ze strony Muzeum autodeskrypcji. Autodeskrypcje są szczegółowymi opisami dzieł, ale ich przeznaczenie to pomoc osobom z dysfunkcją wzroku. Należy więc uznać, że nie są one de facto rozwiązaniem wspomagającym, a jedynie umożliwiającym odbiór dla ludzi ze wspomnianą dysfunkcją. Audioprzewodniki, w formie fizycznego urządzenia ze słuchawkami, są szeroko stosowane w muzealnictwie na całym świecie i w pewnym stopniu </w:t>
+        <w:t xml:space="preserve">Przez rozwiązania końcowe rozumie się urządzenia i kompletne aplikacje, które wspomagają pracę przewodników lub zastępują ją. Jest to cała grupa stosowanych obecnie w instytucjach kultury udogodnień. Polskie muzea korzystają z dość ograniczonej oferty multimedialnych pomocy dydaktycznych. Biorąc za przykład Muzeum Narodowe w Warszawie zwiedzający ma do dyspozycji wypożyczenie </w:t>
+      </w:r>
+      <w:proofErr w:type="spellStart"/>
+      <w:r>
+        <w:t>audioprzewodnika</w:t>
+      </w:r>
+      <w:proofErr w:type="spellEnd"/>
+      <w:r>
+        <w:t xml:space="preserve"> lub pobranie ze strony Muzeum </w:t>
+      </w:r>
+      <w:proofErr w:type="spellStart"/>
+      <w:r>
+        <w:t>autodeskrypcji</w:t>
+      </w:r>
+      <w:proofErr w:type="spellEnd"/>
+      <w:r>
+        <w:t xml:space="preserve">. </w:t>
+      </w:r>
+      <w:proofErr w:type="spellStart"/>
+      <w:r>
+        <w:t>Autodeskrypcje</w:t>
+      </w:r>
+      <w:proofErr w:type="spellEnd"/>
+      <w:r>
+        <w:t xml:space="preserve"> są szczegółowymi opisami dzieł, ale ich przeznaczenie to pomoc osobom z dysfunkcją wzroku. Należy więc uznać, że nie są one de facto rozwiązaniem wspomagającym, a jedynie umożliwiającym odbiór dla ludzi ze wspomnianą dysfunkcją. </w:t>
+      </w:r>
+      <w:proofErr w:type="spellStart"/>
+      <w:r>
+        <w:t>Audioprzewodniki</w:t>
+      </w:r>
+      <w:proofErr w:type="spellEnd"/>
+      <w:r>
+        <w:t xml:space="preserve">, w formie fizycznego urządzenia ze słuchawkami, są szeroko stosowane w muzealnictwie na całym świecie i w pewnym stopniu </w:t>
       </w:r>
       <w:r>
         <w:t>spełniają stawiane</w:t>
       </w:r>
       <w:r>
-        <w:t xml:space="preserve"> wymagania: odtwarzają uprzednio nagrany tekst, po wybraniu odpowiedniego eksponatu. Takie urządzenia produkuje między innymi firma Okayo</w:t>
-      </w:r>
-      <w:ins w:id="27" w:author="Marcin Witkowski" w:date="2017-05-25T22:38:00Z">
+        <w:t xml:space="preserve"> wymagania: odtwarzają uprzednio nagrany tekst, po wybraniu odpowiedniego eksponatu. Takie urządzenia produkuje między innymi firma </w:t>
+      </w:r>
+      <w:proofErr w:type="spellStart"/>
+      <w:r>
+        <w:t>Okayo</w:t>
+      </w:r>
+      <w:proofErr w:type="spellEnd"/>
+      <w:ins w:id="180" w:author="Marcin Witkowski" w:date="2017-05-25T22:38:00Z">
         <w:r>
           <w:t xml:space="preserve"> posiadająca w swojej ofercie model </w:t>
         </w:r>
       </w:ins>
-      <w:del w:id="28" w:author="Marcin Witkowski" w:date="2017-05-25T22:38:00Z">
+      <w:del w:id="181" w:author="Marcin Witkowski" w:date="2017-05-25T22:38:00Z">
         <w:r>
           <w:delText xml:space="preserve">. Wśrod licznych modeli występuje na przykład </w:delText>
         </w:r>
@@ -2269,7 +4685,7 @@
       <w:r>
         <w:t>Audio Guide AT-200, który pozwala na sterowanie (wybieranie eksponatu</w:t>
       </w:r>
-      <w:ins w:id="29" w:author="Marcin Witkowski" w:date="2017-05-25T22:38:00Z">
+      <w:ins w:id="182" w:author="Marcin Witkowski" w:date="2017-05-25T22:38:00Z">
         <w:r>
           <w:t>)</w:t>
         </w:r>
@@ -2277,7 +4693,7 @@
       <w:r>
         <w:t xml:space="preserve"> za pomocą klawiatury lub bezprzewodowo</w:t>
       </w:r>
-      <w:del w:id="30" w:author="Marcin Witkowski" w:date="2017-05-25T22:39:00Z">
+      <w:del w:id="183" w:author="Marcin Witkowski" w:date="2017-05-25T22:39:00Z">
         <w:r>
           <w:delText>)</w:delText>
         </w:r>
@@ -2296,8 +4712,8 @@
       <w:pPr>
         <w:ind w:firstLine="0"/>
       </w:pPr>
-      <w:bookmarkStart w:id="31" w:name="_f1e90quscnox" w:colFirst="0" w:colLast="0"/>
-      <w:bookmarkEnd w:id="31"/>
+      <w:bookmarkStart w:id="184" w:name="_f1e90quscnox" w:colFirst="0" w:colLast="0"/>
+      <w:bookmarkEnd w:id="184"/>
     </w:p>
     <w:p>
       <w:pPr>
@@ -2305,8 +4721,8 @@
           <w:color w:val="FF0000"/>
         </w:rPr>
       </w:pPr>
-      <w:bookmarkStart w:id="32" w:name="_f3y45gnkkbm3" w:colFirst="0" w:colLast="0"/>
-      <w:bookmarkEnd w:id="32"/>
+      <w:bookmarkStart w:id="185" w:name="_f3y45gnkkbm3" w:colFirst="0" w:colLast="0"/>
+      <w:bookmarkEnd w:id="185"/>
       <w:r>
         <w:t>Rozwiązanie to jest dostępne na rynku od wielu lat i ma swoich zwolenników wśród wielu starszych ludzi, jednak</w:t>
       </w:r>
@@ -2330,10 +4746,18 @@
       <w:pPr>
         <w:ind w:firstLine="720"/>
       </w:pPr>
-      <w:bookmarkStart w:id="33" w:name="_kzql8jx653r5" w:colFirst="0" w:colLast="0"/>
-      <w:bookmarkEnd w:id="33"/>
-      <w:r>
-        <w:t>Na szczególną uwagę zasługują natomiast aplikacje mobilne nielicznych polskich muzeów, które wykorzystują nowości techniczne - rozumiane jako użycie telefonów komórkowych, rzeczywistości rozszerzonej, zastosowanie beaconów i kodów QR. Prym w tej dziedzinie wiodą wspomniane wcześniej Muzeum Narodowe w Warszawie i Muzeum Sztuki Współczesnej MOCAK w Krakowie.  Pierwsza z tych organizacji posiada własny Przewodnik po Galerii Sztuki XX i XXI wieku, który pozwala wybrać jedną z dwóch ścieżek zwiedzania oraz sprawdzić swoją wiedzę w teście. Aplikacja wykorzystuje technikę rzeczywistości rozszerzonej, zapewniając opis zwiedzanych dzieł. Co ciekawe nie posiada funkcji skanowania kodów QR, wobec czego, aby z niej korzystać należy pobrać dodatkowy czytnik tychże kodów.</w:t>
+      <w:bookmarkStart w:id="186" w:name="_kzql8jx653r5" w:colFirst="0" w:colLast="0"/>
+      <w:bookmarkEnd w:id="186"/>
+      <w:r>
+        <w:t xml:space="preserve">Na szczególną uwagę zasługują natomiast aplikacje mobilne nielicznych polskich muzeów, które wykorzystują nowości techniczne - rozumiane jako użycie telefonów komórkowych, rzeczywistości rozszerzonej, zastosowanie </w:t>
+      </w:r>
+      <w:proofErr w:type="spellStart"/>
+      <w:r>
+        <w:t>beaconów</w:t>
+      </w:r>
+      <w:proofErr w:type="spellEnd"/>
+      <w:r>
+        <w:t xml:space="preserve"> i kodów QR. Prym w tej dziedzinie wiodą wspomniane wcześniej Muzeum Narodowe w Warszawie i Muzeum Sztuki Współczesnej MOCAK w Krakowie.  Pierwsza z tych organizacji posiada własny Przewodnik po Galerii Sztuki XX i XXI wieku, który pozwala wybrać jedną z dwóch ścieżek zwiedzania oraz sprawdzić swoją wiedzę w teście. Aplikacja wykorzystuje technikę rzeczywistości rozszerzonej, zapewniając opis zwiedzanych dzieł. Co ciekawe nie posiada funkcji skanowania kodów QR, wobec czego, aby z niej korzystać należy pobrać dodatkowy czytnik tychże kodów.</w:t>
       </w:r>
       <w:r>
         <w:rPr>
@@ -2342,7 +4766,15 @@
         <w:t xml:space="preserve"> SPRAWDZIĆ. </w:t>
       </w:r>
       <w:r>
-        <w:t xml:space="preserve">Program krakowskiego muzeum został zbudowany nieco inaczej. Jest to przede wszystkim mapa placówki, a jedynie kilkadziesiąt dzieł zostało opisanych w dokładniejszy sposób i udokumentowanych dodatkowymi zdjęciami. Udogodnieniem jest system lokalizatorów Beacon, dzięki którym telefon </w:t>
+        <w:t xml:space="preserve">Program krakowskiego muzeum został zbudowany nieco inaczej. Jest to przede wszystkim mapa placówki, a jedynie kilkadziesiąt dzieł zostało opisanych w dokładniejszy sposób i udokumentowanych dodatkowymi zdjęciami. Udogodnieniem jest system lokalizatorów </w:t>
+      </w:r>
+      <w:proofErr w:type="spellStart"/>
+      <w:r>
+        <w:t>Beacon</w:t>
+      </w:r>
+      <w:proofErr w:type="spellEnd"/>
+      <w:r>
+        <w:t xml:space="preserve">, dzięki którym telefon </w:t>
       </w:r>
       <w:r>
         <w:lastRenderedPageBreak/>
@@ -2353,8 +4785,8 @@
       <w:pPr>
         <w:ind w:firstLine="720"/>
       </w:pPr>
-      <w:bookmarkStart w:id="34" w:name="_p5qfsqyfgy43" w:colFirst="0" w:colLast="0"/>
-      <w:bookmarkEnd w:id="34"/>
+      <w:bookmarkStart w:id="187" w:name="_p5qfsqyfgy43" w:colFirst="0" w:colLast="0"/>
+      <w:bookmarkEnd w:id="187"/>
       <w:r>
         <w:t>Mniej zaawansowane rozwiązania w polskiej przestrzeni muzealnej to aplikacja mobilna Muzeum Wsi Radomskiej i ekspozycja Muzeum Historycznego Miasta Krakowa - Rynek Podziemny. Radomska instytucja kultury dostarcza informacje o przedmiotach oraz ich zdjęcia i informuje o wydarzeniach mających miejsce na jej terenie. W aplikacji została zaimplementowana także mapa skansenu, która ma ułatwić zwiedzającym podziwianie ekspozycji. W programie nie są jednak wykorzystane żadne wyrafinowane funkcje, a interfejs nie sprawia wrażenia dopracowanego.</w:t>
       </w:r>
@@ -2381,46 +4813,54 @@
       <w:pPr>
         <w:ind w:firstLine="720"/>
       </w:pPr>
-      <w:bookmarkStart w:id="35" w:name="_ci7bgxd6ld2t" w:colFirst="0" w:colLast="0"/>
-      <w:bookmarkEnd w:id="35"/>
-      <w:r>
-        <w:t xml:space="preserve">Warto odnotować, iż żadna z przedstawionych powyżej aplikacji nie wyczerpuje nawet w małym stopniu potencjału, który mogą mieć tego typu multimedialne programy. Potencjał ów uwidacznia się przede wszystkim, gdy rozważy się możliwość zmiany paradygmatu muzealnego, w którym zwiedzający jest tylko odbiorcą treści eksponowanych, a jego rola sprowadza się do biernej obserwacji przeplatanej cichą kontemplacją i rozmyślaniem nad oglądanymi dziełami. Zastosowanie systemu znaczników, rzeczywistości rozszerzonej mogłoby sprawdzić, że zwiedzanie stałoby się procesem aktywnym. Wyszukiwanie informacji, quizy, konkursy i rozwiązywanie zagadek może stać się bardzo ciekawą alternatywą dla tradycyjnego modelu wizyty w placówce kultury. Połączenie tego z modną współcześnie i jakże skuteczną ideą grywalizacji może skutkować znaczącym wzrostem frekwencji, co w efekcie może przełożyć się na realizację celu - upowszechnianie wiedzy na temat sztuki. Szczególną szansą dla polskich muzeów jest również stosowanie rozszerzonej rzeczywistości jako narzędzia służącego do uzupełniania kolekcji o elementy zaginione lub zrabowane w przeciągu burzliwych i pełnych konfliktów zbrojnych czasów istnienia Polski. Podobne rozwiązanie może być również wykorzystywane w czasie długotrwałych remontów i renowacji, które niejednokrotnie ograniczają w znacznym stopniu atrakcyjność placówki dla zwiedzających. Wykorzystywanie rozszerzonej rzeczywistości jest oczywiście obwarowane pewnymi ograniczeniami natury prawnej, dotyczącymi praw autorskich. Ta sprawa nie jest jednak przedmiotem niniejszej pracy dyplomowej. </w:t>
+      <w:bookmarkStart w:id="188" w:name="_ci7bgxd6ld2t" w:colFirst="0" w:colLast="0"/>
+      <w:bookmarkEnd w:id="188"/>
+      <w:r>
+        <w:t xml:space="preserve">Warto odnotować, iż żadna z przedstawionych powyżej aplikacji nie wyczerpuje nawet w małym stopniu potencjału, który mogą mieć tego typu multimedialne programy. Potencjał ów uwidacznia się przede wszystkim, gdy rozważy się możliwość zmiany paradygmatu muzealnego, w którym zwiedzający jest tylko odbiorcą treści eksponowanych, a jego rola sprowadza się do biernej obserwacji przeplatanej cichą kontemplacją i rozmyślaniem nad oglądanymi dziełami. Zastosowanie systemu znaczników, rzeczywistości rozszerzonej mogłoby sprawdzić, że zwiedzanie stałoby się procesem aktywnym. Wyszukiwanie informacji, quizy, konkursy i rozwiązywanie zagadek </w:t>
+      </w:r>
+      <w:proofErr w:type="gramStart"/>
+      <w:r>
+        <w:t>może</w:t>
+      </w:r>
+      <w:proofErr w:type="gramEnd"/>
+      <w:r>
+        <w:t xml:space="preserve"> stać się bardzo ciekawą alternatywą dla tradycyjnego modelu wizyty w placówce kultury. Połączenie tego z modną współcześnie i jakże skuteczną ideą grywalizacji może skutkować znaczącym wzrostem frekwencji, co w efekcie może przełożyć się na realizację celu - upowszechnianie wiedzy na temat sztuki. Szczególną szansą dla polskich muzeów jest również stosowanie rozszerzonej rzeczywistości jako narzędzia służącego do uzupełniania kolekcji o elementy zaginione lub zrabowane w przeciągu burzliwych i pełnych konfliktów zbrojnych czasów istnienia Polski. Podobne rozwiązanie może być również wykorzystywane w czasie długotrwałych remontów i renowacji, które niejednokrotnie ograniczają w znacznym stopniu atrakcyjność placówki dla zwiedzających. Wykorzystywanie rozszerzonej rzeczywistości jest oczywiście obwarowane pewnymi ograniczeniami natury prawnej, dotyczącymi praw autorskich. Ta sprawa nie jest jednak przedmiotem niniejszej pracy dyplomowej. </w:t>
       </w:r>
     </w:p>
     <w:p>
       <w:pPr>
         <w:pStyle w:val="Nagwek1"/>
       </w:pPr>
-      <w:bookmarkStart w:id="36" w:name="_2s8ingp7sd0d" w:colFirst="0" w:colLast="0"/>
-      <w:bookmarkStart w:id="37" w:name="_wxltzicur6zz" w:colFirst="0" w:colLast="0"/>
-      <w:bookmarkStart w:id="38" w:name="_Toc486498034"/>
-      <w:bookmarkEnd w:id="36"/>
-      <w:bookmarkEnd w:id="37"/>
+      <w:bookmarkStart w:id="189" w:name="_2s8ingp7sd0d" w:colFirst="0" w:colLast="0"/>
+      <w:bookmarkStart w:id="190" w:name="_wxltzicur6zz" w:colFirst="0" w:colLast="0"/>
+      <w:bookmarkStart w:id="191" w:name="_Toc486513030"/>
+      <w:bookmarkEnd w:id="189"/>
+      <w:bookmarkEnd w:id="190"/>
       <w:r>
         <w:lastRenderedPageBreak/>
         <w:t>Komponenty i technologie pomocne w realizacji</w:t>
       </w:r>
-      <w:bookmarkEnd w:id="38"/>
+      <w:bookmarkEnd w:id="191"/>
     </w:p>
     <w:p>
       <w:pPr>
         <w:pStyle w:val="Nagwek2"/>
       </w:pPr>
-      <w:bookmarkStart w:id="39" w:name="_Toc486498035"/>
+      <w:bookmarkStart w:id="192" w:name="_Toc486513031"/>
       <w:r>
         <w:t>Możliwości komunikacji</w:t>
       </w:r>
-      <w:bookmarkEnd w:id="39"/>
+      <w:bookmarkEnd w:id="192"/>
     </w:p>
     <w:p>
       <w:pPr>
         <w:pStyle w:val="Nagwek2"/>
       </w:pPr>
-      <w:bookmarkStart w:id="40" w:name="_Toc486498036"/>
+      <w:bookmarkStart w:id="193" w:name="_Toc486513032"/>
       <w:r>
         <w:t>Możliwe urządzenia i systemy</w:t>
       </w:r>
-      <w:bookmarkEnd w:id="40"/>
+      <w:bookmarkEnd w:id="193"/>
     </w:p>
     <w:p>
       <w:r>
@@ -2433,7 +4873,31 @@
         <w:t xml:space="preserve">on </w:t>
       </w:r>
       <w:r>
-        <w:t>na obsługę wszystkich, powszechnie stosowanych w obecnym czasie technologii, zarówno różnorodnych typów połączeń (WiFi, GSM, Bluetooth, NFC, GPS), jak i wszelakich aktuatorów i sensorów. Powszechność tego systemu operacyjnego jest ogromna, o czym świadczą cyklicznie wydawane przez firmę badawczą International Data Corporation - IDC Reaserch Inc. raporty. Prezentowana poniżej tabela NR wskazuje jednoznacznie, że Android może poszczycić się pozycją lidera rynku system urządzeń mobilnych</w:t>
+        <w:t>na obsługę wszystkich, powszechnie stosowanych w obecnym czasie technologii, zarówno różnorodnych typów połączeń (</w:t>
+      </w:r>
+      <w:proofErr w:type="spellStart"/>
+      <w:r>
+        <w:t>WiFi</w:t>
+      </w:r>
+      <w:proofErr w:type="spellEnd"/>
+      <w:r>
+        <w:t xml:space="preserve">, GSM, Bluetooth, NFC, GPS), jak i wszelakich </w:t>
+      </w:r>
+      <w:proofErr w:type="spellStart"/>
+      <w:r>
+        <w:t>aktuatorów</w:t>
+      </w:r>
+      <w:proofErr w:type="spellEnd"/>
+      <w:r>
+        <w:t xml:space="preserve"> i sensorów. Powszechność tego systemu operacyjnego jest ogromna, o czym świadczą cyklicznie wydawane przez firmę badawczą International Data Corporation - IDC </w:t>
+      </w:r>
+      <w:proofErr w:type="spellStart"/>
+      <w:r>
+        <w:t>Reaserch</w:t>
+      </w:r>
+      <w:proofErr w:type="spellEnd"/>
+      <w:r>
+        <w:t xml:space="preserve"> Inc. raporty. Prezentowana poniżej tabela NR wskazuje jednoznacznie, że Android może poszczycić się pozycją lidera rynku system urządzeń mobilnych</w:t>
       </w:r>
       <w:r>
         <w:rPr>
@@ -2449,8 +4913,8 @@
       <w:pPr>
         <w:ind w:firstLine="0"/>
       </w:pPr>
-      <w:bookmarkStart w:id="41" w:name="_y72qds1ggjmn" w:colFirst="0" w:colLast="0"/>
-      <w:bookmarkEnd w:id="41"/>
+      <w:bookmarkStart w:id="194" w:name="_y72qds1ggjmn" w:colFirst="0" w:colLast="0"/>
+      <w:bookmarkEnd w:id="194"/>
       <w:r>
         <w:t xml:space="preserve">. </w:t>
       </w:r>
@@ -2499,33 +4963,49 @@
       <w:pPr>
         <w:ind w:firstLine="0"/>
       </w:pPr>
-      <w:bookmarkStart w:id="42" w:name="_catwxctr7vl1" w:colFirst="0" w:colLast="0"/>
-      <w:bookmarkEnd w:id="42"/>
+      <w:bookmarkStart w:id="195" w:name="_catwxctr7vl1" w:colFirst="0" w:colLast="0"/>
+      <w:bookmarkEnd w:id="195"/>
       <w:r>
         <w:t>podpis pod rysunkiem / tabelą</w:t>
       </w:r>
     </w:p>
     <w:p>
-      <w:bookmarkStart w:id="43" w:name="_xt8b0fdo6hy1" w:colFirst="0" w:colLast="0"/>
-      <w:bookmarkEnd w:id="43"/>
+      <w:bookmarkStart w:id="196" w:name="_xt8b0fdo6hy1" w:colFirst="0" w:colLast="0"/>
+      <w:bookmarkEnd w:id="196"/>
       <w:r>
         <w:tab/>
-        <w:t xml:space="preserve">Widoczna dominacja jest jasną i klarowną przesłanką dla użycia właśnie tego środowiska. Dodatkowo, umożliwia ono stosowanie szerokiego spektrum rozwiązań zewnętrznych, takie jak zewnętrzne bazy danych SQLite czy nieskomplikowana obsługa połączenia z serwerem FTP. Wykorzystuje język programowania Java, co pozwoliło autorowi na użycie wiedzy, którą posiadł w toku studiów inżynierskich. </w:t>
+        <w:t xml:space="preserve">Widoczna dominacja jest jasną i klarowną przesłanką dla użycia właśnie tego środowiska. Dodatkowo, umożliwia ono stosowanie szerokiego spektrum rozwiązań zewnętrznych, takie jak zewnętrzne bazy danych </w:t>
+      </w:r>
+      <w:proofErr w:type="spellStart"/>
+      <w:r>
+        <w:t>SQLite</w:t>
+      </w:r>
+      <w:proofErr w:type="spellEnd"/>
+      <w:r>
+        <w:t xml:space="preserve"> czy nieskomplikowana obsługa połączenia z serwerem FTP. Wykorzystuje język programowania Java, co pozwoliło autorowi na użycie wiedzy, którą posiadł w toku studiów inżynierskich. </w:t>
       </w:r>
       <w:r>
         <w:lastRenderedPageBreak/>
-        <w:t>Na ostateczny wybór wpłynął również fakt, iż platforma Unity Vuforia, odpowiedzialna za część rzeczywistości rozszerzonej, daje się w prosty sposób implementować do aplikacji tworzonych w Android SDK. Dzięki temu połączenie modułu AR nie wymagało specjalnych modyfikacji.</w:t>
+        <w:t xml:space="preserve">Na ostateczny wybór wpłynął również fakt, iż platforma Unity </w:t>
+      </w:r>
+      <w:proofErr w:type="spellStart"/>
+      <w:r>
+        <w:t>Vuforia</w:t>
+      </w:r>
+      <w:proofErr w:type="spellEnd"/>
+      <w:r>
+        <w:t>, odpowiedzialna za część rzeczywistości rozszerzonej, daje się w prosty sposób implementować do aplikacji tworzonych w Android SDK. Dzięki temu połączenie modułu AR nie wymagało specjalnych modyfikacji.</w:t>
       </w:r>
     </w:p>
     <w:p>
       <w:pPr>
         <w:pStyle w:val="Nagwek2"/>
       </w:pPr>
-      <w:bookmarkStart w:id="44" w:name="_Toc486498037"/>
+      <w:bookmarkStart w:id="197" w:name="_Toc486513033"/>
       <w:r>
         <w:t>Znaczniki i śledzenie</w:t>
       </w:r>
-      <w:bookmarkEnd w:id="44"/>
+      <w:bookmarkEnd w:id="197"/>
     </w:p>
     <w:p>
       <w:r>
@@ -2545,34 +5025,185 @@
       <w:pPr>
         <w:pStyle w:val="Nagwek3"/>
       </w:pPr>
-      <w:bookmarkStart w:id="45" w:name="_Toc486498038"/>
+      <w:bookmarkStart w:id="198" w:name="_Toc486513034"/>
       <w:r>
         <w:t>Algorytm SURF</w:t>
       </w:r>
-      <w:bookmarkEnd w:id="45"/>
-    </w:p>
-    <w:p>
-      <w:r>
-        <w:t>Opis algorytmu</w:t>
-      </w:r>
+      <w:bookmarkEnd w:id="198"/>
+    </w:p>
+    <w:p>
+      <w:pPr>
+        <w:rPr>
+          <w:rPrChange w:id="199" w:author="Tomek Tomek" w:date="2017-06-29T15:30:00Z">
+            <w:rPr/>
+          </w:rPrChange>
+        </w:rPr>
+      </w:pPr>
+      <w:del w:id="200" w:author="Tomek Tomek" w:date="2017-06-29T15:28:00Z">
+        <w:r>
+          <w:delText>Opis algorytmu</w:delText>
+        </w:r>
+      </w:del>
+      <w:ins w:id="201" w:author="Tomek Tomek" w:date="2017-06-29T15:28:00Z">
+        <w:r>
+          <w:t xml:space="preserve">Zaprezentowany w roku 2006 algorytm autorstwa </w:t>
+        </w:r>
+      </w:ins>
+      <w:ins w:id="202" w:author="Tomek Tomek" w:date="2017-06-29T15:29:00Z">
+        <w:r>
+          <w:t xml:space="preserve">Herberta </w:t>
+        </w:r>
+        <w:proofErr w:type="spellStart"/>
+        <w:r>
+          <w:t>Baya</w:t>
+        </w:r>
+        <w:proofErr w:type="spellEnd"/>
+        <w:r>
+          <w:t xml:space="preserve"> algorytm o nazwie </w:t>
+        </w:r>
+      </w:ins>
+      <w:proofErr w:type="spellStart"/>
+      <w:ins w:id="203" w:author="Tomek Tomek" w:date="2017-06-29T15:30:00Z">
+        <w:r>
+          <w:rPr>
+            <w:i/>
+            <w:rPrChange w:id="204" w:author="Tomek Tomek" w:date="2017-06-29T15:30:00Z">
+              <w:rPr>
+                <w:i/>
+              </w:rPr>
+            </w:rPrChange>
+          </w:rPr>
+          <w:t>S</w:t>
+        </w:r>
+        <w:r>
+          <w:rPr>
+            <w:i/>
+            <w:rPrChange w:id="205" w:author="Tomek Tomek" w:date="2017-06-29T15:30:00Z">
+              <w:rPr/>
+            </w:rPrChange>
+          </w:rPr>
+          <w:t>peeded</w:t>
+        </w:r>
+        <w:proofErr w:type="spellEnd"/>
+        <w:r>
+          <w:rPr>
+            <w:i/>
+            <w:rPrChange w:id="206" w:author="Tomek Tomek" w:date="2017-06-29T15:30:00Z">
+              <w:rPr/>
+            </w:rPrChange>
+          </w:rPr>
+          <w:t xml:space="preserve"> </w:t>
+        </w:r>
+        <w:proofErr w:type="spellStart"/>
+        <w:r>
+          <w:rPr>
+            <w:i/>
+            <w:rPrChange w:id="207" w:author="Tomek Tomek" w:date="2017-06-29T15:30:00Z">
+              <w:rPr/>
+            </w:rPrChange>
+          </w:rPr>
+          <w:t>up</w:t>
+        </w:r>
+        <w:proofErr w:type="spellEnd"/>
+        <w:r>
+          <w:rPr>
+            <w:i/>
+            <w:rPrChange w:id="208" w:author="Tomek Tomek" w:date="2017-06-29T15:30:00Z">
+              <w:rPr/>
+            </w:rPrChange>
+          </w:rPr>
+          <w:t xml:space="preserve"> </w:t>
+        </w:r>
+        <w:proofErr w:type="spellStart"/>
+        <w:r>
+          <w:rPr>
+            <w:i/>
+            <w:rPrChange w:id="209" w:author="Tomek Tomek" w:date="2017-06-29T15:30:00Z">
+              <w:rPr/>
+            </w:rPrChange>
+          </w:rPr>
+          <w:t>robust</w:t>
+        </w:r>
+        <w:proofErr w:type="spellEnd"/>
+        <w:r>
+          <w:rPr>
+            <w:i/>
+            <w:rPrChange w:id="210" w:author="Tomek Tomek" w:date="2017-06-29T15:30:00Z">
+              <w:rPr/>
+            </w:rPrChange>
+          </w:rPr>
+          <w:t xml:space="preserve"> </w:t>
+        </w:r>
+        <w:proofErr w:type="spellStart"/>
+        <w:r>
+          <w:rPr>
+            <w:i/>
+            <w:rPrChange w:id="211" w:author="Tomek Tomek" w:date="2017-06-29T15:30:00Z">
+              <w:rPr/>
+            </w:rPrChange>
+          </w:rPr>
+          <w:t>features</w:t>
+        </w:r>
+        <w:proofErr w:type="spellEnd"/>
+        <w:r>
+          <w:rPr>
+            <w:i/>
+          </w:rPr>
+          <w:t xml:space="preserve"> </w:t>
+        </w:r>
+        <w:r>
+          <w:t xml:space="preserve">pozwala na szybkie i skuteczne działania w </w:t>
+        </w:r>
+        <w:bookmarkStart w:id="212" w:name="_GoBack"/>
+        <w:r>
+          <w:t>dziedzinie</w:t>
+        </w:r>
+        <w:bookmarkEnd w:id="212"/>
+        <w:r>
+          <w:t xml:space="preserve"> przetwarzania obrazów. </w:t>
+        </w:r>
+      </w:ins>
     </w:p>
     <w:p>
       <w:r>
         <w:t xml:space="preserve">Na podstawie ogólnodostępnych informacji można </w:t>
       </w:r>
       <w:r>
-        <w:t xml:space="preserve">napisać program, który realizuje zadane algorytmy, jednak ze względu na złą optymalizację ich działanie prawdopodobnie nie zapewni zadowalających rezultatów. Z tego powodu w pracy wykorzystano gotowe systemy śledzenia i rozpoznawania znaczników zawarte w bibliotece Qualcomm Vuforia. </w:t>
+        <w:t xml:space="preserve">napisać program, który realizuje zadane algorytmy, jednak ze względu na złą optymalizację ich działanie prawdopodobnie nie zapewni zadowalających rezultatów. Z tego powodu w pracy wykorzystano gotowe systemy śledzenia i rozpoznawania znaczników zawarte w bibliotece </w:t>
+      </w:r>
+      <w:proofErr w:type="spellStart"/>
+      <w:r>
+        <w:t>Qualcomm</w:t>
+      </w:r>
+      <w:proofErr w:type="spellEnd"/>
+      <w:r>
+        <w:t xml:space="preserve"> </w:t>
+      </w:r>
+      <w:proofErr w:type="spellStart"/>
+      <w:r>
+        <w:t>Vuforia</w:t>
+      </w:r>
+      <w:proofErr w:type="spellEnd"/>
+      <w:r>
+        <w:t xml:space="preserve">. </w:t>
       </w:r>
     </w:p>
     <w:p>
       <w:pPr>
         <w:pStyle w:val="Nagwek3"/>
       </w:pPr>
+      <w:bookmarkStart w:id="213" w:name="_Toc486513035"/>
       <w:r>
         <w:t>Typy znaczników używanych w technice rzeczywistości rozszerzonej</w:t>
       </w:r>
-    </w:p>
-    <w:p>
+      <w:bookmarkEnd w:id="213"/>
+    </w:p>
+    <w:p>
+      <w:pPr>
+        <w:rPr>
+          <w:ins w:id="214" w:author="Tomek Tomek" w:date="2017-06-29T15:20:00Z"/>
+        </w:rPr>
+      </w:pPr>
       <w:r>
         <w:t xml:space="preserve">Istnieje wiele sposobów na </w:t>
       </w:r>
@@ -2580,49 +5211,270 @@
         <w:t>oznaczenie obiektów w taki sposób, by jednoznacznie przyporządkować im element rzeczywistości rozszerzonej. Najprostszym i powszechnie stosowanym rozwiązaniem są dwuwymiarowe znaczniki wydrukowane i umieszczone obok przedmiotu</w:t>
       </w:r>
       <w:r>
-        <w:t xml:space="preserve">, do którego mają być dodane elementy wirtualne. </w:t>
-      </w:r>
-      <w:bookmarkStart w:id="46" w:name="_GoBack"/>
-      <w:bookmarkEnd w:id="46"/>
-    </w:p>
-    <w:p>
-      <w:pPr>
-        <w:ind w:firstLine="0"/>
-      </w:pPr>
-      <w:r>
-        <w:tab/>
-      </w:r>
+        <w:t>, do którego mają być dodane elementy wirtualne.</w:t>
+      </w:r>
+      <w:ins w:id="215" w:author="Tomek Tomek" w:date="2017-06-29T12:01:00Z">
+        <w:r>
+          <w:t xml:space="preserve"> </w:t>
+        </w:r>
+      </w:ins>
+      <w:ins w:id="216" w:author="Tomek Tomek" w:date="2017-06-29T12:02:00Z">
+        <w:r>
+          <w:t>T</w:t>
+        </w:r>
+      </w:ins>
+      <w:ins w:id="217" w:author="Tomek Tomek" w:date="2017-06-29T12:04:00Z">
+        <w:r>
+          <w:t xml:space="preserve">en niedrogi system elementów znakujących sprawdza się dobrze, ale wymaga umieszczenia ich w widocznym miejscu, co nie zawsze jest </w:t>
+        </w:r>
+      </w:ins>
+      <w:ins w:id="218" w:author="Tomek Tomek" w:date="2017-06-29T14:59:00Z">
+        <w:r>
+          <w:t xml:space="preserve">najlepszą opcją. </w:t>
+        </w:r>
+      </w:ins>
+      <w:ins w:id="219" w:author="Tomek Tomek" w:date="2017-06-29T15:18:00Z">
+        <w:r>
+          <w:t>Analogicz</w:t>
+        </w:r>
+      </w:ins>
+      <w:ins w:id="220" w:author="Tomek Tomek" w:date="2017-06-29T15:19:00Z">
+        <w:r>
+          <w:t xml:space="preserve">nie, istnieją również znaczniki w formie prostych trójwymiarowych brył, takich jak prostopadłościan lub walec. </w:t>
+        </w:r>
+        <w:r>
+          <w:t xml:space="preserve">Ich zalety i wady są podobne do tych, które mają znaczniki dwuwymiarowe. </w:t>
+        </w:r>
+      </w:ins>
+    </w:p>
+    <w:p>
+      <w:pPr>
+        <w:rPr>
+          <w:ins w:id="221" w:author="Tomek Tomek" w:date="2017-06-29T15:03:00Z"/>
+        </w:rPr>
+      </w:pPr>
+      <w:ins w:id="222" w:author="Tomek Tomek" w:date="2017-06-29T14:59:00Z">
+        <w:r>
+          <w:t>W</w:t>
+        </w:r>
+      </w:ins>
+      <w:ins w:id="223" w:author="Tomek Tomek" w:date="2017-06-29T15:00:00Z">
+        <w:r>
+          <w:t xml:space="preserve">śród innych typów znaczników występują znaczniki tekstowe. Jeśli tekst drukowany jest sformatowany odpowiednią czcionką można użyć go jako </w:t>
+        </w:r>
+      </w:ins>
+      <w:ins w:id="224" w:author="Tomek Tomek" w:date="2017-06-29T15:01:00Z">
+        <w:r>
+          <w:t xml:space="preserve">znacznik, definiując w programie na jakie słowo ma być aktywny. Baza </w:t>
+        </w:r>
+        <w:proofErr w:type="spellStart"/>
+        <w:r>
+          <w:t>Vuforia</w:t>
+        </w:r>
+        <w:proofErr w:type="spellEnd"/>
+        <w:r>
+          <w:t xml:space="preserve"> zawiera kilka tysięcy podstawowych słów angielskich, ale można używać również dodatkowych, wgranych przez siebie, list. </w:t>
+        </w:r>
+      </w:ins>
+    </w:p>
+    <w:p>
+      <w:pPr>
+        <w:rPr>
+          <w:del w:id="225" w:author="Tomek Tomek" w:date="2017-06-29T15:20:00Z"/>
+        </w:rPr>
+      </w:pPr>
+      <w:ins w:id="226" w:author="Tomek Tomek" w:date="2017-06-29T15:02:00Z">
+        <w:r>
+          <w:t xml:space="preserve">Jedną z możliwych opcji jest też brak dodatkowego znacznika. Jego funkcję może przejąć sam </w:t>
+        </w:r>
+        <w:r>
+          <w:lastRenderedPageBreak/>
+          <w:t xml:space="preserve">zeskanowany obiekt. </w:t>
+        </w:r>
+      </w:ins>
+      <w:ins w:id="227" w:author="Tomek Tomek" w:date="2017-06-29T15:03:00Z">
+        <w:r>
+          <w:t xml:space="preserve">Producent biblioteki udostępnia aplikację na telefony, która umożliwia stworzenie takiego markera. </w:t>
+        </w:r>
+      </w:ins>
+      <w:ins w:id="228" w:author="Tomek Tomek" w:date="2017-06-29T15:04:00Z">
+        <w:r>
+          <w:t xml:space="preserve">W tym celu należy odpowiednio manipulować ruchami smartfonu, by aplikacja mogła przetworzyć obrazy i złożyć je w model trójwymiarowy. </w:t>
+        </w:r>
+      </w:ins>
+      <w:ins w:id="229" w:author="Tomek Tomek" w:date="2017-06-29T15:05:00Z">
+        <w:r>
+          <w:t xml:space="preserve">Takie rozwiązanie jest bardzo wygodne, co wiąże się z brakiem dodatkowych znaczników, ale niesie za sobą również pewne ograniczenia. </w:t>
+        </w:r>
+      </w:ins>
+      <w:ins w:id="230" w:author="Tomek Tomek" w:date="2017-06-29T15:06:00Z">
+        <w:r>
+          <w:t xml:space="preserve">Wśród nich należy wymienić wielkość i typ materiału, z jakiego została wykonana powierzchnia zewnętrzna przedmiotu. </w:t>
+        </w:r>
+      </w:ins>
+      <w:ins w:id="231" w:author="Tomek Tomek" w:date="2017-06-29T15:07:00Z">
+        <w:r>
+          <w:t xml:space="preserve">Dużą trudność sprawiłoby stworzenie markera będącego dużą rzeźbą. By dokonać skanowania należałoby użyć </w:t>
+        </w:r>
+      </w:ins>
+      <w:ins w:id="232" w:author="Tomek Tomek" w:date="2017-06-29T15:09:00Z">
+        <w:r>
+          <w:t xml:space="preserve">podnośnika lub drabiny. </w:t>
+        </w:r>
+      </w:ins>
+      <w:ins w:id="233" w:author="Tomek Tomek" w:date="2017-06-29T15:10:00Z">
+        <w:r>
+          <w:t xml:space="preserve">O ile można sobie wyobrazić, że mimo trudności logistycznych jest to możliwe, prawdziwym wyzwaniem pozostaje przedmiot o lustrzanej lub przezroczystej powierzchni zewnętrznej. </w:t>
+        </w:r>
+      </w:ins>
+      <w:ins w:id="234" w:author="Tomek Tomek" w:date="2017-06-29T15:14:00Z">
+        <w:r>
+          <w:t>Odbicia promieni świetlnych nie pozwalają wtedy na poprawne stworzenie</w:t>
+        </w:r>
+      </w:ins>
+      <w:ins w:id="235" w:author="Tomek Tomek" w:date="2017-06-29T15:17:00Z">
+        <w:r>
+          <w:t xml:space="preserve"> trójwymiarowego</w:t>
+        </w:r>
+      </w:ins>
+      <w:ins w:id="236" w:author="Tomek Tomek" w:date="2017-06-29T15:14:00Z">
+        <w:r>
+          <w:t xml:space="preserve"> modelu bryły</w:t>
+        </w:r>
+      </w:ins>
+      <w:ins w:id="237" w:author="Tomek Tomek" w:date="2017-06-29T15:17:00Z">
+        <w:r>
+          <w:t xml:space="preserve">. </w:t>
+        </w:r>
+      </w:ins>
+      <w:ins w:id="238" w:author="Tomek Tomek" w:date="2017-06-29T15:14:00Z">
+        <w:r>
+          <w:t xml:space="preserve"> </w:t>
+        </w:r>
+      </w:ins>
+      <w:del w:id="239" w:author="Tomek Tomek" w:date="2017-06-29T12:01:00Z">
+        <w:r>
+          <w:delText xml:space="preserve"> </w:delText>
+        </w:r>
+      </w:del>
+    </w:p>
+    <w:p>
+      <w:pPr>
+        <w:pPrChange w:id="240" w:author="Tomek Tomek" w:date="2017-06-29T15:20:00Z">
+          <w:pPr>
+            <w:ind w:firstLine="0"/>
+          </w:pPr>
+        </w:pPrChange>
+      </w:pPr>
+      <w:del w:id="241" w:author="Tomek Tomek" w:date="2017-06-29T15:20:00Z">
+        <w:r>
+          <w:tab/>
+        </w:r>
+      </w:del>
     </w:p>
     <w:p>
       <w:pPr>
         <w:pStyle w:val="Nagwek2"/>
-      </w:pPr>
-      <w:bookmarkStart w:id="47" w:name="_Toc486498039"/>
-      <w:r>
-        <w:lastRenderedPageBreak/>
+        <w:rPr>
+          <w:ins w:id="242" w:author="Tomek Tomek" w:date="2017-06-29T15:20:00Z"/>
+        </w:rPr>
+      </w:pPr>
+      <w:bookmarkStart w:id="243" w:name="_Toc486513036"/>
+      <w:r>
         <w:t>Podsumowanie</w:t>
       </w:r>
-      <w:bookmarkEnd w:id="47"/>
+      <w:bookmarkEnd w:id="243"/>
+    </w:p>
+    <w:p>
+      <w:pPr>
+        <w:rPr>
+          <w:ins w:id="244" w:author="Tomek Tomek" w:date="2017-06-29T15:25:00Z"/>
+        </w:rPr>
+        <w:pPrChange w:id="245" w:author="Tomek Tomek" w:date="2017-06-29T15:20:00Z">
+          <w:pPr>
+            <w:pStyle w:val="Nagwek2"/>
+          </w:pPr>
+        </w:pPrChange>
+      </w:pPr>
+      <w:ins w:id="246" w:author="Tomek Tomek" w:date="2017-06-29T15:22:00Z">
+        <w:r>
+          <w:t xml:space="preserve">Dostępne na rynku rozwiązania oferują szerokie spektrum możliwości. </w:t>
+        </w:r>
+      </w:ins>
+      <w:ins w:id="247" w:author="Tomek Tomek" w:date="2017-06-29T15:23:00Z">
+        <w:r>
+          <w:t>W</w:t>
+        </w:r>
+      </w:ins>
+      <w:ins w:id="248" w:author="Tomek Tomek" w:date="2017-06-29T15:22:00Z">
+        <w:r>
+          <w:t>ykrywanie obiektów może by</w:t>
+        </w:r>
+      </w:ins>
+      <w:ins w:id="249" w:author="Tomek Tomek" w:date="2017-06-29T15:23:00Z">
+        <w:r>
+          <w:t xml:space="preserve">ć realizowane na wiele sposobów, a ich wybór zależy w dużej mierze od rodzaju elementu, który na który ma być nałożona warstwa rzeczywistości wirtualnej i własne preferencje. </w:t>
+        </w:r>
+      </w:ins>
+    </w:p>
+    <w:p>
+      <w:pPr>
+        <w:pPrChange w:id="250" w:author="Tomek Tomek" w:date="2017-06-29T15:20:00Z">
+          <w:pPr>
+            <w:pStyle w:val="Nagwek2"/>
+          </w:pPr>
+        </w:pPrChange>
+      </w:pPr>
+      <w:ins w:id="251" w:author="Tomek Tomek" w:date="2017-06-29T15:24:00Z">
+        <w:r>
+          <w:t xml:space="preserve">Śledzenie elementów przestrzeni jest </w:t>
+        </w:r>
+      </w:ins>
+      <w:ins w:id="252" w:author="Tomek Tomek" w:date="2017-06-29T15:25:00Z">
+        <w:r>
+          <w:t xml:space="preserve">wykonywane przy pomocy zaawansowanych algorytmów. Przy braku specyficznych wymagać, które mogłyby utrudnić przetwarzanie obrazu, warto zastosować gotowe rozwiązania zawarte w bibliotekach programistycznych, takich jak </w:t>
+        </w:r>
+        <w:proofErr w:type="spellStart"/>
+        <w:r>
+          <w:t>Vuforia</w:t>
+        </w:r>
+      </w:ins>
+      <w:proofErr w:type="spellEnd"/>
+      <w:ins w:id="253" w:author="Tomek Tomek" w:date="2017-06-29T15:28:00Z">
+        <w:r>
+          <w:t xml:space="preserve"> lub </w:t>
+        </w:r>
+        <w:proofErr w:type="spellStart"/>
+        <w:r>
+          <w:t>ARToolKit</w:t>
+        </w:r>
+      </w:ins>
+      <w:proofErr w:type="spellEnd"/>
+      <w:ins w:id="254" w:author="Tomek Tomek" w:date="2017-06-29T15:25:00Z">
+        <w:r>
+          <w:t>.</w:t>
+        </w:r>
+      </w:ins>
     </w:p>
     <w:p>
       <w:pPr>
         <w:pStyle w:val="Nagwek1"/>
       </w:pPr>
-      <w:bookmarkStart w:id="48" w:name="_Toc486498040"/>
+      <w:bookmarkStart w:id="255" w:name="_Toc486513037"/>
       <w:r>
         <w:t>Opis rozwiązań stosowanych</w:t>
       </w:r>
-      <w:bookmarkEnd w:id="48"/>
+      <w:bookmarkEnd w:id="255"/>
     </w:p>
     <w:p>
       <w:pPr>
         <w:pStyle w:val="Nagwek2"/>
       </w:pPr>
-      <w:bookmarkStart w:id="49" w:name="_Toc486498041"/>
+      <w:bookmarkStart w:id="256" w:name="_Toc486513038"/>
       <w:r>
         <w:t>Przegląd stosowanych platform</w:t>
       </w:r>
-      <w:bookmarkEnd w:id="49"/>
+      <w:bookmarkEnd w:id="256"/>
     </w:p>
     <w:p>
       <w:pPr>
@@ -2662,7 +5514,15 @@
         <w:t xml:space="preserve">Przez rozwiązania technologiczne rozumie się wszelkie środowiska i gotowe rozwiązania, które same w sobie nie stanowią docelowego projektu, ale wydatnie ułatwiają lub wręcz umożliwiają jego stworzenie. Wśród nich warto wymienić środowisko </w:t>
       </w:r>
       <w:r>
-        <w:t xml:space="preserve">programistyczne Android SDK, silnik Unity oraz środowisko Vuforia. </w:t>
+        <w:t xml:space="preserve">programistyczne Android SDK, silnik Unity oraz środowisko </w:t>
+      </w:r>
+      <w:proofErr w:type="spellStart"/>
+      <w:r>
+        <w:t>Vuforia</w:t>
+      </w:r>
+      <w:proofErr w:type="spellEnd"/>
+      <w:r>
+        <w:t xml:space="preserve">. </w:t>
       </w:r>
     </w:p>
     <w:p>
@@ -2674,10 +5534,14 @@
         <w:ind w:left="0" w:hanging="360"/>
         <w:contextualSpacing/>
       </w:pPr>
-      <w:bookmarkStart w:id="50" w:name="_6rey62ci1rvc" w:colFirst="0" w:colLast="0"/>
-      <w:bookmarkEnd w:id="50"/>
-      <w:r>
-        <w:t>Android SDK jest rozbudowanym środowiskiem, zawierającym narzędzia służące do programowania aplikacji dla systemu operacyjnego Android. Zawiera wiele modułów, w tym emulator telefonu komórkowego z systemem w dowolnej wersji. Programowanie aplikacji jest możliwe dzięki językowi programowania Java. Edycję plików odpowiadających za wygl</w:t>
+      <w:bookmarkStart w:id="257" w:name="_6rey62ci1rvc" w:colFirst="0" w:colLast="0"/>
+      <w:bookmarkEnd w:id="257"/>
+      <w:r>
+        <w:t xml:space="preserve">Android SDK jest rozbudowanym środowiskiem, zawierającym narzędzia służące do programowania aplikacji dla systemu operacyjnego Android. Zawiera wiele modułów, w tym emulator telefonu komórkowego z systemem w dowolnej wersji. Programowanie aplikacji jest możliwe dzięki językowi </w:t>
+      </w:r>
+      <w:r>
+        <w:lastRenderedPageBreak/>
+        <w:t>programowania Java. Edycję plików odpowiadających za wygl</w:t>
       </w:r>
       <w:r>
         <w:t xml:space="preserve">ąd interfejsu użytkownika (UI) </w:t>
@@ -2695,10 +5559,18 @@
         <w:ind w:left="0" w:hanging="360"/>
         <w:contextualSpacing/>
       </w:pPr>
-      <w:bookmarkStart w:id="51" w:name="_j2wi6yz3o6n5" w:colFirst="0" w:colLast="0"/>
-      <w:bookmarkEnd w:id="51"/>
-      <w:r>
-        <w:t xml:space="preserve">Unity to środowisko, które z powodzeniem jest wykorzystywane w komercyjnych projektach gier dwu i trzywymiarowych, jednak dla pewnych zastosowań, w tym niekomercyjnych, jest udostępniane nieodpłatnie. Charakteryzuje się ono dużymi możliwościami, a liczba obsługiwanych platform sprzętowych wynosi 22. Silnik Unity może być z powodzeniem stosowany również do zastosowań spoza branży gamedev. </w:t>
+      <w:bookmarkStart w:id="258" w:name="_j2wi6yz3o6n5" w:colFirst="0" w:colLast="0"/>
+      <w:bookmarkEnd w:id="258"/>
+      <w:r>
+        <w:t xml:space="preserve">Unity to środowisko, które z powodzeniem jest wykorzystywane w komercyjnych projektach gier dwu i trzywymiarowych, jednak dla pewnych zastosowań, w tym niekomercyjnych, jest udostępniane nieodpłatnie. Charakteryzuje się ono dużymi możliwościami, a liczba obsługiwanych platform sprzętowych wynosi 22. Silnik Unity może być z powodzeniem stosowany również do zastosowań spoza branży </w:t>
+      </w:r>
+      <w:proofErr w:type="spellStart"/>
+      <w:r>
+        <w:t>gamedev</w:t>
+      </w:r>
+      <w:proofErr w:type="spellEnd"/>
+      <w:r>
+        <w:t xml:space="preserve">. </w:t>
       </w:r>
     </w:p>
     <w:p>
@@ -2710,16 +5582,61 @@
         <w:ind w:left="0" w:hanging="360"/>
         <w:contextualSpacing/>
       </w:pPr>
-      <w:bookmarkStart w:id="52" w:name="_120o99qp23sj" w:colFirst="0" w:colLast="0"/>
-      <w:bookmarkEnd w:id="52"/>
-      <w:r>
-        <w:t>Vuforia Augmented Reality SDK w czasie rzeczywistym rozpoznaje pewne elementy graficzne zwane image targets. Dzięki temu pozwala na pozycjonowanie i wyświetlanie wirtualnych elementów przestrzennych, które mogą być na bieżąco modyfikowane, poprzez przekształcenia geometryczne. Środowisko jest zintegrowane z Unity i pozwala na tworzenie aplikacji mobilnych na platformy Android i iOS. Licencja po</w:t>
+      <w:bookmarkStart w:id="259" w:name="_120o99qp23sj" w:colFirst="0" w:colLast="0"/>
+      <w:bookmarkEnd w:id="259"/>
+      <w:proofErr w:type="spellStart"/>
+      <w:r>
+        <w:t>Vuforia</w:t>
+      </w:r>
+      <w:proofErr w:type="spellEnd"/>
+      <w:r>
+        <w:t xml:space="preserve"> </w:t>
+      </w:r>
+      <w:proofErr w:type="spellStart"/>
+      <w:r>
+        <w:t>Augmented</w:t>
+      </w:r>
+      <w:proofErr w:type="spellEnd"/>
+      <w:r>
+        <w:t xml:space="preserve"> </w:t>
+      </w:r>
+      <w:proofErr w:type="spellStart"/>
+      <w:r>
+        <w:t>Reality</w:t>
+      </w:r>
+      <w:proofErr w:type="spellEnd"/>
+      <w:r>
+        <w:t xml:space="preserve"> SDK w czasie rzeczywistym rozpoznaje pewne elementy graficzne zwane image </w:t>
+      </w:r>
+      <w:proofErr w:type="spellStart"/>
+      <w:r>
+        <w:t>targets</w:t>
+      </w:r>
+      <w:proofErr w:type="spellEnd"/>
+      <w:r>
+        <w:t>. Dzięki temu pozwala na pozycjonowanie i wyświetlanie wirtualnych elementów przestrzennych, które mogą być na bieżąco modyfikowane, poprzez przekształcenia geometryczne. Środowisko jest zintegrowane z Unity i pozwala na tworzenie aplikacji mobilnych na platformy Android i iOS. Licencja po</w:t>
       </w:r>
       <w:r>
         <w:t xml:space="preserve">zwala w pewnych przypadkach </w:t>
       </w:r>
       <w:r>
-        <w:t>na jego darmowe wykorzystanie, w tym również w przypadku tej pracy inżynierskiej. Niemniej Vuforia jest projektem komercyjnym, dlatego producent - Qualcomm - nie udostępnia w Internecie szczegółowej dokumentacji, która wyjaśnia sposób działania algorytmów śledzenia markerów w czasie rzeczywistym.</w:t>
+        <w:t xml:space="preserve">na jego darmowe wykorzystanie, w tym również w przypadku tej pracy inżynierskiej. Niemniej </w:t>
+      </w:r>
+      <w:proofErr w:type="spellStart"/>
+      <w:r>
+        <w:t>Vuforia</w:t>
+      </w:r>
+      <w:proofErr w:type="spellEnd"/>
+      <w:r>
+        <w:t xml:space="preserve"> jest projektem komercyjnym, dlatego producent - </w:t>
+      </w:r>
+      <w:proofErr w:type="spellStart"/>
+      <w:r>
+        <w:t>Qualcomm</w:t>
+      </w:r>
+      <w:proofErr w:type="spellEnd"/>
+      <w:r>
+        <w:t xml:space="preserve"> - nie udostępnia w Internecie szczegółowej dokumentacji, która wyjaśnia sposób działania algorytmów śledzenia markerów w czasie rzeczywistym.</w:t>
       </w:r>
     </w:p>
     <w:p/>
@@ -2727,22 +5644,29 @@
       <w:pPr>
         <w:pStyle w:val="Nagwek2"/>
       </w:pPr>
-      <w:bookmarkStart w:id="53" w:name="_Toc486498042"/>
-      <w:r>
-        <w:lastRenderedPageBreak/>
+      <w:bookmarkStart w:id="260" w:name="_Toc486513039"/>
+      <w:r>
         <w:t>Język programowania Java</w:t>
       </w:r>
-      <w:bookmarkEnd w:id="53"/>
+      <w:bookmarkEnd w:id="260"/>
     </w:p>
     <w:p>
       <w:pPr>
         <w:ind w:firstLine="0"/>
       </w:pPr>
-      <w:bookmarkStart w:id="54" w:name="_to1fn42kuiol" w:colFirst="0" w:colLast="0"/>
-      <w:bookmarkEnd w:id="54"/>
+      <w:bookmarkStart w:id="261" w:name="_to1fn42kuiol" w:colFirst="0" w:colLast="0"/>
+      <w:bookmarkEnd w:id="261"/>
       <w:r>
         <w:tab/>
-        <w:t>Java jest obiektowym językiem programowania wysokiego poziomu, który wykorzystuje koncepcję znaną z języka Smalltalk, a pod względem składni podobny jest do języka C++. Obiektowość języka była nadrzędnym celem, jaki postawili przed sobą twórcy Javy. Możliwa jest implementacja jednokrotnego dziedziczenia klas i wielokrotnego dziedziczenia interfejsów. Niewątpliwą zaletą jest także niezależność od architektury, która została uzyskana dzięki specyficznemu sposobowi kompilacji kodu źródłowego. Kompiluje się on bowiem do kodu pośredniego, który jest wykonywany przez wirtualną maszynę - JVM. Dzięki temu jest możliwe uruchamianie kodu na wielu platformach sprzętowych, o zróżnicowanej architekturze. Wedle oficjalnej strony firmy Oracle, JVM może działać na 15 miliardach urządzeń elektronicznych</w:t>
+        <w:t xml:space="preserve">Java jest obiektowym językiem programowania wysokiego poziomu, który wykorzystuje koncepcję znaną z języka </w:t>
+      </w:r>
+      <w:proofErr w:type="spellStart"/>
+      <w:r>
+        <w:t>Smalltalk</w:t>
+      </w:r>
+      <w:proofErr w:type="spellEnd"/>
+      <w:r>
+        <w:t>, a pod względem składni podobny jest do języka C++. Obiektowość języka była nadrzędnym celem, jaki postawili przed sobą twórcy Javy. Możliwa jest implementacja jednokrotnego dziedziczenia klas i wielokrotnego dziedziczenia interfejsów. Niewątpliwą zaletą jest także niezależność od architektury, która została uzyskana dzięki specyficznemu sposobowi kompilacji kodu źródłowego. Kompiluje się on bowiem do kodu pośredniego, który jest wykonywany przez wirtualną maszynę - JVM. Dzięki temu jest możliwe uruchamianie kodu na wielu platformach sprzętowych, o zróżnicowanej architekturze. Wedle oficjalnej strony firmy Oracle, JVM może działać na 15 miliardach urządzeń elektronicznych</w:t>
       </w:r>
       <w:r>
         <w:rPr>
@@ -2764,20 +5688,21 @@
       <w:pPr>
         <w:pStyle w:val="Nagwek2"/>
       </w:pPr>
-      <w:bookmarkStart w:id="55" w:name="_dv9g4kpbz46x" w:colFirst="0" w:colLast="0"/>
-      <w:bookmarkStart w:id="56" w:name="_Toc486498043"/>
-      <w:bookmarkEnd w:id="55"/>
-      <w:r>
+      <w:bookmarkStart w:id="262" w:name="_dv9g4kpbz46x" w:colFirst="0" w:colLast="0"/>
+      <w:bookmarkStart w:id="263" w:name="_Toc486513040"/>
+      <w:bookmarkEnd w:id="262"/>
+      <w:r>
+        <w:lastRenderedPageBreak/>
         <w:t>Środowisko aplikacji</w:t>
       </w:r>
-      <w:bookmarkEnd w:id="56"/>
+      <w:bookmarkEnd w:id="263"/>
     </w:p>
     <w:p>
       <w:pPr>
         <w:ind w:firstLine="0"/>
       </w:pPr>
-      <w:bookmarkStart w:id="57" w:name="_iyctz3uoufwc" w:colFirst="0" w:colLast="0"/>
-      <w:bookmarkEnd w:id="57"/>
+      <w:bookmarkStart w:id="264" w:name="_iyctz3uoufwc" w:colFirst="0" w:colLast="0"/>
+      <w:bookmarkEnd w:id="264"/>
       <w:r>
         <w:tab/>
         <w:t xml:space="preserve">Wybór środowiska dla przewodnika muzealnego, który jest przedmiotem tej pracy był uwarunkowany, z jednej strony wspomnianymi wcześniej kwestiami popularności platformy i co za tym idzie potencjałem użytkowym, z drugiej zaś strony podyktowany chęcią tworzenia oprogramowania w języku Java oraz używania wielu innych dodatków, z którymi wybrany system musi być kompatybilny. Oba kryteria są spełniane przez platformę Android. System Android OS jest modyfikacją darmowego jądra systemu Linux, przeznaczoną do stosowania na urządzeniach mobilnych opartych na architekturze ARM oraz x86. </w:t>
@@ -2795,13 +5720,13 @@
       <w:pPr>
         <w:pStyle w:val="Nagwek3"/>
       </w:pPr>
-      <w:bookmarkStart w:id="58" w:name="_ldqmgww4enev" w:colFirst="0" w:colLast="0"/>
-      <w:bookmarkStart w:id="59" w:name="_Toc486498044"/>
-      <w:bookmarkEnd w:id="58"/>
+      <w:bookmarkStart w:id="265" w:name="_ldqmgww4enev" w:colFirst="0" w:colLast="0"/>
+      <w:bookmarkStart w:id="266" w:name="_Toc486513041"/>
+      <w:bookmarkEnd w:id="265"/>
       <w:r>
         <w:t>architektura sytemu Android.</w:t>
       </w:r>
-      <w:bookmarkEnd w:id="59"/>
+      <w:bookmarkEnd w:id="266"/>
       <w:r>
         <w:t xml:space="preserve"> </w:t>
       </w:r>
@@ -2810,8 +5735,8 @@
       <w:pPr>
         <w:ind w:firstLine="0"/>
       </w:pPr>
-      <w:bookmarkStart w:id="60" w:name="_mqoh1ykpf1eb" w:colFirst="0" w:colLast="0"/>
-      <w:bookmarkEnd w:id="60"/>
+      <w:bookmarkStart w:id="267" w:name="_mqoh1ykpf1eb" w:colFirst="0" w:colLast="0"/>
+      <w:bookmarkEnd w:id="267"/>
       <w:r>
         <w:t>Architektura samego systemu jest zbudowana hierarchicznie - pięciopoziomowo, co obrazuje poniższy rysunek</w:t>
       </w:r>
@@ -2822,16 +5747,45 @@
         <w:footnoteReference w:id="4"/>
       </w:r>
       <w:r>
-        <w:t xml:space="preserve">. U jej podstawy leżą zasoby jądra Linux odpowiedzialne za sterowanie urządzeniem. Powyżej znajdują się biblioteki natywne, obsługujące podstawowe funkcje systemu operacyjnego: połączenia z bazami danych, obsługa szyfrowania SSL, renderowanie grafiki (OpenGL) oraz obsługa plików multimedialnych. Kolejnym poziomem jest środowisko Android Runtime, umożliwiające korzystanie z </w:t>
-      </w:r>
-      <w:r>
-        <w:lastRenderedPageBreak/>
-        <w:t xml:space="preserve">maszyny wirtualnej (Dalvik) i implementujące podstawowe biblioteki Java. Za obsługę funkcji wykonawczych telefonu lub tabletu odpowiadają składniki kolejnej warstwy - frameworku aplikacji. Należą do niej elementy zarządzające wykonaniem kluczowych fragmentów poszczególnych procesów, które może przeprowadzać urządzenie. Elementy te udostępniają metody, które są następnie używane w wyższej warstwie - aplikacji. Tam znajdują się programy sterowane za pomocą interfejsu użytkownika, które realizują konkretne akcje, takie jak wykonanie połączenia głosowego albo wyświetlenie strony internetowej.   </w:t>
+        <w:t xml:space="preserve">. U jej podstawy leżą zasoby jądra Linux odpowiedzialne za sterowanie urządzeniem. Powyżej znajdują się biblioteki natywne, obsługujące podstawowe funkcje systemu operacyjnego: połączenia z bazami danych, obsługa szyfrowania SSL, </w:t>
+      </w:r>
+      <w:proofErr w:type="spellStart"/>
+      <w:r>
+        <w:t>renderowanie</w:t>
+      </w:r>
+      <w:proofErr w:type="spellEnd"/>
+      <w:r>
+        <w:t xml:space="preserve"> grafiki (</w:t>
+      </w:r>
+      <w:proofErr w:type="spellStart"/>
+      <w:r>
+        <w:t>OpenGL</w:t>
+      </w:r>
+      <w:proofErr w:type="spellEnd"/>
+      <w:r>
+        <w:t>) oraz obsługa plików multimedialnych. Kolejnym poziomem jest środowisko Android Runtime, umożliwiające korzystanie z maszyny wirtualnej (</w:t>
+      </w:r>
+      <w:proofErr w:type="spellStart"/>
+      <w:r>
+        <w:t>Dalvik</w:t>
+      </w:r>
+      <w:proofErr w:type="spellEnd"/>
+      <w:r>
+        <w:t xml:space="preserve">) i implementujące podstawowe biblioteki Java. Za obsługę funkcji wykonawczych telefonu lub tabletu odpowiadają składniki kolejnej warstwy - </w:t>
+      </w:r>
+      <w:proofErr w:type="spellStart"/>
+      <w:r>
+        <w:t>frameworku</w:t>
+      </w:r>
+      <w:proofErr w:type="spellEnd"/>
+      <w:r>
+        <w:t xml:space="preserve"> aplikacji. Należą do niej elementy zarządzające wykonaniem kluczowych fragmentów poszczególnych procesów, które może przeprowadzać urządzenie. Elementy te udostępniają metody, które są następnie używane w wyższej warstwie - aplikacji. Tam znajdują się programy sterowane za pomocą interfejsu użytkownika, które realizują konkretne akcje, takie jak wykonanie połączenia głosowego albo wyświetlenie strony internetowej.   </w:t>
       </w:r>
       <w:r>
         <w:rPr>
           <w:noProof/>
         </w:rPr>
+        <w:lastRenderedPageBreak/>
         <w:drawing>
           <wp:inline distT="114300" distB="114300" distL="114300" distR="114300">
             <wp:extent cx="6119185" cy="4965700"/>
@@ -2873,10 +5827,10 @@
       <w:pPr>
         <w:pStyle w:val="Nagwek2"/>
       </w:pPr>
-      <w:bookmarkStart w:id="61" w:name="_9np05h50bpvc" w:colFirst="0" w:colLast="0"/>
-      <w:bookmarkStart w:id="62" w:name="_j0uhdyiqb89l" w:colFirst="0" w:colLast="0"/>
-      <w:bookmarkEnd w:id="61"/>
-      <w:bookmarkEnd w:id="62"/>
+      <w:bookmarkStart w:id="268" w:name="_9np05h50bpvc" w:colFirst="0" w:colLast="0"/>
+      <w:bookmarkStart w:id="269" w:name="_j0uhdyiqb89l" w:colFirst="0" w:colLast="0"/>
+      <w:bookmarkEnd w:id="268"/>
+      <w:bookmarkEnd w:id="269"/>
       <w:r>
         <w:t xml:space="preserve"> </w:t>
       </w:r>
@@ -2885,25 +5839,37 @@
       <w:pPr>
         <w:pStyle w:val="Nagwek3"/>
       </w:pPr>
-      <w:bookmarkStart w:id="63" w:name="_t8aclf6q0fbg" w:colFirst="0" w:colLast="0"/>
-      <w:bookmarkStart w:id="64" w:name="_hzoxizv7p5b4" w:colFirst="0" w:colLast="0"/>
-      <w:bookmarkStart w:id="65" w:name="_Toc486498045"/>
-      <w:bookmarkEnd w:id="63"/>
-      <w:bookmarkEnd w:id="64"/>
+      <w:bookmarkStart w:id="270" w:name="_t8aclf6q0fbg" w:colFirst="0" w:colLast="0"/>
+      <w:bookmarkStart w:id="271" w:name="_hzoxizv7p5b4" w:colFirst="0" w:colLast="0"/>
+      <w:bookmarkStart w:id="272" w:name="_Toc486513042"/>
+      <w:bookmarkEnd w:id="270"/>
+      <w:bookmarkEnd w:id="271"/>
       <w:r>
         <w:t>Budowa programów - aktywności</w:t>
       </w:r>
-      <w:bookmarkEnd w:id="65"/>
-    </w:p>
-    <w:p>
-      <w:bookmarkStart w:id="66" w:name="_jvsyc9w7fe80" w:colFirst="0" w:colLast="0"/>
-      <w:bookmarkEnd w:id="66"/>
-      <w:r>
-        <w:t xml:space="preserve">Aplikacja systemu Android składa się z części, które odpowiadają za realizację poszczególnych zadań. Służą do tego komponenty Activities, które w obrębie tej pracy będą określane po polsku, jako aktywności. Są to klasy pochodne Activities, które odpowiadają części lub całości widocznego interfejsu aplikacji oraz jego oprogramowaniu. W uproszczeniu, można spotkać się z twierdzeniem, że aktywności odpowiadają </w:t>
-      </w:r>
-      <w:r>
-        <w:lastRenderedPageBreak/>
-        <w:t>pojedynczym ekranom aplikacji. Jest to jednak pewna trywializacja, bowiem możliwe jest wyświetlanie jednocześnie kilku aktywności</w:t>
+      <w:bookmarkEnd w:id="272"/>
+    </w:p>
+    <w:p>
+      <w:bookmarkStart w:id="273" w:name="_jvsyc9w7fe80" w:colFirst="0" w:colLast="0"/>
+      <w:bookmarkEnd w:id="273"/>
+      <w:r>
+        <w:t xml:space="preserve">Aplikacja systemu Android składa się z części, które odpowiadają za realizację poszczególnych zadań. Służą do tego komponenty </w:t>
+      </w:r>
+      <w:proofErr w:type="spellStart"/>
+      <w:r>
+        <w:t>Activities</w:t>
+      </w:r>
+      <w:proofErr w:type="spellEnd"/>
+      <w:r>
+        <w:t xml:space="preserve">, które w obrębie tej pracy będą określane po polsku, jako aktywności. Są to klasy pochodne </w:t>
+      </w:r>
+      <w:proofErr w:type="spellStart"/>
+      <w:r>
+        <w:t>Activities</w:t>
+      </w:r>
+      <w:proofErr w:type="spellEnd"/>
+      <w:r>
+        <w:t>, które odpowiadają części lub całości widocznego interfejsu aplikacji oraz jego oprogramowaniu. W uproszczeniu, można spotkać się z twierdzeniem, że aktywności odpowiadają pojedynczym ekranom aplikacji. Jest to jednak pewna trywializacja, bowiem możliwe jest wyświetlanie jednocześnie kilku aktywności</w:t>
       </w:r>
       <w:r>
         <w:rPr>
@@ -2912,17 +5878,133 @@
         <w:footnoteReference w:id="5"/>
       </w:r>
       <w:r>
-        <w:t>. Android OS pozwala na wykonywanie wielu funkcji jednocześnie. Ten swoisty multitasking wymusza zastosowanie stosu (Activity stack) oraz implementacji dla każdej aktywności swoistego zestawu metod. Za tworzenie Activities odpowiada metoda onCreate(). W tym, występującym w cyklu życia aktywności jednokrotnie, kroku są tworzone widoki (View), przypisywane są referencje i wczytywane dane. Nie jest to jednak równoznaczne z ich wyświetleniem, co nastąpi dopiero po wywołaniu onStart(). Powoduje to umieszczenie aktywności na górze stosu i rozpoczęcie okresu określanego jako widzialny czas życia, aż do momentu wywołania onStop(), co jest równoznaczne z  zastąpieniem aktywności przez inną. Okres interakcji z użytkownikiem, tak zwany aktywny czas życia rozpoczyna się między wywołaniem onResume(), a onPause(). Aktywność, dla której wywołano onStop() może być jeszcze przywrócona poprzez onRestart(), a jej cykl życia kończy się, gdy zostanie wywołana metoda onDestroy(). Tak określony cykl najlepiej obrazuje grafika zaczerpnięta ze strony deweloperskiej Android SDK, którą prezentuję poniżej.</w:t>
+        <w:t xml:space="preserve">. Android OS pozwala na wykonywanie wielu funkcji jednocześnie. Ten swoisty multitasking wymusza zastosowanie stosu (Activity </w:t>
+      </w:r>
+      <w:proofErr w:type="spellStart"/>
+      <w:r>
+        <w:t>stack</w:t>
+      </w:r>
+      <w:proofErr w:type="spellEnd"/>
+      <w:r>
+        <w:t xml:space="preserve">) oraz implementacji dla każdej aktywności swoistego zestawu metod. Za tworzenie </w:t>
+      </w:r>
+      <w:proofErr w:type="spellStart"/>
+      <w:r>
+        <w:t>Activities</w:t>
+      </w:r>
+      <w:proofErr w:type="spellEnd"/>
+      <w:r>
+        <w:t xml:space="preserve"> odpowiada metoda </w:t>
+      </w:r>
+      <w:proofErr w:type="spellStart"/>
+      <w:proofErr w:type="gramStart"/>
+      <w:r>
+        <w:t>onCreate</w:t>
+      </w:r>
+      <w:proofErr w:type="spellEnd"/>
+      <w:r>
+        <w:t>(</w:t>
+      </w:r>
+      <w:proofErr w:type="gramEnd"/>
+      <w:r>
+        <w:t>). W tym, występującym w cyklu życia aktywności jednokrotnie, kroku są tworzone widoki (</w:t>
+      </w:r>
+      <w:proofErr w:type="spellStart"/>
+      <w:r>
+        <w:t>View</w:t>
+      </w:r>
+      <w:proofErr w:type="spellEnd"/>
+      <w:r>
+        <w:t xml:space="preserve">), przypisywane są referencje i </w:t>
+      </w:r>
+      <w:r>
+        <w:lastRenderedPageBreak/>
+        <w:t xml:space="preserve">wczytywane dane. Nie jest to jednak równoznaczne z ich wyświetleniem, co nastąpi dopiero po wywołaniu </w:t>
+      </w:r>
+      <w:proofErr w:type="spellStart"/>
+      <w:proofErr w:type="gramStart"/>
+      <w:r>
+        <w:t>onStart</w:t>
+      </w:r>
+      <w:proofErr w:type="spellEnd"/>
+      <w:r>
+        <w:t>(</w:t>
+      </w:r>
+      <w:proofErr w:type="gramEnd"/>
+      <w:r>
+        <w:t xml:space="preserve">). Powoduje to umieszczenie aktywności na górze stosu i rozpoczęcie okresu określanego jako widzialny czas życia, aż do momentu wywołania </w:t>
+      </w:r>
+      <w:proofErr w:type="spellStart"/>
+      <w:proofErr w:type="gramStart"/>
+      <w:r>
+        <w:t>onStop</w:t>
+      </w:r>
+      <w:proofErr w:type="spellEnd"/>
+      <w:r>
+        <w:t>(</w:t>
+      </w:r>
+      <w:proofErr w:type="gramEnd"/>
+      <w:r>
+        <w:t xml:space="preserve">), co jest równoznaczne z  zastąpieniem aktywności przez inną. Okres interakcji z użytkownikiem, tak zwany aktywny czas życia rozpoczyna się między wywołaniem </w:t>
+      </w:r>
+      <w:proofErr w:type="spellStart"/>
+      <w:proofErr w:type="gramStart"/>
+      <w:r>
+        <w:t>onResume</w:t>
+      </w:r>
+      <w:proofErr w:type="spellEnd"/>
+      <w:r>
+        <w:t>(</w:t>
+      </w:r>
+      <w:proofErr w:type="gramEnd"/>
+      <w:r>
+        <w:t xml:space="preserve">), a </w:t>
+      </w:r>
+      <w:proofErr w:type="spellStart"/>
+      <w:r>
+        <w:t>onPause</w:t>
+      </w:r>
+      <w:proofErr w:type="spellEnd"/>
+      <w:r>
+        <w:t xml:space="preserve">(). Aktywność, dla której wywołano </w:t>
+      </w:r>
+      <w:proofErr w:type="spellStart"/>
+      <w:proofErr w:type="gramStart"/>
+      <w:r>
+        <w:t>onStop</w:t>
+      </w:r>
+      <w:proofErr w:type="spellEnd"/>
+      <w:r>
+        <w:t>(</w:t>
+      </w:r>
+      <w:proofErr w:type="gramEnd"/>
+      <w:r>
+        <w:t xml:space="preserve">) może być jeszcze przywrócona poprzez </w:t>
+      </w:r>
+      <w:proofErr w:type="spellStart"/>
+      <w:r>
+        <w:t>onRestart</w:t>
+      </w:r>
+      <w:proofErr w:type="spellEnd"/>
+      <w:r>
+        <w:t xml:space="preserve">(), a jej cykl życia kończy się, gdy zostanie wywołana metoda </w:t>
+      </w:r>
+      <w:proofErr w:type="spellStart"/>
+      <w:r>
+        <w:t>onDestroy</w:t>
+      </w:r>
+      <w:proofErr w:type="spellEnd"/>
+      <w:r>
+        <w:t>(). Tak określony cykl najlepiej obrazuje grafika zaczerpnięta ze strony deweloperskiej Android SDK, którą prezentuję poniżej.</w:t>
       </w:r>
     </w:p>
     <w:p>
       <w:pPr>
         <w:ind w:firstLine="0"/>
       </w:pPr>
-      <w:bookmarkStart w:id="67" w:name="_7unsszy9xh66" w:colFirst="0" w:colLast="0"/>
-      <w:bookmarkEnd w:id="67"/>
-      <w:r>
-        <w:lastRenderedPageBreak/>
+      <w:bookmarkStart w:id="274" w:name="_7unsszy9xh66" w:colFirst="0" w:colLast="0"/>
+      <w:bookmarkEnd w:id="274"/>
+      <w:r>
         <w:tab/>
       </w:r>
       <w:r>
@@ -2970,10 +6052,16 @@
       <w:pPr>
         <w:ind w:firstLine="0"/>
       </w:pPr>
-      <w:bookmarkStart w:id="68" w:name="_hd5kmegdmf3j" w:colFirst="0" w:colLast="0"/>
-      <w:bookmarkEnd w:id="68"/>
-      <w:r>
-        <w:t>podpis,  rysunek x: Cykl życia aktywności w systemie operacyjnym Android</w:t>
+      <w:bookmarkStart w:id="275" w:name="_hd5kmegdmf3j" w:colFirst="0" w:colLast="0"/>
+      <w:bookmarkEnd w:id="275"/>
+      <w:proofErr w:type="gramStart"/>
+      <w:r>
+        <w:lastRenderedPageBreak/>
+        <w:t>podpis,  rysunek</w:t>
+      </w:r>
+      <w:proofErr w:type="gramEnd"/>
+      <w:r>
+        <w:t xml:space="preserve"> x: Cykl życia aktywności w systemie operacyjnym Android</w:t>
       </w:r>
       <w:r>
         <w:rPr>
@@ -2986,8 +6074,8 @@
       <w:pPr>
         <w:ind w:firstLine="0"/>
       </w:pPr>
-      <w:bookmarkStart w:id="69" w:name="_d1kfz0ix5qx7" w:colFirst="0" w:colLast="0"/>
-      <w:bookmarkEnd w:id="69"/>
+      <w:bookmarkStart w:id="276" w:name="_d1kfz0ix5qx7" w:colFirst="0" w:colLast="0"/>
+      <w:bookmarkEnd w:id="276"/>
       <w:r>
         <w:tab/>
         <w:t>Przy pomocy utworzonego w aktywnościach interfejsu użytkownika, możliwe jest wykonywanie pewnych zadanych funkcji. W przypadku przewodnika muzealnego są to ekrany rejestracji i logowania, formularza wiedzy artystycznej, wyboru placówki kultury, ekran ładowania aplikacji i ustawień. Wszystkie aktywności są wpisane w pliku AndroidManifest.xml, co jest wymagane, by projekt mógł się kompilować.  GDZIE SĄ FRAGMENTY</w:t>
@@ -2997,100 +6085,209 @@
       <w:pPr>
         <w:pStyle w:val="Nagwek3"/>
       </w:pPr>
-      <w:bookmarkStart w:id="70" w:name="_Toc486498046"/>
+      <w:bookmarkStart w:id="277" w:name="_Toc486513043"/>
+      <w:r>
+        <w:t>interfejs użytkownika</w:t>
+      </w:r>
+      <w:bookmarkEnd w:id="277"/>
+    </w:p>
+    <w:p>
+      <w:bookmarkStart w:id="278" w:name="_njmmvaktyh1y" w:colFirst="0" w:colLast="0"/>
+      <w:bookmarkEnd w:id="278"/>
+      <w:r>
+        <w:t xml:space="preserve">Zasadniczą kwestią, która przyświecała programistom systemu Android, było umożliwienie tworzenia aplikacji, które wyglądają spójnie na różnych modelach telefonów i innych urządzeniach. Zagadnienie to nie jest zupełnie trywialne. Urządzenia z ekranami dotykowymi charakteryzują się zróżnicowanymi parametrami tychże ekranów, zarówno w kategorii rozdzielczości, proporcji ekranu, jak i gęstość wyświetlania pikseli (DPI - </w:t>
+      </w:r>
+      <w:proofErr w:type="spellStart"/>
+      <w:r>
+        <w:t>dot</w:t>
+      </w:r>
+      <w:proofErr w:type="spellEnd"/>
+      <w:r>
+        <w:t xml:space="preserve"> per </w:t>
+      </w:r>
+      <w:proofErr w:type="spellStart"/>
+      <w:r>
+        <w:t>inch</w:t>
+      </w:r>
+      <w:proofErr w:type="spellEnd"/>
+      <w:r>
+        <w:t>). Sprawia to, że jednakowe wyświetlanie aplikacji na różnych wyświetlaczach sprawia pewne trudności. Posługiwanie się bezwzględnymi jednostkami miary ani pikselami nie przynosi oczekiwanych rezultatów, dlatego autorzy systemu zaproponowali stosowanie innego sposobu - użycie pikseli niezależnych od gęstości (</w:t>
+      </w:r>
+      <w:proofErr w:type="spellStart"/>
+      <w:r>
+        <w:t>dp</w:t>
+      </w:r>
+      <w:proofErr w:type="spellEnd"/>
+      <w:r>
+        <w:t xml:space="preserve"> - </w:t>
+      </w:r>
+      <w:proofErr w:type="spellStart"/>
+      <w:r>
+        <w:t>density</w:t>
+      </w:r>
+      <w:proofErr w:type="spellEnd"/>
+      <w:r>
+        <w:t xml:space="preserve">-independent </w:t>
+      </w:r>
+      <w:proofErr w:type="spellStart"/>
+      <w:r>
+        <w:t>pixel</w:t>
+      </w:r>
+      <w:proofErr w:type="spellEnd"/>
+      <w:proofErr w:type="gramStart"/>
+      <w:r>
+        <w:t>) .</w:t>
+      </w:r>
+      <w:proofErr w:type="gramEnd"/>
+      <w:r>
+        <w:t xml:space="preserve"> Umożliwia to proste przeliczanie pikseli tak, by uniezależnić je od gęstości wyświetlania. Niezależność ta jest uzyskiwana poprzez podzielenie wartości </w:t>
+      </w:r>
+      <w:proofErr w:type="spellStart"/>
+      <w:r>
+        <w:t>dpi</w:t>
+      </w:r>
+      <w:proofErr w:type="spellEnd"/>
+      <w:r>
+        <w:t xml:space="preserve"> przez bazową wartość 160, co niegdyś było standardową gęstością wyświetlania. Taki współczynnik pomnożony przez liczbę </w:t>
+      </w:r>
+      <w:proofErr w:type="spellStart"/>
+      <w:r>
+        <w:t>dp</w:t>
+      </w:r>
+      <w:proofErr w:type="spellEnd"/>
+      <w:r>
+        <w:t xml:space="preserve"> w wyniku daje liczbę pikseli, która zostanie zastosowana do umiejscowienia elementu na ekranie. </w:t>
+      </w:r>
+    </w:p>
+    <w:p>
+      <w:pPr>
+        <w:pStyle w:val="Nagwek2"/>
+      </w:pPr>
+      <w:bookmarkStart w:id="279" w:name="_Toc486513044"/>
+      <w:proofErr w:type="spellStart"/>
+      <w:r>
+        <w:t>Qualcomm</w:t>
+      </w:r>
+      <w:proofErr w:type="spellEnd"/>
+      <w:r>
+        <w:t xml:space="preserve"> </w:t>
+      </w:r>
+      <w:proofErr w:type="spellStart"/>
+      <w:r>
+        <w:t>Vuforia</w:t>
+      </w:r>
+      <w:bookmarkEnd w:id="279"/>
+      <w:proofErr w:type="spellEnd"/>
+    </w:p>
+    <w:p>
+      <w:r>
+        <w:t>abc</w:t>
+      </w:r>
+    </w:p>
+    <w:p>
+      <w:pPr>
+        <w:pStyle w:val="Nagwek2"/>
+      </w:pPr>
+      <w:bookmarkStart w:id="280" w:name="_Toc486513045"/>
+      <w:r>
+        <w:t>Bazy danych</w:t>
+      </w:r>
+      <w:bookmarkEnd w:id="280"/>
+    </w:p>
+    <w:p>
+      <w:r>
+        <w:t>def</w:t>
+      </w:r>
+    </w:p>
+    <w:p>
+      <w:pPr>
+        <w:pStyle w:val="Nagwek1"/>
+      </w:pPr>
+      <w:bookmarkStart w:id="281" w:name="_Toc486513046"/>
+      <w:r>
+        <w:t>Implementacja</w:t>
+      </w:r>
+      <w:bookmarkEnd w:id="281"/>
+    </w:p>
+    <w:p>
+      <w:pPr>
+        <w:pStyle w:val="Nagwek3"/>
+      </w:pPr>
+      <w:bookmarkStart w:id="282" w:name="_ydau7lb19tju" w:colFirst="0" w:colLast="0"/>
+      <w:bookmarkStart w:id="283" w:name="_Toc486513047"/>
+      <w:bookmarkEnd w:id="282"/>
+      <w:r>
+        <w:t>pakiety</w:t>
+      </w:r>
+      <w:bookmarkEnd w:id="283"/>
+    </w:p>
+    <w:p>
+      <w:bookmarkStart w:id="284" w:name="_2zcmx533ja3" w:colFirst="0" w:colLast="0"/>
+      <w:bookmarkEnd w:id="284"/>
+      <w:r>
+        <w:t xml:space="preserve">W projekcie zostały użyte dwa pakiety - </w:t>
+      </w:r>
+      <w:proofErr w:type="spellStart"/>
+      <w:proofErr w:type="gramStart"/>
+      <w:r>
+        <w:t>example.radzi</w:t>
+      </w:r>
+      <w:proofErr w:type="gramEnd"/>
+      <w:r>
+        <w:t>.przewodnikmuzealny</w:t>
+      </w:r>
+      <w:proofErr w:type="spellEnd"/>
+      <w:r>
+        <w:t xml:space="preserve"> i </w:t>
+      </w:r>
+      <w:proofErr w:type="spellStart"/>
+      <w:r>
+        <w:t>mchtr.Przewodnix</w:t>
+      </w:r>
+      <w:proofErr w:type="spellEnd"/>
+      <w:r>
+        <w:t xml:space="preserve">. Ich </w:t>
+      </w:r>
       <w:r>
         <w:lastRenderedPageBreak/>
-        <w:t>interfejs użytkownika</w:t>
-      </w:r>
-      <w:bookmarkEnd w:id="70"/>
-    </w:p>
-    <w:p>
-      <w:bookmarkStart w:id="71" w:name="_njmmvaktyh1y" w:colFirst="0" w:colLast="0"/>
-      <w:bookmarkEnd w:id="71"/>
-      <w:r>
-        <w:t xml:space="preserve">Zasadniczą kwestią, która przyświecała programistom systemu Android, było umożliwienie tworzenia aplikacji, które wyglądają spójnie na różnych modelach telefonów i innych urządzeniach. Zagadnienie to nie jest zupełnie trywialne. Urządzenia z ekranami dotykowymi charakteryzują się zróżnicowanymi parametrami tychże ekranów, zarówno w kategorii rozdzielczości, proporcji ekranu, jak i gęstość wyświetlania pikseli (DPI - dot per inch). Sprawia to, że jednakowe wyświetlanie aplikacji na różnych wyświetlaczach sprawia pewne trudności. Posługiwanie się bezwzględnymi jednostkami miary ani pikselami nie przynosi oczekiwanych rezultatów, dlatego autorzy systemu zaproponowali stosowanie innego sposobu - użycie pikseli niezależnych od gęstości (dp - density-independent pixel) . Umożliwia to proste przeliczanie pikseli tak, by uniezależnić je od gęstości wyświetlania. Niezależność ta jest uzyskiwana poprzez podzielenie wartości dpi przez bazową wartość 160, co niegdyś było standardową gęstością wyświetlania. Taki współczynnik pomnożony przez liczbę dp w wyniku daje liczbę pikseli, która zostanie zastosowana do umiejscowienia elementu na ekranie. </w:t>
-      </w:r>
-    </w:p>
-    <w:p>
-      <w:pPr>
-        <w:pStyle w:val="Nagwek2"/>
-      </w:pPr>
-      <w:bookmarkStart w:id="72" w:name="_Toc486498047"/>
-      <w:r>
-        <w:t>Qualcomm Vuforia</w:t>
-      </w:r>
-      <w:bookmarkEnd w:id="72"/>
-    </w:p>
-    <w:p>
-      <w:r>
-        <w:t>abc</w:t>
-      </w:r>
-    </w:p>
-    <w:p>
-      <w:pPr>
-        <w:pStyle w:val="Nagwek2"/>
-      </w:pPr>
-      <w:bookmarkStart w:id="73" w:name="_Toc486498048"/>
-      <w:r>
-        <w:t>Bazy danych</w:t>
-      </w:r>
-      <w:bookmarkEnd w:id="73"/>
-    </w:p>
-    <w:p>
-      <w:r>
-        <w:t>def</w:t>
-      </w:r>
-    </w:p>
-    <w:p>
-      <w:pPr>
-        <w:pStyle w:val="Nagwek1"/>
-      </w:pPr>
-      <w:bookmarkStart w:id="74" w:name="_Toc486498049"/>
-      <w:r>
-        <w:t>Implementacja</w:t>
-      </w:r>
-      <w:bookmarkEnd w:id="74"/>
+        <w:t xml:space="preserve">użycie jest związane z wykorzystaniem modułu rzeczywistości rozszerzonej utworzonym w środowisku Unity - </w:t>
+      </w:r>
+      <w:proofErr w:type="spellStart"/>
+      <w:r>
+        <w:t>Vuforia</w:t>
+      </w:r>
+      <w:proofErr w:type="spellEnd"/>
+      <w:r>
+        <w:t>. Wynikiem pracy z tymże środowiskiem jest gotowy projekt, który właśnie w postaci pakietu został włączony do głównej aplikacji. Taki podział wpływa pozytywnie na przejrzystość schematu aplikacji i pozwala jasno rozróżnić klasy, należące do różnych modułów programu.</w:t>
+      </w:r>
     </w:p>
     <w:p>
       <w:pPr>
         <w:pStyle w:val="Nagwek3"/>
       </w:pPr>
-      <w:bookmarkStart w:id="75" w:name="_ydau7lb19tju" w:colFirst="0" w:colLast="0"/>
-      <w:bookmarkStart w:id="76" w:name="_Toc486498050"/>
-      <w:bookmarkEnd w:id="75"/>
-      <w:r>
-        <w:t>pakiety</w:t>
-      </w:r>
-      <w:bookmarkEnd w:id="76"/>
-    </w:p>
-    <w:p>
-      <w:bookmarkStart w:id="77" w:name="_2zcmx533ja3" w:colFirst="0" w:colLast="0"/>
-      <w:bookmarkEnd w:id="77"/>
-      <w:r>
-        <w:t>W projekcie zostały użyte dwa pakiety - example.radzi.przewodnikmuzealny i mchtr.Przewodnix. Ich użycie jest związane z wykorzystaniem modułu rzeczywistości rozszerzonej utworzonym w środowisku Unity - Vuforia. Wynikiem pracy z tymże środowiskiem jest gotowy projekt, który właśnie w postaci pakietu został włączony do głównej aplikacji. Taki podział wpływa pozytywnie na przejrzystość schematu aplikacji i pozwala jasno rozróżnić klasy, należące do różnych modułów programu.</w:t>
-      </w:r>
-    </w:p>
-    <w:p>
-      <w:pPr>
-        <w:pStyle w:val="Nagwek3"/>
-      </w:pPr>
-      <w:bookmarkStart w:id="78" w:name="_f7heybqxnbdt" w:colFirst="0" w:colLast="0"/>
-      <w:bookmarkStart w:id="79" w:name="_Toc486498051"/>
-      <w:bookmarkEnd w:id="78"/>
+      <w:bookmarkStart w:id="285" w:name="_f7heybqxnbdt" w:colFirst="0" w:colLast="0"/>
+      <w:bookmarkStart w:id="286" w:name="_Toc486513048"/>
+      <w:bookmarkEnd w:id="285"/>
       <w:r>
         <w:t>wymagania</w:t>
       </w:r>
-      <w:bookmarkEnd w:id="79"/>
-    </w:p>
-    <w:p>
-      <w:bookmarkStart w:id="80" w:name="_sb1bs6a2l9ml" w:colFirst="0" w:colLast="0"/>
-      <w:bookmarkEnd w:id="80"/>
-      <w:r>
-        <w:t xml:space="preserve">W pliku build.gradle zostało zawarte wymaganie minimalnej wersji systemu. Określono je na Android SDK 19, czyli wersję 4.4 KitKat. Jest to podyktowane faktem, iż telefonu ze starszymi systemami często nie </w:t>
-      </w:r>
-      <w:r>
-        <w:lastRenderedPageBreak/>
-        <w:t>spełniają standardów wydajności, które są wymagane, by sprawnie obsługiwać moduł rzeczywistości rozszerzonej. Ustawienie minimalnej wersji oprogramowania pozwala na dostarczanie aplikacji tylko dla modeli telefonów, które są do tego przystosowane. Struktura danych zaprezentowanych przez firmę Google wskazuje jednak, że wersja systemu SDK 19 lub wyższe znajdują się na 88,5 % wszystkich telefonów z Android OS (dane z czerwca 2017</w:t>
+      <w:bookmarkEnd w:id="286"/>
+    </w:p>
+    <w:p>
+      <w:bookmarkStart w:id="287" w:name="_sb1bs6a2l9ml" w:colFirst="0" w:colLast="0"/>
+      <w:bookmarkEnd w:id="287"/>
+      <w:r>
+        <w:t xml:space="preserve">W pliku </w:t>
+      </w:r>
+      <w:proofErr w:type="spellStart"/>
+      <w:proofErr w:type="gramStart"/>
+      <w:r>
+        <w:t>build.gradle</w:t>
+      </w:r>
+      <w:proofErr w:type="spellEnd"/>
+      <w:proofErr w:type="gramEnd"/>
+      <w:r>
+        <w:t xml:space="preserve"> zostało zawarte wymaganie minimalnej wersji systemu. Określono je na Android SDK 19, czyli wersję 4.4 KitKat. Jest to podyktowane faktem, iż telefonu ze starszymi systemami często nie spełniają standardów wydajności, które są wymagane, by sprawnie obsługiwać moduł rzeczywistości rozszerzonej. Ustawienie minimalnej wersji oprogramowania pozwala na dostarczanie aplikacji tylko dla modeli telefonów, które są do tego przystosowane. Struktura danych zaprezentowanych przez firmę Google wskazuje jednak, że wersja systemu SDK 19 lub wyższe znajdują się na 88,5 % wszystkich telefonów z Android OS (dane z czerwca 2017</w:t>
       </w:r>
       <w:r>
         <w:rPr>
@@ -3106,27 +6303,43 @@
       <w:pPr>
         <w:pStyle w:val="Nagwek3"/>
       </w:pPr>
-      <w:bookmarkStart w:id="81" w:name="_o07iq72d39c8" w:colFirst="0" w:colLast="0"/>
-      <w:bookmarkStart w:id="82" w:name="_Toc486498052"/>
-      <w:bookmarkEnd w:id="81"/>
+      <w:bookmarkStart w:id="288" w:name="_o07iq72d39c8" w:colFirst="0" w:colLast="0"/>
+      <w:bookmarkStart w:id="289" w:name="_Toc486513049"/>
+      <w:bookmarkEnd w:id="288"/>
       <w:r>
         <w:t>przechowywanie danych</w:t>
       </w:r>
-      <w:bookmarkEnd w:id="82"/>
-    </w:p>
-    <w:p>
-      <w:bookmarkStart w:id="83" w:name="_1x4ztnhmf7w8" w:colFirst="0" w:colLast="0"/>
-      <w:bookmarkEnd w:id="83"/>
-      <w:r>
-        <w:t>Dane, z których korzysta przewodnik muzealny są przechowywane w trójnasób. Działania związane z rejestracją i logowaniem użytkowników są realizowane przy pomocy serwera FTP i umieszczonej na nim bazy danych SQLite. Program łączy się z bazą dzięki skryptowi PHP, który otwiera połączenia z bazą i manipuluje wartościami wprowadzanymi poprzez interfejs użytkownika (UI). Dane te w postaci obiektu JSON są wysyłane na serwer do bazy, zawierającej podstawowe informacje rejestracyjne oraz przechowuje w formie liczby rzeczywistej wynik formularza pozycjonującego, którego zadaniem jest szacowanie  poziomu wiedzy artystycznej użytkownika.</w:t>
+      <w:bookmarkEnd w:id="289"/>
+    </w:p>
+    <w:p>
+      <w:bookmarkStart w:id="290" w:name="_1x4ztnhmf7w8" w:colFirst="0" w:colLast="0"/>
+      <w:bookmarkEnd w:id="290"/>
+      <w:r>
+        <w:t xml:space="preserve">Dane, z których korzysta przewodnik muzealny są przechowywane w trójnasób. Działania związane z rejestracją i logowaniem użytkowników są realizowane przy pomocy serwera FTP i umieszczonej na nim bazy danych </w:t>
+      </w:r>
+      <w:proofErr w:type="spellStart"/>
+      <w:r>
+        <w:t>SQLite</w:t>
+      </w:r>
+      <w:proofErr w:type="spellEnd"/>
+      <w:r>
+        <w:t xml:space="preserve">. Program łączy się z bazą dzięki skryptowi PHP, który otwiera połączenia z bazą i manipuluje wartościami wprowadzanymi poprzez interfejs użytkownika (UI). Dane te w postaci obiektu JSON są wysyłane na serwer do bazy, zawierającej podstawowe informacje rejestracyjne oraz przechowuje w formie liczby rzeczywistej wynik formularza pozycjonującego, którego zadaniem jest </w:t>
+      </w:r>
+      <w:proofErr w:type="gramStart"/>
+      <w:r>
+        <w:t>szacowanie  poziomu</w:t>
+      </w:r>
+      <w:proofErr w:type="gramEnd"/>
+      <w:r>
+        <w:t xml:space="preserve"> wiedzy artystycznej użytkownika.</w:t>
       </w:r>
     </w:p>
     <w:p>
       <w:pPr>
         <w:ind w:firstLine="0"/>
       </w:pPr>
-      <w:bookmarkStart w:id="84" w:name="_8dpy6q38on" w:colFirst="0" w:colLast="0"/>
-      <w:bookmarkEnd w:id="84"/>
+      <w:bookmarkStart w:id="291" w:name="_8dpy6q38on" w:colFirst="0" w:colLast="0"/>
+      <w:bookmarkEnd w:id="291"/>
       <w:r>
         <w:t>&lt;rycina&gt;</w:t>
       </w:r>
@@ -3135,18 +6348,26 @@
       <w:pPr>
         <w:ind w:firstLine="720"/>
       </w:pPr>
-      <w:bookmarkStart w:id="85" w:name="_o7hzevkla4vb" w:colFirst="0" w:colLast="0"/>
-      <w:bookmarkEnd w:id="85"/>
-      <w:r>
-        <w:t xml:space="preserve">Dane, które identyfikują dzieła sztuki są przechowywane lokalnie, w bazie danych zaimplementowanej w aplikacji. System operacyjny Android posiada wbudowaną obsługę takich baz, dzięki implementacji klasy SQLiteOpenHelper. Baza ta przechowuje podstawowe informacje o przedmiotach oraz opisy, wykorzystywane w module rozszerzonej rzeczywistości. Ze względu na fakt, iż kluczową funkcjonalnością aplikacji jest możliwość dostosowania poziomu wyświetlanych treści, konieczne było przygotowanie różnorodnych wersji opisów, które mogą zostać wykorzystane w zależności od woli użytkownika. </w:t>
+      <w:bookmarkStart w:id="292" w:name="_o7hzevkla4vb" w:colFirst="0" w:colLast="0"/>
+      <w:bookmarkEnd w:id="292"/>
+      <w:r>
+        <w:t xml:space="preserve">Dane, które identyfikują dzieła sztuki są przechowywane lokalnie, w bazie danych zaimplementowanej w aplikacji. System operacyjny Android posiada wbudowaną obsługę takich baz, dzięki implementacji klasy </w:t>
+      </w:r>
+      <w:proofErr w:type="spellStart"/>
+      <w:r>
+        <w:t>SQLiteOpenHelper</w:t>
+      </w:r>
+      <w:proofErr w:type="spellEnd"/>
+      <w:r>
+        <w:t xml:space="preserve">. Baza ta przechowuje podstawowe informacje o przedmiotach oraz opisy, wykorzystywane w module rozszerzonej rzeczywistości. Ze względu na fakt, iż kluczową funkcjonalnością aplikacji jest możliwość dostosowania poziomu wyświetlanych treści, konieczne było przygotowanie różnorodnych wersji opisów, które mogą zostać wykorzystane w zależności od woli użytkownika. </w:t>
       </w:r>
     </w:p>
     <w:p>
       <w:pPr>
         <w:ind w:firstLine="0"/>
       </w:pPr>
-      <w:bookmarkStart w:id="86" w:name="_dyfd0218awin" w:colFirst="0" w:colLast="0"/>
-      <w:bookmarkEnd w:id="86"/>
+      <w:bookmarkStart w:id="293" w:name="_dyfd0218awin" w:colFirst="0" w:colLast="0"/>
+      <w:bookmarkEnd w:id="293"/>
       <w:r>
         <w:t>&lt;rycina&gt;</w:t>
       </w:r>
@@ -3155,21 +6376,56 @@
       <w:pPr>
         <w:ind w:firstLine="0"/>
       </w:pPr>
-      <w:bookmarkStart w:id="87" w:name="_thft1j8k0dl5" w:colFirst="0" w:colLast="0"/>
-      <w:bookmarkEnd w:id="87"/>
+      <w:bookmarkStart w:id="294" w:name="_thft1j8k0dl5" w:colFirst="0" w:colLast="0"/>
+      <w:bookmarkEnd w:id="294"/>
       <w:r>
         <w:tab/>
-        <w:t>Trzecim sposobem przechowywania danych jest wykorzystanie wbudowanego interfejsu SharedPreferences. Pozwala on na zapis i odczyt danych, również po zamknięciu aplikacji. Funkcjonalność ta została użyta, by użytkownik, który wyrazi taką chęć, mógł przy kolejnym użyciu aplikacji korzystać z niej bez konieczności powtórnego logowania. System przechowuje dane zapisywane przy pomocy SharedPreferences w folderze danych aplikacji. Są one dostępne zawsze, jeśli tylko pamięć telefonu działa poprawnie. Użycie SharedPreferences jest metodą, która posiada bardzo ograniczone możliwości zastosowania, ze względu na mały zbiór typów danych jakie obsługuje. Nie jest to dobre rozwiązanie dla dużych i skomplikowanych struktur danych, lecz nadaje się idealnie do realizacji funkcji automatycznego logowania, poprzez przechowywanie wartości zmiennej typu boolean, informującej o ciągłym zalogowaniu.</w:t>
+        <w:t xml:space="preserve">Trzecim sposobem przechowywania danych jest wykorzystanie wbudowanego interfejsu </w:t>
+      </w:r>
+      <w:proofErr w:type="spellStart"/>
+      <w:r>
+        <w:t>SharedPreferences</w:t>
+      </w:r>
+      <w:proofErr w:type="spellEnd"/>
+      <w:r>
+        <w:t xml:space="preserve">. Pozwala on na zapis i odczyt danych, również po zamknięciu aplikacji. Funkcjonalność </w:t>
+      </w:r>
+      <w:r>
+        <w:lastRenderedPageBreak/>
+        <w:t xml:space="preserve">ta została użyta, by użytkownik, który wyrazi taką chęć, mógł przy kolejnym użyciu aplikacji korzystać z niej bez konieczności powtórnego logowania. System przechowuje dane zapisywane przy pomocy </w:t>
+      </w:r>
+      <w:proofErr w:type="spellStart"/>
+      <w:r>
+        <w:t>SharedPreferences</w:t>
+      </w:r>
+      <w:proofErr w:type="spellEnd"/>
+      <w:r>
+        <w:t xml:space="preserve"> w folderze danych aplikacji. Są one dostępne zawsze, jeśli tylko pamięć telefonu działa poprawnie. Użycie </w:t>
+      </w:r>
+      <w:proofErr w:type="spellStart"/>
+      <w:r>
+        <w:t>SharedPreferences</w:t>
+      </w:r>
+      <w:proofErr w:type="spellEnd"/>
+      <w:r>
+        <w:t xml:space="preserve"> jest metodą, która posiada bardzo ograniczone możliwości zastosowania, ze względu na mały zbiór typów danych jakie obsługuje. Nie jest to dobre rozwiązanie dla dużych i skomplikowanych struktur danych, lecz nadaje się idealnie do realizacji funkcji automatycznego logowania, poprzez przechowywanie wartości zmiennej typu </w:t>
+      </w:r>
+      <w:proofErr w:type="spellStart"/>
+      <w:r>
+        <w:t>boolean</w:t>
+      </w:r>
+      <w:proofErr w:type="spellEnd"/>
+      <w:r>
+        <w:t>, informującej o ciągłym zalogowaniu.</w:t>
       </w:r>
     </w:p>
     <w:p>
       <w:pPr>
         <w:ind w:firstLine="0"/>
       </w:pPr>
-      <w:bookmarkStart w:id="88" w:name="_98a0n652akpj" w:colFirst="0" w:colLast="0"/>
-      <w:bookmarkEnd w:id="88"/>
-      <w:r>
-        <w:lastRenderedPageBreak/>
+      <w:bookmarkStart w:id="295" w:name="_98a0n652akpj" w:colFirst="0" w:colLast="0"/>
+      <w:bookmarkEnd w:id="295"/>
+      <w:r>
         <w:tab/>
         <w:t xml:space="preserve">Wykorzystanie różnorakich sposobów przechowywania danych podyktowane jest kilkoma względami. Przy realizacji tego zagadnienia kierowano się w dużej mierze elastycznością aplikacji i wygodą potencjalnego użytkownika. Właśnie z tego powodu dane kont są przechowywane na serwerze. Umożliwia to bowiem dostęp do konta z różnych urządzeń, bez konieczności każdorazowego zakładania konta i wypełniania formularza. Wygoda korzystania z programu jest powiązana również z możliwością pracy w trybie offline - bez pobierania danych z Internetu. Umożliwiają to dane przechowywane w pamięci urządzenia, a wśród nich najważniejsze - opisy dzieł sztuki. </w:t>
       </w:r>
@@ -3178,40 +6434,69 @@
       <w:pPr>
         <w:ind w:firstLine="720"/>
       </w:pPr>
-      <w:bookmarkStart w:id="89" w:name="_8plogm451j1g" w:colFirst="0" w:colLast="0"/>
-      <w:bookmarkEnd w:id="89"/>
-      <w:r>
-        <w:t xml:space="preserve">Innym powodem, który wyjaśnia różnorodność użytych form przechowywania danych jest zróżnicowanie tychże. Dla poprawnego działania aplikacja musi posiadać zarówno złożone struktury, w postaci rekordów baz danych, jak i  elementy,na przykład zmienne typów prostych. </w:t>
+      <w:bookmarkStart w:id="296" w:name="_8plogm451j1g" w:colFirst="0" w:colLast="0"/>
+      <w:bookmarkEnd w:id="296"/>
+      <w:r>
+        <w:t xml:space="preserve">Innym powodem, który wyjaśnia różnorodność użytych form przechowywania danych jest zróżnicowanie tychże. Dla poprawnego działania aplikacja musi posiadać zarówno złożone struktury, w postaci rekordów baz danych, jak </w:t>
+      </w:r>
+      <w:proofErr w:type="gramStart"/>
+      <w:r>
+        <w:t xml:space="preserve">i  </w:t>
+      </w:r>
+      <w:proofErr w:type="spellStart"/>
+      <w:r>
+        <w:t>elementy</w:t>
+      </w:r>
+      <w:proofErr w:type="gramEnd"/>
+      <w:r>
+        <w:t>,na</w:t>
+      </w:r>
+      <w:proofErr w:type="spellEnd"/>
+      <w:r>
+        <w:t xml:space="preserve"> przykład zmienne typów prostych. </w:t>
       </w:r>
     </w:p>
     <w:p>
       <w:pPr>
         <w:ind w:firstLine="720"/>
       </w:pPr>
-      <w:bookmarkStart w:id="90" w:name="_q8qbolva75io" w:colFirst="0" w:colLast="0"/>
-      <w:bookmarkEnd w:id="90"/>
-      <w:r>
-        <w:t xml:space="preserve">Rozważając możliwości przechowywania danych i zastosowane w aplikacji rozwiązania, nie sposób pominąć aspektu dydaktycznego.  Dzięki wykorzystaniu trzech odmiennych sposobów pracy z danymi było możliwe poznanie podstaw języka skryptowego PHP i sposobów komunikacji z serwerem, podstawowych operacji na bazach danych SQL oraz opcji dostarczonych przez Twórców systemu Android. Doświadczenia zdobyte podczas projektowania i realizacji tychże rozwiązań, w tym poznanie ograniczeń i słabości każdej z metod,  mogą być także przydatne przy implementacji kolejnych wersji aplikacji. </w:t>
+      <w:bookmarkStart w:id="297" w:name="_q8qbolva75io" w:colFirst="0" w:colLast="0"/>
+      <w:bookmarkEnd w:id="297"/>
+      <w:r>
+        <w:t xml:space="preserve">Rozważając możliwości przechowywania danych i zastosowane w aplikacji rozwiązania, nie sposób pominąć aspektu dydaktycznego.  Dzięki wykorzystaniu trzech odmiennych sposobów pracy z danymi było możliwe poznanie podstaw języka skryptowego PHP i sposobów komunikacji z serwerem, podstawowych operacji na bazach danych SQL oraz opcji dostarczonych przez Twórców systemu Android. Doświadczenia zdobyte podczas projektowania i realizacji tychże rozwiązań, w tym poznanie ograniczeń i słabości każdej z </w:t>
+      </w:r>
+      <w:proofErr w:type="gramStart"/>
+      <w:r>
+        <w:t>metod,  mogą</w:t>
+      </w:r>
+      <w:proofErr w:type="gramEnd"/>
+      <w:r>
+        <w:t xml:space="preserve"> być także przydatne przy implementacji kolejnych wersji aplikacji. </w:t>
       </w:r>
     </w:p>
     <w:p>
       <w:pPr>
         <w:ind w:firstLine="0"/>
       </w:pPr>
-      <w:bookmarkStart w:id="91" w:name="_33f2c1vmjdqm" w:colFirst="0" w:colLast="0"/>
-      <w:bookmarkStart w:id="92" w:name="_os9xncqmkop4" w:colFirst="0" w:colLast="0"/>
-      <w:bookmarkEnd w:id="91"/>
-      <w:bookmarkEnd w:id="92"/>
-      <w:r>
-        <w:t>……./////////////tu opiszę wraz ze zrzutami ekranu, jak co i dlaczego wygląda tak wygląda</w:t>
+      <w:bookmarkStart w:id="298" w:name="_33f2c1vmjdqm" w:colFirst="0" w:colLast="0"/>
+      <w:bookmarkStart w:id="299" w:name="_os9xncqmkop4" w:colFirst="0" w:colLast="0"/>
+      <w:bookmarkEnd w:id="298"/>
+      <w:bookmarkEnd w:id="299"/>
+      <w:proofErr w:type="gramStart"/>
+      <w:r>
+        <w:t>…….</w:t>
+      </w:r>
+      <w:proofErr w:type="gramEnd"/>
+      <w:r>
+        <w:t>/////////////tu opiszę wraz ze zrzutami ekranu, jak co i dlaczego wygląda tak wygląda</w:t>
       </w:r>
     </w:p>
     <w:p>
       <w:pPr>
         <w:ind w:firstLine="0"/>
       </w:pPr>
-      <w:bookmarkStart w:id="93" w:name="_kj39m58ad53k" w:colFirst="0" w:colLast="0"/>
-      <w:bookmarkEnd w:id="93"/>
+      <w:bookmarkStart w:id="300" w:name="_kj39m58ad53k" w:colFirst="0" w:colLast="0"/>
+      <w:bookmarkEnd w:id="300"/>
       <w:r>
         <w:tab/>
         <w:t>---------</w:t>
@@ -3221,15 +6506,15 @@
       <w:pPr>
         <w:ind w:firstLine="720"/>
       </w:pPr>
-      <w:bookmarkStart w:id="94" w:name="_bfk4dj5ov78d" w:colFirst="0" w:colLast="0"/>
-      <w:bookmarkEnd w:id="94"/>
+      <w:bookmarkStart w:id="301" w:name="_bfk4dj5ov78d" w:colFirst="0" w:colLast="0"/>
+      <w:bookmarkEnd w:id="301"/>
     </w:p>
     <w:p>
       <w:pPr>
         <w:ind w:firstLine="0"/>
       </w:pPr>
-      <w:bookmarkStart w:id="95" w:name="_2hfz9e4jqa77" w:colFirst="0" w:colLast="0"/>
-      <w:bookmarkEnd w:id="95"/>
+      <w:bookmarkStart w:id="302" w:name="_2hfz9e4jqa77" w:colFirst="0" w:colLast="0"/>
+      <w:bookmarkEnd w:id="302"/>
       <w:r>
         <w:t>----------Rozwiązania</w:t>
       </w:r>
@@ -3238,8 +6523,8 @@
       <w:pPr>
         <w:ind w:firstLine="0"/>
       </w:pPr>
-      <w:bookmarkStart w:id="96" w:name="_if4u01na8853" w:colFirst="0" w:colLast="0"/>
-      <w:bookmarkEnd w:id="96"/>
+      <w:bookmarkStart w:id="303" w:name="_if4u01na8853" w:colFirst="0" w:colLast="0"/>
+      <w:bookmarkEnd w:id="303"/>
       <w:r>
         <w:t>schemat użytkowy aplikacji:</w:t>
       </w:r>
@@ -3248,8 +6533,8 @@
       <w:pPr>
         <w:ind w:firstLine="0"/>
       </w:pPr>
-      <w:bookmarkStart w:id="97" w:name="_lfjzm63ch3zj" w:colFirst="0" w:colLast="0"/>
-      <w:bookmarkEnd w:id="97"/>
+      <w:bookmarkStart w:id="304" w:name="_lfjzm63ch3zj" w:colFirst="0" w:colLast="0"/>
+      <w:bookmarkEnd w:id="304"/>
       <w:r>
         <w:rPr>
           <w:noProof/>
@@ -3296,29 +6581,29 @@
       <w:pPr>
         <w:ind w:firstLine="0"/>
       </w:pPr>
-      <w:bookmarkStart w:id="98" w:name="_u7su524fx8l2" w:colFirst="0" w:colLast="0"/>
-      <w:bookmarkEnd w:id="98"/>
+      <w:bookmarkStart w:id="305" w:name="_u7su524fx8l2" w:colFirst="0" w:colLast="0"/>
+      <w:bookmarkEnd w:id="305"/>
     </w:p>
     <w:p>
       <w:pPr>
         <w:pStyle w:val="Nagwek1"/>
       </w:pPr>
-      <w:bookmarkStart w:id="99" w:name="_Toc486498053"/>
+      <w:bookmarkStart w:id="306" w:name="_Toc486513050"/>
       <w:r>
         <w:lastRenderedPageBreak/>
         <w:t>Podsumowanie</w:t>
       </w:r>
-      <w:bookmarkEnd w:id="99"/>
+      <w:bookmarkEnd w:id="306"/>
     </w:p>
     <w:p>
       <w:pPr>
         <w:pStyle w:val="Nagwek1"/>
       </w:pPr>
-      <w:bookmarkStart w:id="100" w:name="_Toc486498054"/>
+      <w:bookmarkStart w:id="307" w:name="_Toc486513051"/>
       <w:r>
         <w:t>Bibliografia</w:t>
       </w:r>
-      <w:bookmarkEnd w:id="100"/>
+      <w:bookmarkEnd w:id="307"/>
     </w:p>
     <w:p>
       <w:pPr>
@@ -3364,8 +6649,13 @@
     </w:p>
     <w:p>
       <w:r>
-        <w:t>Filmy instruktażowe - yt</w:t>
-      </w:r>
+        <w:t xml:space="preserve">Filmy instruktażowe - </w:t>
+      </w:r>
+      <w:proofErr w:type="spellStart"/>
+      <w:r>
+        <w:t>yt</w:t>
+      </w:r>
+      <w:proofErr w:type="spellEnd"/>
     </w:p>
     <w:p>
       <w:r>
@@ -3374,7 +6664,15 @@
     </w:p>
     <w:p>
       <w:r>
-        <w:t>Przyszłość – holo – może źródło artykuł</w:t>
+        <w:t xml:space="preserve">Przyszłość – </w:t>
+      </w:r>
+      <w:proofErr w:type="spellStart"/>
+      <w:r>
+        <w:t>holo</w:t>
+      </w:r>
+      <w:proofErr w:type="spellEnd"/>
+      <w:r>
+        <w:t xml:space="preserve"> – może źródło artykuł</w:t>
       </w:r>
     </w:p>
     <w:p/>
@@ -3385,12 +6683,22 @@
     </w:p>
     <w:p>
       <w:r>
-        <w:t>kategorie uzytkownikow</w:t>
-      </w:r>
-    </w:p>
-    <w:p>
-      <w:r>
-        <w:t>wybor tematyczny</w:t>
+        <w:t xml:space="preserve">kategorie </w:t>
+      </w:r>
+      <w:proofErr w:type="spellStart"/>
+      <w:r>
+        <w:t>uzytkownikow</w:t>
+      </w:r>
+      <w:proofErr w:type="spellEnd"/>
+    </w:p>
+    <w:p>
+      <w:proofErr w:type="spellStart"/>
+      <w:r>
+        <w:t>wybor</w:t>
+      </w:r>
+      <w:proofErr w:type="spellEnd"/>
+      <w:r>
+        <w:t xml:space="preserve"> tematyczny</w:t>
       </w:r>
     </w:p>
     <w:p>
@@ -3404,24 +6712,68 @@
       </w:r>
     </w:p>
     <w:p>
-      <w:r>
-        <w:t>zasymulowac baze danych muzeum</w:t>
+      <w:proofErr w:type="spellStart"/>
+      <w:r>
+        <w:t>zasymulowac</w:t>
+      </w:r>
+      <w:proofErr w:type="spellEnd"/>
+      <w:r>
+        <w:t xml:space="preserve"> </w:t>
+      </w:r>
+      <w:proofErr w:type="spellStart"/>
+      <w:r>
+        <w:t>baze</w:t>
+      </w:r>
+      <w:proofErr w:type="spellEnd"/>
+      <w:r>
+        <w:t xml:space="preserve"> danych muzeum</w:t>
       </w:r>
     </w:p>
     <w:p/>
     <w:p>
       <w:r>
-        <w:t>w rozwiązaniach dopisać REcyclerView, jako rozwiazanie optymalizacyjne</w:t>
-      </w:r>
-    </w:p>
-    <w:p>
-      <w:r>
-        <w:t>rysunki z aplikacji screenshoty</w:t>
-      </w:r>
-    </w:p>
-    <w:p>
-      <w:r>
-        <w:t>zrefactorować pakiety</w:t>
+        <w:t xml:space="preserve">w rozwiązaniach dopisać </w:t>
+      </w:r>
+      <w:proofErr w:type="spellStart"/>
+      <w:proofErr w:type="gramStart"/>
+      <w:r>
+        <w:t>REcyclerView</w:t>
+      </w:r>
+      <w:proofErr w:type="spellEnd"/>
+      <w:r>
+        <w:t>,</w:t>
+      </w:r>
+      <w:proofErr w:type="gramEnd"/>
+      <w:r>
+        <w:t xml:space="preserve"> jako </w:t>
+      </w:r>
+      <w:proofErr w:type="spellStart"/>
+      <w:r>
+        <w:t>rozwiazanie</w:t>
+      </w:r>
+      <w:proofErr w:type="spellEnd"/>
+      <w:r>
+        <w:t xml:space="preserve"> optymalizacyjne</w:t>
+      </w:r>
+    </w:p>
+    <w:p>
+      <w:r>
+        <w:t xml:space="preserve">rysunki z aplikacji </w:t>
+      </w:r>
+      <w:proofErr w:type="spellStart"/>
+      <w:r>
+        <w:t>screenshoty</w:t>
+      </w:r>
+      <w:proofErr w:type="spellEnd"/>
+    </w:p>
+    <w:p>
+      <w:proofErr w:type="spellStart"/>
+      <w:r>
+        <w:t>zrefactorować</w:t>
+      </w:r>
+      <w:proofErr w:type="spellEnd"/>
+      <w:r>
+        <w:t xml:space="preserve"> pakiety</w:t>
       </w:r>
     </w:p>
     <w:p>
@@ -3457,7 +6809,7 @@
 </file>
 
 <file path=word/endnotes.xml><?xml version="1.0" encoding="utf-8"?>
-<w:endnotes xmlns:wpc="http://schemas.microsoft.com/office/word/2010/wordprocessingCanvas" xmlns:cx="http://schemas.microsoft.com/office/drawing/2014/chartex" xmlns:cx1="http://schemas.microsoft.com/office/drawing/2015/9/8/chartex" xmlns:cx2="http://schemas.microsoft.com/office/drawing/2015/10/21/chartex" xmlns:cx3="http://schemas.microsoft.com/office/drawing/2016/5/9/chartex" xmlns:cx4="http://schemas.microsoft.com/office/drawing/2016/5/10/chartex" xmlns:cx5="http://schemas.microsoft.com/office/drawing/2016/5/11/chartex" xmlns:cx6="http://schemas.microsoft.com/office/drawing/2016/5/12/chartex" xmlns:cx7="http://schemas.microsoft.com/office/drawing/2016/5/13/chartex" xmlns:cx8="http://schemas.microsoft.com/office/drawing/2016/5/14/chartex" xmlns:mc="http://schemas.openxmlformats.org/markup-compatibility/2006" xmlns:aink="http://schemas.microsoft.com/office/drawing/2016/ink" xmlns:am3d="http://schemas.microsoft.com/office/drawing/2017/model3d" xmlns:o="urn:schemas-microsoft-com:office:office" xmlns:r="http://schemas.openxmlformats.org/officeDocument/2006/relationships" xmlns:m="http://schemas.openxmlformats.org/officeDocument/2006/math" xmlns:v="urn:schemas-microsoft-com:vml" xmlns:wp14="http://schemas.microsoft.com/office/word/2010/wordprocessingDrawing" xmlns:wp="http://schemas.openxmlformats.org/drawingml/2006/wordprocessingDrawing" xmlns:w10="urn:schemas-microsoft-com:office:word" xmlns:w="http://schemas.openxmlformats.org/wordprocessingml/2006/main" xmlns:w14="http://schemas.microsoft.com/office/word/2010/wordml" xmlns:w15="http://schemas.microsoft.com/office/word/2012/wordml" xmlns:w16se="http://schemas.microsoft.com/office/word/2015/wordml/symex" xmlns:wpg="http://schemas.microsoft.com/office/word/2010/wordprocessingGroup" xmlns:wpi="http://schemas.microsoft.com/office/word/2010/wordprocessingInk" xmlns:wne="http://schemas.microsoft.com/office/word/2006/wordml" xmlns:wps="http://schemas.microsoft.com/office/word/2010/wordprocessingShape" mc:Ignorable="w14 w15 w16se wp14">
+<w:endnotes xmlns:wpc="http://schemas.microsoft.com/office/word/2010/wordprocessingCanvas" xmlns:cx="http://schemas.microsoft.com/office/drawing/2014/chartex" xmlns:cx1="http://schemas.microsoft.com/office/drawing/2015/9/8/chartex" xmlns:cx2="http://schemas.microsoft.com/office/drawing/2015/10/21/chartex" xmlns:cx3="http://schemas.microsoft.com/office/drawing/2016/5/9/chartex" xmlns:cx4="http://schemas.microsoft.com/office/drawing/2016/5/10/chartex" xmlns:cx5="http://schemas.microsoft.com/office/drawing/2016/5/11/chartex" xmlns:cx6="http://schemas.microsoft.com/office/drawing/2016/5/12/chartex" xmlns:cx7="http://schemas.microsoft.com/office/drawing/2016/5/13/chartex" xmlns:cx8="http://schemas.microsoft.com/office/drawing/2016/5/14/chartex" xmlns:mc="http://schemas.openxmlformats.org/markup-compatibility/2006" xmlns:aink="http://schemas.microsoft.com/office/drawing/2016/ink" xmlns:am3d="http://schemas.microsoft.com/office/drawing/2017/model3d" xmlns:o="urn:schemas-microsoft-com:office:office" xmlns:r="http://schemas.openxmlformats.org/officeDocument/2006/relationships" xmlns:m="http://schemas.openxmlformats.org/officeDocument/2006/math" xmlns:v="urn:schemas-microsoft-com:vml" xmlns:wp14="http://schemas.microsoft.com/office/word/2010/wordprocessingDrawing" xmlns:wp="http://schemas.openxmlformats.org/drawingml/2006/wordprocessingDrawing" xmlns:w10="urn:schemas-microsoft-com:office:word" xmlns:w="http://schemas.openxmlformats.org/wordprocessingml/2006/main" xmlns:w14="http://schemas.microsoft.com/office/word/2010/wordml" xmlns:w15="http://schemas.microsoft.com/office/word/2012/wordml" xmlns:w16cid="http://schemas.microsoft.com/office/word/2016/wordml/cid" xmlns:w16se="http://schemas.microsoft.com/office/word/2015/wordml/symex" xmlns:wpg="http://schemas.microsoft.com/office/word/2010/wordprocessingGroup" xmlns:wpi="http://schemas.microsoft.com/office/word/2010/wordprocessingInk" xmlns:wne="http://schemas.microsoft.com/office/word/2006/wordml" xmlns:wps="http://schemas.microsoft.com/office/word/2010/wordprocessingShape" mc:Ignorable="w14 w15 w16se w16cid wp14">
   <w:endnote w:type="separator" w:id="-1">
     <w:p>
       <w:pPr>
@@ -3482,7 +6834,7 @@
 </file>
 
 <file path=word/footer1.xml><?xml version="1.0" encoding="utf-8"?>
-<w:ftr xmlns:wpc="http://schemas.microsoft.com/office/word/2010/wordprocessingCanvas" xmlns:cx="http://schemas.microsoft.com/office/drawing/2014/chartex" xmlns:cx1="http://schemas.microsoft.com/office/drawing/2015/9/8/chartex" xmlns:cx2="http://schemas.microsoft.com/office/drawing/2015/10/21/chartex" xmlns:cx3="http://schemas.microsoft.com/office/drawing/2016/5/9/chartex" xmlns:cx4="http://schemas.microsoft.com/office/drawing/2016/5/10/chartex" xmlns:cx5="http://schemas.microsoft.com/office/drawing/2016/5/11/chartex" xmlns:cx6="http://schemas.microsoft.com/office/drawing/2016/5/12/chartex" xmlns:cx7="http://schemas.microsoft.com/office/drawing/2016/5/13/chartex" xmlns:cx8="http://schemas.microsoft.com/office/drawing/2016/5/14/chartex" xmlns:mc="http://schemas.openxmlformats.org/markup-compatibility/2006" xmlns:aink="http://schemas.microsoft.com/office/drawing/2016/ink" xmlns:am3d="http://schemas.microsoft.com/office/drawing/2017/model3d" xmlns:o="urn:schemas-microsoft-com:office:office" xmlns:r="http://schemas.openxmlformats.org/officeDocument/2006/relationships" xmlns:m="http://schemas.openxmlformats.org/officeDocument/2006/math" xmlns:v="urn:schemas-microsoft-com:vml" xmlns:wp14="http://schemas.microsoft.com/office/word/2010/wordprocessingDrawing" xmlns:wp="http://schemas.openxmlformats.org/drawingml/2006/wordprocessingDrawing" xmlns:w10="urn:schemas-microsoft-com:office:word" xmlns:w="http://schemas.openxmlformats.org/wordprocessingml/2006/main" xmlns:w14="http://schemas.microsoft.com/office/word/2010/wordml" xmlns:w15="http://schemas.microsoft.com/office/word/2012/wordml" xmlns:w16se="http://schemas.microsoft.com/office/word/2015/wordml/symex" xmlns:wpg="http://schemas.microsoft.com/office/word/2010/wordprocessingGroup" xmlns:wpi="http://schemas.microsoft.com/office/word/2010/wordprocessingInk" xmlns:wne="http://schemas.microsoft.com/office/word/2006/wordml" xmlns:wps="http://schemas.microsoft.com/office/word/2010/wordprocessingShape" mc:Ignorable="w14 w15 w16se wp14">
+<w:ftr xmlns:wpc="http://schemas.microsoft.com/office/word/2010/wordprocessingCanvas" xmlns:cx="http://schemas.microsoft.com/office/drawing/2014/chartex" xmlns:cx1="http://schemas.microsoft.com/office/drawing/2015/9/8/chartex" xmlns:cx2="http://schemas.microsoft.com/office/drawing/2015/10/21/chartex" xmlns:cx3="http://schemas.microsoft.com/office/drawing/2016/5/9/chartex" xmlns:cx4="http://schemas.microsoft.com/office/drawing/2016/5/10/chartex" xmlns:cx5="http://schemas.microsoft.com/office/drawing/2016/5/11/chartex" xmlns:cx6="http://schemas.microsoft.com/office/drawing/2016/5/12/chartex" xmlns:cx7="http://schemas.microsoft.com/office/drawing/2016/5/13/chartex" xmlns:cx8="http://schemas.microsoft.com/office/drawing/2016/5/14/chartex" xmlns:mc="http://schemas.openxmlformats.org/markup-compatibility/2006" xmlns:aink="http://schemas.microsoft.com/office/drawing/2016/ink" xmlns:am3d="http://schemas.microsoft.com/office/drawing/2017/model3d" xmlns:o="urn:schemas-microsoft-com:office:office" xmlns:r="http://schemas.openxmlformats.org/officeDocument/2006/relationships" xmlns:m="http://schemas.openxmlformats.org/officeDocument/2006/math" xmlns:v="urn:schemas-microsoft-com:vml" xmlns:wp14="http://schemas.microsoft.com/office/word/2010/wordprocessingDrawing" xmlns:wp="http://schemas.openxmlformats.org/drawingml/2006/wordprocessingDrawing" xmlns:w10="urn:schemas-microsoft-com:office:word" xmlns:w="http://schemas.openxmlformats.org/wordprocessingml/2006/main" xmlns:w14="http://schemas.microsoft.com/office/word/2010/wordml" xmlns:w15="http://schemas.microsoft.com/office/word/2012/wordml" xmlns:w16cid="http://schemas.microsoft.com/office/word/2016/wordml/cid" xmlns:w16se="http://schemas.microsoft.com/office/word/2015/wordml/symex" xmlns:wpg="http://schemas.microsoft.com/office/word/2010/wordprocessingGroup" xmlns:wpi="http://schemas.microsoft.com/office/word/2010/wordprocessingInk" xmlns:wne="http://schemas.microsoft.com/office/word/2006/wordml" xmlns:wps="http://schemas.microsoft.com/office/word/2010/wordprocessingShape" mc:Ignorable="w14 w15 w16se w16cid wp14">
   <w:p>
     <w:pPr>
       <w:tabs>
@@ -3505,7 +6857,7 @@
       <w:rPr>
         <w:noProof/>
       </w:rPr>
-      <w:t>20</w:t>
+      <w:t>9</w:t>
     </w:r>
     <w:r>
       <w:fldChar w:fldCharType="end"/>
@@ -3524,7 +6876,7 @@
 </file>
 
 <file path=word/footnotes.xml><?xml version="1.0" encoding="utf-8"?>
-<w:footnotes xmlns:wpc="http://schemas.microsoft.com/office/word/2010/wordprocessingCanvas" xmlns:cx="http://schemas.microsoft.com/office/drawing/2014/chartex" xmlns:cx1="http://schemas.microsoft.com/office/drawing/2015/9/8/chartex" xmlns:cx2="http://schemas.microsoft.com/office/drawing/2015/10/21/chartex" xmlns:cx3="http://schemas.microsoft.com/office/drawing/2016/5/9/chartex" xmlns:cx4="http://schemas.microsoft.com/office/drawing/2016/5/10/chartex" xmlns:cx5="http://schemas.microsoft.com/office/drawing/2016/5/11/chartex" xmlns:cx6="http://schemas.microsoft.com/office/drawing/2016/5/12/chartex" xmlns:cx7="http://schemas.microsoft.com/office/drawing/2016/5/13/chartex" xmlns:cx8="http://schemas.microsoft.com/office/drawing/2016/5/14/chartex" xmlns:mc="http://schemas.openxmlformats.org/markup-compatibility/2006" xmlns:aink="http://schemas.microsoft.com/office/drawing/2016/ink" xmlns:am3d="http://schemas.microsoft.com/office/drawing/2017/model3d" xmlns:o="urn:schemas-microsoft-com:office:office" xmlns:r="http://schemas.openxmlformats.org/officeDocument/2006/relationships" xmlns:m="http://schemas.openxmlformats.org/officeDocument/2006/math" xmlns:v="urn:schemas-microsoft-com:vml" xmlns:wp14="http://schemas.microsoft.com/office/word/2010/wordprocessingDrawing" xmlns:wp="http://schemas.openxmlformats.org/drawingml/2006/wordprocessingDrawing" xmlns:w10="urn:schemas-microsoft-com:office:word" xmlns:w="http://schemas.openxmlformats.org/wordprocessingml/2006/main" xmlns:w14="http://schemas.microsoft.com/office/word/2010/wordml" xmlns:w15="http://schemas.microsoft.com/office/word/2012/wordml" xmlns:w16se="http://schemas.microsoft.com/office/word/2015/wordml/symex" xmlns:wpg="http://schemas.microsoft.com/office/word/2010/wordprocessingGroup" xmlns:wpi="http://schemas.microsoft.com/office/word/2010/wordprocessingInk" xmlns:wne="http://schemas.microsoft.com/office/word/2006/wordml" xmlns:wps="http://schemas.microsoft.com/office/word/2010/wordprocessingShape" mc:Ignorable="w14 w15 w16se wp14">
+<w:footnotes xmlns:wpc="http://schemas.microsoft.com/office/word/2010/wordprocessingCanvas" xmlns:cx="http://schemas.microsoft.com/office/drawing/2014/chartex" xmlns:cx1="http://schemas.microsoft.com/office/drawing/2015/9/8/chartex" xmlns:cx2="http://schemas.microsoft.com/office/drawing/2015/10/21/chartex" xmlns:cx3="http://schemas.microsoft.com/office/drawing/2016/5/9/chartex" xmlns:cx4="http://schemas.microsoft.com/office/drawing/2016/5/10/chartex" xmlns:cx5="http://schemas.microsoft.com/office/drawing/2016/5/11/chartex" xmlns:cx6="http://schemas.microsoft.com/office/drawing/2016/5/12/chartex" xmlns:cx7="http://schemas.microsoft.com/office/drawing/2016/5/13/chartex" xmlns:cx8="http://schemas.microsoft.com/office/drawing/2016/5/14/chartex" xmlns:mc="http://schemas.openxmlformats.org/markup-compatibility/2006" xmlns:aink="http://schemas.microsoft.com/office/drawing/2016/ink" xmlns:am3d="http://schemas.microsoft.com/office/drawing/2017/model3d" xmlns:o="urn:schemas-microsoft-com:office:office" xmlns:r="http://schemas.openxmlformats.org/officeDocument/2006/relationships" xmlns:m="http://schemas.openxmlformats.org/officeDocument/2006/math" xmlns:v="urn:schemas-microsoft-com:vml" xmlns:wp14="http://schemas.microsoft.com/office/word/2010/wordprocessingDrawing" xmlns:wp="http://schemas.openxmlformats.org/drawingml/2006/wordprocessingDrawing" xmlns:w10="urn:schemas-microsoft-com:office:word" xmlns:w="http://schemas.openxmlformats.org/wordprocessingml/2006/main" xmlns:w14="http://schemas.microsoft.com/office/word/2010/wordml" xmlns:w15="http://schemas.microsoft.com/office/word/2012/wordml" xmlns:w16cid="http://schemas.microsoft.com/office/word/2016/wordml/cid" xmlns:w16se="http://schemas.microsoft.com/office/word/2015/wordml/symex" xmlns:wpg="http://schemas.microsoft.com/office/word/2010/wordprocessingGroup" xmlns:wpi="http://schemas.microsoft.com/office/word/2010/wordprocessingInk" xmlns:wne="http://schemas.microsoft.com/office/word/2006/wordml" xmlns:wps="http://schemas.microsoft.com/office/word/2010/wordprocessingShape" mc:Ignorable="w14 w15 w16se w16cid wp14">
   <w:footnote w:type="separator" w:id="-1">
     <w:p>
       <w:pPr>
@@ -3717,7 +7069,7 @@
 </file>
 
 <file path=word/numbering.xml><?xml version="1.0" encoding="utf-8"?>
-<w:numbering xmlns:wpc="http://schemas.microsoft.com/office/word/2010/wordprocessingCanvas" xmlns:cx="http://schemas.microsoft.com/office/drawing/2014/chartex" xmlns:cx1="http://schemas.microsoft.com/office/drawing/2015/9/8/chartex" xmlns:cx2="http://schemas.microsoft.com/office/drawing/2015/10/21/chartex" xmlns:cx3="http://schemas.microsoft.com/office/drawing/2016/5/9/chartex" xmlns:cx4="http://schemas.microsoft.com/office/drawing/2016/5/10/chartex" xmlns:cx5="http://schemas.microsoft.com/office/drawing/2016/5/11/chartex" xmlns:cx6="http://schemas.microsoft.com/office/drawing/2016/5/12/chartex" xmlns:cx7="http://schemas.microsoft.com/office/drawing/2016/5/13/chartex" xmlns:cx8="http://schemas.microsoft.com/office/drawing/2016/5/14/chartex" xmlns:mc="http://schemas.openxmlformats.org/markup-compatibility/2006" xmlns:aink="http://schemas.microsoft.com/office/drawing/2016/ink" xmlns:am3d="http://schemas.microsoft.com/office/drawing/2017/model3d" xmlns:o="urn:schemas-microsoft-com:office:office" xmlns:r="http://schemas.openxmlformats.org/officeDocument/2006/relationships" xmlns:m="http://schemas.openxmlformats.org/officeDocument/2006/math" xmlns:v="urn:schemas-microsoft-com:vml" xmlns:wp14="http://schemas.microsoft.com/office/word/2010/wordprocessingDrawing" xmlns:wp="http://schemas.openxmlformats.org/drawingml/2006/wordprocessingDrawing" xmlns:w10="urn:schemas-microsoft-com:office:word" xmlns:w="http://schemas.openxmlformats.org/wordprocessingml/2006/main" xmlns:w14="http://schemas.microsoft.com/office/word/2010/wordml" xmlns:w15="http://schemas.microsoft.com/office/word/2012/wordml" xmlns:w16se="http://schemas.microsoft.com/office/word/2015/wordml/symex" xmlns:wpg="http://schemas.microsoft.com/office/word/2010/wordprocessingGroup" xmlns:wpi="http://schemas.microsoft.com/office/word/2010/wordprocessingInk" xmlns:wne="http://schemas.microsoft.com/office/word/2006/wordml" xmlns:wps="http://schemas.microsoft.com/office/word/2010/wordprocessingShape" mc:Ignorable="w14 w15 w16se wp14">
+<w:numbering xmlns:wpc="http://schemas.microsoft.com/office/word/2010/wordprocessingCanvas" xmlns:cx="http://schemas.microsoft.com/office/drawing/2014/chartex" xmlns:cx1="http://schemas.microsoft.com/office/drawing/2015/9/8/chartex" xmlns:cx2="http://schemas.microsoft.com/office/drawing/2015/10/21/chartex" xmlns:cx3="http://schemas.microsoft.com/office/drawing/2016/5/9/chartex" xmlns:cx4="http://schemas.microsoft.com/office/drawing/2016/5/10/chartex" xmlns:cx5="http://schemas.microsoft.com/office/drawing/2016/5/11/chartex" xmlns:cx6="http://schemas.microsoft.com/office/drawing/2016/5/12/chartex" xmlns:cx7="http://schemas.microsoft.com/office/drawing/2016/5/13/chartex" xmlns:cx8="http://schemas.microsoft.com/office/drawing/2016/5/14/chartex" xmlns:mc="http://schemas.openxmlformats.org/markup-compatibility/2006" xmlns:aink="http://schemas.microsoft.com/office/drawing/2016/ink" xmlns:am3d="http://schemas.microsoft.com/office/drawing/2017/model3d" xmlns:o="urn:schemas-microsoft-com:office:office" xmlns:r="http://schemas.openxmlformats.org/officeDocument/2006/relationships" xmlns:m="http://schemas.openxmlformats.org/officeDocument/2006/math" xmlns:v="urn:schemas-microsoft-com:vml" xmlns:wp14="http://schemas.microsoft.com/office/word/2010/wordprocessingDrawing" xmlns:wp="http://schemas.openxmlformats.org/drawingml/2006/wordprocessingDrawing" xmlns:w10="urn:schemas-microsoft-com:office:word" xmlns:w="http://schemas.openxmlformats.org/wordprocessingml/2006/main" xmlns:w14="http://schemas.microsoft.com/office/word/2010/wordml" xmlns:w15="http://schemas.microsoft.com/office/word/2012/wordml" xmlns:w16cid="http://schemas.microsoft.com/office/word/2016/wordml/cid" xmlns:w16se="http://schemas.microsoft.com/office/word/2015/wordml/symex" xmlns:wpg="http://schemas.microsoft.com/office/word/2010/wordprocessingGroup" xmlns:wpi="http://schemas.microsoft.com/office/word/2010/wordprocessingInk" xmlns:wne="http://schemas.microsoft.com/office/word/2006/wordml" xmlns:wps="http://schemas.microsoft.com/office/word/2010/wordprocessingShape" mc:Ignorable="w14 w15 w16se w16cid wp14">
   <w:abstractNum w:abstractNumId="0" w15:restartNumberingAfterBreak="0">
     <w:nsid w:val="09EB26B7"/>
     <w:multiLevelType w:val="hybridMultilevel"/>
@@ -4905,8 +8257,16 @@
 </w:numbering>
 </file>
 
+<file path=word/people.xml><?xml version="1.0" encoding="utf-8"?>
+<w15:people xmlns:wpc="http://schemas.microsoft.com/office/word/2010/wordprocessingCanvas" xmlns:cx="http://schemas.microsoft.com/office/drawing/2014/chartex" xmlns:cx1="http://schemas.microsoft.com/office/drawing/2015/9/8/chartex" xmlns:cx2="http://schemas.microsoft.com/office/drawing/2015/10/21/chartex" xmlns:cx3="http://schemas.microsoft.com/office/drawing/2016/5/9/chartex" xmlns:cx4="http://schemas.microsoft.com/office/drawing/2016/5/10/chartex" xmlns:cx5="http://schemas.microsoft.com/office/drawing/2016/5/11/chartex" xmlns:cx6="http://schemas.microsoft.com/office/drawing/2016/5/12/chartex" xmlns:cx7="http://schemas.microsoft.com/office/drawing/2016/5/13/chartex" xmlns:cx8="http://schemas.microsoft.com/office/drawing/2016/5/14/chartex" xmlns:mc="http://schemas.openxmlformats.org/markup-compatibility/2006" xmlns:aink="http://schemas.microsoft.com/office/drawing/2016/ink" xmlns:am3d="http://schemas.microsoft.com/office/drawing/2017/model3d" xmlns:o="urn:schemas-microsoft-com:office:office" xmlns:r="http://schemas.openxmlformats.org/officeDocument/2006/relationships" xmlns:m="http://schemas.openxmlformats.org/officeDocument/2006/math" xmlns:v="urn:schemas-microsoft-com:vml" xmlns:wp14="http://schemas.microsoft.com/office/word/2010/wordprocessingDrawing" xmlns:wp="http://schemas.openxmlformats.org/drawingml/2006/wordprocessingDrawing" xmlns:w10="urn:schemas-microsoft-com:office:word" xmlns:w="http://schemas.openxmlformats.org/wordprocessingml/2006/main" xmlns:w14="http://schemas.microsoft.com/office/word/2010/wordml" xmlns:w15="http://schemas.microsoft.com/office/word/2012/wordml" xmlns:w16cid="http://schemas.microsoft.com/office/word/2016/wordml/cid" xmlns:w16se="http://schemas.microsoft.com/office/word/2015/wordml/symex" xmlns:wpg="http://schemas.microsoft.com/office/word/2010/wordprocessingGroup" xmlns:wpi="http://schemas.microsoft.com/office/word/2010/wordprocessingInk" xmlns:wne="http://schemas.microsoft.com/office/word/2006/wordml" xmlns:wps="http://schemas.microsoft.com/office/word/2010/wordprocessingShape" mc:Ignorable="w14 w15 w16se w16cid wp14">
+  <w15:person w15:author="Tomek Tomek">
+    <w15:presenceInfo w15:providerId="Windows Live" w15:userId="795f9e63ad6e4918"/>
+  </w15:person>
+</w15:people>
+</file>
+
 <file path=word/styles.xml><?xml version="1.0" encoding="utf-8"?>
-<w:styles xmlns:mc="http://schemas.openxmlformats.org/markup-compatibility/2006" xmlns:r="http://schemas.openxmlformats.org/officeDocument/2006/relationships" xmlns:w="http://schemas.openxmlformats.org/wordprocessingml/2006/main" xmlns:w14="http://schemas.microsoft.com/office/word/2010/wordml" xmlns:w15="http://schemas.microsoft.com/office/word/2012/wordml" xmlns:w16se="http://schemas.microsoft.com/office/word/2015/wordml/symex" mc:Ignorable="w14 w15 w16se">
+<w:styles xmlns:mc="http://schemas.openxmlformats.org/markup-compatibility/2006" xmlns:r="http://schemas.openxmlformats.org/officeDocument/2006/relationships" xmlns:w="http://schemas.openxmlformats.org/wordprocessingml/2006/main" xmlns:w14="http://schemas.microsoft.com/office/word/2010/wordml" xmlns:w15="http://schemas.microsoft.com/office/word/2012/wordml" xmlns:w16cid="http://schemas.microsoft.com/office/word/2016/wordml/cid" xmlns:w16se="http://schemas.microsoft.com/office/word/2015/wordml/symex" mc:Ignorable="w14 w15 w16se w16cid">
   <w:docDefaults>
     <w:rPrDefault>
       <w:rPr>
@@ -5916,7 +9276,7 @@
 </file>
 
 <file path=customXml/itemProps1.xml><?xml version="1.0" encoding="utf-8"?>
-<ds:datastoreItem xmlns:ds="http://schemas.openxmlformats.org/officeDocument/2006/customXml" ds:itemID="{F12B2D19-D11B-498C-9A09-3AA6987FE6B9}">
+<ds:datastoreItem xmlns:ds="http://schemas.openxmlformats.org/officeDocument/2006/customXml" ds:itemID="{3F984679-D52E-4DCB-B3B2-DE303B740531}">
   <ds:schemaRefs>
     <ds:schemaRef ds:uri="http://schemas.openxmlformats.org/officeDocument/2006/bibliography"/>
   </ds:schemaRefs>

--- a/20170618-INZ.docx.docx
+++ b/20170618-INZ.docx.docx
@@ -5034,7 +5034,7 @@
     <w:p>
       <w:pPr>
         <w:rPr>
-          <w:rPrChange w:id="199" w:author="Tomek Tomek" w:date="2017-06-29T15:30:00Z">
+          <w:rPrChange w:id="199" w:author="Tomek Tomek" w:date="2017-06-29T15:40:00Z">
             <w:rPr/>
           </w:rPrChange>
         </w:rPr>
@@ -5154,15 +5154,57 @@
         <w:r>
           <w:t xml:space="preserve">pozwala na szybkie i skuteczne działania w </w:t>
         </w:r>
-        <w:bookmarkStart w:id="212" w:name="_GoBack"/>
         <w:r>
-          <w:t>dziedzinie</w:t>
-        </w:r>
-        <w:bookmarkEnd w:id="212"/>
-        <w:r>
-          <w:t xml:space="preserve"> przetwarzania obrazów. </w:t>
+          <w:t xml:space="preserve">dziedzinie przetwarzania obrazów. </w:t>
         </w:r>
       </w:ins>
+      <w:ins w:id="212" w:author="Tomek Tomek" w:date="2017-06-29T15:37:00Z">
+        <w:r>
+          <w:t>Korzysta on z kwadratowych filtrów Gaussa o</w:t>
+        </w:r>
+      </w:ins>
+      <w:ins w:id="213" w:author="Tomek Tomek" w:date="2017-06-29T15:38:00Z">
+        <w:r>
+          <w:t xml:space="preserve"> różnych rozmiarach. </w:t>
+        </w:r>
+      </w:ins>
+      <w:ins w:id="214" w:author="Tomek Tomek" w:date="2017-06-29T15:39:00Z">
+        <w:r>
+          <w:t>Po tym etapie przetwarzania następuje znajdowanie punktów, które mogą być używane w dalszej analizie (</w:t>
+        </w:r>
+      </w:ins>
+      <w:proofErr w:type="spellStart"/>
+      <w:ins w:id="215" w:author="Tomek Tomek" w:date="2017-06-29T15:40:00Z">
+        <w:r>
+          <w:rPr>
+            <w:i/>
+          </w:rPr>
+          <w:t>points</w:t>
+        </w:r>
+        <w:proofErr w:type="spellEnd"/>
+        <w:r>
+          <w:rPr>
+            <w:i/>
+          </w:rPr>
+          <w:t xml:space="preserve"> of </w:t>
+        </w:r>
+        <w:proofErr w:type="spellStart"/>
+        <w:r>
+          <w:rPr>
+            <w:i/>
+          </w:rPr>
+          <w:t>interest</w:t>
+        </w:r>
+        <w:proofErr w:type="spellEnd"/>
+        <w:r>
+          <w:t xml:space="preserve">). </w:t>
+        </w:r>
+        <w:r>
+          <w:t>W tym celu stosuje się macierz Hessego</w:t>
+        </w:r>
+      </w:ins>
+      <w:bookmarkStart w:id="216" w:name="_GoBack"/>
+      <w:bookmarkEnd w:id="216"/>
     </w:p>
     <w:p>
       <w:r>
@@ -5192,16 +5234,16 @@
       <w:pPr>
         <w:pStyle w:val="Nagwek3"/>
       </w:pPr>
-      <w:bookmarkStart w:id="213" w:name="_Toc486513035"/>
+      <w:bookmarkStart w:id="217" w:name="_Toc486513035"/>
       <w:r>
         <w:t>Typy znaczników używanych w technice rzeczywistości rozszerzonej</w:t>
       </w:r>
-      <w:bookmarkEnd w:id="213"/>
+      <w:bookmarkEnd w:id="217"/>
     </w:p>
     <w:p>
       <w:pPr>
         <w:rPr>
-          <w:ins w:id="214" w:author="Tomek Tomek" w:date="2017-06-29T15:20:00Z"/>
+          <w:ins w:id="218" w:author="Tomek Tomek" w:date="2017-06-29T15:20:00Z"/>
         </w:rPr>
       </w:pPr>
       <w:r>
@@ -5213,32 +5255,32 @@
       <w:r>
         <w:t>, do którego mają być dodane elementy wirtualne.</w:t>
       </w:r>
-      <w:ins w:id="215" w:author="Tomek Tomek" w:date="2017-06-29T12:01:00Z">
+      <w:ins w:id="219" w:author="Tomek Tomek" w:date="2017-06-29T12:01:00Z">
         <w:r>
           <w:t xml:space="preserve"> </w:t>
         </w:r>
       </w:ins>
-      <w:ins w:id="216" w:author="Tomek Tomek" w:date="2017-06-29T12:02:00Z">
+      <w:ins w:id="220" w:author="Tomek Tomek" w:date="2017-06-29T12:02:00Z">
         <w:r>
           <w:t>T</w:t>
         </w:r>
       </w:ins>
-      <w:ins w:id="217" w:author="Tomek Tomek" w:date="2017-06-29T12:04:00Z">
+      <w:ins w:id="221" w:author="Tomek Tomek" w:date="2017-06-29T12:04:00Z">
         <w:r>
           <w:t xml:space="preserve">en niedrogi system elementów znakujących sprawdza się dobrze, ale wymaga umieszczenia ich w widocznym miejscu, co nie zawsze jest </w:t>
         </w:r>
       </w:ins>
-      <w:ins w:id="218" w:author="Tomek Tomek" w:date="2017-06-29T14:59:00Z">
+      <w:ins w:id="222" w:author="Tomek Tomek" w:date="2017-06-29T14:59:00Z">
         <w:r>
           <w:t xml:space="preserve">najlepszą opcją. </w:t>
         </w:r>
       </w:ins>
-      <w:ins w:id="219" w:author="Tomek Tomek" w:date="2017-06-29T15:18:00Z">
+      <w:ins w:id="223" w:author="Tomek Tomek" w:date="2017-06-29T15:18:00Z">
         <w:r>
           <w:t>Analogicz</w:t>
         </w:r>
       </w:ins>
-      <w:ins w:id="220" w:author="Tomek Tomek" w:date="2017-06-29T15:19:00Z">
+      <w:ins w:id="224" w:author="Tomek Tomek" w:date="2017-06-29T15:19:00Z">
         <w:r>
           <w:t xml:space="preserve">nie, istnieją również znaczniki w formie prostych trójwymiarowych brył, takich jak prostopadłościan lub walec. </w:t>
         </w:r>
@@ -5250,22 +5292,26 @@
     <w:p>
       <w:pPr>
         <w:rPr>
-          <w:ins w:id="221" w:author="Tomek Tomek" w:date="2017-06-29T15:03:00Z"/>
+          <w:ins w:id="225" w:author="Tomek Tomek" w:date="2017-06-29T15:03:00Z"/>
         </w:rPr>
       </w:pPr>
-      <w:ins w:id="222" w:author="Tomek Tomek" w:date="2017-06-29T14:59:00Z">
+      <w:ins w:id="226" w:author="Tomek Tomek" w:date="2017-06-29T14:59:00Z">
         <w:r>
           <w:t>W</w:t>
         </w:r>
       </w:ins>
-      <w:ins w:id="223" w:author="Tomek Tomek" w:date="2017-06-29T15:00:00Z">
+      <w:ins w:id="227" w:author="Tomek Tomek" w:date="2017-06-29T15:00:00Z">
         <w:r>
           <w:t xml:space="preserve">śród innych typów znaczników występują znaczniki tekstowe. Jeśli tekst drukowany jest sformatowany odpowiednią czcionką można użyć go jako </w:t>
         </w:r>
       </w:ins>
-      <w:ins w:id="224" w:author="Tomek Tomek" w:date="2017-06-29T15:01:00Z">
+      <w:ins w:id="228" w:author="Tomek Tomek" w:date="2017-06-29T15:01:00Z">
         <w:r>
-          <w:t xml:space="preserve">znacznik, definiując w programie na jakie słowo ma być aktywny. Baza </w:t>
+          <w:t xml:space="preserve">znacznik, definiując w programie na jakie słowo ma być </w:t>
+        </w:r>
+        <w:r>
+          <w:lastRenderedPageBreak/>
+          <w:t xml:space="preserve">aktywny. Baza </w:t>
         </w:r>
         <w:proofErr w:type="spellStart"/>
         <w:r>
@@ -5280,79 +5326,75 @@
     <w:p>
       <w:pPr>
         <w:rPr>
-          <w:del w:id="225" w:author="Tomek Tomek" w:date="2017-06-29T15:20:00Z"/>
+          <w:del w:id="229" w:author="Tomek Tomek" w:date="2017-06-29T15:20:00Z"/>
         </w:rPr>
       </w:pPr>
-      <w:ins w:id="226" w:author="Tomek Tomek" w:date="2017-06-29T15:02:00Z">
+      <w:ins w:id="230" w:author="Tomek Tomek" w:date="2017-06-29T15:02:00Z">
         <w:r>
-          <w:t xml:space="preserve">Jedną z możliwych opcji jest też brak dodatkowego znacznika. Jego funkcję może przejąć sam </w:t>
-        </w:r>
-        <w:r>
-          <w:lastRenderedPageBreak/>
-          <w:t xml:space="preserve">zeskanowany obiekt. </w:t>
+          <w:t xml:space="preserve">Jedną z możliwych opcji jest też brak dodatkowego znacznika. Jego funkcję może przejąć sam zeskanowany obiekt. </w:t>
         </w:r>
       </w:ins>
-      <w:ins w:id="227" w:author="Tomek Tomek" w:date="2017-06-29T15:03:00Z">
+      <w:ins w:id="231" w:author="Tomek Tomek" w:date="2017-06-29T15:03:00Z">
         <w:r>
           <w:t xml:space="preserve">Producent biblioteki udostępnia aplikację na telefony, która umożliwia stworzenie takiego markera. </w:t>
         </w:r>
       </w:ins>
-      <w:ins w:id="228" w:author="Tomek Tomek" w:date="2017-06-29T15:04:00Z">
+      <w:ins w:id="232" w:author="Tomek Tomek" w:date="2017-06-29T15:04:00Z">
         <w:r>
           <w:t xml:space="preserve">W tym celu należy odpowiednio manipulować ruchami smartfonu, by aplikacja mogła przetworzyć obrazy i złożyć je w model trójwymiarowy. </w:t>
         </w:r>
       </w:ins>
-      <w:ins w:id="229" w:author="Tomek Tomek" w:date="2017-06-29T15:05:00Z">
+      <w:ins w:id="233" w:author="Tomek Tomek" w:date="2017-06-29T15:05:00Z">
         <w:r>
           <w:t xml:space="preserve">Takie rozwiązanie jest bardzo wygodne, co wiąże się z brakiem dodatkowych znaczników, ale niesie za sobą również pewne ograniczenia. </w:t>
         </w:r>
       </w:ins>
-      <w:ins w:id="230" w:author="Tomek Tomek" w:date="2017-06-29T15:06:00Z">
+      <w:ins w:id="234" w:author="Tomek Tomek" w:date="2017-06-29T15:06:00Z">
         <w:r>
           <w:t xml:space="preserve">Wśród nich należy wymienić wielkość i typ materiału, z jakiego została wykonana powierzchnia zewnętrzna przedmiotu. </w:t>
         </w:r>
       </w:ins>
-      <w:ins w:id="231" w:author="Tomek Tomek" w:date="2017-06-29T15:07:00Z">
+      <w:ins w:id="235" w:author="Tomek Tomek" w:date="2017-06-29T15:07:00Z">
         <w:r>
           <w:t xml:space="preserve">Dużą trudność sprawiłoby stworzenie markera będącego dużą rzeźbą. By dokonać skanowania należałoby użyć </w:t>
         </w:r>
       </w:ins>
-      <w:ins w:id="232" w:author="Tomek Tomek" w:date="2017-06-29T15:09:00Z">
+      <w:ins w:id="236" w:author="Tomek Tomek" w:date="2017-06-29T15:09:00Z">
         <w:r>
           <w:t xml:space="preserve">podnośnika lub drabiny. </w:t>
         </w:r>
       </w:ins>
-      <w:ins w:id="233" w:author="Tomek Tomek" w:date="2017-06-29T15:10:00Z">
+      <w:ins w:id="237" w:author="Tomek Tomek" w:date="2017-06-29T15:10:00Z">
         <w:r>
           <w:t xml:space="preserve">O ile można sobie wyobrazić, że mimo trudności logistycznych jest to możliwe, prawdziwym wyzwaniem pozostaje przedmiot o lustrzanej lub przezroczystej powierzchni zewnętrznej. </w:t>
         </w:r>
       </w:ins>
-      <w:ins w:id="234" w:author="Tomek Tomek" w:date="2017-06-29T15:14:00Z">
+      <w:ins w:id="238" w:author="Tomek Tomek" w:date="2017-06-29T15:14:00Z">
         <w:r>
           <w:t>Odbicia promieni świetlnych nie pozwalają wtedy na poprawne stworzenie</w:t>
         </w:r>
       </w:ins>
-      <w:ins w:id="235" w:author="Tomek Tomek" w:date="2017-06-29T15:17:00Z">
+      <w:ins w:id="239" w:author="Tomek Tomek" w:date="2017-06-29T15:17:00Z">
         <w:r>
           <w:t xml:space="preserve"> trójwymiarowego</w:t>
         </w:r>
       </w:ins>
-      <w:ins w:id="236" w:author="Tomek Tomek" w:date="2017-06-29T15:14:00Z">
+      <w:ins w:id="240" w:author="Tomek Tomek" w:date="2017-06-29T15:14:00Z">
         <w:r>
           <w:t xml:space="preserve"> modelu bryły</w:t>
         </w:r>
       </w:ins>
-      <w:ins w:id="237" w:author="Tomek Tomek" w:date="2017-06-29T15:17:00Z">
+      <w:ins w:id="241" w:author="Tomek Tomek" w:date="2017-06-29T15:17:00Z">
         <w:r>
           <w:t xml:space="preserve">. </w:t>
         </w:r>
       </w:ins>
-      <w:ins w:id="238" w:author="Tomek Tomek" w:date="2017-06-29T15:14:00Z">
+      <w:ins w:id="242" w:author="Tomek Tomek" w:date="2017-06-29T15:14:00Z">
         <w:r>
           <w:t xml:space="preserve"> </w:t>
         </w:r>
       </w:ins>
-      <w:del w:id="239" w:author="Tomek Tomek" w:date="2017-06-29T12:01:00Z">
+      <w:del w:id="243" w:author="Tomek Tomek" w:date="2017-06-29T12:01:00Z">
         <w:r>
           <w:delText xml:space="preserve"> </w:delText>
         </w:r>
@@ -5360,13 +5402,13 @@
     </w:p>
     <w:p>
       <w:pPr>
-        <w:pPrChange w:id="240" w:author="Tomek Tomek" w:date="2017-06-29T15:20:00Z">
+        <w:pPrChange w:id="244" w:author="Tomek Tomek" w:date="2017-06-29T15:20:00Z">
           <w:pPr>
             <w:ind w:firstLine="0"/>
           </w:pPr>
         </w:pPrChange>
       </w:pPr>
-      <w:del w:id="241" w:author="Tomek Tomek" w:date="2017-06-29T15:20:00Z">
+      <w:del w:id="245" w:author="Tomek Tomek" w:date="2017-06-29T15:20:00Z">
         <w:r>
           <w:tab/>
         </w:r>
@@ -5376,42 +5418,42 @@
       <w:pPr>
         <w:pStyle w:val="Nagwek2"/>
         <w:rPr>
-          <w:ins w:id="242" w:author="Tomek Tomek" w:date="2017-06-29T15:20:00Z"/>
+          <w:ins w:id="246" w:author="Tomek Tomek" w:date="2017-06-29T15:20:00Z"/>
         </w:rPr>
       </w:pPr>
-      <w:bookmarkStart w:id="243" w:name="_Toc486513036"/>
+      <w:bookmarkStart w:id="247" w:name="_Toc486513036"/>
       <w:r>
         <w:t>Podsumowanie</w:t>
       </w:r>
-      <w:bookmarkEnd w:id="243"/>
+      <w:bookmarkEnd w:id="247"/>
     </w:p>
     <w:p>
       <w:pPr>
         <w:rPr>
-          <w:ins w:id="244" w:author="Tomek Tomek" w:date="2017-06-29T15:25:00Z"/>
+          <w:ins w:id="248" w:author="Tomek Tomek" w:date="2017-06-29T15:25:00Z"/>
         </w:rPr>
-        <w:pPrChange w:id="245" w:author="Tomek Tomek" w:date="2017-06-29T15:20:00Z">
+        <w:pPrChange w:id="249" w:author="Tomek Tomek" w:date="2017-06-29T15:20:00Z">
           <w:pPr>
             <w:pStyle w:val="Nagwek2"/>
           </w:pPr>
         </w:pPrChange>
       </w:pPr>
-      <w:ins w:id="246" w:author="Tomek Tomek" w:date="2017-06-29T15:22:00Z">
+      <w:ins w:id="250" w:author="Tomek Tomek" w:date="2017-06-29T15:22:00Z">
         <w:r>
           <w:t xml:space="preserve">Dostępne na rynku rozwiązania oferują szerokie spektrum możliwości. </w:t>
         </w:r>
       </w:ins>
-      <w:ins w:id="247" w:author="Tomek Tomek" w:date="2017-06-29T15:23:00Z">
+      <w:ins w:id="251" w:author="Tomek Tomek" w:date="2017-06-29T15:23:00Z">
         <w:r>
           <w:t>W</w:t>
         </w:r>
       </w:ins>
-      <w:ins w:id="248" w:author="Tomek Tomek" w:date="2017-06-29T15:22:00Z">
+      <w:ins w:id="252" w:author="Tomek Tomek" w:date="2017-06-29T15:22:00Z">
         <w:r>
           <w:t>ykrywanie obiektów może by</w:t>
         </w:r>
       </w:ins>
-      <w:ins w:id="249" w:author="Tomek Tomek" w:date="2017-06-29T15:23:00Z">
+      <w:ins w:id="253" w:author="Tomek Tomek" w:date="2017-06-29T15:23:00Z">
         <w:r>
           <w:t xml:space="preserve">ć realizowane na wiele sposobów, a ich wybór zależy w dużej mierze od rodzaju elementu, który na który ma być nałożona warstwa rzeczywistości wirtualnej i własne preferencje. </w:t>
         </w:r>
@@ -5419,18 +5461,18 @@
     </w:p>
     <w:p>
       <w:pPr>
-        <w:pPrChange w:id="250" w:author="Tomek Tomek" w:date="2017-06-29T15:20:00Z">
+        <w:pPrChange w:id="254" w:author="Tomek Tomek" w:date="2017-06-29T15:20:00Z">
           <w:pPr>
             <w:pStyle w:val="Nagwek2"/>
           </w:pPr>
         </w:pPrChange>
       </w:pPr>
-      <w:ins w:id="251" w:author="Tomek Tomek" w:date="2017-06-29T15:24:00Z">
+      <w:ins w:id="255" w:author="Tomek Tomek" w:date="2017-06-29T15:24:00Z">
         <w:r>
           <w:t xml:space="preserve">Śledzenie elementów przestrzeni jest </w:t>
         </w:r>
       </w:ins>
-      <w:ins w:id="252" w:author="Tomek Tomek" w:date="2017-06-29T15:25:00Z">
+      <w:ins w:id="256" w:author="Tomek Tomek" w:date="2017-06-29T15:25:00Z">
         <w:r>
           <w:t xml:space="preserve">wykonywane przy pomocy zaawansowanych algorytmów. Przy braku specyficznych wymagać, które mogłyby utrudnić przetwarzanie obrazu, warto zastosować gotowe rozwiązania zawarte w bibliotekach programistycznych, takich jak </w:t>
         </w:r>
@@ -5440,7 +5482,7 @@
         </w:r>
       </w:ins>
       <w:proofErr w:type="spellEnd"/>
-      <w:ins w:id="253" w:author="Tomek Tomek" w:date="2017-06-29T15:28:00Z">
+      <w:ins w:id="257" w:author="Tomek Tomek" w:date="2017-06-29T15:28:00Z">
         <w:r>
           <w:t xml:space="preserve"> lub </w:t>
         </w:r>
@@ -5450,7 +5492,7 @@
         </w:r>
       </w:ins>
       <w:proofErr w:type="spellEnd"/>
-      <w:ins w:id="254" w:author="Tomek Tomek" w:date="2017-06-29T15:25:00Z">
+      <w:ins w:id="258" w:author="Tomek Tomek" w:date="2017-06-29T15:25:00Z">
         <w:r>
           <w:t>.</w:t>
         </w:r>
@@ -5460,21 +5502,21 @@
       <w:pPr>
         <w:pStyle w:val="Nagwek1"/>
       </w:pPr>
-      <w:bookmarkStart w:id="255" w:name="_Toc486513037"/>
+      <w:bookmarkStart w:id="259" w:name="_Toc486513037"/>
       <w:r>
         <w:t>Opis rozwiązań stosowanych</w:t>
       </w:r>
-      <w:bookmarkEnd w:id="255"/>
+      <w:bookmarkEnd w:id="259"/>
     </w:p>
     <w:p>
       <w:pPr>
         <w:pStyle w:val="Nagwek2"/>
       </w:pPr>
-      <w:bookmarkStart w:id="256" w:name="_Toc486513038"/>
+      <w:bookmarkStart w:id="260" w:name="_Toc486513038"/>
       <w:r>
         <w:t>Przegląd stosowanych platform</w:t>
       </w:r>
-      <w:bookmarkEnd w:id="256"/>
+      <w:bookmarkEnd w:id="260"/>
     </w:p>
     <w:p>
       <w:pPr>
@@ -5534,14 +5576,11 @@
         <w:ind w:left="0" w:hanging="360"/>
         <w:contextualSpacing/>
       </w:pPr>
-      <w:bookmarkStart w:id="257" w:name="_6rey62ci1rvc" w:colFirst="0" w:colLast="0"/>
-      <w:bookmarkEnd w:id="257"/>
-      <w:r>
-        <w:t xml:space="preserve">Android SDK jest rozbudowanym środowiskiem, zawierającym narzędzia służące do programowania aplikacji dla systemu operacyjnego Android. Zawiera wiele modułów, w tym emulator telefonu komórkowego z systemem w dowolnej wersji. Programowanie aplikacji jest możliwe dzięki językowi </w:t>
-      </w:r>
+      <w:bookmarkStart w:id="261" w:name="_6rey62ci1rvc" w:colFirst="0" w:colLast="0"/>
+      <w:bookmarkEnd w:id="261"/>
       <w:r>
         <w:lastRenderedPageBreak/>
-        <w:t>programowania Java. Edycję plików odpowiadających za wygl</w:t>
+        <w:t>Android SDK jest rozbudowanym środowiskiem, zawierającym narzędzia służące do programowania aplikacji dla systemu operacyjnego Android. Zawiera wiele modułów, w tym emulator telefonu komórkowego z systemem w dowolnej wersji. Programowanie aplikacji jest możliwe dzięki językowi programowania Java. Edycję plików odpowiadających za wygl</w:t>
       </w:r>
       <w:r>
         <w:t xml:space="preserve">ąd interfejsu użytkownika (UI) </w:t>
@@ -5559,8 +5598,8 @@
         <w:ind w:left="0" w:hanging="360"/>
         <w:contextualSpacing/>
       </w:pPr>
-      <w:bookmarkStart w:id="258" w:name="_j2wi6yz3o6n5" w:colFirst="0" w:colLast="0"/>
-      <w:bookmarkEnd w:id="258"/>
+      <w:bookmarkStart w:id="262" w:name="_j2wi6yz3o6n5" w:colFirst="0" w:colLast="0"/>
+      <w:bookmarkEnd w:id="262"/>
       <w:r>
         <w:t xml:space="preserve">Unity to środowisko, które z powodzeniem jest wykorzystywane w komercyjnych projektach gier dwu i trzywymiarowych, jednak dla pewnych zastosowań, w tym niekomercyjnych, jest udostępniane nieodpłatnie. Charakteryzuje się ono dużymi możliwościami, a liczba obsługiwanych platform sprzętowych wynosi 22. Silnik Unity może być z powodzeniem stosowany również do zastosowań spoza branży </w:t>
       </w:r>
@@ -5582,8 +5621,8 @@
         <w:ind w:left="0" w:hanging="360"/>
         <w:contextualSpacing/>
       </w:pPr>
-      <w:bookmarkStart w:id="259" w:name="_120o99qp23sj" w:colFirst="0" w:colLast="0"/>
-      <w:bookmarkEnd w:id="259"/>
+      <w:bookmarkStart w:id="263" w:name="_120o99qp23sj" w:colFirst="0" w:colLast="0"/>
+      <w:bookmarkEnd w:id="263"/>
       <w:proofErr w:type="spellStart"/>
       <w:r>
         <w:t>Vuforia</w:t>
@@ -5644,18 +5683,18 @@
       <w:pPr>
         <w:pStyle w:val="Nagwek2"/>
       </w:pPr>
-      <w:bookmarkStart w:id="260" w:name="_Toc486513039"/>
+      <w:bookmarkStart w:id="264" w:name="_Toc486513039"/>
       <w:r>
         <w:t>Język programowania Java</w:t>
       </w:r>
-      <w:bookmarkEnd w:id="260"/>
+      <w:bookmarkEnd w:id="264"/>
     </w:p>
     <w:p>
       <w:pPr>
         <w:ind w:firstLine="0"/>
       </w:pPr>
-      <w:bookmarkStart w:id="261" w:name="_to1fn42kuiol" w:colFirst="0" w:colLast="0"/>
-      <w:bookmarkEnd w:id="261"/>
+      <w:bookmarkStart w:id="265" w:name="_to1fn42kuiol" w:colFirst="0" w:colLast="0"/>
+      <w:bookmarkEnd w:id="265"/>
       <w:r>
         <w:tab/>
         <w:t xml:space="preserve">Java jest obiektowym językiem programowania wysokiego poziomu, który wykorzystuje koncepcję znaną z języka </w:t>
@@ -5688,21 +5727,21 @@
       <w:pPr>
         <w:pStyle w:val="Nagwek2"/>
       </w:pPr>
-      <w:bookmarkStart w:id="262" w:name="_dv9g4kpbz46x" w:colFirst="0" w:colLast="0"/>
-      <w:bookmarkStart w:id="263" w:name="_Toc486513040"/>
-      <w:bookmarkEnd w:id="262"/>
+      <w:bookmarkStart w:id="266" w:name="_dv9g4kpbz46x" w:colFirst="0" w:colLast="0"/>
+      <w:bookmarkStart w:id="267" w:name="_Toc486513040"/>
+      <w:bookmarkEnd w:id="266"/>
       <w:r>
         <w:lastRenderedPageBreak/>
         <w:t>Środowisko aplikacji</w:t>
       </w:r>
-      <w:bookmarkEnd w:id="263"/>
+      <w:bookmarkEnd w:id="267"/>
     </w:p>
     <w:p>
       <w:pPr>
         <w:ind w:firstLine="0"/>
       </w:pPr>
-      <w:bookmarkStart w:id="264" w:name="_iyctz3uoufwc" w:colFirst="0" w:colLast="0"/>
-      <w:bookmarkEnd w:id="264"/>
+      <w:bookmarkStart w:id="268" w:name="_iyctz3uoufwc" w:colFirst="0" w:colLast="0"/>
+      <w:bookmarkEnd w:id="268"/>
       <w:r>
         <w:tab/>
         <w:t xml:space="preserve">Wybór środowiska dla przewodnika muzealnego, który jest przedmiotem tej pracy był uwarunkowany, z jednej strony wspomnianymi wcześniej kwestiami popularności platformy i co za tym idzie potencjałem użytkowym, z drugiej zaś strony podyktowany chęcią tworzenia oprogramowania w języku Java oraz używania wielu innych dodatków, z którymi wybrany system musi być kompatybilny. Oba kryteria są spełniane przez platformę Android. System Android OS jest modyfikacją darmowego jądra systemu Linux, przeznaczoną do stosowania na urządzeniach mobilnych opartych na architekturze ARM oraz x86. </w:t>
@@ -5720,13 +5759,13 @@
       <w:pPr>
         <w:pStyle w:val="Nagwek3"/>
       </w:pPr>
-      <w:bookmarkStart w:id="265" w:name="_ldqmgww4enev" w:colFirst="0" w:colLast="0"/>
-      <w:bookmarkStart w:id="266" w:name="_Toc486513041"/>
-      <w:bookmarkEnd w:id="265"/>
+      <w:bookmarkStart w:id="269" w:name="_ldqmgww4enev" w:colFirst="0" w:colLast="0"/>
+      <w:bookmarkStart w:id="270" w:name="_Toc486513041"/>
+      <w:bookmarkEnd w:id="269"/>
       <w:r>
         <w:t>architektura sytemu Android.</w:t>
       </w:r>
-      <w:bookmarkEnd w:id="266"/>
+      <w:bookmarkEnd w:id="270"/>
       <w:r>
         <w:t xml:space="preserve"> </w:t>
       </w:r>
@@ -5735,8 +5774,8 @@
       <w:pPr>
         <w:ind w:firstLine="0"/>
       </w:pPr>
-      <w:bookmarkStart w:id="267" w:name="_mqoh1ykpf1eb" w:colFirst="0" w:colLast="0"/>
-      <w:bookmarkEnd w:id="267"/>
+      <w:bookmarkStart w:id="271" w:name="_mqoh1ykpf1eb" w:colFirst="0" w:colLast="0"/>
+      <w:bookmarkEnd w:id="271"/>
       <w:r>
         <w:t>Architektura samego systemu jest zbudowana hierarchicznie - pięciopoziomowo, co obrazuje poniższy rysunek</w:t>
       </w:r>
@@ -5827,10 +5866,10 @@
       <w:pPr>
         <w:pStyle w:val="Nagwek2"/>
       </w:pPr>
-      <w:bookmarkStart w:id="268" w:name="_9np05h50bpvc" w:colFirst="0" w:colLast="0"/>
-      <w:bookmarkStart w:id="269" w:name="_j0uhdyiqb89l" w:colFirst="0" w:colLast="0"/>
-      <w:bookmarkEnd w:id="268"/>
-      <w:bookmarkEnd w:id="269"/>
+      <w:bookmarkStart w:id="272" w:name="_9np05h50bpvc" w:colFirst="0" w:colLast="0"/>
+      <w:bookmarkStart w:id="273" w:name="_j0uhdyiqb89l" w:colFirst="0" w:colLast="0"/>
+      <w:bookmarkEnd w:id="272"/>
+      <w:bookmarkEnd w:id="273"/>
       <w:r>
         <w:t xml:space="preserve"> </w:t>
       </w:r>
@@ -5839,19 +5878,19 @@
       <w:pPr>
         <w:pStyle w:val="Nagwek3"/>
       </w:pPr>
-      <w:bookmarkStart w:id="270" w:name="_t8aclf6q0fbg" w:colFirst="0" w:colLast="0"/>
-      <w:bookmarkStart w:id="271" w:name="_hzoxizv7p5b4" w:colFirst="0" w:colLast="0"/>
-      <w:bookmarkStart w:id="272" w:name="_Toc486513042"/>
-      <w:bookmarkEnd w:id="270"/>
-      <w:bookmarkEnd w:id="271"/>
+      <w:bookmarkStart w:id="274" w:name="_t8aclf6q0fbg" w:colFirst="0" w:colLast="0"/>
+      <w:bookmarkStart w:id="275" w:name="_hzoxizv7p5b4" w:colFirst="0" w:colLast="0"/>
+      <w:bookmarkStart w:id="276" w:name="_Toc486513042"/>
+      <w:bookmarkEnd w:id="274"/>
+      <w:bookmarkEnd w:id="275"/>
       <w:r>
         <w:t>Budowa programów - aktywności</w:t>
       </w:r>
-      <w:bookmarkEnd w:id="272"/>
-    </w:p>
-    <w:p>
-      <w:bookmarkStart w:id="273" w:name="_jvsyc9w7fe80" w:colFirst="0" w:colLast="0"/>
-      <w:bookmarkEnd w:id="273"/>
+      <w:bookmarkEnd w:id="276"/>
+    </w:p>
+    <w:p>
+      <w:bookmarkStart w:id="277" w:name="_jvsyc9w7fe80" w:colFirst="0" w:colLast="0"/>
+      <w:bookmarkEnd w:id="277"/>
       <w:r>
         <w:t xml:space="preserve">Aplikacja systemu Android składa się z części, które odpowiadają za realizację poszczególnych zadań. Służą do tego komponenty </w:t>
       </w:r>
@@ -6002,8 +6041,8 @@
       <w:pPr>
         <w:ind w:firstLine="0"/>
       </w:pPr>
-      <w:bookmarkStart w:id="274" w:name="_7unsszy9xh66" w:colFirst="0" w:colLast="0"/>
-      <w:bookmarkEnd w:id="274"/>
+      <w:bookmarkStart w:id="278" w:name="_7unsszy9xh66" w:colFirst="0" w:colLast="0"/>
+      <w:bookmarkEnd w:id="278"/>
       <w:r>
         <w:tab/>
       </w:r>
@@ -6052,8 +6091,8 @@
       <w:pPr>
         <w:ind w:firstLine="0"/>
       </w:pPr>
-      <w:bookmarkStart w:id="275" w:name="_hd5kmegdmf3j" w:colFirst="0" w:colLast="0"/>
-      <w:bookmarkEnd w:id="275"/>
+      <w:bookmarkStart w:id="279" w:name="_hd5kmegdmf3j" w:colFirst="0" w:colLast="0"/>
+      <w:bookmarkEnd w:id="279"/>
       <w:proofErr w:type="gramStart"/>
       <w:r>
         <w:lastRenderedPageBreak/>
@@ -6074,8 +6113,8 @@
       <w:pPr>
         <w:ind w:firstLine="0"/>
       </w:pPr>
-      <w:bookmarkStart w:id="276" w:name="_d1kfz0ix5qx7" w:colFirst="0" w:colLast="0"/>
-      <w:bookmarkEnd w:id="276"/>
+      <w:bookmarkStart w:id="280" w:name="_d1kfz0ix5qx7" w:colFirst="0" w:colLast="0"/>
+      <w:bookmarkEnd w:id="280"/>
       <w:r>
         <w:tab/>
         <w:t>Przy pomocy utworzonego w aktywnościach interfejsu użytkownika, możliwe jest wykonywanie pewnych zadanych funkcji. W przypadku przewodnika muzealnego są to ekrany rejestracji i logowania, formularza wiedzy artystycznej, wyboru placówki kultury, ekran ładowania aplikacji i ustawień. Wszystkie aktywności są wpisane w pliku AndroidManifest.xml, co jest wymagane, by projekt mógł się kompilować.  GDZIE SĄ FRAGMENTY</w:t>
@@ -6085,15 +6124,15 @@
       <w:pPr>
         <w:pStyle w:val="Nagwek3"/>
       </w:pPr>
-      <w:bookmarkStart w:id="277" w:name="_Toc486513043"/>
+      <w:bookmarkStart w:id="281" w:name="_Toc486513043"/>
       <w:r>
         <w:t>interfejs użytkownika</w:t>
       </w:r>
-      <w:bookmarkEnd w:id="277"/>
-    </w:p>
-    <w:p>
-      <w:bookmarkStart w:id="278" w:name="_njmmvaktyh1y" w:colFirst="0" w:colLast="0"/>
-      <w:bookmarkEnd w:id="278"/>
+      <w:bookmarkEnd w:id="281"/>
+    </w:p>
+    <w:p>
+      <w:bookmarkStart w:id="282" w:name="_njmmvaktyh1y" w:colFirst="0" w:colLast="0"/>
+      <w:bookmarkEnd w:id="282"/>
       <w:r>
         <w:t xml:space="preserve">Zasadniczą kwestią, która przyświecała programistom systemu Android, było umożliwienie tworzenia aplikacji, które wyglądają spójnie na różnych modelach telefonów i innych urządzeniach. Zagadnienie to nie jest zupełnie trywialne. Urządzenia z ekranami dotykowymi charakteryzują się zróżnicowanymi parametrami tychże ekranów, zarówno w kategorii rozdzielczości, proporcji ekranu, jak i gęstość wyświetlania pikseli (DPI - </w:t>
       </w:r>
@@ -6163,7 +6202,7 @@
       <w:pPr>
         <w:pStyle w:val="Nagwek2"/>
       </w:pPr>
-      <w:bookmarkStart w:id="279" w:name="_Toc486513044"/>
+      <w:bookmarkStart w:id="283" w:name="_Toc486513044"/>
       <w:proofErr w:type="spellStart"/>
       <w:r>
         <w:t>Qualcomm</w:t>
@@ -6176,7 +6215,7 @@
       <w:r>
         <w:t>Vuforia</w:t>
       </w:r>
-      <w:bookmarkEnd w:id="279"/>
+      <w:bookmarkEnd w:id="283"/>
       <w:proofErr w:type="spellEnd"/>
     </w:p>
     <w:p>
@@ -6188,11 +6227,11 @@
       <w:pPr>
         <w:pStyle w:val="Nagwek2"/>
       </w:pPr>
-      <w:bookmarkStart w:id="280" w:name="_Toc486513045"/>
+      <w:bookmarkStart w:id="284" w:name="_Toc486513045"/>
       <w:r>
         <w:t>Bazy danych</w:t>
       </w:r>
-      <w:bookmarkEnd w:id="280"/>
+      <w:bookmarkEnd w:id="284"/>
     </w:p>
     <w:p>
       <w:r>
@@ -6203,27 +6242,27 @@
       <w:pPr>
         <w:pStyle w:val="Nagwek1"/>
       </w:pPr>
-      <w:bookmarkStart w:id="281" w:name="_Toc486513046"/>
+      <w:bookmarkStart w:id="285" w:name="_Toc486513046"/>
       <w:r>
         <w:t>Implementacja</w:t>
       </w:r>
-      <w:bookmarkEnd w:id="281"/>
+      <w:bookmarkEnd w:id="285"/>
     </w:p>
     <w:p>
       <w:pPr>
         <w:pStyle w:val="Nagwek3"/>
       </w:pPr>
-      <w:bookmarkStart w:id="282" w:name="_ydau7lb19tju" w:colFirst="0" w:colLast="0"/>
-      <w:bookmarkStart w:id="283" w:name="_Toc486513047"/>
-      <w:bookmarkEnd w:id="282"/>
+      <w:bookmarkStart w:id="286" w:name="_ydau7lb19tju" w:colFirst="0" w:colLast="0"/>
+      <w:bookmarkStart w:id="287" w:name="_Toc486513047"/>
+      <w:bookmarkEnd w:id="286"/>
       <w:r>
         <w:t>pakiety</w:t>
       </w:r>
-      <w:bookmarkEnd w:id="283"/>
-    </w:p>
-    <w:p>
-      <w:bookmarkStart w:id="284" w:name="_2zcmx533ja3" w:colFirst="0" w:colLast="0"/>
-      <w:bookmarkEnd w:id="284"/>
+      <w:bookmarkEnd w:id="287"/>
+    </w:p>
+    <w:p>
+      <w:bookmarkStart w:id="288" w:name="_2zcmx533ja3" w:colFirst="0" w:colLast="0"/>
+      <w:bookmarkEnd w:id="288"/>
       <w:r>
         <w:t xml:space="preserve">W projekcie zostały użyte dwa pakiety - </w:t>
       </w:r>
@@ -6265,17 +6304,17 @@
       <w:pPr>
         <w:pStyle w:val="Nagwek3"/>
       </w:pPr>
-      <w:bookmarkStart w:id="285" w:name="_f7heybqxnbdt" w:colFirst="0" w:colLast="0"/>
-      <w:bookmarkStart w:id="286" w:name="_Toc486513048"/>
-      <w:bookmarkEnd w:id="285"/>
+      <w:bookmarkStart w:id="289" w:name="_f7heybqxnbdt" w:colFirst="0" w:colLast="0"/>
+      <w:bookmarkStart w:id="290" w:name="_Toc486513048"/>
+      <w:bookmarkEnd w:id="289"/>
       <w:r>
         <w:t>wymagania</w:t>
       </w:r>
-      <w:bookmarkEnd w:id="286"/>
-    </w:p>
-    <w:p>
-      <w:bookmarkStart w:id="287" w:name="_sb1bs6a2l9ml" w:colFirst="0" w:colLast="0"/>
-      <w:bookmarkEnd w:id="287"/>
+      <w:bookmarkEnd w:id="290"/>
+    </w:p>
+    <w:p>
+      <w:bookmarkStart w:id="291" w:name="_sb1bs6a2l9ml" w:colFirst="0" w:colLast="0"/>
+      <w:bookmarkEnd w:id="291"/>
       <w:r>
         <w:t xml:space="preserve">W pliku </w:t>
       </w:r>
@@ -6303,17 +6342,17 @@
       <w:pPr>
         <w:pStyle w:val="Nagwek3"/>
       </w:pPr>
-      <w:bookmarkStart w:id="288" w:name="_o07iq72d39c8" w:colFirst="0" w:colLast="0"/>
-      <w:bookmarkStart w:id="289" w:name="_Toc486513049"/>
-      <w:bookmarkEnd w:id="288"/>
+      <w:bookmarkStart w:id="292" w:name="_o07iq72d39c8" w:colFirst="0" w:colLast="0"/>
+      <w:bookmarkStart w:id="293" w:name="_Toc486513049"/>
+      <w:bookmarkEnd w:id="292"/>
       <w:r>
         <w:t>przechowywanie danych</w:t>
       </w:r>
-      <w:bookmarkEnd w:id="289"/>
-    </w:p>
-    <w:p>
-      <w:bookmarkStart w:id="290" w:name="_1x4ztnhmf7w8" w:colFirst="0" w:colLast="0"/>
-      <w:bookmarkEnd w:id="290"/>
+      <w:bookmarkEnd w:id="293"/>
+    </w:p>
+    <w:p>
+      <w:bookmarkStart w:id="294" w:name="_1x4ztnhmf7w8" w:colFirst="0" w:colLast="0"/>
+      <w:bookmarkEnd w:id="294"/>
       <w:r>
         <w:t xml:space="preserve">Dane, z których korzysta przewodnik muzealny są przechowywane w trójnasób. Działania związane z rejestracją i logowaniem użytkowników są realizowane przy pomocy serwera FTP i umieszczonej na nim bazy danych </w:t>
       </w:r>
@@ -6338,8 +6377,8 @@
       <w:pPr>
         <w:ind w:firstLine="0"/>
       </w:pPr>
-      <w:bookmarkStart w:id="291" w:name="_8dpy6q38on" w:colFirst="0" w:colLast="0"/>
-      <w:bookmarkEnd w:id="291"/>
+      <w:bookmarkStart w:id="295" w:name="_8dpy6q38on" w:colFirst="0" w:colLast="0"/>
+      <w:bookmarkEnd w:id="295"/>
       <w:r>
         <w:t>&lt;rycina&gt;</w:t>
       </w:r>
@@ -6348,8 +6387,8 @@
       <w:pPr>
         <w:ind w:firstLine="720"/>
       </w:pPr>
-      <w:bookmarkStart w:id="292" w:name="_o7hzevkla4vb" w:colFirst="0" w:colLast="0"/>
-      <w:bookmarkEnd w:id="292"/>
+      <w:bookmarkStart w:id="296" w:name="_o7hzevkla4vb" w:colFirst="0" w:colLast="0"/>
+      <w:bookmarkEnd w:id="296"/>
       <w:r>
         <w:t xml:space="preserve">Dane, które identyfikują dzieła sztuki są przechowywane lokalnie, w bazie danych zaimplementowanej w aplikacji. System operacyjny Android posiada wbudowaną obsługę takich baz, dzięki implementacji klasy </w:t>
       </w:r>
@@ -6366,8 +6405,8 @@
       <w:pPr>
         <w:ind w:firstLine="0"/>
       </w:pPr>
-      <w:bookmarkStart w:id="293" w:name="_dyfd0218awin" w:colFirst="0" w:colLast="0"/>
-      <w:bookmarkEnd w:id="293"/>
+      <w:bookmarkStart w:id="297" w:name="_dyfd0218awin" w:colFirst="0" w:colLast="0"/>
+      <w:bookmarkEnd w:id="297"/>
       <w:r>
         <w:t>&lt;rycina&gt;</w:t>
       </w:r>
@@ -6376,8 +6415,8 @@
       <w:pPr>
         <w:ind w:firstLine="0"/>
       </w:pPr>
-      <w:bookmarkStart w:id="294" w:name="_thft1j8k0dl5" w:colFirst="0" w:colLast="0"/>
-      <w:bookmarkEnd w:id="294"/>
+      <w:bookmarkStart w:id="298" w:name="_thft1j8k0dl5" w:colFirst="0" w:colLast="0"/>
+      <w:bookmarkEnd w:id="298"/>
       <w:r>
         <w:tab/>
         <w:t xml:space="preserve">Trzecim sposobem przechowywania danych jest wykorzystanie wbudowanego interfejsu </w:t>
@@ -6423,8 +6462,8 @@
       <w:pPr>
         <w:ind w:firstLine="0"/>
       </w:pPr>
-      <w:bookmarkStart w:id="295" w:name="_98a0n652akpj" w:colFirst="0" w:colLast="0"/>
-      <w:bookmarkEnd w:id="295"/>
+      <w:bookmarkStart w:id="299" w:name="_98a0n652akpj" w:colFirst="0" w:colLast="0"/>
+      <w:bookmarkEnd w:id="299"/>
       <w:r>
         <w:tab/>
         <w:t xml:space="preserve">Wykorzystanie różnorakich sposobów przechowywania danych podyktowane jest kilkoma względami. Przy realizacji tego zagadnienia kierowano się w dużej mierze elastycznością aplikacji i wygodą potencjalnego użytkownika. Właśnie z tego powodu dane kont są przechowywane na serwerze. Umożliwia to bowiem dostęp do konta z różnych urządzeń, bez konieczności każdorazowego zakładania konta i wypełniania formularza. Wygoda korzystania z programu jest powiązana również z możliwością pracy w trybie offline - bez pobierania danych z Internetu. Umożliwiają to dane przechowywane w pamięci urządzenia, a wśród nich najważniejsze - opisy dzieł sztuki. </w:t>
@@ -6434,8 +6473,8 @@
       <w:pPr>
         <w:ind w:firstLine="720"/>
       </w:pPr>
-      <w:bookmarkStart w:id="296" w:name="_8plogm451j1g" w:colFirst="0" w:colLast="0"/>
-      <w:bookmarkEnd w:id="296"/>
+      <w:bookmarkStart w:id="300" w:name="_8plogm451j1g" w:colFirst="0" w:colLast="0"/>
+      <w:bookmarkEnd w:id="300"/>
       <w:r>
         <w:t xml:space="preserve">Innym powodem, który wyjaśnia różnorodność użytych form przechowywania danych jest zróżnicowanie tychże. Dla poprawnego działania aplikacja musi posiadać zarówno złożone struktury, w postaci rekordów baz danych, jak </w:t>
       </w:r>
@@ -6460,8 +6499,8 @@
       <w:pPr>
         <w:ind w:firstLine="720"/>
       </w:pPr>
-      <w:bookmarkStart w:id="297" w:name="_q8qbolva75io" w:colFirst="0" w:colLast="0"/>
-      <w:bookmarkEnd w:id="297"/>
+      <w:bookmarkStart w:id="301" w:name="_q8qbolva75io" w:colFirst="0" w:colLast="0"/>
+      <w:bookmarkEnd w:id="301"/>
       <w:r>
         <w:t xml:space="preserve">Rozważając możliwości przechowywania danych i zastosowane w aplikacji rozwiązania, nie sposób pominąć aspektu dydaktycznego.  Dzięki wykorzystaniu trzech odmiennych sposobów pracy z danymi było możliwe poznanie podstaw języka skryptowego PHP i sposobów komunikacji z serwerem, podstawowych operacji na bazach danych SQL oraz opcji dostarczonych przez Twórców systemu Android. Doświadczenia zdobyte podczas projektowania i realizacji tychże rozwiązań, w tym poznanie ograniczeń i słabości każdej z </w:t>
       </w:r>
@@ -6478,10 +6517,10 @@
       <w:pPr>
         <w:ind w:firstLine="0"/>
       </w:pPr>
-      <w:bookmarkStart w:id="298" w:name="_33f2c1vmjdqm" w:colFirst="0" w:colLast="0"/>
-      <w:bookmarkStart w:id="299" w:name="_os9xncqmkop4" w:colFirst="0" w:colLast="0"/>
-      <w:bookmarkEnd w:id="298"/>
-      <w:bookmarkEnd w:id="299"/>
+      <w:bookmarkStart w:id="302" w:name="_33f2c1vmjdqm" w:colFirst="0" w:colLast="0"/>
+      <w:bookmarkStart w:id="303" w:name="_os9xncqmkop4" w:colFirst="0" w:colLast="0"/>
+      <w:bookmarkEnd w:id="302"/>
+      <w:bookmarkEnd w:id="303"/>
       <w:proofErr w:type="gramStart"/>
       <w:r>
         <w:t>…….</w:t>
@@ -6495,8 +6534,8 @@
       <w:pPr>
         <w:ind w:firstLine="0"/>
       </w:pPr>
-      <w:bookmarkStart w:id="300" w:name="_kj39m58ad53k" w:colFirst="0" w:colLast="0"/>
-      <w:bookmarkEnd w:id="300"/>
+      <w:bookmarkStart w:id="304" w:name="_kj39m58ad53k" w:colFirst="0" w:colLast="0"/>
+      <w:bookmarkEnd w:id="304"/>
       <w:r>
         <w:tab/>
         <w:t>---------</w:t>
@@ -6506,15 +6545,15 @@
       <w:pPr>
         <w:ind w:firstLine="720"/>
       </w:pPr>
-      <w:bookmarkStart w:id="301" w:name="_bfk4dj5ov78d" w:colFirst="0" w:colLast="0"/>
-      <w:bookmarkEnd w:id="301"/>
+      <w:bookmarkStart w:id="305" w:name="_bfk4dj5ov78d" w:colFirst="0" w:colLast="0"/>
+      <w:bookmarkEnd w:id="305"/>
     </w:p>
     <w:p>
       <w:pPr>
         <w:ind w:firstLine="0"/>
       </w:pPr>
-      <w:bookmarkStart w:id="302" w:name="_2hfz9e4jqa77" w:colFirst="0" w:colLast="0"/>
-      <w:bookmarkEnd w:id="302"/>
+      <w:bookmarkStart w:id="306" w:name="_2hfz9e4jqa77" w:colFirst="0" w:colLast="0"/>
+      <w:bookmarkEnd w:id="306"/>
       <w:r>
         <w:t>----------Rozwiązania</w:t>
       </w:r>
@@ -6523,8 +6562,8 @@
       <w:pPr>
         <w:ind w:firstLine="0"/>
       </w:pPr>
-      <w:bookmarkStart w:id="303" w:name="_if4u01na8853" w:colFirst="0" w:colLast="0"/>
-      <w:bookmarkEnd w:id="303"/>
+      <w:bookmarkStart w:id="307" w:name="_if4u01na8853" w:colFirst="0" w:colLast="0"/>
+      <w:bookmarkEnd w:id="307"/>
       <w:r>
         <w:t>schemat użytkowy aplikacji:</w:t>
       </w:r>
@@ -6533,8 +6572,8 @@
       <w:pPr>
         <w:ind w:firstLine="0"/>
       </w:pPr>
-      <w:bookmarkStart w:id="304" w:name="_lfjzm63ch3zj" w:colFirst="0" w:colLast="0"/>
-      <w:bookmarkEnd w:id="304"/>
+      <w:bookmarkStart w:id="308" w:name="_lfjzm63ch3zj" w:colFirst="0" w:colLast="0"/>
+      <w:bookmarkEnd w:id="308"/>
       <w:r>
         <w:rPr>
           <w:noProof/>
@@ -6581,29 +6620,29 @@
       <w:pPr>
         <w:ind w:firstLine="0"/>
       </w:pPr>
-      <w:bookmarkStart w:id="305" w:name="_u7su524fx8l2" w:colFirst="0" w:colLast="0"/>
-      <w:bookmarkEnd w:id="305"/>
+      <w:bookmarkStart w:id="309" w:name="_u7su524fx8l2" w:colFirst="0" w:colLast="0"/>
+      <w:bookmarkEnd w:id="309"/>
     </w:p>
     <w:p>
       <w:pPr>
         <w:pStyle w:val="Nagwek1"/>
       </w:pPr>
-      <w:bookmarkStart w:id="306" w:name="_Toc486513050"/>
+      <w:bookmarkStart w:id="310" w:name="_Toc486513050"/>
       <w:r>
         <w:lastRenderedPageBreak/>
         <w:t>Podsumowanie</w:t>
       </w:r>
-      <w:bookmarkEnd w:id="306"/>
+      <w:bookmarkEnd w:id="310"/>
     </w:p>
     <w:p>
       <w:pPr>
         <w:pStyle w:val="Nagwek1"/>
       </w:pPr>
-      <w:bookmarkStart w:id="307" w:name="_Toc486513051"/>
+      <w:bookmarkStart w:id="311" w:name="_Toc486513051"/>
       <w:r>
         <w:t>Bibliografia</w:t>
       </w:r>
-      <w:bookmarkEnd w:id="307"/>
+      <w:bookmarkEnd w:id="311"/>
     </w:p>
     <w:p>
       <w:pPr>
@@ -9276,7 +9315,7 @@
 </file>
 
 <file path=customXml/itemProps1.xml><?xml version="1.0" encoding="utf-8"?>
-<ds:datastoreItem xmlns:ds="http://schemas.openxmlformats.org/officeDocument/2006/customXml" ds:itemID="{3F984679-D52E-4DCB-B3B2-DE303B740531}">
+<ds:datastoreItem xmlns:ds="http://schemas.openxmlformats.org/officeDocument/2006/customXml" ds:itemID="{273907FE-CD2F-4F78-8288-875AFE016FF2}">
   <ds:schemaRefs>
     <ds:schemaRef ds:uri="http://schemas.openxmlformats.org/officeDocument/2006/bibliography"/>
   </ds:schemaRefs>

--- a/20170618-INZ.docx.docx
+++ b/20170618-INZ.docx.docx
@@ -247,12 +247,6 @@
                 <w:rStyle w:val="Hipercze"/>
                 <w:noProof/>
               </w:rPr>
-            </w:r>
-            <w:r>
-              <w:rPr>
-                <w:rStyle w:val="Hipercze"/>
-                <w:noProof/>
-              </w:rPr>
               <w:fldChar w:fldCharType="separate"/>
             </w:r>
             <w:r>
@@ -283,13 +277,13 @@
               </w:rPr>
               <w:instrText xml:space="preserve"> PAGEREF _Toc486513026 \h </w:instrText>
             </w:r>
-            <w:r>
-              <w:rPr>
-                <w:noProof/>
-                <w:webHidden/>
-              </w:rPr>
-            </w:r>
           </w:ins>
+          <w:r>
+            <w:rPr>
+              <w:noProof/>
+              <w:webHidden/>
+            </w:rPr>
+          </w:r>
           <w:r>
             <w:rPr>
               <w:noProof/>
@@ -367,12 +361,6 @@
                 <w:rStyle w:val="Hipercze"/>
                 <w:noProof/>
               </w:rPr>
-            </w:r>
-            <w:r>
-              <w:rPr>
-                <w:rStyle w:val="Hipercze"/>
-                <w:noProof/>
-              </w:rPr>
               <w:fldChar w:fldCharType="separate"/>
             </w:r>
             <w:r>
@@ -403,13 +391,13 @@
               </w:rPr>
               <w:instrText xml:space="preserve"> PAGEREF _Toc486513027 \h </w:instrText>
             </w:r>
-            <w:r>
-              <w:rPr>
-                <w:noProof/>
-                <w:webHidden/>
-              </w:rPr>
-            </w:r>
           </w:ins>
+          <w:r>
+            <w:rPr>
+              <w:noProof/>
+              <w:webHidden/>
+            </w:rPr>
+          </w:r>
           <w:r>
             <w:rPr>
               <w:noProof/>
@@ -487,12 +475,6 @@
                 <w:rStyle w:val="Hipercze"/>
                 <w:noProof/>
               </w:rPr>
-            </w:r>
-            <w:r>
-              <w:rPr>
-                <w:rStyle w:val="Hipercze"/>
-                <w:noProof/>
-              </w:rPr>
               <w:fldChar w:fldCharType="separate"/>
             </w:r>
             <w:r>
@@ -523,13 +505,13 @@
               </w:rPr>
               <w:instrText xml:space="preserve"> PAGEREF _Toc486513028 \h </w:instrText>
             </w:r>
-            <w:r>
-              <w:rPr>
-                <w:noProof/>
-                <w:webHidden/>
-              </w:rPr>
-            </w:r>
           </w:ins>
+          <w:r>
+            <w:rPr>
+              <w:noProof/>
+              <w:webHidden/>
+            </w:rPr>
+          </w:r>
           <w:r>
             <w:rPr>
               <w:noProof/>
@@ -607,12 +589,6 @@
                 <w:rStyle w:val="Hipercze"/>
                 <w:noProof/>
               </w:rPr>
-            </w:r>
-            <w:r>
-              <w:rPr>
-                <w:rStyle w:val="Hipercze"/>
-                <w:noProof/>
-              </w:rPr>
               <w:fldChar w:fldCharType="separate"/>
             </w:r>
             <w:r>
@@ -643,13 +619,13 @@
               </w:rPr>
               <w:instrText xml:space="preserve"> PAGEREF _Toc486513029 \h </w:instrText>
             </w:r>
-            <w:r>
-              <w:rPr>
-                <w:noProof/>
-                <w:webHidden/>
-              </w:rPr>
-            </w:r>
           </w:ins>
+          <w:r>
+            <w:rPr>
+              <w:noProof/>
+              <w:webHidden/>
+            </w:rPr>
+          </w:r>
           <w:r>
             <w:rPr>
               <w:noProof/>
@@ -727,12 +703,6 @@
                 <w:rStyle w:val="Hipercze"/>
                 <w:noProof/>
               </w:rPr>
-            </w:r>
-            <w:r>
-              <w:rPr>
-                <w:rStyle w:val="Hipercze"/>
-                <w:noProof/>
-              </w:rPr>
               <w:fldChar w:fldCharType="separate"/>
             </w:r>
             <w:r>
@@ -763,13 +733,13 @@
               </w:rPr>
               <w:instrText xml:space="preserve"> PAGEREF _Toc486513030 \h </w:instrText>
             </w:r>
-            <w:r>
-              <w:rPr>
-                <w:noProof/>
-                <w:webHidden/>
-              </w:rPr>
-            </w:r>
           </w:ins>
+          <w:r>
+            <w:rPr>
+              <w:noProof/>
+              <w:webHidden/>
+            </w:rPr>
+          </w:r>
           <w:r>
             <w:rPr>
               <w:noProof/>
@@ -847,12 +817,6 @@
                 <w:rStyle w:val="Hipercze"/>
                 <w:noProof/>
               </w:rPr>
-            </w:r>
-            <w:r>
-              <w:rPr>
-                <w:rStyle w:val="Hipercze"/>
-                <w:noProof/>
-              </w:rPr>
               <w:fldChar w:fldCharType="separate"/>
             </w:r>
             <w:r>
@@ -883,13 +847,13 @@
               </w:rPr>
               <w:instrText xml:space="preserve"> PAGEREF _Toc486513031 \h </w:instrText>
             </w:r>
-            <w:r>
-              <w:rPr>
-                <w:noProof/>
-                <w:webHidden/>
-              </w:rPr>
-            </w:r>
           </w:ins>
+          <w:r>
+            <w:rPr>
+              <w:noProof/>
+              <w:webHidden/>
+            </w:rPr>
+          </w:r>
           <w:r>
             <w:rPr>
               <w:noProof/>
@@ -967,12 +931,6 @@
                 <w:rStyle w:val="Hipercze"/>
                 <w:noProof/>
               </w:rPr>
-            </w:r>
-            <w:r>
-              <w:rPr>
-                <w:rStyle w:val="Hipercze"/>
-                <w:noProof/>
-              </w:rPr>
               <w:fldChar w:fldCharType="separate"/>
             </w:r>
             <w:r>
@@ -1003,13 +961,13 @@
               </w:rPr>
               <w:instrText xml:space="preserve"> PAGEREF _Toc486513032 \h </w:instrText>
             </w:r>
-            <w:r>
-              <w:rPr>
-                <w:noProof/>
-                <w:webHidden/>
-              </w:rPr>
-            </w:r>
           </w:ins>
+          <w:r>
+            <w:rPr>
+              <w:noProof/>
+              <w:webHidden/>
+            </w:rPr>
+          </w:r>
           <w:r>
             <w:rPr>
               <w:noProof/>
@@ -1087,12 +1045,6 @@
                 <w:rStyle w:val="Hipercze"/>
                 <w:noProof/>
               </w:rPr>
-            </w:r>
-            <w:r>
-              <w:rPr>
-                <w:rStyle w:val="Hipercze"/>
-                <w:noProof/>
-              </w:rPr>
               <w:fldChar w:fldCharType="separate"/>
             </w:r>
             <w:r>
@@ -1123,13 +1075,13 @@
               </w:rPr>
               <w:instrText xml:space="preserve"> PAGEREF _Toc486513033 \h </w:instrText>
             </w:r>
-            <w:r>
-              <w:rPr>
-                <w:noProof/>
-                <w:webHidden/>
-              </w:rPr>
-            </w:r>
           </w:ins>
+          <w:r>
+            <w:rPr>
+              <w:noProof/>
+              <w:webHidden/>
+            </w:rPr>
+          </w:r>
           <w:r>
             <w:rPr>
               <w:noProof/>
@@ -1207,12 +1159,6 @@
                 <w:rStyle w:val="Hipercze"/>
                 <w:noProof/>
               </w:rPr>
-            </w:r>
-            <w:r>
-              <w:rPr>
-                <w:rStyle w:val="Hipercze"/>
-                <w:noProof/>
-              </w:rPr>
               <w:fldChar w:fldCharType="separate"/>
             </w:r>
             <w:r>
@@ -1243,13 +1189,13 @@
               </w:rPr>
               <w:instrText xml:space="preserve"> PAGEREF _Toc486513034 \h </w:instrText>
             </w:r>
-            <w:r>
-              <w:rPr>
-                <w:noProof/>
-                <w:webHidden/>
-              </w:rPr>
-            </w:r>
           </w:ins>
+          <w:r>
+            <w:rPr>
+              <w:noProof/>
+              <w:webHidden/>
+            </w:rPr>
+          </w:r>
           <w:r>
             <w:rPr>
               <w:noProof/>
@@ -1327,12 +1273,6 @@
                 <w:rStyle w:val="Hipercze"/>
                 <w:noProof/>
               </w:rPr>
-            </w:r>
-            <w:r>
-              <w:rPr>
-                <w:rStyle w:val="Hipercze"/>
-                <w:noProof/>
-              </w:rPr>
               <w:fldChar w:fldCharType="separate"/>
             </w:r>
             <w:r>
@@ -1363,13 +1303,13 @@
               </w:rPr>
               <w:instrText xml:space="preserve"> PAGEREF _Toc486513035 \h </w:instrText>
             </w:r>
-            <w:r>
-              <w:rPr>
-                <w:noProof/>
-                <w:webHidden/>
-              </w:rPr>
-            </w:r>
           </w:ins>
+          <w:r>
+            <w:rPr>
+              <w:noProof/>
+              <w:webHidden/>
+            </w:rPr>
+          </w:r>
           <w:r>
             <w:rPr>
               <w:noProof/>
@@ -1447,12 +1387,6 @@
                 <w:rStyle w:val="Hipercze"/>
                 <w:noProof/>
               </w:rPr>
-            </w:r>
-            <w:r>
-              <w:rPr>
-                <w:rStyle w:val="Hipercze"/>
-                <w:noProof/>
-              </w:rPr>
               <w:fldChar w:fldCharType="separate"/>
             </w:r>
             <w:r>
@@ -1483,13 +1417,13 @@
               </w:rPr>
               <w:instrText xml:space="preserve"> PAGEREF _Toc486513036 \h </w:instrText>
             </w:r>
-            <w:r>
-              <w:rPr>
-                <w:noProof/>
-                <w:webHidden/>
-              </w:rPr>
-            </w:r>
           </w:ins>
+          <w:r>
+            <w:rPr>
+              <w:noProof/>
+              <w:webHidden/>
+            </w:rPr>
+          </w:r>
           <w:r>
             <w:rPr>
               <w:noProof/>
@@ -1567,12 +1501,6 @@
                 <w:rStyle w:val="Hipercze"/>
                 <w:noProof/>
               </w:rPr>
-            </w:r>
-            <w:r>
-              <w:rPr>
-                <w:rStyle w:val="Hipercze"/>
-                <w:noProof/>
-              </w:rPr>
               <w:fldChar w:fldCharType="separate"/>
             </w:r>
             <w:r>
@@ -1603,13 +1531,13 @@
               </w:rPr>
               <w:instrText xml:space="preserve"> PAGEREF _Toc486513037 \h </w:instrText>
             </w:r>
-            <w:r>
-              <w:rPr>
-                <w:noProof/>
-                <w:webHidden/>
-              </w:rPr>
-            </w:r>
           </w:ins>
+          <w:r>
+            <w:rPr>
+              <w:noProof/>
+              <w:webHidden/>
+            </w:rPr>
+          </w:r>
           <w:r>
             <w:rPr>
               <w:noProof/>
@@ -1687,12 +1615,6 @@
                 <w:rStyle w:val="Hipercze"/>
                 <w:noProof/>
               </w:rPr>
-            </w:r>
-            <w:r>
-              <w:rPr>
-                <w:rStyle w:val="Hipercze"/>
-                <w:noProof/>
-              </w:rPr>
               <w:fldChar w:fldCharType="separate"/>
             </w:r>
             <w:r>
@@ -1723,13 +1645,13 @@
               </w:rPr>
               <w:instrText xml:space="preserve"> PAGEREF _Toc486513038 \h </w:instrText>
             </w:r>
-            <w:r>
-              <w:rPr>
-                <w:noProof/>
-                <w:webHidden/>
-              </w:rPr>
-            </w:r>
           </w:ins>
+          <w:r>
+            <w:rPr>
+              <w:noProof/>
+              <w:webHidden/>
+            </w:rPr>
+          </w:r>
           <w:r>
             <w:rPr>
               <w:noProof/>
@@ -1807,12 +1729,6 @@
                 <w:rStyle w:val="Hipercze"/>
                 <w:noProof/>
               </w:rPr>
-            </w:r>
-            <w:r>
-              <w:rPr>
-                <w:rStyle w:val="Hipercze"/>
-                <w:noProof/>
-              </w:rPr>
               <w:fldChar w:fldCharType="separate"/>
             </w:r>
             <w:r>
@@ -1843,13 +1759,13 @@
               </w:rPr>
               <w:instrText xml:space="preserve"> PAGEREF _Toc486513039 \h </w:instrText>
             </w:r>
-            <w:r>
-              <w:rPr>
-                <w:noProof/>
-                <w:webHidden/>
-              </w:rPr>
-            </w:r>
           </w:ins>
+          <w:r>
+            <w:rPr>
+              <w:noProof/>
+              <w:webHidden/>
+            </w:rPr>
+          </w:r>
           <w:r>
             <w:rPr>
               <w:noProof/>
@@ -1927,12 +1843,6 @@
                 <w:rStyle w:val="Hipercze"/>
                 <w:noProof/>
               </w:rPr>
-            </w:r>
-            <w:r>
-              <w:rPr>
-                <w:rStyle w:val="Hipercze"/>
-                <w:noProof/>
-              </w:rPr>
               <w:fldChar w:fldCharType="separate"/>
             </w:r>
             <w:r>
@@ -1963,13 +1873,13 @@
               </w:rPr>
               <w:instrText xml:space="preserve"> PAGEREF _Toc486513040 \h </w:instrText>
             </w:r>
-            <w:r>
-              <w:rPr>
-                <w:noProof/>
-                <w:webHidden/>
-              </w:rPr>
-            </w:r>
           </w:ins>
+          <w:r>
+            <w:rPr>
+              <w:noProof/>
+              <w:webHidden/>
+            </w:rPr>
+          </w:r>
           <w:r>
             <w:rPr>
               <w:noProof/>
@@ -2047,12 +1957,6 @@
                 <w:rStyle w:val="Hipercze"/>
                 <w:noProof/>
               </w:rPr>
-            </w:r>
-            <w:r>
-              <w:rPr>
-                <w:rStyle w:val="Hipercze"/>
-                <w:noProof/>
-              </w:rPr>
               <w:fldChar w:fldCharType="separate"/>
             </w:r>
             <w:r>
@@ -2083,13 +1987,13 @@
               </w:rPr>
               <w:instrText xml:space="preserve"> PAGEREF _Toc486513041 \h </w:instrText>
             </w:r>
-            <w:r>
-              <w:rPr>
-                <w:noProof/>
-                <w:webHidden/>
-              </w:rPr>
-            </w:r>
           </w:ins>
+          <w:r>
+            <w:rPr>
+              <w:noProof/>
+              <w:webHidden/>
+            </w:rPr>
+          </w:r>
           <w:r>
             <w:rPr>
               <w:noProof/>
@@ -2167,12 +2071,6 @@
                 <w:rStyle w:val="Hipercze"/>
                 <w:noProof/>
               </w:rPr>
-            </w:r>
-            <w:r>
-              <w:rPr>
-                <w:rStyle w:val="Hipercze"/>
-                <w:noProof/>
-              </w:rPr>
               <w:fldChar w:fldCharType="separate"/>
             </w:r>
             <w:r>
@@ -2203,13 +2101,13 @@
               </w:rPr>
               <w:instrText xml:space="preserve"> PAGEREF _Toc486513042 \h </w:instrText>
             </w:r>
-            <w:r>
-              <w:rPr>
-                <w:noProof/>
-                <w:webHidden/>
-              </w:rPr>
-            </w:r>
           </w:ins>
+          <w:r>
+            <w:rPr>
+              <w:noProof/>
+              <w:webHidden/>
+            </w:rPr>
+          </w:r>
           <w:r>
             <w:rPr>
               <w:noProof/>
@@ -2287,12 +2185,6 @@
                 <w:rStyle w:val="Hipercze"/>
                 <w:noProof/>
               </w:rPr>
-            </w:r>
-            <w:r>
-              <w:rPr>
-                <w:rStyle w:val="Hipercze"/>
-                <w:noProof/>
-              </w:rPr>
               <w:fldChar w:fldCharType="separate"/>
             </w:r>
             <w:r>
@@ -2323,13 +2215,13 @@
               </w:rPr>
               <w:instrText xml:space="preserve"> PAGEREF _Toc486513043 \h </w:instrText>
             </w:r>
-            <w:r>
-              <w:rPr>
-                <w:noProof/>
-                <w:webHidden/>
-              </w:rPr>
-            </w:r>
           </w:ins>
+          <w:r>
+            <w:rPr>
+              <w:noProof/>
+              <w:webHidden/>
+            </w:rPr>
+          </w:r>
           <w:r>
             <w:rPr>
               <w:noProof/>
@@ -2407,12 +2299,6 @@
                 <w:rStyle w:val="Hipercze"/>
                 <w:noProof/>
               </w:rPr>
-            </w:r>
-            <w:r>
-              <w:rPr>
-                <w:rStyle w:val="Hipercze"/>
-                <w:noProof/>
-              </w:rPr>
               <w:fldChar w:fldCharType="separate"/>
             </w:r>
             <w:r>
@@ -2443,13 +2329,13 @@
               </w:rPr>
               <w:instrText xml:space="preserve"> PAGEREF _Toc486513044 \h </w:instrText>
             </w:r>
-            <w:r>
-              <w:rPr>
-                <w:noProof/>
-                <w:webHidden/>
-              </w:rPr>
-            </w:r>
           </w:ins>
+          <w:r>
+            <w:rPr>
+              <w:noProof/>
+              <w:webHidden/>
+            </w:rPr>
+          </w:r>
           <w:r>
             <w:rPr>
               <w:noProof/>
@@ -2527,12 +2413,6 @@
                 <w:rStyle w:val="Hipercze"/>
                 <w:noProof/>
               </w:rPr>
-            </w:r>
-            <w:r>
-              <w:rPr>
-                <w:rStyle w:val="Hipercze"/>
-                <w:noProof/>
-              </w:rPr>
               <w:fldChar w:fldCharType="separate"/>
             </w:r>
             <w:r>
@@ -2563,13 +2443,13 @@
               </w:rPr>
               <w:instrText xml:space="preserve"> PAGEREF _Toc486513045 \h </w:instrText>
             </w:r>
-            <w:r>
-              <w:rPr>
-                <w:noProof/>
-                <w:webHidden/>
-              </w:rPr>
-            </w:r>
           </w:ins>
+          <w:r>
+            <w:rPr>
+              <w:noProof/>
+              <w:webHidden/>
+            </w:rPr>
+          </w:r>
           <w:r>
             <w:rPr>
               <w:noProof/>
@@ -2647,12 +2527,6 @@
                 <w:rStyle w:val="Hipercze"/>
                 <w:noProof/>
               </w:rPr>
-            </w:r>
-            <w:r>
-              <w:rPr>
-                <w:rStyle w:val="Hipercze"/>
-                <w:noProof/>
-              </w:rPr>
               <w:fldChar w:fldCharType="separate"/>
             </w:r>
             <w:r>
@@ -2683,13 +2557,13 @@
               </w:rPr>
               <w:instrText xml:space="preserve"> PAGEREF _Toc486513046 \h </w:instrText>
             </w:r>
-            <w:r>
-              <w:rPr>
-                <w:noProof/>
-                <w:webHidden/>
-              </w:rPr>
-            </w:r>
           </w:ins>
+          <w:r>
+            <w:rPr>
+              <w:noProof/>
+              <w:webHidden/>
+            </w:rPr>
+          </w:r>
           <w:r>
             <w:rPr>
               <w:noProof/>
@@ -2767,12 +2641,6 @@
                 <w:rStyle w:val="Hipercze"/>
                 <w:noProof/>
               </w:rPr>
-            </w:r>
-            <w:r>
-              <w:rPr>
-                <w:rStyle w:val="Hipercze"/>
-                <w:noProof/>
-              </w:rPr>
               <w:fldChar w:fldCharType="separate"/>
             </w:r>
             <w:r>
@@ -2803,13 +2671,13 @@
               </w:rPr>
               <w:instrText xml:space="preserve"> PAGEREF _Toc486513047 \h </w:instrText>
             </w:r>
-            <w:r>
-              <w:rPr>
-                <w:noProof/>
-                <w:webHidden/>
-              </w:rPr>
-            </w:r>
           </w:ins>
+          <w:r>
+            <w:rPr>
+              <w:noProof/>
+              <w:webHidden/>
+            </w:rPr>
+          </w:r>
           <w:r>
             <w:rPr>
               <w:noProof/>
@@ -2887,12 +2755,6 @@
                 <w:rStyle w:val="Hipercze"/>
                 <w:noProof/>
               </w:rPr>
-            </w:r>
-            <w:r>
-              <w:rPr>
-                <w:rStyle w:val="Hipercze"/>
-                <w:noProof/>
-              </w:rPr>
               <w:fldChar w:fldCharType="separate"/>
             </w:r>
             <w:r>
@@ -2923,13 +2785,13 @@
               </w:rPr>
               <w:instrText xml:space="preserve"> PAGEREF _Toc486513048 \h </w:instrText>
             </w:r>
-            <w:r>
-              <w:rPr>
-                <w:noProof/>
-                <w:webHidden/>
-              </w:rPr>
-            </w:r>
           </w:ins>
+          <w:r>
+            <w:rPr>
+              <w:noProof/>
+              <w:webHidden/>
+            </w:rPr>
+          </w:r>
           <w:r>
             <w:rPr>
               <w:noProof/>
@@ -3007,12 +2869,6 @@
                 <w:rStyle w:val="Hipercze"/>
                 <w:noProof/>
               </w:rPr>
-            </w:r>
-            <w:r>
-              <w:rPr>
-                <w:rStyle w:val="Hipercze"/>
-                <w:noProof/>
-              </w:rPr>
               <w:fldChar w:fldCharType="separate"/>
             </w:r>
             <w:r>
@@ -3043,13 +2899,13 @@
               </w:rPr>
               <w:instrText xml:space="preserve"> PAGEREF _Toc486513049 \h </w:instrText>
             </w:r>
-            <w:r>
-              <w:rPr>
-                <w:noProof/>
-                <w:webHidden/>
-              </w:rPr>
-            </w:r>
           </w:ins>
+          <w:r>
+            <w:rPr>
+              <w:noProof/>
+              <w:webHidden/>
+            </w:rPr>
+          </w:r>
           <w:r>
             <w:rPr>
               <w:noProof/>
@@ -3127,12 +2983,6 @@
                 <w:rStyle w:val="Hipercze"/>
                 <w:noProof/>
               </w:rPr>
-            </w:r>
-            <w:r>
-              <w:rPr>
-                <w:rStyle w:val="Hipercze"/>
-                <w:noProof/>
-              </w:rPr>
               <w:fldChar w:fldCharType="separate"/>
             </w:r>
             <w:r>
@@ -3163,13 +3013,13 @@
               </w:rPr>
               <w:instrText xml:space="preserve"> PAGEREF _Toc486513050 \h </w:instrText>
             </w:r>
-            <w:r>
-              <w:rPr>
-                <w:noProof/>
-                <w:webHidden/>
-              </w:rPr>
-            </w:r>
           </w:ins>
+          <w:r>
+            <w:rPr>
+              <w:noProof/>
+              <w:webHidden/>
+            </w:rPr>
+          </w:r>
           <w:r>
             <w:rPr>
               <w:noProof/>
@@ -3247,12 +3097,6 @@
                 <w:rStyle w:val="Hipercze"/>
                 <w:noProof/>
               </w:rPr>
-            </w:r>
-            <w:r>
-              <w:rPr>
-                <w:rStyle w:val="Hipercze"/>
-                <w:noProof/>
-              </w:rPr>
               <w:fldChar w:fldCharType="separate"/>
             </w:r>
             <w:r>
@@ -3283,13 +3127,13 @@
               </w:rPr>
               <w:instrText xml:space="preserve"> PAGEREF _Toc486513051 \h </w:instrText>
             </w:r>
-            <w:r>
-              <w:rPr>
-                <w:noProof/>
-                <w:webHidden/>
-              </w:rPr>
-            </w:r>
           </w:ins>
+          <w:r>
+            <w:rPr>
+              <w:noProof/>
+              <w:webHidden/>
+            </w:rPr>
+          </w:r>
           <w:r>
             <w:rPr>
               <w:noProof/>
@@ -3337,7 +3181,6 @@
           <w:del w:id="79" w:author="Tomek Tomek" w:date="2017-06-29T15:21:00Z">
             <w:r>
               <w:rPr>
-                <w:noProof/>
                 <w:rPrChange w:id="80" w:author="Tomek Tomek" w:date="2017-06-29T15:21:00Z">
                   <w:rPr>
                     <w:rStyle w:val="Hipercze"/>
@@ -3373,7 +3216,6 @@
           <w:del w:id="82" w:author="Tomek Tomek" w:date="2017-06-29T15:21:00Z">
             <w:r>
               <w:rPr>
-                <w:noProof/>
                 <w:rPrChange w:id="83" w:author="Tomek Tomek" w:date="2017-06-29T15:21:00Z">
                   <w:rPr>
                     <w:rStyle w:val="Hipercze"/>
@@ -3409,7 +3251,6 @@
           <w:del w:id="85" w:author="Tomek Tomek" w:date="2017-06-29T15:21:00Z">
             <w:r>
               <w:rPr>
-                <w:noProof/>
                 <w:rPrChange w:id="86" w:author="Tomek Tomek" w:date="2017-06-29T15:21:00Z">
                   <w:rPr>
                     <w:rStyle w:val="Hipercze"/>
@@ -3445,7 +3286,6 @@
           <w:del w:id="88" w:author="Tomek Tomek" w:date="2017-06-29T15:21:00Z">
             <w:r>
               <w:rPr>
-                <w:noProof/>
                 <w:rPrChange w:id="89" w:author="Tomek Tomek" w:date="2017-06-29T15:21:00Z">
                   <w:rPr>
                     <w:rStyle w:val="Hipercze"/>
@@ -3481,7 +3321,6 @@
           <w:del w:id="91" w:author="Tomek Tomek" w:date="2017-06-29T15:21:00Z">
             <w:r>
               <w:rPr>
-                <w:noProof/>
                 <w:rPrChange w:id="92" w:author="Tomek Tomek" w:date="2017-06-29T15:21:00Z">
                   <w:rPr>
                     <w:rStyle w:val="Hipercze"/>
@@ -3517,7 +3356,6 @@
           <w:del w:id="94" w:author="Tomek Tomek" w:date="2017-06-29T15:21:00Z">
             <w:r>
               <w:rPr>
-                <w:noProof/>
                 <w:rPrChange w:id="95" w:author="Tomek Tomek" w:date="2017-06-29T15:21:00Z">
                   <w:rPr>
                     <w:rStyle w:val="Hipercze"/>
@@ -3553,7 +3391,6 @@
           <w:del w:id="97" w:author="Tomek Tomek" w:date="2017-06-29T15:21:00Z">
             <w:r>
               <w:rPr>
-                <w:noProof/>
                 <w:rPrChange w:id="98" w:author="Tomek Tomek" w:date="2017-06-29T15:21:00Z">
                   <w:rPr>
                     <w:rStyle w:val="Hipercze"/>
@@ -3589,7 +3426,6 @@
           <w:del w:id="100" w:author="Tomek Tomek" w:date="2017-06-29T15:21:00Z">
             <w:r>
               <w:rPr>
-                <w:noProof/>
                 <w:rPrChange w:id="101" w:author="Tomek Tomek" w:date="2017-06-29T15:21:00Z">
                   <w:rPr>
                     <w:rStyle w:val="Hipercze"/>
@@ -3625,7 +3461,6 @@
           <w:del w:id="103" w:author="Tomek Tomek" w:date="2017-06-29T15:21:00Z">
             <w:r>
               <w:rPr>
-                <w:noProof/>
                 <w:rPrChange w:id="104" w:author="Tomek Tomek" w:date="2017-06-29T15:21:00Z">
                   <w:rPr>
                     <w:rStyle w:val="Hipercze"/>
@@ -3661,7 +3496,6 @@
           <w:del w:id="106" w:author="Tomek Tomek" w:date="2017-06-29T15:21:00Z">
             <w:r>
               <w:rPr>
-                <w:noProof/>
                 <w:rPrChange w:id="107" w:author="Tomek Tomek" w:date="2017-06-29T15:21:00Z">
                   <w:rPr>
                     <w:rStyle w:val="Hipercze"/>
@@ -3697,7 +3531,6 @@
           <w:del w:id="109" w:author="Tomek Tomek" w:date="2017-06-29T15:21:00Z">
             <w:r>
               <w:rPr>
-                <w:noProof/>
                 <w:rPrChange w:id="110" w:author="Tomek Tomek" w:date="2017-06-29T15:21:00Z">
                   <w:rPr>
                     <w:rStyle w:val="Hipercze"/>
@@ -3733,7 +3566,6 @@
           <w:del w:id="112" w:author="Tomek Tomek" w:date="2017-06-29T15:21:00Z">
             <w:r>
               <w:rPr>
-                <w:noProof/>
                 <w:rPrChange w:id="113" w:author="Tomek Tomek" w:date="2017-06-29T15:21:00Z">
                   <w:rPr>
                     <w:rStyle w:val="Hipercze"/>
@@ -3769,7 +3601,6 @@
           <w:del w:id="115" w:author="Tomek Tomek" w:date="2017-06-29T15:21:00Z">
             <w:r>
               <w:rPr>
-                <w:noProof/>
                 <w:rPrChange w:id="116" w:author="Tomek Tomek" w:date="2017-06-29T15:21:00Z">
                   <w:rPr>
                     <w:rStyle w:val="Hipercze"/>
@@ -3805,7 +3636,6 @@
           <w:del w:id="118" w:author="Tomek Tomek" w:date="2017-06-29T15:21:00Z">
             <w:r>
               <w:rPr>
-                <w:noProof/>
                 <w:rPrChange w:id="119" w:author="Tomek Tomek" w:date="2017-06-29T15:21:00Z">
                   <w:rPr>
                     <w:rStyle w:val="Hipercze"/>
@@ -3841,7 +3671,6 @@
           <w:del w:id="121" w:author="Tomek Tomek" w:date="2017-06-29T15:21:00Z">
             <w:r>
               <w:rPr>
-                <w:noProof/>
                 <w:rPrChange w:id="122" w:author="Tomek Tomek" w:date="2017-06-29T15:21:00Z">
                   <w:rPr>
                     <w:rStyle w:val="Hipercze"/>
@@ -3877,7 +3706,6 @@
           <w:del w:id="124" w:author="Tomek Tomek" w:date="2017-06-29T15:21:00Z">
             <w:r>
               <w:rPr>
-                <w:noProof/>
                 <w:rPrChange w:id="125" w:author="Tomek Tomek" w:date="2017-06-29T15:21:00Z">
                   <w:rPr>
                     <w:rStyle w:val="Hipercze"/>
@@ -3913,7 +3741,6 @@
           <w:del w:id="127" w:author="Tomek Tomek" w:date="2017-06-29T15:21:00Z">
             <w:r>
               <w:rPr>
-                <w:noProof/>
                 <w:rPrChange w:id="128" w:author="Tomek Tomek" w:date="2017-06-29T15:21:00Z">
                   <w:rPr>
                     <w:rStyle w:val="Hipercze"/>
@@ -3949,7 +3776,6 @@
           <w:del w:id="130" w:author="Tomek Tomek" w:date="2017-06-29T15:21:00Z">
             <w:r>
               <w:rPr>
-                <w:noProof/>
                 <w:rPrChange w:id="131" w:author="Tomek Tomek" w:date="2017-06-29T15:21:00Z">
                   <w:rPr>
                     <w:rStyle w:val="Hipercze"/>
@@ -3985,7 +3811,6 @@
           <w:del w:id="133" w:author="Tomek Tomek" w:date="2017-06-29T15:21:00Z">
             <w:r>
               <w:rPr>
-                <w:noProof/>
                 <w:rPrChange w:id="134" w:author="Tomek Tomek" w:date="2017-06-29T15:21:00Z">
                   <w:rPr>
                     <w:rStyle w:val="Hipercze"/>
@@ -4021,7 +3846,6 @@
           <w:del w:id="136" w:author="Tomek Tomek" w:date="2017-06-29T15:21:00Z">
             <w:r>
               <w:rPr>
-                <w:noProof/>
                 <w:rPrChange w:id="137" w:author="Tomek Tomek" w:date="2017-06-29T15:21:00Z">
                   <w:rPr>
                     <w:rStyle w:val="Hipercze"/>
@@ -4057,7 +3881,6 @@
           <w:del w:id="139" w:author="Tomek Tomek" w:date="2017-06-29T15:21:00Z">
             <w:r>
               <w:rPr>
-                <w:noProof/>
                 <w:rPrChange w:id="140" w:author="Tomek Tomek" w:date="2017-06-29T15:21:00Z">
                   <w:rPr>
                     <w:rStyle w:val="Hipercze"/>
@@ -4093,7 +3916,6 @@
           <w:del w:id="142" w:author="Tomek Tomek" w:date="2017-06-29T15:21:00Z">
             <w:r>
               <w:rPr>
-                <w:noProof/>
                 <w:rPrChange w:id="143" w:author="Tomek Tomek" w:date="2017-06-29T15:21:00Z">
                   <w:rPr>
                     <w:rStyle w:val="Hipercze"/>
@@ -4129,7 +3951,6 @@
           <w:del w:id="145" w:author="Tomek Tomek" w:date="2017-06-29T15:21:00Z">
             <w:r>
               <w:rPr>
-                <w:noProof/>
                 <w:rPrChange w:id="146" w:author="Tomek Tomek" w:date="2017-06-29T15:21:00Z">
                   <w:rPr>
                     <w:rStyle w:val="Hipercze"/>
@@ -4165,7 +3986,6 @@
           <w:del w:id="148" w:author="Tomek Tomek" w:date="2017-06-29T15:21:00Z">
             <w:r>
               <w:rPr>
-                <w:noProof/>
                 <w:rPrChange w:id="149" w:author="Tomek Tomek" w:date="2017-06-29T15:21:00Z">
                   <w:rPr>
                     <w:rStyle w:val="Hipercze"/>
@@ -4201,7 +4021,6 @@
           <w:del w:id="151" w:author="Tomek Tomek" w:date="2017-06-29T15:21:00Z">
             <w:r>
               <w:rPr>
-                <w:noProof/>
                 <w:rPrChange w:id="152" w:author="Tomek Tomek" w:date="2017-06-29T15:21:00Z">
                   <w:rPr>
                     <w:rStyle w:val="Hipercze"/>
@@ -4293,48 +4112,16 @@
         <w:footnoteReference w:id="1"/>
       </w:r>
       <w:r>
-        <w:t xml:space="preserve">. Działania te przybierały różnoraką formę od </w:t>
-      </w:r>
-      <w:proofErr w:type="spellStart"/>
-      <w:r>
-        <w:t>performatywnych</w:t>
-      </w:r>
-      <w:proofErr w:type="spellEnd"/>
-      <w:r>
-        <w:t xml:space="preserve"> dzieł Krzysztofa Wodiczki poprzez procesy obliczeniowe Roberta B. Liska aż po quasi biologiczne eksperymenty </w:t>
-      </w:r>
-      <w:proofErr w:type="spellStart"/>
-      <w:r>
-        <w:t>Elvina</w:t>
-      </w:r>
-      <w:proofErr w:type="spellEnd"/>
+        <w:t xml:space="preserve">. Działania te przybierały różnoraką formę od performatywnych dzieł Krzysztofa Wodiczki poprzez procesy obliczeniowe Roberta B. Liska aż po quasi biologiczne eksperymenty Elvina Flamingo. Warto jednak przede wszystkim odnotować wkład, jaki nowoczesne technologie wniosły w rozwój sposobów nauczania, które ułatwiają i przyspieszają opanowanie materiału dydaktycznego. Biorąc za przykład jedynie komputery osobiste trzeba zauważyć, że wspomagają one naukę na wielu polach, od tak prozaicznych, jak możliwość zapoznawania się z dokumentami w wersji elektronicznej, edycja i formatowanie tekstu, poprzez programy do tworzenia grafiki, aż po liczne programy naukowe i symulacyjne pokroju Matlab, środowisko R, programy typu CAD, CAM. To proste wyliczenie daje obraz wszechstronnego zastosowania w nauce samych tylko komputerów. Należy również zwrócić uwagę na rolę technik multimedialnych, których rozwój również przyczynia się do polepszenia możliwości szerzenia dydaktyki. Coraz powszechniejszy dostęp do szybkiego Internetu oraz wzrost znaczenia teorii z </w:t>
+      </w:r>
+      <w:ins w:id="155" w:author="Marcin Witkowski" w:date="2017-05-25T22:29:00Z">
+        <w:r>
+          <w:t>obszaru</w:t>
+        </w:r>
+      </w:ins>
       <w:r>
         <w:t xml:space="preserve"> </w:t>
       </w:r>
-      <w:proofErr w:type="spellStart"/>
-      <w:r>
-        <w:t>Flamingo</w:t>
-      </w:r>
-      <w:proofErr w:type="spellEnd"/>
-      <w:r>
-        <w:t xml:space="preserve">. Warto jednak przede wszystkim odnotować wkład, jaki nowoczesne technologie wniosły w rozwój sposobów nauczania, które ułatwiają i przyspieszają opanowanie materiału dydaktycznego. Biorąc za przykład jedynie komputery osobiste trzeba zauważyć, że wspomagają one naukę na wielu polach, od tak prozaicznych, jak możliwość zapoznawania się z dokumentami w wersji elektronicznej, edycja i formatowanie tekstu, poprzez programy do tworzenia grafiki, aż po liczne programy naukowe i symulacyjne pokroju </w:t>
-      </w:r>
-      <w:proofErr w:type="spellStart"/>
-      <w:r>
-        <w:t>Matlab</w:t>
-      </w:r>
-      <w:proofErr w:type="spellEnd"/>
-      <w:r>
-        <w:t xml:space="preserve">, środowisko R, programy typu CAD, CAM. To proste wyliczenie daje obraz wszechstronnego zastosowania w nauce samych tylko komputerów. Należy również zwrócić uwagę na rolę technik multimedialnych, których rozwój również przyczynia się do polepszenia możliwości szerzenia dydaktyki. Coraz powszechniejszy dostęp do szybkiego Internetu oraz wzrost znaczenia teorii z </w:t>
-      </w:r>
-      <w:ins w:id="155" w:author="Marcin Witkowski" w:date="2017-05-25T22:29:00Z">
-        <w:r>
-          <w:t>obszaru</w:t>
-        </w:r>
-      </w:ins>
-      <w:r>
-        <w:t xml:space="preserve"> </w:t>
-      </w:r>
       <w:del w:id="156" w:author="Marcin Witkowski" w:date="2017-05-25T22:29:00Z">
         <w:r>
           <w:delText xml:space="preserve">gruntu </w:delText>
@@ -4347,36 +4134,12 @@
         <w:t>jaki kształtuje</w:t>
       </w:r>
       <w:r>
-        <w:t xml:space="preserve"> się procent zapamiętywanych informacji w zależności od typu i liczby zaangażowanych zmysłów, to wydaje się jasnym, że używanie rozwiązań multimedialnych oddziałuje pozytywnie na proces uczenia </w:t>
-      </w:r>
-      <w:proofErr w:type="gramStart"/>
-      <w:r>
-        <w:t>się..</w:t>
-      </w:r>
-      <w:proofErr w:type="gramEnd"/>
-      <w:r>
-        <w:t xml:space="preserve"> </w:t>
-      </w:r>
-    </w:p>
-    <w:p>
-      <w:r>
-        <w:t>Rzeczywistość rozszerzona (</w:t>
-      </w:r>
-      <w:proofErr w:type="spellStart"/>
-      <w:r>
-        <w:t>augmented</w:t>
-      </w:r>
-      <w:proofErr w:type="spellEnd"/>
-      <w:r>
-        <w:t xml:space="preserve"> </w:t>
-      </w:r>
-      <w:proofErr w:type="spellStart"/>
-      <w:r>
-        <w:t>reality</w:t>
-      </w:r>
-      <w:proofErr w:type="spellEnd"/>
-      <w:r>
-        <w:t xml:space="preserve"> - AR) jest techniką, która pozwala na połączenie świata rzeczywistego, jaki znamy, z wirtualnym modelem nanoszonym na ów świat w czasie rzeczywistym dzięki systemom kamer, głośników i innych urządzeń. Pozwala to pokazywanie struktur informacji, które mogą dopełniać wiedzę na wybrany temat, na podstawie aktualnych elementów otoczenia naturalnego. Rozszerzona rzeczywistość choć jest stosunkowo młodą technologią jest coraz śmielej i szerzej wykorzystywana w najróżniejszych branżach: od medycyny (obrazowanie medyczne), przez transport (wyświetlania dodatkowych informacji bez konieczności kierowaniu wzroku na dedykowany ekran, po działania szkoleniowe. Szeroki wachlarz możliwości sprawia, że różni eksperci przepowiadają rozszerzonej rzeczywistości świetlaną przyszłość, której widocznym znakiem ma być bardzo szerokie wykorzystanie tejże. </w:t>
+        <w:t xml:space="preserve"> się procent zapamiętywanych informacji w zależności od typu i liczby zaangażowanych zmysłów, to wydaje się jasnym, że używanie rozwiązań multimedialnych oddziałuje pozytywnie na proces uczenia się.. </w:t>
+      </w:r>
+    </w:p>
+    <w:p>
+      <w:r>
+        <w:t xml:space="preserve">Rzeczywistość rozszerzona (augmented reality - AR) jest techniką, która pozwala na połączenie świata rzeczywistego, jaki znamy, z wirtualnym modelem nanoszonym na ów świat w czasie rzeczywistym dzięki systemom kamer, głośników i innych urządzeń. Pozwala to pokazywanie struktur informacji, które mogą dopełniać wiedzę na wybrany temat, na podstawie aktualnych elementów otoczenia naturalnego. Rozszerzona rzeczywistość choć jest stosunkowo młodą technologią jest coraz śmielej i szerzej wykorzystywana w najróżniejszych branżach: od medycyny (obrazowanie medyczne), przez transport (wyświetlania dodatkowych informacji bez konieczności kierowaniu wzroku na dedykowany ekran, po działania szkoleniowe. Szeroki wachlarz możliwości sprawia, że różni eksperci przepowiadają rozszerzonej rzeczywistości świetlaną przyszłość, której widocznym znakiem ma być bardzo szerokie wykorzystanie tejże. </w:t>
       </w:r>
     </w:p>
     <w:p>
@@ -4384,66 +4147,20 @@
       <w:bookmarkEnd w:id="157"/>
       <w:r>
         <w:lastRenderedPageBreak/>
-        <w:t xml:space="preserve">Podejście do edukacji uległo dużej zmianie na przestrzeni ostatnich dekadach. Nowoczesny model kariery zawodowej wymaga ciągłego doszkalania, zwiększania kompetencji i poszerzania horyzontów umysłowych. Stwarza to także konieczność, aby materiały dydaktyczne były łatwo dostępne i możliwie najbardziej odpowiadające potrzebom każdego użytkownika. Jasnym jest, że ostatni z tych celów można osiągnąć na dwa sposoby: poprzez stworzenie uniwersalnego produktu, który odpowiada na potrzeby szerokiego spektrum środowisk lub zostawiając osobom korzystającym szansę na dopasowanie do siebie, poprzez </w:t>
-      </w:r>
-      <w:proofErr w:type="spellStart"/>
-      <w:r>
-        <w:t>customizację</w:t>
-      </w:r>
-      <w:proofErr w:type="spellEnd"/>
-      <w:r>
-        <w:t xml:space="preserve">. Taka funkcjonalność może w prosty i skuteczny sposób poprawiać ogólną funkcjonalność i wpływać pozytywnie na odbiór przez użytkowników, co sprawia, że trend </w:t>
-      </w:r>
-      <w:proofErr w:type="spellStart"/>
-      <w:r>
-        <w:t>customizacji</w:t>
-      </w:r>
-      <w:proofErr w:type="spellEnd"/>
-      <w:r>
-        <w:t xml:space="preserve"> jest widoczny wśród firm z niemalże każdej branży </w:t>
+        <w:t xml:space="preserve">Podejście do edukacji uległo dużej zmianie na przestrzeni ostatnich dekadach. Nowoczesny model kariery zawodowej wymaga ciągłego doszkalania, zwiększania kompetencji i poszerzania horyzontów umysłowych. Stwarza to także konieczność, aby materiały dydaktyczne były łatwo dostępne i możliwie najbardziej odpowiadające potrzebom każdego użytkownika. Jasnym jest, że ostatni z tych celów można osiągnąć na dwa sposoby: poprzez stworzenie uniwersalnego produktu, który odpowiada na potrzeby szerokiego spektrum środowisk lub zostawiając osobom korzystającym szansę na dopasowanie do siebie, poprzez customizację. Taka funkcjonalność może w prosty i skuteczny sposób poprawiać ogólną funkcjonalność i wpływać pozytywnie na odbiór przez użytkowników, co sprawia, że trend customizacji jest widoczny wśród firm z niemalże każdej branży </w:t>
       </w:r>
       <w:r>
         <w:rPr>
           <w:color w:val="FF0000"/>
         </w:rPr>
-        <w:t>[</w:t>
-      </w:r>
-      <w:proofErr w:type="spellStart"/>
-      <w:r>
-        <w:rPr>
-          <w:color w:val="FF0000"/>
-        </w:rPr>
-        <w:t>kotler</w:t>
-      </w:r>
-      <w:proofErr w:type="spellEnd"/>
-      <w:r>
-        <w:rPr>
-          <w:color w:val="FF0000"/>
-        </w:rPr>
-        <w:t>].</w:t>
+        <w:t>[kotler].</w:t>
       </w:r>
     </w:p>
     <w:p>
       <w:bookmarkStart w:id="158" w:name="_a7f783ci9xee" w:colFirst="0" w:colLast="0"/>
       <w:bookmarkEnd w:id="158"/>
       <w:r>
-        <w:t>Nauka coraz śmielej korzysta ze zdobyczy współczesnej techniki, aby dotrzeć do większej liczby słuchaczy, wspomagać proces nauczania i pogłębiać jego efekty. Dużą popularnością cieszą się internetowe kursy (</w:t>
-      </w:r>
-      <w:proofErr w:type="spellStart"/>
-      <w:r>
-        <w:t>coursera</w:t>
-      </w:r>
-      <w:proofErr w:type="spellEnd"/>
-      <w:r>
-        <w:t xml:space="preserve">, </w:t>
-      </w:r>
-      <w:proofErr w:type="spellStart"/>
-      <w:r>
-        <w:t>udacity</w:t>
-      </w:r>
-      <w:proofErr w:type="spellEnd"/>
-      <w:r>
-        <w:t xml:space="preserve"> i inne), jak również mniej złożone formy: filmy instruktażowe, wiadomości spisane na stronach internetowych jako tekst z obrazami, animacjami oraz różnego rodzaju testy, których poprawność sprawdzana jest przy pomocy urządzeń elektronicznych.</w:t>
+        <w:t>Nauka coraz śmielej korzysta ze zdobyczy współczesnej techniki, aby dotrzeć do większej liczby słuchaczy, wspomagać proces nauczania i pogłębiać jego efekty. Dużą popularnością cieszą się internetowe kursy (coursera, udacity i inne), jak również mniej złożone formy: filmy instruktażowe, wiadomości spisane na stronach internetowych jako tekst z obrazami, animacjami oraz różnego rodzaju testy, których poprawność sprawdzana jest przy pomocy urządzeń elektronicznych.</w:t>
       </w:r>
     </w:p>
     <w:p>
@@ -4566,15 +4283,7 @@
       <w:bookmarkEnd w:id="173"/>
       <w:r>
         <w:tab/>
-        <w:t xml:space="preserve">Realizacja tak nakreślonego celu wymaga syntezy wielu składników. Począwszy od wykorzystania środowiska Android Studio, z jego głównymi funkcjami, tj. tworzeniem plików interfejsu użytkownika oraz programowania w języku Java, poprzez wykorzystanie baz danych, aż do tworzenia treści rzeczywistości rozszerzonej - dzięki środowisku </w:t>
-      </w:r>
-      <w:proofErr w:type="spellStart"/>
-      <w:r>
-        <w:t>Vuforia</w:t>
-      </w:r>
-      <w:proofErr w:type="spellEnd"/>
-      <w:r>
-        <w:t xml:space="preserve"> i Unity. Wykorzystanie platformy Android jest podyktowane w dużej mierze jej powszechnością - co jest istotne w kontekście wcześniejszych rozważań dotyczących szerokiego dostępu do wiedzy. Popularność telefonów, które pracują pod kontrolą tego systemu operacyjnego oraz wsparcie teoretyczne jego twórców, w postaci instrukcji, dokumentacji i kursów były czynnikami przemawiającymi na korzyść tego rozwiązania. </w:t>
+        <w:t xml:space="preserve">Realizacja tak nakreślonego celu wymaga syntezy wielu składników. Począwszy od wykorzystania środowiska Android Studio, z jego głównymi funkcjami, tj. tworzeniem plików interfejsu użytkownika oraz programowania w języku Java, poprzez wykorzystanie baz danych, aż do tworzenia treści rzeczywistości rozszerzonej - dzięki środowisku Vuforia i Unity. Wykorzystanie platformy Android jest podyktowane w dużej mierze jej powszechnością - co jest istotne w kontekście wcześniejszych rozważań dotyczących szerokiego dostępu do wiedzy. Popularność telefonów, które pracują pod kontrolą tego systemu operacyjnego oraz wsparcie teoretyczne jego twórców, w postaci instrukcji, dokumentacji i kursów były czynnikami przemawiającymi na korzyść tego rozwiązania. </w:t>
       </w:r>
     </w:p>
     <w:p>
@@ -4627,51 +4336,14 @@
         </w:rPr>
       </w:pPr>
       <w:r>
-        <w:t xml:space="preserve">Przez rozwiązania końcowe rozumie się urządzenia i kompletne aplikacje, które wspomagają pracę przewodników lub zastępują ją. Jest to cała grupa stosowanych obecnie w instytucjach kultury udogodnień. Polskie muzea korzystają z dość ograniczonej oferty multimedialnych pomocy dydaktycznych. Biorąc za przykład Muzeum Narodowe w Warszawie zwiedzający ma do dyspozycji wypożyczenie </w:t>
-      </w:r>
-      <w:proofErr w:type="spellStart"/>
-      <w:r>
-        <w:t>audioprzewodnika</w:t>
-      </w:r>
-      <w:proofErr w:type="spellEnd"/>
-      <w:r>
-        <w:t xml:space="preserve"> lub pobranie ze strony Muzeum </w:t>
-      </w:r>
-      <w:proofErr w:type="spellStart"/>
-      <w:r>
-        <w:t>autodeskrypcji</w:t>
-      </w:r>
-      <w:proofErr w:type="spellEnd"/>
-      <w:r>
-        <w:t xml:space="preserve">. </w:t>
-      </w:r>
-      <w:proofErr w:type="spellStart"/>
-      <w:r>
-        <w:t>Autodeskrypcje</w:t>
-      </w:r>
-      <w:proofErr w:type="spellEnd"/>
-      <w:r>
-        <w:t xml:space="preserve"> są szczegółowymi opisami dzieł, ale ich przeznaczenie to pomoc osobom z dysfunkcją wzroku. Należy więc uznać, że nie są one de facto rozwiązaniem wspomagającym, a jedynie umożliwiającym odbiór dla ludzi ze wspomnianą dysfunkcją. </w:t>
-      </w:r>
-      <w:proofErr w:type="spellStart"/>
-      <w:r>
-        <w:t>Audioprzewodniki</w:t>
-      </w:r>
-      <w:proofErr w:type="spellEnd"/>
-      <w:r>
-        <w:t xml:space="preserve">, w formie fizycznego urządzenia ze słuchawkami, są szeroko stosowane w muzealnictwie na całym świecie i w pewnym stopniu </w:t>
+        <w:t xml:space="preserve">Przez rozwiązania końcowe rozumie się urządzenia i kompletne aplikacje, które wspomagają pracę przewodników lub zastępują ją. Jest to cała grupa stosowanych obecnie w instytucjach kultury udogodnień. Polskie muzea korzystają z dość ograniczonej oferty multimedialnych pomocy dydaktycznych. Biorąc za przykład Muzeum Narodowe w Warszawie zwiedzający ma do dyspozycji wypożyczenie audioprzewodnika lub pobranie ze strony Muzeum autodeskrypcji. Autodeskrypcje są szczegółowymi opisami dzieł, ale ich przeznaczenie to pomoc osobom z dysfunkcją wzroku. Należy więc uznać, że nie są one de facto rozwiązaniem wspomagającym, a jedynie umożliwiającym odbiór dla ludzi ze wspomnianą dysfunkcją. Audioprzewodniki, w formie fizycznego urządzenia ze słuchawkami, są szeroko stosowane w muzealnictwie na całym świecie i w pewnym stopniu </w:t>
       </w:r>
       <w:r>
         <w:t>spełniają stawiane</w:t>
       </w:r>
       <w:r>
-        <w:t xml:space="preserve"> wymagania: odtwarzają uprzednio nagrany tekst, po wybraniu odpowiedniego eksponatu. Takie urządzenia produkuje między innymi firma </w:t>
-      </w:r>
-      <w:proofErr w:type="spellStart"/>
-      <w:r>
-        <w:t>Okayo</w:t>
-      </w:r>
-      <w:proofErr w:type="spellEnd"/>
+        <w:t xml:space="preserve"> wymagania: odtwarzają uprzednio nagrany tekst, po wybraniu odpowiedniego eksponatu. Takie urządzenia produkuje między innymi firma Okayo</w:t>
+      </w:r>
       <w:ins w:id="180" w:author="Marcin Witkowski" w:date="2017-05-25T22:38:00Z">
         <w:r>
           <w:t xml:space="preserve"> posiadająca w swojej ofercie model </w:t>
@@ -4749,15 +4421,7 @@
       <w:bookmarkStart w:id="186" w:name="_kzql8jx653r5" w:colFirst="0" w:colLast="0"/>
       <w:bookmarkEnd w:id="186"/>
       <w:r>
-        <w:t xml:space="preserve">Na szczególną uwagę zasługują natomiast aplikacje mobilne nielicznych polskich muzeów, które wykorzystują nowości techniczne - rozumiane jako użycie telefonów komórkowych, rzeczywistości rozszerzonej, zastosowanie </w:t>
-      </w:r>
-      <w:proofErr w:type="spellStart"/>
-      <w:r>
-        <w:t>beaconów</w:t>
-      </w:r>
-      <w:proofErr w:type="spellEnd"/>
-      <w:r>
-        <w:t xml:space="preserve"> i kodów QR. Prym w tej dziedzinie wiodą wspomniane wcześniej Muzeum Narodowe w Warszawie i Muzeum Sztuki Współczesnej MOCAK w Krakowie.  Pierwsza z tych organizacji posiada własny Przewodnik po Galerii Sztuki XX i XXI wieku, który pozwala wybrać jedną z dwóch ścieżek zwiedzania oraz sprawdzić swoją wiedzę w teście. Aplikacja wykorzystuje technikę rzeczywistości rozszerzonej, zapewniając opis zwiedzanych dzieł. Co ciekawe nie posiada funkcji skanowania kodów QR, wobec czego, aby z niej korzystać należy pobrać dodatkowy czytnik tychże kodów.</w:t>
+        <w:t>Na szczególną uwagę zasługują natomiast aplikacje mobilne nielicznych polskich muzeów, które wykorzystują nowości techniczne - rozumiane jako użycie telefonów komórkowych, rzeczywistości rozszerzonej, zastosowanie beaconów i kodów QR. Prym w tej dziedzinie wiodą wspomniane wcześniej Muzeum Narodowe w Warszawie i Muzeum Sztuki Współczesnej MOCAK w Krakowie.  Pierwsza z tych organizacji posiada własny Przewodnik po Galerii Sztuki XX i XXI wieku, który pozwala wybrać jedną z dwóch ścieżek zwiedzania oraz sprawdzić swoją wiedzę w teście. Aplikacja wykorzystuje technikę rzeczywistości rozszerzonej, zapewniając opis zwiedzanych dzieł. Co ciekawe nie posiada funkcji skanowania kodów QR, wobec czego, aby z niej korzystać należy pobrać dodatkowy czytnik tychże kodów.</w:t>
       </w:r>
       <w:r>
         <w:rPr>
@@ -4766,15 +4430,7 @@
         <w:t xml:space="preserve"> SPRAWDZIĆ. </w:t>
       </w:r>
       <w:r>
-        <w:t xml:space="preserve">Program krakowskiego muzeum został zbudowany nieco inaczej. Jest to przede wszystkim mapa placówki, a jedynie kilkadziesiąt dzieł zostało opisanych w dokładniejszy sposób i udokumentowanych dodatkowymi zdjęciami. Udogodnieniem jest system lokalizatorów </w:t>
-      </w:r>
-      <w:proofErr w:type="spellStart"/>
-      <w:r>
-        <w:t>Beacon</w:t>
-      </w:r>
-      <w:proofErr w:type="spellEnd"/>
-      <w:r>
-        <w:t xml:space="preserve">, dzięki którym telefon </w:t>
+        <w:t xml:space="preserve">Program krakowskiego muzeum został zbudowany nieco inaczej. Jest to przede wszystkim mapa placówki, a jedynie kilkadziesiąt dzieł zostało opisanych w dokładniejszy sposób i udokumentowanych dodatkowymi zdjęciami. Udogodnieniem jest system lokalizatorów Beacon, dzięki którym telefon </w:t>
       </w:r>
       <w:r>
         <w:lastRenderedPageBreak/>
@@ -4816,15 +4472,7 @@
       <w:bookmarkStart w:id="188" w:name="_ci7bgxd6ld2t" w:colFirst="0" w:colLast="0"/>
       <w:bookmarkEnd w:id="188"/>
       <w:r>
-        <w:t xml:space="preserve">Warto odnotować, iż żadna z przedstawionych powyżej aplikacji nie wyczerpuje nawet w małym stopniu potencjału, który mogą mieć tego typu multimedialne programy. Potencjał ów uwidacznia się przede wszystkim, gdy rozważy się możliwość zmiany paradygmatu muzealnego, w którym zwiedzający jest tylko odbiorcą treści eksponowanych, a jego rola sprowadza się do biernej obserwacji przeplatanej cichą kontemplacją i rozmyślaniem nad oglądanymi dziełami. Zastosowanie systemu znaczników, rzeczywistości rozszerzonej mogłoby sprawdzić, że zwiedzanie stałoby się procesem aktywnym. Wyszukiwanie informacji, quizy, konkursy i rozwiązywanie zagadek </w:t>
-      </w:r>
-      <w:proofErr w:type="gramStart"/>
-      <w:r>
-        <w:t>może</w:t>
-      </w:r>
-      <w:proofErr w:type="gramEnd"/>
-      <w:r>
-        <w:t xml:space="preserve"> stać się bardzo ciekawą alternatywą dla tradycyjnego modelu wizyty w placówce kultury. Połączenie tego z modną współcześnie i jakże skuteczną ideą grywalizacji może skutkować znaczącym wzrostem frekwencji, co w efekcie może przełożyć się na realizację celu - upowszechnianie wiedzy na temat sztuki. Szczególną szansą dla polskich muzeów jest również stosowanie rozszerzonej rzeczywistości jako narzędzia służącego do uzupełniania kolekcji o elementy zaginione lub zrabowane w przeciągu burzliwych i pełnych konfliktów zbrojnych czasów istnienia Polski. Podobne rozwiązanie może być również wykorzystywane w czasie długotrwałych remontów i renowacji, które niejednokrotnie ograniczają w znacznym stopniu atrakcyjność placówki dla zwiedzających. Wykorzystywanie rozszerzonej rzeczywistości jest oczywiście obwarowane pewnymi ograniczeniami natury prawnej, dotyczącymi praw autorskich. Ta sprawa nie jest jednak przedmiotem niniejszej pracy dyplomowej. </w:t>
+        <w:t xml:space="preserve">Warto odnotować, iż żadna z przedstawionych powyżej aplikacji nie wyczerpuje nawet w małym stopniu potencjału, który mogą mieć tego typu multimedialne programy. Potencjał ów uwidacznia się przede wszystkim, gdy rozważy się możliwość zmiany paradygmatu muzealnego, w którym zwiedzający jest tylko odbiorcą treści eksponowanych, a jego rola sprowadza się do biernej obserwacji przeplatanej cichą kontemplacją i rozmyślaniem nad oglądanymi dziełami. Zastosowanie systemu znaczników, rzeczywistości rozszerzonej mogłoby sprawdzić, że zwiedzanie stałoby się procesem aktywnym. Wyszukiwanie informacji, quizy, konkursy i rozwiązywanie zagadek może stać się bardzo ciekawą alternatywą dla tradycyjnego modelu wizyty w placówce kultury. Połączenie tego z modną współcześnie i jakże skuteczną ideą grywalizacji może skutkować znaczącym wzrostem frekwencji, co w efekcie może przełożyć się na realizację celu - upowszechnianie wiedzy na temat sztuki. Szczególną szansą dla polskich muzeów jest również stosowanie rozszerzonej rzeczywistości jako narzędzia służącego do uzupełniania kolekcji o elementy zaginione lub zrabowane w przeciągu burzliwych i pełnych konfliktów zbrojnych czasów istnienia Polski. Podobne rozwiązanie może być również wykorzystywane w czasie długotrwałych remontów i renowacji, które niejednokrotnie ograniczają w znacznym stopniu atrakcyjność placówki dla zwiedzających. Wykorzystywanie rozszerzonej rzeczywistości jest oczywiście obwarowane pewnymi ograniczeniami natury prawnej, dotyczącymi praw autorskich. Ta sprawa nie jest jednak przedmiotem niniejszej pracy dyplomowej. </w:t>
       </w:r>
     </w:p>
     <w:p>
@@ -4873,31 +4521,7 @@
         <w:t xml:space="preserve">on </w:t>
       </w:r>
       <w:r>
-        <w:t>na obsługę wszystkich, powszechnie stosowanych w obecnym czasie technologii, zarówno różnorodnych typów połączeń (</w:t>
-      </w:r>
-      <w:proofErr w:type="spellStart"/>
-      <w:r>
-        <w:t>WiFi</w:t>
-      </w:r>
-      <w:proofErr w:type="spellEnd"/>
-      <w:r>
-        <w:t xml:space="preserve">, GSM, Bluetooth, NFC, GPS), jak i wszelakich </w:t>
-      </w:r>
-      <w:proofErr w:type="spellStart"/>
-      <w:r>
-        <w:t>aktuatorów</w:t>
-      </w:r>
-      <w:proofErr w:type="spellEnd"/>
-      <w:r>
-        <w:t xml:space="preserve"> i sensorów. Powszechność tego systemu operacyjnego jest ogromna, o czym świadczą cyklicznie wydawane przez firmę badawczą International Data Corporation - IDC </w:t>
-      </w:r>
-      <w:proofErr w:type="spellStart"/>
-      <w:r>
-        <w:t>Reaserch</w:t>
-      </w:r>
-      <w:proofErr w:type="spellEnd"/>
-      <w:r>
-        <w:t xml:space="preserve"> Inc. raporty. Prezentowana poniżej tabela NR wskazuje jednoznacznie, że Android może poszczycić się pozycją lidera rynku system urządzeń mobilnych</w:t>
+        <w:t>na obsługę wszystkich, powszechnie stosowanych w obecnym czasie technologii, zarówno różnorodnych typów połączeń (WiFi, GSM, Bluetooth, NFC, GPS), jak i wszelakich aktuatorów i sensorów. Powszechność tego systemu operacyjnego jest ogromna, o czym świadczą cyklicznie wydawane przez firmę badawczą International Data Corporation - IDC Reaserch Inc. raporty. Prezentowana poniżej tabela NR wskazuje jednoznacznie, że Android może poszczycić się pozycją lidera rynku system urządzeń mobilnych</w:t>
       </w:r>
       <w:r>
         <w:rPr>
@@ -4974,27 +4598,11 @@
       <w:bookmarkEnd w:id="196"/>
       <w:r>
         <w:tab/>
-        <w:t xml:space="preserve">Widoczna dominacja jest jasną i klarowną przesłanką dla użycia właśnie tego środowiska. Dodatkowo, umożliwia ono stosowanie szerokiego spektrum rozwiązań zewnętrznych, takie jak zewnętrzne bazy danych </w:t>
-      </w:r>
-      <w:proofErr w:type="spellStart"/>
-      <w:r>
-        <w:t>SQLite</w:t>
-      </w:r>
-      <w:proofErr w:type="spellEnd"/>
-      <w:r>
-        <w:t xml:space="preserve"> czy nieskomplikowana obsługa połączenia z serwerem FTP. Wykorzystuje język programowania Java, co pozwoliło autorowi na użycie wiedzy, którą posiadł w toku studiów inżynierskich. </w:t>
+        <w:t xml:space="preserve">Widoczna dominacja jest jasną i klarowną przesłanką dla użycia właśnie tego środowiska. Dodatkowo, umożliwia ono stosowanie szerokiego spektrum rozwiązań zewnętrznych, takie jak zewnętrzne bazy danych SQLite czy nieskomplikowana obsługa połączenia z serwerem FTP. Wykorzystuje język programowania Java, co pozwoliło autorowi na użycie wiedzy, którą posiadł w toku studiów inżynierskich. </w:t>
       </w:r>
       <w:r>
         <w:lastRenderedPageBreak/>
-        <w:t xml:space="preserve">Na ostateczny wybór wpłynął również fakt, iż platforma Unity </w:t>
-      </w:r>
-      <w:proofErr w:type="spellStart"/>
-      <w:r>
-        <w:t>Vuforia</w:t>
-      </w:r>
-      <w:proofErr w:type="spellEnd"/>
-      <w:r>
-        <w:t>, odpowiedzialna za część rzeczywistości rozszerzonej, daje się w prosty sposób implementować do aplikacji tworzonych w Android SDK. Dzięki temu połączenie modułu AR nie wymagało specjalnych modyfikacji.</w:t>
+        <w:t>Na ostateczny wybór wpłynął również fakt, iż platforma Unity Vuforia, odpowiedzialna za część rzeczywistości rozszerzonej, daje się w prosty sposób implementować do aplikacji tworzonych w Android SDK. Dzięki temu połączenie modułu AR nie wymagało specjalnych modyfikacji.</w:t>
       </w:r>
     </w:p>
     <w:p>
@@ -5008,143 +4616,223 @@
       <w:bookmarkEnd w:id="197"/>
     </w:p>
     <w:p>
-      <w:r>
-        <w:t xml:space="preserve">Podstawowym warunkiem działania modułu rzeczywistości rozszerzonej jest istnienie znaczników, które będą analizowane przez algorytmy rozpoznawania obrazów. Taka analiza pozwala na przyporządkowanie obrazowi wzorca obrazu przechwytywanego z kamery w czasie rzeczywistym. Algorytmy muszą więc być bardzo szybkie, to jest ich złożoność obliczeniowa musi być na tyle mała, by operacje na dużych obrazach przebiegały szybko. Istotne spowolnienia w działaniu będą natychmiast zauważone przez </w:t>
-      </w:r>
-      <w:r>
-        <w:t>użytkowników</w:t>
-      </w:r>
-      <w:r>
-        <w:t xml:space="preserve"> jako charakterystyczne „szarpanie”, czyli brak ciągłości między kolejnymi klatkami obrazu.</w:t>
-      </w:r>
-      <w:r>
-        <w:t xml:space="preserve"> Wśród wykorzystywanych algorytmów warto wyróżnić algorytm SURF. </w:t>
-      </w:r>
-    </w:p>
-    <w:p>
-      <w:pPr>
-        <w:pStyle w:val="Nagwek3"/>
-      </w:pPr>
-      <w:bookmarkStart w:id="198" w:name="_Toc486513034"/>
-      <w:r>
-        <w:t>Algorytm SURF</w:t>
-      </w:r>
-      <w:bookmarkEnd w:id="198"/>
-    </w:p>
-    <w:p>
       <w:pPr>
         <w:rPr>
-          <w:rPrChange w:id="199" w:author="Tomek Tomek" w:date="2017-06-29T15:40:00Z">
-            <w:rPr/>
+          <w:ins w:id="198" w:author="Tomek Tomek" w:date="2017-06-30T12:18:00Z"/>
+        </w:rPr>
+      </w:pPr>
+      <w:r>
+        <w:t xml:space="preserve">Podstawowym warunkiem działania modułu rzeczywistości rozszerzonej jest istnienie znaczników, które </w:t>
+      </w:r>
+      <w:del w:id="199" w:author="Tomek Tomek" w:date="2017-06-30T12:17:00Z">
+        <w:r>
+          <w:delText xml:space="preserve">będą </w:delText>
+        </w:r>
+      </w:del>
+      <w:ins w:id="200" w:author="Tomek Tomek" w:date="2017-06-30T12:17:00Z">
+        <w:r>
+          <w:t xml:space="preserve">wyślą </w:t>
+        </w:r>
+      </w:ins>
+      <w:ins w:id="201" w:author="Tomek Tomek" w:date="2017-06-30T12:16:00Z">
+        <w:r>
+          <w:t xml:space="preserve">sygnał </w:t>
+        </w:r>
+      </w:ins>
+      <w:ins w:id="202" w:author="Tomek Tomek" w:date="2017-06-30T12:17:00Z">
+        <w:r>
+          <w:t xml:space="preserve">radiowy </w:t>
+        </w:r>
+      </w:ins>
+      <w:ins w:id="203" w:author="Tomek Tomek" w:date="2017-06-30T12:16:00Z">
+        <w:r>
+          <w:t xml:space="preserve">do urządzenia </w:t>
+        </w:r>
+      </w:ins>
+      <w:ins w:id="204" w:author="Tomek Tomek" w:date="2017-06-30T12:18:00Z">
+        <w:r>
+          <w:t>odbiorczego</w:t>
+        </w:r>
+      </w:ins>
+      <w:ins w:id="205" w:author="Tomek Tomek" w:date="2017-06-30T12:16:00Z">
+        <w:r>
+          <w:t xml:space="preserve"> albo </w:t>
+        </w:r>
+      </w:ins>
+      <w:ins w:id="206" w:author="Tomek Tomek" w:date="2017-06-30T12:17:00Z">
+        <w:r>
+          <w:t xml:space="preserve">będą </w:t>
+        </w:r>
+      </w:ins>
+      <w:r>
+        <w:t xml:space="preserve">analizowane przez algorytmy rozpoznawania obrazów. </w:t>
+      </w:r>
+    </w:p>
+    <w:p>
+      <w:pPr>
+        <w:rPr>
+          <w:ins w:id="207" w:author="Tomek Tomek" w:date="2017-06-30T12:18:00Z"/>
+          <w:rPrChange w:id="208" w:author="Tomek Tomek" w:date="2017-06-30T12:23:00Z">
+            <w:rPr>
+              <w:ins w:id="209" w:author="Tomek Tomek" w:date="2017-06-30T12:18:00Z"/>
+            </w:rPr>
           </w:rPrChange>
         </w:rPr>
       </w:pPr>
-      <w:del w:id="200" w:author="Tomek Tomek" w:date="2017-06-29T15:28:00Z">
-        <w:r>
-          <w:delText>Opis algorytmu</w:delText>
-        </w:r>
-      </w:del>
-      <w:ins w:id="201" w:author="Tomek Tomek" w:date="2017-06-29T15:28:00Z">
-        <w:r>
-          <w:t xml:space="preserve">Zaprezentowany w roku 2006 algorytm autorstwa </w:t>
-        </w:r>
-      </w:ins>
-      <w:ins w:id="202" w:author="Tomek Tomek" w:date="2017-06-29T15:29:00Z">
-        <w:r>
-          <w:t xml:space="preserve">Herberta </w:t>
-        </w:r>
-        <w:proofErr w:type="spellStart"/>
-        <w:r>
-          <w:t>Baya</w:t>
-        </w:r>
-        <w:proofErr w:type="spellEnd"/>
-        <w:r>
-          <w:t xml:space="preserve"> algorytm o nazwie </w:t>
-        </w:r>
-      </w:ins>
-      <w:proofErr w:type="spellStart"/>
-      <w:ins w:id="203" w:author="Tomek Tomek" w:date="2017-06-29T15:30:00Z">
+      <w:ins w:id="210" w:author="Tomek Tomek" w:date="2017-06-30T12:18:00Z">
+        <w:r>
+          <w:t xml:space="preserve">W pierwszym przypadku warto wymienić </w:t>
+        </w:r>
+      </w:ins>
+      <w:ins w:id="211" w:author="Tomek Tomek" w:date="2017-06-30T12:19:00Z">
+        <w:r>
+          <w:t xml:space="preserve">beacony, znane jako </w:t>
+        </w:r>
+      </w:ins>
+      <w:ins w:id="212" w:author="Tomek Tomek" w:date="2017-06-30T12:20:00Z">
         <w:r>
           <w:rPr>
             <w:i/>
-            <w:rPrChange w:id="204" w:author="Tomek Tomek" w:date="2017-06-29T15:30:00Z">
-              <w:rPr>
-                <w:i/>
-              </w:rPr>
-            </w:rPrChange>
-          </w:rPr>
-          <w:t>S</w:t>
-        </w:r>
-        <w:r>
-          <w:rPr>
-            <w:i/>
-            <w:rPrChange w:id="205" w:author="Tomek Tomek" w:date="2017-06-29T15:30:00Z">
+            <w:rPrChange w:id="213" w:author="Tomek Tomek" w:date="2017-06-30T12:20:00Z">
               <w:rPr/>
             </w:rPrChange>
           </w:rPr>
-          <w:t>peeded</w:t>
-        </w:r>
-        <w:proofErr w:type="spellEnd"/>
+          <w:t>Bluetooth low energy beacon</w:t>
+        </w:r>
+      </w:ins>
+      <w:ins w:id="214" w:author="Tomek Tomek" w:date="2017-06-30T12:23:00Z">
         <w:r>
           <w:rPr>
             <w:i/>
-            <w:rPrChange w:id="206" w:author="Tomek Tomek" w:date="2017-06-29T15:30:00Z">
+          </w:rPr>
+          <w:t xml:space="preserve">. </w:t>
+        </w:r>
+        <w:r>
+          <w:t xml:space="preserve">To małe urządzenia, które wysyłają sygnał radiowy, w celu komunikacji z urządzeniami wyposażonymi w interfejs Bluetooth. Beacony posiadają niewątpliwe zalety – zużywają mało energii, są relatywnie tanie, a ich dokładność </w:t>
+        </w:r>
+      </w:ins>
+      <w:ins w:id="215" w:author="Tomek Tomek" w:date="2017-06-30T12:24:00Z">
+        <w:r>
+          <w:t>pozwala</w:t>
+        </w:r>
+      </w:ins>
+      <w:ins w:id="216" w:author="Tomek Tomek" w:date="2017-06-30T12:23:00Z">
+        <w:r>
+          <w:t xml:space="preserve"> </w:t>
+        </w:r>
+      </w:ins>
+      <w:ins w:id="217" w:author="Tomek Tomek" w:date="2017-06-30T12:24:00Z">
+        <w:r>
+          <w:t xml:space="preserve">na stosowanie </w:t>
+        </w:r>
+      </w:ins>
+      <w:ins w:id="218" w:author="Tomek Tomek" w:date="2017-06-30T12:31:00Z">
+        <w:r>
+          <w:t>ich</w:t>
+        </w:r>
+      </w:ins>
+      <w:ins w:id="219" w:author="Tomek Tomek" w:date="2017-06-30T12:24:00Z">
+        <w:r>
+          <w:t xml:space="preserve"> jako punktów </w:t>
+        </w:r>
+      </w:ins>
+      <w:ins w:id="220" w:author="Tomek Tomek" w:date="2017-06-30T12:29:00Z">
+        <w:r>
+          <w:t xml:space="preserve">nawigacyjnych w budynkach, co może być dużym ułatwieniem dla osób z dysfunkcją wzroku. </w:t>
+        </w:r>
+      </w:ins>
+      <w:ins w:id="221" w:author="Tomek Tomek" w:date="2017-06-30T12:31:00Z">
+        <w:r>
+          <w:t>Beacony, mimo swoich licznych zalet, nie zapewniają jednak możliwości rozbudowanej interakcji z użytkowniki</w:t>
+        </w:r>
+      </w:ins>
+      <w:ins w:id="222" w:author="Tomek Tomek" w:date="2017-06-30T12:32:00Z">
+        <w:r>
+          <w:t>em. Celem tej pracy inżynierskiej jest budowa aplikacji, która będzie umożliwiała wyświetlanie różnorodnych danych, których treść może być dostosowana do użytkownika i na jego polecenie aktualizowana.</w:t>
+        </w:r>
+      </w:ins>
+      <w:ins w:id="223" w:author="Tomek Tomek" w:date="2017-06-30T12:33:00Z">
+        <w:r>
+          <w:t xml:space="preserve"> Do realizacji takich założeń należałoby użyć wielu urządzeń beacon, co znacznie podwyższałoby koszty przedsięwzięcia.</w:t>
+        </w:r>
+      </w:ins>
+      <w:ins w:id="224" w:author="Tomek Tomek" w:date="2017-06-30T12:34:00Z">
+        <w:r>
+          <w:t xml:space="preserve"> Rozpoczęcie prac w tym kierunku wymagałoby inwestycji w pojedyncze urządzenia, czego autor pracy chciał uniknąć.</w:t>
+        </w:r>
+      </w:ins>
+      <w:ins w:id="225" w:author="Tomek Tomek" w:date="2017-06-30T12:31:00Z">
+        <w:r>
+          <w:t xml:space="preserve"> </w:t>
+        </w:r>
+      </w:ins>
+    </w:p>
+    <w:p>
+      <w:ins w:id="226" w:author="Tomek Tomek" w:date="2017-06-30T12:36:00Z">
+        <w:r>
+          <w:t xml:space="preserve">Drugą możliwością jest zastosowanie markerów wizualnych, które będą analizowane przez odpowiednie algorytmy. </w:t>
+        </w:r>
+      </w:ins>
+      <w:r>
+        <w:t xml:space="preserve">Taka analiza pozwala na przyporządkowanie obrazowi wzorca obrazu przechwytywanego z kamery w czasie rzeczywistym. Algorytmy muszą więc być bardzo szybkie, to jest ich złożoność obliczeniowa musi być na tyle mała, by operacje na dużych obrazach przebiegały szybko. Istotne spowolnienia w działaniu będą natychmiast zauważone przez </w:t>
+      </w:r>
+      <w:r>
+        <w:t>użytkowników</w:t>
+      </w:r>
+      <w:r>
+        <w:t xml:space="preserve"> jako charakterystyczne „szarpanie”, czyli brak ciągłości między kolejnymi klatkami obrazu.</w:t>
+      </w:r>
+      <w:r>
+        <w:t xml:space="preserve"> Wśród wykorzystywanych algorytmów warto wyróżnić algorytm SURF. </w:t>
+      </w:r>
+    </w:p>
+    <w:p>
+      <w:pPr>
+        <w:pStyle w:val="Nagwek3"/>
+      </w:pPr>
+      <w:bookmarkStart w:id="227" w:name="_Toc486513034"/>
+      <w:r>
+        <w:t>Algorytm SURF</w:t>
+      </w:r>
+      <w:bookmarkEnd w:id="227"/>
+    </w:p>
+    <w:p>
+      <w:pPr>
+        <w:rPr>
+          <w:ins w:id="228" w:author="Tomek Tomek" w:date="2017-06-30T12:09:00Z"/>
+        </w:rPr>
+      </w:pPr>
+      <w:del w:id="229" w:author="Tomek Tomek" w:date="2017-06-29T15:28:00Z">
+        <w:r>
+          <w:delText>Opis algorytmu</w:delText>
+        </w:r>
+      </w:del>
+      <w:ins w:id="230" w:author="Tomek Tomek" w:date="2017-06-29T15:28:00Z">
+        <w:r>
+          <w:t xml:space="preserve">Zaprezentowany w roku 2006 algorytm autorstwa </w:t>
+        </w:r>
+      </w:ins>
+      <w:ins w:id="231" w:author="Tomek Tomek" w:date="2017-06-29T15:29:00Z">
+        <w:r>
+          <w:t xml:space="preserve">Herberta Baya algorytm o nazwie </w:t>
+        </w:r>
+      </w:ins>
+      <w:ins w:id="232" w:author="Tomek Tomek" w:date="2017-06-29T15:30:00Z">
+        <w:r>
+          <w:rPr>
+            <w:i/>
+          </w:rPr>
+          <w:t>S</w:t>
+        </w:r>
+        <w:r>
+          <w:rPr>
+            <w:i/>
+            <w:rPrChange w:id="233" w:author="Tomek Tomek" w:date="2017-06-29T15:30:00Z">
               <w:rPr/>
             </w:rPrChange>
           </w:rPr>
-          <w:t xml:space="preserve"> </w:t>
-        </w:r>
-        <w:proofErr w:type="spellStart"/>
-        <w:r>
-          <w:rPr>
-            <w:i/>
-            <w:rPrChange w:id="207" w:author="Tomek Tomek" w:date="2017-06-29T15:30:00Z">
-              <w:rPr/>
-            </w:rPrChange>
-          </w:rPr>
-          <w:t>up</w:t>
-        </w:r>
-        <w:proofErr w:type="spellEnd"/>
-        <w:r>
-          <w:rPr>
-            <w:i/>
-            <w:rPrChange w:id="208" w:author="Tomek Tomek" w:date="2017-06-29T15:30:00Z">
-              <w:rPr/>
-            </w:rPrChange>
-          </w:rPr>
-          <w:t xml:space="preserve"> </w:t>
-        </w:r>
-        <w:proofErr w:type="spellStart"/>
-        <w:r>
-          <w:rPr>
-            <w:i/>
-            <w:rPrChange w:id="209" w:author="Tomek Tomek" w:date="2017-06-29T15:30:00Z">
-              <w:rPr/>
-            </w:rPrChange>
-          </w:rPr>
-          <w:t>robust</w:t>
-        </w:r>
-        <w:proofErr w:type="spellEnd"/>
-        <w:r>
-          <w:rPr>
-            <w:i/>
-            <w:rPrChange w:id="210" w:author="Tomek Tomek" w:date="2017-06-29T15:30:00Z">
-              <w:rPr/>
-            </w:rPrChange>
-          </w:rPr>
-          <w:t xml:space="preserve"> </w:t>
-        </w:r>
-        <w:proofErr w:type="spellStart"/>
-        <w:r>
-          <w:rPr>
-            <w:i/>
-            <w:rPrChange w:id="211" w:author="Tomek Tomek" w:date="2017-06-29T15:30:00Z">
-              <w:rPr/>
-            </w:rPrChange>
-          </w:rPr>
-          <w:t>features</w:t>
-        </w:r>
-        <w:proofErr w:type="spellEnd"/>
+          <w:t>peeded up robust features</w:t>
+        </w:r>
         <w:r>
           <w:rPr>
             <w:i/>
@@ -5158,44 +4846,28 @@
           <w:t xml:space="preserve">dziedzinie przetwarzania obrazów. </w:t>
         </w:r>
       </w:ins>
-      <w:ins w:id="212" w:author="Tomek Tomek" w:date="2017-06-29T15:37:00Z">
+      <w:ins w:id="234" w:author="Tomek Tomek" w:date="2017-06-29T15:37:00Z">
         <w:r>
           <w:t>Korzysta on z kwadratowych filtrów Gaussa o</w:t>
         </w:r>
       </w:ins>
-      <w:ins w:id="213" w:author="Tomek Tomek" w:date="2017-06-29T15:38:00Z">
+      <w:ins w:id="235" w:author="Tomek Tomek" w:date="2017-06-29T15:38:00Z">
         <w:r>
           <w:t xml:space="preserve"> różnych rozmiarach. </w:t>
         </w:r>
       </w:ins>
-      <w:ins w:id="214" w:author="Tomek Tomek" w:date="2017-06-29T15:39:00Z">
+      <w:ins w:id="236" w:author="Tomek Tomek" w:date="2017-06-29T15:39:00Z">
         <w:r>
           <w:t>Po tym etapie przetwarzania następuje znajdowanie punktów, które mogą być używane w dalszej analizie (</w:t>
         </w:r>
       </w:ins>
-      <w:proofErr w:type="spellStart"/>
-      <w:ins w:id="215" w:author="Tomek Tomek" w:date="2017-06-29T15:40:00Z">
+      <w:ins w:id="237" w:author="Tomek Tomek" w:date="2017-06-29T15:40:00Z">
         <w:r>
           <w:rPr>
             <w:i/>
           </w:rPr>
-          <w:t>points</w:t>
-        </w:r>
-        <w:proofErr w:type="spellEnd"/>
-        <w:r>
-          <w:rPr>
-            <w:i/>
-          </w:rPr>
-          <w:t xml:space="preserve"> of </w:t>
-        </w:r>
-        <w:proofErr w:type="spellStart"/>
-        <w:r>
-          <w:rPr>
-            <w:i/>
-          </w:rPr>
-          <w:t>interest</w:t>
-        </w:r>
-        <w:proofErr w:type="spellEnd"/>
+          <w:t>points of interest</w:t>
+        </w:r>
         <w:r>
           <w:t xml:space="preserve">). </w:t>
         </w:r>
@@ -5203,47 +4875,122 @@
           <w:t>W tym celu stosuje się macierz Hessego</w:t>
         </w:r>
       </w:ins>
-      <w:bookmarkStart w:id="216" w:name="_GoBack"/>
-      <w:bookmarkEnd w:id="216"/>
+      <w:ins w:id="238" w:author="Tomek Tomek" w:date="2017-06-30T12:06:00Z">
+        <w:r>
+          <w:t xml:space="preserve"> dla splotu funkcji intensywności </w:t>
+        </w:r>
+      </w:ins>
+      <w:ins w:id="239" w:author="Tomek Tomek" w:date="2017-06-30T12:07:00Z">
+        <w:r>
+          <w:t xml:space="preserve">punktu </w:t>
+        </w:r>
+      </w:ins>
+      <w:ins w:id="240" w:author="Tomek Tomek" w:date="2017-06-30T12:06:00Z">
+        <w:r>
+          <w:t>i</w:t>
+        </w:r>
+      </w:ins>
+      <w:ins w:id="241" w:author="Tomek Tomek" w:date="2017-06-30T12:07:00Z">
+        <w:r>
+          <w:t xml:space="preserve"> </w:t>
+        </w:r>
+      </w:ins>
+      <w:ins w:id="242" w:author="Tomek Tomek" w:date="2017-06-30T12:08:00Z">
+        <w:r>
+          <w:t>funkcji rozkładu normalnego Gaussa</w:t>
+        </w:r>
+      </w:ins>
+      <w:ins w:id="243" w:author="Tomek Tomek" w:date="2017-06-30T12:02:00Z">
+        <w:r>
+          <w:t xml:space="preserve">. Jej wyznacznik pozwala na </w:t>
+        </w:r>
+      </w:ins>
+      <w:ins w:id="244" w:author="Tomek Tomek" w:date="2017-06-30T12:03:00Z">
+        <w:r>
+          <w:t xml:space="preserve">pomiar lokalnych zmian wartości funkcji i wybiera punkty, w których </w:t>
+        </w:r>
+      </w:ins>
+      <w:ins w:id="245" w:author="Tomek Tomek" w:date="2017-06-30T12:04:00Z">
+        <w:r>
+          <w:t xml:space="preserve">jego wartość jest największa. </w:t>
+        </w:r>
+      </w:ins>
+    </w:p>
+    <w:p>
+      <w:ins w:id="246" w:author="Tomek Tomek" w:date="2017-06-30T12:09:00Z">
+        <w:r>
+          <w:lastRenderedPageBreak/>
+          <w:t>Dla jednoznacznego opisania znalezionych punktów używa się deskryptorów</w:t>
+        </w:r>
+      </w:ins>
+      <w:ins w:id="247" w:author="Tomek Tomek" w:date="2017-06-30T12:10:00Z">
+        <w:r>
+          <w:t xml:space="preserve">, które są </w:t>
+        </w:r>
+      </w:ins>
+      <w:ins w:id="248" w:author="Tomek Tomek" w:date="2017-06-30T12:11:00Z">
+        <w:r>
+          <w:t xml:space="preserve">wielowartościowymi wektorami liczb. </w:t>
+        </w:r>
+      </w:ins>
+      <w:ins w:id="249" w:author="Tomek Tomek" w:date="2017-06-30T12:12:00Z">
+        <w:r>
+          <w:t xml:space="preserve">Deskryptory są niezależne od skali i orientacji w przestrzeni, dlatego jest możliwe porównywanie obrazu wzorcowego z tym, przechwyconym z kamery, nawet jeśli ich rozmiary i kąt pod jakim kamera </w:t>
+        </w:r>
+      </w:ins>
+      <w:ins w:id="250" w:author="Tomek Tomek" w:date="2017-06-30T12:13:00Z">
+        <w:r>
+          <w:t xml:space="preserve">prowadzi </w:t>
+        </w:r>
+      </w:ins>
+      <w:ins w:id="251" w:author="Tomek Tomek" w:date="2017-06-30T12:12:00Z">
+        <w:r>
+          <w:t>akwiz</w:t>
+        </w:r>
+      </w:ins>
+      <w:ins w:id="252" w:author="Tomek Tomek" w:date="2017-06-30T12:13:00Z">
+        <w:r>
+          <w:t>yc</w:t>
+        </w:r>
+      </w:ins>
+      <w:ins w:id="253" w:author="Tomek Tomek" w:date="2017-06-30T12:12:00Z">
+        <w:r>
+          <w:t>j</w:t>
+        </w:r>
+      </w:ins>
+      <w:ins w:id="254" w:author="Tomek Tomek" w:date="2017-06-30T12:14:00Z">
+        <w:r>
+          <w:t xml:space="preserve">ę. </w:t>
+        </w:r>
+      </w:ins>
+      <w:ins w:id="255" w:author="Tomek Tomek" w:date="2017-06-30T12:12:00Z">
+        <w:r>
+          <w:t xml:space="preserve"> </w:t>
+        </w:r>
+      </w:ins>
     </w:p>
     <w:p>
       <w:r>
         <w:t xml:space="preserve">Na podstawie ogólnodostępnych informacji można </w:t>
       </w:r>
       <w:r>
-        <w:t xml:space="preserve">napisać program, który realizuje zadane algorytmy, jednak ze względu na złą optymalizację ich działanie prawdopodobnie nie zapewni zadowalających rezultatów. Z tego powodu w pracy wykorzystano gotowe systemy śledzenia i rozpoznawania znaczników zawarte w bibliotece </w:t>
-      </w:r>
-      <w:proofErr w:type="spellStart"/>
-      <w:r>
-        <w:t>Qualcomm</w:t>
-      </w:r>
-      <w:proofErr w:type="spellEnd"/>
-      <w:r>
-        <w:t xml:space="preserve"> </w:t>
-      </w:r>
-      <w:proofErr w:type="spellStart"/>
-      <w:r>
-        <w:t>Vuforia</w:t>
-      </w:r>
-      <w:proofErr w:type="spellEnd"/>
-      <w:r>
-        <w:t xml:space="preserve">. </w:t>
+        <w:t xml:space="preserve">napisać program, który realizuje zadane algorytmy, jednak ze względu na złą optymalizację ich działanie prawdopodobnie nie zapewni zadowalających rezultatów. Z tego powodu w pracy wykorzystano gotowe systemy śledzenia i rozpoznawania znaczników zawarte w bibliotece Qualcomm Vuforia. </w:t>
       </w:r>
     </w:p>
     <w:p>
       <w:pPr>
         <w:pStyle w:val="Nagwek3"/>
       </w:pPr>
-      <w:bookmarkStart w:id="217" w:name="_Toc486513035"/>
+      <w:bookmarkStart w:id="256" w:name="_Toc486513035"/>
       <w:r>
         <w:t>Typy znaczników używanych w technice rzeczywistości rozszerzonej</w:t>
       </w:r>
-      <w:bookmarkEnd w:id="217"/>
+      <w:bookmarkEnd w:id="256"/>
     </w:p>
     <w:p>
       <w:pPr>
         <w:rPr>
-          <w:ins w:id="218" w:author="Tomek Tomek" w:date="2017-06-29T15:20:00Z"/>
+          <w:ins w:id="257" w:author="Tomek Tomek" w:date="2017-06-29T15:20:00Z"/>
         </w:rPr>
       </w:pPr>
       <w:r>
@@ -5255,32 +5002,32 @@
       <w:r>
         <w:t>, do którego mają być dodane elementy wirtualne.</w:t>
       </w:r>
-      <w:ins w:id="219" w:author="Tomek Tomek" w:date="2017-06-29T12:01:00Z">
+      <w:ins w:id="258" w:author="Tomek Tomek" w:date="2017-06-29T12:01:00Z">
         <w:r>
           <w:t xml:space="preserve"> </w:t>
         </w:r>
       </w:ins>
-      <w:ins w:id="220" w:author="Tomek Tomek" w:date="2017-06-29T12:02:00Z">
+      <w:ins w:id="259" w:author="Tomek Tomek" w:date="2017-06-29T12:02:00Z">
         <w:r>
           <w:t>T</w:t>
         </w:r>
       </w:ins>
-      <w:ins w:id="221" w:author="Tomek Tomek" w:date="2017-06-29T12:04:00Z">
+      <w:ins w:id="260" w:author="Tomek Tomek" w:date="2017-06-29T12:04:00Z">
         <w:r>
           <w:t xml:space="preserve">en niedrogi system elementów znakujących sprawdza się dobrze, ale wymaga umieszczenia ich w widocznym miejscu, co nie zawsze jest </w:t>
         </w:r>
       </w:ins>
-      <w:ins w:id="222" w:author="Tomek Tomek" w:date="2017-06-29T14:59:00Z">
+      <w:ins w:id="261" w:author="Tomek Tomek" w:date="2017-06-29T14:59:00Z">
         <w:r>
           <w:t xml:space="preserve">najlepszą opcją. </w:t>
         </w:r>
       </w:ins>
-      <w:ins w:id="223" w:author="Tomek Tomek" w:date="2017-06-29T15:18:00Z">
+      <w:ins w:id="262" w:author="Tomek Tomek" w:date="2017-06-29T15:18:00Z">
         <w:r>
           <w:t>Analogicz</w:t>
         </w:r>
       </w:ins>
-      <w:ins w:id="224" w:author="Tomek Tomek" w:date="2017-06-29T15:19:00Z">
+      <w:ins w:id="263" w:author="Tomek Tomek" w:date="2017-06-29T15:19:00Z">
         <w:r>
           <w:t xml:space="preserve">nie, istnieją również znaczniki w formie prostych trójwymiarowych brył, takich jak prostopadłościan lub walec. </w:t>
         </w:r>
@@ -5292,109 +5039,97 @@
     <w:p>
       <w:pPr>
         <w:rPr>
-          <w:ins w:id="225" w:author="Tomek Tomek" w:date="2017-06-29T15:03:00Z"/>
+          <w:ins w:id="264" w:author="Tomek Tomek" w:date="2017-06-29T15:03:00Z"/>
         </w:rPr>
       </w:pPr>
-      <w:ins w:id="226" w:author="Tomek Tomek" w:date="2017-06-29T14:59:00Z">
+      <w:ins w:id="265" w:author="Tomek Tomek" w:date="2017-06-29T14:59:00Z">
         <w:r>
           <w:t>W</w:t>
         </w:r>
       </w:ins>
-      <w:ins w:id="227" w:author="Tomek Tomek" w:date="2017-06-29T15:00:00Z">
+      <w:ins w:id="266" w:author="Tomek Tomek" w:date="2017-06-29T15:00:00Z">
         <w:r>
           <w:t xml:space="preserve">śród innych typów znaczników występują znaczniki tekstowe. Jeśli tekst drukowany jest sformatowany odpowiednią czcionką można użyć go jako </w:t>
         </w:r>
       </w:ins>
-      <w:ins w:id="228" w:author="Tomek Tomek" w:date="2017-06-29T15:01:00Z">
-        <w:r>
-          <w:t xml:space="preserve">znacznik, definiując w programie na jakie słowo ma być </w:t>
-        </w:r>
-        <w:r>
-          <w:lastRenderedPageBreak/>
-          <w:t xml:space="preserve">aktywny. Baza </w:t>
-        </w:r>
-        <w:proofErr w:type="spellStart"/>
-        <w:r>
-          <w:t>Vuforia</w:t>
-        </w:r>
-        <w:proofErr w:type="spellEnd"/>
-        <w:r>
-          <w:t xml:space="preserve"> zawiera kilka tysięcy podstawowych słów angielskich, ale można używać również dodatkowych, wgranych przez siebie, list. </w:t>
+      <w:ins w:id="267" w:author="Tomek Tomek" w:date="2017-06-29T15:01:00Z">
+        <w:r>
+          <w:t xml:space="preserve">znacznik, definiując w programie na jakie słowo ma być aktywny. Baza Vuforia zawiera kilka tysięcy podstawowych słów angielskich, ale można używać również dodatkowych, wgranych przez siebie, list. </w:t>
         </w:r>
       </w:ins>
     </w:p>
     <w:p>
       <w:pPr>
         <w:rPr>
-          <w:del w:id="229" w:author="Tomek Tomek" w:date="2017-06-29T15:20:00Z"/>
+          <w:del w:id="268" w:author="Tomek Tomek" w:date="2017-06-29T15:20:00Z"/>
         </w:rPr>
       </w:pPr>
-      <w:ins w:id="230" w:author="Tomek Tomek" w:date="2017-06-29T15:02:00Z">
+      <w:ins w:id="269" w:author="Tomek Tomek" w:date="2017-06-29T15:02:00Z">
         <w:r>
           <w:t xml:space="preserve">Jedną z możliwych opcji jest też brak dodatkowego znacznika. Jego funkcję może przejąć sam zeskanowany obiekt. </w:t>
         </w:r>
       </w:ins>
-      <w:ins w:id="231" w:author="Tomek Tomek" w:date="2017-06-29T15:03:00Z">
+      <w:ins w:id="270" w:author="Tomek Tomek" w:date="2017-06-29T15:03:00Z">
         <w:r>
           <w:t xml:space="preserve">Producent biblioteki udostępnia aplikację na telefony, która umożliwia stworzenie takiego markera. </w:t>
         </w:r>
       </w:ins>
-      <w:ins w:id="232" w:author="Tomek Tomek" w:date="2017-06-29T15:04:00Z">
+      <w:ins w:id="271" w:author="Tomek Tomek" w:date="2017-06-29T15:04:00Z">
         <w:r>
           <w:t xml:space="preserve">W tym celu należy odpowiednio manipulować ruchami smartfonu, by aplikacja mogła przetworzyć obrazy i złożyć je w model trójwymiarowy. </w:t>
         </w:r>
       </w:ins>
-      <w:ins w:id="233" w:author="Tomek Tomek" w:date="2017-06-29T15:05:00Z">
+      <w:ins w:id="272" w:author="Tomek Tomek" w:date="2017-06-29T15:05:00Z">
         <w:r>
           <w:t xml:space="preserve">Takie rozwiązanie jest bardzo wygodne, co wiąże się z brakiem dodatkowych znaczników, ale niesie za sobą również pewne ograniczenia. </w:t>
         </w:r>
       </w:ins>
-      <w:ins w:id="234" w:author="Tomek Tomek" w:date="2017-06-29T15:06:00Z">
+      <w:ins w:id="273" w:author="Tomek Tomek" w:date="2017-06-29T15:06:00Z">
         <w:r>
           <w:t xml:space="preserve">Wśród nich należy wymienić wielkość i typ materiału, z jakiego została wykonana powierzchnia zewnętrzna przedmiotu. </w:t>
         </w:r>
       </w:ins>
-      <w:ins w:id="235" w:author="Tomek Tomek" w:date="2017-06-29T15:07:00Z">
+      <w:ins w:id="274" w:author="Tomek Tomek" w:date="2017-06-29T15:07:00Z">
         <w:r>
           <w:t xml:space="preserve">Dużą trudność sprawiłoby stworzenie markera będącego dużą rzeźbą. By dokonać skanowania należałoby użyć </w:t>
         </w:r>
       </w:ins>
-      <w:ins w:id="236" w:author="Tomek Tomek" w:date="2017-06-29T15:09:00Z">
+      <w:ins w:id="275" w:author="Tomek Tomek" w:date="2017-06-29T15:09:00Z">
         <w:r>
           <w:t xml:space="preserve">podnośnika lub drabiny. </w:t>
         </w:r>
       </w:ins>
-      <w:ins w:id="237" w:author="Tomek Tomek" w:date="2017-06-29T15:10:00Z">
+      <w:ins w:id="276" w:author="Tomek Tomek" w:date="2017-06-29T15:10:00Z">
         <w:r>
           <w:t xml:space="preserve">O ile można sobie wyobrazić, że mimo trudności logistycznych jest to możliwe, prawdziwym wyzwaniem pozostaje przedmiot o lustrzanej lub przezroczystej powierzchni zewnętrznej. </w:t>
         </w:r>
       </w:ins>
-      <w:ins w:id="238" w:author="Tomek Tomek" w:date="2017-06-29T15:14:00Z">
+      <w:ins w:id="277" w:author="Tomek Tomek" w:date="2017-06-29T15:14:00Z">
         <w:r>
           <w:t>Odbicia promieni świetlnych nie pozwalają wtedy na poprawne stworzenie</w:t>
         </w:r>
       </w:ins>
-      <w:ins w:id="239" w:author="Tomek Tomek" w:date="2017-06-29T15:17:00Z">
+      <w:ins w:id="278" w:author="Tomek Tomek" w:date="2017-06-29T15:17:00Z">
         <w:r>
           <w:t xml:space="preserve"> trójwymiarowego</w:t>
         </w:r>
       </w:ins>
-      <w:ins w:id="240" w:author="Tomek Tomek" w:date="2017-06-29T15:14:00Z">
+      <w:ins w:id="279" w:author="Tomek Tomek" w:date="2017-06-29T15:14:00Z">
         <w:r>
           <w:t xml:space="preserve"> modelu bryły</w:t>
         </w:r>
       </w:ins>
-      <w:ins w:id="241" w:author="Tomek Tomek" w:date="2017-06-29T15:17:00Z">
+      <w:ins w:id="280" w:author="Tomek Tomek" w:date="2017-06-29T15:17:00Z">
         <w:r>
           <w:t xml:space="preserve">. </w:t>
         </w:r>
       </w:ins>
-      <w:ins w:id="242" w:author="Tomek Tomek" w:date="2017-06-29T15:14:00Z">
+      <w:ins w:id="281" w:author="Tomek Tomek" w:date="2017-06-29T15:14:00Z">
         <w:r>
           <w:t xml:space="preserve"> </w:t>
         </w:r>
       </w:ins>
-      <w:del w:id="243" w:author="Tomek Tomek" w:date="2017-06-29T12:01:00Z">
+      <w:del w:id="282" w:author="Tomek Tomek" w:date="2017-06-29T12:01:00Z">
         <w:r>
           <w:delText xml:space="preserve"> </w:delText>
         </w:r>
@@ -5402,13 +5137,13 @@
     </w:p>
     <w:p>
       <w:pPr>
-        <w:pPrChange w:id="244" w:author="Tomek Tomek" w:date="2017-06-29T15:20:00Z">
+        <w:pPrChange w:id="283" w:author="Tomek Tomek" w:date="2017-06-29T15:20:00Z">
           <w:pPr>
             <w:ind w:firstLine="0"/>
           </w:pPr>
         </w:pPrChange>
       </w:pPr>
-      <w:del w:id="245" w:author="Tomek Tomek" w:date="2017-06-29T15:20:00Z">
+      <w:del w:id="284" w:author="Tomek Tomek" w:date="2017-06-29T15:20:00Z">
         <w:r>
           <w:tab/>
         </w:r>
@@ -5418,81 +5153,85 @@
       <w:pPr>
         <w:pStyle w:val="Nagwek2"/>
         <w:rPr>
-          <w:ins w:id="246" w:author="Tomek Tomek" w:date="2017-06-29T15:20:00Z"/>
+          <w:ins w:id="285" w:author="Tomek Tomek" w:date="2017-06-29T15:20:00Z"/>
         </w:rPr>
       </w:pPr>
-      <w:bookmarkStart w:id="247" w:name="_Toc486513036"/>
+      <w:bookmarkStart w:id="286" w:name="_Toc486513036"/>
       <w:r>
         <w:t>Podsumowanie</w:t>
       </w:r>
-      <w:bookmarkEnd w:id="247"/>
+      <w:bookmarkEnd w:id="286"/>
     </w:p>
     <w:p>
       <w:pPr>
         <w:rPr>
-          <w:ins w:id="248" w:author="Tomek Tomek" w:date="2017-06-29T15:25:00Z"/>
+          <w:ins w:id="287" w:author="Tomek Tomek" w:date="2017-06-29T15:25:00Z"/>
         </w:rPr>
-        <w:pPrChange w:id="249" w:author="Tomek Tomek" w:date="2017-06-29T15:20:00Z">
+        <w:pPrChange w:id="288" w:author="Tomek Tomek" w:date="2017-06-29T15:20:00Z">
           <w:pPr>
             <w:pStyle w:val="Nagwek2"/>
           </w:pPr>
         </w:pPrChange>
       </w:pPr>
-      <w:ins w:id="250" w:author="Tomek Tomek" w:date="2017-06-29T15:22:00Z">
+      <w:ins w:id="289" w:author="Tomek Tomek" w:date="2017-06-29T15:22:00Z">
         <w:r>
           <w:t xml:space="preserve">Dostępne na rynku rozwiązania oferują szerokie spektrum możliwości. </w:t>
         </w:r>
       </w:ins>
-      <w:ins w:id="251" w:author="Tomek Tomek" w:date="2017-06-29T15:23:00Z">
+      <w:ins w:id="290" w:author="Tomek Tomek" w:date="2017-06-29T15:23:00Z">
         <w:r>
           <w:t>W</w:t>
         </w:r>
       </w:ins>
-      <w:ins w:id="252" w:author="Tomek Tomek" w:date="2017-06-29T15:22:00Z">
+      <w:ins w:id="291" w:author="Tomek Tomek" w:date="2017-06-29T15:22:00Z">
         <w:r>
           <w:t>ykrywanie obiektów może by</w:t>
         </w:r>
       </w:ins>
-      <w:ins w:id="253" w:author="Tomek Tomek" w:date="2017-06-29T15:23:00Z">
-        <w:r>
-          <w:t xml:space="preserve">ć realizowane na wiele sposobów, a ich wybór zależy w dużej mierze od rodzaju elementu, który na który ma być nałożona warstwa rzeczywistości wirtualnej i własne preferencje. </w:t>
-        </w:r>
-      </w:ins>
-    </w:p>
-    <w:p>
-      <w:pPr>
-        <w:pPrChange w:id="254" w:author="Tomek Tomek" w:date="2017-06-29T15:20:00Z">
+      <w:ins w:id="292" w:author="Tomek Tomek" w:date="2017-06-29T15:23:00Z">
+        <w:r>
+          <w:t xml:space="preserve">ć </w:t>
+        </w:r>
+        <w:r>
+          <w:lastRenderedPageBreak/>
+          <w:t>realizowane na wiele sposobów, a ich wybór zależy w dużej mierze od rodzaju elementu, który na który ma być nałożona warstwa rzeczywistości wirtualnej i własne preferencje.</w:t>
+        </w:r>
+      </w:ins>
+      <w:ins w:id="293" w:author="Tomek Tomek" w:date="2017-06-30T12:37:00Z">
+        <w:r>
+          <w:t xml:space="preserve"> </w:t>
+        </w:r>
+      </w:ins>
+      <w:ins w:id="294" w:author="Tomek Tomek" w:date="2017-06-29T15:23:00Z">
+        <w:r>
+          <w:t xml:space="preserve"> </w:t>
+        </w:r>
+      </w:ins>
+    </w:p>
+    <w:p>
+      <w:pPr>
+        <w:pPrChange w:id="295" w:author="Tomek Tomek" w:date="2017-06-29T15:20:00Z">
           <w:pPr>
             <w:pStyle w:val="Nagwek2"/>
           </w:pPr>
         </w:pPrChange>
       </w:pPr>
-      <w:ins w:id="255" w:author="Tomek Tomek" w:date="2017-06-29T15:24:00Z">
+      <w:ins w:id="296" w:author="Tomek Tomek" w:date="2017-06-29T15:24:00Z">
         <w:r>
           <w:t xml:space="preserve">Śledzenie elementów przestrzeni jest </w:t>
         </w:r>
       </w:ins>
-      <w:ins w:id="256" w:author="Tomek Tomek" w:date="2017-06-29T15:25:00Z">
-        <w:r>
-          <w:t xml:space="preserve">wykonywane przy pomocy zaawansowanych algorytmów. Przy braku specyficznych wymagać, które mogłyby utrudnić przetwarzanie obrazu, warto zastosować gotowe rozwiązania zawarte w bibliotekach programistycznych, takich jak </w:t>
-        </w:r>
-        <w:proofErr w:type="spellStart"/>
-        <w:r>
-          <w:t>Vuforia</w:t>
-        </w:r>
-      </w:ins>
-      <w:proofErr w:type="spellEnd"/>
-      <w:ins w:id="257" w:author="Tomek Tomek" w:date="2017-06-29T15:28:00Z">
-        <w:r>
-          <w:t xml:space="preserve"> lub </w:t>
-        </w:r>
-        <w:proofErr w:type="spellStart"/>
-        <w:r>
-          <w:t>ARToolKit</w:t>
-        </w:r>
-      </w:ins>
-      <w:proofErr w:type="spellEnd"/>
-      <w:ins w:id="258" w:author="Tomek Tomek" w:date="2017-06-29T15:25:00Z">
+      <w:ins w:id="297" w:author="Tomek Tomek" w:date="2017-06-29T15:25:00Z">
+        <w:r>
+          <w:t>wykonywane przy pomocy zaawansowanych algorytmów. Przy braku specyficznych wymagać, które mogłyby utrudnić przetwarzanie obrazu, warto zastosować gotowe rozwiązania zawarte w bibliotekach programistycznych, takich jak Vuforia</w:t>
+        </w:r>
+      </w:ins>
+      <w:ins w:id="298" w:author="Tomek Tomek" w:date="2017-06-29T15:28:00Z">
+        <w:r>
+          <w:t xml:space="preserve"> lub ARToolKit</w:t>
+        </w:r>
+      </w:ins>
+      <w:ins w:id="299" w:author="Tomek Tomek" w:date="2017-06-29T15:25:00Z">
         <w:r>
           <w:t>.</w:t>
         </w:r>
@@ -5501,22 +5240,46 @@
     <w:p>
       <w:pPr>
         <w:pStyle w:val="Nagwek1"/>
-      </w:pPr>
-      <w:bookmarkStart w:id="259" w:name="_Toc486513037"/>
+        <w:rPr>
+          <w:ins w:id="300" w:author="Tomek Tomek" w:date="2017-06-30T12:37:00Z"/>
+        </w:rPr>
+      </w:pPr>
+      <w:bookmarkStart w:id="301" w:name="_Toc486513037"/>
       <w:r>
         <w:t>Opis rozwiązań stosowanych</w:t>
       </w:r>
-      <w:bookmarkEnd w:id="259"/>
+      <w:bookmarkEnd w:id="301"/>
+    </w:p>
+    <w:p>
+      <w:pPr>
+        <w:rPr>
+          <w:rPrChange w:id="302" w:author="Tomek Tomek" w:date="2017-06-30T12:37:00Z">
+            <w:rPr/>
+          </w:rPrChange>
+        </w:rPr>
+        <w:pPrChange w:id="303" w:author="Tomek Tomek" w:date="2017-06-30T12:37:00Z">
+          <w:pPr>
+            <w:pStyle w:val="Nagwek1"/>
+          </w:pPr>
+        </w:pPrChange>
+      </w:pPr>
+      <w:ins w:id="304" w:author="Tomek Tomek" w:date="2017-06-30T12:37:00Z">
+        <w:r>
+          <w:t>W tym rozdziale zostaną opisane sposoby rozwiązań technicznych wszelkich funkcjonalności aplikacji, zarówno części odpowiedzialnej za interakcję z użytkownikiem i pobieranie danych do kwestionariusza, jak i modułu rzeczywistości rozszerzonej.</w:t>
+        </w:r>
+      </w:ins>
+      <w:bookmarkStart w:id="305" w:name="_GoBack"/>
+      <w:bookmarkEnd w:id="305"/>
     </w:p>
     <w:p>
       <w:pPr>
         <w:pStyle w:val="Nagwek2"/>
       </w:pPr>
-      <w:bookmarkStart w:id="260" w:name="_Toc486513038"/>
+      <w:bookmarkStart w:id="306" w:name="_Toc486513038"/>
       <w:r>
         <w:t>Przegląd stosowanych platform</w:t>
       </w:r>
-      <w:bookmarkEnd w:id="260"/>
+      <w:bookmarkEnd w:id="306"/>
     </w:p>
     <w:p>
       <w:pPr>
@@ -5556,15 +5319,7 @@
         <w:t xml:space="preserve">Przez rozwiązania technologiczne rozumie się wszelkie środowiska i gotowe rozwiązania, które same w sobie nie stanowią docelowego projektu, ale wydatnie ułatwiają lub wręcz umożliwiają jego stworzenie. Wśród nich warto wymienić środowisko </w:t>
       </w:r>
       <w:r>
-        <w:t xml:space="preserve">programistyczne Android SDK, silnik Unity oraz środowisko </w:t>
-      </w:r>
-      <w:proofErr w:type="spellStart"/>
-      <w:r>
-        <w:t>Vuforia</w:t>
-      </w:r>
-      <w:proofErr w:type="spellEnd"/>
-      <w:r>
-        <w:t xml:space="preserve">. </w:t>
+        <w:t xml:space="preserve">programistyczne Android SDK, silnik Unity oraz środowisko Vuforia. </w:t>
       </w:r>
     </w:p>
     <w:p>
@@ -5576,10 +5331,9 @@
         <w:ind w:left="0" w:hanging="360"/>
         <w:contextualSpacing/>
       </w:pPr>
-      <w:bookmarkStart w:id="261" w:name="_6rey62ci1rvc" w:colFirst="0" w:colLast="0"/>
-      <w:bookmarkEnd w:id="261"/>
-      <w:r>
-        <w:lastRenderedPageBreak/>
+      <w:bookmarkStart w:id="307" w:name="_6rey62ci1rvc" w:colFirst="0" w:colLast="0"/>
+      <w:bookmarkEnd w:id="307"/>
+      <w:r>
         <w:t>Android SDK jest rozbudowanym środowiskiem, zawierającym narzędzia służące do programowania aplikacji dla systemu operacyjnego Android. Zawiera wiele modułów, w tym emulator telefonu komórkowego z systemem w dowolnej wersji. Programowanie aplikacji jest możliwe dzięki językowi programowania Java. Edycję plików odpowiadających za wygl</w:t>
       </w:r>
       <w:r>
@@ -5598,18 +5352,10 @@
         <w:ind w:left="0" w:hanging="360"/>
         <w:contextualSpacing/>
       </w:pPr>
-      <w:bookmarkStart w:id="262" w:name="_j2wi6yz3o6n5" w:colFirst="0" w:colLast="0"/>
-      <w:bookmarkEnd w:id="262"/>
-      <w:r>
-        <w:t xml:space="preserve">Unity to środowisko, które z powodzeniem jest wykorzystywane w komercyjnych projektach gier dwu i trzywymiarowych, jednak dla pewnych zastosowań, w tym niekomercyjnych, jest udostępniane nieodpłatnie. Charakteryzuje się ono dużymi możliwościami, a liczba obsługiwanych platform sprzętowych wynosi 22. Silnik Unity może być z powodzeniem stosowany również do zastosowań spoza branży </w:t>
-      </w:r>
-      <w:proofErr w:type="spellStart"/>
-      <w:r>
-        <w:t>gamedev</w:t>
-      </w:r>
-      <w:proofErr w:type="spellEnd"/>
-      <w:r>
-        <w:t xml:space="preserve">. </w:t>
+      <w:bookmarkStart w:id="308" w:name="_j2wi6yz3o6n5" w:colFirst="0" w:colLast="0"/>
+      <w:bookmarkEnd w:id="308"/>
+      <w:r>
+        <w:t xml:space="preserve">Unity to środowisko, które z powodzeniem jest wykorzystywane w komercyjnych projektach gier dwu i trzywymiarowych, jednak dla pewnych zastosowań, w tym niekomercyjnych, jest udostępniane nieodpłatnie. Charakteryzuje się ono dużymi możliwościami, a liczba obsługiwanych platform sprzętowych wynosi 22. Silnik Unity może być z powodzeniem stosowany również do zastosowań spoza branży gamedev. </w:t>
       </w:r>
     </w:p>
     <w:p>
@@ -5621,61 +5367,20 @@
         <w:ind w:left="0" w:hanging="360"/>
         <w:contextualSpacing/>
       </w:pPr>
-      <w:bookmarkStart w:id="263" w:name="_120o99qp23sj" w:colFirst="0" w:colLast="0"/>
-      <w:bookmarkEnd w:id="263"/>
-      <w:proofErr w:type="spellStart"/>
-      <w:r>
-        <w:t>Vuforia</w:t>
-      </w:r>
-      <w:proofErr w:type="spellEnd"/>
-      <w:r>
-        <w:t xml:space="preserve"> </w:t>
-      </w:r>
-      <w:proofErr w:type="spellStart"/>
-      <w:r>
-        <w:t>Augmented</w:t>
-      </w:r>
-      <w:proofErr w:type="spellEnd"/>
-      <w:r>
-        <w:t xml:space="preserve"> </w:t>
-      </w:r>
-      <w:proofErr w:type="spellStart"/>
-      <w:r>
-        <w:t>Reality</w:t>
-      </w:r>
-      <w:proofErr w:type="spellEnd"/>
-      <w:r>
-        <w:t xml:space="preserve"> SDK w czasie rzeczywistym rozpoznaje pewne elementy graficzne zwane image </w:t>
-      </w:r>
-      <w:proofErr w:type="spellStart"/>
-      <w:r>
-        <w:t>targets</w:t>
-      </w:r>
-      <w:proofErr w:type="spellEnd"/>
-      <w:r>
-        <w:t>. Dzięki temu pozwala na pozycjonowanie i wyświetlanie wirtualnych elementów przestrzennych, które mogą być na bieżąco modyfikowane, poprzez przekształcenia geometryczne. Środowisko jest zintegrowane z Unity i pozwala na tworzenie aplikacji mobilnych na platformy Android i iOS. Licencja po</w:t>
+      <w:bookmarkStart w:id="309" w:name="_120o99qp23sj" w:colFirst="0" w:colLast="0"/>
+      <w:bookmarkEnd w:id="309"/>
+      <w:r>
+        <w:t xml:space="preserve">Vuforia Augmented Reality SDK w czasie rzeczywistym rozpoznaje pewne elementy graficzne zwane image targets. Dzięki temu pozwala na pozycjonowanie i wyświetlanie wirtualnych elementów przestrzennych, które mogą być na bieżąco modyfikowane, poprzez przekształcenia geometryczne. Środowisko jest </w:t>
+      </w:r>
+      <w:r>
+        <w:lastRenderedPageBreak/>
+        <w:t>zintegrowane z Unity i pozwala na tworzenie aplikacji mobilnych na platformy Android i iOS. Licencja po</w:t>
       </w:r>
       <w:r>
         <w:t xml:space="preserve">zwala w pewnych przypadkach </w:t>
       </w:r>
       <w:r>
-        <w:t xml:space="preserve">na jego darmowe wykorzystanie, w tym również w przypadku tej pracy inżynierskiej. Niemniej </w:t>
-      </w:r>
-      <w:proofErr w:type="spellStart"/>
-      <w:r>
-        <w:t>Vuforia</w:t>
-      </w:r>
-      <w:proofErr w:type="spellEnd"/>
-      <w:r>
-        <w:t xml:space="preserve"> jest projektem komercyjnym, dlatego producent - </w:t>
-      </w:r>
-      <w:proofErr w:type="spellStart"/>
-      <w:r>
-        <w:t>Qualcomm</w:t>
-      </w:r>
-      <w:proofErr w:type="spellEnd"/>
-      <w:r>
-        <w:t xml:space="preserve"> - nie udostępnia w Internecie szczegółowej dokumentacji, która wyjaśnia sposób działania algorytmów śledzenia markerów w czasie rzeczywistym.</w:t>
+        <w:t>na jego darmowe wykorzystanie, w tym również w przypadku tej pracy inżynierskiej. Niemniej Vuforia jest projektem komercyjnym, dlatego producent - Qualcomm - nie udostępnia w Internecie szczegółowej dokumentacji, która wyjaśnia sposób działania algorytmów śledzenia markerów w czasie rzeczywistym.</w:t>
       </w:r>
     </w:p>
     <w:p/>
@@ -5683,29 +5388,21 @@
       <w:pPr>
         <w:pStyle w:val="Nagwek2"/>
       </w:pPr>
-      <w:bookmarkStart w:id="264" w:name="_Toc486513039"/>
+      <w:bookmarkStart w:id="310" w:name="_Toc486513039"/>
       <w:r>
         <w:t>Język programowania Java</w:t>
       </w:r>
-      <w:bookmarkEnd w:id="264"/>
+      <w:bookmarkEnd w:id="310"/>
     </w:p>
     <w:p>
       <w:pPr>
         <w:ind w:firstLine="0"/>
       </w:pPr>
-      <w:bookmarkStart w:id="265" w:name="_to1fn42kuiol" w:colFirst="0" w:colLast="0"/>
-      <w:bookmarkEnd w:id="265"/>
+      <w:bookmarkStart w:id="311" w:name="_to1fn42kuiol" w:colFirst="0" w:colLast="0"/>
+      <w:bookmarkEnd w:id="311"/>
       <w:r>
         <w:tab/>
-        <w:t xml:space="preserve">Java jest obiektowym językiem programowania wysokiego poziomu, który wykorzystuje koncepcję znaną z języka </w:t>
-      </w:r>
-      <w:proofErr w:type="spellStart"/>
-      <w:r>
-        <w:t>Smalltalk</w:t>
-      </w:r>
-      <w:proofErr w:type="spellEnd"/>
-      <w:r>
-        <w:t>, a pod względem składni podobny jest do języka C++. Obiektowość języka była nadrzędnym celem, jaki postawili przed sobą twórcy Javy. Możliwa jest implementacja jednokrotnego dziedziczenia klas i wielokrotnego dziedziczenia interfejsów. Niewątpliwą zaletą jest także niezależność od architektury, która została uzyskana dzięki specyficznemu sposobowi kompilacji kodu źródłowego. Kompiluje się on bowiem do kodu pośredniego, który jest wykonywany przez wirtualną maszynę - JVM. Dzięki temu jest możliwe uruchamianie kodu na wielu platformach sprzętowych, o zróżnicowanej architekturze. Wedle oficjalnej strony firmy Oracle, JVM może działać na 15 miliardach urządzeń elektronicznych</w:t>
+        <w:t>Java jest obiektowym językiem programowania wysokiego poziomu, który wykorzystuje koncepcję znaną z języka Smalltalk, a pod względem składni podobny jest do języka C++. Obiektowość języka była nadrzędnym celem, jaki postawili przed sobą twórcy Javy. Możliwa jest implementacja jednokrotnego dziedziczenia klas i wielokrotnego dziedziczenia interfejsów. Niewątpliwą zaletą jest także niezależność od architektury, która została uzyskana dzięki specyficznemu sposobowi kompilacji kodu źródłowego. Kompiluje się on bowiem do kodu pośredniego, który jest wykonywany przez wirtualną maszynę - JVM. Dzięki temu jest możliwe uruchamianie kodu na wielu platformach sprzętowych, o zróżnicowanej architekturze. Wedle oficjalnej strony firmy Oracle, JVM może działać na 15 miliardach urządzeń elektronicznych</w:t>
       </w:r>
       <w:r>
         <w:rPr>
@@ -5727,21 +5424,20 @@
       <w:pPr>
         <w:pStyle w:val="Nagwek2"/>
       </w:pPr>
-      <w:bookmarkStart w:id="266" w:name="_dv9g4kpbz46x" w:colFirst="0" w:colLast="0"/>
-      <w:bookmarkStart w:id="267" w:name="_Toc486513040"/>
-      <w:bookmarkEnd w:id="266"/>
-      <w:r>
-        <w:lastRenderedPageBreak/>
+      <w:bookmarkStart w:id="312" w:name="_dv9g4kpbz46x" w:colFirst="0" w:colLast="0"/>
+      <w:bookmarkStart w:id="313" w:name="_Toc486513040"/>
+      <w:bookmarkEnd w:id="312"/>
+      <w:r>
         <w:t>Środowisko aplikacji</w:t>
       </w:r>
-      <w:bookmarkEnd w:id="267"/>
+      <w:bookmarkEnd w:id="313"/>
     </w:p>
     <w:p>
       <w:pPr>
         <w:ind w:firstLine="0"/>
       </w:pPr>
-      <w:bookmarkStart w:id="268" w:name="_iyctz3uoufwc" w:colFirst="0" w:colLast="0"/>
-      <w:bookmarkEnd w:id="268"/>
+      <w:bookmarkStart w:id="314" w:name="_iyctz3uoufwc" w:colFirst="0" w:colLast="0"/>
+      <w:bookmarkEnd w:id="314"/>
       <w:r>
         <w:tab/>
         <w:t xml:space="preserve">Wybór środowiska dla przewodnika muzealnego, który jest przedmiotem tej pracy był uwarunkowany, z jednej strony wspomnianymi wcześniej kwestiami popularności platformy i co za tym idzie potencjałem użytkowym, z drugiej zaś strony podyktowany chęcią tworzenia oprogramowania w języku Java oraz używania wielu innych dodatków, z którymi wybrany system musi być kompatybilny. Oba kryteria są spełniane przez platformę Android. System Android OS jest modyfikacją darmowego jądra systemu Linux, przeznaczoną do stosowania na urządzeniach mobilnych opartych na architekturze ARM oraz x86. </w:t>
@@ -5759,13 +5455,14 @@
       <w:pPr>
         <w:pStyle w:val="Nagwek3"/>
       </w:pPr>
-      <w:bookmarkStart w:id="269" w:name="_ldqmgww4enev" w:colFirst="0" w:colLast="0"/>
-      <w:bookmarkStart w:id="270" w:name="_Toc486513041"/>
-      <w:bookmarkEnd w:id="269"/>
-      <w:r>
+      <w:bookmarkStart w:id="315" w:name="_ldqmgww4enev" w:colFirst="0" w:colLast="0"/>
+      <w:bookmarkStart w:id="316" w:name="_Toc486513041"/>
+      <w:bookmarkEnd w:id="315"/>
+      <w:r>
+        <w:lastRenderedPageBreak/>
         <w:t>architektura sytemu Android.</w:t>
       </w:r>
-      <w:bookmarkEnd w:id="270"/>
+      <w:bookmarkEnd w:id="316"/>
       <w:r>
         <w:t xml:space="preserve"> </w:t>
       </w:r>
@@ -5774,8 +5471,8 @@
       <w:pPr>
         <w:ind w:firstLine="0"/>
       </w:pPr>
-      <w:bookmarkStart w:id="271" w:name="_mqoh1ykpf1eb" w:colFirst="0" w:colLast="0"/>
-      <w:bookmarkEnd w:id="271"/>
+      <w:bookmarkStart w:id="317" w:name="_mqoh1ykpf1eb" w:colFirst="0" w:colLast="0"/>
+      <w:bookmarkEnd w:id="317"/>
       <w:r>
         <w:t>Architektura samego systemu jest zbudowana hierarchicznie - pięciopoziomowo, co obrazuje poniższy rysunek</w:t>
       </w:r>
@@ -5786,45 +5483,12 @@
         <w:footnoteReference w:id="4"/>
       </w:r>
       <w:r>
-        <w:t xml:space="preserve">. U jej podstawy leżą zasoby jądra Linux odpowiedzialne za sterowanie urządzeniem. Powyżej znajdują się biblioteki natywne, obsługujące podstawowe funkcje systemu operacyjnego: połączenia z bazami danych, obsługa szyfrowania SSL, </w:t>
-      </w:r>
-      <w:proofErr w:type="spellStart"/>
-      <w:r>
-        <w:t>renderowanie</w:t>
-      </w:r>
-      <w:proofErr w:type="spellEnd"/>
-      <w:r>
-        <w:t xml:space="preserve"> grafiki (</w:t>
-      </w:r>
-      <w:proofErr w:type="spellStart"/>
-      <w:r>
-        <w:t>OpenGL</w:t>
-      </w:r>
-      <w:proofErr w:type="spellEnd"/>
-      <w:r>
-        <w:t>) oraz obsługa plików multimedialnych. Kolejnym poziomem jest środowisko Android Runtime, umożliwiające korzystanie z maszyny wirtualnej (</w:t>
-      </w:r>
-      <w:proofErr w:type="spellStart"/>
-      <w:r>
-        <w:t>Dalvik</w:t>
-      </w:r>
-      <w:proofErr w:type="spellEnd"/>
-      <w:r>
-        <w:t xml:space="preserve">) i implementujące podstawowe biblioteki Java. Za obsługę funkcji wykonawczych telefonu lub tabletu odpowiadają składniki kolejnej warstwy - </w:t>
-      </w:r>
-      <w:proofErr w:type="spellStart"/>
-      <w:r>
-        <w:t>frameworku</w:t>
-      </w:r>
-      <w:proofErr w:type="spellEnd"/>
-      <w:r>
-        <w:t xml:space="preserve"> aplikacji. Należą do niej elementy zarządzające wykonaniem kluczowych fragmentów poszczególnych procesów, które może przeprowadzać urządzenie. Elementy te udostępniają metody, które są następnie używane w wyższej warstwie - aplikacji. Tam znajdują się programy sterowane za pomocą interfejsu użytkownika, które realizują konkretne akcje, takie jak wykonanie połączenia głosowego albo wyświetlenie strony internetowej.   </w:t>
+        <w:t xml:space="preserve">. U jej podstawy leżą zasoby jądra Linux odpowiedzialne za sterowanie urządzeniem. Powyżej znajdują się biblioteki natywne, obsługujące podstawowe funkcje systemu operacyjnego: połączenia z bazami danych, obsługa szyfrowania SSL, renderowanie grafiki (OpenGL) oraz obsługa plików multimedialnych. Kolejnym poziomem jest środowisko Android Runtime, umożliwiające korzystanie z maszyny wirtualnej (Dalvik) i implementujące podstawowe biblioteki Java. Za obsługę funkcji wykonawczych telefonu lub tabletu odpowiadają składniki kolejnej warstwy - frameworku aplikacji. Należą do niej elementy zarządzające wykonaniem kluczowych fragmentów poszczególnych procesów, które może przeprowadzać urządzenie. Elementy te udostępniają metody, które są następnie używane w wyższej warstwie - aplikacji. Tam znajdują się programy sterowane za pomocą interfejsu użytkownika, które realizują konkretne akcje, takie jak wykonanie połączenia głosowego albo wyświetlenie strony internetowej.   </w:t>
       </w:r>
       <w:r>
         <w:rPr>
           <w:noProof/>
         </w:rPr>
-        <w:lastRenderedPageBreak/>
         <w:drawing>
           <wp:inline distT="114300" distB="114300" distL="114300" distR="114300">
             <wp:extent cx="6119185" cy="4965700"/>
@@ -5866,11 +5530,12 @@
       <w:pPr>
         <w:pStyle w:val="Nagwek2"/>
       </w:pPr>
-      <w:bookmarkStart w:id="272" w:name="_9np05h50bpvc" w:colFirst="0" w:colLast="0"/>
-      <w:bookmarkStart w:id="273" w:name="_j0uhdyiqb89l" w:colFirst="0" w:colLast="0"/>
-      <w:bookmarkEnd w:id="272"/>
-      <w:bookmarkEnd w:id="273"/>
-      <w:r>
+      <w:bookmarkStart w:id="318" w:name="_9np05h50bpvc" w:colFirst="0" w:colLast="0"/>
+      <w:bookmarkStart w:id="319" w:name="_j0uhdyiqb89l" w:colFirst="0" w:colLast="0"/>
+      <w:bookmarkEnd w:id="318"/>
+      <w:bookmarkEnd w:id="319"/>
+      <w:r>
+        <w:lastRenderedPageBreak/>
         <w:t xml:space="preserve"> </w:t>
       </w:r>
     </w:p>
@@ -5878,37 +5543,21 @@
       <w:pPr>
         <w:pStyle w:val="Nagwek3"/>
       </w:pPr>
-      <w:bookmarkStart w:id="274" w:name="_t8aclf6q0fbg" w:colFirst="0" w:colLast="0"/>
-      <w:bookmarkStart w:id="275" w:name="_hzoxizv7p5b4" w:colFirst="0" w:colLast="0"/>
-      <w:bookmarkStart w:id="276" w:name="_Toc486513042"/>
-      <w:bookmarkEnd w:id="274"/>
-      <w:bookmarkEnd w:id="275"/>
+      <w:bookmarkStart w:id="320" w:name="_t8aclf6q0fbg" w:colFirst="0" w:colLast="0"/>
+      <w:bookmarkStart w:id="321" w:name="_hzoxizv7p5b4" w:colFirst="0" w:colLast="0"/>
+      <w:bookmarkStart w:id="322" w:name="_Toc486513042"/>
+      <w:bookmarkEnd w:id="320"/>
+      <w:bookmarkEnd w:id="321"/>
       <w:r>
         <w:t>Budowa programów - aktywności</w:t>
       </w:r>
-      <w:bookmarkEnd w:id="276"/>
-    </w:p>
-    <w:p>
-      <w:bookmarkStart w:id="277" w:name="_jvsyc9w7fe80" w:colFirst="0" w:colLast="0"/>
-      <w:bookmarkEnd w:id="277"/>
-      <w:r>
-        <w:t xml:space="preserve">Aplikacja systemu Android składa się z części, które odpowiadają za realizację poszczególnych zadań. Służą do tego komponenty </w:t>
-      </w:r>
-      <w:proofErr w:type="spellStart"/>
-      <w:r>
-        <w:t>Activities</w:t>
-      </w:r>
-      <w:proofErr w:type="spellEnd"/>
-      <w:r>
-        <w:t xml:space="preserve">, które w obrębie tej pracy będą określane po polsku, jako aktywności. Są to klasy pochodne </w:t>
-      </w:r>
-      <w:proofErr w:type="spellStart"/>
-      <w:r>
-        <w:t>Activities</w:t>
-      </w:r>
-      <w:proofErr w:type="spellEnd"/>
-      <w:r>
-        <w:t>, które odpowiadają części lub całości widocznego interfejsu aplikacji oraz jego oprogramowaniu. W uproszczeniu, można spotkać się z twierdzeniem, że aktywności odpowiadają pojedynczym ekranom aplikacji. Jest to jednak pewna trywializacja, bowiem możliwe jest wyświetlanie jednocześnie kilku aktywności</w:t>
+      <w:bookmarkEnd w:id="322"/>
+    </w:p>
+    <w:p>
+      <w:bookmarkStart w:id="323" w:name="_jvsyc9w7fe80" w:colFirst="0" w:colLast="0"/>
+      <w:bookmarkEnd w:id="323"/>
+      <w:r>
+        <w:t>Aplikacja systemu Android składa się z części, które odpowiadają za realizację poszczególnych zadań. Służą do tego komponenty Activities, które w obrębie tej pracy będą określane po polsku, jako aktywności. Są to klasy pochodne Activities, które odpowiadają części lub całości widocznego interfejsu aplikacji oraz jego oprogramowaniu. W uproszczeniu, można spotkać się z twierdzeniem, że aktywności odpowiadają pojedynczym ekranom aplikacji. Jest to jednak pewna trywializacja, bowiem możliwe jest wyświetlanie jednocześnie kilku aktywności</w:t>
       </w:r>
       <w:r>
         <w:rPr>
@@ -5917,133 +5566,17 @@
         <w:footnoteReference w:id="5"/>
       </w:r>
       <w:r>
-        <w:t xml:space="preserve">. Android OS pozwala na wykonywanie wielu funkcji jednocześnie. Ten swoisty multitasking wymusza zastosowanie stosu (Activity </w:t>
-      </w:r>
-      <w:proofErr w:type="spellStart"/>
-      <w:r>
-        <w:t>stack</w:t>
-      </w:r>
-      <w:proofErr w:type="spellEnd"/>
-      <w:r>
-        <w:t xml:space="preserve">) oraz implementacji dla każdej aktywności swoistego zestawu metod. Za tworzenie </w:t>
-      </w:r>
-      <w:proofErr w:type="spellStart"/>
-      <w:r>
-        <w:t>Activities</w:t>
-      </w:r>
-      <w:proofErr w:type="spellEnd"/>
-      <w:r>
-        <w:t xml:space="preserve"> odpowiada metoda </w:t>
-      </w:r>
-      <w:proofErr w:type="spellStart"/>
-      <w:proofErr w:type="gramStart"/>
-      <w:r>
-        <w:t>onCreate</w:t>
-      </w:r>
-      <w:proofErr w:type="spellEnd"/>
-      <w:r>
-        <w:t>(</w:t>
-      </w:r>
-      <w:proofErr w:type="gramEnd"/>
-      <w:r>
-        <w:t>). W tym, występującym w cyklu życia aktywności jednokrotnie, kroku są tworzone widoki (</w:t>
-      </w:r>
-      <w:proofErr w:type="spellStart"/>
-      <w:r>
-        <w:t>View</w:t>
-      </w:r>
-      <w:proofErr w:type="spellEnd"/>
-      <w:r>
-        <w:t xml:space="preserve">), przypisywane są referencje i </w:t>
-      </w:r>
+        <w:t>. Android OS pozwala na wykonywanie wielu funkcji jednocześnie. Ten swoisty multitasking wymusza zastosowanie stosu (Activity stack) oraz implementacji dla każdej aktywności swoistego zestawu metod. Za tworzenie Activities odpowiada metoda onCreate(). W tym, występującym w cyklu życia aktywności jednokrotnie, kroku są tworzone widoki (View), przypisywane są referencje i wczytywane dane. Nie jest to jednak równoznaczne z ich wyświetleniem, co nastąpi dopiero po wywołaniu onStart(). Powoduje to umieszczenie aktywności na górze stosu i rozpoczęcie okresu określanego jako widzialny czas życia, aż do momentu wywołania onStop(), co jest równoznaczne z  zastąpieniem aktywności przez inną. Okres interakcji z użytkownikiem, tak zwany aktywny czas życia rozpoczyna się między wywołaniem onResume(), a onPause(). Aktywność, dla której wywołano onStop() może być jeszcze przywrócona poprzez onRestart(), a jej cykl życia kończy się, gdy zostanie wywołana metoda onDestroy(). Tak określony cykl najlepiej obrazuje grafika zaczerpnięta ze strony deweloperskiej Android SDK, którą prezentuję poniżej.</w:t>
+      </w:r>
+    </w:p>
+    <w:p>
+      <w:pPr>
+        <w:ind w:firstLine="0"/>
+      </w:pPr>
+      <w:bookmarkStart w:id="324" w:name="_7unsszy9xh66" w:colFirst="0" w:colLast="0"/>
+      <w:bookmarkEnd w:id="324"/>
       <w:r>
         <w:lastRenderedPageBreak/>
-        <w:t xml:space="preserve">wczytywane dane. Nie jest to jednak równoznaczne z ich wyświetleniem, co nastąpi dopiero po wywołaniu </w:t>
-      </w:r>
-      <w:proofErr w:type="spellStart"/>
-      <w:proofErr w:type="gramStart"/>
-      <w:r>
-        <w:t>onStart</w:t>
-      </w:r>
-      <w:proofErr w:type="spellEnd"/>
-      <w:r>
-        <w:t>(</w:t>
-      </w:r>
-      <w:proofErr w:type="gramEnd"/>
-      <w:r>
-        <w:t xml:space="preserve">). Powoduje to umieszczenie aktywności na górze stosu i rozpoczęcie okresu określanego jako widzialny czas życia, aż do momentu wywołania </w:t>
-      </w:r>
-      <w:proofErr w:type="spellStart"/>
-      <w:proofErr w:type="gramStart"/>
-      <w:r>
-        <w:t>onStop</w:t>
-      </w:r>
-      <w:proofErr w:type="spellEnd"/>
-      <w:r>
-        <w:t>(</w:t>
-      </w:r>
-      <w:proofErr w:type="gramEnd"/>
-      <w:r>
-        <w:t xml:space="preserve">), co jest równoznaczne z  zastąpieniem aktywności przez inną. Okres interakcji z użytkownikiem, tak zwany aktywny czas życia rozpoczyna się między wywołaniem </w:t>
-      </w:r>
-      <w:proofErr w:type="spellStart"/>
-      <w:proofErr w:type="gramStart"/>
-      <w:r>
-        <w:t>onResume</w:t>
-      </w:r>
-      <w:proofErr w:type="spellEnd"/>
-      <w:r>
-        <w:t>(</w:t>
-      </w:r>
-      <w:proofErr w:type="gramEnd"/>
-      <w:r>
-        <w:t xml:space="preserve">), a </w:t>
-      </w:r>
-      <w:proofErr w:type="spellStart"/>
-      <w:r>
-        <w:t>onPause</w:t>
-      </w:r>
-      <w:proofErr w:type="spellEnd"/>
-      <w:r>
-        <w:t xml:space="preserve">(). Aktywność, dla której wywołano </w:t>
-      </w:r>
-      <w:proofErr w:type="spellStart"/>
-      <w:proofErr w:type="gramStart"/>
-      <w:r>
-        <w:t>onStop</w:t>
-      </w:r>
-      <w:proofErr w:type="spellEnd"/>
-      <w:r>
-        <w:t>(</w:t>
-      </w:r>
-      <w:proofErr w:type="gramEnd"/>
-      <w:r>
-        <w:t xml:space="preserve">) może być jeszcze przywrócona poprzez </w:t>
-      </w:r>
-      <w:proofErr w:type="spellStart"/>
-      <w:r>
-        <w:t>onRestart</w:t>
-      </w:r>
-      <w:proofErr w:type="spellEnd"/>
-      <w:r>
-        <w:t xml:space="preserve">(), a jej cykl życia kończy się, gdy zostanie wywołana metoda </w:t>
-      </w:r>
-      <w:proofErr w:type="spellStart"/>
-      <w:r>
-        <w:t>onDestroy</w:t>
-      </w:r>
-      <w:proofErr w:type="spellEnd"/>
-      <w:r>
-        <w:t>(). Tak określony cykl najlepiej obrazuje grafika zaczerpnięta ze strony deweloperskiej Android SDK, którą prezentuję poniżej.</w:t>
-      </w:r>
-    </w:p>
-    <w:p>
-      <w:pPr>
-        <w:ind w:firstLine="0"/>
-      </w:pPr>
-      <w:bookmarkStart w:id="278" w:name="_7unsszy9xh66" w:colFirst="0" w:colLast="0"/>
-      <w:bookmarkEnd w:id="278"/>
-      <w:r>
         <w:tab/>
       </w:r>
       <w:r>
@@ -6091,16 +5624,10 @@
       <w:pPr>
         <w:ind w:firstLine="0"/>
       </w:pPr>
-      <w:bookmarkStart w:id="279" w:name="_hd5kmegdmf3j" w:colFirst="0" w:colLast="0"/>
-      <w:bookmarkEnd w:id="279"/>
-      <w:proofErr w:type="gramStart"/>
-      <w:r>
-        <w:lastRenderedPageBreak/>
-        <w:t>podpis,  rysunek</w:t>
-      </w:r>
-      <w:proofErr w:type="gramEnd"/>
-      <w:r>
-        <w:t xml:space="preserve"> x: Cykl życia aktywności w systemie operacyjnym Android</w:t>
+      <w:bookmarkStart w:id="325" w:name="_hd5kmegdmf3j" w:colFirst="0" w:colLast="0"/>
+      <w:bookmarkEnd w:id="325"/>
+      <w:r>
+        <w:t>podpis,  rysunek x: Cykl życia aktywności w systemie operacyjnym Android</w:t>
       </w:r>
       <w:r>
         <w:rPr>
@@ -6113,8 +5640,8 @@
       <w:pPr>
         <w:ind w:firstLine="0"/>
       </w:pPr>
-      <w:bookmarkStart w:id="280" w:name="_d1kfz0ix5qx7" w:colFirst="0" w:colLast="0"/>
-      <w:bookmarkEnd w:id="280"/>
+      <w:bookmarkStart w:id="326" w:name="_d1kfz0ix5qx7" w:colFirst="0" w:colLast="0"/>
+      <w:bookmarkEnd w:id="326"/>
       <w:r>
         <w:tab/>
         <w:t>Przy pomocy utworzonego w aktywnościach interfejsu użytkownika, możliwe jest wykonywanie pewnych zadanych funkcji. W przypadku przewodnika muzealnego są to ekrany rejestracji i logowania, formularza wiedzy artystycznej, wyboru placówki kultury, ekran ładowania aplikacji i ustawień. Wszystkie aktywności są wpisane w pliku AndroidManifest.xml, co jest wymagane, by projekt mógł się kompilować.  GDZIE SĄ FRAGMENTY</w:t>
@@ -6124,99 +5651,29 @@
       <w:pPr>
         <w:pStyle w:val="Nagwek3"/>
       </w:pPr>
-      <w:bookmarkStart w:id="281" w:name="_Toc486513043"/>
-      <w:r>
+      <w:bookmarkStart w:id="327" w:name="_Toc486513043"/>
+      <w:r>
+        <w:lastRenderedPageBreak/>
         <w:t>interfejs użytkownika</w:t>
       </w:r>
-      <w:bookmarkEnd w:id="281"/>
-    </w:p>
-    <w:p>
-      <w:bookmarkStart w:id="282" w:name="_njmmvaktyh1y" w:colFirst="0" w:colLast="0"/>
-      <w:bookmarkEnd w:id="282"/>
-      <w:r>
-        <w:t xml:space="preserve">Zasadniczą kwestią, która przyświecała programistom systemu Android, było umożliwienie tworzenia aplikacji, które wyglądają spójnie na różnych modelach telefonów i innych urządzeniach. Zagadnienie to nie jest zupełnie trywialne. Urządzenia z ekranami dotykowymi charakteryzują się zróżnicowanymi parametrami tychże ekranów, zarówno w kategorii rozdzielczości, proporcji ekranu, jak i gęstość wyświetlania pikseli (DPI - </w:t>
-      </w:r>
-      <w:proofErr w:type="spellStart"/>
-      <w:r>
-        <w:t>dot</w:t>
-      </w:r>
-      <w:proofErr w:type="spellEnd"/>
-      <w:r>
-        <w:t xml:space="preserve"> per </w:t>
-      </w:r>
-      <w:proofErr w:type="spellStart"/>
-      <w:r>
-        <w:t>inch</w:t>
-      </w:r>
-      <w:proofErr w:type="spellEnd"/>
-      <w:r>
-        <w:t>). Sprawia to, że jednakowe wyświetlanie aplikacji na różnych wyświetlaczach sprawia pewne trudności. Posługiwanie się bezwzględnymi jednostkami miary ani pikselami nie przynosi oczekiwanych rezultatów, dlatego autorzy systemu zaproponowali stosowanie innego sposobu - użycie pikseli niezależnych od gęstości (</w:t>
-      </w:r>
-      <w:proofErr w:type="spellStart"/>
-      <w:r>
-        <w:t>dp</w:t>
-      </w:r>
-      <w:proofErr w:type="spellEnd"/>
-      <w:r>
-        <w:t xml:space="preserve"> - </w:t>
-      </w:r>
-      <w:proofErr w:type="spellStart"/>
-      <w:r>
-        <w:t>density</w:t>
-      </w:r>
-      <w:proofErr w:type="spellEnd"/>
-      <w:r>
-        <w:t xml:space="preserve">-independent </w:t>
-      </w:r>
-      <w:proofErr w:type="spellStart"/>
-      <w:r>
-        <w:t>pixel</w:t>
-      </w:r>
-      <w:proofErr w:type="spellEnd"/>
-      <w:proofErr w:type="gramStart"/>
-      <w:r>
-        <w:t>) .</w:t>
-      </w:r>
-      <w:proofErr w:type="gramEnd"/>
-      <w:r>
-        <w:t xml:space="preserve"> Umożliwia to proste przeliczanie pikseli tak, by uniezależnić je od gęstości wyświetlania. Niezależność ta jest uzyskiwana poprzez podzielenie wartości </w:t>
-      </w:r>
-      <w:proofErr w:type="spellStart"/>
-      <w:r>
-        <w:t>dpi</w:t>
-      </w:r>
-      <w:proofErr w:type="spellEnd"/>
-      <w:r>
-        <w:t xml:space="preserve"> przez bazową wartość 160, co niegdyś było standardową gęstością wyświetlania. Taki współczynnik pomnożony przez liczbę </w:t>
-      </w:r>
-      <w:proofErr w:type="spellStart"/>
-      <w:r>
-        <w:t>dp</w:t>
-      </w:r>
-      <w:proofErr w:type="spellEnd"/>
-      <w:r>
-        <w:t xml:space="preserve"> w wyniku daje liczbę pikseli, która zostanie zastosowana do umiejscowienia elementu na ekranie. </w:t>
+      <w:bookmarkEnd w:id="327"/>
+    </w:p>
+    <w:p>
+      <w:bookmarkStart w:id="328" w:name="_njmmvaktyh1y" w:colFirst="0" w:colLast="0"/>
+      <w:bookmarkEnd w:id="328"/>
+      <w:r>
+        <w:t xml:space="preserve">Zasadniczą kwestią, która przyświecała programistom systemu Android, było umożliwienie tworzenia aplikacji, które wyglądają spójnie na różnych modelach telefonów i innych urządzeniach. Zagadnienie to nie jest zupełnie trywialne. Urządzenia z ekranami dotykowymi charakteryzują się zróżnicowanymi parametrami tychże ekranów, zarówno w kategorii rozdzielczości, proporcji ekranu, jak i gęstość wyświetlania pikseli (DPI - dot per inch). Sprawia to, że jednakowe wyświetlanie aplikacji na różnych wyświetlaczach sprawia pewne trudności. Posługiwanie się bezwzględnymi jednostkami miary ani pikselami nie przynosi oczekiwanych rezultatów, dlatego autorzy systemu zaproponowali stosowanie innego sposobu - użycie pikseli niezależnych od gęstości (dp - density-independent pixel) . Umożliwia to proste przeliczanie pikseli tak, by uniezależnić je od gęstości wyświetlania. Niezależność ta jest uzyskiwana poprzez podzielenie wartości dpi przez bazową wartość 160, co niegdyś było standardową gęstością wyświetlania. Taki współczynnik pomnożony przez liczbę dp w wyniku daje liczbę pikseli, która zostanie zastosowana do umiejscowienia elementu na ekranie. </w:t>
       </w:r>
     </w:p>
     <w:p>
       <w:pPr>
         <w:pStyle w:val="Nagwek2"/>
       </w:pPr>
-      <w:bookmarkStart w:id="283" w:name="_Toc486513044"/>
-      <w:proofErr w:type="spellStart"/>
-      <w:r>
-        <w:t>Qualcomm</w:t>
-      </w:r>
-      <w:proofErr w:type="spellEnd"/>
-      <w:r>
-        <w:t xml:space="preserve"> </w:t>
-      </w:r>
-      <w:proofErr w:type="spellStart"/>
-      <w:r>
-        <w:t>Vuforia</w:t>
-      </w:r>
-      <w:bookmarkEnd w:id="283"/>
-      <w:proofErr w:type="spellEnd"/>
+      <w:bookmarkStart w:id="329" w:name="_Toc486513044"/>
+      <w:r>
+        <w:t>Qualcomm Vuforia</w:t>
+      </w:r>
+      <w:bookmarkEnd w:id="329"/>
     </w:p>
     <w:p>
       <w:r>
@@ -6227,11 +5684,11 @@
       <w:pPr>
         <w:pStyle w:val="Nagwek2"/>
       </w:pPr>
-      <w:bookmarkStart w:id="284" w:name="_Toc486513045"/>
+      <w:bookmarkStart w:id="330" w:name="_Toc486513045"/>
       <w:r>
         <w:t>Bazy danych</w:t>
       </w:r>
-      <w:bookmarkEnd w:id="284"/>
+      <w:bookmarkEnd w:id="330"/>
     </w:p>
     <w:p>
       <w:r>
@@ -6242,91 +5699,52 @@
       <w:pPr>
         <w:pStyle w:val="Nagwek1"/>
       </w:pPr>
-      <w:bookmarkStart w:id="285" w:name="_Toc486513046"/>
+      <w:bookmarkStart w:id="331" w:name="_Toc486513046"/>
       <w:r>
         <w:t>Implementacja</w:t>
       </w:r>
-      <w:bookmarkEnd w:id="285"/>
+      <w:bookmarkEnd w:id="331"/>
     </w:p>
     <w:p>
       <w:pPr>
         <w:pStyle w:val="Nagwek3"/>
       </w:pPr>
-      <w:bookmarkStart w:id="286" w:name="_ydau7lb19tju" w:colFirst="0" w:colLast="0"/>
-      <w:bookmarkStart w:id="287" w:name="_Toc486513047"/>
-      <w:bookmarkEnd w:id="286"/>
+      <w:bookmarkStart w:id="332" w:name="_ydau7lb19tju" w:colFirst="0" w:colLast="0"/>
+      <w:bookmarkStart w:id="333" w:name="_Toc486513047"/>
+      <w:bookmarkEnd w:id="332"/>
       <w:r>
         <w:t>pakiety</w:t>
       </w:r>
-      <w:bookmarkEnd w:id="287"/>
-    </w:p>
-    <w:p>
-      <w:bookmarkStart w:id="288" w:name="_2zcmx533ja3" w:colFirst="0" w:colLast="0"/>
-      <w:bookmarkEnd w:id="288"/>
-      <w:r>
-        <w:t xml:space="preserve">W projekcie zostały użyte dwa pakiety - </w:t>
-      </w:r>
-      <w:proofErr w:type="spellStart"/>
-      <w:proofErr w:type="gramStart"/>
-      <w:r>
-        <w:t>example.radzi</w:t>
-      </w:r>
-      <w:proofErr w:type="gramEnd"/>
-      <w:r>
-        <w:t>.przewodnikmuzealny</w:t>
-      </w:r>
-      <w:proofErr w:type="spellEnd"/>
-      <w:r>
-        <w:t xml:space="preserve"> i </w:t>
-      </w:r>
-      <w:proofErr w:type="spellStart"/>
-      <w:r>
-        <w:t>mchtr.Przewodnix</w:t>
-      </w:r>
-      <w:proofErr w:type="spellEnd"/>
-      <w:r>
-        <w:t xml:space="preserve">. Ich </w:t>
+      <w:bookmarkEnd w:id="333"/>
+    </w:p>
+    <w:p>
+      <w:bookmarkStart w:id="334" w:name="_2zcmx533ja3" w:colFirst="0" w:colLast="0"/>
+      <w:bookmarkEnd w:id="334"/>
+      <w:r>
+        <w:t>W projekcie zostały użyte dwa pakiety - example.radzi.przewodnikmuzealny i mchtr.Przewodnix. Ich użycie jest związane z wykorzystaniem modułu rzeczywistości rozszerzonej utworzonym w środowisku Unity - Vuforia. Wynikiem pracy z tymże środowiskiem jest gotowy projekt, który właśnie w postaci pakietu został włączony do głównej aplikacji. Taki podział wpływa pozytywnie na przejrzystość schematu aplikacji i pozwala jasno rozróżnić klasy, należące do różnych modułów programu.</w:t>
+      </w:r>
+    </w:p>
+    <w:p>
+      <w:pPr>
+        <w:pStyle w:val="Nagwek3"/>
+      </w:pPr>
+      <w:bookmarkStart w:id="335" w:name="_f7heybqxnbdt" w:colFirst="0" w:colLast="0"/>
+      <w:bookmarkStart w:id="336" w:name="_Toc486513048"/>
+      <w:bookmarkEnd w:id="335"/>
+      <w:r>
+        <w:t>wymagania</w:t>
+      </w:r>
+      <w:bookmarkEnd w:id="336"/>
+    </w:p>
+    <w:p>
+      <w:bookmarkStart w:id="337" w:name="_sb1bs6a2l9ml" w:colFirst="0" w:colLast="0"/>
+      <w:bookmarkEnd w:id="337"/>
+      <w:r>
+        <w:t xml:space="preserve">W pliku build.gradle zostało zawarte wymaganie minimalnej wersji systemu. Określono je na Android SDK 19, czyli wersję 4.4 KitKat. Jest to podyktowane faktem, iż telefonu ze starszymi systemami często nie </w:t>
       </w:r>
       <w:r>
         <w:lastRenderedPageBreak/>
-        <w:t xml:space="preserve">użycie jest związane z wykorzystaniem modułu rzeczywistości rozszerzonej utworzonym w środowisku Unity - </w:t>
-      </w:r>
-      <w:proofErr w:type="spellStart"/>
-      <w:r>
-        <w:t>Vuforia</w:t>
-      </w:r>
-      <w:proofErr w:type="spellEnd"/>
-      <w:r>
-        <w:t>. Wynikiem pracy z tymże środowiskiem jest gotowy projekt, który właśnie w postaci pakietu został włączony do głównej aplikacji. Taki podział wpływa pozytywnie na przejrzystość schematu aplikacji i pozwala jasno rozróżnić klasy, należące do różnych modułów programu.</w:t>
-      </w:r>
-    </w:p>
-    <w:p>
-      <w:pPr>
-        <w:pStyle w:val="Nagwek3"/>
-      </w:pPr>
-      <w:bookmarkStart w:id="289" w:name="_f7heybqxnbdt" w:colFirst="0" w:colLast="0"/>
-      <w:bookmarkStart w:id="290" w:name="_Toc486513048"/>
-      <w:bookmarkEnd w:id="289"/>
-      <w:r>
-        <w:t>wymagania</w:t>
-      </w:r>
-      <w:bookmarkEnd w:id="290"/>
-    </w:p>
-    <w:p>
-      <w:bookmarkStart w:id="291" w:name="_sb1bs6a2l9ml" w:colFirst="0" w:colLast="0"/>
-      <w:bookmarkEnd w:id="291"/>
-      <w:r>
-        <w:t xml:space="preserve">W pliku </w:t>
-      </w:r>
-      <w:proofErr w:type="spellStart"/>
-      <w:proofErr w:type="gramStart"/>
-      <w:r>
-        <w:t>build.gradle</w:t>
-      </w:r>
-      <w:proofErr w:type="spellEnd"/>
-      <w:proofErr w:type="gramEnd"/>
-      <w:r>
-        <w:t xml:space="preserve"> zostało zawarte wymaganie minimalnej wersji systemu. Określono je na Android SDK 19, czyli wersję 4.4 KitKat. Jest to podyktowane faktem, iż telefonu ze starszymi systemami często nie spełniają standardów wydajności, które są wymagane, by sprawnie obsługiwać moduł rzeczywistości rozszerzonej. Ustawienie minimalnej wersji oprogramowania pozwala na dostarczanie aplikacji tylko dla modeli telefonów, które są do tego przystosowane. Struktura danych zaprezentowanych przez firmę Google wskazuje jednak, że wersja systemu SDK 19 lub wyższe znajdują się na 88,5 % wszystkich telefonów z Android OS (dane z czerwca 2017</w:t>
+        <w:t>spełniają standardów wydajności, które są wymagane, by sprawnie obsługiwać moduł rzeczywistości rozszerzonej. Ustawienie minimalnej wersji oprogramowania pozwala na dostarczanie aplikacji tylko dla modeli telefonów, które są do tego przystosowane. Struktura danych zaprezentowanych przez firmę Google wskazuje jednak, że wersja systemu SDK 19 lub wyższe znajdują się na 88,5 % wszystkich telefonów z Android OS (dane z czerwca 2017</w:t>
       </w:r>
       <w:r>
         <w:rPr>
@@ -6342,43 +5760,27 @@
       <w:pPr>
         <w:pStyle w:val="Nagwek3"/>
       </w:pPr>
-      <w:bookmarkStart w:id="292" w:name="_o07iq72d39c8" w:colFirst="0" w:colLast="0"/>
-      <w:bookmarkStart w:id="293" w:name="_Toc486513049"/>
-      <w:bookmarkEnd w:id="292"/>
+      <w:bookmarkStart w:id="338" w:name="_o07iq72d39c8" w:colFirst="0" w:colLast="0"/>
+      <w:bookmarkStart w:id="339" w:name="_Toc486513049"/>
+      <w:bookmarkEnd w:id="338"/>
       <w:r>
         <w:t>przechowywanie danych</w:t>
       </w:r>
-      <w:bookmarkEnd w:id="293"/>
-    </w:p>
-    <w:p>
-      <w:bookmarkStart w:id="294" w:name="_1x4ztnhmf7w8" w:colFirst="0" w:colLast="0"/>
-      <w:bookmarkEnd w:id="294"/>
-      <w:r>
-        <w:t xml:space="preserve">Dane, z których korzysta przewodnik muzealny są przechowywane w trójnasób. Działania związane z rejestracją i logowaniem użytkowników są realizowane przy pomocy serwera FTP i umieszczonej na nim bazy danych </w:t>
-      </w:r>
-      <w:proofErr w:type="spellStart"/>
-      <w:r>
-        <w:t>SQLite</w:t>
-      </w:r>
-      <w:proofErr w:type="spellEnd"/>
-      <w:r>
-        <w:t xml:space="preserve">. Program łączy się z bazą dzięki skryptowi PHP, który otwiera połączenia z bazą i manipuluje wartościami wprowadzanymi poprzez interfejs użytkownika (UI). Dane te w postaci obiektu JSON są wysyłane na serwer do bazy, zawierającej podstawowe informacje rejestracyjne oraz przechowuje w formie liczby rzeczywistej wynik formularza pozycjonującego, którego zadaniem jest </w:t>
-      </w:r>
-      <w:proofErr w:type="gramStart"/>
-      <w:r>
-        <w:t>szacowanie  poziomu</w:t>
-      </w:r>
-      <w:proofErr w:type="gramEnd"/>
-      <w:r>
-        <w:t xml:space="preserve"> wiedzy artystycznej użytkownika.</w:t>
+      <w:bookmarkEnd w:id="339"/>
+    </w:p>
+    <w:p>
+      <w:bookmarkStart w:id="340" w:name="_1x4ztnhmf7w8" w:colFirst="0" w:colLast="0"/>
+      <w:bookmarkEnd w:id="340"/>
+      <w:r>
+        <w:t>Dane, z których korzysta przewodnik muzealny są przechowywane w trójnasób. Działania związane z rejestracją i logowaniem użytkowników są realizowane przy pomocy serwera FTP i umieszczonej na nim bazy danych SQLite. Program łączy się z bazą dzięki skryptowi PHP, który otwiera połączenia z bazą i manipuluje wartościami wprowadzanymi poprzez interfejs użytkownika (UI). Dane te w postaci obiektu JSON są wysyłane na serwer do bazy, zawierającej podstawowe informacje rejestracyjne oraz przechowuje w formie liczby rzeczywistej wynik formularza pozycjonującego, którego zadaniem jest szacowanie  poziomu wiedzy artystycznej użytkownika.</w:t>
       </w:r>
     </w:p>
     <w:p>
       <w:pPr>
         <w:ind w:firstLine="0"/>
       </w:pPr>
-      <w:bookmarkStart w:id="295" w:name="_8dpy6q38on" w:colFirst="0" w:colLast="0"/>
-      <w:bookmarkEnd w:id="295"/>
+      <w:bookmarkStart w:id="341" w:name="_8dpy6q38on" w:colFirst="0" w:colLast="0"/>
+      <w:bookmarkEnd w:id="341"/>
       <w:r>
         <w:t>&lt;rycina&gt;</w:t>
       </w:r>
@@ -6387,26 +5789,18 @@
       <w:pPr>
         <w:ind w:firstLine="720"/>
       </w:pPr>
-      <w:bookmarkStart w:id="296" w:name="_o7hzevkla4vb" w:colFirst="0" w:colLast="0"/>
-      <w:bookmarkEnd w:id="296"/>
-      <w:r>
-        <w:t xml:space="preserve">Dane, które identyfikują dzieła sztuki są przechowywane lokalnie, w bazie danych zaimplementowanej w aplikacji. System operacyjny Android posiada wbudowaną obsługę takich baz, dzięki implementacji klasy </w:t>
-      </w:r>
-      <w:proofErr w:type="spellStart"/>
-      <w:r>
-        <w:t>SQLiteOpenHelper</w:t>
-      </w:r>
-      <w:proofErr w:type="spellEnd"/>
-      <w:r>
-        <w:t xml:space="preserve">. Baza ta przechowuje podstawowe informacje o przedmiotach oraz opisy, wykorzystywane w module rozszerzonej rzeczywistości. Ze względu na fakt, iż kluczową funkcjonalnością aplikacji jest możliwość dostosowania poziomu wyświetlanych treści, konieczne było przygotowanie różnorodnych wersji opisów, które mogą zostać wykorzystane w zależności od woli użytkownika. </w:t>
+      <w:bookmarkStart w:id="342" w:name="_o7hzevkla4vb" w:colFirst="0" w:colLast="0"/>
+      <w:bookmarkEnd w:id="342"/>
+      <w:r>
+        <w:t xml:space="preserve">Dane, które identyfikują dzieła sztuki są przechowywane lokalnie, w bazie danych zaimplementowanej w aplikacji. System operacyjny Android posiada wbudowaną obsługę takich baz, dzięki implementacji klasy SQLiteOpenHelper. Baza ta przechowuje podstawowe informacje o przedmiotach oraz opisy, wykorzystywane w module rozszerzonej rzeczywistości. Ze względu na fakt, iż kluczową funkcjonalnością aplikacji jest możliwość dostosowania poziomu wyświetlanych treści, konieczne było przygotowanie różnorodnych wersji opisów, które mogą zostać wykorzystane w zależności od woli użytkownika. </w:t>
       </w:r>
     </w:p>
     <w:p>
       <w:pPr>
         <w:ind w:firstLine="0"/>
       </w:pPr>
-      <w:bookmarkStart w:id="297" w:name="_dyfd0218awin" w:colFirst="0" w:colLast="0"/>
-      <w:bookmarkEnd w:id="297"/>
+      <w:bookmarkStart w:id="343" w:name="_dyfd0218awin" w:colFirst="0" w:colLast="0"/>
+      <w:bookmarkEnd w:id="343"/>
       <w:r>
         <w:t>&lt;rycina&gt;</w:t>
       </w:r>
@@ -6415,56 +5809,21 @@
       <w:pPr>
         <w:ind w:firstLine="0"/>
       </w:pPr>
-      <w:bookmarkStart w:id="298" w:name="_thft1j8k0dl5" w:colFirst="0" w:colLast="0"/>
-      <w:bookmarkEnd w:id="298"/>
+      <w:bookmarkStart w:id="344" w:name="_thft1j8k0dl5" w:colFirst="0" w:colLast="0"/>
+      <w:bookmarkEnd w:id="344"/>
       <w:r>
         <w:tab/>
-        <w:t xml:space="preserve">Trzecim sposobem przechowywania danych jest wykorzystanie wbudowanego interfejsu </w:t>
-      </w:r>
-      <w:proofErr w:type="spellStart"/>
-      <w:r>
-        <w:t>SharedPreferences</w:t>
-      </w:r>
-      <w:proofErr w:type="spellEnd"/>
-      <w:r>
-        <w:t xml:space="preserve">. Pozwala on na zapis i odczyt danych, również po zamknięciu aplikacji. Funkcjonalność </w:t>
-      </w:r>
+        <w:t>Trzecim sposobem przechowywania danych jest wykorzystanie wbudowanego interfejsu SharedPreferences. Pozwala on na zapis i odczyt danych, również po zamknięciu aplikacji. Funkcjonalność ta została użyta, by użytkownik, który wyrazi taką chęć, mógł przy kolejnym użyciu aplikacji korzystać z niej bez konieczności powtórnego logowania. System przechowuje dane zapisywane przy pomocy SharedPreferences w folderze danych aplikacji. Są one dostępne zawsze, jeśli tylko pamięć telefonu działa poprawnie. Użycie SharedPreferences jest metodą, która posiada bardzo ograniczone możliwości zastosowania, ze względu na mały zbiór typów danych jakie obsługuje. Nie jest to dobre rozwiązanie dla dużych i skomplikowanych struktur danych, lecz nadaje się idealnie do realizacji funkcji automatycznego logowania, poprzez przechowywanie wartości zmiennej typu boolean, informującej o ciągłym zalogowaniu.</w:t>
+      </w:r>
+    </w:p>
+    <w:p>
+      <w:pPr>
+        <w:ind w:firstLine="0"/>
+      </w:pPr>
+      <w:bookmarkStart w:id="345" w:name="_98a0n652akpj" w:colFirst="0" w:colLast="0"/>
+      <w:bookmarkEnd w:id="345"/>
       <w:r>
         <w:lastRenderedPageBreak/>
-        <w:t xml:space="preserve">ta została użyta, by użytkownik, który wyrazi taką chęć, mógł przy kolejnym użyciu aplikacji korzystać z niej bez konieczności powtórnego logowania. System przechowuje dane zapisywane przy pomocy </w:t>
-      </w:r>
-      <w:proofErr w:type="spellStart"/>
-      <w:r>
-        <w:t>SharedPreferences</w:t>
-      </w:r>
-      <w:proofErr w:type="spellEnd"/>
-      <w:r>
-        <w:t xml:space="preserve"> w folderze danych aplikacji. Są one dostępne zawsze, jeśli tylko pamięć telefonu działa poprawnie. Użycie </w:t>
-      </w:r>
-      <w:proofErr w:type="spellStart"/>
-      <w:r>
-        <w:t>SharedPreferences</w:t>
-      </w:r>
-      <w:proofErr w:type="spellEnd"/>
-      <w:r>
-        <w:t xml:space="preserve"> jest metodą, która posiada bardzo ograniczone możliwości zastosowania, ze względu na mały zbiór typów danych jakie obsługuje. Nie jest to dobre rozwiązanie dla dużych i skomplikowanych struktur danych, lecz nadaje się idealnie do realizacji funkcji automatycznego logowania, poprzez przechowywanie wartości zmiennej typu </w:t>
-      </w:r>
-      <w:proofErr w:type="spellStart"/>
-      <w:r>
-        <w:t>boolean</w:t>
-      </w:r>
-      <w:proofErr w:type="spellEnd"/>
-      <w:r>
-        <w:t>, informującej o ciągłym zalogowaniu.</w:t>
-      </w:r>
-    </w:p>
-    <w:p>
-      <w:pPr>
-        <w:ind w:firstLine="0"/>
-      </w:pPr>
-      <w:bookmarkStart w:id="299" w:name="_98a0n652akpj" w:colFirst="0" w:colLast="0"/>
-      <w:bookmarkEnd w:id="299"/>
-      <w:r>
         <w:tab/>
         <w:t xml:space="preserve">Wykorzystanie różnorakich sposobów przechowywania danych podyktowane jest kilkoma względami. Przy realizacji tego zagadnienia kierowano się w dużej mierze elastycznością aplikacji i wygodą potencjalnego użytkownika. Właśnie z tego powodu dane kont są przechowywane na serwerze. Umożliwia to bowiem dostęp do konta z różnych urządzeń, bez konieczności każdorazowego zakładania konta i wypełniania formularza. Wygoda korzystania z programu jest powiązana również z możliwością pracy w trybie offline - bez pobierania danych z Internetu. Umożliwiają to dane przechowywane w pamięci urządzenia, a wśród nich najważniejsze - opisy dzieł sztuki. </w:t>
       </w:r>
@@ -6473,69 +5832,40 @@
       <w:pPr>
         <w:ind w:firstLine="720"/>
       </w:pPr>
-      <w:bookmarkStart w:id="300" w:name="_8plogm451j1g" w:colFirst="0" w:colLast="0"/>
-      <w:bookmarkEnd w:id="300"/>
-      <w:r>
-        <w:t xml:space="preserve">Innym powodem, który wyjaśnia różnorodność użytych form przechowywania danych jest zróżnicowanie tychże. Dla poprawnego działania aplikacja musi posiadać zarówno złożone struktury, w postaci rekordów baz danych, jak </w:t>
-      </w:r>
-      <w:proofErr w:type="gramStart"/>
-      <w:r>
-        <w:t xml:space="preserve">i  </w:t>
-      </w:r>
-      <w:proofErr w:type="spellStart"/>
-      <w:r>
-        <w:t>elementy</w:t>
-      </w:r>
-      <w:proofErr w:type="gramEnd"/>
-      <w:r>
-        <w:t>,na</w:t>
-      </w:r>
-      <w:proofErr w:type="spellEnd"/>
-      <w:r>
-        <w:t xml:space="preserve"> przykład zmienne typów prostych. </w:t>
+      <w:bookmarkStart w:id="346" w:name="_8plogm451j1g" w:colFirst="0" w:colLast="0"/>
+      <w:bookmarkEnd w:id="346"/>
+      <w:r>
+        <w:t xml:space="preserve">Innym powodem, który wyjaśnia różnorodność użytych form przechowywania danych jest zróżnicowanie tychże. Dla poprawnego działania aplikacja musi posiadać zarówno złożone struktury, w postaci rekordów baz danych, jak i  elementy,na przykład zmienne typów prostych. </w:t>
       </w:r>
     </w:p>
     <w:p>
       <w:pPr>
         <w:ind w:firstLine="720"/>
       </w:pPr>
-      <w:bookmarkStart w:id="301" w:name="_q8qbolva75io" w:colFirst="0" w:colLast="0"/>
-      <w:bookmarkEnd w:id="301"/>
-      <w:r>
-        <w:t xml:space="preserve">Rozważając możliwości przechowywania danych i zastosowane w aplikacji rozwiązania, nie sposób pominąć aspektu dydaktycznego.  Dzięki wykorzystaniu trzech odmiennych sposobów pracy z danymi było możliwe poznanie podstaw języka skryptowego PHP i sposobów komunikacji z serwerem, podstawowych operacji na bazach danych SQL oraz opcji dostarczonych przez Twórców systemu Android. Doświadczenia zdobyte podczas projektowania i realizacji tychże rozwiązań, w tym poznanie ograniczeń i słabości każdej z </w:t>
-      </w:r>
-      <w:proofErr w:type="gramStart"/>
-      <w:r>
-        <w:t>metod,  mogą</w:t>
-      </w:r>
-      <w:proofErr w:type="gramEnd"/>
-      <w:r>
-        <w:t xml:space="preserve"> być także przydatne przy implementacji kolejnych wersji aplikacji. </w:t>
+      <w:bookmarkStart w:id="347" w:name="_q8qbolva75io" w:colFirst="0" w:colLast="0"/>
+      <w:bookmarkEnd w:id="347"/>
+      <w:r>
+        <w:t xml:space="preserve">Rozważając możliwości przechowywania danych i zastosowane w aplikacji rozwiązania, nie sposób pominąć aspektu dydaktycznego.  Dzięki wykorzystaniu trzech odmiennych sposobów pracy z danymi było możliwe poznanie podstaw języka skryptowego PHP i sposobów komunikacji z serwerem, podstawowych operacji na bazach danych SQL oraz opcji dostarczonych przez Twórców systemu Android. Doświadczenia zdobyte podczas projektowania i realizacji tychże rozwiązań, w tym poznanie ograniczeń i słabości każdej z metod,  mogą być także przydatne przy implementacji kolejnych wersji aplikacji. </w:t>
       </w:r>
     </w:p>
     <w:p>
       <w:pPr>
         <w:ind w:firstLine="0"/>
       </w:pPr>
-      <w:bookmarkStart w:id="302" w:name="_33f2c1vmjdqm" w:colFirst="0" w:colLast="0"/>
-      <w:bookmarkStart w:id="303" w:name="_os9xncqmkop4" w:colFirst="0" w:colLast="0"/>
-      <w:bookmarkEnd w:id="302"/>
-      <w:bookmarkEnd w:id="303"/>
-      <w:proofErr w:type="gramStart"/>
-      <w:r>
-        <w:t>…….</w:t>
-      </w:r>
-      <w:proofErr w:type="gramEnd"/>
-      <w:r>
-        <w:t>/////////////tu opiszę wraz ze zrzutami ekranu, jak co i dlaczego wygląda tak wygląda</w:t>
+      <w:bookmarkStart w:id="348" w:name="_33f2c1vmjdqm" w:colFirst="0" w:colLast="0"/>
+      <w:bookmarkStart w:id="349" w:name="_os9xncqmkop4" w:colFirst="0" w:colLast="0"/>
+      <w:bookmarkEnd w:id="348"/>
+      <w:bookmarkEnd w:id="349"/>
+      <w:r>
+        <w:t>……./////////////tu opiszę wraz ze zrzutami ekranu, jak co i dlaczego wygląda tak wygląda</w:t>
       </w:r>
     </w:p>
     <w:p>
       <w:pPr>
         <w:ind w:firstLine="0"/>
       </w:pPr>
-      <w:bookmarkStart w:id="304" w:name="_kj39m58ad53k" w:colFirst="0" w:colLast="0"/>
-      <w:bookmarkEnd w:id="304"/>
+      <w:bookmarkStart w:id="350" w:name="_kj39m58ad53k" w:colFirst="0" w:colLast="0"/>
+      <w:bookmarkEnd w:id="350"/>
       <w:r>
         <w:tab/>
         <w:t>---------</w:t>
@@ -6545,15 +5875,15 @@
       <w:pPr>
         <w:ind w:firstLine="720"/>
       </w:pPr>
-      <w:bookmarkStart w:id="305" w:name="_bfk4dj5ov78d" w:colFirst="0" w:colLast="0"/>
-      <w:bookmarkEnd w:id="305"/>
+      <w:bookmarkStart w:id="351" w:name="_bfk4dj5ov78d" w:colFirst="0" w:colLast="0"/>
+      <w:bookmarkEnd w:id="351"/>
     </w:p>
     <w:p>
       <w:pPr>
         <w:ind w:firstLine="0"/>
       </w:pPr>
-      <w:bookmarkStart w:id="306" w:name="_2hfz9e4jqa77" w:colFirst="0" w:colLast="0"/>
-      <w:bookmarkEnd w:id="306"/>
+      <w:bookmarkStart w:id="352" w:name="_2hfz9e4jqa77" w:colFirst="0" w:colLast="0"/>
+      <w:bookmarkEnd w:id="352"/>
       <w:r>
         <w:t>----------Rozwiązania</w:t>
       </w:r>
@@ -6562,8 +5892,8 @@
       <w:pPr>
         <w:ind w:firstLine="0"/>
       </w:pPr>
-      <w:bookmarkStart w:id="307" w:name="_if4u01na8853" w:colFirst="0" w:colLast="0"/>
-      <w:bookmarkEnd w:id="307"/>
+      <w:bookmarkStart w:id="353" w:name="_if4u01na8853" w:colFirst="0" w:colLast="0"/>
+      <w:bookmarkEnd w:id="353"/>
       <w:r>
         <w:t>schemat użytkowy aplikacji:</w:t>
       </w:r>
@@ -6572,8 +5902,8 @@
       <w:pPr>
         <w:ind w:firstLine="0"/>
       </w:pPr>
-      <w:bookmarkStart w:id="308" w:name="_lfjzm63ch3zj" w:colFirst="0" w:colLast="0"/>
-      <w:bookmarkEnd w:id="308"/>
+      <w:bookmarkStart w:id="354" w:name="_lfjzm63ch3zj" w:colFirst="0" w:colLast="0"/>
+      <w:bookmarkEnd w:id="354"/>
       <w:r>
         <w:rPr>
           <w:noProof/>
@@ -6620,29 +5950,29 @@
       <w:pPr>
         <w:ind w:firstLine="0"/>
       </w:pPr>
-      <w:bookmarkStart w:id="309" w:name="_u7su524fx8l2" w:colFirst="0" w:colLast="0"/>
-      <w:bookmarkEnd w:id="309"/>
+      <w:bookmarkStart w:id="355" w:name="_u7su524fx8l2" w:colFirst="0" w:colLast="0"/>
+      <w:bookmarkEnd w:id="355"/>
     </w:p>
     <w:p>
       <w:pPr>
         <w:pStyle w:val="Nagwek1"/>
       </w:pPr>
-      <w:bookmarkStart w:id="310" w:name="_Toc486513050"/>
+      <w:bookmarkStart w:id="356" w:name="_Toc486513050"/>
       <w:r>
         <w:lastRenderedPageBreak/>
         <w:t>Podsumowanie</w:t>
       </w:r>
-      <w:bookmarkEnd w:id="310"/>
+      <w:bookmarkEnd w:id="356"/>
     </w:p>
     <w:p>
       <w:pPr>
         <w:pStyle w:val="Nagwek1"/>
       </w:pPr>
-      <w:bookmarkStart w:id="311" w:name="_Toc486513051"/>
+      <w:bookmarkStart w:id="357" w:name="_Toc486513051"/>
       <w:r>
         <w:t>Bibliografia</w:t>
       </w:r>
-      <w:bookmarkEnd w:id="311"/>
+      <w:bookmarkEnd w:id="357"/>
     </w:p>
     <w:p>
       <w:pPr>
@@ -6688,13 +6018,8 @@
     </w:p>
     <w:p>
       <w:r>
-        <w:t xml:space="preserve">Filmy instruktażowe - </w:t>
-      </w:r>
-      <w:proofErr w:type="spellStart"/>
-      <w:r>
-        <w:t>yt</w:t>
-      </w:r>
-      <w:proofErr w:type="spellEnd"/>
+        <w:t>Filmy instruktażowe - yt</w:t>
+      </w:r>
     </w:p>
     <w:p>
       <w:r>
@@ -6703,15 +6028,7 @@
     </w:p>
     <w:p>
       <w:r>
-        <w:t xml:space="preserve">Przyszłość – </w:t>
-      </w:r>
-      <w:proofErr w:type="spellStart"/>
-      <w:r>
-        <w:t>holo</w:t>
-      </w:r>
-      <w:proofErr w:type="spellEnd"/>
-      <w:r>
-        <w:t xml:space="preserve"> – może źródło artykuł</w:t>
+        <w:t>Przyszłość – holo – może źródło artykuł</w:t>
       </w:r>
     </w:p>
     <w:p/>
@@ -6722,22 +6039,12 @@
     </w:p>
     <w:p>
       <w:r>
-        <w:t xml:space="preserve">kategorie </w:t>
-      </w:r>
-      <w:proofErr w:type="spellStart"/>
-      <w:r>
-        <w:t>uzytkownikow</w:t>
-      </w:r>
-      <w:proofErr w:type="spellEnd"/>
-    </w:p>
-    <w:p>
-      <w:proofErr w:type="spellStart"/>
-      <w:r>
-        <w:t>wybor</w:t>
-      </w:r>
-      <w:proofErr w:type="spellEnd"/>
-      <w:r>
-        <w:t xml:space="preserve"> tematyczny</w:t>
+        <w:t>kategorie uzytkownikow</w:t>
+      </w:r>
+    </w:p>
+    <w:p>
+      <w:r>
+        <w:t>wybor tematyczny</w:t>
       </w:r>
     </w:p>
     <w:p>
@@ -6751,68 +6058,24 @@
       </w:r>
     </w:p>
     <w:p>
-      <w:proofErr w:type="spellStart"/>
-      <w:r>
-        <w:t>zasymulowac</w:t>
-      </w:r>
-      <w:proofErr w:type="spellEnd"/>
-      <w:r>
-        <w:t xml:space="preserve"> </w:t>
-      </w:r>
-      <w:proofErr w:type="spellStart"/>
-      <w:r>
-        <w:t>baze</w:t>
-      </w:r>
-      <w:proofErr w:type="spellEnd"/>
-      <w:r>
-        <w:t xml:space="preserve"> danych muzeum</w:t>
+      <w:r>
+        <w:t>zasymulowac baze danych muzeum</w:t>
       </w:r>
     </w:p>
     <w:p/>
     <w:p>
       <w:r>
-        <w:t xml:space="preserve">w rozwiązaniach dopisać </w:t>
-      </w:r>
-      <w:proofErr w:type="spellStart"/>
-      <w:proofErr w:type="gramStart"/>
-      <w:r>
-        <w:t>REcyclerView</w:t>
-      </w:r>
-      <w:proofErr w:type="spellEnd"/>
-      <w:r>
-        <w:t>,</w:t>
-      </w:r>
-      <w:proofErr w:type="gramEnd"/>
-      <w:r>
-        <w:t xml:space="preserve"> jako </w:t>
-      </w:r>
-      <w:proofErr w:type="spellStart"/>
-      <w:r>
-        <w:t>rozwiazanie</w:t>
-      </w:r>
-      <w:proofErr w:type="spellEnd"/>
-      <w:r>
-        <w:t xml:space="preserve"> optymalizacyjne</w:t>
-      </w:r>
-    </w:p>
-    <w:p>
-      <w:r>
-        <w:t xml:space="preserve">rysunki z aplikacji </w:t>
-      </w:r>
-      <w:proofErr w:type="spellStart"/>
-      <w:r>
-        <w:t>screenshoty</w:t>
-      </w:r>
-      <w:proofErr w:type="spellEnd"/>
-    </w:p>
-    <w:p>
-      <w:proofErr w:type="spellStart"/>
-      <w:r>
-        <w:t>zrefactorować</w:t>
-      </w:r>
-      <w:proofErr w:type="spellEnd"/>
-      <w:r>
-        <w:t xml:space="preserve"> pakiety</w:t>
+        <w:t>w rozwiązaniach dopisać REcyclerView, jako rozwiazanie optymalizacyjne</w:t>
+      </w:r>
+    </w:p>
+    <w:p>
+      <w:r>
+        <w:t>rysunki z aplikacji screenshoty</w:t>
+      </w:r>
+    </w:p>
+    <w:p>
+      <w:r>
+        <w:t>zrefactorować pakiety</w:t>
       </w:r>
     </w:p>
     <w:p>
@@ -6896,7 +6159,7 @@
       <w:rPr>
         <w:noProof/>
       </w:rPr>
-      <w:t>9</w:t>
+      <w:t>11</w:t>
     </w:r>
     <w:r>
       <w:fldChar w:fldCharType="end"/>
@@ -9315,7 +8578,7 @@
 </file>
 
 <file path=customXml/itemProps1.xml><?xml version="1.0" encoding="utf-8"?>
-<ds:datastoreItem xmlns:ds="http://schemas.openxmlformats.org/officeDocument/2006/customXml" ds:itemID="{273907FE-CD2F-4F78-8288-875AFE016FF2}">
+<ds:datastoreItem xmlns:ds="http://schemas.openxmlformats.org/officeDocument/2006/customXml" ds:itemID="{A34A283E-6547-4E52-B86D-CED091B04CEA}">
   <ds:schemaRefs>
     <ds:schemaRef ds:uri="http://schemas.openxmlformats.org/officeDocument/2006/bibliography"/>
   </ds:schemaRefs>

--- a/20170618-INZ.docx.docx
+++ b/20170618-INZ.docx.docx
@@ -199,7 +199,7 @@
               <w:tab w:val="right" w:leader="dot" w:pos="9627"/>
             </w:tabs>
             <w:rPr>
-              <w:ins w:id="0" w:author="Tomek Tomek" w:date="2017-06-29T15:21:00Z"/>
+              <w:ins w:id="0" w:author="Tomek Tomek" w:date="2017-06-30T15:18:00Z"/>
               <w:rFonts w:asciiTheme="minorHAnsi" w:eastAsiaTheme="minorEastAsia" w:hAnsiTheme="minorHAnsi" w:cstheme="minorBidi"/>
               <w:noProof/>
               <w:color w:val="auto"/>
@@ -214,7 +214,7 @@
           <w:r>
             <w:fldChar w:fldCharType="separate"/>
           </w:r>
-          <w:ins w:id="1" w:author="Tomek Tomek" w:date="2017-06-29T15:21:00Z">
+          <w:ins w:id="1" w:author="Tomek Tomek" w:date="2017-06-30T15:18:00Z">
             <w:r>
               <w:rPr>
                 <w:rStyle w:val="Hipercze"/>
@@ -233,7 +233,7 @@
               <w:rPr>
                 <w:noProof/>
               </w:rPr>
-              <w:instrText>HYPERLINK \l "_Toc486513026"</w:instrText>
+              <w:instrText>HYPERLINK \l "_Toc486599224"</w:instrText>
             </w:r>
             <w:r>
               <w:rPr>
@@ -247,6 +247,12 @@
                 <w:rStyle w:val="Hipercze"/>
                 <w:noProof/>
               </w:rPr>
+            </w:r>
+            <w:r>
+              <w:rPr>
+                <w:rStyle w:val="Hipercze"/>
+                <w:noProof/>
+              </w:rPr>
               <w:fldChar w:fldCharType="separate"/>
             </w:r>
             <w:r>
@@ -275,15 +281,15 @@
                 <w:noProof/>
                 <w:webHidden/>
               </w:rPr>
-              <w:instrText xml:space="preserve"> PAGEREF _Toc486513026 \h </w:instrText>
+              <w:instrText xml:space="preserve"> PAGEREF _Toc486599224 \h </w:instrText>
+            </w:r>
+            <w:r>
+              <w:rPr>
+                <w:noProof/>
+                <w:webHidden/>
+              </w:rPr>
             </w:r>
           </w:ins>
-          <w:r>
-            <w:rPr>
-              <w:noProof/>
-              <w:webHidden/>
-            </w:rPr>
-          </w:r>
           <w:r>
             <w:rPr>
               <w:noProof/>
@@ -291,7 +297,7 @@
             </w:rPr>
             <w:fldChar w:fldCharType="separate"/>
           </w:r>
-          <w:ins w:id="2" w:author="Tomek Tomek" w:date="2017-06-29T15:21:00Z">
+          <w:ins w:id="2" w:author="Tomek Tomek" w:date="2017-06-30T15:18:00Z">
             <w:r>
               <w:rPr>
                 <w:noProof/>
@@ -322,13 +328,13 @@
               <w:tab w:val="right" w:leader="dot" w:pos="9627"/>
             </w:tabs>
             <w:rPr>
-              <w:ins w:id="3" w:author="Tomek Tomek" w:date="2017-06-29T15:21:00Z"/>
+              <w:ins w:id="3" w:author="Tomek Tomek" w:date="2017-06-30T15:18:00Z"/>
               <w:rFonts w:asciiTheme="minorHAnsi" w:eastAsiaTheme="minorEastAsia" w:hAnsiTheme="minorHAnsi" w:cstheme="minorBidi"/>
               <w:noProof/>
               <w:color w:val="auto"/>
             </w:rPr>
           </w:pPr>
-          <w:ins w:id="4" w:author="Tomek Tomek" w:date="2017-06-29T15:21:00Z">
+          <w:ins w:id="4" w:author="Tomek Tomek" w:date="2017-06-30T15:18:00Z">
             <w:r>
               <w:rPr>
                 <w:rStyle w:val="Hipercze"/>
@@ -347,7 +353,7 @@
               <w:rPr>
                 <w:noProof/>
               </w:rPr>
-              <w:instrText>HYPERLINK \l "_Toc486513027"</w:instrText>
+              <w:instrText>HYPERLINK \l "_Toc486599225"</w:instrText>
             </w:r>
             <w:r>
               <w:rPr>
@@ -361,6 +367,12 @@
                 <w:rStyle w:val="Hipercze"/>
                 <w:noProof/>
               </w:rPr>
+            </w:r>
+            <w:r>
+              <w:rPr>
+                <w:rStyle w:val="Hipercze"/>
+                <w:noProof/>
+              </w:rPr>
               <w:fldChar w:fldCharType="separate"/>
             </w:r>
             <w:r>
@@ -389,15 +401,15 @@
                 <w:noProof/>
                 <w:webHidden/>
               </w:rPr>
-              <w:instrText xml:space="preserve"> PAGEREF _Toc486513027 \h </w:instrText>
+              <w:instrText xml:space="preserve"> PAGEREF _Toc486599225 \h </w:instrText>
+            </w:r>
+            <w:r>
+              <w:rPr>
+                <w:noProof/>
+                <w:webHidden/>
+              </w:rPr>
             </w:r>
           </w:ins>
-          <w:r>
-            <w:rPr>
-              <w:noProof/>
-              <w:webHidden/>
-            </w:rPr>
-          </w:r>
           <w:r>
             <w:rPr>
               <w:noProof/>
@@ -405,7 +417,7 @@
             </w:rPr>
             <w:fldChar w:fldCharType="separate"/>
           </w:r>
-          <w:ins w:id="5" w:author="Tomek Tomek" w:date="2017-06-29T15:21:00Z">
+          <w:ins w:id="5" w:author="Tomek Tomek" w:date="2017-06-30T15:18:00Z">
             <w:r>
               <w:rPr>
                 <w:noProof/>
@@ -436,13 +448,13 @@
               <w:tab w:val="right" w:leader="dot" w:pos="9627"/>
             </w:tabs>
             <w:rPr>
-              <w:ins w:id="6" w:author="Tomek Tomek" w:date="2017-06-29T15:21:00Z"/>
+              <w:ins w:id="6" w:author="Tomek Tomek" w:date="2017-06-30T15:18:00Z"/>
               <w:rFonts w:asciiTheme="minorHAnsi" w:eastAsiaTheme="minorEastAsia" w:hAnsiTheme="minorHAnsi" w:cstheme="minorBidi"/>
               <w:noProof/>
               <w:color w:val="auto"/>
             </w:rPr>
           </w:pPr>
-          <w:ins w:id="7" w:author="Tomek Tomek" w:date="2017-06-29T15:21:00Z">
+          <w:ins w:id="7" w:author="Tomek Tomek" w:date="2017-06-30T15:18:00Z">
             <w:r>
               <w:rPr>
                 <w:rStyle w:val="Hipercze"/>
@@ -461,7 +473,7 @@
               <w:rPr>
                 <w:noProof/>
               </w:rPr>
-              <w:instrText>HYPERLINK \l "_Toc486513028"</w:instrText>
+              <w:instrText>HYPERLINK \l "_Toc486599226"</w:instrText>
             </w:r>
             <w:r>
               <w:rPr>
@@ -475,6 +487,12 @@
                 <w:rStyle w:val="Hipercze"/>
                 <w:noProof/>
               </w:rPr>
+            </w:r>
+            <w:r>
+              <w:rPr>
+                <w:rStyle w:val="Hipercze"/>
+                <w:noProof/>
+              </w:rPr>
               <w:fldChar w:fldCharType="separate"/>
             </w:r>
             <w:r>
@@ -503,15 +521,15 @@
                 <w:noProof/>
                 <w:webHidden/>
               </w:rPr>
-              <w:instrText xml:space="preserve"> PAGEREF _Toc486513028 \h </w:instrText>
+              <w:instrText xml:space="preserve"> PAGEREF _Toc486599226 \h </w:instrText>
+            </w:r>
+            <w:r>
+              <w:rPr>
+                <w:noProof/>
+                <w:webHidden/>
+              </w:rPr>
             </w:r>
           </w:ins>
-          <w:r>
-            <w:rPr>
-              <w:noProof/>
-              <w:webHidden/>
-            </w:rPr>
-          </w:r>
           <w:r>
             <w:rPr>
               <w:noProof/>
@@ -519,7 +537,7 @@
             </w:rPr>
             <w:fldChar w:fldCharType="separate"/>
           </w:r>
-          <w:ins w:id="8" w:author="Tomek Tomek" w:date="2017-06-29T15:21:00Z">
+          <w:ins w:id="8" w:author="Tomek Tomek" w:date="2017-06-30T15:18:00Z">
             <w:r>
               <w:rPr>
                 <w:noProof/>
@@ -550,13 +568,13 @@
               <w:tab w:val="right" w:leader="dot" w:pos="9627"/>
             </w:tabs>
             <w:rPr>
-              <w:ins w:id="9" w:author="Tomek Tomek" w:date="2017-06-29T15:21:00Z"/>
+              <w:ins w:id="9" w:author="Tomek Tomek" w:date="2017-06-30T15:18:00Z"/>
               <w:rFonts w:asciiTheme="minorHAnsi" w:eastAsiaTheme="minorEastAsia" w:hAnsiTheme="minorHAnsi" w:cstheme="minorBidi"/>
               <w:noProof/>
               <w:color w:val="auto"/>
             </w:rPr>
           </w:pPr>
-          <w:ins w:id="10" w:author="Tomek Tomek" w:date="2017-06-29T15:21:00Z">
+          <w:ins w:id="10" w:author="Tomek Tomek" w:date="2017-06-30T15:18:00Z">
             <w:r>
               <w:rPr>
                 <w:rStyle w:val="Hipercze"/>
@@ -575,7 +593,7 @@
               <w:rPr>
                 <w:noProof/>
               </w:rPr>
-              <w:instrText>HYPERLINK \l "_Toc486513029"</w:instrText>
+              <w:instrText>HYPERLINK \l "_Toc486599227"</w:instrText>
             </w:r>
             <w:r>
               <w:rPr>
@@ -589,6 +607,12 @@
                 <w:rStyle w:val="Hipercze"/>
                 <w:noProof/>
               </w:rPr>
+            </w:r>
+            <w:r>
+              <w:rPr>
+                <w:rStyle w:val="Hipercze"/>
+                <w:noProof/>
+              </w:rPr>
               <w:fldChar w:fldCharType="separate"/>
             </w:r>
             <w:r>
@@ -617,15 +641,15 @@
                 <w:noProof/>
                 <w:webHidden/>
               </w:rPr>
-              <w:instrText xml:space="preserve"> PAGEREF _Toc486513029 \h </w:instrText>
+              <w:instrText xml:space="preserve"> PAGEREF _Toc486599227 \h </w:instrText>
+            </w:r>
+            <w:r>
+              <w:rPr>
+                <w:noProof/>
+                <w:webHidden/>
+              </w:rPr>
             </w:r>
           </w:ins>
-          <w:r>
-            <w:rPr>
-              <w:noProof/>
-              <w:webHidden/>
-            </w:rPr>
-          </w:r>
           <w:r>
             <w:rPr>
               <w:noProof/>
@@ -633,7 +657,7 @@
             </w:rPr>
             <w:fldChar w:fldCharType="separate"/>
           </w:r>
-          <w:ins w:id="11" w:author="Tomek Tomek" w:date="2017-06-29T15:21:00Z">
+          <w:ins w:id="11" w:author="Tomek Tomek" w:date="2017-06-30T15:18:00Z">
             <w:r>
               <w:rPr>
                 <w:noProof/>
@@ -664,13 +688,13 @@
               <w:tab w:val="right" w:leader="dot" w:pos="9627"/>
             </w:tabs>
             <w:rPr>
-              <w:ins w:id="12" w:author="Tomek Tomek" w:date="2017-06-29T15:21:00Z"/>
+              <w:ins w:id="12" w:author="Tomek Tomek" w:date="2017-06-30T15:18:00Z"/>
               <w:rFonts w:asciiTheme="minorHAnsi" w:eastAsiaTheme="minorEastAsia" w:hAnsiTheme="minorHAnsi" w:cstheme="minorBidi"/>
               <w:noProof/>
               <w:color w:val="auto"/>
             </w:rPr>
           </w:pPr>
-          <w:ins w:id="13" w:author="Tomek Tomek" w:date="2017-06-29T15:21:00Z">
+          <w:ins w:id="13" w:author="Tomek Tomek" w:date="2017-06-30T15:18:00Z">
             <w:r>
               <w:rPr>
                 <w:rStyle w:val="Hipercze"/>
@@ -689,7 +713,7 @@
               <w:rPr>
                 <w:noProof/>
               </w:rPr>
-              <w:instrText>HYPERLINK \l "_Toc486513030"</w:instrText>
+              <w:instrText>HYPERLINK \l "_Toc486599228"</w:instrText>
             </w:r>
             <w:r>
               <w:rPr>
@@ -703,6 +727,12 @@
                 <w:rStyle w:val="Hipercze"/>
                 <w:noProof/>
               </w:rPr>
+            </w:r>
+            <w:r>
+              <w:rPr>
+                <w:rStyle w:val="Hipercze"/>
+                <w:noProof/>
+              </w:rPr>
               <w:fldChar w:fldCharType="separate"/>
             </w:r>
             <w:r>
@@ -731,15 +761,15 @@
                 <w:noProof/>
                 <w:webHidden/>
               </w:rPr>
-              <w:instrText xml:space="preserve"> PAGEREF _Toc486513030 \h </w:instrText>
+              <w:instrText xml:space="preserve"> PAGEREF _Toc486599228 \h </w:instrText>
+            </w:r>
+            <w:r>
+              <w:rPr>
+                <w:noProof/>
+                <w:webHidden/>
+              </w:rPr>
             </w:r>
           </w:ins>
-          <w:r>
-            <w:rPr>
-              <w:noProof/>
-              <w:webHidden/>
-            </w:rPr>
-          </w:r>
           <w:r>
             <w:rPr>
               <w:noProof/>
@@ -747,7 +777,7 @@
             </w:rPr>
             <w:fldChar w:fldCharType="separate"/>
           </w:r>
-          <w:ins w:id="14" w:author="Tomek Tomek" w:date="2017-06-29T15:21:00Z">
+          <w:ins w:id="14" w:author="Tomek Tomek" w:date="2017-06-30T15:18:00Z">
             <w:r>
               <w:rPr>
                 <w:noProof/>
@@ -778,13 +808,13 @@
               <w:tab w:val="right" w:leader="dot" w:pos="9627"/>
             </w:tabs>
             <w:rPr>
-              <w:ins w:id="15" w:author="Tomek Tomek" w:date="2017-06-29T15:21:00Z"/>
+              <w:ins w:id="15" w:author="Tomek Tomek" w:date="2017-06-30T15:18:00Z"/>
               <w:rFonts w:asciiTheme="minorHAnsi" w:eastAsiaTheme="minorEastAsia" w:hAnsiTheme="minorHAnsi" w:cstheme="minorBidi"/>
               <w:noProof/>
               <w:color w:val="auto"/>
             </w:rPr>
           </w:pPr>
-          <w:ins w:id="16" w:author="Tomek Tomek" w:date="2017-06-29T15:21:00Z">
+          <w:ins w:id="16" w:author="Tomek Tomek" w:date="2017-06-30T15:18:00Z">
             <w:r>
               <w:rPr>
                 <w:rStyle w:val="Hipercze"/>
@@ -803,7 +833,7 @@
               <w:rPr>
                 <w:noProof/>
               </w:rPr>
-              <w:instrText>HYPERLINK \l "_Toc486513031"</w:instrText>
+              <w:instrText>HYPERLINK \l "_Toc486599229"</w:instrText>
             </w:r>
             <w:r>
               <w:rPr>
@@ -817,6 +847,12 @@
                 <w:rStyle w:val="Hipercze"/>
                 <w:noProof/>
               </w:rPr>
+            </w:r>
+            <w:r>
+              <w:rPr>
+                <w:rStyle w:val="Hipercze"/>
+                <w:noProof/>
+              </w:rPr>
               <w:fldChar w:fldCharType="separate"/>
             </w:r>
             <w:r>
@@ -845,15 +881,15 @@
                 <w:noProof/>
                 <w:webHidden/>
               </w:rPr>
-              <w:instrText xml:space="preserve"> PAGEREF _Toc486513031 \h </w:instrText>
+              <w:instrText xml:space="preserve"> PAGEREF _Toc486599229 \h </w:instrText>
+            </w:r>
+            <w:r>
+              <w:rPr>
+                <w:noProof/>
+                <w:webHidden/>
+              </w:rPr>
             </w:r>
           </w:ins>
-          <w:r>
-            <w:rPr>
-              <w:noProof/>
-              <w:webHidden/>
-            </w:rPr>
-          </w:r>
           <w:r>
             <w:rPr>
               <w:noProof/>
@@ -861,7 +897,7 @@
             </w:rPr>
             <w:fldChar w:fldCharType="separate"/>
           </w:r>
-          <w:ins w:id="17" w:author="Tomek Tomek" w:date="2017-06-29T15:21:00Z">
+          <w:ins w:id="17" w:author="Tomek Tomek" w:date="2017-06-30T15:18:00Z">
             <w:r>
               <w:rPr>
                 <w:noProof/>
@@ -892,13 +928,13 @@
               <w:tab w:val="right" w:leader="dot" w:pos="9627"/>
             </w:tabs>
             <w:rPr>
-              <w:ins w:id="18" w:author="Tomek Tomek" w:date="2017-06-29T15:21:00Z"/>
+              <w:ins w:id="18" w:author="Tomek Tomek" w:date="2017-06-30T15:18:00Z"/>
               <w:rFonts w:asciiTheme="minorHAnsi" w:eastAsiaTheme="minorEastAsia" w:hAnsiTheme="minorHAnsi" w:cstheme="minorBidi"/>
               <w:noProof/>
               <w:color w:val="auto"/>
             </w:rPr>
           </w:pPr>
-          <w:ins w:id="19" w:author="Tomek Tomek" w:date="2017-06-29T15:21:00Z">
+          <w:ins w:id="19" w:author="Tomek Tomek" w:date="2017-06-30T15:18:00Z">
             <w:r>
               <w:rPr>
                 <w:rStyle w:val="Hipercze"/>
@@ -917,7 +953,7 @@
               <w:rPr>
                 <w:noProof/>
               </w:rPr>
-              <w:instrText>HYPERLINK \l "_Toc486513032"</w:instrText>
+              <w:instrText>HYPERLINK \l "_Toc486599230"</w:instrText>
             </w:r>
             <w:r>
               <w:rPr>
@@ -931,6 +967,12 @@
                 <w:rStyle w:val="Hipercze"/>
                 <w:noProof/>
               </w:rPr>
+            </w:r>
+            <w:r>
+              <w:rPr>
+                <w:rStyle w:val="Hipercze"/>
+                <w:noProof/>
+              </w:rPr>
               <w:fldChar w:fldCharType="separate"/>
             </w:r>
             <w:r>
@@ -959,15 +1001,15 @@
                 <w:noProof/>
                 <w:webHidden/>
               </w:rPr>
-              <w:instrText xml:space="preserve"> PAGEREF _Toc486513032 \h </w:instrText>
+              <w:instrText xml:space="preserve"> PAGEREF _Toc486599230 \h </w:instrText>
+            </w:r>
+            <w:r>
+              <w:rPr>
+                <w:noProof/>
+                <w:webHidden/>
+              </w:rPr>
             </w:r>
           </w:ins>
-          <w:r>
-            <w:rPr>
-              <w:noProof/>
-              <w:webHidden/>
-            </w:rPr>
-          </w:r>
           <w:r>
             <w:rPr>
               <w:noProof/>
@@ -975,7 +1017,7 @@
             </w:rPr>
             <w:fldChar w:fldCharType="separate"/>
           </w:r>
-          <w:ins w:id="20" w:author="Tomek Tomek" w:date="2017-06-29T15:21:00Z">
+          <w:ins w:id="20" w:author="Tomek Tomek" w:date="2017-06-30T15:18:00Z">
             <w:r>
               <w:rPr>
                 <w:noProof/>
@@ -1006,13 +1048,13 @@
               <w:tab w:val="right" w:leader="dot" w:pos="9627"/>
             </w:tabs>
             <w:rPr>
-              <w:ins w:id="21" w:author="Tomek Tomek" w:date="2017-06-29T15:21:00Z"/>
+              <w:ins w:id="21" w:author="Tomek Tomek" w:date="2017-06-30T15:18:00Z"/>
               <w:rFonts w:asciiTheme="minorHAnsi" w:eastAsiaTheme="minorEastAsia" w:hAnsiTheme="minorHAnsi" w:cstheme="minorBidi"/>
               <w:noProof/>
               <w:color w:val="auto"/>
             </w:rPr>
           </w:pPr>
-          <w:ins w:id="22" w:author="Tomek Tomek" w:date="2017-06-29T15:21:00Z">
+          <w:ins w:id="22" w:author="Tomek Tomek" w:date="2017-06-30T15:18:00Z">
             <w:r>
               <w:rPr>
                 <w:rStyle w:val="Hipercze"/>
@@ -1031,7 +1073,7 @@
               <w:rPr>
                 <w:noProof/>
               </w:rPr>
-              <w:instrText>HYPERLINK \l "_Toc486513033"</w:instrText>
+              <w:instrText>HYPERLINK \l "_Toc486599231"</w:instrText>
             </w:r>
             <w:r>
               <w:rPr>
@@ -1045,6 +1087,12 @@
                 <w:rStyle w:val="Hipercze"/>
                 <w:noProof/>
               </w:rPr>
+            </w:r>
+            <w:r>
+              <w:rPr>
+                <w:rStyle w:val="Hipercze"/>
+                <w:noProof/>
+              </w:rPr>
               <w:fldChar w:fldCharType="separate"/>
             </w:r>
             <w:r>
@@ -1073,15 +1121,15 @@
                 <w:noProof/>
                 <w:webHidden/>
               </w:rPr>
-              <w:instrText xml:space="preserve"> PAGEREF _Toc486513033 \h </w:instrText>
+              <w:instrText xml:space="preserve"> PAGEREF _Toc486599231 \h </w:instrText>
+            </w:r>
+            <w:r>
+              <w:rPr>
+                <w:noProof/>
+                <w:webHidden/>
+              </w:rPr>
             </w:r>
           </w:ins>
-          <w:r>
-            <w:rPr>
-              <w:noProof/>
-              <w:webHidden/>
-            </w:rPr>
-          </w:r>
           <w:r>
             <w:rPr>
               <w:noProof/>
@@ -1089,7 +1137,7 @@
             </w:rPr>
             <w:fldChar w:fldCharType="separate"/>
           </w:r>
-          <w:ins w:id="23" w:author="Tomek Tomek" w:date="2017-06-29T15:21:00Z">
+          <w:ins w:id="23" w:author="Tomek Tomek" w:date="2017-06-30T15:18:00Z">
             <w:r>
               <w:rPr>
                 <w:noProof/>
@@ -1120,13 +1168,13 @@
               <w:tab w:val="right" w:leader="dot" w:pos="9627"/>
             </w:tabs>
             <w:rPr>
-              <w:ins w:id="24" w:author="Tomek Tomek" w:date="2017-06-29T15:21:00Z"/>
+              <w:ins w:id="24" w:author="Tomek Tomek" w:date="2017-06-30T15:18:00Z"/>
               <w:rFonts w:asciiTheme="minorHAnsi" w:eastAsiaTheme="minorEastAsia" w:hAnsiTheme="minorHAnsi" w:cstheme="minorBidi"/>
               <w:noProof/>
               <w:color w:val="auto"/>
             </w:rPr>
           </w:pPr>
-          <w:ins w:id="25" w:author="Tomek Tomek" w:date="2017-06-29T15:21:00Z">
+          <w:ins w:id="25" w:author="Tomek Tomek" w:date="2017-06-30T15:18:00Z">
             <w:r>
               <w:rPr>
                 <w:rStyle w:val="Hipercze"/>
@@ -1145,7 +1193,7 @@
               <w:rPr>
                 <w:noProof/>
               </w:rPr>
-              <w:instrText>HYPERLINK \l "_Toc486513034"</w:instrText>
+              <w:instrText>HYPERLINK \l "_Toc486599232"</w:instrText>
             </w:r>
             <w:r>
               <w:rPr>
@@ -1159,6 +1207,12 @@
                 <w:rStyle w:val="Hipercze"/>
                 <w:noProof/>
               </w:rPr>
+            </w:r>
+            <w:r>
+              <w:rPr>
+                <w:rStyle w:val="Hipercze"/>
+                <w:noProof/>
+              </w:rPr>
               <w:fldChar w:fldCharType="separate"/>
             </w:r>
             <w:r>
@@ -1187,15 +1241,15 @@
                 <w:noProof/>
                 <w:webHidden/>
               </w:rPr>
-              <w:instrText xml:space="preserve"> PAGEREF _Toc486513034 \h </w:instrText>
+              <w:instrText xml:space="preserve"> PAGEREF _Toc486599232 \h </w:instrText>
+            </w:r>
+            <w:r>
+              <w:rPr>
+                <w:noProof/>
+                <w:webHidden/>
+              </w:rPr>
             </w:r>
           </w:ins>
-          <w:r>
-            <w:rPr>
-              <w:noProof/>
-              <w:webHidden/>
-            </w:rPr>
-          </w:r>
           <w:r>
             <w:rPr>
               <w:noProof/>
@@ -1203,13 +1257,13 @@
             </w:rPr>
             <w:fldChar w:fldCharType="separate"/>
           </w:r>
-          <w:ins w:id="26" w:author="Tomek Tomek" w:date="2017-06-29T15:21:00Z">
-            <w:r>
-              <w:rPr>
-                <w:noProof/>
-                <w:webHidden/>
-              </w:rPr>
-              <w:t>9</w:t>
+          <w:ins w:id="26" w:author="Tomek Tomek" w:date="2017-06-30T15:18:00Z">
+            <w:r>
+              <w:rPr>
+                <w:noProof/>
+                <w:webHidden/>
+              </w:rPr>
+              <w:t>10</w:t>
             </w:r>
             <w:r>
               <w:rPr>
@@ -1234,13 +1288,13 @@
               <w:tab w:val="right" w:leader="dot" w:pos="9627"/>
             </w:tabs>
             <w:rPr>
-              <w:ins w:id="27" w:author="Tomek Tomek" w:date="2017-06-29T15:21:00Z"/>
+              <w:ins w:id="27" w:author="Tomek Tomek" w:date="2017-06-30T15:18:00Z"/>
               <w:rFonts w:asciiTheme="minorHAnsi" w:eastAsiaTheme="minorEastAsia" w:hAnsiTheme="minorHAnsi" w:cstheme="minorBidi"/>
               <w:noProof/>
               <w:color w:val="auto"/>
             </w:rPr>
           </w:pPr>
-          <w:ins w:id="28" w:author="Tomek Tomek" w:date="2017-06-29T15:21:00Z">
+          <w:ins w:id="28" w:author="Tomek Tomek" w:date="2017-06-30T15:18:00Z">
             <w:r>
               <w:rPr>
                 <w:rStyle w:val="Hipercze"/>
@@ -1259,7 +1313,7 @@
               <w:rPr>
                 <w:noProof/>
               </w:rPr>
-              <w:instrText>HYPERLINK \l "_Toc486513035"</w:instrText>
+              <w:instrText>HYPERLINK \l "_Toc486599233"</w:instrText>
             </w:r>
             <w:r>
               <w:rPr>
@@ -1273,6 +1327,12 @@
                 <w:rStyle w:val="Hipercze"/>
                 <w:noProof/>
               </w:rPr>
+            </w:r>
+            <w:r>
+              <w:rPr>
+                <w:rStyle w:val="Hipercze"/>
+                <w:noProof/>
+              </w:rPr>
               <w:fldChar w:fldCharType="separate"/>
             </w:r>
             <w:r>
@@ -1301,15 +1361,15 @@
                 <w:noProof/>
                 <w:webHidden/>
               </w:rPr>
-              <w:instrText xml:space="preserve"> PAGEREF _Toc486513035 \h </w:instrText>
+              <w:instrText xml:space="preserve"> PAGEREF _Toc486599233 \h </w:instrText>
+            </w:r>
+            <w:r>
+              <w:rPr>
+                <w:noProof/>
+                <w:webHidden/>
+              </w:rPr>
             </w:r>
           </w:ins>
-          <w:r>
-            <w:rPr>
-              <w:noProof/>
-              <w:webHidden/>
-            </w:rPr>
-          </w:r>
           <w:r>
             <w:rPr>
               <w:noProof/>
@@ -1317,13 +1377,13 @@
             </w:rPr>
             <w:fldChar w:fldCharType="separate"/>
           </w:r>
-          <w:ins w:id="29" w:author="Tomek Tomek" w:date="2017-06-29T15:21:00Z">
-            <w:r>
-              <w:rPr>
-                <w:noProof/>
-                <w:webHidden/>
-              </w:rPr>
-              <w:t>9</w:t>
+          <w:ins w:id="29" w:author="Tomek Tomek" w:date="2017-06-30T15:18:00Z">
+            <w:r>
+              <w:rPr>
+                <w:noProof/>
+                <w:webHidden/>
+              </w:rPr>
+              <w:t>10</w:t>
             </w:r>
             <w:r>
               <w:rPr>
@@ -1348,13 +1408,13 @@
               <w:tab w:val="right" w:leader="dot" w:pos="9627"/>
             </w:tabs>
             <w:rPr>
-              <w:ins w:id="30" w:author="Tomek Tomek" w:date="2017-06-29T15:21:00Z"/>
+              <w:ins w:id="30" w:author="Tomek Tomek" w:date="2017-06-30T15:18:00Z"/>
               <w:rFonts w:asciiTheme="minorHAnsi" w:eastAsiaTheme="minorEastAsia" w:hAnsiTheme="minorHAnsi" w:cstheme="minorBidi"/>
               <w:noProof/>
               <w:color w:val="auto"/>
             </w:rPr>
           </w:pPr>
-          <w:ins w:id="31" w:author="Tomek Tomek" w:date="2017-06-29T15:21:00Z">
+          <w:ins w:id="31" w:author="Tomek Tomek" w:date="2017-06-30T15:18:00Z">
             <w:r>
               <w:rPr>
                 <w:rStyle w:val="Hipercze"/>
@@ -1373,7 +1433,7 @@
               <w:rPr>
                 <w:noProof/>
               </w:rPr>
-              <w:instrText>HYPERLINK \l "_Toc486513036"</w:instrText>
+              <w:instrText>HYPERLINK \l "_Toc486599234"</w:instrText>
             </w:r>
             <w:r>
               <w:rPr>
@@ -1387,6 +1447,12 @@
                 <w:rStyle w:val="Hipercze"/>
                 <w:noProof/>
               </w:rPr>
+            </w:r>
+            <w:r>
+              <w:rPr>
+                <w:rStyle w:val="Hipercze"/>
+                <w:noProof/>
+              </w:rPr>
               <w:fldChar w:fldCharType="separate"/>
             </w:r>
             <w:r>
@@ -1415,15 +1481,15 @@
                 <w:noProof/>
                 <w:webHidden/>
               </w:rPr>
-              <w:instrText xml:space="preserve"> PAGEREF _Toc486513036 \h </w:instrText>
+              <w:instrText xml:space="preserve"> PAGEREF _Toc486599234 \h </w:instrText>
+            </w:r>
+            <w:r>
+              <w:rPr>
+                <w:noProof/>
+                <w:webHidden/>
+              </w:rPr>
             </w:r>
           </w:ins>
-          <w:r>
-            <w:rPr>
-              <w:noProof/>
-              <w:webHidden/>
-            </w:rPr>
-          </w:r>
           <w:r>
             <w:rPr>
               <w:noProof/>
@@ -1431,13 +1497,13 @@
             </w:rPr>
             <w:fldChar w:fldCharType="separate"/>
           </w:r>
-          <w:ins w:id="32" w:author="Tomek Tomek" w:date="2017-06-29T15:21:00Z">
-            <w:r>
-              <w:rPr>
-                <w:noProof/>
-                <w:webHidden/>
-              </w:rPr>
-              <w:t>10</w:t>
+          <w:ins w:id="32" w:author="Tomek Tomek" w:date="2017-06-30T15:18:00Z">
+            <w:r>
+              <w:rPr>
+                <w:noProof/>
+                <w:webHidden/>
+              </w:rPr>
+              <w:t>11</w:t>
             </w:r>
             <w:r>
               <w:rPr>
@@ -1462,13 +1528,13 @@
               <w:tab w:val="right" w:leader="dot" w:pos="9627"/>
             </w:tabs>
             <w:rPr>
-              <w:ins w:id="33" w:author="Tomek Tomek" w:date="2017-06-29T15:21:00Z"/>
+              <w:ins w:id="33" w:author="Tomek Tomek" w:date="2017-06-30T15:18:00Z"/>
               <w:rFonts w:asciiTheme="minorHAnsi" w:eastAsiaTheme="minorEastAsia" w:hAnsiTheme="minorHAnsi" w:cstheme="minorBidi"/>
               <w:noProof/>
               <w:color w:val="auto"/>
             </w:rPr>
           </w:pPr>
-          <w:ins w:id="34" w:author="Tomek Tomek" w:date="2017-06-29T15:21:00Z">
+          <w:ins w:id="34" w:author="Tomek Tomek" w:date="2017-06-30T15:18:00Z">
             <w:r>
               <w:rPr>
                 <w:rStyle w:val="Hipercze"/>
@@ -1487,7 +1553,7 @@
               <w:rPr>
                 <w:noProof/>
               </w:rPr>
-              <w:instrText>HYPERLINK \l "_Toc486513037"</w:instrText>
+              <w:instrText>HYPERLINK \l "_Toc486599235"</w:instrText>
             </w:r>
             <w:r>
               <w:rPr>
@@ -1501,6 +1567,12 @@
                 <w:rStyle w:val="Hipercze"/>
                 <w:noProof/>
               </w:rPr>
+            </w:r>
+            <w:r>
+              <w:rPr>
+                <w:rStyle w:val="Hipercze"/>
+                <w:noProof/>
+              </w:rPr>
               <w:fldChar w:fldCharType="separate"/>
             </w:r>
             <w:r>
@@ -1529,15 +1601,15 @@
                 <w:noProof/>
                 <w:webHidden/>
               </w:rPr>
-              <w:instrText xml:space="preserve"> PAGEREF _Toc486513037 \h </w:instrText>
+              <w:instrText xml:space="preserve"> PAGEREF _Toc486599235 \h </w:instrText>
+            </w:r>
+            <w:r>
+              <w:rPr>
+                <w:noProof/>
+                <w:webHidden/>
+              </w:rPr>
             </w:r>
           </w:ins>
-          <w:r>
-            <w:rPr>
-              <w:noProof/>
-              <w:webHidden/>
-            </w:rPr>
-          </w:r>
           <w:r>
             <w:rPr>
               <w:noProof/>
@@ -1545,13 +1617,13 @@
             </w:rPr>
             <w:fldChar w:fldCharType="separate"/>
           </w:r>
-          <w:ins w:id="35" w:author="Tomek Tomek" w:date="2017-06-29T15:21:00Z">
-            <w:r>
-              <w:rPr>
-                <w:noProof/>
-                <w:webHidden/>
-              </w:rPr>
-              <w:t>10</w:t>
+          <w:ins w:id="35" w:author="Tomek Tomek" w:date="2017-06-30T15:18:00Z">
+            <w:r>
+              <w:rPr>
+                <w:noProof/>
+                <w:webHidden/>
+              </w:rPr>
+              <w:t>11</w:t>
             </w:r>
             <w:r>
               <w:rPr>
@@ -1576,13 +1648,13 @@
               <w:tab w:val="right" w:leader="dot" w:pos="9627"/>
             </w:tabs>
             <w:rPr>
-              <w:ins w:id="36" w:author="Tomek Tomek" w:date="2017-06-29T15:21:00Z"/>
+              <w:ins w:id="36" w:author="Tomek Tomek" w:date="2017-06-30T15:18:00Z"/>
               <w:rFonts w:asciiTheme="minorHAnsi" w:eastAsiaTheme="minorEastAsia" w:hAnsiTheme="minorHAnsi" w:cstheme="minorBidi"/>
               <w:noProof/>
               <w:color w:val="auto"/>
             </w:rPr>
           </w:pPr>
-          <w:ins w:id="37" w:author="Tomek Tomek" w:date="2017-06-29T15:21:00Z">
+          <w:ins w:id="37" w:author="Tomek Tomek" w:date="2017-06-30T15:18:00Z">
             <w:r>
               <w:rPr>
                 <w:rStyle w:val="Hipercze"/>
@@ -1601,7 +1673,7 @@
               <w:rPr>
                 <w:noProof/>
               </w:rPr>
-              <w:instrText>HYPERLINK \l "_Toc486513038"</w:instrText>
+              <w:instrText>HYPERLINK \l "_Toc486599236"</w:instrText>
             </w:r>
             <w:r>
               <w:rPr>
@@ -1615,6 +1687,12 @@
                 <w:rStyle w:val="Hipercze"/>
                 <w:noProof/>
               </w:rPr>
+            </w:r>
+            <w:r>
+              <w:rPr>
+                <w:rStyle w:val="Hipercze"/>
+                <w:noProof/>
+              </w:rPr>
               <w:fldChar w:fldCharType="separate"/>
             </w:r>
             <w:r>
@@ -1643,15 +1721,15 @@
                 <w:noProof/>
                 <w:webHidden/>
               </w:rPr>
-              <w:instrText xml:space="preserve"> PAGEREF _Toc486513038 \h </w:instrText>
+              <w:instrText xml:space="preserve"> PAGEREF _Toc486599236 \h </w:instrText>
+            </w:r>
+            <w:r>
+              <w:rPr>
+                <w:noProof/>
+                <w:webHidden/>
+              </w:rPr>
             </w:r>
           </w:ins>
-          <w:r>
-            <w:rPr>
-              <w:noProof/>
-              <w:webHidden/>
-            </w:rPr>
-          </w:r>
           <w:r>
             <w:rPr>
               <w:noProof/>
@@ -1659,13 +1737,13 @@
             </w:rPr>
             <w:fldChar w:fldCharType="separate"/>
           </w:r>
-          <w:ins w:id="38" w:author="Tomek Tomek" w:date="2017-06-29T15:21:00Z">
-            <w:r>
-              <w:rPr>
-                <w:noProof/>
-                <w:webHidden/>
-              </w:rPr>
-              <w:t>10</w:t>
+          <w:ins w:id="38" w:author="Tomek Tomek" w:date="2017-06-30T15:18:00Z">
+            <w:r>
+              <w:rPr>
+                <w:noProof/>
+                <w:webHidden/>
+              </w:rPr>
+              <w:t>11</w:t>
             </w:r>
             <w:r>
               <w:rPr>
@@ -1690,13 +1768,13 @@
               <w:tab w:val="right" w:leader="dot" w:pos="9627"/>
             </w:tabs>
             <w:rPr>
-              <w:ins w:id="39" w:author="Tomek Tomek" w:date="2017-06-29T15:21:00Z"/>
+              <w:ins w:id="39" w:author="Tomek Tomek" w:date="2017-06-30T15:18:00Z"/>
               <w:rFonts w:asciiTheme="minorHAnsi" w:eastAsiaTheme="minorEastAsia" w:hAnsiTheme="minorHAnsi" w:cstheme="minorBidi"/>
               <w:noProof/>
               <w:color w:val="auto"/>
             </w:rPr>
           </w:pPr>
-          <w:ins w:id="40" w:author="Tomek Tomek" w:date="2017-06-29T15:21:00Z">
+          <w:ins w:id="40" w:author="Tomek Tomek" w:date="2017-06-30T15:18:00Z">
             <w:r>
               <w:rPr>
                 <w:rStyle w:val="Hipercze"/>
@@ -1715,7 +1793,7 @@
               <w:rPr>
                 <w:noProof/>
               </w:rPr>
-              <w:instrText>HYPERLINK \l "_Toc486513039"</w:instrText>
+              <w:instrText>HYPERLINK \l "_Toc486599237"</w:instrText>
             </w:r>
             <w:r>
               <w:rPr>
@@ -1729,6 +1807,12 @@
                 <w:rStyle w:val="Hipercze"/>
                 <w:noProof/>
               </w:rPr>
+            </w:r>
+            <w:r>
+              <w:rPr>
+                <w:rStyle w:val="Hipercze"/>
+                <w:noProof/>
+              </w:rPr>
               <w:fldChar w:fldCharType="separate"/>
             </w:r>
             <w:r>
@@ -1757,15 +1841,15 @@
                 <w:noProof/>
                 <w:webHidden/>
               </w:rPr>
-              <w:instrText xml:space="preserve"> PAGEREF _Toc486513039 \h </w:instrText>
+              <w:instrText xml:space="preserve"> PAGEREF _Toc486599237 \h </w:instrText>
+            </w:r>
+            <w:r>
+              <w:rPr>
+                <w:noProof/>
+                <w:webHidden/>
+              </w:rPr>
             </w:r>
           </w:ins>
-          <w:r>
-            <w:rPr>
-              <w:noProof/>
-              <w:webHidden/>
-            </w:rPr>
-          </w:r>
           <w:r>
             <w:rPr>
               <w:noProof/>
@@ -1773,13 +1857,13 @@
             </w:rPr>
             <w:fldChar w:fldCharType="separate"/>
           </w:r>
-          <w:ins w:id="41" w:author="Tomek Tomek" w:date="2017-06-29T15:21:00Z">
-            <w:r>
-              <w:rPr>
-                <w:noProof/>
-                <w:webHidden/>
-              </w:rPr>
-              <w:t>11</w:t>
+          <w:ins w:id="41" w:author="Tomek Tomek" w:date="2017-06-30T15:18:00Z">
+            <w:r>
+              <w:rPr>
+                <w:noProof/>
+                <w:webHidden/>
+              </w:rPr>
+              <w:t>12</w:t>
             </w:r>
             <w:r>
               <w:rPr>
@@ -1804,13 +1888,13 @@
               <w:tab w:val="right" w:leader="dot" w:pos="9627"/>
             </w:tabs>
             <w:rPr>
-              <w:ins w:id="42" w:author="Tomek Tomek" w:date="2017-06-29T15:21:00Z"/>
+              <w:ins w:id="42" w:author="Tomek Tomek" w:date="2017-06-30T15:18:00Z"/>
               <w:rFonts w:asciiTheme="minorHAnsi" w:eastAsiaTheme="minorEastAsia" w:hAnsiTheme="minorHAnsi" w:cstheme="minorBidi"/>
               <w:noProof/>
               <w:color w:val="auto"/>
             </w:rPr>
           </w:pPr>
-          <w:ins w:id="43" w:author="Tomek Tomek" w:date="2017-06-29T15:21:00Z">
+          <w:ins w:id="43" w:author="Tomek Tomek" w:date="2017-06-30T15:18:00Z">
             <w:r>
               <w:rPr>
                 <w:rStyle w:val="Hipercze"/>
@@ -1829,7 +1913,7 @@
               <w:rPr>
                 <w:noProof/>
               </w:rPr>
-              <w:instrText>HYPERLINK \l "_Toc486513040"</w:instrText>
+              <w:instrText>HYPERLINK \l "_Toc486599238"</w:instrText>
             </w:r>
             <w:r>
               <w:rPr>
@@ -1843,6 +1927,12 @@
                 <w:rStyle w:val="Hipercze"/>
                 <w:noProof/>
               </w:rPr>
+            </w:r>
+            <w:r>
+              <w:rPr>
+                <w:rStyle w:val="Hipercze"/>
+                <w:noProof/>
+              </w:rPr>
               <w:fldChar w:fldCharType="separate"/>
             </w:r>
             <w:r>
@@ -1850,7 +1940,7 @@
                 <w:rStyle w:val="Hipercze"/>
                 <w:noProof/>
               </w:rPr>
-              <w:t>Środowisko aplikacji</w:t>
+              <w:t>Środowisko aplikacji podstawowe pojęcia i koncepty bazowe programowania w Android SDK</w:t>
             </w:r>
             <w:r>
               <w:rPr>
@@ -1871,15 +1961,15 @@
                 <w:noProof/>
                 <w:webHidden/>
               </w:rPr>
-              <w:instrText xml:space="preserve"> PAGEREF _Toc486513040 \h </w:instrText>
+              <w:instrText xml:space="preserve"> PAGEREF _Toc486599238 \h </w:instrText>
+            </w:r>
+            <w:r>
+              <w:rPr>
+                <w:noProof/>
+                <w:webHidden/>
+              </w:rPr>
             </w:r>
           </w:ins>
-          <w:r>
-            <w:rPr>
-              <w:noProof/>
-              <w:webHidden/>
-            </w:rPr>
-          </w:r>
           <w:r>
             <w:rPr>
               <w:noProof/>
@@ -1887,13 +1977,13 @@
             </w:rPr>
             <w:fldChar w:fldCharType="separate"/>
           </w:r>
-          <w:ins w:id="44" w:author="Tomek Tomek" w:date="2017-06-29T15:21:00Z">
-            <w:r>
-              <w:rPr>
-                <w:noProof/>
-                <w:webHidden/>
-              </w:rPr>
-              <w:t>11</w:t>
+          <w:ins w:id="44" w:author="Tomek Tomek" w:date="2017-06-30T15:18:00Z">
+            <w:r>
+              <w:rPr>
+                <w:noProof/>
+                <w:webHidden/>
+              </w:rPr>
+              <w:t>13</w:t>
             </w:r>
             <w:r>
               <w:rPr>
@@ -1918,13 +2008,13 @@
               <w:tab w:val="right" w:leader="dot" w:pos="9627"/>
             </w:tabs>
             <w:rPr>
-              <w:ins w:id="45" w:author="Tomek Tomek" w:date="2017-06-29T15:21:00Z"/>
+              <w:ins w:id="45" w:author="Tomek Tomek" w:date="2017-06-30T15:18:00Z"/>
               <w:rFonts w:asciiTheme="minorHAnsi" w:eastAsiaTheme="minorEastAsia" w:hAnsiTheme="minorHAnsi" w:cstheme="minorBidi"/>
               <w:noProof/>
               <w:color w:val="auto"/>
             </w:rPr>
           </w:pPr>
-          <w:ins w:id="46" w:author="Tomek Tomek" w:date="2017-06-29T15:21:00Z">
+          <w:ins w:id="46" w:author="Tomek Tomek" w:date="2017-06-30T15:18:00Z">
             <w:r>
               <w:rPr>
                 <w:rStyle w:val="Hipercze"/>
@@ -1943,7 +2033,7 @@
               <w:rPr>
                 <w:noProof/>
               </w:rPr>
-              <w:instrText>HYPERLINK \l "_Toc486513041"</w:instrText>
+              <w:instrText>HYPERLINK \l "_Toc486599239"</w:instrText>
             </w:r>
             <w:r>
               <w:rPr>
@@ -1957,6 +2047,12 @@
                 <w:rStyle w:val="Hipercze"/>
                 <w:noProof/>
               </w:rPr>
+            </w:r>
+            <w:r>
+              <w:rPr>
+                <w:rStyle w:val="Hipercze"/>
+                <w:noProof/>
+              </w:rPr>
               <w:fldChar w:fldCharType="separate"/>
             </w:r>
             <w:r>
@@ -1985,15 +2081,15 @@
                 <w:noProof/>
                 <w:webHidden/>
               </w:rPr>
-              <w:instrText xml:space="preserve"> PAGEREF _Toc486513041 \h </w:instrText>
+              <w:instrText xml:space="preserve"> PAGEREF _Toc486599239 \h </w:instrText>
+            </w:r>
+            <w:r>
+              <w:rPr>
+                <w:noProof/>
+                <w:webHidden/>
+              </w:rPr>
             </w:r>
           </w:ins>
-          <w:r>
-            <w:rPr>
-              <w:noProof/>
-              <w:webHidden/>
-            </w:rPr>
-          </w:r>
           <w:r>
             <w:rPr>
               <w:noProof/>
@@ -2001,13 +2097,13 @@
             </w:rPr>
             <w:fldChar w:fldCharType="separate"/>
           </w:r>
-          <w:ins w:id="47" w:author="Tomek Tomek" w:date="2017-06-29T15:21:00Z">
-            <w:r>
-              <w:rPr>
-                <w:noProof/>
-                <w:webHidden/>
-              </w:rPr>
-              <w:t>12</w:t>
+          <w:ins w:id="47" w:author="Tomek Tomek" w:date="2017-06-30T15:18:00Z">
+            <w:r>
+              <w:rPr>
+                <w:noProof/>
+                <w:webHidden/>
+              </w:rPr>
+              <w:t>13</w:t>
             </w:r>
             <w:r>
               <w:rPr>
@@ -2032,13 +2128,13 @@
               <w:tab w:val="right" w:leader="dot" w:pos="9627"/>
             </w:tabs>
             <w:rPr>
-              <w:ins w:id="48" w:author="Tomek Tomek" w:date="2017-06-29T15:21:00Z"/>
+              <w:ins w:id="48" w:author="Tomek Tomek" w:date="2017-06-30T15:18:00Z"/>
               <w:rFonts w:asciiTheme="minorHAnsi" w:eastAsiaTheme="minorEastAsia" w:hAnsiTheme="minorHAnsi" w:cstheme="minorBidi"/>
               <w:noProof/>
               <w:color w:val="auto"/>
             </w:rPr>
           </w:pPr>
-          <w:ins w:id="49" w:author="Tomek Tomek" w:date="2017-06-29T15:21:00Z">
+          <w:ins w:id="49" w:author="Tomek Tomek" w:date="2017-06-30T15:18:00Z">
             <w:r>
               <w:rPr>
                 <w:rStyle w:val="Hipercze"/>
@@ -2057,7 +2153,7 @@
               <w:rPr>
                 <w:noProof/>
               </w:rPr>
-              <w:instrText>HYPERLINK \l "_Toc486513042"</w:instrText>
+              <w:instrText>HYPERLINK \l "_Toc486599240"</w:instrText>
             </w:r>
             <w:r>
               <w:rPr>
@@ -2071,6 +2167,12 @@
                 <w:rStyle w:val="Hipercze"/>
                 <w:noProof/>
               </w:rPr>
+            </w:r>
+            <w:r>
+              <w:rPr>
+                <w:rStyle w:val="Hipercze"/>
+                <w:noProof/>
+              </w:rPr>
               <w:fldChar w:fldCharType="separate"/>
             </w:r>
             <w:r>
@@ -2099,15 +2201,15 @@
                 <w:noProof/>
                 <w:webHidden/>
               </w:rPr>
-              <w:instrText xml:space="preserve"> PAGEREF _Toc486513042 \h </w:instrText>
+              <w:instrText xml:space="preserve"> PAGEREF _Toc486599240 \h </w:instrText>
+            </w:r>
+            <w:r>
+              <w:rPr>
+                <w:noProof/>
+                <w:webHidden/>
+              </w:rPr>
             </w:r>
           </w:ins>
-          <w:r>
-            <w:rPr>
-              <w:noProof/>
-              <w:webHidden/>
-            </w:rPr>
-          </w:r>
           <w:r>
             <w:rPr>
               <w:noProof/>
@@ -2115,13 +2217,13 @@
             </w:rPr>
             <w:fldChar w:fldCharType="separate"/>
           </w:r>
-          <w:ins w:id="50" w:author="Tomek Tomek" w:date="2017-06-29T15:21:00Z">
-            <w:r>
-              <w:rPr>
-                <w:noProof/>
-                <w:webHidden/>
-              </w:rPr>
-              <w:t>13</w:t>
+          <w:ins w:id="50" w:author="Tomek Tomek" w:date="2017-06-30T15:18:00Z">
+            <w:r>
+              <w:rPr>
+                <w:noProof/>
+                <w:webHidden/>
+              </w:rPr>
+              <w:t>14</w:t>
             </w:r>
             <w:r>
               <w:rPr>
@@ -2146,13 +2248,13 @@
               <w:tab w:val="right" w:leader="dot" w:pos="9627"/>
             </w:tabs>
             <w:rPr>
-              <w:ins w:id="51" w:author="Tomek Tomek" w:date="2017-06-29T15:21:00Z"/>
+              <w:ins w:id="51" w:author="Tomek Tomek" w:date="2017-06-30T15:18:00Z"/>
               <w:rFonts w:asciiTheme="minorHAnsi" w:eastAsiaTheme="minorEastAsia" w:hAnsiTheme="minorHAnsi" w:cstheme="minorBidi"/>
               <w:noProof/>
               <w:color w:val="auto"/>
             </w:rPr>
           </w:pPr>
-          <w:ins w:id="52" w:author="Tomek Tomek" w:date="2017-06-29T15:21:00Z">
+          <w:ins w:id="52" w:author="Tomek Tomek" w:date="2017-06-30T15:18:00Z">
             <w:r>
               <w:rPr>
                 <w:rStyle w:val="Hipercze"/>
@@ -2171,7 +2273,7 @@
               <w:rPr>
                 <w:noProof/>
               </w:rPr>
-              <w:instrText>HYPERLINK \l "_Toc486513043"</w:instrText>
+              <w:instrText>HYPERLINK \l "_Toc486599241"</w:instrText>
             </w:r>
             <w:r>
               <w:rPr>
@@ -2185,6 +2287,12 @@
                 <w:rStyle w:val="Hipercze"/>
                 <w:noProof/>
               </w:rPr>
+            </w:r>
+            <w:r>
+              <w:rPr>
+                <w:rStyle w:val="Hipercze"/>
+                <w:noProof/>
+              </w:rPr>
               <w:fldChar w:fldCharType="separate"/>
             </w:r>
             <w:r>
@@ -2213,15 +2321,15 @@
                 <w:noProof/>
                 <w:webHidden/>
               </w:rPr>
-              <w:instrText xml:space="preserve"> PAGEREF _Toc486513043 \h </w:instrText>
+              <w:instrText xml:space="preserve"> PAGEREF _Toc486599241 \h </w:instrText>
+            </w:r>
+            <w:r>
+              <w:rPr>
+                <w:noProof/>
+                <w:webHidden/>
+              </w:rPr>
             </w:r>
           </w:ins>
-          <w:r>
-            <w:rPr>
-              <w:noProof/>
-              <w:webHidden/>
-            </w:rPr>
-          </w:r>
           <w:r>
             <w:rPr>
               <w:noProof/>
@@ -2229,13 +2337,13 @@
             </w:rPr>
             <w:fldChar w:fldCharType="separate"/>
           </w:r>
-          <w:ins w:id="53" w:author="Tomek Tomek" w:date="2017-06-29T15:21:00Z">
-            <w:r>
-              <w:rPr>
-                <w:noProof/>
-                <w:webHidden/>
-              </w:rPr>
-              <w:t>15</w:t>
+          <w:ins w:id="53" w:author="Tomek Tomek" w:date="2017-06-30T15:18:00Z">
+            <w:r>
+              <w:rPr>
+                <w:noProof/>
+                <w:webHidden/>
+              </w:rPr>
+              <w:t>16</w:t>
             </w:r>
             <w:r>
               <w:rPr>
@@ -2260,13 +2368,13 @@
               <w:tab w:val="right" w:leader="dot" w:pos="9627"/>
             </w:tabs>
             <w:rPr>
-              <w:ins w:id="54" w:author="Tomek Tomek" w:date="2017-06-29T15:21:00Z"/>
+              <w:ins w:id="54" w:author="Tomek Tomek" w:date="2017-06-30T15:18:00Z"/>
               <w:rFonts w:asciiTheme="minorHAnsi" w:eastAsiaTheme="minorEastAsia" w:hAnsiTheme="minorHAnsi" w:cstheme="minorBidi"/>
               <w:noProof/>
               <w:color w:val="auto"/>
             </w:rPr>
           </w:pPr>
-          <w:ins w:id="55" w:author="Tomek Tomek" w:date="2017-06-29T15:21:00Z">
+          <w:ins w:id="55" w:author="Tomek Tomek" w:date="2017-06-30T15:18:00Z">
             <w:r>
               <w:rPr>
                 <w:rStyle w:val="Hipercze"/>
@@ -2285,7 +2393,7 @@
               <w:rPr>
                 <w:noProof/>
               </w:rPr>
-              <w:instrText>HYPERLINK \l "_Toc486513044"</w:instrText>
+              <w:instrText>HYPERLINK \l "_Toc486599242"</w:instrText>
             </w:r>
             <w:r>
               <w:rPr>
@@ -2299,6 +2407,12 @@
                 <w:rStyle w:val="Hipercze"/>
                 <w:noProof/>
               </w:rPr>
+            </w:r>
+            <w:r>
+              <w:rPr>
+                <w:rStyle w:val="Hipercze"/>
+                <w:noProof/>
+              </w:rPr>
               <w:fldChar w:fldCharType="separate"/>
             </w:r>
             <w:r>
@@ -2327,15 +2441,15 @@
                 <w:noProof/>
                 <w:webHidden/>
               </w:rPr>
-              <w:instrText xml:space="preserve"> PAGEREF _Toc486513044 \h </w:instrText>
+              <w:instrText xml:space="preserve"> PAGEREF _Toc486599242 \h </w:instrText>
+            </w:r>
+            <w:r>
+              <w:rPr>
+                <w:noProof/>
+                <w:webHidden/>
+              </w:rPr>
             </w:r>
           </w:ins>
-          <w:r>
-            <w:rPr>
-              <w:noProof/>
-              <w:webHidden/>
-            </w:rPr>
-          </w:r>
           <w:r>
             <w:rPr>
               <w:noProof/>
@@ -2343,13 +2457,13 @@
             </w:rPr>
             <w:fldChar w:fldCharType="separate"/>
           </w:r>
-          <w:ins w:id="56" w:author="Tomek Tomek" w:date="2017-06-29T15:21:00Z">
-            <w:r>
-              <w:rPr>
-                <w:noProof/>
-                <w:webHidden/>
-              </w:rPr>
-              <w:t>15</w:t>
+          <w:ins w:id="56" w:author="Tomek Tomek" w:date="2017-06-30T15:18:00Z">
+            <w:r>
+              <w:rPr>
+                <w:noProof/>
+                <w:webHidden/>
+              </w:rPr>
+              <w:t>17</w:t>
             </w:r>
             <w:r>
               <w:rPr>
@@ -2374,13 +2488,13 @@
               <w:tab w:val="right" w:leader="dot" w:pos="9627"/>
             </w:tabs>
             <w:rPr>
-              <w:ins w:id="57" w:author="Tomek Tomek" w:date="2017-06-29T15:21:00Z"/>
+              <w:ins w:id="57" w:author="Tomek Tomek" w:date="2017-06-30T15:18:00Z"/>
               <w:rFonts w:asciiTheme="minorHAnsi" w:eastAsiaTheme="minorEastAsia" w:hAnsiTheme="minorHAnsi" w:cstheme="minorBidi"/>
               <w:noProof/>
               <w:color w:val="auto"/>
             </w:rPr>
           </w:pPr>
-          <w:ins w:id="58" w:author="Tomek Tomek" w:date="2017-06-29T15:21:00Z">
+          <w:ins w:id="58" w:author="Tomek Tomek" w:date="2017-06-30T15:18:00Z">
             <w:r>
               <w:rPr>
                 <w:rStyle w:val="Hipercze"/>
@@ -2399,7 +2513,7 @@
               <w:rPr>
                 <w:noProof/>
               </w:rPr>
-              <w:instrText>HYPERLINK \l "_Toc486513045"</w:instrText>
+              <w:instrText>HYPERLINK \l "_Toc486599243"</w:instrText>
             </w:r>
             <w:r>
               <w:rPr>
@@ -2413,6 +2527,12 @@
                 <w:rStyle w:val="Hipercze"/>
                 <w:noProof/>
               </w:rPr>
+            </w:r>
+            <w:r>
+              <w:rPr>
+                <w:rStyle w:val="Hipercze"/>
+                <w:noProof/>
+              </w:rPr>
               <w:fldChar w:fldCharType="separate"/>
             </w:r>
             <w:r>
@@ -2441,15 +2561,15 @@
                 <w:noProof/>
                 <w:webHidden/>
               </w:rPr>
-              <w:instrText xml:space="preserve"> PAGEREF _Toc486513045 \h </w:instrText>
+              <w:instrText xml:space="preserve"> PAGEREF _Toc486599243 \h </w:instrText>
+            </w:r>
+            <w:r>
+              <w:rPr>
+                <w:noProof/>
+                <w:webHidden/>
+              </w:rPr>
             </w:r>
           </w:ins>
-          <w:r>
-            <w:rPr>
-              <w:noProof/>
-              <w:webHidden/>
-            </w:rPr>
-          </w:r>
           <w:r>
             <w:rPr>
               <w:noProof/>
@@ -2457,13 +2577,13 @@
             </w:rPr>
             <w:fldChar w:fldCharType="separate"/>
           </w:r>
-          <w:ins w:id="59" w:author="Tomek Tomek" w:date="2017-06-29T15:21:00Z">
-            <w:r>
-              <w:rPr>
-                <w:noProof/>
-                <w:webHidden/>
-              </w:rPr>
-              <w:t>15</w:t>
+          <w:ins w:id="59" w:author="Tomek Tomek" w:date="2017-06-30T15:18:00Z">
+            <w:r>
+              <w:rPr>
+                <w:noProof/>
+                <w:webHidden/>
+              </w:rPr>
+              <w:t>17</w:t>
             </w:r>
             <w:r>
               <w:rPr>
@@ -2488,13 +2608,13 @@
               <w:tab w:val="right" w:leader="dot" w:pos="9627"/>
             </w:tabs>
             <w:rPr>
-              <w:ins w:id="60" w:author="Tomek Tomek" w:date="2017-06-29T15:21:00Z"/>
+              <w:ins w:id="60" w:author="Tomek Tomek" w:date="2017-06-30T15:18:00Z"/>
               <w:rFonts w:asciiTheme="minorHAnsi" w:eastAsiaTheme="minorEastAsia" w:hAnsiTheme="minorHAnsi" w:cstheme="minorBidi"/>
               <w:noProof/>
               <w:color w:val="auto"/>
             </w:rPr>
           </w:pPr>
-          <w:ins w:id="61" w:author="Tomek Tomek" w:date="2017-06-29T15:21:00Z">
+          <w:ins w:id="61" w:author="Tomek Tomek" w:date="2017-06-30T15:18:00Z">
             <w:r>
               <w:rPr>
                 <w:rStyle w:val="Hipercze"/>
@@ -2513,7 +2633,7 @@
               <w:rPr>
                 <w:noProof/>
               </w:rPr>
-              <w:instrText>HYPERLINK \l "_Toc486513046"</w:instrText>
+              <w:instrText>HYPERLINK \l "_Toc486599244"</w:instrText>
             </w:r>
             <w:r>
               <w:rPr>
@@ -2527,6 +2647,12 @@
                 <w:rStyle w:val="Hipercze"/>
                 <w:noProof/>
               </w:rPr>
+            </w:r>
+            <w:r>
+              <w:rPr>
+                <w:rStyle w:val="Hipercze"/>
+                <w:noProof/>
+              </w:rPr>
               <w:fldChar w:fldCharType="separate"/>
             </w:r>
             <w:r>
@@ -2555,15 +2681,15 @@
                 <w:noProof/>
                 <w:webHidden/>
               </w:rPr>
-              <w:instrText xml:space="preserve"> PAGEREF _Toc486513046 \h </w:instrText>
+              <w:instrText xml:space="preserve"> PAGEREF _Toc486599244 \h </w:instrText>
+            </w:r>
+            <w:r>
+              <w:rPr>
+                <w:noProof/>
+                <w:webHidden/>
+              </w:rPr>
             </w:r>
           </w:ins>
-          <w:r>
-            <w:rPr>
-              <w:noProof/>
-              <w:webHidden/>
-            </w:rPr>
-          </w:r>
           <w:r>
             <w:rPr>
               <w:noProof/>
@@ -2571,13 +2697,13 @@
             </w:rPr>
             <w:fldChar w:fldCharType="separate"/>
           </w:r>
-          <w:ins w:id="62" w:author="Tomek Tomek" w:date="2017-06-29T15:21:00Z">
-            <w:r>
-              <w:rPr>
-                <w:noProof/>
-                <w:webHidden/>
-              </w:rPr>
-              <w:t>15</w:t>
+          <w:ins w:id="62" w:author="Tomek Tomek" w:date="2017-06-30T15:18:00Z">
+            <w:r>
+              <w:rPr>
+                <w:noProof/>
+                <w:webHidden/>
+              </w:rPr>
+              <w:t>17</w:t>
             </w:r>
             <w:r>
               <w:rPr>
@@ -2602,13 +2728,13 @@
               <w:tab w:val="right" w:leader="dot" w:pos="9627"/>
             </w:tabs>
             <w:rPr>
-              <w:ins w:id="63" w:author="Tomek Tomek" w:date="2017-06-29T15:21:00Z"/>
+              <w:ins w:id="63" w:author="Tomek Tomek" w:date="2017-06-30T15:18:00Z"/>
               <w:rFonts w:asciiTheme="minorHAnsi" w:eastAsiaTheme="minorEastAsia" w:hAnsiTheme="minorHAnsi" w:cstheme="minorBidi"/>
               <w:noProof/>
               <w:color w:val="auto"/>
             </w:rPr>
           </w:pPr>
-          <w:ins w:id="64" w:author="Tomek Tomek" w:date="2017-06-29T15:21:00Z">
+          <w:ins w:id="64" w:author="Tomek Tomek" w:date="2017-06-30T15:18:00Z">
             <w:r>
               <w:rPr>
                 <w:rStyle w:val="Hipercze"/>
@@ -2627,7 +2753,7 @@
               <w:rPr>
                 <w:noProof/>
               </w:rPr>
-              <w:instrText>HYPERLINK \l "_Toc486513047"</w:instrText>
+              <w:instrText>HYPERLINK \l "_Toc486599245"</w:instrText>
             </w:r>
             <w:r>
               <w:rPr>
@@ -2641,6 +2767,12 @@
                 <w:rStyle w:val="Hipercze"/>
                 <w:noProof/>
               </w:rPr>
+            </w:r>
+            <w:r>
+              <w:rPr>
+                <w:rStyle w:val="Hipercze"/>
+                <w:noProof/>
+              </w:rPr>
               <w:fldChar w:fldCharType="separate"/>
             </w:r>
             <w:r>
@@ -2648,7 +2780,7 @@
                 <w:rStyle w:val="Hipercze"/>
                 <w:noProof/>
               </w:rPr>
-              <w:t>pakiety</w:t>
+              <w:t>Pakiety</w:t>
             </w:r>
             <w:r>
               <w:rPr>
@@ -2669,15 +2801,15 @@
                 <w:noProof/>
                 <w:webHidden/>
               </w:rPr>
-              <w:instrText xml:space="preserve"> PAGEREF _Toc486513047 \h </w:instrText>
+              <w:instrText xml:space="preserve"> PAGEREF _Toc486599245 \h </w:instrText>
+            </w:r>
+            <w:r>
+              <w:rPr>
+                <w:noProof/>
+                <w:webHidden/>
+              </w:rPr>
             </w:r>
           </w:ins>
-          <w:r>
-            <w:rPr>
-              <w:noProof/>
-              <w:webHidden/>
-            </w:rPr>
-          </w:r>
           <w:r>
             <w:rPr>
               <w:noProof/>
@@ -2685,13 +2817,13 @@
             </w:rPr>
             <w:fldChar w:fldCharType="separate"/>
           </w:r>
-          <w:ins w:id="65" w:author="Tomek Tomek" w:date="2017-06-29T15:21:00Z">
-            <w:r>
-              <w:rPr>
-                <w:noProof/>
-                <w:webHidden/>
-              </w:rPr>
-              <w:t>15</w:t>
+          <w:ins w:id="65" w:author="Tomek Tomek" w:date="2017-06-30T15:18:00Z">
+            <w:r>
+              <w:rPr>
+                <w:noProof/>
+                <w:webHidden/>
+              </w:rPr>
+              <w:t>17</w:t>
             </w:r>
             <w:r>
               <w:rPr>
@@ -2716,13 +2848,13 @@
               <w:tab w:val="right" w:leader="dot" w:pos="9627"/>
             </w:tabs>
             <w:rPr>
-              <w:ins w:id="66" w:author="Tomek Tomek" w:date="2017-06-29T15:21:00Z"/>
+              <w:ins w:id="66" w:author="Tomek Tomek" w:date="2017-06-30T15:18:00Z"/>
               <w:rFonts w:asciiTheme="minorHAnsi" w:eastAsiaTheme="minorEastAsia" w:hAnsiTheme="minorHAnsi" w:cstheme="minorBidi"/>
               <w:noProof/>
               <w:color w:val="auto"/>
             </w:rPr>
           </w:pPr>
-          <w:ins w:id="67" w:author="Tomek Tomek" w:date="2017-06-29T15:21:00Z">
+          <w:ins w:id="67" w:author="Tomek Tomek" w:date="2017-06-30T15:18:00Z">
             <w:r>
               <w:rPr>
                 <w:rStyle w:val="Hipercze"/>
@@ -2741,7 +2873,7 @@
               <w:rPr>
                 <w:noProof/>
               </w:rPr>
-              <w:instrText>HYPERLINK \l "_Toc486513048"</w:instrText>
+              <w:instrText>HYPERLINK \l "_Toc486599246"</w:instrText>
             </w:r>
             <w:r>
               <w:rPr>
@@ -2755,6 +2887,12 @@
                 <w:rStyle w:val="Hipercze"/>
                 <w:noProof/>
               </w:rPr>
+            </w:r>
+            <w:r>
+              <w:rPr>
+                <w:rStyle w:val="Hipercze"/>
+                <w:noProof/>
+              </w:rPr>
               <w:fldChar w:fldCharType="separate"/>
             </w:r>
             <w:r>
@@ -2762,7 +2900,7 @@
                 <w:rStyle w:val="Hipercze"/>
                 <w:noProof/>
               </w:rPr>
-              <w:t>wymagania</w:t>
+              <w:t>Wymagania minimalne do uruchomienia aplikacji</w:t>
             </w:r>
             <w:r>
               <w:rPr>
@@ -2783,15 +2921,15 @@
                 <w:noProof/>
                 <w:webHidden/>
               </w:rPr>
-              <w:instrText xml:space="preserve"> PAGEREF _Toc486513048 \h </w:instrText>
+              <w:instrText xml:space="preserve"> PAGEREF _Toc486599246 \h </w:instrText>
+            </w:r>
+            <w:r>
+              <w:rPr>
+                <w:noProof/>
+                <w:webHidden/>
+              </w:rPr>
             </w:r>
           </w:ins>
-          <w:r>
-            <w:rPr>
-              <w:noProof/>
-              <w:webHidden/>
-            </w:rPr>
-          </w:r>
           <w:r>
             <w:rPr>
               <w:noProof/>
@@ -2799,13 +2937,13 @@
             </w:rPr>
             <w:fldChar w:fldCharType="separate"/>
           </w:r>
-          <w:ins w:id="68" w:author="Tomek Tomek" w:date="2017-06-29T15:21:00Z">
-            <w:r>
-              <w:rPr>
-                <w:noProof/>
-                <w:webHidden/>
-              </w:rPr>
-              <w:t>16</w:t>
+          <w:ins w:id="68" w:author="Tomek Tomek" w:date="2017-06-30T15:18:00Z">
+            <w:r>
+              <w:rPr>
+                <w:noProof/>
+                <w:webHidden/>
+              </w:rPr>
+              <w:t>17</w:t>
             </w:r>
             <w:r>
               <w:rPr>
@@ -2830,13 +2968,13 @@
               <w:tab w:val="right" w:leader="dot" w:pos="9627"/>
             </w:tabs>
             <w:rPr>
-              <w:ins w:id="69" w:author="Tomek Tomek" w:date="2017-06-29T15:21:00Z"/>
+              <w:ins w:id="69" w:author="Tomek Tomek" w:date="2017-06-30T15:18:00Z"/>
               <w:rFonts w:asciiTheme="minorHAnsi" w:eastAsiaTheme="minorEastAsia" w:hAnsiTheme="minorHAnsi" w:cstheme="minorBidi"/>
               <w:noProof/>
               <w:color w:val="auto"/>
             </w:rPr>
           </w:pPr>
-          <w:ins w:id="70" w:author="Tomek Tomek" w:date="2017-06-29T15:21:00Z">
+          <w:ins w:id="70" w:author="Tomek Tomek" w:date="2017-06-30T15:18:00Z">
             <w:r>
               <w:rPr>
                 <w:rStyle w:val="Hipercze"/>
@@ -2855,7 +2993,7 @@
               <w:rPr>
                 <w:noProof/>
               </w:rPr>
-              <w:instrText>HYPERLINK \l "_Toc486513049"</w:instrText>
+              <w:instrText>HYPERLINK \l "_Toc486599247"</w:instrText>
             </w:r>
             <w:r>
               <w:rPr>
@@ -2869,6 +3007,12 @@
                 <w:rStyle w:val="Hipercze"/>
                 <w:noProof/>
               </w:rPr>
+            </w:r>
+            <w:r>
+              <w:rPr>
+                <w:rStyle w:val="Hipercze"/>
+                <w:noProof/>
+              </w:rPr>
               <w:fldChar w:fldCharType="separate"/>
             </w:r>
             <w:r>
@@ -2876,7 +3020,7 @@
                 <w:rStyle w:val="Hipercze"/>
                 <w:noProof/>
               </w:rPr>
-              <w:t>przechowywanie danych</w:t>
+              <w:t>Schemat blokowy aplikacji</w:t>
             </w:r>
             <w:r>
               <w:rPr>
@@ -2897,15 +3041,15 @@
                 <w:noProof/>
                 <w:webHidden/>
               </w:rPr>
-              <w:instrText xml:space="preserve"> PAGEREF _Toc486513049 \h </w:instrText>
+              <w:instrText xml:space="preserve"> PAGEREF _Toc486599247 \h </w:instrText>
+            </w:r>
+            <w:r>
+              <w:rPr>
+                <w:noProof/>
+                <w:webHidden/>
+              </w:rPr>
             </w:r>
           </w:ins>
-          <w:r>
-            <w:rPr>
-              <w:noProof/>
-              <w:webHidden/>
-            </w:rPr>
-          </w:r>
           <w:r>
             <w:rPr>
               <w:noProof/>
@@ -2913,13 +3057,133 @@
             </w:rPr>
             <w:fldChar w:fldCharType="separate"/>
           </w:r>
-          <w:ins w:id="71" w:author="Tomek Tomek" w:date="2017-06-29T15:21:00Z">
-            <w:r>
-              <w:rPr>
-                <w:noProof/>
-                <w:webHidden/>
-              </w:rPr>
-              <w:t>16</w:t>
+          <w:ins w:id="71" w:author="Tomek Tomek" w:date="2017-06-30T15:18:00Z">
+            <w:r>
+              <w:rPr>
+                <w:noProof/>
+                <w:webHidden/>
+              </w:rPr>
+              <w:t>18</w:t>
+            </w:r>
+            <w:r>
+              <w:rPr>
+                <w:noProof/>
+                <w:webHidden/>
+              </w:rPr>
+              <w:fldChar w:fldCharType="end"/>
+            </w:r>
+            <w:r>
+              <w:rPr>
+                <w:rStyle w:val="Hipercze"/>
+                <w:noProof/>
+              </w:rPr>
+              <w:fldChar w:fldCharType="end"/>
+            </w:r>
+          </w:ins>
+        </w:p>
+        <w:p>
+          <w:pPr>
+            <w:pStyle w:val="Spistreci3"/>
+            <w:tabs>
+              <w:tab w:val="right" w:leader="dot" w:pos="9627"/>
+            </w:tabs>
+            <w:rPr>
+              <w:ins w:id="72" w:author="Tomek Tomek" w:date="2017-06-30T15:18:00Z"/>
+              <w:rFonts w:asciiTheme="minorHAnsi" w:eastAsiaTheme="minorEastAsia" w:hAnsiTheme="minorHAnsi" w:cstheme="minorBidi"/>
+              <w:noProof/>
+              <w:color w:val="auto"/>
+            </w:rPr>
+          </w:pPr>
+          <w:ins w:id="73" w:author="Tomek Tomek" w:date="2017-06-30T15:18:00Z">
+            <w:r>
+              <w:rPr>
+                <w:rStyle w:val="Hipercze"/>
+                <w:noProof/>
+              </w:rPr>
+              <w:fldChar w:fldCharType="begin"/>
+            </w:r>
+            <w:r>
+              <w:rPr>
+                <w:rStyle w:val="Hipercze"/>
+                <w:noProof/>
+              </w:rPr>
+              <w:instrText xml:space="preserve"> </w:instrText>
+            </w:r>
+            <w:r>
+              <w:rPr>
+                <w:noProof/>
+              </w:rPr>
+              <w:instrText>HYPERLINK \l "_Toc486599248"</w:instrText>
+            </w:r>
+            <w:r>
+              <w:rPr>
+                <w:rStyle w:val="Hipercze"/>
+                <w:noProof/>
+              </w:rPr>
+              <w:instrText xml:space="preserve"> </w:instrText>
+            </w:r>
+            <w:r>
+              <w:rPr>
+                <w:rStyle w:val="Hipercze"/>
+                <w:noProof/>
+              </w:rPr>
+            </w:r>
+            <w:r>
+              <w:rPr>
+                <w:rStyle w:val="Hipercze"/>
+                <w:noProof/>
+              </w:rPr>
+              <w:fldChar w:fldCharType="separate"/>
+            </w:r>
+            <w:r>
+              <w:rPr>
+                <w:rStyle w:val="Hipercze"/>
+                <w:noProof/>
+              </w:rPr>
+              <w:t>Sposoby przechowywania danych</w:t>
+            </w:r>
+            <w:r>
+              <w:rPr>
+                <w:noProof/>
+                <w:webHidden/>
+              </w:rPr>
+              <w:tab/>
+            </w:r>
+            <w:r>
+              <w:rPr>
+                <w:noProof/>
+                <w:webHidden/>
+              </w:rPr>
+              <w:fldChar w:fldCharType="begin"/>
+            </w:r>
+            <w:r>
+              <w:rPr>
+                <w:noProof/>
+                <w:webHidden/>
+              </w:rPr>
+              <w:instrText xml:space="preserve"> PAGEREF _Toc486599248 \h </w:instrText>
+            </w:r>
+            <w:r>
+              <w:rPr>
+                <w:noProof/>
+                <w:webHidden/>
+              </w:rPr>
+            </w:r>
+          </w:ins>
+          <w:r>
+            <w:rPr>
+              <w:noProof/>
+              <w:webHidden/>
+            </w:rPr>
+            <w:fldChar w:fldCharType="separate"/>
+          </w:r>
+          <w:ins w:id="74" w:author="Tomek Tomek" w:date="2017-06-30T15:18:00Z">
+            <w:r>
+              <w:rPr>
+                <w:noProof/>
+                <w:webHidden/>
+              </w:rPr>
+              <w:t>19</w:t>
             </w:r>
             <w:r>
               <w:rPr>
@@ -2944,13 +3208,13 @@
               <w:tab w:val="right" w:leader="dot" w:pos="9627"/>
             </w:tabs>
             <w:rPr>
-              <w:ins w:id="72" w:author="Tomek Tomek" w:date="2017-06-29T15:21:00Z"/>
+              <w:ins w:id="75" w:author="Tomek Tomek" w:date="2017-06-30T15:18:00Z"/>
               <w:rFonts w:asciiTheme="minorHAnsi" w:eastAsiaTheme="minorEastAsia" w:hAnsiTheme="minorHAnsi" w:cstheme="minorBidi"/>
               <w:noProof/>
               <w:color w:val="auto"/>
             </w:rPr>
           </w:pPr>
-          <w:ins w:id="73" w:author="Tomek Tomek" w:date="2017-06-29T15:21:00Z">
+          <w:ins w:id="76" w:author="Tomek Tomek" w:date="2017-06-30T15:18:00Z">
             <w:r>
               <w:rPr>
                 <w:rStyle w:val="Hipercze"/>
@@ -2969,7 +3233,7 @@
               <w:rPr>
                 <w:noProof/>
               </w:rPr>
-              <w:instrText>HYPERLINK \l "_Toc486513050"</w:instrText>
+              <w:instrText>HYPERLINK \l "_Toc486599249"</w:instrText>
             </w:r>
             <w:r>
               <w:rPr>
@@ -2983,6 +3247,12 @@
                 <w:rStyle w:val="Hipercze"/>
                 <w:noProof/>
               </w:rPr>
+            </w:r>
+            <w:r>
+              <w:rPr>
+                <w:rStyle w:val="Hipercze"/>
+                <w:noProof/>
+              </w:rPr>
               <w:fldChar w:fldCharType="separate"/>
             </w:r>
             <w:r>
@@ -3011,15 +3281,15 @@
                 <w:noProof/>
                 <w:webHidden/>
               </w:rPr>
-              <w:instrText xml:space="preserve"> PAGEREF _Toc486513050 \h </w:instrText>
+              <w:instrText xml:space="preserve"> PAGEREF _Toc486599249 \h </w:instrText>
+            </w:r>
+            <w:r>
+              <w:rPr>
+                <w:noProof/>
+                <w:webHidden/>
+              </w:rPr>
             </w:r>
           </w:ins>
-          <w:r>
-            <w:rPr>
-              <w:noProof/>
-              <w:webHidden/>
-            </w:rPr>
-          </w:r>
           <w:r>
             <w:rPr>
               <w:noProof/>
@@ -3027,13 +3297,13 @@
             </w:rPr>
             <w:fldChar w:fldCharType="separate"/>
           </w:r>
-          <w:ins w:id="74" w:author="Tomek Tomek" w:date="2017-06-29T15:21:00Z">
-            <w:r>
-              <w:rPr>
-                <w:noProof/>
-                <w:webHidden/>
-              </w:rPr>
-              <w:t>19</w:t>
+          <w:ins w:id="77" w:author="Tomek Tomek" w:date="2017-06-30T15:18:00Z">
+            <w:r>
+              <w:rPr>
+                <w:noProof/>
+                <w:webHidden/>
+              </w:rPr>
+              <w:t>21</w:t>
             </w:r>
             <w:r>
               <w:rPr>
@@ -3058,13 +3328,13 @@
               <w:tab w:val="right" w:leader="dot" w:pos="9627"/>
             </w:tabs>
             <w:rPr>
-              <w:ins w:id="75" w:author="Tomek Tomek" w:date="2017-06-29T15:21:00Z"/>
+              <w:ins w:id="78" w:author="Tomek Tomek" w:date="2017-06-30T15:18:00Z"/>
               <w:rFonts w:asciiTheme="minorHAnsi" w:eastAsiaTheme="minorEastAsia" w:hAnsiTheme="minorHAnsi" w:cstheme="minorBidi"/>
               <w:noProof/>
               <w:color w:val="auto"/>
             </w:rPr>
           </w:pPr>
-          <w:ins w:id="76" w:author="Tomek Tomek" w:date="2017-06-29T15:21:00Z">
+          <w:ins w:id="79" w:author="Tomek Tomek" w:date="2017-06-30T15:18:00Z">
             <w:r>
               <w:rPr>
                 <w:rStyle w:val="Hipercze"/>
@@ -3083,7 +3353,7 @@
               <w:rPr>
                 <w:noProof/>
               </w:rPr>
-              <w:instrText>HYPERLINK \l "_Toc486513051"</w:instrText>
+              <w:instrText>HYPERLINK \l "_Toc486599250"</w:instrText>
             </w:r>
             <w:r>
               <w:rPr>
@@ -3097,6 +3367,12 @@
                 <w:rStyle w:val="Hipercze"/>
                 <w:noProof/>
               </w:rPr>
+            </w:r>
+            <w:r>
+              <w:rPr>
+                <w:rStyle w:val="Hipercze"/>
+                <w:noProof/>
+              </w:rPr>
               <w:fldChar w:fldCharType="separate"/>
             </w:r>
             <w:r>
@@ -3125,15 +3401,15 @@
                 <w:noProof/>
                 <w:webHidden/>
               </w:rPr>
-              <w:instrText xml:space="preserve"> PAGEREF _Toc486513051 \h </w:instrText>
+              <w:instrText xml:space="preserve"> PAGEREF _Toc486599250 \h </w:instrText>
+            </w:r>
+            <w:r>
+              <w:rPr>
+                <w:noProof/>
+                <w:webHidden/>
+              </w:rPr>
             </w:r>
           </w:ins>
-          <w:r>
-            <w:rPr>
-              <w:noProof/>
-              <w:webHidden/>
-            </w:rPr>
-          </w:r>
           <w:r>
             <w:rPr>
               <w:noProof/>
@@ -3141,13 +3417,13 @@
             </w:rPr>
             <w:fldChar w:fldCharType="separate"/>
           </w:r>
-          <w:ins w:id="77" w:author="Tomek Tomek" w:date="2017-06-29T15:21:00Z">
-            <w:r>
-              <w:rPr>
-                <w:noProof/>
-                <w:webHidden/>
-              </w:rPr>
-              <w:t>19</w:t>
+          <w:ins w:id="80" w:author="Tomek Tomek" w:date="2017-06-30T15:18:00Z">
+            <w:r>
+              <w:rPr>
+                <w:noProof/>
+                <w:webHidden/>
+              </w:rPr>
+              <w:t>21</w:t>
             </w:r>
             <w:r>
               <w:rPr>
@@ -3168,41 +3444,6 @@
         <w:p>
           <w:pPr>
             <w:pStyle w:val="Spistreci1"/>
-            <w:tabs>
-              <w:tab w:val="right" w:leader="dot" w:pos="9627"/>
-            </w:tabs>
-            <w:rPr>
-              <w:del w:id="78" w:author="Tomek Tomek" w:date="2017-06-29T15:21:00Z"/>
-              <w:rFonts w:asciiTheme="minorHAnsi" w:eastAsiaTheme="minorEastAsia" w:hAnsiTheme="minorHAnsi" w:cstheme="minorBidi"/>
-              <w:noProof/>
-              <w:color w:val="auto"/>
-            </w:rPr>
-          </w:pPr>
-          <w:del w:id="79" w:author="Tomek Tomek" w:date="2017-06-29T15:21:00Z">
-            <w:r>
-              <w:rPr>
-                <w:rPrChange w:id="80" w:author="Tomek Tomek" w:date="2017-06-29T15:21:00Z">
-                  <w:rPr>
-                    <w:rStyle w:val="Hipercze"/>
-                    <w:noProof/>
-                  </w:rPr>
-                </w:rPrChange>
-              </w:rPr>
-              <w:delText>Wstęp teoretyczny</w:delText>
-            </w:r>
-            <w:r>
-              <w:rPr>
-                <w:noProof/>
-                <w:webHidden/>
-              </w:rPr>
-              <w:tab/>
-              <w:delText>3</w:delText>
-            </w:r>
-          </w:del>
-        </w:p>
-        <w:p>
-          <w:pPr>
-            <w:pStyle w:val="Spistreci2"/>
             <w:tabs>
               <w:tab w:val="right" w:leader="dot" w:pos="9627"/>
             </w:tabs>
@@ -3216,6 +3457,7 @@
           <w:del w:id="82" w:author="Tomek Tomek" w:date="2017-06-29T15:21:00Z">
             <w:r>
               <w:rPr>
+                <w:noProof/>
                 <w:rPrChange w:id="83" w:author="Tomek Tomek" w:date="2017-06-29T15:21:00Z">
                   <w:rPr>
                     <w:rStyle w:val="Hipercze"/>
@@ -3223,7 +3465,7 @@
                   </w:rPr>
                 </w:rPrChange>
               </w:rPr>
-              <w:delText>Przedstawienie problemu</w:delText>
+              <w:delText>Wstęp teoretyczny</w:delText>
             </w:r>
             <w:r>
               <w:rPr>
@@ -3251,6 +3493,7 @@
           <w:del w:id="85" w:author="Tomek Tomek" w:date="2017-06-29T15:21:00Z">
             <w:r>
               <w:rPr>
+                <w:noProof/>
                 <w:rPrChange w:id="86" w:author="Tomek Tomek" w:date="2017-06-29T15:21:00Z">
                   <w:rPr>
                     <w:rStyle w:val="Hipercze"/>
@@ -3258,7 +3501,7 @@
                   </w:rPr>
                 </w:rPrChange>
               </w:rPr>
-              <w:delText>Cel</w:delText>
+              <w:delText>Przedstawienie problemu</w:delText>
             </w:r>
             <w:r>
               <w:rPr>
@@ -3266,7 +3509,7 @@
                 <w:webHidden/>
               </w:rPr>
               <w:tab/>
-              <w:delText>5</w:delText>
+              <w:delText>3</w:delText>
             </w:r>
           </w:del>
         </w:p>
@@ -3286,6 +3529,7 @@
           <w:del w:id="88" w:author="Tomek Tomek" w:date="2017-06-29T15:21:00Z">
             <w:r>
               <w:rPr>
+                <w:noProof/>
                 <w:rPrChange w:id="89" w:author="Tomek Tomek" w:date="2017-06-29T15:21:00Z">
                   <w:rPr>
                     <w:rStyle w:val="Hipercze"/>
@@ -3293,7 +3537,7 @@
                   </w:rPr>
                 </w:rPrChange>
               </w:rPr>
-              <w:delText>Przegląd rozwiązań rynkowych</w:delText>
+              <w:delText>Cel</w:delText>
             </w:r>
             <w:r>
               <w:rPr>
@@ -3301,13 +3545,13 @@
                 <w:webHidden/>
               </w:rPr>
               <w:tab/>
-              <w:delText>6</w:delText>
+              <w:delText>5</w:delText>
             </w:r>
           </w:del>
         </w:p>
         <w:p>
           <w:pPr>
-            <w:pStyle w:val="Spistreci1"/>
+            <w:pStyle w:val="Spistreci2"/>
             <w:tabs>
               <w:tab w:val="right" w:leader="dot" w:pos="9627"/>
             </w:tabs>
@@ -3321,6 +3565,7 @@
           <w:del w:id="91" w:author="Tomek Tomek" w:date="2017-06-29T15:21:00Z">
             <w:r>
               <w:rPr>
+                <w:noProof/>
                 <w:rPrChange w:id="92" w:author="Tomek Tomek" w:date="2017-06-29T15:21:00Z">
                   <w:rPr>
                     <w:rStyle w:val="Hipercze"/>
@@ -3328,7 +3573,7 @@
                   </w:rPr>
                 </w:rPrChange>
               </w:rPr>
-              <w:delText>Komponenty i technologie pomocne w realizacji</w:delText>
+              <w:delText>Przegląd rozwiązań rynkowych</w:delText>
             </w:r>
             <w:r>
               <w:rPr>
@@ -3336,13 +3581,13 @@
                 <w:webHidden/>
               </w:rPr>
               <w:tab/>
-              <w:delText>8</w:delText>
+              <w:delText>6</w:delText>
             </w:r>
           </w:del>
         </w:p>
         <w:p>
           <w:pPr>
-            <w:pStyle w:val="Spistreci2"/>
+            <w:pStyle w:val="Spistreci1"/>
             <w:tabs>
               <w:tab w:val="right" w:leader="dot" w:pos="9627"/>
             </w:tabs>
@@ -3356,6 +3601,7 @@
           <w:del w:id="94" w:author="Tomek Tomek" w:date="2017-06-29T15:21:00Z">
             <w:r>
               <w:rPr>
+                <w:noProof/>
                 <w:rPrChange w:id="95" w:author="Tomek Tomek" w:date="2017-06-29T15:21:00Z">
                   <w:rPr>
                     <w:rStyle w:val="Hipercze"/>
@@ -3363,7 +3609,7 @@
                   </w:rPr>
                 </w:rPrChange>
               </w:rPr>
-              <w:delText>Możliwości komunikacji</w:delText>
+              <w:delText>Komponenty i technologie pomocne w realizacji</w:delText>
             </w:r>
             <w:r>
               <w:rPr>
@@ -3391,6 +3637,7 @@
           <w:del w:id="97" w:author="Tomek Tomek" w:date="2017-06-29T15:21:00Z">
             <w:r>
               <w:rPr>
+                <w:noProof/>
                 <w:rPrChange w:id="98" w:author="Tomek Tomek" w:date="2017-06-29T15:21:00Z">
                   <w:rPr>
                     <w:rStyle w:val="Hipercze"/>
@@ -3398,7 +3645,7 @@
                   </w:rPr>
                 </w:rPrChange>
               </w:rPr>
-              <w:delText>Możliwe urządzenia i systemy</w:delText>
+              <w:delText>Możliwości komunikacji</w:delText>
             </w:r>
             <w:r>
               <w:rPr>
@@ -3426,6 +3673,7 @@
           <w:del w:id="100" w:author="Tomek Tomek" w:date="2017-06-29T15:21:00Z">
             <w:r>
               <w:rPr>
+                <w:noProof/>
                 <w:rPrChange w:id="101" w:author="Tomek Tomek" w:date="2017-06-29T15:21:00Z">
                   <w:rPr>
                     <w:rStyle w:val="Hipercze"/>
@@ -3433,7 +3681,7 @@
                   </w:rPr>
                 </w:rPrChange>
               </w:rPr>
-              <w:delText>Znaczniki i śledzenie</w:delText>
+              <w:delText>Możliwe urządzenia i systemy</w:delText>
             </w:r>
             <w:r>
               <w:rPr>
@@ -3441,13 +3689,13 @@
                 <w:webHidden/>
               </w:rPr>
               <w:tab/>
-              <w:delText>9</w:delText>
+              <w:delText>8</w:delText>
             </w:r>
           </w:del>
         </w:p>
         <w:p>
           <w:pPr>
-            <w:pStyle w:val="Spistreci3"/>
+            <w:pStyle w:val="Spistreci2"/>
             <w:tabs>
               <w:tab w:val="right" w:leader="dot" w:pos="9627"/>
             </w:tabs>
@@ -3461,6 +3709,7 @@
           <w:del w:id="103" w:author="Tomek Tomek" w:date="2017-06-29T15:21:00Z">
             <w:r>
               <w:rPr>
+                <w:noProof/>
                 <w:rPrChange w:id="104" w:author="Tomek Tomek" w:date="2017-06-29T15:21:00Z">
                   <w:rPr>
                     <w:rStyle w:val="Hipercze"/>
@@ -3468,7 +3717,7 @@
                   </w:rPr>
                 </w:rPrChange>
               </w:rPr>
-              <w:delText>Algorytm SURF</w:delText>
+              <w:delText>Znaczniki i śledzenie</w:delText>
             </w:r>
             <w:r>
               <w:rPr>
@@ -3482,7 +3731,7 @@
         </w:p>
         <w:p>
           <w:pPr>
-            <w:pStyle w:val="Spistreci2"/>
+            <w:pStyle w:val="Spistreci3"/>
             <w:tabs>
               <w:tab w:val="right" w:leader="dot" w:pos="9627"/>
             </w:tabs>
@@ -3496,6 +3745,7 @@
           <w:del w:id="106" w:author="Tomek Tomek" w:date="2017-06-29T15:21:00Z">
             <w:r>
               <w:rPr>
+                <w:noProof/>
                 <w:rPrChange w:id="107" w:author="Tomek Tomek" w:date="2017-06-29T15:21:00Z">
                   <w:rPr>
                     <w:rStyle w:val="Hipercze"/>
@@ -3503,7 +3753,7 @@
                   </w:rPr>
                 </w:rPrChange>
               </w:rPr>
-              <w:delText>Podsumowanie</w:delText>
+              <w:delText>Algorytm SURF</w:delText>
             </w:r>
             <w:r>
               <w:rPr>
@@ -3517,7 +3767,7 @@
         </w:p>
         <w:p>
           <w:pPr>
-            <w:pStyle w:val="Spistreci1"/>
+            <w:pStyle w:val="Spistreci2"/>
             <w:tabs>
               <w:tab w:val="right" w:leader="dot" w:pos="9627"/>
             </w:tabs>
@@ -3531,6 +3781,7 @@
           <w:del w:id="109" w:author="Tomek Tomek" w:date="2017-06-29T15:21:00Z">
             <w:r>
               <w:rPr>
+                <w:noProof/>
                 <w:rPrChange w:id="110" w:author="Tomek Tomek" w:date="2017-06-29T15:21:00Z">
                   <w:rPr>
                     <w:rStyle w:val="Hipercze"/>
@@ -3538,7 +3789,7 @@
                   </w:rPr>
                 </w:rPrChange>
               </w:rPr>
-              <w:delText>Opis rozwiązań stosowanych</w:delText>
+              <w:delText>Podsumowanie</w:delText>
             </w:r>
             <w:r>
               <w:rPr>
@@ -3552,7 +3803,7 @@
         </w:p>
         <w:p>
           <w:pPr>
-            <w:pStyle w:val="Spistreci2"/>
+            <w:pStyle w:val="Spistreci1"/>
             <w:tabs>
               <w:tab w:val="right" w:leader="dot" w:pos="9627"/>
             </w:tabs>
@@ -3566,6 +3817,7 @@
           <w:del w:id="112" w:author="Tomek Tomek" w:date="2017-06-29T15:21:00Z">
             <w:r>
               <w:rPr>
+                <w:noProof/>
                 <w:rPrChange w:id="113" w:author="Tomek Tomek" w:date="2017-06-29T15:21:00Z">
                   <w:rPr>
                     <w:rStyle w:val="Hipercze"/>
@@ -3573,7 +3825,7 @@
                   </w:rPr>
                 </w:rPrChange>
               </w:rPr>
-              <w:delText>Przegląd stosowanych platform</w:delText>
+              <w:delText>Opis rozwiązań stosowanych</w:delText>
             </w:r>
             <w:r>
               <w:rPr>
@@ -3601,6 +3853,7 @@
           <w:del w:id="115" w:author="Tomek Tomek" w:date="2017-06-29T15:21:00Z">
             <w:r>
               <w:rPr>
+                <w:noProof/>
                 <w:rPrChange w:id="116" w:author="Tomek Tomek" w:date="2017-06-29T15:21:00Z">
                   <w:rPr>
                     <w:rStyle w:val="Hipercze"/>
@@ -3608,7 +3861,7 @@
                   </w:rPr>
                 </w:rPrChange>
               </w:rPr>
-              <w:delText>Język programowania Java</w:delText>
+              <w:delText>Przegląd stosowanych platform</w:delText>
             </w:r>
             <w:r>
               <w:rPr>
@@ -3616,7 +3869,7 @@
                 <w:webHidden/>
               </w:rPr>
               <w:tab/>
-              <w:delText>10</w:delText>
+              <w:delText>9</w:delText>
             </w:r>
           </w:del>
         </w:p>
@@ -3636,6 +3889,7 @@
           <w:del w:id="118" w:author="Tomek Tomek" w:date="2017-06-29T15:21:00Z">
             <w:r>
               <w:rPr>
+                <w:noProof/>
                 <w:rPrChange w:id="119" w:author="Tomek Tomek" w:date="2017-06-29T15:21:00Z">
                   <w:rPr>
                     <w:rStyle w:val="Hipercze"/>
@@ -3643,7 +3897,7 @@
                   </w:rPr>
                 </w:rPrChange>
               </w:rPr>
-              <w:delText>Środowisko aplikacji</w:delText>
+              <w:delText>Język programowania Java</w:delText>
             </w:r>
             <w:r>
               <w:rPr>
@@ -3651,13 +3905,13 @@
                 <w:webHidden/>
               </w:rPr>
               <w:tab/>
-              <w:delText>11</w:delText>
+              <w:delText>10</w:delText>
             </w:r>
           </w:del>
         </w:p>
         <w:p>
           <w:pPr>
-            <w:pStyle w:val="Spistreci3"/>
+            <w:pStyle w:val="Spistreci2"/>
             <w:tabs>
               <w:tab w:val="right" w:leader="dot" w:pos="9627"/>
             </w:tabs>
@@ -3671,6 +3925,7 @@
           <w:del w:id="121" w:author="Tomek Tomek" w:date="2017-06-29T15:21:00Z">
             <w:r>
               <w:rPr>
+                <w:noProof/>
                 <w:rPrChange w:id="122" w:author="Tomek Tomek" w:date="2017-06-29T15:21:00Z">
                   <w:rPr>
                     <w:rStyle w:val="Hipercze"/>
@@ -3678,7 +3933,7 @@
                   </w:rPr>
                 </w:rPrChange>
               </w:rPr>
-              <w:delText>architektura sytemu Android.</w:delText>
+              <w:delText>Środowisko aplikacji</w:delText>
             </w:r>
             <w:r>
               <w:rPr>
@@ -3706,6 +3961,7 @@
           <w:del w:id="124" w:author="Tomek Tomek" w:date="2017-06-29T15:21:00Z">
             <w:r>
               <w:rPr>
+                <w:noProof/>
                 <w:rPrChange w:id="125" w:author="Tomek Tomek" w:date="2017-06-29T15:21:00Z">
                   <w:rPr>
                     <w:rStyle w:val="Hipercze"/>
@@ -3713,7 +3969,7 @@
                   </w:rPr>
                 </w:rPrChange>
               </w:rPr>
-              <w:delText>Budowa programów - aktywności</w:delText>
+              <w:delText>architektura sytemu Android.</w:delText>
             </w:r>
             <w:r>
               <w:rPr>
@@ -3721,7 +3977,7 @@
                 <w:webHidden/>
               </w:rPr>
               <w:tab/>
-              <w:delText>12</w:delText>
+              <w:delText>11</w:delText>
             </w:r>
           </w:del>
         </w:p>
@@ -3741,6 +3997,7 @@
           <w:del w:id="127" w:author="Tomek Tomek" w:date="2017-06-29T15:21:00Z">
             <w:r>
               <w:rPr>
+                <w:noProof/>
                 <w:rPrChange w:id="128" w:author="Tomek Tomek" w:date="2017-06-29T15:21:00Z">
                   <w:rPr>
                     <w:rStyle w:val="Hipercze"/>
@@ -3748,7 +4005,7 @@
                   </w:rPr>
                 </w:rPrChange>
               </w:rPr>
-              <w:delText>interfejs użytkownika</w:delText>
+              <w:delText>Budowa programów - aktywności</w:delText>
             </w:r>
             <w:r>
               <w:rPr>
@@ -3756,13 +4013,13 @@
                 <w:webHidden/>
               </w:rPr>
               <w:tab/>
-              <w:delText>14</w:delText>
+              <w:delText>12</w:delText>
             </w:r>
           </w:del>
         </w:p>
         <w:p>
           <w:pPr>
-            <w:pStyle w:val="Spistreci2"/>
+            <w:pStyle w:val="Spistreci3"/>
             <w:tabs>
               <w:tab w:val="right" w:leader="dot" w:pos="9627"/>
             </w:tabs>
@@ -3776,6 +4033,7 @@
           <w:del w:id="130" w:author="Tomek Tomek" w:date="2017-06-29T15:21:00Z">
             <w:r>
               <w:rPr>
+                <w:noProof/>
                 <w:rPrChange w:id="131" w:author="Tomek Tomek" w:date="2017-06-29T15:21:00Z">
                   <w:rPr>
                     <w:rStyle w:val="Hipercze"/>
@@ -3783,7 +4041,7 @@
                   </w:rPr>
                 </w:rPrChange>
               </w:rPr>
-              <w:delText>Qualcomm Vuforia</w:delText>
+              <w:delText>interfejs użytkownika</w:delText>
             </w:r>
             <w:r>
               <w:rPr>
@@ -3811,6 +4069,7 @@
           <w:del w:id="133" w:author="Tomek Tomek" w:date="2017-06-29T15:21:00Z">
             <w:r>
               <w:rPr>
+                <w:noProof/>
                 <w:rPrChange w:id="134" w:author="Tomek Tomek" w:date="2017-06-29T15:21:00Z">
                   <w:rPr>
                     <w:rStyle w:val="Hipercze"/>
@@ -3818,7 +4077,7 @@
                   </w:rPr>
                 </w:rPrChange>
               </w:rPr>
-              <w:delText>Bazy danych</w:delText>
+              <w:delText>Qualcomm Vuforia</w:delText>
             </w:r>
             <w:r>
               <w:rPr>
@@ -3832,7 +4091,7 @@
         </w:p>
         <w:p>
           <w:pPr>
-            <w:pStyle w:val="Spistreci1"/>
+            <w:pStyle w:val="Spistreci2"/>
             <w:tabs>
               <w:tab w:val="right" w:leader="dot" w:pos="9627"/>
             </w:tabs>
@@ -3846,6 +4105,7 @@
           <w:del w:id="136" w:author="Tomek Tomek" w:date="2017-06-29T15:21:00Z">
             <w:r>
               <w:rPr>
+                <w:noProof/>
                 <w:rPrChange w:id="137" w:author="Tomek Tomek" w:date="2017-06-29T15:21:00Z">
                   <w:rPr>
                     <w:rStyle w:val="Hipercze"/>
@@ -3853,7 +4113,7 @@
                   </w:rPr>
                 </w:rPrChange>
               </w:rPr>
-              <w:delText>Implementacja</w:delText>
+              <w:delText>Bazy danych</w:delText>
             </w:r>
             <w:r>
               <w:rPr>
@@ -3867,7 +4127,7 @@
         </w:p>
         <w:p>
           <w:pPr>
-            <w:pStyle w:val="Spistreci3"/>
+            <w:pStyle w:val="Spistreci1"/>
             <w:tabs>
               <w:tab w:val="right" w:leader="dot" w:pos="9627"/>
             </w:tabs>
@@ -3881,6 +4141,7 @@
           <w:del w:id="139" w:author="Tomek Tomek" w:date="2017-06-29T15:21:00Z">
             <w:r>
               <w:rPr>
+                <w:noProof/>
                 <w:rPrChange w:id="140" w:author="Tomek Tomek" w:date="2017-06-29T15:21:00Z">
                   <w:rPr>
                     <w:rStyle w:val="Hipercze"/>
@@ -3888,7 +4149,7 @@
                   </w:rPr>
                 </w:rPrChange>
               </w:rPr>
-              <w:delText>pakiety</w:delText>
+              <w:delText>Implementacja</w:delText>
             </w:r>
             <w:r>
               <w:rPr>
@@ -3916,6 +4177,7 @@
           <w:del w:id="142" w:author="Tomek Tomek" w:date="2017-06-29T15:21:00Z">
             <w:r>
               <w:rPr>
+                <w:noProof/>
                 <w:rPrChange w:id="143" w:author="Tomek Tomek" w:date="2017-06-29T15:21:00Z">
                   <w:rPr>
                     <w:rStyle w:val="Hipercze"/>
@@ -3923,7 +4185,7 @@
                   </w:rPr>
                 </w:rPrChange>
               </w:rPr>
-              <w:delText>wymagania</w:delText>
+              <w:delText>pakiety</w:delText>
             </w:r>
             <w:r>
               <w:rPr>
@@ -3931,7 +4193,7 @@
                 <w:webHidden/>
               </w:rPr>
               <w:tab/>
-              <w:delText>15</w:delText>
+              <w:delText>14</w:delText>
             </w:r>
           </w:del>
         </w:p>
@@ -3951,6 +4213,7 @@
           <w:del w:id="145" w:author="Tomek Tomek" w:date="2017-06-29T15:21:00Z">
             <w:r>
               <w:rPr>
+                <w:noProof/>
                 <w:rPrChange w:id="146" w:author="Tomek Tomek" w:date="2017-06-29T15:21:00Z">
                   <w:rPr>
                     <w:rStyle w:val="Hipercze"/>
@@ -3958,7 +4221,7 @@
                   </w:rPr>
                 </w:rPrChange>
               </w:rPr>
-              <w:delText>przechowywanie danych</w:delText>
+              <w:delText>wymagania</w:delText>
             </w:r>
             <w:r>
               <w:rPr>
@@ -3972,7 +4235,7 @@
         </w:p>
         <w:p>
           <w:pPr>
-            <w:pStyle w:val="Spistreci1"/>
+            <w:pStyle w:val="Spistreci3"/>
             <w:tabs>
               <w:tab w:val="right" w:leader="dot" w:pos="9627"/>
             </w:tabs>
@@ -3986,6 +4249,7 @@
           <w:del w:id="148" w:author="Tomek Tomek" w:date="2017-06-29T15:21:00Z">
             <w:r>
               <w:rPr>
+                <w:noProof/>
                 <w:rPrChange w:id="149" w:author="Tomek Tomek" w:date="2017-06-29T15:21:00Z">
                   <w:rPr>
                     <w:rStyle w:val="Hipercze"/>
@@ -3993,7 +4257,7 @@
                   </w:rPr>
                 </w:rPrChange>
               </w:rPr>
-              <w:delText>Podsumowanie</w:delText>
+              <w:delText>przechowywanie danych</w:delText>
             </w:r>
             <w:r>
               <w:rPr>
@@ -4001,7 +4265,7 @@
                 <w:webHidden/>
               </w:rPr>
               <w:tab/>
-              <w:delText>18</w:delText>
+              <w:delText>15</w:delText>
             </w:r>
           </w:del>
         </w:p>
@@ -4021,7 +4285,44 @@
           <w:del w:id="151" w:author="Tomek Tomek" w:date="2017-06-29T15:21:00Z">
             <w:r>
               <w:rPr>
+                <w:noProof/>
                 <w:rPrChange w:id="152" w:author="Tomek Tomek" w:date="2017-06-29T15:21:00Z">
+                  <w:rPr>
+                    <w:rStyle w:val="Hipercze"/>
+                    <w:noProof/>
+                  </w:rPr>
+                </w:rPrChange>
+              </w:rPr>
+              <w:delText>Podsumowanie</w:delText>
+            </w:r>
+            <w:r>
+              <w:rPr>
+                <w:noProof/>
+                <w:webHidden/>
+              </w:rPr>
+              <w:tab/>
+              <w:delText>18</w:delText>
+            </w:r>
+          </w:del>
+        </w:p>
+        <w:p>
+          <w:pPr>
+            <w:pStyle w:val="Spistreci1"/>
+            <w:tabs>
+              <w:tab w:val="right" w:leader="dot" w:pos="9627"/>
+            </w:tabs>
+            <w:rPr>
+              <w:del w:id="153" w:author="Tomek Tomek" w:date="2017-06-29T15:21:00Z"/>
+              <w:rFonts w:asciiTheme="minorHAnsi" w:eastAsiaTheme="minorEastAsia" w:hAnsiTheme="minorHAnsi" w:cstheme="minorBidi"/>
+              <w:noProof/>
+              <w:color w:val="auto"/>
+            </w:rPr>
+          </w:pPr>
+          <w:del w:id="154" w:author="Tomek Tomek" w:date="2017-06-29T15:21:00Z">
+            <w:r>
+              <w:rPr>
+                <w:noProof/>
+                <w:rPrChange w:id="155" w:author="Tomek Tomek" w:date="2017-06-29T15:21:00Z">
                   <w:rPr>
                     <w:rStyle w:val="Hipercze"/>
                     <w:noProof/>
@@ -4075,7 +4376,7 @@
         <w:pStyle w:val="Nagwek1"/>
         <w:ind w:firstLine="0"/>
       </w:pPr>
-      <w:bookmarkStart w:id="153" w:name="_Toc486513026"/>
+      <w:bookmarkStart w:id="156" w:name="_Toc486599224"/>
       <w:r>
         <w:lastRenderedPageBreak/>
         <w:t>Wstę</w:t>
@@ -4086,17 +4387,17 @@
       <w:r>
         <w:t xml:space="preserve"> teoretyczny</w:t>
       </w:r>
-      <w:bookmarkEnd w:id="153"/>
+      <w:bookmarkEnd w:id="156"/>
     </w:p>
     <w:p>
       <w:pPr>
         <w:pStyle w:val="Nagwek2"/>
       </w:pPr>
-      <w:bookmarkStart w:id="154" w:name="_Toc486513027"/>
+      <w:bookmarkStart w:id="157" w:name="_Toc486599225"/>
       <w:r>
         <w:t>Przedstawienie problemu</w:t>
       </w:r>
-      <w:bookmarkEnd w:id="154"/>
+      <w:bookmarkEnd w:id="157"/>
       <w:r>
         <w:tab/>
       </w:r>
@@ -4114,7 +4415,7 @@
       <w:r>
         <w:t xml:space="preserve">. Działania te przybierały różnoraką formę od performatywnych dzieł Krzysztofa Wodiczki poprzez procesy obliczeniowe Roberta B. Liska aż po quasi biologiczne eksperymenty Elvina Flamingo. Warto jednak przede wszystkim odnotować wkład, jaki nowoczesne technologie wniosły w rozwój sposobów nauczania, które ułatwiają i przyspieszają opanowanie materiału dydaktycznego. Biorąc za przykład jedynie komputery osobiste trzeba zauważyć, że wspomagają one naukę na wielu polach, od tak prozaicznych, jak możliwość zapoznawania się z dokumentami w wersji elektronicznej, edycja i formatowanie tekstu, poprzez programy do tworzenia grafiki, aż po liczne programy naukowe i symulacyjne pokroju Matlab, środowisko R, programy typu CAD, CAM. To proste wyliczenie daje obraz wszechstronnego zastosowania w nauce samych tylko komputerów. Należy również zwrócić uwagę na rolę technik multimedialnych, których rozwój również przyczynia się do polepszenia możliwości szerzenia dydaktyki. Coraz powszechniejszy dostęp do szybkiego Internetu oraz wzrost znaczenia teorii z </w:t>
       </w:r>
-      <w:ins w:id="155" w:author="Marcin Witkowski" w:date="2017-05-25T22:29:00Z">
+      <w:ins w:id="158" w:author="Marcin Witkowski" w:date="2017-05-25T22:29:00Z">
         <w:r>
           <w:t>obszaru</w:t>
         </w:r>
@@ -4122,7 +4423,7 @@
       <w:r>
         <w:t xml:space="preserve"> </w:t>
       </w:r>
-      <w:del w:id="156" w:author="Marcin Witkowski" w:date="2017-05-25T22:29:00Z">
+      <w:del w:id="159" w:author="Marcin Witkowski" w:date="2017-05-25T22:29:00Z">
         <w:r>
           <w:delText xml:space="preserve">gruntu </w:delText>
         </w:r>
@@ -4143,8 +4444,8 @@
       </w:r>
     </w:p>
     <w:p>
-      <w:bookmarkStart w:id="157" w:name="_9o45stb91lnn" w:colFirst="0" w:colLast="0"/>
-      <w:bookmarkEnd w:id="157"/>
+      <w:bookmarkStart w:id="160" w:name="_9o45stb91lnn" w:colFirst="0" w:colLast="0"/>
+      <w:bookmarkEnd w:id="160"/>
       <w:r>
         <w:lastRenderedPageBreak/>
         <w:t xml:space="preserve">Podejście do edukacji uległo dużej zmianie na przestrzeni ostatnich dekadach. Nowoczesny model kariery zawodowej wymaga ciągłego doszkalania, zwiększania kompetencji i poszerzania horyzontów umysłowych. Stwarza to także konieczność, aby materiały dydaktyczne były łatwo dostępne i możliwie najbardziej odpowiadające potrzebom każdego użytkownika. Jasnym jest, że ostatni z tych celów można osiągnąć na dwa sposoby: poprzez stworzenie uniwersalnego produktu, który odpowiada na potrzeby szerokiego spektrum środowisk lub zostawiając osobom korzystającym szansę na dopasowanie do siebie, poprzez customizację. Taka funkcjonalność może w prosty i skuteczny sposób poprawiać ogólną funkcjonalność i wpływać pozytywnie na odbiór przez użytkowników, co sprawia, że trend customizacji jest widoczny wśród firm z niemalże każdej branży </w:t>
@@ -4157,24 +4458,24 @@
       </w:r>
     </w:p>
     <w:p>
-      <w:bookmarkStart w:id="158" w:name="_a7f783ci9xee" w:colFirst="0" w:colLast="0"/>
-      <w:bookmarkEnd w:id="158"/>
+      <w:bookmarkStart w:id="161" w:name="_a7f783ci9xee" w:colFirst="0" w:colLast="0"/>
+      <w:bookmarkEnd w:id="161"/>
       <w:r>
         <w:t>Nauka coraz śmielej korzysta ze zdobyczy współczesnej techniki, aby dotrzeć do większej liczby słuchaczy, wspomagać proces nauczania i pogłębiać jego efekty. Dużą popularnością cieszą się internetowe kursy (coursera, udacity i inne), jak również mniej złożone formy: filmy instruktażowe, wiadomości spisane na stronach internetowych jako tekst z obrazami, animacjami oraz różnego rodzaju testy, których poprawność sprawdzana jest przy pomocy urządzeń elektronicznych.</w:t>
       </w:r>
     </w:p>
     <w:p>
-      <w:bookmarkStart w:id="159" w:name="_fpkzqjudzegv" w:colFirst="0" w:colLast="0"/>
-      <w:bookmarkEnd w:id="159"/>
+      <w:bookmarkStart w:id="162" w:name="_fpkzqjudzegv" w:colFirst="0" w:colLast="0"/>
+      <w:bookmarkEnd w:id="162"/>
       <w:r>
         <w:t>Wydaje się naturalnym, że rol</w:t>
       </w:r>
-      <w:ins w:id="160" w:author="Marcin Witkowski" w:date="2017-05-25T22:32:00Z">
+      <w:ins w:id="163" w:author="Marcin Witkowski" w:date="2017-05-25T22:32:00Z">
         <w:r>
           <w:t>ą</w:t>
         </w:r>
       </w:ins>
-      <w:del w:id="161" w:author="Marcin Witkowski" w:date="2017-05-25T22:32:00Z">
+      <w:del w:id="164" w:author="Marcin Witkowski" w:date="2017-05-25T22:32:00Z">
         <w:r>
           <w:delText>a</w:delText>
         </w:r>
@@ -4182,7 +4483,7 @@
       <w:r>
         <w:t xml:space="preserve"> współczesnej nauki i szkolnictwa jest kształcenie ludzi światłych, o różnorodnych zainteresowaniach, umiejących poradzić sobie ze złożonymi problemami. Nie dziwi więc nacisk kładziony na edukację artystyczną - wizyty w placówkach kultury, lekcje muzealne i warsztaty. Niemniej, złożoność i kompletność świata sztuki jest niejednokrotnie barierą, która w dużym stopniu ogranicza zrozumienie intencji artystów. Do sukcesu na tym polu potrzebna jest nie tylko podręcznikowa wiedza na temat epok i nurtów, ale również praktyczna umiejętność skierowania swojej uwagi na konkretne elementy dzieła. Funkcję tę od lat realizują przewodnicy muzealni, których wkład w kulturę jest nieoceniony, a można też powiedzieć, że również niedoceniony. Niemniej ich istnienie nie rozwiązuje problemu w całości, wszak ludzie ci muszą zostać opłaceni, na co nie stać każdego. Konsekwencją powyższego jest wynajmowanie przewodników dla dużych grup zwiedzających, co poważnie ogranicza możliwość nauki, bowiem z racji wspomnianej wcześniej złożoności problemu rozumienia sztuki każdy zwiedzający może mieć różnorodne pytania. Branża muzealna korzysta więc od lat z przewodników w formie urządzeń elektronicznych ze słuchawkami. Pozwalają one na wysłuchiwanie uprzednio nagranych informacji. Dużą niedogodnością jest jednostronna komunikacja na linii urządzenie</w:t>
       </w:r>
-      <w:del w:id="162" w:author="Marcin Witkowski" w:date="2017-05-25T22:33:00Z">
+      <w:del w:id="165" w:author="Marcin Witkowski" w:date="2017-05-25T22:33:00Z">
         <w:r>
           <w:delText xml:space="preserve"> </w:delText>
         </w:r>
@@ -4190,7 +4491,7 @@
       <w:r>
         <w:t>-</w:t>
       </w:r>
-      <w:del w:id="163" w:author="Marcin Witkowski" w:date="2017-05-25T22:33:00Z">
+      <w:del w:id="166" w:author="Marcin Witkowski" w:date="2017-05-25T22:33:00Z">
         <w:r>
           <w:delText xml:space="preserve"> </w:delText>
         </w:r>
@@ -4200,8 +4501,8 @@
       </w:r>
     </w:p>
     <w:p>
-      <w:bookmarkStart w:id="164" w:name="_na6m1ytfe9fc" w:colFirst="0" w:colLast="0"/>
-      <w:bookmarkEnd w:id="164"/>
+      <w:bookmarkStart w:id="167" w:name="_na6m1ytfe9fc" w:colFirst="0" w:colLast="0"/>
+      <w:bookmarkEnd w:id="167"/>
       <w:r>
         <w:t xml:space="preserve">Ważną kwestią społeczną jest w XXI wieku egalitaryzm w dostępie do źródeł, zasobów i kwestia wyrównywania szans między ludźmi. To właśnie te wartości są fundamentem innych poglądów prezentowanych powyżej: uczenia się przez całe życie bez konieczności otrzymywania formalnej edukacji, pogłębiania i aktualizowania zdobytej już wiedzy i zyskiwania informacji dodatkowych, w tym również kulturalnych. Możliwość nieskrępowanej niczym nauki jest niewątpliwie zdobyczą współczesności, którą </w:t>
       </w:r>
@@ -4211,25 +4512,25 @@
       </w:r>
     </w:p>
     <w:p>
-      <w:bookmarkStart w:id="165" w:name="_qpdlreu60zpq" w:colFirst="0" w:colLast="0"/>
-      <w:bookmarkEnd w:id="165"/>
+      <w:bookmarkStart w:id="168" w:name="_qpdlreu60zpq" w:colFirst="0" w:colLast="0"/>
+      <w:bookmarkEnd w:id="168"/>
       <w:r>
         <w:t xml:space="preserve">Mając na uwadze powyższe, prace związane z poprawieniem modelu zwiedzania instytucji kulturalnych, którego celem jest lepsze doświadczenie odbiorcy i poprawienie stanu jego wiedzy, są naturalną konsekwencją postępu w innych sferach nauki. Zastosowanie do tego nowoczesnych technologii pozwoli uatrakcyjnić wizyty muzealne i ukrócić niesprawiedliwe skojarzenie, że takie wizyty są tylko nudną, szkolną koniecznością. </w:t>
       </w:r>
-      <w:bookmarkStart w:id="166" w:name="_mgq7pvc2nfgr" w:colFirst="0" w:colLast="0"/>
-      <w:bookmarkStart w:id="167" w:name="_9teoxsetcxsf" w:colFirst="0" w:colLast="0"/>
-      <w:bookmarkEnd w:id="166"/>
-      <w:bookmarkEnd w:id="167"/>
+      <w:bookmarkStart w:id="169" w:name="_mgq7pvc2nfgr" w:colFirst="0" w:colLast="0"/>
+      <w:bookmarkStart w:id="170" w:name="_9teoxsetcxsf" w:colFirst="0" w:colLast="0"/>
+      <w:bookmarkEnd w:id="169"/>
+      <w:bookmarkEnd w:id="170"/>
     </w:p>
     <w:p>
       <w:pPr>
         <w:pStyle w:val="Nagwek2"/>
       </w:pPr>
-      <w:bookmarkStart w:id="168" w:name="_Toc486513028"/>
+      <w:bookmarkStart w:id="171" w:name="_Toc486599226"/>
       <w:r>
         <w:t>Cel</w:t>
       </w:r>
-      <w:bookmarkEnd w:id="168"/>
+      <w:bookmarkEnd w:id="171"/>
     </w:p>
     <w:p>
       <w:pPr>
@@ -4245,12 +4546,12 @@
       <w:r>
         <w:t xml:space="preserve"> zaimplementowany na platformie mobilnej Android i współpracuje z </w:t>
       </w:r>
-      <w:ins w:id="169" w:author="Marcin Witkowski" w:date="2017-05-25T22:35:00Z">
+      <w:ins w:id="172" w:author="Marcin Witkowski" w:date="2017-05-25T22:35:00Z">
         <w:r>
           <w:t>dużą częścią</w:t>
         </w:r>
       </w:ins>
-      <w:del w:id="170" w:author="Marcin Witkowski" w:date="2017-05-25T22:35:00Z">
+      <w:del w:id="173" w:author="Marcin Witkowski" w:date="2017-05-25T22:35:00Z">
         <w:r>
           <w:delText>większością</w:delText>
         </w:r>
@@ -4258,7 +4559,7 @@
       <w:r>
         <w:t xml:space="preserve"> współczesnych telefonów komórkowych. Autor pracy chciałby, aby odpowiadała ona na prawdziwe potrzeby potencjalnych użytkowników, co niesie za sobą konieczność zastosowania szerokiego wachlarza funkcji umożliwiających </w:t>
       </w:r>
-      <w:ins w:id="171" w:author="Marcin Witkowski" w:date="2017-05-25T22:35:00Z">
+      <w:ins w:id="174" w:author="Marcin Witkowski" w:date="2017-05-25T22:35:00Z">
         <w:r>
           <w:t>dostosowanie do</w:t>
         </w:r>
@@ -4266,7 +4567,7 @@
       <w:r>
         <w:t xml:space="preserve"> osobistych preferencji</w:t>
       </w:r>
-      <w:del w:id="172" w:author="Marcin Witkowski" w:date="2017-05-25T22:35:00Z">
+      <w:del w:id="175" w:author="Marcin Witkowski" w:date="2017-05-25T22:35:00Z">
         <w:r>
           <w:delText>customizację</w:delText>
         </w:r>
@@ -4279,8 +4580,8 @@
       <w:pPr>
         <w:ind w:firstLine="0"/>
       </w:pPr>
-      <w:bookmarkStart w:id="173" w:name="_yr0pwaf23wpl" w:colFirst="0" w:colLast="0"/>
-      <w:bookmarkEnd w:id="173"/>
+      <w:bookmarkStart w:id="176" w:name="_yr0pwaf23wpl" w:colFirst="0" w:colLast="0"/>
+      <w:bookmarkEnd w:id="176"/>
       <w:r>
         <w:tab/>
         <w:t xml:space="preserve">Realizacja tak nakreślonego celu wymaga syntezy wielu składników. Począwszy od wykorzystania środowiska Android Studio, z jego głównymi funkcjami, tj. tworzeniem plików interfejsu użytkownika oraz programowania w języku Java, poprzez wykorzystanie baz danych, aż do tworzenia treści rzeczywistości rozszerzonej - dzięki środowisku Vuforia i Unity. Wykorzystanie platformy Android jest podyktowane w dużej mierze jej powszechnością - co jest istotne w kontekście wcześniejszych rozważań dotyczących szerokiego dostępu do wiedzy. Popularność telefonów, które pracują pod kontrolą tego systemu operacyjnego oraz wsparcie teoretyczne jego twórców, w postaci instrukcji, dokumentacji i kursów były czynnikami przemawiającymi na korzyść tego rozwiązania. </w:t>
@@ -4290,8 +4591,8 @@
       <w:pPr>
         <w:ind w:firstLine="0"/>
       </w:pPr>
-      <w:bookmarkStart w:id="174" w:name="_joc139ugjsc8" w:colFirst="0" w:colLast="0"/>
-      <w:bookmarkEnd w:id="174"/>
+      <w:bookmarkStart w:id="177" w:name="_joc139ugjsc8" w:colFirst="0" w:colLast="0"/>
+      <w:bookmarkEnd w:id="177"/>
       <w:r>
         <w:tab/>
         <w:t xml:space="preserve">Należy też zaznaczyć, że wyzwanie, polegające na zapewnieniu środowiska dla popularyzacji i ułatwienia dostępu do kultury nie będzie rozwiązaniem kompletnym i skończonym bez udziału specjalistów z dziedzin ściśle powiązanych ze sztuką. Wobec tego prawdziwym efektem tej pracy inżynierskiej jest jedynie prototypowa platforma, której końcowa użyteczność wymagać będzie wsparcia odpowiednich ekspertów. Mając na uwadze powyższe, jak również formalne wymogi pracy inżynierskiej autor skupił się na zapewnieniu odpowiednich możliwości rozwiązania, tak aby dało się je w przyszłości rozwijać i </w:t>
@@ -4305,87 +4606,1122 @@
       <w:pPr>
         <w:ind w:firstLine="0"/>
       </w:pPr>
-      <w:bookmarkStart w:id="175" w:name="_6w0aa3fnbbck" w:colFirst="0" w:colLast="0"/>
-      <w:bookmarkEnd w:id="175"/>
+      <w:bookmarkStart w:id="178" w:name="_6w0aa3fnbbck" w:colFirst="0" w:colLast="0"/>
+      <w:bookmarkEnd w:id="178"/>
     </w:p>
     <w:p>
       <w:pPr>
         <w:pStyle w:val="Nagwek2"/>
       </w:pPr>
-      <w:bookmarkStart w:id="176" w:name="_a77v07ulicqx" w:colFirst="0" w:colLast="0"/>
-      <w:bookmarkStart w:id="177" w:name="_b6m3kmrf4jsu" w:colFirst="0" w:colLast="0"/>
-      <w:bookmarkStart w:id="178" w:name="_Toc486513029"/>
-      <w:bookmarkEnd w:id="176"/>
-      <w:bookmarkEnd w:id="177"/>
+      <w:bookmarkStart w:id="179" w:name="_a77v07ulicqx" w:colFirst="0" w:colLast="0"/>
+      <w:bookmarkStart w:id="180" w:name="_b6m3kmrf4jsu" w:colFirst="0" w:colLast="0"/>
+      <w:bookmarkStart w:id="181" w:name="_Toc486599227"/>
+      <w:bookmarkEnd w:id="179"/>
+      <w:bookmarkEnd w:id="180"/>
       <w:r>
         <w:t>Przegląd rozwiązań rynkowych</w:t>
       </w:r>
-      <w:bookmarkEnd w:id="178"/>
-    </w:p>
-    <w:p>
-      <w:bookmarkStart w:id="179" w:name="_8xzy9i2biz5a" w:colFirst="0" w:colLast="0"/>
-      <w:bookmarkEnd w:id="179"/>
+      <w:bookmarkEnd w:id="181"/>
+    </w:p>
+    <w:p>
+      <w:bookmarkStart w:id="182" w:name="_8xzy9i2biz5a" w:colFirst="0" w:colLast="0"/>
+      <w:bookmarkEnd w:id="182"/>
       <w:r>
         <w:t>W ramach wykonania pracy dokonano przeglądu istniejących, dostępnych na rynku sposobów realizacji funkcji wspomagających zwiedzanie instytucji kultury. Bazowano na informacjach dostępnych w Internecie.</w:t>
       </w:r>
     </w:p>
+    <w:p>
+      <w:pPr>
+        <w:rPr>
+          <w:ins w:id="183" w:author="Tomek Tomek" w:date="2017-06-30T14:21:00Z"/>
+        </w:rPr>
+      </w:pPr>
+      <w:r>
+        <w:t xml:space="preserve">Przez rozwiązania końcowe rozumie się urządzenia i kompletne aplikacje, które wspomagają pracę przewodników lub zastępują ją. Jest to cała grupa stosowanych obecnie w instytucjach kultury udogodnień. Polskie muzea korzystają z dość ograniczonej oferty multimedialnych pomocy dydaktycznych. Biorąc za przykład Muzeum Narodowe w Warszawie zwiedzający ma do dyspozycji wypożyczenie audioprzewodnika lub pobranie ze strony Muzeum autodeskrypcji. Autodeskrypcje są szczegółowymi opisami dzieł, ale ich przeznaczenie to pomoc osobom z dysfunkcją wzroku. Należy więc uznać, że nie są one de facto rozwiązaniem wspomagającym, a jedynie umożliwiającym odbiór dla ludzi ze wspomnianą dysfunkcją. Audioprzewodniki, w formie fizycznego urządzenia ze słuchawkami, są szeroko stosowane w muzealnictwie na całym świecie i w pewnym stopniu </w:t>
+      </w:r>
+      <w:r>
+        <w:t>spełniają stawiane</w:t>
+      </w:r>
+      <w:r>
+        <w:t xml:space="preserve"> wymagania: odtwarzają uprzednio nagrany tekst, po wybraniu odpowiedniego eksponatu. Takie urządzenia produkuje między innymi firma Okayo</w:t>
+      </w:r>
+      <w:ins w:id="184" w:author="Marcin Witkowski" w:date="2017-05-25T22:38:00Z">
+        <w:r>
+          <w:t xml:space="preserve"> posiadająca w swojej ofercie model </w:t>
+        </w:r>
+      </w:ins>
+      <w:del w:id="185" w:author="Marcin Witkowski" w:date="2017-05-25T22:38:00Z">
+        <w:r>
+          <w:delText xml:space="preserve">. Wśrod licznych modeli występuje na przykład </w:delText>
+        </w:r>
+      </w:del>
+      <w:r>
+        <w:t>Audio Guide AT-200, który pozwala na sterowanie (wybieranie eksponatu</w:t>
+      </w:r>
+      <w:ins w:id="186" w:author="Marcin Witkowski" w:date="2017-05-25T22:38:00Z">
+        <w:r>
+          <w:t>)</w:t>
+        </w:r>
+      </w:ins>
+      <w:r>
+        <w:t xml:space="preserve"> za pomocą klawiatury lub bezprzewodowo</w:t>
+      </w:r>
+      <w:del w:id="187" w:author="Marcin Witkowski" w:date="2017-05-25T22:39:00Z">
+        <w:r>
+          <w:delText>)</w:delText>
+        </w:r>
+      </w:del>
+      <w:r>
+        <w:t xml:space="preserve">. </w:t>
+      </w:r>
+      <w:r>
+        <w:rPr>
+          <w:rPrChange w:id="188" w:author="Tomek Tomek" w:date="2017-06-30T14:21:00Z">
+            <w:rPr>
+              <w:shd w:val="clear" w:color="auto" w:fill="F1C232"/>
+            </w:rPr>
+          </w:rPrChange>
+        </w:rPr>
+        <w:t>Dane techniczne:</w:t>
+      </w:r>
+    </w:p>
+    <w:p>
+      <w:pPr>
+        <w:pStyle w:val="Legenda"/>
+        <w:keepNext/>
+        <w:rPr>
+          <w:ins w:id="189" w:author="Tomek Tomek" w:date="2017-06-30T14:36:00Z"/>
+        </w:rPr>
+        <w:pPrChange w:id="190" w:author="Tomek Tomek" w:date="2017-06-30T14:36:00Z">
+          <w:pPr/>
+        </w:pPrChange>
+      </w:pPr>
+      <w:ins w:id="191" w:author="Tomek Tomek" w:date="2017-06-30T14:36:00Z">
+        <w:r>
+          <w:t xml:space="preserve">Tabela </w:t>
+        </w:r>
+        <w:r>
+          <w:fldChar w:fldCharType="begin"/>
+        </w:r>
+        <w:r>
+          <w:instrText xml:space="preserve"> SEQ Tabela \* ARABIC </w:instrText>
+        </w:r>
+      </w:ins>
+      <w:r>
+        <w:fldChar w:fldCharType="separate"/>
+      </w:r>
+      <w:ins w:id="192" w:author="Tomek Tomek" w:date="2017-06-30T14:43:00Z">
+        <w:r>
+          <w:rPr>
+            <w:noProof/>
+          </w:rPr>
+          <w:t>1</w:t>
+        </w:r>
+      </w:ins>
+      <w:ins w:id="193" w:author="Tomek Tomek" w:date="2017-06-30T14:36:00Z">
+        <w:r>
+          <w:fldChar w:fldCharType="end"/>
+        </w:r>
+        <w:r>
+          <w:t>: Dane techniczne audioprzewodnika Okayo AT-200</w:t>
+        </w:r>
+      </w:ins>
+    </w:p>
+    <w:tbl>
+      <w:tblPr>
+        <w:tblStyle w:val="Tabela-Siatka"/>
+        <w:tblW w:w="0" w:type="auto"/>
+        <w:tblLook w:val="04A0" w:firstRow="1" w:lastRow="0" w:firstColumn="1" w:lastColumn="0" w:noHBand="0" w:noVBand="1"/>
+        <w:tblPrChange w:id="194" w:author="Tomek Tomek" w:date="2017-06-30T14:36:00Z">
+          <w:tblPr>
+            <w:tblStyle w:val="Tabela-Siatka"/>
+            <w:tblW w:w="0" w:type="auto"/>
+            <w:tblLook w:val="04A0" w:firstRow="1" w:lastRow="0" w:firstColumn="1" w:lastColumn="0" w:noHBand="0" w:noVBand="1"/>
+          </w:tblPr>
+        </w:tblPrChange>
+      </w:tblPr>
+      <w:tblGrid>
+        <w:gridCol w:w="1260"/>
+        <w:gridCol w:w="1222"/>
+        <w:gridCol w:w="1222"/>
+        <w:gridCol w:w="1222"/>
+        <w:gridCol w:w="1222"/>
+        <w:gridCol w:w="1222"/>
+        <w:gridCol w:w="1222"/>
+        <w:gridCol w:w="1223"/>
+        <w:tblGridChange w:id="195">
+          <w:tblGrid>
+            <w:gridCol w:w="1260"/>
+            <w:gridCol w:w="1222"/>
+            <w:gridCol w:w="1222"/>
+            <w:gridCol w:w="1222"/>
+            <w:gridCol w:w="1222"/>
+            <w:gridCol w:w="1222"/>
+            <w:gridCol w:w="1222"/>
+            <w:gridCol w:w="1223"/>
+          </w:tblGrid>
+        </w:tblGridChange>
+      </w:tblGrid>
+      <w:tr>
+        <w:trPr>
+          <w:ins w:id="196" w:author="Tomek Tomek" w:date="2017-06-30T14:23:00Z"/>
+        </w:trPr>
+        <w:tc>
+          <w:tcPr>
+            <w:tcW w:w="9815" w:type="dxa"/>
+            <w:gridSpan w:val="8"/>
+            <w:tcPrChange w:id="197" w:author="Tomek Tomek" w:date="2017-06-30T14:36:00Z">
+              <w:tcPr>
+                <w:tcW w:w="9777" w:type="dxa"/>
+                <w:gridSpan w:val="8"/>
+              </w:tcPr>
+            </w:tcPrChange>
+          </w:tcPr>
+          <w:p>
+            <w:pPr>
+              <w:pBdr>
+                <w:top w:val="none" w:sz="0" w:space="0" w:color="auto"/>
+                <w:left w:val="none" w:sz="0" w:space="0" w:color="auto"/>
+                <w:bottom w:val="none" w:sz="0" w:space="0" w:color="auto"/>
+                <w:right w:val="none" w:sz="0" w:space="0" w:color="auto"/>
+                <w:between w:val="none" w:sz="0" w:space="0" w:color="auto"/>
+              </w:pBdr>
+              <w:ind w:firstLine="0"/>
+              <w:jc w:val="center"/>
+              <w:rPr>
+                <w:ins w:id="198" w:author="Tomek Tomek" w:date="2017-06-30T14:23:00Z"/>
+                <w:shd w:val="clear" w:color="auto" w:fill="F1C232"/>
+              </w:rPr>
+              <w:pPrChange w:id="199" w:author="Tomek Tomek" w:date="2017-06-30T14:25:00Z">
+                <w:pPr>
+                  <w:pBdr>
+                    <w:top w:val="none" w:sz="0" w:space="0" w:color="auto"/>
+                    <w:left w:val="none" w:sz="0" w:space="0" w:color="auto"/>
+                    <w:bottom w:val="none" w:sz="0" w:space="0" w:color="auto"/>
+                    <w:right w:val="none" w:sz="0" w:space="0" w:color="auto"/>
+                    <w:between w:val="none" w:sz="0" w:space="0" w:color="auto"/>
+                  </w:pBdr>
+                  <w:ind w:firstLine="0"/>
+                </w:pPr>
+              </w:pPrChange>
+            </w:pPr>
+            <w:ins w:id="200" w:author="Tomek Tomek" w:date="2017-06-30T14:24:00Z">
+              <w:r>
+                <w:t>Okayo Audio Guide AT-200</w:t>
+              </w:r>
+            </w:ins>
+          </w:p>
+        </w:tc>
+      </w:tr>
+      <w:tr>
+        <w:trPr>
+          <w:ins w:id="201" w:author="Tomek Tomek" w:date="2017-06-30T14:23:00Z"/>
+        </w:trPr>
+        <w:tc>
+          <w:tcPr>
+            <w:tcW w:w="1260" w:type="dxa"/>
+            <w:vAlign w:val="center"/>
+            <w:tcPrChange w:id="202" w:author="Tomek Tomek" w:date="2017-06-30T14:36:00Z">
+              <w:tcPr>
+                <w:tcW w:w="1222" w:type="dxa"/>
+                <w:vAlign w:val="center"/>
+              </w:tcPr>
+            </w:tcPrChange>
+          </w:tcPr>
+          <w:p>
+            <w:pPr>
+              <w:ind w:firstLine="0"/>
+              <w:jc w:val="center"/>
+              <w:rPr>
+                <w:ins w:id="203" w:author="Tomek Tomek" w:date="2017-06-30T14:23:00Z"/>
+                <w:sz w:val="20"/>
+                <w:szCs w:val="20"/>
+                <w:rPrChange w:id="204" w:author="Tomek Tomek" w:date="2017-06-30T14:26:00Z">
+                  <w:rPr>
+                    <w:ins w:id="205" w:author="Tomek Tomek" w:date="2017-06-30T14:23:00Z"/>
+                    <w:shd w:val="clear" w:color="auto" w:fill="F1C232"/>
+                  </w:rPr>
+                </w:rPrChange>
+              </w:rPr>
+              <w:pPrChange w:id="206" w:author="Tomek Tomek" w:date="2017-06-30T14:30:00Z">
+                <w:pPr>
+                  <w:pBdr>
+                    <w:top w:val="none" w:sz="0" w:space="0" w:color="auto"/>
+                    <w:left w:val="none" w:sz="0" w:space="0" w:color="auto"/>
+                    <w:bottom w:val="none" w:sz="0" w:space="0" w:color="auto"/>
+                    <w:right w:val="none" w:sz="0" w:space="0" w:color="auto"/>
+                    <w:between w:val="none" w:sz="0" w:space="0" w:color="auto"/>
+                  </w:pBdr>
+                  <w:ind w:firstLine="0"/>
+                </w:pPr>
+              </w:pPrChange>
+            </w:pPr>
+            <w:ins w:id="207" w:author="Tomek Tomek" w:date="2017-06-30T14:25:00Z">
+              <w:r>
+                <w:rPr>
+                  <w:sz w:val="20"/>
+                  <w:szCs w:val="20"/>
+                  <w:rPrChange w:id="208" w:author="Tomek Tomek" w:date="2017-06-30T14:26:00Z">
+                    <w:rPr/>
+                  </w:rPrChange>
+                </w:rPr>
+                <w:t>Pasmo przenoszenia</w:t>
+              </w:r>
+            </w:ins>
+          </w:p>
+        </w:tc>
+        <w:tc>
+          <w:tcPr>
+            <w:tcW w:w="1222" w:type="dxa"/>
+            <w:vAlign w:val="center"/>
+            <w:tcPrChange w:id="209" w:author="Tomek Tomek" w:date="2017-06-30T14:36:00Z">
+              <w:tcPr>
+                <w:tcW w:w="1222" w:type="dxa"/>
+                <w:vAlign w:val="center"/>
+              </w:tcPr>
+            </w:tcPrChange>
+          </w:tcPr>
+          <w:p>
+            <w:pPr>
+              <w:ind w:firstLine="0"/>
+              <w:jc w:val="center"/>
+              <w:rPr>
+                <w:ins w:id="210" w:author="Tomek Tomek" w:date="2017-06-30T14:23:00Z"/>
+                <w:sz w:val="20"/>
+                <w:szCs w:val="20"/>
+                <w:rPrChange w:id="211" w:author="Tomek Tomek" w:date="2017-06-30T14:26:00Z">
+                  <w:rPr>
+                    <w:ins w:id="212" w:author="Tomek Tomek" w:date="2017-06-30T14:23:00Z"/>
+                    <w:shd w:val="clear" w:color="auto" w:fill="F1C232"/>
+                  </w:rPr>
+                </w:rPrChange>
+              </w:rPr>
+              <w:pPrChange w:id="213" w:author="Tomek Tomek" w:date="2017-06-30T14:30:00Z">
+                <w:pPr>
+                  <w:pBdr>
+                    <w:top w:val="none" w:sz="0" w:space="0" w:color="auto"/>
+                    <w:left w:val="none" w:sz="0" w:space="0" w:color="auto"/>
+                    <w:bottom w:val="none" w:sz="0" w:space="0" w:color="auto"/>
+                    <w:right w:val="none" w:sz="0" w:space="0" w:color="auto"/>
+                    <w:between w:val="none" w:sz="0" w:space="0" w:color="auto"/>
+                  </w:pBdr>
+                  <w:ind w:firstLine="0"/>
+                </w:pPr>
+              </w:pPrChange>
+            </w:pPr>
+            <w:ins w:id="214" w:author="Tomek Tomek" w:date="2017-06-30T14:25:00Z">
+              <w:r>
+                <w:rPr>
+                  <w:sz w:val="20"/>
+                  <w:szCs w:val="20"/>
+                  <w:rPrChange w:id="215" w:author="Tomek Tomek" w:date="2017-06-30T14:26:00Z">
+                    <w:rPr/>
+                  </w:rPrChange>
+                </w:rPr>
+                <w:t>Zakres dynamiki</w:t>
+              </w:r>
+            </w:ins>
+          </w:p>
+        </w:tc>
+        <w:tc>
+          <w:tcPr>
+            <w:tcW w:w="1222" w:type="dxa"/>
+            <w:vAlign w:val="center"/>
+            <w:tcPrChange w:id="216" w:author="Tomek Tomek" w:date="2017-06-30T14:36:00Z">
+              <w:tcPr>
+                <w:tcW w:w="1222" w:type="dxa"/>
+                <w:vAlign w:val="center"/>
+              </w:tcPr>
+            </w:tcPrChange>
+          </w:tcPr>
+          <w:p>
+            <w:pPr>
+              <w:ind w:firstLine="0"/>
+              <w:jc w:val="center"/>
+              <w:rPr>
+                <w:ins w:id="217" w:author="Tomek Tomek" w:date="2017-06-30T14:23:00Z"/>
+                <w:sz w:val="20"/>
+                <w:szCs w:val="20"/>
+                <w:rPrChange w:id="218" w:author="Tomek Tomek" w:date="2017-06-30T14:26:00Z">
+                  <w:rPr>
+                    <w:ins w:id="219" w:author="Tomek Tomek" w:date="2017-06-30T14:23:00Z"/>
+                    <w:shd w:val="clear" w:color="auto" w:fill="F1C232"/>
+                  </w:rPr>
+                </w:rPrChange>
+              </w:rPr>
+              <w:pPrChange w:id="220" w:author="Tomek Tomek" w:date="2017-06-30T14:30:00Z">
+                <w:pPr>
+                  <w:pBdr>
+                    <w:top w:val="none" w:sz="0" w:space="0" w:color="auto"/>
+                    <w:left w:val="none" w:sz="0" w:space="0" w:color="auto"/>
+                    <w:bottom w:val="none" w:sz="0" w:space="0" w:color="auto"/>
+                    <w:right w:val="none" w:sz="0" w:space="0" w:color="auto"/>
+                    <w:between w:val="none" w:sz="0" w:space="0" w:color="auto"/>
+                  </w:pBdr>
+                  <w:ind w:firstLine="0"/>
+                </w:pPr>
+              </w:pPrChange>
+            </w:pPr>
+            <w:ins w:id="221" w:author="Tomek Tomek" w:date="2017-06-30T14:25:00Z">
+              <w:r>
+                <w:rPr>
+                  <w:sz w:val="20"/>
+                  <w:szCs w:val="20"/>
+                  <w:rPrChange w:id="222" w:author="Tomek Tomek" w:date="2017-06-30T14:26:00Z">
+                    <w:rPr/>
+                  </w:rPrChange>
+                </w:rPr>
+                <w:t>Głośnik wbudowany</w:t>
+              </w:r>
+            </w:ins>
+          </w:p>
+        </w:tc>
+        <w:tc>
+          <w:tcPr>
+            <w:tcW w:w="1222" w:type="dxa"/>
+            <w:vAlign w:val="center"/>
+            <w:tcPrChange w:id="223" w:author="Tomek Tomek" w:date="2017-06-30T14:36:00Z">
+              <w:tcPr>
+                <w:tcW w:w="1222" w:type="dxa"/>
+                <w:vAlign w:val="center"/>
+              </w:tcPr>
+            </w:tcPrChange>
+          </w:tcPr>
+          <w:p>
+            <w:pPr>
+              <w:ind w:firstLine="0"/>
+              <w:jc w:val="center"/>
+              <w:rPr>
+                <w:ins w:id="224" w:author="Tomek Tomek" w:date="2017-06-30T14:23:00Z"/>
+                <w:sz w:val="20"/>
+                <w:szCs w:val="20"/>
+                <w:rPrChange w:id="225" w:author="Tomek Tomek" w:date="2017-06-30T14:26:00Z">
+                  <w:rPr>
+                    <w:ins w:id="226" w:author="Tomek Tomek" w:date="2017-06-30T14:23:00Z"/>
+                    <w:shd w:val="clear" w:color="auto" w:fill="F1C232"/>
+                  </w:rPr>
+                </w:rPrChange>
+              </w:rPr>
+              <w:pPrChange w:id="227" w:author="Tomek Tomek" w:date="2017-06-30T14:30:00Z">
+                <w:pPr>
+                  <w:pBdr>
+                    <w:top w:val="none" w:sz="0" w:space="0" w:color="auto"/>
+                    <w:left w:val="none" w:sz="0" w:space="0" w:color="auto"/>
+                    <w:bottom w:val="none" w:sz="0" w:space="0" w:color="auto"/>
+                    <w:right w:val="none" w:sz="0" w:space="0" w:color="auto"/>
+                    <w:between w:val="none" w:sz="0" w:space="0" w:color="auto"/>
+                  </w:pBdr>
+                  <w:ind w:firstLine="0"/>
+                </w:pPr>
+              </w:pPrChange>
+            </w:pPr>
+            <w:ins w:id="228" w:author="Tomek Tomek" w:date="2017-06-30T14:26:00Z">
+              <w:r>
+                <w:rPr>
+                  <w:sz w:val="20"/>
+                  <w:szCs w:val="20"/>
+                  <w:rPrChange w:id="229" w:author="Tomek Tomek" w:date="2017-06-30T14:26:00Z">
+                    <w:rPr/>
+                  </w:rPrChange>
+                </w:rPr>
+                <w:t>Wyjście audio</w:t>
+              </w:r>
+            </w:ins>
+          </w:p>
+        </w:tc>
+        <w:tc>
+          <w:tcPr>
+            <w:tcW w:w="1222" w:type="dxa"/>
+            <w:vAlign w:val="center"/>
+            <w:tcPrChange w:id="230" w:author="Tomek Tomek" w:date="2017-06-30T14:36:00Z">
+              <w:tcPr>
+                <w:tcW w:w="1222" w:type="dxa"/>
+                <w:vAlign w:val="center"/>
+              </w:tcPr>
+            </w:tcPrChange>
+          </w:tcPr>
+          <w:p>
+            <w:pPr>
+              <w:ind w:firstLine="0"/>
+              <w:jc w:val="center"/>
+              <w:rPr>
+                <w:ins w:id="231" w:author="Tomek Tomek" w:date="2017-06-30T14:23:00Z"/>
+                <w:sz w:val="20"/>
+                <w:szCs w:val="20"/>
+                <w:rPrChange w:id="232" w:author="Tomek Tomek" w:date="2017-06-30T14:26:00Z">
+                  <w:rPr>
+                    <w:ins w:id="233" w:author="Tomek Tomek" w:date="2017-06-30T14:23:00Z"/>
+                    <w:shd w:val="clear" w:color="auto" w:fill="F1C232"/>
+                  </w:rPr>
+                </w:rPrChange>
+              </w:rPr>
+              <w:pPrChange w:id="234" w:author="Tomek Tomek" w:date="2017-06-30T14:30:00Z">
+                <w:pPr>
+                  <w:pBdr>
+                    <w:top w:val="none" w:sz="0" w:space="0" w:color="auto"/>
+                    <w:left w:val="none" w:sz="0" w:space="0" w:color="auto"/>
+                    <w:bottom w:val="none" w:sz="0" w:space="0" w:color="auto"/>
+                    <w:right w:val="none" w:sz="0" w:space="0" w:color="auto"/>
+                    <w:between w:val="none" w:sz="0" w:space="0" w:color="auto"/>
+                  </w:pBdr>
+                  <w:ind w:firstLine="0"/>
+                </w:pPr>
+              </w:pPrChange>
+            </w:pPr>
+            <w:ins w:id="235" w:author="Tomek Tomek" w:date="2017-06-30T14:26:00Z">
+              <w:r>
+                <w:rPr>
+                  <w:sz w:val="20"/>
+                  <w:szCs w:val="20"/>
+                  <w:rPrChange w:id="236" w:author="Tomek Tomek" w:date="2017-06-30T14:26:00Z">
+                    <w:rPr/>
+                  </w:rPrChange>
+                </w:rPr>
+                <w:t>Pamięć</w:t>
+              </w:r>
+            </w:ins>
+          </w:p>
+        </w:tc>
+        <w:tc>
+          <w:tcPr>
+            <w:tcW w:w="1222" w:type="dxa"/>
+            <w:vAlign w:val="center"/>
+            <w:tcPrChange w:id="237" w:author="Tomek Tomek" w:date="2017-06-30T14:36:00Z">
+              <w:tcPr>
+                <w:tcW w:w="1222" w:type="dxa"/>
+                <w:vAlign w:val="center"/>
+              </w:tcPr>
+            </w:tcPrChange>
+          </w:tcPr>
+          <w:p>
+            <w:pPr>
+              <w:ind w:firstLine="0"/>
+              <w:jc w:val="center"/>
+              <w:rPr>
+                <w:ins w:id="238" w:author="Tomek Tomek" w:date="2017-06-30T14:23:00Z"/>
+                <w:sz w:val="20"/>
+                <w:szCs w:val="20"/>
+                <w:rPrChange w:id="239" w:author="Tomek Tomek" w:date="2017-06-30T14:26:00Z">
+                  <w:rPr>
+                    <w:ins w:id="240" w:author="Tomek Tomek" w:date="2017-06-30T14:23:00Z"/>
+                    <w:shd w:val="clear" w:color="auto" w:fill="F1C232"/>
+                  </w:rPr>
+                </w:rPrChange>
+              </w:rPr>
+              <w:pPrChange w:id="241" w:author="Tomek Tomek" w:date="2017-06-30T14:30:00Z">
+                <w:pPr>
+                  <w:pBdr>
+                    <w:top w:val="none" w:sz="0" w:space="0" w:color="auto"/>
+                    <w:left w:val="none" w:sz="0" w:space="0" w:color="auto"/>
+                    <w:bottom w:val="none" w:sz="0" w:space="0" w:color="auto"/>
+                    <w:right w:val="none" w:sz="0" w:space="0" w:color="auto"/>
+                    <w:between w:val="none" w:sz="0" w:space="0" w:color="auto"/>
+                  </w:pBdr>
+                  <w:ind w:firstLine="0"/>
+                </w:pPr>
+              </w:pPrChange>
+            </w:pPr>
+            <w:ins w:id="242" w:author="Tomek Tomek" w:date="2017-06-30T14:26:00Z">
+              <w:r>
+                <w:rPr>
+                  <w:sz w:val="20"/>
+                  <w:szCs w:val="20"/>
+                  <w:rPrChange w:id="243" w:author="Tomek Tomek" w:date="2017-06-30T14:26:00Z">
+                    <w:rPr/>
+                  </w:rPrChange>
+                </w:rPr>
+                <w:t>Czas pracy</w:t>
+              </w:r>
+            </w:ins>
+          </w:p>
+        </w:tc>
+        <w:tc>
+          <w:tcPr>
+            <w:tcW w:w="1222" w:type="dxa"/>
+            <w:vAlign w:val="center"/>
+            <w:tcPrChange w:id="244" w:author="Tomek Tomek" w:date="2017-06-30T14:36:00Z">
+              <w:tcPr>
+                <w:tcW w:w="1222" w:type="dxa"/>
+                <w:vAlign w:val="center"/>
+              </w:tcPr>
+            </w:tcPrChange>
+          </w:tcPr>
+          <w:p>
+            <w:pPr>
+              <w:ind w:firstLine="0"/>
+              <w:jc w:val="center"/>
+              <w:rPr>
+                <w:ins w:id="245" w:author="Tomek Tomek" w:date="2017-06-30T14:23:00Z"/>
+                <w:sz w:val="20"/>
+                <w:szCs w:val="20"/>
+                <w:rPrChange w:id="246" w:author="Tomek Tomek" w:date="2017-06-30T14:26:00Z">
+                  <w:rPr>
+                    <w:ins w:id="247" w:author="Tomek Tomek" w:date="2017-06-30T14:23:00Z"/>
+                    <w:shd w:val="clear" w:color="auto" w:fill="F1C232"/>
+                  </w:rPr>
+                </w:rPrChange>
+              </w:rPr>
+              <w:pPrChange w:id="248" w:author="Tomek Tomek" w:date="2017-06-30T14:30:00Z">
+                <w:pPr>
+                  <w:pBdr>
+                    <w:top w:val="none" w:sz="0" w:space="0" w:color="auto"/>
+                    <w:left w:val="none" w:sz="0" w:space="0" w:color="auto"/>
+                    <w:bottom w:val="none" w:sz="0" w:space="0" w:color="auto"/>
+                    <w:right w:val="none" w:sz="0" w:space="0" w:color="auto"/>
+                    <w:between w:val="none" w:sz="0" w:space="0" w:color="auto"/>
+                  </w:pBdr>
+                  <w:ind w:firstLine="0"/>
+                </w:pPr>
+              </w:pPrChange>
+            </w:pPr>
+            <w:ins w:id="249" w:author="Tomek Tomek" w:date="2017-06-30T14:26:00Z">
+              <w:r>
+                <w:rPr>
+                  <w:sz w:val="20"/>
+                  <w:szCs w:val="20"/>
+                  <w:rPrChange w:id="250" w:author="Tomek Tomek" w:date="2017-06-30T14:26:00Z">
+                    <w:rPr/>
+                  </w:rPrChange>
+                </w:rPr>
+                <w:t>Wymiary</w:t>
+              </w:r>
+            </w:ins>
+          </w:p>
+        </w:tc>
+        <w:tc>
+          <w:tcPr>
+            <w:tcW w:w="1223" w:type="dxa"/>
+            <w:vAlign w:val="center"/>
+            <w:tcPrChange w:id="251" w:author="Tomek Tomek" w:date="2017-06-30T14:36:00Z">
+              <w:tcPr>
+                <w:tcW w:w="1223" w:type="dxa"/>
+                <w:vAlign w:val="center"/>
+              </w:tcPr>
+            </w:tcPrChange>
+          </w:tcPr>
+          <w:p>
+            <w:pPr>
+              <w:ind w:firstLine="0"/>
+              <w:jc w:val="center"/>
+              <w:rPr>
+                <w:ins w:id="252" w:author="Tomek Tomek" w:date="2017-06-30T14:23:00Z"/>
+                <w:sz w:val="20"/>
+                <w:szCs w:val="20"/>
+                <w:rPrChange w:id="253" w:author="Tomek Tomek" w:date="2017-06-30T14:26:00Z">
+                  <w:rPr>
+                    <w:ins w:id="254" w:author="Tomek Tomek" w:date="2017-06-30T14:23:00Z"/>
+                    <w:shd w:val="clear" w:color="auto" w:fill="F1C232"/>
+                  </w:rPr>
+                </w:rPrChange>
+              </w:rPr>
+              <w:pPrChange w:id="255" w:author="Tomek Tomek" w:date="2017-06-30T14:30:00Z">
+                <w:pPr>
+                  <w:pBdr>
+                    <w:top w:val="none" w:sz="0" w:space="0" w:color="auto"/>
+                    <w:left w:val="none" w:sz="0" w:space="0" w:color="auto"/>
+                    <w:bottom w:val="none" w:sz="0" w:space="0" w:color="auto"/>
+                    <w:right w:val="none" w:sz="0" w:space="0" w:color="auto"/>
+                    <w:between w:val="none" w:sz="0" w:space="0" w:color="auto"/>
+                  </w:pBdr>
+                  <w:ind w:firstLine="0"/>
+                </w:pPr>
+              </w:pPrChange>
+            </w:pPr>
+            <w:ins w:id="256" w:author="Tomek Tomek" w:date="2017-06-30T14:26:00Z">
+              <w:r>
+                <w:rPr>
+                  <w:sz w:val="20"/>
+                  <w:szCs w:val="20"/>
+                  <w:rPrChange w:id="257" w:author="Tomek Tomek" w:date="2017-06-30T14:26:00Z">
+                    <w:rPr/>
+                  </w:rPrChange>
+                </w:rPr>
+                <w:t>waga</w:t>
+              </w:r>
+            </w:ins>
+          </w:p>
+        </w:tc>
+      </w:tr>
+      <w:tr>
+        <w:trPr>
+          <w:ins w:id="258" w:author="Tomek Tomek" w:date="2017-06-30T14:23:00Z"/>
+        </w:trPr>
+        <w:tc>
+          <w:tcPr>
+            <w:tcW w:w="1260" w:type="dxa"/>
+            <w:vAlign w:val="center"/>
+            <w:tcPrChange w:id="259" w:author="Tomek Tomek" w:date="2017-06-30T14:36:00Z">
+              <w:tcPr>
+                <w:tcW w:w="1222" w:type="dxa"/>
+              </w:tcPr>
+            </w:tcPrChange>
+          </w:tcPr>
+          <w:p>
+            <w:pPr>
+              <w:ind w:left="284" w:firstLine="0"/>
+              <w:rPr>
+                <w:ins w:id="260" w:author="Tomek Tomek" w:date="2017-06-30T14:23:00Z"/>
+                <w:sz w:val="20"/>
+                <w:szCs w:val="20"/>
+                <w:rPrChange w:id="261" w:author="Tomek Tomek" w:date="2017-06-30T14:32:00Z">
+                  <w:rPr>
+                    <w:ins w:id="262" w:author="Tomek Tomek" w:date="2017-06-30T14:23:00Z"/>
+                    <w:shd w:val="clear" w:color="auto" w:fill="F1C232"/>
+                  </w:rPr>
+                </w:rPrChange>
+              </w:rPr>
+              <w:pPrChange w:id="263" w:author="Tomek Tomek" w:date="2017-06-30T14:32:00Z">
+                <w:pPr>
+                  <w:pBdr>
+                    <w:top w:val="none" w:sz="0" w:space="0" w:color="auto"/>
+                    <w:left w:val="none" w:sz="0" w:space="0" w:color="auto"/>
+                    <w:bottom w:val="none" w:sz="0" w:space="0" w:color="auto"/>
+                    <w:right w:val="none" w:sz="0" w:space="0" w:color="auto"/>
+                    <w:between w:val="none" w:sz="0" w:space="0" w:color="auto"/>
+                  </w:pBdr>
+                  <w:ind w:firstLine="0"/>
+                </w:pPr>
+              </w:pPrChange>
+            </w:pPr>
+            <w:ins w:id="264" w:author="Tomek Tomek" w:date="2017-06-30T14:30:00Z">
+              <w:r>
+                <w:rPr>
+                  <w:sz w:val="20"/>
+                  <w:szCs w:val="20"/>
+                  <w:rPrChange w:id="265" w:author="Tomek Tomek" w:date="2017-06-30T14:32:00Z">
+                    <w:rPr/>
+                  </w:rPrChange>
+                </w:rPr>
+                <w:t>50 Hz – 18 kHz</w:t>
+              </w:r>
+            </w:ins>
+          </w:p>
+        </w:tc>
+        <w:tc>
+          <w:tcPr>
+            <w:tcW w:w="1222" w:type="dxa"/>
+            <w:vAlign w:val="center"/>
+            <w:tcPrChange w:id="266" w:author="Tomek Tomek" w:date="2017-06-30T14:36:00Z">
+              <w:tcPr>
+                <w:tcW w:w="1222" w:type="dxa"/>
+              </w:tcPr>
+            </w:tcPrChange>
+          </w:tcPr>
+          <w:p>
+            <w:pPr>
+              <w:ind w:left="284" w:firstLine="0"/>
+              <w:rPr>
+                <w:ins w:id="267" w:author="Tomek Tomek" w:date="2017-06-30T14:23:00Z"/>
+                <w:sz w:val="20"/>
+                <w:szCs w:val="20"/>
+                <w:rPrChange w:id="268" w:author="Tomek Tomek" w:date="2017-06-30T14:32:00Z">
+                  <w:rPr>
+                    <w:ins w:id="269" w:author="Tomek Tomek" w:date="2017-06-30T14:23:00Z"/>
+                    <w:shd w:val="clear" w:color="auto" w:fill="F1C232"/>
+                  </w:rPr>
+                </w:rPrChange>
+              </w:rPr>
+              <w:pPrChange w:id="270" w:author="Tomek Tomek" w:date="2017-06-30T14:32:00Z">
+                <w:pPr>
+                  <w:pBdr>
+                    <w:top w:val="none" w:sz="0" w:space="0" w:color="auto"/>
+                    <w:left w:val="none" w:sz="0" w:space="0" w:color="auto"/>
+                    <w:bottom w:val="none" w:sz="0" w:space="0" w:color="auto"/>
+                    <w:right w:val="none" w:sz="0" w:space="0" w:color="auto"/>
+                    <w:between w:val="none" w:sz="0" w:space="0" w:color="auto"/>
+                  </w:pBdr>
+                  <w:ind w:firstLine="0"/>
+                </w:pPr>
+              </w:pPrChange>
+            </w:pPr>
+            <w:ins w:id="271" w:author="Tomek Tomek" w:date="2017-06-30T14:30:00Z">
+              <w:r>
+                <w:rPr>
+                  <w:sz w:val="20"/>
+                  <w:szCs w:val="20"/>
+                  <w:rPrChange w:id="272" w:author="Tomek Tomek" w:date="2017-06-30T14:32:00Z">
+                    <w:rPr/>
+                  </w:rPrChange>
+                </w:rPr>
+                <w:t>95 dB</w:t>
+              </w:r>
+            </w:ins>
+          </w:p>
+        </w:tc>
+        <w:tc>
+          <w:tcPr>
+            <w:tcW w:w="1222" w:type="dxa"/>
+            <w:vAlign w:val="center"/>
+            <w:tcPrChange w:id="273" w:author="Tomek Tomek" w:date="2017-06-30T14:36:00Z">
+              <w:tcPr>
+                <w:tcW w:w="1222" w:type="dxa"/>
+              </w:tcPr>
+            </w:tcPrChange>
+          </w:tcPr>
+          <w:p>
+            <w:pPr>
+              <w:ind w:left="284" w:firstLine="0"/>
+              <w:rPr>
+                <w:ins w:id="274" w:author="Tomek Tomek" w:date="2017-06-30T14:23:00Z"/>
+                <w:sz w:val="20"/>
+                <w:szCs w:val="20"/>
+                <w:rPrChange w:id="275" w:author="Tomek Tomek" w:date="2017-06-30T14:32:00Z">
+                  <w:rPr>
+                    <w:ins w:id="276" w:author="Tomek Tomek" w:date="2017-06-30T14:23:00Z"/>
+                    <w:shd w:val="clear" w:color="auto" w:fill="F1C232"/>
+                  </w:rPr>
+                </w:rPrChange>
+              </w:rPr>
+              <w:pPrChange w:id="277" w:author="Tomek Tomek" w:date="2017-06-30T14:32:00Z">
+                <w:pPr>
+                  <w:pBdr>
+                    <w:top w:val="none" w:sz="0" w:space="0" w:color="auto"/>
+                    <w:left w:val="none" w:sz="0" w:space="0" w:color="auto"/>
+                    <w:bottom w:val="none" w:sz="0" w:space="0" w:color="auto"/>
+                    <w:right w:val="none" w:sz="0" w:space="0" w:color="auto"/>
+                    <w:between w:val="none" w:sz="0" w:space="0" w:color="auto"/>
+                  </w:pBdr>
+                  <w:ind w:firstLine="0"/>
+                </w:pPr>
+              </w:pPrChange>
+            </w:pPr>
+            <w:ins w:id="278" w:author="Tomek Tomek" w:date="2017-06-30T14:30:00Z">
+              <w:r>
+                <w:rPr>
+                  <w:sz w:val="20"/>
+                  <w:szCs w:val="20"/>
+                  <w:rPrChange w:id="279" w:author="Tomek Tomek" w:date="2017-06-30T14:32:00Z">
+                    <w:rPr/>
+                  </w:rPrChange>
+                </w:rPr>
+                <w:t xml:space="preserve">Tak, </w:t>
+              </w:r>
+            </w:ins>
+            <w:ins w:id="280" w:author="Tomek Tomek" w:date="2017-06-30T14:32:00Z">
+              <w:r>
+                <w:rPr>
+                  <w:sz w:val="20"/>
+                  <w:szCs w:val="20"/>
+                </w:rPr>
+                <w:br/>
+              </w:r>
+            </w:ins>
+            <w:ins w:id="281" w:author="Tomek Tomek" w:date="2017-06-30T14:31:00Z">
+              <w:r>
+                <w:rPr>
+                  <w:sz w:val="20"/>
+                  <w:szCs w:val="20"/>
+                  <w:rPrChange w:id="282" w:author="Tomek Tomek" w:date="2017-06-30T14:32:00Z">
+                    <w:rPr/>
+                  </w:rPrChange>
+                </w:rPr>
+                <w:t xml:space="preserve">0,5 W </w:t>
+              </w:r>
+              <w:r>
+                <w:rPr>
+                  <w:sz w:val="20"/>
+                  <w:szCs w:val="20"/>
+                  <w:rPrChange w:id="283" w:author="Tomek Tomek" w:date="2017-06-30T14:32:00Z">
+                    <w:rPr/>
+                  </w:rPrChange>
+                </w:rPr>
+                <w:br/>
+                <w:t>8 Ohm</w:t>
+              </w:r>
+            </w:ins>
+          </w:p>
+        </w:tc>
+        <w:tc>
+          <w:tcPr>
+            <w:tcW w:w="1222" w:type="dxa"/>
+            <w:vAlign w:val="center"/>
+            <w:tcPrChange w:id="284" w:author="Tomek Tomek" w:date="2017-06-30T14:36:00Z">
+              <w:tcPr>
+                <w:tcW w:w="1222" w:type="dxa"/>
+              </w:tcPr>
+            </w:tcPrChange>
+          </w:tcPr>
+          <w:p>
+            <w:pPr>
+              <w:ind w:left="284" w:firstLine="0"/>
+              <w:rPr>
+                <w:ins w:id="285" w:author="Tomek Tomek" w:date="2017-06-30T14:23:00Z"/>
+                <w:sz w:val="20"/>
+                <w:szCs w:val="20"/>
+                <w:rPrChange w:id="286" w:author="Tomek Tomek" w:date="2017-06-30T14:32:00Z">
+                  <w:rPr>
+                    <w:ins w:id="287" w:author="Tomek Tomek" w:date="2017-06-30T14:23:00Z"/>
+                    <w:shd w:val="clear" w:color="auto" w:fill="F1C232"/>
+                  </w:rPr>
+                </w:rPrChange>
+              </w:rPr>
+              <w:pPrChange w:id="288" w:author="Tomek Tomek" w:date="2017-06-30T14:32:00Z">
+                <w:pPr>
+                  <w:pBdr>
+                    <w:top w:val="none" w:sz="0" w:space="0" w:color="auto"/>
+                    <w:left w:val="none" w:sz="0" w:space="0" w:color="auto"/>
+                    <w:bottom w:val="none" w:sz="0" w:space="0" w:color="auto"/>
+                    <w:right w:val="none" w:sz="0" w:space="0" w:color="auto"/>
+                    <w:between w:val="none" w:sz="0" w:space="0" w:color="auto"/>
+                  </w:pBdr>
+                  <w:ind w:firstLine="0"/>
+                </w:pPr>
+              </w:pPrChange>
+            </w:pPr>
+            <w:ins w:id="289" w:author="Tomek Tomek" w:date="2017-06-30T14:31:00Z">
+              <w:r>
+                <w:rPr>
+                  <w:sz w:val="20"/>
+                  <w:szCs w:val="20"/>
+                  <w:rPrChange w:id="290" w:author="Tomek Tomek" w:date="2017-06-30T14:32:00Z">
+                    <w:rPr/>
+                  </w:rPrChange>
+                </w:rPr>
+                <w:t xml:space="preserve">Tak, </w:t>
+              </w:r>
+            </w:ins>
+            <w:ins w:id="291" w:author="Tomek Tomek" w:date="2017-06-30T14:32:00Z">
+              <w:r>
+                <w:rPr>
+                  <w:sz w:val="20"/>
+                  <w:szCs w:val="20"/>
+                </w:rPr>
+                <w:br/>
+              </w:r>
+            </w:ins>
+            <w:ins w:id="292" w:author="Tomek Tomek" w:date="2017-06-30T14:31:00Z">
+              <w:r>
+                <w:rPr>
+                  <w:sz w:val="20"/>
+                  <w:szCs w:val="20"/>
+                  <w:rPrChange w:id="293" w:author="Tomek Tomek" w:date="2017-06-30T14:32:00Z">
+                    <w:rPr/>
+                  </w:rPrChange>
+                </w:rPr>
+                <w:t>2 mini jack</w:t>
+              </w:r>
+            </w:ins>
+          </w:p>
+        </w:tc>
+        <w:tc>
+          <w:tcPr>
+            <w:tcW w:w="1222" w:type="dxa"/>
+            <w:vAlign w:val="center"/>
+            <w:tcPrChange w:id="294" w:author="Tomek Tomek" w:date="2017-06-30T14:36:00Z">
+              <w:tcPr>
+                <w:tcW w:w="1222" w:type="dxa"/>
+              </w:tcPr>
+            </w:tcPrChange>
+          </w:tcPr>
+          <w:p>
+            <w:pPr>
+              <w:ind w:left="284" w:firstLine="0"/>
+              <w:rPr>
+                <w:ins w:id="295" w:author="Tomek Tomek" w:date="2017-06-30T14:23:00Z"/>
+                <w:sz w:val="20"/>
+                <w:szCs w:val="20"/>
+                <w:rPrChange w:id="296" w:author="Tomek Tomek" w:date="2017-06-30T14:32:00Z">
+                  <w:rPr>
+                    <w:ins w:id="297" w:author="Tomek Tomek" w:date="2017-06-30T14:23:00Z"/>
+                    <w:shd w:val="clear" w:color="auto" w:fill="F1C232"/>
+                  </w:rPr>
+                </w:rPrChange>
+              </w:rPr>
+              <w:pPrChange w:id="298" w:author="Tomek Tomek" w:date="2017-06-30T14:32:00Z">
+                <w:pPr>
+                  <w:pBdr>
+                    <w:top w:val="none" w:sz="0" w:space="0" w:color="auto"/>
+                    <w:left w:val="none" w:sz="0" w:space="0" w:color="auto"/>
+                    <w:bottom w:val="none" w:sz="0" w:space="0" w:color="auto"/>
+                    <w:right w:val="none" w:sz="0" w:space="0" w:color="auto"/>
+                    <w:between w:val="none" w:sz="0" w:space="0" w:color="auto"/>
+                  </w:pBdr>
+                  <w:ind w:firstLine="0"/>
+                </w:pPr>
+              </w:pPrChange>
+            </w:pPr>
+            <w:ins w:id="299" w:author="Tomek Tomek" w:date="2017-06-30T14:31:00Z">
+              <w:r>
+                <w:rPr>
+                  <w:sz w:val="20"/>
+                  <w:szCs w:val="20"/>
+                  <w:rPrChange w:id="300" w:author="Tomek Tomek" w:date="2017-06-30T14:32:00Z">
+                    <w:rPr/>
+                  </w:rPrChange>
+                </w:rPr>
+                <w:t>2 Gb, karta SD</w:t>
+              </w:r>
+            </w:ins>
+          </w:p>
+        </w:tc>
+        <w:tc>
+          <w:tcPr>
+            <w:tcW w:w="1222" w:type="dxa"/>
+            <w:vAlign w:val="center"/>
+            <w:tcPrChange w:id="301" w:author="Tomek Tomek" w:date="2017-06-30T14:36:00Z">
+              <w:tcPr>
+                <w:tcW w:w="1222" w:type="dxa"/>
+              </w:tcPr>
+            </w:tcPrChange>
+          </w:tcPr>
+          <w:p>
+            <w:pPr>
+              <w:ind w:left="284" w:firstLine="0"/>
+              <w:rPr>
+                <w:ins w:id="302" w:author="Tomek Tomek" w:date="2017-06-30T14:23:00Z"/>
+                <w:sz w:val="20"/>
+                <w:szCs w:val="20"/>
+                <w:rPrChange w:id="303" w:author="Tomek Tomek" w:date="2017-06-30T14:32:00Z">
+                  <w:rPr>
+                    <w:ins w:id="304" w:author="Tomek Tomek" w:date="2017-06-30T14:23:00Z"/>
+                    <w:shd w:val="clear" w:color="auto" w:fill="F1C232"/>
+                  </w:rPr>
+                </w:rPrChange>
+              </w:rPr>
+              <w:pPrChange w:id="305" w:author="Tomek Tomek" w:date="2017-06-30T14:32:00Z">
+                <w:pPr>
+                  <w:pBdr>
+                    <w:top w:val="none" w:sz="0" w:space="0" w:color="auto"/>
+                    <w:left w:val="none" w:sz="0" w:space="0" w:color="auto"/>
+                    <w:bottom w:val="none" w:sz="0" w:space="0" w:color="auto"/>
+                    <w:right w:val="none" w:sz="0" w:space="0" w:color="auto"/>
+                    <w:between w:val="none" w:sz="0" w:space="0" w:color="auto"/>
+                  </w:pBdr>
+                  <w:ind w:firstLine="0"/>
+                </w:pPr>
+              </w:pPrChange>
+            </w:pPr>
+            <w:ins w:id="306" w:author="Tomek Tomek" w:date="2017-06-30T14:32:00Z">
+              <w:r>
+                <w:rPr>
+                  <w:sz w:val="20"/>
+                  <w:szCs w:val="20"/>
+                  <w:rPrChange w:id="307" w:author="Tomek Tomek" w:date="2017-06-30T14:32:00Z">
+                    <w:rPr/>
+                  </w:rPrChange>
+                </w:rPr>
+                <w:t>Do 16 godzin</w:t>
+              </w:r>
+            </w:ins>
+          </w:p>
+        </w:tc>
+        <w:tc>
+          <w:tcPr>
+            <w:tcW w:w="1222" w:type="dxa"/>
+            <w:vAlign w:val="center"/>
+            <w:tcPrChange w:id="308" w:author="Tomek Tomek" w:date="2017-06-30T14:36:00Z">
+              <w:tcPr>
+                <w:tcW w:w="1222" w:type="dxa"/>
+              </w:tcPr>
+            </w:tcPrChange>
+          </w:tcPr>
+          <w:p>
+            <w:pPr>
+              <w:ind w:left="284" w:firstLine="0"/>
+              <w:rPr>
+                <w:ins w:id="309" w:author="Tomek Tomek" w:date="2017-06-30T14:23:00Z"/>
+                <w:sz w:val="20"/>
+                <w:szCs w:val="20"/>
+                <w:rPrChange w:id="310" w:author="Tomek Tomek" w:date="2017-06-30T14:32:00Z">
+                  <w:rPr>
+                    <w:ins w:id="311" w:author="Tomek Tomek" w:date="2017-06-30T14:23:00Z"/>
+                    <w:shd w:val="clear" w:color="auto" w:fill="F1C232"/>
+                  </w:rPr>
+                </w:rPrChange>
+              </w:rPr>
+              <w:pPrChange w:id="312" w:author="Tomek Tomek" w:date="2017-06-30T14:32:00Z">
+                <w:pPr>
+                  <w:pBdr>
+                    <w:top w:val="none" w:sz="0" w:space="0" w:color="auto"/>
+                    <w:left w:val="none" w:sz="0" w:space="0" w:color="auto"/>
+                    <w:bottom w:val="none" w:sz="0" w:space="0" w:color="auto"/>
+                    <w:right w:val="none" w:sz="0" w:space="0" w:color="auto"/>
+                    <w:between w:val="none" w:sz="0" w:space="0" w:color="auto"/>
+                  </w:pBdr>
+                  <w:ind w:firstLine="0"/>
+                </w:pPr>
+              </w:pPrChange>
+            </w:pPr>
+            <w:ins w:id="313" w:author="Tomek Tomek" w:date="2017-06-30T14:32:00Z">
+              <w:r>
+                <w:rPr>
+                  <w:sz w:val="20"/>
+                  <w:szCs w:val="20"/>
+                  <w:rPrChange w:id="314" w:author="Tomek Tomek" w:date="2017-06-30T14:32:00Z">
+                    <w:rPr/>
+                  </w:rPrChange>
+                </w:rPr>
+                <w:t>28 x 59 x 235 mm</w:t>
+              </w:r>
+            </w:ins>
+          </w:p>
+        </w:tc>
+        <w:tc>
+          <w:tcPr>
+            <w:tcW w:w="1223" w:type="dxa"/>
+            <w:vAlign w:val="center"/>
+            <w:tcPrChange w:id="315" w:author="Tomek Tomek" w:date="2017-06-30T14:36:00Z">
+              <w:tcPr>
+                <w:tcW w:w="1223" w:type="dxa"/>
+              </w:tcPr>
+            </w:tcPrChange>
+          </w:tcPr>
+          <w:p>
+            <w:pPr>
+              <w:ind w:left="284" w:firstLine="0"/>
+              <w:rPr>
+                <w:ins w:id="316" w:author="Tomek Tomek" w:date="2017-06-30T14:23:00Z"/>
+                <w:sz w:val="20"/>
+                <w:szCs w:val="20"/>
+                <w:rPrChange w:id="317" w:author="Tomek Tomek" w:date="2017-06-30T14:32:00Z">
+                  <w:rPr>
+                    <w:ins w:id="318" w:author="Tomek Tomek" w:date="2017-06-30T14:23:00Z"/>
+                    <w:shd w:val="clear" w:color="auto" w:fill="F1C232"/>
+                  </w:rPr>
+                </w:rPrChange>
+              </w:rPr>
+              <w:pPrChange w:id="319" w:author="Tomek Tomek" w:date="2017-06-30T14:32:00Z">
+                <w:pPr>
+                  <w:pBdr>
+                    <w:top w:val="none" w:sz="0" w:space="0" w:color="auto"/>
+                    <w:left w:val="none" w:sz="0" w:space="0" w:color="auto"/>
+                    <w:bottom w:val="none" w:sz="0" w:space="0" w:color="auto"/>
+                    <w:right w:val="none" w:sz="0" w:space="0" w:color="auto"/>
+                    <w:between w:val="none" w:sz="0" w:space="0" w:color="auto"/>
+                  </w:pBdr>
+                  <w:ind w:firstLine="0"/>
+                </w:pPr>
+              </w:pPrChange>
+            </w:pPr>
+            <w:ins w:id="320" w:author="Tomek Tomek" w:date="2017-06-30T14:32:00Z">
+              <w:r>
+                <w:rPr>
+                  <w:sz w:val="20"/>
+                  <w:szCs w:val="20"/>
+                  <w:rPrChange w:id="321" w:author="Tomek Tomek" w:date="2017-06-30T14:32:00Z">
+                    <w:rPr/>
+                  </w:rPrChange>
+                </w:rPr>
+                <w:t>180 gramów</w:t>
+              </w:r>
+            </w:ins>
+          </w:p>
+        </w:tc>
+      </w:tr>
+    </w:tbl>
     <w:p>
       <w:pPr>
         <w:rPr>
           <w:shd w:val="clear" w:color="auto" w:fill="F1C232"/>
         </w:rPr>
       </w:pPr>
-      <w:r>
-        <w:t xml:space="preserve">Przez rozwiązania końcowe rozumie się urządzenia i kompletne aplikacje, które wspomagają pracę przewodników lub zastępują ją. Jest to cała grupa stosowanych obecnie w instytucjach kultury udogodnień. Polskie muzea korzystają z dość ograniczonej oferty multimedialnych pomocy dydaktycznych. Biorąc za przykład Muzeum Narodowe w Warszawie zwiedzający ma do dyspozycji wypożyczenie audioprzewodnika lub pobranie ze strony Muzeum autodeskrypcji. Autodeskrypcje są szczegółowymi opisami dzieł, ale ich przeznaczenie to pomoc osobom z dysfunkcją wzroku. Należy więc uznać, że nie są one de facto rozwiązaniem wspomagającym, a jedynie umożliwiającym odbiór dla ludzi ze wspomnianą dysfunkcją. Audioprzewodniki, w formie fizycznego urządzenia ze słuchawkami, są szeroko stosowane w muzealnictwie na całym świecie i w pewnym stopniu </w:t>
-      </w:r>
-      <w:r>
-        <w:t>spełniają stawiane</w:t>
-      </w:r>
-      <w:r>
-        <w:t xml:space="preserve"> wymagania: odtwarzają uprzednio nagrany tekst, po wybraniu odpowiedniego eksponatu. Takie urządzenia produkuje między innymi firma Okayo</w:t>
-      </w:r>
-      <w:ins w:id="180" w:author="Marcin Witkowski" w:date="2017-05-25T22:38:00Z">
-        <w:r>
-          <w:t xml:space="preserve"> posiadająca w swojej ofercie model </w:t>
-        </w:r>
-      </w:ins>
-      <w:del w:id="181" w:author="Marcin Witkowski" w:date="2017-05-25T22:38:00Z">
-        <w:r>
-          <w:delText xml:space="preserve">. Wśrod licznych modeli występuje na przykład </w:delText>
-        </w:r>
-      </w:del>
-      <w:r>
-        <w:t>Audio Guide AT-200, który pozwala na sterowanie (wybieranie eksponatu</w:t>
-      </w:r>
-      <w:ins w:id="182" w:author="Marcin Witkowski" w:date="2017-05-25T22:38:00Z">
-        <w:r>
-          <w:t>)</w:t>
-        </w:r>
-      </w:ins>
-      <w:r>
-        <w:t xml:space="preserve"> za pomocą klawiatury lub bezprzewodowo</w:t>
-      </w:r>
-      <w:del w:id="183" w:author="Marcin Witkowski" w:date="2017-05-25T22:39:00Z">
-        <w:r>
-          <w:delText>)</w:delText>
-        </w:r>
-      </w:del>
-      <w:r>
-        <w:t xml:space="preserve">. </w:t>
-      </w:r>
-      <w:r>
-        <w:rPr>
-          <w:shd w:val="clear" w:color="auto" w:fill="F1C232"/>
-        </w:rPr>
-        <w:t>Dane techniczne:</w:t>
-      </w:r>
     </w:p>
     <w:p>
       <w:pPr>
         <w:ind w:firstLine="0"/>
       </w:pPr>
-      <w:bookmarkStart w:id="184" w:name="_f1e90quscnox" w:colFirst="0" w:colLast="0"/>
-      <w:bookmarkEnd w:id="184"/>
+      <w:bookmarkStart w:id="322" w:name="_f1e90quscnox" w:colFirst="0" w:colLast="0"/>
+      <w:bookmarkEnd w:id="322"/>
     </w:p>
     <w:p>
       <w:pPr>
@@ -4393,8 +5729,8 @@
           <w:color w:val="FF0000"/>
         </w:rPr>
       </w:pPr>
-      <w:bookmarkStart w:id="185" w:name="_f3y45gnkkbm3" w:colFirst="0" w:colLast="0"/>
-      <w:bookmarkEnd w:id="185"/>
+      <w:bookmarkStart w:id="323" w:name="_f3y45gnkkbm3" w:colFirst="0" w:colLast="0"/>
+      <w:bookmarkEnd w:id="323"/>
       <w:r>
         <w:t>Rozwiązanie to jest dostępne na rynku od wielu lat i ma swoich zwolenników wśród wielu starszych ludzi, jednak</w:t>
       </w:r>
@@ -4418,10 +5754,14 @@
       <w:pPr>
         <w:ind w:firstLine="720"/>
       </w:pPr>
-      <w:bookmarkStart w:id="186" w:name="_kzql8jx653r5" w:colFirst="0" w:colLast="0"/>
-      <w:bookmarkEnd w:id="186"/>
-      <w:r>
-        <w:t>Na szczególną uwagę zasługują natomiast aplikacje mobilne nielicznych polskich muzeów, które wykorzystują nowości techniczne - rozumiane jako użycie telefonów komórkowych, rzeczywistości rozszerzonej, zastosowanie beaconów i kodów QR. Prym w tej dziedzinie wiodą wspomniane wcześniej Muzeum Narodowe w Warszawie i Muzeum Sztuki Współczesnej MOCAK w Krakowie.  Pierwsza z tych organizacji posiada własny Przewodnik po Galerii Sztuki XX i XXI wieku, który pozwala wybrać jedną z dwóch ścieżek zwiedzania oraz sprawdzić swoją wiedzę w teście. Aplikacja wykorzystuje technikę rzeczywistości rozszerzonej, zapewniając opis zwiedzanych dzieł. Co ciekawe nie posiada funkcji skanowania kodów QR, wobec czego, aby z niej korzystać należy pobrać dodatkowy czytnik tychże kodów.</w:t>
+      <w:bookmarkStart w:id="324" w:name="_kzql8jx653r5" w:colFirst="0" w:colLast="0"/>
+      <w:bookmarkEnd w:id="324"/>
+      <w:r>
+        <w:t xml:space="preserve">Na szczególną uwagę zasługują natomiast aplikacje mobilne nielicznych polskich muzeów, które wykorzystują nowości techniczne - rozumiane jako użycie telefonów komórkowych, rzeczywistości rozszerzonej, zastosowanie beaconów i kodów QR. Prym w tej dziedzinie wiodą wspomniane wcześniej Muzeum Narodowe w Warszawie i Muzeum Sztuki Współczesnej MOCAK w Krakowie.  Pierwsza z tych organizacji posiada własny Przewodnik po Galerii Sztuki XX i XXI wieku, który pozwala wybrać jedną z </w:t>
+      </w:r>
+      <w:r>
+        <w:lastRenderedPageBreak/>
+        <w:t>dwóch ścieżek zwiedzania oraz sprawdzić swoją wiedzę w teście. Aplikacja wykorzystuje technikę rzeczywistości rozszerzonej, zapewniając opis zwiedzanych dzieł. Co ciekawe nie posiada funkcji skanowania kodów QR, wobec czego, aby z niej korzystać należy pobrać dodatkowy czytnik tychże kodów.</w:t>
       </w:r>
       <w:r>
         <w:rPr>
@@ -4430,19 +5770,15 @@
         <w:t xml:space="preserve"> SPRAWDZIĆ. </w:t>
       </w:r>
       <w:r>
-        <w:t xml:space="preserve">Program krakowskiego muzeum został zbudowany nieco inaczej. Jest to przede wszystkim mapa placówki, a jedynie kilkadziesiąt dzieł zostało opisanych w dokładniejszy sposób i udokumentowanych dodatkowymi zdjęciami. Udogodnieniem jest system lokalizatorów Beacon, dzięki którym telefon </w:t>
-      </w:r>
-      <w:r>
-        <w:lastRenderedPageBreak/>
-        <w:t xml:space="preserve">wyposażony w interfejs Bluetooth w wersji 4.0 lub wyższej automatycznie powiadamia o zbliżaniu się do opisanego dzieła. Dodatkowo aplikacja pełni podstawowe funkcje: znajdują się w niej informacje o funkcjonowaniu Muzeum. </w:t>
+        <w:t xml:space="preserve">Program krakowskiego muzeum został zbudowany nieco inaczej. Jest to przede wszystkim mapa placówki, a jedynie kilkadziesiąt dzieł zostało opisanych w dokładniejszy sposób i udokumentowanych dodatkowymi zdjęciami. Udogodnieniem jest system lokalizatorów Beacon, dzięki którym telefon wyposażony w interfejs Bluetooth w wersji 4.0 lub wyższej automatycznie powiadamia o zbliżaniu się do opisanego dzieła. Dodatkowo aplikacja pełni podstawowe funkcje: znajdują się w niej informacje o funkcjonowaniu Muzeum. </w:t>
       </w:r>
     </w:p>
     <w:p>
       <w:pPr>
         <w:ind w:firstLine="720"/>
       </w:pPr>
-      <w:bookmarkStart w:id="187" w:name="_p5qfsqyfgy43" w:colFirst="0" w:colLast="0"/>
-      <w:bookmarkEnd w:id="187"/>
+      <w:bookmarkStart w:id="325" w:name="_p5qfsqyfgy43" w:colFirst="0" w:colLast="0"/>
+      <w:bookmarkEnd w:id="325"/>
       <w:r>
         <w:t>Mniej zaawansowane rozwiązania w polskiej przestrzeni muzealnej to aplikacja mobilna Muzeum Wsi Radomskiej i ekspozycja Muzeum Historycznego Miasta Krakowa - Rynek Podziemny. Radomska instytucja kultury dostarcza informacje o przedmiotach oraz ich zdjęcia i informuje o wydarzeniach mających miejsce na jej terenie. W aplikacji została zaimplementowana także mapa skansenu, która ma ułatwić zwiedzającym podziwianie ekspozycji. W programie nie są jednak wykorzystane żadne wyrafinowane funkcje, a interfejs nie sprawia wrażenia dopracowanego.</w:t>
       </w:r>
@@ -4468,51 +5804,212 @@
     <w:p>
       <w:pPr>
         <w:ind w:firstLine="720"/>
-      </w:pPr>
-      <w:bookmarkStart w:id="188" w:name="_ci7bgxd6ld2t" w:colFirst="0" w:colLast="0"/>
-      <w:bookmarkEnd w:id="188"/>
-      <w:r>
-        <w:t xml:space="preserve">Warto odnotować, iż żadna z przedstawionych powyżej aplikacji nie wyczerpuje nawet w małym stopniu potencjału, który mogą mieć tego typu multimedialne programy. Potencjał ów uwidacznia się przede wszystkim, gdy rozważy się możliwość zmiany paradygmatu muzealnego, w którym zwiedzający jest tylko odbiorcą treści eksponowanych, a jego rola sprowadza się do biernej obserwacji przeplatanej cichą kontemplacją i rozmyślaniem nad oglądanymi dziełami. Zastosowanie systemu znaczników, rzeczywistości rozszerzonej mogłoby sprawdzić, że zwiedzanie stałoby się procesem aktywnym. Wyszukiwanie informacji, quizy, konkursy i rozwiązywanie zagadek może stać się bardzo ciekawą alternatywą dla tradycyjnego modelu wizyty w placówce kultury. Połączenie tego z modną współcześnie i jakże skuteczną ideą grywalizacji może skutkować znaczącym wzrostem frekwencji, co w efekcie może przełożyć się na realizację celu - upowszechnianie wiedzy na temat sztuki. Szczególną szansą dla polskich muzeów jest również stosowanie rozszerzonej rzeczywistości jako narzędzia służącego do uzupełniania kolekcji o elementy zaginione lub zrabowane w przeciągu burzliwych i pełnych konfliktów zbrojnych czasów istnienia Polski. Podobne rozwiązanie może być również wykorzystywane w czasie długotrwałych remontów i renowacji, które niejednokrotnie ograniczają w znacznym stopniu atrakcyjność placówki dla zwiedzających. Wykorzystywanie rozszerzonej rzeczywistości jest oczywiście obwarowane pewnymi ograniczeniami natury prawnej, dotyczącymi praw autorskich. Ta sprawa nie jest jednak przedmiotem niniejszej pracy dyplomowej. </w:t>
+        <w:rPr>
+          <w:ins w:id="326" w:author="Tomek Tomek" w:date="2017-06-30T14:38:00Z"/>
+        </w:rPr>
+      </w:pPr>
+      <w:bookmarkStart w:id="327" w:name="_ci7bgxd6ld2t" w:colFirst="0" w:colLast="0"/>
+      <w:bookmarkEnd w:id="327"/>
+      <w:r>
+        <w:t xml:space="preserve">Warto odnotować, iż żadna z przedstawionych powyżej aplikacji nie wyczerpuje nawet w małym stopniu potencjału, który mogą mieć tego typu multimedialne programy. Potencjał ów uwidacznia się przede wszystkim, gdy rozważy się możliwość zmiany paradygmatu muzealnego, w którym zwiedzający jest tylko odbiorcą treści eksponowanych, a jego rola sprowadza się do biernej obserwacji przeplatanej cichą kontemplacją i rozmyślaniem nad oglądanymi dziełami. Zastosowanie systemu znaczników, rzeczywistości rozszerzonej mogłoby sprawdzić, że zwiedzanie stałoby się procesem aktywnym. Wyszukiwanie informacji, quizy, konkursy i rozwiązywanie zagadek może stać się bardzo ciekawą alternatywą dla tradycyjnego modelu wizyty w placówce kultury. Połączenie tego z modną współcześnie i jakże skuteczną ideą grywalizacji może skutkować znaczącym wzrostem frekwencji, co w efekcie może przełożyć się na realizację celu - upowszechnianie wiedzy na temat sztuki. Szczególną szansą dla polskich muzeów jest również stosowanie rozszerzonej rzeczywistości jako narzędzia służącego do uzupełniania kolekcji o elementy zaginione lub zrabowane w przeciągu burzliwych i pełnych konfliktów zbrojnych czasów istnienia Polski. Podobne rozwiązanie może być również wykorzystywane w czasie długotrwałych remontów i renowacji, które niejednokrotnie ograniczają w znacznym stopniu atrakcyjność placówki dla zwiedzających. </w:t>
+      </w:r>
+      <w:r>
+        <w:lastRenderedPageBreak/>
+        <w:t>Wykorzystywanie rozszerzonej rzeczywistości jest oczywiście obwarowane pewnymi ograniczeniami natury prawnej, dotyczącymi praw autorskich. Ta sprawa nie jest jednak przedmiotem niniejszej pracy dyplomowej.</w:t>
+      </w:r>
+    </w:p>
+    <w:p>
+      <w:pPr>
+        <w:ind w:firstLine="0"/>
+        <w:pPrChange w:id="328" w:author="Tomek Tomek" w:date="2017-06-30T14:38:00Z">
+          <w:pPr>
+            <w:ind w:firstLine="720"/>
+          </w:pPr>
+        </w:pPrChange>
+      </w:pPr>
+      <w:ins w:id="329" w:author="Tomek Tomek" w:date="2017-06-30T14:38:00Z">
+        <w:r>
+          <w:tab/>
+        </w:r>
+      </w:ins>
+      <w:ins w:id="330" w:author="Tomek Tomek" w:date="2017-06-30T14:39:00Z">
+        <w:r>
+          <w:t>Powyższy przegląd wskazuje, że w</w:t>
+        </w:r>
+      </w:ins>
+      <w:ins w:id="331" w:author="Tomek Tomek" w:date="2017-06-30T14:38:00Z">
+        <w:r>
+          <w:t>śród polskich placówek kultury istnieją</w:t>
+        </w:r>
+      </w:ins>
+      <w:ins w:id="332" w:author="Tomek Tomek" w:date="2017-06-30T14:39:00Z">
+        <w:r>
+          <w:t xml:space="preserve"> takie, które posiadają aplikacje mobilne wspomagające zwiedzanie swoich zasobów. Nie są to jednak rozwiązania wypełniając</w:t>
+        </w:r>
+      </w:ins>
+      <w:ins w:id="333" w:author="Tomek Tomek" w:date="2017-06-30T14:41:00Z">
+        <w:r>
+          <w:t>e</w:t>
+        </w:r>
+      </w:ins>
+      <w:ins w:id="334" w:author="Tomek Tomek" w:date="2017-06-30T14:39:00Z">
+        <w:r>
+          <w:t xml:space="preserve"> postawiony</w:t>
+        </w:r>
+      </w:ins>
+      <w:ins w:id="335" w:author="Tomek Tomek" w:date="2017-06-30T14:41:00Z">
+        <w:r>
+          <w:t xml:space="preserve"> tej pracy inżynierskiej cel</w:t>
+        </w:r>
+      </w:ins>
+      <w:ins w:id="336" w:author="Tomek Tomek" w:date="2017-06-30T14:42:00Z">
+        <w:r>
+          <w:t>, ani potencjał jaki jest w programach wykorzystujących rzeczywistość rozszerzoną.</w:t>
+        </w:r>
+      </w:ins>
+      <w:ins w:id="337" w:author="Tomek Tomek" w:date="2017-06-30T14:39:00Z">
+        <w:r>
+          <w:t xml:space="preserve"> </w:t>
+        </w:r>
+      </w:ins>
+      <w:ins w:id="338" w:author="Tomek Tomek" w:date="2017-06-30T14:38:00Z">
+        <w:r>
+          <w:t xml:space="preserve"> </w:t>
+        </w:r>
+      </w:ins>
+      <w:r>
+        <w:t xml:space="preserve"> </w:t>
       </w:r>
     </w:p>
     <w:p>
       <w:pPr>
         <w:pStyle w:val="Nagwek1"/>
       </w:pPr>
-      <w:bookmarkStart w:id="189" w:name="_2s8ingp7sd0d" w:colFirst="0" w:colLast="0"/>
-      <w:bookmarkStart w:id="190" w:name="_wxltzicur6zz" w:colFirst="0" w:colLast="0"/>
-      <w:bookmarkStart w:id="191" w:name="_Toc486513030"/>
-      <w:bookmarkEnd w:id="189"/>
-      <w:bookmarkEnd w:id="190"/>
-      <w:r>
-        <w:lastRenderedPageBreak/>
+      <w:bookmarkStart w:id="339" w:name="_2s8ingp7sd0d" w:colFirst="0" w:colLast="0"/>
+      <w:bookmarkStart w:id="340" w:name="_wxltzicur6zz" w:colFirst="0" w:colLast="0"/>
+      <w:bookmarkStart w:id="341" w:name="_Toc486599228"/>
+      <w:bookmarkEnd w:id="339"/>
+      <w:bookmarkEnd w:id="340"/>
+      <w:r>
         <w:t>Komponenty i technologie pomocne w realizacji</w:t>
       </w:r>
-      <w:bookmarkEnd w:id="191"/>
+      <w:bookmarkEnd w:id="341"/>
     </w:p>
     <w:p>
       <w:pPr>
         <w:pStyle w:val="Nagwek2"/>
       </w:pPr>
-      <w:bookmarkStart w:id="192" w:name="_Toc486513031"/>
+      <w:bookmarkStart w:id="342" w:name="_Toc486599229"/>
       <w:r>
         <w:t>Możliwości komunikacji</w:t>
       </w:r>
-      <w:bookmarkEnd w:id="192"/>
+      <w:bookmarkEnd w:id="342"/>
     </w:p>
     <w:p>
       <w:pPr>
         <w:pStyle w:val="Nagwek2"/>
-      </w:pPr>
-      <w:bookmarkStart w:id="193" w:name="_Toc486513032"/>
+        <w:rPr>
+          <w:ins w:id="343" w:author="Tomek Tomek" w:date="2017-06-30T14:43:00Z"/>
+        </w:rPr>
+      </w:pPr>
+      <w:bookmarkStart w:id="344" w:name="_Toc486599230"/>
       <w:r>
         <w:t>Możliwe urządzenia i systemy</w:t>
       </w:r>
-      <w:bookmarkEnd w:id="193"/>
-    </w:p>
-    <w:p>
-      <w:r>
-        <w:t>Wśród mobilnych systemów operacyjnych jedynie dwa z nich posiadają udziały rynkowe, które upoważniają do stwierdzenia, że systemy te są w powszechnym użyciu i jest zasadnym tworzenie na te systemy aplikacji. Są to Android wydawany przez firmę Google i iOS firmy Apple. Ich możliwości są w zasadzie takie same, wobec czego argumentem, który może wpływać na wybór jednego z nich wiążą się głównie z popularnością, a w tej dziedzinie przewagę posiada system Android. P</w:t>
+      <w:bookmarkEnd w:id="344"/>
+    </w:p>
+    <w:p>
+      <w:pPr>
+        <w:rPr>
+          <w:rPrChange w:id="345" w:author="Tomek Tomek" w:date="2017-06-30T14:43:00Z">
+            <w:rPr/>
+          </w:rPrChange>
+        </w:rPr>
+        <w:pPrChange w:id="346" w:author="Tomek Tomek" w:date="2017-06-30T14:43:00Z">
+          <w:pPr>
+            <w:pStyle w:val="Nagwek2"/>
+          </w:pPr>
+        </w:pPrChange>
+      </w:pPr>
+      <w:ins w:id="347" w:author="Tomek Tomek" w:date="2017-06-30T14:43:00Z">
+        <w:r>
+          <w:t>Przed ostatecznym wyborem platformy</w:t>
+        </w:r>
+      </w:ins>
+      <w:ins w:id="348" w:author="Tomek Tomek" w:date="2017-06-30T14:44:00Z">
+        <w:r>
+          <w:t xml:space="preserve">, przeprowadzono przegląd dostępnych </w:t>
+        </w:r>
+      </w:ins>
+      <w:ins w:id="349" w:author="Tomek Tomek" w:date="2017-06-30T14:47:00Z">
+        <w:r>
+          <w:t>rozwiązań</w:t>
+        </w:r>
+      </w:ins>
+      <w:ins w:id="350" w:author="Tomek Tomek" w:date="2017-06-30T14:44:00Z">
+        <w:r>
+          <w:t xml:space="preserve">, wraz z oceną ich zalet i wad. </w:t>
+        </w:r>
+      </w:ins>
+    </w:p>
+    <w:p>
+      <w:r>
+        <w:t xml:space="preserve">Wśród mobilnych systemów operacyjnych jedynie dwa z nich posiadają udziały rynkowe, które upoważniają do stwierdzenia, że systemy te są w powszechnym użyciu i jest zasadnym tworzenie na </w:t>
+      </w:r>
+      <w:del w:id="351" w:author="Tomek Tomek" w:date="2017-06-30T14:47:00Z">
+        <w:r>
+          <w:delText>te systemy</w:delText>
+        </w:r>
+      </w:del>
+      <w:ins w:id="352" w:author="Tomek Tomek" w:date="2017-06-30T14:47:00Z">
+        <w:r>
+          <w:t>nie</w:t>
+        </w:r>
+      </w:ins>
+      <w:r>
+        <w:t xml:space="preserve"> aplikacji. Są to</w:t>
+      </w:r>
+      <w:ins w:id="353" w:author="Tomek Tomek" w:date="2017-06-30T14:47:00Z">
+        <w:r>
+          <w:t>:</w:t>
+        </w:r>
+      </w:ins>
+      <w:r>
+        <w:t xml:space="preserve"> Android</w:t>
+      </w:r>
+      <w:ins w:id="354" w:author="Tomek Tomek" w:date="2017-06-30T14:47:00Z">
+        <w:r>
+          <w:t>,</w:t>
+        </w:r>
+      </w:ins>
+      <w:r>
+        <w:t xml:space="preserve"> wydawany przez firmę Google i iOS firmy Apple. Ich możliwości są w zasadzie </w:t>
+      </w:r>
+      <w:ins w:id="355" w:author="Tomek Tomek" w:date="2017-06-30T14:48:00Z">
+        <w:r>
+          <w:t>jednakowe</w:t>
+        </w:r>
+      </w:ins>
+      <w:del w:id="356" w:author="Tomek Tomek" w:date="2017-06-30T14:48:00Z">
+        <w:r>
+          <w:delText>takie same</w:delText>
+        </w:r>
+      </w:del>
+      <w:r>
+        <w:t>, wobec czego argumentem, który może wpływać na wybór jednego z nich wiąż</w:t>
+      </w:r>
+      <w:ins w:id="357" w:author="Tomek Tomek" w:date="2017-06-30T14:48:00Z">
+        <w:r>
+          <w:t>e</w:t>
+        </w:r>
+      </w:ins>
+      <w:del w:id="358" w:author="Tomek Tomek" w:date="2017-06-30T14:48:00Z">
+        <w:r>
+          <w:delText>ą</w:delText>
+        </w:r>
+      </w:del>
+      <w:r>
+        <w:t xml:space="preserve"> się głównie z popularnością, a w tej dziedzinie przewagę posiada system Android. P</w:t>
       </w:r>
       <w:r>
         <w:t xml:space="preserve">ozwala </w:t>
@@ -4536,12 +6033,63 @@
     <w:p>
       <w:pPr>
         <w:ind w:firstLine="0"/>
-      </w:pPr>
-      <w:bookmarkStart w:id="194" w:name="_y72qds1ggjmn" w:colFirst="0" w:colLast="0"/>
-      <w:bookmarkEnd w:id="194"/>
+        <w:rPr>
+          <w:ins w:id="359" w:author="Tomek Tomek" w:date="2017-06-30T14:43:00Z"/>
+        </w:rPr>
+      </w:pPr>
+      <w:bookmarkStart w:id="360" w:name="_y72qds1ggjmn" w:colFirst="0" w:colLast="0"/>
+      <w:bookmarkEnd w:id="360"/>
       <w:r>
         <w:t xml:space="preserve">. </w:t>
       </w:r>
+    </w:p>
+    <w:p>
+      <w:pPr>
+        <w:pStyle w:val="Legenda"/>
+        <w:keepNext/>
+        <w:rPr>
+          <w:ins w:id="361" w:author="Tomek Tomek" w:date="2017-06-30T14:43:00Z"/>
+        </w:rPr>
+        <w:pPrChange w:id="362" w:author="Tomek Tomek" w:date="2017-06-30T14:43:00Z">
+          <w:pPr>
+            <w:pStyle w:val="Legenda"/>
+          </w:pPr>
+        </w:pPrChange>
+      </w:pPr>
+      <w:ins w:id="363" w:author="Tomek Tomek" w:date="2017-06-30T14:43:00Z">
+        <w:r>
+          <w:lastRenderedPageBreak/>
+          <w:t xml:space="preserve">Tabela </w:t>
+        </w:r>
+        <w:r>
+          <w:fldChar w:fldCharType="begin"/>
+        </w:r>
+        <w:r>
+          <w:instrText xml:space="preserve"> SEQ Tabela \* ARABIC </w:instrText>
+        </w:r>
+      </w:ins>
+      <w:r>
+        <w:fldChar w:fldCharType="separate"/>
+      </w:r>
+      <w:ins w:id="364" w:author="Tomek Tomek" w:date="2017-06-30T14:43:00Z">
+        <w:r>
+          <w:rPr>
+            <w:noProof/>
+          </w:rPr>
+          <w:t>2</w:t>
+        </w:r>
+        <w:r>
+          <w:fldChar w:fldCharType="end"/>
+        </w:r>
+        <w:r>
+          <w:t>: Udziały rynkowe poszczególnych mobilnych systemów operacyjnych</w:t>
+        </w:r>
+      </w:ins>
+    </w:p>
+    <w:p>
+      <w:pPr>
+        <w:ind w:firstLine="0"/>
+      </w:pPr>
       <w:r>
         <w:rPr>
           <w:noProof/>
@@ -4586,80 +6134,85 @@
     <w:p>
       <w:pPr>
         <w:ind w:firstLine="0"/>
-      </w:pPr>
-      <w:bookmarkStart w:id="195" w:name="_catwxctr7vl1" w:colFirst="0" w:colLast="0"/>
-      <w:bookmarkEnd w:id="195"/>
-      <w:r>
-        <w:t>podpis pod rysunkiem / tabelą</w:t>
-      </w:r>
-    </w:p>
-    <w:p>
-      <w:bookmarkStart w:id="196" w:name="_xt8b0fdo6hy1" w:colFirst="0" w:colLast="0"/>
-      <w:bookmarkEnd w:id="196"/>
-      <w:r>
-        <w:tab/>
-        <w:t xml:space="preserve">Widoczna dominacja jest jasną i klarowną przesłanką dla użycia właśnie tego środowiska. Dodatkowo, umożliwia ono stosowanie szerokiego spektrum rozwiązań zewnętrznych, takie jak zewnętrzne bazy danych SQLite czy nieskomplikowana obsługa połączenia z serwerem FTP. Wykorzystuje język programowania Java, co pozwoliło autorowi na użycie wiedzy, którą posiadł w toku studiów inżynierskich. </w:t>
-      </w:r>
-      <w:r>
-        <w:lastRenderedPageBreak/>
-        <w:t>Na ostateczny wybór wpłynął również fakt, iż platforma Unity Vuforia, odpowiedzialna za część rzeczywistości rozszerzonej, daje się w prosty sposób implementować do aplikacji tworzonych w Android SDK. Dzięki temu połączenie modułu AR nie wymagało specjalnych modyfikacji.</w:t>
+        <w:rPr>
+          <w:del w:id="365" w:author="Tomek Tomek" w:date="2017-06-30T14:43:00Z"/>
+        </w:rPr>
+      </w:pPr>
+      <w:bookmarkStart w:id="366" w:name="_catwxctr7vl1" w:colFirst="0" w:colLast="0"/>
+      <w:bookmarkEnd w:id="366"/>
+      <w:del w:id="367" w:author="Tomek Tomek" w:date="2017-06-30T14:43:00Z">
+        <w:r>
+          <w:delText>podpis pod rysunkiem / tabelą</w:delText>
+        </w:r>
+      </w:del>
+    </w:p>
+    <w:p>
+      <w:bookmarkStart w:id="368" w:name="_xt8b0fdo6hy1" w:colFirst="0" w:colLast="0"/>
+      <w:bookmarkEnd w:id="368"/>
+      <w:del w:id="369" w:author="Tomek Tomek" w:date="2017-06-30T14:43:00Z">
+        <w:r>
+          <w:tab/>
+        </w:r>
+      </w:del>
+      <w:r>
+        <w:t>Widoczna dominacja jest jasną i klarowną przesłanką dla użycia właśnie tego środowiska. Dodatkowo, umożliwia ono stosowanie szerokiego spektrum rozwiązań zewnętrznych, takie jak zewnętrzne bazy danych SQLite czy nieskomplikowana obsługa połączenia z serwerem FTP. Wykorzystuje język programowania Java, co pozwoliło autorowi na użycie wiedzy, którą posiadł w toku studiów inżynierskich. Na ostateczny wybór wpłynął również fakt, iż platforma Unity Vuforia, odpowiedzialna za część rzeczywistości rozszerzonej, daje się w prosty sposób implementować do aplikacji tworzonych w Android SDK. Dzięki temu połączenie modułu AR nie wymagało specjalnych modyfikacji.</w:t>
       </w:r>
     </w:p>
     <w:p>
       <w:pPr>
         <w:pStyle w:val="Nagwek2"/>
       </w:pPr>
-      <w:bookmarkStart w:id="197" w:name="_Toc486513033"/>
+      <w:bookmarkStart w:id="370" w:name="_Toc486599231"/>
       <w:r>
         <w:t>Znaczniki i śledzenie</w:t>
       </w:r>
-      <w:bookmarkEnd w:id="197"/>
+      <w:bookmarkEnd w:id="370"/>
     </w:p>
     <w:p>
       <w:pPr>
         <w:rPr>
-          <w:ins w:id="198" w:author="Tomek Tomek" w:date="2017-06-30T12:18:00Z"/>
+          <w:ins w:id="371" w:author="Tomek Tomek" w:date="2017-06-30T12:18:00Z"/>
         </w:rPr>
       </w:pPr>
       <w:r>
         <w:t xml:space="preserve">Podstawowym warunkiem działania modułu rzeczywistości rozszerzonej jest istnienie znaczników, które </w:t>
       </w:r>
-      <w:del w:id="199" w:author="Tomek Tomek" w:date="2017-06-30T12:17:00Z">
+      <w:del w:id="372" w:author="Tomek Tomek" w:date="2017-06-30T12:17:00Z">
         <w:r>
           <w:delText xml:space="preserve">będą </w:delText>
         </w:r>
       </w:del>
-      <w:ins w:id="200" w:author="Tomek Tomek" w:date="2017-06-30T12:17:00Z">
+      <w:ins w:id="373" w:author="Tomek Tomek" w:date="2017-06-30T12:17:00Z">
         <w:r>
           <w:t xml:space="preserve">wyślą </w:t>
         </w:r>
       </w:ins>
-      <w:ins w:id="201" w:author="Tomek Tomek" w:date="2017-06-30T12:16:00Z">
+      <w:ins w:id="374" w:author="Tomek Tomek" w:date="2017-06-30T12:16:00Z">
         <w:r>
           <w:t xml:space="preserve">sygnał </w:t>
         </w:r>
       </w:ins>
-      <w:ins w:id="202" w:author="Tomek Tomek" w:date="2017-06-30T12:17:00Z">
+      <w:ins w:id="375" w:author="Tomek Tomek" w:date="2017-06-30T12:17:00Z">
         <w:r>
           <w:t xml:space="preserve">radiowy </w:t>
         </w:r>
       </w:ins>
-      <w:ins w:id="203" w:author="Tomek Tomek" w:date="2017-06-30T12:16:00Z">
+      <w:ins w:id="376" w:author="Tomek Tomek" w:date="2017-06-30T12:16:00Z">
         <w:r>
           <w:t xml:space="preserve">do urządzenia </w:t>
         </w:r>
       </w:ins>
-      <w:ins w:id="204" w:author="Tomek Tomek" w:date="2017-06-30T12:18:00Z">
+      <w:ins w:id="377" w:author="Tomek Tomek" w:date="2017-06-30T12:18:00Z">
         <w:r>
           <w:t>odbiorczego</w:t>
         </w:r>
       </w:ins>
-      <w:ins w:id="205" w:author="Tomek Tomek" w:date="2017-06-30T12:16:00Z">
+      <w:ins w:id="378" w:author="Tomek Tomek" w:date="2017-06-30T12:16:00Z">
         <w:r>
           <w:t xml:space="preserve"> albo </w:t>
         </w:r>
       </w:ins>
-      <w:ins w:id="206" w:author="Tomek Tomek" w:date="2017-06-30T12:17:00Z">
+      <w:ins w:id="379" w:author="Tomek Tomek" w:date="2017-06-30T12:17:00Z">
         <w:r>
           <w:t xml:space="preserve">będą </w:t>
         </w:r>
@@ -4671,36 +6224,31 @@
     <w:p>
       <w:pPr>
         <w:rPr>
-          <w:ins w:id="207" w:author="Tomek Tomek" w:date="2017-06-30T12:18:00Z"/>
-          <w:rPrChange w:id="208" w:author="Tomek Tomek" w:date="2017-06-30T12:23:00Z">
-            <w:rPr>
-              <w:ins w:id="209" w:author="Tomek Tomek" w:date="2017-06-30T12:18:00Z"/>
-            </w:rPr>
-          </w:rPrChange>
+          <w:ins w:id="380" w:author="Tomek Tomek" w:date="2017-06-30T12:18:00Z"/>
         </w:rPr>
       </w:pPr>
-      <w:ins w:id="210" w:author="Tomek Tomek" w:date="2017-06-30T12:18:00Z">
+      <w:ins w:id="381" w:author="Tomek Tomek" w:date="2017-06-30T12:18:00Z">
         <w:r>
           <w:t xml:space="preserve">W pierwszym przypadku warto wymienić </w:t>
         </w:r>
       </w:ins>
-      <w:ins w:id="211" w:author="Tomek Tomek" w:date="2017-06-30T12:19:00Z">
+      <w:ins w:id="382" w:author="Tomek Tomek" w:date="2017-06-30T12:19:00Z">
         <w:r>
           <w:t xml:space="preserve">beacony, znane jako </w:t>
         </w:r>
       </w:ins>
-      <w:ins w:id="212" w:author="Tomek Tomek" w:date="2017-06-30T12:20:00Z">
+      <w:ins w:id="383" w:author="Tomek Tomek" w:date="2017-06-30T12:20:00Z">
         <w:r>
           <w:rPr>
             <w:i/>
-            <w:rPrChange w:id="213" w:author="Tomek Tomek" w:date="2017-06-30T12:20:00Z">
+            <w:rPrChange w:id="384" w:author="Tomek Tomek" w:date="2017-06-30T12:20:00Z">
               <w:rPr/>
             </w:rPrChange>
           </w:rPr>
           <w:t>Bluetooth low energy beacon</w:t>
         </w:r>
       </w:ins>
-      <w:ins w:id="214" w:author="Tomek Tomek" w:date="2017-06-30T12:23:00Z">
+      <w:ins w:id="385" w:author="Tomek Tomek" w:date="2017-06-30T12:23:00Z">
         <w:r>
           <w:rPr>
             <w:i/>
@@ -4711,70 +6259,74 @@
           <w:t xml:space="preserve">To małe urządzenia, które wysyłają sygnał radiowy, w celu komunikacji z urządzeniami wyposażonymi w interfejs Bluetooth. Beacony posiadają niewątpliwe zalety – zużywają mało energii, są relatywnie tanie, a ich dokładność </w:t>
         </w:r>
       </w:ins>
-      <w:ins w:id="215" w:author="Tomek Tomek" w:date="2017-06-30T12:24:00Z">
+      <w:ins w:id="386" w:author="Tomek Tomek" w:date="2017-06-30T12:24:00Z">
         <w:r>
           <w:t>pozwala</w:t>
         </w:r>
       </w:ins>
-      <w:ins w:id="216" w:author="Tomek Tomek" w:date="2017-06-30T12:23:00Z">
+      <w:ins w:id="387" w:author="Tomek Tomek" w:date="2017-06-30T12:23:00Z">
         <w:r>
           <w:t xml:space="preserve"> </w:t>
         </w:r>
       </w:ins>
-      <w:ins w:id="217" w:author="Tomek Tomek" w:date="2017-06-30T12:24:00Z">
+      <w:ins w:id="388" w:author="Tomek Tomek" w:date="2017-06-30T12:24:00Z">
         <w:r>
           <w:t xml:space="preserve">na stosowanie </w:t>
         </w:r>
       </w:ins>
-      <w:ins w:id="218" w:author="Tomek Tomek" w:date="2017-06-30T12:31:00Z">
+      <w:ins w:id="389" w:author="Tomek Tomek" w:date="2017-06-30T12:31:00Z">
         <w:r>
           <w:t>ich</w:t>
         </w:r>
       </w:ins>
-      <w:ins w:id="219" w:author="Tomek Tomek" w:date="2017-06-30T12:24:00Z">
+      <w:ins w:id="390" w:author="Tomek Tomek" w:date="2017-06-30T12:24:00Z">
         <w:r>
           <w:t xml:space="preserve"> jako punktów </w:t>
         </w:r>
       </w:ins>
-      <w:ins w:id="220" w:author="Tomek Tomek" w:date="2017-06-30T12:29:00Z">
+      <w:ins w:id="391" w:author="Tomek Tomek" w:date="2017-06-30T12:29:00Z">
         <w:r>
           <w:t xml:space="preserve">nawigacyjnych w budynkach, co może być dużym ułatwieniem dla osób z dysfunkcją wzroku. </w:t>
         </w:r>
       </w:ins>
-      <w:ins w:id="221" w:author="Tomek Tomek" w:date="2017-06-30T12:31:00Z">
+      <w:ins w:id="392" w:author="Tomek Tomek" w:date="2017-06-30T12:31:00Z">
         <w:r>
           <w:t>Beacony, mimo swoich licznych zalet, nie zapewniają jednak możliwości rozbudowanej interakcji z użytkowniki</w:t>
         </w:r>
       </w:ins>
-      <w:ins w:id="222" w:author="Tomek Tomek" w:date="2017-06-30T12:32:00Z">
+      <w:ins w:id="393" w:author="Tomek Tomek" w:date="2017-06-30T12:32:00Z">
         <w:r>
           <w:t>em. Celem tej pracy inżynierskiej jest budowa aplikacji, która będzie umożliwiała wyświetlanie różnorodnych danych, których treść może być dostosowana do użytkownika i na jego polecenie aktualizowana.</w:t>
         </w:r>
       </w:ins>
-      <w:ins w:id="223" w:author="Tomek Tomek" w:date="2017-06-30T12:33:00Z">
+      <w:ins w:id="394" w:author="Tomek Tomek" w:date="2017-06-30T12:33:00Z">
         <w:r>
           <w:t xml:space="preserve"> Do realizacji takich założeń należałoby użyć wielu urządzeń beacon, co znacznie podwyższałoby koszty przedsięwzięcia.</w:t>
         </w:r>
       </w:ins>
-      <w:ins w:id="224" w:author="Tomek Tomek" w:date="2017-06-30T12:34:00Z">
+      <w:ins w:id="395" w:author="Tomek Tomek" w:date="2017-06-30T12:34:00Z">
         <w:r>
           <w:t xml:space="preserve"> Rozpoczęcie prac w tym kierunku wymagałoby inwestycji w pojedyncze urządzenia, czego autor pracy chciał uniknąć.</w:t>
         </w:r>
       </w:ins>
-      <w:ins w:id="225" w:author="Tomek Tomek" w:date="2017-06-30T12:31:00Z">
+      <w:ins w:id="396" w:author="Tomek Tomek" w:date="2017-06-30T12:31:00Z">
         <w:r>
           <w:t xml:space="preserve"> </w:t>
         </w:r>
       </w:ins>
     </w:p>
     <w:p>
-      <w:ins w:id="226" w:author="Tomek Tomek" w:date="2017-06-30T12:36:00Z">
+      <w:ins w:id="397" w:author="Tomek Tomek" w:date="2017-06-30T12:36:00Z">
         <w:r>
           <w:t xml:space="preserve">Drugą możliwością jest zastosowanie markerów wizualnych, które będą analizowane przez odpowiednie algorytmy. </w:t>
         </w:r>
       </w:ins>
       <w:r>
-        <w:t xml:space="preserve">Taka analiza pozwala na przyporządkowanie obrazowi wzorca obrazu przechwytywanego z kamery w czasie rzeczywistym. Algorytmy muszą więc być bardzo szybkie, to jest ich złożoność obliczeniowa musi być na tyle mała, by operacje na dużych obrazach przebiegały szybko. Istotne spowolnienia w działaniu będą natychmiast zauważone przez </w:t>
+        <w:t xml:space="preserve">Taka analiza pozwala na przyporządkowanie obrazowi wzorca obrazu przechwytywanego z </w:t>
+      </w:r>
+      <w:r>
+        <w:lastRenderedPageBreak/>
+        <w:t xml:space="preserve">kamery w czasie rzeczywistym. Algorytmy muszą więc być bardzo szybkie, to jest ich złożoność obliczeniowa musi być na tyle mała, by operacje na dużych obrazach przebiegały szybko. Istotne spowolnienia w działaniu będą natychmiast zauważone przez </w:t>
       </w:r>
       <w:r>
         <w:t>użytkowników</w:t>
@@ -4790,34 +6342,34 @@
       <w:pPr>
         <w:pStyle w:val="Nagwek3"/>
       </w:pPr>
-      <w:bookmarkStart w:id="227" w:name="_Toc486513034"/>
+      <w:bookmarkStart w:id="398" w:name="_Toc486599232"/>
       <w:r>
         <w:t>Algorytm SURF</w:t>
       </w:r>
-      <w:bookmarkEnd w:id="227"/>
+      <w:bookmarkEnd w:id="398"/>
     </w:p>
     <w:p>
       <w:pPr>
         <w:rPr>
-          <w:ins w:id="228" w:author="Tomek Tomek" w:date="2017-06-30T12:09:00Z"/>
+          <w:ins w:id="399" w:author="Tomek Tomek" w:date="2017-06-30T12:09:00Z"/>
         </w:rPr>
       </w:pPr>
-      <w:del w:id="229" w:author="Tomek Tomek" w:date="2017-06-29T15:28:00Z">
+      <w:del w:id="400" w:author="Tomek Tomek" w:date="2017-06-29T15:28:00Z">
         <w:r>
           <w:delText>Opis algorytmu</w:delText>
         </w:r>
       </w:del>
-      <w:ins w:id="230" w:author="Tomek Tomek" w:date="2017-06-29T15:28:00Z">
+      <w:ins w:id="401" w:author="Tomek Tomek" w:date="2017-06-29T15:28:00Z">
         <w:r>
           <w:t xml:space="preserve">Zaprezentowany w roku 2006 algorytm autorstwa </w:t>
         </w:r>
       </w:ins>
-      <w:ins w:id="231" w:author="Tomek Tomek" w:date="2017-06-29T15:29:00Z">
+      <w:ins w:id="402" w:author="Tomek Tomek" w:date="2017-06-29T15:29:00Z">
         <w:r>
           <w:t xml:space="preserve">Herberta Baya algorytm o nazwie </w:t>
         </w:r>
       </w:ins>
-      <w:ins w:id="232" w:author="Tomek Tomek" w:date="2017-06-29T15:30:00Z">
+      <w:ins w:id="403" w:author="Tomek Tomek" w:date="2017-06-29T15:30:00Z">
         <w:r>
           <w:rPr>
             <w:i/>
@@ -4827,7 +6379,7 @@
         <w:r>
           <w:rPr>
             <w:i/>
-            <w:rPrChange w:id="233" w:author="Tomek Tomek" w:date="2017-06-29T15:30:00Z">
+            <w:rPrChange w:id="404" w:author="Tomek Tomek" w:date="2017-06-29T15:30:00Z">
               <w:rPr/>
             </w:rPrChange>
           </w:rPr>
@@ -4846,22 +6398,22 @@
           <w:t xml:space="preserve">dziedzinie przetwarzania obrazów. </w:t>
         </w:r>
       </w:ins>
-      <w:ins w:id="234" w:author="Tomek Tomek" w:date="2017-06-29T15:37:00Z">
+      <w:ins w:id="405" w:author="Tomek Tomek" w:date="2017-06-29T15:37:00Z">
         <w:r>
           <w:t>Korzysta on z kwadratowych filtrów Gaussa o</w:t>
         </w:r>
       </w:ins>
-      <w:ins w:id="235" w:author="Tomek Tomek" w:date="2017-06-29T15:38:00Z">
+      <w:ins w:id="406" w:author="Tomek Tomek" w:date="2017-06-29T15:38:00Z">
         <w:r>
           <w:t xml:space="preserve"> różnych rozmiarach. </w:t>
         </w:r>
       </w:ins>
-      <w:ins w:id="236" w:author="Tomek Tomek" w:date="2017-06-29T15:39:00Z">
+      <w:ins w:id="407" w:author="Tomek Tomek" w:date="2017-06-29T15:39:00Z">
         <w:r>
           <w:t>Po tym etapie przetwarzania następuje znajdowanie punktów, które mogą być używane w dalszej analizie (</w:t>
         </w:r>
       </w:ins>
-      <w:ins w:id="237" w:author="Tomek Tomek" w:date="2017-06-29T15:40:00Z">
+      <w:ins w:id="408" w:author="Tomek Tomek" w:date="2017-06-29T15:40:00Z">
         <w:r>
           <w:rPr>
             <w:i/>
@@ -4875,261 +6427,264 @@
           <w:t>W tym celu stosuje się macierz Hessego</w:t>
         </w:r>
       </w:ins>
-      <w:ins w:id="238" w:author="Tomek Tomek" w:date="2017-06-30T12:06:00Z">
+      <w:ins w:id="409" w:author="Tomek Tomek" w:date="2017-06-30T12:06:00Z">
         <w:r>
           <w:t xml:space="preserve"> dla splotu funkcji intensywności </w:t>
         </w:r>
       </w:ins>
-      <w:ins w:id="239" w:author="Tomek Tomek" w:date="2017-06-30T12:07:00Z">
+      <w:ins w:id="410" w:author="Tomek Tomek" w:date="2017-06-30T12:07:00Z">
         <w:r>
           <w:t xml:space="preserve">punktu </w:t>
         </w:r>
       </w:ins>
-      <w:ins w:id="240" w:author="Tomek Tomek" w:date="2017-06-30T12:06:00Z">
+      <w:ins w:id="411" w:author="Tomek Tomek" w:date="2017-06-30T12:06:00Z">
         <w:r>
           <w:t>i</w:t>
         </w:r>
       </w:ins>
-      <w:ins w:id="241" w:author="Tomek Tomek" w:date="2017-06-30T12:07:00Z">
+      <w:ins w:id="412" w:author="Tomek Tomek" w:date="2017-06-30T12:07:00Z">
         <w:r>
           <w:t xml:space="preserve"> </w:t>
         </w:r>
       </w:ins>
-      <w:ins w:id="242" w:author="Tomek Tomek" w:date="2017-06-30T12:08:00Z">
+      <w:ins w:id="413" w:author="Tomek Tomek" w:date="2017-06-30T12:08:00Z">
         <w:r>
           <w:t>funkcji rozkładu normalnego Gaussa</w:t>
         </w:r>
       </w:ins>
-      <w:ins w:id="243" w:author="Tomek Tomek" w:date="2017-06-30T12:02:00Z">
+      <w:ins w:id="414" w:author="Tomek Tomek" w:date="2017-06-30T12:02:00Z">
         <w:r>
           <w:t xml:space="preserve">. Jej wyznacznik pozwala na </w:t>
         </w:r>
       </w:ins>
-      <w:ins w:id="244" w:author="Tomek Tomek" w:date="2017-06-30T12:03:00Z">
+      <w:ins w:id="415" w:author="Tomek Tomek" w:date="2017-06-30T12:03:00Z">
         <w:r>
           <w:t xml:space="preserve">pomiar lokalnych zmian wartości funkcji i wybiera punkty, w których </w:t>
         </w:r>
       </w:ins>
-      <w:ins w:id="245" w:author="Tomek Tomek" w:date="2017-06-30T12:04:00Z">
+      <w:ins w:id="416" w:author="Tomek Tomek" w:date="2017-06-30T12:04:00Z">
         <w:r>
           <w:t xml:space="preserve">jego wartość jest największa. </w:t>
         </w:r>
       </w:ins>
     </w:p>
     <w:p>
-      <w:ins w:id="246" w:author="Tomek Tomek" w:date="2017-06-30T12:09:00Z">
+      <w:ins w:id="417" w:author="Tomek Tomek" w:date="2017-06-30T12:09:00Z">
+        <w:r>
+          <w:t>Dla jednoznacznego opisania znalezionych punktów używa się deskryptorów</w:t>
+        </w:r>
+      </w:ins>
+      <w:ins w:id="418" w:author="Tomek Tomek" w:date="2017-06-30T12:10:00Z">
+        <w:r>
+          <w:t xml:space="preserve">, które są </w:t>
+        </w:r>
+      </w:ins>
+      <w:ins w:id="419" w:author="Tomek Tomek" w:date="2017-06-30T12:11:00Z">
+        <w:r>
+          <w:t xml:space="preserve">wielowartościowymi wektorami liczb. </w:t>
+        </w:r>
+      </w:ins>
+      <w:ins w:id="420" w:author="Tomek Tomek" w:date="2017-06-30T12:12:00Z">
+        <w:r>
+          <w:t xml:space="preserve">Deskryptory są niezależne od skali i orientacji w przestrzeni, dlatego jest możliwe porównywanie obrazu wzorcowego z tym, przechwyconym z kamery, nawet jeśli ich rozmiary i kąt pod jakim kamera </w:t>
+        </w:r>
+      </w:ins>
+      <w:ins w:id="421" w:author="Tomek Tomek" w:date="2017-06-30T12:13:00Z">
+        <w:r>
+          <w:t xml:space="preserve">prowadzi </w:t>
+        </w:r>
+      </w:ins>
+      <w:ins w:id="422" w:author="Tomek Tomek" w:date="2017-06-30T12:12:00Z">
+        <w:r>
+          <w:t>akwiz</w:t>
+        </w:r>
+      </w:ins>
+      <w:ins w:id="423" w:author="Tomek Tomek" w:date="2017-06-30T12:13:00Z">
+        <w:r>
+          <w:t>yc</w:t>
+        </w:r>
+      </w:ins>
+      <w:ins w:id="424" w:author="Tomek Tomek" w:date="2017-06-30T12:12:00Z">
+        <w:r>
+          <w:t>j</w:t>
+        </w:r>
+      </w:ins>
+      <w:ins w:id="425" w:author="Tomek Tomek" w:date="2017-06-30T12:14:00Z">
+        <w:r>
+          <w:t xml:space="preserve">ę. </w:t>
+        </w:r>
+      </w:ins>
+      <w:ins w:id="426" w:author="Tomek Tomek" w:date="2017-06-30T12:12:00Z">
+        <w:r>
+          <w:t xml:space="preserve"> </w:t>
+        </w:r>
+      </w:ins>
+    </w:p>
+    <w:p>
+      <w:r>
+        <w:t xml:space="preserve">Na podstawie ogólnodostępnych informacji można </w:t>
+      </w:r>
+      <w:r>
+        <w:t xml:space="preserve">napisać program, który realizuje zadane algorytmy, jednak ze względu na złą optymalizację ich działanie prawdopodobnie nie zapewni zadowalających rezultatów. Z tego powodu w pracy wykorzystano gotowe systemy śledzenia i rozpoznawania znaczników zawarte w bibliotece Qualcomm Vuforia. </w:t>
+      </w:r>
+    </w:p>
+    <w:p>
+      <w:pPr>
+        <w:pStyle w:val="Nagwek3"/>
+      </w:pPr>
+      <w:bookmarkStart w:id="427" w:name="_Toc486599233"/>
+      <w:r>
+        <w:t>Typy znaczników używanych w technice rzeczywistości rozszerzonej</w:t>
+      </w:r>
+      <w:bookmarkEnd w:id="427"/>
+    </w:p>
+    <w:p>
+      <w:pPr>
+        <w:rPr>
+          <w:ins w:id="428" w:author="Tomek Tomek" w:date="2017-06-29T15:20:00Z"/>
+        </w:rPr>
+      </w:pPr>
+      <w:r>
+        <w:t xml:space="preserve">Istnieje wiele sposobów na </w:t>
+      </w:r>
+      <w:r>
+        <w:t>oznaczenie obiektów w taki sposób, by jednoznacznie przyporządkować im element rzeczywistości rozszerzonej. Najprostszym i powszechnie stosowanym rozwiązaniem są dwuwymiarowe znaczniki wydrukowane i umieszczone obok przedmiotu</w:t>
+      </w:r>
+      <w:r>
+        <w:t>, do którego mają być dodane elementy wirtualne.</w:t>
+      </w:r>
+      <w:ins w:id="429" w:author="Tomek Tomek" w:date="2017-06-29T12:01:00Z">
+        <w:r>
+          <w:t xml:space="preserve"> </w:t>
+        </w:r>
+      </w:ins>
+      <w:ins w:id="430" w:author="Tomek Tomek" w:date="2017-06-29T12:02:00Z">
+        <w:r>
+          <w:t>T</w:t>
+        </w:r>
+      </w:ins>
+      <w:ins w:id="431" w:author="Tomek Tomek" w:date="2017-06-29T12:04:00Z">
+        <w:r>
+          <w:t xml:space="preserve">en niedrogi system elementów znakujących sprawdza się dobrze, ale wymaga umieszczenia ich w widocznym miejscu, co nie zawsze jest </w:t>
+        </w:r>
+      </w:ins>
+      <w:ins w:id="432" w:author="Tomek Tomek" w:date="2017-06-29T14:59:00Z">
+        <w:r>
+          <w:t xml:space="preserve">najlepszą opcją. </w:t>
+        </w:r>
+      </w:ins>
+      <w:ins w:id="433" w:author="Tomek Tomek" w:date="2017-06-29T15:18:00Z">
+        <w:r>
+          <w:t>Analogicz</w:t>
+        </w:r>
+      </w:ins>
+      <w:ins w:id="434" w:author="Tomek Tomek" w:date="2017-06-29T15:19:00Z">
+        <w:r>
+          <w:t xml:space="preserve">nie, istnieją również znaczniki w formie prostych trójwymiarowych brył, takich jak prostopadłościan lub walec. </w:t>
+        </w:r>
+        <w:r>
+          <w:t xml:space="preserve">Ich zalety i wady są podobne do tych, które mają znaczniki dwuwymiarowe. </w:t>
+        </w:r>
+      </w:ins>
+    </w:p>
+    <w:p>
+      <w:pPr>
+        <w:rPr>
+          <w:ins w:id="435" w:author="Tomek Tomek" w:date="2017-06-29T15:03:00Z"/>
+        </w:rPr>
+      </w:pPr>
+      <w:ins w:id="436" w:author="Tomek Tomek" w:date="2017-06-29T14:59:00Z">
+        <w:r>
+          <w:t>W</w:t>
+        </w:r>
+      </w:ins>
+      <w:ins w:id="437" w:author="Tomek Tomek" w:date="2017-06-29T15:00:00Z">
+        <w:r>
+          <w:t xml:space="preserve">śród innych typów znaczników występują znaczniki tekstowe. Jeśli tekst drukowany jest sformatowany odpowiednią czcionką można użyć go jako </w:t>
+        </w:r>
+      </w:ins>
+      <w:ins w:id="438" w:author="Tomek Tomek" w:date="2017-06-29T15:01:00Z">
+        <w:r>
+          <w:t xml:space="preserve">znacznik, definiując w programie na jakie słowo ma być aktywny. Baza Vuforia zawiera kilka tysięcy podstawowych słów angielskich, ale można używać również </w:t>
+        </w:r>
         <w:r>
           <w:lastRenderedPageBreak/>
-          <w:t>Dla jednoznacznego opisania znalezionych punktów używa się deskryptorów</w:t>
-        </w:r>
-      </w:ins>
-      <w:ins w:id="247" w:author="Tomek Tomek" w:date="2017-06-30T12:10:00Z">
-        <w:r>
-          <w:t xml:space="preserve">, które są </w:t>
-        </w:r>
-      </w:ins>
-      <w:ins w:id="248" w:author="Tomek Tomek" w:date="2017-06-30T12:11:00Z">
-        <w:r>
-          <w:t xml:space="preserve">wielowartościowymi wektorami liczb. </w:t>
-        </w:r>
-      </w:ins>
-      <w:ins w:id="249" w:author="Tomek Tomek" w:date="2017-06-30T12:12:00Z">
-        <w:r>
-          <w:t xml:space="preserve">Deskryptory są niezależne od skali i orientacji w przestrzeni, dlatego jest możliwe porównywanie obrazu wzorcowego z tym, przechwyconym z kamery, nawet jeśli ich rozmiary i kąt pod jakim kamera </w:t>
-        </w:r>
-      </w:ins>
-      <w:ins w:id="250" w:author="Tomek Tomek" w:date="2017-06-30T12:13:00Z">
-        <w:r>
-          <w:t xml:space="preserve">prowadzi </w:t>
-        </w:r>
-      </w:ins>
-      <w:ins w:id="251" w:author="Tomek Tomek" w:date="2017-06-30T12:12:00Z">
-        <w:r>
-          <w:t>akwiz</w:t>
-        </w:r>
-      </w:ins>
-      <w:ins w:id="252" w:author="Tomek Tomek" w:date="2017-06-30T12:13:00Z">
-        <w:r>
-          <w:t>yc</w:t>
-        </w:r>
-      </w:ins>
-      <w:ins w:id="253" w:author="Tomek Tomek" w:date="2017-06-30T12:12:00Z">
-        <w:r>
-          <w:t>j</w:t>
-        </w:r>
-      </w:ins>
-      <w:ins w:id="254" w:author="Tomek Tomek" w:date="2017-06-30T12:14:00Z">
-        <w:r>
-          <w:t xml:space="preserve">ę. </w:t>
-        </w:r>
-      </w:ins>
-      <w:ins w:id="255" w:author="Tomek Tomek" w:date="2017-06-30T12:12:00Z">
+          <w:t xml:space="preserve">dodatkowych, wgranych przez siebie, list. </w:t>
+        </w:r>
+      </w:ins>
+    </w:p>
+    <w:p>
+      <w:pPr>
+        <w:rPr>
+          <w:del w:id="439" w:author="Tomek Tomek" w:date="2017-06-29T15:20:00Z"/>
+        </w:rPr>
+      </w:pPr>
+      <w:ins w:id="440" w:author="Tomek Tomek" w:date="2017-06-29T15:02:00Z">
+        <w:r>
+          <w:t xml:space="preserve">Jedną z możliwych opcji jest też brak dodatkowego znacznika. Jego funkcję może przejąć sam zeskanowany obiekt. </w:t>
+        </w:r>
+      </w:ins>
+      <w:ins w:id="441" w:author="Tomek Tomek" w:date="2017-06-29T15:03:00Z">
+        <w:r>
+          <w:t xml:space="preserve">Producent biblioteki udostępnia aplikację na telefony, która umożliwia stworzenie takiego markera. </w:t>
+        </w:r>
+      </w:ins>
+      <w:ins w:id="442" w:author="Tomek Tomek" w:date="2017-06-29T15:04:00Z">
+        <w:r>
+          <w:t xml:space="preserve">W tym celu należy odpowiednio manipulować ruchami smartfonu, by aplikacja mogła przetworzyć obrazy i złożyć je w model trójwymiarowy. </w:t>
+        </w:r>
+      </w:ins>
+      <w:ins w:id="443" w:author="Tomek Tomek" w:date="2017-06-29T15:05:00Z">
+        <w:r>
+          <w:t xml:space="preserve">Takie rozwiązanie jest bardzo wygodne, co wiąże się z brakiem dodatkowych znaczników, ale niesie za sobą również pewne ograniczenia. </w:t>
+        </w:r>
+      </w:ins>
+      <w:ins w:id="444" w:author="Tomek Tomek" w:date="2017-06-29T15:06:00Z">
+        <w:r>
+          <w:t xml:space="preserve">Wśród nich należy wymienić wielkość i typ materiału, z jakiego została wykonana powierzchnia zewnętrzna przedmiotu. </w:t>
+        </w:r>
+      </w:ins>
+      <w:ins w:id="445" w:author="Tomek Tomek" w:date="2017-06-29T15:07:00Z">
+        <w:r>
+          <w:t xml:space="preserve">Dużą trudność sprawiłoby stworzenie markera będącego dużą rzeźbą. By dokonać skanowania należałoby użyć </w:t>
+        </w:r>
+      </w:ins>
+      <w:ins w:id="446" w:author="Tomek Tomek" w:date="2017-06-29T15:09:00Z">
+        <w:r>
+          <w:t xml:space="preserve">podnośnika lub drabiny. </w:t>
+        </w:r>
+      </w:ins>
+      <w:ins w:id="447" w:author="Tomek Tomek" w:date="2017-06-29T15:10:00Z">
+        <w:r>
+          <w:t xml:space="preserve">O ile można sobie wyobrazić, że mimo trudności logistycznych jest to możliwe, prawdziwym wyzwaniem pozostaje przedmiot o lustrzanej lub przezroczystej powierzchni zewnętrznej. </w:t>
+        </w:r>
+      </w:ins>
+      <w:ins w:id="448" w:author="Tomek Tomek" w:date="2017-06-29T15:14:00Z">
+        <w:r>
+          <w:t>Odbicia promieni świetlnych nie pozwalają wtedy na poprawne stworzenie</w:t>
+        </w:r>
+      </w:ins>
+      <w:ins w:id="449" w:author="Tomek Tomek" w:date="2017-06-29T15:17:00Z">
+        <w:r>
+          <w:t xml:space="preserve"> trójwymiarowego</w:t>
+        </w:r>
+      </w:ins>
+      <w:ins w:id="450" w:author="Tomek Tomek" w:date="2017-06-29T15:14:00Z">
+        <w:r>
+          <w:t xml:space="preserve"> modelu bryły</w:t>
+        </w:r>
+      </w:ins>
+      <w:ins w:id="451" w:author="Tomek Tomek" w:date="2017-06-29T15:17:00Z">
+        <w:r>
+          <w:t xml:space="preserve">. </w:t>
+        </w:r>
+      </w:ins>
+      <w:ins w:id="452" w:author="Tomek Tomek" w:date="2017-06-29T15:14:00Z">
         <w:r>
           <w:t xml:space="preserve"> </w:t>
         </w:r>
       </w:ins>
-    </w:p>
-    <w:p>
-      <w:r>
-        <w:t xml:space="preserve">Na podstawie ogólnodostępnych informacji można </w:t>
-      </w:r>
-      <w:r>
-        <w:t xml:space="preserve">napisać program, który realizuje zadane algorytmy, jednak ze względu na złą optymalizację ich działanie prawdopodobnie nie zapewni zadowalających rezultatów. Z tego powodu w pracy wykorzystano gotowe systemy śledzenia i rozpoznawania znaczników zawarte w bibliotece Qualcomm Vuforia. </w:t>
-      </w:r>
-    </w:p>
-    <w:p>
-      <w:pPr>
-        <w:pStyle w:val="Nagwek3"/>
-      </w:pPr>
-      <w:bookmarkStart w:id="256" w:name="_Toc486513035"/>
-      <w:r>
-        <w:t>Typy znaczników używanych w technice rzeczywistości rozszerzonej</w:t>
-      </w:r>
-      <w:bookmarkEnd w:id="256"/>
-    </w:p>
-    <w:p>
-      <w:pPr>
-        <w:rPr>
-          <w:ins w:id="257" w:author="Tomek Tomek" w:date="2017-06-29T15:20:00Z"/>
-        </w:rPr>
-      </w:pPr>
-      <w:r>
-        <w:t xml:space="preserve">Istnieje wiele sposobów na </w:t>
-      </w:r>
-      <w:r>
-        <w:t>oznaczenie obiektów w taki sposób, by jednoznacznie przyporządkować im element rzeczywistości rozszerzonej. Najprostszym i powszechnie stosowanym rozwiązaniem są dwuwymiarowe znaczniki wydrukowane i umieszczone obok przedmiotu</w:t>
-      </w:r>
-      <w:r>
-        <w:t>, do którego mają być dodane elementy wirtualne.</w:t>
-      </w:r>
-      <w:ins w:id="258" w:author="Tomek Tomek" w:date="2017-06-29T12:01:00Z">
-        <w:r>
-          <w:t xml:space="preserve"> </w:t>
-        </w:r>
-      </w:ins>
-      <w:ins w:id="259" w:author="Tomek Tomek" w:date="2017-06-29T12:02:00Z">
-        <w:r>
-          <w:t>T</w:t>
-        </w:r>
-      </w:ins>
-      <w:ins w:id="260" w:author="Tomek Tomek" w:date="2017-06-29T12:04:00Z">
-        <w:r>
-          <w:t xml:space="preserve">en niedrogi system elementów znakujących sprawdza się dobrze, ale wymaga umieszczenia ich w widocznym miejscu, co nie zawsze jest </w:t>
-        </w:r>
-      </w:ins>
-      <w:ins w:id="261" w:author="Tomek Tomek" w:date="2017-06-29T14:59:00Z">
-        <w:r>
-          <w:t xml:space="preserve">najlepszą opcją. </w:t>
-        </w:r>
-      </w:ins>
-      <w:ins w:id="262" w:author="Tomek Tomek" w:date="2017-06-29T15:18:00Z">
-        <w:r>
-          <w:t>Analogicz</w:t>
-        </w:r>
-      </w:ins>
-      <w:ins w:id="263" w:author="Tomek Tomek" w:date="2017-06-29T15:19:00Z">
-        <w:r>
-          <w:t xml:space="preserve">nie, istnieją również znaczniki w formie prostych trójwymiarowych brył, takich jak prostopadłościan lub walec. </w:t>
-        </w:r>
-        <w:r>
-          <w:t xml:space="preserve">Ich zalety i wady są podobne do tych, które mają znaczniki dwuwymiarowe. </w:t>
-        </w:r>
-      </w:ins>
-    </w:p>
-    <w:p>
-      <w:pPr>
-        <w:rPr>
-          <w:ins w:id="264" w:author="Tomek Tomek" w:date="2017-06-29T15:03:00Z"/>
-        </w:rPr>
-      </w:pPr>
-      <w:ins w:id="265" w:author="Tomek Tomek" w:date="2017-06-29T14:59:00Z">
-        <w:r>
-          <w:t>W</w:t>
-        </w:r>
-      </w:ins>
-      <w:ins w:id="266" w:author="Tomek Tomek" w:date="2017-06-29T15:00:00Z">
-        <w:r>
-          <w:t xml:space="preserve">śród innych typów znaczników występują znaczniki tekstowe. Jeśli tekst drukowany jest sformatowany odpowiednią czcionką można użyć go jako </w:t>
-        </w:r>
-      </w:ins>
-      <w:ins w:id="267" w:author="Tomek Tomek" w:date="2017-06-29T15:01:00Z">
-        <w:r>
-          <w:t xml:space="preserve">znacznik, definiując w programie na jakie słowo ma być aktywny. Baza Vuforia zawiera kilka tysięcy podstawowych słów angielskich, ale można używać również dodatkowych, wgranych przez siebie, list. </w:t>
-        </w:r>
-      </w:ins>
-    </w:p>
-    <w:p>
-      <w:pPr>
-        <w:rPr>
-          <w:del w:id="268" w:author="Tomek Tomek" w:date="2017-06-29T15:20:00Z"/>
-        </w:rPr>
-      </w:pPr>
-      <w:ins w:id="269" w:author="Tomek Tomek" w:date="2017-06-29T15:02:00Z">
-        <w:r>
-          <w:t xml:space="preserve">Jedną z możliwych opcji jest też brak dodatkowego znacznika. Jego funkcję może przejąć sam zeskanowany obiekt. </w:t>
-        </w:r>
-      </w:ins>
-      <w:ins w:id="270" w:author="Tomek Tomek" w:date="2017-06-29T15:03:00Z">
-        <w:r>
-          <w:t xml:space="preserve">Producent biblioteki udostępnia aplikację na telefony, która umożliwia stworzenie takiego markera. </w:t>
-        </w:r>
-      </w:ins>
-      <w:ins w:id="271" w:author="Tomek Tomek" w:date="2017-06-29T15:04:00Z">
-        <w:r>
-          <w:t xml:space="preserve">W tym celu należy odpowiednio manipulować ruchami smartfonu, by aplikacja mogła przetworzyć obrazy i złożyć je w model trójwymiarowy. </w:t>
-        </w:r>
-      </w:ins>
-      <w:ins w:id="272" w:author="Tomek Tomek" w:date="2017-06-29T15:05:00Z">
-        <w:r>
-          <w:t xml:space="preserve">Takie rozwiązanie jest bardzo wygodne, co wiąże się z brakiem dodatkowych znaczników, ale niesie za sobą również pewne ograniczenia. </w:t>
-        </w:r>
-      </w:ins>
-      <w:ins w:id="273" w:author="Tomek Tomek" w:date="2017-06-29T15:06:00Z">
-        <w:r>
-          <w:t xml:space="preserve">Wśród nich należy wymienić wielkość i typ materiału, z jakiego została wykonana powierzchnia zewnętrzna przedmiotu. </w:t>
-        </w:r>
-      </w:ins>
-      <w:ins w:id="274" w:author="Tomek Tomek" w:date="2017-06-29T15:07:00Z">
-        <w:r>
-          <w:t xml:space="preserve">Dużą trudność sprawiłoby stworzenie markera będącego dużą rzeźbą. By dokonać skanowania należałoby użyć </w:t>
-        </w:r>
-      </w:ins>
-      <w:ins w:id="275" w:author="Tomek Tomek" w:date="2017-06-29T15:09:00Z">
-        <w:r>
-          <w:t xml:space="preserve">podnośnika lub drabiny. </w:t>
-        </w:r>
-      </w:ins>
-      <w:ins w:id="276" w:author="Tomek Tomek" w:date="2017-06-29T15:10:00Z">
-        <w:r>
-          <w:t xml:space="preserve">O ile można sobie wyobrazić, że mimo trudności logistycznych jest to możliwe, prawdziwym wyzwaniem pozostaje przedmiot o lustrzanej lub przezroczystej powierzchni zewnętrznej. </w:t>
-        </w:r>
-      </w:ins>
-      <w:ins w:id="277" w:author="Tomek Tomek" w:date="2017-06-29T15:14:00Z">
-        <w:r>
-          <w:t>Odbicia promieni świetlnych nie pozwalają wtedy na poprawne stworzenie</w:t>
-        </w:r>
-      </w:ins>
-      <w:ins w:id="278" w:author="Tomek Tomek" w:date="2017-06-29T15:17:00Z">
-        <w:r>
-          <w:t xml:space="preserve"> trójwymiarowego</w:t>
-        </w:r>
-      </w:ins>
-      <w:ins w:id="279" w:author="Tomek Tomek" w:date="2017-06-29T15:14:00Z">
-        <w:r>
-          <w:t xml:space="preserve"> modelu bryły</w:t>
-        </w:r>
-      </w:ins>
-      <w:ins w:id="280" w:author="Tomek Tomek" w:date="2017-06-29T15:17:00Z">
-        <w:r>
-          <w:t xml:space="preserve">. </w:t>
-        </w:r>
-      </w:ins>
-      <w:ins w:id="281" w:author="Tomek Tomek" w:date="2017-06-29T15:14:00Z">
-        <w:r>
-          <w:t xml:space="preserve"> </w:t>
-        </w:r>
-      </w:ins>
-      <w:del w:id="282" w:author="Tomek Tomek" w:date="2017-06-29T12:01:00Z">
+      <w:del w:id="453" w:author="Tomek Tomek" w:date="2017-06-29T12:01:00Z">
         <w:r>
           <w:delText xml:space="preserve"> </w:delText>
         </w:r>
@@ -5137,13 +6692,13 @@
     </w:p>
     <w:p>
       <w:pPr>
-        <w:pPrChange w:id="283" w:author="Tomek Tomek" w:date="2017-06-29T15:20:00Z">
+        <w:pPrChange w:id="454" w:author="Tomek Tomek" w:date="2017-06-29T15:20:00Z">
           <w:pPr>
             <w:ind w:firstLine="0"/>
           </w:pPr>
         </w:pPrChange>
       </w:pPr>
-      <w:del w:id="284" w:author="Tomek Tomek" w:date="2017-06-29T15:20:00Z">
+      <w:del w:id="455" w:author="Tomek Tomek" w:date="2017-06-29T15:20:00Z">
         <w:r>
           <w:tab/>
         </w:r>
@@ -5153,56 +6708,52 @@
       <w:pPr>
         <w:pStyle w:val="Nagwek2"/>
         <w:rPr>
-          <w:ins w:id="285" w:author="Tomek Tomek" w:date="2017-06-29T15:20:00Z"/>
+          <w:ins w:id="456" w:author="Tomek Tomek" w:date="2017-06-29T15:20:00Z"/>
         </w:rPr>
       </w:pPr>
-      <w:bookmarkStart w:id="286" w:name="_Toc486513036"/>
+      <w:bookmarkStart w:id="457" w:name="_Toc486599234"/>
       <w:r>
         <w:t>Podsumowanie</w:t>
       </w:r>
-      <w:bookmarkEnd w:id="286"/>
+      <w:bookmarkEnd w:id="457"/>
     </w:p>
     <w:p>
       <w:pPr>
         <w:rPr>
-          <w:ins w:id="287" w:author="Tomek Tomek" w:date="2017-06-29T15:25:00Z"/>
+          <w:ins w:id="458" w:author="Tomek Tomek" w:date="2017-06-29T15:25:00Z"/>
         </w:rPr>
-        <w:pPrChange w:id="288" w:author="Tomek Tomek" w:date="2017-06-29T15:20:00Z">
+        <w:pPrChange w:id="459" w:author="Tomek Tomek" w:date="2017-06-29T15:20:00Z">
           <w:pPr>
             <w:pStyle w:val="Nagwek2"/>
           </w:pPr>
         </w:pPrChange>
       </w:pPr>
-      <w:ins w:id="289" w:author="Tomek Tomek" w:date="2017-06-29T15:22:00Z">
+      <w:ins w:id="460" w:author="Tomek Tomek" w:date="2017-06-29T15:22:00Z">
         <w:r>
           <w:t xml:space="preserve">Dostępne na rynku rozwiązania oferują szerokie spektrum możliwości. </w:t>
         </w:r>
       </w:ins>
-      <w:ins w:id="290" w:author="Tomek Tomek" w:date="2017-06-29T15:23:00Z">
+      <w:ins w:id="461" w:author="Tomek Tomek" w:date="2017-06-29T15:23:00Z">
         <w:r>
           <w:t>W</w:t>
         </w:r>
       </w:ins>
-      <w:ins w:id="291" w:author="Tomek Tomek" w:date="2017-06-29T15:22:00Z">
+      <w:ins w:id="462" w:author="Tomek Tomek" w:date="2017-06-29T15:22:00Z">
         <w:r>
           <w:t>ykrywanie obiektów może by</w:t>
         </w:r>
       </w:ins>
-      <w:ins w:id="292" w:author="Tomek Tomek" w:date="2017-06-29T15:23:00Z">
-        <w:r>
-          <w:t xml:space="preserve">ć </w:t>
-        </w:r>
-        <w:r>
-          <w:lastRenderedPageBreak/>
-          <w:t>realizowane na wiele sposobów, a ich wybór zależy w dużej mierze od rodzaju elementu, który na który ma być nałożona warstwa rzeczywistości wirtualnej i własne preferencje.</w:t>
-        </w:r>
-      </w:ins>
-      <w:ins w:id="293" w:author="Tomek Tomek" w:date="2017-06-30T12:37:00Z">
+      <w:ins w:id="463" w:author="Tomek Tomek" w:date="2017-06-29T15:23:00Z">
+        <w:r>
+          <w:t>ć realizowane na wiele sposobów, a ich wybór zależy w dużej mierze od rodzaju elementu, który na który ma być nałożona warstwa rzeczywistości wirtualnej i własne preferencje.</w:t>
+        </w:r>
+      </w:ins>
+      <w:ins w:id="464" w:author="Tomek Tomek" w:date="2017-06-30T12:37:00Z">
         <w:r>
           <w:t xml:space="preserve"> </w:t>
         </w:r>
       </w:ins>
-      <w:ins w:id="294" w:author="Tomek Tomek" w:date="2017-06-29T15:23:00Z">
+      <w:ins w:id="465" w:author="Tomek Tomek" w:date="2017-06-29T15:23:00Z">
         <w:r>
           <w:t xml:space="preserve"> </w:t>
         </w:r>
@@ -5210,28 +6761,28 @@
     </w:p>
     <w:p>
       <w:pPr>
-        <w:pPrChange w:id="295" w:author="Tomek Tomek" w:date="2017-06-29T15:20:00Z">
+        <w:pPrChange w:id="466" w:author="Tomek Tomek" w:date="2017-06-29T15:20:00Z">
           <w:pPr>
             <w:pStyle w:val="Nagwek2"/>
           </w:pPr>
         </w:pPrChange>
       </w:pPr>
-      <w:ins w:id="296" w:author="Tomek Tomek" w:date="2017-06-29T15:24:00Z">
+      <w:ins w:id="467" w:author="Tomek Tomek" w:date="2017-06-29T15:24:00Z">
         <w:r>
           <w:t xml:space="preserve">Śledzenie elementów przestrzeni jest </w:t>
         </w:r>
       </w:ins>
-      <w:ins w:id="297" w:author="Tomek Tomek" w:date="2017-06-29T15:25:00Z">
+      <w:ins w:id="468" w:author="Tomek Tomek" w:date="2017-06-29T15:25:00Z">
         <w:r>
           <w:t>wykonywane przy pomocy zaawansowanych algorytmów. Przy braku specyficznych wymagać, które mogłyby utrudnić przetwarzanie obrazu, warto zastosować gotowe rozwiązania zawarte w bibliotekach programistycznych, takich jak Vuforia</w:t>
         </w:r>
       </w:ins>
-      <w:ins w:id="298" w:author="Tomek Tomek" w:date="2017-06-29T15:28:00Z">
+      <w:ins w:id="469" w:author="Tomek Tomek" w:date="2017-06-29T15:28:00Z">
         <w:r>
           <w:t xml:space="preserve"> lub ARToolKit</w:t>
         </w:r>
       </w:ins>
-      <w:ins w:id="299" w:author="Tomek Tomek" w:date="2017-06-29T15:25:00Z">
+      <w:ins w:id="470" w:author="Tomek Tomek" w:date="2017-06-29T15:25:00Z">
         <w:r>
           <w:t>.</w:t>
         </w:r>
@@ -5241,45 +6792,43 @@
       <w:pPr>
         <w:pStyle w:val="Nagwek1"/>
         <w:rPr>
-          <w:ins w:id="300" w:author="Tomek Tomek" w:date="2017-06-30T12:37:00Z"/>
+          <w:ins w:id="471" w:author="Tomek Tomek" w:date="2017-06-30T12:37:00Z"/>
         </w:rPr>
       </w:pPr>
-      <w:bookmarkStart w:id="301" w:name="_Toc486513037"/>
+      <w:bookmarkStart w:id="472" w:name="_Toc486599235"/>
       <w:r>
         <w:t>Opis rozwiązań stosowanych</w:t>
       </w:r>
-      <w:bookmarkEnd w:id="301"/>
+      <w:bookmarkEnd w:id="472"/>
     </w:p>
     <w:p>
       <w:pPr>
         <w:rPr>
-          <w:rPrChange w:id="302" w:author="Tomek Tomek" w:date="2017-06-30T12:37:00Z">
+          <w:rPrChange w:id="473" w:author="Tomek Tomek" w:date="2017-06-30T12:37:00Z">
             <w:rPr/>
           </w:rPrChange>
         </w:rPr>
-        <w:pPrChange w:id="303" w:author="Tomek Tomek" w:date="2017-06-30T12:37:00Z">
+        <w:pPrChange w:id="474" w:author="Tomek Tomek" w:date="2017-06-30T12:37:00Z">
           <w:pPr>
             <w:pStyle w:val="Nagwek1"/>
           </w:pPr>
         </w:pPrChange>
       </w:pPr>
-      <w:ins w:id="304" w:author="Tomek Tomek" w:date="2017-06-30T12:37:00Z">
+      <w:ins w:id="475" w:author="Tomek Tomek" w:date="2017-06-30T12:37:00Z">
         <w:r>
           <w:t>W tym rozdziale zostaną opisane sposoby rozwiązań technicznych wszelkich funkcjonalności aplikacji, zarówno części odpowiedzialnej za interakcję z użytkownikiem i pobieranie danych do kwestionariusza, jak i modułu rzeczywistości rozszerzonej.</w:t>
         </w:r>
       </w:ins>
-      <w:bookmarkStart w:id="305" w:name="_GoBack"/>
-      <w:bookmarkEnd w:id="305"/>
     </w:p>
     <w:p>
       <w:pPr>
         <w:pStyle w:val="Nagwek2"/>
       </w:pPr>
-      <w:bookmarkStart w:id="306" w:name="_Toc486513038"/>
+      <w:bookmarkStart w:id="476" w:name="_Toc486599236"/>
       <w:r>
         <w:t>Przegląd stosowanych platform</w:t>
       </w:r>
-      <w:bookmarkEnd w:id="306"/>
+      <w:bookmarkEnd w:id="476"/>
     </w:p>
     <w:p>
       <w:pPr>
@@ -5316,7 +6865,14 @@
         <w:rPr>
           <w:color w:val="000000" w:themeColor="text1"/>
         </w:rPr>
-        <w:t xml:space="preserve">Przez rozwiązania technologiczne rozumie się wszelkie środowiska i gotowe rozwiązania, które same w sobie nie stanowią docelowego projektu, ale wydatnie ułatwiają lub wręcz umożliwiają jego stworzenie. Wśród nich warto wymienić środowisko </w:t>
+        <w:t xml:space="preserve">Przez rozwiązania technologiczne rozumie się wszelkie środowiska i gotowe rozwiązania, które same w sobie nie stanowią docelowego projektu, ale wydatnie ułatwiają lub wręcz umożliwiają jego stworzenie. </w:t>
+      </w:r>
+      <w:r>
+        <w:rPr>
+          <w:color w:val="000000" w:themeColor="text1"/>
+        </w:rPr>
+        <w:lastRenderedPageBreak/>
+        <w:t xml:space="preserve">Wśród nich warto wymienić środowisko </w:t>
       </w:r>
       <w:r>
         <w:t xml:space="preserve">programistyczne Android SDK, silnik Unity oraz środowisko Vuforia. </w:t>
@@ -5331,8 +6887,8 @@
         <w:ind w:left="0" w:hanging="360"/>
         <w:contextualSpacing/>
       </w:pPr>
-      <w:bookmarkStart w:id="307" w:name="_6rey62ci1rvc" w:colFirst="0" w:colLast="0"/>
-      <w:bookmarkEnd w:id="307"/>
+      <w:bookmarkStart w:id="477" w:name="_6rey62ci1rvc" w:colFirst="0" w:colLast="0"/>
+      <w:bookmarkEnd w:id="477"/>
       <w:r>
         <w:t>Android SDK jest rozbudowanym środowiskiem, zawierającym narzędzia służące do programowania aplikacji dla systemu operacyjnego Android. Zawiera wiele modułów, w tym emulator telefonu komórkowego z systemem w dowolnej wersji. Programowanie aplikacji jest możliwe dzięki językowi programowania Java. Edycję plików odpowiadających za wygl</w:t>
       </w:r>
@@ -5352,8 +6908,8 @@
         <w:ind w:left="0" w:hanging="360"/>
         <w:contextualSpacing/>
       </w:pPr>
-      <w:bookmarkStart w:id="308" w:name="_j2wi6yz3o6n5" w:colFirst="0" w:colLast="0"/>
-      <w:bookmarkEnd w:id="308"/>
+      <w:bookmarkStart w:id="478" w:name="_j2wi6yz3o6n5" w:colFirst="0" w:colLast="0"/>
+      <w:bookmarkEnd w:id="478"/>
       <w:r>
         <w:t xml:space="preserve">Unity to środowisko, które z powodzeniem jest wykorzystywane w komercyjnych projektach gier dwu i trzywymiarowych, jednak dla pewnych zastosowań, w tym niekomercyjnych, jest udostępniane nieodpłatnie. Charakteryzuje się ono dużymi możliwościami, a liczba obsługiwanych platform sprzętowych wynosi 22. Silnik Unity może być z powodzeniem stosowany również do zastosowań spoza branży gamedev. </w:t>
       </w:r>
@@ -5367,14 +6923,10 @@
         <w:ind w:left="0" w:hanging="360"/>
         <w:contextualSpacing/>
       </w:pPr>
-      <w:bookmarkStart w:id="309" w:name="_120o99qp23sj" w:colFirst="0" w:colLast="0"/>
-      <w:bookmarkEnd w:id="309"/>
-      <w:r>
-        <w:t xml:space="preserve">Vuforia Augmented Reality SDK w czasie rzeczywistym rozpoznaje pewne elementy graficzne zwane image targets. Dzięki temu pozwala na pozycjonowanie i wyświetlanie wirtualnych elementów przestrzennych, które mogą być na bieżąco modyfikowane, poprzez przekształcenia geometryczne. Środowisko jest </w:t>
-      </w:r>
-      <w:r>
-        <w:lastRenderedPageBreak/>
-        <w:t>zintegrowane z Unity i pozwala na tworzenie aplikacji mobilnych na platformy Android i iOS. Licencja po</w:t>
+      <w:bookmarkStart w:id="479" w:name="_120o99qp23sj" w:colFirst="0" w:colLast="0"/>
+      <w:bookmarkEnd w:id="479"/>
+      <w:r>
+        <w:t>Vuforia Augmented Reality SDK w czasie rzeczywistym rozpoznaje pewne elementy graficzne zwane image targets. Dzięki temu pozwala na pozycjonowanie i wyświetlanie wirtualnych elementów przestrzennych, które mogą być na bieżąco modyfikowane, poprzez przekształcenia geometryczne. Środowisko jest zintegrowane z Unity i pozwala na tworzenie aplikacji mobilnych na platformy Android i iOS. Licencja po</w:t>
       </w:r>
       <w:r>
         <w:t xml:space="preserve">zwala w pewnych przypadkach </w:t>
@@ -5388,18 +6940,18 @@
       <w:pPr>
         <w:pStyle w:val="Nagwek2"/>
       </w:pPr>
-      <w:bookmarkStart w:id="310" w:name="_Toc486513039"/>
+      <w:bookmarkStart w:id="480" w:name="_Toc486599237"/>
       <w:r>
         <w:t>Język programowania Java</w:t>
       </w:r>
-      <w:bookmarkEnd w:id="310"/>
+      <w:bookmarkEnd w:id="480"/>
     </w:p>
     <w:p>
       <w:pPr>
         <w:ind w:firstLine="0"/>
       </w:pPr>
-      <w:bookmarkStart w:id="311" w:name="_to1fn42kuiol" w:colFirst="0" w:colLast="0"/>
-      <w:bookmarkEnd w:id="311"/>
+      <w:bookmarkStart w:id="481" w:name="_to1fn42kuiol" w:colFirst="0" w:colLast="0"/>
+      <w:bookmarkEnd w:id="481"/>
       <w:r>
         <w:tab/>
         <w:t>Java jest obiektowym językiem programowania wysokiego poziomu, który wykorzystuje koncepcję znaną z języka Smalltalk, a pod względem składni podobny jest do języka C++. Obiektowość języka była nadrzędnym celem, jaki postawili przed sobą twórcy Javy. Możliwa jest implementacja jednokrotnego dziedziczenia klas i wielokrotnego dziedziczenia interfejsów. Niewątpliwą zaletą jest także niezależność od architektury, która została uzyskana dzięki specyficznemu sposobowi kompilacji kodu źródłowego. Kompiluje się on bowiem do kodu pośredniego, który jest wykonywany przez wirtualną maszynę - JVM. Dzięki temu jest możliwe uruchamianie kodu na wielu platformach sprzętowych, o zróżnicowanej architekturze. Wedle oficjalnej strony firmy Oracle, JVM może działać na 15 miliardach urządzeń elektronicznych</w:t>
@@ -5411,7 +6963,11 @@
         <w:footnoteReference w:id="3"/>
       </w:r>
       <w:r>
-        <w:t>, co najlepiej świadczy o popularności tego rozwiązania. Java oferuje również szereg opcji, które w sposób znaczny ułatwiają pracę programiście. Twórcy zadbali, by utrudnić popełnienie popularne błędów, znanych na przykład z praktyki programowania w języku C++. Osiągnięto to poprzez obligatoryjne stosowanie wyjątków, co znacznie ułatwia sytuację w przypadkach takich jak wyjście poza zakres macierzy lub błędne typy danych. Niewątpliwą zaletą jest też duża liczba wbudowanych bibliotek. Dzięki temu połączenia z serwerami, obsługa plików XML, czy formatu JSON nie stanowi</w:t>
+        <w:t xml:space="preserve">, co najlepiej świadczy o popularności tego rozwiązania. Java oferuje również szereg opcji, które w sposób znaczny ułatwiają pracę programiście. Twórcy zadbali, by utrudnić popełnienie popularne błędów, znanych na przykład z praktyki programowania w języku C++. Osiągnięto to poprzez obligatoryjne stosowanie wyjątków, co znacznie ułatwia sytuację w przypadkach takich jak wyjście poza zakres macierzy </w:t>
+      </w:r>
+      <w:r>
+        <w:lastRenderedPageBreak/>
+        <w:t>lub błędne typy danych. Niewątpliwą zaletą jest też duża liczba wbudowanych bibliotek. Dzięki temu połączenia z serwerami, obsługa plików XML, czy formatu JSON nie stanowi</w:t>
       </w:r>
       <w:r>
         <w:t xml:space="preserve"> </w:t>
@@ -5424,20 +6980,28 @@
       <w:pPr>
         <w:pStyle w:val="Nagwek2"/>
       </w:pPr>
-      <w:bookmarkStart w:id="312" w:name="_dv9g4kpbz46x" w:colFirst="0" w:colLast="0"/>
-      <w:bookmarkStart w:id="313" w:name="_Toc486513040"/>
-      <w:bookmarkEnd w:id="312"/>
+      <w:bookmarkStart w:id="482" w:name="_dv9g4kpbz46x" w:colFirst="0" w:colLast="0"/>
+      <w:bookmarkStart w:id="483" w:name="_Toc486599238"/>
+      <w:bookmarkEnd w:id="482"/>
       <w:r>
         <w:t>Środowisko aplikacji</w:t>
       </w:r>
-      <w:bookmarkEnd w:id="313"/>
+      <w:ins w:id="484" w:author="Tomek Tomek" w:date="2017-06-30T14:50:00Z">
+        <w:r>
+          <w:t xml:space="preserve"> </w:t>
+        </w:r>
+        <w:r>
+          <w:t>podstawowe pojęcia i koncepty bazowe programowania w Android SDK</w:t>
+        </w:r>
+      </w:ins>
+      <w:bookmarkEnd w:id="483"/>
     </w:p>
     <w:p>
       <w:pPr>
         <w:ind w:firstLine="0"/>
       </w:pPr>
-      <w:bookmarkStart w:id="314" w:name="_iyctz3uoufwc" w:colFirst="0" w:colLast="0"/>
-      <w:bookmarkEnd w:id="314"/>
+      <w:bookmarkStart w:id="485" w:name="_iyctz3uoufwc" w:colFirst="0" w:colLast="0"/>
+      <w:bookmarkEnd w:id="485"/>
       <w:r>
         <w:tab/>
         <w:t xml:space="preserve">Wybór środowiska dla przewodnika muzealnego, który jest przedmiotem tej pracy był uwarunkowany, z jednej strony wspomnianymi wcześniej kwestiami popularności platformy i co za tym idzie potencjałem użytkowym, z drugiej zaś strony podyktowany chęcią tworzenia oprogramowania w języku Java oraz używania wielu innych dodatków, z którymi wybrany system musi być kompatybilny. Oba kryteria są spełniane przez platformę Android. System Android OS jest modyfikacją darmowego jądra systemu Linux, przeznaczoną do stosowania na urządzeniach mobilnych opartych na architekturze ARM oraz x86. </w:t>
@@ -5446,33 +7010,46 @@
     <w:p>
       <w:pPr>
         <w:ind w:firstLine="0"/>
-      </w:pPr>
-      <w:r>
-        <w:t>/////-----podstawowe pojęcia i koncepty bazowe programowania w środowisku Android SDK</w:t>
-      </w:r>
+        <w:rPr>
+          <w:del w:id="486" w:author="Tomek Tomek" w:date="2017-06-30T14:51:00Z"/>
+        </w:rPr>
+      </w:pPr>
+      <w:del w:id="487" w:author="Tomek Tomek" w:date="2017-06-30T14:51:00Z">
+        <w:r>
+          <w:delText>/////-----podstawowe pojęcia i koncepty bazowe programowania w środowisku Android SDK</w:delText>
+        </w:r>
+      </w:del>
     </w:p>
     <w:p>
       <w:pPr>
         <w:pStyle w:val="Nagwek3"/>
       </w:pPr>
-      <w:bookmarkStart w:id="315" w:name="_ldqmgww4enev" w:colFirst="0" w:colLast="0"/>
-      <w:bookmarkStart w:id="316" w:name="_Toc486513041"/>
-      <w:bookmarkEnd w:id="315"/>
-      <w:r>
-        <w:lastRenderedPageBreak/>
+      <w:bookmarkStart w:id="488" w:name="_ldqmgww4enev" w:colFirst="0" w:colLast="0"/>
+      <w:bookmarkStart w:id="489" w:name="_Toc486599239"/>
+      <w:bookmarkEnd w:id="488"/>
+      <w:r>
         <w:t>architektura sytemu Android.</w:t>
       </w:r>
-      <w:bookmarkEnd w:id="316"/>
+      <w:bookmarkEnd w:id="489"/>
       <w:r>
         <w:t xml:space="preserve"> </w:t>
       </w:r>
     </w:p>
     <w:p>
       <w:pPr>
+        <w:keepNext/>
         <w:ind w:firstLine="0"/>
-      </w:pPr>
-      <w:bookmarkStart w:id="317" w:name="_mqoh1ykpf1eb" w:colFirst="0" w:colLast="0"/>
-      <w:bookmarkEnd w:id="317"/>
+        <w:rPr>
+          <w:ins w:id="490" w:author="Tomek Tomek" w:date="2017-06-30T14:51:00Z"/>
+        </w:rPr>
+        <w:pPrChange w:id="491" w:author="Tomek Tomek" w:date="2017-06-30T14:51:00Z">
+          <w:pPr>
+            <w:ind w:firstLine="0"/>
+          </w:pPr>
+        </w:pPrChange>
+      </w:pPr>
+      <w:bookmarkStart w:id="492" w:name="_mqoh1ykpf1eb" w:colFirst="0" w:colLast="0"/>
+      <w:bookmarkEnd w:id="492"/>
       <w:r>
         <w:t>Architektura samego systemu jest zbudowana hierarchicznie - pięciopoziomowo, co obrazuje poniższy rysunek</w:t>
       </w:r>
@@ -5489,6 +7066,7 @@
         <w:rPr>
           <w:noProof/>
         </w:rPr>
+        <w:lastRenderedPageBreak/>
         <w:drawing>
           <wp:inline distT="114300" distB="114300" distL="114300" distR="114300">
             <wp:extent cx="6119185" cy="4965700"/>
@@ -5528,14 +7106,53 @@
     </w:p>
     <w:p>
       <w:pPr>
+        <w:pStyle w:val="Legenda"/>
+        <w:pPrChange w:id="493" w:author="Tomek Tomek" w:date="2017-06-30T14:51:00Z">
+          <w:pPr>
+            <w:ind w:firstLine="0"/>
+          </w:pPr>
+        </w:pPrChange>
+      </w:pPr>
+      <w:ins w:id="494" w:author="Tomek Tomek" w:date="2017-06-30T14:51:00Z">
+        <w:r>
+          <w:t xml:space="preserve">Rysunek </w:t>
+        </w:r>
+        <w:r>
+          <w:fldChar w:fldCharType="begin"/>
+        </w:r>
+        <w:r>
+          <w:instrText xml:space="preserve"> SEQ Rysunek \* ARABIC </w:instrText>
+        </w:r>
+      </w:ins>
+      <w:r>
+        <w:fldChar w:fldCharType="separate"/>
+      </w:r>
+      <w:ins w:id="495" w:author="Tomek Tomek" w:date="2017-06-30T15:14:00Z">
+        <w:r>
+          <w:rPr>
+            <w:noProof/>
+          </w:rPr>
+          <w:t>1</w:t>
+        </w:r>
+      </w:ins>
+      <w:ins w:id="496" w:author="Tomek Tomek" w:date="2017-06-30T14:51:00Z">
+        <w:r>
+          <w:fldChar w:fldCharType="end"/>
+        </w:r>
+        <w:r>
+          <w:t>: Schemat budowy systemu operacyjnego Android</w:t>
+        </w:r>
+      </w:ins>
+    </w:p>
+    <w:p>
+      <w:pPr>
         <w:pStyle w:val="Nagwek2"/>
       </w:pPr>
-      <w:bookmarkStart w:id="318" w:name="_9np05h50bpvc" w:colFirst="0" w:colLast="0"/>
-      <w:bookmarkStart w:id="319" w:name="_j0uhdyiqb89l" w:colFirst="0" w:colLast="0"/>
-      <w:bookmarkEnd w:id="318"/>
-      <w:bookmarkEnd w:id="319"/>
-      <w:r>
-        <w:lastRenderedPageBreak/>
+      <w:bookmarkStart w:id="497" w:name="_9np05h50bpvc" w:colFirst="0" w:colLast="0"/>
+      <w:bookmarkStart w:id="498" w:name="_j0uhdyiqb89l" w:colFirst="0" w:colLast="0"/>
+      <w:bookmarkEnd w:id="497"/>
+      <w:bookmarkEnd w:id="498"/>
+      <w:r>
         <w:t xml:space="preserve"> </w:t>
       </w:r>
     </w:p>
@@ -5543,19 +7160,19 @@
       <w:pPr>
         <w:pStyle w:val="Nagwek3"/>
       </w:pPr>
-      <w:bookmarkStart w:id="320" w:name="_t8aclf6q0fbg" w:colFirst="0" w:colLast="0"/>
-      <w:bookmarkStart w:id="321" w:name="_hzoxizv7p5b4" w:colFirst="0" w:colLast="0"/>
-      <w:bookmarkStart w:id="322" w:name="_Toc486513042"/>
-      <w:bookmarkEnd w:id="320"/>
-      <w:bookmarkEnd w:id="321"/>
+      <w:bookmarkStart w:id="499" w:name="_t8aclf6q0fbg" w:colFirst="0" w:colLast="0"/>
+      <w:bookmarkStart w:id="500" w:name="_hzoxizv7p5b4" w:colFirst="0" w:colLast="0"/>
+      <w:bookmarkStart w:id="501" w:name="_Toc486599240"/>
+      <w:bookmarkEnd w:id="499"/>
+      <w:bookmarkEnd w:id="500"/>
       <w:r>
         <w:t>Budowa programów - aktywności</w:t>
       </w:r>
-      <w:bookmarkEnd w:id="322"/>
-    </w:p>
-    <w:p>
-      <w:bookmarkStart w:id="323" w:name="_jvsyc9w7fe80" w:colFirst="0" w:colLast="0"/>
-      <w:bookmarkEnd w:id="323"/>
+      <w:bookmarkEnd w:id="501"/>
+    </w:p>
+    <w:p>
+      <w:bookmarkStart w:id="502" w:name="_jvsyc9w7fe80" w:colFirst="0" w:colLast="0"/>
+      <w:bookmarkEnd w:id="502"/>
       <w:r>
         <w:t>Aplikacja systemu Android składa się z części, które odpowiadają za realizację poszczególnych zadań. Służą do tego komponenty Activities, które w obrębie tej pracy będą określane po polsku, jako aktywności. Są to klasy pochodne Activities, które odpowiadają części lub całości widocznego interfejsu aplikacji oraz jego oprogramowaniu. W uproszczeniu, można spotkać się z twierdzeniem, że aktywności odpowiadają pojedynczym ekranom aplikacji. Jest to jednak pewna trywializacja, bowiem możliwe jest wyświetlanie jednocześnie kilku aktywności</w:t>
       </w:r>
@@ -5566,15 +7183,28 @@
         <w:footnoteReference w:id="5"/>
       </w:r>
       <w:r>
-        <w:t>. Android OS pozwala na wykonywanie wielu funkcji jednocześnie. Ten swoisty multitasking wymusza zastosowanie stosu (Activity stack) oraz implementacji dla każdej aktywności swoistego zestawu metod. Za tworzenie Activities odpowiada metoda onCreate(). W tym, występującym w cyklu życia aktywności jednokrotnie, kroku są tworzone widoki (View), przypisywane są referencje i wczytywane dane. Nie jest to jednak równoznaczne z ich wyświetleniem, co nastąpi dopiero po wywołaniu onStart(). Powoduje to umieszczenie aktywności na górze stosu i rozpoczęcie okresu określanego jako widzialny czas życia, aż do momentu wywołania onStop(), co jest równoznaczne z  zastąpieniem aktywności przez inną. Okres interakcji z użytkownikiem, tak zwany aktywny czas życia rozpoczyna się między wywołaniem onResume(), a onPause(). Aktywność, dla której wywołano onStop() może być jeszcze przywrócona poprzez onRestart(), a jej cykl życia kończy się, gdy zostanie wywołana metoda onDestroy(). Tak określony cykl najlepiej obrazuje grafika zaczerpnięta ze strony deweloperskiej Android SDK, którą prezentuję poniżej.</w:t>
-      </w:r>
-    </w:p>
-    <w:p>
-      <w:pPr>
+        <w:t xml:space="preserve">. Android OS pozwala na wykonywanie wielu funkcji jednocześnie. Ten swoisty multitasking wymusza zastosowanie stosu (Activity stack) oraz implementacji dla każdej aktywności swoistego zestawu metod. Za tworzenie Activities odpowiada metoda onCreate(). W tym, występującym w </w:t>
+      </w:r>
+      <w:r>
+        <w:lastRenderedPageBreak/>
+        <w:t>cyklu życia aktywności jednokrotnie, kroku są tworzone widoki (View), przypisywane są referencje i wczytywane dane. Nie jest to jednak równoznaczne z ich wyświetleniem, co nastąpi dopiero po wywołaniu onStart(). Powoduje to umieszczenie aktywności na górze stosu i rozpoczęcie okresu określanego jako widzialny czas życia, aż do momentu wywołania onStop(), co jest równoznaczne z  zastąpieniem aktywności przez inną. Okres interakcji z użytkownikiem, tak zwany aktywny czas życia rozpoczyna się między wywołaniem onResume(), a onPause(). Aktywność, dla której wywołano onStop() może być jeszcze przywrócona poprzez onRestart(), a jej cykl życia kończy się, gdy zostanie wywołana metoda onDestroy(). Tak określony cykl najlepiej obrazuje grafika zaczerpnięta ze strony deweloperskiej Android SDK, którą prezentuję poniżej.</w:t>
+      </w:r>
+    </w:p>
+    <w:p>
+      <w:pPr>
+        <w:keepNext/>
         <w:ind w:firstLine="0"/>
-      </w:pPr>
-      <w:bookmarkStart w:id="324" w:name="_7unsszy9xh66" w:colFirst="0" w:colLast="0"/>
-      <w:bookmarkEnd w:id="324"/>
+        <w:rPr>
+          <w:ins w:id="503" w:author="Tomek Tomek" w:date="2017-06-30T14:51:00Z"/>
+        </w:rPr>
+        <w:pPrChange w:id="504" w:author="Tomek Tomek" w:date="2017-06-30T14:51:00Z">
+          <w:pPr>
+            <w:ind w:firstLine="0"/>
+          </w:pPr>
+        </w:pPrChange>
+      </w:pPr>
+      <w:bookmarkStart w:id="505" w:name="_7unsszy9xh66" w:colFirst="0" w:colLast="0"/>
+      <w:bookmarkEnd w:id="505"/>
       <w:r>
         <w:lastRenderedPageBreak/>
         <w:tab/>
@@ -5622,26 +7252,71 @@
     </w:p>
     <w:p>
       <w:pPr>
+        <w:pStyle w:val="Legenda"/>
+        <w:pPrChange w:id="506" w:author="Tomek Tomek" w:date="2017-06-30T14:51:00Z">
+          <w:pPr>
+            <w:ind w:firstLine="0"/>
+          </w:pPr>
+        </w:pPrChange>
+      </w:pPr>
+      <w:ins w:id="507" w:author="Tomek Tomek" w:date="2017-06-30T14:51:00Z">
+        <w:r>
+          <w:t xml:space="preserve">Rysunek </w:t>
+        </w:r>
+        <w:r>
+          <w:fldChar w:fldCharType="begin"/>
+        </w:r>
+        <w:r>
+          <w:instrText xml:space="preserve"> SEQ Rysunek \* ARABIC </w:instrText>
+        </w:r>
+      </w:ins>
+      <w:r>
+        <w:fldChar w:fldCharType="separate"/>
+      </w:r>
+      <w:ins w:id="508" w:author="Tomek Tomek" w:date="2017-06-30T15:14:00Z">
+        <w:r>
+          <w:rPr>
+            <w:noProof/>
+          </w:rPr>
+          <w:t>2</w:t>
+        </w:r>
+      </w:ins>
+      <w:ins w:id="509" w:author="Tomek Tomek" w:date="2017-06-30T14:51:00Z">
+        <w:r>
+          <w:fldChar w:fldCharType="end"/>
+        </w:r>
+        <w:r>
+          <w:t>: Cykl życia aktywności w systemie operacyjnym Android</w:t>
+        </w:r>
+      </w:ins>
+    </w:p>
+    <w:p>
+      <w:pPr>
         <w:ind w:firstLine="0"/>
-      </w:pPr>
-      <w:bookmarkStart w:id="325" w:name="_hd5kmegdmf3j" w:colFirst="0" w:colLast="0"/>
-      <w:bookmarkEnd w:id="325"/>
-      <w:r>
-        <w:t>podpis,  rysunek x: Cykl życia aktywności w systemie operacyjnym Android</w:t>
-      </w:r>
-      <w:r>
         <w:rPr>
-          <w:vertAlign w:val="superscript"/>
+          <w:del w:id="510" w:author="Tomek Tomek" w:date="2017-06-30T15:16:00Z"/>
         </w:rPr>
-        <w:footnoteReference w:id="6"/>
-      </w:r>
+      </w:pPr>
+      <w:bookmarkStart w:id="511" w:name="_hd5kmegdmf3j" w:colFirst="0" w:colLast="0"/>
+      <w:bookmarkEnd w:id="511"/>
+      <w:del w:id="512" w:author="Tomek Tomek" w:date="2017-06-30T15:16:00Z">
+        <w:r>
+          <w:delText>podpis,  rysunek x: Cykl życia aktywności w systemie operacyjnym Android</w:delText>
+        </w:r>
+        <w:r>
+          <w:rPr>
+            <w:vertAlign w:val="superscript"/>
+          </w:rPr>
+          <w:footnoteReference w:id="6"/>
+        </w:r>
+      </w:del>
     </w:p>
     <w:p>
       <w:pPr>
         <w:ind w:firstLine="0"/>
       </w:pPr>
-      <w:bookmarkStart w:id="326" w:name="_d1kfz0ix5qx7" w:colFirst="0" w:colLast="0"/>
-      <w:bookmarkEnd w:id="326"/>
+      <w:bookmarkStart w:id="515" w:name="_d1kfz0ix5qx7" w:colFirst="0" w:colLast="0"/>
+      <w:bookmarkEnd w:id="515"/>
       <w:r>
         <w:tab/>
         <w:t>Przy pomocy utworzonego w aktywnościach interfejsu użytkownika, możliwe jest wykonywanie pewnych zadanych funkcji. W przypadku przewodnika muzealnego są to ekrany rejestracji i logowania, formularza wiedzy artystycznej, wyboru placówki kultury, ekran ładowania aplikacji i ustawień. Wszystkie aktywności są wpisane w pliku AndroidManifest.xml, co jest wymagane, by projekt mógł się kompilować.  GDZIE SĄ FRAGMENTY</w:t>
@@ -5651,29 +7326,49 @@
       <w:pPr>
         <w:pStyle w:val="Nagwek3"/>
       </w:pPr>
-      <w:bookmarkStart w:id="327" w:name="_Toc486513043"/>
+      <w:bookmarkStart w:id="516" w:name="_Toc486599241"/>
+      <w:r>
+        <w:t>interfejs użytkownika</w:t>
+      </w:r>
+      <w:bookmarkEnd w:id="516"/>
+    </w:p>
+    <w:p>
+      <w:pPr>
+        <w:rPr>
+          <w:ins w:id="517" w:author="Tomek Tomek" w:date="2017-06-30T14:52:00Z"/>
+        </w:rPr>
+      </w:pPr>
+      <w:bookmarkStart w:id="518" w:name="_njmmvaktyh1y" w:colFirst="0" w:colLast="0"/>
+      <w:bookmarkEnd w:id="518"/>
+      <w:r>
+        <w:t xml:space="preserve">Zasadniczą kwestią, która przyświecała programistom systemu Android, było umożliwienie tworzenia </w:t>
+      </w:r>
       <w:r>
         <w:lastRenderedPageBreak/>
-        <w:t>interfejs użytkownika</w:t>
-      </w:r>
-      <w:bookmarkEnd w:id="327"/>
-    </w:p>
-    <w:p>
-      <w:bookmarkStart w:id="328" w:name="_njmmvaktyh1y" w:colFirst="0" w:colLast="0"/>
-      <w:bookmarkEnd w:id="328"/>
-      <w:r>
-        <w:t xml:space="preserve">Zasadniczą kwestią, która przyświecała programistom systemu Android, było umożliwienie tworzenia aplikacji, które wyglądają spójnie na różnych modelach telefonów i innych urządzeniach. Zagadnienie to nie jest zupełnie trywialne. Urządzenia z ekranami dotykowymi charakteryzują się zróżnicowanymi parametrami tychże ekranów, zarówno w kategorii rozdzielczości, proporcji ekranu, jak i gęstość wyświetlania pikseli (DPI - dot per inch). Sprawia to, że jednakowe wyświetlanie aplikacji na różnych wyświetlaczach sprawia pewne trudności. Posługiwanie się bezwzględnymi jednostkami miary ani pikselami nie przynosi oczekiwanych rezultatów, dlatego autorzy systemu zaproponowali stosowanie innego sposobu - użycie pikseli niezależnych od gęstości (dp - density-independent pixel) . Umożliwia to proste przeliczanie pikseli tak, by uniezależnić je od gęstości wyświetlania. Niezależność ta jest uzyskiwana poprzez podzielenie wartości dpi przez bazową wartość 160, co niegdyś było standardową gęstością wyświetlania. Taki współczynnik pomnożony przez liczbę dp w wyniku daje liczbę pikseli, która zostanie zastosowana do umiejscowienia elementu na ekranie. </w:t>
-      </w:r>
+        <w:t xml:space="preserve">aplikacji, które wyglądają spójnie na różnych modelach telefonów i innych urządzeniach. Zagadnienie to nie jest zupełnie trywialne. Urządzenia z ekranami dotykowymi charakteryzują się zróżnicowanymi parametrami tychże ekranów, zarówno w kategorii rozdzielczości, proporcji ekranu, jak i gęstość wyświetlania pikseli (DPI - dot per inch). Sprawia to, że jednakowe wyświetlanie aplikacji na różnych wyświetlaczach sprawia pewne trudności. Posługiwanie się bezwzględnymi jednostkami miary ani pikselami nie przynosi oczekiwanych rezultatów, dlatego autorzy systemu zaproponowali stosowanie innego sposobu - użycie pikseli niezależnych od gęstości (dp - density-independent pixel) . Umożliwia to proste przeliczanie pikseli tak, by uniezależnić je od gęstości wyświetlania. Niezależność ta jest uzyskiwana poprzez podzielenie wartości dpi przez bazową wartość 160, co niegdyś było standardową gęstością wyświetlania. Taki współczynnik pomnożony przez liczbę dp w wyniku daje liczbę pikseli, która zostanie zastosowana do umiejscowienia elementu na ekranie. </w:t>
+      </w:r>
+    </w:p>
+    <w:p>
+      <w:ins w:id="519" w:author="Tomek Tomek" w:date="2017-06-30T14:52:00Z">
+        <w:r>
+          <w:t>Nie rozwiązuje to wszystkich problemów</w:t>
+        </w:r>
+      </w:ins>
+      <w:ins w:id="520" w:author="Tomek Tomek" w:date="2017-06-30T14:53:00Z">
+        <w:r>
+          <w:t>.</w:t>
+        </w:r>
+      </w:ins>
     </w:p>
     <w:p>
       <w:pPr>
         <w:pStyle w:val="Nagwek2"/>
       </w:pPr>
-      <w:bookmarkStart w:id="329" w:name="_Toc486513044"/>
+      <w:bookmarkStart w:id="521" w:name="_Toc486599242"/>
       <w:r>
         <w:t>Qualcomm Vuforia</w:t>
       </w:r>
-      <w:bookmarkEnd w:id="329"/>
+      <w:bookmarkEnd w:id="521"/>
     </w:p>
     <w:p>
       <w:r>
@@ -5684,11 +7379,11 @@
       <w:pPr>
         <w:pStyle w:val="Nagwek2"/>
       </w:pPr>
-      <w:bookmarkStart w:id="330" w:name="_Toc486513045"/>
+      <w:bookmarkStart w:id="522" w:name="_Toc486599243"/>
       <w:r>
         <w:t>Bazy danych</w:t>
       </w:r>
-      <w:bookmarkEnd w:id="330"/>
+      <w:bookmarkEnd w:id="522"/>
     </w:p>
     <w:p>
       <w:r>
@@ -5699,27 +7394,37 @@
       <w:pPr>
         <w:pStyle w:val="Nagwek1"/>
       </w:pPr>
-      <w:bookmarkStart w:id="331" w:name="_Toc486513046"/>
+      <w:bookmarkStart w:id="523" w:name="_Toc486599244"/>
       <w:r>
         <w:t>Implementacja</w:t>
       </w:r>
-      <w:bookmarkEnd w:id="331"/>
+      <w:bookmarkEnd w:id="523"/>
     </w:p>
     <w:p>
       <w:pPr>
         <w:pStyle w:val="Nagwek3"/>
       </w:pPr>
-      <w:bookmarkStart w:id="332" w:name="_ydau7lb19tju" w:colFirst="0" w:colLast="0"/>
-      <w:bookmarkStart w:id="333" w:name="_Toc486513047"/>
-      <w:bookmarkEnd w:id="332"/>
-      <w:r>
-        <w:t>pakiety</w:t>
-      </w:r>
-      <w:bookmarkEnd w:id="333"/>
-    </w:p>
-    <w:p>
-      <w:bookmarkStart w:id="334" w:name="_2zcmx533ja3" w:colFirst="0" w:colLast="0"/>
-      <w:bookmarkEnd w:id="334"/>
+      <w:bookmarkStart w:id="524" w:name="_ydau7lb19tju" w:colFirst="0" w:colLast="0"/>
+      <w:bookmarkStart w:id="525" w:name="_Toc486599245"/>
+      <w:bookmarkEnd w:id="524"/>
+      <w:ins w:id="526" w:author="Tomek Tomek" w:date="2017-06-30T15:07:00Z">
+        <w:r>
+          <w:t>P</w:t>
+        </w:r>
+      </w:ins>
+      <w:del w:id="527" w:author="Tomek Tomek" w:date="2017-06-30T15:07:00Z">
+        <w:r>
+          <w:delText>p</w:delText>
+        </w:r>
+      </w:del>
+      <w:r>
+        <w:t>akiety</w:t>
+      </w:r>
+      <w:bookmarkEnd w:id="525"/>
+    </w:p>
+    <w:p>
+      <w:bookmarkStart w:id="528" w:name="_2zcmx533ja3" w:colFirst="0" w:colLast="0"/>
+      <w:bookmarkEnd w:id="528"/>
       <w:r>
         <w:t>W projekcie zostały użyte dwa pakiety - example.radzi.przewodnikmuzealny i mchtr.Przewodnix. Ich użycie jest związane z wykorzystaniem modułu rzeczywistości rozszerzonej utworzonym w środowisku Unity - Vuforia. Wynikiem pracy z tymże środowiskiem jest gotowy projekt, który właśnie w postaci pakietu został włączony do głównej aplikacji. Taki podział wpływa pozytywnie na przejrzystość schematu aplikacji i pozwala jasno rozróżnić klasy, należące do różnych modułów programu.</w:t>
       </w:r>
@@ -5728,23 +7433,35 @@
       <w:pPr>
         <w:pStyle w:val="Nagwek3"/>
       </w:pPr>
-      <w:bookmarkStart w:id="335" w:name="_f7heybqxnbdt" w:colFirst="0" w:colLast="0"/>
-      <w:bookmarkStart w:id="336" w:name="_Toc486513048"/>
-      <w:bookmarkEnd w:id="335"/>
-      <w:r>
-        <w:t>wymagania</w:t>
-      </w:r>
-      <w:bookmarkEnd w:id="336"/>
-    </w:p>
-    <w:p>
-      <w:bookmarkStart w:id="337" w:name="_sb1bs6a2l9ml" w:colFirst="0" w:colLast="0"/>
-      <w:bookmarkEnd w:id="337"/>
-      <w:r>
-        <w:t xml:space="preserve">W pliku build.gradle zostało zawarte wymaganie minimalnej wersji systemu. Określono je na Android SDK 19, czyli wersję 4.4 KitKat. Jest to podyktowane faktem, iż telefonu ze starszymi systemami często nie </w:t>
+      <w:bookmarkStart w:id="529" w:name="_f7heybqxnbdt" w:colFirst="0" w:colLast="0"/>
+      <w:bookmarkEnd w:id="529"/>
+      <w:del w:id="530" w:author="Tomek Tomek" w:date="2017-06-30T15:07:00Z">
+        <w:r>
+          <w:delText>wymagania</w:delText>
+        </w:r>
+      </w:del>
+      <w:bookmarkStart w:id="531" w:name="_Toc486599246"/>
+      <w:ins w:id="532" w:author="Tomek Tomek" w:date="2017-06-30T15:07:00Z">
+        <w:r>
+          <w:t>Wymagania minimalne do uruchomienia aplikacji</w:t>
+        </w:r>
+      </w:ins>
+      <w:bookmarkEnd w:id="531"/>
+    </w:p>
+    <w:p>
+      <w:pPr>
+        <w:rPr>
+          <w:ins w:id="533" w:author="Tomek Tomek" w:date="2017-06-30T15:14:00Z"/>
+        </w:rPr>
+      </w:pPr>
+      <w:bookmarkStart w:id="534" w:name="_sb1bs6a2l9ml" w:colFirst="0" w:colLast="0"/>
+      <w:bookmarkEnd w:id="534"/>
+      <w:r>
+        <w:t xml:space="preserve">W pliku build.gradle zostało zawarte wymaganie minimalnej wersji systemu. Określono je na Android SDK 19, czyli wersję 4.4 KitKat. Jest to podyktowane faktem, iż telefonu ze starszymi systemami często nie spełniają standardów wydajności, które są wymagane, by sprawnie obsługiwać moduł rzeczywistości </w:t>
       </w:r>
       <w:r>
         <w:lastRenderedPageBreak/>
-        <w:t>spełniają standardów wydajności, które są wymagane, by sprawnie obsługiwać moduł rzeczywistości rozszerzonej. Ustawienie minimalnej wersji oprogramowania pozwala na dostarczanie aplikacji tylko dla modeli telefonów, które są do tego przystosowane. Struktura danych zaprezentowanych przez firmę Google wskazuje jednak, że wersja systemu SDK 19 lub wyższe znajdują się na 88,5 % wszystkich telefonów z Android OS (dane z czerwca 2017</w:t>
+        <w:t>rozszerzonej. Ustawienie minimalnej wersji oprogramowania pozwala na dostarczanie aplikacji tylko dla modeli telefonów, które są do tego przystosowane. Struktura danych zaprezentowanych przez firmę Google wskazuje jednak, że wersja systemu SDK 19 lub wyższe znajdują się na 88,5 % wszystkich telefonów z Android OS (dane z czerwca 2017</w:t>
       </w:r>
       <w:r>
         <w:rPr>
@@ -5759,18 +7476,155 @@
     <w:p>
       <w:pPr>
         <w:pStyle w:val="Nagwek3"/>
-      </w:pPr>
-      <w:bookmarkStart w:id="338" w:name="_o07iq72d39c8" w:colFirst="0" w:colLast="0"/>
-      <w:bookmarkStart w:id="339" w:name="_Toc486513049"/>
-      <w:bookmarkEnd w:id="338"/>
-      <w:r>
-        <w:t>przechowywanie danych</w:t>
-      </w:r>
-      <w:bookmarkEnd w:id="339"/>
-    </w:p>
-    <w:p>
-      <w:bookmarkStart w:id="340" w:name="_1x4ztnhmf7w8" w:colFirst="0" w:colLast="0"/>
-      <w:bookmarkEnd w:id="340"/>
+        <w:rPr>
+          <w:ins w:id="535" w:author="Tomek Tomek" w:date="2017-06-30T15:15:00Z"/>
+        </w:rPr>
+        <w:pPrChange w:id="536" w:author="Tomek Tomek" w:date="2017-06-30T15:15:00Z">
+          <w:pPr/>
+        </w:pPrChange>
+      </w:pPr>
+      <w:bookmarkStart w:id="537" w:name="_Toc486599247"/>
+      <w:ins w:id="538" w:author="Tomek Tomek" w:date="2017-06-30T15:14:00Z">
+        <w:r>
+          <w:t xml:space="preserve">Schemat </w:t>
+        </w:r>
+      </w:ins>
+      <w:ins w:id="539" w:author="Tomek Tomek" w:date="2017-06-30T15:15:00Z">
+        <w:r>
+          <w:t>blokowy aplikacji</w:t>
+        </w:r>
+        <w:bookmarkEnd w:id="537"/>
+      </w:ins>
+    </w:p>
+    <w:p>
+      <w:pPr>
+        <w:rPr>
+          <w:rPrChange w:id="540" w:author="Tomek Tomek" w:date="2017-06-30T15:15:00Z">
+            <w:rPr/>
+          </w:rPrChange>
+        </w:rPr>
+        <w:pPrChange w:id="541" w:author="Tomek Tomek" w:date="2017-06-30T15:15:00Z">
+          <w:pPr/>
+        </w:pPrChange>
+      </w:pPr>
+      <w:ins w:id="542" w:author="Tomek Tomek" w:date="2017-06-30T15:15:00Z">
+        <w:r>
+          <w:rPr>
+            <w:noProof/>
+          </w:rPr>
+          <w:drawing>
+            <wp:inline distT="0" distB="0" distL="0" distR="0" wp14:anchorId="0278A025" wp14:editId="029F7324">
+              <wp:extent cx="5982849" cy="6864719"/>
+              <wp:effectExtent l="0" t="0" r="0" b="0"/>
+              <wp:docPr id="6" name="Obraz 6"/>
+              <wp:cNvGraphicFramePr>
+                <a:graphicFrameLocks xmlns:a="http://schemas.openxmlformats.org/drawingml/2006/main" noChangeAspect="1"/>
+              </wp:cNvGraphicFramePr>
+              <a:graphic xmlns:a="http://schemas.openxmlformats.org/drawingml/2006/main">
+                <a:graphicData uri="http://schemas.openxmlformats.org/drawingml/2006/picture">
+                  <pic:pic xmlns:pic="http://schemas.openxmlformats.org/drawingml/2006/picture">
+                    <pic:nvPicPr>
+                      <pic:cNvPr id="0" name="Picture 2"/>
+                      <pic:cNvPicPr>
+                        <a:picLocks noChangeAspect="1" noChangeArrowheads="1"/>
+                      </pic:cNvPicPr>
+                    </pic:nvPicPr>
+                    <pic:blipFill>
+                      <a:blip r:embed="rId11">
+                        <a:extLst>
+                          <a:ext uri="{28A0092B-C50C-407E-A947-70E740481C1C}">
+                            <a14:useLocalDpi xmlns:a14="http://schemas.microsoft.com/office/drawing/2010/main" val="0"/>
+                          </a:ext>
+                        </a:extLst>
+                      </a:blip>
+                      <a:srcRect/>
+                      <a:stretch>
+                        <a:fillRect/>
+                      </a:stretch>
+                    </pic:blipFill>
+                    <pic:spPr bwMode="auto">
+                      <a:xfrm>
+                        <a:off x="0" y="0"/>
+                        <a:ext cx="5986033" cy="6868373"/>
+                      </a:xfrm>
+                      <a:prstGeom prst="rect">
+                        <a:avLst/>
+                      </a:prstGeom>
+                      <a:noFill/>
+                      <a:ln>
+                        <a:noFill/>
+                      </a:ln>
+                    </pic:spPr>
+                  </pic:pic>
+                </a:graphicData>
+              </a:graphic>
+            </wp:inline>
+          </w:drawing>
+        </w:r>
+      </w:ins>
+      <w:bookmarkStart w:id="543" w:name="_GoBack"/>
+      <w:bookmarkEnd w:id="543"/>
+    </w:p>
+    <w:p>
+      <w:pPr>
+        <w:pStyle w:val="Legenda"/>
+        <w:rPr>
+          <w:ins w:id="544" w:author="Tomek Tomek" w:date="2017-06-30T15:16:00Z"/>
+        </w:rPr>
+      </w:pPr>
+      <w:bookmarkStart w:id="545" w:name="_o07iq72d39c8" w:colFirst="0" w:colLast="0"/>
+      <w:bookmarkEnd w:id="545"/>
+      <w:ins w:id="546" w:author="Tomek Tomek" w:date="2017-06-30T15:16:00Z">
+        <w:r>
+          <w:lastRenderedPageBreak/>
+          <w:t xml:space="preserve">Rysunek </w:t>
+        </w:r>
+        <w:r>
+          <w:fldChar w:fldCharType="begin"/>
+        </w:r>
+        <w:r>
+          <w:instrText xml:space="preserve"> SEQ Rysunek \* ARABIC </w:instrText>
+        </w:r>
+        <w:r>
+          <w:fldChar w:fldCharType="separate"/>
+        </w:r>
+        <w:r>
+          <w:rPr>
+            <w:noProof/>
+          </w:rPr>
+          <w:t>4</w:t>
+        </w:r>
+        <w:r>
+          <w:fldChar w:fldCharType="end"/>
+        </w:r>
+        <w:r>
+          <w:t>: schemat blokowy aplikacji</w:t>
+        </w:r>
+      </w:ins>
+    </w:p>
+    <w:p>
+      <w:pPr>
+        <w:pStyle w:val="Nagwek3"/>
+      </w:pPr>
+      <w:del w:id="547" w:author="Tomek Tomek" w:date="2017-06-30T15:07:00Z">
+        <w:r>
+          <w:delText xml:space="preserve">przechowywanie </w:delText>
+        </w:r>
+      </w:del>
+      <w:bookmarkStart w:id="548" w:name="_Toc486599248"/>
+      <w:ins w:id="549" w:author="Tomek Tomek" w:date="2017-06-30T15:07:00Z">
+        <w:r>
+          <w:t xml:space="preserve">Sposoby przechowywania </w:t>
+        </w:r>
+      </w:ins>
+      <w:r>
+        <w:t>danych</w:t>
+      </w:r>
+      <w:bookmarkEnd w:id="548"/>
+    </w:p>
+    <w:p>
+      <w:bookmarkStart w:id="550" w:name="_1x4ztnhmf7w8" w:colFirst="0" w:colLast="0"/>
+      <w:bookmarkEnd w:id="550"/>
       <w:r>
         <w:t>Dane, z których korzysta przewodnik muzealny są przechowywane w trójnasób. Działania związane z rejestracją i logowaniem użytkowników są realizowane przy pomocy serwera FTP i umieszczonej na nim bazy danych SQLite. Program łączy się z bazą dzięki skryptowi PHP, który otwiera połączenia z bazą i manipuluje wartościami wprowadzanymi poprzez interfejs użytkownika (UI). Dane te w postaci obiektu JSON są wysyłane na serwer do bazy, zawierającej podstawowe informacje rejestracyjne oraz przechowuje w formie liczby rzeczywistej wynik formularza pozycjonującego, którego zadaniem jest szacowanie  poziomu wiedzy artystycznej użytkownika.</w:t>
       </w:r>
@@ -5779,8 +7633,8 @@
       <w:pPr>
         <w:ind w:firstLine="0"/>
       </w:pPr>
-      <w:bookmarkStart w:id="341" w:name="_8dpy6q38on" w:colFirst="0" w:colLast="0"/>
-      <w:bookmarkEnd w:id="341"/>
+      <w:bookmarkStart w:id="551" w:name="_8dpy6q38on" w:colFirst="0" w:colLast="0"/>
+      <w:bookmarkEnd w:id="551"/>
       <w:r>
         <w:t>&lt;rycina&gt;</w:t>
       </w:r>
@@ -5789,41 +7643,161 @@
       <w:pPr>
         <w:ind w:firstLine="720"/>
       </w:pPr>
-      <w:bookmarkStart w:id="342" w:name="_o7hzevkla4vb" w:colFirst="0" w:colLast="0"/>
-      <w:bookmarkEnd w:id="342"/>
+      <w:bookmarkStart w:id="552" w:name="_o7hzevkla4vb" w:colFirst="0" w:colLast="0"/>
+      <w:bookmarkEnd w:id="552"/>
       <w:r>
         <w:t xml:space="preserve">Dane, które identyfikują dzieła sztuki są przechowywane lokalnie, w bazie danych zaimplementowanej w aplikacji. System operacyjny Android posiada wbudowaną obsługę takich baz, dzięki implementacji klasy SQLiteOpenHelper. Baza ta przechowuje podstawowe informacje o przedmiotach oraz opisy, wykorzystywane w module rozszerzonej rzeczywistości. Ze względu na fakt, iż kluczową funkcjonalnością aplikacji jest możliwość dostosowania poziomu wyświetlanych treści, konieczne było przygotowanie różnorodnych wersji opisów, które mogą zostać wykorzystane w zależności od woli użytkownika. </w:t>
       </w:r>
     </w:p>
     <w:p>
       <w:pPr>
+        <w:keepNext/>
         <w:ind w:firstLine="0"/>
-      </w:pPr>
-      <w:bookmarkStart w:id="343" w:name="_dyfd0218awin" w:colFirst="0" w:colLast="0"/>
-      <w:bookmarkEnd w:id="343"/>
-      <w:r>
-        <w:t>&lt;rycina&gt;</w:t>
-      </w:r>
+        <w:rPr>
+          <w:ins w:id="553" w:author="Tomek Tomek" w:date="2017-06-30T15:05:00Z"/>
+        </w:rPr>
+        <w:pPrChange w:id="554" w:author="Tomek Tomek" w:date="2017-06-30T15:05:00Z">
+          <w:pPr>
+            <w:ind w:firstLine="0"/>
+          </w:pPr>
+        </w:pPrChange>
+      </w:pPr>
+      <w:bookmarkStart w:id="555" w:name="_dyfd0218awin" w:colFirst="0" w:colLast="0"/>
+      <w:bookmarkEnd w:id="555"/>
+      <w:ins w:id="556" w:author="Tomek Tomek" w:date="2017-06-30T15:05:00Z">
+        <w:r>
+          <w:rPr>
+            <w:noProof/>
+          </w:rPr>
+          <w:drawing>
+            <wp:inline distT="0" distB="0" distL="0" distR="0" wp14:anchorId="79C5ACEC" wp14:editId="50D1589E">
+              <wp:extent cx="2705100" cy="2266950"/>
+              <wp:effectExtent l="0" t="0" r="0" b="0"/>
+              <wp:docPr id="5" name="Obraz 5"/>
+              <wp:cNvGraphicFramePr>
+                <a:graphicFrameLocks xmlns:a="http://schemas.openxmlformats.org/drawingml/2006/main" noChangeAspect="1"/>
+              </wp:cNvGraphicFramePr>
+              <a:graphic xmlns:a="http://schemas.openxmlformats.org/drawingml/2006/main">
+                <a:graphicData uri="http://schemas.openxmlformats.org/drawingml/2006/picture">
+                  <pic:pic xmlns:pic="http://schemas.openxmlformats.org/drawingml/2006/picture">
+                    <pic:nvPicPr>
+                      <pic:cNvPr id="0" name="Picture 1"/>
+                      <pic:cNvPicPr>
+                        <a:picLocks noChangeAspect="1" noChangeArrowheads="1"/>
+                      </pic:cNvPicPr>
+                    </pic:nvPicPr>
+                    <pic:blipFill>
+                      <a:blip r:embed="rId12">
+                        <a:extLst>
+                          <a:ext uri="{28A0092B-C50C-407E-A947-70E740481C1C}">
+                            <a14:useLocalDpi xmlns:a14="http://schemas.microsoft.com/office/drawing/2010/main" val="0"/>
+                          </a:ext>
+                        </a:extLst>
+                      </a:blip>
+                      <a:srcRect/>
+                      <a:stretch>
+                        <a:fillRect/>
+                      </a:stretch>
+                    </pic:blipFill>
+                    <pic:spPr bwMode="auto">
+                      <a:xfrm>
+                        <a:off x="0" y="0"/>
+                        <a:ext cx="2705100" cy="2266950"/>
+                      </a:xfrm>
+                      <a:prstGeom prst="rect">
+                        <a:avLst/>
+                      </a:prstGeom>
+                      <a:noFill/>
+                      <a:ln>
+                        <a:noFill/>
+                      </a:ln>
+                    </pic:spPr>
+                  </pic:pic>
+                </a:graphicData>
+              </a:graphic>
+            </wp:inline>
+          </w:drawing>
+        </w:r>
+      </w:ins>
+    </w:p>
+    <w:p>
+      <w:pPr>
+        <w:pStyle w:val="Legenda"/>
+        <w:rPr>
+          <w:ins w:id="557" w:author="Tomek Tomek" w:date="2017-06-30T15:05:00Z"/>
+        </w:rPr>
+        <w:pPrChange w:id="558" w:author="Tomek Tomek" w:date="2017-06-30T15:05:00Z">
+          <w:pPr>
+            <w:ind w:firstLine="0"/>
+          </w:pPr>
+        </w:pPrChange>
+      </w:pPr>
+      <w:ins w:id="559" w:author="Tomek Tomek" w:date="2017-06-30T15:05:00Z">
+        <w:r>
+          <w:t xml:space="preserve">Rysunek </w:t>
+        </w:r>
+        <w:r>
+          <w:fldChar w:fldCharType="begin"/>
+        </w:r>
+        <w:r>
+          <w:instrText xml:space="preserve"> SEQ Rysunek \* ARABIC </w:instrText>
+        </w:r>
+      </w:ins>
+      <w:r>
+        <w:fldChar w:fldCharType="separate"/>
+      </w:r>
+      <w:ins w:id="560" w:author="Tomek Tomek" w:date="2017-06-30T15:14:00Z">
+        <w:r>
+          <w:rPr>
+            <w:noProof/>
+          </w:rPr>
+          <w:t>3</w:t>
+        </w:r>
+      </w:ins>
+      <w:ins w:id="561" w:author="Tomek Tomek" w:date="2017-06-30T15:05:00Z">
+        <w:r>
+          <w:fldChar w:fldCharType="end"/>
+        </w:r>
+        <w:r>
+          <w:t>: Schemat bazy danych przechowującej opisy dzieł sztuki</w:t>
+        </w:r>
+      </w:ins>
     </w:p>
     <w:p>
       <w:pPr>
         <w:ind w:firstLine="0"/>
-      </w:pPr>
-      <w:bookmarkStart w:id="344" w:name="_thft1j8k0dl5" w:colFirst="0" w:colLast="0"/>
-      <w:bookmarkEnd w:id="344"/>
+        <w:rPr>
+          <w:del w:id="562" w:author="Tomek Tomek" w:date="2017-06-30T15:05:00Z"/>
+        </w:rPr>
+      </w:pPr>
+      <w:del w:id="563" w:author="Tomek Tomek" w:date="2017-06-30T15:05:00Z">
+        <w:r>
+          <w:delText>&lt;rycina&gt;</w:delText>
+        </w:r>
+      </w:del>
+    </w:p>
+    <w:p>
+      <w:pPr>
+        <w:ind w:firstLine="0"/>
+      </w:pPr>
+      <w:bookmarkStart w:id="564" w:name="_thft1j8k0dl5" w:colFirst="0" w:colLast="0"/>
+      <w:bookmarkEnd w:id="564"/>
       <w:r>
         <w:tab/>
-        <w:t>Trzecim sposobem przechowywania danych jest wykorzystanie wbudowanego interfejsu SharedPreferences. Pozwala on na zapis i odczyt danych, również po zamknięciu aplikacji. Funkcjonalność ta została użyta, by użytkownik, który wyrazi taką chęć, mógł przy kolejnym użyciu aplikacji korzystać z niej bez konieczności powtórnego logowania. System przechowuje dane zapisywane przy pomocy SharedPreferences w folderze danych aplikacji. Są one dostępne zawsze, jeśli tylko pamięć telefonu działa poprawnie. Użycie SharedPreferences jest metodą, która posiada bardzo ograniczone możliwości zastosowania, ze względu na mały zbiór typów danych jakie obsługuje. Nie jest to dobre rozwiązanie dla dużych i skomplikowanych struktur danych, lecz nadaje się idealnie do realizacji funkcji automatycznego logowania, poprzez przechowywanie wartości zmiennej typu boolean, informującej o ciągłym zalogowaniu.</w:t>
+        <w:t xml:space="preserve">Trzecim sposobem przechowywania danych jest wykorzystanie wbudowanego interfejsu SharedPreferences. Pozwala on na zapis i odczyt danych, również po zamknięciu aplikacji. Funkcjonalność ta została użyta, by użytkownik, który wyrazi taką chęć, mógł przy kolejnym użyciu aplikacji korzystać z niej bez konieczności powtórnego logowania. System przechowuje dane zapisywane przy pomocy SharedPreferences w folderze danych aplikacji. Są one dostępne zawsze, jeśli tylko pamięć telefonu działa poprawnie. Użycie SharedPreferences jest metodą, która posiada bardzo ograniczone możliwości </w:t>
+      </w:r>
+      <w:r>
+        <w:lastRenderedPageBreak/>
+        <w:t>zastosowania, ze względu na mały zbiór typów danych jakie obsługuje. Nie jest to dobre rozwiązanie dla dużych i skomplikowanych struktur danych, lecz nadaje się idealnie do realizacji funkcji automatycznego logowania, poprzez przechowywanie wartości zmiennej typu boolean, informującej o ciągłym zalogowaniu.</w:t>
       </w:r>
     </w:p>
     <w:p>
       <w:pPr>
         <w:ind w:firstLine="0"/>
       </w:pPr>
-      <w:bookmarkStart w:id="345" w:name="_98a0n652akpj" w:colFirst="0" w:colLast="0"/>
-      <w:bookmarkEnd w:id="345"/>
-      <w:r>
-        <w:lastRenderedPageBreak/>
+      <w:bookmarkStart w:id="565" w:name="_98a0n652akpj" w:colFirst="0" w:colLast="0"/>
+      <w:bookmarkEnd w:id="565"/>
+      <w:r>
         <w:tab/>
         <w:t xml:space="preserve">Wykorzystanie różnorakich sposobów przechowywania danych podyktowane jest kilkoma względami. Przy realizacji tego zagadnienia kierowano się w dużej mierze elastycznością aplikacji i wygodą potencjalnego użytkownika. Właśnie z tego powodu dane kont są przechowywane na serwerze. Umożliwia to bowiem dostęp do konta z różnych urządzeń, bez konieczności każdorazowego zakładania konta i wypełniania formularza. Wygoda korzystania z programu jest powiązana również z możliwością pracy w trybie offline - bez pobierania danych z Internetu. Umożliwiają to dane przechowywane w pamięci urządzenia, a wśród nich najważniejsze - opisy dzieł sztuki. </w:t>
       </w:r>
@@ -5832,8 +7806,8 @@
       <w:pPr>
         <w:ind w:firstLine="720"/>
       </w:pPr>
-      <w:bookmarkStart w:id="346" w:name="_8plogm451j1g" w:colFirst="0" w:colLast="0"/>
-      <w:bookmarkEnd w:id="346"/>
+      <w:bookmarkStart w:id="566" w:name="_8plogm451j1g" w:colFirst="0" w:colLast="0"/>
+      <w:bookmarkEnd w:id="566"/>
       <w:r>
         <w:t xml:space="preserve">Innym powodem, który wyjaśnia różnorodność użytych form przechowywania danych jest zróżnicowanie tychże. Dla poprawnego działania aplikacja musi posiadać zarówno złożone struktury, w postaci rekordów baz danych, jak i  elementy,na przykład zmienne typów prostych. </w:t>
       </w:r>
@@ -5841,31 +7815,70 @@
     <w:p>
       <w:pPr>
         <w:ind w:firstLine="720"/>
-      </w:pPr>
-      <w:bookmarkStart w:id="347" w:name="_q8qbolva75io" w:colFirst="0" w:colLast="0"/>
-      <w:bookmarkEnd w:id="347"/>
-      <w:r>
-        <w:t xml:space="preserve">Rozważając możliwości przechowywania danych i zastosowane w aplikacji rozwiązania, nie sposób pominąć aspektu dydaktycznego.  Dzięki wykorzystaniu trzech odmiennych sposobów pracy z danymi było możliwe poznanie podstaw języka skryptowego PHP i sposobów komunikacji z serwerem, podstawowych operacji na bazach danych SQL oraz opcji dostarczonych przez Twórców systemu Android. Doświadczenia zdobyte podczas projektowania i realizacji tychże rozwiązań, w tym poznanie ograniczeń i słabości każdej z metod,  mogą być także przydatne przy implementacji kolejnych wersji aplikacji. </w:t>
-      </w:r>
+        <w:rPr>
+          <w:del w:id="567" w:author="Tomek Tomek" w:date="2017-06-30T14:54:00Z"/>
+        </w:rPr>
+        <w:pPrChange w:id="568" w:author="Tomek Tomek" w:date="2017-06-30T14:54:00Z">
+          <w:pPr>
+            <w:ind w:firstLine="0"/>
+          </w:pPr>
+        </w:pPrChange>
+      </w:pPr>
+      <w:bookmarkStart w:id="569" w:name="_q8qbolva75io" w:colFirst="0" w:colLast="0"/>
+      <w:bookmarkEnd w:id="569"/>
+      <w:r>
+        <w:t>Rozważając możliwości przechowywania danych i zastosowane w aplikacji rozwiązania, nie sposób pominąć aspektu dydaktycznego.  Dzięki wykorzystaniu trzech odmiennych sposobów pracy z danymi było możliwe poznanie podstaw języka skryptowego PHP i sposobów komunikacji z serwerem, podstawowych operacji na bazach danych SQL oraz opcji dostarczonych przez Twórców systemu Android. Doświadczenia zdobyte podczas projektowania i realizacji tychże rozwiązań, w tym poznanie ograniczeń i słabości każdej z metod</w:t>
+      </w:r>
+      <w:ins w:id="570" w:author="Tomek Tomek" w:date="2017-06-30T14:54:00Z">
+        <w:r>
+          <w:t>,</w:t>
+        </w:r>
+      </w:ins>
+      <w:del w:id="571" w:author="Tomek Tomek" w:date="2017-06-30T14:54:00Z">
+        <w:r>
+          <w:delText xml:space="preserve">, </w:delText>
+        </w:r>
+      </w:del>
+      <w:r>
+        <w:t xml:space="preserve"> mogą być także przydatne przy implementacji kolejnych wersji aplikacji. </w:t>
+      </w:r>
+    </w:p>
+    <w:p>
+      <w:pPr>
+        <w:ind w:firstLine="720"/>
+        <w:rPr>
+          <w:ins w:id="572" w:author="Tomek Tomek" w:date="2017-06-30T14:54:00Z"/>
+        </w:rPr>
+      </w:pPr>
     </w:p>
     <w:p>
       <w:pPr>
         <w:ind w:firstLine="0"/>
-      </w:pPr>
-      <w:bookmarkStart w:id="348" w:name="_33f2c1vmjdqm" w:colFirst="0" w:colLast="0"/>
-      <w:bookmarkStart w:id="349" w:name="_os9xncqmkop4" w:colFirst="0" w:colLast="0"/>
-      <w:bookmarkEnd w:id="348"/>
-      <w:bookmarkEnd w:id="349"/>
-      <w:r>
-        <w:t>……./////////////tu opiszę wraz ze zrzutami ekranu, jak co i dlaczego wygląda tak wygląda</w:t>
+        <w:pPrChange w:id="573" w:author="Tomek Tomek" w:date="2017-06-30T14:54:00Z">
+          <w:pPr>
+            <w:ind w:firstLine="0"/>
+          </w:pPr>
+        </w:pPrChange>
+      </w:pPr>
+      <w:bookmarkStart w:id="574" w:name="_33f2c1vmjdqm" w:colFirst="0" w:colLast="0"/>
+      <w:bookmarkStart w:id="575" w:name="_os9xncqmkop4" w:colFirst="0" w:colLast="0"/>
+      <w:bookmarkEnd w:id="574"/>
+      <w:bookmarkEnd w:id="575"/>
+      <w:del w:id="576" w:author="Tomek Tomek" w:date="2017-06-30T14:54:00Z">
+        <w:r>
+          <w:delText>…….</w:delText>
+        </w:r>
+      </w:del>
+      <w:r>
+        <w:t>/////////////tu opiszę wraz ze zrzutami ekranu, jak co i dlaczego wygląda tak wygląda</w:t>
       </w:r>
     </w:p>
     <w:p>
       <w:pPr>
         <w:ind w:firstLine="0"/>
       </w:pPr>
-      <w:bookmarkStart w:id="350" w:name="_kj39m58ad53k" w:colFirst="0" w:colLast="0"/>
-      <w:bookmarkEnd w:id="350"/>
+      <w:bookmarkStart w:id="577" w:name="_kj39m58ad53k" w:colFirst="0" w:colLast="0"/>
+      <w:bookmarkEnd w:id="577"/>
       <w:r>
         <w:tab/>
         <w:t>---------</w:t>
@@ -5875,15 +7888,15 @@
       <w:pPr>
         <w:ind w:firstLine="720"/>
       </w:pPr>
-      <w:bookmarkStart w:id="351" w:name="_bfk4dj5ov78d" w:colFirst="0" w:colLast="0"/>
-      <w:bookmarkEnd w:id="351"/>
+      <w:bookmarkStart w:id="578" w:name="_bfk4dj5ov78d" w:colFirst="0" w:colLast="0"/>
+      <w:bookmarkEnd w:id="578"/>
     </w:p>
     <w:p>
       <w:pPr>
         <w:ind w:firstLine="0"/>
       </w:pPr>
-      <w:bookmarkStart w:id="352" w:name="_2hfz9e4jqa77" w:colFirst="0" w:colLast="0"/>
-      <w:bookmarkEnd w:id="352"/>
+      <w:bookmarkStart w:id="579" w:name="_2hfz9e4jqa77" w:colFirst="0" w:colLast="0"/>
+      <w:bookmarkEnd w:id="579"/>
       <w:r>
         <w:t>----------Rozwiązania</w:t>
       </w:r>
@@ -5892,87 +7905,102 @@
       <w:pPr>
         <w:ind w:firstLine="0"/>
       </w:pPr>
-      <w:bookmarkStart w:id="353" w:name="_if4u01na8853" w:colFirst="0" w:colLast="0"/>
-      <w:bookmarkEnd w:id="353"/>
+      <w:bookmarkStart w:id="580" w:name="_if4u01na8853" w:colFirst="0" w:colLast="0"/>
+      <w:bookmarkEnd w:id="580"/>
       <w:r>
         <w:t>schemat użytkowy aplikacji:</w:t>
       </w:r>
     </w:p>
     <w:p>
       <w:pPr>
+        <w:keepNext/>
         <w:ind w:firstLine="0"/>
-      </w:pPr>
-      <w:bookmarkStart w:id="354" w:name="_lfjzm63ch3zj" w:colFirst="0" w:colLast="0"/>
-      <w:bookmarkEnd w:id="354"/>
-      <w:r>
         <w:rPr>
-          <w:noProof/>
+          <w:ins w:id="581" w:author="Tomek Tomek" w:date="2017-06-30T15:14:00Z"/>
         </w:rPr>
-        <w:lastRenderedPageBreak/>
-        <w:drawing>
-          <wp:inline distT="114300" distB="114300" distL="114300" distR="114300">
-            <wp:extent cx="5295583" cy="7677150"/>
-            <wp:effectExtent l="0" t="0" r="0" b="0"/>
-            <wp:docPr id="1" name="image5.png" descr="INZ Schemat uzytkowy.png"/>
-            <wp:cNvGraphicFramePr/>
-            <a:graphic xmlns:a="http://schemas.openxmlformats.org/drawingml/2006/main">
-              <a:graphicData uri="http://schemas.openxmlformats.org/drawingml/2006/picture">
-                <pic:pic xmlns:pic="http://schemas.openxmlformats.org/drawingml/2006/picture">
-                  <pic:nvPicPr>
-                    <pic:cNvPr id="0" name="image5.png" descr="INZ Schemat uzytkowy.png"/>
-                    <pic:cNvPicPr preferRelativeResize="0"/>
-                  </pic:nvPicPr>
-                  <pic:blipFill>
-                    <a:blip r:embed="rId11"/>
-                    <a:srcRect/>
-                    <a:stretch>
-                      <a:fillRect/>
-                    </a:stretch>
-                  </pic:blipFill>
-                  <pic:spPr>
-                    <a:xfrm>
-                      <a:off x="0" y="0"/>
-                      <a:ext cx="5295583" cy="7677150"/>
-                    </a:xfrm>
-                    <a:prstGeom prst="rect">
-                      <a:avLst/>
-                    </a:prstGeom>
-                    <a:ln/>
-                  </pic:spPr>
-                </pic:pic>
-              </a:graphicData>
-            </a:graphic>
-          </wp:inline>
-        </w:drawing>
-      </w:r>
+        <w:pPrChange w:id="582" w:author="Tomek Tomek" w:date="2017-06-30T15:14:00Z">
+          <w:pPr>
+            <w:ind w:firstLine="0"/>
+          </w:pPr>
+        </w:pPrChange>
+      </w:pPr>
+      <w:bookmarkStart w:id="583" w:name="_lfjzm63ch3zj" w:colFirst="0" w:colLast="0"/>
+      <w:bookmarkEnd w:id="583"/>
     </w:p>
     <w:p>
       <w:pPr>
         <w:ind w:firstLine="0"/>
       </w:pPr>
-      <w:bookmarkStart w:id="355" w:name="_u7su524fx8l2" w:colFirst="0" w:colLast="0"/>
-      <w:bookmarkEnd w:id="355"/>
+      <w:del w:id="584" w:author="Tomek Tomek" w:date="2017-06-30T15:13:00Z">
+        <w:r>
+          <w:rPr>
+            <w:noProof/>
+          </w:rPr>
+          <w:drawing>
+            <wp:inline distT="114300" distB="114300" distL="114300" distR="114300" wp14:editId="1484BE85">
+              <wp:extent cx="5295583" cy="7677150"/>
+              <wp:effectExtent l="0" t="0" r="0" b="0"/>
+              <wp:docPr id="1" name="image5.png" descr="INZ Schemat uzytkowy.png"/>
+              <wp:cNvGraphicFramePr/>
+              <a:graphic xmlns:a="http://schemas.openxmlformats.org/drawingml/2006/main">
+                <a:graphicData uri="http://schemas.openxmlformats.org/drawingml/2006/picture">
+                  <pic:pic xmlns:pic="http://schemas.openxmlformats.org/drawingml/2006/picture">
+                    <pic:nvPicPr>
+                      <pic:cNvPr id="0" name="image5.png" descr="INZ Schemat uzytkowy.png"/>
+                      <pic:cNvPicPr preferRelativeResize="0"/>
+                    </pic:nvPicPr>
+                    <pic:blipFill>
+                      <a:blip r:embed="rId13"/>
+                      <a:srcRect/>
+                      <a:stretch>
+                        <a:fillRect/>
+                      </a:stretch>
+                    </pic:blipFill>
+                    <pic:spPr>
+                      <a:xfrm>
+                        <a:off x="0" y="0"/>
+                        <a:ext cx="5295583" cy="7677150"/>
+                      </a:xfrm>
+                      <a:prstGeom prst="rect">
+                        <a:avLst/>
+                      </a:prstGeom>
+                      <a:ln/>
+                    </pic:spPr>
+                  </pic:pic>
+                </a:graphicData>
+              </a:graphic>
+            </wp:inline>
+          </w:drawing>
+        </w:r>
+      </w:del>
+    </w:p>
+    <w:p>
+      <w:pPr>
+        <w:ind w:firstLine="0"/>
+      </w:pPr>
+      <w:bookmarkStart w:id="585" w:name="_u7su524fx8l2" w:colFirst="0" w:colLast="0"/>
+      <w:bookmarkEnd w:id="585"/>
     </w:p>
     <w:p>
       <w:pPr>
         <w:pStyle w:val="Nagwek1"/>
       </w:pPr>
-      <w:bookmarkStart w:id="356" w:name="_Toc486513050"/>
+      <w:bookmarkStart w:id="586" w:name="_Toc486599249"/>
       <w:r>
         <w:lastRenderedPageBreak/>
         <w:t>Podsumowanie</w:t>
       </w:r>
-      <w:bookmarkEnd w:id="356"/>
+      <w:bookmarkEnd w:id="586"/>
     </w:p>
     <w:p>
       <w:pPr>
         <w:pStyle w:val="Nagwek1"/>
       </w:pPr>
-      <w:bookmarkStart w:id="357" w:name="_Toc486513051"/>
+      <w:bookmarkStart w:id="587" w:name="_Toc486599250"/>
       <w:r>
         <w:t>Bibliografia</w:t>
       </w:r>
-      <w:bookmarkEnd w:id="357"/>
+      <w:bookmarkEnd w:id="587"/>
     </w:p>
     <w:p>
       <w:pPr>
@@ -6086,20 +8114,31 @@
     <w:p>
       <w:pPr>
         <w:jc w:val="center"/>
+        <w:rPr>
+          <w:del w:id="588" w:author="Tomek Tomek" w:date="2017-06-30T15:17:00Z"/>
+        </w:rPr>
       </w:pPr>
     </w:p>
     <w:p>
       <w:pPr>
         <w:jc w:val="center"/>
-      </w:pPr>
-    </w:p>
-    <w:p>
-      <w:pPr>
-        <w:jc w:val="center"/>
+        <w:rPr>
+          <w:del w:id="589" w:author="Tomek Tomek" w:date="2017-06-30T15:17:00Z"/>
+        </w:rPr>
+      </w:pPr>
+    </w:p>
+    <w:p>
+      <w:pPr>
+        <w:ind w:firstLine="0"/>
+        <w:pPrChange w:id="590" w:author="Tomek Tomek" w:date="2017-06-30T15:17:00Z">
+          <w:pPr>
+            <w:jc w:val="center"/>
+          </w:pPr>
+        </w:pPrChange>
       </w:pPr>
     </w:p>
     <w:sectPr>
-      <w:footerReference w:type="default" r:id="rId12"/>
+      <w:footerReference w:type="default" r:id="rId14"/>
       <w:pgSz w:w="11906" w:h="16838" w:code="9"/>
       <w:pgMar w:top="1134" w:right="851" w:bottom="1134" w:left="1418" w:header="709" w:footer="709" w:gutter="0"/>
       <w:pgNumType w:start="0"/>
@@ -6159,7 +8198,7 @@
       <w:rPr>
         <w:noProof/>
       </w:rPr>
-      <w:t>11</w:t>
+      <w:t>21</w:t>
     </w:r>
     <w:r>
       <w:fldChar w:fldCharType="end"/>
@@ -6324,23 +8363,26 @@
       <w:pPr>
         <w:spacing w:after="0" w:line="240" w:lineRule="auto"/>
         <w:rPr>
+          <w:del w:id="513" w:author="Tomek Tomek" w:date="2017-06-30T15:16:00Z"/>
           <w:sz w:val="20"/>
           <w:szCs w:val="20"/>
         </w:rPr>
       </w:pPr>
-      <w:r>
-        <w:rPr>
-          <w:vertAlign w:val="superscript"/>
-        </w:rPr>
-        <w:footnoteRef/>
-      </w:r>
-      <w:r>
-        <w:rPr>
-          <w:sz w:val="20"/>
-          <w:szCs w:val="20"/>
-        </w:rPr>
-        <w:t xml:space="preserve"> https://developer.android.com/reference/android/app/Activity.html</w:t>
-      </w:r>
+      <w:del w:id="514" w:author="Tomek Tomek" w:date="2017-06-30T15:16:00Z">
+        <w:r>
+          <w:rPr>
+            <w:vertAlign w:val="superscript"/>
+          </w:rPr>
+          <w:footnoteRef/>
+        </w:r>
+        <w:r>
+          <w:rPr>
+            <w:sz w:val="20"/>
+            <w:szCs w:val="20"/>
+          </w:rPr>
+          <w:delText xml:space="preserve"> https://developer.android.com/reference/android/app/Activity.html</w:delText>
+        </w:r>
+      </w:del>
     </w:p>
   </w:footnote>
   <w:footnote w:id="7">
@@ -8275,6 +10317,44 @@
       <w:u w:val="single"/>
     </w:rPr>
   </w:style>
+  <w:style w:type="table" w:styleId="Tabela-Siatka">
+    <w:name w:val="Table Grid"/>
+    <w:basedOn w:val="Standardowy"/>
+    <w:uiPriority w:val="39"/>
+    <w:rsid w:val="000414CF"/>
+    <w:pPr>
+      <w:spacing w:after="0" w:line="240" w:lineRule="auto"/>
+    </w:pPr>
+    <w:tblPr>
+      <w:tblBorders>
+        <w:top w:val="single" w:sz="4" w:space="0" w:color="auto"/>
+        <w:left w:val="single" w:sz="4" w:space="0" w:color="auto"/>
+        <w:bottom w:val="single" w:sz="4" w:space="0" w:color="auto"/>
+        <w:right w:val="single" w:sz="4" w:space="0" w:color="auto"/>
+        <w:insideH w:val="single" w:sz="4" w:space="0" w:color="auto"/>
+        <w:insideV w:val="single" w:sz="4" w:space="0" w:color="auto"/>
+      </w:tblBorders>
+    </w:tblPr>
+  </w:style>
+  <w:style w:type="paragraph" w:styleId="Legenda">
+    <w:name w:val="caption"/>
+    <w:basedOn w:val="Normalny"/>
+    <w:next w:val="Normalny"/>
+    <w:uiPriority w:val="35"/>
+    <w:unhideWhenUsed/>
+    <w:qFormat/>
+    <w:rsid w:val="00B32D1E"/>
+    <w:pPr>
+      <w:spacing w:after="200" w:line="240" w:lineRule="auto"/>
+    </w:pPr>
+    <w:rPr>
+      <w:i/>
+      <w:iCs/>
+      <w:color w:val="44546A" w:themeColor="text2"/>
+      <w:sz w:val="18"/>
+      <w:szCs w:val="18"/>
+    </w:rPr>
+  </w:style>
 </w:styles>
 </file>
 
@@ -8578,7 +10658,7 @@
 </file>
 
 <file path=customXml/itemProps1.xml><?xml version="1.0" encoding="utf-8"?>
-<ds:datastoreItem xmlns:ds="http://schemas.openxmlformats.org/officeDocument/2006/customXml" ds:itemID="{A34A283E-6547-4E52-B86D-CED091B04CEA}">
+<ds:datastoreItem xmlns:ds="http://schemas.openxmlformats.org/officeDocument/2006/customXml" ds:itemID="{55831E06-8FEC-4C75-A2FA-A502B57870E3}">
   <ds:schemaRefs>
     <ds:schemaRef ds:uri="http://schemas.openxmlformats.org/officeDocument/2006/bibliography"/>
   </ds:schemaRefs>

--- a/20170618-INZ.docx.docx
+++ b/20170618-INZ.docx.docx
@@ -199,7 +199,7 @@
               <w:tab w:val="right" w:leader="dot" w:pos="9627"/>
             </w:tabs>
             <w:rPr>
-              <w:ins w:id="0" w:author="Tomek Tomek" w:date="2017-06-30T15:18:00Z"/>
+              <w:ins w:id="0" w:author="Tomek Tomek" w:date="2017-07-01T12:11:00Z"/>
               <w:rFonts w:asciiTheme="minorHAnsi" w:eastAsiaTheme="minorEastAsia" w:hAnsiTheme="minorHAnsi" w:cstheme="minorBidi"/>
               <w:noProof/>
               <w:color w:val="auto"/>
@@ -214,7 +214,7 @@
           <w:r>
             <w:fldChar w:fldCharType="separate"/>
           </w:r>
-          <w:ins w:id="1" w:author="Tomek Tomek" w:date="2017-06-30T15:18:00Z">
+          <w:ins w:id="1" w:author="Tomek Tomek" w:date="2017-07-01T12:11:00Z">
             <w:r>
               <w:rPr>
                 <w:rStyle w:val="Hipercze"/>
@@ -233,7 +233,7 @@
               <w:rPr>
                 <w:noProof/>
               </w:rPr>
-              <w:instrText>HYPERLINK \l "_Toc486599224"</w:instrText>
+              <w:instrText>HYPERLINK \l "_Toc486674400"</w:instrText>
             </w:r>
             <w:r>
               <w:rPr>
@@ -281,7 +281,7 @@
                 <w:noProof/>
                 <w:webHidden/>
               </w:rPr>
-              <w:instrText xml:space="preserve"> PAGEREF _Toc486599224 \h </w:instrText>
+              <w:instrText xml:space="preserve"> PAGEREF _Toc486674400 \h </w:instrText>
             </w:r>
             <w:r>
               <w:rPr>
@@ -297,7 +297,7 @@
             </w:rPr>
             <w:fldChar w:fldCharType="separate"/>
           </w:r>
-          <w:ins w:id="2" w:author="Tomek Tomek" w:date="2017-06-30T15:18:00Z">
+          <w:ins w:id="2" w:author="Tomek Tomek" w:date="2017-07-01T12:11:00Z">
             <w:r>
               <w:rPr>
                 <w:noProof/>
@@ -328,13 +328,13 @@
               <w:tab w:val="right" w:leader="dot" w:pos="9627"/>
             </w:tabs>
             <w:rPr>
-              <w:ins w:id="3" w:author="Tomek Tomek" w:date="2017-06-30T15:18:00Z"/>
+              <w:ins w:id="3" w:author="Tomek Tomek" w:date="2017-07-01T12:11:00Z"/>
               <w:rFonts w:asciiTheme="minorHAnsi" w:eastAsiaTheme="minorEastAsia" w:hAnsiTheme="minorHAnsi" w:cstheme="minorBidi"/>
               <w:noProof/>
               <w:color w:val="auto"/>
             </w:rPr>
           </w:pPr>
-          <w:ins w:id="4" w:author="Tomek Tomek" w:date="2017-06-30T15:18:00Z">
+          <w:ins w:id="4" w:author="Tomek Tomek" w:date="2017-07-01T12:11:00Z">
             <w:r>
               <w:rPr>
                 <w:rStyle w:val="Hipercze"/>
@@ -353,7 +353,7 @@
               <w:rPr>
                 <w:noProof/>
               </w:rPr>
-              <w:instrText>HYPERLINK \l "_Toc486599225"</w:instrText>
+              <w:instrText>HYPERLINK \l "_Toc486674401"</w:instrText>
             </w:r>
             <w:r>
               <w:rPr>
@@ -401,7 +401,7 @@
                 <w:noProof/>
                 <w:webHidden/>
               </w:rPr>
-              <w:instrText xml:space="preserve"> PAGEREF _Toc486599225 \h </w:instrText>
+              <w:instrText xml:space="preserve"> PAGEREF _Toc486674401 \h </w:instrText>
             </w:r>
             <w:r>
               <w:rPr>
@@ -417,7 +417,7 @@
             </w:rPr>
             <w:fldChar w:fldCharType="separate"/>
           </w:r>
-          <w:ins w:id="5" w:author="Tomek Tomek" w:date="2017-06-30T15:18:00Z">
+          <w:ins w:id="5" w:author="Tomek Tomek" w:date="2017-07-01T12:11:00Z">
             <w:r>
               <w:rPr>
                 <w:noProof/>
@@ -448,13 +448,13 @@
               <w:tab w:val="right" w:leader="dot" w:pos="9627"/>
             </w:tabs>
             <w:rPr>
-              <w:ins w:id="6" w:author="Tomek Tomek" w:date="2017-06-30T15:18:00Z"/>
+              <w:ins w:id="6" w:author="Tomek Tomek" w:date="2017-07-01T12:11:00Z"/>
               <w:rFonts w:asciiTheme="minorHAnsi" w:eastAsiaTheme="minorEastAsia" w:hAnsiTheme="minorHAnsi" w:cstheme="minorBidi"/>
               <w:noProof/>
               <w:color w:val="auto"/>
             </w:rPr>
           </w:pPr>
-          <w:ins w:id="7" w:author="Tomek Tomek" w:date="2017-06-30T15:18:00Z">
+          <w:ins w:id="7" w:author="Tomek Tomek" w:date="2017-07-01T12:11:00Z">
             <w:r>
               <w:rPr>
                 <w:rStyle w:val="Hipercze"/>
@@ -473,7 +473,7 @@
               <w:rPr>
                 <w:noProof/>
               </w:rPr>
-              <w:instrText>HYPERLINK \l "_Toc486599226"</w:instrText>
+              <w:instrText>HYPERLINK \l "_Toc486674402"</w:instrText>
             </w:r>
             <w:r>
               <w:rPr>
@@ -521,7 +521,7 @@
                 <w:noProof/>
                 <w:webHidden/>
               </w:rPr>
-              <w:instrText xml:space="preserve"> PAGEREF _Toc486599226 \h </w:instrText>
+              <w:instrText xml:space="preserve"> PAGEREF _Toc486674402 \h </w:instrText>
             </w:r>
             <w:r>
               <w:rPr>
@@ -537,7 +537,7 @@
             </w:rPr>
             <w:fldChar w:fldCharType="separate"/>
           </w:r>
-          <w:ins w:id="8" w:author="Tomek Tomek" w:date="2017-06-30T15:18:00Z">
+          <w:ins w:id="8" w:author="Tomek Tomek" w:date="2017-07-01T12:11:00Z">
             <w:r>
               <w:rPr>
                 <w:noProof/>
@@ -568,13 +568,13 @@
               <w:tab w:val="right" w:leader="dot" w:pos="9627"/>
             </w:tabs>
             <w:rPr>
-              <w:ins w:id="9" w:author="Tomek Tomek" w:date="2017-06-30T15:18:00Z"/>
+              <w:ins w:id="9" w:author="Tomek Tomek" w:date="2017-07-01T12:11:00Z"/>
               <w:rFonts w:asciiTheme="minorHAnsi" w:eastAsiaTheme="minorEastAsia" w:hAnsiTheme="minorHAnsi" w:cstheme="minorBidi"/>
               <w:noProof/>
               <w:color w:val="auto"/>
             </w:rPr>
           </w:pPr>
-          <w:ins w:id="10" w:author="Tomek Tomek" w:date="2017-06-30T15:18:00Z">
+          <w:ins w:id="10" w:author="Tomek Tomek" w:date="2017-07-01T12:11:00Z">
             <w:r>
               <w:rPr>
                 <w:rStyle w:val="Hipercze"/>
@@ -593,7 +593,7 @@
               <w:rPr>
                 <w:noProof/>
               </w:rPr>
-              <w:instrText>HYPERLINK \l "_Toc486599227"</w:instrText>
+              <w:instrText>HYPERLINK \l "_Toc486674403"</w:instrText>
             </w:r>
             <w:r>
               <w:rPr>
@@ -641,7 +641,7 @@
                 <w:noProof/>
                 <w:webHidden/>
               </w:rPr>
-              <w:instrText xml:space="preserve"> PAGEREF _Toc486599227 \h </w:instrText>
+              <w:instrText xml:space="preserve"> PAGEREF _Toc486674403 \h </w:instrText>
             </w:r>
             <w:r>
               <w:rPr>
@@ -657,7 +657,7 @@
             </w:rPr>
             <w:fldChar w:fldCharType="separate"/>
           </w:r>
-          <w:ins w:id="11" w:author="Tomek Tomek" w:date="2017-06-30T15:18:00Z">
+          <w:ins w:id="11" w:author="Tomek Tomek" w:date="2017-07-01T12:11:00Z">
             <w:r>
               <w:rPr>
                 <w:noProof/>
@@ -688,13 +688,13 @@
               <w:tab w:val="right" w:leader="dot" w:pos="9627"/>
             </w:tabs>
             <w:rPr>
-              <w:ins w:id="12" w:author="Tomek Tomek" w:date="2017-06-30T15:18:00Z"/>
+              <w:ins w:id="12" w:author="Tomek Tomek" w:date="2017-07-01T12:11:00Z"/>
               <w:rFonts w:asciiTheme="minorHAnsi" w:eastAsiaTheme="minorEastAsia" w:hAnsiTheme="minorHAnsi" w:cstheme="minorBidi"/>
               <w:noProof/>
               <w:color w:val="auto"/>
             </w:rPr>
           </w:pPr>
-          <w:ins w:id="13" w:author="Tomek Tomek" w:date="2017-06-30T15:18:00Z">
+          <w:ins w:id="13" w:author="Tomek Tomek" w:date="2017-07-01T12:11:00Z">
             <w:r>
               <w:rPr>
                 <w:rStyle w:val="Hipercze"/>
@@ -713,7 +713,7 @@
               <w:rPr>
                 <w:noProof/>
               </w:rPr>
-              <w:instrText>HYPERLINK \l "_Toc486599228"</w:instrText>
+              <w:instrText>HYPERLINK \l "_Toc486674404"</w:instrText>
             </w:r>
             <w:r>
               <w:rPr>
@@ -761,7 +761,7 @@
                 <w:noProof/>
                 <w:webHidden/>
               </w:rPr>
-              <w:instrText xml:space="preserve"> PAGEREF _Toc486599228 \h </w:instrText>
+              <w:instrText xml:space="preserve"> PAGEREF _Toc486674404 \h </w:instrText>
             </w:r>
             <w:r>
               <w:rPr>
@@ -777,7 +777,7 @@
             </w:rPr>
             <w:fldChar w:fldCharType="separate"/>
           </w:r>
-          <w:ins w:id="14" w:author="Tomek Tomek" w:date="2017-06-30T15:18:00Z">
+          <w:ins w:id="14" w:author="Tomek Tomek" w:date="2017-07-01T12:11:00Z">
             <w:r>
               <w:rPr>
                 <w:noProof/>
@@ -808,13 +808,13 @@
               <w:tab w:val="right" w:leader="dot" w:pos="9627"/>
             </w:tabs>
             <w:rPr>
-              <w:ins w:id="15" w:author="Tomek Tomek" w:date="2017-06-30T15:18:00Z"/>
+              <w:ins w:id="15" w:author="Tomek Tomek" w:date="2017-07-01T12:11:00Z"/>
               <w:rFonts w:asciiTheme="minorHAnsi" w:eastAsiaTheme="minorEastAsia" w:hAnsiTheme="minorHAnsi" w:cstheme="minorBidi"/>
               <w:noProof/>
               <w:color w:val="auto"/>
             </w:rPr>
           </w:pPr>
-          <w:ins w:id="16" w:author="Tomek Tomek" w:date="2017-06-30T15:18:00Z">
+          <w:ins w:id="16" w:author="Tomek Tomek" w:date="2017-07-01T12:11:00Z">
             <w:r>
               <w:rPr>
                 <w:rStyle w:val="Hipercze"/>
@@ -833,7 +833,7 @@
               <w:rPr>
                 <w:noProof/>
               </w:rPr>
-              <w:instrText>HYPERLINK \l "_Toc486599229"</w:instrText>
+              <w:instrText>HYPERLINK \l "_Toc486674405"</w:instrText>
             </w:r>
             <w:r>
               <w:rPr>
@@ -881,7 +881,7 @@
                 <w:noProof/>
                 <w:webHidden/>
               </w:rPr>
-              <w:instrText xml:space="preserve"> PAGEREF _Toc486599229 \h </w:instrText>
+              <w:instrText xml:space="preserve"> PAGEREF _Toc486674405 \h </w:instrText>
             </w:r>
             <w:r>
               <w:rPr>
@@ -897,7 +897,7 @@
             </w:rPr>
             <w:fldChar w:fldCharType="separate"/>
           </w:r>
-          <w:ins w:id="17" w:author="Tomek Tomek" w:date="2017-06-30T15:18:00Z">
+          <w:ins w:id="17" w:author="Tomek Tomek" w:date="2017-07-01T12:11:00Z">
             <w:r>
               <w:rPr>
                 <w:noProof/>
@@ -928,13 +928,13 @@
               <w:tab w:val="right" w:leader="dot" w:pos="9627"/>
             </w:tabs>
             <w:rPr>
-              <w:ins w:id="18" w:author="Tomek Tomek" w:date="2017-06-30T15:18:00Z"/>
+              <w:ins w:id="18" w:author="Tomek Tomek" w:date="2017-07-01T12:11:00Z"/>
               <w:rFonts w:asciiTheme="minorHAnsi" w:eastAsiaTheme="minorEastAsia" w:hAnsiTheme="minorHAnsi" w:cstheme="minorBidi"/>
               <w:noProof/>
               <w:color w:val="auto"/>
             </w:rPr>
           </w:pPr>
-          <w:ins w:id="19" w:author="Tomek Tomek" w:date="2017-06-30T15:18:00Z">
+          <w:ins w:id="19" w:author="Tomek Tomek" w:date="2017-07-01T12:11:00Z">
             <w:r>
               <w:rPr>
                 <w:rStyle w:val="Hipercze"/>
@@ -953,7 +953,7 @@
               <w:rPr>
                 <w:noProof/>
               </w:rPr>
-              <w:instrText>HYPERLINK \l "_Toc486599230"</w:instrText>
+              <w:instrText>HYPERLINK \l "_Toc486674406"</w:instrText>
             </w:r>
             <w:r>
               <w:rPr>
@@ -1001,7 +1001,7 @@
                 <w:noProof/>
                 <w:webHidden/>
               </w:rPr>
-              <w:instrText xml:space="preserve"> PAGEREF _Toc486599230 \h </w:instrText>
+              <w:instrText xml:space="preserve"> PAGEREF _Toc486674406 \h </w:instrText>
             </w:r>
             <w:r>
               <w:rPr>
@@ -1017,7 +1017,7 @@
             </w:rPr>
             <w:fldChar w:fldCharType="separate"/>
           </w:r>
-          <w:ins w:id="20" w:author="Tomek Tomek" w:date="2017-06-30T15:18:00Z">
+          <w:ins w:id="20" w:author="Tomek Tomek" w:date="2017-07-01T12:11:00Z">
             <w:r>
               <w:rPr>
                 <w:noProof/>
@@ -1048,13 +1048,13 @@
               <w:tab w:val="right" w:leader="dot" w:pos="9627"/>
             </w:tabs>
             <w:rPr>
-              <w:ins w:id="21" w:author="Tomek Tomek" w:date="2017-06-30T15:18:00Z"/>
+              <w:ins w:id="21" w:author="Tomek Tomek" w:date="2017-07-01T12:11:00Z"/>
               <w:rFonts w:asciiTheme="minorHAnsi" w:eastAsiaTheme="minorEastAsia" w:hAnsiTheme="minorHAnsi" w:cstheme="minorBidi"/>
               <w:noProof/>
               <w:color w:val="auto"/>
             </w:rPr>
           </w:pPr>
-          <w:ins w:id="22" w:author="Tomek Tomek" w:date="2017-06-30T15:18:00Z">
+          <w:ins w:id="22" w:author="Tomek Tomek" w:date="2017-07-01T12:11:00Z">
             <w:r>
               <w:rPr>
                 <w:rStyle w:val="Hipercze"/>
@@ -1073,7 +1073,7 @@
               <w:rPr>
                 <w:noProof/>
               </w:rPr>
-              <w:instrText>HYPERLINK \l "_Toc486599231"</w:instrText>
+              <w:instrText>HYPERLINK \l "_Toc486674407"</w:instrText>
             </w:r>
             <w:r>
               <w:rPr>
@@ -1100,7 +1100,7 @@
                 <w:rStyle w:val="Hipercze"/>
                 <w:noProof/>
               </w:rPr>
-              <w:t>Znaczniki i śledzenie</w:t>
+              <w:t>Rzeczywistość rozszerzona</w:t>
             </w:r>
             <w:r>
               <w:rPr>
@@ -1121,7 +1121,7 @@
                 <w:noProof/>
                 <w:webHidden/>
               </w:rPr>
-              <w:instrText xml:space="preserve"> PAGEREF _Toc486599231 \h </w:instrText>
+              <w:instrText xml:space="preserve"> PAGEREF _Toc486674407 \h </w:instrText>
             </w:r>
             <w:r>
               <w:rPr>
@@ -1137,7 +1137,7 @@
             </w:rPr>
             <w:fldChar w:fldCharType="separate"/>
           </w:r>
-          <w:ins w:id="23" w:author="Tomek Tomek" w:date="2017-06-30T15:18:00Z">
+          <w:ins w:id="23" w:author="Tomek Tomek" w:date="2017-07-01T12:11:00Z">
             <w:r>
               <w:rPr>
                 <w:noProof/>
@@ -1168,13 +1168,13 @@
               <w:tab w:val="right" w:leader="dot" w:pos="9627"/>
             </w:tabs>
             <w:rPr>
-              <w:ins w:id="24" w:author="Tomek Tomek" w:date="2017-06-30T15:18:00Z"/>
+              <w:ins w:id="24" w:author="Tomek Tomek" w:date="2017-07-01T12:11:00Z"/>
               <w:rFonts w:asciiTheme="minorHAnsi" w:eastAsiaTheme="minorEastAsia" w:hAnsiTheme="minorHAnsi" w:cstheme="minorBidi"/>
               <w:noProof/>
               <w:color w:val="auto"/>
             </w:rPr>
           </w:pPr>
-          <w:ins w:id="25" w:author="Tomek Tomek" w:date="2017-06-30T15:18:00Z">
+          <w:ins w:id="25" w:author="Tomek Tomek" w:date="2017-07-01T12:11:00Z">
             <w:r>
               <w:rPr>
                 <w:rStyle w:val="Hipercze"/>
@@ -1193,7 +1193,7 @@
               <w:rPr>
                 <w:noProof/>
               </w:rPr>
-              <w:instrText>HYPERLINK \l "_Toc486599232"</w:instrText>
+              <w:instrText>HYPERLINK \l "_Toc486674408"</w:instrText>
             </w:r>
             <w:r>
               <w:rPr>
@@ -1220,7 +1220,7 @@
                 <w:rStyle w:val="Hipercze"/>
                 <w:noProof/>
               </w:rPr>
-              <w:t>Algorytm SURF</w:t>
+              <w:t>Zarys koncepcji</w:t>
             </w:r>
             <w:r>
               <w:rPr>
@@ -1241,7 +1241,7 @@
                 <w:noProof/>
                 <w:webHidden/>
               </w:rPr>
-              <w:instrText xml:space="preserve"> PAGEREF _Toc486599232 \h </w:instrText>
+              <w:instrText xml:space="preserve"> PAGEREF _Toc486674408 \h </w:instrText>
             </w:r>
             <w:r>
               <w:rPr>
@@ -1257,13 +1257,13 @@
             </w:rPr>
             <w:fldChar w:fldCharType="separate"/>
           </w:r>
-          <w:ins w:id="26" w:author="Tomek Tomek" w:date="2017-06-30T15:18:00Z">
-            <w:r>
-              <w:rPr>
-                <w:noProof/>
-                <w:webHidden/>
-              </w:rPr>
-              <w:t>10</w:t>
+          <w:ins w:id="26" w:author="Tomek Tomek" w:date="2017-07-01T12:11:00Z">
+            <w:r>
+              <w:rPr>
+                <w:noProof/>
+                <w:webHidden/>
+              </w:rPr>
+              <w:t>9</w:t>
             </w:r>
             <w:r>
               <w:rPr>
@@ -1288,13 +1288,13 @@
               <w:tab w:val="right" w:leader="dot" w:pos="9627"/>
             </w:tabs>
             <w:rPr>
-              <w:ins w:id="27" w:author="Tomek Tomek" w:date="2017-06-30T15:18:00Z"/>
+              <w:ins w:id="27" w:author="Tomek Tomek" w:date="2017-07-01T12:11:00Z"/>
               <w:rFonts w:asciiTheme="minorHAnsi" w:eastAsiaTheme="minorEastAsia" w:hAnsiTheme="minorHAnsi" w:cstheme="minorBidi"/>
               <w:noProof/>
               <w:color w:val="auto"/>
             </w:rPr>
           </w:pPr>
-          <w:ins w:id="28" w:author="Tomek Tomek" w:date="2017-06-30T15:18:00Z">
+          <w:ins w:id="28" w:author="Tomek Tomek" w:date="2017-07-01T12:11:00Z">
             <w:r>
               <w:rPr>
                 <w:rStyle w:val="Hipercze"/>
@@ -1313,7 +1313,7 @@
               <w:rPr>
                 <w:noProof/>
               </w:rPr>
-              <w:instrText>HYPERLINK \l "_Toc486599233"</w:instrText>
+              <w:instrText>HYPERLINK \l "_Toc486674409"</w:instrText>
             </w:r>
             <w:r>
               <w:rPr>
@@ -1340,7 +1340,7 @@
                 <w:rStyle w:val="Hipercze"/>
                 <w:noProof/>
               </w:rPr>
-              <w:t>Typy znaczników używanych w technice rzeczywistości rozszerzonej</w:t>
+              <w:t>Dostępne biblioteki</w:t>
             </w:r>
             <w:r>
               <w:rPr>
@@ -1361,7 +1361,7 @@
                 <w:noProof/>
                 <w:webHidden/>
               </w:rPr>
-              <w:instrText xml:space="preserve"> PAGEREF _Toc486599233 \h </w:instrText>
+              <w:instrText xml:space="preserve"> PAGEREF _Toc486674409 \h </w:instrText>
             </w:r>
             <w:r>
               <w:rPr>
@@ -1377,13 +1377,13 @@
             </w:rPr>
             <w:fldChar w:fldCharType="separate"/>
           </w:r>
-          <w:ins w:id="29" w:author="Tomek Tomek" w:date="2017-06-30T15:18:00Z">
-            <w:r>
-              <w:rPr>
-                <w:noProof/>
-                <w:webHidden/>
-              </w:rPr>
-              <w:t>10</w:t>
+          <w:ins w:id="29" w:author="Tomek Tomek" w:date="2017-07-01T12:11:00Z">
+            <w:r>
+              <w:rPr>
+                <w:noProof/>
+                <w:webHidden/>
+              </w:rPr>
+              <w:t>9</w:t>
             </w:r>
             <w:r>
               <w:rPr>
@@ -1408,13 +1408,13 @@
               <w:tab w:val="right" w:leader="dot" w:pos="9627"/>
             </w:tabs>
             <w:rPr>
-              <w:ins w:id="30" w:author="Tomek Tomek" w:date="2017-06-30T15:18:00Z"/>
+              <w:ins w:id="30" w:author="Tomek Tomek" w:date="2017-07-01T12:11:00Z"/>
               <w:rFonts w:asciiTheme="minorHAnsi" w:eastAsiaTheme="minorEastAsia" w:hAnsiTheme="minorHAnsi" w:cstheme="minorBidi"/>
               <w:noProof/>
               <w:color w:val="auto"/>
             </w:rPr>
           </w:pPr>
-          <w:ins w:id="31" w:author="Tomek Tomek" w:date="2017-06-30T15:18:00Z">
+          <w:ins w:id="31" w:author="Tomek Tomek" w:date="2017-07-01T12:11:00Z">
             <w:r>
               <w:rPr>
                 <w:rStyle w:val="Hipercze"/>
@@ -1433,7 +1433,7 @@
               <w:rPr>
                 <w:noProof/>
               </w:rPr>
-              <w:instrText>HYPERLINK \l "_Toc486599234"</w:instrText>
+              <w:instrText>HYPERLINK \l "_Toc486674410"</w:instrText>
             </w:r>
             <w:r>
               <w:rPr>
@@ -1460,7 +1460,7 @@
                 <w:rStyle w:val="Hipercze"/>
                 <w:noProof/>
               </w:rPr>
-              <w:t>Podsumowanie</w:t>
+              <w:t>Znaczniki i śledzenie</w:t>
             </w:r>
             <w:r>
               <w:rPr>
@@ -1481,7 +1481,7 @@
                 <w:noProof/>
                 <w:webHidden/>
               </w:rPr>
-              <w:instrText xml:space="preserve"> PAGEREF _Toc486599234 \h </w:instrText>
+              <w:instrText xml:space="preserve"> PAGEREF _Toc486674410 \h </w:instrText>
             </w:r>
             <w:r>
               <w:rPr>
@@ -1497,7 +1497,367 @@
             </w:rPr>
             <w:fldChar w:fldCharType="separate"/>
           </w:r>
-          <w:ins w:id="32" w:author="Tomek Tomek" w:date="2017-06-30T15:18:00Z">
+          <w:ins w:id="32" w:author="Tomek Tomek" w:date="2017-07-01T12:11:00Z">
+            <w:r>
+              <w:rPr>
+                <w:noProof/>
+                <w:webHidden/>
+              </w:rPr>
+              <w:t>9</w:t>
+            </w:r>
+            <w:r>
+              <w:rPr>
+                <w:noProof/>
+                <w:webHidden/>
+              </w:rPr>
+              <w:fldChar w:fldCharType="end"/>
+            </w:r>
+            <w:r>
+              <w:rPr>
+                <w:rStyle w:val="Hipercze"/>
+                <w:noProof/>
+              </w:rPr>
+              <w:fldChar w:fldCharType="end"/>
+            </w:r>
+          </w:ins>
+        </w:p>
+        <w:p>
+          <w:pPr>
+            <w:pStyle w:val="Spistreci3"/>
+            <w:tabs>
+              <w:tab w:val="right" w:leader="dot" w:pos="9627"/>
+            </w:tabs>
+            <w:rPr>
+              <w:ins w:id="33" w:author="Tomek Tomek" w:date="2017-07-01T12:11:00Z"/>
+              <w:rFonts w:asciiTheme="minorHAnsi" w:eastAsiaTheme="minorEastAsia" w:hAnsiTheme="minorHAnsi" w:cstheme="minorBidi"/>
+              <w:noProof/>
+              <w:color w:val="auto"/>
+            </w:rPr>
+          </w:pPr>
+          <w:ins w:id="34" w:author="Tomek Tomek" w:date="2017-07-01T12:11:00Z">
+            <w:r>
+              <w:rPr>
+                <w:rStyle w:val="Hipercze"/>
+                <w:noProof/>
+              </w:rPr>
+              <w:fldChar w:fldCharType="begin"/>
+            </w:r>
+            <w:r>
+              <w:rPr>
+                <w:rStyle w:val="Hipercze"/>
+                <w:noProof/>
+              </w:rPr>
+              <w:instrText xml:space="preserve"> </w:instrText>
+            </w:r>
+            <w:r>
+              <w:rPr>
+                <w:noProof/>
+              </w:rPr>
+              <w:instrText>HYPERLINK \l "_Toc486674411"</w:instrText>
+            </w:r>
+            <w:r>
+              <w:rPr>
+                <w:rStyle w:val="Hipercze"/>
+                <w:noProof/>
+              </w:rPr>
+              <w:instrText xml:space="preserve"> </w:instrText>
+            </w:r>
+            <w:r>
+              <w:rPr>
+                <w:rStyle w:val="Hipercze"/>
+                <w:noProof/>
+              </w:rPr>
+            </w:r>
+            <w:r>
+              <w:rPr>
+                <w:rStyle w:val="Hipercze"/>
+                <w:noProof/>
+              </w:rPr>
+              <w:fldChar w:fldCharType="separate"/>
+            </w:r>
+            <w:r>
+              <w:rPr>
+                <w:rStyle w:val="Hipercze"/>
+                <w:noProof/>
+              </w:rPr>
+              <w:t>Algorytm SURF</w:t>
+            </w:r>
+            <w:r>
+              <w:rPr>
+                <w:noProof/>
+                <w:webHidden/>
+              </w:rPr>
+              <w:tab/>
+            </w:r>
+            <w:r>
+              <w:rPr>
+                <w:noProof/>
+                <w:webHidden/>
+              </w:rPr>
+              <w:fldChar w:fldCharType="begin"/>
+            </w:r>
+            <w:r>
+              <w:rPr>
+                <w:noProof/>
+                <w:webHidden/>
+              </w:rPr>
+              <w:instrText xml:space="preserve"> PAGEREF _Toc486674411 \h </w:instrText>
+            </w:r>
+            <w:r>
+              <w:rPr>
+                <w:noProof/>
+                <w:webHidden/>
+              </w:rPr>
+            </w:r>
+          </w:ins>
+          <w:r>
+            <w:rPr>
+              <w:noProof/>
+              <w:webHidden/>
+            </w:rPr>
+            <w:fldChar w:fldCharType="separate"/>
+          </w:r>
+          <w:ins w:id="35" w:author="Tomek Tomek" w:date="2017-07-01T12:11:00Z">
+            <w:r>
+              <w:rPr>
+                <w:noProof/>
+                <w:webHidden/>
+              </w:rPr>
+              <w:t>10</w:t>
+            </w:r>
+            <w:r>
+              <w:rPr>
+                <w:noProof/>
+                <w:webHidden/>
+              </w:rPr>
+              <w:fldChar w:fldCharType="end"/>
+            </w:r>
+            <w:r>
+              <w:rPr>
+                <w:rStyle w:val="Hipercze"/>
+                <w:noProof/>
+              </w:rPr>
+              <w:fldChar w:fldCharType="end"/>
+            </w:r>
+          </w:ins>
+        </w:p>
+        <w:p>
+          <w:pPr>
+            <w:pStyle w:val="Spistreci3"/>
+            <w:tabs>
+              <w:tab w:val="right" w:leader="dot" w:pos="9627"/>
+            </w:tabs>
+            <w:rPr>
+              <w:ins w:id="36" w:author="Tomek Tomek" w:date="2017-07-01T12:11:00Z"/>
+              <w:rFonts w:asciiTheme="minorHAnsi" w:eastAsiaTheme="minorEastAsia" w:hAnsiTheme="minorHAnsi" w:cstheme="minorBidi"/>
+              <w:noProof/>
+              <w:color w:val="auto"/>
+            </w:rPr>
+          </w:pPr>
+          <w:ins w:id="37" w:author="Tomek Tomek" w:date="2017-07-01T12:11:00Z">
+            <w:r>
+              <w:rPr>
+                <w:rStyle w:val="Hipercze"/>
+                <w:noProof/>
+              </w:rPr>
+              <w:fldChar w:fldCharType="begin"/>
+            </w:r>
+            <w:r>
+              <w:rPr>
+                <w:rStyle w:val="Hipercze"/>
+                <w:noProof/>
+              </w:rPr>
+              <w:instrText xml:space="preserve"> </w:instrText>
+            </w:r>
+            <w:r>
+              <w:rPr>
+                <w:noProof/>
+              </w:rPr>
+              <w:instrText>HYPERLINK \l "_Toc486674412"</w:instrText>
+            </w:r>
+            <w:r>
+              <w:rPr>
+                <w:rStyle w:val="Hipercze"/>
+                <w:noProof/>
+              </w:rPr>
+              <w:instrText xml:space="preserve"> </w:instrText>
+            </w:r>
+            <w:r>
+              <w:rPr>
+                <w:rStyle w:val="Hipercze"/>
+                <w:noProof/>
+              </w:rPr>
+            </w:r>
+            <w:r>
+              <w:rPr>
+                <w:rStyle w:val="Hipercze"/>
+                <w:noProof/>
+              </w:rPr>
+              <w:fldChar w:fldCharType="separate"/>
+            </w:r>
+            <w:r>
+              <w:rPr>
+                <w:rStyle w:val="Hipercze"/>
+                <w:noProof/>
+              </w:rPr>
+              <w:t>Typy znaczników używanych w technice rzeczywistości rozszerzonej</w:t>
+            </w:r>
+            <w:r>
+              <w:rPr>
+                <w:noProof/>
+                <w:webHidden/>
+              </w:rPr>
+              <w:tab/>
+            </w:r>
+            <w:r>
+              <w:rPr>
+                <w:noProof/>
+                <w:webHidden/>
+              </w:rPr>
+              <w:fldChar w:fldCharType="begin"/>
+            </w:r>
+            <w:r>
+              <w:rPr>
+                <w:noProof/>
+                <w:webHidden/>
+              </w:rPr>
+              <w:instrText xml:space="preserve"> PAGEREF _Toc486674412 \h </w:instrText>
+            </w:r>
+            <w:r>
+              <w:rPr>
+                <w:noProof/>
+                <w:webHidden/>
+              </w:rPr>
+            </w:r>
+          </w:ins>
+          <w:r>
+            <w:rPr>
+              <w:noProof/>
+              <w:webHidden/>
+            </w:rPr>
+            <w:fldChar w:fldCharType="separate"/>
+          </w:r>
+          <w:ins w:id="38" w:author="Tomek Tomek" w:date="2017-07-01T12:11:00Z">
+            <w:r>
+              <w:rPr>
+                <w:noProof/>
+                <w:webHidden/>
+              </w:rPr>
+              <w:t>10</w:t>
+            </w:r>
+            <w:r>
+              <w:rPr>
+                <w:noProof/>
+                <w:webHidden/>
+              </w:rPr>
+              <w:fldChar w:fldCharType="end"/>
+            </w:r>
+            <w:r>
+              <w:rPr>
+                <w:rStyle w:val="Hipercze"/>
+                <w:noProof/>
+              </w:rPr>
+              <w:fldChar w:fldCharType="end"/>
+            </w:r>
+          </w:ins>
+        </w:p>
+        <w:p>
+          <w:pPr>
+            <w:pStyle w:val="Spistreci2"/>
+            <w:tabs>
+              <w:tab w:val="right" w:leader="dot" w:pos="9627"/>
+            </w:tabs>
+            <w:rPr>
+              <w:ins w:id="39" w:author="Tomek Tomek" w:date="2017-07-01T12:11:00Z"/>
+              <w:rFonts w:asciiTheme="minorHAnsi" w:eastAsiaTheme="minorEastAsia" w:hAnsiTheme="minorHAnsi" w:cstheme="minorBidi"/>
+              <w:noProof/>
+              <w:color w:val="auto"/>
+            </w:rPr>
+          </w:pPr>
+          <w:ins w:id="40" w:author="Tomek Tomek" w:date="2017-07-01T12:11:00Z">
+            <w:r>
+              <w:rPr>
+                <w:rStyle w:val="Hipercze"/>
+                <w:noProof/>
+              </w:rPr>
+              <w:fldChar w:fldCharType="begin"/>
+            </w:r>
+            <w:r>
+              <w:rPr>
+                <w:rStyle w:val="Hipercze"/>
+                <w:noProof/>
+              </w:rPr>
+              <w:instrText xml:space="preserve"> </w:instrText>
+            </w:r>
+            <w:r>
+              <w:rPr>
+                <w:noProof/>
+              </w:rPr>
+              <w:instrText>HYPERLINK \l "_Toc486674413"</w:instrText>
+            </w:r>
+            <w:r>
+              <w:rPr>
+                <w:rStyle w:val="Hipercze"/>
+                <w:noProof/>
+              </w:rPr>
+              <w:instrText xml:space="preserve"> </w:instrText>
+            </w:r>
+            <w:r>
+              <w:rPr>
+                <w:rStyle w:val="Hipercze"/>
+                <w:noProof/>
+              </w:rPr>
+            </w:r>
+            <w:r>
+              <w:rPr>
+                <w:rStyle w:val="Hipercze"/>
+                <w:noProof/>
+              </w:rPr>
+              <w:fldChar w:fldCharType="separate"/>
+            </w:r>
+            <w:r>
+              <w:rPr>
+                <w:rStyle w:val="Hipercze"/>
+                <w:noProof/>
+              </w:rPr>
+              <w:t>Podsumowanie</w:t>
+            </w:r>
+            <w:r>
+              <w:rPr>
+                <w:noProof/>
+                <w:webHidden/>
+              </w:rPr>
+              <w:tab/>
+            </w:r>
+            <w:r>
+              <w:rPr>
+                <w:noProof/>
+                <w:webHidden/>
+              </w:rPr>
+              <w:fldChar w:fldCharType="begin"/>
+            </w:r>
+            <w:r>
+              <w:rPr>
+                <w:noProof/>
+                <w:webHidden/>
+              </w:rPr>
+              <w:instrText xml:space="preserve"> PAGEREF _Toc486674413 \h </w:instrText>
+            </w:r>
+            <w:r>
+              <w:rPr>
+                <w:noProof/>
+                <w:webHidden/>
+              </w:rPr>
+            </w:r>
+          </w:ins>
+          <w:r>
+            <w:rPr>
+              <w:noProof/>
+              <w:webHidden/>
+            </w:rPr>
+            <w:fldChar w:fldCharType="separate"/>
+          </w:r>
+          <w:ins w:id="41" w:author="Tomek Tomek" w:date="2017-07-01T12:11:00Z">
             <w:r>
               <w:rPr>
                 <w:noProof/>
@@ -1528,13 +1888,13 @@
               <w:tab w:val="right" w:leader="dot" w:pos="9627"/>
             </w:tabs>
             <w:rPr>
-              <w:ins w:id="33" w:author="Tomek Tomek" w:date="2017-06-30T15:18:00Z"/>
+              <w:ins w:id="42" w:author="Tomek Tomek" w:date="2017-07-01T12:11:00Z"/>
               <w:rFonts w:asciiTheme="minorHAnsi" w:eastAsiaTheme="minorEastAsia" w:hAnsiTheme="minorHAnsi" w:cstheme="minorBidi"/>
               <w:noProof/>
               <w:color w:val="auto"/>
             </w:rPr>
           </w:pPr>
-          <w:ins w:id="34" w:author="Tomek Tomek" w:date="2017-06-30T15:18:00Z">
+          <w:ins w:id="43" w:author="Tomek Tomek" w:date="2017-07-01T12:11:00Z">
             <w:r>
               <w:rPr>
                 <w:rStyle w:val="Hipercze"/>
@@ -1553,7 +1913,7 @@
               <w:rPr>
                 <w:noProof/>
               </w:rPr>
-              <w:instrText>HYPERLINK \l "_Toc486599235"</w:instrText>
+              <w:instrText>HYPERLINK \l "_Toc486674414"</w:instrText>
             </w:r>
             <w:r>
               <w:rPr>
@@ -1601,7 +1961,7 @@
                 <w:noProof/>
                 <w:webHidden/>
               </w:rPr>
-              <w:instrText xml:space="preserve"> PAGEREF _Toc486599235 \h </w:instrText>
+              <w:instrText xml:space="preserve"> PAGEREF _Toc486674414 \h </w:instrText>
             </w:r>
             <w:r>
               <w:rPr>
@@ -1617,7 +1977,7 @@
             </w:rPr>
             <w:fldChar w:fldCharType="separate"/>
           </w:r>
-          <w:ins w:id="35" w:author="Tomek Tomek" w:date="2017-06-30T15:18:00Z">
+          <w:ins w:id="44" w:author="Tomek Tomek" w:date="2017-07-01T12:11:00Z">
             <w:r>
               <w:rPr>
                 <w:noProof/>
@@ -1648,13 +2008,13 @@
               <w:tab w:val="right" w:leader="dot" w:pos="9627"/>
             </w:tabs>
             <w:rPr>
-              <w:ins w:id="36" w:author="Tomek Tomek" w:date="2017-06-30T15:18:00Z"/>
+              <w:ins w:id="45" w:author="Tomek Tomek" w:date="2017-07-01T12:11:00Z"/>
               <w:rFonts w:asciiTheme="minorHAnsi" w:eastAsiaTheme="minorEastAsia" w:hAnsiTheme="minorHAnsi" w:cstheme="minorBidi"/>
               <w:noProof/>
               <w:color w:val="auto"/>
             </w:rPr>
           </w:pPr>
-          <w:ins w:id="37" w:author="Tomek Tomek" w:date="2017-06-30T15:18:00Z">
+          <w:ins w:id="46" w:author="Tomek Tomek" w:date="2017-07-01T12:11:00Z">
             <w:r>
               <w:rPr>
                 <w:rStyle w:val="Hipercze"/>
@@ -1673,7 +2033,7 @@
               <w:rPr>
                 <w:noProof/>
               </w:rPr>
-              <w:instrText>HYPERLINK \l "_Toc486599236"</w:instrText>
+              <w:instrText>HYPERLINK \l "_Toc486674415"</w:instrText>
             </w:r>
             <w:r>
               <w:rPr>
@@ -1721,7 +2081,7 @@
                 <w:noProof/>
                 <w:webHidden/>
               </w:rPr>
-              <w:instrText xml:space="preserve"> PAGEREF _Toc486599236 \h </w:instrText>
+              <w:instrText xml:space="preserve"> PAGEREF _Toc486674415 \h </w:instrText>
             </w:r>
             <w:r>
               <w:rPr>
@@ -1737,7 +2097,7 @@
             </w:rPr>
             <w:fldChar w:fldCharType="separate"/>
           </w:r>
-          <w:ins w:id="38" w:author="Tomek Tomek" w:date="2017-06-30T15:18:00Z">
+          <w:ins w:id="47" w:author="Tomek Tomek" w:date="2017-07-01T12:11:00Z">
             <w:r>
               <w:rPr>
                 <w:noProof/>
@@ -1768,13 +2128,13 @@
               <w:tab w:val="right" w:leader="dot" w:pos="9627"/>
             </w:tabs>
             <w:rPr>
-              <w:ins w:id="39" w:author="Tomek Tomek" w:date="2017-06-30T15:18:00Z"/>
+              <w:ins w:id="48" w:author="Tomek Tomek" w:date="2017-07-01T12:11:00Z"/>
               <w:rFonts w:asciiTheme="minorHAnsi" w:eastAsiaTheme="minorEastAsia" w:hAnsiTheme="minorHAnsi" w:cstheme="minorBidi"/>
               <w:noProof/>
               <w:color w:val="auto"/>
             </w:rPr>
           </w:pPr>
-          <w:ins w:id="40" w:author="Tomek Tomek" w:date="2017-06-30T15:18:00Z">
+          <w:ins w:id="49" w:author="Tomek Tomek" w:date="2017-07-01T12:11:00Z">
             <w:r>
               <w:rPr>
                 <w:rStyle w:val="Hipercze"/>
@@ -1793,7 +2153,7 @@
               <w:rPr>
                 <w:noProof/>
               </w:rPr>
-              <w:instrText>HYPERLINK \l "_Toc486599237"</w:instrText>
+              <w:instrText>HYPERLINK \l "_Toc486674416"</w:instrText>
             </w:r>
             <w:r>
               <w:rPr>
@@ -1841,7 +2201,7 @@
                 <w:noProof/>
                 <w:webHidden/>
               </w:rPr>
-              <w:instrText xml:space="preserve"> PAGEREF _Toc486599237 \h </w:instrText>
+              <w:instrText xml:space="preserve"> PAGEREF _Toc486674416 \h </w:instrText>
             </w:r>
             <w:r>
               <w:rPr>
@@ -1857,7 +2217,7 @@
             </w:rPr>
             <w:fldChar w:fldCharType="separate"/>
           </w:r>
-          <w:ins w:id="41" w:author="Tomek Tomek" w:date="2017-06-30T15:18:00Z">
+          <w:ins w:id="50" w:author="Tomek Tomek" w:date="2017-07-01T12:11:00Z">
             <w:r>
               <w:rPr>
                 <w:noProof/>
@@ -1888,13 +2248,13 @@
               <w:tab w:val="right" w:leader="dot" w:pos="9627"/>
             </w:tabs>
             <w:rPr>
-              <w:ins w:id="42" w:author="Tomek Tomek" w:date="2017-06-30T15:18:00Z"/>
+              <w:ins w:id="51" w:author="Tomek Tomek" w:date="2017-07-01T12:11:00Z"/>
               <w:rFonts w:asciiTheme="minorHAnsi" w:eastAsiaTheme="minorEastAsia" w:hAnsiTheme="minorHAnsi" w:cstheme="minorBidi"/>
               <w:noProof/>
               <w:color w:val="auto"/>
             </w:rPr>
           </w:pPr>
-          <w:ins w:id="43" w:author="Tomek Tomek" w:date="2017-06-30T15:18:00Z">
+          <w:ins w:id="52" w:author="Tomek Tomek" w:date="2017-07-01T12:11:00Z">
             <w:r>
               <w:rPr>
                 <w:rStyle w:val="Hipercze"/>
@@ -1913,7 +2273,7 @@
               <w:rPr>
                 <w:noProof/>
               </w:rPr>
-              <w:instrText>HYPERLINK \l "_Toc486599238"</w:instrText>
+              <w:instrText>HYPERLINK \l "_Toc486674417"</w:instrText>
             </w:r>
             <w:r>
               <w:rPr>
@@ -1961,7 +2321,7 @@
                 <w:noProof/>
                 <w:webHidden/>
               </w:rPr>
-              <w:instrText xml:space="preserve"> PAGEREF _Toc486599238 \h </w:instrText>
+              <w:instrText xml:space="preserve"> PAGEREF _Toc486674417 \h </w:instrText>
             </w:r>
             <w:r>
               <w:rPr>
@@ -1977,7 +2337,7 @@
             </w:rPr>
             <w:fldChar w:fldCharType="separate"/>
           </w:r>
-          <w:ins w:id="44" w:author="Tomek Tomek" w:date="2017-06-30T15:18:00Z">
+          <w:ins w:id="53" w:author="Tomek Tomek" w:date="2017-07-01T12:11:00Z">
             <w:r>
               <w:rPr>
                 <w:noProof/>
@@ -2008,13 +2368,13 @@
               <w:tab w:val="right" w:leader="dot" w:pos="9627"/>
             </w:tabs>
             <w:rPr>
-              <w:ins w:id="45" w:author="Tomek Tomek" w:date="2017-06-30T15:18:00Z"/>
+              <w:ins w:id="54" w:author="Tomek Tomek" w:date="2017-07-01T12:11:00Z"/>
               <w:rFonts w:asciiTheme="minorHAnsi" w:eastAsiaTheme="minorEastAsia" w:hAnsiTheme="minorHAnsi" w:cstheme="minorBidi"/>
               <w:noProof/>
               <w:color w:val="auto"/>
             </w:rPr>
           </w:pPr>
-          <w:ins w:id="46" w:author="Tomek Tomek" w:date="2017-06-30T15:18:00Z">
+          <w:ins w:id="55" w:author="Tomek Tomek" w:date="2017-07-01T12:11:00Z">
             <w:r>
               <w:rPr>
                 <w:rStyle w:val="Hipercze"/>
@@ -2033,7 +2393,7 @@
               <w:rPr>
                 <w:noProof/>
               </w:rPr>
-              <w:instrText>HYPERLINK \l "_Toc486599239"</w:instrText>
+              <w:instrText>HYPERLINK \l "_Toc486674418"</w:instrText>
             </w:r>
             <w:r>
               <w:rPr>
@@ -2081,7 +2441,7 @@
                 <w:noProof/>
                 <w:webHidden/>
               </w:rPr>
-              <w:instrText xml:space="preserve"> PAGEREF _Toc486599239 \h </w:instrText>
+              <w:instrText xml:space="preserve"> PAGEREF _Toc486674418 \h </w:instrText>
             </w:r>
             <w:r>
               <w:rPr>
@@ -2097,7 +2457,7 @@
             </w:rPr>
             <w:fldChar w:fldCharType="separate"/>
           </w:r>
-          <w:ins w:id="47" w:author="Tomek Tomek" w:date="2017-06-30T15:18:00Z">
+          <w:ins w:id="56" w:author="Tomek Tomek" w:date="2017-07-01T12:11:00Z">
             <w:r>
               <w:rPr>
                 <w:noProof/>
@@ -2128,13 +2488,13 @@
               <w:tab w:val="right" w:leader="dot" w:pos="9627"/>
             </w:tabs>
             <w:rPr>
-              <w:ins w:id="48" w:author="Tomek Tomek" w:date="2017-06-30T15:18:00Z"/>
+              <w:ins w:id="57" w:author="Tomek Tomek" w:date="2017-07-01T12:11:00Z"/>
               <w:rFonts w:asciiTheme="minorHAnsi" w:eastAsiaTheme="minorEastAsia" w:hAnsiTheme="minorHAnsi" w:cstheme="minorBidi"/>
               <w:noProof/>
               <w:color w:val="auto"/>
             </w:rPr>
           </w:pPr>
-          <w:ins w:id="49" w:author="Tomek Tomek" w:date="2017-06-30T15:18:00Z">
+          <w:ins w:id="58" w:author="Tomek Tomek" w:date="2017-07-01T12:11:00Z">
             <w:r>
               <w:rPr>
                 <w:rStyle w:val="Hipercze"/>
@@ -2153,7 +2513,7 @@
               <w:rPr>
                 <w:noProof/>
               </w:rPr>
-              <w:instrText>HYPERLINK \l "_Toc486599240"</w:instrText>
+              <w:instrText>HYPERLINK \l "_Toc486674419"</w:instrText>
             </w:r>
             <w:r>
               <w:rPr>
@@ -2201,7 +2561,7 @@
                 <w:noProof/>
                 <w:webHidden/>
               </w:rPr>
-              <w:instrText xml:space="preserve"> PAGEREF _Toc486599240 \h </w:instrText>
+              <w:instrText xml:space="preserve"> PAGEREF _Toc486674419 \h </w:instrText>
             </w:r>
             <w:r>
               <w:rPr>
@@ -2217,7 +2577,7 @@
             </w:rPr>
             <w:fldChar w:fldCharType="separate"/>
           </w:r>
-          <w:ins w:id="50" w:author="Tomek Tomek" w:date="2017-06-30T15:18:00Z">
+          <w:ins w:id="59" w:author="Tomek Tomek" w:date="2017-07-01T12:11:00Z">
             <w:r>
               <w:rPr>
                 <w:noProof/>
@@ -2248,13 +2608,13 @@
               <w:tab w:val="right" w:leader="dot" w:pos="9627"/>
             </w:tabs>
             <w:rPr>
-              <w:ins w:id="51" w:author="Tomek Tomek" w:date="2017-06-30T15:18:00Z"/>
+              <w:ins w:id="60" w:author="Tomek Tomek" w:date="2017-07-01T12:11:00Z"/>
               <w:rFonts w:asciiTheme="minorHAnsi" w:eastAsiaTheme="minorEastAsia" w:hAnsiTheme="minorHAnsi" w:cstheme="minorBidi"/>
               <w:noProof/>
               <w:color w:val="auto"/>
             </w:rPr>
           </w:pPr>
-          <w:ins w:id="52" w:author="Tomek Tomek" w:date="2017-06-30T15:18:00Z">
+          <w:ins w:id="61" w:author="Tomek Tomek" w:date="2017-07-01T12:11:00Z">
             <w:r>
               <w:rPr>
                 <w:rStyle w:val="Hipercze"/>
@@ -2273,7 +2633,7 @@
               <w:rPr>
                 <w:noProof/>
               </w:rPr>
-              <w:instrText>HYPERLINK \l "_Toc486599241"</w:instrText>
+              <w:instrText>HYPERLINK \l "_Toc486674420"</w:instrText>
             </w:r>
             <w:r>
               <w:rPr>
@@ -2321,7 +2681,7 @@
                 <w:noProof/>
                 <w:webHidden/>
               </w:rPr>
-              <w:instrText xml:space="preserve"> PAGEREF _Toc486599241 \h </w:instrText>
+              <w:instrText xml:space="preserve"> PAGEREF _Toc486674420 \h </w:instrText>
             </w:r>
             <w:r>
               <w:rPr>
@@ -2337,7 +2697,7 @@
             </w:rPr>
             <w:fldChar w:fldCharType="separate"/>
           </w:r>
-          <w:ins w:id="53" w:author="Tomek Tomek" w:date="2017-06-30T15:18:00Z">
+          <w:ins w:id="62" w:author="Tomek Tomek" w:date="2017-07-01T12:11:00Z">
             <w:r>
               <w:rPr>
                 <w:noProof/>
@@ -2368,13 +2728,13 @@
               <w:tab w:val="right" w:leader="dot" w:pos="9627"/>
             </w:tabs>
             <w:rPr>
-              <w:ins w:id="54" w:author="Tomek Tomek" w:date="2017-06-30T15:18:00Z"/>
+              <w:ins w:id="63" w:author="Tomek Tomek" w:date="2017-07-01T12:11:00Z"/>
               <w:rFonts w:asciiTheme="minorHAnsi" w:eastAsiaTheme="minorEastAsia" w:hAnsiTheme="minorHAnsi" w:cstheme="minorBidi"/>
               <w:noProof/>
               <w:color w:val="auto"/>
             </w:rPr>
           </w:pPr>
-          <w:ins w:id="55" w:author="Tomek Tomek" w:date="2017-06-30T15:18:00Z">
+          <w:ins w:id="64" w:author="Tomek Tomek" w:date="2017-07-01T12:11:00Z">
             <w:r>
               <w:rPr>
                 <w:rStyle w:val="Hipercze"/>
@@ -2393,7 +2753,7 @@
               <w:rPr>
                 <w:noProof/>
               </w:rPr>
-              <w:instrText>HYPERLINK \l "_Toc486599242"</w:instrText>
+              <w:instrText>HYPERLINK \l "_Toc486674421"</w:instrText>
             </w:r>
             <w:r>
               <w:rPr>
@@ -2441,7 +2801,7 @@
                 <w:noProof/>
                 <w:webHidden/>
               </w:rPr>
-              <w:instrText xml:space="preserve"> PAGEREF _Toc486599242 \h </w:instrText>
+              <w:instrText xml:space="preserve"> PAGEREF _Toc486674421 \h </w:instrText>
             </w:r>
             <w:r>
               <w:rPr>
@@ -2457,7 +2817,7 @@
             </w:rPr>
             <w:fldChar w:fldCharType="separate"/>
           </w:r>
-          <w:ins w:id="56" w:author="Tomek Tomek" w:date="2017-06-30T15:18:00Z">
+          <w:ins w:id="65" w:author="Tomek Tomek" w:date="2017-07-01T12:11:00Z">
             <w:r>
               <w:rPr>
                 <w:noProof/>
@@ -2488,13 +2848,13 @@
               <w:tab w:val="right" w:leader="dot" w:pos="9627"/>
             </w:tabs>
             <w:rPr>
-              <w:ins w:id="57" w:author="Tomek Tomek" w:date="2017-06-30T15:18:00Z"/>
+              <w:ins w:id="66" w:author="Tomek Tomek" w:date="2017-07-01T12:11:00Z"/>
               <w:rFonts w:asciiTheme="minorHAnsi" w:eastAsiaTheme="minorEastAsia" w:hAnsiTheme="minorHAnsi" w:cstheme="minorBidi"/>
               <w:noProof/>
               <w:color w:val="auto"/>
             </w:rPr>
           </w:pPr>
-          <w:ins w:id="58" w:author="Tomek Tomek" w:date="2017-06-30T15:18:00Z">
+          <w:ins w:id="67" w:author="Tomek Tomek" w:date="2017-07-01T12:11:00Z">
             <w:r>
               <w:rPr>
                 <w:rStyle w:val="Hipercze"/>
@@ -2513,7 +2873,7 @@
               <w:rPr>
                 <w:noProof/>
               </w:rPr>
-              <w:instrText>HYPERLINK \l "_Toc486599243"</w:instrText>
+              <w:instrText>HYPERLINK \l "_Toc486674422"</w:instrText>
             </w:r>
             <w:r>
               <w:rPr>
@@ -2561,7 +2921,7 @@
                 <w:noProof/>
                 <w:webHidden/>
               </w:rPr>
-              <w:instrText xml:space="preserve"> PAGEREF _Toc486599243 \h </w:instrText>
+              <w:instrText xml:space="preserve"> PAGEREF _Toc486674422 \h </w:instrText>
             </w:r>
             <w:r>
               <w:rPr>
@@ -2577,7 +2937,7 @@
             </w:rPr>
             <w:fldChar w:fldCharType="separate"/>
           </w:r>
-          <w:ins w:id="59" w:author="Tomek Tomek" w:date="2017-06-30T15:18:00Z">
+          <w:ins w:id="68" w:author="Tomek Tomek" w:date="2017-07-01T12:11:00Z">
             <w:r>
               <w:rPr>
                 <w:noProof/>
@@ -2608,13 +2968,13 @@
               <w:tab w:val="right" w:leader="dot" w:pos="9627"/>
             </w:tabs>
             <w:rPr>
-              <w:ins w:id="60" w:author="Tomek Tomek" w:date="2017-06-30T15:18:00Z"/>
+              <w:ins w:id="69" w:author="Tomek Tomek" w:date="2017-07-01T12:11:00Z"/>
               <w:rFonts w:asciiTheme="minorHAnsi" w:eastAsiaTheme="minorEastAsia" w:hAnsiTheme="minorHAnsi" w:cstheme="minorBidi"/>
               <w:noProof/>
               <w:color w:val="auto"/>
             </w:rPr>
           </w:pPr>
-          <w:ins w:id="61" w:author="Tomek Tomek" w:date="2017-06-30T15:18:00Z">
+          <w:ins w:id="70" w:author="Tomek Tomek" w:date="2017-07-01T12:11:00Z">
             <w:r>
               <w:rPr>
                 <w:rStyle w:val="Hipercze"/>
@@ -2633,7 +2993,7 @@
               <w:rPr>
                 <w:noProof/>
               </w:rPr>
-              <w:instrText>HYPERLINK \l "_Toc486599244"</w:instrText>
+              <w:instrText>HYPERLINK \l "_Toc486674423"</w:instrText>
             </w:r>
             <w:r>
               <w:rPr>
@@ -2681,7 +3041,7 @@
                 <w:noProof/>
                 <w:webHidden/>
               </w:rPr>
-              <w:instrText xml:space="preserve"> PAGEREF _Toc486599244 \h </w:instrText>
+              <w:instrText xml:space="preserve"> PAGEREF _Toc486674423 \h </w:instrText>
             </w:r>
             <w:r>
               <w:rPr>
@@ -2697,7 +3057,7 @@
             </w:rPr>
             <w:fldChar w:fldCharType="separate"/>
           </w:r>
-          <w:ins w:id="62" w:author="Tomek Tomek" w:date="2017-06-30T15:18:00Z">
+          <w:ins w:id="71" w:author="Tomek Tomek" w:date="2017-07-01T12:11:00Z">
             <w:r>
               <w:rPr>
                 <w:noProof/>
@@ -2728,13 +3088,13 @@
               <w:tab w:val="right" w:leader="dot" w:pos="9627"/>
             </w:tabs>
             <w:rPr>
-              <w:ins w:id="63" w:author="Tomek Tomek" w:date="2017-06-30T15:18:00Z"/>
+              <w:ins w:id="72" w:author="Tomek Tomek" w:date="2017-07-01T12:11:00Z"/>
               <w:rFonts w:asciiTheme="minorHAnsi" w:eastAsiaTheme="minorEastAsia" w:hAnsiTheme="minorHAnsi" w:cstheme="minorBidi"/>
               <w:noProof/>
               <w:color w:val="auto"/>
             </w:rPr>
           </w:pPr>
-          <w:ins w:id="64" w:author="Tomek Tomek" w:date="2017-06-30T15:18:00Z">
+          <w:ins w:id="73" w:author="Tomek Tomek" w:date="2017-07-01T12:11:00Z">
             <w:r>
               <w:rPr>
                 <w:rStyle w:val="Hipercze"/>
@@ -2753,7 +3113,7 @@
               <w:rPr>
                 <w:noProof/>
               </w:rPr>
-              <w:instrText>HYPERLINK \l "_Toc486599245"</w:instrText>
+              <w:instrText>HYPERLINK \l "_Toc486674424"</w:instrText>
             </w:r>
             <w:r>
               <w:rPr>
@@ -2801,7 +3161,7 @@
                 <w:noProof/>
                 <w:webHidden/>
               </w:rPr>
-              <w:instrText xml:space="preserve"> PAGEREF _Toc486599245 \h </w:instrText>
+              <w:instrText xml:space="preserve"> PAGEREF _Toc486674424 \h </w:instrText>
             </w:r>
             <w:r>
               <w:rPr>
@@ -2817,7 +3177,7 @@
             </w:rPr>
             <w:fldChar w:fldCharType="separate"/>
           </w:r>
-          <w:ins w:id="65" w:author="Tomek Tomek" w:date="2017-06-30T15:18:00Z">
+          <w:ins w:id="74" w:author="Tomek Tomek" w:date="2017-07-01T12:11:00Z">
             <w:r>
               <w:rPr>
                 <w:noProof/>
@@ -2848,13 +3208,13 @@
               <w:tab w:val="right" w:leader="dot" w:pos="9627"/>
             </w:tabs>
             <w:rPr>
-              <w:ins w:id="66" w:author="Tomek Tomek" w:date="2017-06-30T15:18:00Z"/>
+              <w:ins w:id="75" w:author="Tomek Tomek" w:date="2017-07-01T12:11:00Z"/>
               <w:rFonts w:asciiTheme="minorHAnsi" w:eastAsiaTheme="minorEastAsia" w:hAnsiTheme="minorHAnsi" w:cstheme="minorBidi"/>
               <w:noProof/>
               <w:color w:val="auto"/>
             </w:rPr>
           </w:pPr>
-          <w:ins w:id="67" w:author="Tomek Tomek" w:date="2017-06-30T15:18:00Z">
+          <w:ins w:id="76" w:author="Tomek Tomek" w:date="2017-07-01T12:11:00Z">
             <w:r>
               <w:rPr>
                 <w:rStyle w:val="Hipercze"/>
@@ -2873,7 +3233,7 @@
               <w:rPr>
                 <w:noProof/>
               </w:rPr>
-              <w:instrText>HYPERLINK \l "_Toc486599246"</w:instrText>
+              <w:instrText>HYPERLINK \l "_Toc486674425"</w:instrText>
             </w:r>
             <w:r>
               <w:rPr>
@@ -2921,7 +3281,7 @@
                 <w:noProof/>
                 <w:webHidden/>
               </w:rPr>
-              <w:instrText xml:space="preserve"> PAGEREF _Toc486599246 \h </w:instrText>
+              <w:instrText xml:space="preserve"> PAGEREF _Toc486674425 \h </w:instrText>
             </w:r>
             <w:r>
               <w:rPr>
@@ -2937,7 +3297,7 @@
             </w:rPr>
             <w:fldChar w:fldCharType="separate"/>
           </w:r>
-          <w:ins w:id="68" w:author="Tomek Tomek" w:date="2017-06-30T15:18:00Z">
+          <w:ins w:id="77" w:author="Tomek Tomek" w:date="2017-07-01T12:11:00Z">
             <w:r>
               <w:rPr>
                 <w:noProof/>
@@ -2968,13 +3328,13 @@
               <w:tab w:val="right" w:leader="dot" w:pos="9627"/>
             </w:tabs>
             <w:rPr>
-              <w:ins w:id="69" w:author="Tomek Tomek" w:date="2017-06-30T15:18:00Z"/>
+              <w:ins w:id="78" w:author="Tomek Tomek" w:date="2017-07-01T12:11:00Z"/>
               <w:rFonts w:asciiTheme="minorHAnsi" w:eastAsiaTheme="minorEastAsia" w:hAnsiTheme="minorHAnsi" w:cstheme="minorBidi"/>
               <w:noProof/>
               <w:color w:val="auto"/>
             </w:rPr>
           </w:pPr>
-          <w:ins w:id="70" w:author="Tomek Tomek" w:date="2017-06-30T15:18:00Z">
+          <w:ins w:id="79" w:author="Tomek Tomek" w:date="2017-07-01T12:11:00Z">
             <w:r>
               <w:rPr>
                 <w:rStyle w:val="Hipercze"/>
@@ -2993,7 +3353,7 @@
               <w:rPr>
                 <w:noProof/>
               </w:rPr>
-              <w:instrText>HYPERLINK \l "_Toc486599247"</w:instrText>
+              <w:instrText>HYPERLINK \l "_Toc486674426"</w:instrText>
             </w:r>
             <w:r>
               <w:rPr>
@@ -3041,7 +3401,7 @@
                 <w:noProof/>
                 <w:webHidden/>
               </w:rPr>
-              <w:instrText xml:space="preserve"> PAGEREF _Toc486599247 \h </w:instrText>
+              <w:instrText xml:space="preserve"> PAGEREF _Toc486674426 \h </w:instrText>
             </w:r>
             <w:r>
               <w:rPr>
@@ -3057,7 +3417,7 @@
             </w:rPr>
             <w:fldChar w:fldCharType="separate"/>
           </w:r>
-          <w:ins w:id="71" w:author="Tomek Tomek" w:date="2017-06-30T15:18:00Z">
+          <w:ins w:id="80" w:author="Tomek Tomek" w:date="2017-07-01T12:11:00Z">
             <w:r>
               <w:rPr>
                 <w:noProof/>
@@ -3088,13 +3448,13 @@
               <w:tab w:val="right" w:leader="dot" w:pos="9627"/>
             </w:tabs>
             <w:rPr>
-              <w:ins w:id="72" w:author="Tomek Tomek" w:date="2017-06-30T15:18:00Z"/>
+              <w:ins w:id="81" w:author="Tomek Tomek" w:date="2017-07-01T12:11:00Z"/>
               <w:rFonts w:asciiTheme="minorHAnsi" w:eastAsiaTheme="minorEastAsia" w:hAnsiTheme="minorHAnsi" w:cstheme="minorBidi"/>
               <w:noProof/>
               <w:color w:val="auto"/>
             </w:rPr>
           </w:pPr>
-          <w:ins w:id="73" w:author="Tomek Tomek" w:date="2017-06-30T15:18:00Z">
+          <w:ins w:id="82" w:author="Tomek Tomek" w:date="2017-07-01T12:11:00Z">
             <w:r>
               <w:rPr>
                 <w:rStyle w:val="Hipercze"/>
@@ -3113,7 +3473,7 @@
               <w:rPr>
                 <w:noProof/>
               </w:rPr>
-              <w:instrText>HYPERLINK \l "_Toc486599248"</w:instrText>
+              <w:instrText>HYPERLINK \l "_Toc486674427"</w:instrText>
             </w:r>
             <w:r>
               <w:rPr>
@@ -3161,7 +3521,7 @@
                 <w:noProof/>
                 <w:webHidden/>
               </w:rPr>
-              <w:instrText xml:space="preserve"> PAGEREF _Toc486599248 \h </w:instrText>
+              <w:instrText xml:space="preserve"> PAGEREF _Toc486674427 \h </w:instrText>
             </w:r>
             <w:r>
               <w:rPr>
@@ -3177,7 +3537,7 @@
             </w:rPr>
             <w:fldChar w:fldCharType="separate"/>
           </w:r>
-          <w:ins w:id="74" w:author="Tomek Tomek" w:date="2017-06-30T15:18:00Z">
+          <w:ins w:id="83" w:author="Tomek Tomek" w:date="2017-07-01T12:11:00Z">
             <w:r>
               <w:rPr>
                 <w:noProof/>
@@ -3208,18 +3568,19 @@
               <w:tab w:val="right" w:leader="dot" w:pos="9627"/>
             </w:tabs>
             <w:rPr>
-              <w:ins w:id="75" w:author="Tomek Tomek" w:date="2017-06-30T15:18:00Z"/>
+              <w:ins w:id="84" w:author="Tomek Tomek" w:date="2017-07-01T12:11:00Z"/>
               <w:rFonts w:asciiTheme="minorHAnsi" w:eastAsiaTheme="minorEastAsia" w:hAnsiTheme="minorHAnsi" w:cstheme="minorBidi"/>
               <w:noProof/>
               <w:color w:val="auto"/>
             </w:rPr>
           </w:pPr>
-          <w:ins w:id="76" w:author="Tomek Tomek" w:date="2017-06-30T15:18:00Z">
-            <w:r>
-              <w:rPr>
-                <w:rStyle w:val="Hipercze"/>
-                <w:noProof/>
-              </w:rPr>
+          <w:ins w:id="85" w:author="Tomek Tomek" w:date="2017-07-01T12:11:00Z">
+            <w:r>
+              <w:rPr>
+                <w:rStyle w:val="Hipercze"/>
+                <w:noProof/>
+              </w:rPr>
+              <w:lastRenderedPageBreak/>
               <w:fldChar w:fldCharType="begin"/>
             </w:r>
             <w:r>
@@ -3233,7 +3594,7 @@
               <w:rPr>
                 <w:noProof/>
               </w:rPr>
-              <w:instrText>HYPERLINK \l "_Toc486599249"</w:instrText>
+              <w:instrText>HYPERLINK \l "_Toc486674428"</w:instrText>
             </w:r>
             <w:r>
               <w:rPr>
@@ -3281,7 +3642,7 @@
                 <w:noProof/>
                 <w:webHidden/>
               </w:rPr>
-              <w:instrText xml:space="preserve"> PAGEREF _Toc486599249 \h </w:instrText>
+              <w:instrText xml:space="preserve"> PAGEREF _Toc486674428 \h </w:instrText>
             </w:r>
             <w:r>
               <w:rPr>
@@ -3297,7 +3658,7 @@
             </w:rPr>
             <w:fldChar w:fldCharType="separate"/>
           </w:r>
-          <w:ins w:id="77" w:author="Tomek Tomek" w:date="2017-06-30T15:18:00Z">
+          <w:ins w:id="86" w:author="Tomek Tomek" w:date="2017-07-01T12:11:00Z">
             <w:r>
               <w:rPr>
                 <w:noProof/>
@@ -3328,13 +3689,13 @@
               <w:tab w:val="right" w:leader="dot" w:pos="9627"/>
             </w:tabs>
             <w:rPr>
-              <w:ins w:id="78" w:author="Tomek Tomek" w:date="2017-06-30T15:18:00Z"/>
+              <w:ins w:id="87" w:author="Tomek Tomek" w:date="2017-07-01T12:11:00Z"/>
               <w:rFonts w:asciiTheme="minorHAnsi" w:eastAsiaTheme="minorEastAsia" w:hAnsiTheme="minorHAnsi" w:cstheme="minorBidi"/>
               <w:noProof/>
               <w:color w:val="auto"/>
             </w:rPr>
           </w:pPr>
-          <w:ins w:id="79" w:author="Tomek Tomek" w:date="2017-06-30T15:18:00Z">
+          <w:ins w:id="88" w:author="Tomek Tomek" w:date="2017-07-01T12:11:00Z">
             <w:r>
               <w:rPr>
                 <w:rStyle w:val="Hipercze"/>
@@ -3353,7 +3714,7 @@
               <w:rPr>
                 <w:noProof/>
               </w:rPr>
-              <w:instrText>HYPERLINK \l "_Toc486599250"</w:instrText>
+              <w:instrText>HYPERLINK \l "_Toc486674429"</w:instrText>
             </w:r>
             <w:r>
               <w:rPr>
@@ -3401,7 +3762,7 @@
                 <w:noProof/>
                 <w:webHidden/>
               </w:rPr>
-              <w:instrText xml:space="preserve"> PAGEREF _Toc486599250 \h </w:instrText>
+              <w:instrText xml:space="preserve"> PAGEREF _Toc486674429 \h </w:instrText>
             </w:r>
             <w:r>
               <w:rPr>
@@ -3417,7 +3778,7 @@
             </w:rPr>
             <w:fldChar w:fldCharType="separate"/>
           </w:r>
-          <w:ins w:id="80" w:author="Tomek Tomek" w:date="2017-06-30T15:18:00Z">
+          <w:ins w:id="89" w:author="Tomek Tomek" w:date="2017-07-01T12:11:00Z">
             <w:r>
               <w:rPr>
                 <w:noProof/>
@@ -3444,114 +3805,6 @@
         <w:p>
           <w:pPr>
             <w:pStyle w:val="Spistreci1"/>
-            <w:tabs>
-              <w:tab w:val="right" w:leader="dot" w:pos="9627"/>
-            </w:tabs>
-            <w:rPr>
-              <w:del w:id="81" w:author="Tomek Tomek" w:date="2017-06-29T15:21:00Z"/>
-              <w:rFonts w:asciiTheme="minorHAnsi" w:eastAsiaTheme="minorEastAsia" w:hAnsiTheme="minorHAnsi" w:cstheme="minorBidi"/>
-              <w:noProof/>
-              <w:color w:val="auto"/>
-            </w:rPr>
-          </w:pPr>
-          <w:del w:id="82" w:author="Tomek Tomek" w:date="2017-06-29T15:21:00Z">
-            <w:r>
-              <w:rPr>
-                <w:noProof/>
-                <w:rPrChange w:id="83" w:author="Tomek Tomek" w:date="2017-06-29T15:21:00Z">
-                  <w:rPr>
-                    <w:rStyle w:val="Hipercze"/>
-                    <w:noProof/>
-                  </w:rPr>
-                </w:rPrChange>
-              </w:rPr>
-              <w:delText>Wstęp teoretyczny</w:delText>
-            </w:r>
-            <w:r>
-              <w:rPr>
-                <w:noProof/>
-                <w:webHidden/>
-              </w:rPr>
-              <w:tab/>
-              <w:delText>3</w:delText>
-            </w:r>
-          </w:del>
-        </w:p>
-        <w:p>
-          <w:pPr>
-            <w:pStyle w:val="Spistreci2"/>
-            <w:tabs>
-              <w:tab w:val="right" w:leader="dot" w:pos="9627"/>
-            </w:tabs>
-            <w:rPr>
-              <w:del w:id="84" w:author="Tomek Tomek" w:date="2017-06-29T15:21:00Z"/>
-              <w:rFonts w:asciiTheme="minorHAnsi" w:eastAsiaTheme="minorEastAsia" w:hAnsiTheme="minorHAnsi" w:cstheme="minorBidi"/>
-              <w:noProof/>
-              <w:color w:val="auto"/>
-            </w:rPr>
-          </w:pPr>
-          <w:del w:id="85" w:author="Tomek Tomek" w:date="2017-06-29T15:21:00Z">
-            <w:r>
-              <w:rPr>
-                <w:noProof/>
-                <w:rPrChange w:id="86" w:author="Tomek Tomek" w:date="2017-06-29T15:21:00Z">
-                  <w:rPr>
-                    <w:rStyle w:val="Hipercze"/>
-                    <w:noProof/>
-                  </w:rPr>
-                </w:rPrChange>
-              </w:rPr>
-              <w:delText>Przedstawienie problemu</w:delText>
-            </w:r>
-            <w:r>
-              <w:rPr>
-                <w:noProof/>
-                <w:webHidden/>
-              </w:rPr>
-              <w:tab/>
-              <w:delText>3</w:delText>
-            </w:r>
-          </w:del>
-        </w:p>
-        <w:p>
-          <w:pPr>
-            <w:pStyle w:val="Spistreci2"/>
-            <w:tabs>
-              <w:tab w:val="right" w:leader="dot" w:pos="9627"/>
-            </w:tabs>
-            <w:rPr>
-              <w:del w:id="87" w:author="Tomek Tomek" w:date="2017-06-29T15:21:00Z"/>
-              <w:rFonts w:asciiTheme="minorHAnsi" w:eastAsiaTheme="minorEastAsia" w:hAnsiTheme="minorHAnsi" w:cstheme="minorBidi"/>
-              <w:noProof/>
-              <w:color w:val="auto"/>
-            </w:rPr>
-          </w:pPr>
-          <w:del w:id="88" w:author="Tomek Tomek" w:date="2017-06-29T15:21:00Z">
-            <w:r>
-              <w:rPr>
-                <w:noProof/>
-                <w:rPrChange w:id="89" w:author="Tomek Tomek" w:date="2017-06-29T15:21:00Z">
-                  <w:rPr>
-                    <w:rStyle w:val="Hipercze"/>
-                    <w:noProof/>
-                  </w:rPr>
-                </w:rPrChange>
-              </w:rPr>
-              <w:delText>Cel</w:delText>
-            </w:r>
-            <w:r>
-              <w:rPr>
-                <w:noProof/>
-                <w:webHidden/>
-              </w:rPr>
-              <w:tab/>
-              <w:delText>5</w:delText>
-            </w:r>
-          </w:del>
-        </w:p>
-        <w:p>
-          <w:pPr>
-            <w:pStyle w:val="Spistreci2"/>
             <w:tabs>
               <w:tab w:val="right" w:leader="dot" w:pos="9627"/>
             </w:tabs>
@@ -3573,7 +3826,7 @@
                   </w:rPr>
                 </w:rPrChange>
               </w:rPr>
-              <w:delText>Przegląd rozwiązań rynkowych</w:delText>
+              <w:delText>Wstęp teoretyczny</w:delText>
             </w:r>
             <w:r>
               <w:rPr>
@@ -3581,13 +3834,13 @@
                 <w:webHidden/>
               </w:rPr>
               <w:tab/>
-              <w:delText>6</w:delText>
+              <w:delText>3</w:delText>
             </w:r>
           </w:del>
         </w:p>
         <w:p>
           <w:pPr>
-            <w:pStyle w:val="Spistreci1"/>
+            <w:pStyle w:val="Spistreci2"/>
             <w:tabs>
               <w:tab w:val="right" w:leader="dot" w:pos="9627"/>
             </w:tabs>
@@ -3609,7 +3862,7 @@
                   </w:rPr>
                 </w:rPrChange>
               </w:rPr>
-              <w:delText>Komponenty i technologie pomocne w realizacji</w:delText>
+              <w:delText>Przedstawienie problemu</w:delText>
             </w:r>
             <w:r>
               <w:rPr>
@@ -3617,7 +3870,7 @@
                 <w:webHidden/>
               </w:rPr>
               <w:tab/>
-              <w:delText>8</w:delText>
+              <w:delText>3</w:delText>
             </w:r>
           </w:del>
         </w:p>
@@ -3645,7 +3898,7 @@
                   </w:rPr>
                 </w:rPrChange>
               </w:rPr>
-              <w:delText>Możliwości komunikacji</w:delText>
+              <w:delText>Cel</w:delText>
             </w:r>
             <w:r>
               <w:rPr>
@@ -3653,7 +3906,7 @@
                 <w:webHidden/>
               </w:rPr>
               <w:tab/>
-              <w:delText>8</w:delText>
+              <w:delText>5</w:delText>
             </w:r>
           </w:del>
         </w:p>
@@ -3681,7 +3934,7 @@
                   </w:rPr>
                 </w:rPrChange>
               </w:rPr>
-              <w:delText>Możliwe urządzenia i systemy</w:delText>
+              <w:delText>Przegląd rozwiązań rynkowych</w:delText>
             </w:r>
             <w:r>
               <w:rPr>
@@ -3689,13 +3942,13 @@
                 <w:webHidden/>
               </w:rPr>
               <w:tab/>
-              <w:delText>8</w:delText>
+              <w:delText>6</w:delText>
             </w:r>
           </w:del>
         </w:p>
         <w:p>
           <w:pPr>
-            <w:pStyle w:val="Spistreci2"/>
+            <w:pStyle w:val="Spistreci1"/>
             <w:tabs>
               <w:tab w:val="right" w:leader="dot" w:pos="9627"/>
             </w:tabs>
@@ -3717,7 +3970,7 @@
                   </w:rPr>
                 </w:rPrChange>
               </w:rPr>
-              <w:delText>Znaczniki i śledzenie</w:delText>
+              <w:delText>Komponenty i technologie pomocne w realizacji</w:delText>
             </w:r>
             <w:r>
               <w:rPr>
@@ -3725,13 +3978,13 @@
                 <w:webHidden/>
               </w:rPr>
               <w:tab/>
-              <w:delText>9</w:delText>
+              <w:delText>8</w:delText>
             </w:r>
           </w:del>
         </w:p>
         <w:p>
           <w:pPr>
-            <w:pStyle w:val="Spistreci3"/>
+            <w:pStyle w:val="Spistreci2"/>
             <w:tabs>
               <w:tab w:val="right" w:leader="dot" w:pos="9627"/>
             </w:tabs>
@@ -3753,7 +4006,7 @@
                   </w:rPr>
                 </w:rPrChange>
               </w:rPr>
-              <w:delText>Algorytm SURF</w:delText>
+              <w:delText>Możliwości komunikacji</w:delText>
             </w:r>
             <w:r>
               <w:rPr>
@@ -3761,7 +4014,7 @@
                 <w:webHidden/>
               </w:rPr>
               <w:tab/>
-              <w:delText>9</w:delText>
+              <w:delText>8</w:delText>
             </w:r>
           </w:del>
         </w:p>
@@ -3789,7 +4042,7 @@
                   </w:rPr>
                 </w:rPrChange>
               </w:rPr>
-              <w:delText>Podsumowanie</w:delText>
+              <w:delText>Możliwe urządzenia i systemy</w:delText>
             </w:r>
             <w:r>
               <w:rPr>
@@ -3797,13 +4050,13 @@
                 <w:webHidden/>
               </w:rPr>
               <w:tab/>
-              <w:delText>9</w:delText>
+              <w:delText>8</w:delText>
             </w:r>
           </w:del>
         </w:p>
         <w:p>
           <w:pPr>
-            <w:pStyle w:val="Spistreci1"/>
+            <w:pStyle w:val="Spistreci2"/>
             <w:tabs>
               <w:tab w:val="right" w:leader="dot" w:pos="9627"/>
             </w:tabs>
@@ -3825,7 +4078,7 @@
                   </w:rPr>
                 </w:rPrChange>
               </w:rPr>
-              <w:delText>Opis rozwiązań stosowanych</w:delText>
+              <w:delText>Znaczniki i śledzenie</w:delText>
             </w:r>
             <w:r>
               <w:rPr>
@@ -3839,7 +4092,7 @@
         </w:p>
         <w:p>
           <w:pPr>
-            <w:pStyle w:val="Spistreci2"/>
+            <w:pStyle w:val="Spistreci3"/>
             <w:tabs>
               <w:tab w:val="right" w:leader="dot" w:pos="9627"/>
             </w:tabs>
@@ -3861,7 +4114,7 @@
                   </w:rPr>
                 </w:rPrChange>
               </w:rPr>
-              <w:delText>Przegląd stosowanych platform</w:delText>
+              <w:delText>Algorytm SURF</w:delText>
             </w:r>
             <w:r>
               <w:rPr>
@@ -3897,7 +4150,7 @@
                   </w:rPr>
                 </w:rPrChange>
               </w:rPr>
-              <w:delText>Język programowania Java</w:delText>
+              <w:delText>Podsumowanie</w:delText>
             </w:r>
             <w:r>
               <w:rPr>
@@ -3905,13 +4158,13 @@
                 <w:webHidden/>
               </w:rPr>
               <w:tab/>
-              <w:delText>10</w:delText>
+              <w:delText>9</w:delText>
             </w:r>
           </w:del>
         </w:p>
         <w:p>
           <w:pPr>
-            <w:pStyle w:val="Spistreci2"/>
+            <w:pStyle w:val="Spistreci1"/>
             <w:tabs>
               <w:tab w:val="right" w:leader="dot" w:pos="9627"/>
             </w:tabs>
@@ -3933,7 +4186,7 @@
                   </w:rPr>
                 </w:rPrChange>
               </w:rPr>
-              <w:delText>Środowisko aplikacji</w:delText>
+              <w:delText>Opis rozwiązań stosowanych</w:delText>
             </w:r>
             <w:r>
               <w:rPr>
@@ -3941,13 +4194,13 @@
                 <w:webHidden/>
               </w:rPr>
               <w:tab/>
-              <w:delText>11</w:delText>
+              <w:delText>9</w:delText>
             </w:r>
           </w:del>
         </w:p>
         <w:p>
           <w:pPr>
-            <w:pStyle w:val="Spistreci3"/>
+            <w:pStyle w:val="Spistreci2"/>
             <w:tabs>
               <w:tab w:val="right" w:leader="dot" w:pos="9627"/>
             </w:tabs>
@@ -3969,7 +4222,7 @@
                   </w:rPr>
                 </w:rPrChange>
               </w:rPr>
-              <w:delText>architektura sytemu Android.</w:delText>
+              <w:delText>Przegląd stosowanych platform</w:delText>
             </w:r>
             <w:r>
               <w:rPr>
@@ -3977,13 +4230,13 @@
                 <w:webHidden/>
               </w:rPr>
               <w:tab/>
-              <w:delText>11</w:delText>
+              <w:delText>9</w:delText>
             </w:r>
           </w:del>
         </w:p>
         <w:p>
           <w:pPr>
-            <w:pStyle w:val="Spistreci3"/>
+            <w:pStyle w:val="Spistreci2"/>
             <w:tabs>
               <w:tab w:val="right" w:leader="dot" w:pos="9627"/>
             </w:tabs>
@@ -4005,7 +4258,7 @@
                   </w:rPr>
                 </w:rPrChange>
               </w:rPr>
-              <w:delText>Budowa programów - aktywności</w:delText>
+              <w:delText>Język programowania Java</w:delText>
             </w:r>
             <w:r>
               <w:rPr>
@@ -4013,13 +4266,13 @@
                 <w:webHidden/>
               </w:rPr>
               <w:tab/>
-              <w:delText>12</w:delText>
+              <w:delText>10</w:delText>
             </w:r>
           </w:del>
         </w:p>
         <w:p>
           <w:pPr>
-            <w:pStyle w:val="Spistreci3"/>
+            <w:pStyle w:val="Spistreci2"/>
             <w:tabs>
               <w:tab w:val="right" w:leader="dot" w:pos="9627"/>
             </w:tabs>
@@ -4041,7 +4294,7 @@
                   </w:rPr>
                 </w:rPrChange>
               </w:rPr>
-              <w:delText>interfejs użytkownika</w:delText>
+              <w:delText>Środowisko aplikacji</w:delText>
             </w:r>
             <w:r>
               <w:rPr>
@@ -4049,13 +4302,13 @@
                 <w:webHidden/>
               </w:rPr>
               <w:tab/>
-              <w:delText>14</w:delText>
+              <w:delText>11</w:delText>
             </w:r>
           </w:del>
         </w:p>
         <w:p>
           <w:pPr>
-            <w:pStyle w:val="Spistreci2"/>
+            <w:pStyle w:val="Spistreci3"/>
             <w:tabs>
               <w:tab w:val="right" w:leader="dot" w:pos="9627"/>
             </w:tabs>
@@ -4077,7 +4330,7 @@
                   </w:rPr>
                 </w:rPrChange>
               </w:rPr>
-              <w:delText>Qualcomm Vuforia</w:delText>
+              <w:delText>architektura sytemu Android.</w:delText>
             </w:r>
             <w:r>
               <w:rPr>
@@ -4085,13 +4338,13 @@
                 <w:webHidden/>
               </w:rPr>
               <w:tab/>
-              <w:delText>14</w:delText>
+              <w:delText>11</w:delText>
             </w:r>
           </w:del>
         </w:p>
         <w:p>
           <w:pPr>
-            <w:pStyle w:val="Spistreci2"/>
+            <w:pStyle w:val="Spistreci3"/>
             <w:tabs>
               <w:tab w:val="right" w:leader="dot" w:pos="9627"/>
             </w:tabs>
@@ -4113,7 +4366,7 @@
                   </w:rPr>
                 </w:rPrChange>
               </w:rPr>
-              <w:delText>Bazy danych</w:delText>
+              <w:delText>Budowa programów - aktywności</w:delText>
             </w:r>
             <w:r>
               <w:rPr>
@@ -4121,13 +4374,13 @@
                 <w:webHidden/>
               </w:rPr>
               <w:tab/>
-              <w:delText>14</w:delText>
+              <w:delText>12</w:delText>
             </w:r>
           </w:del>
         </w:p>
         <w:p>
           <w:pPr>
-            <w:pStyle w:val="Spistreci1"/>
+            <w:pStyle w:val="Spistreci3"/>
             <w:tabs>
               <w:tab w:val="right" w:leader="dot" w:pos="9627"/>
             </w:tabs>
@@ -4149,7 +4402,7 @@
                   </w:rPr>
                 </w:rPrChange>
               </w:rPr>
-              <w:delText>Implementacja</w:delText>
+              <w:delText>interfejs użytkownika</w:delText>
             </w:r>
             <w:r>
               <w:rPr>
@@ -4163,7 +4416,7 @@
         </w:p>
         <w:p>
           <w:pPr>
-            <w:pStyle w:val="Spistreci3"/>
+            <w:pStyle w:val="Spistreci2"/>
             <w:tabs>
               <w:tab w:val="right" w:leader="dot" w:pos="9627"/>
             </w:tabs>
@@ -4185,7 +4438,7 @@
                   </w:rPr>
                 </w:rPrChange>
               </w:rPr>
-              <w:delText>pakiety</w:delText>
+              <w:delText>Qualcomm Vuforia</w:delText>
             </w:r>
             <w:r>
               <w:rPr>
@@ -4199,7 +4452,7 @@
         </w:p>
         <w:p>
           <w:pPr>
-            <w:pStyle w:val="Spistreci3"/>
+            <w:pStyle w:val="Spistreci2"/>
             <w:tabs>
               <w:tab w:val="right" w:leader="dot" w:pos="9627"/>
             </w:tabs>
@@ -4221,7 +4474,7 @@
                   </w:rPr>
                 </w:rPrChange>
               </w:rPr>
-              <w:delText>wymagania</w:delText>
+              <w:delText>Bazy danych</w:delText>
             </w:r>
             <w:r>
               <w:rPr>
@@ -4229,13 +4482,13 @@
                 <w:webHidden/>
               </w:rPr>
               <w:tab/>
-              <w:delText>15</w:delText>
+              <w:delText>14</w:delText>
             </w:r>
           </w:del>
         </w:p>
         <w:p>
           <w:pPr>
-            <w:pStyle w:val="Spistreci3"/>
+            <w:pStyle w:val="Spistreci1"/>
             <w:tabs>
               <w:tab w:val="right" w:leader="dot" w:pos="9627"/>
             </w:tabs>
@@ -4257,7 +4510,7 @@
                   </w:rPr>
                 </w:rPrChange>
               </w:rPr>
-              <w:delText>przechowywanie danych</w:delText>
+              <w:delText>Implementacja</w:delText>
             </w:r>
             <w:r>
               <w:rPr>
@@ -4265,13 +4518,13 @@
                 <w:webHidden/>
               </w:rPr>
               <w:tab/>
-              <w:delText>15</w:delText>
+              <w:delText>14</w:delText>
             </w:r>
           </w:del>
         </w:p>
         <w:p>
           <w:pPr>
-            <w:pStyle w:val="Spistreci1"/>
+            <w:pStyle w:val="Spistreci3"/>
             <w:tabs>
               <w:tab w:val="right" w:leader="dot" w:pos="9627"/>
             </w:tabs>
@@ -4293,7 +4546,7 @@
                   </w:rPr>
                 </w:rPrChange>
               </w:rPr>
-              <w:delText>Podsumowanie</w:delText>
+              <w:delText>pakiety</w:delText>
             </w:r>
             <w:r>
               <w:rPr>
@@ -4301,13 +4554,13 @@
                 <w:webHidden/>
               </w:rPr>
               <w:tab/>
-              <w:delText>18</w:delText>
+              <w:delText>14</w:delText>
             </w:r>
           </w:del>
         </w:p>
         <w:p>
           <w:pPr>
-            <w:pStyle w:val="Spistreci1"/>
+            <w:pStyle w:val="Spistreci3"/>
             <w:tabs>
               <w:tab w:val="right" w:leader="dot" w:pos="9627"/>
             </w:tabs>
@@ -4323,6 +4576,114 @@
               <w:rPr>
                 <w:noProof/>
                 <w:rPrChange w:id="155" w:author="Tomek Tomek" w:date="2017-06-29T15:21:00Z">
+                  <w:rPr>
+                    <w:rStyle w:val="Hipercze"/>
+                    <w:noProof/>
+                  </w:rPr>
+                </w:rPrChange>
+              </w:rPr>
+              <w:delText>wymagania</w:delText>
+            </w:r>
+            <w:r>
+              <w:rPr>
+                <w:noProof/>
+                <w:webHidden/>
+              </w:rPr>
+              <w:tab/>
+              <w:delText>15</w:delText>
+            </w:r>
+          </w:del>
+        </w:p>
+        <w:p>
+          <w:pPr>
+            <w:pStyle w:val="Spistreci3"/>
+            <w:tabs>
+              <w:tab w:val="right" w:leader="dot" w:pos="9627"/>
+            </w:tabs>
+            <w:rPr>
+              <w:del w:id="156" w:author="Tomek Tomek" w:date="2017-06-29T15:21:00Z"/>
+              <w:rFonts w:asciiTheme="minorHAnsi" w:eastAsiaTheme="minorEastAsia" w:hAnsiTheme="minorHAnsi" w:cstheme="minorBidi"/>
+              <w:noProof/>
+              <w:color w:val="auto"/>
+            </w:rPr>
+          </w:pPr>
+          <w:del w:id="157" w:author="Tomek Tomek" w:date="2017-06-29T15:21:00Z">
+            <w:r>
+              <w:rPr>
+                <w:noProof/>
+                <w:rPrChange w:id="158" w:author="Tomek Tomek" w:date="2017-06-29T15:21:00Z">
+                  <w:rPr>
+                    <w:rStyle w:val="Hipercze"/>
+                    <w:noProof/>
+                  </w:rPr>
+                </w:rPrChange>
+              </w:rPr>
+              <w:delText>przechowywanie danych</w:delText>
+            </w:r>
+            <w:r>
+              <w:rPr>
+                <w:noProof/>
+                <w:webHidden/>
+              </w:rPr>
+              <w:tab/>
+              <w:delText>15</w:delText>
+            </w:r>
+          </w:del>
+        </w:p>
+        <w:p>
+          <w:pPr>
+            <w:pStyle w:val="Spistreci1"/>
+            <w:tabs>
+              <w:tab w:val="right" w:leader="dot" w:pos="9627"/>
+            </w:tabs>
+            <w:rPr>
+              <w:del w:id="159" w:author="Tomek Tomek" w:date="2017-06-29T15:21:00Z"/>
+              <w:rFonts w:asciiTheme="minorHAnsi" w:eastAsiaTheme="minorEastAsia" w:hAnsiTheme="minorHAnsi" w:cstheme="minorBidi"/>
+              <w:noProof/>
+              <w:color w:val="auto"/>
+            </w:rPr>
+          </w:pPr>
+          <w:del w:id="160" w:author="Tomek Tomek" w:date="2017-06-29T15:21:00Z">
+            <w:r>
+              <w:rPr>
+                <w:noProof/>
+                <w:rPrChange w:id="161" w:author="Tomek Tomek" w:date="2017-06-29T15:21:00Z">
+                  <w:rPr>
+                    <w:rStyle w:val="Hipercze"/>
+                    <w:noProof/>
+                  </w:rPr>
+                </w:rPrChange>
+              </w:rPr>
+              <w:delText>Podsumowanie</w:delText>
+            </w:r>
+            <w:r>
+              <w:rPr>
+                <w:noProof/>
+                <w:webHidden/>
+              </w:rPr>
+              <w:tab/>
+              <w:delText>18</w:delText>
+            </w:r>
+          </w:del>
+        </w:p>
+        <w:p>
+          <w:pPr>
+            <w:pStyle w:val="Spistreci1"/>
+            <w:tabs>
+              <w:tab w:val="right" w:leader="dot" w:pos="9627"/>
+            </w:tabs>
+            <w:rPr>
+              <w:del w:id="162" w:author="Tomek Tomek" w:date="2017-06-29T15:21:00Z"/>
+              <w:rFonts w:asciiTheme="minorHAnsi" w:eastAsiaTheme="minorEastAsia" w:hAnsiTheme="minorHAnsi" w:cstheme="minorBidi"/>
+              <w:noProof/>
+              <w:color w:val="auto"/>
+            </w:rPr>
+          </w:pPr>
+          <w:del w:id="163" w:author="Tomek Tomek" w:date="2017-06-29T15:21:00Z">
+            <w:r>
+              <w:rPr>
+                <w:noProof/>
+                <w:rPrChange w:id="164" w:author="Tomek Tomek" w:date="2017-06-29T15:21:00Z">
                   <w:rPr>
                     <w:rStyle w:val="Hipercze"/>
                     <w:noProof/>
@@ -4370,13 +4731,15 @@
       <w:r>
         <w:br w:type="page"/>
       </w:r>
+      <w:bookmarkStart w:id="165" w:name="_GoBack"/>
+      <w:bookmarkEnd w:id="165"/>
     </w:p>
     <w:p>
       <w:pPr>
         <w:pStyle w:val="Nagwek1"/>
         <w:ind w:firstLine="0"/>
       </w:pPr>
-      <w:bookmarkStart w:id="156" w:name="_Toc486599224"/>
+      <w:bookmarkStart w:id="166" w:name="_Toc486674400"/>
       <w:r>
         <w:lastRenderedPageBreak/>
         <w:t>Wstę</w:t>
@@ -4387,17 +4750,17 @@
       <w:r>
         <w:t xml:space="preserve"> teoretyczny</w:t>
       </w:r>
-      <w:bookmarkEnd w:id="156"/>
+      <w:bookmarkEnd w:id="166"/>
     </w:p>
     <w:p>
       <w:pPr>
         <w:pStyle w:val="Nagwek2"/>
       </w:pPr>
-      <w:bookmarkStart w:id="157" w:name="_Toc486599225"/>
+      <w:bookmarkStart w:id="167" w:name="_Toc486674401"/>
       <w:r>
         <w:t>Przedstawienie problemu</w:t>
       </w:r>
-      <w:bookmarkEnd w:id="157"/>
+      <w:bookmarkEnd w:id="167"/>
       <w:r>
         <w:tab/>
       </w:r>
@@ -4415,7 +4778,7 @@
       <w:r>
         <w:t xml:space="preserve">. Działania te przybierały różnoraką formę od performatywnych dzieł Krzysztofa Wodiczki poprzez procesy obliczeniowe Roberta B. Liska aż po quasi biologiczne eksperymenty Elvina Flamingo. Warto jednak przede wszystkim odnotować wkład, jaki nowoczesne technologie wniosły w rozwój sposobów nauczania, które ułatwiają i przyspieszają opanowanie materiału dydaktycznego. Biorąc za przykład jedynie komputery osobiste trzeba zauważyć, że wspomagają one naukę na wielu polach, od tak prozaicznych, jak możliwość zapoznawania się z dokumentami w wersji elektronicznej, edycja i formatowanie tekstu, poprzez programy do tworzenia grafiki, aż po liczne programy naukowe i symulacyjne pokroju Matlab, środowisko R, programy typu CAD, CAM. To proste wyliczenie daje obraz wszechstronnego zastosowania w nauce samych tylko komputerów. Należy również zwrócić uwagę na rolę technik multimedialnych, których rozwój również przyczynia się do polepszenia możliwości szerzenia dydaktyki. Coraz powszechniejszy dostęp do szybkiego Internetu oraz wzrost znaczenia teorii z </w:t>
       </w:r>
-      <w:ins w:id="158" w:author="Marcin Witkowski" w:date="2017-05-25T22:29:00Z">
+      <w:ins w:id="168" w:author="Marcin Witkowski" w:date="2017-05-25T22:29:00Z">
         <w:r>
           <w:t>obszaru</w:t>
         </w:r>
@@ -4423,7 +4786,7 @@
       <w:r>
         <w:t xml:space="preserve"> </w:t>
       </w:r>
-      <w:del w:id="159" w:author="Marcin Witkowski" w:date="2017-05-25T22:29:00Z">
+      <w:del w:id="169" w:author="Marcin Witkowski" w:date="2017-05-25T22:29:00Z">
         <w:r>
           <w:delText xml:space="preserve">gruntu </w:delText>
         </w:r>
@@ -4435,7 +4798,20 @@
         <w:t>jaki kształtuje</w:t>
       </w:r>
       <w:r>
-        <w:t xml:space="preserve"> się procent zapamiętywanych informacji w zależności od typu i liczby zaangażowanych zmysłów, to wydaje się jasnym, że używanie rozwiązań multimedialnych oddziałuje pozytywnie na proces uczenia się.. </w:t>
+        <w:t xml:space="preserve"> się procent zapamiętywanych informacji w zależności od typu i liczby zaangażowanych zmysłów, to wydaje się jasnym, że używanie rozwiązań multimedialnych oddziałuje pozytywnie na proces uczenia </w:t>
+      </w:r>
+      <w:del w:id="170" w:author="Tomek Tomek" w:date="2017-07-01T12:05:00Z">
+        <w:r>
+          <w:delText>się..</w:delText>
+        </w:r>
+      </w:del>
+      <w:ins w:id="171" w:author="Tomek Tomek" w:date="2017-07-01T12:05:00Z">
+        <w:r>
+          <w:t>się.</w:t>
+        </w:r>
+      </w:ins>
+      <w:r>
+        <w:t xml:space="preserve"> </w:t>
       </w:r>
     </w:p>
     <w:p>
@@ -4444,8 +4820,8 @@
       </w:r>
     </w:p>
     <w:p>
-      <w:bookmarkStart w:id="160" w:name="_9o45stb91lnn" w:colFirst="0" w:colLast="0"/>
-      <w:bookmarkEnd w:id="160"/>
+      <w:bookmarkStart w:id="172" w:name="_9o45stb91lnn" w:colFirst="0" w:colLast="0"/>
+      <w:bookmarkEnd w:id="172"/>
       <w:r>
         <w:lastRenderedPageBreak/>
         <w:t xml:space="preserve">Podejście do edukacji uległo dużej zmianie na przestrzeni ostatnich dekadach. Nowoczesny model kariery zawodowej wymaga ciągłego doszkalania, zwiększania kompetencji i poszerzania horyzontów umysłowych. Stwarza to także konieczność, aby materiały dydaktyczne były łatwo dostępne i możliwie najbardziej odpowiadające potrzebom każdego użytkownika. Jasnym jest, że ostatni z tych celów można osiągnąć na dwa sposoby: poprzez stworzenie uniwersalnego produktu, który odpowiada na potrzeby szerokiego spektrum środowisk lub zostawiając osobom korzystającym szansę na dopasowanie do siebie, poprzez customizację. Taka funkcjonalność może w prosty i skuteczny sposób poprawiać ogólną funkcjonalność i wpływać pozytywnie na odbiór przez użytkowników, co sprawia, że trend customizacji jest widoczny wśród firm z niemalże każdej branży </w:t>
@@ -4458,24 +4834,24 @@
       </w:r>
     </w:p>
     <w:p>
-      <w:bookmarkStart w:id="161" w:name="_a7f783ci9xee" w:colFirst="0" w:colLast="0"/>
-      <w:bookmarkEnd w:id="161"/>
+      <w:bookmarkStart w:id="173" w:name="_a7f783ci9xee" w:colFirst="0" w:colLast="0"/>
+      <w:bookmarkEnd w:id="173"/>
       <w:r>
         <w:t>Nauka coraz śmielej korzysta ze zdobyczy współczesnej techniki, aby dotrzeć do większej liczby słuchaczy, wspomagać proces nauczania i pogłębiać jego efekty. Dużą popularnością cieszą się internetowe kursy (coursera, udacity i inne), jak również mniej złożone formy: filmy instruktażowe, wiadomości spisane na stronach internetowych jako tekst z obrazami, animacjami oraz różnego rodzaju testy, których poprawność sprawdzana jest przy pomocy urządzeń elektronicznych.</w:t>
       </w:r>
     </w:p>
     <w:p>
-      <w:bookmarkStart w:id="162" w:name="_fpkzqjudzegv" w:colFirst="0" w:colLast="0"/>
-      <w:bookmarkEnd w:id="162"/>
+      <w:bookmarkStart w:id="174" w:name="_fpkzqjudzegv" w:colFirst="0" w:colLast="0"/>
+      <w:bookmarkEnd w:id="174"/>
       <w:r>
         <w:t>Wydaje się naturalnym, że rol</w:t>
       </w:r>
-      <w:ins w:id="163" w:author="Marcin Witkowski" w:date="2017-05-25T22:32:00Z">
+      <w:ins w:id="175" w:author="Marcin Witkowski" w:date="2017-05-25T22:32:00Z">
         <w:r>
           <w:t>ą</w:t>
         </w:r>
       </w:ins>
-      <w:del w:id="164" w:author="Marcin Witkowski" w:date="2017-05-25T22:32:00Z">
+      <w:del w:id="176" w:author="Marcin Witkowski" w:date="2017-05-25T22:32:00Z">
         <w:r>
           <w:delText>a</w:delText>
         </w:r>
@@ -4483,7 +4859,7 @@
       <w:r>
         <w:t xml:space="preserve"> współczesnej nauki i szkolnictwa jest kształcenie ludzi światłych, o różnorodnych zainteresowaniach, umiejących poradzić sobie ze złożonymi problemami. Nie dziwi więc nacisk kładziony na edukację artystyczną - wizyty w placówkach kultury, lekcje muzealne i warsztaty. Niemniej, złożoność i kompletność świata sztuki jest niejednokrotnie barierą, która w dużym stopniu ogranicza zrozumienie intencji artystów. Do sukcesu na tym polu potrzebna jest nie tylko podręcznikowa wiedza na temat epok i nurtów, ale również praktyczna umiejętność skierowania swojej uwagi na konkretne elementy dzieła. Funkcję tę od lat realizują przewodnicy muzealni, których wkład w kulturę jest nieoceniony, a można też powiedzieć, że również niedoceniony. Niemniej ich istnienie nie rozwiązuje problemu w całości, wszak ludzie ci muszą zostać opłaceni, na co nie stać każdego. Konsekwencją powyższego jest wynajmowanie przewodników dla dużych grup zwiedzających, co poważnie ogranicza możliwość nauki, bowiem z racji wspomnianej wcześniej złożoności problemu rozumienia sztuki każdy zwiedzający może mieć różnorodne pytania. Branża muzealna korzysta więc od lat z przewodników w formie urządzeń elektronicznych ze słuchawkami. Pozwalają one na wysłuchiwanie uprzednio nagranych informacji. Dużą niedogodnością jest jednostronna komunikacja na linii urządzenie</w:t>
       </w:r>
-      <w:del w:id="165" w:author="Marcin Witkowski" w:date="2017-05-25T22:33:00Z">
+      <w:del w:id="177" w:author="Marcin Witkowski" w:date="2017-05-25T22:33:00Z">
         <w:r>
           <w:delText xml:space="preserve"> </w:delText>
         </w:r>
@@ -4491,7 +4867,7 @@
       <w:r>
         <w:t>-</w:t>
       </w:r>
-      <w:del w:id="166" w:author="Marcin Witkowski" w:date="2017-05-25T22:33:00Z">
+      <w:del w:id="178" w:author="Marcin Witkowski" w:date="2017-05-25T22:33:00Z">
         <w:r>
           <w:delText xml:space="preserve"> </w:delText>
         </w:r>
@@ -4501,8 +4877,8 @@
       </w:r>
     </w:p>
     <w:p>
-      <w:bookmarkStart w:id="167" w:name="_na6m1ytfe9fc" w:colFirst="0" w:colLast="0"/>
-      <w:bookmarkEnd w:id="167"/>
+      <w:bookmarkStart w:id="179" w:name="_na6m1ytfe9fc" w:colFirst="0" w:colLast="0"/>
+      <w:bookmarkEnd w:id="179"/>
       <w:r>
         <w:t xml:space="preserve">Ważną kwestią społeczną jest w XXI wieku egalitaryzm w dostępie do źródeł, zasobów i kwestia wyrównywania szans między ludźmi. To właśnie te wartości są fundamentem innych poglądów prezentowanych powyżej: uczenia się przez całe życie bez konieczności otrzymywania formalnej edukacji, pogłębiania i aktualizowania zdobytej już wiedzy i zyskiwania informacji dodatkowych, w tym również kulturalnych. Możliwość nieskrępowanej niczym nauki jest niewątpliwie zdobyczą współczesności, którą </w:t>
       </w:r>
@@ -4512,25 +4888,25 @@
       </w:r>
     </w:p>
     <w:p>
-      <w:bookmarkStart w:id="168" w:name="_qpdlreu60zpq" w:colFirst="0" w:colLast="0"/>
-      <w:bookmarkEnd w:id="168"/>
+      <w:bookmarkStart w:id="180" w:name="_qpdlreu60zpq" w:colFirst="0" w:colLast="0"/>
+      <w:bookmarkEnd w:id="180"/>
       <w:r>
         <w:t xml:space="preserve">Mając na uwadze powyższe, prace związane z poprawieniem modelu zwiedzania instytucji kulturalnych, którego celem jest lepsze doświadczenie odbiorcy i poprawienie stanu jego wiedzy, są naturalną konsekwencją postępu w innych sferach nauki. Zastosowanie do tego nowoczesnych technologii pozwoli uatrakcyjnić wizyty muzealne i ukrócić niesprawiedliwe skojarzenie, że takie wizyty są tylko nudną, szkolną koniecznością. </w:t>
       </w:r>
-      <w:bookmarkStart w:id="169" w:name="_mgq7pvc2nfgr" w:colFirst="0" w:colLast="0"/>
-      <w:bookmarkStart w:id="170" w:name="_9teoxsetcxsf" w:colFirst="0" w:colLast="0"/>
-      <w:bookmarkEnd w:id="169"/>
-      <w:bookmarkEnd w:id="170"/>
+      <w:bookmarkStart w:id="181" w:name="_mgq7pvc2nfgr" w:colFirst="0" w:colLast="0"/>
+      <w:bookmarkStart w:id="182" w:name="_9teoxsetcxsf" w:colFirst="0" w:colLast="0"/>
+      <w:bookmarkEnd w:id="181"/>
+      <w:bookmarkEnd w:id="182"/>
     </w:p>
     <w:p>
       <w:pPr>
         <w:pStyle w:val="Nagwek2"/>
       </w:pPr>
-      <w:bookmarkStart w:id="171" w:name="_Toc486599226"/>
+      <w:bookmarkStart w:id="183" w:name="_Toc486674402"/>
       <w:r>
         <w:t>Cel</w:t>
       </w:r>
-      <w:bookmarkEnd w:id="171"/>
+      <w:bookmarkEnd w:id="183"/>
     </w:p>
     <w:p>
       <w:pPr>
@@ -4546,12 +4922,12 @@
       <w:r>
         <w:t xml:space="preserve"> zaimplementowany na platformie mobilnej Android i współpracuje z </w:t>
       </w:r>
-      <w:ins w:id="172" w:author="Marcin Witkowski" w:date="2017-05-25T22:35:00Z">
+      <w:ins w:id="184" w:author="Marcin Witkowski" w:date="2017-05-25T22:35:00Z">
         <w:r>
           <w:t>dużą częścią</w:t>
         </w:r>
       </w:ins>
-      <w:del w:id="173" w:author="Marcin Witkowski" w:date="2017-05-25T22:35:00Z">
+      <w:del w:id="185" w:author="Marcin Witkowski" w:date="2017-05-25T22:35:00Z">
         <w:r>
           <w:delText>większością</w:delText>
         </w:r>
@@ -4559,7 +4935,7 @@
       <w:r>
         <w:t xml:space="preserve"> współczesnych telefonów komórkowych. Autor pracy chciałby, aby odpowiadała ona na prawdziwe potrzeby potencjalnych użytkowników, co niesie za sobą konieczność zastosowania szerokiego wachlarza funkcji umożliwiających </w:t>
       </w:r>
-      <w:ins w:id="174" w:author="Marcin Witkowski" w:date="2017-05-25T22:35:00Z">
+      <w:ins w:id="186" w:author="Marcin Witkowski" w:date="2017-05-25T22:35:00Z">
         <w:r>
           <w:t>dostosowanie do</w:t>
         </w:r>
@@ -4567,7 +4943,7 @@
       <w:r>
         <w:t xml:space="preserve"> osobistych preferencji</w:t>
       </w:r>
-      <w:del w:id="175" w:author="Marcin Witkowski" w:date="2017-05-25T22:35:00Z">
+      <w:del w:id="187" w:author="Marcin Witkowski" w:date="2017-05-25T22:35:00Z">
         <w:r>
           <w:delText>customizację</w:delText>
         </w:r>
@@ -4580,8 +4956,8 @@
       <w:pPr>
         <w:ind w:firstLine="0"/>
       </w:pPr>
-      <w:bookmarkStart w:id="176" w:name="_yr0pwaf23wpl" w:colFirst="0" w:colLast="0"/>
-      <w:bookmarkEnd w:id="176"/>
+      <w:bookmarkStart w:id="188" w:name="_yr0pwaf23wpl" w:colFirst="0" w:colLast="0"/>
+      <w:bookmarkEnd w:id="188"/>
       <w:r>
         <w:tab/>
         <w:t xml:space="preserve">Realizacja tak nakreślonego celu wymaga syntezy wielu składników. Począwszy od wykorzystania środowiska Android Studio, z jego głównymi funkcjami, tj. tworzeniem plików interfejsu użytkownika oraz programowania w języku Java, poprzez wykorzystanie baz danych, aż do tworzenia treści rzeczywistości rozszerzonej - dzięki środowisku Vuforia i Unity. Wykorzystanie platformy Android jest podyktowane w dużej mierze jej powszechnością - co jest istotne w kontekście wcześniejszych rozważań dotyczących szerokiego dostępu do wiedzy. Popularność telefonów, które pracują pod kontrolą tego systemu operacyjnego oraz wsparcie teoretyczne jego twórców, w postaci instrukcji, dokumentacji i kursów były czynnikami przemawiającymi na korzyść tego rozwiązania. </w:t>
@@ -4591,8 +4967,8 @@
       <w:pPr>
         <w:ind w:firstLine="0"/>
       </w:pPr>
-      <w:bookmarkStart w:id="177" w:name="_joc139ugjsc8" w:colFirst="0" w:colLast="0"/>
-      <w:bookmarkEnd w:id="177"/>
+      <w:bookmarkStart w:id="189" w:name="_joc139ugjsc8" w:colFirst="0" w:colLast="0"/>
+      <w:bookmarkEnd w:id="189"/>
       <w:r>
         <w:tab/>
         <w:t xml:space="preserve">Należy też zaznaczyć, że wyzwanie, polegające na zapewnieniu środowiska dla popularyzacji i ułatwienia dostępu do kultury nie będzie rozwiązaniem kompletnym i skończonym bez udziału specjalistów z dziedzin ściśle powiązanych ze sztuką. Wobec tego prawdziwym efektem tej pracy inżynierskiej jest jedynie prototypowa platforma, której końcowa użyteczność wymagać będzie wsparcia odpowiednich ekspertów. Mając na uwadze powyższe, jak również formalne wymogi pracy inżynierskiej autor skupił się na zapewnieniu odpowiednich możliwości rozwiązania, tak aby dało się je w przyszłości rozwijać i </w:t>
@@ -4606,26 +4982,26 @@
       <w:pPr>
         <w:ind w:firstLine="0"/>
       </w:pPr>
-      <w:bookmarkStart w:id="178" w:name="_6w0aa3fnbbck" w:colFirst="0" w:colLast="0"/>
-      <w:bookmarkEnd w:id="178"/>
+      <w:bookmarkStart w:id="190" w:name="_6w0aa3fnbbck" w:colFirst="0" w:colLast="0"/>
+      <w:bookmarkEnd w:id="190"/>
     </w:p>
     <w:p>
       <w:pPr>
         <w:pStyle w:val="Nagwek2"/>
       </w:pPr>
-      <w:bookmarkStart w:id="179" w:name="_a77v07ulicqx" w:colFirst="0" w:colLast="0"/>
-      <w:bookmarkStart w:id="180" w:name="_b6m3kmrf4jsu" w:colFirst="0" w:colLast="0"/>
-      <w:bookmarkStart w:id="181" w:name="_Toc486599227"/>
-      <w:bookmarkEnd w:id="179"/>
-      <w:bookmarkEnd w:id="180"/>
+      <w:bookmarkStart w:id="191" w:name="_a77v07ulicqx" w:colFirst="0" w:colLast="0"/>
+      <w:bookmarkStart w:id="192" w:name="_b6m3kmrf4jsu" w:colFirst="0" w:colLast="0"/>
+      <w:bookmarkStart w:id="193" w:name="_Toc486674403"/>
+      <w:bookmarkEnd w:id="191"/>
+      <w:bookmarkEnd w:id="192"/>
       <w:r>
         <w:t>Przegląd rozwiązań rynkowych</w:t>
       </w:r>
-      <w:bookmarkEnd w:id="181"/>
-    </w:p>
-    <w:p>
-      <w:bookmarkStart w:id="182" w:name="_8xzy9i2biz5a" w:colFirst="0" w:colLast="0"/>
-      <w:bookmarkEnd w:id="182"/>
+      <w:bookmarkEnd w:id="193"/>
+    </w:p>
+    <w:p>
+      <w:bookmarkStart w:id="194" w:name="_8xzy9i2biz5a" w:colFirst="0" w:colLast="0"/>
+      <w:bookmarkEnd w:id="194"/>
       <w:r>
         <w:t>W ramach wykonania pracy dokonano przeglądu istniejących, dostępnych na rynku sposobów realizacji funkcji wspomagających zwiedzanie instytucji kultury. Bazowano na informacjach dostępnych w Internecie.</w:t>
       </w:r>
@@ -4633,7 +5009,7 @@
     <w:p>
       <w:pPr>
         <w:rPr>
-          <w:ins w:id="183" w:author="Tomek Tomek" w:date="2017-06-30T14:21:00Z"/>
+          <w:ins w:id="195" w:author="Tomek Tomek" w:date="2017-06-30T14:21:00Z"/>
         </w:rPr>
       </w:pPr>
       <w:r>
@@ -4645,12 +5021,12 @@
       <w:r>
         <w:t xml:space="preserve"> wymagania: odtwarzają uprzednio nagrany tekst, po wybraniu odpowiedniego eksponatu. Takie urządzenia produkuje między innymi firma Okayo</w:t>
       </w:r>
-      <w:ins w:id="184" w:author="Marcin Witkowski" w:date="2017-05-25T22:38:00Z">
+      <w:ins w:id="196" w:author="Marcin Witkowski" w:date="2017-05-25T22:38:00Z">
         <w:r>
           <w:t xml:space="preserve"> posiadająca w swojej ofercie model </w:t>
         </w:r>
       </w:ins>
-      <w:del w:id="185" w:author="Marcin Witkowski" w:date="2017-05-25T22:38:00Z">
+      <w:del w:id="197" w:author="Marcin Witkowski" w:date="2017-05-25T22:38:00Z">
         <w:r>
           <w:delText xml:space="preserve">. Wśrod licznych modeli występuje na przykład </w:delText>
         </w:r>
@@ -4658,7 +5034,7 @@
       <w:r>
         <w:t>Audio Guide AT-200, który pozwala na sterowanie (wybieranie eksponatu</w:t>
       </w:r>
-      <w:ins w:id="186" w:author="Marcin Witkowski" w:date="2017-05-25T22:38:00Z">
+      <w:ins w:id="198" w:author="Marcin Witkowski" w:date="2017-05-25T22:38:00Z">
         <w:r>
           <w:t>)</w:t>
         </w:r>
@@ -4666,7 +5042,7 @@
       <w:r>
         <w:t xml:space="preserve"> za pomocą klawiatury lub bezprzewodowo</w:t>
       </w:r>
-      <w:del w:id="187" w:author="Marcin Witkowski" w:date="2017-05-25T22:39:00Z">
+      <w:del w:id="199" w:author="Marcin Witkowski" w:date="2017-05-25T22:39:00Z">
         <w:r>
           <w:delText>)</w:delText>
         </w:r>
@@ -4676,7 +5052,7 @@
       </w:r>
       <w:r>
         <w:rPr>
-          <w:rPrChange w:id="188" w:author="Tomek Tomek" w:date="2017-06-30T14:21:00Z">
+          <w:rPrChange w:id="200" w:author="Tomek Tomek" w:date="2017-06-30T14:21:00Z">
             <w:rPr>
               <w:shd w:val="clear" w:color="auto" w:fill="F1C232"/>
             </w:rPr>
@@ -4690,13 +5066,13 @@
         <w:pStyle w:val="Legenda"/>
         <w:keepNext/>
         <w:rPr>
-          <w:ins w:id="189" w:author="Tomek Tomek" w:date="2017-06-30T14:36:00Z"/>
+          <w:ins w:id="201" w:author="Tomek Tomek" w:date="2017-06-30T14:36:00Z"/>
         </w:rPr>
-        <w:pPrChange w:id="190" w:author="Tomek Tomek" w:date="2017-06-30T14:36:00Z">
+        <w:pPrChange w:id="202" w:author="Tomek Tomek" w:date="2017-06-30T14:36:00Z">
           <w:pPr/>
         </w:pPrChange>
       </w:pPr>
-      <w:ins w:id="191" w:author="Tomek Tomek" w:date="2017-06-30T14:36:00Z">
+      <w:ins w:id="203" w:author="Tomek Tomek" w:date="2017-06-30T14:36:00Z">
         <w:r>
           <w:t xml:space="preserve">Tabela </w:t>
         </w:r>
@@ -4710,7 +5086,7 @@
       <w:r>
         <w:fldChar w:fldCharType="separate"/>
       </w:r>
-      <w:ins w:id="192" w:author="Tomek Tomek" w:date="2017-06-30T14:43:00Z">
+      <w:ins w:id="204" w:author="Tomek Tomek" w:date="2017-06-30T14:43:00Z">
         <w:r>
           <w:rPr>
             <w:noProof/>
@@ -4718,7 +5094,7 @@
           <w:t>1</w:t>
         </w:r>
       </w:ins>
-      <w:ins w:id="193" w:author="Tomek Tomek" w:date="2017-06-30T14:36:00Z">
+      <w:ins w:id="205" w:author="Tomek Tomek" w:date="2017-06-30T14:36:00Z">
         <w:r>
           <w:fldChar w:fldCharType="end"/>
         </w:r>
@@ -4732,7 +5108,7 @@
         <w:tblStyle w:val="Tabela-Siatka"/>
         <w:tblW w:w="0" w:type="auto"/>
         <w:tblLook w:val="04A0" w:firstRow="1" w:lastRow="0" w:firstColumn="1" w:lastColumn="0" w:noHBand="0" w:noVBand="1"/>
-        <w:tblPrChange w:id="194" w:author="Tomek Tomek" w:date="2017-06-30T14:36:00Z">
+        <w:tblPrChange w:id="206" w:author="Tomek Tomek" w:date="2017-06-30T14:36:00Z">
           <w:tblPr>
             <w:tblStyle w:val="Tabela-Siatka"/>
             <w:tblW w:w="0" w:type="auto"/>
@@ -4749,7 +5125,7 @@
         <w:gridCol w:w="1222"/>
         <w:gridCol w:w="1222"/>
         <w:gridCol w:w="1223"/>
-        <w:tblGridChange w:id="195">
+        <w:tblGridChange w:id="207">
           <w:tblGrid>
             <w:gridCol w:w="1260"/>
             <w:gridCol w:w="1222"/>
@@ -4764,13 +5140,13 @@
       </w:tblGrid>
       <w:tr>
         <w:trPr>
-          <w:ins w:id="196" w:author="Tomek Tomek" w:date="2017-06-30T14:23:00Z"/>
+          <w:ins w:id="208" w:author="Tomek Tomek" w:date="2017-06-30T14:23:00Z"/>
         </w:trPr>
         <w:tc>
           <w:tcPr>
             <w:tcW w:w="9815" w:type="dxa"/>
             <w:gridSpan w:val="8"/>
-            <w:tcPrChange w:id="197" w:author="Tomek Tomek" w:date="2017-06-30T14:36:00Z">
+            <w:tcPrChange w:id="209" w:author="Tomek Tomek" w:date="2017-06-30T14:36:00Z">
               <w:tcPr>
                 <w:tcW w:w="9777" w:type="dxa"/>
                 <w:gridSpan w:val="8"/>
@@ -4789,10 +5165,10 @@
               <w:ind w:firstLine="0"/>
               <w:jc w:val="center"/>
               <w:rPr>
-                <w:ins w:id="198" w:author="Tomek Tomek" w:date="2017-06-30T14:23:00Z"/>
+                <w:ins w:id="210" w:author="Tomek Tomek" w:date="2017-06-30T14:23:00Z"/>
                 <w:shd w:val="clear" w:color="auto" w:fill="F1C232"/>
               </w:rPr>
-              <w:pPrChange w:id="199" w:author="Tomek Tomek" w:date="2017-06-30T14:25:00Z">
+              <w:pPrChange w:id="211" w:author="Tomek Tomek" w:date="2017-06-30T14:25:00Z">
                 <w:pPr>
                   <w:pBdr>
                     <w:top w:val="none" w:sz="0" w:space="0" w:color="auto"/>
@@ -4805,7 +5181,7 @@
                 </w:pPr>
               </w:pPrChange>
             </w:pPr>
-            <w:ins w:id="200" w:author="Tomek Tomek" w:date="2017-06-30T14:24:00Z">
+            <w:ins w:id="212" w:author="Tomek Tomek" w:date="2017-06-30T14:24:00Z">
               <w:r>
                 <w:t>Okayo Audio Guide AT-200</w:t>
               </w:r>
@@ -4815,13 +5191,13 @@
       </w:tr>
       <w:tr>
         <w:trPr>
-          <w:ins w:id="201" w:author="Tomek Tomek" w:date="2017-06-30T14:23:00Z"/>
+          <w:ins w:id="213" w:author="Tomek Tomek" w:date="2017-06-30T14:23:00Z"/>
         </w:trPr>
         <w:tc>
           <w:tcPr>
             <w:tcW w:w="1260" w:type="dxa"/>
             <w:vAlign w:val="center"/>
-            <w:tcPrChange w:id="202" w:author="Tomek Tomek" w:date="2017-06-30T14:36:00Z">
+            <w:tcPrChange w:id="214" w:author="Tomek Tomek" w:date="2017-06-30T14:36:00Z">
               <w:tcPr>
                 <w:tcW w:w="1222" w:type="dxa"/>
                 <w:vAlign w:val="center"/>
@@ -4833,17 +5209,17 @@
               <w:ind w:firstLine="0"/>
               <w:jc w:val="center"/>
               <w:rPr>
-                <w:ins w:id="203" w:author="Tomek Tomek" w:date="2017-06-30T14:23:00Z"/>
+                <w:ins w:id="215" w:author="Tomek Tomek" w:date="2017-06-30T14:23:00Z"/>
                 <w:sz w:val="20"/>
                 <w:szCs w:val="20"/>
-                <w:rPrChange w:id="204" w:author="Tomek Tomek" w:date="2017-06-30T14:26:00Z">
+                <w:rPrChange w:id="216" w:author="Tomek Tomek" w:date="2017-06-30T14:26:00Z">
                   <w:rPr>
-                    <w:ins w:id="205" w:author="Tomek Tomek" w:date="2017-06-30T14:23:00Z"/>
+                    <w:ins w:id="217" w:author="Tomek Tomek" w:date="2017-06-30T14:23:00Z"/>
                     <w:shd w:val="clear" w:color="auto" w:fill="F1C232"/>
                   </w:rPr>
                 </w:rPrChange>
               </w:rPr>
-              <w:pPrChange w:id="206" w:author="Tomek Tomek" w:date="2017-06-30T14:30:00Z">
+              <w:pPrChange w:id="218" w:author="Tomek Tomek" w:date="2017-06-30T14:30:00Z">
                 <w:pPr>
                   <w:pBdr>
                     <w:top w:val="none" w:sz="0" w:space="0" w:color="auto"/>
@@ -4856,12 +5232,12 @@
                 </w:pPr>
               </w:pPrChange>
             </w:pPr>
-            <w:ins w:id="207" w:author="Tomek Tomek" w:date="2017-06-30T14:25:00Z">
+            <w:ins w:id="219" w:author="Tomek Tomek" w:date="2017-06-30T14:25:00Z">
               <w:r>
                 <w:rPr>
                   <w:sz w:val="20"/>
                   <w:szCs w:val="20"/>
-                  <w:rPrChange w:id="208" w:author="Tomek Tomek" w:date="2017-06-30T14:26:00Z">
+                  <w:rPrChange w:id="220" w:author="Tomek Tomek" w:date="2017-06-30T14:26:00Z">
                     <w:rPr/>
                   </w:rPrChange>
                 </w:rPr>
@@ -4874,7 +5250,7 @@
           <w:tcPr>
             <w:tcW w:w="1222" w:type="dxa"/>
             <w:vAlign w:val="center"/>
-            <w:tcPrChange w:id="209" w:author="Tomek Tomek" w:date="2017-06-30T14:36:00Z">
+            <w:tcPrChange w:id="221" w:author="Tomek Tomek" w:date="2017-06-30T14:36:00Z">
               <w:tcPr>
                 <w:tcW w:w="1222" w:type="dxa"/>
                 <w:vAlign w:val="center"/>
@@ -4886,17 +5262,17 @@
               <w:ind w:firstLine="0"/>
               <w:jc w:val="center"/>
               <w:rPr>
-                <w:ins w:id="210" w:author="Tomek Tomek" w:date="2017-06-30T14:23:00Z"/>
+                <w:ins w:id="222" w:author="Tomek Tomek" w:date="2017-06-30T14:23:00Z"/>
                 <w:sz w:val="20"/>
                 <w:szCs w:val="20"/>
-                <w:rPrChange w:id="211" w:author="Tomek Tomek" w:date="2017-06-30T14:26:00Z">
+                <w:rPrChange w:id="223" w:author="Tomek Tomek" w:date="2017-06-30T14:26:00Z">
                   <w:rPr>
-                    <w:ins w:id="212" w:author="Tomek Tomek" w:date="2017-06-30T14:23:00Z"/>
+                    <w:ins w:id="224" w:author="Tomek Tomek" w:date="2017-06-30T14:23:00Z"/>
                     <w:shd w:val="clear" w:color="auto" w:fill="F1C232"/>
                   </w:rPr>
                 </w:rPrChange>
               </w:rPr>
-              <w:pPrChange w:id="213" w:author="Tomek Tomek" w:date="2017-06-30T14:30:00Z">
+              <w:pPrChange w:id="225" w:author="Tomek Tomek" w:date="2017-06-30T14:30:00Z">
                 <w:pPr>
                   <w:pBdr>
                     <w:top w:val="none" w:sz="0" w:space="0" w:color="auto"/>
@@ -4909,12 +5285,12 @@
                 </w:pPr>
               </w:pPrChange>
             </w:pPr>
-            <w:ins w:id="214" w:author="Tomek Tomek" w:date="2017-06-30T14:25:00Z">
+            <w:ins w:id="226" w:author="Tomek Tomek" w:date="2017-06-30T14:25:00Z">
               <w:r>
                 <w:rPr>
                   <w:sz w:val="20"/>
                   <w:szCs w:val="20"/>
-                  <w:rPrChange w:id="215" w:author="Tomek Tomek" w:date="2017-06-30T14:26:00Z">
+                  <w:rPrChange w:id="227" w:author="Tomek Tomek" w:date="2017-06-30T14:26:00Z">
                     <w:rPr/>
                   </w:rPrChange>
                 </w:rPr>
@@ -4927,7 +5303,7 @@
           <w:tcPr>
             <w:tcW w:w="1222" w:type="dxa"/>
             <w:vAlign w:val="center"/>
-            <w:tcPrChange w:id="216" w:author="Tomek Tomek" w:date="2017-06-30T14:36:00Z">
+            <w:tcPrChange w:id="228" w:author="Tomek Tomek" w:date="2017-06-30T14:36:00Z">
               <w:tcPr>
                 <w:tcW w:w="1222" w:type="dxa"/>
                 <w:vAlign w:val="center"/>
@@ -4939,17 +5315,17 @@
               <w:ind w:firstLine="0"/>
               <w:jc w:val="center"/>
               <w:rPr>
-                <w:ins w:id="217" w:author="Tomek Tomek" w:date="2017-06-30T14:23:00Z"/>
+                <w:ins w:id="229" w:author="Tomek Tomek" w:date="2017-06-30T14:23:00Z"/>
                 <w:sz w:val="20"/>
                 <w:szCs w:val="20"/>
-                <w:rPrChange w:id="218" w:author="Tomek Tomek" w:date="2017-06-30T14:26:00Z">
+                <w:rPrChange w:id="230" w:author="Tomek Tomek" w:date="2017-06-30T14:26:00Z">
                   <w:rPr>
-                    <w:ins w:id="219" w:author="Tomek Tomek" w:date="2017-06-30T14:23:00Z"/>
+                    <w:ins w:id="231" w:author="Tomek Tomek" w:date="2017-06-30T14:23:00Z"/>
                     <w:shd w:val="clear" w:color="auto" w:fill="F1C232"/>
                   </w:rPr>
                 </w:rPrChange>
               </w:rPr>
-              <w:pPrChange w:id="220" w:author="Tomek Tomek" w:date="2017-06-30T14:30:00Z">
+              <w:pPrChange w:id="232" w:author="Tomek Tomek" w:date="2017-06-30T14:30:00Z">
                 <w:pPr>
                   <w:pBdr>
                     <w:top w:val="none" w:sz="0" w:space="0" w:color="auto"/>
@@ -4962,12 +5338,12 @@
                 </w:pPr>
               </w:pPrChange>
             </w:pPr>
-            <w:ins w:id="221" w:author="Tomek Tomek" w:date="2017-06-30T14:25:00Z">
+            <w:ins w:id="233" w:author="Tomek Tomek" w:date="2017-06-30T14:25:00Z">
               <w:r>
                 <w:rPr>
                   <w:sz w:val="20"/>
                   <w:szCs w:val="20"/>
-                  <w:rPrChange w:id="222" w:author="Tomek Tomek" w:date="2017-06-30T14:26:00Z">
+                  <w:rPrChange w:id="234" w:author="Tomek Tomek" w:date="2017-06-30T14:26:00Z">
                     <w:rPr/>
                   </w:rPrChange>
                 </w:rPr>
@@ -4980,7 +5356,7 @@
           <w:tcPr>
             <w:tcW w:w="1222" w:type="dxa"/>
             <w:vAlign w:val="center"/>
-            <w:tcPrChange w:id="223" w:author="Tomek Tomek" w:date="2017-06-30T14:36:00Z">
+            <w:tcPrChange w:id="235" w:author="Tomek Tomek" w:date="2017-06-30T14:36:00Z">
               <w:tcPr>
                 <w:tcW w:w="1222" w:type="dxa"/>
                 <w:vAlign w:val="center"/>
@@ -4992,17 +5368,17 @@
               <w:ind w:firstLine="0"/>
               <w:jc w:val="center"/>
               <w:rPr>
-                <w:ins w:id="224" w:author="Tomek Tomek" w:date="2017-06-30T14:23:00Z"/>
+                <w:ins w:id="236" w:author="Tomek Tomek" w:date="2017-06-30T14:23:00Z"/>
                 <w:sz w:val="20"/>
                 <w:szCs w:val="20"/>
-                <w:rPrChange w:id="225" w:author="Tomek Tomek" w:date="2017-06-30T14:26:00Z">
+                <w:rPrChange w:id="237" w:author="Tomek Tomek" w:date="2017-06-30T14:26:00Z">
                   <w:rPr>
-                    <w:ins w:id="226" w:author="Tomek Tomek" w:date="2017-06-30T14:23:00Z"/>
+                    <w:ins w:id="238" w:author="Tomek Tomek" w:date="2017-06-30T14:23:00Z"/>
                     <w:shd w:val="clear" w:color="auto" w:fill="F1C232"/>
                   </w:rPr>
                 </w:rPrChange>
               </w:rPr>
-              <w:pPrChange w:id="227" w:author="Tomek Tomek" w:date="2017-06-30T14:30:00Z">
+              <w:pPrChange w:id="239" w:author="Tomek Tomek" w:date="2017-06-30T14:30:00Z">
                 <w:pPr>
                   <w:pBdr>
                     <w:top w:val="none" w:sz="0" w:space="0" w:color="auto"/>
@@ -5015,12 +5391,12 @@
                 </w:pPr>
               </w:pPrChange>
             </w:pPr>
-            <w:ins w:id="228" w:author="Tomek Tomek" w:date="2017-06-30T14:26:00Z">
+            <w:ins w:id="240" w:author="Tomek Tomek" w:date="2017-06-30T14:26:00Z">
               <w:r>
                 <w:rPr>
                   <w:sz w:val="20"/>
                   <w:szCs w:val="20"/>
-                  <w:rPrChange w:id="229" w:author="Tomek Tomek" w:date="2017-06-30T14:26:00Z">
+                  <w:rPrChange w:id="241" w:author="Tomek Tomek" w:date="2017-06-30T14:26:00Z">
                     <w:rPr/>
                   </w:rPrChange>
                 </w:rPr>
@@ -5033,7 +5409,7 @@
           <w:tcPr>
             <w:tcW w:w="1222" w:type="dxa"/>
             <w:vAlign w:val="center"/>
-            <w:tcPrChange w:id="230" w:author="Tomek Tomek" w:date="2017-06-30T14:36:00Z">
+            <w:tcPrChange w:id="242" w:author="Tomek Tomek" w:date="2017-06-30T14:36:00Z">
               <w:tcPr>
                 <w:tcW w:w="1222" w:type="dxa"/>
                 <w:vAlign w:val="center"/>
@@ -5045,17 +5421,17 @@
               <w:ind w:firstLine="0"/>
               <w:jc w:val="center"/>
               <w:rPr>
-                <w:ins w:id="231" w:author="Tomek Tomek" w:date="2017-06-30T14:23:00Z"/>
+                <w:ins w:id="243" w:author="Tomek Tomek" w:date="2017-06-30T14:23:00Z"/>
                 <w:sz w:val="20"/>
                 <w:szCs w:val="20"/>
-                <w:rPrChange w:id="232" w:author="Tomek Tomek" w:date="2017-06-30T14:26:00Z">
+                <w:rPrChange w:id="244" w:author="Tomek Tomek" w:date="2017-06-30T14:26:00Z">
                   <w:rPr>
-                    <w:ins w:id="233" w:author="Tomek Tomek" w:date="2017-06-30T14:23:00Z"/>
+                    <w:ins w:id="245" w:author="Tomek Tomek" w:date="2017-06-30T14:23:00Z"/>
                     <w:shd w:val="clear" w:color="auto" w:fill="F1C232"/>
                   </w:rPr>
                 </w:rPrChange>
               </w:rPr>
-              <w:pPrChange w:id="234" w:author="Tomek Tomek" w:date="2017-06-30T14:30:00Z">
+              <w:pPrChange w:id="246" w:author="Tomek Tomek" w:date="2017-06-30T14:30:00Z">
                 <w:pPr>
                   <w:pBdr>
                     <w:top w:val="none" w:sz="0" w:space="0" w:color="auto"/>
@@ -5068,12 +5444,12 @@
                 </w:pPr>
               </w:pPrChange>
             </w:pPr>
-            <w:ins w:id="235" w:author="Tomek Tomek" w:date="2017-06-30T14:26:00Z">
+            <w:ins w:id="247" w:author="Tomek Tomek" w:date="2017-06-30T14:26:00Z">
               <w:r>
                 <w:rPr>
                   <w:sz w:val="20"/>
                   <w:szCs w:val="20"/>
-                  <w:rPrChange w:id="236" w:author="Tomek Tomek" w:date="2017-06-30T14:26:00Z">
+                  <w:rPrChange w:id="248" w:author="Tomek Tomek" w:date="2017-06-30T14:26:00Z">
                     <w:rPr/>
                   </w:rPrChange>
                 </w:rPr>
@@ -5086,7 +5462,7 @@
           <w:tcPr>
             <w:tcW w:w="1222" w:type="dxa"/>
             <w:vAlign w:val="center"/>
-            <w:tcPrChange w:id="237" w:author="Tomek Tomek" w:date="2017-06-30T14:36:00Z">
+            <w:tcPrChange w:id="249" w:author="Tomek Tomek" w:date="2017-06-30T14:36:00Z">
               <w:tcPr>
                 <w:tcW w:w="1222" w:type="dxa"/>
                 <w:vAlign w:val="center"/>
@@ -5098,17 +5474,17 @@
               <w:ind w:firstLine="0"/>
               <w:jc w:val="center"/>
               <w:rPr>
-                <w:ins w:id="238" w:author="Tomek Tomek" w:date="2017-06-30T14:23:00Z"/>
+                <w:ins w:id="250" w:author="Tomek Tomek" w:date="2017-06-30T14:23:00Z"/>
                 <w:sz w:val="20"/>
                 <w:szCs w:val="20"/>
-                <w:rPrChange w:id="239" w:author="Tomek Tomek" w:date="2017-06-30T14:26:00Z">
+                <w:rPrChange w:id="251" w:author="Tomek Tomek" w:date="2017-06-30T14:26:00Z">
                   <w:rPr>
-                    <w:ins w:id="240" w:author="Tomek Tomek" w:date="2017-06-30T14:23:00Z"/>
+                    <w:ins w:id="252" w:author="Tomek Tomek" w:date="2017-06-30T14:23:00Z"/>
                     <w:shd w:val="clear" w:color="auto" w:fill="F1C232"/>
                   </w:rPr>
                 </w:rPrChange>
               </w:rPr>
-              <w:pPrChange w:id="241" w:author="Tomek Tomek" w:date="2017-06-30T14:30:00Z">
+              <w:pPrChange w:id="253" w:author="Tomek Tomek" w:date="2017-06-30T14:30:00Z">
                 <w:pPr>
                   <w:pBdr>
                     <w:top w:val="none" w:sz="0" w:space="0" w:color="auto"/>
@@ -5121,12 +5497,12 @@
                 </w:pPr>
               </w:pPrChange>
             </w:pPr>
-            <w:ins w:id="242" w:author="Tomek Tomek" w:date="2017-06-30T14:26:00Z">
+            <w:ins w:id="254" w:author="Tomek Tomek" w:date="2017-06-30T14:26:00Z">
               <w:r>
                 <w:rPr>
                   <w:sz w:val="20"/>
                   <w:szCs w:val="20"/>
-                  <w:rPrChange w:id="243" w:author="Tomek Tomek" w:date="2017-06-30T14:26:00Z">
+                  <w:rPrChange w:id="255" w:author="Tomek Tomek" w:date="2017-06-30T14:26:00Z">
                     <w:rPr/>
                   </w:rPrChange>
                 </w:rPr>
@@ -5139,7 +5515,7 @@
           <w:tcPr>
             <w:tcW w:w="1222" w:type="dxa"/>
             <w:vAlign w:val="center"/>
-            <w:tcPrChange w:id="244" w:author="Tomek Tomek" w:date="2017-06-30T14:36:00Z">
+            <w:tcPrChange w:id="256" w:author="Tomek Tomek" w:date="2017-06-30T14:36:00Z">
               <w:tcPr>
                 <w:tcW w:w="1222" w:type="dxa"/>
                 <w:vAlign w:val="center"/>
@@ -5151,17 +5527,17 @@
               <w:ind w:firstLine="0"/>
               <w:jc w:val="center"/>
               <w:rPr>
-                <w:ins w:id="245" w:author="Tomek Tomek" w:date="2017-06-30T14:23:00Z"/>
+                <w:ins w:id="257" w:author="Tomek Tomek" w:date="2017-06-30T14:23:00Z"/>
                 <w:sz w:val="20"/>
                 <w:szCs w:val="20"/>
-                <w:rPrChange w:id="246" w:author="Tomek Tomek" w:date="2017-06-30T14:26:00Z">
+                <w:rPrChange w:id="258" w:author="Tomek Tomek" w:date="2017-06-30T14:26:00Z">
                   <w:rPr>
-                    <w:ins w:id="247" w:author="Tomek Tomek" w:date="2017-06-30T14:23:00Z"/>
+                    <w:ins w:id="259" w:author="Tomek Tomek" w:date="2017-06-30T14:23:00Z"/>
                     <w:shd w:val="clear" w:color="auto" w:fill="F1C232"/>
                   </w:rPr>
                 </w:rPrChange>
               </w:rPr>
-              <w:pPrChange w:id="248" w:author="Tomek Tomek" w:date="2017-06-30T14:30:00Z">
+              <w:pPrChange w:id="260" w:author="Tomek Tomek" w:date="2017-06-30T14:30:00Z">
                 <w:pPr>
                   <w:pBdr>
                     <w:top w:val="none" w:sz="0" w:space="0" w:color="auto"/>
@@ -5174,12 +5550,12 @@
                 </w:pPr>
               </w:pPrChange>
             </w:pPr>
-            <w:ins w:id="249" w:author="Tomek Tomek" w:date="2017-06-30T14:26:00Z">
+            <w:ins w:id="261" w:author="Tomek Tomek" w:date="2017-06-30T14:26:00Z">
               <w:r>
                 <w:rPr>
                   <w:sz w:val="20"/>
                   <w:szCs w:val="20"/>
-                  <w:rPrChange w:id="250" w:author="Tomek Tomek" w:date="2017-06-30T14:26:00Z">
+                  <w:rPrChange w:id="262" w:author="Tomek Tomek" w:date="2017-06-30T14:26:00Z">
                     <w:rPr/>
                   </w:rPrChange>
                 </w:rPr>
@@ -5192,7 +5568,7 @@
           <w:tcPr>
             <w:tcW w:w="1223" w:type="dxa"/>
             <w:vAlign w:val="center"/>
-            <w:tcPrChange w:id="251" w:author="Tomek Tomek" w:date="2017-06-30T14:36:00Z">
+            <w:tcPrChange w:id="263" w:author="Tomek Tomek" w:date="2017-06-30T14:36:00Z">
               <w:tcPr>
                 <w:tcW w:w="1223" w:type="dxa"/>
                 <w:vAlign w:val="center"/>
@@ -5204,17 +5580,17 @@
               <w:ind w:firstLine="0"/>
               <w:jc w:val="center"/>
               <w:rPr>
-                <w:ins w:id="252" w:author="Tomek Tomek" w:date="2017-06-30T14:23:00Z"/>
+                <w:ins w:id="264" w:author="Tomek Tomek" w:date="2017-06-30T14:23:00Z"/>
                 <w:sz w:val="20"/>
                 <w:szCs w:val="20"/>
-                <w:rPrChange w:id="253" w:author="Tomek Tomek" w:date="2017-06-30T14:26:00Z">
+                <w:rPrChange w:id="265" w:author="Tomek Tomek" w:date="2017-06-30T14:26:00Z">
                   <w:rPr>
-                    <w:ins w:id="254" w:author="Tomek Tomek" w:date="2017-06-30T14:23:00Z"/>
+                    <w:ins w:id="266" w:author="Tomek Tomek" w:date="2017-06-30T14:23:00Z"/>
                     <w:shd w:val="clear" w:color="auto" w:fill="F1C232"/>
                   </w:rPr>
                 </w:rPrChange>
               </w:rPr>
-              <w:pPrChange w:id="255" w:author="Tomek Tomek" w:date="2017-06-30T14:30:00Z">
+              <w:pPrChange w:id="267" w:author="Tomek Tomek" w:date="2017-06-30T14:30:00Z">
                 <w:pPr>
                   <w:pBdr>
                     <w:top w:val="none" w:sz="0" w:space="0" w:color="auto"/>
@@ -5227,12 +5603,12 @@
                 </w:pPr>
               </w:pPrChange>
             </w:pPr>
-            <w:ins w:id="256" w:author="Tomek Tomek" w:date="2017-06-30T14:26:00Z">
+            <w:ins w:id="268" w:author="Tomek Tomek" w:date="2017-06-30T14:26:00Z">
               <w:r>
                 <w:rPr>
                   <w:sz w:val="20"/>
                   <w:szCs w:val="20"/>
-                  <w:rPrChange w:id="257" w:author="Tomek Tomek" w:date="2017-06-30T14:26:00Z">
+                  <w:rPrChange w:id="269" w:author="Tomek Tomek" w:date="2017-06-30T14:26:00Z">
                     <w:rPr/>
                   </w:rPrChange>
                 </w:rPr>
@@ -5244,13 +5620,13 @@
       </w:tr>
       <w:tr>
         <w:trPr>
-          <w:ins w:id="258" w:author="Tomek Tomek" w:date="2017-06-30T14:23:00Z"/>
+          <w:ins w:id="270" w:author="Tomek Tomek" w:date="2017-06-30T14:23:00Z"/>
         </w:trPr>
         <w:tc>
           <w:tcPr>
             <w:tcW w:w="1260" w:type="dxa"/>
             <w:vAlign w:val="center"/>
-            <w:tcPrChange w:id="259" w:author="Tomek Tomek" w:date="2017-06-30T14:36:00Z">
+            <w:tcPrChange w:id="271" w:author="Tomek Tomek" w:date="2017-06-30T14:36:00Z">
               <w:tcPr>
                 <w:tcW w:w="1222" w:type="dxa"/>
               </w:tcPr>
@@ -5260,17 +5636,17 @@
             <w:pPr>
               <w:ind w:left="284" w:firstLine="0"/>
               <w:rPr>
-                <w:ins w:id="260" w:author="Tomek Tomek" w:date="2017-06-30T14:23:00Z"/>
+                <w:ins w:id="272" w:author="Tomek Tomek" w:date="2017-06-30T14:23:00Z"/>
                 <w:sz w:val="20"/>
                 <w:szCs w:val="20"/>
-                <w:rPrChange w:id="261" w:author="Tomek Tomek" w:date="2017-06-30T14:32:00Z">
+                <w:rPrChange w:id="273" w:author="Tomek Tomek" w:date="2017-06-30T14:32:00Z">
                   <w:rPr>
-                    <w:ins w:id="262" w:author="Tomek Tomek" w:date="2017-06-30T14:23:00Z"/>
+                    <w:ins w:id="274" w:author="Tomek Tomek" w:date="2017-06-30T14:23:00Z"/>
                     <w:shd w:val="clear" w:color="auto" w:fill="F1C232"/>
                   </w:rPr>
                 </w:rPrChange>
               </w:rPr>
-              <w:pPrChange w:id="263" w:author="Tomek Tomek" w:date="2017-06-30T14:32:00Z">
+              <w:pPrChange w:id="275" w:author="Tomek Tomek" w:date="2017-06-30T14:32:00Z">
                 <w:pPr>
                   <w:pBdr>
                     <w:top w:val="none" w:sz="0" w:space="0" w:color="auto"/>
@@ -5283,12 +5659,12 @@
                 </w:pPr>
               </w:pPrChange>
             </w:pPr>
-            <w:ins w:id="264" w:author="Tomek Tomek" w:date="2017-06-30T14:30:00Z">
+            <w:ins w:id="276" w:author="Tomek Tomek" w:date="2017-06-30T14:30:00Z">
               <w:r>
                 <w:rPr>
                   <w:sz w:val="20"/>
                   <w:szCs w:val="20"/>
-                  <w:rPrChange w:id="265" w:author="Tomek Tomek" w:date="2017-06-30T14:32:00Z">
+                  <w:rPrChange w:id="277" w:author="Tomek Tomek" w:date="2017-06-30T14:32:00Z">
                     <w:rPr/>
                   </w:rPrChange>
                 </w:rPr>
@@ -5301,7 +5677,7 @@
           <w:tcPr>
             <w:tcW w:w="1222" w:type="dxa"/>
             <w:vAlign w:val="center"/>
-            <w:tcPrChange w:id="266" w:author="Tomek Tomek" w:date="2017-06-30T14:36:00Z">
+            <w:tcPrChange w:id="278" w:author="Tomek Tomek" w:date="2017-06-30T14:36:00Z">
               <w:tcPr>
                 <w:tcW w:w="1222" w:type="dxa"/>
               </w:tcPr>
@@ -5311,17 +5687,17 @@
             <w:pPr>
               <w:ind w:left="284" w:firstLine="0"/>
               <w:rPr>
-                <w:ins w:id="267" w:author="Tomek Tomek" w:date="2017-06-30T14:23:00Z"/>
+                <w:ins w:id="279" w:author="Tomek Tomek" w:date="2017-06-30T14:23:00Z"/>
                 <w:sz w:val="20"/>
                 <w:szCs w:val="20"/>
-                <w:rPrChange w:id="268" w:author="Tomek Tomek" w:date="2017-06-30T14:32:00Z">
+                <w:rPrChange w:id="280" w:author="Tomek Tomek" w:date="2017-06-30T14:32:00Z">
                   <w:rPr>
-                    <w:ins w:id="269" w:author="Tomek Tomek" w:date="2017-06-30T14:23:00Z"/>
+                    <w:ins w:id="281" w:author="Tomek Tomek" w:date="2017-06-30T14:23:00Z"/>
                     <w:shd w:val="clear" w:color="auto" w:fill="F1C232"/>
                   </w:rPr>
                 </w:rPrChange>
               </w:rPr>
-              <w:pPrChange w:id="270" w:author="Tomek Tomek" w:date="2017-06-30T14:32:00Z">
+              <w:pPrChange w:id="282" w:author="Tomek Tomek" w:date="2017-06-30T14:32:00Z">
                 <w:pPr>
                   <w:pBdr>
                     <w:top w:val="none" w:sz="0" w:space="0" w:color="auto"/>
@@ -5334,12 +5710,12 @@
                 </w:pPr>
               </w:pPrChange>
             </w:pPr>
-            <w:ins w:id="271" w:author="Tomek Tomek" w:date="2017-06-30T14:30:00Z">
+            <w:ins w:id="283" w:author="Tomek Tomek" w:date="2017-06-30T14:30:00Z">
               <w:r>
                 <w:rPr>
                   <w:sz w:val="20"/>
                   <w:szCs w:val="20"/>
-                  <w:rPrChange w:id="272" w:author="Tomek Tomek" w:date="2017-06-30T14:32:00Z">
+                  <w:rPrChange w:id="284" w:author="Tomek Tomek" w:date="2017-06-30T14:32:00Z">
                     <w:rPr/>
                   </w:rPrChange>
                 </w:rPr>
@@ -5352,7 +5728,7 @@
           <w:tcPr>
             <w:tcW w:w="1222" w:type="dxa"/>
             <w:vAlign w:val="center"/>
-            <w:tcPrChange w:id="273" w:author="Tomek Tomek" w:date="2017-06-30T14:36:00Z">
+            <w:tcPrChange w:id="285" w:author="Tomek Tomek" w:date="2017-06-30T14:36:00Z">
               <w:tcPr>
                 <w:tcW w:w="1222" w:type="dxa"/>
               </w:tcPr>
@@ -5362,17 +5738,17 @@
             <w:pPr>
               <w:ind w:left="284" w:firstLine="0"/>
               <w:rPr>
-                <w:ins w:id="274" w:author="Tomek Tomek" w:date="2017-06-30T14:23:00Z"/>
+                <w:ins w:id="286" w:author="Tomek Tomek" w:date="2017-06-30T14:23:00Z"/>
                 <w:sz w:val="20"/>
                 <w:szCs w:val="20"/>
-                <w:rPrChange w:id="275" w:author="Tomek Tomek" w:date="2017-06-30T14:32:00Z">
+                <w:rPrChange w:id="287" w:author="Tomek Tomek" w:date="2017-06-30T14:32:00Z">
                   <w:rPr>
-                    <w:ins w:id="276" w:author="Tomek Tomek" w:date="2017-06-30T14:23:00Z"/>
+                    <w:ins w:id="288" w:author="Tomek Tomek" w:date="2017-06-30T14:23:00Z"/>
                     <w:shd w:val="clear" w:color="auto" w:fill="F1C232"/>
                   </w:rPr>
                 </w:rPrChange>
               </w:rPr>
-              <w:pPrChange w:id="277" w:author="Tomek Tomek" w:date="2017-06-30T14:32:00Z">
+              <w:pPrChange w:id="289" w:author="Tomek Tomek" w:date="2017-06-30T14:32:00Z">
                 <w:pPr>
                   <w:pBdr>
                     <w:top w:val="none" w:sz="0" w:space="0" w:color="auto"/>
@@ -5385,19 +5761,19 @@
                 </w:pPr>
               </w:pPrChange>
             </w:pPr>
-            <w:ins w:id="278" w:author="Tomek Tomek" w:date="2017-06-30T14:30:00Z">
+            <w:ins w:id="290" w:author="Tomek Tomek" w:date="2017-06-30T14:30:00Z">
               <w:r>
                 <w:rPr>
                   <w:sz w:val="20"/>
                   <w:szCs w:val="20"/>
-                  <w:rPrChange w:id="279" w:author="Tomek Tomek" w:date="2017-06-30T14:32:00Z">
+                  <w:rPrChange w:id="291" w:author="Tomek Tomek" w:date="2017-06-30T14:32:00Z">
                     <w:rPr/>
                   </w:rPrChange>
                 </w:rPr>
                 <w:t xml:space="preserve">Tak, </w:t>
               </w:r>
             </w:ins>
-            <w:ins w:id="280" w:author="Tomek Tomek" w:date="2017-06-30T14:32:00Z">
+            <w:ins w:id="292" w:author="Tomek Tomek" w:date="2017-06-30T14:32:00Z">
               <w:r>
                 <w:rPr>
                   <w:sz w:val="20"/>
@@ -5406,12 +5782,12 @@
                 <w:br/>
               </w:r>
             </w:ins>
-            <w:ins w:id="281" w:author="Tomek Tomek" w:date="2017-06-30T14:31:00Z">
+            <w:ins w:id="293" w:author="Tomek Tomek" w:date="2017-06-30T14:31:00Z">
               <w:r>
                 <w:rPr>
                   <w:sz w:val="20"/>
                   <w:szCs w:val="20"/>
-                  <w:rPrChange w:id="282" w:author="Tomek Tomek" w:date="2017-06-30T14:32:00Z">
+                  <w:rPrChange w:id="294" w:author="Tomek Tomek" w:date="2017-06-30T14:32:00Z">
                     <w:rPr/>
                   </w:rPrChange>
                 </w:rPr>
@@ -5421,7 +5797,7 @@
                 <w:rPr>
                   <w:sz w:val="20"/>
                   <w:szCs w:val="20"/>
-                  <w:rPrChange w:id="283" w:author="Tomek Tomek" w:date="2017-06-30T14:32:00Z">
+                  <w:rPrChange w:id="295" w:author="Tomek Tomek" w:date="2017-06-30T14:32:00Z">
                     <w:rPr/>
                   </w:rPrChange>
                 </w:rPr>
@@ -5435,7 +5811,7 @@
           <w:tcPr>
             <w:tcW w:w="1222" w:type="dxa"/>
             <w:vAlign w:val="center"/>
-            <w:tcPrChange w:id="284" w:author="Tomek Tomek" w:date="2017-06-30T14:36:00Z">
+            <w:tcPrChange w:id="296" w:author="Tomek Tomek" w:date="2017-06-30T14:36:00Z">
               <w:tcPr>
                 <w:tcW w:w="1222" w:type="dxa"/>
               </w:tcPr>
@@ -5445,17 +5821,17 @@
             <w:pPr>
               <w:ind w:left="284" w:firstLine="0"/>
               <w:rPr>
-                <w:ins w:id="285" w:author="Tomek Tomek" w:date="2017-06-30T14:23:00Z"/>
+                <w:ins w:id="297" w:author="Tomek Tomek" w:date="2017-06-30T14:23:00Z"/>
                 <w:sz w:val="20"/>
                 <w:szCs w:val="20"/>
-                <w:rPrChange w:id="286" w:author="Tomek Tomek" w:date="2017-06-30T14:32:00Z">
+                <w:rPrChange w:id="298" w:author="Tomek Tomek" w:date="2017-06-30T14:32:00Z">
                   <w:rPr>
-                    <w:ins w:id="287" w:author="Tomek Tomek" w:date="2017-06-30T14:23:00Z"/>
+                    <w:ins w:id="299" w:author="Tomek Tomek" w:date="2017-06-30T14:23:00Z"/>
                     <w:shd w:val="clear" w:color="auto" w:fill="F1C232"/>
                   </w:rPr>
                 </w:rPrChange>
               </w:rPr>
-              <w:pPrChange w:id="288" w:author="Tomek Tomek" w:date="2017-06-30T14:32:00Z">
+              <w:pPrChange w:id="300" w:author="Tomek Tomek" w:date="2017-06-30T14:32:00Z">
                 <w:pPr>
                   <w:pBdr>
                     <w:top w:val="none" w:sz="0" w:space="0" w:color="auto"/>
@@ -5468,19 +5844,19 @@
                 </w:pPr>
               </w:pPrChange>
             </w:pPr>
-            <w:ins w:id="289" w:author="Tomek Tomek" w:date="2017-06-30T14:31:00Z">
+            <w:ins w:id="301" w:author="Tomek Tomek" w:date="2017-06-30T14:31:00Z">
               <w:r>
                 <w:rPr>
                   <w:sz w:val="20"/>
                   <w:szCs w:val="20"/>
-                  <w:rPrChange w:id="290" w:author="Tomek Tomek" w:date="2017-06-30T14:32:00Z">
+                  <w:rPrChange w:id="302" w:author="Tomek Tomek" w:date="2017-06-30T14:32:00Z">
                     <w:rPr/>
                   </w:rPrChange>
                 </w:rPr>
                 <w:t xml:space="preserve">Tak, </w:t>
               </w:r>
             </w:ins>
-            <w:ins w:id="291" w:author="Tomek Tomek" w:date="2017-06-30T14:32:00Z">
+            <w:ins w:id="303" w:author="Tomek Tomek" w:date="2017-06-30T14:32:00Z">
               <w:r>
                 <w:rPr>
                   <w:sz w:val="20"/>
@@ -5489,12 +5865,12 @@
                 <w:br/>
               </w:r>
             </w:ins>
-            <w:ins w:id="292" w:author="Tomek Tomek" w:date="2017-06-30T14:31:00Z">
+            <w:ins w:id="304" w:author="Tomek Tomek" w:date="2017-06-30T14:31:00Z">
               <w:r>
                 <w:rPr>
                   <w:sz w:val="20"/>
                   <w:szCs w:val="20"/>
-                  <w:rPrChange w:id="293" w:author="Tomek Tomek" w:date="2017-06-30T14:32:00Z">
+                  <w:rPrChange w:id="305" w:author="Tomek Tomek" w:date="2017-06-30T14:32:00Z">
                     <w:rPr/>
                   </w:rPrChange>
                 </w:rPr>
@@ -5507,7 +5883,7 @@
           <w:tcPr>
             <w:tcW w:w="1222" w:type="dxa"/>
             <w:vAlign w:val="center"/>
-            <w:tcPrChange w:id="294" w:author="Tomek Tomek" w:date="2017-06-30T14:36:00Z">
+            <w:tcPrChange w:id="306" w:author="Tomek Tomek" w:date="2017-06-30T14:36:00Z">
               <w:tcPr>
                 <w:tcW w:w="1222" w:type="dxa"/>
               </w:tcPr>
@@ -5517,17 +5893,17 @@
             <w:pPr>
               <w:ind w:left="284" w:firstLine="0"/>
               <w:rPr>
-                <w:ins w:id="295" w:author="Tomek Tomek" w:date="2017-06-30T14:23:00Z"/>
+                <w:ins w:id="307" w:author="Tomek Tomek" w:date="2017-06-30T14:23:00Z"/>
                 <w:sz w:val="20"/>
                 <w:szCs w:val="20"/>
-                <w:rPrChange w:id="296" w:author="Tomek Tomek" w:date="2017-06-30T14:32:00Z">
+                <w:rPrChange w:id="308" w:author="Tomek Tomek" w:date="2017-06-30T14:32:00Z">
                   <w:rPr>
-                    <w:ins w:id="297" w:author="Tomek Tomek" w:date="2017-06-30T14:23:00Z"/>
+                    <w:ins w:id="309" w:author="Tomek Tomek" w:date="2017-06-30T14:23:00Z"/>
                     <w:shd w:val="clear" w:color="auto" w:fill="F1C232"/>
                   </w:rPr>
                 </w:rPrChange>
               </w:rPr>
-              <w:pPrChange w:id="298" w:author="Tomek Tomek" w:date="2017-06-30T14:32:00Z">
+              <w:pPrChange w:id="310" w:author="Tomek Tomek" w:date="2017-06-30T14:32:00Z">
                 <w:pPr>
                   <w:pBdr>
                     <w:top w:val="none" w:sz="0" w:space="0" w:color="auto"/>
@@ -5540,12 +5916,12 @@
                 </w:pPr>
               </w:pPrChange>
             </w:pPr>
-            <w:ins w:id="299" w:author="Tomek Tomek" w:date="2017-06-30T14:31:00Z">
+            <w:ins w:id="311" w:author="Tomek Tomek" w:date="2017-06-30T14:31:00Z">
               <w:r>
                 <w:rPr>
                   <w:sz w:val="20"/>
                   <w:szCs w:val="20"/>
-                  <w:rPrChange w:id="300" w:author="Tomek Tomek" w:date="2017-06-30T14:32:00Z">
+                  <w:rPrChange w:id="312" w:author="Tomek Tomek" w:date="2017-06-30T14:32:00Z">
                     <w:rPr/>
                   </w:rPrChange>
                 </w:rPr>
@@ -5558,7 +5934,7 @@
           <w:tcPr>
             <w:tcW w:w="1222" w:type="dxa"/>
             <w:vAlign w:val="center"/>
-            <w:tcPrChange w:id="301" w:author="Tomek Tomek" w:date="2017-06-30T14:36:00Z">
+            <w:tcPrChange w:id="313" w:author="Tomek Tomek" w:date="2017-06-30T14:36:00Z">
               <w:tcPr>
                 <w:tcW w:w="1222" w:type="dxa"/>
               </w:tcPr>
@@ -5568,17 +5944,17 @@
             <w:pPr>
               <w:ind w:left="284" w:firstLine="0"/>
               <w:rPr>
-                <w:ins w:id="302" w:author="Tomek Tomek" w:date="2017-06-30T14:23:00Z"/>
+                <w:ins w:id="314" w:author="Tomek Tomek" w:date="2017-06-30T14:23:00Z"/>
                 <w:sz w:val="20"/>
                 <w:szCs w:val="20"/>
-                <w:rPrChange w:id="303" w:author="Tomek Tomek" w:date="2017-06-30T14:32:00Z">
+                <w:rPrChange w:id="315" w:author="Tomek Tomek" w:date="2017-06-30T14:32:00Z">
                   <w:rPr>
-                    <w:ins w:id="304" w:author="Tomek Tomek" w:date="2017-06-30T14:23:00Z"/>
+                    <w:ins w:id="316" w:author="Tomek Tomek" w:date="2017-06-30T14:23:00Z"/>
                     <w:shd w:val="clear" w:color="auto" w:fill="F1C232"/>
                   </w:rPr>
                 </w:rPrChange>
               </w:rPr>
-              <w:pPrChange w:id="305" w:author="Tomek Tomek" w:date="2017-06-30T14:32:00Z">
+              <w:pPrChange w:id="317" w:author="Tomek Tomek" w:date="2017-06-30T14:32:00Z">
                 <w:pPr>
                   <w:pBdr>
                     <w:top w:val="none" w:sz="0" w:space="0" w:color="auto"/>
@@ -5591,12 +5967,12 @@
                 </w:pPr>
               </w:pPrChange>
             </w:pPr>
-            <w:ins w:id="306" w:author="Tomek Tomek" w:date="2017-06-30T14:32:00Z">
+            <w:ins w:id="318" w:author="Tomek Tomek" w:date="2017-06-30T14:32:00Z">
               <w:r>
                 <w:rPr>
                   <w:sz w:val="20"/>
                   <w:szCs w:val="20"/>
-                  <w:rPrChange w:id="307" w:author="Tomek Tomek" w:date="2017-06-30T14:32:00Z">
+                  <w:rPrChange w:id="319" w:author="Tomek Tomek" w:date="2017-06-30T14:32:00Z">
                     <w:rPr/>
                   </w:rPrChange>
                 </w:rPr>
@@ -5609,7 +5985,7 @@
           <w:tcPr>
             <w:tcW w:w="1222" w:type="dxa"/>
             <w:vAlign w:val="center"/>
-            <w:tcPrChange w:id="308" w:author="Tomek Tomek" w:date="2017-06-30T14:36:00Z">
+            <w:tcPrChange w:id="320" w:author="Tomek Tomek" w:date="2017-06-30T14:36:00Z">
               <w:tcPr>
                 <w:tcW w:w="1222" w:type="dxa"/>
               </w:tcPr>
@@ -5619,17 +5995,17 @@
             <w:pPr>
               <w:ind w:left="284" w:firstLine="0"/>
               <w:rPr>
-                <w:ins w:id="309" w:author="Tomek Tomek" w:date="2017-06-30T14:23:00Z"/>
+                <w:ins w:id="321" w:author="Tomek Tomek" w:date="2017-06-30T14:23:00Z"/>
                 <w:sz w:val="20"/>
                 <w:szCs w:val="20"/>
-                <w:rPrChange w:id="310" w:author="Tomek Tomek" w:date="2017-06-30T14:32:00Z">
+                <w:rPrChange w:id="322" w:author="Tomek Tomek" w:date="2017-06-30T14:32:00Z">
                   <w:rPr>
-                    <w:ins w:id="311" w:author="Tomek Tomek" w:date="2017-06-30T14:23:00Z"/>
+                    <w:ins w:id="323" w:author="Tomek Tomek" w:date="2017-06-30T14:23:00Z"/>
                     <w:shd w:val="clear" w:color="auto" w:fill="F1C232"/>
                   </w:rPr>
                 </w:rPrChange>
               </w:rPr>
-              <w:pPrChange w:id="312" w:author="Tomek Tomek" w:date="2017-06-30T14:32:00Z">
+              <w:pPrChange w:id="324" w:author="Tomek Tomek" w:date="2017-06-30T14:32:00Z">
                 <w:pPr>
                   <w:pBdr>
                     <w:top w:val="none" w:sz="0" w:space="0" w:color="auto"/>
@@ -5642,12 +6018,12 @@
                 </w:pPr>
               </w:pPrChange>
             </w:pPr>
-            <w:ins w:id="313" w:author="Tomek Tomek" w:date="2017-06-30T14:32:00Z">
+            <w:ins w:id="325" w:author="Tomek Tomek" w:date="2017-06-30T14:32:00Z">
               <w:r>
                 <w:rPr>
                   <w:sz w:val="20"/>
                   <w:szCs w:val="20"/>
-                  <w:rPrChange w:id="314" w:author="Tomek Tomek" w:date="2017-06-30T14:32:00Z">
+                  <w:rPrChange w:id="326" w:author="Tomek Tomek" w:date="2017-06-30T14:32:00Z">
                     <w:rPr/>
                   </w:rPrChange>
                 </w:rPr>
@@ -5660,7 +6036,7 @@
           <w:tcPr>
             <w:tcW w:w="1223" w:type="dxa"/>
             <w:vAlign w:val="center"/>
-            <w:tcPrChange w:id="315" w:author="Tomek Tomek" w:date="2017-06-30T14:36:00Z">
+            <w:tcPrChange w:id="327" w:author="Tomek Tomek" w:date="2017-06-30T14:36:00Z">
               <w:tcPr>
                 <w:tcW w:w="1223" w:type="dxa"/>
               </w:tcPr>
@@ -5670,17 +6046,17 @@
             <w:pPr>
               <w:ind w:left="284" w:firstLine="0"/>
               <w:rPr>
-                <w:ins w:id="316" w:author="Tomek Tomek" w:date="2017-06-30T14:23:00Z"/>
+                <w:ins w:id="328" w:author="Tomek Tomek" w:date="2017-06-30T14:23:00Z"/>
                 <w:sz w:val="20"/>
                 <w:szCs w:val="20"/>
-                <w:rPrChange w:id="317" w:author="Tomek Tomek" w:date="2017-06-30T14:32:00Z">
+                <w:rPrChange w:id="329" w:author="Tomek Tomek" w:date="2017-06-30T14:32:00Z">
                   <w:rPr>
-                    <w:ins w:id="318" w:author="Tomek Tomek" w:date="2017-06-30T14:23:00Z"/>
+                    <w:ins w:id="330" w:author="Tomek Tomek" w:date="2017-06-30T14:23:00Z"/>
                     <w:shd w:val="clear" w:color="auto" w:fill="F1C232"/>
                   </w:rPr>
                 </w:rPrChange>
               </w:rPr>
-              <w:pPrChange w:id="319" w:author="Tomek Tomek" w:date="2017-06-30T14:32:00Z">
+              <w:pPrChange w:id="331" w:author="Tomek Tomek" w:date="2017-06-30T14:32:00Z">
                 <w:pPr>
                   <w:pBdr>
                     <w:top w:val="none" w:sz="0" w:space="0" w:color="auto"/>
@@ -5693,12 +6069,12 @@
                 </w:pPr>
               </w:pPrChange>
             </w:pPr>
-            <w:ins w:id="320" w:author="Tomek Tomek" w:date="2017-06-30T14:32:00Z">
+            <w:ins w:id="332" w:author="Tomek Tomek" w:date="2017-06-30T14:32:00Z">
               <w:r>
                 <w:rPr>
                   <w:sz w:val="20"/>
                   <w:szCs w:val="20"/>
-                  <w:rPrChange w:id="321" w:author="Tomek Tomek" w:date="2017-06-30T14:32:00Z">
+                  <w:rPrChange w:id="333" w:author="Tomek Tomek" w:date="2017-06-30T14:32:00Z">
                     <w:rPr/>
                   </w:rPrChange>
                 </w:rPr>
@@ -5720,8 +6096,8 @@
       <w:pPr>
         <w:ind w:firstLine="0"/>
       </w:pPr>
-      <w:bookmarkStart w:id="322" w:name="_f1e90quscnox" w:colFirst="0" w:colLast="0"/>
-      <w:bookmarkEnd w:id="322"/>
+      <w:bookmarkStart w:id="334" w:name="_f1e90quscnox" w:colFirst="0" w:colLast="0"/>
+      <w:bookmarkEnd w:id="334"/>
     </w:p>
     <w:p>
       <w:pPr>
@@ -5729,8 +6105,8 @@
           <w:color w:val="FF0000"/>
         </w:rPr>
       </w:pPr>
-      <w:bookmarkStart w:id="323" w:name="_f3y45gnkkbm3" w:colFirst="0" w:colLast="0"/>
-      <w:bookmarkEnd w:id="323"/>
+      <w:bookmarkStart w:id="335" w:name="_f3y45gnkkbm3" w:colFirst="0" w:colLast="0"/>
+      <w:bookmarkEnd w:id="335"/>
       <w:r>
         <w:t>Rozwiązanie to jest dostępne na rynku od wielu lat i ma swoich zwolenników wśród wielu starszych ludzi, jednak</w:t>
       </w:r>
@@ -5754,8 +6130,8 @@
       <w:pPr>
         <w:ind w:firstLine="720"/>
       </w:pPr>
-      <w:bookmarkStart w:id="324" w:name="_kzql8jx653r5" w:colFirst="0" w:colLast="0"/>
-      <w:bookmarkEnd w:id="324"/>
+      <w:bookmarkStart w:id="336" w:name="_kzql8jx653r5" w:colFirst="0" w:colLast="0"/>
+      <w:bookmarkEnd w:id="336"/>
       <w:r>
         <w:t xml:space="preserve">Na szczególną uwagę zasługują natomiast aplikacje mobilne nielicznych polskich muzeów, które wykorzystują nowości techniczne - rozumiane jako użycie telefonów komórkowych, rzeczywistości rozszerzonej, zastosowanie beaconów i kodów QR. Prym w tej dziedzinie wiodą wspomniane wcześniej Muzeum Narodowe w Warszawie i Muzeum Sztuki Współczesnej MOCAK w Krakowie.  Pierwsza z tych organizacji posiada własny Przewodnik po Galerii Sztuki XX i XXI wieku, który pozwala wybrać jedną z </w:t>
       </w:r>
@@ -5777,8 +6153,8 @@
       <w:pPr>
         <w:ind w:firstLine="720"/>
       </w:pPr>
-      <w:bookmarkStart w:id="325" w:name="_p5qfsqyfgy43" w:colFirst="0" w:colLast="0"/>
-      <w:bookmarkEnd w:id="325"/>
+      <w:bookmarkStart w:id="337" w:name="_p5qfsqyfgy43" w:colFirst="0" w:colLast="0"/>
+      <w:bookmarkEnd w:id="337"/>
       <w:r>
         <w:t>Mniej zaawansowane rozwiązania w polskiej przestrzeni muzealnej to aplikacja mobilna Muzeum Wsi Radomskiej i ekspozycja Muzeum Historycznego Miasta Krakowa - Rynek Podziemny. Radomska instytucja kultury dostarcza informacje o przedmiotach oraz ich zdjęcia i informuje o wydarzeniach mających miejsce na jej terenie. W aplikacji została zaimplementowana także mapa skansenu, która ma ułatwić zwiedzającym podziwianie ekspozycji. W programie nie są jednak wykorzystane żadne wyrafinowane funkcje, a interfejs nie sprawia wrażenia dopracowanego.</w:t>
       </w:r>
@@ -5805,11 +6181,11 @@
       <w:pPr>
         <w:ind w:firstLine="720"/>
         <w:rPr>
-          <w:ins w:id="326" w:author="Tomek Tomek" w:date="2017-06-30T14:38:00Z"/>
+          <w:ins w:id="338" w:author="Tomek Tomek" w:date="2017-06-30T14:38:00Z"/>
         </w:rPr>
       </w:pPr>
-      <w:bookmarkStart w:id="327" w:name="_ci7bgxd6ld2t" w:colFirst="0" w:colLast="0"/>
-      <w:bookmarkEnd w:id="327"/>
+      <w:bookmarkStart w:id="339" w:name="_ci7bgxd6ld2t" w:colFirst="0" w:colLast="0"/>
+      <w:bookmarkEnd w:id="339"/>
       <w:r>
         <w:t xml:space="preserve">Warto odnotować, iż żadna z przedstawionych powyżej aplikacji nie wyczerpuje nawet w małym stopniu potencjału, który mogą mieć tego typu multimedialne programy. Potencjał ów uwidacznia się przede wszystkim, gdy rozważy się możliwość zmiany paradygmatu muzealnego, w którym zwiedzający jest tylko odbiorcą treści eksponowanych, a jego rola sprowadza się do biernej obserwacji przeplatanej cichą kontemplacją i rozmyślaniem nad oglądanymi dziełami. Zastosowanie systemu znaczników, rzeczywistości rozszerzonej mogłoby sprawdzić, że zwiedzanie stałoby się procesem aktywnym. Wyszukiwanie informacji, quizy, konkursy i rozwiązywanie zagadek może stać się bardzo ciekawą alternatywą dla tradycyjnego modelu wizyty w placówce kultury. Połączenie tego z modną współcześnie i jakże skuteczną ideą grywalizacji może skutkować znaczącym wzrostem frekwencji, co w efekcie może przełożyć się na realizację celu - upowszechnianie wiedzy na temat sztuki. Szczególną szansą dla polskich muzeów jest również stosowanie rozszerzonej rzeczywistości jako narzędzia służącego do uzupełniania kolekcji o elementy zaginione lub zrabowane w przeciągu burzliwych i pełnych konfliktów zbrojnych czasów istnienia Polski. Podobne rozwiązanie może być również wykorzystywane w czasie długotrwałych remontów i renowacji, które niejednokrotnie ograniczają w znacznym stopniu atrakcyjność placówki dla zwiedzających. </w:t>
       </w:r>
@@ -5821,58 +6197,58 @@
     <w:p>
       <w:pPr>
         <w:ind w:firstLine="0"/>
-        <w:pPrChange w:id="328" w:author="Tomek Tomek" w:date="2017-06-30T14:38:00Z">
+        <w:pPrChange w:id="340" w:author="Tomek Tomek" w:date="2017-06-30T14:38:00Z">
           <w:pPr>
             <w:ind w:firstLine="720"/>
           </w:pPr>
         </w:pPrChange>
       </w:pPr>
-      <w:ins w:id="329" w:author="Tomek Tomek" w:date="2017-06-30T14:38:00Z">
+      <w:ins w:id="341" w:author="Tomek Tomek" w:date="2017-06-30T14:38:00Z">
         <w:r>
           <w:tab/>
         </w:r>
       </w:ins>
-      <w:ins w:id="330" w:author="Tomek Tomek" w:date="2017-06-30T14:39:00Z">
+      <w:ins w:id="342" w:author="Tomek Tomek" w:date="2017-06-30T14:39:00Z">
         <w:r>
           <w:t>Powyższy przegląd wskazuje, że w</w:t>
         </w:r>
       </w:ins>
-      <w:ins w:id="331" w:author="Tomek Tomek" w:date="2017-06-30T14:38:00Z">
+      <w:ins w:id="343" w:author="Tomek Tomek" w:date="2017-06-30T14:38:00Z">
         <w:r>
           <w:t>śród polskich placówek kultury istnieją</w:t>
         </w:r>
       </w:ins>
-      <w:ins w:id="332" w:author="Tomek Tomek" w:date="2017-06-30T14:39:00Z">
+      <w:ins w:id="344" w:author="Tomek Tomek" w:date="2017-06-30T14:39:00Z">
         <w:r>
           <w:t xml:space="preserve"> takie, które posiadają aplikacje mobilne wspomagające zwiedzanie swoich zasobów. Nie są to jednak rozwiązania wypełniając</w:t>
         </w:r>
       </w:ins>
-      <w:ins w:id="333" w:author="Tomek Tomek" w:date="2017-06-30T14:41:00Z">
+      <w:ins w:id="345" w:author="Tomek Tomek" w:date="2017-06-30T14:41:00Z">
         <w:r>
           <w:t>e</w:t>
         </w:r>
       </w:ins>
-      <w:ins w:id="334" w:author="Tomek Tomek" w:date="2017-06-30T14:39:00Z">
+      <w:ins w:id="346" w:author="Tomek Tomek" w:date="2017-06-30T14:39:00Z">
         <w:r>
           <w:t xml:space="preserve"> postawiony</w:t>
         </w:r>
       </w:ins>
-      <w:ins w:id="335" w:author="Tomek Tomek" w:date="2017-06-30T14:41:00Z">
+      <w:ins w:id="347" w:author="Tomek Tomek" w:date="2017-06-30T14:41:00Z">
         <w:r>
           <w:t xml:space="preserve"> tej pracy inżynierskiej cel</w:t>
         </w:r>
       </w:ins>
-      <w:ins w:id="336" w:author="Tomek Tomek" w:date="2017-06-30T14:42:00Z">
+      <w:ins w:id="348" w:author="Tomek Tomek" w:date="2017-06-30T14:42:00Z">
         <w:r>
           <w:t>, ani potencjał jaki jest w programach wykorzystujących rzeczywistość rozszerzoną.</w:t>
         </w:r>
       </w:ins>
-      <w:ins w:id="337" w:author="Tomek Tomek" w:date="2017-06-30T14:39:00Z">
+      <w:ins w:id="349" w:author="Tomek Tomek" w:date="2017-06-30T14:39:00Z">
         <w:r>
           <w:t xml:space="preserve"> </w:t>
         </w:r>
       </w:ins>
-      <w:ins w:id="338" w:author="Tomek Tomek" w:date="2017-06-30T14:38:00Z">
+      <w:ins w:id="350" w:author="Tomek Tomek" w:date="2017-06-30T14:38:00Z">
         <w:r>
           <w:t xml:space="preserve"> </w:t>
         </w:r>
@@ -5885,68 +6261,68 @@
       <w:pPr>
         <w:pStyle w:val="Nagwek1"/>
       </w:pPr>
-      <w:bookmarkStart w:id="339" w:name="_2s8ingp7sd0d" w:colFirst="0" w:colLast="0"/>
-      <w:bookmarkStart w:id="340" w:name="_wxltzicur6zz" w:colFirst="0" w:colLast="0"/>
-      <w:bookmarkStart w:id="341" w:name="_Toc486599228"/>
-      <w:bookmarkEnd w:id="339"/>
-      <w:bookmarkEnd w:id="340"/>
+      <w:bookmarkStart w:id="351" w:name="_2s8ingp7sd0d" w:colFirst="0" w:colLast="0"/>
+      <w:bookmarkStart w:id="352" w:name="_wxltzicur6zz" w:colFirst="0" w:colLast="0"/>
+      <w:bookmarkStart w:id="353" w:name="_Toc486674404"/>
+      <w:bookmarkEnd w:id="351"/>
+      <w:bookmarkEnd w:id="352"/>
       <w:r>
         <w:t>Komponenty i technologie pomocne w realizacji</w:t>
       </w:r>
-      <w:bookmarkEnd w:id="341"/>
+      <w:bookmarkEnd w:id="353"/>
     </w:p>
     <w:p>
       <w:pPr>
         <w:pStyle w:val="Nagwek2"/>
       </w:pPr>
-      <w:bookmarkStart w:id="342" w:name="_Toc486599229"/>
+      <w:bookmarkStart w:id="354" w:name="_Toc486674405"/>
       <w:r>
         <w:t>Możliwości komunikacji</w:t>
       </w:r>
-      <w:bookmarkEnd w:id="342"/>
+      <w:bookmarkEnd w:id="354"/>
     </w:p>
     <w:p>
       <w:pPr>
         <w:pStyle w:val="Nagwek2"/>
         <w:rPr>
-          <w:ins w:id="343" w:author="Tomek Tomek" w:date="2017-06-30T14:43:00Z"/>
+          <w:ins w:id="355" w:author="Tomek Tomek" w:date="2017-06-30T14:43:00Z"/>
         </w:rPr>
       </w:pPr>
-      <w:bookmarkStart w:id="344" w:name="_Toc486599230"/>
+      <w:bookmarkStart w:id="356" w:name="_Toc486674406"/>
       <w:r>
         <w:t>Możliwe urządzenia i systemy</w:t>
       </w:r>
-      <w:bookmarkEnd w:id="344"/>
+      <w:bookmarkEnd w:id="356"/>
     </w:p>
     <w:p>
       <w:pPr>
         <w:rPr>
-          <w:rPrChange w:id="345" w:author="Tomek Tomek" w:date="2017-06-30T14:43:00Z">
+          <w:rPrChange w:id="357" w:author="Tomek Tomek" w:date="2017-06-30T14:43:00Z">
             <w:rPr/>
           </w:rPrChange>
         </w:rPr>
-        <w:pPrChange w:id="346" w:author="Tomek Tomek" w:date="2017-06-30T14:43:00Z">
+        <w:pPrChange w:id="358" w:author="Tomek Tomek" w:date="2017-06-30T14:43:00Z">
           <w:pPr>
             <w:pStyle w:val="Nagwek2"/>
           </w:pPr>
         </w:pPrChange>
       </w:pPr>
-      <w:ins w:id="347" w:author="Tomek Tomek" w:date="2017-06-30T14:43:00Z">
+      <w:ins w:id="359" w:author="Tomek Tomek" w:date="2017-06-30T14:43:00Z">
         <w:r>
           <w:t>Przed ostatecznym wyborem platformy</w:t>
         </w:r>
       </w:ins>
-      <w:ins w:id="348" w:author="Tomek Tomek" w:date="2017-06-30T14:44:00Z">
+      <w:ins w:id="360" w:author="Tomek Tomek" w:date="2017-06-30T14:44:00Z">
         <w:r>
           <w:t xml:space="preserve">, przeprowadzono przegląd dostępnych </w:t>
         </w:r>
       </w:ins>
-      <w:ins w:id="349" w:author="Tomek Tomek" w:date="2017-06-30T14:47:00Z">
+      <w:ins w:id="361" w:author="Tomek Tomek" w:date="2017-06-30T14:47:00Z">
         <w:r>
           <w:t>rozwiązań</w:t>
         </w:r>
       </w:ins>
-      <w:ins w:id="350" w:author="Tomek Tomek" w:date="2017-06-30T14:44:00Z">
+      <w:ins w:id="362" w:author="Tomek Tomek" w:date="2017-06-30T14:44:00Z">
         <w:r>
           <w:t xml:space="preserve">, wraz z oceną ich zalet i wad. </w:t>
         </w:r>
@@ -5956,12 +6332,12 @@
       <w:r>
         <w:t xml:space="preserve">Wśród mobilnych systemów operacyjnych jedynie dwa z nich posiadają udziały rynkowe, które upoważniają do stwierdzenia, że systemy te są w powszechnym użyciu i jest zasadnym tworzenie na </w:t>
       </w:r>
-      <w:del w:id="351" w:author="Tomek Tomek" w:date="2017-06-30T14:47:00Z">
+      <w:del w:id="363" w:author="Tomek Tomek" w:date="2017-06-30T14:47:00Z">
         <w:r>
           <w:delText>te systemy</w:delText>
         </w:r>
       </w:del>
-      <w:ins w:id="352" w:author="Tomek Tomek" w:date="2017-06-30T14:47:00Z">
+      <w:ins w:id="364" w:author="Tomek Tomek" w:date="2017-06-30T14:47:00Z">
         <w:r>
           <w:t>nie</w:t>
         </w:r>
@@ -5969,7 +6345,7 @@
       <w:r>
         <w:t xml:space="preserve"> aplikacji. Są to</w:t>
       </w:r>
-      <w:ins w:id="353" w:author="Tomek Tomek" w:date="2017-06-30T14:47:00Z">
+      <w:ins w:id="365" w:author="Tomek Tomek" w:date="2017-06-30T14:47:00Z">
         <w:r>
           <w:t>:</w:t>
         </w:r>
@@ -5977,7 +6353,7 @@
       <w:r>
         <w:t xml:space="preserve"> Android</w:t>
       </w:r>
-      <w:ins w:id="354" w:author="Tomek Tomek" w:date="2017-06-30T14:47:00Z">
+      <w:ins w:id="366" w:author="Tomek Tomek" w:date="2017-06-30T14:47:00Z">
         <w:r>
           <w:t>,</w:t>
         </w:r>
@@ -5985,12 +6361,12 @@
       <w:r>
         <w:t xml:space="preserve"> wydawany przez firmę Google i iOS firmy Apple. Ich możliwości są w zasadzie </w:t>
       </w:r>
-      <w:ins w:id="355" w:author="Tomek Tomek" w:date="2017-06-30T14:48:00Z">
+      <w:ins w:id="367" w:author="Tomek Tomek" w:date="2017-06-30T14:48:00Z">
         <w:r>
           <w:t>jednakowe</w:t>
         </w:r>
       </w:ins>
-      <w:del w:id="356" w:author="Tomek Tomek" w:date="2017-06-30T14:48:00Z">
+      <w:del w:id="368" w:author="Tomek Tomek" w:date="2017-06-30T14:48:00Z">
         <w:r>
           <w:delText>takie same</w:delText>
         </w:r>
@@ -5998,12 +6374,12 @@
       <w:r>
         <w:t>, wobec czego argumentem, który może wpływać na wybór jednego z nich wiąż</w:t>
       </w:r>
-      <w:ins w:id="357" w:author="Tomek Tomek" w:date="2017-06-30T14:48:00Z">
+      <w:ins w:id="369" w:author="Tomek Tomek" w:date="2017-06-30T14:48:00Z">
         <w:r>
           <w:t>e</w:t>
         </w:r>
       </w:ins>
-      <w:del w:id="358" w:author="Tomek Tomek" w:date="2017-06-30T14:48:00Z">
+      <w:del w:id="370" w:author="Tomek Tomek" w:date="2017-06-30T14:48:00Z">
         <w:r>
           <w:delText>ą</w:delText>
         </w:r>
@@ -6034,11 +6410,11 @@
       <w:pPr>
         <w:ind w:firstLine="0"/>
         <w:rPr>
-          <w:ins w:id="359" w:author="Tomek Tomek" w:date="2017-06-30T14:43:00Z"/>
+          <w:ins w:id="371" w:author="Tomek Tomek" w:date="2017-06-30T14:43:00Z"/>
         </w:rPr>
       </w:pPr>
-      <w:bookmarkStart w:id="360" w:name="_y72qds1ggjmn" w:colFirst="0" w:colLast="0"/>
-      <w:bookmarkEnd w:id="360"/>
+      <w:bookmarkStart w:id="372" w:name="_y72qds1ggjmn" w:colFirst="0" w:colLast="0"/>
+      <w:bookmarkEnd w:id="372"/>
       <w:r>
         <w:t xml:space="preserve">. </w:t>
       </w:r>
@@ -6048,15 +6424,15 @@
         <w:pStyle w:val="Legenda"/>
         <w:keepNext/>
         <w:rPr>
-          <w:ins w:id="361" w:author="Tomek Tomek" w:date="2017-06-30T14:43:00Z"/>
+          <w:ins w:id="373" w:author="Tomek Tomek" w:date="2017-06-30T14:43:00Z"/>
         </w:rPr>
-        <w:pPrChange w:id="362" w:author="Tomek Tomek" w:date="2017-06-30T14:43:00Z">
+        <w:pPrChange w:id="374" w:author="Tomek Tomek" w:date="2017-06-30T14:43:00Z">
           <w:pPr>
             <w:pStyle w:val="Legenda"/>
           </w:pPr>
         </w:pPrChange>
       </w:pPr>
-      <w:ins w:id="363" w:author="Tomek Tomek" w:date="2017-06-30T14:43:00Z">
+      <w:ins w:id="375" w:author="Tomek Tomek" w:date="2017-06-30T14:43:00Z">
         <w:r>
           <w:lastRenderedPageBreak/>
           <w:t xml:space="preserve">Tabela </w:t>
@@ -6071,7 +6447,7 @@
       <w:r>
         <w:fldChar w:fldCharType="separate"/>
       </w:r>
-      <w:ins w:id="364" w:author="Tomek Tomek" w:date="2017-06-30T14:43:00Z">
+      <w:ins w:id="376" w:author="Tomek Tomek" w:date="2017-06-30T14:43:00Z">
         <w:r>
           <w:rPr>
             <w:noProof/>
@@ -6135,21 +6511,21 @@
       <w:pPr>
         <w:ind w:firstLine="0"/>
         <w:rPr>
-          <w:del w:id="365" w:author="Tomek Tomek" w:date="2017-06-30T14:43:00Z"/>
+          <w:del w:id="377" w:author="Tomek Tomek" w:date="2017-06-30T14:43:00Z"/>
         </w:rPr>
       </w:pPr>
-      <w:bookmarkStart w:id="366" w:name="_catwxctr7vl1" w:colFirst="0" w:colLast="0"/>
-      <w:bookmarkEnd w:id="366"/>
-      <w:del w:id="367" w:author="Tomek Tomek" w:date="2017-06-30T14:43:00Z">
+      <w:bookmarkStart w:id="378" w:name="_catwxctr7vl1" w:colFirst="0" w:colLast="0"/>
+      <w:bookmarkEnd w:id="378"/>
+      <w:del w:id="379" w:author="Tomek Tomek" w:date="2017-06-30T14:43:00Z">
         <w:r>
           <w:delText>podpis pod rysunkiem / tabelą</w:delText>
         </w:r>
       </w:del>
     </w:p>
     <w:p>
-      <w:bookmarkStart w:id="368" w:name="_xt8b0fdo6hy1" w:colFirst="0" w:colLast="0"/>
-      <w:bookmarkEnd w:id="368"/>
-      <w:del w:id="369" w:author="Tomek Tomek" w:date="2017-06-30T14:43:00Z">
+      <w:bookmarkStart w:id="380" w:name="_xt8b0fdo6hy1" w:colFirst="0" w:colLast="0"/>
+      <w:bookmarkEnd w:id="380"/>
+      <w:del w:id="381" w:author="Tomek Tomek" w:date="2017-06-30T14:43:00Z">
         <w:r>
           <w:tab/>
         </w:r>
@@ -6161,58 +6537,118 @@
     <w:p>
       <w:pPr>
         <w:pStyle w:val="Nagwek2"/>
-      </w:pPr>
-      <w:bookmarkStart w:id="370" w:name="_Toc486599231"/>
+        <w:rPr>
+          <w:ins w:id="382" w:author="Tomek Tomek" w:date="2017-07-01T12:09:00Z"/>
+        </w:rPr>
+      </w:pPr>
+      <w:bookmarkStart w:id="383" w:name="_Toc486674407"/>
+      <w:ins w:id="384" w:author="Tomek Tomek" w:date="2017-07-01T12:09:00Z">
+        <w:r>
+          <w:t>Rzeczywistość rozszerzona</w:t>
+        </w:r>
+        <w:bookmarkEnd w:id="383"/>
+      </w:ins>
+    </w:p>
+    <w:p>
+      <w:pPr>
+        <w:pStyle w:val="Nagwek3"/>
+        <w:rPr>
+          <w:ins w:id="385" w:author="Tomek Tomek" w:date="2017-07-01T12:10:00Z"/>
+        </w:rPr>
+        <w:pPrChange w:id="386" w:author="Tomek Tomek" w:date="2017-07-01T12:10:00Z">
+          <w:pPr>
+            <w:pStyle w:val="Nagwek2"/>
+          </w:pPr>
+        </w:pPrChange>
+      </w:pPr>
+      <w:bookmarkStart w:id="387" w:name="_Toc486674408"/>
+      <w:ins w:id="388" w:author="Tomek Tomek" w:date="2017-07-01T12:10:00Z">
+        <w:r>
+          <w:t>Zarys koncepcji</w:t>
+        </w:r>
+        <w:bookmarkEnd w:id="387"/>
+      </w:ins>
+    </w:p>
+    <w:p>
+      <w:pPr>
+        <w:pStyle w:val="Nagwek3"/>
+        <w:rPr>
+          <w:ins w:id="389" w:author="Tomek Tomek" w:date="2017-07-01T12:09:00Z"/>
+          <w:rPrChange w:id="390" w:author="Tomek Tomek" w:date="2017-07-01T12:10:00Z">
+            <w:rPr>
+              <w:ins w:id="391" w:author="Tomek Tomek" w:date="2017-07-01T12:09:00Z"/>
+            </w:rPr>
+          </w:rPrChange>
+        </w:rPr>
+        <w:pPrChange w:id="392" w:author="Tomek Tomek" w:date="2017-07-01T12:10:00Z">
+          <w:pPr>
+            <w:pStyle w:val="Nagwek2"/>
+          </w:pPr>
+        </w:pPrChange>
+      </w:pPr>
+      <w:bookmarkStart w:id="393" w:name="_Toc486674409"/>
+      <w:ins w:id="394" w:author="Tomek Tomek" w:date="2017-07-01T12:10:00Z">
+        <w:r>
+          <w:t>Dostępne biblioteki</w:t>
+        </w:r>
+      </w:ins>
+      <w:bookmarkEnd w:id="393"/>
+    </w:p>
+    <w:p>
+      <w:pPr>
+        <w:pStyle w:val="Nagwek2"/>
+      </w:pPr>
+      <w:bookmarkStart w:id="395" w:name="_Toc486674410"/>
       <w:r>
         <w:t>Znaczniki i śledzenie</w:t>
       </w:r>
-      <w:bookmarkEnd w:id="370"/>
+      <w:bookmarkEnd w:id="395"/>
     </w:p>
     <w:p>
       <w:pPr>
         <w:rPr>
-          <w:ins w:id="371" w:author="Tomek Tomek" w:date="2017-06-30T12:18:00Z"/>
+          <w:ins w:id="396" w:author="Tomek Tomek" w:date="2017-06-30T12:18:00Z"/>
         </w:rPr>
       </w:pPr>
       <w:r>
         <w:t xml:space="preserve">Podstawowym warunkiem działania modułu rzeczywistości rozszerzonej jest istnienie znaczników, które </w:t>
       </w:r>
-      <w:del w:id="372" w:author="Tomek Tomek" w:date="2017-06-30T12:17:00Z">
+      <w:del w:id="397" w:author="Tomek Tomek" w:date="2017-06-30T12:17:00Z">
         <w:r>
           <w:delText xml:space="preserve">będą </w:delText>
         </w:r>
       </w:del>
-      <w:ins w:id="373" w:author="Tomek Tomek" w:date="2017-06-30T12:17:00Z">
+      <w:ins w:id="398" w:author="Tomek Tomek" w:date="2017-06-30T12:17:00Z">
         <w:r>
           <w:t xml:space="preserve">wyślą </w:t>
         </w:r>
       </w:ins>
-      <w:ins w:id="374" w:author="Tomek Tomek" w:date="2017-06-30T12:16:00Z">
+      <w:ins w:id="399" w:author="Tomek Tomek" w:date="2017-06-30T12:16:00Z">
         <w:r>
           <w:t xml:space="preserve">sygnał </w:t>
         </w:r>
       </w:ins>
-      <w:ins w:id="375" w:author="Tomek Tomek" w:date="2017-06-30T12:17:00Z">
+      <w:ins w:id="400" w:author="Tomek Tomek" w:date="2017-06-30T12:17:00Z">
         <w:r>
           <w:t xml:space="preserve">radiowy </w:t>
         </w:r>
       </w:ins>
-      <w:ins w:id="376" w:author="Tomek Tomek" w:date="2017-06-30T12:16:00Z">
+      <w:ins w:id="401" w:author="Tomek Tomek" w:date="2017-06-30T12:16:00Z">
         <w:r>
           <w:t xml:space="preserve">do urządzenia </w:t>
         </w:r>
       </w:ins>
-      <w:ins w:id="377" w:author="Tomek Tomek" w:date="2017-06-30T12:18:00Z">
+      <w:ins w:id="402" w:author="Tomek Tomek" w:date="2017-06-30T12:18:00Z">
         <w:r>
           <w:t>odbiorczego</w:t>
         </w:r>
       </w:ins>
-      <w:ins w:id="378" w:author="Tomek Tomek" w:date="2017-06-30T12:16:00Z">
+      <w:ins w:id="403" w:author="Tomek Tomek" w:date="2017-06-30T12:16:00Z">
         <w:r>
           <w:t xml:space="preserve"> albo </w:t>
         </w:r>
       </w:ins>
-      <w:ins w:id="379" w:author="Tomek Tomek" w:date="2017-06-30T12:17:00Z">
+      <w:ins w:id="404" w:author="Tomek Tomek" w:date="2017-06-30T12:17:00Z">
         <w:r>
           <w:t xml:space="preserve">będą </w:t>
         </w:r>
@@ -6224,31 +6660,31 @@
     <w:p>
       <w:pPr>
         <w:rPr>
-          <w:ins w:id="380" w:author="Tomek Tomek" w:date="2017-06-30T12:18:00Z"/>
+          <w:ins w:id="405" w:author="Tomek Tomek" w:date="2017-06-30T12:18:00Z"/>
         </w:rPr>
       </w:pPr>
-      <w:ins w:id="381" w:author="Tomek Tomek" w:date="2017-06-30T12:18:00Z">
+      <w:ins w:id="406" w:author="Tomek Tomek" w:date="2017-06-30T12:18:00Z">
         <w:r>
           <w:t xml:space="preserve">W pierwszym przypadku warto wymienić </w:t>
         </w:r>
       </w:ins>
-      <w:ins w:id="382" w:author="Tomek Tomek" w:date="2017-06-30T12:19:00Z">
+      <w:ins w:id="407" w:author="Tomek Tomek" w:date="2017-06-30T12:19:00Z">
         <w:r>
           <w:t xml:space="preserve">beacony, znane jako </w:t>
         </w:r>
       </w:ins>
-      <w:ins w:id="383" w:author="Tomek Tomek" w:date="2017-06-30T12:20:00Z">
+      <w:ins w:id="408" w:author="Tomek Tomek" w:date="2017-06-30T12:20:00Z">
         <w:r>
           <w:rPr>
             <w:i/>
-            <w:rPrChange w:id="384" w:author="Tomek Tomek" w:date="2017-06-30T12:20:00Z">
+            <w:rPrChange w:id="409" w:author="Tomek Tomek" w:date="2017-06-30T12:20:00Z">
               <w:rPr/>
             </w:rPrChange>
           </w:rPr>
           <w:t>Bluetooth low energy beacon</w:t>
         </w:r>
       </w:ins>
-      <w:ins w:id="385" w:author="Tomek Tomek" w:date="2017-06-30T12:23:00Z">
+      <w:ins w:id="410" w:author="Tomek Tomek" w:date="2017-06-30T12:23:00Z">
         <w:r>
           <w:rPr>
             <w:i/>
@@ -6259,74 +6695,74 @@
           <w:t xml:space="preserve">To małe urządzenia, które wysyłają sygnał radiowy, w celu komunikacji z urządzeniami wyposażonymi w interfejs Bluetooth. Beacony posiadają niewątpliwe zalety – zużywają mało energii, są relatywnie tanie, a ich dokładność </w:t>
         </w:r>
       </w:ins>
-      <w:ins w:id="386" w:author="Tomek Tomek" w:date="2017-06-30T12:24:00Z">
+      <w:ins w:id="411" w:author="Tomek Tomek" w:date="2017-06-30T12:24:00Z">
         <w:r>
           <w:t>pozwala</w:t>
         </w:r>
       </w:ins>
-      <w:ins w:id="387" w:author="Tomek Tomek" w:date="2017-06-30T12:23:00Z">
+      <w:ins w:id="412" w:author="Tomek Tomek" w:date="2017-06-30T12:23:00Z">
         <w:r>
           <w:t xml:space="preserve"> </w:t>
         </w:r>
       </w:ins>
-      <w:ins w:id="388" w:author="Tomek Tomek" w:date="2017-06-30T12:24:00Z">
+      <w:ins w:id="413" w:author="Tomek Tomek" w:date="2017-06-30T12:24:00Z">
         <w:r>
           <w:t xml:space="preserve">na stosowanie </w:t>
         </w:r>
       </w:ins>
-      <w:ins w:id="389" w:author="Tomek Tomek" w:date="2017-06-30T12:31:00Z">
+      <w:ins w:id="414" w:author="Tomek Tomek" w:date="2017-06-30T12:31:00Z">
         <w:r>
           <w:t>ich</w:t>
         </w:r>
       </w:ins>
-      <w:ins w:id="390" w:author="Tomek Tomek" w:date="2017-06-30T12:24:00Z">
+      <w:ins w:id="415" w:author="Tomek Tomek" w:date="2017-06-30T12:24:00Z">
         <w:r>
           <w:t xml:space="preserve"> jako punktów </w:t>
         </w:r>
       </w:ins>
-      <w:ins w:id="391" w:author="Tomek Tomek" w:date="2017-06-30T12:29:00Z">
+      <w:ins w:id="416" w:author="Tomek Tomek" w:date="2017-06-30T12:29:00Z">
         <w:r>
           <w:t xml:space="preserve">nawigacyjnych w budynkach, co może być dużym ułatwieniem dla osób z dysfunkcją wzroku. </w:t>
         </w:r>
       </w:ins>
-      <w:ins w:id="392" w:author="Tomek Tomek" w:date="2017-06-30T12:31:00Z">
+      <w:ins w:id="417" w:author="Tomek Tomek" w:date="2017-06-30T12:31:00Z">
         <w:r>
           <w:t>Beacony, mimo swoich licznych zalet, nie zapewniają jednak możliwości rozbudowanej interakcji z użytkowniki</w:t>
         </w:r>
       </w:ins>
-      <w:ins w:id="393" w:author="Tomek Tomek" w:date="2017-06-30T12:32:00Z">
-        <w:r>
-          <w:t>em. Celem tej pracy inżynierskiej jest budowa aplikacji, która będzie umożliwiała wyświetlanie różnorodnych danych, których treść może być dostosowana do użytkownika i na jego polecenie aktualizowana.</w:t>
-        </w:r>
-      </w:ins>
-      <w:ins w:id="394" w:author="Tomek Tomek" w:date="2017-06-30T12:33:00Z">
+      <w:ins w:id="418" w:author="Tomek Tomek" w:date="2017-06-30T12:32:00Z">
+        <w:r>
+          <w:t xml:space="preserve">em. Celem tej pracy inżynierskiej jest budowa aplikacji, która będzie umożliwiała wyświetlanie różnorodnych danych, których treść może być dostosowana do </w:t>
+        </w:r>
+        <w:r>
+          <w:lastRenderedPageBreak/>
+          <w:t>użytkownika i na jego polecenie aktualizowana.</w:t>
+        </w:r>
+      </w:ins>
+      <w:ins w:id="419" w:author="Tomek Tomek" w:date="2017-06-30T12:33:00Z">
         <w:r>
           <w:t xml:space="preserve"> Do realizacji takich założeń należałoby użyć wielu urządzeń beacon, co znacznie podwyższałoby koszty przedsięwzięcia.</w:t>
         </w:r>
       </w:ins>
-      <w:ins w:id="395" w:author="Tomek Tomek" w:date="2017-06-30T12:34:00Z">
+      <w:ins w:id="420" w:author="Tomek Tomek" w:date="2017-06-30T12:34:00Z">
         <w:r>
           <w:t xml:space="preserve"> Rozpoczęcie prac w tym kierunku wymagałoby inwestycji w pojedyncze urządzenia, czego autor pracy chciał uniknąć.</w:t>
         </w:r>
       </w:ins>
-      <w:ins w:id="396" w:author="Tomek Tomek" w:date="2017-06-30T12:31:00Z">
+      <w:ins w:id="421" w:author="Tomek Tomek" w:date="2017-06-30T12:31:00Z">
         <w:r>
           <w:t xml:space="preserve"> </w:t>
         </w:r>
       </w:ins>
     </w:p>
     <w:p>
-      <w:ins w:id="397" w:author="Tomek Tomek" w:date="2017-06-30T12:36:00Z">
+      <w:ins w:id="422" w:author="Tomek Tomek" w:date="2017-06-30T12:36:00Z">
         <w:r>
           <w:t xml:space="preserve">Drugą możliwością jest zastosowanie markerów wizualnych, które będą analizowane przez odpowiednie algorytmy. </w:t>
         </w:r>
       </w:ins>
       <w:r>
-        <w:t xml:space="preserve">Taka analiza pozwala na przyporządkowanie obrazowi wzorca obrazu przechwytywanego z </w:t>
-      </w:r>
-      <w:r>
-        <w:lastRenderedPageBreak/>
-        <w:t xml:space="preserve">kamery w czasie rzeczywistym. Algorytmy muszą więc być bardzo szybkie, to jest ich złożoność obliczeniowa musi być na tyle mała, by operacje na dużych obrazach przebiegały szybko. Istotne spowolnienia w działaniu będą natychmiast zauważone przez </w:t>
+        <w:t xml:space="preserve">Taka analiza pozwala na przyporządkowanie obrazowi wzorca obrazu przechwytywanego z kamery w czasie rzeczywistym. Algorytmy muszą więc być bardzo szybkie, to jest ich złożoność obliczeniowa musi być na tyle mała, by operacje na dużych obrazach przebiegały szybko. Istotne spowolnienia w działaniu będą natychmiast zauważone przez </w:t>
       </w:r>
       <w:r>
         <w:t>użytkowników</w:t>
@@ -6342,34 +6778,34 @@
       <w:pPr>
         <w:pStyle w:val="Nagwek3"/>
       </w:pPr>
-      <w:bookmarkStart w:id="398" w:name="_Toc486599232"/>
+      <w:bookmarkStart w:id="423" w:name="_Toc486674411"/>
       <w:r>
         <w:t>Algorytm SURF</w:t>
       </w:r>
-      <w:bookmarkEnd w:id="398"/>
+      <w:bookmarkEnd w:id="423"/>
     </w:p>
     <w:p>
       <w:pPr>
         <w:rPr>
-          <w:ins w:id="399" w:author="Tomek Tomek" w:date="2017-06-30T12:09:00Z"/>
+          <w:ins w:id="424" w:author="Tomek Tomek" w:date="2017-06-30T12:09:00Z"/>
         </w:rPr>
       </w:pPr>
-      <w:del w:id="400" w:author="Tomek Tomek" w:date="2017-06-29T15:28:00Z">
+      <w:del w:id="425" w:author="Tomek Tomek" w:date="2017-06-29T15:28:00Z">
         <w:r>
           <w:delText>Opis algorytmu</w:delText>
         </w:r>
       </w:del>
-      <w:ins w:id="401" w:author="Tomek Tomek" w:date="2017-06-29T15:28:00Z">
+      <w:ins w:id="426" w:author="Tomek Tomek" w:date="2017-06-29T15:28:00Z">
         <w:r>
           <w:t xml:space="preserve">Zaprezentowany w roku 2006 algorytm autorstwa </w:t>
         </w:r>
       </w:ins>
-      <w:ins w:id="402" w:author="Tomek Tomek" w:date="2017-06-29T15:29:00Z">
+      <w:ins w:id="427" w:author="Tomek Tomek" w:date="2017-06-29T15:29:00Z">
         <w:r>
           <w:t xml:space="preserve">Herberta Baya algorytm o nazwie </w:t>
         </w:r>
       </w:ins>
-      <w:ins w:id="403" w:author="Tomek Tomek" w:date="2017-06-29T15:30:00Z">
+      <w:ins w:id="428" w:author="Tomek Tomek" w:date="2017-06-29T15:30:00Z">
         <w:r>
           <w:rPr>
             <w:i/>
@@ -6379,7 +6815,7 @@
         <w:r>
           <w:rPr>
             <w:i/>
-            <w:rPrChange w:id="404" w:author="Tomek Tomek" w:date="2017-06-29T15:30:00Z">
+            <w:rPrChange w:id="429" w:author="Tomek Tomek" w:date="2017-06-29T15:30:00Z">
               <w:rPr/>
             </w:rPrChange>
           </w:rPr>
@@ -6398,22 +6834,22 @@
           <w:t xml:space="preserve">dziedzinie przetwarzania obrazów. </w:t>
         </w:r>
       </w:ins>
-      <w:ins w:id="405" w:author="Tomek Tomek" w:date="2017-06-29T15:37:00Z">
+      <w:ins w:id="430" w:author="Tomek Tomek" w:date="2017-06-29T15:37:00Z">
         <w:r>
           <w:t>Korzysta on z kwadratowych filtrów Gaussa o</w:t>
         </w:r>
       </w:ins>
-      <w:ins w:id="406" w:author="Tomek Tomek" w:date="2017-06-29T15:38:00Z">
+      <w:ins w:id="431" w:author="Tomek Tomek" w:date="2017-06-29T15:38:00Z">
         <w:r>
           <w:t xml:space="preserve"> różnych rozmiarach. </w:t>
         </w:r>
       </w:ins>
-      <w:ins w:id="407" w:author="Tomek Tomek" w:date="2017-06-29T15:39:00Z">
+      <w:ins w:id="432" w:author="Tomek Tomek" w:date="2017-06-29T15:39:00Z">
         <w:r>
           <w:t>Po tym etapie przetwarzania następuje znajdowanie punktów, które mogą być używane w dalszej analizie (</w:t>
         </w:r>
       </w:ins>
-      <w:ins w:id="408" w:author="Tomek Tomek" w:date="2017-06-29T15:40:00Z">
+      <w:ins w:id="433" w:author="Tomek Tomek" w:date="2017-06-29T15:40:00Z">
         <w:r>
           <w:rPr>
             <w:i/>
@@ -6427,94 +6863,94 @@
           <w:t>W tym celu stosuje się macierz Hessego</w:t>
         </w:r>
       </w:ins>
-      <w:ins w:id="409" w:author="Tomek Tomek" w:date="2017-06-30T12:06:00Z">
+      <w:ins w:id="434" w:author="Tomek Tomek" w:date="2017-06-30T12:06:00Z">
         <w:r>
           <w:t xml:space="preserve"> dla splotu funkcji intensywności </w:t>
         </w:r>
       </w:ins>
-      <w:ins w:id="410" w:author="Tomek Tomek" w:date="2017-06-30T12:07:00Z">
+      <w:ins w:id="435" w:author="Tomek Tomek" w:date="2017-06-30T12:07:00Z">
         <w:r>
           <w:t xml:space="preserve">punktu </w:t>
         </w:r>
       </w:ins>
-      <w:ins w:id="411" w:author="Tomek Tomek" w:date="2017-06-30T12:06:00Z">
+      <w:ins w:id="436" w:author="Tomek Tomek" w:date="2017-06-30T12:06:00Z">
         <w:r>
           <w:t>i</w:t>
         </w:r>
       </w:ins>
-      <w:ins w:id="412" w:author="Tomek Tomek" w:date="2017-06-30T12:07:00Z">
+      <w:ins w:id="437" w:author="Tomek Tomek" w:date="2017-06-30T12:07:00Z">
         <w:r>
           <w:t xml:space="preserve"> </w:t>
         </w:r>
       </w:ins>
-      <w:ins w:id="413" w:author="Tomek Tomek" w:date="2017-06-30T12:08:00Z">
+      <w:ins w:id="438" w:author="Tomek Tomek" w:date="2017-06-30T12:08:00Z">
         <w:r>
           <w:t>funkcji rozkładu normalnego Gaussa</w:t>
         </w:r>
       </w:ins>
-      <w:ins w:id="414" w:author="Tomek Tomek" w:date="2017-06-30T12:02:00Z">
+      <w:ins w:id="439" w:author="Tomek Tomek" w:date="2017-06-30T12:02:00Z">
         <w:r>
           <w:t xml:space="preserve">. Jej wyznacznik pozwala na </w:t>
         </w:r>
       </w:ins>
-      <w:ins w:id="415" w:author="Tomek Tomek" w:date="2017-06-30T12:03:00Z">
+      <w:ins w:id="440" w:author="Tomek Tomek" w:date="2017-06-30T12:03:00Z">
         <w:r>
           <w:t xml:space="preserve">pomiar lokalnych zmian wartości funkcji i wybiera punkty, w których </w:t>
         </w:r>
       </w:ins>
-      <w:ins w:id="416" w:author="Tomek Tomek" w:date="2017-06-30T12:04:00Z">
+      <w:ins w:id="441" w:author="Tomek Tomek" w:date="2017-06-30T12:04:00Z">
         <w:r>
           <w:t xml:space="preserve">jego wartość jest największa. </w:t>
         </w:r>
       </w:ins>
     </w:p>
     <w:p>
-      <w:ins w:id="417" w:author="Tomek Tomek" w:date="2017-06-30T12:09:00Z">
+      <w:ins w:id="442" w:author="Tomek Tomek" w:date="2017-06-30T12:09:00Z">
         <w:r>
           <w:t>Dla jednoznacznego opisania znalezionych punktów używa się deskryptorów</w:t>
         </w:r>
       </w:ins>
-      <w:ins w:id="418" w:author="Tomek Tomek" w:date="2017-06-30T12:10:00Z">
+      <w:ins w:id="443" w:author="Tomek Tomek" w:date="2017-06-30T12:10:00Z">
         <w:r>
           <w:t xml:space="preserve">, które są </w:t>
         </w:r>
       </w:ins>
-      <w:ins w:id="419" w:author="Tomek Tomek" w:date="2017-06-30T12:11:00Z">
+      <w:ins w:id="444" w:author="Tomek Tomek" w:date="2017-06-30T12:11:00Z">
         <w:r>
           <w:t xml:space="preserve">wielowartościowymi wektorami liczb. </w:t>
         </w:r>
       </w:ins>
-      <w:ins w:id="420" w:author="Tomek Tomek" w:date="2017-06-30T12:12:00Z">
+      <w:ins w:id="445" w:author="Tomek Tomek" w:date="2017-06-30T12:12:00Z">
         <w:r>
           <w:t xml:space="preserve">Deskryptory są niezależne od skali i orientacji w przestrzeni, dlatego jest możliwe porównywanie obrazu wzorcowego z tym, przechwyconym z kamery, nawet jeśli ich rozmiary i kąt pod jakim kamera </w:t>
         </w:r>
       </w:ins>
-      <w:ins w:id="421" w:author="Tomek Tomek" w:date="2017-06-30T12:13:00Z">
+      <w:ins w:id="446" w:author="Tomek Tomek" w:date="2017-06-30T12:13:00Z">
         <w:r>
           <w:t xml:space="preserve">prowadzi </w:t>
         </w:r>
       </w:ins>
-      <w:ins w:id="422" w:author="Tomek Tomek" w:date="2017-06-30T12:12:00Z">
+      <w:ins w:id="447" w:author="Tomek Tomek" w:date="2017-06-30T12:12:00Z">
         <w:r>
           <w:t>akwiz</w:t>
         </w:r>
       </w:ins>
-      <w:ins w:id="423" w:author="Tomek Tomek" w:date="2017-06-30T12:13:00Z">
+      <w:ins w:id="448" w:author="Tomek Tomek" w:date="2017-06-30T12:13:00Z">
         <w:r>
           <w:t>yc</w:t>
         </w:r>
       </w:ins>
-      <w:ins w:id="424" w:author="Tomek Tomek" w:date="2017-06-30T12:12:00Z">
+      <w:ins w:id="449" w:author="Tomek Tomek" w:date="2017-06-30T12:12:00Z">
         <w:r>
           <w:t>j</w:t>
         </w:r>
       </w:ins>
-      <w:ins w:id="425" w:author="Tomek Tomek" w:date="2017-06-30T12:14:00Z">
+      <w:ins w:id="450" w:author="Tomek Tomek" w:date="2017-06-30T12:14:00Z">
         <w:r>
           <w:t xml:space="preserve">ę. </w:t>
         </w:r>
       </w:ins>
-      <w:ins w:id="426" w:author="Tomek Tomek" w:date="2017-06-30T12:12:00Z">
+      <w:ins w:id="451" w:author="Tomek Tomek" w:date="2017-06-30T12:12:00Z">
         <w:r>
           <w:t xml:space="preserve"> </w:t>
         </w:r>
@@ -6532,16 +6968,16 @@
       <w:pPr>
         <w:pStyle w:val="Nagwek3"/>
       </w:pPr>
-      <w:bookmarkStart w:id="427" w:name="_Toc486599233"/>
+      <w:bookmarkStart w:id="452" w:name="_Toc486674412"/>
       <w:r>
         <w:t>Typy znaczników używanych w technice rzeczywistości rozszerzonej</w:t>
       </w:r>
-      <w:bookmarkEnd w:id="427"/>
+      <w:bookmarkEnd w:id="452"/>
     </w:p>
     <w:p>
       <w:pPr>
         <w:rPr>
-          <w:ins w:id="428" w:author="Tomek Tomek" w:date="2017-06-29T15:20:00Z"/>
+          <w:ins w:id="453" w:author="Tomek Tomek" w:date="2017-06-29T15:20:00Z"/>
         </w:rPr>
       </w:pPr>
       <w:r>
@@ -6553,34 +6989,38 @@
       <w:r>
         <w:t>, do którego mają być dodane elementy wirtualne.</w:t>
       </w:r>
-      <w:ins w:id="429" w:author="Tomek Tomek" w:date="2017-06-29T12:01:00Z">
+      <w:ins w:id="454" w:author="Tomek Tomek" w:date="2017-06-29T12:01:00Z">
         <w:r>
           <w:t xml:space="preserve"> </w:t>
         </w:r>
       </w:ins>
-      <w:ins w:id="430" w:author="Tomek Tomek" w:date="2017-06-29T12:02:00Z">
+      <w:ins w:id="455" w:author="Tomek Tomek" w:date="2017-06-29T12:02:00Z">
         <w:r>
           <w:t>T</w:t>
         </w:r>
       </w:ins>
-      <w:ins w:id="431" w:author="Tomek Tomek" w:date="2017-06-29T12:04:00Z">
+      <w:ins w:id="456" w:author="Tomek Tomek" w:date="2017-06-29T12:04:00Z">
         <w:r>
           <w:t xml:space="preserve">en niedrogi system elementów znakujących sprawdza się dobrze, ale wymaga umieszczenia ich w widocznym miejscu, co nie zawsze jest </w:t>
         </w:r>
       </w:ins>
-      <w:ins w:id="432" w:author="Tomek Tomek" w:date="2017-06-29T14:59:00Z">
+      <w:ins w:id="457" w:author="Tomek Tomek" w:date="2017-06-29T14:59:00Z">
         <w:r>
           <w:t xml:space="preserve">najlepszą opcją. </w:t>
         </w:r>
       </w:ins>
-      <w:ins w:id="433" w:author="Tomek Tomek" w:date="2017-06-29T15:18:00Z">
+      <w:ins w:id="458" w:author="Tomek Tomek" w:date="2017-06-29T15:18:00Z">
         <w:r>
           <w:t>Analogicz</w:t>
         </w:r>
       </w:ins>
-      <w:ins w:id="434" w:author="Tomek Tomek" w:date="2017-06-29T15:19:00Z">
-        <w:r>
-          <w:t xml:space="preserve">nie, istnieją również znaczniki w formie prostych trójwymiarowych brył, takich jak prostopadłościan lub walec. </w:t>
+      <w:ins w:id="459" w:author="Tomek Tomek" w:date="2017-06-29T15:19:00Z">
+        <w:r>
+          <w:t xml:space="preserve">nie, istnieją również </w:t>
+        </w:r>
+        <w:r>
+          <w:lastRenderedPageBreak/>
+          <w:t xml:space="preserve">znaczniki w formie prostych trójwymiarowych brył, takich jak prostopadłościan lub walec. </w:t>
         </w:r>
         <w:r>
           <w:t xml:space="preserve">Ich zalety i wady są podobne do tych, które mają znaczniki dwuwymiarowe. </w:t>
@@ -6590,101 +7030,97 @@
     <w:p>
       <w:pPr>
         <w:rPr>
-          <w:ins w:id="435" w:author="Tomek Tomek" w:date="2017-06-29T15:03:00Z"/>
+          <w:ins w:id="460" w:author="Tomek Tomek" w:date="2017-06-29T15:03:00Z"/>
         </w:rPr>
       </w:pPr>
-      <w:ins w:id="436" w:author="Tomek Tomek" w:date="2017-06-29T14:59:00Z">
+      <w:ins w:id="461" w:author="Tomek Tomek" w:date="2017-06-29T14:59:00Z">
         <w:r>
           <w:t>W</w:t>
         </w:r>
       </w:ins>
-      <w:ins w:id="437" w:author="Tomek Tomek" w:date="2017-06-29T15:00:00Z">
+      <w:ins w:id="462" w:author="Tomek Tomek" w:date="2017-06-29T15:00:00Z">
         <w:r>
           <w:t xml:space="preserve">śród innych typów znaczników występują znaczniki tekstowe. Jeśli tekst drukowany jest sformatowany odpowiednią czcionką można użyć go jako </w:t>
         </w:r>
       </w:ins>
-      <w:ins w:id="438" w:author="Tomek Tomek" w:date="2017-06-29T15:01:00Z">
-        <w:r>
-          <w:t xml:space="preserve">znacznik, definiując w programie na jakie słowo ma być aktywny. Baza Vuforia zawiera kilka tysięcy podstawowych słów angielskich, ale można używać również </w:t>
-        </w:r>
-        <w:r>
-          <w:lastRenderedPageBreak/>
-          <w:t xml:space="preserve">dodatkowych, wgranych przez siebie, list. </w:t>
+      <w:ins w:id="463" w:author="Tomek Tomek" w:date="2017-06-29T15:01:00Z">
+        <w:r>
+          <w:t xml:space="preserve">znacznik, definiując w programie na jakie słowo ma być aktywny. Baza Vuforia zawiera kilka tysięcy podstawowych słów angielskich, ale można używać również dodatkowych, wgranych przez siebie, list. </w:t>
         </w:r>
       </w:ins>
     </w:p>
     <w:p>
       <w:pPr>
         <w:rPr>
-          <w:del w:id="439" w:author="Tomek Tomek" w:date="2017-06-29T15:20:00Z"/>
+          <w:del w:id="464" w:author="Tomek Tomek" w:date="2017-06-29T15:20:00Z"/>
         </w:rPr>
       </w:pPr>
-      <w:ins w:id="440" w:author="Tomek Tomek" w:date="2017-06-29T15:02:00Z">
+      <w:ins w:id="465" w:author="Tomek Tomek" w:date="2017-06-29T15:02:00Z">
         <w:r>
           <w:t xml:space="preserve">Jedną z możliwych opcji jest też brak dodatkowego znacznika. Jego funkcję może przejąć sam zeskanowany obiekt. </w:t>
         </w:r>
       </w:ins>
-      <w:ins w:id="441" w:author="Tomek Tomek" w:date="2017-06-29T15:03:00Z">
+      <w:ins w:id="466" w:author="Tomek Tomek" w:date="2017-06-29T15:03:00Z">
         <w:r>
           <w:t xml:space="preserve">Producent biblioteki udostępnia aplikację na telefony, która umożliwia stworzenie takiego markera. </w:t>
         </w:r>
       </w:ins>
-      <w:ins w:id="442" w:author="Tomek Tomek" w:date="2017-06-29T15:04:00Z">
+      <w:ins w:id="467" w:author="Tomek Tomek" w:date="2017-06-29T15:04:00Z">
         <w:r>
           <w:t xml:space="preserve">W tym celu należy odpowiednio manipulować ruchami smartfonu, by aplikacja mogła przetworzyć obrazy i złożyć je w model trójwymiarowy. </w:t>
         </w:r>
       </w:ins>
-      <w:ins w:id="443" w:author="Tomek Tomek" w:date="2017-06-29T15:05:00Z">
+      <w:ins w:id="468" w:author="Tomek Tomek" w:date="2017-06-29T15:05:00Z">
         <w:r>
           <w:t xml:space="preserve">Takie rozwiązanie jest bardzo wygodne, co wiąże się z brakiem dodatkowych znaczników, ale niesie za sobą również pewne ograniczenia. </w:t>
         </w:r>
       </w:ins>
-      <w:ins w:id="444" w:author="Tomek Tomek" w:date="2017-06-29T15:06:00Z">
+      <w:ins w:id="469" w:author="Tomek Tomek" w:date="2017-06-29T15:06:00Z">
         <w:r>
           <w:t xml:space="preserve">Wśród nich należy wymienić wielkość i typ materiału, z jakiego została wykonana powierzchnia zewnętrzna przedmiotu. </w:t>
         </w:r>
       </w:ins>
-      <w:ins w:id="445" w:author="Tomek Tomek" w:date="2017-06-29T15:07:00Z">
+      <w:ins w:id="470" w:author="Tomek Tomek" w:date="2017-06-29T15:07:00Z">
         <w:r>
           <w:t xml:space="preserve">Dużą trudność sprawiłoby stworzenie markera będącego dużą rzeźbą. By dokonać skanowania należałoby użyć </w:t>
         </w:r>
       </w:ins>
-      <w:ins w:id="446" w:author="Tomek Tomek" w:date="2017-06-29T15:09:00Z">
+      <w:ins w:id="471" w:author="Tomek Tomek" w:date="2017-06-29T15:09:00Z">
         <w:r>
           <w:t xml:space="preserve">podnośnika lub drabiny. </w:t>
         </w:r>
       </w:ins>
-      <w:ins w:id="447" w:author="Tomek Tomek" w:date="2017-06-29T15:10:00Z">
+      <w:ins w:id="472" w:author="Tomek Tomek" w:date="2017-06-29T15:10:00Z">
         <w:r>
           <w:t xml:space="preserve">O ile można sobie wyobrazić, że mimo trudności logistycznych jest to możliwe, prawdziwym wyzwaniem pozostaje przedmiot o lustrzanej lub przezroczystej powierzchni zewnętrznej. </w:t>
         </w:r>
       </w:ins>
-      <w:ins w:id="448" w:author="Tomek Tomek" w:date="2017-06-29T15:14:00Z">
+      <w:ins w:id="473" w:author="Tomek Tomek" w:date="2017-06-29T15:14:00Z">
         <w:r>
           <w:t>Odbicia promieni świetlnych nie pozwalają wtedy na poprawne stworzenie</w:t>
         </w:r>
       </w:ins>
-      <w:ins w:id="449" w:author="Tomek Tomek" w:date="2017-06-29T15:17:00Z">
+      <w:ins w:id="474" w:author="Tomek Tomek" w:date="2017-06-29T15:17:00Z">
         <w:r>
           <w:t xml:space="preserve"> trójwymiarowego</w:t>
         </w:r>
       </w:ins>
-      <w:ins w:id="450" w:author="Tomek Tomek" w:date="2017-06-29T15:14:00Z">
+      <w:ins w:id="475" w:author="Tomek Tomek" w:date="2017-06-29T15:14:00Z">
         <w:r>
           <w:t xml:space="preserve"> modelu bryły</w:t>
         </w:r>
       </w:ins>
-      <w:ins w:id="451" w:author="Tomek Tomek" w:date="2017-06-29T15:17:00Z">
+      <w:ins w:id="476" w:author="Tomek Tomek" w:date="2017-06-29T15:17:00Z">
         <w:r>
           <w:t xml:space="preserve">. </w:t>
         </w:r>
       </w:ins>
-      <w:ins w:id="452" w:author="Tomek Tomek" w:date="2017-06-29T15:14:00Z">
+      <w:ins w:id="477" w:author="Tomek Tomek" w:date="2017-06-29T15:14:00Z">
         <w:r>
           <w:t xml:space="preserve"> </w:t>
         </w:r>
       </w:ins>
-      <w:del w:id="453" w:author="Tomek Tomek" w:date="2017-06-29T12:01:00Z">
+      <w:del w:id="478" w:author="Tomek Tomek" w:date="2017-06-29T12:01:00Z">
         <w:r>
           <w:delText xml:space="preserve"> </w:delText>
         </w:r>
@@ -6692,13 +7128,13 @@
     </w:p>
     <w:p>
       <w:pPr>
-        <w:pPrChange w:id="454" w:author="Tomek Tomek" w:date="2017-06-29T15:20:00Z">
+        <w:pPrChange w:id="479" w:author="Tomek Tomek" w:date="2017-06-29T15:20:00Z">
           <w:pPr>
             <w:ind w:firstLine="0"/>
           </w:pPr>
         </w:pPrChange>
       </w:pPr>
-      <w:del w:id="455" w:author="Tomek Tomek" w:date="2017-06-29T15:20:00Z">
+      <w:del w:id="480" w:author="Tomek Tomek" w:date="2017-06-29T15:20:00Z">
         <w:r>
           <w:tab/>
         </w:r>
@@ -6708,52 +7144,52 @@
       <w:pPr>
         <w:pStyle w:val="Nagwek2"/>
         <w:rPr>
-          <w:ins w:id="456" w:author="Tomek Tomek" w:date="2017-06-29T15:20:00Z"/>
+          <w:ins w:id="481" w:author="Tomek Tomek" w:date="2017-06-29T15:20:00Z"/>
         </w:rPr>
       </w:pPr>
-      <w:bookmarkStart w:id="457" w:name="_Toc486599234"/>
+      <w:bookmarkStart w:id="482" w:name="_Toc486674413"/>
       <w:r>
         <w:t>Podsumowanie</w:t>
       </w:r>
-      <w:bookmarkEnd w:id="457"/>
+      <w:bookmarkEnd w:id="482"/>
     </w:p>
     <w:p>
       <w:pPr>
         <w:rPr>
-          <w:ins w:id="458" w:author="Tomek Tomek" w:date="2017-06-29T15:25:00Z"/>
+          <w:ins w:id="483" w:author="Tomek Tomek" w:date="2017-06-29T15:25:00Z"/>
         </w:rPr>
-        <w:pPrChange w:id="459" w:author="Tomek Tomek" w:date="2017-06-29T15:20:00Z">
+        <w:pPrChange w:id="484" w:author="Tomek Tomek" w:date="2017-06-29T15:20:00Z">
           <w:pPr>
             <w:pStyle w:val="Nagwek2"/>
           </w:pPr>
         </w:pPrChange>
       </w:pPr>
-      <w:ins w:id="460" w:author="Tomek Tomek" w:date="2017-06-29T15:22:00Z">
+      <w:ins w:id="485" w:author="Tomek Tomek" w:date="2017-06-29T15:22:00Z">
         <w:r>
           <w:t xml:space="preserve">Dostępne na rynku rozwiązania oferują szerokie spektrum możliwości. </w:t>
         </w:r>
       </w:ins>
-      <w:ins w:id="461" w:author="Tomek Tomek" w:date="2017-06-29T15:23:00Z">
+      <w:ins w:id="486" w:author="Tomek Tomek" w:date="2017-06-29T15:23:00Z">
         <w:r>
           <w:t>W</w:t>
         </w:r>
       </w:ins>
-      <w:ins w:id="462" w:author="Tomek Tomek" w:date="2017-06-29T15:22:00Z">
+      <w:ins w:id="487" w:author="Tomek Tomek" w:date="2017-06-29T15:22:00Z">
         <w:r>
           <w:t>ykrywanie obiektów może by</w:t>
         </w:r>
       </w:ins>
-      <w:ins w:id="463" w:author="Tomek Tomek" w:date="2017-06-29T15:23:00Z">
+      <w:ins w:id="488" w:author="Tomek Tomek" w:date="2017-06-29T15:23:00Z">
         <w:r>
           <w:t>ć realizowane na wiele sposobów, a ich wybór zależy w dużej mierze od rodzaju elementu, który na który ma być nałożona warstwa rzeczywistości wirtualnej i własne preferencje.</w:t>
         </w:r>
       </w:ins>
-      <w:ins w:id="464" w:author="Tomek Tomek" w:date="2017-06-30T12:37:00Z">
+      <w:ins w:id="489" w:author="Tomek Tomek" w:date="2017-06-30T12:37:00Z">
         <w:r>
           <w:t xml:space="preserve"> </w:t>
         </w:r>
       </w:ins>
-      <w:ins w:id="465" w:author="Tomek Tomek" w:date="2017-06-29T15:23:00Z">
+      <w:ins w:id="490" w:author="Tomek Tomek" w:date="2017-06-29T15:23:00Z">
         <w:r>
           <w:t xml:space="preserve"> </w:t>
         </w:r>
@@ -6761,28 +7197,28 @@
     </w:p>
     <w:p>
       <w:pPr>
-        <w:pPrChange w:id="466" w:author="Tomek Tomek" w:date="2017-06-29T15:20:00Z">
+        <w:pPrChange w:id="491" w:author="Tomek Tomek" w:date="2017-06-29T15:20:00Z">
           <w:pPr>
             <w:pStyle w:val="Nagwek2"/>
           </w:pPr>
         </w:pPrChange>
       </w:pPr>
-      <w:ins w:id="467" w:author="Tomek Tomek" w:date="2017-06-29T15:24:00Z">
+      <w:ins w:id="492" w:author="Tomek Tomek" w:date="2017-06-29T15:24:00Z">
         <w:r>
           <w:t xml:space="preserve">Śledzenie elementów przestrzeni jest </w:t>
         </w:r>
       </w:ins>
-      <w:ins w:id="468" w:author="Tomek Tomek" w:date="2017-06-29T15:25:00Z">
+      <w:ins w:id="493" w:author="Tomek Tomek" w:date="2017-06-29T15:25:00Z">
         <w:r>
           <w:t>wykonywane przy pomocy zaawansowanych algorytmów. Przy braku specyficznych wymagać, które mogłyby utrudnić przetwarzanie obrazu, warto zastosować gotowe rozwiązania zawarte w bibliotekach programistycznych, takich jak Vuforia</w:t>
         </w:r>
       </w:ins>
-      <w:ins w:id="469" w:author="Tomek Tomek" w:date="2017-06-29T15:28:00Z">
+      <w:ins w:id="494" w:author="Tomek Tomek" w:date="2017-06-29T15:28:00Z">
         <w:r>
           <w:t xml:space="preserve"> lub ARToolKit</w:t>
         </w:r>
       </w:ins>
-      <w:ins w:id="470" w:author="Tomek Tomek" w:date="2017-06-29T15:25:00Z">
+      <w:ins w:id="495" w:author="Tomek Tomek" w:date="2017-06-29T15:25:00Z">
         <w:r>
           <w:t>.</w:t>
         </w:r>
@@ -6792,29 +7228,29 @@
       <w:pPr>
         <w:pStyle w:val="Nagwek1"/>
         <w:rPr>
-          <w:ins w:id="471" w:author="Tomek Tomek" w:date="2017-06-30T12:37:00Z"/>
+          <w:ins w:id="496" w:author="Tomek Tomek" w:date="2017-06-30T12:37:00Z"/>
         </w:rPr>
       </w:pPr>
-      <w:bookmarkStart w:id="472" w:name="_Toc486599235"/>
+      <w:bookmarkStart w:id="497" w:name="_Toc486674414"/>
       <w:r>
         <w:t>Opis rozwiązań stosowanych</w:t>
       </w:r>
-      <w:bookmarkEnd w:id="472"/>
+      <w:bookmarkEnd w:id="497"/>
     </w:p>
     <w:p>
       <w:pPr>
         <w:rPr>
-          <w:rPrChange w:id="473" w:author="Tomek Tomek" w:date="2017-06-30T12:37:00Z">
+          <w:rPrChange w:id="498" w:author="Tomek Tomek" w:date="2017-06-30T12:37:00Z">
             <w:rPr/>
           </w:rPrChange>
         </w:rPr>
-        <w:pPrChange w:id="474" w:author="Tomek Tomek" w:date="2017-06-30T12:37:00Z">
+        <w:pPrChange w:id="499" w:author="Tomek Tomek" w:date="2017-06-30T12:37:00Z">
           <w:pPr>
             <w:pStyle w:val="Nagwek1"/>
           </w:pPr>
         </w:pPrChange>
       </w:pPr>
-      <w:ins w:id="475" w:author="Tomek Tomek" w:date="2017-06-30T12:37:00Z">
+      <w:ins w:id="500" w:author="Tomek Tomek" w:date="2017-06-30T12:37:00Z">
         <w:r>
           <w:t>W tym rozdziale zostaną opisane sposoby rozwiązań technicznych wszelkich funkcjonalności aplikacji, zarówno części odpowiedzialnej za interakcję z użytkownikiem i pobieranie danych do kwestionariusza, jak i modułu rzeczywistości rozszerzonej.</w:t>
         </w:r>
@@ -6824,11 +7260,11 @@
       <w:pPr>
         <w:pStyle w:val="Nagwek2"/>
       </w:pPr>
-      <w:bookmarkStart w:id="476" w:name="_Toc486599236"/>
+      <w:bookmarkStart w:id="501" w:name="_Toc486674415"/>
       <w:r>
         <w:t>Przegląd stosowanych platform</w:t>
       </w:r>
-      <w:bookmarkEnd w:id="476"/>
+      <w:bookmarkEnd w:id="501"/>
     </w:p>
     <w:p>
       <w:pPr>
@@ -6848,7 +7284,14 @@
         <w:rPr>
           <w:color w:val="000000" w:themeColor="text1"/>
         </w:rPr>
-        <w:t>istnienie gotowych rozwiązań technologicznych</w:t>
+        <w:t xml:space="preserve">istnienie gotowych </w:t>
+      </w:r>
+      <w:r>
+        <w:rPr>
+          <w:color w:val="000000" w:themeColor="text1"/>
+        </w:rPr>
+        <w:lastRenderedPageBreak/>
+        <w:t>rozwiązań technologicznych</w:t>
       </w:r>
       <w:r>
         <w:rPr>
@@ -6865,14 +7308,7 @@
         <w:rPr>
           <w:color w:val="000000" w:themeColor="text1"/>
         </w:rPr>
-        <w:t xml:space="preserve">Przez rozwiązania technologiczne rozumie się wszelkie środowiska i gotowe rozwiązania, które same w sobie nie stanowią docelowego projektu, ale wydatnie ułatwiają lub wręcz umożliwiają jego stworzenie. </w:t>
-      </w:r>
-      <w:r>
-        <w:rPr>
-          <w:color w:val="000000" w:themeColor="text1"/>
-        </w:rPr>
-        <w:lastRenderedPageBreak/>
-        <w:t xml:space="preserve">Wśród nich warto wymienić środowisko </w:t>
+        <w:t xml:space="preserve">Przez rozwiązania technologiczne rozumie się wszelkie środowiska i gotowe rozwiązania, które same w sobie nie stanowią docelowego projektu, ale wydatnie ułatwiają lub wręcz umożliwiają jego stworzenie. Wśród nich warto wymienić środowisko </w:t>
       </w:r>
       <w:r>
         <w:t xml:space="preserve">programistyczne Android SDK, silnik Unity oraz środowisko Vuforia. </w:t>
@@ -6887,8 +7323,8 @@
         <w:ind w:left="0" w:hanging="360"/>
         <w:contextualSpacing/>
       </w:pPr>
-      <w:bookmarkStart w:id="477" w:name="_6rey62ci1rvc" w:colFirst="0" w:colLast="0"/>
-      <w:bookmarkEnd w:id="477"/>
+      <w:bookmarkStart w:id="502" w:name="_6rey62ci1rvc" w:colFirst="0" w:colLast="0"/>
+      <w:bookmarkEnd w:id="502"/>
       <w:r>
         <w:t>Android SDK jest rozbudowanym środowiskiem, zawierającym narzędzia służące do programowania aplikacji dla systemu operacyjnego Android. Zawiera wiele modułów, w tym emulator telefonu komórkowego z systemem w dowolnej wersji. Programowanie aplikacji jest możliwe dzięki językowi programowania Java. Edycję plików odpowiadających za wygl</w:t>
       </w:r>
@@ -6908,8 +7344,8 @@
         <w:ind w:left="0" w:hanging="360"/>
         <w:contextualSpacing/>
       </w:pPr>
-      <w:bookmarkStart w:id="478" w:name="_j2wi6yz3o6n5" w:colFirst="0" w:colLast="0"/>
-      <w:bookmarkEnd w:id="478"/>
+      <w:bookmarkStart w:id="503" w:name="_j2wi6yz3o6n5" w:colFirst="0" w:colLast="0"/>
+      <w:bookmarkEnd w:id="503"/>
       <w:r>
         <w:t xml:space="preserve">Unity to środowisko, które z powodzeniem jest wykorzystywane w komercyjnych projektach gier dwu i trzywymiarowych, jednak dla pewnych zastosowań, w tym niekomercyjnych, jest udostępniane nieodpłatnie. Charakteryzuje się ono dużymi możliwościami, a liczba obsługiwanych platform sprzętowych wynosi 22. Silnik Unity może być z powodzeniem stosowany również do zastosowań spoza branży gamedev. </w:t>
       </w:r>
@@ -6923,8 +7359,8 @@
         <w:ind w:left="0" w:hanging="360"/>
         <w:contextualSpacing/>
       </w:pPr>
-      <w:bookmarkStart w:id="479" w:name="_120o99qp23sj" w:colFirst="0" w:colLast="0"/>
-      <w:bookmarkEnd w:id="479"/>
+      <w:bookmarkStart w:id="504" w:name="_120o99qp23sj" w:colFirst="0" w:colLast="0"/>
+      <w:bookmarkEnd w:id="504"/>
       <w:r>
         <w:t>Vuforia Augmented Reality SDK w czasie rzeczywistym rozpoznaje pewne elementy graficzne zwane image targets. Dzięki temu pozwala na pozycjonowanie i wyświetlanie wirtualnych elementów przestrzennych, które mogą być na bieżąco modyfikowane, poprzez przekształcenia geometryczne. Środowisko jest zintegrowane z Unity i pozwala na tworzenie aplikacji mobilnych na platformy Android i iOS. Licencja po</w:t>
       </w:r>
@@ -6940,21 +7376,25 @@
       <w:pPr>
         <w:pStyle w:val="Nagwek2"/>
       </w:pPr>
-      <w:bookmarkStart w:id="480" w:name="_Toc486599237"/>
+      <w:bookmarkStart w:id="505" w:name="_Toc486674416"/>
       <w:r>
         <w:t>Język programowania Java</w:t>
       </w:r>
-      <w:bookmarkEnd w:id="480"/>
+      <w:bookmarkEnd w:id="505"/>
     </w:p>
     <w:p>
       <w:pPr>
         <w:ind w:firstLine="0"/>
       </w:pPr>
-      <w:bookmarkStart w:id="481" w:name="_to1fn42kuiol" w:colFirst="0" w:colLast="0"/>
-      <w:bookmarkEnd w:id="481"/>
+      <w:bookmarkStart w:id="506" w:name="_to1fn42kuiol" w:colFirst="0" w:colLast="0"/>
+      <w:bookmarkEnd w:id="506"/>
       <w:r>
         <w:tab/>
-        <w:t>Java jest obiektowym językiem programowania wysokiego poziomu, który wykorzystuje koncepcję znaną z języka Smalltalk, a pod względem składni podobny jest do języka C++. Obiektowość języka była nadrzędnym celem, jaki postawili przed sobą twórcy Javy. Możliwa jest implementacja jednokrotnego dziedziczenia klas i wielokrotnego dziedziczenia interfejsów. Niewątpliwą zaletą jest także niezależność od architektury, która została uzyskana dzięki specyficznemu sposobowi kompilacji kodu źródłowego. Kompiluje się on bowiem do kodu pośredniego, który jest wykonywany przez wirtualną maszynę - JVM. Dzięki temu jest możliwe uruchamianie kodu na wielu platformach sprzętowych, o zróżnicowanej architekturze. Wedle oficjalnej strony firmy Oracle, JVM może działać na 15 miliardach urządzeń elektronicznych</w:t>
+        <w:t xml:space="preserve">Java jest obiektowym językiem programowania wysokiego poziomu, który wykorzystuje koncepcję znaną z języka Smalltalk, a pod względem składni podobny jest do języka C++. Obiektowość języka była nadrzędnym celem, jaki postawili przed sobą twórcy Javy. Możliwa jest implementacja jednokrotnego dziedziczenia klas i wielokrotnego dziedziczenia interfejsów. Niewątpliwą zaletą jest także niezależność od architektury, która została uzyskana dzięki specyficznemu sposobowi kompilacji kodu źródłowego. Kompiluje się on bowiem do kodu pośredniego, który jest wykonywany przez wirtualną maszynę - JVM. Dzięki temu jest możliwe uruchamianie kodu na wielu platformach sprzętowych, o zróżnicowanej architekturze. Wedle oficjalnej strony firmy Oracle, JVM może działać na 15 miliardach urządzeń </w:t>
+      </w:r>
+      <w:r>
+        <w:lastRenderedPageBreak/>
+        <w:t>elektronicznych</w:t>
       </w:r>
       <w:r>
         <w:rPr>
@@ -6963,11 +7403,7 @@
         <w:footnoteReference w:id="3"/>
       </w:r>
       <w:r>
-        <w:t xml:space="preserve">, co najlepiej świadczy o popularności tego rozwiązania. Java oferuje również szereg opcji, które w sposób znaczny ułatwiają pracę programiście. Twórcy zadbali, by utrudnić popełnienie popularne błędów, znanych na przykład z praktyki programowania w języku C++. Osiągnięto to poprzez obligatoryjne stosowanie wyjątków, co znacznie ułatwia sytuację w przypadkach takich jak wyjście poza zakres macierzy </w:t>
-      </w:r>
-      <w:r>
-        <w:lastRenderedPageBreak/>
-        <w:t>lub błędne typy danych. Niewątpliwą zaletą jest też duża liczba wbudowanych bibliotek. Dzięki temu połączenia z serwerami, obsługa plików XML, czy formatu JSON nie stanowi</w:t>
+        <w:t>, co najlepiej świadczy o popularności tego rozwiązania. Java oferuje również szereg opcji, które w sposób znaczny ułatwiają pracę programiście. Twórcy zadbali, by utrudnić popełnienie popularne błędów, znanych na przykład z praktyki programowania w języku C++. Osiągnięto to poprzez obligatoryjne stosowanie wyjątków, co znacznie ułatwia sytuację w przypadkach takich jak wyjście poza zakres macierzy lub błędne typy danych. Niewątpliwą zaletą jest też duża liczba wbudowanych bibliotek. Dzięki temu połączenia z serwerami, obsługa plików XML, czy formatu JSON nie stanowi</w:t>
       </w:r>
       <w:r>
         <w:t xml:space="preserve"> </w:t>
@@ -6980,13 +7416,13 @@
       <w:pPr>
         <w:pStyle w:val="Nagwek2"/>
       </w:pPr>
-      <w:bookmarkStart w:id="482" w:name="_dv9g4kpbz46x" w:colFirst="0" w:colLast="0"/>
-      <w:bookmarkStart w:id="483" w:name="_Toc486599238"/>
-      <w:bookmarkEnd w:id="482"/>
+      <w:bookmarkStart w:id="507" w:name="_dv9g4kpbz46x" w:colFirst="0" w:colLast="0"/>
+      <w:bookmarkStart w:id="508" w:name="_Toc486674417"/>
+      <w:bookmarkEnd w:id="507"/>
       <w:r>
         <w:t>Środowisko aplikacji</w:t>
       </w:r>
-      <w:ins w:id="484" w:author="Tomek Tomek" w:date="2017-06-30T14:50:00Z">
+      <w:ins w:id="509" w:author="Tomek Tomek" w:date="2017-06-30T14:50:00Z">
         <w:r>
           <w:t xml:space="preserve"> </w:t>
         </w:r>
@@ -6994,14 +7430,14 @@
           <w:t>podstawowe pojęcia i koncepty bazowe programowania w Android SDK</w:t>
         </w:r>
       </w:ins>
-      <w:bookmarkEnd w:id="483"/>
+      <w:bookmarkEnd w:id="508"/>
     </w:p>
     <w:p>
       <w:pPr>
         <w:ind w:firstLine="0"/>
       </w:pPr>
-      <w:bookmarkStart w:id="485" w:name="_iyctz3uoufwc" w:colFirst="0" w:colLast="0"/>
-      <w:bookmarkEnd w:id="485"/>
+      <w:bookmarkStart w:id="510" w:name="_iyctz3uoufwc" w:colFirst="0" w:colLast="0"/>
+      <w:bookmarkEnd w:id="510"/>
       <w:r>
         <w:tab/>
         <w:t xml:space="preserve">Wybór środowiska dla przewodnika muzealnego, który jest przedmiotem tej pracy był uwarunkowany, z jednej strony wspomnianymi wcześniej kwestiami popularności platformy i co za tym idzie potencjałem użytkowym, z drugiej zaś strony podyktowany chęcią tworzenia oprogramowania w języku Java oraz używania wielu innych dodatków, z którymi wybrany system musi być kompatybilny. Oba kryteria są spełniane przez platformę Android. System Android OS jest modyfikacją darmowego jądra systemu Linux, przeznaczoną do stosowania na urządzeniach mobilnych opartych na architekturze ARM oraz x86. </w:t>
@@ -7011,10 +7447,10 @@
       <w:pPr>
         <w:ind w:firstLine="0"/>
         <w:rPr>
-          <w:del w:id="486" w:author="Tomek Tomek" w:date="2017-06-30T14:51:00Z"/>
+          <w:del w:id="511" w:author="Tomek Tomek" w:date="2017-06-30T14:51:00Z"/>
         </w:rPr>
       </w:pPr>
-      <w:del w:id="487" w:author="Tomek Tomek" w:date="2017-06-30T14:51:00Z">
+      <w:del w:id="512" w:author="Tomek Tomek" w:date="2017-06-30T14:51:00Z">
         <w:r>
           <w:delText>/////-----podstawowe pojęcia i koncepty bazowe programowania w środowisku Android SDK</w:delText>
         </w:r>
@@ -7024,13 +7460,13 @@
       <w:pPr>
         <w:pStyle w:val="Nagwek3"/>
       </w:pPr>
-      <w:bookmarkStart w:id="488" w:name="_ldqmgww4enev" w:colFirst="0" w:colLast="0"/>
-      <w:bookmarkStart w:id="489" w:name="_Toc486599239"/>
-      <w:bookmarkEnd w:id="488"/>
+      <w:bookmarkStart w:id="513" w:name="_ldqmgww4enev" w:colFirst="0" w:colLast="0"/>
+      <w:bookmarkStart w:id="514" w:name="_Toc486674418"/>
+      <w:bookmarkEnd w:id="513"/>
       <w:r>
         <w:t>architektura sytemu Android.</w:t>
       </w:r>
-      <w:bookmarkEnd w:id="489"/>
+      <w:bookmarkEnd w:id="514"/>
       <w:r>
         <w:t xml:space="preserve"> </w:t>
       </w:r>
@@ -7040,16 +7476,16 @@
         <w:keepNext/>
         <w:ind w:firstLine="0"/>
         <w:rPr>
-          <w:ins w:id="490" w:author="Tomek Tomek" w:date="2017-06-30T14:51:00Z"/>
+          <w:ins w:id="515" w:author="Tomek Tomek" w:date="2017-06-30T14:51:00Z"/>
         </w:rPr>
-        <w:pPrChange w:id="491" w:author="Tomek Tomek" w:date="2017-06-30T14:51:00Z">
+        <w:pPrChange w:id="516" w:author="Tomek Tomek" w:date="2017-06-30T14:51:00Z">
           <w:pPr>
             <w:ind w:firstLine="0"/>
           </w:pPr>
         </w:pPrChange>
       </w:pPr>
-      <w:bookmarkStart w:id="492" w:name="_mqoh1ykpf1eb" w:colFirst="0" w:colLast="0"/>
-      <w:bookmarkEnd w:id="492"/>
+      <w:bookmarkStart w:id="517" w:name="_mqoh1ykpf1eb" w:colFirst="0" w:colLast="0"/>
+      <w:bookmarkEnd w:id="517"/>
       <w:r>
         <w:t>Architektura samego systemu jest zbudowana hierarchicznie - pięciopoziomowo, co obrazuje poniższy rysunek</w:t>
       </w:r>
@@ -7107,13 +7543,13 @@
     <w:p>
       <w:pPr>
         <w:pStyle w:val="Legenda"/>
-        <w:pPrChange w:id="493" w:author="Tomek Tomek" w:date="2017-06-30T14:51:00Z">
+        <w:pPrChange w:id="518" w:author="Tomek Tomek" w:date="2017-06-30T14:51:00Z">
           <w:pPr>
             <w:ind w:firstLine="0"/>
           </w:pPr>
         </w:pPrChange>
       </w:pPr>
-      <w:ins w:id="494" w:author="Tomek Tomek" w:date="2017-06-30T14:51:00Z">
+      <w:ins w:id="519" w:author="Tomek Tomek" w:date="2017-06-30T14:51:00Z">
         <w:r>
           <w:t xml:space="preserve">Rysunek </w:t>
         </w:r>
@@ -7127,7 +7563,7 @@
       <w:r>
         <w:fldChar w:fldCharType="separate"/>
       </w:r>
-      <w:ins w:id="495" w:author="Tomek Tomek" w:date="2017-06-30T15:14:00Z">
+      <w:ins w:id="520" w:author="Tomek Tomek" w:date="2017-07-01T12:26:00Z">
         <w:r>
           <w:rPr>
             <w:noProof/>
@@ -7135,7 +7571,7 @@
           <w:t>1</w:t>
         </w:r>
       </w:ins>
-      <w:ins w:id="496" w:author="Tomek Tomek" w:date="2017-06-30T14:51:00Z">
+      <w:ins w:id="521" w:author="Tomek Tomek" w:date="2017-06-30T14:51:00Z">
         <w:r>
           <w:fldChar w:fldCharType="end"/>
         </w:r>
@@ -7148,10 +7584,10 @@
       <w:pPr>
         <w:pStyle w:val="Nagwek2"/>
       </w:pPr>
-      <w:bookmarkStart w:id="497" w:name="_9np05h50bpvc" w:colFirst="0" w:colLast="0"/>
-      <w:bookmarkStart w:id="498" w:name="_j0uhdyiqb89l" w:colFirst="0" w:colLast="0"/>
-      <w:bookmarkEnd w:id="497"/>
-      <w:bookmarkEnd w:id="498"/>
+      <w:bookmarkStart w:id="522" w:name="_9np05h50bpvc" w:colFirst="0" w:colLast="0"/>
+      <w:bookmarkStart w:id="523" w:name="_j0uhdyiqb89l" w:colFirst="0" w:colLast="0"/>
+      <w:bookmarkEnd w:id="522"/>
+      <w:bookmarkEnd w:id="523"/>
       <w:r>
         <w:t xml:space="preserve"> </w:t>
       </w:r>
@@ -7160,19 +7596,19 @@
       <w:pPr>
         <w:pStyle w:val="Nagwek3"/>
       </w:pPr>
-      <w:bookmarkStart w:id="499" w:name="_t8aclf6q0fbg" w:colFirst="0" w:colLast="0"/>
-      <w:bookmarkStart w:id="500" w:name="_hzoxizv7p5b4" w:colFirst="0" w:colLast="0"/>
-      <w:bookmarkStart w:id="501" w:name="_Toc486599240"/>
-      <w:bookmarkEnd w:id="499"/>
-      <w:bookmarkEnd w:id="500"/>
+      <w:bookmarkStart w:id="524" w:name="_t8aclf6q0fbg" w:colFirst="0" w:colLast="0"/>
+      <w:bookmarkStart w:id="525" w:name="_hzoxizv7p5b4" w:colFirst="0" w:colLast="0"/>
+      <w:bookmarkStart w:id="526" w:name="_Toc486674419"/>
+      <w:bookmarkEnd w:id="524"/>
+      <w:bookmarkEnd w:id="525"/>
       <w:r>
         <w:t>Budowa programów - aktywności</w:t>
       </w:r>
-      <w:bookmarkEnd w:id="501"/>
-    </w:p>
-    <w:p>
-      <w:bookmarkStart w:id="502" w:name="_jvsyc9w7fe80" w:colFirst="0" w:colLast="0"/>
-      <w:bookmarkEnd w:id="502"/>
+      <w:bookmarkEnd w:id="526"/>
+    </w:p>
+    <w:p>
+      <w:bookmarkStart w:id="527" w:name="_jvsyc9w7fe80" w:colFirst="0" w:colLast="0"/>
+      <w:bookmarkEnd w:id="527"/>
       <w:r>
         <w:t>Aplikacja systemu Android składa się z części, które odpowiadają za realizację poszczególnych zadań. Służą do tego komponenty Activities, które w obrębie tej pracy będą określane po polsku, jako aktywności. Są to klasy pochodne Activities, które odpowiadają części lub całości widocznego interfejsu aplikacji oraz jego oprogramowaniu. W uproszczeniu, można spotkać się z twierdzeniem, że aktywności odpowiadają pojedynczym ekranom aplikacji. Jest to jednak pewna trywializacja, bowiem możliwe jest wyświetlanie jednocześnie kilku aktywności</w:t>
       </w:r>
@@ -7195,16 +7631,16 @@
         <w:keepNext/>
         <w:ind w:firstLine="0"/>
         <w:rPr>
-          <w:ins w:id="503" w:author="Tomek Tomek" w:date="2017-06-30T14:51:00Z"/>
+          <w:ins w:id="528" w:author="Tomek Tomek" w:date="2017-06-30T14:51:00Z"/>
         </w:rPr>
-        <w:pPrChange w:id="504" w:author="Tomek Tomek" w:date="2017-06-30T14:51:00Z">
+        <w:pPrChange w:id="529" w:author="Tomek Tomek" w:date="2017-06-30T14:51:00Z">
           <w:pPr>
             <w:ind w:firstLine="0"/>
           </w:pPr>
         </w:pPrChange>
       </w:pPr>
-      <w:bookmarkStart w:id="505" w:name="_7unsszy9xh66" w:colFirst="0" w:colLast="0"/>
-      <w:bookmarkEnd w:id="505"/>
+      <w:bookmarkStart w:id="530" w:name="_7unsszy9xh66" w:colFirst="0" w:colLast="0"/>
+      <w:bookmarkEnd w:id="530"/>
       <w:r>
         <w:lastRenderedPageBreak/>
         <w:tab/>
@@ -7253,13 +7689,13 @@
     <w:p>
       <w:pPr>
         <w:pStyle w:val="Legenda"/>
-        <w:pPrChange w:id="506" w:author="Tomek Tomek" w:date="2017-06-30T14:51:00Z">
+        <w:pPrChange w:id="531" w:author="Tomek Tomek" w:date="2017-06-30T14:51:00Z">
           <w:pPr>
             <w:ind w:firstLine="0"/>
           </w:pPr>
         </w:pPrChange>
       </w:pPr>
-      <w:ins w:id="507" w:author="Tomek Tomek" w:date="2017-06-30T14:51:00Z">
+      <w:ins w:id="532" w:author="Tomek Tomek" w:date="2017-06-30T14:51:00Z">
         <w:r>
           <w:t xml:space="preserve">Rysunek </w:t>
         </w:r>
@@ -7273,7 +7709,7 @@
       <w:r>
         <w:fldChar w:fldCharType="separate"/>
       </w:r>
-      <w:ins w:id="508" w:author="Tomek Tomek" w:date="2017-06-30T15:14:00Z">
+      <w:ins w:id="533" w:author="Tomek Tomek" w:date="2017-07-01T12:26:00Z">
         <w:r>
           <w:rPr>
             <w:noProof/>
@@ -7281,7 +7717,7 @@
           <w:t>2</w:t>
         </w:r>
       </w:ins>
-      <w:ins w:id="509" w:author="Tomek Tomek" w:date="2017-06-30T14:51:00Z">
+      <w:ins w:id="534" w:author="Tomek Tomek" w:date="2017-06-30T14:51:00Z">
         <w:r>
           <w:fldChar w:fldCharType="end"/>
         </w:r>
@@ -7294,12 +7730,12 @@
       <w:pPr>
         <w:ind w:firstLine="0"/>
         <w:rPr>
-          <w:del w:id="510" w:author="Tomek Tomek" w:date="2017-06-30T15:16:00Z"/>
+          <w:del w:id="535" w:author="Tomek Tomek" w:date="2017-06-30T15:16:00Z"/>
         </w:rPr>
       </w:pPr>
-      <w:bookmarkStart w:id="511" w:name="_hd5kmegdmf3j" w:colFirst="0" w:colLast="0"/>
-      <w:bookmarkEnd w:id="511"/>
-      <w:del w:id="512" w:author="Tomek Tomek" w:date="2017-06-30T15:16:00Z">
+      <w:bookmarkStart w:id="536" w:name="_hd5kmegdmf3j" w:colFirst="0" w:colLast="0"/>
+      <w:bookmarkEnd w:id="536"/>
+      <w:del w:id="537" w:author="Tomek Tomek" w:date="2017-06-30T15:16:00Z">
         <w:r>
           <w:delText>podpis,  rysunek x: Cykl życia aktywności w systemie operacyjnym Android</w:delText>
         </w:r>
@@ -7315,8 +7751,8 @@
       <w:pPr>
         <w:ind w:firstLine="0"/>
       </w:pPr>
-      <w:bookmarkStart w:id="515" w:name="_d1kfz0ix5qx7" w:colFirst="0" w:colLast="0"/>
-      <w:bookmarkEnd w:id="515"/>
+      <w:bookmarkStart w:id="540" w:name="_d1kfz0ix5qx7" w:colFirst="0" w:colLast="0"/>
+      <w:bookmarkEnd w:id="540"/>
       <w:r>
         <w:tab/>
         <w:t>Przy pomocy utworzonego w aktywnościach interfejsu użytkownika, możliwe jest wykonywanie pewnych zadanych funkcji. W przypadku przewodnika muzealnego są to ekrany rejestracji i logowania, formularza wiedzy artystycznej, wyboru placówki kultury, ekran ładowania aplikacji i ustawień. Wszystkie aktywności są wpisane w pliku AndroidManifest.xml, co jest wymagane, by projekt mógł się kompilować.  GDZIE SĄ FRAGMENTY</w:t>
@@ -7326,20 +7762,20 @@
       <w:pPr>
         <w:pStyle w:val="Nagwek3"/>
       </w:pPr>
-      <w:bookmarkStart w:id="516" w:name="_Toc486599241"/>
+      <w:bookmarkStart w:id="541" w:name="_Toc486674420"/>
       <w:r>
         <w:t>interfejs użytkownika</w:t>
       </w:r>
-      <w:bookmarkEnd w:id="516"/>
+      <w:bookmarkEnd w:id="541"/>
     </w:p>
     <w:p>
       <w:pPr>
         <w:rPr>
-          <w:ins w:id="517" w:author="Tomek Tomek" w:date="2017-06-30T14:52:00Z"/>
+          <w:ins w:id="542" w:author="Tomek Tomek" w:date="2017-06-30T14:52:00Z"/>
         </w:rPr>
       </w:pPr>
-      <w:bookmarkStart w:id="518" w:name="_njmmvaktyh1y" w:colFirst="0" w:colLast="0"/>
-      <w:bookmarkEnd w:id="518"/>
+      <w:bookmarkStart w:id="543" w:name="_njmmvaktyh1y" w:colFirst="0" w:colLast="0"/>
+      <w:bookmarkEnd w:id="543"/>
       <w:r>
         <w:t xml:space="preserve">Zasadniczą kwestią, która przyświecała programistom systemu Android, było umożliwienie tworzenia </w:t>
       </w:r>
@@ -7349,12 +7785,12 @@
       </w:r>
     </w:p>
     <w:p>
-      <w:ins w:id="519" w:author="Tomek Tomek" w:date="2017-06-30T14:52:00Z">
+      <w:ins w:id="544" w:author="Tomek Tomek" w:date="2017-06-30T14:52:00Z">
         <w:r>
           <w:t>Nie rozwiązuje to wszystkich problemów</w:t>
         </w:r>
       </w:ins>
-      <w:ins w:id="520" w:author="Tomek Tomek" w:date="2017-06-30T14:53:00Z">
+      <w:ins w:id="545" w:author="Tomek Tomek" w:date="2017-06-30T14:53:00Z">
         <w:r>
           <w:t>.</w:t>
         </w:r>
@@ -7364,11 +7800,11 @@
       <w:pPr>
         <w:pStyle w:val="Nagwek2"/>
       </w:pPr>
-      <w:bookmarkStart w:id="521" w:name="_Toc486599242"/>
+      <w:bookmarkStart w:id="546" w:name="_Toc486674421"/>
       <w:r>
         <w:t>Qualcomm Vuforia</w:t>
       </w:r>
-      <w:bookmarkEnd w:id="521"/>
+      <w:bookmarkEnd w:id="546"/>
     </w:p>
     <w:p>
       <w:r>
@@ -7379,11 +7815,11 @@
       <w:pPr>
         <w:pStyle w:val="Nagwek2"/>
       </w:pPr>
-      <w:bookmarkStart w:id="522" w:name="_Toc486599243"/>
+      <w:bookmarkStart w:id="547" w:name="_Toc486674422"/>
       <w:r>
         <w:t>Bazy danych</w:t>
       </w:r>
-      <w:bookmarkEnd w:id="522"/>
+      <w:bookmarkEnd w:id="547"/>
     </w:p>
     <w:p>
       <w:r>
@@ -7394,25 +7830,25 @@
       <w:pPr>
         <w:pStyle w:val="Nagwek1"/>
       </w:pPr>
-      <w:bookmarkStart w:id="523" w:name="_Toc486599244"/>
+      <w:bookmarkStart w:id="548" w:name="_Toc486674423"/>
       <w:r>
         <w:t>Implementacja</w:t>
       </w:r>
-      <w:bookmarkEnd w:id="523"/>
+      <w:bookmarkEnd w:id="548"/>
     </w:p>
     <w:p>
       <w:pPr>
         <w:pStyle w:val="Nagwek3"/>
       </w:pPr>
-      <w:bookmarkStart w:id="524" w:name="_ydau7lb19tju" w:colFirst="0" w:colLast="0"/>
-      <w:bookmarkStart w:id="525" w:name="_Toc486599245"/>
-      <w:bookmarkEnd w:id="524"/>
-      <w:ins w:id="526" w:author="Tomek Tomek" w:date="2017-06-30T15:07:00Z">
+      <w:bookmarkStart w:id="549" w:name="_ydau7lb19tju" w:colFirst="0" w:colLast="0"/>
+      <w:bookmarkStart w:id="550" w:name="_Toc486674424"/>
+      <w:bookmarkEnd w:id="549"/>
+      <w:ins w:id="551" w:author="Tomek Tomek" w:date="2017-06-30T15:07:00Z">
         <w:r>
           <w:t>P</w:t>
         </w:r>
       </w:ins>
-      <w:del w:id="527" w:author="Tomek Tomek" w:date="2017-06-30T15:07:00Z">
+      <w:del w:id="552" w:author="Tomek Tomek" w:date="2017-06-30T15:07:00Z">
         <w:r>
           <w:delText>p</w:delText>
         </w:r>
@@ -7420,11 +7856,11 @@
       <w:r>
         <w:t>akiety</w:t>
       </w:r>
-      <w:bookmarkEnd w:id="525"/>
-    </w:p>
-    <w:p>
-      <w:bookmarkStart w:id="528" w:name="_2zcmx533ja3" w:colFirst="0" w:colLast="0"/>
-      <w:bookmarkEnd w:id="528"/>
+      <w:bookmarkEnd w:id="550"/>
+    </w:p>
+    <w:p>
+      <w:bookmarkStart w:id="553" w:name="_2zcmx533ja3" w:colFirst="0" w:colLast="0"/>
+      <w:bookmarkEnd w:id="553"/>
       <w:r>
         <w:t>W projekcie zostały użyte dwa pakiety - example.radzi.przewodnikmuzealny i mchtr.Przewodnix. Ich użycie jest związane z wykorzystaniem modułu rzeczywistości rozszerzonej utworzonym w środowisku Unity - Vuforia. Wynikiem pracy z tymże środowiskiem jest gotowy projekt, który właśnie w postaci pakietu został włączony do głównej aplikacji. Taki podział wpływa pozytywnie na przejrzystość schematu aplikacji i pozwala jasno rozróżnić klasy, należące do różnych modułów programu.</w:t>
       </w:r>
@@ -7433,29 +7869,29 @@
       <w:pPr>
         <w:pStyle w:val="Nagwek3"/>
       </w:pPr>
-      <w:bookmarkStart w:id="529" w:name="_f7heybqxnbdt" w:colFirst="0" w:colLast="0"/>
-      <w:bookmarkEnd w:id="529"/>
-      <w:del w:id="530" w:author="Tomek Tomek" w:date="2017-06-30T15:07:00Z">
+      <w:bookmarkStart w:id="554" w:name="_f7heybqxnbdt" w:colFirst="0" w:colLast="0"/>
+      <w:bookmarkEnd w:id="554"/>
+      <w:del w:id="555" w:author="Tomek Tomek" w:date="2017-06-30T15:07:00Z">
         <w:r>
           <w:delText>wymagania</w:delText>
         </w:r>
       </w:del>
-      <w:bookmarkStart w:id="531" w:name="_Toc486599246"/>
-      <w:ins w:id="532" w:author="Tomek Tomek" w:date="2017-06-30T15:07:00Z">
+      <w:bookmarkStart w:id="556" w:name="_Toc486674425"/>
+      <w:ins w:id="557" w:author="Tomek Tomek" w:date="2017-06-30T15:07:00Z">
         <w:r>
           <w:t>Wymagania minimalne do uruchomienia aplikacji</w:t>
         </w:r>
       </w:ins>
-      <w:bookmarkEnd w:id="531"/>
+      <w:bookmarkEnd w:id="556"/>
     </w:p>
     <w:p>
       <w:pPr>
         <w:rPr>
-          <w:ins w:id="533" w:author="Tomek Tomek" w:date="2017-06-30T15:14:00Z"/>
+          <w:ins w:id="558" w:author="Tomek Tomek" w:date="2017-06-30T15:14:00Z"/>
         </w:rPr>
       </w:pPr>
-      <w:bookmarkStart w:id="534" w:name="_sb1bs6a2l9ml" w:colFirst="0" w:colLast="0"/>
-      <w:bookmarkEnd w:id="534"/>
+      <w:bookmarkStart w:id="559" w:name="_sb1bs6a2l9ml" w:colFirst="0" w:colLast="0"/>
+      <w:bookmarkEnd w:id="559"/>
       <w:r>
         <w:t xml:space="preserve">W pliku build.gradle zostało zawarte wymaganie minimalnej wersji systemu. Określono je na Android SDK 19, czyli wersję 4.4 KitKat. Jest to podyktowane faktem, iż telefonu ze starszymi systemami często nie spełniają standardów wydajności, które są wymagane, by sprawnie obsługiwać moduł rzeczywistości </w:t>
       </w:r>
@@ -7477,37 +7913,27 @@
       <w:pPr>
         <w:pStyle w:val="Nagwek3"/>
         <w:rPr>
-          <w:ins w:id="535" w:author="Tomek Tomek" w:date="2017-06-30T15:15:00Z"/>
+          <w:ins w:id="560" w:author="Tomek Tomek" w:date="2017-06-30T15:15:00Z"/>
         </w:rPr>
-        <w:pPrChange w:id="536" w:author="Tomek Tomek" w:date="2017-06-30T15:15:00Z">
+        <w:pPrChange w:id="561" w:author="Tomek Tomek" w:date="2017-06-30T15:15:00Z">
           <w:pPr/>
         </w:pPrChange>
       </w:pPr>
-      <w:bookmarkStart w:id="537" w:name="_Toc486599247"/>
-      <w:ins w:id="538" w:author="Tomek Tomek" w:date="2017-06-30T15:14:00Z">
+      <w:bookmarkStart w:id="562" w:name="_Toc486674426"/>
+      <w:ins w:id="563" w:author="Tomek Tomek" w:date="2017-06-30T15:14:00Z">
         <w:r>
           <w:t xml:space="preserve">Schemat </w:t>
         </w:r>
       </w:ins>
-      <w:ins w:id="539" w:author="Tomek Tomek" w:date="2017-06-30T15:15:00Z">
+      <w:ins w:id="564" w:author="Tomek Tomek" w:date="2017-06-30T15:15:00Z">
         <w:r>
           <w:t>blokowy aplikacji</w:t>
         </w:r>
-        <w:bookmarkEnd w:id="537"/>
-      </w:ins>
-    </w:p>
-    <w:p>
-      <w:pPr>
-        <w:rPr>
-          <w:rPrChange w:id="540" w:author="Tomek Tomek" w:date="2017-06-30T15:15:00Z">
-            <w:rPr/>
-          </w:rPrChange>
-        </w:rPr>
-        <w:pPrChange w:id="541" w:author="Tomek Tomek" w:date="2017-06-30T15:15:00Z">
-          <w:pPr/>
-        </w:pPrChange>
-      </w:pPr>
-      <w:ins w:id="542" w:author="Tomek Tomek" w:date="2017-06-30T15:15:00Z">
+        <w:bookmarkEnd w:id="562"/>
+      </w:ins>
+    </w:p>
+    <w:p>
+      <w:ins w:id="565" w:author="Tomek Tomek" w:date="2017-06-30T15:15:00Z">
         <w:r>
           <w:rPr>
             <w:noProof/>
@@ -7562,19 +7988,17 @@
           </w:drawing>
         </w:r>
       </w:ins>
-      <w:bookmarkStart w:id="543" w:name="_GoBack"/>
-      <w:bookmarkEnd w:id="543"/>
     </w:p>
     <w:p>
       <w:pPr>
         <w:pStyle w:val="Legenda"/>
         <w:rPr>
-          <w:ins w:id="544" w:author="Tomek Tomek" w:date="2017-06-30T15:16:00Z"/>
+          <w:ins w:id="566" w:author="Tomek Tomek" w:date="2017-06-30T15:16:00Z"/>
         </w:rPr>
       </w:pPr>
-      <w:bookmarkStart w:id="545" w:name="_o07iq72d39c8" w:colFirst="0" w:colLast="0"/>
-      <w:bookmarkEnd w:id="545"/>
-      <w:ins w:id="546" w:author="Tomek Tomek" w:date="2017-06-30T15:16:00Z">
+      <w:bookmarkStart w:id="567" w:name="_o07iq72d39c8" w:colFirst="0" w:colLast="0"/>
+      <w:bookmarkEnd w:id="567"/>
+      <w:ins w:id="568" w:author="Tomek Tomek" w:date="2017-06-30T15:16:00Z">
         <w:r>
           <w:lastRenderedPageBreak/>
           <w:t xml:space="preserve">Rysunek </w:t>
@@ -7588,6 +8012,162 @@
         <w:r>
           <w:fldChar w:fldCharType="separate"/>
         </w:r>
+      </w:ins>
+      <w:ins w:id="569" w:author="Tomek Tomek" w:date="2017-07-01T12:26:00Z">
+        <w:r>
+          <w:rPr>
+            <w:noProof/>
+          </w:rPr>
+          <w:t>3</w:t>
+        </w:r>
+      </w:ins>
+      <w:ins w:id="570" w:author="Tomek Tomek" w:date="2017-06-30T15:16:00Z">
+        <w:r>
+          <w:fldChar w:fldCharType="end"/>
+        </w:r>
+        <w:r>
+          <w:t>: schemat blokowy aplikacji</w:t>
+        </w:r>
+      </w:ins>
+    </w:p>
+    <w:p>
+      <w:pPr>
+        <w:pStyle w:val="Nagwek3"/>
+      </w:pPr>
+      <w:del w:id="571" w:author="Tomek Tomek" w:date="2017-06-30T15:07:00Z">
+        <w:r>
+          <w:delText xml:space="preserve">przechowywanie </w:delText>
+        </w:r>
+      </w:del>
+      <w:bookmarkStart w:id="572" w:name="_Toc486674427"/>
+      <w:ins w:id="573" w:author="Tomek Tomek" w:date="2017-06-30T15:07:00Z">
+        <w:r>
+          <w:t xml:space="preserve">Sposoby przechowywania </w:t>
+        </w:r>
+      </w:ins>
+      <w:r>
+        <w:t>danych</w:t>
+      </w:r>
+      <w:bookmarkEnd w:id="572"/>
+    </w:p>
+    <w:p>
+      <w:bookmarkStart w:id="574" w:name="_1x4ztnhmf7w8" w:colFirst="0" w:colLast="0"/>
+      <w:bookmarkEnd w:id="574"/>
+      <w:r>
+        <w:t xml:space="preserve">Dane, z których korzysta przewodnik muzealny są przechowywane w trójnasób. Działania związane z rejestracją i logowaniem użytkowników są realizowane przy pomocy serwera FTP i umieszczonej na nim bazy danych SQLite. Program łączy się z bazą dzięki skryptowi PHP, który otwiera połączenia z bazą i manipuluje wartościami wprowadzanymi poprzez interfejs użytkownika (UI). Dane te w postaci obiektu JSON są wysyłane na serwer do bazy, zawierającej podstawowe informacje rejestracyjne oraz przechowuje w formie liczby rzeczywistej wynik formularza pozycjonującego, którego zadaniem jest </w:t>
+      </w:r>
+      <w:del w:id="575" w:author="Tomek Tomek" w:date="2017-07-01T12:14:00Z">
+        <w:r>
+          <w:delText>szacowanie  poziomu</w:delText>
+        </w:r>
+      </w:del>
+      <w:ins w:id="576" w:author="Tomek Tomek" w:date="2017-07-01T12:14:00Z">
+        <w:r>
+          <w:t>szacowanie poziomu</w:t>
+        </w:r>
+      </w:ins>
+      <w:r>
+        <w:t xml:space="preserve"> wiedzy artystycznej użytkownika.</w:t>
+      </w:r>
+    </w:p>
+    <w:p>
+      <w:pPr>
+        <w:keepNext/>
+        <w:ind w:firstLine="720"/>
+        <w:rPr>
+          <w:ins w:id="577" w:author="Tomek Tomek" w:date="2017-07-01T12:26:00Z"/>
+        </w:rPr>
+        <w:pPrChange w:id="578" w:author="Tomek Tomek" w:date="2017-07-01T12:26:00Z">
+          <w:pPr>
+            <w:ind w:firstLine="720"/>
+          </w:pPr>
+        </w:pPrChange>
+      </w:pPr>
+      <w:bookmarkStart w:id="579" w:name="_8dpy6q38on" w:colFirst="0" w:colLast="0"/>
+      <w:bookmarkEnd w:id="579"/>
+      <w:ins w:id="580" w:author="Tomek Tomek" w:date="2017-07-01T12:26:00Z">
+        <w:r>
+          <w:rPr>
+            <w:noProof/>
+          </w:rPr>
+          <w:drawing>
+            <wp:inline distT="0" distB="0" distL="0" distR="0" wp14:anchorId="14EB2215" wp14:editId="251DCB35">
+              <wp:extent cx="2083435" cy="1943100"/>
+              <wp:effectExtent l="0" t="0" r="0" b="0"/>
+              <wp:docPr id="7" name="Obraz 7"/>
+              <wp:cNvGraphicFramePr>
+                <a:graphicFrameLocks xmlns:a="http://schemas.openxmlformats.org/drawingml/2006/main" noChangeAspect="1"/>
+              </wp:cNvGraphicFramePr>
+              <a:graphic xmlns:a="http://schemas.openxmlformats.org/drawingml/2006/main">
+                <a:graphicData uri="http://schemas.openxmlformats.org/drawingml/2006/picture">
+                  <pic:pic xmlns:pic="http://schemas.openxmlformats.org/drawingml/2006/picture">
+                    <pic:nvPicPr>
+                      <pic:cNvPr id="0" name="Picture 1"/>
+                      <pic:cNvPicPr>
+                        <a:picLocks noChangeAspect="1" noChangeArrowheads="1"/>
+                      </pic:cNvPicPr>
+                    </pic:nvPicPr>
+                    <pic:blipFill>
+                      <a:blip r:embed="rId12">
+                        <a:extLst>
+                          <a:ext uri="{28A0092B-C50C-407E-A947-70E740481C1C}">
+                            <a14:useLocalDpi xmlns:a14="http://schemas.microsoft.com/office/drawing/2010/main" val="0"/>
+                          </a:ext>
+                        </a:extLst>
+                      </a:blip>
+                      <a:srcRect/>
+                      <a:stretch>
+                        <a:fillRect/>
+                      </a:stretch>
+                    </pic:blipFill>
+                    <pic:spPr bwMode="auto">
+                      <a:xfrm>
+                        <a:off x="0" y="0"/>
+                        <a:ext cx="2093818" cy="1952784"/>
+                      </a:xfrm>
+                      <a:prstGeom prst="rect">
+                        <a:avLst/>
+                      </a:prstGeom>
+                      <a:noFill/>
+                      <a:ln>
+                        <a:noFill/>
+                      </a:ln>
+                    </pic:spPr>
+                  </pic:pic>
+                </a:graphicData>
+              </a:graphic>
+            </wp:inline>
+          </w:drawing>
+        </w:r>
+      </w:ins>
+    </w:p>
+    <w:p>
+      <w:pPr>
+        <w:pStyle w:val="Legenda"/>
+        <w:rPr>
+          <w:ins w:id="581" w:author="Tomek Tomek" w:date="2017-07-01T12:26:00Z"/>
+        </w:rPr>
+        <w:pPrChange w:id="582" w:author="Tomek Tomek" w:date="2017-07-01T12:26:00Z">
+          <w:pPr>
+            <w:ind w:firstLine="720"/>
+          </w:pPr>
+        </w:pPrChange>
+      </w:pPr>
+      <w:ins w:id="583" w:author="Tomek Tomek" w:date="2017-07-01T12:26:00Z">
+        <w:r>
+          <w:t xml:space="preserve">Rysunek </w:t>
+        </w:r>
+        <w:r>
+          <w:fldChar w:fldCharType="begin"/>
+        </w:r>
+        <w:r>
+          <w:instrText xml:space="preserve"> SEQ Rysunek \* ARABIC </w:instrText>
+        </w:r>
+      </w:ins>
+      <w:r>
+        <w:fldChar w:fldCharType="separate"/>
+      </w:r>
+      <w:ins w:id="584" w:author="Tomek Tomek" w:date="2017-07-01T12:26:00Z">
         <w:r>
           <w:rPr>
             <w:noProof/>
@@ -7598,53 +8178,29 @@
           <w:fldChar w:fldCharType="end"/>
         </w:r>
         <w:r>
-          <w:t>: schemat blokowy aplikacji</w:t>
-        </w:r>
-      </w:ins>
-    </w:p>
-    <w:p>
-      <w:pPr>
-        <w:pStyle w:val="Nagwek3"/>
-      </w:pPr>
-      <w:del w:id="547" w:author="Tomek Tomek" w:date="2017-06-30T15:07:00Z">
-        <w:r>
-          <w:delText xml:space="preserve">przechowywanie </w:delText>
+          <w:t>: Schemat bazy danych użytkowników aplikacji</w:t>
+        </w:r>
+      </w:ins>
+    </w:p>
+    <w:p>
+      <w:pPr>
+        <w:ind w:firstLine="0"/>
+        <w:rPr>
+          <w:del w:id="585" w:author="Tomek Tomek" w:date="2017-07-01T12:26:00Z"/>
+        </w:rPr>
+      </w:pPr>
+      <w:del w:id="586" w:author="Tomek Tomek" w:date="2017-07-01T12:26:00Z">
+        <w:r>
+          <w:delText>&lt;rycina&gt;</w:delText>
         </w:r>
       </w:del>
-      <w:bookmarkStart w:id="548" w:name="_Toc486599248"/>
-      <w:ins w:id="549" w:author="Tomek Tomek" w:date="2017-06-30T15:07:00Z">
-        <w:r>
-          <w:t xml:space="preserve">Sposoby przechowywania </w:t>
-        </w:r>
-      </w:ins>
-      <w:r>
-        <w:t>danych</w:t>
-      </w:r>
-      <w:bookmarkEnd w:id="548"/>
-    </w:p>
-    <w:p>
-      <w:bookmarkStart w:id="550" w:name="_1x4ztnhmf7w8" w:colFirst="0" w:colLast="0"/>
-      <w:bookmarkEnd w:id="550"/>
-      <w:r>
-        <w:t>Dane, z których korzysta przewodnik muzealny są przechowywane w trójnasób. Działania związane z rejestracją i logowaniem użytkowników są realizowane przy pomocy serwera FTP i umieszczonej na nim bazy danych SQLite. Program łączy się z bazą dzięki skryptowi PHP, który otwiera połączenia z bazą i manipuluje wartościami wprowadzanymi poprzez interfejs użytkownika (UI). Dane te w postaci obiektu JSON są wysyłane na serwer do bazy, zawierającej podstawowe informacje rejestracyjne oraz przechowuje w formie liczby rzeczywistej wynik formularza pozycjonującego, którego zadaniem jest szacowanie  poziomu wiedzy artystycznej użytkownika.</w:t>
-      </w:r>
-    </w:p>
-    <w:p>
-      <w:pPr>
-        <w:ind w:firstLine="0"/>
-      </w:pPr>
-      <w:bookmarkStart w:id="551" w:name="_8dpy6q38on" w:colFirst="0" w:colLast="0"/>
-      <w:bookmarkEnd w:id="551"/>
-      <w:r>
-        <w:t>&lt;rycina&gt;</w:t>
-      </w:r>
     </w:p>
     <w:p>
       <w:pPr>
         <w:ind w:firstLine="720"/>
       </w:pPr>
-      <w:bookmarkStart w:id="552" w:name="_o7hzevkla4vb" w:colFirst="0" w:colLast="0"/>
-      <w:bookmarkEnd w:id="552"/>
+      <w:bookmarkStart w:id="587" w:name="_o7hzevkla4vb" w:colFirst="0" w:colLast="0"/>
+      <w:bookmarkEnd w:id="587"/>
       <w:r>
         <w:t xml:space="preserve">Dane, które identyfikują dzieła sztuki są przechowywane lokalnie, w bazie danych zaimplementowanej w aplikacji. System operacyjny Android posiada wbudowaną obsługę takich baz, dzięki implementacji klasy SQLiteOpenHelper. Baza ta przechowuje podstawowe informacje o przedmiotach oraz opisy, wykorzystywane w module rozszerzonej rzeczywistości. Ze względu na fakt, iż kluczową funkcjonalnością aplikacji jest możliwość dostosowania poziomu wyświetlanych treści, konieczne było przygotowanie różnorodnych wersji opisów, które mogą zostać wykorzystane w zależności od woli użytkownika. </w:t>
       </w:r>
@@ -7654,21 +8210,22 @@
         <w:keepNext/>
         <w:ind w:firstLine="0"/>
         <w:rPr>
-          <w:ins w:id="553" w:author="Tomek Tomek" w:date="2017-06-30T15:05:00Z"/>
+          <w:ins w:id="588" w:author="Tomek Tomek" w:date="2017-06-30T15:05:00Z"/>
         </w:rPr>
-        <w:pPrChange w:id="554" w:author="Tomek Tomek" w:date="2017-06-30T15:05:00Z">
+        <w:pPrChange w:id="589" w:author="Tomek Tomek" w:date="2017-06-30T15:05:00Z">
           <w:pPr>
             <w:ind w:firstLine="0"/>
           </w:pPr>
         </w:pPrChange>
       </w:pPr>
-      <w:bookmarkStart w:id="555" w:name="_dyfd0218awin" w:colFirst="0" w:colLast="0"/>
-      <w:bookmarkEnd w:id="555"/>
-      <w:ins w:id="556" w:author="Tomek Tomek" w:date="2017-06-30T15:05:00Z">
+      <w:bookmarkStart w:id="590" w:name="_dyfd0218awin" w:colFirst="0" w:colLast="0"/>
+      <w:bookmarkEnd w:id="590"/>
+      <w:ins w:id="591" w:author="Tomek Tomek" w:date="2017-06-30T15:05:00Z">
         <w:r>
           <w:rPr>
             <w:noProof/>
           </w:rPr>
+          <w:lastRenderedPageBreak/>
           <w:drawing>
             <wp:inline distT="0" distB="0" distL="0" distR="0" wp14:anchorId="79C5ACEC" wp14:editId="50D1589E">
               <wp:extent cx="2705100" cy="2266950"/>
@@ -7687,7 +8244,7 @@
                       </pic:cNvPicPr>
                     </pic:nvPicPr>
                     <pic:blipFill>
-                      <a:blip r:embed="rId12">
+                      <a:blip r:embed="rId13">
                         <a:extLst>
                           <a:ext uri="{28A0092B-C50C-407E-A947-70E740481C1C}">
                             <a14:useLocalDpi xmlns:a14="http://schemas.microsoft.com/office/drawing/2010/main" val="0"/>
@@ -7724,15 +8281,15 @@
       <w:pPr>
         <w:pStyle w:val="Legenda"/>
         <w:rPr>
-          <w:ins w:id="557" w:author="Tomek Tomek" w:date="2017-06-30T15:05:00Z"/>
+          <w:ins w:id="592" w:author="Tomek Tomek" w:date="2017-06-30T15:05:00Z"/>
         </w:rPr>
-        <w:pPrChange w:id="558" w:author="Tomek Tomek" w:date="2017-06-30T15:05:00Z">
+        <w:pPrChange w:id="593" w:author="Tomek Tomek" w:date="2017-06-30T15:05:00Z">
           <w:pPr>
             <w:ind w:firstLine="0"/>
           </w:pPr>
         </w:pPrChange>
       </w:pPr>
-      <w:ins w:id="559" w:author="Tomek Tomek" w:date="2017-06-30T15:05:00Z">
+      <w:ins w:id="594" w:author="Tomek Tomek" w:date="2017-06-30T15:05:00Z">
         <w:r>
           <w:t xml:space="preserve">Rysunek </w:t>
         </w:r>
@@ -7746,15 +8303,15 @@
       <w:r>
         <w:fldChar w:fldCharType="separate"/>
       </w:r>
-      <w:ins w:id="560" w:author="Tomek Tomek" w:date="2017-06-30T15:14:00Z">
+      <w:ins w:id="595" w:author="Tomek Tomek" w:date="2017-07-01T12:26:00Z">
         <w:r>
           <w:rPr>
             <w:noProof/>
           </w:rPr>
-          <w:t>3</w:t>
-        </w:r>
-      </w:ins>
-      <w:ins w:id="561" w:author="Tomek Tomek" w:date="2017-06-30T15:05:00Z">
+          <w:t>5</w:t>
+        </w:r>
+      </w:ins>
+      <w:ins w:id="596" w:author="Tomek Tomek" w:date="2017-06-30T15:05:00Z">
         <w:r>
           <w:fldChar w:fldCharType="end"/>
         </w:r>
@@ -7767,10 +8324,10 @@
       <w:pPr>
         <w:ind w:firstLine="0"/>
         <w:rPr>
-          <w:del w:id="562" w:author="Tomek Tomek" w:date="2017-06-30T15:05:00Z"/>
+          <w:del w:id="597" w:author="Tomek Tomek" w:date="2017-06-30T15:05:00Z"/>
         </w:rPr>
       </w:pPr>
-      <w:del w:id="563" w:author="Tomek Tomek" w:date="2017-06-30T15:05:00Z">
+      <w:del w:id="598" w:author="Tomek Tomek" w:date="2017-06-30T15:05:00Z">
         <w:r>
           <w:delText>&lt;rycina&gt;</w:delText>
         </w:r>
@@ -7780,23 +8337,19 @@
       <w:pPr>
         <w:ind w:firstLine="0"/>
       </w:pPr>
-      <w:bookmarkStart w:id="564" w:name="_thft1j8k0dl5" w:colFirst="0" w:colLast="0"/>
-      <w:bookmarkEnd w:id="564"/>
+      <w:bookmarkStart w:id="599" w:name="_thft1j8k0dl5" w:colFirst="0" w:colLast="0"/>
+      <w:bookmarkEnd w:id="599"/>
       <w:r>
         <w:tab/>
-        <w:t xml:space="preserve">Trzecim sposobem przechowywania danych jest wykorzystanie wbudowanego interfejsu SharedPreferences. Pozwala on na zapis i odczyt danych, również po zamknięciu aplikacji. Funkcjonalność ta została użyta, by użytkownik, który wyrazi taką chęć, mógł przy kolejnym użyciu aplikacji korzystać z niej bez konieczności powtórnego logowania. System przechowuje dane zapisywane przy pomocy SharedPreferences w folderze danych aplikacji. Są one dostępne zawsze, jeśli tylko pamięć telefonu działa poprawnie. Użycie SharedPreferences jest metodą, która posiada bardzo ograniczone możliwości </w:t>
-      </w:r>
-      <w:r>
-        <w:lastRenderedPageBreak/>
-        <w:t>zastosowania, ze względu na mały zbiór typów danych jakie obsługuje. Nie jest to dobre rozwiązanie dla dużych i skomplikowanych struktur danych, lecz nadaje się idealnie do realizacji funkcji automatycznego logowania, poprzez przechowywanie wartości zmiennej typu boolean, informującej o ciągłym zalogowaniu.</w:t>
+        <w:t>Trzecim sposobem przechowywania danych jest wykorzystanie wbudowanego interfejsu SharedPreferences. Pozwala on na zapis i odczyt danych, również po zamknięciu aplikacji. Funkcjonalność ta została użyta, by użytkownik, który wyrazi taką chęć, mógł przy kolejnym użyciu aplikacji korzystać z niej bez konieczności powtórnego logowania. System przechowuje dane zapisywane przy pomocy SharedPreferences w folderze danych aplikacji. Są one dostępne zawsze, jeśli tylko pamięć telefonu działa poprawnie. Użycie SharedPreferences jest metodą, która posiada bardzo ograniczone możliwości zastosowania, ze względu na mały zbiór typów danych jakie obsługuje. Nie jest to dobre rozwiązanie dla dużych i skomplikowanych struktur danych, lecz nadaje się idealnie do realizacji funkcji automatycznego logowania, poprzez przechowywanie wartości zmiennej typu boolean, informującej o ciągłym zalogowaniu.</w:t>
       </w:r>
     </w:p>
     <w:p>
       <w:pPr>
         <w:ind w:firstLine="0"/>
       </w:pPr>
-      <w:bookmarkStart w:id="565" w:name="_98a0n652akpj" w:colFirst="0" w:colLast="0"/>
-      <w:bookmarkEnd w:id="565"/>
+      <w:bookmarkStart w:id="600" w:name="_98a0n652akpj" w:colFirst="0" w:colLast="0"/>
+      <w:bookmarkEnd w:id="600"/>
       <w:r>
         <w:tab/>
         <w:t xml:space="preserve">Wykorzystanie różnorakich sposobów przechowywania danych podyktowane jest kilkoma względami. Przy realizacji tego zagadnienia kierowano się w dużej mierze elastycznością aplikacji i wygodą potencjalnego użytkownika. Właśnie z tego powodu dane kont są przechowywane na serwerze. Umożliwia to bowiem dostęp do konta z różnych urządzeń, bez konieczności każdorazowego zakładania konta i wypełniania formularza. Wygoda korzystania z programu jest powiązana również z możliwością pracy w trybie offline - bez pobierania danych z Internetu. Umożliwiają to dane przechowywane w pamięci urządzenia, a wśród nich najważniejsze - opisy dzieł sztuki. </w:t>
@@ -7806,35 +8359,60 @@
       <w:pPr>
         <w:ind w:firstLine="720"/>
       </w:pPr>
-      <w:bookmarkStart w:id="566" w:name="_8plogm451j1g" w:colFirst="0" w:colLast="0"/>
-      <w:bookmarkEnd w:id="566"/>
-      <w:r>
-        <w:t xml:space="preserve">Innym powodem, który wyjaśnia różnorodność użytych form przechowywania danych jest zróżnicowanie tychże. Dla poprawnego działania aplikacja musi posiadać zarówno złożone struktury, w postaci rekordów baz danych, jak i  elementy,na przykład zmienne typów prostych. </w:t>
+      <w:bookmarkStart w:id="601" w:name="_8plogm451j1g" w:colFirst="0" w:colLast="0"/>
+      <w:bookmarkEnd w:id="601"/>
+      <w:r>
+        <w:t xml:space="preserve">Innym powodem, który wyjaśnia różnorodność użytych form przechowywania danych jest zróżnicowanie tychże. Dla poprawnego działania aplikacja musi posiadać zarówno złożone struktury, w postaci rekordów baz danych, jak </w:t>
+      </w:r>
+      <w:del w:id="602" w:author="Tomek Tomek" w:date="2017-07-01T12:27:00Z">
+        <w:r>
+          <w:delText>i  elementy</w:delText>
+        </w:r>
+      </w:del>
+      <w:ins w:id="603" w:author="Tomek Tomek" w:date="2017-07-01T12:27:00Z">
+        <w:r>
+          <w:t>i elementy</w:t>
+        </w:r>
+      </w:ins>
+      <w:r>
+        <w:t>,</w:t>
+      </w:r>
+      <w:ins w:id="604" w:author="Tomek Tomek" w:date="2017-07-01T12:27:00Z">
+        <w:r>
+          <w:t xml:space="preserve"> </w:t>
+        </w:r>
+      </w:ins>
+      <w:r>
+        <w:t xml:space="preserve">na przykład zmienne typów prostych. </w:t>
       </w:r>
     </w:p>
     <w:p>
       <w:pPr>
         <w:ind w:firstLine="720"/>
         <w:rPr>
-          <w:del w:id="567" w:author="Tomek Tomek" w:date="2017-06-30T14:54:00Z"/>
+          <w:del w:id="605" w:author="Tomek Tomek" w:date="2017-06-30T14:54:00Z"/>
         </w:rPr>
-        <w:pPrChange w:id="568" w:author="Tomek Tomek" w:date="2017-06-30T14:54:00Z">
+        <w:pPrChange w:id="606" w:author="Tomek Tomek" w:date="2017-06-30T14:54:00Z">
           <w:pPr>
             <w:ind w:firstLine="0"/>
           </w:pPr>
         </w:pPrChange>
       </w:pPr>
-      <w:bookmarkStart w:id="569" w:name="_q8qbolva75io" w:colFirst="0" w:colLast="0"/>
-      <w:bookmarkEnd w:id="569"/>
-      <w:r>
-        <w:t>Rozważając możliwości przechowywania danych i zastosowane w aplikacji rozwiązania, nie sposób pominąć aspektu dydaktycznego.  Dzięki wykorzystaniu trzech odmiennych sposobów pracy z danymi było możliwe poznanie podstaw języka skryptowego PHP i sposobów komunikacji z serwerem, podstawowych operacji na bazach danych SQL oraz opcji dostarczonych przez Twórców systemu Android. Doświadczenia zdobyte podczas projektowania i realizacji tychże rozwiązań, w tym poznanie ograniczeń i słabości każdej z metod</w:t>
-      </w:r>
-      <w:ins w:id="570" w:author="Tomek Tomek" w:date="2017-06-30T14:54:00Z">
+      <w:bookmarkStart w:id="607" w:name="_q8qbolva75io" w:colFirst="0" w:colLast="0"/>
+      <w:bookmarkEnd w:id="607"/>
+      <w:r>
+        <w:t xml:space="preserve">Rozważając możliwości przechowywania danych i zastosowane w aplikacji rozwiązania, nie sposób pominąć aspektu dydaktycznego.  Dzięki wykorzystaniu trzech odmiennych sposobów pracy z danymi było możliwe poznanie podstaw języka skryptowego PHP i sposobów komunikacji z serwerem, podstawowych operacji na bazach danych SQL oraz opcji dostarczonych przez Twórców systemu Android. Doświadczenia zdobyte podczas projektowania i realizacji tychże rozwiązań, w tym poznanie ograniczeń i słabości każdej z </w:t>
+      </w:r>
+      <w:r>
+        <w:lastRenderedPageBreak/>
+        <w:t>metod</w:t>
+      </w:r>
+      <w:ins w:id="608" w:author="Tomek Tomek" w:date="2017-06-30T14:54:00Z">
         <w:r>
           <w:t>,</w:t>
         </w:r>
       </w:ins>
-      <w:del w:id="571" w:author="Tomek Tomek" w:date="2017-06-30T14:54:00Z">
+      <w:del w:id="609" w:author="Tomek Tomek" w:date="2017-06-30T14:54:00Z">
         <w:r>
           <w:delText xml:space="preserve">, </w:delText>
         </w:r>
@@ -7847,91 +8425,86 @@
       <w:pPr>
         <w:ind w:firstLine="720"/>
         <w:rPr>
-          <w:ins w:id="572" w:author="Tomek Tomek" w:date="2017-06-30T14:54:00Z"/>
+          <w:ins w:id="610" w:author="Tomek Tomek" w:date="2017-06-30T14:54:00Z"/>
         </w:rPr>
       </w:pPr>
     </w:p>
     <w:p>
       <w:pPr>
         <w:ind w:firstLine="0"/>
-        <w:pPrChange w:id="573" w:author="Tomek Tomek" w:date="2017-06-30T14:54:00Z">
+      </w:pPr>
+      <w:bookmarkStart w:id="611" w:name="_33f2c1vmjdqm" w:colFirst="0" w:colLast="0"/>
+      <w:bookmarkStart w:id="612" w:name="_os9xncqmkop4" w:colFirst="0" w:colLast="0"/>
+      <w:bookmarkEnd w:id="611"/>
+      <w:bookmarkEnd w:id="612"/>
+      <w:del w:id="613" w:author="Tomek Tomek" w:date="2017-06-30T14:54:00Z">
+        <w:r>
+          <w:delText>…….</w:delText>
+        </w:r>
+      </w:del>
+      <w:r>
+        <w:t>/////////////tu opiszę wraz ze zrzutami ekranu, jak co i dlaczego wygląda tak wygląda</w:t>
+      </w:r>
+    </w:p>
+    <w:p>
+      <w:pPr>
+        <w:ind w:firstLine="0"/>
+      </w:pPr>
+      <w:bookmarkStart w:id="614" w:name="_kj39m58ad53k" w:colFirst="0" w:colLast="0"/>
+      <w:bookmarkEnd w:id="614"/>
+      <w:r>
+        <w:tab/>
+        <w:t>---------</w:t>
+      </w:r>
+    </w:p>
+    <w:p>
+      <w:pPr>
+        <w:ind w:firstLine="720"/>
+      </w:pPr>
+      <w:bookmarkStart w:id="615" w:name="_bfk4dj5ov78d" w:colFirst="0" w:colLast="0"/>
+      <w:bookmarkEnd w:id="615"/>
+    </w:p>
+    <w:p>
+      <w:pPr>
+        <w:ind w:firstLine="0"/>
+      </w:pPr>
+      <w:bookmarkStart w:id="616" w:name="_2hfz9e4jqa77" w:colFirst="0" w:colLast="0"/>
+      <w:bookmarkEnd w:id="616"/>
+      <w:r>
+        <w:t>----------Rozwiązania</w:t>
+      </w:r>
+    </w:p>
+    <w:p>
+      <w:pPr>
+        <w:ind w:firstLine="0"/>
+      </w:pPr>
+      <w:bookmarkStart w:id="617" w:name="_if4u01na8853" w:colFirst="0" w:colLast="0"/>
+      <w:bookmarkEnd w:id="617"/>
+      <w:r>
+        <w:t>schemat użytkowy aplikacji:</w:t>
+      </w:r>
+    </w:p>
+    <w:p>
+      <w:pPr>
+        <w:keepNext/>
+        <w:ind w:firstLine="0"/>
+        <w:rPr>
+          <w:ins w:id="618" w:author="Tomek Tomek" w:date="2017-06-30T15:14:00Z"/>
+        </w:rPr>
+        <w:pPrChange w:id="619" w:author="Tomek Tomek" w:date="2017-06-30T15:14:00Z">
           <w:pPr>
             <w:ind w:firstLine="0"/>
           </w:pPr>
         </w:pPrChange>
       </w:pPr>
-      <w:bookmarkStart w:id="574" w:name="_33f2c1vmjdqm" w:colFirst="0" w:colLast="0"/>
-      <w:bookmarkStart w:id="575" w:name="_os9xncqmkop4" w:colFirst="0" w:colLast="0"/>
-      <w:bookmarkEnd w:id="574"/>
-      <w:bookmarkEnd w:id="575"/>
-      <w:del w:id="576" w:author="Tomek Tomek" w:date="2017-06-30T14:54:00Z">
-        <w:r>
-          <w:delText>…….</w:delText>
-        </w:r>
-      </w:del>
-      <w:r>
-        <w:t>/////////////tu opiszę wraz ze zrzutami ekranu, jak co i dlaczego wygląda tak wygląda</w:t>
-      </w:r>
+      <w:bookmarkStart w:id="620" w:name="_lfjzm63ch3zj" w:colFirst="0" w:colLast="0"/>
+      <w:bookmarkEnd w:id="620"/>
     </w:p>
     <w:p>
       <w:pPr>
         <w:ind w:firstLine="0"/>
       </w:pPr>
-      <w:bookmarkStart w:id="577" w:name="_kj39m58ad53k" w:colFirst="0" w:colLast="0"/>
-      <w:bookmarkEnd w:id="577"/>
-      <w:r>
-        <w:tab/>
-        <w:t>---------</w:t>
-      </w:r>
-    </w:p>
-    <w:p>
-      <w:pPr>
-        <w:ind w:firstLine="720"/>
-      </w:pPr>
-      <w:bookmarkStart w:id="578" w:name="_bfk4dj5ov78d" w:colFirst="0" w:colLast="0"/>
-      <w:bookmarkEnd w:id="578"/>
-    </w:p>
-    <w:p>
-      <w:pPr>
-        <w:ind w:firstLine="0"/>
-      </w:pPr>
-      <w:bookmarkStart w:id="579" w:name="_2hfz9e4jqa77" w:colFirst="0" w:colLast="0"/>
-      <w:bookmarkEnd w:id="579"/>
-      <w:r>
-        <w:t>----------Rozwiązania</w:t>
-      </w:r>
-    </w:p>
-    <w:p>
-      <w:pPr>
-        <w:ind w:firstLine="0"/>
-      </w:pPr>
-      <w:bookmarkStart w:id="580" w:name="_if4u01na8853" w:colFirst="0" w:colLast="0"/>
-      <w:bookmarkEnd w:id="580"/>
-      <w:r>
-        <w:t>schemat użytkowy aplikacji:</w:t>
-      </w:r>
-    </w:p>
-    <w:p>
-      <w:pPr>
-        <w:keepNext/>
-        <w:ind w:firstLine="0"/>
-        <w:rPr>
-          <w:ins w:id="581" w:author="Tomek Tomek" w:date="2017-06-30T15:14:00Z"/>
-        </w:rPr>
-        <w:pPrChange w:id="582" w:author="Tomek Tomek" w:date="2017-06-30T15:14:00Z">
-          <w:pPr>
-            <w:ind w:firstLine="0"/>
-          </w:pPr>
-        </w:pPrChange>
-      </w:pPr>
-      <w:bookmarkStart w:id="583" w:name="_lfjzm63ch3zj" w:colFirst="0" w:colLast="0"/>
-      <w:bookmarkEnd w:id="583"/>
-    </w:p>
-    <w:p>
-      <w:pPr>
-        <w:ind w:firstLine="0"/>
-      </w:pPr>
-      <w:del w:id="584" w:author="Tomek Tomek" w:date="2017-06-30T15:13:00Z">
+      <w:del w:id="621" w:author="Tomek Tomek" w:date="2017-06-30T15:13:00Z">
         <w:r>
           <w:rPr>
             <w:noProof/>
@@ -7950,7 +8523,7 @@
                       <pic:cNvPicPr preferRelativeResize="0"/>
                     </pic:nvPicPr>
                     <pic:blipFill>
-                      <a:blip r:embed="rId13"/>
+                      <a:blip r:embed="rId14"/>
                       <a:srcRect/>
                       <a:stretch>
                         <a:fillRect/>
@@ -7978,105 +8551,105 @@
       <w:pPr>
         <w:ind w:firstLine="0"/>
       </w:pPr>
-      <w:bookmarkStart w:id="585" w:name="_u7su524fx8l2" w:colFirst="0" w:colLast="0"/>
-      <w:bookmarkEnd w:id="585"/>
+      <w:bookmarkStart w:id="622" w:name="_u7su524fx8l2" w:colFirst="0" w:colLast="0"/>
+      <w:bookmarkEnd w:id="622"/>
     </w:p>
     <w:p>
       <w:pPr>
         <w:pStyle w:val="Nagwek1"/>
       </w:pPr>
-      <w:bookmarkStart w:id="586" w:name="_Toc486599249"/>
+      <w:bookmarkStart w:id="623" w:name="_Toc486674428"/>
+      <w:r>
+        <w:t>Podsumowanie</w:t>
+      </w:r>
+      <w:bookmarkEnd w:id="623"/>
+    </w:p>
+    <w:p>
+      <w:pPr>
+        <w:pStyle w:val="Nagwek1"/>
+      </w:pPr>
+      <w:bookmarkStart w:id="624" w:name="_Toc486674429"/>
+      <w:r>
+        <w:t>Bibliografia</w:t>
+      </w:r>
+      <w:bookmarkEnd w:id="624"/>
+    </w:p>
+    <w:p>
+      <w:pPr>
+        <w:ind w:firstLine="0"/>
+      </w:pPr>
+      <w:r>
+        <w:t>grywalizacja</w:t>
+      </w:r>
+    </w:p>
+    <w:p>
+      <w:pPr>
+        <w:ind w:firstLine="0"/>
+      </w:pPr>
+      <w:r>
+        <w:t>profil użytkownika i ścieżki</w:t>
+      </w:r>
+    </w:p>
+    <w:p>
+      <w:pPr>
+        <w:ind w:firstLine="0"/>
+      </w:pPr>
+      <w:r>
+        <w:t>polska - uzupełnienie</w:t>
+      </w:r>
+    </w:p>
+    <w:p>
+      <w:pPr>
+        <w:ind w:firstLine="0"/>
+      </w:pPr>
+      <w:r>
+        <w:t>zmiana paradygmatu -&gt; szukanie / konkursy podczas zwiedzania</w:t>
+      </w:r>
+    </w:p>
+    <w:p>
+      <w:r>
+        <w:t>Techniki multimedialne</w:t>
+      </w:r>
+    </w:p>
+    <w:p>
+      <w:r>
+        <w:t>Obrazy – uczenie wzrokiem %% źródło</w:t>
+      </w:r>
+    </w:p>
+    <w:p>
+      <w:r>
+        <w:t>Filmy instruktażowe - yt</w:t>
+      </w:r>
+    </w:p>
+    <w:p>
+      <w:r>
+        <w:t>Słuchy – języki</w:t>
+      </w:r>
+    </w:p>
+    <w:p>
+      <w:r>
+        <w:t>Przyszłość – holo – może źródło artykuł</w:t>
+      </w:r>
+    </w:p>
+    <w:p/>
+    <w:p>
+      <w:r>
+        <w:t>======</w:t>
+      </w:r>
+    </w:p>
+    <w:p>
+      <w:r>
+        <w:t>kategorie uzytkownikow</w:t>
+      </w:r>
+    </w:p>
+    <w:p>
+      <w:r>
+        <w:t>wybor tematyczny</w:t>
+      </w:r>
+    </w:p>
+    <w:p>
       <w:r>
         <w:lastRenderedPageBreak/>
-        <w:t>Podsumowanie</w:t>
-      </w:r>
-      <w:bookmarkEnd w:id="586"/>
-    </w:p>
-    <w:p>
-      <w:pPr>
-        <w:pStyle w:val="Nagwek1"/>
-      </w:pPr>
-      <w:bookmarkStart w:id="587" w:name="_Toc486599250"/>
-      <w:r>
-        <w:t>Bibliografia</w:t>
-      </w:r>
-      <w:bookmarkEnd w:id="587"/>
-    </w:p>
-    <w:p>
-      <w:pPr>
-        <w:ind w:firstLine="0"/>
-      </w:pPr>
-      <w:r>
-        <w:t>grywalizacja</w:t>
-      </w:r>
-    </w:p>
-    <w:p>
-      <w:pPr>
-        <w:ind w:firstLine="0"/>
-      </w:pPr>
-      <w:r>
-        <w:t>profil użytkownika i ścieżki</w:t>
-      </w:r>
-    </w:p>
-    <w:p>
-      <w:pPr>
-        <w:ind w:firstLine="0"/>
-      </w:pPr>
-      <w:r>
-        <w:t>polska - uzupełnienie</w:t>
-      </w:r>
-    </w:p>
-    <w:p>
-      <w:pPr>
-        <w:ind w:firstLine="0"/>
-      </w:pPr>
-      <w:r>
-        <w:t>zmiana paradygmatu -&gt; szukanie / konkursy podczas zwiedzania</w:t>
-      </w:r>
-    </w:p>
-    <w:p>
-      <w:r>
-        <w:t>Techniki multimedialne</w:t>
-      </w:r>
-    </w:p>
-    <w:p>
-      <w:r>
-        <w:t>Obrazy – uczenie wzrokiem %% źródło</w:t>
-      </w:r>
-    </w:p>
-    <w:p>
-      <w:r>
-        <w:t>Filmy instruktażowe - yt</w:t>
-      </w:r>
-    </w:p>
-    <w:p>
-      <w:r>
-        <w:t>Słuchy – języki</w:t>
-      </w:r>
-    </w:p>
-    <w:p>
-      <w:r>
-        <w:t>Przyszłość – holo – może źródło artykuł</w:t>
-      </w:r>
-    </w:p>
-    <w:p/>
-    <w:p>
-      <w:r>
-        <w:t>======</w:t>
-      </w:r>
-    </w:p>
-    <w:p>
-      <w:r>
-        <w:t>kategorie uzytkownikow</w:t>
-      </w:r>
-    </w:p>
-    <w:p>
-      <w:r>
-        <w:t>wybor tematyczny</w:t>
-      </w:r>
-    </w:p>
-    <w:p>
-      <w:r>
         <w:t>historia</w:t>
       </w:r>
     </w:p>
@@ -8115,7 +8688,7 @@
       <w:pPr>
         <w:jc w:val="center"/>
         <w:rPr>
-          <w:del w:id="588" w:author="Tomek Tomek" w:date="2017-06-30T15:17:00Z"/>
+          <w:del w:id="625" w:author="Tomek Tomek" w:date="2017-06-30T15:17:00Z"/>
         </w:rPr>
       </w:pPr>
     </w:p>
@@ -8123,14 +8696,14 @@
       <w:pPr>
         <w:jc w:val="center"/>
         <w:rPr>
-          <w:del w:id="589" w:author="Tomek Tomek" w:date="2017-06-30T15:17:00Z"/>
+          <w:del w:id="626" w:author="Tomek Tomek" w:date="2017-06-30T15:17:00Z"/>
         </w:rPr>
       </w:pPr>
     </w:p>
     <w:p>
       <w:pPr>
         <w:ind w:firstLine="0"/>
-        <w:pPrChange w:id="590" w:author="Tomek Tomek" w:date="2017-06-30T15:17:00Z">
+        <w:pPrChange w:id="627" w:author="Tomek Tomek" w:date="2017-06-30T15:17:00Z">
           <w:pPr>
             <w:jc w:val="center"/>
           </w:pPr>
@@ -8138,7 +8711,7 @@
       </w:pPr>
     </w:p>
     <w:sectPr>
-      <w:footerReference w:type="default" r:id="rId14"/>
+      <w:footerReference w:type="default" r:id="rId15"/>
       <w:pgSz w:w="11906" w:h="16838" w:code="9"/>
       <w:pgMar w:top="1134" w:right="851" w:bottom="1134" w:left="1418" w:header="709" w:footer="709" w:gutter="0"/>
       <w:pgNumType w:start="0"/>
@@ -8198,7 +8771,7 @@
       <w:rPr>
         <w:noProof/>
       </w:rPr>
-      <w:t>21</w:t>
+      <w:t>2</w:t>
     </w:r>
     <w:r>
       <w:fldChar w:fldCharType="end"/>
@@ -8363,12 +8936,12 @@
       <w:pPr>
         <w:spacing w:after="0" w:line="240" w:lineRule="auto"/>
         <w:rPr>
-          <w:del w:id="513" w:author="Tomek Tomek" w:date="2017-06-30T15:16:00Z"/>
+          <w:del w:id="538" w:author="Tomek Tomek" w:date="2017-06-30T15:16:00Z"/>
           <w:sz w:val="20"/>
           <w:szCs w:val="20"/>
         </w:rPr>
       </w:pPr>
-      <w:del w:id="514" w:author="Tomek Tomek" w:date="2017-06-30T15:16:00Z">
+      <w:del w:id="539" w:author="Tomek Tomek" w:date="2017-06-30T15:16:00Z">
         <w:r>
           <w:rPr>
             <w:vertAlign w:val="superscript"/>
@@ -10658,7 +11231,7 @@
 </file>
 
 <file path=customXml/itemProps1.xml><?xml version="1.0" encoding="utf-8"?>
-<ds:datastoreItem xmlns:ds="http://schemas.openxmlformats.org/officeDocument/2006/customXml" ds:itemID="{55831E06-8FEC-4C75-A2FA-A502B57870E3}">
+<ds:datastoreItem xmlns:ds="http://schemas.openxmlformats.org/officeDocument/2006/customXml" ds:itemID="{F2371944-367D-4EA3-9309-5171E2409E57}">
   <ds:schemaRefs>
     <ds:schemaRef ds:uri="http://schemas.openxmlformats.org/officeDocument/2006/bibliography"/>
   </ds:schemaRefs>

--- a/20170618-INZ.docx.docx
+++ b/20170618-INZ.docx.docx
@@ -247,12 +247,6 @@
                 <w:rStyle w:val="Hipercze"/>
                 <w:noProof/>
               </w:rPr>
-            </w:r>
-            <w:r>
-              <w:rPr>
-                <w:rStyle w:val="Hipercze"/>
-                <w:noProof/>
-              </w:rPr>
               <w:fldChar w:fldCharType="separate"/>
             </w:r>
             <w:r>
@@ -283,13 +277,13 @@
               </w:rPr>
               <w:instrText xml:space="preserve"> PAGEREF _Toc486674400 \h </w:instrText>
             </w:r>
-            <w:r>
-              <w:rPr>
-                <w:noProof/>
-                <w:webHidden/>
-              </w:rPr>
-            </w:r>
           </w:ins>
+          <w:r>
+            <w:rPr>
+              <w:noProof/>
+              <w:webHidden/>
+            </w:rPr>
+          </w:r>
           <w:r>
             <w:rPr>
               <w:noProof/>
@@ -367,12 +361,6 @@
                 <w:rStyle w:val="Hipercze"/>
                 <w:noProof/>
               </w:rPr>
-            </w:r>
-            <w:r>
-              <w:rPr>
-                <w:rStyle w:val="Hipercze"/>
-                <w:noProof/>
-              </w:rPr>
               <w:fldChar w:fldCharType="separate"/>
             </w:r>
             <w:r>
@@ -403,13 +391,13 @@
               </w:rPr>
               <w:instrText xml:space="preserve"> PAGEREF _Toc486674401 \h </w:instrText>
             </w:r>
-            <w:r>
-              <w:rPr>
-                <w:noProof/>
-                <w:webHidden/>
-              </w:rPr>
-            </w:r>
           </w:ins>
+          <w:r>
+            <w:rPr>
+              <w:noProof/>
+              <w:webHidden/>
+            </w:rPr>
+          </w:r>
           <w:r>
             <w:rPr>
               <w:noProof/>
@@ -487,12 +475,6 @@
                 <w:rStyle w:val="Hipercze"/>
                 <w:noProof/>
               </w:rPr>
-            </w:r>
-            <w:r>
-              <w:rPr>
-                <w:rStyle w:val="Hipercze"/>
-                <w:noProof/>
-              </w:rPr>
               <w:fldChar w:fldCharType="separate"/>
             </w:r>
             <w:r>
@@ -523,13 +505,13 @@
               </w:rPr>
               <w:instrText xml:space="preserve"> PAGEREF _Toc486674402 \h </w:instrText>
             </w:r>
-            <w:r>
-              <w:rPr>
-                <w:noProof/>
-                <w:webHidden/>
-              </w:rPr>
-            </w:r>
           </w:ins>
+          <w:r>
+            <w:rPr>
+              <w:noProof/>
+              <w:webHidden/>
+            </w:rPr>
+          </w:r>
           <w:r>
             <w:rPr>
               <w:noProof/>
@@ -607,12 +589,6 @@
                 <w:rStyle w:val="Hipercze"/>
                 <w:noProof/>
               </w:rPr>
-            </w:r>
-            <w:r>
-              <w:rPr>
-                <w:rStyle w:val="Hipercze"/>
-                <w:noProof/>
-              </w:rPr>
               <w:fldChar w:fldCharType="separate"/>
             </w:r>
             <w:r>
@@ -643,13 +619,13 @@
               </w:rPr>
               <w:instrText xml:space="preserve"> PAGEREF _Toc486674403 \h </w:instrText>
             </w:r>
-            <w:r>
-              <w:rPr>
-                <w:noProof/>
-                <w:webHidden/>
-              </w:rPr>
-            </w:r>
           </w:ins>
+          <w:r>
+            <w:rPr>
+              <w:noProof/>
+              <w:webHidden/>
+            </w:rPr>
+          </w:r>
           <w:r>
             <w:rPr>
               <w:noProof/>
@@ -727,12 +703,6 @@
                 <w:rStyle w:val="Hipercze"/>
                 <w:noProof/>
               </w:rPr>
-            </w:r>
-            <w:r>
-              <w:rPr>
-                <w:rStyle w:val="Hipercze"/>
-                <w:noProof/>
-              </w:rPr>
               <w:fldChar w:fldCharType="separate"/>
             </w:r>
             <w:r>
@@ -763,13 +733,13 @@
               </w:rPr>
               <w:instrText xml:space="preserve"> PAGEREF _Toc486674404 \h </w:instrText>
             </w:r>
-            <w:r>
-              <w:rPr>
-                <w:noProof/>
-                <w:webHidden/>
-              </w:rPr>
-            </w:r>
           </w:ins>
+          <w:r>
+            <w:rPr>
+              <w:noProof/>
+              <w:webHidden/>
+            </w:rPr>
+          </w:r>
           <w:r>
             <w:rPr>
               <w:noProof/>
@@ -847,12 +817,6 @@
                 <w:rStyle w:val="Hipercze"/>
                 <w:noProof/>
               </w:rPr>
-            </w:r>
-            <w:r>
-              <w:rPr>
-                <w:rStyle w:val="Hipercze"/>
-                <w:noProof/>
-              </w:rPr>
               <w:fldChar w:fldCharType="separate"/>
             </w:r>
             <w:r>
@@ -883,13 +847,13 @@
               </w:rPr>
               <w:instrText xml:space="preserve"> PAGEREF _Toc486674405 \h </w:instrText>
             </w:r>
-            <w:r>
-              <w:rPr>
-                <w:noProof/>
-                <w:webHidden/>
-              </w:rPr>
-            </w:r>
           </w:ins>
+          <w:r>
+            <w:rPr>
+              <w:noProof/>
+              <w:webHidden/>
+            </w:rPr>
+          </w:r>
           <w:r>
             <w:rPr>
               <w:noProof/>
@@ -967,12 +931,6 @@
                 <w:rStyle w:val="Hipercze"/>
                 <w:noProof/>
               </w:rPr>
-            </w:r>
-            <w:r>
-              <w:rPr>
-                <w:rStyle w:val="Hipercze"/>
-                <w:noProof/>
-              </w:rPr>
               <w:fldChar w:fldCharType="separate"/>
             </w:r>
             <w:r>
@@ -1003,13 +961,13 @@
               </w:rPr>
               <w:instrText xml:space="preserve"> PAGEREF _Toc486674406 \h </w:instrText>
             </w:r>
-            <w:r>
-              <w:rPr>
-                <w:noProof/>
-                <w:webHidden/>
-              </w:rPr>
-            </w:r>
           </w:ins>
+          <w:r>
+            <w:rPr>
+              <w:noProof/>
+              <w:webHidden/>
+            </w:rPr>
+          </w:r>
           <w:r>
             <w:rPr>
               <w:noProof/>
@@ -1087,12 +1045,6 @@
                 <w:rStyle w:val="Hipercze"/>
                 <w:noProof/>
               </w:rPr>
-            </w:r>
-            <w:r>
-              <w:rPr>
-                <w:rStyle w:val="Hipercze"/>
-                <w:noProof/>
-              </w:rPr>
               <w:fldChar w:fldCharType="separate"/>
             </w:r>
             <w:r>
@@ -1123,13 +1075,13 @@
               </w:rPr>
               <w:instrText xml:space="preserve"> PAGEREF _Toc486674407 \h </w:instrText>
             </w:r>
-            <w:r>
-              <w:rPr>
-                <w:noProof/>
-                <w:webHidden/>
-              </w:rPr>
-            </w:r>
           </w:ins>
+          <w:r>
+            <w:rPr>
+              <w:noProof/>
+              <w:webHidden/>
+            </w:rPr>
+          </w:r>
           <w:r>
             <w:rPr>
               <w:noProof/>
@@ -1207,12 +1159,6 @@
                 <w:rStyle w:val="Hipercze"/>
                 <w:noProof/>
               </w:rPr>
-            </w:r>
-            <w:r>
-              <w:rPr>
-                <w:rStyle w:val="Hipercze"/>
-                <w:noProof/>
-              </w:rPr>
               <w:fldChar w:fldCharType="separate"/>
             </w:r>
             <w:r>
@@ -1243,13 +1189,13 @@
               </w:rPr>
               <w:instrText xml:space="preserve"> PAGEREF _Toc486674408 \h </w:instrText>
             </w:r>
-            <w:r>
-              <w:rPr>
-                <w:noProof/>
-                <w:webHidden/>
-              </w:rPr>
-            </w:r>
           </w:ins>
+          <w:r>
+            <w:rPr>
+              <w:noProof/>
+              <w:webHidden/>
+            </w:rPr>
+          </w:r>
           <w:r>
             <w:rPr>
               <w:noProof/>
@@ -1327,12 +1273,6 @@
                 <w:rStyle w:val="Hipercze"/>
                 <w:noProof/>
               </w:rPr>
-            </w:r>
-            <w:r>
-              <w:rPr>
-                <w:rStyle w:val="Hipercze"/>
-                <w:noProof/>
-              </w:rPr>
               <w:fldChar w:fldCharType="separate"/>
             </w:r>
             <w:r>
@@ -1363,13 +1303,13 @@
               </w:rPr>
               <w:instrText xml:space="preserve"> PAGEREF _Toc486674409 \h </w:instrText>
             </w:r>
-            <w:r>
-              <w:rPr>
-                <w:noProof/>
-                <w:webHidden/>
-              </w:rPr>
-            </w:r>
           </w:ins>
+          <w:r>
+            <w:rPr>
+              <w:noProof/>
+              <w:webHidden/>
+            </w:rPr>
+          </w:r>
           <w:r>
             <w:rPr>
               <w:noProof/>
@@ -1447,12 +1387,6 @@
                 <w:rStyle w:val="Hipercze"/>
                 <w:noProof/>
               </w:rPr>
-            </w:r>
-            <w:r>
-              <w:rPr>
-                <w:rStyle w:val="Hipercze"/>
-                <w:noProof/>
-              </w:rPr>
               <w:fldChar w:fldCharType="separate"/>
             </w:r>
             <w:r>
@@ -1483,13 +1417,13 @@
               </w:rPr>
               <w:instrText xml:space="preserve"> PAGEREF _Toc486674410 \h </w:instrText>
             </w:r>
-            <w:r>
-              <w:rPr>
-                <w:noProof/>
-                <w:webHidden/>
-              </w:rPr>
-            </w:r>
           </w:ins>
+          <w:r>
+            <w:rPr>
+              <w:noProof/>
+              <w:webHidden/>
+            </w:rPr>
+          </w:r>
           <w:r>
             <w:rPr>
               <w:noProof/>
@@ -1567,12 +1501,6 @@
                 <w:rStyle w:val="Hipercze"/>
                 <w:noProof/>
               </w:rPr>
-            </w:r>
-            <w:r>
-              <w:rPr>
-                <w:rStyle w:val="Hipercze"/>
-                <w:noProof/>
-              </w:rPr>
               <w:fldChar w:fldCharType="separate"/>
             </w:r>
             <w:r>
@@ -1603,13 +1531,13 @@
               </w:rPr>
               <w:instrText xml:space="preserve"> PAGEREF _Toc486674411 \h </w:instrText>
             </w:r>
-            <w:r>
-              <w:rPr>
-                <w:noProof/>
-                <w:webHidden/>
-              </w:rPr>
-            </w:r>
           </w:ins>
+          <w:r>
+            <w:rPr>
+              <w:noProof/>
+              <w:webHidden/>
+            </w:rPr>
+          </w:r>
           <w:r>
             <w:rPr>
               <w:noProof/>
@@ -1687,12 +1615,6 @@
                 <w:rStyle w:val="Hipercze"/>
                 <w:noProof/>
               </w:rPr>
-            </w:r>
-            <w:r>
-              <w:rPr>
-                <w:rStyle w:val="Hipercze"/>
-                <w:noProof/>
-              </w:rPr>
               <w:fldChar w:fldCharType="separate"/>
             </w:r>
             <w:r>
@@ -1723,13 +1645,13 @@
               </w:rPr>
               <w:instrText xml:space="preserve"> PAGEREF _Toc486674412 \h </w:instrText>
             </w:r>
-            <w:r>
-              <w:rPr>
-                <w:noProof/>
-                <w:webHidden/>
-              </w:rPr>
-            </w:r>
           </w:ins>
+          <w:r>
+            <w:rPr>
+              <w:noProof/>
+              <w:webHidden/>
+            </w:rPr>
+          </w:r>
           <w:r>
             <w:rPr>
               <w:noProof/>
@@ -1807,12 +1729,6 @@
                 <w:rStyle w:val="Hipercze"/>
                 <w:noProof/>
               </w:rPr>
-            </w:r>
-            <w:r>
-              <w:rPr>
-                <w:rStyle w:val="Hipercze"/>
-                <w:noProof/>
-              </w:rPr>
               <w:fldChar w:fldCharType="separate"/>
             </w:r>
             <w:r>
@@ -1843,13 +1759,13 @@
               </w:rPr>
               <w:instrText xml:space="preserve"> PAGEREF _Toc486674413 \h </w:instrText>
             </w:r>
-            <w:r>
-              <w:rPr>
-                <w:noProof/>
-                <w:webHidden/>
-              </w:rPr>
-            </w:r>
           </w:ins>
+          <w:r>
+            <w:rPr>
+              <w:noProof/>
+              <w:webHidden/>
+            </w:rPr>
+          </w:r>
           <w:r>
             <w:rPr>
               <w:noProof/>
@@ -1927,12 +1843,6 @@
                 <w:rStyle w:val="Hipercze"/>
                 <w:noProof/>
               </w:rPr>
-            </w:r>
-            <w:r>
-              <w:rPr>
-                <w:rStyle w:val="Hipercze"/>
-                <w:noProof/>
-              </w:rPr>
               <w:fldChar w:fldCharType="separate"/>
             </w:r>
             <w:r>
@@ -1963,13 +1873,13 @@
               </w:rPr>
               <w:instrText xml:space="preserve"> PAGEREF _Toc486674414 \h </w:instrText>
             </w:r>
-            <w:r>
-              <w:rPr>
-                <w:noProof/>
-                <w:webHidden/>
-              </w:rPr>
-            </w:r>
           </w:ins>
+          <w:r>
+            <w:rPr>
+              <w:noProof/>
+              <w:webHidden/>
+            </w:rPr>
+          </w:r>
           <w:r>
             <w:rPr>
               <w:noProof/>
@@ -2047,12 +1957,6 @@
                 <w:rStyle w:val="Hipercze"/>
                 <w:noProof/>
               </w:rPr>
-            </w:r>
-            <w:r>
-              <w:rPr>
-                <w:rStyle w:val="Hipercze"/>
-                <w:noProof/>
-              </w:rPr>
               <w:fldChar w:fldCharType="separate"/>
             </w:r>
             <w:r>
@@ -2083,13 +1987,13 @@
               </w:rPr>
               <w:instrText xml:space="preserve"> PAGEREF _Toc486674415 \h </w:instrText>
             </w:r>
-            <w:r>
-              <w:rPr>
-                <w:noProof/>
-                <w:webHidden/>
-              </w:rPr>
-            </w:r>
           </w:ins>
+          <w:r>
+            <w:rPr>
+              <w:noProof/>
+              <w:webHidden/>
+            </w:rPr>
+          </w:r>
           <w:r>
             <w:rPr>
               <w:noProof/>
@@ -2167,12 +2071,6 @@
                 <w:rStyle w:val="Hipercze"/>
                 <w:noProof/>
               </w:rPr>
-            </w:r>
-            <w:r>
-              <w:rPr>
-                <w:rStyle w:val="Hipercze"/>
-                <w:noProof/>
-              </w:rPr>
               <w:fldChar w:fldCharType="separate"/>
             </w:r>
             <w:r>
@@ -2203,13 +2101,13 @@
               </w:rPr>
               <w:instrText xml:space="preserve"> PAGEREF _Toc486674416 \h </w:instrText>
             </w:r>
-            <w:r>
-              <w:rPr>
-                <w:noProof/>
-                <w:webHidden/>
-              </w:rPr>
-            </w:r>
           </w:ins>
+          <w:r>
+            <w:rPr>
+              <w:noProof/>
+              <w:webHidden/>
+            </w:rPr>
+          </w:r>
           <w:r>
             <w:rPr>
               <w:noProof/>
@@ -2287,12 +2185,6 @@
                 <w:rStyle w:val="Hipercze"/>
                 <w:noProof/>
               </w:rPr>
-            </w:r>
-            <w:r>
-              <w:rPr>
-                <w:rStyle w:val="Hipercze"/>
-                <w:noProof/>
-              </w:rPr>
               <w:fldChar w:fldCharType="separate"/>
             </w:r>
             <w:r>
@@ -2323,13 +2215,13 @@
               </w:rPr>
               <w:instrText xml:space="preserve"> PAGEREF _Toc486674417 \h </w:instrText>
             </w:r>
-            <w:r>
-              <w:rPr>
-                <w:noProof/>
-                <w:webHidden/>
-              </w:rPr>
-            </w:r>
           </w:ins>
+          <w:r>
+            <w:rPr>
+              <w:noProof/>
+              <w:webHidden/>
+            </w:rPr>
+          </w:r>
           <w:r>
             <w:rPr>
               <w:noProof/>
@@ -2407,12 +2299,6 @@
                 <w:rStyle w:val="Hipercze"/>
                 <w:noProof/>
               </w:rPr>
-            </w:r>
-            <w:r>
-              <w:rPr>
-                <w:rStyle w:val="Hipercze"/>
-                <w:noProof/>
-              </w:rPr>
               <w:fldChar w:fldCharType="separate"/>
             </w:r>
             <w:r>
@@ -2443,13 +2329,13 @@
               </w:rPr>
               <w:instrText xml:space="preserve"> PAGEREF _Toc486674418 \h </w:instrText>
             </w:r>
-            <w:r>
-              <w:rPr>
-                <w:noProof/>
-                <w:webHidden/>
-              </w:rPr>
-            </w:r>
           </w:ins>
+          <w:r>
+            <w:rPr>
+              <w:noProof/>
+              <w:webHidden/>
+            </w:rPr>
+          </w:r>
           <w:r>
             <w:rPr>
               <w:noProof/>
@@ -2527,12 +2413,6 @@
                 <w:rStyle w:val="Hipercze"/>
                 <w:noProof/>
               </w:rPr>
-            </w:r>
-            <w:r>
-              <w:rPr>
-                <w:rStyle w:val="Hipercze"/>
-                <w:noProof/>
-              </w:rPr>
               <w:fldChar w:fldCharType="separate"/>
             </w:r>
             <w:r>
@@ -2563,13 +2443,13 @@
               </w:rPr>
               <w:instrText xml:space="preserve"> PAGEREF _Toc486674419 \h </w:instrText>
             </w:r>
-            <w:r>
-              <w:rPr>
-                <w:noProof/>
-                <w:webHidden/>
-              </w:rPr>
-            </w:r>
           </w:ins>
+          <w:r>
+            <w:rPr>
+              <w:noProof/>
+              <w:webHidden/>
+            </w:rPr>
+          </w:r>
           <w:r>
             <w:rPr>
               <w:noProof/>
@@ -2647,12 +2527,6 @@
                 <w:rStyle w:val="Hipercze"/>
                 <w:noProof/>
               </w:rPr>
-            </w:r>
-            <w:r>
-              <w:rPr>
-                <w:rStyle w:val="Hipercze"/>
-                <w:noProof/>
-              </w:rPr>
               <w:fldChar w:fldCharType="separate"/>
             </w:r>
             <w:r>
@@ -2683,13 +2557,13 @@
               </w:rPr>
               <w:instrText xml:space="preserve"> PAGEREF _Toc486674420 \h </w:instrText>
             </w:r>
-            <w:r>
-              <w:rPr>
-                <w:noProof/>
-                <w:webHidden/>
-              </w:rPr>
-            </w:r>
           </w:ins>
+          <w:r>
+            <w:rPr>
+              <w:noProof/>
+              <w:webHidden/>
+            </w:rPr>
+          </w:r>
           <w:r>
             <w:rPr>
               <w:noProof/>
@@ -2767,12 +2641,6 @@
                 <w:rStyle w:val="Hipercze"/>
                 <w:noProof/>
               </w:rPr>
-            </w:r>
-            <w:r>
-              <w:rPr>
-                <w:rStyle w:val="Hipercze"/>
-                <w:noProof/>
-              </w:rPr>
               <w:fldChar w:fldCharType="separate"/>
             </w:r>
             <w:r>
@@ -2803,13 +2671,13 @@
               </w:rPr>
               <w:instrText xml:space="preserve"> PAGEREF _Toc486674421 \h </w:instrText>
             </w:r>
-            <w:r>
-              <w:rPr>
-                <w:noProof/>
-                <w:webHidden/>
-              </w:rPr>
-            </w:r>
           </w:ins>
+          <w:r>
+            <w:rPr>
+              <w:noProof/>
+              <w:webHidden/>
+            </w:rPr>
+          </w:r>
           <w:r>
             <w:rPr>
               <w:noProof/>
@@ -2887,12 +2755,6 @@
                 <w:rStyle w:val="Hipercze"/>
                 <w:noProof/>
               </w:rPr>
-            </w:r>
-            <w:r>
-              <w:rPr>
-                <w:rStyle w:val="Hipercze"/>
-                <w:noProof/>
-              </w:rPr>
               <w:fldChar w:fldCharType="separate"/>
             </w:r>
             <w:r>
@@ -2923,13 +2785,13 @@
               </w:rPr>
               <w:instrText xml:space="preserve"> PAGEREF _Toc486674422 \h </w:instrText>
             </w:r>
-            <w:r>
-              <w:rPr>
-                <w:noProof/>
-                <w:webHidden/>
-              </w:rPr>
-            </w:r>
           </w:ins>
+          <w:r>
+            <w:rPr>
+              <w:noProof/>
+              <w:webHidden/>
+            </w:rPr>
+          </w:r>
           <w:r>
             <w:rPr>
               <w:noProof/>
@@ -3007,12 +2869,6 @@
                 <w:rStyle w:val="Hipercze"/>
                 <w:noProof/>
               </w:rPr>
-            </w:r>
-            <w:r>
-              <w:rPr>
-                <w:rStyle w:val="Hipercze"/>
-                <w:noProof/>
-              </w:rPr>
               <w:fldChar w:fldCharType="separate"/>
             </w:r>
             <w:r>
@@ -3043,13 +2899,13 @@
               </w:rPr>
               <w:instrText xml:space="preserve"> PAGEREF _Toc486674423 \h </w:instrText>
             </w:r>
-            <w:r>
-              <w:rPr>
-                <w:noProof/>
-                <w:webHidden/>
-              </w:rPr>
-            </w:r>
           </w:ins>
+          <w:r>
+            <w:rPr>
+              <w:noProof/>
+              <w:webHidden/>
+            </w:rPr>
+          </w:r>
           <w:r>
             <w:rPr>
               <w:noProof/>
@@ -3127,12 +2983,6 @@
                 <w:rStyle w:val="Hipercze"/>
                 <w:noProof/>
               </w:rPr>
-            </w:r>
-            <w:r>
-              <w:rPr>
-                <w:rStyle w:val="Hipercze"/>
-                <w:noProof/>
-              </w:rPr>
               <w:fldChar w:fldCharType="separate"/>
             </w:r>
             <w:r>
@@ -3163,13 +3013,13 @@
               </w:rPr>
               <w:instrText xml:space="preserve"> PAGEREF _Toc486674424 \h </w:instrText>
             </w:r>
-            <w:r>
-              <w:rPr>
-                <w:noProof/>
-                <w:webHidden/>
-              </w:rPr>
-            </w:r>
           </w:ins>
+          <w:r>
+            <w:rPr>
+              <w:noProof/>
+              <w:webHidden/>
+            </w:rPr>
+          </w:r>
           <w:r>
             <w:rPr>
               <w:noProof/>
@@ -3247,12 +3097,6 @@
                 <w:rStyle w:val="Hipercze"/>
                 <w:noProof/>
               </w:rPr>
-            </w:r>
-            <w:r>
-              <w:rPr>
-                <w:rStyle w:val="Hipercze"/>
-                <w:noProof/>
-              </w:rPr>
               <w:fldChar w:fldCharType="separate"/>
             </w:r>
             <w:r>
@@ -3283,13 +3127,13 @@
               </w:rPr>
               <w:instrText xml:space="preserve"> PAGEREF _Toc486674425 \h </w:instrText>
             </w:r>
-            <w:r>
-              <w:rPr>
-                <w:noProof/>
-                <w:webHidden/>
-              </w:rPr>
-            </w:r>
           </w:ins>
+          <w:r>
+            <w:rPr>
+              <w:noProof/>
+              <w:webHidden/>
+            </w:rPr>
+          </w:r>
           <w:r>
             <w:rPr>
               <w:noProof/>
@@ -3367,12 +3211,6 @@
                 <w:rStyle w:val="Hipercze"/>
                 <w:noProof/>
               </w:rPr>
-            </w:r>
-            <w:r>
-              <w:rPr>
-                <w:rStyle w:val="Hipercze"/>
-                <w:noProof/>
-              </w:rPr>
               <w:fldChar w:fldCharType="separate"/>
             </w:r>
             <w:r>
@@ -3403,13 +3241,13 @@
               </w:rPr>
               <w:instrText xml:space="preserve"> PAGEREF _Toc486674426 \h </w:instrText>
             </w:r>
-            <w:r>
-              <w:rPr>
-                <w:noProof/>
-                <w:webHidden/>
-              </w:rPr>
-            </w:r>
           </w:ins>
+          <w:r>
+            <w:rPr>
+              <w:noProof/>
+              <w:webHidden/>
+            </w:rPr>
+          </w:r>
           <w:r>
             <w:rPr>
               <w:noProof/>
@@ -3487,12 +3325,6 @@
                 <w:rStyle w:val="Hipercze"/>
                 <w:noProof/>
               </w:rPr>
-            </w:r>
-            <w:r>
-              <w:rPr>
-                <w:rStyle w:val="Hipercze"/>
-                <w:noProof/>
-              </w:rPr>
               <w:fldChar w:fldCharType="separate"/>
             </w:r>
             <w:r>
@@ -3523,13 +3355,13 @@
               </w:rPr>
               <w:instrText xml:space="preserve"> PAGEREF _Toc486674427 \h </w:instrText>
             </w:r>
-            <w:r>
-              <w:rPr>
-                <w:noProof/>
-                <w:webHidden/>
-              </w:rPr>
-            </w:r>
           </w:ins>
+          <w:r>
+            <w:rPr>
+              <w:noProof/>
+              <w:webHidden/>
+            </w:rPr>
+          </w:r>
           <w:r>
             <w:rPr>
               <w:noProof/>
@@ -3608,12 +3440,6 @@
                 <w:rStyle w:val="Hipercze"/>
                 <w:noProof/>
               </w:rPr>
-            </w:r>
-            <w:r>
-              <w:rPr>
-                <w:rStyle w:val="Hipercze"/>
-                <w:noProof/>
-              </w:rPr>
               <w:fldChar w:fldCharType="separate"/>
             </w:r>
             <w:r>
@@ -3644,13 +3470,13 @@
               </w:rPr>
               <w:instrText xml:space="preserve"> PAGEREF _Toc486674428 \h </w:instrText>
             </w:r>
-            <w:r>
-              <w:rPr>
-                <w:noProof/>
-                <w:webHidden/>
-              </w:rPr>
-            </w:r>
           </w:ins>
+          <w:r>
+            <w:rPr>
+              <w:noProof/>
+              <w:webHidden/>
+            </w:rPr>
+          </w:r>
           <w:r>
             <w:rPr>
               <w:noProof/>
@@ -3728,12 +3554,6 @@
                 <w:rStyle w:val="Hipercze"/>
                 <w:noProof/>
               </w:rPr>
-            </w:r>
-            <w:r>
-              <w:rPr>
-                <w:rStyle w:val="Hipercze"/>
-                <w:noProof/>
-              </w:rPr>
               <w:fldChar w:fldCharType="separate"/>
             </w:r>
             <w:r>
@@ -3764,13 +3584,13 @@
               </w:rPr>
               <w:instrText xml:space="preserve"> PAGEREF _Toc486674429 \h </w:instrText>
             </w:r>
-            <w:r>
-              <w:rPr>
-                <w:noProof/>
-                <w:webHidden/>
-              </w:rPr>
-            </w:r>
           </w:ins>
+          <w:r>
+            <w:rPr>
+              <w:noProof/>
+              <w:webHidden/>
+            </w:rPr>
+          </w:r>
           <w:r>
             <w:rPr>
               <w:noProof/>
@@ -3818,7 +3638,6 @@
           <w:del w:id="91" w:author="Tomek Tomek" w:date="2017-06-29T15:21:00Z">
             <w:r>
               <w:rPr>
-                <w:noProof/>
                 <w:rPrChange w:id="92" w:author="Tomek Tomek" w:date="2017-06-29T15:21:00Z">
                   <w:rPr>
                     <w:rStyle w:val="Hipercze"/>
@@ -3854,7 +3673,6 @@
           <w:del w:id="94" w:author="Tomek Tomek" w:date="2017-06-29T15:21:00Z">
             <w:r>
               <w:rPr>
-                <w:noProof/>
                 <w:rPrChange w:id="95" w:author="Tomek Tomek" w:date="2017-06-29T15:21:00Z">
                   <w:rPr>
                     <w:rStyle w:val="Hipercze"/>
@@ -3890,7 +3708,6 @@
           <w:del w:id="97" w:author="Tomek Tomek" w:date="2017-06-29T15:21:00Z">
             <w:r>
               <w:rPr>
-                <w:noProof/>
                 <w:rPrChange w:id="98" w:author="Tomek Tomek" w:date="2017-06-29T15:21:00Z">
                   <w:rPr>
                     <w:rStyle w:val="Hipercze"/>
@@ -3926,7 +3743,6 @@
           <w:del w:id="100" w:author="Tomek Tomek" w:date="2017-06-29T15:21:00Z">
             <w:r>
               <w:rPr>
-                <w:noProof/>
                 <w:rPrChange w:id="101" w:author="Tomek Tomek" w:date="2017-06-29T15:21:00Z">
                   <w:rPr>
                     <w:rStyle w:val="Hipercze"/>
@@ -3962,7 +3778,6 @@
           <w:del w:id="103" w:author="Tomek Tomek" w:date="2017-06-29T15:21:00Z">
             <w:r>
               <w:rPr>
-                <w:noProof/>
                 <w:rPrChange w:id="104" w:author="Tomek Tomek" w:date="2017-06-29T15:21:00Z">
                   <w:rPr>
                     <w:rStyle w:val="Hipercze"/>
@@ -3998,7 +3813,6 @@
           <w:del w:id="106" w:author="Tomek Tomek" w:date="2017-06-29T15:21:00Z">
             <w:r>
               <w:rPr>
-                <w:noProof/>
                 <w:rPrChange w:id="107" w:author="Tomek Tomek" w:date="2017-06-29T15:21:00Z">
                   <w:rPr>
                     <w:rStyle w:val="Hipercze"/>
@@ -4034,7 +3848,6 @@
           <w:del w:id="109" w:author="Tomek Tomek" w:date="2017-06-29T15:21:00Z">
             <w:r>
               <w:rPr>
-                <w:noProof/>
                 <w:rPrChange w:id="110" w:author="Tomek Tomek" w:date="2017-06-29T15:21:00Z">
                   <w:rPr>
                     <w:rStyle w:val="Hipercze"/>
@@ -4070,7 +3883,6 @@
           <w:del w:id="112" w:author="Tomek Tomek" w:date="2017-06-29T15:21:00Z">
             <w:r>
               <w:rPr>
-                <w:noProof/>
                 <w:rPrChange w:id="113" w:author="Tomek Tomek" w:date="2017-06-29T15:21:00Z">
                   <w:rPr>
                     <w:rStyle w:val="Hipercze"/>
@@ -4106,7 +3918,6 @@
           <w:del w:id="115" w:author="Tomek Tomek" w:date="2017-06-29T15:21:00Z">
             <w:r>
               <w:rPr>
-                <w:noProof/>
                 <w:rPrChange w:id="116" w:author="Tomek Tomek" w:date="2017-06-29T15:21:00Z">
                   <w:rPr>
                     <w:rStyle w:val="Hipercze"/>
@@ -4142,7 +3953,6 @@
           <w:del w:id="118" w:author="Tomek Tomek" w:date="2017-06-29T15:21:00Z">
             <w:r>
               <w:rPr>
-                <w:noProof/>
                 <w:rPrChange w:id="119" w:author="Tomek Tomek" w:date="2017-06-29T15:21:00Z">
                   <w:rPr>
                     <w:rStyle w:val="Hipercze"/>
@@ -4178,7 +3988,6 @@
           <w:del w:id="121" w:author="Tomek Tomek" w:date="2017-06-29T15:21:00Z">
             <w:r>
               <w:rPr>
-                <w:noProof/>
                 <w:rPrChange w:id="122" w:author="Tomek Tomek" w:date="2017-06-29T15:21:00Z">
                   <w:rPr>
                     <w:rStyle w:val="Hipercze"/>
@@ -4214,7 +4023,6 @@
           <w:del w:id="124" w:author="Tomek Tomek" w:date="2017-06-29T15:21:00Z">
             <w:r>
               <w:rPr>
-                <w:noProof/>
                 <w:rPrChange w:id="125" w:author="Tomek Tomek" w:date="2017-06-29T15:21:00Z">
                   <w:rPr>
                     <w:rStyle w:val="Hipercze"/>
@@ -4250,7 +4058,6 @@
           <w:del w:id="127" w:author="Tomek Tomek" w:date="2017-06-29T15:21:00Z">
             <w:r>
               <w:rPr>
-                <w:noProof/>
                 <w:rPrChange w:id="128" w:author="Tomek Tomek" w:date="2017-06-29T15:21:00Z">
                   <w:rPr>
                     <w:rStyle w:val="Hipercze"/>
@@ -4286,7 +4093,6 @@
           <w:del w:id="130" w:author="Tomek Tomek" w:date="2017-06-29T15:21:00Z">
             <w:r>
               <w:rPr>
-                <w:noProof/>
                 <w:rPrChange w:id="131" w:author="Tomek Tomek" w:date="2017-06-29T15:21:00Z">
                   <w:rPr>
                     <w:rStyle w:val="Hipercze"/>
@@ -4322,7 +4128,6 @@
           <w:del w:id="133" w:author="Tomek Tomek" w:date="2017-06-29T15:21:00Z">
             <w:r>
               <w:rPr>
-                <w:noProof/>
                 <w:rPrChange w:id="134" w:author="Tomek Tomek" w:date="2017-06-29T15:21:00Z">
                   <w:rPr>
                     <w:rStyle w:val="Hipercze"/>
@@ -4358,7 +4163,6 @@
           <w:del w:id="136" w:author="Tomek Tomek" w:date="2017-06-29T15:21:00Z">
             <w:r>
               <w:rPr>
-                <w:noProof/>
                 <w:rPrChange w:id="137" w:author="Tomek Tomek" w:date="2017-06-29T15:21:00Z">
                   <w:rPr>
                     <w:rStyle w:val="Hipercze"/>
@@ -4394,7 +4198,6 @@
           <w:del w:id="139" w:author="Tomek Tomek" w:date="2017-06-29T15:21:00Z">
             <w:r>
               <w:rPr>
-                <w:noProof/>
                 <w:rPrChange w:id="140" w:author="Tomek Tomek" w:date="2017-06-29T15:21:00Z">
                   <w:rPr>
                     <w:rStyle w:val="Hipercze"/>
@@ -4430,7 +4233,6 @@
           <w:del w:id="142" w:author="Tomek Tomek" w:date="2017-06-29T15:21:00Z">
             <w:r>
               <w:rPr>
-                <w:noProof/>
                 <w:rPrChange w:id="143" w:author="Tomek Tomek" w:date="2017-06-29T15:21:00Z">
                   <w:rPr>
                     <w:rStyle w:val="Hipercze"/>
@@ -4466,7 +4268,6 @@
           <w:del w:id="145" w:author="Tomek Tomek" w:date="2017-06-29T15:21:00Z">
             <w:r>
               <w:rPr>
-                <w:noProof/>
                 <w:rPrChange w:id="146" w:author="Tomek Tomek" w:date="2017-06-29T15:21:00Z">
                   <w:rPr>
                     <w:rStyle w:val="Hipercze"/>
@@ -4502,7 +4303,6 @@
           <w:del w:id="148" w:author="Tomek Tomek" w:date="2017-06-29T15:21:00Z">
             <w:r>
               <w:rPr>
-                <w:noProof/>
                 <w:rPrChange w:id="149" w:author="Tomek Tomek" w:date="2017-06-29T15:21:00Z">
                   <w:rPr>
                     <w:rStyle w:val="Hipercze"/>
@@ -4538,7 +4338,6 @@
           <w:del w:id="151" w:author="Tomek Tomek" w:date="2017-06-29T15:21:00Z">
             <w:r>
               <w:rPr>
-                <w:noProof/>
                 <w:rPrChange w:id="152" w:author="Tomek Tomek" w:date="2017-06-29T15:21:00Z">
                   <w:rPr>
                     <w:rStyle w:val="Hipercze"/>
@@ -4574,7 +4373,6 @@
           <w:del w:id="154" w:author="Tomek Tomek" w:date="2017-06-29T15:21:00Z">
             <w:r>
               <w:rPr>
-                <w:noProof/>
                 <w:rPrChange w:id="155" w:author="Tomek Tomek" w:date="2017-06-29T15:21:00Z">
                   <w:rPr>
                     <w:rStyle w:val="Hipercze"/>
@@ -4610,7 +4408,6 @@
           <w:del w:id="157" w:author="Tomek Tomek" w:date="2017-06-29T15:21:00Z">
             <w:r>
               <w:rPr>
-                <w:noProof/>
                 <w:rPrChange w:id="158" w:author="Tomek Tomek" w:date="2017-06-29T15:21:00Z">
                   <w:rPr>
                     <w:rStyle w:val="Hipercze"/>
@@ -4646,7 +4443,6 @@
           <w:del w:id="160" w:author="Tomek Tomek" w:date="2017-06-29T15:21:00Z">
             <w:r>
               <w:rPr>
-                <w:noProof/>
                 <w:rPrChange w:id="161" w:author="Tomek Tomek" w:date="2017-06-29T15:21:00Z">
                   <w:rPr>
                     <w:rStyle w:val="Hipercze"/>
@@ -4682,7 +4478,6 @@
           <w:del w:id="163" w:author="Tomek Tomek" w:date="2017-06-29T15:21:00Z">
             <w:r>
               <w:rPr>
-                <w:noProof/>
                 <w:rPrChange w:id="164" w:author="Tomek Tomek" w:date="2017-06-29T15:21:00Z">
                   <w:rPr>
                     <w:rStyle w:val="Hipercze"/>
@@ -4731,15 +4526,13 @@
       <w:r>
         <w:br w:type="page"/>
       </w:r>
-      <w:bookmarkStart w:id="165" w:name="_GoBack"/>
-      <w:bookmarkEnd w:id="165"/>
     </w:p>
     <w:p>
       <w:pPr>
         <w:pStyle w:val="Nagwek1"/>
         <w:ind w:firstLine="0"/>
       </w:pPr>
-      <w:bookmarkStart w:id="166" w:name="_Toc486674400"/>
+      <w:bookmarkStart w:id="165" w:name="_Toc486674400"/>
       <w:r>
         <w:lastRenderedPageBreak/>
         <w:t>Wstę</w:t>
@@ -4750,17 +4543,17 @@
       <w:r>
         <w:t xml:space="preserve"> teoretyczny</w:t>
       </w:r>
+      <w:bookmarkEnd w:id="165"/>
+    </w:p>
+    <w:p>
+      <w:pPr>
+        <w:pStyle w:val="Nagwek2"/>
+      </w:pPr>
+      <w:bookmarkStart w:id="166" w:name="_Toc486674401"/>
+      <w:r>
+        <w:t>Przedstawienie problemu</w:t>
+      </w:r>
       <w:bookmarkEnd w:id="166"/>
-    </w:p>
-    <w:p>
-      <w:pPr>
-        <w:pStyle w:val="Nagwek2"/>
-      </w:pPr>
-      <w:bookmarkStart w:id="167" w:name="_Toc486674401"/>
-      <w:r>
-        <w:t>Przedstawienie problemu</w:t>
-      </w:r>
-      <w:bookmarkEnd w:id="167"/>
       <w:r>
         <w:tab/>
       </w:r>
@@ -4778,7 +4571,7 @@
       <w:r>
         <w:t xml:space="preserve">. Działania te przybierały różnoraką formę od performatywnych dzieł Krzysztofa Wodiczki poprzez procesy obliczeniowe Roberta B. Liska aż po quasi biologiczne eksperymenty Elvina Flamingo. Warto jednak przede wszystkim odnotować wkład, jaki nowoczesne technologie wniosły w rozwój sposobów nauczania, które ułatwiają i przyspieszają opanowanie materiału dydaktycznego. Biorąc za przykład jedynie komputery osobiste trzeba zauważyć, że wspomagają one naukę na wielu polach, od tak prozaicznych, jak możliwość zapoznawania się z dokumentami w wersji elektronicznej, edycja i formatowanie tekstu, poprzez programy do tworzenia grafiki, aż po liczne programy naukowe i symulacyjne pokroju Matlab, środowisko R, programy typu CAD, CAM. To proste wyliczenie daje obraz wszechstronnego zastosowania w nauce samych tylko komputerów. Należy również zwrócić uwagę na rolę technik multimedialnych, których rozwój również przyczynia się do polepszenia możliwości szerzenia dydaktyki. Coraz powszechniejszy dostęp do szybkiego Internetu oraz wzrost znaczenia teorii z </w:t>
       </w:r>
-      <w:ins w:id="168" w:author="Marcin Witkowski" w:date="2017-05-25T22:29:00Z">
+      <w:ins w:id="167" w:author="Marcin Witkowski" w:date="2017-05-25T22:29:00Z">
         <w:r>
           <w:t>obszaru</w:t>
         </w:r>
@@ -4786,7 +4579,7 @@
       <w:r>
         <w:t xml:space="preserve"> </w:t>
       </w:r>
-      <w:del w:id="169" w:author="Marcin Witkowski" w:date="2017-05-25T22:29:00Z">
+      <w:del w:id="168" w:author="Marcin Witkowski" w:date="2017-05-25T22:29:00Z">
         <w:r>
           <w:delText xml:space="preserve">gruntu </w:delText>
         </w:r>
@@ -4800,12 +4593,12 @@
       <w:r>
         <w:t xml:space="preserve"> się procent zapamiętywanych informacji w zależności od typu i liczby zaangażowanych zmysłów, to wydaje się jasnym, że używanie rozwiązań multimedialnych oddziałuje pozytywnie na proces uczenia </w:t>
       </w:r>
-      <w:del w:id="170" w:author="Tomek Tomek" w:date="2017-07-01T12:05:00Z">
+      <w:del w:id="169" w:author="Tomek Tomek" w:date="2017-07-01T12:05:00Z">
         <w:r>
           <w:delText>się..</w:delText>
         </w:r>
       </w:del>
-      <w:ins w:id="171" w:author="Tomek Tomek" w:date="2017-07-01T12:05:00Z">
+      <w:ins w:id="170" w:author="Tomek Tomek" w:date="2017-07-01T12:05:00Z">
         <w:r>
           <w:t>się.</w:t>
         </w:r>
@@ -4820,8 +4613,8 @@
       </w:r>
     </w:p>
     <w:p>
-      <w:bookmarkStart w:id="172" w:name="_9o45stb91lnn" w:colFirst="0" w:colLast="0"/>
-      <w:bookmarkEnd w:id="172"/>
+      <w:bookmarkStart w:id="171" w:name="_9o45stb91lnn" w:colFirst="0" w:colLast="0"/>
+      <w:bookmarkEnd w:id="171"/>
       <w:r>
         <w:lastRenderedPageBreak/>
         <w:t xml:space="preserve">Podejście do edukacji uległo dużej zmianie na przestrzeni ostatnich dekadach. Nowoczesny model kariery zawodowej wymaga ciągłego doszkalania, zwiększania kompetencji i poszerzania horyzontów umysłowych. Stwarza to także konieczność, aby materiały dydaktyczne były łatwo dostępne i możliwie najbardziej odpowiadające potrzebom każdego użytkownika. Jasnym jest, że ostatni z tych celów można osiągnąć na dwa sposoby: poprzez stworzenie uniwersalnego produktu, który odpowiada na potrzeby szerokiego spektrum środowisk lub zostawiając osobom korzystającym szansę na dopasowanie do siebie, poprzez customizację. Taka funkcjonalność może w prosty i skuteczny sposób poprawiać ogólną funkcjonalność i wpływać pozytywnie na odbiór przez użytkowników, co sprawia, że trend customizacji jest widoczny wśród firm z niemalże każdej branży </w:t>
@@ -4834,24 +4627,24 @@
       </w:r>
     </w:p>
     <w:p>
-      <w:bookmarkStart w:id="173" w:name="_a7f783ci9xee" w:colFirst="0" w:colLast="0"/>
+      <w:bookmarkStart w:id="172" w:name="_a7f783ci9xee" w:colFirst="0" w:colLast="0"/>
+      <w:bookmarkEnd w:id="172"/>
+      <w:r>
+        <w:t>Nauka coraz śmielej korzysta ze zdobyczy współczesnej techniki, aby dotrzeć do większej liczby słuchaczy, wspomagać proces nauczania i pogłębiać jego efekty. Dużą popularnością cieszą się internetowe kursy (coursera, udacity i inne), jak również mniej złożone formy: filmy instruktażowe, wiadomości spisane na stronach internetowych jako tekst z obrazami, animacjami oraz różnego rodzaju testy, których poprawność sprawdzana jest przy pomocy urządzeń elektronicznych.</w:t>
+      </w:r>
+    </w:p>
+    <w:p>
+      <w:bookmarkStart w:id="173" w:name="_fpkzqjudzegv" w:colFirst="0" w:colLast="0"/>
       <w:bookmarkEnd w:id="173"/>
       <w:r>
-        <w:t>Nauka coraz śmielej korzysta ze zdobyczy współczesnej techniki, aby dotrzeć do większej liczby słuchaczy, wspomagać proces nauczania i pogłębiać jego efekty. Dużą popularnością cieszą się internetowe kursy (coursera, udacity i inne), jak również mniej złożone formy: filmy instruktażowe, wiadomości spisane na stronach internetowych jako tekst z obrazami, animacjami oraz różnego rodzaju testy, których poprawność sprawdzana jest przy pomocy urządzeń elektronicznych.</w:t>
-      </w:r>
-    </w:p>
-    <w:p>
-      <w:bookmarkStart w:id="174" w:name="_fpkzqjudzegv" w:colFirst="0" w:colLast="0"/>
-      <w:bookmarkEnd w:id="174"/>
-      <w:r>
         <w:t>Wydaje się naturalnym, że rol</w:t>
       </w:r>
-      <w:ins w:id="175" w:author="Marcin Witkowski" w:date="2017-05-25T22:32:00Z">
+      <w:ins w:id="174" w:author="Marcin Witkowski" w:date="2017-05-25T22:32:00Z">
         <w:r>
           <w:t>ą</w:t>
         </w:r>
       </w:ins>
-      <w:del w:id="176" w:author="Marcin Witkowski" w:date="2017-05-25T22:32:00Z">
+      <w:del w:id="175" w:author="Marcin Witkowski" w:date="2017-05-25T22:32:00Z">
         <w:r>
           <w:delText>a</w:delText>
         </w:r>
@@ -4859,26 +4652,26 @@
       <w:r>
         <w:t xml:space="preserve"> współczesnej nauki i szkolnictwa jest kształcenie ludzi światłych, o różnorodnych zainteresowaniach, umiejących poradzić sobie ze złożonymi problemami. Nie dziwi więc nacisk kładziony na edukację artystyczną - wizyty w placówkach kultury, lekcje muzealne i warsztaty. Niemniej, złożoność i kompletność świata sztuki jest niejednokrotnie barierą, która w dużym stopniu ogranicza zrozumienie intencji artystów. Do sukcesu na tym polu potrzebna jest nie tylko podręcznikowa wiedza na temat epok i nurtów, ale również praktyczna umiejętność skierowania swojej uwagi na konkretne elementy dzieła. Funkcję tę od lat realizują przewodnicy muzealni, których wkład w kulturę jest nieoceniony, a można też powiedzieć, że również niedoceniony. Niemniej ich istnienie nie rozwiązuje problemu w całości, wszak ludzie ci muszą zostać opłaceni, na co nie stać każdego. Konsekwencją powyższego jest wynajmowanie przewodników dla dużych grup zwiedzających, co poważnie ogranicza możliwość nauki, bowiem z racji wspomnianej wcześniej złożoności problemu rozumienia sztuki każdy zwiedzający może mieć różnorodne pytania. Branża muzealna korzysta więc od lat z przewodników w formie urządzeń elektronicznych ze słuchawkami. Pozwalają one na wysłuchiwanie uprzednio nagranych informacji. Dużą niedogodnością jest jednostronna komunikacja na linii urządzenie</w:t>
       </w:r>
+      <w:del w:id="176" w:author="Marcin Witkowski" w:date="2017-05-25T22:33:00Z">
+        <w:r>
+          <w:delText xml:space="preserve"> </w:delText>
+        </w:r>
+      </w:del>
+      <w:r>
+        <w:t>-</w:t>
+      </w:r>
       <w:del w:id="177" w:author="Marcin Witkowski" w:date="2017-05-25T22:33:00Z">
         <w:r>
           <w:delText xml:space="preserve"> </w:delText>
         </w:r>
       </w:del>
       <w:r>
-        <w:t>-</w:t>
-      </w:r>
-      <w:del w:id="178" w:author="Marcin Witkowski" w:date="2017-05-25T22:33:00Z">
-        <w:r>
-          <w:delText xml:space="preserve"> </w:delText>
-        </w:r>
-      </w:del>
-      <w:r>
         <w:t xml:space="preserve">zwiedzający. Pojawiające się pytania pozostaną bez odpowiedzi, jeśli autor tekstu tłumaczenia nie nagrał odpowiednich odpowiedzi. </w:t>
       </w:r>
     </w:p>
     <w:p>
-      <w:bookmarkStart w:id="179" w:name="_na6m1ytfe9fc" w:colFirst="0" w:colLast="0"/>
-      <w:bookmarkEnd w:id="179"/>
+      <w:bookmarkStart w:id="178" w:name="_na6m1ytfe9fc" w:colFirst="0" w:colLast="0"/>
+      <w:bookmarkEnd w:id="178"/>
       <w:r>
         <w:t xml:space="preserve">Ważną kwestią społeczną jest w XXI wieku egalitaryzm w dostępie do źródeł, zasobów i kwestia wyrównywania szans między ludźmi. To właśnie te wartości są fundamentem innych poglądów prezentowanych powyżej: uczenia się przez całe życie bez konieczności otrzymywania formalnej edukacji, pogłębiania i aktualizowania zdobytej już wiedzy i zyskiwania informacji dodatkowych, w tym również kulturalnych. Możliwość nieskrępowanej niczym nauki jest niewątpliwie zdobyczą współczesności, którą </w:t>
       </w:r>
@@ -4888,25 +4681,25 @@
       </w:r>
     </w:p>
     <w:p>
-      <w:bookmarkStart w:id="180" w:name="_qpdlreu60zpq" w:colFirst="0" w:colLast="0"/>
+      <w:bookmarkStart w:id="179" w:name="_qpdlreu60zpq" w:colFirst="0" w:colLast="0"/>
+      <w:bookmarkEnd w:id="179"/>
+      <w:r>
+        <w:t xml:space="preserve">Mając na uwadze powyższe, prace związane z poprawieniem modelu zwiedzania instytucji kulturalnych, którego celem jest lepsze doświadczenie odbiorcy i poprawienie stanu jego wiedzy, są naturalną konsekwencją postępu w innych sferach nauki. Zastosowanie do tego nowoczesnych technologii pozwoli uatrakcyjnić wizyty muzealne i ukrócić niesprawiedliwe skojarzenie, że takie wizyty są tylko nudną, szkolną koniecznością. </w:t>
+      </w:r>
+      <w:bookmarkStart w:id="180" w:name="_mgq7pvc2nfgr" w:colFirst="0" w:colLast="0"/>
+      <w:bookmarkStart w:id="181" w:name="_9teoxsetcxsf" w:colFirst="0" w:colLast="0"/>
       <w:bookmarkEnd w:id="180"/>
-      <w:r>
-        <w:t xml:space="preserve">Mając na uwadze powyższe, prace związane z poprawieniem modelu zwiedzania instytucji kulturalnych, którego celem jest lepsze doświadczenie odbiorcy i poprawienie stanu jego wiedzy, są naturalną konsekwencją postępu w innych sferach nauki. Zastosowanie do tego nowoczesnych technologii pozwoli uatrakcyjnić wizyty muzealne i ukrócić niesprawiedliwe skojarzenie, że takie wizyty są tylko nudną, szkolną koniecznością. </w:t>
-      </w:r>
-      <w:bookmarkStart w:id="181" w:name="_mgq7pvc2nfgr" w:colFirst="0" w:colLast="0"/>
-      <w:bookmarkStart w:id="182" w:name="_9teoxsetcxsf" w:colFirst="0" w:colLast="0"/>
       <w:bookmarkEnd w:id="181"/>
+    </w:p>
+    <w:p>
+      <w:pPr>
+        <w:pStyle w:val="Nagwek2"/>
+      </w:pPr>
+      <w:bookmarkStart w:id="182" w:name="_Toc486674402"/>
+      <w:r>
+        <w:t>Cel</w:t>
+      </w:r>
       <w:bookmarkEnd w:id="182"/>
-    </w:p>
-    <w:p>
-      <w:pPr>
-        <w:pStyle w:val="Nagwek2"/>
-      </w:pPr>
-      <w:bookmarkStart w:id="183" w:name="_Toc486674402"/>
-      <w:r>
-        <w:t>Cel</w:t>
-      </w:r>
-      <w:bookmarkEnd w:id="183"/>
     </w:p>
     <w:p>
       <w:pPr>
@@ -4922,12 +4715,12 @@
       <w:r>
         <w:t xml:space="preserve"> zaimplementowany na platformie mobilnej Android i współpracuje z </w:t>
       </w:r>
-      <w:ins w:id="184" w:author="Marcin Witkowski" w:date="2017-05-25T22:35:00Z">
+      <w:ins w:id="183" w:author="Marcin Witkowski" w:date="2017-05-25T22:35:00Z">
         <w:r>
           <w:t>dużą częścią</w:t>
         </w:r>
       </w:ins>
-      <w:del w:id="185" w:author="Marcin Witkowski" w:date="2017-05-25T22:35:00Z">
+      <w:del w:id="184" w:author="Marcin Witkowski" w:date="2017-05-25T22:35:00Z">
         <w:r>
           <w:delText>większością</w:delText>
         </w:r>
@@ -4935,7 +4728,7 @@
       <w:r>
         <w:t xml:space="preserve"> współczesnych telefonów komórkowych. Autor pracy chciałby, aby odpowiadała ona na prawdziwe potrzeby potencjalnych użytkowników, co niesie za sobą konieczność zastosowania szerokiego wachlarza funkcji umożliwiających </w:t>
       </w:r>
-      <w:ins w:id="186" w:author="Marcin Witkowski" w:date="2017-05-25T22:35:00Z">
+      <w:ins w:id="185" w:author="Marcin Witkowski" w:date="2017-05-25T22:35:00Z">
         <w:r>
           <w:t>dostosowanie do</w:t>
         </w:r>
@@ -4943,7 +4736,7 @@
       <w:r>
         <w:t xml:space="preserve"> osobistych preferencji</w:t>
       </w:r>
-      <w:del w:id="187" w:author="Marcin Witkowski" w:date="2017-05-25T22:35:00Z">
+      <w:del w:id="186" w:author="Marcin Witkowski" w:date="2017-05-25T22:35:00Z">
         <w:r>
           <w:delText>customizację</w:delText>
         </w:r>
@@ -4956,8 +4749,8 @@
       <w:pPr>
         <w:ind w:firstLine="0"/>
       </w:pPr>
-      <w:bookmarkStart w:id="188" w:name="_yr0pwaf23wpl" w:colFirst="0" w:colLast="0"/>
-      <w:bookmarkEnd w:id="188"/>
+      <w:bookmarkStart w:id="187" w:name="_yr0pwaf23wpl" w:colFirst="0" w:colLast="0"/>
+      <w:bookmarkEnd w:id="187"/>
       <w:r>
         <w:tab/>
         <w:t xml:space="preserve">Realizacja tak nakreślonego celu wymaga syntezy wielu składników. Począwszy od wykorzystania środowiska Android Studio, z jego głównymi funkcjami, tj. tworzeniem plików interfejsu użytkownika oraz programowania w języku Java, poprzez wykorzystanie baz danych, aż do tworzenia treści rzeczywistości rozszerzonej - dzięki środowisku Vuforia i Unity. Wykorzystanie platformy Android jest podyktowane w dużej mierze jej powszechnością - co jest istotne w kontekście wcześniejszych rozważań dotyczących szerokiego dostępu do wiedzy. Popularność telefonów, które pracują pod kontrolą tego systemu operacyjnego oraz wsparcie teoretyczne jego twórców, w postaci instrukcji, dokumentacji i kursów były czynnikami przemawiającymi na korzyść tego rozwiązania. </w:t>
@@ -4967,8 +4760,8 @@
       <w:pPr>
         <w:ind w:firstLine="0"/>
       </w:pPr>
-      <w:bookmarkStart w:id="189" w:name="_joc139ugjsc8" w:colFirst="0" w:colLast="0"/>
-      <w:bookmarkEnd w:id="189"/>
+      <w:bookmarkStart w:id="188" w:name="_joc139ugjsc8" w:colFirst="0" w:colLast="0"/>
+      <w:bookmarkEnd w:id="188"/>
       <w:r>
         <w:tab/>
         <w:t xml:space="preserve">Należy też zaznaczyć, że wyzwanie, polegające na zapewnieniu środowiska dla popularyzacji i ułatwienia dostępu do kultury nie będzie rozwiązaniem kompletnym i skończonym bez udziału specjalistów z dziedzin ściśle powiązanych ze sztuką. Wobec tego prawdziwym efektem tej pracy inżynierskiej jest jedynie prototypowa platforma, której końcowa użyteczność wymagać będzie wsparcia odpowiednich ekspertów. Mając na uwadze powyższe, jak również formalne wymogi pracy inżynierskiej autor skupił się na zapewnieniu odpowiednich możliwości rozwiązania, tak aby dało się je w przyszłości rozwijać i </w:t>
@@ -4982,26 +4775,26 @@
       <w:pPr>
         <w:ind w:firstLine="0"/>
       </w:pPr>
-      <w:bookmarkStart w:id="190" w:name="_6w0aa3fnbbck" w:colFirst="0" w:colLast="0"/>
+      <w:bookmarkStart w:id="189" w:name="_6w0aa3fnbbck" w:colFirst="0" w:colLast="0"/>
+      <w:bookmarkEnd w:id="189"/>
+    </w:p>
+    <w:p>
+      <w:pPr>
+        <w:pStyle w:val="Nagwek2"/>
+      </w:pPr>
+      <w:bookmarkStart w:id="190" w:name="_a77v07ulicqx" w:colFirst="0" w:colLast="0"/>
+      <w:bookmarkStart w:id="191" w:name="_b6m3kmrf4jsu" w:colFirst="0" w:colLast="0"/>
+      <w:bookmarkStart w:id="192" w:name="_Toc486674403"/>
       <w:bookmarkEnd w:id="190"/>
-    </w:p>
-    <w:p>
-      <w:pPr>
-        <w:pStyle w:val="Nagwek2"/>
-      </w:pPr>
-      <w:bookmarkStart w:id="191" w:name="_a77v07ulicqx" w:colFirst="0" w:colLast="0"/>
-      <w:bookmarkStart w:id="192" w:name="_b6m3kmrf4jsu" w:colFirst="0" w:colLast="0"/>
-      <w:bookmarkStart w:id="193" w:name="_Toc486674403"/>
       <w:bookmarkEnd w:id="191"/>
+      <w:r>
+        <w:t>Przegląd rozwiązań rynkowych</w:t>
+      </w:r>
       <w:bookmarkEnd w:id="192"/>
-      <w:r>
-        <w:t>Przegląd rozwiązań rynkowych</w:t>
-      </w:r>
+    </w:p>
+    <w:p>
+      <w:bookmarkStart w:id="193" w:name="_8xzy9i2biz5a" w:colFirst="0" w:colLast="0"/>
       <w:bookmarkEnd w:id="193"/>
-    </w:p>
-    <w:p>
-      <w:bookmarkStart w:id="194" w:name="_8xzy9i2biz5a" w:colFirst="0" w:colLast="0"/>
-      <w:bookmarkEnd w:id="194"/>
       <w:r>
         <w:t>W ramach wykonania pracy dokonano przeglądu istniejących, dostępnych na rynku sposobów realizacji funkcji wspomagających zwiedzanie instytucji kultury. Bazowano na informacjach dostępnych w Internecie.</w:t>
       </w:r>
@@ -5009,7 +4802,7 @@
     <w:p>
       <w:pPr>
         <w:rPr>
-          <w:ins w:id="195" w:author="Tomek Tomek" w:date="2017-06-30T14:21:00Z"/>
+          <w:ins w:id="194" w:author="Tomek Tomek" w:date="2017-06-30T14:21:00Z"/>
         </w:rPr>
       </w:pPr>
       <w:r>
@@ -5021,12 +4814,12 @@
       <w:r>
         <w:t xml:space="preserve"> wymagania: odtwarzają uprzednio nagrany tekst, po wybraniu odpowiedniego eksponatu. Takie urządzenia produkuje między innymi firma Okayo</w:t>
       </w:r>
-      <w:ins w:id="196" w:author="Marcin Witkowski" w:date="2017-05-25T22:38:00Z">
+      <w:ins w:id="195" w:author="Marcin Witkowski" w:date="2017-05-25T22:38:00Z">
         <w:r>
           <w:t xml:space="preserve"> posiadająca w swojej ofercie model </w:t>
         </w:r>
       </w:ins>
-      <w:del w:id="197" w:author="Marcin Witkowski" w:date="2017-05-25T22:38:00Z">
+      <w:del w:id="196" w:author="Marcin Witkowski" w:date="2017-05-25T22:38:00Z">
         <w:r>
           <w:delText xml:space="preserve">. Wśrod licznych modeli występuje na przykład </w:delText>
         </w:r>
@@ -5034,7 +4827,7 @@
       <w:r>
         <w:t>Audio Guide AT-200, który pozwala na sterowanie (wybieranie eksponatu</w:t>
       </w:r>
-      <w:ins w:id="198" w:author="Marcin Witkowski" w:date="2017-05-25T22:38:00Z">
+      <w:ins w:id="197" w:author="Marcin Witkowski" w:date="2017-05-25T22:38:00Z">
         <w:r>
           <w:t>)</w:t>
         </w:r>
@@ -5042,7 +4835,7 @@
       <w:r>
         <w:t xml:space="preserve"> za pomocą klawiatury lub bezprzewodowo</w:t>
       </w:r>
-      <w:del w:id="199" w:author="Marcin Witkowski" w:date="2017-05-25T22:39:00Z">
+      <w:del w:id="198" w:author="Marcin Witkowski" w:date="2017-05-25T22:39:00Z">
         <w:r>
           <w:delText>)</w:delText>
         </w:r>
@@ -5052,7 +4845,7 @@
       </w:r>
       <w:r>
         <w:rPr>
-          <w:rPrChange w:id="200" w:author="Tomek Tomek" w:date="2017-06-30T14:21:00Z">
+          <w:rPrChange w:id="199" w:author="Tomek Tomek" w:date="2017-06-30T14:21:00Z">
             <w:rPr>
               <w:shd w:val="clear" w:color="auto" w:fill="F1C232"/>
             </w:rPr>
@@ -5066,13 +4859,13 @@
         <w:pStyle w:val="Legenda"/>
         <w:keepNext/>
         <w:rPr>
-          <w:ins w:id="201" w:author="Tomek Tomek" w:date="2017-06-30T14:36:00Z"/>
+          <w:ins w:id="200" w:author="Tomek Tomek" w:date="2017-06-30T14:36:00Z"/>
         </w:rPr>
-        <w:pPrChange w:id="202" w:author="Tomek Tomek" w:date="2017-06-30T14:36:00Z">
+        <w:pPrChange w:id="201" w:author="Tomek Tomek" w:date="2017-06-30T14:36:00Z">
           <w:pPr/>
         </w:pPrChange>
       </w:pPr>
-      <w:ins w:id="203" w:author="Tomek Tomek" w:date="2017-06-30T14:36:00Z">
+      <w:ins w:id="202" w:author="Tomek Tomek" w:date="2017-06-30T14:36:00Z">
         <w:r>
           <w:t xml:space="preserve">Tabela </w:t>
         </w:r>
@@ -5086,7 +4879,7 @@
       <w:r>
         <w:fldChar w:fldCharType="separate"/>
       </w:r>
-      <w:ins w:id="204" w:author="Tomek Tomek" w:date="2017-06-30T14:43:00Z">
+      <w:ins w:id="203" w:author="Tomek Tomek" w:date="2017-07-01T15:31:00Z">
         <w:r>
           <w:rPr>
             <w:noProof/>
@@ -5094,7 +4887,7 @@
           <w:t>1</w:t>
         </w:r>
       </w:ins>
-      <w:ins w:id="205" w:author="Tomek Tomek" w:date="2017-06-30T14:36:00Z">
+      <w:ins w:id="204" w:author="Tomek Tomek" w:date="2017-06-30T14:36:00Z">
         <w:r>
           <w:fldChar w:fldCharType="end"/>
         </w:r>
@@ -5108,7 +4901,7 @@
         <w:tblStyle w:val="Tabela-Siatka"/>
         <w:tblW w:w="0" w:type="auto"/>
         <w:tblLook w:val="04A0" w:firstRow="1" w:lastRow="0" w:firstColumn="1" w:lastColumn="0" w:noHBand="0" w:noVBand="1"/>
-        <w:tblPrChange w:id="206" w:author="Tomek Tomek" w:date="2017-06-30T14:36:00Z">
+        <w:tblPrChange w:id="205" w:author="Tomek Tomek" w:date="2017-06-30T14:36:00Z">
           <w:tblPr>
             <w:tblStyle w:val="Tabela-Siatka"/>
             <w:tblW w:w="0" w:type="auto"/>
@@ -5125,7 +4918,7 @@
         <w:gridCol w:w="1222"/>
         <w:gridCol w:w="1222"/>
         <w:gridCol w:w="1223"/>
-        <w:tblGridChange w:id="207">
+        <w:tblGridChange w:id="206">
           <w:tblGrid>
             <w:gridCol w:w="1260"/>
             <w:gridCol w:w="1222"/>
@@ -5140,13 +4933,13 @@
       </w:tblGrid>
       <w:tr>
         <w:trPr>
-          <w:ins w:id="208" w:author="Tomek Tomek" w:date="2017-06-30T14:23:00Z"/>
+          <w:ins w:id="207" w:author="Tomek Tomek" w:date="2017-06-30T14:23:00Z"/>
         </w:trPr>
         <w:tc>
           <w:tcPr>
             <w:tcW w:w="9815" w:type="dxa"/>
             <w:gridSpan w:val="8"/>
-            <w:tcPrChange w:id="209" w:author="Tomek Tomek" w:date="2017-06-30T14:36:00Z">
+            <w:tcPrChange w:id="208" w:author="Tomek Tomek" w:date="2017-06-30T14:36:00Z">
               <w:tcPr>
                 <w:tcW w:w="9777" w:type="dxa"/>
                 <w:gridSpan w:val="8"/>
@@ -5165,10 +4958,10 @@
               <w:ind w:firstLine="0"/>
               <w:jc w:val="center"/>
               <w:rPr>
-                <w:ins w:id="210" w:author="Tomek Tomek" w:date="2017-06-30T14:23:00Z"/>
+                <w:ins w:id="209" w:author="Tomek Tomek" w:date="2017-06-30T14:23:00Z"/>
                 <w:shd w:val="clear" w:color="auto" w:fill="F1C232"/>
               </w:rPr>
-              <w:pPrChange w:id="211" w:author="Tomek Tomek" w:date="2017-06-30T14:25:00Z">
+              <w:pPrChange w:id="210" w:author="Tomek Tomek" w:date="2017-06-30T14:25:00Z">
                 <w:pPr>
                   <w:pBdr>
                     <w:top w:val="none" w:sz="0" w:space="0" w:color="auto"/>
@@ -5181,7 +4974,7 @@
                 </w:pPr>
               </w:pPrChange>
             </w:pPr>
-            <w:ins w:id="212" w:author="Tomek Tomek" w:date="2017-06-30T14:24:00Z">
+            <w:ins w:id="211" w:author="Tomek Tomek" w:date="2017-06-30T14:24:00Z">
               <w:r>
                 <w:t>Okayo Audio Guide AT-200</w:t>
               </w:r>
@@ -5191,13 +4984,13 @@
       </w:tr>
       <w:tr>
         <w:trPr>
-          <w:ins w:id="213" w:author="Tomek Tomek" w:date="2017-06-30T14:23:00Z"/>
+          <w:ins w:id="212" w:author="Tomek Tomek" w:date="2017-06-30T14:23:00Z"/>
         </w:trPr>
         <w:tc>
           <w:tcPr>
             <w:tcW w:w="1260" w:type="dxa"/>
             <w:vAlign w:val="center"/>
-            <w:tcPrChange w:id="214" w:author="Tomek Tomek" w:date="2017-06-30T14:36:00Z">
+            <w:tcPrChange w:id="213" w:author="Tomek Tomek" w:date="2017-06-30T14:36:00Z">
               <w:tcPr>
                 <w:tcW w:w="1222" w:type="dxa"/>
                 <w:vAlign w:val="center"/>
@@ -5209,17 +5002,17 @@
               <w:ind w:firstLine="0"/>
               <w:jc w:val="center"/>
               <w:rPr>
-                <w:ins w:id="215" w:author="Tomek Tomek" w:date="2017-06-30T14:23:00Z"/>
+                <w:ins w:id="214" w:author="Tomek Tomek" w:date="2017-06-30T14:23:00Z"/>
                 <w:sz w:val="20"/>
                 <w:szCs w:val="20"/>
-                <w:rPrChange w:id="216" w:author="Tomek Tomek" w:date="2017-06-30T14:26:00Z">
+                <w:rPrChange w:id="215" w:author="Tomek Tomek" w:date="2017-06-30T14:26:00Z">
                   <w:rPr>
-                    <w:ins w:id="217" w:author="Tomek Tomek" w:date="2017-06-30T14:23:00Z"/>
+                    <w:ins w:id="216" w:author="Tomek Tomek" w:date="2017-06-30T14:23:00Z"/>
                     <w:shd w:val="clear" w:color="auto" w:fill="F1C232"/>
                   </w:rPr>
                 </w:rPrChange>
               </w:rPr>
-              <w:pPrChange w:id="218" w:author="Tomek Tomek" w:date="2017-06-30T14:30:00Z">
+              <w:pPrChange w:id="217" w:author="Tomek Tomek" w:date="2017-06-30T14:30:00Z">
                 <w:pPr>
                   <w:pBdr>
                     <w:top w:val="none" w:sz="0" w:space="0" w:color="auto"/>
@@ -5232,12 +5025,12 @@
                 </w:pPr>
               </w:pPrChange>
             </w:pPr>
-            <w:ins w:id="219" w:author="Tomek Tomek" w:date="2017-06-30T14:25:00Z">
+            <w:ins w:id="218" w:author="Tomek Tomek" w:date="2017-06-30T14:25:00Z">
               <w:r>
                 <w:rPr>
                   <w:sz w:val="20"/>
                   <w:szCs w:val="20"/>
-                  <w:rPrChange w:id="220" w:author="Tomek Tomek" w:date="2017-06-30T14:26:00Z">
+                  <w:rPrChange w:id="219" w:author="Tomek Tomek" w:date="2017-06-30T14:26:00Z">
                     <w:rPr/>
                   </w:rPrChange>
                 </w:rPr>
@@ -5250,7 +5043,7 @@
           <w:tcPr>
             <w:tcW w:w="1222" w:type="dxa"/>
             <w:vAlign w:val="center"/>
-            <w:tcPrChange w:id="221" w:author="Tomek Tomek" w:date="2017-06-30T14:36:00Z">
+            <w:tcPrChange w:id="220" w:author="Tomek Tomek" w:date="2017-06-30T14:36:00Z">
               <w:tcPr>
                 <w:tcW w:w="1222" w:type="dxa"/>
                 <w:vAlign w:val="center"/>
@@ -5262,17 +5055,17 @@
               <w:ind w:firstLine="0"/>
               <w:jc w:val="center"/>
               <w:rPr>
-                <w:ins w:id="222" w:author="Tomek Tomek" w:date="2017-06-30T14:23:00Z"/>
+                <w:ins w:id="221" w:author="Tomek Tomek" w:date="2017-06-30T14:23:00Z"/>
                 <w:sz w:val="20"/>
                 <w:szCs w:val="20"/>
-                <w:rPrChange w:id="223" w:author="Tomek Tomek" w:date="2017-06-30T14:26:00Z">
+                <w:rPrChange w:id="222" w:author="Tomek Tomek" w:date="2017-06-30T14:26:00Z">
                   <w:rPr>
-                    <w:ins w:id="224" w:author="Tomek Tomek" w:date="2017-06-30T14:23:00Z"/>
+                    <w:ins w:id="223" w:author="Tomek Tomek" w:date="2017-06-30T14:23:00Z"/>
                     <w:shd w:val="clear" w:color="auto" w:fill="F1C232"/>
                   </w:rPr>
                 </w:rPrChange>
               </w:rPr>
-              <w:pPrChange w:id="225" w:author="Tomek Tomek" w:date="2017-06-30T14:30:00Z">
+              <w:pPrChange w:id="224" w:author="Tomek Tomek" w:date="2017-06-30T14:30:00Z">
                 <w:pPr>
                   <w:pBdr>
                     <w:top w:val="none" w:sz="0" w:space="0" w:color="auto"/>
@@ -5285,12 +5078,12 @@
                 </w:pPr>
               </w:pPrChange>
             </w:pPr>
-            <w:ins w:id="226" w:author="Tomek Tomek" w:date="2017-06-30T14:25:00Z">
+            <w:ins w:id="225" w:author="Tomek Tomek" w:date="2017-06-30T14:25:00Z">
               <w:r>
                 <w:rPr>
                   <w:sz w:val="20"/>
                   <w:szCs w:val="20"/>
-                  <w:rPrChange w:id="227" w:author="Tomek Tomek" w:date="2017-06-30T14:26:00Z">
+                  <w:rPrChange w:id="226" w:author="Tomek Tomek" w:date="2017-06-30T14:26:00Z">
                     <w:rPr/>
                   </w:rPrChange>
                 </w:rPr>
@@ -5303,7 +5096,7 @@
           <w:tcPr>
             <w:tcW w:w="1222" w:type="dxa"/>
             <w:vAlign w:val="center"/>
-            <w:tcPrChange w:id="228" w:author="Tomek Tomek" w:date="2017-06-30T14:36:00Z">
+            <w:tcPrChange w:id="227" w:author="Tomek Tomek" w:date="2017-06-30T14:36:00Z">
               <w:tcPr>
                 <w:tcW w:w="1222" w:type="dxa"/>
                 <w:vAlign w:val="center"/>
@@ -5315,17 +5108,17 @@
               <w:ind w:firstLine="0"/>
               <w:jc w:val="center"/>
               <w:rPr>
-                <w:ins w:id="229" w:author="Tomek Tomek" w:date="2017-06-30T14:23:00Z"/>
+                <w:ins w:id="228" w:author="Tomek Tomek" w:date="2017-06-30T14:23:00Z"/>
                 <w:sz w:val="20"/>
                 <w:szCs w:val="20"/>
-                <w:rPrChange w:id="230" w:author="Tomek Tomek" w:date="2017-06-30T14:26:00Z">
+                <w:rPrChange w:id="229" w:author="Tomek Tomek" w:date="2017-06-30T14:26:00Z">
                   <w:rPr>
-                    <w:ins w:id="231" w:author="Tomek Tomek" w:date="2017-06-30T14:23:00Z"/>
+                    <w:ins w:id="230" w:author="Tomek Tomek" w:date="2017-06-30T14:23:00Z"/>
                     <w:shd w:val="clear" w:color="auto" w:fill="F1C232"/>
                   </w:rPr>
                 </w:rPrChange>
               </w:rPr>
-              <w:pPrChange w:id="232" w:author="Tomek Tomek" w:date="2017-06-30T14:30:00Z">
+              <w:pPrChange w:id="231" w:author="Tomek Tomek" w:date="2017-06-30T14:30:00Z">
                 <w:pPr>
                   <w:pBdr>
                     <w:top w:val="none" w:sz="0" w:space="0" w:color="auto"/>
@@ -5338,12 +5131,12 @@
                 </w:pPr>
               </w:pPrChange>
             </w:pPr>
-            <w:ins w:id="233" w:author="Tomek Tomek" w:date="2017-06-30T14:25:00Z">
+            <w:ins w:id="232" w:author="Tomek Tomek" w:date="2017-06-30T14:25:00Z">
               <w:r>
                 <w:rPr>
                   <w:sz w:val="20"/>
                   <w:szCs w:val="20"/>
-                  <w:rPrChange w:id="234" w:author="Tomek Tomek" w:date="2017-06-30T14:26:00Z">
+                  <w:rPrChange w:id="233" w:author="Tomek Tomek" w:date="2017-06-30T14:26:00Z">
                     <w:rPr/>
                   </w:rPrChange>
                 </w:rPr>
@@ -5356,7 +5149,7 @@
           <w:tcPr>
             <w:tcW w:w="1222" w:type="dxa"/>
             <w:vAlign w:val="center"/>
-            <w:tcPrChange w:id="235" w:author="Tomek Tomek" w:date="2017-06-30T14:36:00Z">
+            <w:tcPrChange w:id="234" w:author="Tomek Tomek" w:date="2017-06-30T14:36:00Z">
               <w:tcPr>
                 <w:tcW w:w="1222" w:type="dxa"/>
                 <w:vAlign w:val="center"/>
@@ -5368,17 +5161,17 @@
               <w:ind w:firstLine="0"/>
               <w:jc w:val="center"/>
               <w:rPr>
-                <w:ins w:id="236" w:author="Tomek Tomek" w:date="2017-06-30T14:23:00Z"/>
+                <w:ins w:id="235" w:author="Tomek Tomek" w:date="2017-06-30T14:23:00Z"/>
                 <w:sz w:val="20"/>
                 <w:szCs w:val="20"/>
-                <w:rPrChange w:id="237" w:author="Tomek Tomek" w:date="2017-06-30T14:26:00Z">
+                <w:rPrChange w:id="236" w:author="Tomek Tomek" w:date="2017-06-30T14:26:00Z">
                   <w:rPr>
-                    <w:ins w:id="238" w:author="Tomek Tomek" w:date="2017-06-30T14:23:00Z"/>
+                    <w:ins w:id="237" w:author="Tomek Tomek" w:date="2017-06-30T14:23:00Z"/>
                     <w:shd w:val="clear" w:color="auto" w:fill="F1C232"/>
                   </w:rPr>
                 </w:rPrChange>
               </w:rPr>
-              <w:pPrChange w:id="239" w:author="Tomek Tomek" w:date="2017-06-30T14:30:00Z">
+              <w:pPrChange w:id="238" w:author="Tomek Tomek" w:date="2017-06-30T14:30:00Z">
                 <w:pPr>
                   <w:pBdr>
                     <w:top w:val="none" w:sz="0" w:space="0" w:color="auto"/>
@@ -5391,12 +5184,12 @@
                 </w:pPr>
               </w:pPrChange>
             </w:pPr>
-            <w:ins w:id="240" w:author="Tomek Tomek" w:date="2017-06-30T14:26:00Z">
+            <w:ins w:id="239" w:author="Tomek Tomek" w:date="2017-06-30T14:26:00Z">
               <w:r>
                 <w:rPr>
                   <w:sz w:val="20"/>
                   <w:szCs w:val="20"/>
-                  <w:rPrChange w:id="241" w:author="Tomek Tomek" w:date="2017-06-30T14:26:00Z">
+                  <w:rPrChange w:id="240" w:author="Tomek Tomek" w:date="2017-06-30T14:26:00Z">
                     <w:rPr/>
                   </w:rPrChange>
                 </w:rPr>
@@ -5409,7 +5202,7 @@
           <w:tcPr>
             <w:tcW w:w="1222" w:type="dxa"/>
             <w:vAlign w:val="center"/>
-            <w:tcPrChange w:id="242" w:author="Tomek Tomek" w:date="2017-06-30T14:36:00Z">
+            <w:tcPrChange w:id="241" w:author="Tomek Tomek" w:date="2017-06-30T14:36:00Z">
               <w:tcPr>
                 <w:tcW w:w="1222" w:type="dxa"/>
                 <w:vAlign w:val="center"/>
@@ -5421,17 +5214,17 @@
               <w:ind w:firstLine="0"/>
               <w:jc w:val="center"/>
               <w:rPr>
-                <w:ins w:id="243" w:author="Tomek Tomek" w:date="2017-06-30T14:23:00Z"/>
+                <w:ins w:id="242" w:author="Tomek Tomek" w:date="2017-06-30T14:23:00Z"/>
                 <w:sz w:val="20"/>
                 <w:szCs w:val="20"/>
-                <w:rPrChange w:id="244" w:author="Tomek Tomek" w:date="2017-06-30T14:26:00Z">
+                <w:rPrChange w:id="243" w:author="Tomek Tomek" w:date="2017-06-30T14:26:00Z">
                   <w:rPr>
-                    <w:ins w:id="245" w:author="Tomek Tomek" w:date="2017-06-30T14:23:00Z"/>
+                    <w:ins w:id="244" w:author="Tomek Tomek" w:date="2017-06-30T14:23:00Z"/>
                     <w:shd w:val="clear" w:color="auto" w:fill="F1C232"/>
                   </w:rPr>
                 </w:rPrChange>
               </w:rPr>
-              <w:pPrChange w:id="246" w:author="Tomek Tomek" w:date="2017-06-30T14:30:00Z">
+              <w:pPrChange w:id="245" w:author="Tomek Tomek" w:date="2017-06-30T14:30:00Z">
                 <w:pPr>
                   <w:pBdr>
                     <w:top w:val="none" w:sz="0" w:space="0" w:color="auto"/>
@@ -5444,12 +5237,12 @@
                 </w:pPr>
               </w:pPrChange>
             </w:pPr>
-            <w:ins w:id="247" w:author="Tomek Tomek" w:date="2017-06-30T14:26:00Z">
+            <w:ins w:id="246" w:author="Tomek Tomek" w:date="2017-06-30T14:26:00Z">
               <w:r>
                 <w:rPr>
                   <w:sz w:val="20"/>
                   <w:szCs w:val="20"/>
-                  <w:rPrChange w:id="248" w:author="Tomek Tomek" w:date="2017-06-30T14:26:00Z">
+                  <w:rPrChange w:id="247" w:author="Tomek Tomek" w:date="2017-06-30T14:26:00Z">
                     <w:rPr/>
                   </w:rPrChange>
                 </w:rPr>
@@ -5462,7 +5255,7 @@
           <w:tcPr>
             <w:tcW w:w="1222" w:type="dxa"/>
             <w:vAlign w:val="center"/>
-            <w:tcPrChange w:id="249" w:author="Tomek Tomek" w:date="2017-06-30T14:36:00Z">
+            <w:tcPrChange w:id="248" w:author="Tomek Tomek" w:date="2017-06-30T14:36:00Z">
               <w:tcPr>
                 <w:tcW w:w="1222" w:type="dxa"/>
                 <w:vAlign w:val="center"/>
@@ -5474,17 +5267,17 @@
               <w:ind w:firstLine="0"/>
               <w:jc w:val="center"/>
               <w:rPr>
-                <w:ins w:id="250" w:author="Tomek Tomek" w:date="2017-06-30T14:23:00Z"/>
+                <w:ins w:id="249" w:author="Tomek Tomek" w:date="2017-06-30T14:23:00Z"/>
                 <w:sz w:val="20"/>
                 <w:szCs w:val="20"/>
-                <w:rPrChange w:id="251" w:author="Tomek Tomek" w:date="2017-06-30T14:26:00Z">
+                <w:rPrChange w:id="250" w:author="Tomek Tomek" w:date="2017-06-30T14:26:00Z">
                   <w:rPr>
-                    <w:ins w:id="252" w:author="Tomek Tomek" w:date="2017-06-30T14:23:00Z"/>
+                    <w:ins w:id="251" w:author="Tomek Tomek" w:date="2017-06-30T14:23:00Z"/>
                     <w:shd w:val="clear" w:color="auto" w:fill="F1C232"/>
                   </w:rPr>
                 </w:rPrChange>
               </w:rPr>
-              <w:pPrChange w:id="253" w:author="Tomek Tomek" w:date="2017-06-30T14:30:00Z">
+              <w:pPrChange w:id="252" w:author="Tomek Tomek" w:date="2017-06-30T14:30:00Z">
                 <w:pPr>
                   <w:pBdr>
                     <w:top w:val="none" w:sz="0" w:space="0" w:color="auto"/>
@@ -5497,12 +5290,12 @@
                 </w:pPr>
               </w:pPrChange>
             </w:pPr>
-            <w:ins w:id="254" w:author="Tomek Tomek" w:date="2017-06-30T14:26:00Z">
+            <w:ins w:id="253" w:author="Tomek Tomek" w:date="2017-06-30T14:26:00Z">
               <w:r>
                 <w:rPr>
                   <w:sz w:val="20"/>
                   <w:szCs w:val="20"/>
-                  <w:rPrChange w:id="255" w:author="Tomek Tomek" w:date="2017-06-30T14:26:00Z">
+                  <w:rPrChange w:id="254" w:author="Tomek Tomek" w:date="2017-06-30T14:26:00Z">
                     <w:rPr/>
                   </w:rPrChange>
                 </w:rPr>
@@ -5515,7 +5308,7 @@
           <w:tcPr>
             <w:tcW w:w="1222" w:type="dxa"/>
             <w:vAlign w:val="center"/>
-            <w:tcPrChange w:id="256" w:author="Tomek Tomek" w:date="2017-06-30T14:36:00Z">
+            <w:tcPrChange w:id="255" w:author="Tomek Tomek" w:date="2017-06-30T14:36:00Z">
               <w:tcPr>
                 <w:tcW w:w="1222" w:type="dxa"/>
                 <w:vAlign w:val="center"/>
@@ -5527,17 +5320,17 @@
               <w:ind w:firstLine="0"/>
               <w:jc w:val="center"/>
               <w:rPr>
-                <w:ins w:id="257" w:author="Tomek Tomek" w:date="2017-06-30T14:23:00Z"/>
+                <w:ins w:id="256" w:author="Tomek Tomek" w:date="2017-06-30T14:23:00Z"/>
                 <w:sz w:val="20"/>
                 <w:szCs w:val="20"/>
-                <w:rPrChange w:id="258" w:author="Tomek Tomek" w:date="2017-06-30T14:26:00Z">
+                <w:rPrChange w:id="257" w:author="Tomek Tomek" w:date="2017-06-30T14:26:00Z">
                   <w:rPr>
-                    <w:ins w:id="259" w:author="Tomek Tomek" w:date="2017-06-30T14:23:00Z"/>
+                    <w:ins w:id="258" w:author="Tomek Tomek" w:date="2017-06-30T14:23:00Z"/>
                     <w:shd w:val="clear" w:color="auto" w:fill="F1C232"/>
                   </w:rPr>
                 </w:rPrChange>
               </w:rPr>
-              <w:pPrChange w:id="260" w:author="Tomek Tomek" w:date="2017-06-30T14:30:00Z">
+              <w:pPrChange w:id="259" w:author="Tomek Tomek" w:date="2017-06-30T14:30:00Z">
                 <w:pPr>
                   <w:pBdr>
                     <w:top w:val="none" w:sz="0" w:space="0" w:color="auto"/>
@@ -5550,12 +5343,12 @@
                 </w:pPr>
               </w:pPrChange>
             </w:pPr>
-            <w:ins w:id="261" w:author="Tomek Tomek" w:date="2017-06-30T14:26:00Z">
+            <w:ins w:id="260" w:author="Tomek Tomek" w:date="2017-06-30T14:26:00Z">
               <w:r>
                 <w:rPr>
                   <w:sz w:val="20"/>
                   <w:szCs w:val="20"/>
-                  <w:rPrChange w:id="262" w:author="Tomek Tomek" w:date="2017-06-30T14:26:00Z">
+                  <w:rPrChange w:id="261" w:author="Tomek Tomek" w:date="2017-06-30T14:26:00Z">
                     <w:rPr/>
                   </w:rPrChange>
                 </w:rPr>
@@ -5568,7 +5361,7 @@
           <w:tcPr>
             <w:tcW w:w="1223" w:type="dxa"/>
             <w:vAlign w:val="center"/>
-            <w:tcPrChange w:id="263" w:author="Tomek Tomek" w:date="2017-06-30T14:36:00Z">
+            <w:tcPrChange w:id="262" w:author="Tomek Tomek" w:date="2017-06-30T14:36:00Z">
               <w:tcPr>
                 <w:tcW w:w="1223" w:type="dxa"/>
                 <w:vAlign w:val="center"/>
@@ -5580,17 +5373,17 @@
               <w:ind w:firstLine="0"/>
               <w:jc w:val="center"/>
               <w:rPr>
-                <w:ins w:id="264" w:author="Tomek Tomek" w:date="2017-06-30T14:23:00Z"/>
+                <w:ins w:id="263" w:author="Tomek Tomek" w:date="2017-06-30T14:23:00Z"/>
                 <w:sz w:val="20"/>
                 <w:szCs w:val="20"/>
-                <w:rPrChange w:id="265" w:author="Tomek Tomek" w:date="2017-06-30T14:26:00Z">
+                <w:rPrChange w:id="264" w:author="Tomek Tomek" w:date="2017-06-30T14:26:00Z">
                   <w:rPr>
-                    <w:ins w:id="266" w:author="Tomek Tomek" w:date="2017-06-30T14:23:00Z"/>
+                    <w:ins w:id="265" w:author="Tomek Tomek" w:date="2017-06-30T14:23:00Z"/>
                     <w:shd w:val="clear" w:color="auto" w:fill="F1C232"/>
                   </w:rPr>
                 </w:rPrChange>
               </w:rPr>
-              <w:pPrChange w:id="267" w:author="Tomek Tomek" w:date="2017-06-30T14:30:00Z">
+              <w:pPrChange w:id="266" w:author="Tomek Tomek" w:date="2017-06-30T14:30:00Z">
                 <w:pPr>
                   <w:pBdr>
                     <w:top w:val="none" w:sz="0" w:space="0" w:color="auto"/>
@@ -5603,12 +5396,12 @@
                 </w:pPr>
               </w:pPrChange>
             </w:pPr>
-            <w:ins w:id="268" w:author="Tomek Tomek" w:date="2017-06-30T14:26:00Z">
+            <w:ins w:id="267" w:author="Tomek Tomek" w:date="2017-06-30T14:26:00Z">
               <w:r>
                 <w:rPr>
                   <w:sz w:val="20"/>
                   <w:szCs w:val="20"/>
-                  <w:rPrChange w:id="269" w:author="Tomek Tomek" w:date="2017-06-30T14:26:00Z">
+                  <w:rPrChange w:id="268" w:author="Tomek Tomek" w:date="2017-06-30T14:26:00Z">
                     <w:rPr/>
                   </w:rPrChange>
                 </w:rPr>
@@ -5620,13 +5413,13 @@
       </w:tr>
       <w:tr>
         <w:trPr>
-          <w:ins w:id="270" w:author="Tomek Tomek" w:date="2017-06-30T14:23:00Z"/>
+          <w:ins w:id="269" w:author="Tomek Tomek" w:date="2017-06-30T14:23:00Z"/>
         </w:trPr>
         <w:tc>
           <w:tcPr>
             <w:tcW w:w="1260" w:type="dxa"/>
             <w:vAlign w:val="center"/>
-            <w:tcPrChange w:id="271" w:author="Tomek Tomek" w:date="2017-06-30T14:36:00Z">
+            <w:tcPrChange w:id="270" w:author="Tomek Tomek" w:date="2017-06-30T14:36:00Z">
               <w:tcPr>
                 <w:tcW w:w="1222" w:type="dxa"/>
               </w:tcPr>
@@ -5636,17 +5429,17 @@
             <w:pPr>
               <w:ind w:left="284" w:firstLine="0"/>
               <w:rPr>
-                <w:ins w:id="272" w:author="Tomek Tomek" w:date="2017-06-30T14:23:00Z"/>
+                <w:ins w:id="271" w:author="Tomek Tomek" w:date="2017-06-30T14:23:00Z"/>
                 <w:sz w:val="20"/>
                 <w:szCs w:val="20"/>
-                <w:rPrChange w:id="273" w:author="Tomek Tomek" w:date="2017-06-30T14:32:00Z">
+                <w:rPrChange w:id="272" w:author="Tomek Tomek" w:date="2017-06-30T14:32:00Z">
                   <w:rPr>
-                    <w:ins w:id="274" w:author="Tomek Tomek" w:date="2017-06-30T14:23:00Z"/>
+                    <w:ins w:id="273" w:author="Tomek Tomek" w:date="2017-06-30T14:23:00Z"/>
                     <w:shd w:val="clear" w:color="auto" w:fill="F1C232"/>
                   </w:rPr>
                 </w:rPrChange>
               </w:rPr>
-              <w:pPrChange w:id="275" w:author="Tomek Tomek" w:date="2017-06-30T14:32:00Z">
+              <w:pPrChange w:id="274" w:author="Tomek Tomek" w:date="2017-06-30T14:32:00Z">
                 <w:pPr>
                   <w:pBdr>
                     <w:top w:val="none" w:sz="0" w:space="0" w:color="auto"/>
@@ -5659,12 +5452,12 @@
                 </w:pPr>
               </w:pPrChange>
             </w:pPr>
-            <w:ins w:id="276" w:author="Tomek Tomek" w:date="2017-06-30T14:30:00Z">
+            <w:ins w:id="275" w:author="Tomek Tomek" w:date="2017-06-30T14:30:00Z">
               <w:r>
                 <w:rPr>
                   <w:sz w:val="20"/>
                   <w:szCs w:val="20"/>
-                  <w:rPrChange w:id="277" w:author="Tomek Tomek" w:date="2017-06-30T14:32:00Z">
+                  <w:rPrChange w:id="276" w:author="Tomek Tomek" w:date="2017-06-30T14:32:00Z">
                     <w:rPr/>
                   </w:rPrChange>
                 </w:rPr>
@@ -5677,7 +5470,7 @@
           <w:tcPr>
             <w:tcW w:w="1222" w:type="dxa"/>
             <w:vAlign w:val="center"/>
-            <w:tcPrChange w:id="278" w:author="Tomek Tomek" w:date="2017-06-30T14:36:00Z">
+            <w:tcPrChange w:id="277" w:author="Tomek Tomek" w:date="2017-06-30T14:36:00Z">
               <w:tcPr>
                 <w:tcW w:w="1222" w:type="dxa"/>
               </w:tcPr>
@@ -5687,17 +5480,17 @@
             <w:pPr>
               <w:ind w:left="284" w:firstLine="0"/>
               <w:rPr>
-                <w:ins w:id="279" w:author="Tomek Tomek" w:date="2017-06-30T14:23:00Z"/>
+                <w:ins w:id="278" w:author="Tomek Tomek" w:date="2017-06-30T14:23:00Z"/>
                 <w:sz w:val="20"/>
                 <w:szCs w:val="20"/>
-                <w:rPrChange w:id="280" w:author="Tomek Tomek" w:date="2017-06-30T14:32:00Z">
+                <w:rPrChange w:id="279" w:author="Tomek Tomek" w:date="2017-06-30T14:32:00Z">
                   <w:rPr>
-                    <w:ins w:id="281" w:author="Tomek Tomek" w:date="2017-06-30T14:23:00Z"/>
+                    <w:ins w:id="280" w:author="Tomek Tomek" w:date="2017-06-30T14:23:00Z"/>
                     <w:shd w:val="clear" w:color="auto" w:fill="F1C232"/>
                   </w:rPr>
                 </w:rPrChange>
               </w:rPr>
-              <w:pPrChange w:id="282" w:author="Tomek Tomek" w:date="2017-06-30T14:32:00Z">
+              <w:pPrChange w:id="281" w:author="Tomek Tomek" w:date="2017-06-30T14:32:00Z">
                 <w:pPr>
                   <w:pBdr>
                     <w:top w:val="none" w:sz="0" w:space="0" w:color="auto"/>
@@ -5710,12 +5503,12 @@
                 </w:pPr>
               </w:pPrChange>
             </w:pPr>
-            <w:ins w:id="283" w:author="Tomek Tomek" w:date="2017-06-30T14:30:00Z">
+            <w:ins w:id="282" w:author="Tomek Tomek" w:date="2017-06-30T14:30:00Z">
               <w:r>
                 <w:rPr>
                   <w:sz w:val="20"/>
                   <w:szCs w:val="20"/>
-                  <w:rPrChange w:id="284" w:author="Tomek Tomek" w:date="2017-06-30T14:32:00Z">
+                  <w:rPrChange w:id="283" w:author="Tomek Tomek" w:date="2017-06-30T14:32:00Z">
                     <w:rPr/>
                   </w:rPrChange>
                 </w:rPr>
@@ -5728,7 +5521,7 @@
           <w:tcPr>
             <w:tcW w:w="1222" w:type="dxa"/>
             <w:vAlign w:val="center"/>
-            <w:tcPrChange w:id="285" w:author="Tomek Tomek" w:date="2017-06-30T14:36:00Z">
+            <w:tcPrChange w:id="284" w:author="Tomek Tomek" w:date="2017-06-30T14:36:00Z">
               <w:tcPr>
                 <w:tcW w:w="1222" w:type="dxa"/>
               </w:tcPr>
@@ -5738,17 +5531,17 @@
             <w:pPr>
               <w:ind w:left="284" w:firstLine="0"/>
               <w:rPr>
-                <w:ins w:id="286" w:author="Tomek Tomek" w:date="2017-06-30T14:23:00Z"/>
+                <w:ins w:id="285" w:author="Tomek Tomek" w:date="2017-06-30T14:23:00Z"/>
                 <w:sz w:val="20"/>
                 <w:szCs w:val="20"/>
-                <w:rPrChange w:id="287" w:author="Tomek Tomek" w:date="2017-06-30T14:32:00Z">
+                <w:rPrChange w:id="286" w:author="Tomek Tomek" w:date="2017-06-30T14:32:00Z">
                   <w:rPr>
-                    <w:ins w:id="288" w:author="Tomek Tomek" w:date="2017-06-30T14:23:00Z"/>
+                    <w:ins w:id="287" w:author="Tomek Tomek" w:date="2017-06-30T14:23:00Z"/>
                     <w:shd w:val="clear" w:color="auto" w:fill="F1C232"/>
                   </w:rPr>
                 </w:rPrChange>
               </w:rPr>
-              <w:pPrChange w:id="289" w:author="Tomek Tomek" w:date="2017-06-30T14:32:00Z">
+              <w:pPrChange w:id="288" w:author="Tomek Tomek" w:date="2017-06-30T14:32:00Z">
                 <w:pPr>
                   <w:pBdr>
                     <w:top w:val="none" w:sz="0" w:space="0" w:color="auto"/>
@@ -5761,19 +5554,19 @@
                 </w:pPr>
               </w:pPrChange>
             </w:pPr>
-            <w:ins w:id="290" w:author="Tomek Tomek" w:date="2017-06-30T14:30:00Z">
+            <w:ins w:id="289" w:author="Tomek Tomek" w:date="2017-06-30T14:30:00Z">
               <w:r>
                 <w:rPr>
                   <w:sz w:val="20"/>
                   <w:szCs w:val="20"/>
-                  <w:rPrChange w:id="291" w:author="Tomek Tomek" w:date="2017-06-30T14:32:00Z">
+                  <w:rPrChange w:id="290" w:author="Tomek Tomek" w:date="2017-06-30T14:32:00Z">
                     <w:rPr/>
                   </w:rPrChange>
                 </w:rPr>
                 <w:t xml:space="preserve">Tak, </w:t>
               </w:r>
             </w:ins>
-            <w:ins w:id="292" w:author="Tomek Tomek" w:date="2017-06-30T14:32:00Z">
+            <w:ins w:id="291" w:author="Tomek Tomek" w:date="2017-06-30T14:32:00Z">
               <w:r>
                 <w:rPr>
                   <w:sz w:val="20"/>
@@ -5782,12 +5575,12 @@
                 <w:br/>
               </w:r>
             </w:ins>
-            <w:ins w:id="293" w:author="Tomek Tomek" w:date="2017-06-30T14:31:00Z">
+            <w:ins w:id="292" w:author="Tomek Tomek" w:date="2017-06-30T14:31:00Z">
               <w:r>
                 <w:rPr>
                   <w:sz w:val="20"/>
                   <w:szCs w:val="20"/>
-                  <w:rPrChange w:id="294" w:author="Tomek Tomek" w:date="2017-06-30T14:32:00Z">
+                  <w:rPrChange w:id="293" w:author="Tomek Tomek" w:date="2017-06-30T14:32:00Z">
                     <w:rPr/>
                   </w:rPrChange>
                 </w:rPr>
@@ -5797,7 +5590,7 @@
                 <w:rPr>
                   <w:sz w:val="20"/>
                   <w:szCs w:val="20"/>
-                  <w:rPrChange w:id="295" w:author="Tomek Tomek" w:date="2017-06-30T14:32:00Z">
+                  <w:rPrChange w:id="294" w:author="Tomek Tomek" w:date="2017-06-30T14:32:00Z">
                     <w:rPr/>
                   </w:rPrChange>
                 </w:rPr>
@@ -5811,7 +5604,7 @@
           <w:tcPr>
             <w:tcW w:w="1222" w:type="dxa"/>
             <w:vAlign w:val="center"/>
-            <w:tcPrChange w:id="296" w:author="Tomek Tomek" w:date="2017-06-30T14:36:00Z">
+            <w:tcPrChange w:id="295" w:author="Tomek Tomek" w:date="2017-06-30T14:36:00Z">
               <w:tcPr>
                 <w:tcW w:w="1222" w:type="dxa"/>
               </w:tcPr>
@@ -5821,17 +5614,17 @@
             <w:pPr>
               <w:ind w:left="284" w:firstLine="0"/>
               <w:rPr>
-                <w:ins w:id="297" w:author="Tomek Tomek" w:date="2017-06-30T14:23:00Z"/>
+                <w:ins w:id="296" w:author="Tomek Tomek" w:date="2017-06-30T14:23:00Z"/>
                 <w:sz w:val="20"/>
                 <w:szCs w:val="20"/>
-                <w:rPrChange w:id="298" w:author="Tomek Tomek" w:date="2017-06-30T14:32:00Z">
+                <w:rPrChange w:id="297" w:author="Tomek Tomek" w:date="2017-06-30T14:32:00Z">
                   <w:rPr>
-                    <w:ins w:id="299" w:author="Tomek Tomek" w:date="2017-06-30T14:23:00Z"/>
+                    <w:ins w:id="298" w:author="Tomek Tomek" w:date="2017-06-30T14:23:00Z"/>
                     <w:shd w:val="clear" w:color="auto" w:fill="F1C232"/>
                   </w:rPr>
                 </w:rPrChange>
               </w:rPr>
-              <w:pPrChange w:id="300" w:author="Tomek Tomek" w:date="2017-06-30T14:32:00Z">
+              <w:pPrChange w:id="299" w:author="Tomek Tomek" w:date="2017-06-30T14:32:00Z">
                 <w:pPr>
                   <w:pBdr>
                     <w:top w:val="none" w:sz="0" w:space="0" w:color="auto"/>
@@ -5844,19 +5637,19 @@
                 </w:pPr>
               </w:pPrChange>
             </w:pPr>
-            <w:ins w:id="301" w:author="Tomek Tomek" w:date="2017-06-30T14:31:00Z">
+            <w:ins w:id="300" w:author="Tomek Tomek" w:date="2017-06-30T14:31:00Z">
               <w:r>
                 <w:rPr>
                   <w:sz w:val="20"/>
                   <w:szCs w:val="20"/>
-                  <w:rPrChange w:id="302" w:author="Tomek Tomek" w:date="2017-06-30T14:32:00Z">
+                  <w:rPrChange w:id="301" w:author="Tomek Tomek" w:date="2017-06-30T14:32:00Z">
                     <w:rPr/>
                   </w:rPrChange>
                 </w:rPr>
                 <w:t xml:space="preserve">Tak, </w:t>
               </w:r>
             </w:ins>
-            <w:ins w:id="303" w:author="Tomek Tomek" w:date="2017-06-30T14:32:00Z">
+            <w:ins w:id="302" w:author="Tomek Tomek" w:date="2017-06-30T14:32:00Z">
               <w:r>
                 <w:rPr>
                   <w:sz w:val="20"/>
@@ -5865,12 +5658,12 @@
                 <w:br/>
               </w:r>
             </w:ins>
-            <w:ins w:id="304" w:author="Tomek Tomek" w:date="2017-06-30T14:31:00Z">
+            <w:ins w:id="303" w:author="Tomek Tomek" w:date="2017-06-30T14:31:00Z">
               <w:r>
                 <w:rPr>
                   <w:sz w:val="20"/>
                   <w:szCs w:val="20"/>
-                  <w:rPrChange w:id="305" w:author="Tomek Tomek" w:date="2017-06-30T14:32:00Z">
+                  <w:rPrChange w:id="304" w:author="Tomek Tomek" w:date="2017-06-30T14:32:00Z">
                     <w:rPr/>
                   </w:rPrChange>
                 </w:rPr>
@@ -5883,7 +5676,7 @@
           <w:tcPr>
             <w:tcW w:w="1222" w:type="dxa"/>
             <w:vAlign w:val="center"/>
-            <w:tcPrChange w:id="306" w:author="Tomek Tomek" w:date="2017-06-30T14:36:00Z">
+            <w:tcPrChange w:id="305" w:author="Tomek Tomek" w:date="2017-06-30T14:36:00Z">
               <w:tcPr>
                 <w:tcW w:w="1222" w:type="dxa"/>
               </w:tcPr>
@@ -5893,17 +5686,17 @@
             <w:pPr>
               <w:ind w:left="284" w:firstLine="0"/>
               <w:rPr>
-                <w:ins w:id="307" w:author="Tomek Tomek" w:date="2017-06-30T14:23:00Z"/>
+                <w:ins w:id="306" w:author="Tomek Tomek" w:date="2017-06-30T14:23:00Z"/>
                 <w:sz w:val="20"/>
                 <w:szCs w:val="20"/>
-                <w:rPrChange w:id="308" w:author="Tomek Tomek" w:date="2017-06-30T14:32:00Z">
+                <w:rPrChange w:id="307" w:author="Tomek Tomek" w:date="2017-06-30T14:32:00Z">
                   <w:rPr>
-                    <w:ins w:id="309" w:author="Tomek Tomek" w:date="2017-06-30T14:23:00Z"/>
+                    <w:ins w:id="308" w:author="Tomek Tomek" w:date="2017-06-30T14:23:00Z"/>
                     <w:shd w:val="clear" w:color="auto" w:fill="F1C232"/>
                   </w:rPr>
                 </w:rPrChange>
               </w:rPr>
-              <w:pPrChange w:id="310" w:author="Tomek Tomek" w:date="2017-06-30T14:32:00Z">
+              <w:pPrChange w:id="309" w:author="Tomek Tomek" w:date="2017-06-30T14:32:00Z">
                 <w:pPr>
                   <w:pBdr>
                     <w:top w:val="none" w:sz="0" w:space="0" w:color="auto"/>
@@ -5916,12 +5709,12 @@
                 </w:pPr>
               </w:pPrChange>
             </w:pPr>
-            <w:ins w:id="311" w:author="Tomek Tomek" w:date="2017-06-30T14:31:00Z">
+            <w:ins w:id="310" w:author="Tomek Tomek" w:date="2017-06-30T14:31:00Z">
               <w:r>
                 <w:rPr>
                   <w:sz w:val="20"/>
                   <w:szCs w:val="20"/>
-                  <w:rPrChange w:id="312" w:author="Tomek Tomek" w:date="2017-06-30T14:32:00Z">
+                  <w:rPrChange w:id="311" w:author="Tomek Tomek" w:date="2017-06-30T14:32:00Z">
                     <w:rPr/>
                   </w:rPrChange>
                 </w:rPr>
@@ -5934,7 +5727,7 @@
           <w:tcPr>
             <w:tcW w:w="1222" w:type="dxa"/>
             <w:vAlign w:val="center"/>
-            <w:tcPrChange w:id="313" w:author="Tomek Tomek" w:date="2017-06-30T14:36:00Z">
+            <w:tcPrChange w:id="312" w:author="Tomek Tomek" w:date="2017-06-30T14:36:00Z">
               <w:tcPr>
                 <w:tcW w:w="1222" w:type="dxa"/>
               </w:tcPr>
@@ -5944,17 +5737,17 @@
             <w:pPr>
               <w:ind w:left="284" w:firstLine="0"/>
               <w:rPr>
-                <w:ins w:id="314" w:author="Tomek Tomek" w:date="2017-06-30T14:23:00Z"/>
+                <w:ins w:id="313" w:author="Tomek Tomek" w:date="2017-06-30T14:23:00Z"/>
                 <w:sz w:val="20"/>
                 <w:szCs w:val="20"/>
-                <w:rPrChange w:id="315" w:author="Tomek Tomek" w:date="2017-06-30T14:32:00Z">
+                <w:rPrChange w:id="314" w:author="Tomek Tomek" w:date="2017-06-30T14:32:00Z">
                   <w:rPr>
-                    <w:ins w:id="316" w:author="Tomek Tomek" w:date="2017-06-30T14:23:00Z"/>
+                    <w:ins w:id="315" w:author="Tomek Tomek" w:date="2017-06-30T14:23:00Z"/>
                     <w:shd w:val="clear" w:color="auto" w:fill="F1C232"/>
                   </w:rPr>
                 </w:rPrChange>
               </w:rPr>
-              <w:pPrChange w:id="317" w:author="Tomek Tomek" w:date="2017-06-30T14:32:00Z">
+              <w:pPrChange w:id="316" w:author="Tomek Tomek" w:date="2017-06-30T14:32:00Z">
                 <w:pPr>
                   <w:pBdr>
                     <w:top w:val="none" w:sz="0" w:space="0" w:color="auto"/>
@@ -5967,12 +5760,12 @@
                 </w:pPr>
               </w:pPrChange>
             </w:pPr>
-            <w:ins w:id="318" w:author="Tomek Tomek" w:date="2017-06-30T14:32:00Z">
+            <w:ins w:id="317" w:author="Tomek Tomek" w:date="2017-06-30T14:32:00Z">
               <w:r>
                 <w:rPr>
                   <w:sz w:val="20"/>
                   <w:szCs w:val="20"/>
-                  <w:rPrChange w:id="319" w:author="Tomek Tomek" w:date="2017-06-30T14:32:00Z">
+                  <w:rPrChange w:id="318" w:author="Tomek Tomek" w:date="2017-06-30T14:32:00Z">
                     <w:rPr/>
                   </w:rPrChange>
                 </w:rPr>
@@ -5985,7 +5778,7 @@
           <w:tcPr>
             <w:tcW w:w="1222" w:type="dxa"/>
             <w:vAlign w:val="center"/>
-            <w:tcPrChange w:id="320" w:author="Tomek Tomek" w:date="2017-06-30T14:36:00Z">
+            <w:tcPrChange w:id="319" w:author="Tomek Tomek" w:date="2017-06-30T14:36:00Z">
               <w:tcPr>
                 <w:tcW w:w="1222" w:type="dxa"/>
               </w:tcPr>
@@ -5995,17 +5788,17 @@
             <w:pPr>
               <w:ind w:left="284" w:firstLine="0"/>
               <w:rPr>
-                <w:ins w:id="321" w:author="Tomek Tomek" w:date="2017-06-30T14:23:00Z"/>
+                <w:ins w:id="320" w:author="Tomek Tomek" w:date="2017-06-30T14:23:00Z"/>
                 <w:sz w:val="20"/>
                 <w:szCs w:val="20"/>
-                <w:rPrChange w:id="322" w:author="Tomek Tomek" w:date="2017-06-30T14:32:00Z">
+                <w:rPrChange w:id="321" w:author="Tomek Tomek" w:date="2017-06-30T14:32:00Z">
                   <w:rPr>
-                    <w:ins w:id="323" w:author="Tomek Tomek" w:date="2017-06-30T14:23:00Z"/>
+                    <w:ins w:id="322" w:author="Tomek Tomek" w:date="2017-06-30T14:23:00Z"/>
                     <w:shd w:val="clear" w:color="auto" w:fill="F1C232"/>
                   </w:rPr>
                 </w:rPrChange>
               </w:rPr>
-              <w:pPrChange w:id="324" w:author="Tomek Tomek" w:date="2017-06-30T14:32:00Z">
+              <w:pPrChange w:id="323" w:author="Tomek Tomek" w:date="2017-06-30T14:32:00Z">
                 <w:pPr>
                   <w:pBdr>
                     <w:top w:val="none" w:sz="0" w:space="0" w:color="auto"/>
@@ -6018,12 +5811,12 @@
                 </w:pPr>
               </w:pPrChange>
             </w:pPr>
-            <w:ins w:id="325" w:author="Tomek Tomek" w:date="2017-06-30T14:32:00Z">
+            <w:ins w:id="324" w:author="Tomek Tomek" w:date="2017-06-30T14:32:00Z">
               <w:r>
                 <w:rPr>
                   <w:sz w:val="20"/>
                   <w:szCs w:val="20"/>
-                  <w:rPrChange w:id="326" w:author="Tomek Tomek" w:date="2017-06-30T14:32:00Z">
+                  <w:rPrChange w:id="325" w:author="Tomek Tomek" w:date="2017-06-30T14:32:00Z">
                     <w:rPr/>
                   </w:rPrChange>
                 </w:rPr>
@@ -6036,7 +5829,7 @@
           <w:tcPr>
             <w:tcW w:w="1223" w:type="dxa"/>
             <w:vAlign w:val="center"/>
-            <w:tcPrChange w:id="327" w:author="Tomek Tomek" w:date="2017-06-30T14:36:00Z">
+            <w:tcPrChange w:id="326" w:author="Tomek Tomek" w:date="2017-06-30T14:36:00Z">
               <w:tcPr>
                 <w:tcW w:w="1223" w:type="dxa"/>
               </w:tcPr>
@@ -6046,17 +5839,17 @@
             <w:pPr>
               <w:ind w:left="284" w:firstLine="0"/>
               <w:rPr>
-                <w:ins w:id="328" w:author="Tomek Tomek" w:date="2017-06-30T14:23:00Z"/>
+                <w:ins w:id="327" w:author="Tomek Tomek" w:date="2017-06-30T14:23:00Z"/>
                 <w:sz w:val="20"/>
                 <w:szCs w:val="20"/>
-                <w:rPrChange w:id="329" w:author="Tomek Tomek" w:date="2017-06-30T14:32:00Z">
+                <w:rPrChange w:id="328" w:author="Tomek Tomek" w:date="2017-06-30T14:32:00Z">
                   <w:rPr>
-                    <w:ins w:id="330" w:author="Tomek Tomek" w:date="2017-06-30T14:23:00Z"/>
+                    <w:ins w:id="329" w:author="Tomek Tomek" w:date="2017-06-30T14:23:00Z"/>
                     <w:shd w:val="clear" w:color="auto" w:fill="F1C232"/>
                   </w:rPr>
                 </w:rPrChange>
               </w:rPr>
-              <w:pPrChange w:id="331" w:author="Tomek Tomek" w:date="2017-06-30T14:32:00Z">
+              <w:pPrChange w:id="330" w:author="Tomek Tomek" w:date="2017-06-30T14:32:00Z">
                 <w:pPr>
                   <w:pBdr>
                     <w:top w:val="none" w:sz="0" w:space="0" w:color="auto"/>
@@ -6069,12 +5862,12 @@
                 </w:pPr>
               </w:pPrChange>
             </w:pPr>
-            <w:ins w:id="332" w:author="Tomek Tomek" w:date="2017-06-30T14:32:00Z">
+            <w:ins w:id="331" w:author="Tomek Tomek" w:date="2017-06-30T14:32:00Z">
               <w:r>
                 <w:rPr>
                   <w:sz w:val="20"/>
                   <w:szCs w:val="20"/>
-                  <w:rPrChange w:id="333" w:author="Tomek Tomek" w:date="2017-06-30T14:32:00Z">
+                  <w:rPrChange w:id="332" w:author="Tomek Tomek" w:date="2017-06-30T14:32:00Z">
                     <w:rPr/>
                   </w:rPrChange>
                 </w:rPr>
@@ -6096,8 +5889,8 @@
       <w:pPr>
         <w:ind w:firstLine="0"/>
       </w:pPr>
-      <w:bookmarkStart w:id="334" w:name="_f1e90quscnox" w:colFirst="0" w:colLast="0"/>
-      <w:bookmarkEnd w:id="334"/>
+      <w:bookmarkStart w:id="333" w:name="_f1e90quscnox" w:colFirst="0" w:colLast="0"/>
+      <w:bookmarkEnd w:id="333"/>
     </w:p>
     <w:p>
       <w:pPr>
@@ -6105,8 +5898,8 @@
           <w:color w:val="FF0000"/>
         </w:rPr>
       </w:pPr>
-      <w:bookmarkStart w:id="335" w:name="_f3y45gnkkbm3" w:colFirst="0" w:colLast="0"/>
-      <w:bookmarkEnd w:id="335"/>
+      <w:bookmarkStart w:id="334" w:name="_f3y45gnkkbm3" w:colFirst="0" w:colLast="0"/>
+      <w:bookmarkEnd w:id="334"/>
       <w:r>
         <w:t>Rozwiązanie to jest dostępne na rynku od wielu lat i ma swoich zwolenników wśród wielu starszych ludzi, jednak</w:t>
       </w:r>
@@ -6130,8 +5923,8 @@
       <w:pPr>
         <w:ind w:firstLine="720"/>
       </w:pPr>
-      <w:bookmarkStart w:id="336" w:name="_kzql8jx653r5" w:colFirst="0" w:colLast="0"/>
-      <w:bookmarkEnd w:id="336"/>
+      <w:bookmarkStart w:id="335" w:name="_kzql8jx653r5" w:colFirst="0" w:colLast="0"/>
+      <w:bookmarkEnd w:id="335"/>
       <w:r>
         <w:t xml:space="preserve">Na szczególną uwagę zasługują natomiast aplikacje mobilne nielicznych polskich muzeów, które wykorzystują nowości techniczne - rozumiane jako użycie telefonów komórkowych, rzeczywistości rozszerzonej, zastosowanie beaconów i kodów QR. Prym w tej dziedzinie wiodą wspomniane wcześniej Muzeum Narodowe w Warszawie i Muzeum Sztuki Współczesnej MOCAK w Krakowie.  Pierwsza z tych organizacji posiada własny Przewodnik po Galerii Sztuki XX i XXI wieku, który pozwala wybrać jedną z </w:t>
       </w:r>
@@ -6153,8 +5946,8 @@
       <w:pPr>
         <w:ind w:firstLine="720"/>
       </w:pPr>
-      <w:bookmarkStart w:id="337" w:name="_p5qfsqyfgy43" w:colFirst="0" w:colLast="0"/>
-      <w:bookmarkEnd w:id="337"/>
+      <w:bookmarkStart w:id="336" w:name="_p5qfsqyfgy43" w:colFirst="0" w:colLast="0"/>
+      <w:bookmarkEnd w:id="336"/>
       <w:r>
         <w:t>Mniej zaawansowane rozwiązania w polskiej przestrzeni muzealnej to aplikacja mobilna Muzeum Wsi Radomskiej i ekspozycja Muzeum Historycznego Miasta Krakowa - Rynek Podziemny. Radomska instytucja kultury dostarcza informacje o przedmiotach oraz ich zdjęcia i informuje o wydarzeniach mających miejsce na jej terenie. W aplikacji została zaimplementowana także mapa skansenu, która ma ułatwić zwiedzającym podziwianie ekspozycji. W programie nie są jednak wykorzystane żadne wyrafinowane funkcje, a interfejs nie sprawia wrażenia dopracowanego.</w:t>
       </w:r>
@@ -6181,11 +5974,11 @@
       <w:pPr>
         <w:ind w:firstLine="720"/>
         <w:rPr>
-          <w:ins w:id="338" w:author="Tomek Tomek" w:date="2017-06-30T14:38:00Z"/>
+          <w:ins w:id="337" w:author="Tomek Tomek" w:date="2017-06-30T14:38:00Z"/>
         </w:rPr>
       </w:pPr>
-      <w:bookmarkStart w:id="339" w:name="_ci7bgxd6ld2t" w:colFirst="0" w:colLast="0"/>
-      <w:bookmarkEnd w:id="339"/>
+      <w:bookmarkStart w:id="338" w:name="_ci7bgxd6ld2t" w:colFirst="0" w:colLast="0"/>
+      <w:bookmarkEnd w:id="338"/>
       <w:r>
         <w:t xml:space="preserve">Warto odnotować, iż żadna z przedstawionych powyżej aplikacji nie wyczerpuje nawet w małym stopniu potencjału, który mogą mieć tego typu multimedialne programy. Potencjał ów uwidacznia się przede wszystkim, gdy rozważy się możliwość zmiany paradygmatu muzealnego, w którym zwiedzający jest tylko odbiorcą treści eksponowanych, a jego rola sprowadza się do biernej obserwacji przeplatanej cichą kontemplacją i rozmyślaniem nad oglądanymi dziełami. Zastosowanie systemu znaczników, rzeczywistości rozszerzonej mogłoby sprawdzić, że zwiedzanie stałoby się procesem aktywnym. Wyszukiwanie informacji, quizy, konkursy i rozwiązywanie zagadek może stać się bardzo ciekawą alternatywą dla tradycyjnego modelu wizyty w placówce kultury. Połączenie tego z modną współcześnie i jakże skuteczną ideą grywalizacji może skutkować znaczącym wzrostem frekwencji, co w efekcie może przełożyć się na realizację celu - upowszechnianie wiedzy na temat sztuki. Szczególną szansą dla polskich muzeów jest również stosowanie rozszerzonej rzeczywistości jako narzędzia służącego do uzupełniania kolekcji o elementy zaginione lub zrabowane w przeciągu burzliwych i pełnych konfliktów zbrojnych czasów istnienia Polski. Podobne rozwiązanie może być również wykorzystywane w czasie długotrwałych remontów i renowacji, które niejednokrotnie ograniczają w znacznym stopniu atrakcyjność placówki dla zwiedzających. </w:t>
       </w:r>
@@ -6197,58 +5990,58 @@
     <w:p>
       <w:pPr>
         <w:ind w:firstLine="0"/>
-        <w:pPrChange w:id="340" w:author="Tomek Tomek" w:date="2017-06-30T14:38:00Z">
+        <w:pPrChange w:id="339" w:author="Tomek Tomek" w:date="2017-06-30T14:38:00Z">
           <w:pPr>
             <w:ind w:firstLine="720"/>
           </w:pPr>
         </w:pPrChange>
       </w:pPr>
-      <w:ins w:id="341" w:author="Tomek Tomek" w:date="2017-06-30T14:38:00Z">
+      <w:ins w:id="340" w:author="Tomek Tomek" w:date="2017-06-30T14:38:00Z">
         <w:r>
           <w:tab/>
         </w:r>
       </w:ins>
-      <w:ins w:id="342" w:author="Tomek Tomek" w:date="2017-06-30T14:39:00Z">
+      <w:ins w:id="341" w:author="Tomek Tomek" w:date="2017-06-30T14:39:00Z">
         <w:r>
           <w:t>Powyższy przegląd wskazuje, że w</w:t>
         </w:r>
       </w:ins>
-      <w:ins w:id="343" w:author="Tomek Tomek" w:date="2017-06-30T14:38:00Z">
+      <w:ins w:id="342" w:author="Tomek Tomek" w:date="2017-06-30T14:38:00Z">
         <w:r>
           <w:t>śród polskich placówek kultury istnieją</w:t>
         </w:r>
       </w:ins>
-      <w:ins w:id="344" w:author="Tomek Tomek" w:date="2017-06-30T14:39:00Z">
+      <w:ins w:id="343" w:author="Tomek Tomek" w:date="2017-06-30T14:39:00Z">
         <w:r>
           <w:t xml:space="preserve"> takie, które posiadają aplikacje mobilne wspomagające zwiedzanie swoich zasobów. Nie są to jednak rozwiązania wypełniając</w:t>
         </w:r>
       </w:ins>
-      <w:ins w:id="345" w:author="Tomek Tomek" w:date="2017-06-30T14:41:00Z">
+      <w:ins w:id="344" w:author="Tomek Tomek" w:date="2017-06-30T14:41:00Z">
         <w:r>
           <w:t>e</w:t>
         </w:r>
       </w:ins>
-      <w:ins w:id="346" w:author="Tomek Tomek" w:date="2017-06-30T14:39:00Z">
+      <w:ins w:id="345" w:author="Tomek Tomek" w:date="2017-06-30T14:39:00Z">
         <w:r>
           <w:t xml:space="preserve"> postawiony</w:t>
         </w:r>
       </w:ins>
-      <w:ins w:id="347" w:author="Tomek Tomek" w:date="2017-06-30T14:41:00Z">
+      <w:ins w:id="346" w:author="Tomek Tomek" w:date="2017-06-30T14:41:00Z">
         <w:r>
           <w:t xml:space="preserve"> tej pracy inżynierskiej cel</w:t>
         </w:r>
       </w:ins>
-      <w:ins w:id="348" w:author="Tomek Tomek" w:date="2017-06-30T14:42:00Z">
+      <w:ins w:id="347" w:author="Tomek Tomek" w:date="2017-06-30T14:42:00Z">
         <w:r>
           <w:t>, ani potencjał jaki jest w programach wykorzystujących rzeczywistość rozszerzoną.</w:t>
         </w:r>
       </w:ins>
-      <w:ins w:id="349" w:author="Tomek Tomek" w:date="2017-06-30T14:39:00Z">
+      <w:ins w:id="348" w:author="Tomek Tomek" w:date="2017-06-30T14:39:00Z">
         <w:r>
           <w:t xml:space="preserve"> </w:t>
         </w:r>
       </w:ins>
-      <w:ins w:id="350" w:author="Tomek Tomek" w:date="2017-06-30T14:38:00Z">
+      <w:ins w:id="349" w:author="Tomek Tomek" w:date="2017-06-30T14:38:00Z">
         <w:r>
           <w:t xml:space="preserve"> </w:t>
         </w:r>
@@ -6261,68 +6054,68 @@
       <w:pPr>
         <w:pStyle w:val="Nagwek1"/>
       </w:pPr>
-      <w:bookmarkStart w:id="351" w:name="_2s8ingp7sd0d" w:colFirst="0" w:colLast="0"/>
-      <w:bookmarkStart w:id="352" w:name="_wxltzicur6zz" w:colFirst="0" w:colLast="0"/>
-      <w:bookmarkStart w:id="353" w:name="_Toc486674404"/>
+      <w:bookmarkStart w:id="350" w:name="_2s8ingp7sd0d" w:colFirst="0" w:colLast="0"/>
+      <w:bookmarkStart w:id="351" w:name="_wxltzicur6zz" w:colFirst="0" w:colLast="0"/>
+      <w:bookmarkStart w:id="352" w:name="_Toc486674404"/>
+      <w:bookmarkEnd w:id="350"/>
       <w:bookmarkEnd w:id="351"/>
+      <w:r>
+        <w:t>Komponenty i technologie pomocne w realizacji</w:t>
+      </w:r>
       <w:bookmarkEnd w:id="352"/>
-      <w:r>
-        <w:t>Komponenty i technologie pomocne w realizacji</w:t>
+    </w:p>
+    <w:p>
+      <w:pPr>
+        <w:pStyle w:val="Nagwek2"/>
+      </w:pPr>
+      <w:bookmarkStart w:id="353" w:name="_Toc486674405"/>
+      <w:r>
+        <w:t>Możliwości komunikacji</w:t>
       </w:r>
       <w:bookmarkEnd w:id="353"/>
-    </w:p>
-    <w:p>
-      <w:pPr>
-        <w:pStyle w:val="Nagwek2"/>
-      </w:pPr>
-      <w:bookmarkStart w:id="354" w:name="_Toc486674405"/>
-      <w:r>
-        <w:t>Możliwości komunikacji</w:t>
-      </w:r>
-      <w:bookmarkEnd w:id="354"/>
     </w:p>
     <w:p>
       <w:pPr>
         <w:pStyle w:val="Nagwek2"/>
         <w:rPr>
-          <w:ins w:id="355" w:author="Tomek Tomek" w:date="2017-06-30T14:43:00Z"/>
+          <w:ins w:id="354" w:author="Tomek Tomek" w:date="2017-06-30T14:43:00Z"/>
         </w:rPr>
       </w:pPr>
-      <w:bookmarkStart w:id="356" w:name="_Toc486674406"/>
+      <w:bookmarkStart w:id="355" w:name="_Toc486674406"/>
       <w:r>
         <w:t>Możliwe urządzenia i systemy</w:t>
       </w:r>
-      <w:bookmarkEnd w:id="356"/>
+      <w:bookmarkEnd w:id="355"/>
     </w:p>
     <w:p>
       <w:pPr>
         <w:rPr>
-          <w:rPrChange w:id="357" w:author="Tomek Tomek" w:date="2017-06-30T14:43:00Z">
+          <w:rPrChange w:id="356" w:author="Tomek Tomek" w:date="2017-06-30T14:43:00Z">
             <w:rPr/>
           </w:rPrChange>
         </w:rPr>
-        <w:pPrChange w:id="358" w:author="Tomek Tomek" w:date="2017-06-30T14:43:00Z">
+        <w:pPrChange w:id="357" w:author="Tomek Tomek" w:date="2017-06-30T14:43:00Z">
           <w:pPr>
             <w:pStyle w:val="Nagwek2"/>
           </w:pPr>
         </w:pPrChange>
       </w:pPr>
-      <w:ins w:id="359" w:author="Tomek Tomek" w:date="2017-06-30T14:43:00Z">
+      <w:ins w:id="358" w:author="Tomek Tomek" w:date="2017-06-30T14:43:00Z">
         <w:r>
           <w:t>Przed ostatecznym wyborem platformy</w:t>
         </w:r>
       </w:ins>
-      <w:ins w:id="360" w:author="Tomek Tomek" w:date="2017-06-30T14:44:00Z">
+      <w:ins w:id="359" w:author="Tomek Tomek" w:date="2017-06-30T14:44:00Z">
         <w:r>
           <w:t xml:space="preserve">, przeprowadzono przegląd dostępnych </w:t>
         </w:r>
       </w:ins>
-      <w:ins w:id="361" w:author="Tomek Tomek" w:date="2017-06-30T14:47:00Z">
+      <w:ins w:id="360" w:author="Tomek Tomek" w:date="2017-06-30T14:47:00Z">
         <w:r>
           <w:t>rozwiązań</w:t>
         </w:r>
       </w:ins>
-      <w:ins w:id="362" w:author="Tomek Tomek" w:date="2017-06-30T14:44:00Z">
+      <w:ins w:id="361" w:author="Tomek Tomek" w:date="2017-06-30T14:44:00Z">
         <w:r>
           <w:t xml:space="preserve">, wraz z oceną ich zalet i wad. </w:t>
         </w:r>
@@ -6332,41 +6125,41 @@
       <w:r>
         <w:t xml:space="preserve">Wśród mobilnych systemów operacyjnych jedynie dwa z nich posiadają udziały rynkowe, które upoważniają do stwierdzenia, że systemy te są w powszechnym użyciu i jest zasadnym tworzenie na </w:t>
       </w:r>
-      <w:del w:id="363" w:author="Tomek Tomek" w:date="2017-06-30T14:47:00Z">
+      <w:del w:id="362" w:author="Tomek Tomek" w:date="2017-06-30T14:47:00Z">
         <w:r>
           <w:delText>te systemy</w:delText>
         </w:r>
       </w:del>
+      <w:ins w:id="363" w:author="Tomek Tomek" w:date="2017-06-30T14:47:00Z">
+        <w:r>
+          <w:t>nie</w:t>
+        </w:r>
+      </w:ins>
+      <w:r>
+        <w:t xml:space="preserve"> aplikacji. Są to</w:t>
+      </w:r>
       <w:ins w:id="364" w:author="Tomek Tomek" w:date="2017-06-30T14:47:00Z">
         <w:r>
-          <w:t>nie</w:t>
-        </w:r>
-      </w:ins>
-      <w:r>
-        <w:t xml:space="preserve"> aplikacji. Są to</w:t>
+          <w:t>:</w:t>
+        </w:r>
+      </w:ins>
+      <w:r>
+        <w:t xml:space="preserve"> Android</w:t>
       </w:r>
       <w:ins w:id="365" w:author="Tomek Tomek" w:date="2017-06-30T14:47:00Z">
         <w:r>
-          <w:t>:</w:t>
-        </w:r>
-      </w:ins>
-      <w:r>
-        <w:t xml:space="preserve"> Android</w:t>
-      </w:r>
-      <w:ins w:id="366" w:author="Tomek Tomek" w:date="2017-06-30T14:47:00Z">
-        <w:r>
           <w:t>,</w:t>
         </w:r>
       </w:ins>
       <w:r>
         <w:t xml:space="preserve"> wydawany przez firmę Google i iOS firmy Apple. Ich możliwości są w zasadzie </w:t>
       </w:r>
-      <w:ins w:id="367" w:author="Tomek Tomek" w:date="2017-06-30T14:48:00Z">
+      <w:ins w:id="366" w:author="Tomek Tomek" w:date="2017-06-30T14:48:00Z">
         <w:r>
           <w:t>jednakowe</w:t>
         </w:r>
       </w:ins>
-      <w:del w:id="368" w:author="Tomek Tomek" w:date="2017-06-30T14:48:00Z">
+      <w:del w:id="367" w:author="Tomek Tomek" w:date="2017-06-30T14:48:00Z">
         <w:r>
           <w:delText>takie same</w:delText>
         </w:r>
@@ -6374,12 +6167,12 @@
       <w:r>
         <w:t>, wobec czego argumentem, który może wpływać na wybór jednego z nich wiąż</w:t>
       </w:r>
-      <w:ins w:id="369" w:author="Tomek Tomek" w:date="2017-06-30T14:48:00Z">
+      <w:ins w:id="368" w:author="Tomek Tomek" w:date="2017-06-30T14:48:00Z">
         <w:r>
           <w:t>e</w:t>
         </w:r>
       </w:ins>
-      <w:del w:id="370" w:author="Tomek Tomek" w:date="2017-06-30T14:48:00Z">
+      <w:del w:id="369" w:author="Tomek Tomek" w:date="2017-06-30T14:48:00Z">
         <w:r>
           <w:delText>ą</w:delText>
         </w:r>
@@ -6410,11 +6203,11 @@
       <w:pPr>
         <w:ind w:firstLine="0"/>
         <w:rPr>
-          <w:ins w:id="371" w:author="Tomek Tomek" w:date="2017-06-30T14:43:00Z"/>
+          <w:ins w:id="370" w:author="Tomek Tomek" w:date="2017-06-30T14:43:00Z"/>
         </w:rPr>
       </w:pPr>
-      <w:bookmarkStart w:id="372" w:name="_y72qds1ggjmn" w:colFirst="0" w:colLast="0"/>
-      <w:bookmarkEnd w:id="372"/>
+      <w:bookmarkStart w:id="371" w:name="_y72qds1ggjmn" w:colFirst="0" w:colLast="0"/>
+      <w:bookmarkEnd w:id="371"/>
       <w:r>
         <w:t xml:space="preserve">. </w:t>
       </w:r>
@@ -6424,15 +6217,15 @@
         <w:pStyle w:val="Legenda"/>
         <w:keepNext/>
         <w:rPr>
-          <w:ins w:id="373" w:author="Tomek Tomek" w:date="2017-06-30T14:43:00Z"/>
+          <w:ins w:id="372" w:author="Tomek Tomek" w:date="2017-06-30T14:43:00Z"/>
         </w:rPr>
-        <w:pPrChange w:id="374" w:author="Tomek Tomek" w:date="2017-06-30T14:43:00Z">
+        <w:pPrChange w:id="373" w:author="Tomek Tomek" w:date="2017-06-30T14:43:00Z">
           <w:pPr>
             <w:pStyle w:val="Legenda"/>
           </w:pPr>
         </w:pPrChange>
       </w:pPr>
-      <w:ins w:id="375" w:author="Tomek Tomek" w:date="2017-06-30T14:43:00Z">
+      <w:ins w:id="374" w:author="Tomek Tomek" w:date="2017-06-30T14:43:00Z">
         <w:r>
           <w:lastRenderedPageBreak/>
           <w:t xml:space="preserve">Tabela </w:t>
@@ -6447,13 +6240,15 @@
       <w:r>
         <w:fldChar w:fldCharType="separate"/>
       </w:r>
-      <w:ins w:id="376" w:author="Tomek Tomek" w:date="2017-06-30T14:43:00Z">
+      <w:ins w:id="375" w:author="Tomek Tomek" w:date="2017-07-01T15:31:00Z">
         <w:r>
           <w:rPr>
             <w:noProof/>
           </w:rPr>
           <w:t>2</w:t>
         </w:r>
+      </w:ins>
+      <w:ins w:id="376" w:author="Tomek Tomek" w:date="2017-06-30T14:43:00Z">
         <w:r>
           <w:fldChar w:fldCharType="end"/>
         </w:r>
@@ -6538,7 +6333,7 @@
       <w:pPr>
         <w:pStyle w:val="Nagwek2"/>
         <w:rPr>
-          <w:ins w:id="382" w:author="Tomek Tomek" w:date="2017-07-01T12:09:00Z"/>
+          <w:ins w:id="382" w:author="Tomek Tomek" w:date="2017-07-01T14:55:00Z"/>
         </w:rPr>
       </w:pPr>
       <w:bookmarkStart w:id="383" w:name="_Toc486674407"/>
@@ -6546,109 +6341,502 @@
         <w:r>
           <w:t>Rzeczywistość rozszerzona</w:t>
         </w:r>
-        <w:bookmarkEnd w:id="383"/>
-      </w:ins>
-    </w:p>
-    <w:p>
-      <w:pPr>
-        <w:pStyle w:val="Nagwek3"/>
+      </w:ins>
+      <w:bookmarkEnd w:id="383"/>
+    </w:p>
+    <w:p>
+      <w:pPr>
         <w:rPr>
-          <w:ins w:id="385" w:author="Tomek Tomek" w:date="2017-07-01T12:10:00Z"/>
+          <w:ins w:id="385" w:author="Tomek Tomek" w:date="2017-07-01T12:09:00Z"/>
+          <w:rPrChange w:id="386" w:author="Tomek Tomek" w:date="2017-07-01T14:55:00Z">
+            <w:rPr>
+              <w:ins w:id="387" w:author="Tomek Tomek" w:date="2017-07-01T12:09:00Z"/>
+            </w:rPr>
+          </w:rPrChange>
         </w:rPr>
-        <w:pPrChange w:id="386" w:author="Tomek Tomek" w:date="2017-07-01T12:10:00Z">
+        <w:pPrChange w:id="388" w:author="Tomek Tomek" w:date="2017-07-01T14:55:00Z">
           <w:pPr>
             <w:pStyle w:val="Nagwek2"/>
           </w:pPr>
         </w:pPrChange>
       </w:pPr>
-      <w:bookmarkStart w:id="387" w:name="_Toc486674408"/>
-      <w:ins w:id="388" w:author="Tomek Tomek" w:date="2017-07-01T12:10:00Z">
-        <w:r>
-          <w:t>Zarys koncepcji</w:t>
-        </w:r>
-        <w:bookmarkEnd w:id="387"/>
+      <w:ins w:id="389" w:author="Tomek Tomek" w:date="2017-07-01T14:55:00Z">
+        <w:r>
+          <w:t xml:space="preserve">Rzeczywistość rozszerzona </w:t>
+        </w:r>
+      </w:ins>
+      <w:ins w:id="390" w:author="Tomek Tomek" w:date="2017-07-01T15:12:00Z">
+        <w:r>
+          <w:t xml:space="preserve">(AR) </w:t>
+        </w:r>
+      </w:ins>
+      <w:ins w:id="391" w:author="Tomek Tomek" w:date="2017-07-01T14:55:00Z">
+        <w:r>
+          <w:t xml:space="preserve">jest pojęciem zbiorczym, którym mogą być określane wszelkie techniki, które </w:t>
+        </w:r>
+      </w:ins>
+      <w:ins w:id="392" w:author="Tomek Tomek" w:date="2017-07-01T14:56:00Z">
+        <w:r>
+          <w:t xml:space="preserve">wykorzystują połączenie elementów świata rzeczywistego i wirtualnego. </w:t>
+        </w:r>
+      </w:ins>
+      <w:ins w:id="393" w:author="Tomek Tomek" w:date="2017-07-01T14:57:00Z">
+        <w:r>
+          <w:t xml:space="preserve">Standardowym sposobem realizacji jest nakładanie na obraz z kamery komponentów trójwymiarowych, które są generowane w czasie rzeczywistym. </w:t>
+        </w:r>
+      </w:ins>
+      <w:ins w:id="394" w:author="Tomek Tomek" w:date="2017-07-01T14:58:00Z">
+        <w:r>
+          <w:t xml:space="preserve">Wedle definicji zaproponowanej przez Ronalda Azumę system rzeczywistości </w:t>
+        </w:r>
+      </w:ins>
+      <w:ins w:id="395" w:author="Tomek Tomek" w:date="2017-07-01T14:59:00Z">
+        <w:r>
+          <w:t>musi również umożliwiać swobodę ruchów w trzech wymiarach</w:t>
+        </w:r>
+      </w:ins>
+      <w:ins w:id="396" w:author="Tomek Tomek" w:date="2017-07-01T15:00:00Z">
+        <w:r>
+          <w:rPr>
+            <w:rStyle w:val="Odwoanieprzypisudolnego"/>
+          </w:rPr>
+          <w:footnoteReference w:id="3"/>
+        </w:r>
+      </w:ins>
+      <w:ins w:id="399" w:author="Tomek Tomek" w:date="2017-07-01T14:59:00Z">
+        <w:r>
+          <w:t>.</w:t>
+        </w:r>
       </w:ins>
     </w:p>
     <w:p>
       <w:pPr>
         <w:pStyle w:val="Nagwek3"/>
         <w:rPr>
-          <w:ins w:id="389" w:author="Tomek Tomek" w:date="2017-07-01T12:09:00Z"/>
-          <w:rPrChange w:id="390" w:author="Tomek Tomek" w:date="2017-07-01T12:10:00Z">
-            <w:rPr>
-              <w:ins w:id="391" w:author="Tomek Tomek" w:date="2017-07-01T12:09:00Z"/>
-            </w:rPr>
-          </w:rPrChange>
+          <w:ins w:id="400" w:author="Tomek Tomek" w:date="2017-07-01T15:01:00Z"/>
         </w:rPr>
-        <w:pPrChange w:id="392" w:author="Tomek Tomek" w:date="2017-07-01T12:10:00Z">
+        <w:pPrChange w:id="401" w:author="Tomek Tomek" w:date="2017-07-01T12:10:00Z">
           <w:pPr>
             <w:pStyle w:val="Nagwek2"/>
           </w:pPr>
         </w:pPrChange>
       </w:pPr>
-      <w:bookmarkStart w:id="393" w:name="_Toc486674409"/>
-      <w:ins w:id="394" w:author="Tomek Tomek" w:date="2017-07-01T12:10:00Z">
+      <w:bookmarkStart w:id="402" w:name="_Toc486674408"/>
+      <w:ins w:id="403" w:author="Tomek Tomek" w:date="2017-07-01T12:10:00Z">
+        <w:r>
+          <w:t>Zarys koncepcji</w:t>
+        </w:r>
+      </w:ins>
+      <w:bookmarkEnd w:id="402"/>
+      <w:ins w:id="404" w:author="Tomek Tomek" w:date="2017-07-01T15:01:00Z">
+        <w:r>
+          <w:t xml:space="preserve"> i możliwe zastosowania</w:t>
+        </w:r>
+      </w:ins>
+    </w:p>
+    <w:p>
+      <w:pPr>
+        <w:rPr>
+          <w:ins w:id="405" w:author="Tomek Tomek" w:date="2017-07-01T15:09:00Z"/>
+        </w:rPr>
+        <w:pPrChange w:id="406" w:author="Tomek Tomek" w:date="2017-07-01T15:01:00Z">
+          <w:pPr>
+            <w:pStyle w:val="Nagwek2"/>
+          </w:pPr>
+        </w:pPrChange>
+      </w:pPr>
+      <w:ins w:id="407" w:author="Tomek Tomek" w:date="2017-07-01T15:03:00Z">
+        <w:r>
+          <w:t xml:space="preserve">Istotą działania systemu rzeczywistości rozszerzonej jest możliwość swobodnego używania urządzeń wyposażonych w kamerę i modyfikacja </w:t>
+        </w:r>
+      </w:ins>
+      <w:ins w:id="408" w:author="Tomek Tomek" w:date="2017-07-01T15:04:00Z">
+        <w:r>
+          <w:t xml:space="preserve">w czasie rzeczywistym </w:t>
+        </w:r>
+      </w:ins>
+      <w:ins w:id="409" w:author="Tomek Tomek" w:date="2017-07-01T15:03:00Z">
+        <w:r>
+          <w:t>obrazu z tychże</w:t>
+        </w:r>
+      </w:ins>
+      <w:ins w:id="410" w:author="Tomek Tomek" w:date="2017-07-01T15:04:00Z">
+        <w:r>
+          <w:t>. Pozwala to na naniesienie na obraz dodatkowych elementów – wirtualnych – które z każdym odświeżeniem klat</w:t>
+        </w:r>
+      </w:ins>
+      <w:ins w:id="411" w:author="Tomek Tomek" w:date="2017-07-01T15:07:00Z">
+        <w:r>
+          <w:t xml:space="preserve">każu ulegają modyfikacji, stwarzając tym samym wrażenie interaktywności. </w:t>
+        </w:r>
+      </w:ins>
+      <w:ins w:id="412" w:author="Tomek Tomek" w:date="2017-07-01T15:08:00Z">
+        <w:r>
+          <w:t>Rzeczywistość rozszerzona stwarza możliwości różnorodnego zastosowania w wielu dziedzinach życia człowieka.</w:t>
+        </w:r>
+      </w:ins>
+      <w:ins w:id="413" w:author="Tomek Tomek" w:date="2017-07-01T15:09:00Z">
+        <w:r>
+          <w:t xml:space="preserve"> Przykładowo, system ten można stosować w następujących branżach:</w:t>
+        </w:r>
+      </w:ins>
+    </w:p>
+    <w:p>
+      <w:pPr>
+        <w:pStyle w:val="Akapitzlist"/>
+        <w:numPr>
+          <w:ilvl w:val="0"/>
+          <w:numId w:val="14"/>
+        </w:numPr>
+        <w:rPr>
+          <w:ins w:id="414" w:author="Tomek Tomek" w:date="2017-07-01T15:12:00Z"/>
+        </w:rPr>
+        <w:pPrChange w:id="415" w:author="Tomek Tomek" w:date="2017-07-01T15:09:00Z">
+          <w:pPr>
+            <w:pStyle w:val="Nagwek2"/>
+          </w:pPr>
+        </w:pPrChange>
+      </w:pPr>
+      <w:ins w:id="416" w:author="Tomek Tomek" w:date="2017-07-01T15:10:00Z">
+        <w:r>
+          <w:t xml:space="preserve">Transport – zarówno lądowy, jak i powietrzny. Rzeczywistość rozszerzona może być stosowana </w:t>
+        </w:r>
+        <w:r>
+          <w:lastRenderedPageBreak/>
+          <w:t xml:space="preserve">do pokazywania dodatkowych informacji dotyczących warunków otoczenia, </w:t>
+        </w:r>
+      </w:ins>
+      <w:ins w:id="417" w:author="Tomek Tomek" w:date="2017-07-01T15:11:00Z">
+        <w:r>
+          <w:t>stanu środka transportu lub wyświetlać dodatkowe elementy, które ułatwiają prowadzenie bądź pi</w:t>
+        </w:r>
+      </w:ins>
+      <w:ins w:id="418" w:author="Tomek Tomek" w:date="2017-07-01T15:12:00Z">
+        <w:r>
+          <w:t>lotaż środka transportu.</w:t>
+        </w:r>
+      </w:ins>
+    </w:p>
+    <w:p>
+      <w:pPr>
+        <w:pStyle w:val="Akapitzlist"/>
+        <w:numPr>
+          <w:ilvl w:val="0"/>
+          <w:numId w:val="14"/>
+        </w:numPr>
+        <w:rPr>
+          <w:ins w:id="419" w:author="Tomek Tomek" w:date="2017-07-01T15:18:00Z"/>
+        </w:rPr>
+        <w:pPrChange w:id="420" w:author="Tomek Tomek" w:date="2017-07-01T15:09:00Z">
+          <w:pPr>
+            <w:pStyle w:val="Nagwek2"/>
+          </w:pPr>
+        </w:pPrChange>
+      </w:pPr>
+      <w:ins w:id="421" w:author="Tomek Tomek" w:date="2017-07-01T15:12:00Z">
+        <w:r>
+          <w:t xml:space="preserve">Edukacja – system AR może wspomagać zdobywanie wiedzy, poprzez umożliwienie </w:t>
+        </w:r>
+      </w:ins>
+      <w:ins w:id="422" w:author="Tomek Tomek" w:date="2017-07-01T15:13:00Z">
+        <w:r>
+          <w:t xml:space="preserve">interaktywnej </w:t>
+        </w:r>
+      </w:ins>
+      <w:ins w:id="423" w:author="Tomek Tomek" w:date="2017-07-01T15:12:00Z">
+        <w:r>
+          <w:t>pracy z wirtualnymi komponentami</w:t>
+        </w:r>
+      </w:ins>
+      <w:ins w:id="424" w:author="Tomek Tomek" w:date="2017-07-01T15:13:00Z">
+        <w:r>
+          <w:t xml:space="preserve">. </w:t>
+        </w:r>
+      </w:ins>
+      <w:ins w:id="425" w:author="Tomek Tomek" w:date="2017-07-01T15:16:00Z">
+        <w:r>
+          <w:t xml:space="preserve">Gdy nie jest możliwe przekazanie do nauki prawdziwego urządzenia lub jest ono zbyt skomplikowane, rzeczywistość rozszerzona pozwala na zaprezentowanie modelu, który w znacznym stopniu oddaje </w:t>
+        </w:r>
+      </w:ins>
+      <w:ins w:id="426" w:author="Tomek Tomek" w:date="2017-07-01T15:17:00Z">
+        <w:r>
+          <w:t xml:space="preserve">stan rzeczywisty i pozwala na zaznajomienie się z zagadnieniem, które bez tego </w:t>
+        </w:r>
+      </w:ins>
+      <w:ins w:id="427" w:author="Tomek Tomek" w:date="2017-07-01T15:18:00Z">
+        <w:r>
+          <w:t>pozostałoby jedynie niepopartym praktyczną wiedzą konceptem książkowym.</w:t>
+        </w:r>
+      </w:ins>
+    </w:p>
+    <w:p>
+      <w:pPr>
+        <w:pStyle w:val="Akapitzlist"/>
+        <w:numPr>
+          <w:ilvl w:val="0"/>
+          <w:numId w:val="14"/>
+        </w:numPr>
+        <w:rPr>
+          <w:ins w:id="428" w:author="Tomek Tomek" w:date="2017-07-01T15:20:00Z"/>
+        </w:rPr>
+        <w:pPrChange w:id="429" w:author="Tomek Tomek" w:date="2017-07-01T15:09:00Z">
+          <w:pPr>
+            <w:pStyle w:val="Nagwek2"/>
+          </w:pPr>
+        </w:pPrChange>
+      </w:pPr>
+      <w:ins w:id="430" w:author="Tomek Tomek" w:date="2017-07-01T15:18:00Z">
+        <w:r>
+          <w:t xml:space="preserve">Medycyna – dzięki rzeczywistości rozszerzonej możliwe jest wyświetlanie dodatkowych informacji, bez konieczności odrywania </w:t>
+        </w:r>
+      </w:ins>
+      <w:ins w:id="431" w:author="Tomek Tomek" w:date="2017-07-01T15:19:00Z">
+        <w:r>
+          <w:t>przez</w:t>
+        </w:r>
+      </w:ins>
+      <w:ins w:id="432" w:author="Tomek Tomek" w:date="2017-07-01T15:18:00Z">
+        <w:r>
+          <w:t xml:space="preserve"> </w:t>
+        </w:r>
+      </w:ins>
+      <w:ins w:id="433" w:author="Tomek Tomek" w:date="2017-07-01T15:19:00Z">
+        <w:r>
+          <w:t xml:space="preserve">lekarza wzroku, od miejsca, w którym wykonuje czynności. </w:t>
+        </w:r>
+      </w:ins>
+      <w:ins w:id="434" w:author="Tomek Tomek" w:date="2017-07-01T15:20:00Z">
+        <w:r>
+          <w:t>Może to usprawnić proces wykonywania zabiegów, a tym samym przyczynić się do poprawy jakości usług medycznych.</w:t>
+        </w:r>
+      </w:ins>
+    </w:p>
+    <w:p>
+      <w:pPr>
+        <w:pStyle w:val="Nagwek3"/>
+        <w:rPr>
+          <w:ins w:id="435" w:author="Tomek Tomek" w:date="2017-07-01T15:20:00Z"/>
+        </w:rPr>
+        <w:pPrChange w:id="436" w:author="Tomek Tomek" w:date="2017-07-01T12:10:00Z">
+          <w:pPr>
+            <w:pStyle w:val="Nagwek2"/>
+          </w:pPr>
+        </w:pPrChange>
+      </w:pPr>
+      <w:bookmarkStart w:id="437" w:name="_Toc486674409"/>
+    </w:p>
+    <w:p>
+      <w:pPr>
+        <w:pStyle w:val="Nagwek3"/>
+        <w:rPr>
+          <w:ins w:id="438" w:author="Tomek Tomek" w:date="2017-07-01T15:29:00Z"/>
+        </w:rPr>
+        <w:pPrChange w:id="439" w:author="Tomek Tomek" w:date="2017-07-01T12:10:00Z">
+          <w:pPr>
+            <w:pStyle w:val="Nagwek2"/>
+          </w:pPr>
+        </w:pPrChange>
+      </w:pPr>
+      <w:ins w:id="440" w:author="Tomek Tomek" w:date="2017-07-01T12:10:00Z">
         <w:r>
           <w:t>Dostępne biblioteki</w:t>
         </w:r>
       </w:ins>
-      <w:bookmarkEnd w:id="393"/>
+      <w:bookmarkEnd w:id="437"/>
+      <w:ins w:id="441" w:author="Tomek Tomek" w:date="2017-07-01T15:01:00Z">
+        <w:r>
+          <w:t xml:space="preserve"> umożliwiające implementację</w:t>
+        </w:r>
+      </w:ins>
+    </w:p>
+    <w:p>
+      <w:pPr>
+        <w:rPr>
+          <w:ins w:id="442" w:author="Tomek Tomek" w:date="2017-07-01T15:30:00Z"/>
+          <w:noProof/>
+        </w:rPr>
+        <w:pPrChange w:id="443" w:author="Tomek Tomek" w:date="2017-07-01T15:29:00Z">
+          <w:pPr>
+            <w:pStyle w:val="Nagwek2"/>
+          </w:pPr>
+        </w:pPrChange>
+      </w:pPr>
+    </w:p>
+    <w:p>
+      <w:pPr>
+        <w:pStyle w:val="Legenda"/>
+        <w:keepNext/>
+        <w:rPr>
+          <w:ins w:id="444" w:author="Tomek Tomek" w:date="2017-07-01T15:31:00Z"/>
+        </w:rPr>
+        <w:pPrChange w:id="445" w:author="Tomek Tomek" w:date="2017-07-01T15:31:00Z">
+          <w:pPr>
+            <w:pStyle w:val="Legenda"/>
+          </w:pPr>
+        </w:pPrChange>
+      </w:pPr>
+      <w:ins w:id="446" w:author="Tomek Tomek" w:date="2017-07-01T15:31:00Z">
+        <w:r>
+          <w:t xml:space="preserve">Tabela </w:t>
+        </w:r>
+        <w:r>
+          <w:fldChar w:fldCharType="begin"/>
+        </w:r>
+        <w:r>
+          <w:instrText xml:space="preserve"> SEQ Tabela \* ARABIC </w:instrText>
+        </w:r>
+      </w:ins>
+      <w:r>
+        <w:fldChar w:fldCharType="separate"/>
+      </w:r>
+      <w:ins w:id="447" w:author="Tomek Tomek" w:date="2017-07-01T15:31:00Z">
+        <w:r>
+          <w:rPr>
+            <w:noProof/>
+          </w:rPr>
+          <w:t>3</w:t>
+        </w:r>
+        <w:r>
+          <w:fldChar w:fldCharType="end"/>
+        </w:r>
+        <w:r>
+          <w:t>: Porównanie platform programistycznych obsługujących system rzeczywistości rozszerzonej.</w:t>
+        </w:r>
+        <w:bookmarkStart w:id="448" w:name="_GoBack"/>
+        <w:bookmarkEnd w:id="448"/>
+      </w:ins>
+    </w:p>
+    <w:p>
+      <w:pPr>
+        <w:rPr>
+          <w:ins w:id="449" w:author="Tomek Tomek" w:date="2017-07-01T12:09:00Z"/>
+          <w:rPrChange w:id="450" w:author="Tomek Tomek" w:date="2017-07-01T15:29:00Z">
+            <w:rPr>
+              <w:ins w:id="451" w:author="Tomek Tomek" w:date="2017-07-01T12:09:00Z"/>
+            </w:rPr>
+          </w:rPrChange>
+        </w:rPr>
+        <w:pPrChange w:id="452" w:author="Tomek Tomek" w:date="2017-07-01T15:29:00Z">
+          <w:pPr>
+            <w:pStyle w:val="Nagwek2"/>
+          </w:pPr>
+        </w:pPrChange>
+      </w:pPr>
+      <w:ins w:id="453" w:author="Tomek Tomek" w:date="2017-07-01T15:29:00Z">
+        <w:r>
+          <w:rPr>
+            <w:noProof/>
+          </w:rPr>
+          <w:drawing>
+            <wp:inline distT="0" distB="0" distL="0" distR="0" wp14:anchorId="5D0866D6" wp14:editId="6549631C">
+              <wp:extent cx="6115050" cy="4095750"/>
+              <wp:effectExtent l="0" t="0" r="0" b="0"/>
+              <wp:docPr id="8" name="Obraz 8"/>
+              <wp:cNvGraphicFramePr>
+                <a:graphicFrameLocks xmlns:a="http://schemas.openxmlformats.org/drawingml/2006/main" noChangeAspect="1"/>
+              </wp:cNvGraphicFramePr>
+              <a:graphic xmlns:a="http://schemas.openxmlformats.org/drawingml/2006/main">
+                <a:graphicData uri="http://schemas.openxmlformats.org/drawingml/2006/picture">
+                  <pic:pic xmlns:pic="http://schemas.openxmlformats.org/drawingml/2006/picture">
+                    <pic:nvPicPr>
+                      <pic:cNvPr id="0" name="Picture 1"/>
+                      <pic:cNvPicPr>
+                        <a:picLocks noChangeAspect="1" noChangeArrowheads="1"/>
+                      </pic:cNvPicPr>
+                    </pic:nvPicPr>
+                    <pic:blipFill rotWithShape="1">
+                      <a:blip r:embed="rId9">
+                        <a:extLst>
+                          <a:ext uri="{28A0092B-C50C-407E-A947-70E740481C1C}">
+                            <a14:useLocalDpi xmlns:a14="http://schemas.microsoft.com/office/drawing/2010/main" val="0"/>
+                          </a:ext>
+                        </a:extLst>
+                      </a:blip>
+                      <a:srcRect b="36578"/>
+                      <a:stretch/>
+                    </pic:blipFill>
+                    <pic:spPr bwMode="auto">
+                      <a:xfrm>
+                        <a:off x="0" y="0"/>
+                        <a:ext cx="6115050" cy="4095750"/>
+                      </a:xfrm>
+                      <a:prstGeom prst="rect">
+                        <a:avLst/>
+                      </a:prstGeom>
+                      <a:noFill/>
+                      <a:ln>
+                        <a:noFill/>
+                      </a:ln>
+                      <a:extLst>
+                        <a:ext uri="{53640926-AAD7-44D8-BBD7-CCE9431645EC}">
+                          <a14:shadowObscured xmlns:a14="http://schemas.microsoft.com/office/drawing/2010/main"/>
+                        </a:ext>
+                      </a:extLst>
+                    </pic:spPr>
+                  </pic:pic>
+                </a:graphicData>
+              </a:graphic>
+            </wp:inline>
+          </w:drawing>
+        </w:r>
+      </w:ins>
     </w:p>
     <w:p>
       <w:pPr>
         <w:pStyle w:val="Nagwek2"/>
       </w:pPr>
-      <w:bookmarkStart w:id="395" w:name="_Toc486674410"/>
-      <w:r>
+      <w:bookmarkStart w:id="454" w:name="_Toc486674410"/>
+      <w:r>
+        <w:lastRenderedPageBreak/>
         <w:t>Znaczniki i śledzenie</w:t>
       </w:r>
-      <w:bookmarkEnd w:id="395"/>
+      <w:bookmarkEnd w:id="454"/>
     </w:p>
     <w:p>
       <w:pPr>
         <w:rPr>
-          <w:ins w:id="396" w:author="Tomek Tomek" w:date="2017-06-30T12:18:00Z"/>
+          <w:ins w:id="455" w:author="Tomek Tomek" w:date="2017-06-30T12:18:00Z"/>
         </w:rPr>
       </w:pPr>
       <w:r>
         <w:t xml:space="preserve">Podstawowym warunkiem działania modułu rzeczywistości rozszerzonej jest istnienie znaczników, które </w:t>
       </w:r>
-      <w:del w:id="397" w:author="Tomek Tomek" w:date="2017-06-30T12:17:00Z">
+      <w:del w:id="456" w:author="Tomek Tomek" w:date="2017-06-30T12:17:00Z">
         <w:r>
           <w:delText xml:space="preserve">będą </w:delText>
         </w:r>
       </w:del>
-      <w:ins w:id="398" w:author="Tomek Tomek" w:date="2017-06-30T12:17:00Z">
+      <w:ins w:id="457" w:author="Tomek Tomek" w:date="2017-06-30T12:17:00Z">
         <w:r>
           <w:t xml:space="preserve">wyślą </w:t>
         </w:r>
       </w:ins>
-      <w:ins w:id="399" w:author="Tomek Tomek" w:date="2017-06-30T12:16:00Z">
+      <w:ins w:id="458" w:author="Tomek Tomek" w:date="2017-06-30T12:16:00Z">
         <w:r>
           <w:t xml:space="preserve">sygnał </w:t>
         </w:r>
       </w:ins>
-      <w:ins w:id="400" w:author="Tomek Tomek" w:date="2017-06-30T12:17:00Z">
+      <w:ins w:id="459" w:author="Tomek Tomek" w:date="2017-06-30T12:17:00Z">
         <w:r>
           <w:t xml:space="preserve">radiowy </w:t>
         </w:r>
       </w:ins>
-      <w:ins w:id="401" w:author="Tomek Tomek" w:date="2017-06-30T12:16:00Z">
+      <w:ins w:id="460" w:author="Tomek Tomek" w:date="2017-06-30T12:16:00Z">
         <w:r>
           <w:t xml:space="preserve">do urządzenia </w:t>
         </w:r>
       </w:ins>
-      <w:ins w:id="402" w:author="Tomek Tomek" w:date="2017-06-30T12:18:00Z">
+      <w:ins w:id="461" w:author="Tomek Tomek" w:date="2017-06-30T12:18:00Z">
         <w:r>
           <w:t>odbiorczego</w:t>
         </w:r>
       </w:ins>
-      <w:ins w:id="403" w:author="Tomek Tomek" w:date="2017-06-30T12:16:00Z">
+      <w:ins w:id="462" w:author="Tomek Tomek" w:date="2017-06-30T12:16:00Z">
         <w:r>
           <w:t xml:space="preserve"> albo </w:t>
         </w:r>
       </w:ins>
-      <w:ins w:id="404" w:author="Tomek Tomek" w:date="2017-06-30T12:17:00Z">
+      <w:ins w:id="463" w:author="Tomek Tomek" w:date="2017-06-30T12:17:00Z">
         <w:r>
           <w:t xml:space="preserve">będą </w:t>
         </w:r>
@@ -6660,31 +6848,31 @@
     <w:p>
       <w:pPr>
         <w:rPr>
-          <w:ins w:id="405" w:author="Tomek Tomek" w:date="2017-06-30T12:18:00Z"/>
+          <w:ins w:id="464" w:author="Tomek Tomek" w:date="2017-06-30T12:18:00Z"/>
         </w:rPr>
       </w:pPr>
-      <w:ins w:id="406" w:author="Tomek Tomek" w:date="2017-06-30T12:18:00Z">
+      <w:ins w:id="465" w:author="Tomek Tomek" w:date="2017-06-30T12:18:00Z">
         <w:r>
           <w:t xml:space="preserve">W pierwszym przypadku warto wymienić </w:t>
         </w:r>
       </w:ins>
-      <w:ins w:id="407" w:author="Tomek Tomek" w:date="2017-06-30T12:19:00Z">
+      <w:ins w:id="466" w:author="Tomek Tomek" w:date="2017-06-30T12:19:00Z">
         <w:r>
           <w:t xml:space="preserve">beacony, znane jako </w:t>
         </w:r>
       </w:ins>
-      <w:ins w:id="408" w:author="Tomek Tomek" w:date="2017-06-30T12:20:00Z">
+      <w:ins w:id="467" w:author="Tomek Tomek" w:date="2017-06-30T12:20:00Z">
         <w:r>
           <w:rPr>
             <w:i/>
-            <w:rPrChange w:id="409" w:author="Tomek Tomek" w:date="2017-06-30T12:20:00Z">
+            <w:rPrChange w:id="468" w:author="Tomek Tomek" w:date="2017-06-30T12:20:00Z">
               <w:rPr/>
             </w:rPrChange>
           </w:rPr>
           <w:t>Bluetooth low energy beacon</w:t>
         </w:r>
       </w:ins>
-      <w:ins w:id="410" w:author="Tomek Tomek" w:date="2017-06-30T12:23:00Z">
+      <w:ins w:id="469" w:author="Tomek Tomek" w:date="2017-06-30T12:23:00Z">
         <w:r>
           <w:rPr>
             <w:i/>
@@ -6695,68 +6883,64 @@
           <w:t xml:space="preserve">To małe urządzenia, które wysyłają sygnał radiowy, w celu komunikacji z urządzeniami wyposażonymi w interfejs Bluetooth. Beacony posiadają niewątpliwe zalety – zużywają mało energii, są relatywnie tanie, a ich dokładność </w:t>
         </w:r>
       </w:ins>
-      <w:ins w:id="411" w:author="Tomek Tomek" w:date="2017-06-30T12:24:00Z">
+      <w:ins w:id="470" w:author="Tomek Tomek" w:date="2017-06-30T12:24:00Z">
         <w:r>
           <w:t>pozwala</w:t>
         </w:r>
       </w:ins>
-      <w:ins w:id="412" w:author="Tomek Tomek" w:date="2017-06-30T12:23:00Z">
+      <w:ins w:id="471" w:author="Tomek Tomek" w:date="2017-06-30T12:23:00Z">
         <w:r>
           <w:t xml:space="preserve"> </w:t>
         </w:r>
       </w:ins>
-      <w:ins w:id="413" w:author="Tomek Tomek" w:date="2017-06-30T12:24:00Z">
+      <w:ins w:id="472" w:author="Tomek Tomek" w:date="2017-06-30T12:24:00Z">
         <w:r>
           <w:t xml:space="preserve">na stosowanie </w:t>
         </w:r>
       </w:ins>
-      <w:ins w:id="414" w:author="Tomek Tomek" w:date="2017-06-30T12:31:00Z">
+      <w:ins w:id="473" w:author="Tomek Tomek" w:date="2017-06-30T12:31:00Z">
         <w:r>
           <w:t>ich</w:t>
         </w:r>
       </w:ins>
-      <w:ins w:id="415" w:author="Tomek Tomek" w:date="2017-06-30T12:24:00Z">
+      <w:ins w:id="474" w:author="Tomek Tomek" w:date="2017-06-30T12:24:00Z">
         <w:r>
           <w:t xml:space="preserve"> jako punktów </w:t>
         </w:r>
       </w:ins>
-      <w:ins w:id="416" w:author="Tomek Tomek" w:date="2017-06-30T12:29:00Z">
+      <w:ins w:id="475" w:author="Tomek Tomek" w:date="2017-06-30T12:29:00Z">
         <w:r>
           <w:t xml:space="preserve">nawigacyjnych w budynkach, co może być dużym ułatwieniem dla osób z dysfunkcją wzroku. </w:t>
         </w:r>
       </w:ins>
-      <w:ins w:id="417" w:author="Tomek Tomek" w:date="2017-06-30T12:31:00Z">
+      <w:ins w:id="476" w:author="Tomek Tomek" w:date="2017-06-30T12:31:00Z">
         <w:r>
           <w:t>Beacony, mimo swoich licznych zalet, nie zapewniają jednak możliwości rozbudowanej interakcji z użytkowniki</w:t>
         </w:r>
       </w:ins>
-      <w:ins w:id="418" w:author="Tomek Tomek" w:date="2017-06-30T12:32:00Z">
-        <w:r>
-          <w:t xml:space="preserve">em. Celem tej pracy inżynierskiej jest budowa aplikacji, która będzie umożliwiała wyświetlanie różnorodnych danych, których treść może być dostosowana do </w:t>
-        </w:r>
-        <w:r>
-          <w:lastRenderedPageBreak/>
-          <w:t>użytkownika i na jego polecenie aktualizowana.</w:t>
-        </w:r>
-      </w:ins>
-      <w:ins w:id="419" w:author="Tomek Tomek" w:date="2017-06-30T12:33:00Z">
+      <w:ins w:id="477" w:author="Tomek Tomek" w:date="2017-06-30T12:32:00Z">
+        <w:r>
+          <w:t>em. Celem tej pracy inżynierskiej jest budowa aplikacji, która będzie umożliwiała wyświetlanie różnorodnych danych, których treść może być dostosowana do użytkownika i na jego polecenie aktualizowana.</w:t>
+        </w:r>
+      </w:ins>
+      <w:ins w:id="478" w:author="Tomek Tomek" w:date="2017-06-30T12:33:00Z">
         <w:r>
           <w:t xml:space="preserve"> Do realizacji takich założeń należałoby użyć wielu urządzeń beacon, co znacznie podwyższałoby koszty przedsięwzięcia.</w:t>
         </w:r>
       </w:ins>
-      <w:ins w:id="420" w:author="Tomek Tomek" w:date="2017-06-30T12:34:00Z">
+      <w:ins w:id="479" w:author="Tomek Tomek" w:date="2017-06-30T12:34:00Z">
         <w:r>
           <w:t xml:space="preserve"> Rozpoczęcie prac w tym kierunku wymagałoby inwestycji w pojedyncze urządzenia, czego autor pracy chciał uniknąć.</w:t>
         </w:r>
       </w:ins>
-      <w:ins w:id="421" w:author="Tomek Tomek" w:date="2017-06-30T12:31:00Z">
+      <w:ins w:id="480" w:author="Tomek Tomek" w:date="2017-06-30T12:31:00Z">
         <w:r>
           <w:t xml:space="preserve"> </w:t>
         </w:r>
       </w:ins>
     </w:p>
     <w:p>
-      <w:ins w:id="422" w:author="Tomek Tomek" w:date="2017-06-30T12:36:00Z">
+      <w:ins w:id="481" w:author="Tomek Tomek" w:date="2017-06-30T12:36:00Z">
         <w:r>
           <w:t xml:space="preserve">Drugą możliwością jest zastosowanie markerów wizualnych, które będą analizowane przez odpowiednie algorytmy. </w:t>
         </w:r>
@@ -6778,34 +6962,34 @@
       <w:pPr>
         <w:pStyle w:val="Nagwek3"/>
       </w:pPr>
-      <w:bookmarkStart w:id="423" w:name="_Toc486674411"/>
+      <w:bookmarkStart w:id="482" w:name="_Toc486674411"/>
       <w:r>
         <w:t>Algorytm SURF</w:t>
       </w:r>
-      <w:bookmarkEnd w:id="423"/>
+      <w:bookmarkEnd w:id="482"/>
     </w:p>
     <w:p>
       <w:pPr>
         <w:rPr>
-          <w:ins w:id="424" w:author="Tomek Tomek" w:date="2017-06-30T12:09:00Z"/>
+          <w:ins w:id="483" w:author="Tomek Tomek" w:date="2017-06-30T12:09:00Z"/>
         </w:rPr>
       </w:pPr>
-      <w:del w:id="425" w:author="Tomek Tomek" w:date="2017-06-29T15:28:00Z">
+      <w:del w:id="484" w:author="Tomek Tomek" w:date="2017-06-29T15:28:00Z">
         <w:r>
           <w:delText>Opis algorytmu</w:delText>
         </w:r>
       </w:del>
-      <w:ins w:id="426" w:author="Tomek Tomek" w:date="2017-06-29T15:28:00Z">
+      <w:ins w:id="485" w:author="Tomek Tomek" w:date="2017-06-29T15:28:00Z">
         <w:r>
           <w:t xml:space="preserve">Zaprezentowany w roku 2006 algorytm autorstwa </w:t>
         </w:r>
       </w:ins>
-      <w:ins w:id="427" w:author="Tomek Tomek" w:date="2017-06-29T15:29:00Z">
+      <w:ins w:id="486" w:author="Tomek Tomek" w:date="2017-06-29T15:29:00Z">
         <w:r>
           <w:t xml:space="preserve">Herberta Baya algorytm o nazwie </w:t>
         </w:r>
       </w:ins>
-      <w:ins w:id="428" w:author="Tomek Tomek" w:date="2017-06-29T15:30:00Z">
+      <w:ins w:id="487" w:author="Tomek Tomek" w:date="2017-06-29T15:30:00Z">
         <w:r>
           <w:rPr>
             <w:i/>
@@ -6815,7 +6999,7 @@
         <w:r>
           <w:rPr>
             <w:i/>
-            <w:rPrChange w:id="429" w:author="Tomek Tomek" w:date="2017-06-29T15:30:00Z">
+            <w:rPrChange w:id="488" w:author="Tomek Tomek" w:date="2017-06-29T15:30:00Z">
               <w:rPr/>
             </w:rPrChange>
           </w:rPr>
@@ -6834,22 +7018,22 @@
           <w:t xml:space="preserve">dziedzinie przetwarzania obrazów. </w:t>
         </w:r>
       </w:ins>
-      <w:ins w:id="430" w:author="Tomek Tomek" w:date="2017-06-29T15:37:00Z">
+      <w:ins w:id="489" w:author="Tomek Tomek" w:date="2017-06-29T15:37:00Z">
         <w:r>
           <w:t>Korzysta on z kwadratowych filtrów Gaussa o</w:t>
         </w:r>
       </w:ins>
-      <w:ins w:id="431" w:author="Tomek Tomek" w:date="2017-06-29T15:38:00Z">
+      <w:ins w:id="490" w:author="Tomek Tomek" w:date="2017-06-29T15:38:00Z">
         <w:r>
           <w:t xml:space="preserve"> różnych rozmiarach. </w:t>
         </w:r>
       </w:ins>
-      <w:ins w:id="432" w:author="Tomek Tomek" w:date="2017-06-29T15:39:00Z">
+      <w:ins w:id="491" w:author="Tomek Tomek" w:date="2017-06-29T15:39:00Z">
         <w:r>
           <w:t>Po tym etapie przetwarzania następuje znajdowanie punktów, które mogą być używane w dalszej analizie (</w:t>
         </w:r>
       </w:ins>
-      <w:ins w:id="433" w:author="Tomek Tomek" w:date="2017-06-29T15:40:00Z">
+      <w:ins w:id="492" w:author="Tomek Tomek" w:date="2017-06-29T15:40:00Z">
         <w:r>
           <w:rPr>
             <w:i/>
@@ -6863,94 +7047,94 @@
           <w:t>W tym celu stosuje się macierz Hessego</w:t>
         </w:r>
       </w:ins>
-      <w:ins w:id="434" w:author="Tomek Tomek" w:date="2017-06-30T12:06:00Z">
+      <w:ins w:id="493" w:author="Tomek Tomek" w:date="2017-06-30T12:06:00Z">
         <w:r>
           <w:t xml:space="preserve"> dla splotu funkcji intensywności </w:t>
         </w:r>
       </w:ins>
-      <w:ins w:id="435" w:author="Tomek Tomek" w:date="2017-06-30T12:07:00Z">
+      <w:ins w:id="494" w:author="Tomek Tomek" w:date="2017-06-30T12:07:00Z">
         <w:r>
           <w:t xml:space="preserve">punktu </w:t>
         </w:r>
       </w:ins>
-      <w:ins w:id="436" w:author="Tomek Tomek" w:date="2017-06-30T12:06:00Z">
+      <w:ins w:id="495" w:author="Tomek Tomek" w:date="2017-06-30T12:06:00Z">
         <w:r>
           <w:t>i</w:t>
         </w:r>
       </w:ins>
-      <w:ins w:id="437" w:author="Tomek Tomek" w:date="2017-06-30T12:07:00Z">
+      <w:ins w:id="496" w:author="Tomek Tomek" w:date="2017-06-30T12:07:00Z">
         <w:r>
           <w:t xml:space="preserve"> </w:t>
         </w:r>
       </w:ins>
-      <w:ins w:id="438" w:author="Tomek Tomek" w:date="2017-06-30T12:08:00Z">
+      <w:ins w:id="497" w:author="Tomek Tomek" w:date="2017-06-30T12:08:00Z">
         <w:r>
           <w:t>funkcji rozkładu normalnego Gaussa</w:t>
         </w:r>
       </w:ins>
-      <w:ins w:id="439" w:author="Tomek Tomek" w:date="2017-06-30T12:02:00Z">
+      <w:ins w:id="498" w:author="Tomek Tomek" w:date="2017-06-30T12:02:00Z">
         <w:r>
           <w:t xml:space="preserve">. Jej wyznacznik pozwala na </w:t>
         </w:r>
       </w:ins>
-      <w:ins w:id="440" w:author="Tomek Tomek" w:date="2017-06-30T12:03:00Z">
+      <w:ins w:id="499" w:author="Tomek Tomek" w:date="2017-06-30T12:03:00Z">
         <w:r>
           <w:t xml:space="preserve">pomiar lokalnych zmian wartości funkcji i wybiera punkty, w których </w:t>
         </w:r>
       </w:ins>
-      <w:ins w:id="441" w:author="Tomek Tomek" w:date="2017-06-30T12:04:00Z">
+      <w:ins w:id="500" w:author="Tomek Tomek" w:date="2017-06-30T12:04:00Z">
         <w:r>
           <w:t xml:space="preserve">jego wartość jest największa. </w:t>
         </w:r>
       </w:ins>
     </w:p>
     <w:p>
-      <w:ins w:id="442" w:author="Tomek Tomek" w:date="2017-06-30T12:09:00Z">
+      <w:ins w:id="501" w:author="Tomek Tomek" w:date="2017-06-30T12:09:00Z">
         <w:r>
           <w:t>Dla jednoznacznego opisania znalezionych punktów używa się deskryptorów</w:t>
         </w:r>
       </w:ins>
-      <w:ins w:id="443" w:author="Tomek Tomek" w:date="2017-06-30T12:10:00Z">
+      <w:ins w:id="502" w:author="Tomek Tomek" w:date="2017-06-30T12:10:00Z">
         <w:r>
           <w:t xml:space="preserve">, które są </w:t>
         </w:r>
       </w:ins>
-      <w:ins w:id="444" w:author="Tomek Tomek" w:date="2017-06-30T12:11:00Z">
+      <w:ins w:id="503" w:author="Tomek Tomek" w:date="2017-06-30T12:11:00Z">
         <w:r>
           <w:t xml:space="preserve">wielowartościowymi wektorami liczb. </w:t>
         </w:r>
       </w:ins>
-      <w:ins w:id="445" w:author="Tomek Tomek" w:date="2017-06-30T12:12:00Z">
+      <w:ins w:id="504" w:author="Tomek Tomek" w:date="2017-06-30T12:12:00Z">
         <w:r>
           <w:t xml:space="preserve">Deskryptory są niezależne od skali i orientacji w przestrzeni, dlatego jest możliwe porównywanie obrazu wzorcowego z tym, przechwyconym z kamery, nawet jeśli ich rozmiary i kąt pod jakim kamera </w:t>
         </w:r>
       </w:ins>
-      <w:ins w:id="446" w:author="Tomek Tomek" w:date="2017-06-30T12:13:00Z">
+      <w:ins w:id="505" w:author="Tomek Tomek" w:date="2017-06-30T12:13:00Z">
         <w:r>
           <w:t xml:space="preserve">prowadzi </w:t>
         </w:r>
       </w:ins>
-      <w:ins w:id="447" w:author="Tomek Tomek" w:date="2017-06-30T12:12:00Z">
+      <w:ins w:id="506" w:author="Tomek Tomek" w:date="2017-06-30T12:12:00Z">
         <w:r>
           <w:t>akwiz</w:t>
         </w:r>
       </w:ins>
-      <w:ins w:id="448" w:author="Tomek Tomek" w:date="2017-06-30T12:13:00Z">
+      <w:ins w:id="507" w:author="Tomek Tomek" w:date="2017-06-30T12:13:00Z">
         <w:r>
           <w:t>yc</w:t>
         </w:r>
       </w:ins>
-      <w:ins w:id="449" w:author="Tomek Tomek" w:date="2017-06-30T12:12:00Z">
+      <w:ins w:id="508" w:author="Tomek Tomek" w:date="2017-06-30T12:12:00Z">
         <w:r>
           <w:t>j</w:t>
         </w:r>
       </w:ins>
-      <w:ins w:id="450" w:author="Tomek Tomek" w:date="2017-06-30T12:14:00Z">
+      <w:ins w:id="509" w:author="Tomek Tomek" w:date="2017-06-30T12:14:00Z">
         <w:r>
           <w:t xml:space="preserve">ę. </w:t>
         </w:r>
       </w:ins>
-      <w:ins w:id="451" w:author="Tomek Tomek" w:date="2017-06-30T12:12:00Z">
+      <w:ins w:id="510" w:author="Tomek Tomek" w:date="2017-06-30T12:12:00Z">
         <w:r>
           <w:t xml:space="preserve"> </w:t>
         </w:r>
@@ -6958,6 +7142,7 @@
     </w:p>
     <w:p>
       <w:r>
+        <w:lastRenderedPageBreak/>
         <w:t xml:space="preserve">Na podstawie ogólnodostępnych informacji można </w:t>
       </w:r>
       <w:r>
@@ -6968,16 +7153,16 @@
       <w:pPr>
         <w:pStyle w:val="Nagwek3"/>
       </w:pPr>
-      <w:bookmarkStart w:id="452" w:name="_Toc486674412"/>
+      <w:bookmarkStart w:id="511" w:name="_Toc486674412"/>
       <w:r>
         <w:t>Typy znaczników używanych w technice rzeczywistości rozszerzonej</w:t>
       </w:r>
-      <w:bookmarkEnd w:id="452"/>
+      <w:bookmarkEnd w:id="511"/>
     </w:p>
     <w:p>
       <w:pPr>
         <w:rPr>
-          <w:ins w:id="453" w:author="Tomek Tomek" w:date="2017-06-29T15:20:00Z"/>
+          <w:ins w:id="512" w:author="Tomek Tomek" w:date="2017-06-29T15:20:00Z"/>
         </w:rPr>
       </w:pPr>
       <w:r>
@@ -6989,38 +7174,34 @@
       <w:r>
         <w:t>, do którego mają być dodane elementy wirtualne.</w:t>
       </w:r>
-      <w:ins w:id="454" w:author="Tomek Tomek" w:date="2017-06-29T12:01:00Z">
+      <w:ins w:id="513" w:author="Tomek Tomek" w:date="2017-06-29T12:01:00Z">
         <w:r>
           <w:t xml:space="preserve"> </w:t>
         </w:r>
       </w:ins>
-      <w:ins w:id="455" w:author="Tomek Tomek" w:date="2017-06-29T12:02:00Z">
+      <w:ins w:id="514" w:author="Tomek Tomek" w:date="2017-06-29T12:02:00Z">
         <w:r>
           <w:t>T</w:t>
         </w:r>
       </w:ins>
-      <w:ins w:id="456" w:author="Tomek Tomek" w:date="2017-06-29T12:04:00Z">
+      <w:ins w:id="515" w:author="Tomek Tomek" w:date="2017-06-29T12:04:00Z">
         <w:r>
           <w:t xml:space="preserve">en niedrogi system elementów znakujących sprawdza się dobrze, ale wymaga umieszczenia ich w widocznym miejscu, co nie zawsze jest </w:t>
         </w:r>
       </w:ins>
-      <w:ins w:id="457" w:author="Tomek Tomek" w:date="2017-06-29T14:59:00Z">
+      <w:ins w:id="516" w:author="Tomek Tomek" w:date="2017-06-29T14:59:00Z">
         <w:r>
           <w:t xml:space="preserve">najlepszą opcją. </w:t>
         </w:r>
       </w:ins>
-      <w:ins w:id="458" w:author="Tomek Tomek" w:date="2017-06-29T15:18:00Z">
+      <w:ins w:id="517" w:author="Tomek Tomek" w:date="2017-06-29T15:18:00Z">
         <w:r>
           <w:t>Analogicz</w:t>
         </w:r>
       </w:ins>
-      <w:ins w:id="459" w:author="Tomek Tomek" w:date="2017-06-29T15:19:00Z">
-        <w:r>
-          <w:t xml:space="preserve">nie, istnieją również </w:t>
-        </w:r>
-        <w:r>
-          <w:lastRenderedPageBreak/>
-          <w:t xml:space="preserve">znaczniki w formie prostych trójwymiarowych brył, takich jak prostopadłościan lub walec. </w:t>
+      <w:ins w:id="518" w:author="Tomek Tomek" w:date="2017-06-29T15:19:00Z">
+        <w:r>
+          <w:t xml:space="preserve">nie, istnieją również znaczniki w formie prostych trójwymiarowych brył, takich jak prostopadłościan lub walec. </w:t>
         </w:r>
         <w:r>
           <w:t xml:space="preserve">Ich zalety i wady są podobne do tych, które mają znaczniki dwuwymiarowe. </w:t>
@@ -7030,20 +7211,20 @@
     <w:p>
       <w:pPr>
         <w:rPr>
-          <w:ins w:id="460" w:author="Tomek Tomek" w:date="2017-06-29T15:03:00Z"/>
+          <w:ins w:id="519" w:author="Tomek Tomek" w:date="2017-06-29T15:03:00Z"/>
         </w:rPr>
       </w:pPr>
-      <w:ins w:id="461" w:author="Tomek Tomek" w:date="2017-06-29T14:59:00Z">
+      <w:ins w:id="520" w:author="Tomek Tomek" w:date="2017-06-29T14:59:00Z">
         <w:r>
           <w:t>W</w:t>
         </w:r>
       </w:ins>
-      <w:ins w:id="462" w:author="Tomek Tomek" w:date="2017-06-29T15:00:00Z">
+      <w:ins w:id="521" w:author="Tomek Tomek" w:date="2017-06-29T15:00:00Z">
         <w:r>
           <w:t xml:space="preserve">śród innych typów znaczników występują znaczniki tekstowe. Jeśli tekst drukowany jest sformatowany odpowiednią czcionką można użyć go jako </w:t>
         </w:r>
       </w:ins>
-      <w:ins w:id="463" w:author="Tomek Tomek" w:date="2017-06-29T15:01:00Z">
+      <w:ins w:id="522" w:author="Tomek Tomek" w:date="2017-06-29T15:01:00Z">
         <w:r>
           <w:t xml:space="preserve">znacznik, definiując w programie na jakie słowo ma być aktywny. Baza Vuforia zawiera kilka tysięcy podstawowych słów angielskich, ale można używać również dodatkowych, wgranych przez siebie, list. </w:t>
         </w:r>
@@ -7052,75 +7233,75 @@
     <w:p>
       <w:pPr>
         <w:rPr>
-          <w:del w:id="464" w:author="Tomek Tomek" w:date="2017-06-29T15:20:00Z"/>
+          <w:del w:id="523" w:author="Tomek Tomek" w:date="2017-06-29T15:20:00Z"/>
         </w:rPr>
       </w:pPr>
-      <w:ins w:id="465" w:author="Tomek Tomek" w:date="2017-06-29T15:02:00Z">
+      <w:ins w:id="524" w:author="Tomek Tomek" w:date="2017-06-29T15:02:00Z">
         <w:r>
           <w:t xml:space="preserve">Jedną z możliwych opcji jest też brak dodatkowego znacznika. Jego funkcję może przejąć sam zeskanowany obiekt. </w:t>
         </w:r>
       </w:ins>
-      <w:ins w:id="466" w:author="Tomek Tomek" w:date="2017-06-29T15:03:00Z">
+      <w:ins w:id="525" w:author="Tomek Tomek" w:date="2017-06-29T15:03:00Z">
         <w:r>
           <w:t xml:space="preserve">Producent biblioteki udostępnia aplikację na telefony, która umożliwia stworzenie takiego markera. </w:t>
         </w:r>
       </w:ins>
-      <w:ins w:id="467" w:author="Tomek Tomek" w:date="2017-06-29T15:04:00Z">
+      <w:ins w:id="526" w:author="Tomek Tomek" w:date="2017-06-29T15:04:00Z">
         <w:r>
           <w:t xml:space="preserve">W tym celu należy odpowiednio manipulować ruchami smartfonu, by aplikacja mogła przetworzyć obrazy i złożyć je w model trójwymiarowy. </w:t>
         </w:r>
       </w:ins>
-      <w:ins w:id="468" w:author="Tomek Tomek" w:date="2017-06-29T15:05:00Z">
+      <w:ins w:id="527" w:author="Tomek Tomek" w:date="2017-06-29T15:05:00Z">
         <w:r>
           <w:t xml:space="preserve">Takie rozwiązanie jest bardzo wygodne, co wiąże się z brakiem dodatkowych znaczników, ale niesie za sobą również pewne ograniczenia. </w:t>
         </w:r>
       </w:ins>
-      <w:ins w:id="469" w:author="Tomek Tomek" w:date="2017-06-29T15:06:00Z">
+      <w:ins w:id="528" w:author="Tomek Tomek" w:date="2017-06-29T15:06:00Z">
         <w:r>
           <w:t xml:space="preserve">Wśród nich należy wymienić wielkość i typ materiału, z jakiego została wykonana powierzchnia zewnętrzna przedmiotu. </w:t>
         </w:r>
       </w:ins>
-      <w:ins w:id="470" w:author="Tomek Tomek" w:date="2017-06-29T15:07:00Z">
+      <w:ins w:id="529" w:author="Tomek Tomek" w:date="2017-06-29T15:07:00Z">
         <w:r>
           <w:t xml:space="preserve">Dużą trudność sprawiłoby stworzenie markera będącego dużą rzeźbą. By dokonać skanowania należałoby użyć </w:t>
         </w:r>
       </w:ins>
-      <w:ins w:id="471" w:author="Tomek Tomek" w:date="2017-06-29T15:09:00Z">
+      <w:ins w:id="530" w:author="Tomek Tomek" w:date="2017-06-29T15:09:00Z">
         <w:r>
           <w:t xml:space="preserve">podnośnika lub drabiny. </w:t>
         </w:r>
       </w:ins>
-      <w:ins w:id="472" w:author="Tomek Tomek" w:date="2017-06-29T15:10:00Z">
+      <w:ins w:id="531" w:author="Tomek Tomek" w:date="2017-06-29T15:10:00Z">
         <w:r>
           <w:t xml:space="preserve">O ile można sobie wyobrazić, że mimo trudności logistycznych jest to możliwe, prawdziwym wyzwaniem pozostaje przedmiot o lustrzanej lub przezroczystej powierzchni zewnętrznej. </w:t>
         </w:r>
       </w:ins>
-      <w:ins w:id="473" w:author="Tomek Tomek" w:date="2017-06-29T15:14:00Z">
+      <w:ins w:id="532" w:author="Tomek Tomek" w:date="2017-06-29T15:14:00Z">
         <w:r>
           <w:t>Odbicia promieni świetlnych nie pozwalają wtedy na poprawne stworzenie</w:t>
         </w:r>
       </w:ins>
-      <w:ins w:id="474" w:author="Tomek Tomek" w:date="2017-06-29T15:17:00Z">
+      <w:ins w:id="533" w:author="Tomek Tomek" w:date="2017-06-29T15:17:00Z">
         <w:r>
           <w:t xml:space="preserve"> trójwymiarowego</w:t>
         </w:r>
       </w:ins>
-      <w:ins w:id="475" w:author="Tomek Tomek" w:date="2017-06-29T15:14:00Z">
+      <w:ins w:id="534" w:author="Tomek Tomek" w:date="2017-06-29T15:14:00Z">
         <w:r>
           <w:t xml:space="preserve"> modelu bryły</w:t>
         </w:r>
       </w:ins>
-      <w:ins w:id="476" w:author="Tomek Tomek" w:date="2017-06-29T15:17:00Z">
+      <w:ins w:id="535" w:author="Tomek Tomek" w:date="2017-06-29T15:17:00Z">
         <w:r>
           <w:t xml:space="preserve">. </w:t>
         </w:r>
       </w:ins>
-      <w:ins w:id="477" w:author="Tomek Tomek" w:date="2017-06-29T15:14:00Z">
+      <w:ins w:id="536" w:author="Tomek Tomek" w:date="2017-06-29T15:14:00Z">
         <w:r>
           <w:t xml:space="preserve"> </w:t>
         </w:r>
       </w:ins>
-      <w:del w:id="478" w:author="Tomek Tomek" w:date="2017-06-29T12:01:00Z">
+      <w:del w:id="537" w:author="Tomek Tomek" w:date="2017-06-29T12:01:00Z">
         <w:r>
           <w:delText xml:space="preserve"> </w:delText>
         </w:r>
@@ -7128,13 +7309,13 @@
     </w:p>
     <w:p>
       <w:pPr>
-        <w:pPrChange w:id="479" w:author="Tomek Tomek" w:date="2017-06-29T15:20:00Z">
+        <w:pPrChange w:id="538" w:author="Tomek Tomek" w:date="2017-06-29T15:20:00Z">
           <w:pPr>
             <w:ind w:firstLine="0"/>
           </w:pPr>
         </w:pPrChange>
       </w:pPr>
-      <w:del w:id="480" w:author="Tomek Tomek" w:date="2017-06-29T15:20:00Z">
+      <w:del w:id="539" w:author="Tomek Tomek" w:date="2017-06-29T15:20:00Z">
         <w:r>
           <w:tab/>
         </w:r>
@@ -7144,52 +7325,52 @@
       <w:pPr>
         <w:pStyle w:val="Nagwek2"/>
         <w:rPr>
-          <w:ins w:id="481" w:author="Tomek Tomek" w:date="2017-06-29T15:20:00Z"/>
+          <w:ins w:id="540" w:author="Tomek Tomek" w:date="2017-06-29T15:20:00Z"/>
         </w:rPr>
       </w:pPr>
-      <w:bookmarkStart w:id="482" w:name="_Toc486674413"/>
+      <w:bookmarkStart w:id="541" w:name="_Toc486674413"/>
       <w:r>
         <w:t>Podsumowanie</w:t>
       </w:r>
-      <w:bookmarkEnd w:id="482"/>
+      <w:bookmarkEnd w:id="541"/>
     </w:p>
     <w:p>
       <w:pPr>
         <w:rPr>
-          <w:ins w:id="483" w:author="Tomek Tomek" w:date="2017-06-29T15:25:00Z"/>
+          <w:ins w:id="542" w:author="Tomek Tomek" w:date="2017-06-29T15:25:00Z"/>
         </w:rPr>
-        <w:pPrChange w:id="484" w:author="Tomek Tomek" w:date="2017-06-29T15:20:00Z">
+        <w:pPrChange w:id="543" w:author="Tomek Tomek" w:date="2017-06-29T15:20:00Z">
           <w:pPr>
             <w:pStyle w:val="Nagwek2"/>
           </w:pPr>
         </w:pPrChange>
       </w:pPr>
-      <w:ins w:id="485" w:author="Tomek Tomek" w:date="2017-06-29T15:22:00Z">
+      <w:ins w:id="544" w:author="Tomek Tomek" w:date="2017-06-29T15:22:00Z">
         <w:r>
           <w:t xml:space="preserve">Dostępne na rynku rozwiązania oferują szerokie spektrum możliwości. </w:t>
         </w:r>
       </w:ins>
-      <w:ins w:id="486" w:author="Tomek Tomek" w:date="2017-06-29T15:23:00Z">
+      <w:ins w:id="545" w:author="Tomek Tomek" w:date="2017-06-29T15:23:00Z">
         <w:r>
           <w:t>W</w:t>
         </w:r>
       </w:ins>
-      <w:ins w:id="487" w:author="Tomek Tomek" w:date="2017-06-29T15:22:00Z">
+      <w:ins w:id="546" w:author="Tomek Tomek" w:date="2017-06-29T15:22:00Z">
         <w:r>
           <w:t>ykrywanie obiektów może by</w:t>
         </w:r>
       </w:ins>
-      <w:ins w:id="488" w:author="Tomek Tomek" w:date="2017-06-29T15:23:00Z">
+      <w:ins w:id="547" w:author="Tomek Tomek" w:date="2017-06-29T15:23:00Z">
         <w:r>
           <w:t>ć realizowane na wiele sposobów, a ich wybór zależy w dużej mierze od rodzaju elementu, który na który ma być nałożona warstwa rzeczywistości wirtualnej i własne preferencje.</w:t>
         </w:r>
       </w:ins>
-      <w:ins w:id="489" w:author="Tomek Tomek" w:date="2017-06-30T12:37:00Z">
+      <w:ins w:id="548" w:author="Tomek Tomek" w:date="2017-06-30T12:37:00Z">
         <w:r>
           <w:t xml:space="preserve"> </w:t>
         </w:r>
       </w:ins>
-      <w:ins w:id="490" w:author="Tomek Tomek" w:date="2017-06-29T15:23:00Z">
+      <w:ins w:id="549" w:author="Tomek Tomek" w:date="2017-06-29T15:23:00Z">
         <w:r>
           <w:t xml:space="preserve"> </w:t>
         </w:r>
@@ -7197,28 +7378,32 @@
     </w:p>
     <w:p>
       <w:pPr>
-        <w:pPrChange w:id="491" w:author="Tomek Tomek" w:date="2017-06-29T15:20:00Z">
+        <w:pPrChange w:id="550" w:author="Tomek Tomek" w:date="2017-06-29T15:20:00Z">
           <w:pPr>
             <w:pStyle w:val="Nagwek2"/>
           </w:pPr>
         </w:pPrChange>
       </w:pPr>
-      <w:ins w:id="492" w:author="Tomek Tomek" w:date="2017-06-29T15:24:00Z">
+      <w:ins w:id="551" w:author="Tomek Tomek" w:date="2017-06-29T15:24:00Z">
         <w:r>
           <w:t xml:space="preserve">Śledzenie elementów przestrzeni jest </w:t>
         </w:r>
       </w:ins>
-      <w:ins w:id="493" w:author="Tomek Tomek" w:date="2017-06-29T15:25:00Z">
-        <w:r>
-          <w:t>wykonywane przy pomocy zaawansowanych algorytmów. Przy braku specyficznych wymagać, które mogłyby utrudnić przetwarzanie obrazu, warto zastosować gotowe rozwiązania zawarte w bibliotekach programistycznych, takich jak Vuforia</w:t>
-        </w:r>
-      </w:ins>
-      <w:ins w:id="494" w:author="Tomek Tomek" w:date="2017-06-29T15:28:00Z">
+      <w:ins w:id="552" w:author="Tomek Tomek" w:date="2017-06-29T15:25:00Z">
+        <w:r>
+          <w:t xml:space="preserve">wykonywane przy pomocy zaawansowanych algorytmów. Przy braku specyficznych wymagać, które mogłyby utrudnić przetwarzanie obrazu, warto zastosować gotowe </w:t>
+        </w:r>
+        <w:r>
+          <w:lastRenderedPageBreak/>
+          <w:t>rozwiązania zawarte w bibliotekach programistycznych, takich jak Vuforia</w:t>
+        </w:r>
+      </w:ins>
+      <w:ins w:id="553" w:author="Tomek Tomek" w:date="2017-06-29T15:28:00Z">
         <w:r>
           <w:t xml:space="preserve"> lub ARToolKit</w:t>
         </w:r>
       </w:ins>
-      <w:ins w:id="495" w:author="Tomek Tomek" w:date="2017-06-29T15:25:00Z">
+      <w:ins w:id="554" w:author="Tomek Tomek" w:date="2017-06-29T15:25:00Z">
         <w:r>
           <w:t>.</w:t>
         </w:r>
@@ -7228,29 +7413,29 @@
       <w:pPr>
         <w:pStyle w:val="Nagwek1"/>
         <w:rPr>
-          <w:ins w:id="496" w:author="Tomek Tomek" w:date="2017-06-30T12:37:00Z"/>
+          <w:ins w:id="555" w:author="Tomek Tomek" w:date="2017-06-30T12:37:00Z"/>
         </w:rPr>
       </w:pPr>
-      <w:bookmarkStart w:id="497" w:name="_Toc486674414"/>
+      <w:bookmarkStart w:id="556" w:name="_Toc486674414"/>
       <w:r>
         <w:t>Opis rozwiązań stosowanych</w:t>
       </w:r>
-      <w:bookmarkEnd w:id="497"/>
+      <w:bookmarkEnd w:id="556"/>
     </w:p>
     <w:p>
       <w:pPr>
         <w:rPr>
-          <w:rPrChange w:id="498" w:author="Tomek Tomek" w:date="2017-06-30T12:37:00Z">
+          <w:rPrChange w:id="557" w:author="Tomek Tomek" w:date="2017-06-30T12:37:00Z">
             <w:rPr/>
           </w:rPrChange>
         </w:rPr>
-        <w:pPrChange w:id="499" w:author="Tomek Tomek" w:date="2017-06-30T12:37:00Z">
+        <w:pPrChange w:id="558" w:author="Tomek Tomek" w:date="2017-06-30T12:37:00Z">
           <w:pPr>
             <w:pStyle w:val="Nagwek1"/>
           </w:pPr>
         </w:pPrChange>
       </w:pPr>
-      <w:ins w:id="500" w:author="Tomek Tomek" w:date="2017-06-30T12:37:00Z">
+      <w:ins w:id="559" w:author="Tomek Tomek" w:date="2017-06-30T12:37:00Z">
         <w:r>
           <w:t>W tym rozdziale zostaną opisane sposoby rozwiązań technicznych wszelkich funkcjonalności aplikacji, zarówno części odpowiedzialnej za interakcję z użytkownikiem i pobieranie danych do kwestionariusza, jak i modułu rzeczywistości rozszerzonej.</w:t>
         </w:r>
@@ -7260,11 +7445,11 @@
       <w:pPr>
         <w:pStyle w:val="Nagwek2"/>
       </w:pPr>
-      <w:bookmarkStart w:id="501" w:name="_Toc486674415"/>
+      <w:bookmarkStart w:id="560" w:name="_Toc486674415"/>
       <w:r>
         <w:t>Przegląd stosowanych platform</w:t>
       </w:r>
-      <w:bookmarkEnd w:id="501"/>
+      <w:bookmarkEnd w:id="560"/>
     </w:p>
     <w:p>
       <w:pPr>
@@ -7284,14 +7469,7 @@
         <w:rPr>
           <w:color w:val="000000" w:themeColor="text1"/>
         </w:rPr>
-        <w:t xml:space="preserve">istnienie gotowych </w:t>
-      </w:r>
-      <w:r>
-        <w:rPr>
-          <w:color w:val="000000" w:themeColor="text1"/>
-        </w:rPr>
-        <w:lastRenderedPageBreak/>
-        <w:t>rozwiązań technologicznych</w:t>
+        <w:t>istnienie gotowych rozwiązań technologicznych</w:t>
       </w:r>
       <w:r>
         <w:rPr>
@@ -7323,8 +7501,8 @@
         <w:ind w:left="0" w:hanging="360"/>
         <w:contextualSpacing/>
       </w:pPr>
-      <w:bookmarkStart w:id="502" w:name="_6rey62ci1rvc" w:colFirst="0" w:colLast="0"/>
-      <w:bookmarkEnd w:id="502"/>
+      <w:bookmarkStart w:id="561" w:name="_6rey62ci1rvc" w:colFirst="0" w:colLast="0"/>
+      <w:bookmarkEnd w:id="561"/>
       <w:r>
         <w:t>Android SDK jest rozbudowanym środowiskiem, zawierającym narzędzia służące do programowania aplikacji dla systemu operacyjnego Android. Zawiera wiele modułów, w tym emulator telefonu komórkowego z systemem w dowolnej wersji. Programowanie aplikacji jest możliwe dzięki językowi programowania Java. Edycję plików odpowiadających za wygl</w:t>
       </w:r>
@@ -7344,8 +7522,8 @@
         <w:ind w:left="0" w:hanging="360"/>
         <w:contextualSpacing/>
       </w:pPr>
-      <w:bookmarkStart w:id="503" w:name="_j2wi6yz3o6n5" w:colFirst="0" w:colLast="0"/>
-      <w:bookmarkEnd w:id="503"/>
+      <w:bookmarkStart w:id="562" w:name="_j2wi6yz3o6n5" w:colFirst="0" w:colLast="0"/>
+      <w:bookmarkEnd w:id="562"/>
       <w:r>
         <w:t xml:space="preserve">Unity to środowisko, które z powodzeniem jest wykorzystywane w komercyjnych projektach gier dwu i trzywymiarowych, jednak dla pewnych zastosowań, w tym niekomercyjnych, jest udostępniane nieodpłatnie. Charakteryzuje się ono dużymi możliwościami, a liczba obsługiwanych platform sprzętowych wynosi 22. Silnik Unity może być z powodzeniem stosowany również do zastosowań spoza branży gamedev. </w:t>
       </w:r>
@@ -7359,8 +7537,8 @@
         <w:ind w:left="0" w:hanging="360"/>
         <w:contextualSpacing/>
       </w:pPr>
-      <w:bookmarkStart w:id="504" w:name="_120o99qp23sj" w:colFirst="0" w:colLast="0"/>
-      <w:bookmarkEnd w:id="504"/>
+      <w:bookmarkStart w:id="563" w:name="_120o99qp23sj" w:colFirst="0" w:colLast="0"/>
+      <w:bookmarkEnd w:id="563"/>
       <w:r>
         <w:t>Vuforia Augmented Reality SDK w czasie rzeczywistym rozpoznaje pewne elementy graficzne zwane image targets. Dzięki temu pozwala na pozycjonowanie i wyświetlanie wirtualnych elementów przestrzennych, które mogą być na bieżąco modyfikowane, poprzez przekształcenia geometryczne. Środowisko jest zintegrowane z Unity i pozwala na tworzenie aplikacji mobilnych na platformy Android i iOS. Licencja po</w:t>
       </w:r>
@@ -7376,31 +7554,27 @@
       <w:pPr>
         <w:pStyle w:val="Nagwek2"/>
       </w:pPr>
-      <w:bookmarkStart w:id="505" w:name="_Toc486674416"/>
+      <w:bookmarkStart w:id="564" w:name="_Toc486674416"/>
       <w:r>
         <w:t>Język programowania Java</w:t>
       </w:r>
-      <w:bookmarkEnd w:id="505"/>
+      <w:bookmarkEnd w:id="564"/>
     </w:p>
     <w:p>
       <w:pPr>
         <w:ind w:firstLine="0"/>
       </w:pPr>
-      <w:bookmarkStart w:id="506" w:name="_to1fn42kuiol" w:colFirst="0" w:colLast="0"/>
-      <w:bookmarkEnd w:id="506"/>
+      <w:bookmarkStart w:id="565" w:name="_to1fn42kuiol" w:colFirst="0" w:colLast="0"/>
+      <w:bookmarkEnd w:id="565"/>
       <w:r>
         <w:tab/>
-        <w:t xml:space="preserve">Java jest obiektowym językiem programowania wysokiego poziomu, który wykorzystuje koncepcję znaną z języka Smalltalk, a pod względem składni podobny jest do języka C++. Obiektowość języka była nadrzędnym celem, jaki postawili przed sobą twórcy Javy. Możliwa jest implementacja jednokrotnego dziedziczenia klas i wielokrotnego dziedziczenia interfejsów. Niewątpliwą zaletą jest także niezależność od architektury, która została uzyskana dzięki specyficznemu sposobowi kompilacji kodu źródłowego. Kompiluje się on bowiem do kodu pośredniego, który jest wykonywany przez wirtualną maszynę - JVM. Dzięki temu jest możliwe uruchamianie kodu na wielu platformach sprzętowych, o zróżnicowanej architekturze. Wedle oficjalnej strony firmy Oracle, JVM może działać na 15 miliardach urządzeń </w:t>
-      </w:r>
-      <w:r>
-        <w:lastRenderedPageBreak/>
-        <w:t>elektronicznych</w:t>
+        <w:t>Java jest obiektowym językiem programowania wysokiego poziomu, który wykorzystuje koncepcję znaną z języka Smalltalk, a pod względem składni podobny jest do języka C++. Obiektowość języka była nadrzędnym celem, jaki postawili przed sobą twórcy Javy. Możliwa jest implementacja jednokrotnego dziedziczenia klas i wielokrotnego dziedziczenia interfejsów. Niewątpliwą zaletą jest także niezależność od architektury, która została uzyskana dzięki specyficznemu sposobowi kompilacji kodu źródłowego. Kompiluje się on bowiem do kodu pośredniego, który jest wykonywany przez wirtualną maszynę - JVM. Dzięki temu jest możliwe uruchamianie kodu na wielu platformach sprzętowych, o zróżnicowanej architekturze. Wedle oficjalnej strony firmy Oracle, JVM może działać na 15 miliardach urządzeń elektronicznych</w:t>
       </w:r>
       <w:r>
         <w:rPr>
           <w:vertAlign w:val="superscript"/>
         </w:rPr>
-        <w:footnoteReference w:id="3"/>
+        <w:footnoteReference w:id="4"/>
       </w:r>
       <w:r>
         <w:t>, co najlepiej świadczy o popularności tego rozwiązania. Java oferuje również szereg opcji, które w sposób znaczny ułatwiają pracę programiście. Twórcy zadbali, by utrudnić popełnienie popularne błędów, znanych na przykład z praktyki programowania w języku C++. Osiągnięto to poprzez obligatoryjne stosowanie wyjątków, co znacznie ułatwia sytuację w przypadkach takich jak wyjście poza zakres macierzy lub błędne typy danych. Niewątpliwą zaletą jest też duża liczba wbudowanych bibliotek. Dzięki temu połączenia z serwerami, obsługa plików XML, czy formatu JSON nie stanowi</w:t>
@@ -7416,13 +7590,13 @@
       <w:pPr>
         <w:pStyle w:val="Nagwek2"/>
       </w:pPr>
-      <w:bookmarkStart w:id="507" w:name="_dv9g4kpbz46x" w:colFirst="0" w:colLast="0"/>
-      <w:bookmarkStart w:id="508" w:name="_Toc486674417"/>
-      <w:bookmarkEnd w:id="507"/>
+      <w:bookmarkStart w:id="566" w:name="_dv9g4kpbz46x" w:colFirst="0" w:colLast="0"/>
+      <w:bookmarkStart w:id="567" w:name="_Toc486674417"/>
+      <w:bookmarkEnd w:id="566"/>
       <w:r>
         <w:t>Środowisko aplikacji</w:t>
       </w:r>
-      <w:ins w:id="509" w:author="Tomek Tomek" w:date="2017-06-30T14:50:00Z">
+      <w:ins w:id="568" w:author="Tomek Tomek" w:date="2017-06-30T14:50:00Z">
         <w:r>
           <w:t xml:space="preserve"> </w:t>
         </w:r>
@@ -7430,14 +7604,14 @@
           <w:t>podstawowe pojęcia i koncepty bazowe programowania w Android SDK</w:t>
         </w:r>
       </w:ins>
-      <w:bookmarkEnd w:id="508"/>
+      <w:bookmarkEnd w:id="567"/>
     </w:p>
     <w:p>
       <w:pPr>
         <w:ind w:firstLine="0"/>
       </w:pPr>
-      <w:bookmarkStart w:id="510" w:name="_iyctz3uoufwc" w:colFirst="0" w:colLast="0"/>
-      <w:bookmarkEnd w:id="510"/>
+      <w:bookmarkStart w:id="569" w:name="_iyctz3uoufwc" w:colFirst="0" w:colLast="0"/>
+      <w:bookmarkEnd w:id="569"/>
       <w:r>
         <w:tab/>
         <w:t xml:space="preserve">Wybór środowiska dla przewodnika muzealnego, który jest przedmiotem tej pracy był uwarunkowany, z jednej strony wspomnianymi wcześniej kwestiami popularności platformy i co za tym idzie potencjałem użytkowym, z drugiej zaś strony podyktowany chęcią tworzenia oprogramowania w języku Java oraz używania wielu innych dodatków, z którymi wybrany system musi być kompatybilny. Oba kryteria są spełniane przez platformę Android. System Android OS jest modyfikacją darmowego jądra systemu Linux, przeznaczoną do stosowania na urządzeniach mobilnych opartych na architekturze ARM oraz x86. </w:t>
@@ -7447,10 +7621,10 @@
       <w:pPr>
         <w:ind w:firstLine="0"/>
         <w:rPr>
-          <w:del w:id="511" w:author="Tomek Tomek" w:date="2017-06-30T14:51:00Z"/>
+          <w:del w:id="570" w:author="Tomek Tomek" w:date="2017-06-30T14:51:00Z"/>
         </w:rPr>
       </w:pPr>
-      <w:del w:id="512" w:author="Tomek Tomek" w:date="2017-06-30T14:51:00Z">
+      <w:del w:id="571" w:author="Tomek Tomek" w:date="2017-06-30T14:51:00Z">
         <w:r>
           <w:delText>/////-----podstawowe pojęcia i koncepty bazowe programowania w środowisku Android SDK</w:delText>
         </w:r>
@@ -7460,13 +7634,13 @@
       <w:pPr>
         <w:pStyle w:val="Nagwek3"/>
       </w:pPr>
-      <w:bookmarkStart w:id="513" w:name="_ldqmgww4enev" w:colFirst="0" w:colLast="0"/>
-      <w:bookmarkStart w:id="514" w:name="_Toc486674418"/>
-      <w:bookmarkEnd w:id="513"/>
+      <w:bookmarkStart w:id="572" w:name="_ldqmgww4enev" w:colFirst="0" w:colLast="0"/>
+      <w:bookmarkStart w:id="573" w:name="_Toc486674418"/>
+      <w:bookmarkEnd w:id="572"/>
       <w:r>
         <w:t>architektura sytemu Android.</w:t>
       </w:r>
-      <w:bookmarkEnd w:id="514"/>
+      <w:bookmarkEnd w:id="573"/>
       <w:r>
         <w:t xml:space="preserve"> </w:t>
       </w:r>
@@ -7476,16 +7650,16 @@
         <w:keepNext/>
         <w:ind w:firstLine="0"/>
         <w:rPr>
-          <w:ins w:id="515" w:author="Tomek Tomek" w:date="2017-06-30T14:51:00Z"/>
+          <w:ins w:id="574" w:author="Tomek Tomek" w:date="2017-06-30T14:51:00Z"/>
         </w:rPr>
-        <w:pPrChange w:id="516" w:author="Tomek Tomek" w:date="2017-06-30T14:51:00Z">
+        <w:pPrChange w:id="575" w:author="Tomek Tomek" w:date="2017-06-30T14:51:00Z">
           <w:pPr>
             <w:ind w:firstLine="0"/>
           </w:pPr>
         </w:pPrChange>
       </w:pPr>
-      <w:bookmarkStart w:id="517" w:name="_mqoh1ykpf1eb" w:colFirst="0" w:colLast="0"/>
-      <w:bookmarkEnd w:id="517"/>
+      <w:bookmarkStart w:id="576" w:name="_mqoh1ykpf1eb" w:colFirst="0" w:colLast="0"/>
+      <w:bookmarkEnd w:id="576"/>
       <w:r>
         <w:t>Architektura samego systemu jest zbudowana hierarchicznie - pięciopoziomowo, co obrazuje poniższy rysunek</w:t>
       </w:r>
@@ -7493,16 +7667,19 @@
         <w:rPr>
           <w:vertAlign w:val="superscript"/>
         </w:rPr>
-        <w:footnoteReference w:id="4"/>
-      </w:r>
-      <w:r>
-        <w:t xml:space="preserve">. U jej podstawy leżą zasoby jądra Linux odpowiedzialne za sterowanie urządzeniem. Powyżej znajdują się biblioteki natywne, obsługujące podstawowe funkcje systemu operacyjnego: połączenia z bazami danych, obsługa szyfrowania SSL, renderowanie grafiki (OpenGL) oraz obsługa plików multimedialnych. Kolejnym poziomem jest środowisko Android Runtime, umożliwiające korzystanie z maszyny wirtualnej (Dalvik) i implementujące podstawowe biblioteki Java. Za obsługę funkcji wykonawczych telefonu lub tabletu odpowiadają składniki kolejnej warstwy - frameworku aplikacji. Należą do niej elementy zarządzające wykonaniem kluczowych fragmentów poszczególnych procesów, które może przeprowadzać urządzenie. Elementy te udostępniają metody, które są następnie używane w wyższej warstwie - aplikacji. Tam znajdują się programy sterowane za pomocą interfejsu użytkownika, które realizują konkretne akcje, takie jak wykonanie połączenia głosowego albo wyświetlenie strony internetowej.   </w:t>
+        <w:footnoteReference w:id="5"/>
+      </w:r>
+      <w:r>
+        <w:t xml:space="preserve">. U jej podstawy leżą zasoby jądra Linux odpowiedzialne za sterowanie urządzeniem. Powyżej znajdują się biblioteki natywne, obsługujące podstawowe funkcje systemu operacyjnego: połączenia z </w:t>
+      </w:r>
+      <w:r>
+        <w:lastRenderedPageBreak/>
+        <w:t xml:space="preserve">bazami danych, obsługa szyfrowania SSL, renderowanie grafiki (OpenGL) oraz obsługa plików multimedialnych. Kolejnym poziomem jest środowisko Android Runtime, umożliwiające korzystanie z maszyny wirtualnej (Dalvik) i implementujące podstawowe biblioteki Java. Za obsługę funkcji wykonawczych telefonu lub tabletu odpowiadają składniki kolejnej warstwy - frameworku aplikacji. Należą do niej elementy zarządzające wykonaniem kluczowych fragmentów poszczególnych procesów, które może przeprowadzać urządzenie. Elementy te udostępniają metody, które są następnie używane w wyższej warstwie - aplikacji. Tam znajdują się programy sterowane za pomocą interfejsu użytkownika, które realizują konkretne akcje, takie jak wykonanie połączenia głosowego albo wyświetlenie strony internetowej.   </w:t>
       </w:r>
       <w:r>
         <w:rPr>
           <w:noProof/>
         </w:rPr>
-        <w:lastRenderedPageBreak/>
         <w:drawing>
           <wp:inline distT="114300" distB="114300" distL="114300" distR="114300">
             <wp:extent cx="6119185" cy="4965700"/>
@@ -7517,7 +7694,7 @@
                     <pic:cNvPicPr preferRelativeResize="0"/>
                   </pic:nvPicPr>
                   <pic:blipFill>
-                    <a:blip r:embed="rId9"/>
+                    <a:blip r:embed="rId10"/>
                     <a:srcRect/>
                     <a:stretch>
                       <a:fillRect/>
@@ -7543,13 +7720,13 @@
     <w:p>
       <w:pPr>
         <w:pStyle w:val="Legenda"/>
-        <w:pPrChange w:id="518" w:author="Tomek Tomek" w:date="2017-06-30T14:51:00Z">
+        <w:pPrChange w:id="577" w:author="Tomek Tomek" w:date="2017-06-30T14:51:00Z">
           <w:pPr>
             <w:ind w:firstLine="0"/>
           </w:pPr>
         </w:pPrChange>
       </w:pPr>
-      <w:ins w:id="519" w:author="Tomek Tomek" w:date="2017-06-30T14:51:00Z">
+      <w:ins w:id="578" w:author="Tomek Tomek" w:date="2017-06-30T14:51:00Z">
         <w:r>
           <w:t xml:space="preserve">Rysunek </w:t>
         </w:r>
@@ -7563,7 +7740,7 @@
       <w:r>
         <w:fldChar w:fldCharType="separate"/>
       </w:r>
-      <w:ins w:id="520" w:author="Tomek Tomek" w:date="2017-07-01T12:26:00Z">
+      <w:ins w:id="579" w:author="Tomek Tomek" w:date="2017-07-01T12:26:00Z">
         <w:r>
           <w:rPr>
             <w:noProof/>
@@ -7571,7 +7748,7 @@
           <w:t>1</w:t>
         </w:r>
       </w:ins>
-      <w:ins w:id="521" w:author="Tomek Tomek" w:date="2017-06-30T14:51:00Z">
+      <w:ins w:id="580" w:author="Tomek Tomek" w:date="2017-06-30T14:51:00Z">
         <w:r>
           <w:fldChar w:fldCharType="end"/>
         </w:r>
@@ -7584,10 +7761,10 @@
       <w:pPr>
         <w:pStyle w:val="Nagwek2"/>
       </w:pPr>
-      <w:bookmarkStart w:id="522" w:name="_9np05h50bpvc" w:colFirst="0" w:colLast="0"/>
-      <w:bookmarkStart w:id="523" w:name="_j0uhdyiqb89l" w:colFirst="0" w:colLast="0"/>
-      <w:bookmarkEnd w:id="522"/>
-      <w:bookmarkEnd w:id="523"/>
+      <w:bookmarkStart w:id="581" w:name="_9np05h50bpvc" w:colFirst="0" w:colLast="0"/>
+      <w:bookmarkStart w:id="582" w:name="_j0uhdyiqb89l" w:colFirst="0" w:colLast="0"/>
+      <w:bookmarkEnd w:id="581"/>
+      <w:bookmarkEnd w:id="582"/>
       <w:r>
         <w:t xml:space="preserve"> </w:t>
       </w:r>
@@ -7596,34 +7773,34 @@
       <w:pPr>
         <w:pStyle w:val="Nagwek3"/>
       </w:pPr>
-      <w:bookmarkStart w:id="524" w:name="_t8aclf6q0fbg" w:colFirst="0" w:colLast="0"/>
-      <w:bookmarkStart w:id="525" w:name="_hzoxizv7p5b4" w:colFirst="0" w:colLast="0"/>
-      <w:bookmarkStart w:id="526" w:name="_Toc486674419"/>
-      <w:bookmarkEnd w:id="524"/>
-      <w:bookmarkEnd w:id="525"/>
+      <w:bookmarkStart w:id="583" w:name="_t8aclf6q0fbg" w:colFirst="0" w:colLast="0"/>
+      <w:bookmarkStart w:id="584" w:name="_hzoxizv7p5b4" w:colFirst="0" w:colLast="0"/>
+      <w:bookmarkStart w:id="585" w:name="_Toc486674419"/>
+      <w:bookmarkEnd w:id="583"/>
+      <w:bookmarkEnd w:id="584"/>
       <w:r>
         <w:t>Budowa programów - aktywności</w:t>
       </w:r>
-      <w:bookmarkEnd w:id="526"/>
-    </w:p>
-    <w:p>
-      <w:bookmarkStart w:id="527" w:name="_jvsyc9w7fe80" w:colFirst="0" w:colLast="0"/>
-      <w:bookmarkEnd w:id="527"/>
-      <w:r>
-        <w:t>Aplikacja systemu Android składa się z części, które odpowiadają za realizację poszczególnych zadań. Służą do tego komponenty Activities, które w obrębie tej pracy będą określane po polsku, jako aktywności. Są to klasy pochodne Activities, które odpowiadają części lub całości widocznego interfejsu aplikacji oraz jego oprogramowaniu. W uproszczeniu, można spotkać się z twierdzeniem, że aktywności odpowiadają pojedynczym ekranom aplikacji. Jest to jednak pewna trywializacja, bowiem możliwe jest wyświetlanie jednocześnie kilku aktywności</w:t>
+      <w:bookmarkEnd w:id="585"/>
+    </w:p>
+    <w:p>
+      <w:bookmarkStart w:id="586" w:name="_jvsyc9w7fe80" w:colFirst="0" w:colLast="0"/>
+      <w:bookmarkEnd w:id="586"/>
+      <w:r>
+        <w:t xml:space="preserve">Aplikacja systemu Android składa się z części, które odpowiadają za realizację poszczególnych zadań. </w:t>
+      </w:r>
+      <w:r>
+        <w:lastRenderedPageBreak/>
+        <w:t>Służą do tego komponenty Activities, które w obrębie tej pracy będą określane po polsku, jako aktywności. Są to klasy pochodne Activities, które odpowiadają części lub całości widocznego interfejsu aplikacji oraz jego oprogramowaniu. W uproszczeniu, można spotkać się z twierdzeniem, że aktywności odpowiadają pojedynczym ekranom aplikacji. Jest to jednak pewna trywializacja, bowiem możliwe jest wyświetlanie jednocześnie kilku aktywności</w:t>
       </w:r>
       <w:r>
         <w:rPr>
           <w:vertAlign w:val="superscript"/>
         </w:rPr>
-        <w:footnoteReference w:id="5"/>
-      </w:r>
-      <w:r>
-        <w:t xml:space="preserve">. Android OS pozwala na wykonywanie wielu funkcji jednocześnie. Ten swoisty multitasking wymusza zastosowanie stosu (Activity stack) oraz implementacji dla każdej aktywności swoistego zestawu metod. Za tworzenie Activities odpowiada metoda onCreate(). W tym, występującym w </w:t>
-      </w:r>
-      <w:r>
-        <w:lastRenderedPageBreak/>
-        <w:t>cyklu życia aktywności jednokrotnie, kroku są tworzone widoki (View), przypisywane są referencje i wczytywane dane. Nie jest to jednak równoznaczne z ich wyświetleniem, co nastąpi dopiero po wywołaniu onStart(). Powoduje to umieszczenie aktywności na górze stosu i rozpoczęcie okresu określanego jako widzialny czas życia, aż do momentu wywołania onStop(), co jest równoznaczne z  zastąpieniem aktywności przez inną. Okres interakcji z użytkownikiem, tak zwany aktywny czas życia rozpoczyna się między wywołaniem onResume(), a onPause(). Aktywność, dla której wywołano onStop() może być jeszcze przywrócona poprzez onRestart(), a jej cykl życia kończy się, gdy zostanie wywołana metoda onDestroy(). Tak określony cykl najlepiej obrazuje grafika zaczerpnięta ze strony deweloperskiej Android SDK, którą prezentuję poniżej.</w:t>
+        <w:footnoteReference w:id="6"/>
+      </w:r>
+      <w:r>
+        <w:t>. Android OS pozwala na wykonywanie wielu funkcji jednocześnie. Ten swoisty multitasking wymusza zastosowanie stosu (Activity stack) oraz implementacji dla każdej aktywności swoistego zestawu metod. Za tworzenie Activities odpowiada metoda onCreate(). W tym, występującym w cyklu życia aktywności jednokrotnie, kroku są tworzone widoki (View), przypisywane są referencje i wczytywane dane. Nie jest to jednak równoznaczne z ich wyświetleniem, co nastąpi dopiero po wywołaniu onStart(). Powoduje to umieszczenie aktywności na górze stosu i rozpoczęcie okresu określanego jako widzialny czas życia, aż do momentu wywołania onStop(), co jest równoznaczne z  zastąpieniem aktywności przez inną. Okres interakcji z użytkownikiem, tak zwany aktywny czas życia rozpoczyna się między wywołaniem onResume(), a onPause(). Aktywność, dla której wywołano onStop() może być jeszcze przywrócona poprzez onRestart(), a jej cykl życia kończy się, gdy zostanie wywołana metoda onDestroy(). Tak określony cykl najlepiej obrazuje grafika zaczerpnięta ze strony deweloperskiej Android SDK, którą prezentuję poniżej.</w:t>
       </w:r>
     </w:p>
     <w:p>
@@ -7631,16 +7808,16 @@
         <w:keepNext/>
         <w:ind w:firstLine="0"/>
         <w:rPr>
-          <w:ins w:id="528" w:author="Tomek Tomek" w:date="2017-06-30T14:51:00Z"/>
+          <w:ins w:id="587" w:author="Tomek Tomek" w:date="2017-06-30T14:51:00Z"/>
         </w:rPr>
-        <w:pPrChange w:id="529" w:author="Tomek Tomek" w:date="2017-06-30T14:51:00Z">
+        <w:pPrChange w:id="588" w:author="Tomek Tomek" w:date="2017-06-30T14:51:00Z">
           <w:pPr>
             <w:ind w:firstLine="0"/>
           </w:pPr>
         </w:pPrChange>
       </w:pPr>
-      <w:bookmarkStart w:id="530" w:name="_7unsszy9xh66" w:colFirst="0" w:colLast="0"/>
-      <w:bookmarkEnd w:id="530"/>
+      <w:bookmarkStart w:id="589" w:name="_7unsszy9xh66" w:colFirst="0" w:colLast="0"/>
+      <w:bookmarkEnd w:id="589"/>
       <w:r>
         <w:lastRenderedPageBreak/>
         <w:tab/>
@@ -7663,7 +7840,7 @@
                     <pic:cNvPicPr preferRelativeResize="0"/>
                   </pic:nvPicPr>
                   <pic:blipFill>
-                    <a:blip r:embed="rId10"/>
+                    <a:blip r:embed="rId11"/>
                     <a:srcRect/>
                     <a:stretch>
                       <a:fillRect/>
@@ -7689,13 +7866,13 @@
     <w:p>
       <w:pPr>
         <w:pStyle w:val="Legenda"/>
-        <w:pPrChange w:id="531" w:author="Tomek Tomek" w:date="2017-06-30T14:51:00Z">
+        <w:pPrChange w:id="590" w:author="Tomek Tomek" w:date="2017-06-30T14:51:00Z">
           <w:pPr>
             <w:ind w:firstLine="0"/>
           </w:pPr>
         </w:pPrChange>
       </w:pPr>
-      <w:ins w:id="532" w:author="Tomek Tomek" w:date="2017-06-30T14:51:00Z">
+      <w:ins w:id="591" w:author="Tomek Tomek" w:date="2017-06-30T14:51:00Z">
         <w:r>
           <w:t xml:space="preserve">Rysunek </w:t>
         </w:r>
@@ -7709,7 +7886,7 @@
       <w:r>
         <w:fldChar w:fldCharType="separate"/>
       </w:r>
-      <w:ins w:id="533" w:author="Tomek Tomek" w:date="2017-07-01T12:26:00Z">
+      <w:ins w:id="592" w:author="Tomek Tomek" w:date="2017-07-01T12:26:00Z">
         <w:r>
           <w:rPr>
             <w:noProof/>
@@ -7717,7 +7894,7 @@
           <w:t>2</w:t>
         </w:r>
       </w:ins>
-      <w:ins w:id="534" w:author="Tomek Tomek" w:date="2017-06-30T14:51:00Z">
+      <w:ins w:id="593" w:author="Tomek Tomek" w:date="2017-06-30T14:51:00Z">
         <w:r>
           <w:fldChar w:fldCharType="end"/>
         </w:r>
@@ -7730,12 +7907,12 @@
       <w:pPr>
         <w:ind w:firstLine="0"/>
         <w:rPr>
-          <w:del w:id="535" w:author="Tomek Tomek" w:date="2017-06-30T15:16:00Z"/>
+          <w:del w:id="594" w:author="Tomek Tomek" w:date="2017-06-30T15:16:00Z"/>
         </w:rPr>
       </w:pPr>
-      <w:bookmarkStart w:id="536" w:name="_hd5kmegdmf3j" w:colFirst="0" w:colLast="0"/>
-      <w:bookmarkEnd w:id="536"/>
-      <w:del w:id="537" w:author="Tomek Tomek" w:date="2017-06-30T15:16:00Z">
+      <w:bookmarkStart w:id="595" w:name="_hd5kmegdmf3j" w:colFirst="0" w:colLast="0"/>
+      <w:bookmarkEnd w:id="595"/>
+      <w:del w:id="596" w:author="Tomek Tomek" w:date="2017-06-30T15:16:00Z">
         <w:r>
           <w:delText>podpis,  rysunek x: Cykl życia aktywności w systemie operacyjnym Android</w:delText>
         </w:r>
@@ -7743,7 +7920,7 @@
           <w:rPr>
             <w:vertAlign w:val="superscript"/>
           </w:rPr>
-          <w:footnoteReference w:id="6"/>
+          <w:footnoteReference w:id="7"/>
         </w:r>
       </w:del>
     </w:p>
@@ -7751,8 +7928,8 @@
       <w:pPr>
         <w:ind w:firstLine="0"/>
       </w:pPr>
-      <w:bookmarkStart w:id="540" w:name="_d1kfz0ix5qx7" w:colFirst="0" w:colLast="0"/>
-      <w:bookmarkEnd w:id="540"/>
+      <w:bookmarkStart w:id="599" w:name="_d1kfz0ix5qx7" w:colFirst="0" w:colLast="0"/>
+      <w:bookmarkEnd w:id="599"/>
       <w:r>
         <w:tab/>
         <w:t>Przy pomocy utworzonego w aktywnościach interfejsu użytkownika, możliwe jest wykonywanie pewnych zadanych funkcji. W przypadku przewodnika muzealnego są to ekrany rejestracji i logowania, formularza wiedzy artystycznej, wyboru placówki kultury, ekran ładowania aplikacji i ustawień. Wszystkie aktywności są wpisane w pliku AndroidManifest.xml, co jest wymagane, by projekt mógł się kompilować.  GDZIE SĄ FRAGMENTY</w:t>
@@ -7762,20 +7939,20 @@
       <w:pPr>
         <w:pStyle w:val="Nagwek3"/>
       </w:pPr>
-      <w:bookmarkStart w:id="541" w:name="_Toc486674420"/>
+      <w:bookmarkStart w:id="600" w:name="_Toc486674420"/>
       <w:r>
         <w:t>interfejs użytkownika</w:t>
       </w:r>
-      <w:bookmarkEnd w:id="541"/>
+      <w:bookmarkEnd w:id="600"/>
     </w:p>
     <w:p>
       <w:pPr>
         <w:rPr>
-          <w:ins w:id="542" w:author="Tomek Tomek" w:date="2017-06-30T14:52:00Z"/>
+          <w:ins w:id="601" w:author="Tomek Tomek" w:date="2017-06-30T14:52:00Z"/>
         </w:rPr>
       </w:pPr>
-      <w:bookmarkStart w:id="543" w:name="_njmmvaktyh1y" w:colFirst="0" w:colLast="0"/>
-      <w:bookmarkEnd w:id="543"/>
+      <w:bookmarkStart w:id="602" w:name="_njmmvaktyh1y" w:colFirst="0" w:colLast="0"/>
+      <w:bookmarkEnd w:id="602"/>
       <w:r>
         <w:t xml:space="preserve">Zasadniczą kwestią, która przyświecała programistom systemu Android, było umożliwienie tworzenia </w:t>
       </w:r>
@@ -7785,12 +7962,12 @@
       </w:r>
     </w:p>
     <w:p>
-      <w:ins w:id="544" w:author="Tomek Tomek" w:date="2017-06-30T14:52:00Z">
+      <w:ins w:id="603" w:author="Tomek Tomek" w:date="2017-06-30T14:52:00Z">
         <w:r>
           <w:t>Nie rozwiązuje to wszystkich problemów</w:t>
         </w:r>
       </w:ins>
-      <w:ins w:id="545" w:author="Tomek Tomek" w:date="2017-06-30T14:53:00Z">
+      <w:ins w:id="604" w:author="Tomek Tomek" w:date="2017-06-30T14:53:00Z">
         <w:r>
           <w:t>.</w:t>
         </w:r>
@@ -7800,11 +7977,11 @@
       <w:pPr>
         <w:pStyle w:val="Nagwek2"/>
       </w:pPr>
-      <w:bookmarkStart w:id="546" w:name="_Toc486674421"/>
+      <w:bookmarkStart w:id="605" w:name="_Toc486674421"/>
       <w:r>
         <w:t>Qualcomm Vuforia</w:t>
       </w:r>
-      <w:bookmarkEnd w:id="546"/>
+      <w:bookmarkEnd w:id="605"/>
     </w:p>
     <w:p>
       <w:r>
@@ -7815,11 +7992,11 @@
       <w:pPr>
         <w:pStyle w:val="Nagwek2"/>
       </w:pPr>
-      <w:bookmarkStart w:id="547" w:name="_Toc486674422"/>
+      <w:bookmarkStart w:id="606" w:name="_Toc486674422"/>
       <w:r>
         <w:t>Bazy danych</w:t>
       </w:r>
-      <w:bookmarkEnd w:id="547"/>
+      <w:bookmarkEnd w:id="606"/>
     </w:p>
     <w:p>
       <w:r>
@@ -7830,25 +8007,25 @@
       <w:pPr>
         <w:pStyle w:val="Nagwek1"/>
       </w:pPr>
-      <w:bookmarkStart w:id="548" w:name="_Toc486674423"/>
+      <w:bookmarkStart w:id="607" w:name="_Toc486674423"/>
       <w:r>
         <w:t>Implementacja</w:t>
       </w:r>
-      <w:bookmarkEnd w:id="548"/>
+      <w:bookmarkEnd w:id="607"/>
     </w:p>
     <w:p>
       <w:pPr>
         <w:pStyle w:val="Nagwek3"/>
       </w:pPr>
-      <w:bookmarkStart w:id="549" w:name="_ydau7lb19tju" w:colFirst="0" w:colLast="0"/>
-      <w:bookmarkStart w:id="550" w:name="_Toc486674424"/>
-      <w:bookmarkEnd w:id="549"/>
-      <w:ins w:id="551" w:author="Tomek Tomek" w:date="2017-06-30T15:07:00Z">
+      <w:bookmarkStart w:id="608" w:name="_ydau7lb19tju" w:colFirst="0" w:colLast="0"/>
+      <w:bookmarkStart w:id="609" w:name="_Toc486674424"/>
+      <w:bookmarkEnd w:id="608"/>
+      <w:ins w:id="610" w:author="Tomek Tomek" w:date="2017-06-30T15:07:00Z">
         <w:r>
           <w:t>P</w:t>
         </w:r>
       </w:ins>
-      <w:del w:id="552" w:author="Tomek Tomek" w:date="2017-06-30T15:07:00Z">
+      <w:del w:id="611" w:author="Tomek Tomek" w:date="2017-06-30T15:07:00Z">
         <w:r>
           <w:delText>p</w:delText>
         </w:r>
@@ -7856,11 +8033,11 @@
       <w:r>
         <w:t>akiety</w:t>
       </w:r>
-      <w:bookmarkEnd w:id="550"/>
-    </w:p>
-    <w:p>
-      <w:bookmarkStart w:id="553" w:name="_2zcmx533ja3" w:colFirst="0" w:colLast="0"/>
-      <w:bookmarkEnd w:id="553"/>
+      <w:bookmarkEnd w:id="609"/>
+    </w:p>
+    <w:p>
+      <w:bookmarkStart w:id="612" w:name="_2zcmx533ja3" w:colFirst="0" w:colLast="0"/>
+      <w:bookmarkEnd w:id="612"/>
       <w:r>
         <w:t>W projekcie zostały użyte dwa pakiety - example.radzi.przewodnikmuzealny i mchtr.Przewodnix. Ich użycie jest związane z wykorzystaniem modułu rzeczywistości rozszerzonej utworzonym w środowisku Unity - Vuforia. Wynikiem pracy z tymże środowiskiem jest gotowy projekt, który właśnie w postaci pakietu został włączony do głównej aplikacji. Taki podział wpływa pozytywnie na przejrzystość schematu aplikacji i pozwala jasno rozróżnić klasy, należące do różnych modułów programu.</w:t>
       </w:r>
@@ -7869,29 +8046,29 @@
       <w:pPr>
         <w:pStyle w:val="Nagwek3"/>
       </w:pPr>
-      <w:bookmarkStart w:id="554" w:name="_f7heybqxnbdt" w:colFirst="0" w:colLast="0"/>
-      <w:bookmarkEnd w:id="554"/>
-      <w:del w:id="555" w:author="Tomek Tomek" w:date="2017-06-30T15:07:00Z">
+      <w:bookmarkStart w:id="613" w:name="_f7heybqxnbdt" w:colFirst="0" w:colLast="0"/>
+      <w:bookmarkEnd w:id="613"/>
+      <w:del w:id="614" w:author="Tomek Tomek" w:date="2017-06-30T15:07:00Z">
         <w:r>
           <w:delText>wymagania</w:delText>
         </w:r>
       </w:del>
-      <w:bookmarkStart w:id="556" w:name="_Toc486674425"/>
-      <w:ins w:id="557" w:author="Tomek Tomek" w:date="2017-06-30T15:07:00Z">
+      <w:bookmarkStart w:id="615" w:name="_Toc486674425"/>
+      <w:ins w:id="616" w:author="Tomek Tomek" w:date="2017-06-30T15:07:00Z">
         <w:r>
           <w:t>Wymagania minimalne do uruchomienia aplikacji</w:t>
         </w:r>
       </w:ins>
-      <w:bookmarkEnd w:id="556"/>
+      <w:bookmarkEnd w:id="615"/>
     </w:p>
     <w:p>
       <w:pPr>
         <w:rPr>
-          <w:ins w:id="558" w:author="Tomek Tomek" w:date="2017-06-30T15:14:00Z"/>
+          <w:ins w:id="617" w:author="Tomek Tomek" w:date="2017-06-30T15:14:00Z"/>
         </w:rPr>
       </w:pPr>
-      <w:bookmarkStart w:id="559" w:name="_sb1bs6a2l9ml" w:colFirst="0" w:colLast="0"/>
-      <w:bookmarkEnd w:id="559"/>
+      <w:bookmarkStart w:id="618" w:name="_sb1bs6a2l9ml" w:colFirst="0" w:colLast="0"/>
+      <w:bookmarkEnd w:id="618"/>
       <w:r>
         <w:t xml:space="preserve">W pliku build.gradle zostało zawarte wymaganie minimalnej wersji systemu. Określono je na Android SDK 19, czyli wersję 4.4 KitKat. Jest to podyktowane faktem, iż telefonu ze starszymi systemami często nie spełniają standardów wydajności, które są wymagane, by sprawnie obsługiwać moduł rzeczywistości </w:t>
       </w:r>
@@ -7903,7 +8080,7 @@
         <w:rPr>
           <w:vertAlign w:val="superscript"/>
         </w:rPr>
-        <w:footnoteReference w:id="7"/>
+        <w:footnoteReference w:id="8"/>
       </w:r>
       <w:r>
         <w:t xml:space="preserve">). </w:t>
@@ -7913,27 +8090,27 @@
       <w:pPr>
         <w:pStyle w:val="Nagwek3"/>
         <w:rPr>
-          <w:ins w:id="560" w:author="Tomek Tomek" w:date="2017-06-30T15:15:00Z"/>
+          <w:ins w:id="619" w:author="Tomek Tomek" w:date="2017-06-30T15:15:00Z"/>
         </w:rPr>
-        <w:pPrChange w:id="561" w:author="Tomek Tomek" w:date="2017-06-30T15:15:00Z">
+        <w:pPrChange w:id="620" w:author="Tomek Tomek" w:date="2017-06-30T15:15:00Z">
           <w:pPr/>
         </w:pPrChange>
       </w:pPr>
-      <w:bookmarkStart w:id="562" w:name="_Toc486674426"/>
-      <w:ins w:id="563" w:author="Tomek Tomek" w:date="2017-06-30T15:14:00Z">
+      <w:bookmarkStart w:id="621" w:name="_Toc486674426"/>
+      <w:ins w:id="622" w:author="Tomek Tomek" w:date="2017-06-30T15:14:00Z">
         <w:r>
           <w:t xml:space="preserve">Schemat </w:t>
         </w:r>
       </w:ins>
-      <w:ins w:id="564" w:author="Tomek Tomek" w:date="2017-06-30T15:15:00Z">
+      <w:ins w:id="623" w:author="Tomek Tomek" w:date="2017-06-30T15:15:00Z">
         <w:r>
           <w:t>blokowy aplikacji</w:t>
         </w:r>
-        <w:bookmarkEnd w:id="562"/>
-      </w:ins>
-    </w:p>
-    <w:p>
-      <w:ins w:id="565" w:author="Tomek Tomek" w:date="2017-06-30T15:15:00Z">
+        <w:bookmarkEnd w:id="621"/>
+      </w:ins>
+    </w:p>
+    <w:p>
+      <w:ins w:id="624" w:author="Tomek Tomek" w:date="2017-06-30T15:15:00Z">
         <w:r>
           <w:rPr>
             <w:noProof/>
@@ -7956,7 +8133,7 @@
                       </pic:cNvPicPr>
                     </pic:nvPicPr>
                     <pic:blipFill>
-                      <a:blip r:embed="rId11">
+                      <a:blip r:embed="rId12">
                         <a:extLst>
                           <a:ext uri="{28A0092B-C50C-407E-A947-70E740481C1C}">
                             <a14:useLocalDpi xmlns:a14="http://schemas.microsoft.com/office/drawing/2010/main" val="0"/>
@@ -7993,12 +8170,12 @@
       <w:pPr>
         <w:pStyle w:val="Legenda"/>
         <w:rPr>
-          <w:ins w:id="566" w:author="Tomek Tomek" w:date="2017-06-30T15:16:00Z"/>
+          <w:ins w:id="625" w:author="Tomek Tomek" w:date="2017-06-30T15:16:00Z"/>
         </w:rPr>
       </w:pPr>
-      <w:bookmarkStart w:id="567" w:name="_o07iq72d39c8" w:colFirst="0" w:colLast="0"/>
-      <w:bookmarkEnd w:id="567"/>
-      <w:ins w:id="568" w:author="Tomek Tomek" w:date="2017-06-30T15:16:00Z">
+      <w:bookmarkStart w:id="626" w:name="_o07iq72d39c8" w:colFirst="0" w:colLast="0"/>
+      <w:bookmarkEnd w:id="626"/>
+      <w:ins w:id="627" w:author="Tomek Tomek" w:date="2017-06-30T15:16:00Z">
         <w:r>
           <w:lastRenderedPageBreak/>
           <w:t xml:space="preserve">Rysunek </w:t>
@@ -8013,7 +8190,7 @@
           <w:fldChar w:fldCharType="separate"/>
         </w:r>
       </w:ins>
-      <w:ins w:id="569" w:author="Tomek Tomek" w:date="2017-07-01T12:26:00Z">
+      <w:ins w:id="628" w:author="Tomek Tomek" w:date="2017-07-01T12:26:00Z">
         <w:r>
           <w:rPr>
             <w:noProof/>
@@ -8021,7 +8198,7 @@
           <w:t>3</w:t>
         </w:r>
       </w:ins>
-      <w:ins w:id="570" w:author="Tomek Tomek" w:date="2017-06-30T15:16:00Z">
+      <w:ins w:id="629" w:author="Tomek Tomek" w:date="2017-06-30T15:16:00Z">
         <w:r>
           <w:fldChar w:fldCharType="end"/>
         </w:r>
@@ -8034,13 +8211,13 @@
       <w:pPr>
         <w:pStyle w:val="Nagwek3"/>
       </w:pPr>
-      <w:del w:id="571" w:author="Tomek Tomek" w:date="2017-06-30T15:07:00Z">
+      <w:del w:id="630" w:author="Tomek Tomek" w:date="2017-06-30T15:07:00Z">
         <w:r>
           <w:delText xml:space="preserve">przechowywanie </w:delText>
         </w:r>
       </w:del>
-      <w:bookmarkStart w:id="572" w:name="_Toc486674427"/>
-      <w:ins w:id="573" w:author="Tomek Tomek" w:date="2017-06-30T15:07:00Z">
+      <w:bookmarkStart w:id="631" w:name="_Toc486674427"/>
+      <w:ins w:id="632" w:author="Tomek Tomek" w:date="2017-06-30T15:07:00Z">
         <w:r>
           <w:t xml:space="preserve">Sposoby przechowywania </w:t>
         </w:r>
@@ -8048,20 +8225,20 @@
       <w:r>
         <w:t>danych</w:t>
       </w:r>
-      <w:bookmarkEnd w:id="572"/>
-    </w:p>
-    <w:p>
-      <w:bookmarkStart w:id="574" w:name="_1x4ztnhmf7w8" w:colFirst="0" w:colLast="0"/>
-      <w:bookmarkEnd w:id="574"/>
+      <w:bookmarkEnd w:id="631"/>
+    </w:p>
+    <w:p>
+      <w:bookmarkStart w:id="633" w:name="_1x4ztnhmf7w8" w:colFirst="0" w:colLast="0"/>
+      <w:bookmarkEnd w:id="633"/>
       <w:r>
         <w:t xml:space="preserve">Dane, z których korzysta przewodnik muzealny są przechowywane w trójnasób. Działania związane z rejestracją i logowaniem użytkowników są realizowane przy pomocy serwera FTP i umieszczonej na nim bazy danych SQLite. Program łączy się z bazą dzięki skryptowi PHP, który otwiera połączenia z bazą i manipuluje wartościami wprowadzanymi poprzez interfejs użytkownika (UI). Dane te w postaci obiektu JSON są wysyłane na serwer do bazy, zawierającej podstawowe informacje rejestracyjne oraz przechowuje w formie liczby rzeczywistej wynik formularza pozycjonującego, którego zadaniem jest </w:t>
       </w:r>
-      <w:del w:id="575" w:author="Tomek Tomek" w:date="2017-07-01T12:14:00Z">
+      <w:del w:id="634" w:author="Tomek Tomek" w:date="2017-07-01T12:14:00Z">
         <w:r>
           <w:delText>szacowanie  poziomu</w:delText>
         </w:r>
       </w:del>
-      <w:ins w:id="576" w:author="Tomek Tomek" w:date="2017-07-01T12:14:00Z">
+      <w:ins w:id="635" w:author="Tomek Tomek" w:date="2017-07-01T12:14:00Z">
         <w:r>
           <w:t>szacowanie poziomu</w:t>
         </w:r>
@@ -8075,17 +8252,17 @@
         <w:keepNext/>
         <w:ind w:firstLine="720"/>
         <w:rPr>
-          <w:ins w:id="577" w:author="Tomek Tomek" w:date="2017-07-01T12:26:00Z"/>
+          <w:ins w:id="636" w:author="Tomek Tomek" w:date="2017-07-01T12:26:00Z"/>
         </w:rPr>
-        <w:pPrChange w:id="578" w:author="Tomek Tomek" w:date="2017-07-01T12:26:00Z">
+        <w:pPrChange w:id="637" w:author="Tomek Tomek" w:date="2017-07-01T12:26:00Z">
           <w:pPr>
             <w:ind w:firstLine="720"/>
           </w:pPr>
         </w:pPrChange>
       </w:pPr>
-      <w:bookmarkStart w:id="579" w:name="_8dpy6q38on" w:colFirst="0" w:colLast="0"/>
-      <w:bookmarkEnd w:id="579"/>
-      <w:ins w:id="580" w:author="Tomek Tomek" w:date="2017-07-01T12:26:00Z">
+      <w:bookmarkStart w:id="638" w:name="_8dpy6q38on" w:colFirst="0" w:colLast="0"/>
+      <w:bookmarkEnd w:id="638"/>
+      <w:ins w:id="639" w:author="Tomek Tomek" w:date="2017-07-01T12:26:00Z">
         <w:r>
           <w:rPr>
             <w:noProof/>
@@ -8108,7 +8285,7 @@
                       </pic:cNvPicPr>
                     </pic:nvPicPr>
                     <pic:blipFill>
-                      <a:blip r:embed="rId12">
+                      <a:blip r:embed="rId13">
                         <a:extLst>
                           <a:ext uri="{28A0092B-C50C-407E-A947-70E740481C1C}">
                             <a14:useLocalDpi xmlns:a14="http://schemas.microsoft.com/office/drawing/2010/main" val="0"/>
@@ -8145,15 +8322,15 @@
       <w:pPr>
         <w:pStyle w:val="Legenda"/>
         <w:rPr>
-          <w:ins w:id="581" w:author="Tomek Tomek" w:date="2017-07-01T12:26:00Z"/>
+          <w:ins w:id="640" w:author="Tomek Tomek" w:date="2017-07-01T12:26:00Z"/>
         </w:rPr>
-        <w:pPrChange w:id="582" w:author="Tomek Tomek" w:date="2017-07-01T12:26:00Z">
+        <w:pPrChange w:id="641" w:author="Tomek Tomek" w:date="2017-07-01T12:26:00Z">
           <w:pPr>
             <w:ind w:firstLine="720"/>
           </w:pPr>
         </w:pPrChange>
       </w:pPr>
-      <w:ins w:id="583" w:author="Tomek Tomek" w:date="2017-07-01T12:26:00Z">
+      <w:ins w:id="642" w:author="Tomek Tomek" w:date="2017-07-01T12:26:00Z">
         <w:r>
           <w:t xml:space="preserve">Rysunek </w:t>
         </w:r>
@@ -8167,7 +8344,7 @@
       <w:r>
         <w:fldChar w:fldCharType="separate"/>
       </w:r>
-      <w:ins w:id="584" w:author="Tomek Tomek" w:date="2017-07-01T12:26:00Z">
+      <w:ins w:id="643" w:author="Tomek Tomek" w:date="2017-07-01T12:26:00Z">
         <w:r>
           <w:rPr>
             <w:noProof/>
@@ -8186,10 +8363,10 @@
       <w:pPr>
         <w:ind w:firstLine="0"/>
         <w:rPr>
-          <w:del w:id="585" w:author="Tomek Tomek" w:date="2017-07-01T12:26:00Z"/>
+          <w:del w:id="644" w:author="Tomek Tomek" w:date="2017-07-01T12:26:00Z"/>
         </w:rPr>
       </w:pPr>
-      <w:del w:id="586" w:author="Tomek Tomek" w:date="2017-07-01T12:26:00Z">
+      <w:del w:id="645" w:author="Tomek Tomek" w:date="2017-07-01T12:26:00Z">
         <w:r>
           <w:delText>&lt;rycina&gt;</w:delText>
         </w:r>
@@ -8199,8 +8376,8 @@
       <w:pPr>
         <w:ind w:firstLine="720"/>
       </w:pPr>
-      <w:bookmarkStart w:id="587" w:name="_o7hzevkla4vb" w:colFirst="0" w:colLast="0"/>
-      <w:bookmarkEnd w:id="587"/>
+      <w:bookmarkStart w:id="646" w:name="_o7hzevkla4vb" w:colFirst="0" w:colLast="0"/>
+      <w:bookmarkEnd w:id="646"/>
       <w:r>
         <w:t xml:space="preserve">Dane, które identyfikują dzieła sztuki są przechowywane lokalnie, w bazie danych zaimplementowanej w aplikacji. System operacyjny Android posiada wbudowaną obsługę takich baz, dzięki implementacji klasy SQLiteOpenHelper. Baza ta przechowuje podstawowe informacje o przedmiotach oraz opisy, wykorzystywane w module rozszerzonej rzeczywistości. Ze względu na fakt, iż kluczową funkcjonalnością aplikacji jest możliwość dostosowania poziomu wyświetlanych treści, konieczne było przygotowanie różnorodnych wersji opisów, które mogą zostać wykorzystane w zależności od woli użytkownika. </w:t>
       </w:r>
@@ -8210,17 +8387,17 @@
         <w:keepNext/>
         <w:ind w:firstLine="0"/>
         <w:rPr>
-          <w:ins w:id="588" w:author="Tomek Tomek" w:date="2017-06-30T15:05:00Z"/>
+          <w:ins w:id="647" w:author="Tomek Tomek" w:date="2017-06-30T15:05:00Z"/>
         </w:rPr>
-        <w:pPrChange w:id="589" w:author="Tomek Tomek" w:date="2017-06-30T15:05:00Z">
+        <w:pPrChange w:id="648" w:author="Tomek Tomek" w:date="2017-06-30T15:05:00Z">
           <w:pPr>
             <w:ind w:firstLine="0"/>
           </w:pPr>
         </w:pPrChange>
       </w:pPr>
-      <w:bookmarkStart w:id="590" w:name="_dyfd0218awin" w:colFirst="0" w:colLast="0"/>
-      <w:bookmarkEnd w:id="590"/>
-      <w:ins w:id="591" w:author="Tomek Tomek" w:date="2017-06-30T15:05:00Z">
+      <w:bookmarkStart w:id="649" w:name="_dyfd0218awin" w:colFirst="0" w:colLast="0"/>
+      <w:bookmarkEnd w:id="649"/>
+      <w:ins w:id="650" w:author="Tomek Tomek" w:date="2017-06-30T15:05:00Z">
         <w:r>
           <w:rPr>
             <w:noProof/>
@@ -8244,7 +8421,7 @@
                       </pic:cNvPicPr>
                     </pic:nvPicPr>
                     <pic:blipFill>
-                      <a:blip r:embed="rId13">
+                      <a:blip r:embed="rId14">
                         <a:extLst>
                           <a:ext uri="{28A0092B-C50C-407E-A947-70E740481C1C}">
                             <a14:useLocalDpi xmlns:a14="http://schemas.microsoft.com/office/drawing/2010/main" val="0"/>
@@ -8281,15 +8458,15 @@
       <w:pPr>
         <w:pStyle w:val="Legenda"/>
         <w:rPr>
-          <w:ins w:id="592" w:author="Tomek Tomek" w:date="2017-06-30T15:05:00Z"/>
+          <w:ins w:id="651" w:author="Tomek Tomek" w:date="2017-06-30T15:05:00Z"/>
         </w:rPr>
-        <w:pPrChange w:id="593" w:author="Tomek Tomek" w:date="2017-06-30T15:05:00Z">
+        <w:pPrChange w:id="652" w:author="Tomek Tomek" w:date="2017-06-30T15:05:00Z">
           <w:pPr>
             <w:ind w:firstLine="0"/>
           </w:pPr>
         </w:pPrChange>
       </w:pPr>
-      <w:ins w:id="594" w:author="Tomek Tomek" w:date="2017-06-30T15:05:00Z">
+      <w:ins w:id="653" w:author="Tomek Tomek" w:date="2017-06-30T15:05:00Z">
         <w:r>
           <w:t xml:space="preserve">Rysunek </w:t>
         </w:r>
@@ -8303,7 +8480,7 @@
       <w:r>
         <w:fldChar w:fldCharType="separate"/>
       </w:r>
-      <w:ins w:id="595" w:author="Tomek Tomek" w:date="2017-07-01T12:26:00Z">
+      <w:ins w:id="654" w:author="Tomek Tomek" w:date="2017-07-01T12:26:00Z">
         <w:r>
           <w:rPr>
             <w:noProof/>
@@ -8311,7 +8488,7 @@
           <w:t>5</w:t>
         </w:r>
       </w:ins>
-      <w:ins w:id="596" w:author="Tomek Tomek" w:date="2017-06-30T15:05:00Z">
+      <w:ins w:id="655" w:author="Tomek Tomek" w:date="2017-06-30T15:05:00Z">
         <w:r>
           <w:fldChar w:fldCharType="end"/>
         </w:r>
@@ -8324,10 +8501,10 @@
       <w:pPr>
         <w:ind w:firstLine="0"/>
         <w:rPr>
-          <w:del w:id="597" w:author="Tomek Tomek" w:date="2017-06-30T15:05:00Z"/>
+          <w:del w:id="656" w:author="Tomek Tomek" w:date="2017-06-30T15:05:00Z"/>
         </w:rPr>
       </w:pPr>
-      <w:del w:id="598" w:author="Tomek Tomek" w:date="2017-06-30T15:05:00Z">
+      <w:del w:id="657" w:author="Tomek Tomek" w:date="2017-06-30T15:05:00Z">
         <w:r>
           <w:delText>&lt;rycina&gt;</w:delText>
         </w:r>
@@ -8337,8 +8514,8 @@
       <w:pPr>
         <w:ind w:firstLine="0"/>
       </w:pPr>
-      <w:bookmarkStart w:id="599" w:name="_thft1j8k0dl5" w:colFirst="0" w:colLast="0"/>
-      <w:bookmarkEnd w:id="599"/>
+      <w:bookmarkStart w:id="658" w:name="_thft1j8k0dl5" w:colFirst="0" w:colLast="0"/>
+      <w:bookmarkEnd w:id="658"/>
       <w:r>
         <w:tab/>
         <w:t>Trzecim sposobem przechowywania danych jest wykorzystanie wbudowanego interfejsu SharedPreferences. Pozwala on na zapis i odczyt danych, również po zamknięciu aplikacji. Funkcjonalność ta została użyta, by użytkownik, który wyrazi taką chęć, mógł przy kolejnym użyciu aplikacji korzystać z niej bez konieczności powtórnego logowania. System przechowuje dane zapisywane przy pomocy SharedPreferences w folderze danych aplikacji. Są one dostępne zawsze, jeśli tylko pamięć telefonu działa poprawnie. Użycie SharedPreferences jest metodą, która posiada bardzo ograniczone możliwości zastosowania, ze względu na mały zbiór typów danych jakie obsługuje. Nie jest to dobre rozwiązanie dla dużych i skomplikowanych struktur danych, lecz nadaje się idealnie do realizacji funkcji automatycznego logowania, poprzez przechowywanie wartości zmiennej typu boolean, informującej o ciągłym zalogowaniu.</w:t>
@@ -8348,8 +8525,8 @@
       <w:pPr>
         <w:ind w:firstLine="0"/>
       </w:pPr>
-      <w:bookmarkStart w:id="600" w:name="_98a0n652akpj" w:colFirst="0" w:colLast="0"/>
-      <w:bookmarkEnd w:id="600"/>
+      <w:bookmarkStart w:id="659" w:name="_98a0n652akpj" w:colFirst="0" w:colLast="0"/>
+      <w:bookmarkEnd w:id="659"/>
       <w:r>
         <w:tab/>
         <w:t xml:space="preserve">Wykorzystanie różnorakich sposobów przechowywania danych podyktowane jest kilkoma względami. Przy realizacji tego zagadnienia kierowano się w dużej mierze elastycznością aplikacji i wygodą potencjalnego użytkownika. Właśnie z tego powodu dane kont są przechowywane na serwerze. Umożliwia to bowiem dostęp do konta z różnych urządzeń, bez konieczności każdorazowego zakładania konta i wypełniania formularza. Wygoda korzystania z programu jest powiązana również z możliwością pracy w trybie offline - bez pobierania danych z Internetu. Umożliwiają to dane przechowywane w pamięci urządzenia, a wśród nich najważniejsze - opisy dzieł sztuki. </w:t>
@@ -8359,17 +8536,17 @@
       <w:pPr>
         <w:ind w:firstLine="720"/>
       </w:pPr>
-      <w:bookmarkStart w:id="601" w:name="_8plogm451j1g" w:colFirst="0" w:colLast="0"/>
-      <w:bookmarkEnd w:id="601"/>
+      <w:bookmarkStart w:id="660" w:name="_8plogm451j1g" w:colFirst="0" w:colLast="0"/>
+      <w:bookmarkEnd w:id="660"/>
       <w:r>
         <w:t xml:space="preserve">Innym powodem, który wyjaśnia różnorodność użytych form przechowywania danych jest zróżnicowanie tychże. Dla poprawnego działania aplikacja musi posiadać zarówno złożone struktury, w postaci rekordów baz danych, jak </w:t>
       </w:r>
-      <w:del w:id="602" w:author="Tomek Tomek" w:date="2017-07-01T12:27:00Z">
+      <w:del w:id="661" w:author="Tomek Tomek" w:date="2017-07-01T12:27:00Z">
         <w:r>
           <w:delText>i  elementy</w:delText>
         </w:r>
       </w:del>
-      <w:ins w:id="603" w:author="Tomek Tomek" w:date="2017-07-01T12:27:00Z">
+      <w:ins w:id="662" w:author="Tomek Tomek" w:date="2017-07-01T12:27:00Z">
         <w:r>
           <w:t>i elementy</w:t>
         </w:r>
@@ -8377,7 +8554,7 @@
       <w:r>
         <w:t>,</w:t>
       </w:r>
-      <w:ins w:id="604" w:author="Tomek Tomek" w:date="2017-07-01T12:27:00Z">
+      <w:ins w:id="663" w:author="Tomek Tomek" w:date="2017-07-01T12:27:00Z">
         <w:r>
           <w:t xml:space="preserve"> </w:t>
         </w:r>
@@ -8390,16 +8567,16 @@
       <w:pPr>
         <w:ind w:firstLine="720"/>
         <w:rPr>
-          <w:del w:id="605" w:author="Tomek Tomek" w:date="2017-06-30T14:54:00Z"/>
+          <w:del w:id="664" w:author="Tomek Tomek" w:date="2017-06-30T14:54:00Z"/>
         </w:rPr>
-        <w:pPrChange w:id="606" w:author="Tomek Tomek" w:date="2017-06-30T14:54:00Z">
+        <w:pPrChange w:id="665" w:author="Tomek Tomek" w:date="2017-06-30T14:54:00Z">
           <w:pPr>
             <w:ind w:firstLine="0"/>
           </w:pPr>
         </w:pPrChange>
       </w:pPr>
-      <w:bookmarkStart w:id="607" w:name="_q8qbolva75io" w:colFirst="0" w:colLast="0"/>
-      <w:bookmarkEnd w:id="607"/>
+      <w:bookmarkStart w:id="666" w:name="_q8qbolva75io" w:colFirst="0" w:colLast="0"/>
+      <w:bookmarkEnd w:id="666"/>
       <w:r>
         <w:t xml:space="preserve">Rozważając możliwości przechowywania danych i zastosowane w aplikacji rozwiązania, nie sposób pominąć aspektu dydaktycznego.  Dzięki wykorzystaniu trzech odmiennych sposobów pracy z danymi było możliwe poznanie podstaw języka skryptowego PHP i sposobów komunikacji z serwerem, podstawowych operacji na bazach danych SQL oraz opcji dostarczonych przez Twórców systemu Android. Doświadczenia zdobyte podczas projektowania i realizacji tychże rozwiązań, w tym poznanie ograniczeń i słabości każdej z </w:t>
       </w:r>
@@ -8407,12 +8584,12 @@
         <w:lastRenderedPageBreak/>
         <w:t>metod</w:t>
       </w:r>
-      <w:ins w:id="608" w:author="Tomek Tomek" w:date="2017-06-30T14:54:00Z">
+      <w:ins w:id="667" w:author="Tomek Tomek" w:date="2017-06-30T14:54:00Z">
         <w:r>
           <w:t>,</w:t>
         </w:r>
       </w:ins>
-      <w:del w:id="609" w:author="Tomek Tomek" w:date="2017-06-30T14:54:00Z">
+      <w:del w:id="668" w:author="Tomek Tomek" w:date="2017-06-30T14:54:00Z">
         <w:r>
           <w:delText xml:space="preserve">, </w:delText>
         </w:r>
@@ -8425,7 +8602,7 @@
       <w:pPr>
         <w:ind w:firstLine="720"/>
         <w:rPr>
-          <w:ins w:id="610" w:author="Tomek Tomek" w:date="2017-06-30T14:54:00Z"/>
+          <w:ins w:id="669" w:author="Tomek Tomek" w:date="2017-06-30T14:54:00Z"/>
         </w:rPr>
       </w:pPr>
     </w:p>
@@ -8433,11 +8610,11 @@
       <w:pPr>
         <w:ind w:firstLine="0"/>
       </w:pPr>
-      <w:bookmarkStart w:id="611" w:name="_33f2c1vmjdqm" w:colFirst="0" w:colLast="0"/>
-      <w:bookmarkStart w:id="612" w:name="_os9xncqmkop4" w:colFirst="0" w:colLast="0"/>
-      <w:bookmarkEnd w:id="611"/>
-      <w:bookmarkEnd w:id="612"/>
-      <w:del w:id="613" w:author="Tomek Tomek" w:date="2017-06-30T14:54:00Z">
+      <w:bookmarkStart w:id="670" w:name="_33f2c1vmjdqm" w:colFirst="0" w:colLast="0"/>
+      <w:bookmarkStart w:id="671" w:name="_os9xncqmkop4" w:colFirst="0" w:colLast="0"/>
+      <w:bookmarkEnd w:id="670"/>
+      <w:bookmarkEnd w:id="671"/>
+      <w:del w:id="672" w:author="Tomek Tomek" w:date="2017-06-30T14:54:00Z">
         <w:r>
           <w:delText>…….</w:delText>
         </w:r>
@@ -8450,8 +8627,8 @@
       <w:pPr>
         <w:ind w:firstLine="0"/>
       </w:pPr>
-      <w:bookmarkStart w:id="614" w:name="_kj39m58ad53k" w:colFirst="0" w:colLast="0"/>
-      <w:bookmarkEnd w:id="614"/>
+      <w:bookmarkStart w:id="673" w:name="_kj39m58ad53k" w:colFirst="0" w:colLast="0"/>
+      <w:bookmarkEnd w:id="673"/>
       <w:r>
         <w:tab/>
         <w:t>---------</w:t>
@@ -8461,15 +8638,15 @@
       <w:pPr>
         <w:ind w:firstLine="720"/>
       </w:pPr>
-      <w:bookmarkStart w:id="615" w:name="_bfk4dj5ov78d" w:colFirst="0" w:colLast="0"/>
-      <w:bookmarkEnd w:id="615"/>
+      <w:bookmarkStart w:id="674" w:name="_bfk4dj5ov78d" w:colFirst="0" w:colLast="0"/>
+      <w:bookmarkEnd w:id="674"/>
     </w:p>
     <w:p>
       <w:pPr>
         <w:ind w:firstLine="0"/>
       </w:pPr>
-      <w:bookmarkStart w:id="616" w:name="_2hfz9e4jqa77" w:colFirst="0" w:colLast="0"/>
-      <w:bookmarkEnd w:id="616"/>
+      <w:bookmarkStart w:id="675" w:name="_2hfz9e4jqa77" w:colFirst="0" w:colLast="0"/>
+      <w:bookmarkEnd w:id="675"/>
       <w:r>
         <w:t>----------Rozwiązania</w:t>
       </w:r>
@@ -8478,8 +8655,8 @@
       <w:pPr>
         <w:ind w:firstLine="0"/>
       </w:pPr>
-      <w:bookmarkStart w:id="617" w:name="_if4u01na8853" w:colFirst="0" w:colLast="0"/>
-      <w:bookmarkEnd w:id="617"/>
+      <w:bookmarkStart w:id="676" w:name="_if4u01na8853" w:colFirst="0" w:colLast="0"/>
+      <w:bookmarkEnd w:id="676"/>
       <w:r>
         <w:t>schemat użytkowy aplikacji:</w:t>
       </w:r>
@@ -8489,22 +8666,22 @@
         <w:keepNext/>
         <w:ind w:firstLine="0"/>
         <w:rPr>
-          <w:ins w:id="618" w:author="Tomek Tomek" w:date="2017-06-30T15:14:00Z"/>
+          <w:ins w:id="677" w:author="Tomek Tomek" w:date="2017-06-30T15:14:00Z"/>
         </w:rPr>
-        <w:pPrChange w:id="619" w:author="Tomek Tomek" w:date="2017-06-30T15:14:00Z">
+        <w:pPrChange w:id="678" w:author="Tomek Tomek" w:date="2017-06-30T15:14:00Z">
           <w:pPr>
             <w:ind w:firstLine="0"/>
           </w:pPr>
         </w:pPrChange>
       </w:pPr>
-      <w:bookmarkStart w:id="620" w:name="_lfjzm63ch3zj" w:colFirst="0" w:colLast="0"/>
-      <w:bookmarkEnd w:id="620"/>
+      <w:bookmarkStart w:id="679" w:name="_lfjzm63ch3zj" w:colFirst="0" w:colLast="0"/>
+      <w:bookmarkEnd w:id="679"/>
     </w:p>
     <w:p>
       <w:pPr>
         <w:ind w:firstLine="0"/>
       </w:pPr>
-      <w:del w:id="621" w:author="Tomek Tomek" w:date="2017-06-30T15:13:00Z">
+      <w:del w:id="680" w:author="Tomek Tomek" w:date="2017-06-30T15:13:00Z">
         <w:r>
           <w:rPr>
             <w:noProof/>
@@ -8523,7 +8700,7 @@
                       <pic:cNvPicPr preferRelativeResize="0"/>
                     </pic:nvPicPr>
                     <pic:blipFill>
-                      <a:blip r:embed="rId14"/>
+                      <a:blip r:embed="rId15"/>
                       <a:srcRect/>
                       <a:stretch>
                         <a:fillRect/>
@@ -8551,28 +8728,28 @@
       <w:pPr>
         <w:ind w:firstLine="0"/>
       </w:pPr>
-      <w:bookmarkStart w:id="622" w:name="_u7su524fx8l2" w:colFirst="0" w:colLast="0"/>
-      <w:bookmarkEnd w:id="622"/>
+      <w:bookmarkStart w:id="681" w:name="_u7su524fx8l2" w:colFirst="0" w:colLast="0"/>
+      <w:bookmarkEnd w:id="681"/>
     </w:p>
     <w:p>
       <w:pPr>
         <w:pStyle w:val="Nagwek1"/>
       </w:pPr>
-      <w:bookmarkStart w:id="623" w:name="_Toc486674428"/>
+      <w:bookmarkStart w:id="682" w:name="_Toc486674428"/>
       <w:r>
         <w:t>Podsumowanie</w:t>
       </w:r>
-      <w:bookmarkEnd w:id="623"/>
+      <w:bookmarkEnd w:id="682"/>
     </w:p>
     <w:p>
       <w:pPr>
         <w:pStyle w:val="Nagwek1"/>
       </w:pPr>
-      <w:bookmarkStart w:id="624" w:name="_Toc486674429"/>
+      <w:bookmarkStart w:id="683" w:name="_Toc486674429"/>
       <w:r>
         <w:t>Bibliografia</w:t>
       </w:r>
-      <w:bookmarkEnd w:id="624"/>
+      <w:bookmarkEnd w:id="683"/>
     </w:p>
     <w:p>
       <w:pPr>
@@ -8688,7 +8865,7 @@
       <w:pPr>
         <w:jc w:val="center"/>
         <w:rPr>
-          <w:del w:id="625" w:author="Tomek Tomek" w:date="2017-06-30T15:17:00Z"/>
+          <w:del w:id="684" w:author="Tomek Tomek" w:date="2017-06-30T15:17:00Z"/>
         </w:rPr>
       </w:pPr>
     </w:p>
@@ -8696,14 +8873,14 @@
       <w:pPr>
         <w:jc w:val="center"/>
         <w:rPr>
-          <w:del w:id="626" w:author="Tomek Tomek" w:date="2017-06-30T15:17:00Z"/>
+          <w:del w:id="685" w:author="Tomek Tomek" w:date="2017-06-30T15:17:00Z"/>
         </w:rPr>
       </w:pPr>
     </w:p>
     <w:p>
       <w:pPr>
         <w:ind w:firstLine="0"/>
-        <w:pPrChange w:id="627" w:author="Tomek Tomek" w:date="2017-06-30T15:17:00Z">
+        <w:pPrChange w:id="686" w:author="Tomek Tomek" w:date="2017-06-30T15:17:00Z">
           <w:pPr>
             <w:jc w:val="center"/>
           </w:pPr>
@@ -8711,7 +8888,7 @@
       </w:pPr>
     </w:p>
     <w:sectPr>
-      <w:footerReference w:type="default" r:id="rId15"/>
+      <w:footerReference w:type="default" r:id="rId16"/>
       <w:pgSz w:w="11906" w:h="16838" w:code="9"/>
       <w:pgMar w:top="1134" w:right="851" w:bottom="1134" w:left="1418" w:header="709" w:footer="709" w:gutter="0"/>
       <w:pgNumType w:start="0"/>
@@ -8771,7 +8948,7 @@
       <w:rPr>
         <w:noProof/>
       </w:rPr>
-      <w:t>2</w:t>
+      <w:t>12</w:t>
     </w:r>
     <w:r>
       <w:fldChar w:fldCharType="end"/>
@@ -8862,6 +9039,29 @@
   <w:footnote w:id="3">
     <w:p>
       <w:pPr>
+        <w:pStyle w:val="Tekstprzypisudolnego"/>
+      </w:pPr>
+      <w:ins w:id="397" w:author="Tomek Tomek" w:date="2017-07-01T15:00:00Z">
+        <w:r>
+          <w:rPr>
+            <w:rStyle w:val="Odwoanieprzypisudolnego"/>
+          </w:rPr>
+          <w:footnoteRef/>
+        </w:r>
+        <w:r>
+          <w:t xml:space="preserve"> </w:t>
+        </w:r>
+      </w:ins>
+      <w:ins w:id="398" w:author="Tomek Tomek" w:date="2017-07-01T15:01:00Z">
+        <w:r>
+          <w:t>https://pl.wikipedia.org/wiki/Rzeczywisto%C5%9B%C4%87_rozszerzona#Definicja</w:t>
+        </w:r>
+      </w:ins>
+    </w:p>
+  </w:footnote>
+  <w:footnote w:id="4">
+    <w:p>
+      <w:pPr>
         <w:spacing w:after="0" w:line="240" w:lineRule="auto"/>
         <w:rPr>
           <w:sz w:val="20"/>
@@ -8883,7 +9083,7 @@
       </w:r>
     </w:p>
   </w:footnote>
-  <w:footnote w:id="4">
+  <w:footnote w:id="5">
     <w:p>
       <w:pPr>
         <w:spacing w:after="0" w:line="240" w:lineRule="auto"/>
@@ -8907,7 +9107,7 @@
       </w:r>
     </w:p>
   </w:footnote>
-  <w:footnote w:id="5">
+  <w:footnote w:id="6">
     <w:p>
       <w:pPr>
         <w:spacing w:after="0" w:line="240" w:lineRule="auto"/>
@@ -8931,17 +9131,17 @@
       </w:r>
     </w:p>
   </w:footnote>
-  <w:footnote w:id="6">
+  <w:footnote w:id="7">
     <w:p>
       <w:pPr>
         <w:spacing w:after="0" w:line="240" w:lineRule="auto"/>
         <w:rPr>
-          <w:del w:id="538" w:author="Tomek Tomek" w:date="2017-06-30T15:16:00Z"/>
+          <w:del w:id="597" w:author="Tomek Tomek" w:date="2017-06-30T15:16:00Z"/>
           <w:sz w:val="20"/>
           <w:szCs w:val="20"/>
         </w:rPr>
       </w:pPr>
-      <w:del w:id="539" w:author="Tomek Tomek" w:date="2017-06-30T15:16:00Z">
+      <w:del w:id="598" w:author="Tomek Tomek" w:date="2017-06-30T15:16:00Z">
         <w:r>
           <w:rPr>
             <w:vertAlign w:val="superscript"/>
@@ -8958,7 +9158,7 @@
       </w:del>
     </w:p>
   </w:footnote>
-  <w:footnote w:id="7">
+  <w:footnote w:id="8">
     <w:p>
       <w:pPr>
         <w:spacing w:after="0" w:line="240" w:lineRule="auto"/>
@@ -9961,6 +10161,119 @@
     </w:lvl>
   </w:abstractNum>
   <w:abstractNum w:abstractNumId="11" w15:restartNumberingAfterBreak="0">
+    <w:nsid w:val="75EC22C8"/>
+    <w:multiLevelType w:val="hybridMultilevel"/>
+    <w:tmpl w:val="2A928A00"/>
+    <w:lvl w:ilvl="0" w:tplc="04150001">
+      <w:start w:val="1"/>
+      <w:numFmt w:val="bullet"/>
+      <w:lvlText w:val=""/>
+      <w:lvlJc w:val="left"/>
+      <w:pPr>
+        <w:ind w:left="1004" w:hanging="360"/>
+      </w:pPr>
+      <w:rPr>
+        <w:rFonts w:ascii="Symbol" w:hAnsi="Symbol" w:hint="default"/>
+      </w:rPr>
+    </w:lvl>
+    <w:lvl w:ilvl="1" w:tplc="04150003" w:tentative="1">
+      <w:start w:val="1"/>
+      <w:numFmt w:val="bullet"/>
+      <w:lvlText w:val="o"/>
+      <w:lvlJc w:val="left"/>
+      <w:pPr>
+        <w:ind w:left="1724" w:hanging="360"/>
+      </w:pPr>
+      <w:rPr>
+        <w:rFonts w:ascii="Courier New" w:hAnsi="Courier New" w:cs="Courier New" w:hint="default"/>
+      </w:rPr>
+    </w:lvl>
+    <w:lvl w:ilvl="2" w:tplc="04150005" w:tentative="1">
+      <w:start w:val="1"/>
+      <w:numFmt w:val="bullet"/>
+      <w:lvlText w:val=""/>
+      <w:lvlJc w:val="left"/>
+      <w:pPr>
+        <w:ind w:left="2444" w:hanging="360"/>
+      </w:pPr>
+      <w:rPr>
+        <w:rFonts w:ascii="Wingdings" w:hAnsi="Wingdings" w:hint="default"/>
+      </w:rPr>
+    </w:lvl>
+    <w:lvl w:ilvl="3" w:tplc="04150001" w:tentative="1">
+      <w:start w:val="1"/>
+      <w:numFmt w:val="bullet"/>
+      <w:lvlText w:val=""/>
+      <w:lvlJc w:val="left"/>
+      <w:pPr>
+        <w:ind w:left="3164" w:hanging="360"/>
+      </w:pPr>
+      <w:rPr>
+        <w:rFonts w:ascii="Symbol" w:hAnsi="Symbol" w:hint="default"/>
+      </w:rPr>
+    </w:lvl>
+    <w:lvl w:ilvl="4" w:tplc="04150003" w:tentative="1">
+      <w:start w:val="1"/>
+      <w:numFmt w:val="bullet"/>
+      <w:lvlText w:val="o"/>
+      <w:lvlJc w:val="left"/>
+      <w:pPr>
+        <w:ind w:left="3884" w:hanging="360"/>
+      </w:pPr>
+      <w:rPr>
+        <w:rFonts w:ascii="Courier New" w:hAnsi="Courier New" w:cs="Courier New" w:hint="default"/>
+      </w:rPr>
+    </w:lvl>
+    <w:lvl w:ilvl="5" w:tplc="04150005" w:tentative="1">
+      <w:start w:val="1"/>
+      <w:numFmt w:val="bullet"/>
+      <w:lvlText w:val=""/>
+      <w:lvlJc w:val="left"/>
+      <w:pPr>
+        <w:ind w:left="4604" w:hanging="360"/>
+      </w:pPr>
+      <w:rPr>
+        <w:rFonts w:ascii="Wingdings" w:hAnsi="Wingdings" w:hint="default"/>
+      </w:rPr>
+    </w:lvl>
+    <w:lvl w:ilvl="6" w:tplc="04150001" w:tentative="1">
+      <w:start w:val="1"/>
+      <w:numFmt w:val="bullet"/>
+      <w:lvlText w:val=""/>
+      <w:lvlJc w:val="left"/>
+      <w:pPr>
+        <w:ind w:left="5324" w:hanging="360"/>
+      </w:pPr>
+      <w:rPr>
+        <w:rFonts w:ascii="Symbol" w:hAnsi="Symbol" w:hint="default"/>
+      </w:rPr>
+    </w:lvl>
+    <w:lvl w:ilvl="7" w:tplc="04150003" w:tentative="1">
+      <w:start w:val="1"/>
+      <w:numFmt w:val="bullet"/>
+      <w:lvlText w:val="o"/>
+      <w:lvlJc w:val="left"/>
+      <w:pPr>
+        <w:ind w:left="6044" w:hanging="360"/>
+      </w:pPr>
+      <w:rPr>
+        <w:rFonts w:ascii="Courier New" w:hAnsi="Courier New" w:cs="Courier New" w:hint="default"/>
+      </w:rPr>
+    </w:lvl>
+    <w:lvl w:ilvl="8" w:tplc="04150005" w:tentative="1">
+      <w:start w:val="1"/>
+      <w:numFmt w:val="bullet"/>
+      <w:lvlText w:val=""/>
+      <w:lvlJc w:val="left"/>
+      <w:pPr>
+        <w:ind w:left="6764" w:hanging="360"/>
+      </w:pPr>
+      <w:rPr>
+        <w:rFonts w:ascii="Wingdings" w:hAnsi="Wingdings" w:hint="default"/>
+      </w:rPr>
+    </w:lvl>
+  </w:abstractNum>
+  <w:abstractNum w:abstractNumId="12" w15:restartNumberingAfterBreak="0">
     <w:nsid w:val="760B6574"/>
     <w:multiLevelType w:val="hybridMultilevel"/>
     <w:tmpl w:val="A82AF816"/>
@@ -10046,7 +10359,7 @@
       </w:pPr>
     </w:lvl>
   </w:abstractNum>
-  <w:abstractNum w:abstractNumId="12" w15:restartNumberingAfterBreak="0">
+  <w:abstractNum w:abstractNumId="13" w15:restartNumberingAfterBreak="0">
     <w:nsid w:val="795635B1"/>
     <w:multiLevelType w:val="hybridMultilevel"/>
     <w:tmpl w:val="F4365770"/>
@@ -10151,7 +10464,7 @@
     <w:abstractNumId w:val="0"/>
   </w:num>
   <w:num w:numId="7">
-    <w:abstractNumId w:val="12"/>
+    <w:abstractNumId w:val="13"/>
   </w:num>
   <w:num w:numId="8">
     <w:abstractNumId w:val="10"/>
@@ -10163,13 +10476,16 @@
     <w:abstractNumId w:val="4"/>
   </w:num>
   <w:num w:numId="11">
-    <w:abstractNumId w:val="11"/>
+    <w:abstractNumId w:val="12"/>
   </w:num>
   <w:num w:numId="12">
     <w:abstractNumId w:val="3"/>
   </w:num>
   <w:num w:numId="13">
     <w:abstractNumId w:val="7"/>
+  </w:num>
+  <w:num w:numId="14">
+    <w:abstractNumId w:val="11"/>
   </w:num>
 </w:numbering>
 </file>
@@ -10928,6 +11244,45 @@
       <w:szCs w:val="18"/>
     </w:rPr>
   </w:style>
+  <w:style w:type="paragraph" w:styleId="Tekstprzypisudolnego">
+    <w:name w:val="footnote text"/>
+    <w:basedOn w:val="Normalny"/>
+    <w:link w:val="TekstprzypisudolnegoZnak"/>
+    <w:uiPriority w:val="99"/>
+    <w:semiHidden/>
+    <w:unhideWhenUsed/>
+    <w:rsid w:val="00E034FB"/>
+    <w:pPr>
+      <w:spacing w:after="0" w:line="240" w:lineRule="auto"/>
+    </w:pPr>
+    <w:rPr>
+      <w:sz w:val="20"/>
+      <w:szCs w:val="20"/>
+    </w:rPr>
+  </w:style>
+  <w:style w:type="character" w:customStyle="1" w:styleId="TekstprzypisudolnegoZnak">
+    <w:name w:val="Tekst przypisu dolnego Znak"/>
+    <w:basedOn w:val="Domylnaczcionkaakapitu"/>
+    <w:link w:val="Tekstprzypisudolnego"/>
+    <w:uiPriority w:val="99"/>
+    <w:semiHidden/>
+    <w:rsid w:val="00E034FB"/>
+    <w:rPr>
+      <w:sz w:val="20"/>
+      <w:szCs w:val="20"/>
+    </w:rPr>
+  </w:style>
+  <w:style w:type="character" w:styleId="Odwoanieprzypisudolnego">
+    <w:name w:val="footnote reference"/>
+    <w:basedOn w:val="Domylnaczcionkaakapitu"/>
+    <w:uiPriority w:val="99"/>
+    <w:semiHidden/>
+    <w:unhideWhenUsed/>
+    <w:rsid w:val="00E034FB"/>
+    <w:rPr>
+      <w:vertAlign w:val="superscript"/>
+    </w:rPr>
+  </w:style>
 </w:styles>
 </file>
 
@@ -11231,7 +11586,7 @@
 </file>
 
 <file path=customXml/itemProps1.xml><?xml version="1.0" encoding="utf-8"?>
-<ds:datastoreItem xmlns:ds="http://schemas.openxmlformats.org/officeDocument/2006/customXml" ds:itemID="{F2371944-367D-4EA3-9309-5171E2409E57}">
+<ds:datastoreItem xmlns:ds="http://schemas.openxmlformats.org/officeDocument/2006/customXml" ds:itemID="{0774886B-4410-4AB7-B8FC-6FCF9A4A0ACE}">
   <ds:schemaRefs>
     <ds:schemaRef ds:uri="http://schemas.openxmlformats.org/officeDocument/2006/bibliography"/>
   </ds:schemaRefs>

--- a/20170618-INZ.docx.docx
+++ b/20170618-INZ.docx.docx
@@ -199,7 +199,7 @@
               <w:tab w:val="right" w:leader="dot" w:pos="9627"/>
             </w:tabs>
             <w:rPr>
-              <w:ins w:id="0" w:author="Tomek Tomek" w:date="2017-07-01T12:11:00Z"/>
+              <w:ins w:id="0" w:author="Tomek Tomek" w:date="2017-07-02T12:23:00Z"/>
               <w:rFonts w:asciiTheme="minorHAnsi" w:eastAsiaTheme="minorEastAsia" w:hAnsiTheme="minorHAnsi" w:cstheme="minorBidi"/>
               <w:noProof/>
               <w:color w:val="auto"/>
@@ -214,7 +214,7 @@
           <w:r>
             <w:fldChar w:fldCharType="separate"/>
           </w:r>
-          <w:ins w:id="1" w:author="Tomek Tomek" w:date="2017-07-01T12:11:00Z">
+          <w:ins w:id="1" w:author="Tomek Tomek" w:date="2017-07-02T12:23:00Z">
             <w:r>
               <w:rPr>
                 <w:rStyle w:val="Hipercze"/>
@@ -233,7 +233,7 @@
               <w:rPr>
                 <w:noProof/>
               </w:rPr>
-              <w:instrText>HYPERLINK \l "_Toc486674400"</w:instrText>
+              <w:instrText>HYPERLINK \l "_Toc486761513"</w:instrText>
             </w:r>
             <w:r>
               <w:rPr>
@@ -247,6 +247,12 @@
                 <w:rStyle w:val="Hipercze"/>
                 <w:noProof/>
               </w:rPr>
+            </w:r>
+            <w:r>
+              <w:rPr>
+                <w:rStyle w:val="Hipercze"/>
+                <w:noProof/>
+              </w:rPr>
               <w:fldChar w:fldCharType="separate"/>
             </w:r>
             <w:r>
@@ -275,15 +281,15 @@
                 <w:noProof/>
                 <w:webHidden/>
               </w:rPr>
-              <w:instrText xml:space="preserve"> PAGEREF _Toc486674400 \h </w:instrText>
+              <w:instrText xml:space="preserve"> PAGEREF _Toc486761513 \h </w:instrText>
+            </w:r>
+            <w:r>
+              <w:rPr>
+                <w:noProof/>
+                <w:webHidden/>
+              </w:rPr>
             </w:r>
           </w:ins>
-          <w:r>
-            <w:rPr>
-              <w:noProof/>
-              <w:webHidden/>
-            </w:rPr>
-          </w:r>
           <w:r>
             <w:rPr>
               <w:noProof/>
@@ -291,7 +297,7 @@
             </w:rPr>
             <w:fldChar w:fldCharType="separate"/>
           </w:r>
-          <w:ins w:id="2" w:author="Tomek Tomek" w:date="2017-07-01T12:11:00Z">
+          <w:ins w:id="2" w:author="Tomek Tomek" w:date="2017-07-02T12:23:00Z">
             <w:r>
               <w:rPr>
                 <w:noProof/>
@@ -322,13 +328,13 @@
               <w:tab w:val="right" w:leader="dot" w:pos="9627"/>
             </w:tabs>
             <w:rPr>
-              <w:ins w:id="3" w:author="Tomek Tomek" w:date="2017-07-01T12:11:00Z"/>
+              <w:ins w:id="3" w:author="Tomek Tomek" w:date="2017-07-02T12:23:00Z"/>
               <w:rFonts w:asciiTheme="minorHAnsi" w:eastAsiaTheme="minorEastAsia" w:hAnsiTheme="minorHAnsi" w:cstheme="minorBidi"/>
               <w:noProof/>
               <w:color w:val="auto"/>
             </w:rPr>
           </w:pPr>
-          <w:ins w:id="4" w:author="Tomek Tomek" w:date="2017-07-01T12:11:00Z">
+          <w:ins w:id="4" w:author="Tomek Tomek" w:date="2017-07-02T12:23:00Z">
             <w:r>
               <w:rPr>
                 <w:rStyle w:val="Hipercze"/>
@@ -347,7 +353,7 @@
               <w:rPr>
                 <w:noProof/>
               </w:rPr>
-              <w:instrText>HYPERLINK \l "_Toc486674401"</w:instrText>
+              <w:instrText>HYPERLINK \l "_Toc486761514"</w:instrText>
             </w:r>
             <w:r>
               <w:rPr>
@@ -361,6 +367,12 @@
                 <w:rStyle w:val="Hipercze"/>
                 <w:noProof/>
               </w:rPr>
+            </w:r>
+            <w:r>
+              <w:rPr>
+                <w:rStyle w:val="Hipercze"/>
+                <w:noProof/>
+              </w:rPr>
               <w:fldChar w:fldCharType="separate"/>
             </w:r>
             <w:r>
@@ -389,15 +401,15 @@
                 <w:noProof/>
                 <w:webHidden/>
               </w:rPr>
-              <w:instrText xml:space="preserve"> PAGEREF _Toc486674401 \h </w:instrText>
+              <w:instrText xml:space="preserve"> PAGEREF _Toc486761514 \h </w:instrText>
+            </w:r>
+            <w:r>
+              <w:rPr>
+                <w:noProof/>
+                <w:webHidden/>
+              </w:rPr>
             </w:r>
           </w:ins>
-          <w:r>
-            <w:rPr>
-              <w:noProof/>
-              <w:webHidden/>
-            </w:rPr>
-          </w:r>
           <w:r>
             <w:rPr>
               <w:noProof/>
@@ -405,7 +417,7 @@
             </w:rPr>
             <w:fldChar w:fldCharType="separate"/>
           </w:r>
-          <w:ins w:id="5" w:author="Tomek Tomek" w:date="2017-07-01T12:11:00Z">
+          <w:ins w:id="5" w:author="Tomek Tomek" w:date="2017-07-02T12:23:00Z">
             <w:r>
               <w:rPr>
                 <w:noProof/>
@@ -436,13 +448,13 @@
               <w:tab w:val="right" w:leader="dot" w:pos="9627"/>
             </w:tabs>
             <w:rPr>
-              <w:ins w:id="6" w:author="Tomek Tomek" w:date="2017-07-01T12:11:00Z"/>
+              <w:ins w:id="6" w:author="Tomek Tomek" w:date="2017-07-02T12:23:00Z"/>
               <w:rFonts w:asciiTheme="minorHAnsi" w:eastAsiaTheme="minorEastAsia" w:hAnsiTheme="minorHAnsi" w:cstheme="minorBidi"/>
               <w:noProof/>
               <w:color w:val="auto"/>
             </w:rPr>
           </w:pPr>
-          <w:ins w:id="7" w:author="Tomek Tomek" w:date="2017-07-01T12:11:00Z">
+          <w:ins w:id="7" w:author="Tomek Tomek" w:date="2017-07-02T12:23:00Z">
             <w:r>
               <w:rPr>
                 <w:rStyle w:val="Hipercze"/>
@@ -461,7 +473,7 @@
               <w:rPr>
                 <w:noProof/>
               </w:rPr>
-              <w:instrText>HYPERLINK \l "_Toc486674402"</w:instrText>
+              <w:instrText>HYPERLINK \l "_Toc486761515"</w:instrText>
             </w:r>
             <w:r>
               <w:rPr>
@@ -475,6 +487,12 @@
                 <w:rStyle w:val="Hipercze"/>
                 <w:noProof/>
               </w:rPr>
+            </w:r>
+            <w:r>
+              <w:rPr>
+                <w:rStyle w:val="Hipercze"/>
+                <w:noProof/>
+              </w:rPr>
               <w:fldChar w:fldCharType="separate"/>
             </w:r>
             <w:r>
@@ -503,15 +521,15 @@
                 <w:noProof/>
                 <w:webHidden/>
               </w:rPr>
-              <w:instrText xml:space="preserve"> PAGEREF _Toc486674402 \h </w:instrText>
+              <w:instrText xml:space="preserve"> PAGEREF _Toc486761515 \h </w:instrText>
+            </w:r>
+            <w:r>
+              <w:rPr>
+                <w:noProof/>
+                <w:webHidden/>
+              </w:rPr>
             </w:r>
           </w:ins>
-          <w:r>
-            <w:rPr>
-              <w:noProof/>
-              <w:webHidden/>
-            </w:rPr>
-          </w:r>
           <w:r>
             <w:rPr>
               <w:noProof/>
@@ -519,7 +537,7 @@
             </w:rPr>
             <w:fldChar w:fldCharType="separate"/>
           </w:r>
-          <w:ins w:id="8" w:author="Tomek Tomek" w:date="2017-07-01T12:11:00Z">
+          <w:ins w:id="8" w:author="Tomek Tomek" w:date="2017-07-02T12:23:00Z">
             <w:r>
               <w:rPr>
                 <w:noProof/>
@@ -550,13 +568,13 @@
               <w:tab w:val="right" w:leader="dot" w:pos="9627"/>
             </w:tabs>
             <w:rPr>
-              <w:ins w:id="9" w:author="Tomek Tomek" w:date="2017-07-01T12:11:00Z"/>
+              <w:ins w:id="9" w:author="Tomek Tomek" w:date="2017-07-02T12:23:00Z"/>
               <w:rFonts w:asciiTheme="minorHAnsi" w:eastAsiaTheme="minorEastAsia" w:hAnsiTheme="minorHAnsi" w:cstheme="minorBidi"/>
               <w:noProof/>
               <w:color w:val="auto"/>
             </w:rPr>
           </w:pPr>
-          <w:ins w:id="10" w:author="Tomek Tomek" w:date="2017-07-01T12:11:00Z">
+          <w:ins w:id="10" w:author="Tomek Tomek" w:date="2017-07-02T12:23:00Z">
             <w:r>
               <w:rPr>
                 <w:rStyle w:val="Hipercze"/>
@@ -575,7 +593,7 @@
               <w:rPr>
                 <w:noProof/>
               </w:rPr>
-              <w:instrText>HYPERLINK \l "_Toc486674403"</w:instrText>
+              <w:instrText>HYPERLINK \l "_Toc486761516"</w:instrText>
             </w:r>
             <w:r>
               <w:rPr>
@@ -589,6 +607,12 @@
                 <w:rStyle w:val="Hipercze"/>
                 <w:noProof/>
               </w:rPr>
+            </w:r>
+            <w:r>
+              <w:rPr>
+                <w:rStyle w:val="Hipercze"/>
+                <w:noProof/>
+              </w:rPr>
               <w:fldChar w:fldCharType="separate"/>
             </w:r>
             <w:r>
@@ -617,15 +641,15 @@
                 <w:noProof/>
                 <w:webHidden/>
               </w:rPr>
-              <w:instrText xml:space="preserve"> PAGEREF _Toc486674403 \h </w:instrText>
+              <w:instrText xml:space="preserve"> PAGEREF _Toc486761516 \h </w:instrText>
+            </w:r>
+            <w:r>
+              <w:rPr>
+                <w:noProof/>
+                <w:webHidden/>
+              </w:rPr>
             </w:r>
           </w:ins>
-          <w:r>
-            <w:rPr>
-              <w:noProof/>
-              <w:webHidden/>
-            </w:rPr>
-          </w:r>
           <w:r>
             <w:rPr>
               <w:noProof/>
@@ -633,7 +657,7 @@
             </w:rPr>
             <w:fldChar w:fldCharType="separate"/>
           </w:r>
-          <w:ins w:id="11" w:author="Tomek Tomek" w:date="2017-07-01T12:11:00Z">
+          <w:ins w:id="11" w:author="Tomek Tomek" w:date="2017-07-02T12:23:00Z">
             <w:r>
               <w:rPr>
                 <w:noProof/>
@@ -664,13 +688,13 @@
               <w:tab w:val="right" w:leader="dot" w:pos="9627"/>
             </w:tabs>
             <w:rPr>
-              <w:ins w:id="12" w:author="Tomek Tomek" w:date="2017-07-01T12:11:00Z"/>
+              <w:ins w:id="12" w:author="Tomek Tomek" w:date="2017-07-02T12:23:00Z"/>
               <w:rFonts w:asciiTheme="minorHAnsi" w:eastAsiaTheme="minorEastAsia" w:hAnsiTheme="minorHAnsi" w:cstheme="minorBidi"/>
               <w:noProof/>
               <w:color w:val="auto"/>
             </w:rPr>
           </w:pPr>
-          <w:ins w:id="13" w:author="Tomek Tomek" w:date="2017-07-01T12:11:00Z">
+          <w:ins w:id="13" w:author="Tomek Tomek" w:date="2017-07-02T12:23:00Z">
             <w:r>
               <w:rPr>
                 <w:rStyle w:val="Hipercze"/>
@@ -689,7 +713,7 @@
               <w:rPr>
                 <w:noProof/>
               </w:rPr>
-              <w:instrText>HYPERLINK \l "_Toc486674404"</w:instrText>
+              <w:instrText>HYPERLINK \l "_Toc486761517"</w:instrText>
             </w:r>
             <w:r>
               <w:rPr>
@@ -703,6 +727,12 @@
                 <w:rStyle w:val="Hipercze"/>
                 <w:noProof/>
               </w:rPr>
+            </w:r>
+            <w:r>
+              <w:rPr>
+                <w:rStyle w:val="Hipercze"/>
+                <w:noProof/>
+              </w:rPr>
               <w:fldChar w:fldCharType="separate"/>
             </w:r>
             <w:r>
@@ -731,15 +761,15 @@
                 <w:noProof/>
                 <w:webHidden/>
               </w:rPr>
-              <w:instrText xml:space="preserve"> PAGEREF _Toc486674404 \h </w:instrText>
+              <w:instrText xml:space="preserve"> PAGEREF _Toc486761517 \h </w:instrText>
+            </w:r>
+            <w:r>
+              <w:rPr>
+                <w:noProof/>
+                <w:webHidden/>
+              </w:rPr>
             </w:r>
           </w:ins>
-          <w:r>
-            <w:rPr>
-              <w:noProof/>
-              <w:webHidden/>
-            </w:rPr>
-          </w:r>
           <w:r>
             <w:rPr>
               <w:noProof/>
@@ -747,7 +777,7 @@
             </w:rPr>
             <w:fldChar w:fldCharType="separate"/>
           </w:r>
-          <w:ins w:id="14" w:author="Tomek Tomek" w:date="2017-07-01T12:11:00Z">
+          <w:ins w:id="14" w:author="Tomek Tomek" w:date="2017-07-02T12:23:00Z">
             <w:r>
               <w:rPr>
                 <w:noProof/>
@@ -778,13 +808,13 @@
               <w:tab w:val="right" w:leader="dot" w:pos="9627"/>
             </w:tabs>
             <w:rPr>
-              <w:ins w:id="15" w:author="Tomek Tomek" w:date="2017-07-01T12:11:00Z"/>
+              <w:ins w:id="15" w:author="Tomek Tomek" w:date="2017-07-02T12:23:00Z"/>
               <w:rFonts w:asciiTheme="minorHAnsi" w:eastAsiaTheme="minorEastAsia" w:hAnsiTheme="minorHAnsi" w:cstheme="minorBidi"/>
               <w:noProof/>
               <w:color w:val="auto"/>
             </w:rPr>
           </w:pPr>
-          <w:ins w:id="16" w:author="Tomek Tomek" w:date="2017-07-01T12:11:00Z">
+          <w:ins w:id="16" w:author="Tomek Tomek" w:date="2017-07-02T12:23:00Z">
             <w:r>
               <w:rPr>
                 <w:rStyle w:val="Hipercze"/>
@@ -803,7 +833,7 @@
               <w:rPr>
                 <w:noProof/>
               </w:rPr>
-              <w:instrText>HYPERLINK \l "_Toc486674405"</w:instrText>
+              <w:instrText>HYPERLINK \l "_Toc486761518"</w:instrText>
             </w:r>
             <w:r>
               <w:rPr>
@@ -817,6 +847,12 @@
                 <w:rStyle w:val="Hipercze"/>
                 <w:noProof/>
               </w:rPr>
+            </w:r>
+            <w:r>
+              <w:rPr>
+                <w:rStyle w:val="Hipercze"/>
+                <w:noProof/>
+              </w:rPr>
               <w:fldChar w:fldCharType="separate"/>
             </w:r>
             <w:r>
@@ -824,7 +860,7 @@
                 <w:rStyle w:val="Hipercze"/>
                 <w:noProof/>
               </w:rPr>
-              <w:t>Możliwości komunikacji</w:t>
+              <w:t>Możliwe urządzenia i systemy</w:t>
             </w:r>
             <w:r>
               <w:rPr>
@@ -845,15 +881,15 @@
                 <w:noProof/>
                 <w:webHidden/>
               </w:rPr>
-              <w:instrText xml:space="preserve"> PAGEREF _Toc486674405 \h </w:instrText>
+              <w:instrText xml:space="preserve"> PAGEREF _Toc486761518 \h </w:instrText>
+            </w:r>
+            <w:r>
+              <w:rPr>
+                <w:noProof/>
+                <w:webHidden/>
+              </w:rPr>
             </w:r>
           </w:ins>
-          <w:r>
-            <w:rPr>
-              <w:noProof/>
-              <w:webHidden/>
-            </w:rPr>
-          </w:r>
           <w:r>
             <w:rPr>
               <w:noProof/>
@@ -861,7 +897,7 @@
             </w:rPr>
             <w:fldChar w:fldCharType="separate"/>
           </w:r>
-          <w:ins w:id="17" w:author="Tomek Tomek" w:date="2017-07-01T12:11:00Z">
+          <w:ins w:id="17" w:author="Tomek Tomek" w:date="2017-07-02T12:23:00Z">
             <w:r>
               <w:rPr>
                 <w:noProof/>
@@ -892,13 +928,13 @@
               <w:tab w:val="right" w:leader="dot" w:pos="9627"/>
             </w:tabs>
             <w:rPr>
-              <w:ins w:id="18" w:author="Tomek Tomek" w:date="2017-07-01T12:11:00Z"/>
+              <w:ins w:id="18" w:author="Tomek Tomek" w:date="2017-07-02T12:23:00Z"/>
               <w:rFonts w:asciiTheme="minorHAnsi" w:eastAsiaTheme="minorEastAsia" w:hAnsiTheme="minorHAnsi" w:cstheme="minorBidi"/>
               <w:noProof/>
               <w:color w:val="auto"/>
             </w:rPr>
           </w:pPr>
-          <w:ins w:id="19" w:author="Tomek Tomek" w:date="2017-07-01T12:11:00Z">
+          <w:ins w:id="19" w:author="Tomek Tomek" w:date="2017-07-02T12:23:00Z">
             <w:r>
               <w:rPr>
                 <w:rStyle w:val="Hipercze"/>
@@ -917,7 +953,7 @@
               <w:rPr>
                 <w:noProof/>
               </w:rPr>
-              <w:instrText>HYPERLINK \l "_Toc486674406"</w:instrText>
+              <w:instrText>HYPERLINK \l "_Toc486761519"</w:instrText>
             </w:r>
             <w:r>
               <w:rPr>
@@ -931,6 +967,12 @@
                 <w:rStyle w:val="Hipercze"/>
                 <w:noProof/>
               </w:rPr>
+            </w:r>
+            <w:r>
+              <w:rPr>
+                <w:rStyle w:val="Hipercze"/>
+                <w:noProof/>
+              </w:rPr>
               <w:fldChar w:fldCharType="separate"/>
             </w:r>
             <w:r>
@@ -938,7 +980,7 @@
                 <w:rStyle w:val="Hipercze"/>
                 <w:noProof/>
               </w:rPr>
-              <w:t>Możliwe urządzenia i systemy</w:t>
+              <w:t>Rzeczywistość rozszerzona</w:t>
             </w:r>
             <w:r>
               <w:rPr>
@@ -959,15 +1001,15 @@
                 <w:noProof/>
                 <w:webHidden/>
               </w:rPr>
-              <w:instrText xml:space="preserve"> PAGEREF _Toc486674406 \h </w:instrText>
+              <w:instrText xml:space="preserve"> PAGEREF _Toc486761519 \h </w:instrText>
+            </w:r>
+            <w:r>
+              <w:rPr>
+                <w:noProof/>
+                <w:webHidden/>
+              </w:rPr>
             </w:r>
           </w:ins>
-          <w:r>
-            <w:rPr>
-              <w:noProof/>
-              <w:webHidden/>
-            </w:rPr>
-          </w:r>
           <w:r>
             <w:rPr>
               <w:noProof/>
@@ -975,13 +1017,253 @@
             </w:rPr>
             <w:fldChar w:fldCharType="separate"/>
           </w:r>
-          <w:ins w:id="20" w:author="Tomek Tomek" w:date="2017-07-01T12:11:00Z">
-            <w:r>
-              <w:rPr>
-                <w:noProof/>
-                <w:webHidden/>
-              </w:rPr>
-              <w:t>8</w:t>
+          <w:ins w:id="20" w:author="Tomek Tomek" w:date="2017-07-02T12:23:00Z">
+            <w:r>
+              <w:rPr>
+                <w:noProof/>
+                <w:webHidden/>
+              </w:rPr>
+              <w:t>9</w:t>
+            </w:r>
+            <w:r>
+              <w:rPr>
+                <w:noProof/>
+                <w:webHidden/>
+              </w:rPr>
+              <w:fldChar w:fldCharType="end"/>
+            </w:r>
+            <w:r>
+              <w:rPr>
+                <w:rStyle w:val="Hipercze"/>
+                <w:noProof/>
+              </w:rPr>
+              <w:fldChar w:fldCharType="end"/>
+            </w:r>
+          </w:ins>
+        </w:p>
+        <w:p>
+          <w:pPr>
+            <w:pStyle w:val="Spistreci3"/>
+            <w:tabs>
+              <w:tab w:val="right" w:leader="dot" w:pos="9627"/>
+            </w:tabs>
+            <w:rPr>
+              <w:ins w:id="21" w:author="Tomek Tomek" w:date="2017-07-02T12:23:00Z"/>
+              <w:rFonts w:asciiTheme="minorHAnsi" w:eastAsiaTheme="minorEastAsia" w:hAnsiTheme="minorHAnsi" w:cstheme="minorBidi"/>
+              <w:noProof/>
+              <w:color w:val="auto"/>
+            </w:rPr>
+          </w:pPr>
+          <w:ins w:id="22" w:author="Tomek Tomek" w:date="2017-07-02T12:23:00Z">
+            <w:r>
+              <w:rPr>
+                <w:rStyle w:val="Hipercze"/>
+                <w:noProof/>
+              </w:rPr>
+              <w:fldChar w:fldCharType="begin"/>
+            </w:r>
+            <w:r>
+              <w:rPr>
+                <w:rStyle w:val="Hipercze"/>
+                <w:noProof/>
+              </w:rPr>
+              <w:instrText xml:space="preserve"> </w:instrText>
+            </w:r>
+            <w:r>
+              <w:rPr>
+                <w:noProof/>
+              </w:rPr>
+              <w:instrText>HYPERLINK \l "_Toc486761520"</w:instrText>
+            </w:r>
+            <w:r>
+              <w:rPr>
+                <w:rStyle w:val="Hipercze"/>
+                <w:noProof/>
+              </w:rPr>
+              <w:instrText xml:space="preserve"> </w:instrText>
+            </w:r>
+            <w:r>
+              <w:rPr>
+                <w:rStyle w:val="Hipercze"/>
+                <w:noProof/>
+              </w:rPr>
+            </w:r>
+            <w:r>
+              <w:rPr>
+                <w:rStyle w:val="Hipercze"/>
+                <w:noProof/>
+              </w:rPr>
+              <w:fldChar w:fldCharType="separate"/>
+            </w:r>
+            <w:r>
+              <w:rPr>
+                <w:rStyle w:val="Hipercze"/>
+                <w:noProof/>
+              </w:rPr>
+              <w:t>Zarys koncepcji i możliwe zastosowania</w:t>
+            </w:r>
+            <w:r>
+              <w:rPr>
+                <w:noProof/>
+                <w:webHidden/>
+              </w:rPr>
+              <w:tab/>
+            </w:r>
+            <w:r>
+              <w:rPr>
+                <w:noProof/>
+                <w:webHidden/>
+              </w:rPr>
+              <w:fldChar w:fldCharType="begin"/>
+            </w:r>
+            <w:r>
+              <w:rPr>
+                <w:noProof/>
+                <w:webHidden/>
+              </w:rPr>
+              <w:instrText xml:space="preserve"> PAGEREF _Toc486761520 \h </w:instrText>
+            </w:r>
+            <w:r>
+              <w:rPr>
+                <w:noProof/>
+                <w:webHidden/>
+              </w:rPr>
+            </w:r>
+          </w:ins>
+          <w:r>
+            <w:rPr>
+              <w:noProof/>
+              <w:webHidden/>
+            </w:rPr>
+            <w:fldChar w:fldCharType="separate"/>
+          </w:r>
+          <w:ins w:id="23" w:author="Tomek Tomek" w:date="2017-07-02T12:23:00Z">
+            <w:r>
+              <w:rPr>
+                <w:noProof/>
+                <w:webHidden/>
+              </w:rPr>
+              <w:t>9</w:t>
+            </w:r>
+            <w:r>
+              <w:rPr>
+                <w:noProof/>
+                <w:webHidden/>
+              </w:rPr>
+              <w:fldChar w:fldCharType="end"/>
+            </w:r>
+            <w:r>
+              <w:rPr>
+                <w:rStyle w:val="Hipercze"/>
+                <w:noProof/>
+              </w:rPr>
+              <w:fldChar w:fldCharType="end"/>
+            </w:r>
+          </w:ins>
+        </w:p>
+        <w:p>
+          <w:pPr>
+            <w:pStyle w:val="Spistreci3"/>
+            <w:tabs>
+              <w:tab w:val="right" w:leader="dot" w:pos="9627"/>
+            </w:tabs>
+            <w:rPr>
+              <w:ins w:id="24" w:author="Tomek Tomek" w:date="2017-07-02T12:23:00Z"/>
+              <w:rFonts w:asciiTheme="minorHAnsi" w:eastAsiaTheme="minorEastAsia" w:hAnsiTheme="minorHAnsi" w:cstheme="minorBidi"/>
+              <w:noProof/>
+              <w:color w:val="auto"/>
+            </w:rPr>
+          </w:pPr>
+          <w:ins w:id="25" w:author="Tomek Tomek" w:date="2017-07-02T12:23:00Z">
+            <w:r>
+              <w:rPr>
+                <w:rStyle w:val="Hipercze"/>
+                <w:noProof/>
+              </w:rPr>
+              <w:fldChar w:fldCharType="begin"/>
+            </w:r>
+            <w:r>
+              <w:rPr>
+                <w:rStyle w:val="Hipercze"/>
+                <w:noProof/>
+              </w:rPr>
+              <w:instrText xml:space="preserve"> </w:instrText>
+            </w:r>
+            <w:r>
+              <w:rPr>
+                <w:noProof/>
+              </w:rPr>
+              <w:instrText>HYPERLINK \l "_Toc486761521"</w:instrText>
+            </w:r>
+            <w:r>
+              <w:rPr>
+                <w:rStyle w:val="Hipercze"/>
+                <w:noProof/>
+              </w:rPr>
+              <w:instrText xml:space="preserve"> </w:instrText>
+            </w:r>
+            <w:r>
+              <w:rPr>
+                <w:rStyle w:val="Hipercze"/>
+                <w:noProof/>
+              </w:rPr>
+            </w:r>
+            <w:r>
+              <w:rPr>
+                <w:rStyle w:val="Hipercze"/>
+                <w:noProof/>
+              </w:rPr>
+              <w:fldChar w:fldCharType="separate"/>
+            </w:r>
+            <w:r>
+              <w:rPr>
+                <w:rStyle w:val="Hipercze"/>
+                <w:noProof/>
+              </w:rPr>
+              <w:t>Dostępne biblioteki umożliwiające implementację</w:t>
+            </w:r>
+            <w:r>
+              <w:rPr>
+                <w:noProof/>
+                <w:webHidden/>
+              </w:rPr>
+              <w:tab/>
+            </w:r>
+            <w:r>
+              <w:rPr>
+                <w:noProof/>
+                <w:webHidden/>
+              </w:rPr>
+              <w:fldChar w:fldCharType="begin"/>
+            </w:r>
+            <w:r>
+              <w:rPr>
+                <w:noProof/>
+                <w:webHidden/>
+              </w:rPr>
+              <w:instrText xml:space="preserve"> PAGEREF _Toc486761521 \h </w:instrText>
+            </w:r>
+            <w:r>
+              <w:rPr>
+                <w:noProof/>
+                <w:webHidden/>
+              </w:rPr>
+            </w:r>
+          </w:ins>
+          <w:r>
+            <w:rPr>
+              <w:noProof/>
+              <w:webHidden/>
+            </w:rPr>
+            <w:fldChar w:fldCharType="separate"/>
+          </w:r>
+          <w:ins w:id="26" w:author="Tomek Tomek" w:date="2017-07-02T12:23:00Z">
+            <w:r>
+              <w:rPr>
+                <w:noProof/>
+                <w:webHidden/>
+              </w:rPr>
+              <w:t>10</w:t>
             </w:r>
             <w:r>
               <w:rPr>
@@ -1006,13 +1288,13 @@
               <w:tab w:val="right" w:leader="dot" w:pos="9627"/>
             </w:tabs>
             <w:rPr>
-              <w:ins w:id="21" w:author="Tomek Tomek" w:date="2017-07-01T12:11:00Z"/>
+              <w:ins w:id="27" w:author="Tomek Tomek" w:date="2017-07-02T12:23:00Z"/>
               <w:rFonts w:asciiTheme="minorHAnsi" w:eastAsiaTheme="minorEastAsia" w:hAnsiTheme="minorHAnsi" w:cstheme="minorBidi"/>
               <w:noProof/>
               <w:color w:val="auto"/>
             </w:rPr>
           </w:pPr>
-          <w:ins w:id="22" w:author="Tomek Tomek" w:date="2017-07-01T12:11:00Z">
+          <w:ins w:id="28" w:author="Tomek Tomek" w:date="2017-07-02T12:23:00Z">
             <w:r>
               <w:rPr>
                 <w:rStyle w:val="Hipercze"/>
@@ -1031,7 +1313,7 @@
               <w:rPr>
                 <w:noProof/>
               </w:rPr>
-              <w:instrText>HYPERLINK \l "_Toc486674407"</w:instrText>
+              <w:instrText>HYPERLINK \l "_Toc486761522"</w:instrText>
             </w:r>
             <w:r>
               <w:rPr>
@@ -1045,6 +1327,12 @@
                 <w:rStyle w:val="Hipercze"/>
                 <w:noProof/>
               </w:rPr>
+            </w:r>
+            <w:r>
+              <w:rPr>
+                <w:rStyle w:val="Hipercze"/>
+                <w:noProof/>
+              </w:rPr>
               <w:fldChar w:fldCharType="separate"/>
             </w:r>
             <w:r>
@@ -1052,7 +1340,7 @@
                 <w:rStyle w:val="Hipercze"/>
                 <w:noProof/>
               </w:rPr>
-              <w:t>Rzeczywistość rozszerzona</w:t>
+              <w:t>Znaczniki i śledzenie</w:t>
             </w:r>
             <w:r>
               <w:rPr>
@@ -1073,15 +1361,15 @@
                 <w:noProof/>
                 <w:webHidden/>
               </w:rPr>
-              <w:instrText xml:space="preserve"> PAGEREF _Toc486674407 \h </w:instrText>
+              <w:instrText xml:space="preserve"> PAGEREF _Toc486761522 \h </w:instrText>
+            </w:r>
+            <w:r>
+              <w:rPr>
+                <w:noProof/>
+                <w:webHidden/>
+              </w:rPr>
             </w:r>
           </w:ins>
-          <w:r>
-            <w:rPr>
-              <w:noProof/>
-              <w:webHidden/>
-            </w:rPr>
-          </w:r>
           <w:r>
             <w:rPr>
               <w:noProof/>
@@ -1089,13 +1377,13 @@
             </w:rPr>
             <w:fldChar w:fldCharType="separate"/>
           </w:r>
-          <w:ins w:id="23" w:author="Tomek Tomek" w:date="2017-07-01T12:11:00Z">
-            <w:r>
-              <w:rPr>
-                <w:noProof/>
-                <w:webHidden/>
-              </w:rPr>
-              <w:t>9</w:t>
+          <w:ins w:id="29" w:author="Tomek Tomek" w:date="2017-07-02T12:23:00Z">
+            <w:r>
+              <w:rPr>
+                <w:noProof/>
+                <w:webHidden/>
+              </w:rPr>
+              <w:t>11</w:t>
             </w:r>
             <w:r>
               <w:rPr>
@@ -1120,13 +1408,13 @@
               <w:tab w:val="right" w:leader="dot" w:pos="9627"/>
             </w:tabs>
             <w:rPr>
-              <w:ins w:id="24" w:author="Tomek Tomek" w:date="2017-07-01T12:11:00Z"/>
+              <w:ins w:id="30" w:author="Tomek Tomek" w:date="2017-07-02T12:23:00Z"/>
               <w:rFonts w:asciiTheme="minorHAnsi" w:eastAsiaTheme="minorEastAsia" w:hAnsiTheme="minorHAnsi" w:cstheme="minorBidi"/>
               <w:noProof/>
               <w:color w:val="auto"/>
             </w:rPr>
           </w:pPr>
-          <w:ins w:id="25" w:author="Tomek Tomek" w:date="2017-07-01T12:11:00Z">
+          <w:ins w:id="31" w:author="Tomek Tomek" w:date="2017-07-02T12:23:00Z">
             <w:r>
               <w:rPr>
                 <w:rStyle w:val="Hipercze"/>
@@ -1145,7 +1433,7 @@
               <w:rPr>
                 <w:noProof/>
               </w:rPr>
-              <w:instrText>HYPERLINK \l "_Toc486674408"</w:instrText>
+              <w:instrText>HYPERLINK \l "_Toc486761523"</w:instrText>
             </w:r>
             <w:r>
               <w:rPr>
@@ -1159,6 +1447,12 @@
                 <w:rStyle w:val="Hipercze"/>
                 <w:noProof/>
               </w:rPr>
+            </w:r>
+            <w:r>
+              <w:rPr>
+                <w:rStyle w:val="Hipercze"/>
+                <w:noProof/>
+              </w:rPr>
               <w:fldChar w:fldCharType="separate"/>
             </w:r>
             <w:r>
@@ -1166,7 +1460,7 @@
                 <w:rStyle w:val="Hipercze"/>
                 <w:noProof/>
               </w:rPr>
-              <w:t>Zarys koncepcji</w:t>
+              <w:t>Algorytm SURF</w:t>
             </w:r>
             <w:r>
               <w:rPr>
@@ -1187,15 +1481,15 @@
                 <w:noProof/>
                 <w:webHidden/>
               </w:rPr>
-              <w:instrText xml:space="preserve"> PAGEREF _Toc486674408 \h </w:instrText>
+              <w:instrText xml:space="preserve"> PAGEREF _Toc486761523 \h </w:instrText>
+            </w:r>
+            <w:r>
+              <w:rPr>
+                <w:noProof/>
+                <w:webHidden/>
+              </w:rPr>
             </w:r>
           </w:ins>
-          <w:r>
-            <w:rPr>
-              <w:noProof/>
-              <w:webHidden/>
-            </w:rPr>
-          </w:r>
           <w:r>
             <w:rPr>
               <w:noProof/>
@@ -1203,13 +1497,13 @@
             </w:rPr>
             <w:fldChar w:fldCharType="separate"/>
           </w:r>
-          <w:ins w:id="26" w:author="Tomek Tomek" w:date="2017-07-01T12:11:00Z">
-            <w:r>
-              <w:rPr>
-                <w:noProof/>
-                <w:webHidden/>
-              </w:rPr>
-              <w:t>9</w:t>
+          <w:ins w:id="32" w:author="Tomek Tomek" w:date="2017-07-02T12:23:00Z">
+            <w:r>
+              <w:rPr>
+                <w:noProof/>
+                <w:webHidden/>
+              </w:rPr>
+              <w:t>12</w:t>
             </w:r>
             <w:r>
               <w:rPr>
@@ -1234,13 +1528,13 @@
               <w:tab w:val="right" w:leader="dot" w:pos="9627"/>
             </w:tabs>
             <w:rPr>
-              <w:ins w:id="27" w:author="Tomek Tomek" w:date="2017-07-01T12:11:00Z"/>
+              <w:ins w:id="33" w:author="Tomek Tomek" w:date="2017-07-02T12:23:00Z"/>
               <w:rFonts w:asciiTheme="minorHAnsi" w:eastAsiaTheme="minorEastAsia" w:hAnsiTheme="minorHAnsi" w:cstheme="minorBidi"/>
               <w:noProof/>
               <w:color w:val="auto"/>
             </w:rPr>
           </w:pPr>
-          <w:ins w:id="28" w:author="Tomek Tomek" w:date="2017-07-01T12:11:00Z">
+          <w:ins w:id="34" w:author="Tomek Tomek" w:date="2017-07-02T12:23:00Z">
             <w:r>
               <w:rPr>
                 <w:rStyle w:val="Hipercze"/>
@@ -1259,7 +1553,7 @@
               <w:rPr>
                 <w:noProof/>
               </w:rPr>
-              <w:instrText>HYPERLINK \l "_Toc486674409"</w:instrText>
+              <w:instrText>HYPERLINK \l "_Toc486761524"</w:instrText>
             </w:r>
             <w:r>
               <w:rPr>
@@ -1273,6 +1567,12 @@
                 <w:rStyle w:val="Hipercze"/>
                 <w:noProof/>
               </w:rPr>
+            </w:r>
+            <w:r>
+              <w:rPr>
+                <w:rStyle w:val="Hipercze"/>
+                <w:noProof/>
+              </w:rPr>
               <w:fldChar w:fldCharType="separate"/>
             </w:r>
             <w:r>
@@ -1280,7 +1580,7 @@
                 <w:rStyle w:val="Hipercze"/>
                 <w:noProof/>
               </w:rPr>
-              <w:t>Dostępne biblioteki</w:t>
+              <w:t>Typy znaczników używanych w technice rzeczywistości rozszerzonej</w:t>
             </w:r>
             <w:r>
               <w:rPr>
@@ -1301,15 +1601,15 @@
                 <w:noProof/>
                 <w:webHidden/>
               </w:rPr>
-              <w:instrText xml:space="preserve"> PAGEREF _Toc486674409 \h </w:instrText>
+              <w:instrText xml:space="preserve"> PAGEREF _Toc486761524 \h </w:instrText>
+            </w:r>
+            <w:r>
+              <w:rPr>
+                <w:noProof/>
+                <w:webHidden/>
+              </w:rPr>
             </w:r>
           </w:ins>
-          <w:r>
-            <w:rPr>
-              <w:noProof/>
-              <w:webHidden/>
-            </w:rPr>
-          </w:r>
           <w:r>
             <w:rPr>
               <w:noProof/>
@@ -1317,13 +1617,13 @@
             </w:rPr>
             <w:fldChar w:fldCharType="separate"/>
           </w:r>
-          <w:ins w:id="29" w:author="Tomek Tomek" w:date="2017-07-01T12:11:00Z">
-            <w:r>
-              <w:rPr>
-                <w:noProof/>
-                <w:webHidden/>
-              </w:rPr>
-              <w:t>9</w:t>
+          <w:ins w:id="35" w:author="Tomek Tomek" w:date="2017-07-02T12:23:00Z">
+            <w:r>
+              <w:rPr>
+                <w:noProof/>
+                <w:webHidden/>
+              </w:rPr>
+              <w:t>12</w:t>
             </w:r>
             <w:r>
               <w:rPr>
@@ -1348,13 +1648,13 @@
               <w:tab w:val="right" w:leader="dot" w:pos="9627"/>
             </w:tabs>
             <w:rPr>
-              <w:ins w:id="30" w:author="Tomek Tomek" w:date="2017-07-01T12:11:00Z"/>
+              <w:ins w:id="36" w:author="Tomek Tomek" w:date="2017-07-02T12:23:00Z"/>
               <w:rFonts w:asciiTheme="minorHAnsi" w:eastAsiaTheme="minorEastAsia" w:hAnsiTheme="minorHAnsi" w:cstheme="minorBidi"/>
               <w:noProof/>
               <w:color w:val="auto"/>
             </w:rPr>
           </w:pPr>
-          <w:ins w:id="31" w:author="Tomek Tomek" w:date="2017-07-01T12:11:00Z">
+          <w:ins w:id="37" w:author="Tomek Tomek" w:date="2017-07-02T12:23:00Z">
             <w:r>
               <w:rPr>
                 <w:rStyle w:val="Hipercze"/>
@@ -1373,7 +1673,7 @@
               <w:rPr>
                 <w:noProof/>
               </w:rPr>
-              <w:instrText>HYPERLINK \l "_Toc486674410"</w:instrText>
+              <w:instrText>HYPERLINK \l "_Toc486761525"</w:instrText>
             </w:r>
             <w:r>
               <w:rPr>
@@ -1387,6 +1687,12 @@
                 <w:rStyle w:val="Hipercze"/>
                 <w:noProof/>
               </w:rPr>
+            </w:r>
+            <w:r>
+              <w:rPr>
+                <w:rStyle w:val="Hipercze"/>
+                <w:noProof/>
+              </w:rPr>
               <w:fldChar w:fldCharType="separate"/>
             </w:r>
             <w:r>
@@ -1394,7 +1700,7 @@
                 <w:rStyle w:val="Hipercze"/>
                 <w:noProof/>
               </w:rPr>
-              <w:t>Znaczniki i śledzenie</w:t>
+              <w:t>Podsumowanie</w:t>
             </w:r>
             <w:r>
               <w:rPr>
@@ -1415,15 +1721,15 @@
                 <w:noProof/>
                 <w:webHidden/>
               </w:rPr>
-              <w:instrText xml:space="preserve"> PAGEREF _Toc486674410 \h </w:instrText>
+              <w:instrText xml:space="preserve"> PAGEREF _Toc486761525 \h </w:instrText>
+            </w:r>
+            <w:r>
+              <w:rPr>
+                <w:noProof/>
+                <w:webHidden/>
+              </w:rPr>
             </w:r>
           </w:ins>
-          <w:r>
-            <w:rPr>
-              <w:noProof/>
-              <w:webHidden/>
-            </w:rPr>
-          </w:r>
           <w:r>
             <w:rPr>
               <w:noProof/>
@@ -1431,13 +1737,493 @@
             </w:rPr>
             <w:fldChar w:fldCharType="separate"/>
           </w:r>
-          <w:ins w:id="32" w:author="Tomek Tomek" w:date="2017-07-01T12:11:00Z">
-            <w:r>
-              <w:rPr>
-                <w:noProof/>
-                <w:webHidden/>
-              </w:rPr>
-              <w:t>9</w:t>
+          <w:ins w:id="38" w:author="Tomek Tomek" w:date="2017-07-02T12:23:00Z">
+            <w:r>
+              <w:rPr>
+                <w:noProof/>
+                <w:webHidden/>
+              </w:rPr>
+              <w:t>13</w:t>
+            </w:r>
+            <w:r>
+              <w:rPr>
+                <w:noProof/>
+                <w:webHidden/>
+              </w:rPr>
+              <w:fldChar w:fldCharType="end"/>
+            </w:r>
+            <w:r>
+              <w:rPr>
+                <w:rStyle w:val="Hipercze"/>
+                <w:noProof/>
+              </w:rPr>
+              <w:fldChar w:fldCharType="end"/>
+            </w:r>
+          </w:ins>
+        </w:p>
+        <w:p>
+          <w:pPr>
+            <w:pStyle w:val="Spistreci1"/>
+            <w:tabs>
+              <w:tab w:val="right" w:leader="dot" w:pos="9627"/>
+            </w:tabs>
+            <w:rPr>
+              <w:ins w:id="39" w:author="Tomek Tomek" w:date="2017-07-02T12:23:00Z"/>
+              <w:rFonts w:asciiTheme="minorHAnsi" w:eastAsiaTheme="minorEastAsia" w:hAnsiTheme="minorHAnsi" w:cstheme="minorBidi"/>
+              <w:noProof/>
+              <w:color w:val="auto"/>
+            </w:rPr>
+          </w:pPr>
+          <w:ins w:id="40" w:author="Tomek Tomek" w:date="2017-07-02T12:23:00Z">
+            <w:r>
+              <w:rPr>
+                <w:rStyle w:val="Hipercze"/>
+                <w:noProof/>
+              </w:rPr>
+              <w:fldChar w:fldCharType="begin"/>
+            </w:r>
+            <w:r>
+              <w:rPr>
+                <w:rStyle w:val="Hipercze"/>
+                <w:noProof/>
+              </w:rPr>
+              <w:instrText xml:space="preserve"> </w:instrText>
+            </w:r>
+            <w:r>
+              <w:rPr>
+                <w:noProof/>
+              </w:rPr>
+              <w:instrText>HYPERLINK \l "_Toc486761526"</w:instrText>
+            </w:r>
+            <w:r>
+              <w:rPr>
+                <w:rStyle w:val="Hipercze"/>
+                <w:noProof/>
+              </w:rPr>
+              <w:instrText xml:space="preserve"> </w:instrText>
+            </w:r>
+            <w:r>
+              <w:rPr>
+                <w:rStyle w:val="Hipercze"/>
+                <w:noProof/>
+              </w:rPr>
+            </w:r>
+            <w:r>
+              <w:rPr>
+                <w:rStyle w:val="Hipercze"/>
+                <w:noProof/>
+              </w:rPr>
+              <w:fldChar w:fldCharType="separate"/>
+            </w:r>
+            <w:r>
+              <w:rPr>
+                <w:rStyle w:val="Hipercze"/>
+                <w:noProof/>
+              </w:rPr>
+              <w:t>Opis rozwiązań stosowanych</w:t>
+            </w:r>
+            <w:r>
+              <w:rPr>
+                <w:noProof/>
+                <w:webHidden/>
+              </w:rPr>
+              <w:tab/>
+            </w:r>
+            <w:r>
+              <w:rPr>
+                <w:noProof/>
+                <w:webHidden/>
+              </w:rPr>
+              <w:fldChar w:fldCharType="begin"/>
+            </w:r>
+            <w:r>
+              <w:rPr>
+                <w:noProof/>
+                <w:webHidden/>
+              </w:rPr>
+              <w:instrText xml:space="preserve"> PAGEREF _Toc486761526 \h </w:instrText>
+            </w:r>
+            <w:r>
+              <w:rPr>
+                <w:noProof/>
+                <w:webHidden/>
+              </w:rPr>
+            </w:r>
+          </w:ins>
+          <w:r>
+            <w:rPr>
+              <w:noProof/>
+              <w:webHidden/>
+            </w:rPr>
+            <w:fldChar w:fldCharType="separate"/>
+          </w:r>
+          <w:ins w:id="41" w:author="Tomek Tomek" w:date="2017-07-02T12:23:00Z">
+            <w:r>
+              <w:rPr>
+                <w:noProof/>
+                <w:webHidden/>
+              </w:rPr>
+              <w:t>13</w:t>
+            </w:r>
+            <w:r>
+              <w:rPr>
+                <w:noProof/>
+                <w:webHidden/>
+              </w:rPr>
+              <w:fldChar w:fldCharType="end"/>
+            </w:r>
+            <w:r>
+              <w:rPr>
+                <w:rStyle w:val="Hipercze"/>
+                <w:noProof/>
+              </w:rPr>
+              <w:fldChar w:fldCharType="end"/>
+            </w:r>
+          </w:ins>
+        </w:p>
+        <w:p>
+          <w:pPr>
+            <w:pStyle w:val="Spistreci2"/>
+            <w:tabs>
+              <w:tab w:val="right" w:leader="dot" w:pos="9627"/>
+            </w:tabs>
+            <w:rPr>
+              <w:ins w:id="42" w:author="Tomek Tomek" w:date="2017-07-02T12:23:00Z"/>
+              <w:rFonts w:asciiTheme="minorHAnsi" w:eastAsiaTheme="minorEastAsia" w:hAnsiTheme="minorHAnsi" w:cstheme="minorBidi"/>
+              <w:noProof/>
+              <w:color w:val="auto"/>
+            </w:rPr>
+          </w:pPr>
+          <w:ins w:id="43" w:author="Tomek Tomek" w:date="2017-07-02T12:23:00Z">
+            <w:r>
+              <w:rPr>
+                <w:rStyle w:val="Hipercze"/>
+                <w:noProof/>
+              </w:rPr>
+              <w:fldChar w:fldCharType="begin"/>
+            </w:r>
+            <w:r>
+              <w:rPr>
+                <w:rStyle w:val="Hipercze"/>
+                <w:noProof/>
+              </w:rPr>
+              <w:instrText xml:space="preserve"> </w:instrText>
+            </w:r>
+            <w:r>
+              <w:rPr>
+                <w:noProof/>
+              </w:rPr>
+              <w:instrText>HYPERLINK \l "_Toc486761527"</w:instrText>
+            </w:r>
+            <w:r>
+              <w:rPr>
+                <w:rStyle w:val="Hipercze"/>
+                <w:noProof/>
+              </w:rPr>
+              <w:instrText xml:space="preserve"> </w:instrText>
+            </w:r>
+            <w:r>
+              <w:rPr>
+                <w:rStyle w:val="Hipercze"/>
+                <w:noProof/>
+              </w:rPr>
+            </w:r>
+            <w:r>
+              <w:rPr>
+                <w:rStyle w:val="Hipercze"/>
+                <w:noProof/>
+              </w:rPr>
+              <w:fldChar w:fldCharType="separate"/>
+            </w:r>
+            <w:r>
+              <w:rPr>
+                <w:rStyle w:val="Hipercze"/>
+                <w:noProof/>
+              </w:rPr>
+              <w:t>Przegląd stosowanych platform</w:t>
+            </w:r>
+            <w:r>
+              <w:rPr>
+                <w:noProof/>
+                <w:webHidden/>
+              </w:rPr>
+              <w:tab/>
+            </w:r>
+            <w:r>
+              <w:rPr>
+                <w:noProof/>
+                <w:webHidden/>
+              </w:rPr>
+              <w:fldChar w:fldCharType="begin"/>
+            </w:r>
+            <w:r>
+              <w:rPr>
+                <w:noProof/>
+                <w:webHidden/>
+              </w:rPr>
+              <w:instrText xml:space="preserve"> PAGEREF _Toc486761527 \h </w:instrText>
+            </w:r>
+            <w:r>
+              <w:rPr>
+                <w:noProof/>
+                <w:webHidden/>
+              </w:rPr>
+            </w:r>
+          </w:ins>
+          <w:r>
+            <w:rPr>
+              <w:noProof/>
+              <w:webHidden/>
+            </w:rPr>
+            <w:fldChar w:fldCharType="separate"/>
+          </w:r>
+          <w:ins w:id="44" w:author="Tomek Tomek" w:date="2017-07-02T12:23:00Z">
+            <w:r>
+              <w:rPr>
+                <w:noProof/>
+                <w:webHidden/>
+              </w:rPr>
+              <w:t>13</w:t>
+            </w:r>
+            <w:r>
+              <w:rPr>
+                <w:noProof/>
+                <w:webHidden/>
+              </w:rPr>
+              <w:fldChar w:fldCharType="end"/>
+            </w:r>
+            <w:r>
+              <w:rPr>
+                <w:rStyle w:val="Hipercze"/>
+                <w:noProof/>
+              </w:rPr>
+              <w:fldChar w:fldCharType="end"/>
+            </w:r>
+          </w:ins>
+        </w:p>
+        <w:p>
+          <w:pPr>
+            <w:pStyle w:val="Spistreci2"/>
+            <w:tabs>
+              <w:tab w:val="right" w:leader="dot" w:pos="9627"/>
+            </w:tabs>
+            <w:rPr>
+              <w:ins w:id="45" w:author="Tomek Tomek" w:date="2017-07-02T12:23:00Z"/>
+              <w:rFonts w:asciiTheme="minorHAnsi" w:eastAsiaTheme="minorEastAsia" w:hAnsiTheme="minorHAnsi" w:cstheme="minorBidi"/>
+              <w:noProof/>
+              <w:color w:val="auto"/>
+            </w:rPr>
+          </w:pPr>
+          <w:ins w:id="46" w:author="Tomek Tomek" w:date="2017-07-02T12:23:00Z">
+            <w:r>
+              <w:rPr>
+                <w:rStyle w:val="Hipercze"/>
+                <w:noProof/>
+              </w:rPr>
+              <w:fldChar w:fldCharType="begin"/>
+            </w:r>
+            <w:r>
+              <w:rPr>
+                <w:rStyle w:val="Hipercze"/>
+                <w:noProof/>
+              </w:rPr>
+              <w:instrText xml:space="preserve"> </w:instrText>
+            </w:r>
+            <w:r>
+              <w:rPr>
+                <w:noProof/>
+              </w:rPr>
+              <w:instrText>HYPERLINK \l "_Toc486761528"</w:instrText>
+            </w:r>
+            <w:r>
+              <w:rPr>
+                <w:rStyle w:val="Hipercze"/>
+                <w:noProof/>
+              </w:rPr>
+              <w:instrText xml:space="preserve"> </w:instrText>
+            </w:r>
+            <w:r>
+              <w:rPr>
+                <w:rStyle w:val="Hipercze"/>
+                <w:noProof/>
+              </w:rPr>
+            </w:r>
+            <w:r>
+              <w:rPr>
+                <w:rStyle w:val="Hipercze"/>
+                <w:noProof/>
+              </w:rPr>
+              <w:fldChar w:fldCharType="separate"/>
+            </w:r>
+            <w:r>
+              <w:rPr>
+                <w:rStyle w:val="Hipercze"/>
+                <w:noProof/>
+              </w:rPr>
+              <w:t>Język programowania Java</w:t>
+            </w:r>
+            <w:r>
+              <w:rPr>
+                <w:noProof/>
+                <w:webHidden/>
+              </w:rPr>
+              <w:tab/>
+            </w:r>
+            <w:r>
+              <w:rPr>
+                <w:noProof/>
+                <w:webHidden/>
+              </w:rPr>
+              <w:fldChar w:fldCharType="begin"/>
+            </w:r>
+            <w:r>
+              <w:rPr>
+                <w:noProof/>
+                <w:webHidden/>
+              </w:rPr>
+              <w:instrText xml:space="preserve"> PAGEREF _Toc486761528 \h </w:instrText>
+            </w:r>
+            <w:r>
+              <w:rPr>
+                <w:noProof/>
+                <w:webHidden/>
+              </w:rPr>
+            </w:r>
+          </w:ins>
+          <w:r>
+            <w:rPr>
+              <w:noProof/>
+              <w:webHidden/>
+            </w:rPr>
+            <w:fldChar w:fldCharType="separate"/>
+          </w:r>
+          <w:ins w:id="47" w:author="Tomek Tomek" w:date="2017-07-02T12:23:00Z">
+            <w:r>
+              <w:rPr>
+                <w:noProof/>
+                <w:webHidden/>
+              </w:rPr>
+              <w:t>14</w:t>
+            </w:r>
+            <w:r>
+              <w:rPr>
+                <w:noProof/>
+                <w:webHidden/>
+              </w:rPr>
+              <w:fldChar w:fldCharType="end"/>
+            </w:r>
+            <w:r>
+              <w:rPr>
+                <w:rStyle w:val="Hipercze"/>
+                <w:noProof/>
+              </w:rPr>
+              <w:fldChar w:fldCharType="end"/>
+            </w:r>
+          </w:ins>
+        </w:p>
+        <w:p>
+          <w:pPr>
+            <w:pStyle w:val="Spistreci2"/>
+            <w:tabs>
+              <w:tab w:val="right" w:leader="dot" w:pos="9627"/>
+            </w:tabs>
+            <w:rPr>
+              <w:ins w:id="48" w:author="Tomek Tomek" w:date="2017-07-02T12:23:00Z"/>
+              <w:rFonts w:asciiTheme="minorHAnsi" w:eastAsiaTheme="minorEastAsia" w:hAnsiTheme="minorHAnsi" w:cstheme="minorBidi"/>
+              <w:noProof/>
+              <w:color w:val="auto"/>
+            </w:rPr>
+          </w:pPr>
+          <w:ins w:id="49" w:author="Tomek Tomek" w:date="2017-07-02T12:23:00Z">
+            <w:r>
+              <w:rPr>
+                <w:rStyle w:val="Hipercze"/>
+                <w:noProof/>
+              </w:rPr>
+              <w:fldChar w:fldCharType="begin"/>
+            </w:r>
+            <w:r>
+              <w:rPr>
+                <w:rStyle w:val="Hipercze"/>
+                <w:noProof/>
+              </w:rPr>
+              <w:instrText xml:space="preserve"> </w:instrText>
+            </w:r>
+            <w:r>
+              <w:rPr>
+                <w:noProof/>
+              </w:rPr>
+              <w:instrText>HYPERLINK \l "_Toc486761529"</w:instrText>
+            </w:r>
+            <w:r>
+              <w:rPr>
+                <w:rStyle w:val="Hipercze"/>
+                <w:noProof/>
+              </w:rPr>
+              <w:instrText xml:space="preserve"> </w:instrText>
+            </w:r>
+            <w:r>
+              <w:rPr>
+                <w:rStyle w:val="Hipercze"/>
+                <w:noProof/>
+              </w:rPr>
+            </w:r>
+            <w:r>
+              <w:rPr>
+                <w:rStyle w:val="Hipercze"/>
+                <w:noProof/>
+              </w:rPr>
+              <w:fldChar w:fldCharType="separate"/>
+            </w:r>
+            <w:r>
+              <w:rPr>
+                <w:rStyle w:val="Hipercze"/>
+                <w:noProof/>
+              </w:rPr>
+              <w:t>Środowisko aplikacji podstawowe pojęcia i koncepty bazowe programowania w Android SDK</w:t>
+            </w:r>
+            <w:r>
+              <w:rPr>
+                <w:noProof/>
+                <w:webHidden/>
+              </w:rPr>
+              <w:tab/>
+            </w:r>
+            <w:r>
+              <w:rPr>
+                <w:noProof/>
+                <w:webHidden/>
+              </w:rPr>
+              <w:fldChar w:fldCharType="begin"/>
+            </w:r>
+            <w:r>
+              <w:rPr>
+                <w:noProof/>
+                <w:webHidden/>
+              </w:rPr>
+              <w:instrText xml:space="preserve"> PAGEREF _Toc486761529 \h </w:instrText>
+            </w:r>
+            <w:r>
+              <w:rPr>
+                <w:noProof/>
+                <w:webHidden/>
+              </w:rPr>
+            </w:r>
+          </w:ins>
+          <w:r>
+            <w:rPr>
+              <w:noProof/>
+              <w:webHidden/>
+            </w:rPr>
+            <w:fldChar w:fldCharType="separate"/>
+          </w:r>
+          <w:ins w:id="50" w:author="Tomek Tomek" w:date="2017-07-02T12:23:00Z">
+            <w:r>
+              <w:rPr>
+                <w:noProof/>
+                <w:webHidden/>
+              </w:rPr>
+              <w:t>15</w:t>
             </w:r>
             <w:r>
               <w:rPr>
@@ -1462,13 +2248,13 @@
               <w:tab w:val="right" w:leader="dot" w:pos="9627"/>
             </w:tabs>
             <w:rPr>
-              <w:ins w:id="33" w:author="Tomek Tomek" w:date="2017-07-01T12:11:00Z"/>
+              <w:ins w:id="51" w:author="Tomek Tomek" w:date="2017-07-02T12:23:00Z"/>
               <w:rFonts w:asciiTheme="minorHAnsi" w:eastAsiaTheme="minorEastAsia" w:hAnsiTheme="minorHAnsi" w:cstheme="minorBidi"/>
               <w:noProof/>
               <w:color w:val="auto"/>
             </w:rPr>
           </w:pPr>
-          <w:ins w:id="34" w:author="Tomek Tomek" w:date="2017-07-01T12:11:00Z">
+          <w:ins w:id="52" w:author="Tomek Tomek" w:date="2017-07-02T12:23:00Z">
             <w:r>
               <w:rPr>
                 <w:rStyle w:val="Hipercze"/>
@@ -1487,7 +2273,7 @@
               <w:rPr>
                 <w:noProof/>
               </w:rPr>
-              <w:instrText>HYPERLINK \l "_Toc486674411"</w:instrText>
+              <w:instrText>HYPERLINK \l "_Toc486761530"</w:instrText>
             </w:r>
             <w:r>
               <w:rPr>
@@ -1501,6 +2287,12 @@
                 <w:rStyle w:val="Hipercze"/>
                 <w:noProof/>
               </w:rPr>
+            </w:r>
+            <w:r>
+              <w:rPr>
+                <w:rStyle w:val="Hipercze"/>
+                <w:noProof/>
+              </w:rPr>
               <w:fldChar w:fldCharType="separate"/>
             </w:r>
             <w:r>
@@ -1508,7 +2300,7 @@
                 <w:rStyle w:val="Hipercze"/>
                 <w:noProof/>
               </w:rPr>
-              <w:t>Algorytm SURF</w:t>
+              <w:t>architektura sytemu Android.</w:t>
             </w:r>
             <w:r>
               <w:rPr>
@@ -1529,15 +2321,15 @@
                 <w:noProof/>
                 <w:webHidden/>
               </w:rPr>
-              <w:instrText xml:space="preserve"> PAGEREF _Toc486674411 \h </w:instrText>
+              <w:instrText xml:space="preserve"> PAGEREF _Toc486761530 \h </w:instrText>
+            </w:r>
+            <w:r>
+              <w:rPr>
+                <w:noProof/>
+                <w:webHidden/>
+              </w:rPr>
             </w:r>
           </w:ins>
-          <w:r>
-            <w:rPr>
-              <w:noProof/>
-              <w:webHidden/>
-            </w:rPr>
-          </w:r>
           <w:r>
             <w:rPr>
               <w:noProof/>
@@ -1545,13 +2337,13 @@
             </w:rPr>
             <w:fldChar w:fldCharType="separate"/>
           </w:r>
-          <w:ins w:id="35" w:author="Tomek Tomek" w:date="2017-07-01T12:11:00Z">
-            <w:r>
-              <w:rPr>
-                <w:noProof/>
-                <w:webHidden/>
-              </w:rPr>
-              <w:t>10</w:t>
+          <w:ins w:id="53" w:author="Tomek Tomek" w:date="2017-07-02T12:23:00Z">
+            <w:r>
+              <w:rPr>
+                <w:noProof/>
+                <w:webHidden/>
+              </w:rPr>
+              <w:t>15</w:t>
             </w:r>
             <w:r>
               <w:rPr>
@@ -1576,13 +2368,13 @@
               <w:tab w:val="right" w:leader="dot" w:pos="9627"/>
             </w:tabs>
             <w:rPr>
-              <w:ins w:id="36" w:author="Tomek Tomek" w:date="2017-07-01T12:11:00Z"/>
+              <w:ins w:id="54" w:author="Tomek Tomek" w:date="2017-07-02T12:23:00Z"/>
               <w:rFonts w:asciiTheme="minorHAnsi" w:eastAsiaTheme="minorEastAsia" w:hAnsiTheme="minorHAnsi" w:cstheme="minorBidi"/>
               <w:noProof/>
               <w:color w:val="auto"/>
             </w:rPr>
           </w:pPr>
-          <w:ins w:id="37" w:author="Tomek Tomek" w:date="2017-07-01T12:11:00Z">
+          <w:ins w:id="55" w:author="Tomek Tomek" w:date="2017-07-02T12:23:00Z">
             <w:r>
               <w:rPr>
                 <w:rStyle w:val="Hipercze"/>
@@ -1601,7 +2393,7 @@
               <w:rPr>
                 <w:noProof/>
               </w:rPr>
-              <w:instrText>HYPERLINK \l "_Toc486674412"</w:instrText>
+              <w:instrText>HYPERLINK \l "_Toc486761531"</w:instrText>
             </w:r>
             <w:r>
               <w:rPr>
@@ -1615,6 +2407,12 @@
                 <w:rStyle w:val="Hipercze"/>
                 <w:noProof/>
               </w:rPr>
+            </w:r>
+            <w:r>
+              <w:rPr>
+                <w:rStyle w:val="Hipercze"/>
+                <w:noProof/>
+              </w:rPr>
               <w:fldChar w:fldCharType="separate"/>
             </w:r>
             <w:r>
@@ -1622,7 +2420,7 @@
                 <w:rStyle w:val="Hipercze"/>
                 <w:noProof/>
               </w:rPr>
-              <w:t>Typy znaczników używanych w technice rzeczywistości rozszerzonej</w:t>
+              <w:t>Budowa programów - aktywności</w:t>
             </w:r>
             <w:r>
               <w:rPr>
@@ -1643,15 +2441,15 @@
                 <w:noProof/>
                 <w:webHidden/>
               </w:rPr>
-              <w:instrText xml:space="preserve"> PAGEREF _Toc486674412 \h </w:instrText>
+              <w:instrText xml:space="preserve"> PAGEREF _Toc486761531 \h </w:instrText>
+            </w:r>
+            <w:r>
+              <w:rPr>
+                <w:noProof/>
+                <w:webHidden/>
+              </w:rPr>
             </w:r>
           </w:ins>
-          <w:r>
-            <w:rPr>
-              <w:noProof/>
-              <w:webHidden/>
-            </w:rPr>
-          </w:r>
           <w:r>
             <w:rPr>
               <w:noProof/>
@@ -1659,13 +2457,133 @@
             </w:rPr>
             <w:fldChar w:fldCharType="separate"/>
           </w:r>
-          <w:ins w:id="38" w:author="Tomek Tomek" w:date="2017-07-01T12:11:00Z">
-            <w:r>
-              <w:rPr>
-                <w:noProof/>
-                <w:webHidden/>
-              </w:rPr>
-              <w:t>10</w:t>
+          <w:ins w:id="56" w:author="Tomek Tomek" w:date="2017-07-02T12:23:00Z">
+            <w:r>
+              <w:rPr>
+                <w:noProof/>
+                <w:webHidden/>
+              </w:rPr>
+              <w:t>16</w:t>
+            </w:r>
+            <w:r>
+              <w:rPr>
+                <w:noProof/>
+                <w:webHidden/>
+              </w:rPr>
+              <w:fldChar w:fldCharType="end"/>
+            </w:r>
+            <w:r>
+              <w:rPr>
+                <w:rStyle w:val="Hipercze"/>
+                <w:noProof/>
+              </w:rPr>
+              <w:fldChar w:fldCharType="end"/>
+            </w:r>
+          </w:ins>
+        </w:p>
+        <w:p>
+          <w:pPr>
+            <w:pStyle w:val="Spistreci3"/>
+            <w:tabs>
+              <w:tab w:val="right" w:leader="dot" w:pos="9627"/>
+            </w:tabs>
+            <w:rPr>
+              <w:ins w:id="57" w:author="Tomek Tomek" w:date="2017-07-02T12:23:00Z"/>
+              <w:rFonts w:asciiTheme="minorHAnsi" w:eastAsiaTheme="minorEastAsia" w:hAnsiTheme="minorHAnsi" w:cstheme="minorBidi"/>
+              <w:noProof/>
+              <w:color w:val="auto"/>
+            </w:rPr>
+          </w:pPr>
+          <w:ins w:id="58" w:author="Tomek Tomek" w:date="2017-07-02T12:23:00Z">
+            <w:r>
+              <w:rPr>
+                <w:rStyle w:val="Hipercze"/>
+                <w:noProof/>
+              </w:rPr>
+              <w:fldChar w:fldCharType="begin"/>
+            </w:r>
+            <w:r>
+              <w:rPr>
+                <w:rStyle w:val="Hipercze"/>
+                <w:noProof/>
+              </w:rPr>
+              <w:instrText xml:space="preserve"> </w:instrText>
+            </w:r>
+            <w:r>
+              <w:rPr>
+                <w:noProof/>
+              </w:rPr>
+              <w:instrText>HYPERLINK \l "_Toc486761532"</w:instrText>
+            </w:r>
+            <w:r>
+              <w:rPr>
+                <w:rStyle w:val="Hipercze"/>
+                <w:noProof/>
+              </w:rPr>
+              <w:instrText xml:space="preserve"> </w:instrText>
+            </w:r>
+            <w:r>
+              <w:rPr>
+                <w:rStyle w:val="Hipercze"/>
+                <w:noProof/>
+              </w:rPr>
+            </w:r>
+            <w:r>
+              <w:rPr>
+                <w:rStyle w:val="Hipercze"/>
+                <w:noProof/>
+              </w:rPr>
+              <w:fldChar w:fldCharType="separate"/>
+            </w:r>
+            <w:r>
+              <w:rPr>
+                <w:rStyle w:val="Hipercze"/>
+                <w:noProof/>
+              </w:rPr>
+              <w:t>interfejs użytkownika</w:t>
+            </w:r>
+            <w:r>
+              <w:rPr>
+                <w:noProof/>
+                <w:webHidden/>
+              </w:rPr>
+              <w:tab/>
+            </w:r>
+            <w:r>
+              <w:rPr>
+                <w:noProof/>
+                <w:webHidden/>
+              </w:rPr>
+              <w:fldChar w:fldCharType="begin"/>
+            </w:r>
+            <w:r>
+              <w:rPr>
+                <w:noProof/>
+                <w:webHidden/>
+              </w:rPr>
+              <w:instrText xml:space="preserve"> PAGEREF _Toc486761532 \h </w:instrText>
+            </w:r>
+            <w:r>
+              <w:rPr>
+                <w:noProof/>
+                <w:webHidden/>
+              </w:rPr>
+            </w:r>
+          </w:ins>
+          <w:r>
+            <w:rPr>
+              <w:noProof/>
+              <w:webHidden/>
+            </w:rPr>
+            <w:fldChar w:fldCharType="separate"/>
+          </w:r>
+          <w:ins w:id="59" w:author="Tomek Tomek" w:date="2017-07-02T12:23:00Z">
+            <w:r>
+              <w:rPr>
+                <w:noProof/>
+                <w:webHidden/>
+              </w:rPr>
+              <w:t>18</w:t>
             </w:r>
             <w:r>
               <w:rPr>
@@ -1690,13 +2608,13 @@
               <w:tab w:val="right" w:leader="dot" w:pos="9627"/>
             </w:tabs>
             <w:rPr>
-              <w:ins w:id="39" w:author="Tomek Tomek" w:date="2017-07-01T12:11:00Z"/>
+              <w:ins w:id="60" w:author="Tomek Tomek" w:date="2017-07-02T12:23:00Z"/>
               <w:rFonts w:asciiTheme="minorHAnsi" w:eastAsiaTheme="minorEastAsia" w:hAnsiTheme="minorHAnsi" w:cstheme="minorBidi"/>
               <w:noProof/>
               <w:color w:val="auto"/>
             </w:rPr>
           </w:pPr>
-          <w:ins w:id="40" w:author="Tomek Tomek" w:date="2017-07-01T12:11:00Z">
+          <w:ins w:id="61" w:author="Tomek Tomek" w:date="2017-07-02T12:23:00Z">
             <w:r>
               <w:rPr>
                 <w:rStyle w:val="Hipercze"/>
@@ -1715,7 +2633,7 @@
               <w:rPr>
                 <w:noProof/>
               </w:rPr>
-              <w:instrText>HYPERLINK \l "_Toc486674413"</w:instrText>
+              <w:instrText>HYPERLINK \l "_Toc486761533"</w:instrText>
             </w:r>
             <w:r>
               <w:rPr>
@@ -1729,6 +2647,12 @@
                 <w:rStyle w:val="Hipercze"/>
                 <w:noProof/>
               </w:rPr>
+            </w:r>
+            <w:r>
+              <w:rPr>
+                <w:rStyle w:val="Hipercze"/>
+                <w:noProof/>
+              </w:rPr>
               <w:fldChar w:fldCharType="separate"/>
             </w:r>
             <w:r>
@@ -1736,7 +2660,7 @@
                 <w:rStyle w:val="Hipercze"/>
                 <w:noProof/>
               </w:rPr>
-              <w:t>Podsumowanie</w:t>
+              <w:t>Qualcomm Vuforia</w:t>
             </w:r>
             <w:r>
               <w:rPr>
@@ -1757,15 +2681,15 @@
                 <w:noProof/>
                 <w:webHidden/>
               </w:rPr>
-              <w:instrText xml:space="preserve"> PAGEREF _Toc486674413 \h </w:instrText>
+              <w:instrText xml:space="preserve"> PAGEREF _Toc486761533 \h </w:instrText>
+            </w:r>
+            <w:r>
+              <w:rPr>
+                <w:noProof/>
+                <w:webHidden/>
+              </w:rPr>
             </w:r>
           </w:ins>
-          <w:r>
-            <w:rPr>
-              <w:noProof/>
-              <w:webHidden/>
-            </w:rPr>
-          </w:r>
           <w:r>
             <w:rPr>
               <w:noProof/>
@@ -1773,13 +2697,133 @@
             </w:rPr>
             <w:fldChar w:fldCharType="separate"/>
           </w:r>
-          <w:ins w:id="41" w:author="Tomek Tomek" w:date="2017-07-01T12:11:00Z">
-            <w:r>
-              <w:rPr>
-                <w:noProof/>
-                <w:webHidden/>
-              </w:rPr>
-              <w:t>11</w:t>
+          <w:ins w:id="62" w:author="Tomek Tomek" w:date="2017-07-02T12:23:00Z">
+            <w:r>
+              <w:rPr>
+                <w:noProof/>
+                <w:webHidden/>
+              </w:rPr>
+              <w:t>19</w:t>
+            </w:r>
+            <w:r>
+              <w:rPr>
+                <w:noProof/>
+                <w:webHidden/>
+              </w:rPr>
+              <w:fldChar w:fldCharType="end"/>
+            </w:r>
+            <w:r>
+              <w:rPr>
+                <w:rStyle w:val="Hipercze"/>
+                <w:noProof/>
+              </w:rPr>
+              <w:fldChar w:fldCharType="end"/>
+            </w:r>
+          </w:ins>
+        </w:p>
+        <w:p>
+          <w:pPr>
+            <w:pStyle w:val="Spistreci2"/>
+            <w:tabs>
+              <w:tab w:val="right" w:leader="dot" w:pos="9627"/>
+            </w:tabs>
+            <w:rPr>
+              <w:ins w:id="63" w:author="Tomek Tomek" w:date="2017-07-02T12:23:00Z"/>
+              <w:rFonts w:asciiTheme="minorHAnsi" w:eastAsiaTheme="minorEastAsia" w:hAnsiTheme="minorHAnsi" w:cstheme="minorBidi"/>
+              <w:noProof/>
+              <w:color w:val="auto"/>
+            </w:rPr>
+          </w:pPr>
+          <w:ins w:id="64" w:author="Tomek Tomek" w:date="2017-07-02T12:23:00Z">
+            <w:r>
+              <w:rPr>
+                <w:rStyle w:val="Hipercze"/>
+                <w:noProof/>
+              </w:rPr>
+              <w:fldChar w:fldCharType="begin"/>
+            </w:r>
+            <w:r>
+              <w:rPr>
+                <w:rStyle w:val="Hipercze"/>
+                <w:noProof/>
+              </w:rPr>
+              <w:instrText xml:space="preserve"> </w:instrText>
+            </w:r>
+            <w:r>
+              <w:rPr>
+                <w:noProof/>
+              </w:rPr>
+              <w:instrText>HYPERLINK \l "_Toc486761534"</w:instrText>
+            </w:r>
+            <w:r>
+              <w:rPr>
+                <w:rStyle w:val="Hipercze"/>
+                <w:noProof/>
+              </w:rPr>
+              <w:instrText xml:space="preserve"> </w:instrText>
+            </w:r>
+            <w:r>
+              <w:rPr>
+                <w:rStyle w:val="Hipercze"/>
+                <w:noProof/>
+              </w:rPr>
+            </w:r>
+            <w:r>
+              <w:rPr>
+                <w:rStyle w:val="Hipercze"/>
+                <w:noProof/>
+              </w:rPr>
+              <w:fldChar w:fldCharType="separate"/>
+            </w:r>
+            <w:r>
+              <w:rPr>
+                <w:rStyle w:val="Hipercze"/>
+                <w:noProof/>
+              </w:rPr>
+              <w:t>Bazy danych</w:t>
+            </w:r>
+            <w:r>
+              <w:rPr>
+                <w:noProof/>
+                <w:webHidden/>
+              </w:rPr>
+              <w:tab/>
+            </w:r>
+            <w:r>
+              <w:rPr>
+                <w:noProof/>
+                <w:webHidden/>
+              </w:rPr>
+              <w:fldChar w:fldCharType="begin"/>
+            </w:r>
+            <w:r>
+              <w:rPr>
+                <w:noProof/>
+                <w:webHidden/>
+              </w:rPr>
+              <w:instrText xml:space="preserve"> PAGEREF _Toc486761534 \h </w:instrText>
+            </w:r>
+            <w:r>
+              <w:rPr>
+                <w:noProof/>
+                <w:webHidden/>
+              </w:rPr>
+            </w:r>
+          </w:ins>
+          <w:r>
+            <w:rPr>
+              <w:noProof/>
+              <w:webHidden/>
+            </w:rPr>
+            <w:fldChar w:fldCharType="separate"/>
+          </w:r>
+          <w:ins w:id="65" w:author="Tomek Tomek" w:date="2017-07-02T12:23:00Z">
+            <w:r>
+              <w:rPr>
+                <w:noProof/>
+                <w:webHidden/>
+              </w:rPr>
+              <w:t>19</w:t>
             </w:r>
             <w:r>
               <w:rPr>
@@ -1804,13 +2848,13 @@
               <w:tab w:val="right" w:leader="dot" w:pos="9627"/>
             </w:tabs>
             <w:rPr>
-              <w:ins w:id="42" w:author="Tomek Tomek" w:date="2017-07-01T12:11:00Z"/>
+              <w:ins w:id="66" w:author="Tomek Tomek" w:date="2017-07-02T12:23:00Z"/>
               <w:rFonts w:asciiTheme="minorHAnsi" w:eastAsiaTheme="minorEastAsia" w:hAnsiTheme="minorHAnsi" w:cstheme="minorBidi"/>
               <w:noProof/>
               <w:color w:val="auto"/>
             </w:rPr>
           </w:pPr>
-          <w:ins w:id="43" w:author="Tomek Tomek" w:date="2017-07-01T12:11:00Z">
+          <w:ins w:id="67" w:author="Tomek Tomek" w:date="2017-07-02T12:23:00Z">
             <w:r>
               <w:rPr>
                 <w:rStyle w:val="Hipercze"/>
@@ -1829,7 +2873,7 @@
               <w:rPr>
                 <w:noProof/>
               </w:rPr>
-              <w:instrText>HYPERLINK \l "_Toc486674414"</w:instrText>
+              <w:instrText>HYPERLINK \l "_Toc486761535"</w:instrText>
             </w:r>
             <w:r>
               <w:rPr>
@@ -1843,6 +2887,12 @@
                 <w:rStyle w:val="Hipercze"/>
                 <w:noProof/>
               </w:rPr>
+            </w:r>
+            <w:r>
+              <w:rPr>
+                <w:rStyle w:val="Hipercze"/>
+                <w:noProof/>
+              </w:rPr>
               <w:fldChar w:fldCharType="separate"/>
             </w:r>
             <w:r>
@@ -1850,7 +2900,7 @@
                 <w:rStyle w:val="Hipercze"/>
                 <w:noProof/>
               </w:rPr>
-              <w:t>Opis rozwiązań stosowanych</w:t>
+              <w:t>Implementacja</w:t>
             </w:r>
             <w:r>
               <w:rPr>
@@ -1871,15 +2921,15 @@
                 <w:noProof/>
                 <w:webHidden/>
               </w:rPr>
-              <w:instrText xml:space="preserve"> PAGEREF _Toc486674414 \h </w:instrText>
+              <w:instrText xml:space="preserve"> PAGEREF _Toc486761535 \h </w:instrText>
+            </w:r>
+            <w:r>
+              <w:rPr>
+                <w:noProof/>
+                <w:webHidden/>
+              </w:rPr>
             </w:r>
           </w:ins>
-          <w:r>
-            <w:rPr>
-              <w:noProof/>
-              <w:webHidden/>
-            </w:rPr>
-          </w:r>
           <w:r>
             <w:rPr>
               <w:noProof/>
@@ -1887,355 +2937,13 @@
             </w:rPr>
             <w:fldChar w:fldCharType="separate"/>
           </w:r>
-          <w:ins w:id="44" w:author="Tomek Tomek" w:date="2017-07-01T12:11:00Z">
-            <w:r>
-              <w:rPr>
-                <w:noProof/>
-                <w:webHidden/>
-              </w:rPr>
-              <w:t>11</w:t>
-            </w:r>
-            <w:r>
-              <w:rPr>
-                <w:noProof/>
-                <w:webHidden/>
-              </w:rPr>
-              <w:fldChar w:fldCharType="end"/>
-            </w:r>
-            <w:r>
-              <w:rPr>
-                <w:rStyle w:val="Hipercze"/>
-                <w:noProof/>
-              </w:rPr>
-              <w:fldChar w:fldCharType="end"/>
-            </w:r>
-          </w:ins>
-        </w:p>
-        <w:p>
-          <w:pPr>
-            <w:pStyle w:val="Spistreci2"/>
-            <w:tabs>
-              <w:tab w:val="right" w:leader="dot" w:pos="9627"/>
-            </w:tabs>
-            <w:rPr>
-              <w:ins w:id="45" w:author="Tomek Tomek" w:date="2017-07-01T12:11:00Z"/>
-              <w:rFonts w:asciiTheme="minorHAnsi" w:eastAsiaTheme="minorEastAsia" w:hAnsiTheme="minorHAnsi" w:cstheme="minorBidi"/>
-              <w:noProof/>
-              <w:color w:val="auto"/>
-            </w:rPr>
-          </w:pPr>
-          <w:ins w:id="46" w:author="Tomek Tomek" w:date="2017-07-01T12:11:00Z">
-            <w:r>
-              <w:rPr>
-                <w:rStyle w:val="Hipercze"/>
-                <w:noProof/>
-              </w:rPr>
-              <w:fldChar w:fldCharType="begin"/>
-            </w:r>
-            <w:r>
-              <w:rPr>
-                <w:rStyle w:val="Hipercze"/>
-                <w:noProof/>
-              </w:rPr>
-              <w:instrText xml:space="preserve"> </w:instrText>
-            </w:r>
-            <w:r>
-              <w:rPr>
-                <w:noProof/>
-              </w:rPr>
-              <w:instrText>HYPERLINK \l "_Toc486674415"</w:instrText>
-            </w:r>
-            <w:r>
-              <w:rPr>
-                <w:rStyle w:val="Hipercze"/>
-                <w:noProof/>
-              </w:rPr>
-              <w:instrText xml:space="preserve"> </w:instrText>
-            </w:r>
-            <w:r>
-              <w:rPr>
-                <w:rStyle w:val="Hipercze"/>
-                <w:noProof/>
-              </w:rPr>
-              <w:fldChar w:fldCharType="separate"/>
-            </w:r>
-            <w:r>
-              <w:rPr>
-                <w:rStyle w:val="Hipercze"/>
-                <w:noProof/>
-              </w:rPr>
-              <w:t>Przegląd stosowanych platform</w:t>
-            </w:r>
-            <w:r>
-              <w:rPr>
-                <w:noProof/>
-                <w:webHidden/>
-              </w:rPr>
-              <w:tab/>
-            </w:r>
-            <w:r>
-              <w:rPr>
-                <w:noProof/>
-                <w:webHidden/>
-              </w:rPr>
-              <w:fldChar w:fldCharType="begin"/>
-            </w:r>
-            <w:r>
-              <w:rPr>
-                <w:noProof/>
-                <w:webHidden/>
-              </w:rPr>
-              <w:instrText xml:space="preserve"> PAGEREF _Toc486674415 \h </w:instrText>
-            </w:r>
-          </w:ins>
-          <w:r>
-            <w:rPr>
-              <w:noProof/>
-              <w:webHidden/>
-            </w:rPr>
-          </w:r>
-          <w:r>
-            <w:rPr>
-              <w:noProof/>
-              <w:webHidden/>
-            </w:rPr>
-            <w:fldChar w:fldCharType="separate"/>
-          </w:r>
-          <w:ins w:id="47" w:author="Tomek Tomek" w:date="2017-07-01T12:11:00Z">
-            <w:r>
-              <w:rPr>
-                <w:noProof/>
-                <w:webHidden/>
-              </w:rPr>
-              <w:t>11</w:t>
-            </w:r>
-            <w:r>
-              <w:rPr>
-                <w:noProof/>
-                <w:webHidden/>
-              </w:rPr>
-              <w:fldChar w:fldCharType="end"/>
-            </w:r>
-            <w:r>
-              <w:rPr>
-                <w:rStyle w:val="Hipercze"/>
-                <w:noProof/>
-              </w:rPr>
-              <w:fldChar w:fldCharType="end"/>
-            </w:r>
-          </w:ins>
-        </w:p>
-        <w:p>
-          <w:pPr>
-            <w:pStyle w:val="Spistreci2"/>
-            <w:tabs>
-              <w:tab w:val="right" w:leader="dot" w:pos="9627"/>
-            </w:tabs>
-            <w:rPr>
-              <w:ins w:id="48" w:author="Tomek Tomek" w:date="2017-07-01T12:11:00Z"/>
-              <w:rFonts w:asciiTheme="minorHAnsi" w:eastAsiaTheme="minorEastAsia" w:hAnsiTheme="minorHAnsi" w:cstheme="minorBidi"/>
-              <w:noProof/>
-              <w:color w:val="auto"/>
-            </w:rPr>
-          </w:pPr>
-          <w:ins w:id="49" w:author="Tomek Tomek" w:date="2017-07-01T12:11:00Z">
-            <w:r>
-              <w:rPr>
-                <w:rStyle w:val="Hipercze"/>
-                <w:noProof/>
-              </w:rPr>
-              <w:fldChar w:fldCharType="begin"/>
-            </w:r>
-            <w:r>
-              <w:rPr>
-                <w:rStyle w:val="Hipercze"/>
-                <w:noProof/>
-              </w:rPr>
-              <w:instrText xml:space="preserve"> </w:instrText>
-            </w:r>
-            <w:r>
-              <w:rPr>
-                <w:noProof/>
-              </w:rPr>
-              <w:instrText>HYPERLINK \l "_Toc486674416"</w:instrText>
-            </w:r>
-            <w:r>
-              <w:rPr>
-                <w:rStyle w:val="Hipercze"/>
-                <w:noProof/>
-              </w:rPr>
-              <w:instrText xml:space="preserve"> </w:instrText>
-            </w:r>
-            <w:r>
-              <w:rPr>
-                <w:rStyle w:val="Hipercze"/>
-                <w:noProof/>
-              </w:rPr>
-              <w:fldChar w:fldCharType="separate"/>
-            </w:r>
-            <w:r>
-              <w:rPr>
-                <w:rStyle w:val="Hipercze"/>
-                <w:noProof/>
-              </w:rPr>
-              <w:t>Język programowania Java</w:t>
-            </w:r>
-            <w:r>
-              <w:rPr>
-                <w:noProof/>
-                <w:webHidden/>
-              </w:rPr>
-              <w:tab/>
-            </w:r>
-            <w:r>
-              <w:rPr>
-                <w:noProof/>
-                <w:webHidden/>
-              </w:rPr>
-              <w:fldChar w:fldCharType="begin"/>
-            </w:r>
-            <w:r>
-              <w:rPr>
-                <w:noProof/>
-                <w:webHidden/>
-              </w:rPr>
-              <w:instrText xml:space="preserve"> PAGEREF _Toc486674416 \h </w:instrText>
-            </w:r>
-          </w:ins>
-          <w:r>
-            <w:rPr>
-              <w:noProof/>
-              <w:webHidden/>
-            </w:rPr>
-          </w:r>
-          <w:r>
-            <w:rPr>
-              <w:noProof/>
-              <w:webHidden/>
-            </w:rPr>
-            <w:fldChar w:fldCharType="separate"/>
-          </w:r>
-          <w:ins w:id="50" w:author="Tomek Tomek" w:date="2017-07-01T12:11:00Z">
-            <w:r>
-              <w:rPr>
-                <w:noProof/>
-                <w:webHidden/>
-              </w:rPr>
-              <w:t>12</w:t>
-            </w:r>
-            <w:r>
-              <w:rPr>
-                <w:noProof/>
-                <w:webHidden/>
-              </w:rPr>
-              <w:fldChar w:fldCharType="end"/>
-            </w:r>
-            <w:r>
-              <w:rPr>
-                <w:rStyle w:val="Hipercze"/>
-                <w:noProof/>
-              </w:rPr>
-              <w:fldChar w:fldCharType="end"/>
-            </w:r>
-          </w:ins>
-        </w:p>
-        <w:p>
-          <w:pPr>
-            <w:pStyle w:val="Spistreci2"/>
-            <w:tabs>
-              <w:tab w:val="right" w:leader="dot" w:pos="9627"/>
-            </w:tabs>
-            <w:rPr>
-              <w:ins w:id="51" w:author="Tomek Tomek" w:date="2017-07-01T12:11:00Z"/>
-              <w:rFonts w:asciiTheme="minorHAnsi" w:eastAsiaTheme="minorEastAsia" w:hAnsiTheme="minorHAnsi" w:cstheme="minorBidi"/>
-              <w:noProof/>
-              <w:color w:val="auto"/>
-            </w:rPr>
-          </w:pPr>
-          <w:ins w:id="52" w:author="Tomek Tomek" w:date="2017-07-01T12:11:00Z">
-            <w:r>
-              <w:rPr>
-                <w:rStyle w:val="Hipercze"/>
-                <w:noProof/>
-              </w:rPr>
-              <w:fldChar w:fldCharType="begin"/>
-            </w:r>
-            <w:r>
-              <w:rPr>
-                <w:rStyle w:val="Hipercze"/>
-                <w:noProof/>
-              </w:rPr>
-              <w:instrText xml:space="preserve"> </w:instrText>
-            </w:r>
-            <w:r>
-              <w:rPr>
-                <w:noProof/>
-              </w:rPr>
-              <w:instrText>HYPERLINK \l "_Toc486674417"</w:instrText>
-            </w:r>
-            <w:r>
-              <w:rPr>
-                <w:rStyle w:val="Hipercze"/>
-                <w:noProof/>
-              </w:rPr>
-              <w:instrText xml:space="preserve"> </w:instrText>
-            </w:r>
-            <w:r>
-              <w:rPr>
-                <w:rStyle w:val="Hipercze"/>
-                <w:noProof/>
-              </w:rPr>
-              <w:fldChar w:fldCharType="separate"/>
-            </w:r>
-            <w:r>
-              <w:rPr>
-                <w:rStyle w:val="Hipercze"/>
-                <w:noProof/>
-              </w:rPr>
-              <w:t>Środowisko aplikacji podstawowe pojęcia i koncepty bazowe programowania w Android SDK</w:t>
-            </w:r>
-            <w:r>
-              <w:rPr>
-                <w:noProof/>
-                <w:webHidden/>
-              </w:rPr>
-              <w:tab/>
-            </w:r>
-            <w:r>
-              <w:rPr>
-                <w:noProof/>
-                <w:webHidden/>
-              </w:rPr>
-              <w:fldChar w:fldCharType="begin"/>
-            </w:r>
-            <w:r>
-              <w:rPr>
-                <w:noProof/>
-                <w:webHidden/>
-              </w:rPr>
-              <w:instrText xml:space="preserve"> PAGEREF _Toc486674417 \h </w:instrText>
-            </w:r>
-          </w:ins>
-          <w:r>
-            <w:rPr>
-              <w:noProof/>
-              <w:webHidden/>
-            </w:rPr>
-          </w:r>
-          <w:r>
-            <w:rPr>
-              <w:noProof/>
-              <w:webHidden/>
-            </w:rPr>
-            <w:fldChar w:fldCharType="separate"/>
-          </w:r>
-          <w:ins w:id="53" w:author="Tomek Tomek" w:date="2017-07-01T12:11:00Z">
-            <w:r>
-              <w:rPr>
-                <w:noProof/>
-                <w:webHidden/>
-              </w:rPr>
-              <w:t>13</w:t>
+          <w:ins w:id="68" w:author="Tomek Tomek" w:date="2017-07-02T12:23:00Z">
+            <w:r>
+              <w:rPr>
+                <w:noProof/>
+                <w:webHidden/>
+              </w:rPr>
+              <w:t>19</w:t>
             </w:r>
             <w:r>
               <w:rPr>
@@ -2260,13 +2968,13 @@
               <w:tab w:val="right" w:leader="dot" w:pos="9627"/>
             </w:tabs>
             <w:rPr>
-              <w:ins w:id="54" w:author="Tomek Tomek" w:date="2017-07-01T12:11:00Z"/>
+              <w:ins w:id="69" w:author="Tomek Tomek" w:date="2017-07-02T12:23:00Z"/>
               <w:rFonts w:asciiTheme="minorHAnsi" w:eastAsiaTheme="minorEastAsia" w:hAnsiTheme="minorHAnsi" w:cstheme="minorBidi"/>
               <w:noProof/>
               <w:color w:val="auto"/>
             </w:rPr>
           </w:pPr>
-          <w:ins w:id="55" w:author="Tomek Tomek" w:date="2017-07-01T12:11:00Z">
+          <w:ins w:id="70" w:author="Tomek Tomek" w:date="2017-07-02T12:23:00Z">
             <w:r>
               <w:rPr>
                 <w:rStyle w:val="Hipercze"/>
@@ -2285,7 +2993,7 @@
               <w:rPr>
                 <w:noProof/>
               </w:rPr>
-              <w:instrText>HYPERLINK \l "_Toc486674418"</w:instrText>
+              <w:instrText>HYPERLINK \l "_Toc486761536"</w:instrText>
             </w:r>
             <w:r>
               <w:rPr>
@@ -2299,6 +3007,12 @@
                 <w:rStyle w:val="Hipercze"/>
                 <w:noProof/>
               </w:rPr>
+            </w:r>
+            <w:r>
+              <w:rPr>
+                <w:rStyle w:val="Hipercze"/>
+                <w:noProof/>
+              </w:rPr>
               <w:fldChar w:fldCharType="separate"/>
             </w:r>
             <w:r>
@@ -2306,7 +3020,7 @@
                 <w:rStyle w:val="Hipercze"/>
                 <w:noProof/>
               </w:rPr>
-              <w:t>architektura sytemu Android.</w:t>
+              <w:t>Pakiety</w:t>
             </w:r>
             <w:r>
               <w:rPr>
@@ -2327,15 +3041,15 @@
                 <w:noProof/>
                 <w:webHidden/>
               </w:rPr>
-              <w:instrText xml:space="preserve"> PAGEREF _Toc486674418 \h </w:instrText>
+              <w:instrText xml:space="preserve"> PAGEREF _Toc486761536 \h </w:instrText>
+            </w:r>
+            <w:r>
+              <w:rPr>
+                <w:noProof/>
+                <w:webHidden/>
+              </w:rPr>
             </w:r>
           </w:ins>
-          <w:r>
-            <w:rPr>
-              <w:noProof/>
-              <w:webHidden/>
-            </w:rPr>
-          </w:r>
           <w:r>
             <w:rPr>
               <w:noProof/>
@@ -2343,13 +3057,13 @@
             </w:rPr>
             <w:fldChar w:fldCharType="separate"/>
           </w:r>
-          <w:ins w:id="56" w:author="Tomek Tomek" w:date="2017-07-01T12:11:00Z">
-            <w:r>
-              <w:rPr>
-                <w:noProof/>
-                <w:webHidden/>
-              </w:rPr>
-              <w:t>13</w:t>
+          <w:ins w:id="71" w:author="Tomek Tomek" w:date="2017-07-02T12:23:00Z">
+            <w:r>
+              <w:rPr>
+                <w:noProof/>
+                <w:webHidden/>
+              </w:rPr>
+              <w:t>19</w:t>
             </w:r>
             <w:r>
               <w:rPr>
@@ -2374,13 +3088,13 @@
               <w:tab w:val="right" w:leader="dot" w:pos="9627"/>
             </w:tabs>
             <w:rPr>
-              <w:ins w:id="57" w:author="Tomek Tomek" w:date="2017-07-01T12:11:00Z"/>
+              <w:ins w:id="72" w:author="Tomek Tomek" w:date="2017-07-02T12:23:00Z"/>
               <w:rFonts w:asciiTheme="minorHAnsi" w:eastAsiaTheme="minorEastAsia" w:hAnsiTheme="minorHAnsi" w:cstheme="minorBidi"/>
               <w:noProof/>
               <w:color w:val="auto"/>
             </w:rPr>
           </w:pPr>
-          <w:ins w:id="58" w:author="Tomek Tomek" w:date="2017-07-01T12:11:00Z">
+          <w:ins w:id="73" w:author="Tomek Tomek" w:date="2017-07-02T12:23:00Z">
             <w:r>
               <w:rPr>
                 <w:rStyle w:val="Hipercze"/>
@@ -2399,7 +3113,7 @@
               <w:rPr>
                 <w:noProof/>
               </w:rPr>
-              <w:instrText>HYPERLINK \l "_Toc486674419"</w:instrText>
+              <w:instrText>HYPERLINK \l "_Toc486761537"</w:instrText>
             </w:r>
             <w:r>
               <w:rPr>
@@ -2413,6 +3127,12 @@
                 <w:rStyle w:val="Hipercze"/>
                 <w:noProof/>
               </w:rPr>
+            </w:r>
+            <w:r>
+              <w:rPr>
+                <w:rStyle w:val="Hipercze"/>
+                <w:noProof/>
+              </w:rPr>
               <w:fldChar w:fldCharType="separate"/>
             </w:r>
             <w:r>
@@ -2420,7 +3140,7 @@
                 <w:rStyle w:val="Hipercze"/>
                 <w:noProof/>
               </w:rPr>
-              <w:t>Budowa programów - aktywności</w:t>
+              <w:t>Wymagania minimalne do uruchomienia aplikacji</w:t>
             </w:r>
             <w:r>
               <w:rPr>
@@ -2441,15 +3161,15 @@
                 <w:noProof/>
                 <w:webHidden/>
               </w:rPr>
-              <w:instrText xml:space="preserve"> PAGEREF _Toc486674419 \h </w:instrText>
+              <w:instrText xml:space="preserve"> PAGEREF _Toc486761537 \h </w:instrText>
+            </w:r>
+            <w:r>
+              <w:rPr>
+                <w:noProof/>
+                <w:webHidden/>
+              </w:rPr>
             </w:r>
           </w:ins>
-          <w:r>
-            <w:rPr>
-              <w:noProof/>
-              <w:webHidden/>
-            </w:rPr>
-          </w:r>
           <w:r>
             <w:rPr>
               <w:noProof/>
@@ -2457,13 +3177,13 @@
             </w:rPr>
             <w:fldChar w:fldCharType="separate"/>
           </w:r>
-          <w:ins w:id="59" w:author="Tomek Tomek" w:date="2017-07-01T12:11:00Z">
-            <w:r>
-              <w:rPr>
-                <w:noProof/>
-                <w:webHidden/>
-              </w:rPr>
-              <w:t>14</w:t>
+          <w:ins w:id="74" w:author="Tomek Tomek" w:date="2017-07-02T12:23:00Z">
+            <w:r>
+              <w:rPr>
+                <w:noProof/>
+                <w:webHidden/>
+              </w:rPr>
+              <w:t>19</w:t>
             </w:r>
             <w:r>
               <w:rPr>
@@ -2488,13 +3208,13 @@
               <w:tab w:val="right" w:leader="dot" w:pos="9627"/>
             </w:tabs>
             <w:rPr>
-              <w:ins w:id="60" w:author="Tomek Tomek" w:date="2017-07-01T12:11:00Z"/>
+              <w:ins w:id="75" w:author="Tomek Tomek" w:date="2017-07-02T12:23:00Z"/>
               <w:rFonts w:asciiTheme="minorHAnsi" w:eastAsiaTheme="minorEastAsia" w:hAnsiTheme="minorHAnsi" w:cstheme="minorBidi"/>
               <w:noProof/>
               <w:color w:val="auto"/>
             </w:rPr>
           </w:pPr>
-          <w:ins w:id="61" w:author="Tomek Tomek" w:date="2017-07-01T12:11:00Z">
+          <w:ins w:id="76" w:author="Tomek Tomek" w:date="2017-07-02T12:23:00Z">
             <w:r>
               <w:rPr>
                 <w:rStyle w:val="Hipercze"/>
@@ -2513,7 +3233,7 @@
               <w:rPr>
                 <w:noProof/>
               </w:rPr>
-              <w:instrText>HYPERLINK \l "_Toc486674420"</w:instrText>
+              <w:instrText>HYPERLINK \l "_Toc486761538"</w:instrText>
             </w:r>
             <w:r>
               <w:rPr>
@@ -2527,6 +3247,12 @@
                 <w:rStyle w:val="Hipercze"/>
                 <w:noProof/>
               </w:rPr>
+            </w:r>
+            <w:r>
+              <w:rPr>
+                <w:rStyle w:val="Hipercze"/>
+                <w:noProof/>
+              </w:rPr>
               <w:fldChar w:fldCharType="separate"/>
             </w:r>
             <w:r>
@@ -2534,7 +3260,7 @@
                 <w:rStyle w:val="Hipercze"/>
                 <w:noProof/>
               </w:rPr>
-              <w:t>interfejs użytkownika</w:t>
+              <w:t>Schemat blokowy aplikacji</w:t>
             </w:r>
             <w:r>
               <w:rPr>
@@ -2555,15 +3281,15 @@
                 <w:noProof/>
                 <w:webHidden/>
               </w:rPr>
-              <w:instrText xml:space="preserve"> PAGEREF _Toc486674420 \h </w:instrText>
+              <w:instrText xml:space="preserve"> PAGEREF _Toc486761538 \h </w:instrText>
+            </w:r>
+            <w:r>
+              <w:rPr>
+                <w:noProof/>
+                <w:webHidden/>
+              </w:rPr>
             </w:r>
           </w:ins>
-          <w:r>
-            <w:rPr>
-              <w:noProof/>
-              <w:webHidden/>
-            </w:rPr>
-          </w:r>
           <w:r>
             <w:rPr>
               <w:noProof/>
@@ -2571,13 +3297,13 @@
             </w:rPr>
             <w:fldChar w:fldCharType="separate"/>
           </w:r>
-          <w:ins w:id="62" w:author="Tomek Tomek" w:date="2017-07-01T12:11:00Z">
-            <w:r>
-              <w:rPr>
-                <w:noProof/>
-                <w:webHidden/>
-              </w:rPr>
-              <w:t>16</w:t>
+          <w:ins w:id="77" w:author="Tomek Tomek" w:date="2017-07-02T12:23:00Z">
+            <w:r>
+              <w:rPr>
+                <w:noProof/>
+                <w:webHidden/>
+              </w:rPr>
+              <w:t>20</w:t>
             </w:r>
             <w:r>
               <w:rPr>
@@ -2597,18 +3323,18 @@
         </w:p>
         <w:p>
           <w:pPr>
-            <w:pStyle w:val="Spistreci2"/>
+            <w:pStyle w:val="Spistreci3"/>
             <w:tabs>
               <w:tab w:val="right" w:leader="dot" w:pos="9627"/>
             </w:tabs>
             <w:rPr>
-              <w:ins w:id="63" w:author="Tomek Tomek" w:date="2017-07-01T12:11:00Z"/>
+              <w:ins w:id="78" w:author="Tomek Tomek" w:date="2017-07-02T12:23:00Z"/>
               <w:rFonts w:asciiTheme="minorHAnsi" w:eastAsiaTheme="minorEastAsia" w:hAnsiTheme="minorHAnsi" w:cstheme="minorBidi"/>
               <w:noProof/>
               <w:color w:val="auto"/>
             </w:rPr>
           </w:pPr>
-          <w:ins w:id="64" w:author="Tomek Tomek" w:date="2017-07-01T12:11:00Z">
+          <w:ins w:id="79" w:author="Tomek Tomek" w:date="2017-07-02T12:23:00Z">
             <w:r>
               <w:rPr>
                 <w:rStyle w:val="Hipercze"/>
@@ -2627,7 +3353,7 @@
               <w:rPr>
                 <w:noProof/>
               </w:rPr>
-              <w:instrText>HYPERLINK \l "_Toc486674421"</w:instrText>
+              <w:instrText>HYPERLINK \l "_Toc486761539"</w:instrText>
             </w:r>
             <w:r>
               <w:rPr>
@@ -2641,6 +3367,12 @@
                 <w:rStyle w:val="Hipercze"/>
                 <w:noProof/>
               </w:rPr>
+            </w:r>
+            <w:r>
+              <w:rPr>
+                <w:rStyle w:val="Hipercze"/>
+                <w:noProof/>
+              </w:rPr>
               <w:fldChar w:fldCharType="separate"/>
             </w:r>
             <w:r>
@@ -2648,7 +3380,7 @@
                 <w:rStyle w:val="Hipercze"/>
                 <w:noProof/>
               </w:rPr>
-              <w:t>Qualcomm Vuforia</w:t>
+              <w:t>Sposoby przechowywania danych</w:t>
             </w:r>
             <w:r>
               <w:rPr>
@@ -2669,15 +3401,15 @@
                 <w:noProof/>
                 <w:webHidden/>
               </w:rPr>
-              <w:instrText xml:space="preserve"> PAGEREF _Toc486674421 \h </w:instrText>
+              <w:instrText xml:space="preserve"> PAGEREF _Toc486761539 \h </w:instrText>
+            </w:r>
+            <w:r>
+              <w:rPr>
+                <w:noProof/>
+                <w:webHidden/>
+              </w:rPr>
             </w:r>
           </w:ins>
-          <w:r>
-            <w:rPr>
-              <w:noProof/>
-              <w:webHidden/>
-            </w:rPr>
-          </w:r>
           <w:r>
             <w:rPr>
               <w:noProof/>
@@ -2685,127 +3417,13 @@
             </w:rPr>
             <w:fldChar w:fldCharType="separate"/>
           </w:r>
-          <w:ins w:id="65" w:author="Tomek Tomek" w:date="2017-07-01T12:11:00Z">
-            <w:r>
-              <w:rPr>
-                <w:noProof/>
-                <w:webHidden/>
-              </w:rPr>
-              <w:t>17</w:t>
-            </w:r>
-            <w:r>
-              <w:rPr>
-                <w:noProof/>
-                <w:webHidden/>
-              </w:rPr>
-              <w:fldChar w:fldCharType="end"/>
-            </w:r>
-            <w:r>
-              <w:rPr>
-                <w:rStyle w:val="Hipercze"/>
-                <w:noProof/>
-              </w:rPr>
-              <w:fldChar w:fldCharType="end"/>
-            </w:r>
-          </w:ins>
-        </w:p>
-        <w:p>
-          <w:pPr>
-            <w:pStyle w:val="Spistreci2"/>
-            <w:tabs>
-              <w:tab w:val="right" w:leader="dot" w:pos="9627"/>
-            </w:tabs>
-            <w:rPr>
-              <w:ins w:id="66" w:author="Tomek Tomek" w:date="2017-07-01T12:11:00Z"/>
-              <w:rFonts w:asciiTheme="minorHAnsi" w:eastAsiaTheme="minorEastAsia" w:hAnsiTheme="minorHAnsi" w:cstheme="minorBidi"/>
-              <w:noProof/>
-              <w:color w:val="auto"/>
-            </w:rPr>
-          </w:pPr>
-          <w:ins w:id="67" w:author="Tomek Tomek" w:date="2017-07-01T12:11:00Z">
-            <w:r>
-              <w:rPr>
-                <w:rStyle w:val="Hipercze"/>
-                <w:noProof/>
-              </w:rPr>
-              <w:fldChar w:fldCharType="begin"/>
-            </w:r>
-            <w:r>
-              <w:rPr>
-                <w:rStyle w:val="Hipercze"/>
-                <w:noProof/>
-              </w:rPr>
-              <w:instrText xml:space="preserve"> </w:instrText>
-            </w:r>
-            <w:r>
-              <w:rPr>
-                <w:noProof/>
-              </w:rPr>
-              <w:instrText>HYPERLINK \l "_Toc486674422"</w:instrText>
-            </w:r>
-            <w:r>
-              <w:rPr>
-                <w:rStyle w:val="Hipercze"/>
-                <w:noProof/>
-              </w:rPr>
-              <w:instrText xml:space="preserve"> </w:instrText>
-            </w:r>
-            <w:r>
-              <w:rPr>
-                <w:rStyle w:val="Hipercze"/>
-                <w:noProof/>
-              </w:rPr>
-              <w:fldChar w:fldCharType="separate"/>
-            </w:r>
-            <w:r>
-              <w:rPr>
-                <w:rStyle w:val="Hipercze"/>
-                <w:noProof/>
-              </w:rPr>
-              <w:t>Bazy danych</w:t>
-            </w:r>
-            <w:r>
-              <w:rPr>
-                <w:noProof/>
-                <w:webHidden/>
-              </w:rPr>
-              <w:tab/>
-            </w:r>
-            <w:r>
-              <w:rPr>
-                <w:noProof/>
-                <w:webHidden/>
-              </w:rPr>
-              <w:fldChar w:fldCharType="begin"/>
-            </w:r>
-            <w:r>
-              <w:rPr>
-                <w:noProof/>
-                <w:webHidden/>
-              </w:rPr>
-              <w:instrText xml:space="preserve"> PAGEREF _Toc486674422 \h </w:instrText>
-            </w:r>
-          </w:ins>
-          <w:r>
-            <w:rPr>
-              <w:noProof/>
-              <w:webHidden/>
-            </w:rPr>
-          </w:r>
-          <w:r>
-            <w:rPr>
-              <w:noProof/>
-              <w:webHidden/>
-            </w:rPr>
-            <w:fldChar w:fldCharType="separate"/>
-          </w:r>
-          <w:ins w:id="68" w:author="Tomek Tomek" w:date="2017-07-01T12:11:00Z">
-            <w:r>
-              <w:rPr>
-                <w:noProof/>
-                <w:webHidden/>
-              </w:rPr>
-              <w:t>17</w:t>
+          <w:ins w:id="80" w:author="Tomek Tomek" w:date="2017-07-02T12:23:00Z">
+            <w:r>
+              <w:rPr>
+                <w:noProof/>
+                <w:webHidden/>
+              </w:rPr>
+              <w:t>21</w:t>
             </w:r>
             <w:r>
               <w:rPr>
@@ -2830,13 +3448,13 @@
               <w:tab w:val="right" w:leader="dot" w:pos="9627"/>
             </w:tabs>
             <w:rPr>
-              <w:ins w:id="69" w:author="Tomek Tomek" w:date="2017-07-01T12:11:00Z"/>
+              <w:ins w:id="81" w:author="Tomek Tomek" w:date="2017-07-02T12:23:00Z"/>
               <w:rFonts w:asciiTheme="minorHAnsi" w:eastAsiaTheme="minorEastAsia" w:hAnsiTheme="minorHAnsi" w:cstheme="minorBidi"/>
               <w:noProof/>
               <w:color w:val="auto"/>
             </w:rPr>
           </w:pPr>
-          <w:ins w:id="70" w:author="Tomek Tomek" w:date="2017-07-01T12:11:00Z">
+          <w:ins w:id="82" w:author="Tomek Tomek" w:date="2017-07-02T12:23:00Z">
             <w:r>
               <w:rPr>
                 <w:rStyle w:val="Hipercze"/>
@@ -2855,7 +3473,7 @@
               <w:rPr>
                 <w:noProof/>
               </w:rPr>
-              <w:instrText>HYPERLINK \l "_Toc486674423"</w:instrText>
+              <w:instrText>HYPERLINK \l "_Toc486761540"</w:instrText>
             </w:r>
             <w:r>
               <w:rPr>
@@ -2869,6 +3487,12 @@
                 <w:rStyle w:val="Hipercze"/>
                 <w:noProof/>
               </w:rPr>
+            </w:r>
+            <w:r>
+              <w:rPr>
+                <w:rStyle w:val="Hipercze"/>
+                <w:noProof/>
+              </w:rPr>
               <w:fldChar w:fldCharType="separate"/>
             </w:r>
             <w:r>
@@ -2876,7 +3500,7 @@
                 <w:rStyle w:val="Hipercze"/>
                 <w:noProof/>
               </w:rPr>
-              <w:t>Implementacja</w:t>
+              <w:t>Podsumowanie</w:t>
             </w:r>
             <w:r>
               <w:rPr>
@@ -2897,15 +3521,15 @@
                 <w:noProof/>
                 <w:webHidden/>
               </w:rPr>
-              <w:instrText xml:space="preserve"> PAGEREF _Toc486674423 \h </w:instrText>
+              <w:instrText xml:space="preserve"> PAGEREF _Toc486761540 \h </w:instrText>
+            </w:r>
+            <w:r>
+              <w:rPr>
+                <w:noProof/>
+                <w:webHidden/>
+              </w:rPr>
             </w:r>
           </w:ins>
-          <w:r>
-            <w:rPr>
-              <w:noProof/>
-              <w:webHidden/>
-            </w:rPr>
-          </w:r>
           <w:r>
             <w:rPr>
               <w:noProof/>
@@ -2913,469 +3537,13 @@
             </w:rPr>
             <w:fldChar w:fldCharType="separate"/>
           </w:r>
-          <w:ins w:id="71" w:author="Tomek Tomek" w:date="2017-07-01T12:11:00Z">
-            <w:r>
-              <w:rPr>
-                <w:noProof/>
-                <w:webHidden/>
-              </w:rPr>
-              <w:t>17</w:t>
-            </w:r>
-            <w:r>
-              <w:rPr>
-                <w:noProof/>
-                <w:webHidden/>
-              </w:rPr>
-              <w:fldChar w:fldCharType="end"/>
-            </w:r>
-            <w:r>
-              <w:rPr>
-                <w:rStyle w:val="Hipercze"/>
-                <w:noProof/>
-              </w:rPr>
-              <w:fldChar w:fldCharType="end"/>
-            </w:r>
-          </w:ins>
-        </w:p>
-        <w:p>
-          <w:pPr>
-            <w:pStyle w:val="Spistreci3"/>
-            <w:tabs>
-              <w:tab w:val="right" w:leader="dot" w:pos="9627"/>
-            </w:tabs>
-            <w:rPr>
-              <w:ins w:id="72" w:author="Tomek Tomek" w:date="2017-07-01T12:11:00Z"/>
-              <w:rFonts w:asciiTheme="minorHAnsi" w:eastAsiaTheme="minorEastAsia" w:hAnsiTheme="minorHAnsi" w:cstheme="minorBidi"/>
-              <w:noProof/>
-              <w:color w:val="auto"/>
-            </w:rPr>
-          </w:pPr>
-          <w:ins w:id="73" w:author="Tomek Tomek" w:date="2017-07-01T12:11:00Z">
-            <w:r>
-              <w:rPr>
-                <w:rStyle w:val="Hipercze"/>
-                <w:noProof/>
-              </w:rPr>
-              <w:fldChar w:fldCharType="begin"/>
-            </w:r>
-            <w:r>
-              <w:rPr>
-                <w:rStyle w:val="Hipercze"/>
-                <w:noProof/>
-              </w:rPr>
-              <w:instrText xml:space="preserve"> </w:instrText>
-            </w:r>
-            <w:r>
-              <w:rPr>
-                <w:noProof/>
-              </w:rPr>
-              <w:instrText>HYPERLINK \l "_Toc486674424"</w:instrText>
-            </w:r>
-            <w:r>
-              <w:rPr>
-                <w:rStyle w:val="Hipercze"/>
-                <w:noProof/>
-              </w:rPr>
-              <w:instrText xml:space="preserve"> </w:instrText>
-            </w:r>
-            <w:r>
-              <w:rPr>
-                <w:rStyle w:val="Hipercze"/>
-                <w:noProof/>
-              </w:rPr>
-              <w:fldChar w:fldCharType="separate"/>
-            </w:r>
-            <w:r>
-              <w:rPr>
-                <w:rStyle w:val="Hipercze"/>
-                <w:noProof/>
-              </w:rPr>
-              <w:t>Pakiety</w:t>
-            </w:r>
-            <w:r>
-              <w:rPr>
-                <w:noProof/>
-                <w:webHidden/>
-              </w:rPr>
-              <w:tab/>
-            </w:r>
-            <w:r>
-              <w:rPr>
-                <w:noProof/>
-                <w:webHidden/>
-              </w:rPr>
-              <w:fldChar w:fldCharType="begin"/>
-            </w:r>
-            <w:r>
-              <w:rPr>
-                <w:noProof/>
-                <w:webHidden/>
-              </w:rPr>
-              <w:instrText xml:space="preserve"> PAGEREF _Toc486674424 \h </w:instrText>
-            </w:r>
-          </w:ins>
-          <w:r>
-            <w:rPr>
-              <w:noProof/>
-              <w:webHidden/>
-            </w:rPr>
-          </w:r>
-          <w:r>
-            <w:rPr>
-              <w:noProof/>
-              <w:webHidden/>
-            </w:rPr>
-            <w:fldChar w:fldCharType="separate"/>
-          </w:r>
-          <w:ins w:id="74" w:author="Tomek Tomek" w:date="2017-07-01T12:11:00Z">
-            <w:r>
-              <w:rPr>
-                <w:noProof/>
-                <w:webHidden/>
-              </w:rPr>
-              <w:t>17</w:t>
-            </w:r>
-            <w:r>
-              <w:rPr>
-                <w:noProof/>
-                <w:webHidden/>
-              </w:rPr>
-              <w:fldChar w:fldCharType="end"/>
-            </w:r>
-            <w:r>
-              <w:rPr>
-                <w:rStyle w:val="Hipercze"/>
-                <w:noProof/>
-              </w:rPr>
-              <w:fldChar w:fldCharType="end"/>
-            </w:r>
-          </w:ins>
-        </w:p>
-        <w:p>
-          <w:pPr>
-            <w:pStyle w:val="Spistreci3"/>
-            <w:tabs>
-              <w:tab w:val="right" w:leader="dot" w:pos="9627"/>
-            </w:tabs>
-            <w:rPr>
-              <w:ins w:id="75" w:author="Tomek Tomek" w:date="2017-07-01T12:11:00Z"/>
-              <w:rFonts w:asciiTheme="minorHAnsi" w:eastAsiaTheme="minorEastAsia" w:hAnsiTheme="minorHAnsi" w:cstheme="minorBidi"/>
-              <w:noProof/>
-              <w:color w:val="auto"/>
-            </w:rPr>
-          </w:pPr>
-          <w:ins w:id="76" w:author="Tomek Tomek" w:date="2017-07-01T12:11:00Z">
-            <w:r>
-              <w:rPr>
-                <w:rStyle w:val="Hipercze"/>
-                <w:noProof/>
-              </w:rPr>
-              <w:fldChar w:fldCharType="begin"/>
-            </w:r>
-            <w:r>
-              <w:rPr>
-                <w:rStyle w:val="Hipercze"/>
-                <w:noProof/>
-              </w:rPr>
-              <w:instrText xml:space="preserve"> </w:instrText>
-            </w:r>
-            <w:r>
-              <w:rPr>
-                <w:noProof/>
-              </w:rPr>
-              <w:instrText>HYPERLINK \l "_Toc486674425"</w:instrText>
-            </w:r>
-            <w:r>
-              <w:rPr>
-                <w:rStyle w:val="Hipercze"/>
-                <w:noProof/>
-              </w:rPr>
-              <w:instrText xml:space="preserve"> </w:instrText>
-            </w:r>
-            <w:r>
-              <w:rPr>
-                <w:rStyle w:val="Hipercze"/>
-                <w:noProof/>
-              </w:rPr>
-              <w:fldChar w:fldCharType="separate"/>
-            </w:r>
-            <w:r>
-              <w:rPr>
-                <w:rStyle w:val="Hipercze"/>
-                <w:noProof/>
-              </w:rPr>
-              <w:t>Wymagania minimalne do uruchomienia aplikacji</w:t>
-            </w:r>
-            <w:r>
-              <w:rPr>
-                <w:noProof/>
-                <w:webHidden/>
-              </w:rPr>
-              <w:tab/>
-            </w:r>
-            <w:r>
-              <w:rPr>
-                <w:noProof/>
-                <w:webHidden/>
-              </w:rPr>
-              <w:fldChar w:fldCharType="begin"/>
-            </w:r>
-            <w:r>
-              <w:rPr>
-                <w:noProof/>
-                <w:webHidden/>
-              </w:rPr>
-              <w:instrText xml:space="preserve"> PAGEREF _Toc486674425 \h </w:instrText>
-            </w:r>
-          </w:ins>
-          <w:r>
-            <w:rPr>
-              <w:noProof/>
-              <w:webHidden/>
-            </w:rPr>
-          </w:r>
-          <w:r>
-            <w:rPr>
-              <w:noProof/>
-              <w:webHidden/>
-            </w:rPr>
-            <w:fldChar w:fldCharType="separate"/>
-          </w:r>
-          <w:ins w:id="77" w:author="Tomek Tomek" w:date="2017-07-01T12:11:00Z">
-            <w:r>
-              <w:rPr>
-                <w:noProof/>
-                <w:webHidden/>
-              </w:rPr>
-              <w:t>17</w:t>
-            </w:r>
-            <w:r>
-              <w:rPr>
-                <w:noProof/>
-                <w:webHidden/>
-              </w:rPr>
-              <w:fldChar w:fldCharType="end"/>
-            </w:r>
-            <w:r>
-              <w:rPr>
-                <w:rStyle w:val="Hipercze"/>
-                <w:noProof/>
-              </w:rPr>
-              <w:fldChar w:fldCharType="end"/>
-            </w:r>
-          </w:ins>
-        </w:p>
-        <w:p>
-          <w:pPr>
-            <w:pStyle w:val="Spistreci3"/>
-            <w:tabs>
-              <w:tab w:val="right" w:leader="dot" w:pos="9627"/>
-            </w:tabs>
-            <w:rPr>
-              <w:ins w:id="78" w:author="Tomek Tomek" w:date="2017-07-01T12:11:00Z"/>
-              <w:rFonts w:asciiTheme="minorHAnsi" w:eastAsiaTheme="minorEastAsia" w:hAnsiTheme="minorHAnsi" w:cstheme="minorBidi"/>
-              <w:noProof/>
-              <w:color w:val="auto"/>
-            </w:rPr>
-          </w:pPr>
-          <w:ins w:id="79" w:author="Tomek Tomek" w:date="2017-07-01T12:11:00Z">
-            <w:r>
-              <w:rPr>
-                <w:rStyle w:val="Hipercze"/>
-                <w:noProof/>
-              </w:rPr>
-              <w:fldChar w:fldCharType="begin"/>
-            </w:r>
-            <w:r>
-              <w:rPr>
-                <w:rStyle w:val="Hipercze"/>
-                <w:noProof/>
-              </w:rPr>
-              <w:instrText xml:space="preserve"> </w:instrText>
-            </w:r>
-            <w:r>
-              <w:rPr>
-                <w:noProof/>
-              </w:rPr>
-              <w:instrText>HYPERLINK \l "_Toc486674426"</w:instrText>
-            </w:r>
-            <w:r>
-              <w:rPr>
-                <w:rStyle w:val="Hipercze"/>
-                <w:noProof/>
-              </w:rPr>
-              <w:instrText xml:space="preserve"> </w:instrText>
-            </w:r>
-            <w:r>
-              <w:rPr>
-                <w:rStyle w:val="Hipercze"/>
-                <w:noProof/>
-              </w:rPr>
-              <w:fldChar w:fldCharType="separate"/>
-            </w:r>
-            <w:r>
-              <w:rPr>
-                <w:rStyle w:val="Hipercze"/>
-                <w:noProof/>
-              </w:rPr>
-              <w:t>Schemat blokowy aplikacji</w:t>
-            </w:r>
-            <w:r>
-              <w:rPr>
-                <w:noProof/>
-                <w:webHidden/>
-              </w:rPr>
-              <w:tab/>
-            </w:r>
-            <w:r>
-              <w:rPr>
-                <w:noProof/>
-                <w:webHidden/>
-              </w:rPr>
-              <w:fldChar w:fldCharType="begin"/>
-            </w:r>
-            <w:r>
-              <w:rPr>
-                <w:noProof/>
-                <w:webHidden/>
-              </w:rPr>
-              <w:instrText xml:space="preserve"> PAGEREF _Toc486674426 \h </w:instrText>
-            </w:r>
-          </w:ins>
-          <w:r>
-            <w:rPr>
-              <w:noProof/>
-              <w:webHidden/>
-            </w:rPr>
-          </w:r>
-          <w:r>
-            <w:rPr>
-              <w:noProof/>
-              <w:webHidden/>
-            </w:rPr>
-            <w:fldChar w:fldCharType="separate"/>
-          </w:r>
-          <w:ins w:id="80" w:author="Tomek Tomek" w:date="2017-07-01T12:11:00Z">
-            <w:r>
-              <w:rPr>
-                <w:noProof/>
-                <w:webHidden/>
-              </w:rPr>
-              <w:t>18</w:t>
-            </w:r>
-            <w:r>
-              <w:rPr>
-                <w:noProof/>
-                <w:webHidden/>
-              </w:rPr>
-              <w:fldChar w:fldCharType="end"/>
-            </w:r>
-            <w:r>
-              <w:rPr>
-                <w:rStyle w:val="Hipercze"/>
-                <w:noProof/>
-              </w:rPr>
-              <w:fldChar w:fldCharType="end"/>
-            </w:r>
-          </w:ins>
-        </w:p>
-        <w:p>
-          <w:pPr>
-            <w:pStyle w:val="Spistreci3"/>
-            <w:tabs>
-              <w:tab w:val="right" w:leader="dot" w:pos="9627"/>
-            </w:tabs>
-            <w:rPr>
-              <w:ins w:id="81" w:author="Tomek Tomek" w:date="2017-07-01T12:11:00Z"/>
-              <w:rFonts w:asciiTheme="minorHAnsi" w:eastAsiaTheme="minorEastAsia" w:hAnsiTheme="minorHAnsi" w:cstheme="minorBidi"/>
-              <w:noProof/>
-              <w:color w:val="auto"/>
-            </w:rPr>
-          </w:pPr>
-          <w:ins w:id="82" w:author="Tomek Tomek" w:date="2017-07-01T12:11:00Z">
-            <w:r>
-              <w:rPr>
-                <w:rStyle w:val="Hipercze"/>
-                <w:noProof/>
-              </w:rPr>
-              <w:fldChar w:fldCharType="begin"/>
-            </w:r>
-            <w:r>
-              <w:rPr>
-                <w:rStyle w:val="Hipercze"/>
-                <w:noProof/>
-              </w:rPr>
-              <w:instrText xml:space="preserve"> </w:instrText>
-            </w:r>
-            <w:r>
-              <w:rPr>
-                <w:noProof/>
-              </w:rPr>
-              <w:instrText>HYPERLINK \l "_Toc486674427"</w:instrText>
-            </w:r>
-            <w:r>
-              <w:rPr>
-                <w:rStyle w:val="Hipercze"/>
-                <w:noProof/>
-              </w:rPr>
-              <w:instrText xml:space="preserve"> </w:instrText>
-            </w:r>
-            <w:r>
-              <w:rPr>
-                <w:rStyle w:val="Hipercze"/>
-                <w:noProof/>
-              </w:rPr>
-              <w:fldChar w:fldCharType="separate"/>
-            </w:r>
-            <w:r>
-              <w:rPr>
-                <w:rStyle w:val="Hipercze"/>
-                <w:noProof/>
-              </w:rPr>
-              <w:t>Sposoby przechowywania danych</w:t>
-            </w:r>
-            <w:r>
-              <w:rPr>
-                <w:noProof/>
-                <w:webHidden/>
-              </w:rPr>
-              <w:tab/>
-            </w:r>
-            <w:r>
-              <w:rPr>
-                <w:noProof/>
-                <w:webHidden/>
-              </w:rPr>
-              <w:fldChar w:fldCharType="begin"/>
-            </w:r>
-            <w:r>
-              <w:rPr>
-                <w:noProof/>
-                <w:webHidden/>
-              </w:rPr>
-              <w:instrText xml:space="preserve"> PAGEREF _Toc486674427 \h </w:instrText>
-            </w:r>
-          </w:ins>
-          <w:r>
-            <w:rPr>
-              <w:noProof/>
-              <w:webHidden/>
-            </w:rPr>
-          </w:r>
-          <w:r>
-            <w:rPr>
-              <w:noProof/>
-              <w:webHidden/>
-            </w:rPr>
-            <w:fldChar w:fldCharType="separate"/>
-          </w:r>
-          <w:ins w:id="83" w:author="Tomek Tomek" w:date="2017-07-01T12:11:00Z">
-            <w:r>
-              <w:rPr>
-                <w:noProof/>
-                <w:webHidden/>
-              </w:rPr>
-              <w:t>19</w:t>
+          <w:ins w:id="83" w:author="Tomek Tomek" w:date="2017-07-02T12:23:00Z">
+            <w:r>
+              <w:rPr>
+                <w:noProof/>
+                <w:webHidden/>
+              </w:rPr>
+              <w:t>23</w:t>
             </w:r>
             <w:r>
               <w:rPr>
@@ -3400,13 +3568,13 @@
               <w:tab w:val="right" w:leader="dot" w:pos="9627"/>
             </w:tabs>
             <w:rPr>
-              <w:ins w:id="84" w:author="Tomek Tomek" w:date="2017-07-01T12:11:00Z"/>
+              <w:ins w:id="84" w:author="Tomek Tomek" w:date="2017-07-02T12:23:00Z"/>
               <w:rFonts w:asciiTheme="minorHAnsi" w:eastAsiaTheme="minorEastAsia" w:hAnsiTheme="minorHAnsi" w:cstheme="minorBidi"/>
               <w:noProof/>
               <w:color w:val="auto"/>
             </w:rPr>
           </w:pPr>
-          <w:ins w:id="85" w:author="Tomek Tomek" w:date="2017-07-01T12:11:00Z">
+          <w:ins w:id="85" w:author="Tomek Tomek" w:date="2017-07-02T12:23:00Z">
             <w:r>
               <w:rPr>
                 <w:rStyle w:val="Hipercze"/>
@@ -3426,7 +3594,7 @@
               <w:rPr>
                 <w:noProof/>
               </w:rPr>
-              <w:instrText>HYPERLINK \l "_Toc486674428"</w:instrText>
+              <w:instrText>HYPERLINK \l "_Toc486761541"</w:instrText>
             </w:r>
             <w:r>
               <w:rPr>
@@ -3440,6 +3608,12 @@
                 <w:rStyle w:val="Hipercze"/>
                 <w:noProof/>
               </w:rPr>
+            </w:r>
+            <w:r>
+              <w:rPr>
+                <w:rStyle w:val="Hipercze"/>
+                <w:noProof/>
+              </w:rPr>
               <w:fldChar w:fldCharType="separate"/>
             </w:r>
             <w:r>
@@ -3447,7 +3621,7 @@
                 <w:rStyle w:val="Hipercze"/>
                 <w:noProof/>
               </w:rPr>
-              <w:t>Podsumowanie</w:t>
+              <w:t>Bibliografia</w:t>
             </w:r>
             <w:r>
               <w:rPr>
@@ -3468,15 +3642,15 @@
                 <w:noProof/>
                 <w:webHidden/>
               </w:rPr>
-              <w:instrText xml:space="preserve"> PAGEREF _Toc486674428 \h </w:instrText>
+              <w:instrText xml:space="preserve"> PAGEREF _Toc486761541 \h </w:instrText>
+            </w:r>
+            <w:r>
+              <w:rPr>
+                <w:noProof/>
+                <w:webHidden/>
+              </w:rPr>
             </w:r>
           </w:ins>
-          <w:r>
-            <w:rPr>
-              <w:noProof/>
-              <w:webHidden/>
-            </w:rPr>
-          </w:r>
           <w:r>
             <w:rPr>
               <w:noProof/>
@@ -3484,13 +3658,13 @@
             </w:rPr>
             <w:fldChar w:fldCharType="separate"/>
           </w:r>
-          <w:ins w:id="86" w:author="Tomek Tomek" w:date="2017-07-01T12:11:00Z">
-            <w:r>
-              <w:rPr>
-                <w:noProof/>
-                <w:webHidden/>
-              </w:rPr>
-              <w:t>21</w:t>
+          <w:ins w:id="86" w:author="Tomek Tomek" w:date="2017-07-02T12:23:00Z">
+            <w:r>
+              <w:rPr>
+                <w:noProof/>
+                <w:webHidden/>
+              </w:rPr>
+              <w:t>23</w:t>
             </w:r>
             <w:r>
               <w:rPr>
@@ -3515,53 +3689,24 @@
               <w:tab w:val="right" w:leader="dot" w:pos="9627"/>
             </w:tabs>
             <w:rPr>
-              <w:ins w:id="87" w:author="Tomek Tomek" w:date="2017-07-01T12:11:00Z"/>
+              <w:del w:id="87" w:author="Tomek Tomek" w:date="2017-06-29T15:21:00Z"/>
               <w:rFonts w:asciiTheme="minorHAnsi" w:eastAsiaTheme="minorEastAsia" w:hAnsiTheme="minorHAnsi" w:cstheme="minorBidi"/>
               <w:noProof/>
               <w:color w:val="auto"/>
             </w:rPr>
           </w:pPr>
-          <w:ins w:id="88" w:author="Tomek Tomek" w:date="2017-07-01T12:11:00Z">
-            <w:r>
-              <w:rPr>
-                <w:rStyle w:val="Hipercze"/>
-                <w:noProof/>
-              </w:rPr>
-              <w:fldChar w:fldCharType="begin"/>
-            </w:r>
-            <w:r>
-              <w:rPr>
-                <w:rStyle w:val="Hipercze"/>
-                <w:noProof/>
-              </w:rPr>
-              <w:instrText xml:space="preserve"> </w:instrText>
-            </w:r>
-            <w:r>
-              <w:rPr>
-                <w:noProof/>
-              </w:rPr>
-              <w:instrText>HYPERLINK \l "_Toc486674429"</w:instrText>
-            </w:r>
-            <w:r>
-              <w:rPr>
-                <w:rStyle w:val="Hipercze"/>
-                <w:noProof/>
-              </w:rPr>
-              <w:instrText xml:space="preserve"> </w:instrText>
-            </w:r>
-            <w:r>
-              <w:rPr>
-                <w:rStyle w:val="Hipercze"/>
-                <w:noProof/>
-              </w:rPr>
-              <w:fldChar w:fldCharType="separate"/>
-            </w:r>
-            <w:r>
-              <w:rPr>
-                <w:rStyle w:val="Hipercze"/>
-                <w:noProof/>
-              </w:rPr>
-              <w:t>Bibliografia</w:t>
+          <w:del w:id="88" w:author="Tomek Tomek" w:date="2017-06-29T15:21:00Z">
+            <w:r>
+              <w:rPr>
+                <w:noProof/>
+                <w:rPrChange w:id="89" w:author="Tomek Tomek" w:date="2017-06-29T15:21:00Z">
+                  <w:rPr>
+                    <w:rStyle w:val="Hipercze"/>
+                    <w:noProof/>
+                  </w:rPr>
+                </w:rPrChange>
+              </w:rPr>
+              <w:delText>Wstęp teoretyczny</w:delText>
             </w:r>
             <w:r>
               <w:rPr>
@@ -3569,62 +3714,13 @@
                 <w:webHidden/>
               </w:rPr>
               <w:tab/>
-            </w:r>
-            <w:r>
-              <w:rPr>
-                <w:noProof/>
-                <w:webHidden/>
-              </w:rPr>
-              <w:fldChar w:fldCharType="begin"/>
-            </w:r>
-            <w:r>
-              <w:rPr>
-                <w:noProof/>
-                <w:webHidden/>
-              </w:rPr>
-              <w:instrText xml:space="preserve"> PAGEREF _Toc486674429 \h </w:instrText>
-            </w:r>
-          </w:ins>
-          <w:r>
-            <w:rPr>
-              <w:noProof/>
-              <w:webHidden/>
-            </w:rPr>
-          </w:r>
-          <w:r>
-            <w:rPr>
-              <w:noProof/>
-              <w:webHidden/>
-            </w:rPr>
-            <w:fldChar w:fldCharType="separate"/>
-          </w:r>
-          <w:ins w:id="89" w:author="Tomek Tomek" w:date="2017-07-01T12:11:00Z">
-            <w:r>
-              <w:rPr>
-                <w:noProof/>
-                <w:webHidden/>
-              </w:rPr>
-              <w:t>21</w:t>
-            </w:r>
-            <w:r>
-              <w:rPr>
-                <w:noProof/>
-                <w:webHidden/>
-              </w:rPr>
-              <w:fldChar w:fldCharType="end"/>
-            </w:r>
-            <w:r>
-              <w:rPr>
-                <w:rStyle w:val="Hipercze"/>
-                <w:noProof/>
-              </w:rPr>
-              <w:fldChar w:fldCharType="end"/>
-            </w:r>
-          </w:ins>
+              <w:delText>3</w:delText>
+            </w:r>
+          </w:del>
         </w:p>
         <w:p>
           <w:pPr>
-            <w:pStyle w:val="Spistreci1"/>
+            <w:pStyle w:val="Spistreci2"/>
             <w:tabs>
               <w:tab w:val="right" w:leader="dot" w:pos="9627"/>
             </w:tabs>
@@ -3638,6 +3734,7 @@
           <w:del w:id="91" w:author="Tomek Tomek" w:date="2017-06-29T15:21:00Z">
             <w:r>
               <w:rPr>
+                <w:noProof/>
                 <w:rPrChange w:id="92" w:author="Tomek Tomek" w:date="2017-06-29T15:21:00Z">
                   <w:rPr>
                     <w:rStyle w:val="Hipercze"/>
@@ -3645,7 +3742,7 @@
                   </w:rPr>
                 </w:rPrChange>
               </w:rPr>
-              <w:delText>Wstęp teoretyczny</w:delText>
+              <w:delText>Przedstawienie problemu</w:delText>
             </w:r>
             <w:r>
               <w:rPr>
@@ -3673,6 +3770,7 @@
           <w:del w:id="94" w:author="Tomek Tomek" w:date="2017-06-29T15:21:00Z">
             <w:r>
               <w:rPr>
+                <w:noProof/>
                 <w:rPrChange w:id="95" w:author="Tomek Tomek" w:date="2017-06-29T15:21:00Z">
                   <w:rPr>
                     <w:rStyle w:val="Hipercze"/>
@@ -3680,7 +3778,7 @@
                   </w:rPr>
                 </w:rPrChange>
               </w:rPr>
-              <w:delText>Przedstawienie problemu</w:delText>
+              <w:delText>Cel</w:delText>
             </w:r>
             <w:r>
               <w:rPr>
@@ -3688,7 +3786,7 @@
                 <w:webHidden/>
               </w:rPr>
               <w:tab/>
-              <w:delText>3</w:delText>
+              <w:delText>5</w:delText>
             </w:r>
           </w:del>
         </w:p>
@@ -3708,6 +3806,7 @@
           <w:del w:id="97" w:author="Tomek Tomek" w:date="2017-06-29T15:21:00Z">
             <w:r>
               <w:rPr>
+                <w:noProof/>
                 <w:rPrChange w:id="98" w:author="Tomek Tomek" w:date="2017-06-29T15:21:00Z">
                   <w:rPr>
                     <w:rStyle w:val="Hipercze"/>
@@ -3715,7 +3814,7 @@
                   </w:rPr>
                 </w:rPrChange>
               </w:rPr>
-              <w:delText>Cel</w:delText>
+              <w:delText>Przegląd rozwiązań rynkowych</w:delText>
             </w:r>
             <w:r>
               <w:rPr>
@@ -3723,13 +3822,13 @@
                 <w:webHidden/>
               </w:rPr>
               <w:tab/>
-              <w:delText>5</w:delText>
+              <w:delText>6</w:delText>
             </w:r>
           </w:del>
         </w:p>
         <w:p>
           <w:pPr>
-            <w:pStyle w:val="Spistreci2"/>
+            <w:pStyle w:val="Spistreci1"/>
             <w:tabs>
               <w:tab w:val="right" w:leader="dot" w:pos="9627"/>
             </w:tabs>
@@ -3743,6 +3842,7 @@
           <w:del w:id="100" w:author="Tomek Tomek" w:date="2017-06-29T15:21:00Z">
             <w:r>
               <w:rPr>
+                <w:noProof/>
                 <w:rPrChange w:id="101" w:author="Tomek Tomek" w:date="2017-06-29T15:21:00Z">
                   <w:rPr>
                     <w:rStyle w:val="Hipercze"/>
@@ -3750,7 +3850,7 @@
                   </w:rPr>
                 </w:rPrChange>
               </w:rPr>
-              <w:delText>Przegląd rozwiązań rynkowych</w:delText>
+              <w:delText>Komponenty i technologie pomocne w realizacji</w:delText>
             </w:r>
             <w:r>
               <w:rPr>
@@ -3758,13 +3858,13 @@
                 <w:webHidden/>
               </w:rPr>
               <w:tab/>
-              <w:delText>6</w:delText>
+              <w:delText>8</w:delText>
             </w:r>
           </w:del>
         </w:p>
         <w:p>
           <w:pPr>
-            <w:pStyle w:val="Spistreci1"/>
+            <w:pStyle w:val="Spistreci2"/>
             <w:tabs>
               <w:tab w:val="right" w:leader="dot" w:pos="9627"/>
             </w:tabs>
@@ -3778,6 +3878,7 @@
           <w:del w:id="103" w:author="Tomek Tomek" w:date="2017-06-29T15:21:00Z">
             <w:r>
               <w:rPr>
+                <w:noProof/>
                 <w:rPrChange w:id="104" w:author="Tomek Tomek" w:date="2017-06-29T15:21:00Z">
                   <w:rPr>
                     <w:rStyle w:val="Hipercze"/>
@@ -3785,7 +3886,7 @@
                   </w:rPr>
                 </w:rPrChange>
               </w:rPr>
-              <w:delText>Komponenty i technologie pomocne w realizacji</w:delText>
+              <w:delText>Możliwości komunikacji</w:delText>
             </w:r>
             <w:r>
               <w:rPr>
@@ -3813,6 +3914,7 @@
           <w:del w:id="106" w:author="Tomek Tomek" w:date="2017-06-29T15:21:00Z">
             <w:r>
               <w:rPr>
+                <w:noProof/>
                 <w:rPrChange w:id="107" w:author="Tomek Tomek" w:date="2017-06-29T15:21:00Z">
                   <w:rPr>
                     <w:rStyle w:val="Hipercze"/>
@@ -3820,7 +3922,7 @@
                   </w:rPr>
                 </w:rPrChange>
               </w:rPr>
-              <w:delText>Możliwości komunikacji</w:delText>
+              <w:delText>Możliwe urządzenia i systemy</w:delText>
             </w:r>
             <w:r>
               <w:rPr>
@@ -3848,6 +3950,7 @@
           <w:del w:id="109" w:author="Tomek Tomek" w:date="2017-06-29T15:21:00Z">
             <w:r>
               <w:rPr>
+                <w:noProof/>
                 <w:rPrChange w:id="110" w:author="Tomek Tomek" w:date="2017-06-29T15:21:00Z">
                   <w:rPr>
                     <w:rStyle w:val="Hipercze"/>
@@ -3855,7 +3958,7 @@
                   </w:rPr>
                 </w:rPrChange>
               </w:rPr>
-              <w:delText>Możliwe urządzenia i systemy</w:delText>
+              <w:delText>Znaczniki i śledzenie</w:delText>
             </w:r>
             <w:r>
               <w:rPr>
@@ -3863,13 +3966,13 @@
                 <w:webHidden/>
               </w:rPr>
               <w:tab/>
-              <w:delText>8</w:delText>
+              <w:delText>9</w:delText>
             </w:r>
           </w:del>
         </w:p>
         <w:p>
           <w:pPr>
-            <w:pStyle w:val="Spistreci2"/>
+            <w:pStyle w:val="Spistreci3"/>
             <w:tabs>
               <w:tab w:val="right" w:leader="dot" w:pos="9627"/>
             </w:tabs>
@@ -3883,6 +3986,7 @@
           <w:del w:id="112" w:author="Tomek Tomek" w:date="2017-06-29T15:21:00Z">
             <w:r>
               <w:rPr>
+                <w:noProof/>
                 <w:rPrChange w:id="113" w:author="Tomek Tomek" w:date="2017-06-29T15:21:00Z">
                   <w:rPr>
                     <w:rStyle w:val="Hipercze"/>
@@ -3890,7 +3994,7 @@
                   </w:rPr>
                 </w:rPrChange>
               </w:rPr>
-              <w:delText>Znaczniki i śledzenie</w:delText>
+              <w:delText>Algorytm SURF</w:delText>
             </w:r>
             <w:r>
               <w:rPr>
@@ -3904,7 +4008,7 @@
         </w:p>
         <w:p>
           <w:pPr>
-            <w:pStyle w:val="Spistreci3"/>
+            <w:pStyle w:val="Spistreci2"/>
             <w:tabs>
               <w:tab w:val="right" w:leader="dot" w:pos="9627"/>
             </w:tabs>
@@ -3918,6 +4022,7 @@
           <w:del w:id="115" w:author="Tomek Tomek" w:date="2017-06-29T15:21:00Z">
             <w:r>
               <w:rPr>
+                <w:noProof/>
                 <w:rPrChange w:id="116" w:author="Tomek Tomek" w:date="2017-06-29T15:21:00Z">
                   <w:rPr>
                     <w:rStyle w:val="Hipercze"/>
@@ -3925,7 +4030,7 @@
                   </w:rPr>
                 </w:rPrChange>
               </w:rPr>
-              <w:delText>Algorytm SURF</w:delText>
+              <w:delText>Podsumowanie</w:delText>
             </w:r>
             <w:r>
               <w:rPr>
@@ -3939,7 +4044,7 @@
         </w:p>
         <w:p>
           <w:pPr>
-            <w:pStyle w:val="Spistreci2"/>
+            <w:pStyle w:val="Spistreci1"/>
             <w:tabs>
               <w:tab w:val="right" w:leader="dot" w:pos="9627"/>
             </w:tabs>
@@ -3953,6 +4058,7 @@
           <w:del w:id="118" w:author="Tomek Tomek" w:date="2017-06-29T15:21:00Z">
             <w:r>
               <w:rPr>
+                <w:noProof/>
                 <w:rPrChange w:id="119" w:author="Tomek Tomek" w:date="2017-06-29T15:21:00Z">
                   <w:rPr>
                     <w:rStyle w:val="Hipercze"/>
@@ -3960,7 +4066,7 @@
                   </w:rPr>
                 </w:rPrChange>
               </w:rPr>
-              <w:delText>Podsumowanie</w:delText>
+              <w:delText>Opis rozwiązań stosowanych</w:delText>
             </w:r>
             <w:r>
               <w:rPr>
@@ -3974,7 +4080,7 @@
         </w:p>
         <w:p>
           <w:pPr>
-            <w:pStyle w:val="Spistreci1"/>
+            <w:pStyle w:val="Spistreci2"/>
             <w:tabs>
               <w:tab w:val="right" w:leader="dot" w:pos="9627"/>
             </w:tabs>
@@ -3988,6 +4094,7 @@
           <w:del w:id="121" w:author="Tomek Tomek" w:date="2017-06-29T15:21:00Z">
             <w:r>
               <w:rPr>
+                <w:noProof/>
                 <w:rPrChange w:id="122" w:author="Tomek Tomek" w:date="2017-06-29T15:21:00Z">
                   <w:rPr>
                     <w:rStyle w:val="Hipercze"/>
@@ -3995,7 +4102,7 @@
                   </w:rPr>
                 </w:rPrChange>
               </w:rPr>
-              <w:delText>Opis rozwiązań stosowanych</w:delText>
+              <w:delText>Przegląd stosowanych platform</w:delText>
             </w:r>
             <w:r>
               <w:rPr>
@@ -4023,6 +4130,7 @@
           <w:del w:id="124" w:author="Tomek Tomek" w:date="2017-06-29T15:21:00Z">
             <w:r>
               <w:rPr>
+                <w:noProof/>
                 <w:rPrChange w:id="125" w:author="Tomek Tomek" w:date="2017-06-29T15:21:00Z">
                   <w:rPr>
                     <w:rStyle w:val="Hipercze"/>
@@ -4030,7 +4138,7 @@
                   </w:rPr>
                 </w:rPrChange>
               </w:rPr>
-              <w:delText>Przegląd stosowanych platform</w:delText>
+              <w:delText>Język programowania Java</w:delText>
             </w:r>
             <w:r>
               <w:rPr>
@@ -4038,7 +4146,7 @@
                 <w:webHidden/>
               </w:rPr>
               <w:tab/>
-              <w:delText>9</w:delText>
+              <w:delText>10</w:delText>
             </w:r>
           </w:del>
         </w:p>
@@ -4058,6 +4166,7 @@
           <w:del w:id="127" w:author="Tomek Tomek" w:date="2017-06-29T15:21:00Z">
             <w:r>
               <w:rPr>
+                <w:noProof/>
                 <w:rPrChange w:id="128" w:author="Tomek Tomek" w:date="2017-06-29T15:21:00Z">
                   <w:rPr>
                     <w:rStyle w:val="Hipercze"/>
@@ -4065,7 +4174,7 @@
                   </w:rPr>
                 </w:rPrChange>
               </w:rPr>
-              <w:delText>Język programowania Java</w:delText>
+              <w:delText>Środowisko aplikacji</w:delText>
             </w:r>
             <w:r>
               <w:rPr>
@@ -4073,13 +4182,13 @@
                 <w:webHidden/>
               </w:rPr>
               <w:tab/>
-              <w:delText>10</w:delText>
+              <w:delText>11</w:delText>
             </w:r>
           </w:del>
         </w:p>
         <w:p>
           <w:pPr>
-            <w:pStyle w:val="Spistreci2"/>
+            <w:pStyle w:val="Spistreci3"/>
             <w:tabs>
               <w:tab w:val="right" w:leader="dot" w:pos="9627"/>
             </w:tabs>
@@ -4093,6 +4202,7 @@
           <w:del w:id="130" w:author="Tomek Tomek" w:date="2017-06-29T15:21:00Z">
             <w:r>
               <w:rPr>
+                <w:noProof/>
                 <w:rPrChange w:id="131" w:author="Tomek Tomek" w:date="2017-06-29T15:21:00Z">
                   <w:rPr>
                     <w:rStyle w:val="Hipercze"/>
@@ -4100,7 +4210,7 @@
                   </w:rPr>
                 </w:rPrChange>
               </w:rPr>
-              <w:delText>Środowisko aplikacji</w:delText>
+              <w:delText>architektura sytemu Android.</w:delText>
             </w:r>
             <w:r>
               <w:rPr>
@@ -4128,6 +4238,7 @@
           <w:del w:id="133" w:author="Tomek Tomek" w:date="2017-06-29T15:21:00Z">
             <w:r>
               <w:rPr>
+                <w:noProof/>
                 <w:rPrChange w:id="134" w:author="Tomek Tomek" w:date="2017-06-29T15:21:00Z">
                   <w:rPr>
                     <w:rStyle w:val="Hipercze"/>
@@ -4135,7 +4246,7 @@
                   </w:rPr>
                 </w:rPrChange>
               </w:rPr>
-              <w:delText>architektura sytemu Android.</w:delText>
+              <w:delText>Budowa programów - aktywności</w:delText>
             </w:r>
             <w:r>
               <w:rPr>
@@ -4143,7 +4254,7 @@
                 <w:webHidden/>
               </w:rPr>
               <w:tab/>
-              <w:delText>11</w:delText>
+              <w:delText>12</w:delText>
             </w:r>
           </w:del>
         </w:p>
@@ -4163,6 +4274,7 @@
           <w:del w:id="136" w:author="Tomek Tomek" w:date="2017-06-29T15:21:00Z">
             <w:r>
               <w:rPr>
+                <w:noProof/>
                 <w:rPrChange w:id="137" w:author="Tomek Tomek" w:date="2017-06-29T15:21:00Z">
                   <w:rPr>
                     <w:rStyle w:val="Hipercze"/>
@@ -4170,7 +4282,7 @@
                   </w:rPr>
                 </w:rPrChange>
               </w:rPr>
-              <w:delText>Budowa programów - aktywności</w:delText>
+              <w:delText>interfejs użytkownika</w:delText>
             </w:r>
             <w:r>
               <w:rPr>
@@ -4178,13 +4290,13 @@
                 <w:webHidden/>
               </w:rPr>
               <w:tab/>
-              <w:delText>12</w:delText>
+              <w:delText>14</w:delText>
             </w:r>
           </w:del>
         </w:p>
         <w:p>
           <w:pPr>
-            <w:pStyle w:val="Spistreci3"/>
+            <w:pStyle w:val="Spistreci2"/>
             <w:tabs>
               <w:tab w:val="right" w:leader="dot" w:pos="9627"/>
             </w:tabs>
@@ -4198,6 +4310,7 @@
           <w:del w:id="139" w:author="Tomek Tomek" w:date="2017-06-29T15:21:00Z">
             <w:r>
               <w:rPr>
+                <w:noProof/>
                 <w:rPrChange w:id="140" w:author="Tomek Tomek" w:date="2017-06-29T15:21:00Z">
                   <w:rPr>
                     <w:rStyle w:val="Hipercze"/>
@@ -4205,7 +4318,7 @@
                   </w:rPr>
                 </w:rPrChange>
               </w:rPr>
-              <w:delText>interfejs użytkownika</w:delText>
+              <w:delText>Qualcomm Vuforia</w:delText>
             </w:r>
             <w:r>
               <w:rPr>
@@ -4233,6 +4346,7 @@
           <w:del w:id="142" w:author="Tomek Tomek" w:date="2017-06-29T15:21:00Z">
             <w:r>
               <w:rPr>
+                <w:noProof/>
                 <w:rPrChange w:id="143" w:author="Tomek Tomek" w:date="2017-06-29T15:21:00Z">
                   <w:rPr>
                     <w:rStyle w:val="Hipercze"/>
@@ -4240,7 +4354,7 @@
                   </w:rPr>
                 </w:rPrChange>
               </w:rPr>
-              <w:delText>Qualcomm Vuforia</w:delText>
+              <w:delText>Bazy danych</w:delText>
             </w:r>
             <w:r>
               <w:rPr>
@@ -4254,7 +4368,7 @@
         </w:p>
         <w:p>
           <w:pPr>
-            <w:pStyle w:val="Spistreci2"/>
+            <w:pStyle w:val="Spistreci1"/>
             <w:tabs>
               <w:tab w:val="right" w:leader="dot" w:pos="9627"/>
             </w:tabs>
@@ -4268,6 +4382,7 @@
           <w:del w:id="145" w:author="Tomek Tomek" w:date="2017-06-29T15:21:00Z">
             <w:r>
               <w:rPr>
+                <w:noProof/>
                 <w:rPrChange w:id="146" w:author="Tomek Tomek" w:date="2017-06-29T15:21:00Z">
                   <w:rPr>
                     <w:rStyle w:val="Hipercze"/>
@@ -4275,7 +4390,7 @@
                   </w:rPr>
                 </w:rPrChange>
               </w:rPr>
-              <w:delText>Bazy danych</w:delText>
+              <w:delText>Implementacja</w:delText>
             </w:r>
             <w:r>
               <w:rPr>
@@ -4289,7 +4404,7 @@
         </w:p>
         <w:p>
           <w:pPr>
-            <w:pStyle w:val="Spistreci1"/>
+            <w:pStyle w:val="Spistreci3"/>
             <w:tabs>
               <w:tab w:val="right" w:leader="dot" w:pos="9627"/>
             </w:tabs>
@@ -4303,6 +4418,7 @@
           <w:del w:id="148" w:author="Tomek Tomek" w:date="2017-06-29T15:21:00Z">
             <w:r>
               <w:rPr>
+                <w:noProof/>
                 <w:rPrChange w:id="149" w:author="Tomek Tomek" w:date="2017-06-29T15:21:00Z">
                   <w:rPr>
                     <w:rStyle w:val="Hipercze"/>
@@ -4310,7 +4426,7 @@
                   </w:rPr>
                 </w:rPrChange>
               </w:rPr>
-              <w:delText>Implementacja</w:delText>
+              <w:delText>pakiety</w:delText>
             </w:r>
             <w:r>
               <w:rPr>
@@ -4338,6 +4454,7 @@
           <w:del w:id="151" w:author="Tomek Tomek" w:date="2017-06-29T15:21:00Z">
             <w:r>
               <w:rPr>
+                <w:noProof/>
                 <w:rPrChange w:id="152" w:author="Tomek Tomek" w:date="2017-06-29T15:21:00Z">
                   <w:rPr>
                     <w:rStyle w:val="Hipercze"/>
@@ -4345,7 +4462,7 @@
                   </w:rPr>
                 </w:rPrChange>
               </w:rPr>
-              <w:delText>pakiety</w:delText>
+              <w:delText>wymagania</w:delText>
             </w:r>
             <w:r>
               <w:rPr>
@@ -4353,7 +4470,7 @@
                 <w:webHidden/>
               </w:rPr>
               <w:tab/>
-              <w:delText>14</w:delText>
+              <w:delText>15</w:delText>
             </w:r>
           </w:del>
         </w:p>
@@ -4373,6 +4490,7 @@
           <w:del w:id="154" w:author="Tomek Tomek" w:date="2017-06-29T15:21:00Z">
             <w:r>
               <w:rPr>
+                <w:noProof/>
                 <w:rPrChange w:id="155" w:author="Tomek Tomek" w:date="2017-06-29T15:21:00Z">
                   <w:rPr>
                     <w:rStyle w:val="Hipercze"/>
@@ -4380,7 +4498,7 @@
                   </w:rPr>
                 </w:rPrChange>
               </w:rPr>
-              <w:delText>wymagania</w:delText>
+              <w:delText>przechowywanie danych</w:delText>
             </w:r>
             <w:r>
               <w:rPr>
@@ -4394,7 +4512,7 @@
         </w:p>
         <w:p>
           <w:pPr>
-            <w:pStyle w:val="Spistreci3"/>
+            <w:pStyle w:val="Spistreci1"/>
             <w:tabs>
               <w:tab w:val="right" w:leader="dot" w:pos="9627"/>
             </w:tabs>
@@ -4408,6 +4526,7 @@
           <w:del w:id="157" w:author="Tomek Tomek" w:date="2017-06-29T15:21:00Z">
             <w:r>
               <w:rPr>
+                <w:noProof/>
                 <w:rPrChange w:id="158" w:author="Tomek Tomek" w:date="2017-06-29T15:21:00Z">
                   <w:rPr>
                     <w:rStyle w:val="Hipercze"/>
@@ -4415,7 +4534,7 @@
                   </w:rPr>
                 </w:rPrChange>
               </w:rPr>
-              <w:delText>przechowywanie danych</w:delText>
+              <w:delText>Podsumowanie</w:delText>
             </w:r>
             <w:r>
               <w:rPr>
@@ -4423,7 +4542,7 @@
                 <w:webHidden/>
               </w:rPr>
               <w:tab/>
-              <w:delText>15</w:delText>
+              <w:delText>18</w:delText>
             </w:r>
           </w:del>
         </w:p>
@@ -4443,42 +4562,8 @@
           <w:del w:id="160" w:author="Tomek Tomek" w:date="2017-06-29T15:21:00Z">
             <w:r>
               <w:rPr>
+                <w:noProof/>
                 <w:rPrChange w:id="161" w:author="Tomek Tomek" w:date="2017-06-29T15:21:00Z">
-                  <w:rPr>
-                    <w:rStyle w:val="Hipercze"/>
-                    <w:noProof/>
-                  </w:rPr>
-                </w:rPrChange>
-              </w:rPr>
-              <w:delText>Podsumowanie</w:delText>
-            </w:r>
-            <w:r>
-              <w:rPr>
-                <w:noProof/>
-                <w:webHidden/>
-              </w:rPr>
-              <w:tab/>
-              <w:delText>18</w:delText>
-            </w:r>
-          </w:del>
-        </w:p>
-        <w:p>
-          <w:pPr>
-            <w:pStyle w:val="Spistreci1"/>
-            <w:tabs>
-              <w:tab w:val="right" w:leader="dot" w:pos="9627"/>
-            </w:tabs>
-            <w:rPr>
-              <w:del w:id="162" w:author="Tomek Tomek" w:date="2017-06-29T15:21:00Z"/>
-              <w:rFonts w:asciiTheme="minorHAnsi" w:eastAsiaTheme="minorEastAsia" w:hAnsiTheme="minorHAnsi" w:cstheme="minorBidi"/>
-              <w:noProof/>
-              <w:color w:val="auto"/>
-            </w:rPr>
-          </w:pPr>
-          <w:del w:id="163" w:author="Tomek Tomek" w:date="2017-06-29T15:21:00Z">
-            <w:r>
-              <w:rPr>
-                <w:rPrChange w:id="164" w:author="Tomek Tomek" w:date="2017-06-29T15:21:00Z">
                   <w:rPr>
                     <w:rStyle w:val="Hipercze"/>
                     <w:noProof/>
@@ -4532,7 +4617,7 @@
         <w:pStyle w:val="Nagwek1"/>
         <w:ind w:firstLine="0"/>
       </w:pPr>
-      <w:bookmarkStart w:id="165" w:name="_Toc486674400"/>
+      <w:bookmarkStart w:id="162" w:name="_Toc486761513"/>
       <w:r>
         <w:lastRenderedPageBreak/>
         <w:t>Wstę</w:t>
@@ -4543,17 +4628,17 @@
       <w:r>
         <w:t xml:space="preserve"> teoretyczny</w:t>
       </w:r>
-      <w:bookmarkEnd w:id="165"/>
+      <w:bookmarkEnd w:id="162"/>
     </w:p>
     <w:p>
       <w:pPr>
         <w:pStyle w:val="Nagwek2"/>
       </w:pPr>
-      <w:bookmarkStart w:id="166" w:name="_Toc486674401"/>
+      <w:bookmarkStart w:id="163" w:name="_Toc486761514"/>
       <w:r>
         <w:t>Przedstawienie problemu</w:t>
       </w:r>
-      <w:bookmarkEnd w:id="166"/>
+      <w:bookmarkEnd w:id="163"/>
       <w:r>
         <w:tab/>
       </w:r>
@@ -4571,7 +4656,7 @@
       <w:r>
         <w:t xml:space="preserve">. Działania te przybierały różnoraką formę od performatywnych dzieł Krzysztofa Wodiczki poprzez procesy obliczeniowe Roberta B. Liska aż po quasi biologiczne eksperymenty Elvina Flamingo. Warto jednak przede wszystkim odnotować wkład, jaki nowoczesne technologie wniosły w rozwój sposobów nauczania, które ułatwiają i przyspieszają opanowanie materiału dydaktycznego. Biorąc za przykład jedynie komputery osobiste trzeba zauważyć, że wspomagają one naukę na wielu polach, od tak prozaicznych, jak możliwość zapoznawania się z dokumentami w wersji elektronicznej, edycja i formatowanie tekstu, poprzez programy do tworzenia grafiki, aż po liczne programy naukowe i symulacyjne pokroju Matlab, środowisko R, programy typu CAD, CAM. To proste wyliczenie daje obraz wszechstronnego zastosowania w nauce samych tylko komputerów. Należy również zwrócić uwagę na rolę technik multimedialnych, których rozwój również przyczynia się do polepszenia możliwości szerzenia dydaktyki. Coraz powszechniejszy dostęp do szybkiego Internetu oraz wzrost znaczenia teorii z </w:t>
       </w:r>
-      <w:ins w:id="167" w:author="Marcin Witkowski" w:date="2017-05-25T22:29:00Z">
+      <w:ins w:id="164" w:author="Marcin Witkowski" w:date="2017-05-25T22:29:00Z">
         <w:r>
           <w:t>obszaru</w:t>
         </w:r>
@@ -4579,7 +4664,7 @@
       <w:r>
         <w:t xml:space="preserve"> </w:t>
       </w:r>
-      <w:del w:id="168" w:author="Marcin Witkowski" w:date="2017-05-25T22:29:00Z">
+      <w:del w:id="165" w:author="Marcin Witkowski" w:date="2017-05-25T22:29:00Z">
         <w:r>
           <w:delText xml:space="preserve">gruntu </w:delText>
         </w:r>
@@ -4593,12 +4678,12 @@
       <w:r>
         <w:t xml:space="preserve"> się procent zapamiętywanych informacji w zależności od typu i liczby zaangażowanych zmysłów, to wydaje się jasnym, że używanie rozwiązań multimedialnych oddziałuje pozytywnie na proces uczenia </w:t>
       </w:r>
-      <w:del w:id="169" w:author="Tomek Tomek" w:date="2017-07-01T12:05:00Z">
+      <w:del w:id="166" w:author="Tomek Tomek" w:date="2017-07-01T12:05:00Z">
         <w:r>
           <w:delText>się..</w:delText>
         </w:r>
       </w:del>
-      <w:ins w:id="170" w:author="Tomek Tomek" w:date="2017-07-01T12:05:00Z">
+      <w:ins w:id="167" w:author="Tomek Tomek" w:date="2017-07-01T12:05:00Z">
         <w:r>
           <w:t>się.</w:t>
         </w:r>
@@ -4613,8 +4698,8 @@
       </w:r>
     </w:p>
     <w:p>
-      <w:bookmarkStart w:id="171" w:name="_9o45stb91lnn" w:colFirst="0" w:colLast="0"/>
-      <w:bookmarkEnd w:id="171"/>
+      <w:bookmarkStart w:id="168" w:name="_9o45stb91lnn" w:colFirst="0" w:colLast="0"/>
+      <w:bookmarkEnd w:id="168"/>
       <w:r>
         <w:lastRenderedPageBreak/>
         <w:t xml:space="preserve">Podejście do edukacji uległo dużej zmianie na przestrzeni ostatnich dekadach. Nowoczesny model kariery zawodowej wymaga ciągłego doszkalania, zwiększania kompetencji i poszerzania horyzontów umysłowych. Stwarza to także konieczność, aby materiały dydaktyczne były łatwo dostępne i możliwie najbardziej odpowiadające potrzebom każdego użytkownika. Jasnym jest, że ostatni z tych celów można osiągnąć na dwa sposoby: poprzez stworzenie uniwersalnego produktu, który odpowiada na potrzeby szerokiego spektrum środowisk lub zostawiając osobom korzystającym szansę na dopasowanie do siebie, poprzez customizację. Taka funkcjonalność może w prosty i skuteczny sposób poprawiać ogólną funkcjonalność i wpływać pozytywnie na odbiór przez użytkowników, co sprawia, że trend customizacji jest widoczny wśród firm z niemalże każdej branży </w:t>
@@ -4627,24 +4712,24 @@
       </w:r>
     </w:p>
     <w:p>
-      <w:bookmarkStart w:id="172" w:name="_a7f783ci9xee" w:colFirst="0" w:colLast="0"/>
-      <w:bookmarkEnd w:id="172"/>
+      <w:bookmarkStart w:id="169" w:name="_a7f783ci9xee" w:colFirst="0" w:colLast="0"/>
+      <w:bookmarkEnd w:id="169"/>
       <w:r>
         <w:t>Nauka coraz śmielej korzysta ze zdobyczy współczesnej techniki, aby dotrzeć do większej liczby słuchaczy, wspomagać proces nauczania i pogłębiać jego efekty. Dużą popularnością cieszą się internetowe kursy (coursera, udacity i inne), jak również mniej złożone formy: filmy instruktażowe, wiadomości spisane na stronach internetowych jako tekst z obrazami, animacjami oraz różnego rodzaju testy, których poprawność sprawdzana jest przy pomocy urządzeń elektronicznych.</w:t>
       </w:r>
     </w:p>
     <w:p>
-      <w:bookmarkStart w:id="173" w:name="_fpkzqjudzegv" w:colFirst="0" w:colLast="0"/>
-      <w:bookmarkEnd w:id="173"/>
+      <w:bookmarkStart w:id="170" w:name="_fpkzqjudzegv" w:colFirst="0" w:colLast="0"/>
+      <w:bookmarkEnd w:id="170"/>
       <w:r>
         <w:t>Wydaje się naturalnym, że rol</w:t>
       </w:r>
-      <w:ins w:id="174" w:author="Marcin Witkowski" w:date="2017-05-25T22:32:00Z">
+      <w:ins w:id="171" w:author="Marcin Witkowski" w:date="2017-05-25T22:32:00Z">
         <w:r>
           <w:t>ą</w:t>
         </w:r>
       </w:ins>
-      <w:del w:id="175" w:author="Marcin Witkowski" w:date="2017-05-25T22:32:00Z">
+      <w:del w:id="172" w:author="Marcin Witkowski" w:date="2017-05-25T22:32:00Z">
         <w:r>
           <w:delText>a</w:delText>
         </w:r>
@@ -4652,7 +4737,7 @@
       <w:r>
         <w:t xml:space="preserve"> współczesnej nauki i szkolnictwa jest kształcenie ludzi światłych, o różnorodnych zainteresowaniach, umiejących poradzić sobie ze złożonymi problemami. Nie dziwi więc nacisk kładziony na edukację artystyczną - wizyty w placówkach kultury, lekcje muzealne i warsztaty. Niemniej, złożoność i kompletność świata sztuki jest niejednokrotnie barierą, która w dużym stopniu ogranicza zrozumienie intencji artystów. Do sukcesu na tym polu potrzebna jest nie tylko podręcznikowa wiedza na temat epok i nurtów, ale również praktyczna umiejętność skierowania swojej uwagi na konkretne elementy dzieła. Funkcję tę od lat realizują przewodnicy muzealni, których wkład w kulturę jest nieoceniony, a można też powiedzieć, że również niedoceniony. Niemniej ich istnienie nie rozwiązuje problemu w całości, wszak ludzie ci muszą zostać opłaceni, na co nie stać każdego. Konsekwencją powyższego jest wynajmowanie przewodników dla dużych grup zwiedzających, co poważnie ogranicza możliwość nauki, bowiem z racji wspomnianej wcześniej złożoności problemu rozumienia sztuki każdy zwiedzający może mieć różnorodne pytania. Branża muzealna korzysta więc od lat z przewodników w formie urządzeń elektronicznych ze słuchawkami. Pozwalają one na wysłuchiwanie uprzednio nagranych informacji. Dużą niedogodnością jest jednostronna komunikacja na linii urządzenie</w:t>
       </w:r>
-      <w:del w:id="176" w:author="Marcin Witkowski" w:date="2017-05-25T22:33:00Z">
+      <w:del w:id="173" w:author="Marcin Witkowski" w:date="2017-05-25T22:33:00Z">
         <w:r>
           <w:delText xml:space="preserve"> </w:delText>
         </w:r>
@@ -4660,7 +4745,7 @@
       <w:r>
         <w:t>-</w:t>
       </w:r>
-      <w:del w:id="177" w:author="Marcin Witkowski" w:date="2017-05-25T22:33:00Z">
+      <w:del w:id="174" w:author="Marcin Witkowski" w:date="2017-05-25T22:33:00Z">
         <w:r>
           <w:delText xml:space="preserve"> </w:delText>
         </w:r>
@@ -4670,8 +4755,8 @@
       </w:r>
     </w:p>
     <w:p>
-      <w:bookmarkStart w:id="178" w:name="_na6m1ytfe9fc" w:colFirst="0" w:colLast="0"/>
-      <w:bookmarkEnd w:id="178"/>
+      <w:bookmarkStart w:id="175" w:name="_na6m1ytfe9fc" w:colFirst="0" w:colLast="0"/>
+      <w:bookmarkEnd w:id="175"/>
       <w:r>
         <w:t xml:space="preserve">Ważną kwestią społeczną jest w XXI wieku egalitaryzm w dostępie do źródeł, zasobów i kwestia wyrównywania szans między ludźmi. To właśnie te wartości są fundamentem innych poglądów prezentowanych powyżej: uczenia się przez całe życie bez konieczności otrzymywania formalnej edukacji, pogłębiania i aktualizowania zdobytej już wiedzy i zyskiwania informacji dodatkowych, w tym również kulturalnych. Możliwość nieskrępowanej niczym nauki jest niewątpliwie zdobyczą współczesności, którą </w:t>
       </w:r>
@@ -4681,25 +4766,25 @@
       </w:r>
     </w:p>
     <w:p>
-      <w:bookmarkStart w:id="179" w:name="_qpdlreu60zpq" w:colFirst="0" w:colLast="0"/>
+      <w:bookmarkStart w:id="176" w:name="_qpdlreu60zpq" w:colFirst="0" w:colLast="0"/>
+      <w:bookmarkEnd w:id="176"/>
+      <w:r>
+        <w:t xml:space="preserve">Mając na uwadze powyższe, prace związane z poprawieniem modelu zwiedzania instytucji kulturalnych, którego celem jest lepsze doświadczenie odbiorcy i poprawienie stanu jego wiedzy, są naturalną konsekwencją postępu w innych sferach nauki. Zastosowanie do tego nowoczesnych technologii pozwoli uatrakcyjnić wizyty muzealne i ukrócić niesprawiedliwe skojarzenie, że takie wizyty są tylko nudną, szkolną koniecznością. </w:t>
+      </w:r>
+      <w:bookmarkStart w:id="177" w:name="_mgq7pvc2nfgr" w:colFirst="0" w:colLast="0"/>
+      <w:bookmarkStart w:id="178" w:name="_9teoxsetcxsf" w:colFirst="0" w:colLast="0"/>
+      <w:bookmarkEnd w:id="177"/>
+      <w:bookmarkEnd w:id="178"/>
+    </w:p>
+    <w:p>
+      <w:pPr>
+        <w:pStyle w:val="Nagwek2"/>
+      </w:pPr>
+      <w:bookmarkStart w:id="179" w:name="_Toc486761515"/>
+      <w:r>
+        <w:t>Cel</w:t>
+      </w:r>
       <w:bookmarkEnd w:id="179"/>
-      <w:r>
-        <w:t xml:space="preserve">Mając na uwadze powyższe, prace związane z poprawieniem modelu zwiedzania instytucji kulturalnych, którego celem jest lepsze doświadczenie odbiorcy i poprawienie stanu jego wiedzy, są naturalną konsekwencją postępu w innych sferach nauki. Zastosowanie do tego nowoczesnych technologii pozwoli uatrakcyjnić wizyty muzealne i ukrócić niesprawiedliwe skojarzenie, że takie wizyty są tylko nudną, szkolną koniecznością. </w:t>
-      </w:r>
-      <w:bookmarkStart w:id="180" w:name="_mgq7pvc2nfgr" w:colFirst="0" w:colLast="0"/>
-      <w:bookmarkStart w:id="181" w:name="_9teoxsetcxsf" w:colFirst="0" w:colLast="0"/>
-      <w:bookmarkEnd w:id="180"/>
-      <w:bookmarkEnd w:id="181"/>
-    </w:p>
-    <w:p>
-      <w:pPr>
-        <w:pStyle w:val="Nagwek2"/>
-      </w:pPr>
-      <w:bookmarkStart w:id="182" w:name="_Toc486674402"/>
-      <w:r>
-        <w:t>Cel</w:t>
-      </w:r>
-      <w:bookmarkEnd w:id="182"/>
     </w:p>
     <w:p>
       <w:pPr>
@@ -4715,12 +4800,12 @@
       <w:r>
         <w:t xml:space="preserve"> zaimplementowany na platformie mobilnej Android i współpracuje z </w:t>
       </w:r>
-      <w:ins w:id="183" w:author="Marcin Witkowski" w:date="2017-05-25T22:35:00Z">
+      <w:ins w:id="180" w:author="Marcin Witkowski" w:date="2017-05-25T22:35:00Z">
         <w:r>
           <w:t>dużą częścią</w:t>
         </w:r>
       </w:ins>
-      <w:del w:id="184" w:author="Marcin Witkowski" w:date="2017-05-25T22:35:00Z">
+      <w:del w:id="181" w:author="Marcin Witkowski" w:date="2017-05-25T22:35:00Z">
         <w:r>
           <w:delText>większością</w:delText>
         </w:r>
@@ -4728,7 +4813,7 @@
       <w:r>
         <w:t xml:space="preserve"> współczesnych telefonów komórkowych. Autor pracy chciałby, aby odpowiadała ona na prawdziwe potrzeby potencjalnych użytkowników, co niesie za sobą konieczność zastosowania szerokiego wachlarza funkcji umożliwiających </w:t>
       </w:r>
-      <w:ins w:id="185" w:author="Marcin Witkowski" w:date="2017-05-25T22:35:00Z">
+      <w:ins w:id="182" w:author="Marcin Witkowski" w:date="2017-05-25T22:35:00Z">
         <w:r>
           <w:t>dostosowanie do</w:t>
         </w:r>
@@ -4736,7 +4821,7 @@
       <w:r>
         <w:t xml:space="preserve"> osobistych preferencji</w:t>
       </w:r>
-      <w:del w:id="186" w:author="Marcin Witkowski" w:date="2017-05-25T22:35:00Z">
+      <w:del w:id="183" w:author="Marcin Witkowski" w:date="2017-05-25T22:35:00Z">
         <w:r>
           <w:delText>customizację</w:delText>
         </w:r>
@@ -4749,8 +4834,8 @@
       <w:pPr>
         <w:ind w:firstLine="0"/>
       </w:pPr>
-      <w:bookmarkStart w:id="187" w:name="_yr0pwaf23wpl" w:colFirst="0" w:colLast="0"/>
-      <w:bookmarkEnd w:id="187"/>
+      <w:bookmarkStart w:id="184" w:name="_yr0pwaf23wpl" w:colFirst="0" w:colLast="0"/>
+      <w:bookmarkEnd w:id="184"/>
       <w:r>
         <w:tab/>
         <w:t xml:space="preserve">Realizacja tak nakreślonego celu wymaga syntezy wielu składników. Począwszy od wykorzystania środowiska Android Studio, z jego głównymi funkcjami, tj. tworzeniem plików interfejsu użytkownika oraz programowania w języku Java, poprzez wykorzystanie baz danych, aż do tworzenia treści rzeczywistości rozszerzonej - dzięki środowisku Vuforia i Unity. Wykorzystanie platformy Android jest podyktowane w dużej mierze jej powszechnością - co jest istotne w kontekście wcześniejszych rozważań dotyczących szerokiego dostępu do wiedzy. Popularność telefonów, które pracują pod kontrolą tego systemu operacyjnego oraz wsparcie teoretyczne jego twórców, w postaci instrukcji, dokumentacji i kursów były czynnikami przemawiającymi na korzyść tego rozwiązania. </w:t>
@@ -4760,8 +4845,8 @@
       <w:pPr>
         <w:ind w:firstLine="0"/>
       </w:pPr>
-      <w:bookmarkStart w:id="188" w:name="_joc139ugjsc8" w:colFirst="0" w:colLast="0"/>
-      <w:bookmarkEnd w:id="188"/>
+      <w:bookmarkStart w:id="185" w:name="_joc139ugjsc8" w:colFirst="0" w:colLast="0"/>
+      <w:bookmarkEnd w:id="185"/>
       <w:r>
         <w:tab/>
         <w:t xml:space="preserve">Należy też zaznaczyć, że wyzwanie, polegające na zapewnieniu środowiska dla popularyzacji i ułatwienia dostępu do kultury nie będzie rozwiązaniem kompletnym i skończonym bez udziału specjalistów z dziedzin ściśle powiązanych ze sztuką. Wobec tego prawdziwym efektem tej pracy inżynierskiej jest jedynie prototypowa platforma, której końcowa użyteczność wymagać będzie wsparcia odpowiednich ekspertów. Mając na uwadze powyższe, jak również formalne wymogi pracy inżynierskiej autor skupił się na zapewnieniu odpowiednich możliwości rozwiązania, tak aby dało się je w przyszłości rozwijać i </w:t>
@@ -4775,26 +4860,26 @@
       <w:pPr>
         <w:ind w:firstLine="0"/>
       </w:pPr>
-      <w:bookmarkStart w:id="189" w:name="_6w0aa3fnbbck" w:colFirst="0" w:colLast="0"/>
+      <w:bookmarkStart w:id="186" w:name="_6w0aa3fnbbck" w:colFirst="0" w:colLast="0"/>
+      <w:bookmarkEnd w:id="186"/>
+    </w:p>
+    <w:p>
+      <w:pPr>
+        <w:pStyle w:val="Nagwek2"/>
+      </w:pPr>
+      <w:bookmarkStart w:id="187" w:name="_a77v07ulicqx" w:colFirst="0" w:colLast="0"/>
+      <w:bookmarkStart w:id="188" w:name="_b6m3kmrf4jsu" w:colFirst="0" w:colLast="0"/>
+      <w:bookmarkStart w:id="189" w:name="_Toc486761516"/>
+      <w:bookmarkEnd w:id="187"/>
+      <w:bookmarkEnd w:id="188"/>
+      <w:r>
+        <w:t>Przegląd rozwiązań rynkowych</w:t>
+      </w:r>
       <w:bookmarkEnd w:id="189"/>
     </w:p>
     <w:p>
-      <w:pPr>
-        <w:pStyle w:val="Nagwek2"/>
-      </w:pPr>
-      <w:bookmarkStart w:id="190" w:name="_a77v07ulicqx" w:colFirst="0" w:colLast="0"/>
-      <w:bookmarkStart w:id="191" w:name="_b6m3kmrf4jsu" w:colFirst="0" w:colLast="0"/>
-      <w:bookmarkStart w:id="192" w:name="_Toc486674403"/>
+      <w:bookmarkStart w:id="190" w:name="_8xzy9i2biz5a" w:colFirst="0" w:colLast="0"/>
       <w:bookmarkEnd w:id="190"/>
-      <w:bookmarkEnd w:id="191"/>
-      <w:r>
-        <w:t>Przegląd rozwiązań rynkowych</w:t>
-      </w:r>
-      <w:bookmarkEnd w:id="192"/>
-    </w:p>
-    <w:p>
-      <w:bookmarkStart w:id="193" w:name="_8xzy9i2biz5a" w:colFirst="0" w:colLast="0"/>
-      <w:bookmarkEnd w:id="193"/>
       <w:r>
         <w:t>W ramach wykonania pracy dokonano przeglądu istniejących, dostępnych na rynku sposobów realizacji funkcji wspomagających zwiedzanie instytucji kultury. Bazowano na informacjach dostępnych w Internecie.</w:t>
       </w:r>
@@ -4802,7 +4887,7 @@
     <w:p>
       <w:pPr>
         <w:rPr>
-          <w:ins w:id="194" w:author="Tomek Tomek" w:date="2017-06-30T14:21:00Z"/>
+          <w:ins w:id="191" w:author="Tomek Tomek" w:date="2017-06-30T14:21:00Z"/>
         </w:rPr>
       </w:pPr>
       <w:r>
@@ -4814,12 +4899,12 @@
       <w:r>
         <w:t xml:space="preserve"> wymagania: odtwarzają uprzednio nagrany tekst, po wybraniu odpowiedniego eksponatu. Takie urządzenia produkuje między innymi firma Okayo</w:t>
       </w:r>
-      <w:ins w:id="195" w:author="Marcin Witkowski" w:date="2017-05-25T22:38:00Z">
+      <w:ins w:id="192" w:author="Marcin Witkowski" w:date="2017-05-25T22:38:00Z">
         <w:r>
           <w:t xml:space="preserve"> posiadająca w swojej ofercie model </w:t>
         </w:r>
       </w:ins>
-      <w:del w:id="196" w:author="Marcin Witkowski" w:date="2017-05-25T22:38:00Z">
+      <w:del w:id="193" w:author="Marcin Witkowski" w:date="2017-05-25T22:38:00Z">
         <w:r>
           <w:delText xml:space="preserve">. Wśrod licznych modeli występuje na przykład </w:delText>
         </w:r>
@@ -4827,7 +4912,7 @@
       <w:r>
         <w:t>Audio Guide AT-200, który pozwala na sterowanie (wybieranie eksponatu</w:t>
       </w:r>
-      <w:ins w:id="197" w:author="Marcin Witkowski" w:date="2017-05-25T22:38:00Z">
+      <w:ins w:id="194" w:author="Marcin Witkowski" w:date="2017-05-25T22:38:00Z">
         <w:r>
           <w:t>)</w:t>
         </w:r>
@@ -4835,7 +4920,7 @@
       <w:r>
         <w:t xml:space="preserve"> za pomocą klawiatury lub bezprzewodowo</w:t>
       </w:r>
-      <w:del w:id="198" w:author="Marcin Witkowski" w:date="2017-05-25T22:39:00Z">
+      <w:del w:id="195" w:author="Marcin Witkowski" w:date="2017-05-25T22:39:00Z">
         <w:r>
           <w:delText>)</w:delText>
         </w:r>
@@ -4845,7 +4930,7 @@
       </w:r>
       <w:r>
         <w:rPr>
-          <w:rPrChange w:id="199" w:author="Tomek Tomek" w:date="2017-06-30T14:21:00Z">
+          <w:rPrChange w:id="196" w:author="Tomek Tomek" w:date="2017-06-30T14:21:00Z">
             <w:rPr>
               <w:shd w:val="clear" w:color="auto" w:fill="F1C232"/>
             </w:rPr>
@@ -4859,13 +4944,13 @@
         <w:pStyle w:val="Legenda"/>
         <w:keepNext/>
         <w:rPr>
-          <w:ins w:id="200" w:author="Tomek Tomek" w:date="2017-06-30T14:36:00Z"/>
+          <w:ins w:id="197" w:author="Tomek Tomek" w:date="2017-06-30T14:36:00Z"/>
         </w:rPr>
-        <w:pPrChange w:id="201" w:author="Tomek Tomek" w:date="2017-06-30T14:36:00Z">
+        <w:pPrChange w:id="198" w:author="Tomek Tomek" w:date="2017-06-30T14:36:00Z">
           <w:pPr/>
         </w:pPrChange>
       </w:pPr>
-      <w:ins w:id="202" w:author="Tomek Tomek" w:date="2017-06-30T14:36:00Z">
+      <w:ins w:id="199" w:author="Tomek Tomek" w:date="2017-06-30T14:36:00Z">
         <w:r>
           <w:t xml:space="preserve">Tabela </w:t>
         </w:r>
@@ -4879,7 +4964,7 @@
       <w:r>
         <w:fldChar w:fldCharType="separate"/>
       </w:r>
-      <w:ins w:id="203" w:author="Tomek Tomek" w:date="2017-07-01T15:31:00Z">
+      <w:ins w:id="200" w:author="Tomek Tomek" w:date="2017-07-01T15:31:00Z">
         <w:r>
           <w:rPr>
             <w:noProof/>
@@ -4887,7 +4972,7 @@
           <w:t>1</w:t>
         </w:r>
       </w:ins>
-      <w:ins w:id="204" w:author="Tomek Tomek" w:date="2017-06-30T14:36:00Z">
+      <w:ins w:id="201" w:author="Tomek Tomek" w:date="2017-06-30T14:36:00Z">
         <w:r>
           <w:fldChar w:fldCharType="end"/>
         </w:r>
@@ -4901,7 +4986,7 @@
         <w:tblStyle w:val="Tabela-Siatka"/>
         <w:tblW w:w="0" w:type="auto"/>
         <w:tblLook w:val="04A0" w:firstRow="1" w:lastRow="0" w:firstColumn="1" w:lastColumn="0" w:noHBand="0" w:noVBand="1"/>
-        <w:tblPrChange w:id="205" w:author="Tomek Tomek" w:date="2017-06-30T14:36:00Z">
+        <w:tblPrChange w:id="202" w:author="Tomek Tomek" w:date="2017-06-30T14:36:00Z">
           <w:tblPr>
             <w:tblStyle w:val="Tabela-Siatka"/>
             <w:tblW w:w="0" w:type="auto"/>
@@ -4918,7 +5003,7 @@
         <w:gridCol w:w="1222"/>
         <w:gridCol w:w="1222"/>
         <w:gridCol w:w="1223"/>
-        <w:tblGridChange w:id="206">
+        <w:tblGridChange w:id="203">
           <w:tblGrid>
             <w:gridCol w:w="1260"/>
             <w:gridCol w:w="1222"/>
@@ -4933,13 +5018,13 @@
       </w:tblGrid>
       <w:tr>
         <w:trPr>
-          <w:ins w:id="207" w:author="Tomek Tomek" w:date="2017-06-30T14:23:00Z"/>
+          <w:ins w:id="204" w:author="Tomek Tomek" w:date="2017-06-30T14:23:00Z"/>
         </w:trPr>
         <w:tc>
           <w:tcPr>
             <w:tcW w:w="9815" w:type="dxa"/>
             <w:gridSpan w:val="8"/>
-            <w:tcPrChange w:id="208" w:author="Tomek Tomek" w:date="2017-06-30T14:36:00Z">
+            <w:tcPrChange w:id="205" w:author="Tomek Tomek" w:date="2017-06-30T14:36:00Z">
               <w:tcPr>
                 <w:tcW w:w="9777" w:type="dxa"/>
                 <w:gridSpan w:val="8"/>
@@ -4958,10 +5043,10 @@
               <w:ind w:firstLine="0"/>
               <w:jc w:val="center"/>
               <w:rPr>
-                <w:ins w:id="209" w:author="Tomek Tomek" w:date="2017-06-30T14:23:00Z"/>
+                <w:ins w:id="206" w:author="Tomek Tomek" w:date="2017-06-30T14:23:00Z"/>
                 <w:shd w:val="clear" w:color="auto" w:fill="F1C232"/>
               </w:rPr>
-              <w:pPrChange w:id="210" w:author="Tomek Tomek" w:date="2017-06-30T14:25:00Z">
+              <w:pPrChange w:id="207" w:author="Tomek Tomek" w:date="2017-06-30T14:25:00Z">
                 <w:pPr>
                   <w:pBdr>
                     <w:top w:val="none" w:sz="0" w:space="0" w:color="auto"/>
@@ -4974,7 +5059,7 @@
                 </w:pPr>
               </w:pPrChange>
             </w:pPr>
-            <w:ins w:id="211" w:author="Tomek Tomek" w:date="2017-06-30T14:24:00Z">
+            <w:ins w:id="208" w:author="Tomek Tomek" w:date="2017-06-30T14:24:00Z">
               <w:r>
                 <w:t>Okayo Audio Guide AT-200</w:t>
               </w:r>
@@ -4984,13 +5069,13 @@
       </w:tr>
       <w:tr>
         <w:trPr>
-          <w:ins w:id="212" w:author="Tomek Tomek" w:date="2017-06-30T14:23:00Z"/>
+          <w:ins w:id="209" w:author="Tomek Tomek" w:date="2017-06-30T14:23:00Z"/>
         </w:trPr>
         <w:tc>
           <w:tcPr>
             <w:tcW w:w="1260" w:type="dxa"/>
             <w:vAlign w:val="center"/>
-            <w:tcPrChange w:id="213" w:author="Tomek Tomek" w:date="2017-06-30T14:36:00Z">
+            <w:tcPrChange w:id="210" w:author="Tomek Tomek" w:date="2017-06-30T14:36:00Z">
               <w:tcPr>
                 <w:tcW w:w="1222" w:type="dxa"/>
                 <w:vAlign w:val="center"/>
@@ -5002,17 +5087,17 @@
               <w:ind w:firstLine="0"/>
               <w:jc w:val="center"/>
               <w:rPr>
-                <w:ins w:id="214" w:author="Tomek Tomek" w:date="2017-06-30T14:23:00Z"/>
+                <w:ins w:id="211" w:author="Tomek Tomek" w:date="2017-06-30T14:23:00Z"/>
                 <w:sz w:val="20"/>
                 <w:szCs w:val="20"/>
-                <w:rPrChange w:id="215" w:author="Tomek Tomek" w:date="2017-06-30T14:26:00Z">
+                <w:rPrChange w:id="212" w:author="Tomek Tomek" w:date="2017-06-30T14:26:00Z">
                   <w:rPr>
-                    <w:ins w:id="216" w:author="Tomek Tomek" w:date="2017-06-30T14:23:00Z"/>
+                    <w:ins w:id="213" w:author="Tomek Tomek" w:date="2017-06-30T14:23:00Z"/>
                     <w:shd w:val="clear" w:color="auto" w:fill="F1C232"/>
                   </w:rPr>
                 </w:rPrChange>
               </w:rPr>
-              <w:pPrChange w:id="217" w:author="Tomek Tomek" w:date="2017-06-30T14:30:00Z">
+              <w:pPrChange w:id="214" w:author="Tomek Tomek" w:date="2017-06-30T14:30:00Z">
                 <w:pPr>
                   <w:pBdr>
                     <w:top w:val="none" w:sz="0" w:space="0" w:color="auto"/>
@@ -5025,12 +5110,12 @@
                 </w:pPr>
               </w:pPrChange>
             </w:pPr>
-            <w:ins w:id="218" w:author="Tomek Tomek" w:date="2017-06-30T14:25:00Z">
+            <w:ins w:id="215" w:author="Tomek Tomek" w:date="2017-06-30T14:25:00Z">
               <w:r>
                 <w:rPr>
                   <w:sz w:val="20"/>
                   <w:szCs w:val="20"/>
-                  <w:rPrChange w:id="219" w:author="Tomek Tomek" w:date="2017-06-30T14:26:00Z">
+                  <w:rPrChange w:id="216" w:author="Tomek Tomek" w:date="2017-06-30T14:26:00Z">
                     <w:rPr/>
                   </w:rPrChange>
                 </w:rPr>
@@ -5043,7 +5128,7 @@
           <w:tcPr>
             <w:tcW w:w="1222" w:type="dxa"/>
             <w:vAlign w:val="center"/>
-            <w:tcPrChange w:id="220" w:author="Tomek Tomek" w:date="2017-06-30T14:36:00Z">
+            <w:tcPrChange w:id="217" w:author="Tomek Tomek" w:date="2017-06-30T14:36:00Z">
               <w:tcPr>
                 <w:tcW w:w="1222" w:type="dxa"/>
                 <w:vAlign w:val="center"/>
@@ -5055,17 +5140,17 @@
               <w:ind w:firstLine="0"/>
               <w:jc w:val="center"/>
               <w:rPr>
-                <w:ins w:id="221" w:author="Tomek Tomek" w:date="2017-06-30T14:23:00Z"/>
+                <w:ins w:id="218" w:author="Tomek Tomek" w:date="2017-06-30T14:23:00Z"/>
                 <w:sz w:val="20"/>
                 <w:szCs w:val="20"/>
-                <w:rPrChange w:id="222" w:author="Tomek Tomek" w:date="2017-06-30T14:26:00Z">
+                <w:rPrChange w:id="219" w:author="Tomek Tomek" w:date="2017-06-30T14:26:00Z">
                   <w:rPr>
-                    <w:ins w:id="223" w:author="Tomek Tomek" w:date="2017-06-30T14:23:00Z"/>
+                    <w:ins w:id="220" w:author="Tomek Tomek" w:date="2017-06-30T14:23:00Z"/>
                     <w:shd w:val="clear" w:color="auto" w:fill="F1C232"/>
                   </w:rPr>
                 </w:rPrChange>
               </w:rPr>
-              <w:pPrChange w:id="224" w:author="Tomek Tomek" w:date="2017-06-30T14:30:00Z">
+              <w:pPrChange w:id="221" w:author="Tomek Tomek" w:date="2017-06-30T14:30:00Z">
                 <w:pPr>
                   <w:pBdr>
                     <w:top w:val="none" w:sz="0" w:space="0" w:color="auto"/>
@@ -5078,12 +5163,12 @@
                 </w:pPr>
               </w:pPrChange>
             </w:pPr>
-            <w:ins w:id="225" w:author="Tomek Tomek" w:date="2017-06-30T14:25:00Z">
+            <w:ins w:id="222" w:author="Tomek Tomek" w:date="2017-06-30T14:25:00Z">
               <w:r>
                 <w:rPr>
                   <w:sz w:val="20"/>
                   <w:szCs w:val="20"/>
-                  <w:rPrChange w:id="226" w:author="Tomek Tomek" w:date="2017-06-30T14:26:00Z">
+                  <w:rPrChange w:id="223" w:author="Tomek Tomek" w:date="2017-06-30T14:26:00Z">
                     <w:rPr/>
                   </w:rPrChange>
                 </w:rPr>
@@ -5096,7 +5181,7 @@
           <w:tcPr>
             <w:tcW w:w="1222" w:type="dxa"/>
             <w:vAlign w:val="center"/>
-            <w:tcPrChange w:id="227" w:author="Tomek Tomek" w:date="2017-06-30T14:36:00Z">
+            <w:tcPrChange w:id="224" w:author="Tomek Tomek" w:date="2017-06-30T14:36:00Z">
               <w:tcPr>
                 <w:tcW w:w="1222" w:type="dxa"/>
                 <w:vAlign w:val="center"/>
@@ -5108,17 +5193,17 @@
               <w:ind w:firstLine="0"/>
               <w:jc w:val="center"/>
               <w:rPr>
-                <w:ins w:id="228" w:author="Tomek Tomek" w:date="2017-06-30T14:23:00Z"/>
+                <w:ins w:id="225" w:author="Tomek Tomek" w:date="2017-06-30T14:23:00Z"/>
                 <w:sz w:val="20"/>
                 <w:szCs w:val="20"/>
-                <w:rPrChange w:id="229" w:author="Tomek Tomek" w:date="2017-06-30T14:26:00Z">
+                <w:rPrChange w:id="226" w:author="Tomek Tomek" w:date="2017-06-30T14:26:00Z">
                   <w:rPr>
-                    <w:ins w:id="230" w:author="Tomek Tomek" w:date="2017-06-30T14:23:00Z"/>
+                    <w:ins w:id="227" w:author="Tomek Tomek" w:date="2017-06-30T14:23:00Z"/>
                     <w:shd w:val="clear" w:color="auto" w:fill="F1C232"/>
                   </w:rPr>
                 </w:rPrChange>
               </w:rPr>
-              <w:pPrChange w:id="231" w:author="Tomek Tomek" w:date="2017-06-30T14:30:00Z">
+              <w:pPrChange w:id="228" w:author="Tomek Tomek" w:date="2017-06-30T14:30:00Z">
                 <w:pPr>
                   <w:pBdr>
                     <w:top w:val="none" w:sz="0" w:space="0" w:color="auto"/>
@@ -5131,12 +5216,12 @@
                 </w:pPr>
               </w:pPrChange>
             </w:pPr>
-            <w:ins w:id="232" w:author="Tomek Tomek" w:date="2017-06-30T14:25:00Z">
+            <w:ins w:id="229" w:author="Tomek Tomek" w:date="2017-06-30T14:25:00Z">
               <w:r>
                 <w:rPr>
                   <w:sz w:val="20"/>
                   <w:szCs w:val="20"/>
-                  <w:rPrChange w:id="233" w:author="Tomek Tomek" w:date="2017-06-30T14:26:00Z">
+                  <w:rPrChange w:id="230" w:author="Tomek Tomek" w:date="2017-06-30T14:26:00Z">
                     <w:rPr/>
                   </w:rPrChange>
                 </w:rPr>
@@ -5149,7 +5234,7 @@
           <w:tcPr>
             <w:tcW w:w="1222" w:type="dxa"/>
             <w:vAlign w:val="center"/>
-            <w:tcPrChange w:id="234" w:author="Tomek Tomek" w:date="2017-06-30T14:36:00Z">
+            <w:tcPrChange w:id="231" w:author="Tomek Tomek" w:date="2017-06-30T14:36:00Z">
               <w:tcPr>
                 <w:tcW w:w="1222" w:type="dxa"/>
                 <w:vAlign w:val="center"/>
@@ -5161,17 +5246,17 @@
               <w:ind w:firstLine="0"/>
               <w:jc w:val="center"/>
               <w:rPr>
-                <w:ins w:id="235" w:author="Tomek Tomek" w:date="2017-06-30T14:23:00Z"/>
+                <w:ins w:id="232" w:author="Tomek Tomek" w:date="2017-06-30T14:23:00Z"/>
                 <w:sz w:val="20"/>
                 <w:szCs w:val="20"/>
-                <w:rPrChange w:id="236" w:author="Tomek Tomek" w:date="2017-06-30T14:26:00Z">
+                <w:rPrChange w:id="233" w:author="Tomek Tomek" w:date="2017-06-30T14:26:00Z">
                   <w:rPr>
-                    <w:ins w:id="237" w:author="Tomek Tomek" w:date="2017-06-30T14:23:00Z"/>
+                    <w:ins w:id="234" w:author="Tomek Tomek" w:date="2017-06-30T14:23:00Z"/>
                     <w:shd w:val="clear" w:color="auto" w:fill="F1C232"/>
                   </w:rPr>
                 </w:rPrChange>
               </w:rPr>
-              <w:pPrChange w:id="238" w:author="Tomek Tomek" w:date="2017-06-30T14:30:00Z">
+              <w:pPrChange w:id="235" w:author="Tomek Tomek" w:date="2017-06-30T14:30:00Z">
                 <w:pPr>
                   <w:pBdr>
                     <w:top w:val="none" w:sz="0" w:space="0" w:color="auto"/>
@@ -5184,12 +5269,12 @@
                 </w:pPr>
               </w:pPrChange>
             </w:pPr>
-            <w:ins w:id="239" w:author="Tomek Tomek" w:date="2017-06-30T14:26:00Z">
+            <w:ins w:id="236" w:author="Tomek Tomek" w:date="2017-06-30T14:26:00Z">
               <w:r>
                 <w:rPr>
                   <w:sz w:val="20"/>
                   <w:szCs w:val="20"/>
-                  <w:rPrChange w:id="240" w:author="Tomek Tomek" w:date="2017-06-30T14:26:00Z">
+                  <w:rPrChange w:id="237" w:author="Tomek Tomek" w:date="2017-06-30T14:26:00Z">
                     <w:rPr/>
                   </w:rPrChange>
                 </w:rPr>
@@ -5202,7 +5287,7 @@
           <w:tcPr>
             <w:tcW w:w="1222" w:type="dxa"/>
             <w:vAlign w:val="center"/>
-            <w:tcPrChange w:id="241" w:author="Tomek Tomek" w:date="2017-06-30T14:36:00Z">
+            <w:tcPrChange w:id="238" w:author="Tomek Tomek" w:date="2017-06-30T14:36:00Z">
               <w:tcPr>
                 <w:tcW w:w="1222" w:type="dxa"/>
                 <w:vAlign w:val="center"/>
@@ -5214,17 +5299,17 @@
               <w:ind w:firstLine="0"/>
               <w:jc w:val="center"/>
               <w:rPr>
-                <w:ins w:id="242" w:author="Tomek Tomek" w:date="2017-06-30T14:23:00Z"/>
+                <w:ins w:id="239" w:author="Tomek Tomek" w:date="2017-06-30T14:23:00Z"/>
                 <w:sz w:val="20"/>
                 <w:szCs w:val="20"/>
-                <w:rPrChange w:id="243" w:author="Tomek Tomek" w:date="2017-06-30T14:26:00Z">
+                <w:rPrChange w:id="240" w:author="Tomek Tomek" w:date="2017-06-30T14:26:00Z">
                   <w:rPr>
-                    <w:ins w:id="244" w:author="Tomek Tomek" w:date="2017-06-30T14:23:00Z"/>
+                    <w:ins w:id="241" w:author="Tomek Tomek" w:date="2017-06-30T14:23:00Z"/>
                     <w:shd w:val="clear" w:color="auto" w:fill="F1C232"/>
                   </w:rPr>
                 </w:rPrChange>
               </w:rPr>
-              <w:pPrChange w:id="245" w:author="Tomek Tomek" w:date="2017-06-30T14:30:00Z">
+              <w:pPrChange w:id="242" w:author="Tomek Tomek" w:date="2017-06-30T14:30:00Z">
                 <w:pPr>
                   <w:pBdr>
                     <w:top w:val="none" w:sz="0" w:space="0" w:color="auto"/>
@@ -5237,12 +5322,12 @@
                 </w:pPr>
               </w:pPrChange>
             </w:pPr>
-            <w:ins w:id="246" w:author="Tomek Tomek" w:date="2017-06-30T14:26:00Z">
+            <w:ins w:id="243" w:author="Tomek Tomek" w:date="2017-06-30T14:26:00Z">
               <w:r>
                 <w:rPr>
                   <w:sz w:val="20"/>
                   <w:szCs w:val="20"/>
-                  <w:rPrChange w:id="247" w:author="Tomek Tomek" w:date="2017-06-30T14:26:00Z">
+                  <w:rPrChange w:id="244" w:author="Tomek Tomek" w:date="2017-06-30T14:26:00Z">
                     <w:rPr/>
                   </w:rPrChange>
                 </w:rPr>
@@ -5255,7 +5340,7 @@
           <w:tcPr>
             <w:tcW w:w="1222" w:type="dxa"/>
             <w:vAlign w:val="center"/>
-            <w:tcPrChange w:id="248" w:author="Tomek Tomek" w:date="2017-06-30T14:36:00Z">
+            <w:tcPrChange w:id="245" w:author="Tomek Tomek" w:date="2017-06-30T14:36:00Z">
               <w:tcPr>
                 <w:tcW w:w="1222" w:type="dxa"/>
                 <w:vAlign w:val="center"/>
@@ -5267,17 +5352,17 @@
               <w:ind w:firstLine="0"/>
               <w:jc w:val="center"/>
               <w:rPr>
-                <w:ins w:id="249" w:author="Tomek Tomek" w:date="2017-06-30T14:23:00Z"/>
+                <w:ins w:id="246" w:author="Tomek Tomek" w:date="2017-06-30T14:23:00Z"/>
                 <w:sz w:val="20"/>
                 <w:szCs w:val="20"/>
-                <w:rPrChange w:id="250" w:author="Tomek Tomek" w:date="2017-06-30T14:26:00Z">
+                <w:rPrChange w:id="247" w:author="Tomek Tomek" w:date="2017-06-30T14:26:00Z">
                   <w:rPr>
-                    <w:ins w:id="251" w:author="Tomek Tomek" w:date="2017-06-30T14:23:00Z"/>
+                    <w:ins w:id="248" w:author="Tomek Tomek" w:date="2017-06-30T14:23:00Z"/>
                     <w:shd w:val="clear" w:color="auto" w:fill="F1C232"/>
                   </w:rPr>
                 </w:rPrChange>
               </w:rPr>
-              <w:pPrChange w:id="252" w:author="Tomek Tomek" w:date="2017-06-30T14:30:00Z">
+              <w:pPrChange w:id="249" w:author="Tomek Tomek" w:date="2017-06-30T14:30:00Z">
                 <w:pPr>
                   <w:pBdr>
                     <w:top w:val="none" w:sz="0" w:space="0" w:color="auto"/>
@@ -5290,12 +5375,12 @@
                 </w:pPr>
               </w:pPrChange>
             </w:pPr>
-            <w:ins w:id="253" w:author="Tomek Tomek" w:date="2017-06-30T14:26:00Z">
+            <w:ins w:id="250" w:author="Tomek Tomek" w:date="2017-06-30T14:26:00Z">
               <w:r>
                 <w:rPr>
                   <w:sz w:val="20"/>
                   <w:szCs w:val="20"/>
-                  <w:rPrChange w:id="254" w:author="Tomek Tomek" w:date="2017-06-30T14:26:00Z">
+                  <w:rPrChange w:id="251" w:author="Tomek Tomek" w:date="2017-06-30T14:26:00Z">
                     <w:rPr/>
                   </w:rPrChange>
                 </w:rPr>
@@ -5308,7 +5393,7 @@
           <w:tcPr>
             <w:tcW w:w="1222" w:type="dxa"/>
             <w:vAlign w:val="center"/>
-            <w:tcPrChange w:id="255" w:author="Tomek Tomek" w:date="2017-06-30T14:36:00Z">
+            <w:tcPrChange w:id="252" w:author="Tomek Tomek" w:date="2017-06-30T14:36:00Z">
               <w:tcPr>
                 <w:tcW w:w="1222" w:type="dxa"/>
                 <w:vAlign w:val="center"/>
@@ -5320,17 +5405,17 @@
               <w:ind w:firstLine="0"/>
               <w:jc w:val="center"/>
               <w:rPr>
-                <w:ins w:id="256" w:author="Tomek Tomek" w:date="2017-06-30T14:23:00Z"/>
+                <w:ins w:id="253" w:author="Tomek Tomek" w:date="2017-06-30T14:23:00Z"/>
                 <w:sz w:val="20"/>
                 <w:szCs w:val="20"/>
-                <w:rPrChange w:id="257" w:author="Tomek Tomek" w:date="2017-06-30T14:26:00Z">
+                <w:rPrChange w:id="254" w:author="Tomek Tomek" w:date="2017-06-30T14:26:00Z">
                   <w:rPr>
-                    <w:ins w:id="258" w:author="Tomek Tomek" w:date="2017-06-30T14:23:00Z"/>
+                    <w:ins w:id="255" w:author="Tomek Tomek" w:date="2017-06-30T14:23:00Z"/>
                     <w:shd w:val="clear" w:color="auto" w:fill="F1C232"/>
                   </w:rPr>
                 </w:rPrChange>
               </w:rPr>
-              <w:pPrChange w:id="259" w:author="Tomek Tomek" w:date="2017-06-30T14:30:00Z">
+              <w:pPrChange w:id="256" w:author="Tomek Tomek" w:date="2017-06-30T14:30:00Z">
                 <w:pPr>
                   <w:pBdr>
                     <w:top w:val="none" w:sz="0" w:space="0" w:color="auto"/>
@@ -5343,12 +5428,12 @@
                 </w:pPr>
               </w:pPrChange>
             </w:pPr>
-            <w:ins w:id="260" w:author="Tomek Tomek" w:date="2017-06-30T14:26:00Z">
+            <w:ins w:id="257" w:author="Tomek Tomek" w:date="2017-06-30T14:26:00Z">
               <w:r>
                 <w:rPr>
                   <w:sz w:val="20"/>
                   <w:szCs w:val="20"/>
-                  <w:rPrChange w:id="261" w:author="Tomek Tomek" w:date="2017-06-30T14:26:00Z">
+                  <w:rPrChange w:id="258" w:author="Tomek Tomek" w:date="2017-06-30T14:26:00Z">
                     <w:rPr/>
                   </w:rPrChange>
                 </w:rPr>
@@ -5361,7 +5446,7 @@
           <w:tcPr>
             <w:tcW w:w="1223" w:type="dxa"/>
             <w:vAlign w:val="center"/>
-            <w:tcPrChange w:id="262" w:author="Tomek Tomek" w:date="2017-06-30T14:36:00Z">
+            <w:tcPrChange w:id="259" w:author="Tomek Tomek" w:date="2017-06-30T14:36:00Z">
               <w:tcPr>
                 <w:tcW w:w="1223" w:type="dxa"/>
                 <w:vAlign w:val="center"/>
@@ -5373,17 +5458,17 @@
               <w:ind w:firstLine="0"/>
               <w:jc w:val="center"/>
               <w:rPr>
-                <w:ins w:id="263" w:author="Tomek Tomek" w:date="2017-06-30T14:23:00Z"/>
+                <w:ins w:id="260" w:author="Tomek Tomek" w:date="2017-06-30T14:23:00Z"/>
                 <w:sz w:val="20"/>
                 <w:szCs w:val="20"/>
-                <w:rPrChange w:id="264" w:author="Tomek Tomek" w:date="2017-06-30T14:26:00Z">
+                <w:rPrChange w:id="261" w:author="Tomek Tomek" w:date="2017-06-30T14:26:00Z">
                   <w:rPr>
-                    <w:ins w:id="265" w:author="Tomek Tomek" w:date="2017-06-30T14:23:00Z"/>
+                    <w:ins w:id="262" w:author="Tomek Tomek" w:date="2017-06-30T14:23:00Z"/>
                     <w:shd w:val="clear" w:color="auto" w:fill="F1C232"/>
                   </w:rPr>
                 </w:rPrChange>
               </w:rPr>
-              <w:pPrChange w:id="266" w:author="Tomek Tomek" w:date="2017-06-30T14:30:00Z">
+              <w:pPrChange w:id="263" w:author="Tomek Tomek" w:date="2017-06-30T14:30:00Z">
                 <w:pPr>
                   <w:pBdr>
                     <w:top w:val="none" w:sz="0" w:space="0" w:color="auto"/>
@@ -5396,12 +5481,12 @@
                 </w:pPr>
               </w:pPrChange>
             </w:pPr>
-            <w:ins w:id="267" w:author="Tomek Tomek" w:date="2017-06-30T14:26:00Z">
+            <w:ins w:id="264" w:author="Tomek Tomek" w:date="2017-06-30T14:26:00Z">
               <w:r>
                 <w:rPr>
                   <w:sz w:val="20"/>
                   <w:szCs w:val="20"/>
-                  <w:rPrChange w:id="268" w:author="Tomek Tomek" w:date="2017-06-30T14:26:00Z">
+                  <w:rPrChange w:id="265" w:author="Tomek Tomek" w:date="2017-06-30T14:26:00Z">
                     <w:rPr/>
                   </w:rPrChange>
                 </w:rPr>
@@ -5413,13 +5498,13 @@
       </w:tr>
       <w:tr>
         <w:trPr>
-          <w:ins w:id="269" w:author="Tomek Tomek" w:date="2017-06-30T14:23:00Z"/>
+          <w:ins w:id="266" w:author="Tomek Tomek" w:date="2017-06-30T14:23:00Z"/>
         </w:trPr>
         <w:tc>
           <w:tcPr>
             <w:tcW w:w="1260" w:type="dxa"/>
             <w:vAlign w:val="center"/>
-            <w:tcPrChange w:id="270" w:author="Tomek Tomek" w:date="2017-06-30T14:36:00Z">
+            <w:tcPrChange w:id="267" w:author="Tomek Tomek" w:date="2017-06-30T14:36:00Z">
               <w:tcPr>
                 <w:tcW w:w="1222" w:type="dxa"/>
               </w:tcPr>
@@ -5429,17 +5514,17 @@
             <w:pPr>
               <w:ind w:left="284" w:firstLine="0"/>
               <w:rPr>
-                <w:ins w:id="271" w:author="Tomek Tomek" w:date="2017-06-30T14:23:00Z"/>
+                <w:ins w:id="268" w:author="Tomek Tomek" w:date="2017-06-30T14:23:00Z"/>
                 <w:sz w:val="20"/>
                 <w:szCs w:val="20"/>
-                <w:rPrChange w:id="272" w:author="Tomek Tomek" w:date="2017-06-30T14:32:00Z">
+                <w:rPrChange w:id="269" w:author="Tomek Tomek" w:date="2017-06-30T14:32:00Z">
                   <w:rPr>
-                    <w:ins w:id="273" w:author="Tomek Tomek" w:date="2017-06-30T14:23:00Z"/>
+                    <w:ins w:id="270" w:author="Tomek Tomek" w:date="2017-06-30T14:23:00Z"/>
                     <w:shd w:val="clear" w:color="auto" w:fill="F1C232"/>
                   </w:rPr>
                 </w:rPrChange>
               </w:rPr>
-              <w:pPrChange w:id="274" w:author="Tomek Tomek" w:date="2017-06-30T14:32:00Z">
+              <w:pPrChange w:id="271" w:author="Tomek Tomek" w:date="2017-06-30T14:32:00Z">
                 <w:pPr>
                   <w:pBdr>
                     <w:top w:val="none" w:sz="0" w:space="0" w:color="auto"/>
@@ -5452,12 +5537,12 @@
                 </w:pPr>
               </w:pPrChange>
             </w:pPr>
-            <w:ins w:id="275" w:author="Tomek Tomek" w:date="2017-06-30T14:30:00Z">
+            <w:ins w:id="272" w:author="Tomek Tomek" w:date="2017-06-30T14:30:00Z">
               <w:r>
                 <w:rPr>
                   <w:sz w:val="20"/>
                   <w:szCs w:val="20"/>
-                  <w:rPrChange w:id="276" w:author="Tomek Tomek" w:date="2017-06-30T14:32:00Z">
+                  <w:rPrChange w:id="273" w:author="Tomek Tomek" w:date="2017-06-30T14:32:00Z">
                     <w:rPr/>
                   </w:rPrChange>
                 </w:rPr>
@@ -5470,7 +5555,7 @@
           <w:tcPr>
             <w:tcW w:w="1222" w:type="dxa"/>
             <w:vAlign w:val="center"/>
-            <w:tcPrChange w:id="277" w:author="Tomek Tomek" w:date="2017-06-30T14:36:00Z">
+            <w:tcPrChange w:id="274" w:author="Tomek Tomek" w:date="2017-06-30T14:36:00Z">
               <w:tcPr>
                 <w:tcW w:w="1222" w:type="dxa"/>
               </w:tcPr>
@@ -5480,17 +5565,17 @@
             <w:pPr>
               <w:ind w:left="284" w:firstLine="0"/>
               <w:rPr>
-                <w:ins w:id="278" w:author="Tomek Tomek" w:date="2017-06-30T14:23:00Z"/>
+                <w:ins w:id="275" w:author="Tomek Tomek" w:date="2017-06-30T14:23:00Z"/>
                 <w:sz w:val="20"/>
                 <w:szCs w:val="20"/>
-                <w:rPrChange w:id="279" w:author="Tomek Tomek" w:date="2017-06-30T14:32:00Z">
+                <w:rPrChange w:id="276" w:author="Tomek Tomek" w:date="2017-06-30T14:32:00Z">
                   <w:rPr>
-                    <w:ins w:id="280" w:author="Tomek Tomek" w:date="2017-06-30T14:23:00Z"/>
+                    <w:ins w:id="277" w:author="Tomek Tomek" w:date="2017-06-30T14:23:00Z"/>
                     <w:shd w:val="clear" w:color="auto" w:fill="F1C232"/>
                   </w:rPr>
                 </w:rPrChange>
               </w:rPr>
-              <w:pPrChange w:id="281" w:author="Tomek Tomek" w:date="2017-06-30T14:32:00Z">
+              <w:pPrChange w:id="278" w:author="Tomek Tomek" w:date="2017-06-30T14:32:00Z">
                 <w:pPr>
                   <w:pBdr>
                     <w:top w:val="none" w:sz="0" w:space="0" w:color="auto"/>
@@ -5503,12 +5588,12 @@
                 </w:pPr>
               </w:pPrChange>
             </w:pPr>
-            <w:ins w:id="282" w:author="Tomek Tomek" w:date="2017-06-30T14:30:00Z">
+            <w:ins w:id="279" w:author="Tomek Tomek" w:date="2017-06-30T14:30:00Z">
               <w:r>
                 <w:rPr>
                   <w:sz w:val="20"/>
                   <w:szCs w:val="20"/>
-                  <w:rPrChange w:id="283" w:author="Tomek Tomek" w:date="2017-06-30T14:32:00Z">
+                  <w:rPrChange w:id="280" w:author="Tomek Tomek" w:date="2017-06-30T14:32:00Z">
                     <w:rPr/>
                   </w:rPrChange>
                 </w:rPr>
@@ -5521,7 +5606,7 @@
           <w:tcPr>
             <w:tcW w:w="1222" w:type="dxa"/>
             <w:vAlign w:val="center"/>
-            <w:tcPrChange w:id="284" w:author="Tomek Tomek" w:date="2017-06-30T14:36:00Z">
+            <w:tcPrChange w:id="281" w:author="Tomek Tomek" w:date="2017-06-30T14:36:00Z">
               <w:tcPr>
                 <w:tcW w:w="1222" w:type="dxa"/>
               </w:tcPr>
@@ -5531,17 +5616,17 @@
             <w:pPr>
               <w:ind w:left="284" w:firstLine="0"/>
               <w:rPr>
-                <w:ins w:id="285" w:author="Tomek Tomek" w:date="2017-06-30T14:23:00Z"/>
+                <w:ins w:id="282" w:author="Tomek Tomek" w:date="2017-06-30T14:23:00Z"/>
                 <w:sz w:val="20"/>
                 <w:szCs w:val="20"/>
-                <w:rPrChange w:id="286" w:author="Tomek Tomek" w:date="2017-06-30T14:32:00Z">
+                <w:rPrChange w:id="283" w:author="Tomek Tomek" w:date="2017-06-30T14:32:00Z">
                   <w:rPr>
-                    <w:ins w:id="287" w:author="Tomek Tomek" w:date="2017-06-30T14:23:00Z"/>
+                    <w:ins w:id="284" w:author="Tomek Tomek" w:date="2017-06-30T14:23:00Z"/>
                     <w:shd w:val="clear" w:color="auto" w:fill="F1C232"/>
                   </w:rPr>
                 </w:rPrChange>
               </w:rPr>
-              <w:pPrChange w:id="288" w:author="Tomek Tomek" w:date="2017-06-30T14:32:00Z">
+              <w:pPrChange w:id="285" w:author="Tomek Tomek" w:date="2017-06-30T14:32:00Z">
                 <w:pPr>
                   <w:pBdr>
                     <w:top w:val="none" w:sz="0" w:space="0" w:color="auto"/>
@@ -5554,19 +5639,19 @@
                 </w:pPr>
               </w:pPrChange>
             </w:pPr>
-            <w:ins w:id="289" w:author="Tomek Tomek" w:date="2017-06-30T14:30:00Z">
+            <w:ins w:id="286" w:author="Tomek Tomek" w:date="2017-06-30T14:30:00Z">
               <w:r>
                 <w:rPr>
                   <w:sz w:val="20"/>
                   <w:szCs w:val="20"/>
-                  <w:rPrChange w:id="290" w:author="Tomek Tomek" w:date="2017-06-30T14:32:00Z">
+                  <w:rPrChange w:id="287" w:author="Tomek Tomek" w:date="2017-06-30T14:32:00Z">
                     <w:rPr/>
                   </w:rPrChange>
                 </w:rPr>
                 <w:t xml:space="preserve">Tak, </w:t>
               </w:r>
             </w:ins>
-            <w:ins w:id="291" w:author="Tomek Tomek" w:date="2017-06-30T14:32:00Z">
+            <w:ins w:id="288" w:author="Tomek Tomek" w:date="2017-06-30T14:32:00Z">
               <w:r>
                 <w:rPr>
                   <w:sz w:val="20"/>
@@ -5575,12 +5660,12 @@
                 <w:br/>
               </w:r>
             </w:ins>
-            <w:ins w:id="292" w:author="Tomek Tomek" w:date="2017-06-30T14:31:00Z">
+            <w:ins w:id="289" w:author="Tomek Tomek" w:date="2017-06-30T14:31:00Z">
               <w:r>
                 <w:rPr>
                   <w:sz w:val="20"/>
                   <w:szCs w:val="20"/>
-                  <w:rPrChange w:id="293" w:author="Tomek Tomek" w:date="2017-06-30T14:32:00Z">
+                  <w:rPrChange w:id="290" w:author="Tomek Tomek" w:date="2017-06-30T14:32:00Z">
                     <w:rPr/>
                   </w:rPrChange>
                 </w:rPr>
@@ -5590,7 +5675,7 @@
                 <w:rPr>
                   <w:sz w:val="20"/>
                   <w:szCs w:val="20"/>
-                  <w:rPrChange w:id="294" w:author="Tomek Tomek" w:date="2017-06-30T14:32:00Z">
+                  <w:rPrChange w:id="291" w:author="Tomek Tomek" w:date="2017-06-30T14:32:00Z">
                     <w:rPr/>
                   </w:rPrChange>
                 </w:rPr>
@@ -5604,7 +5689,7 @@
           <w:tcPr>
             <w:tcW w:w="1222" w:type="dxa"/>
             <w:vAlign w:val="center"/>
-            <w:tcPrChange w:id="295" w:author="Tomek Tomek" w:date="2017-06-30T14:36:00Z">
+            <w:tcPrChange w:id="292" w:author="Tomek Tomek" w:date="2017-06-30T14:36:00Z">
               <w:tcPr>
                 <w:tcW w:w="1222" w:type="dxa"/>
               </w:tcPr>
@@ -5614,17 +5699,17 @@
             <w:pPr>
               <w:ind w:left="284" w:firstLine="0"/>
               <w:rPr>
-                <w:ins w:id="296" w:author="Tomek Tomek" w:date="2017-06-30T14:23:00Z"/>
+                <w:ins w:id="293" w:author="Tomek Tomek" w:date="2017-06-30T14:23:00Z"/>
                 <w:sz w:val="20"/>
                 <w:szCs w:val="20"/>
-                <w:rPrChange w:id="297" w:author="Tomek Tomek" w:date="2017-06-30T14:32:00Z">
+                <w:rPrChange w:id="294" w:author="Tomek Tomek" w:date="2017-06-30T14:32:00Z">
                   <w:rPr>
-                    <w:ins w:id="298" w:author="Tomek Tomek" w:date="2017-06-30T14:23:00Z"/>
+                    <w:ins w:id="295" w:author="Tomek Tomek" w:date="2017-06-30T14:23:00Z"/>
                     <w:shd w:val="clear" w:color="auto" w:fill="F1C232"/>
                   </w:rPr>
                 </w:rPrChange>
               </w:rPr>
-              <w:pPrChange w:id="299" w:author="Tomek Tomek" w:date="2017-06-30T14:32:00Z">
+              <w:pPrChange w:id="296" w:author="Tomek Tomek" w:date="2017-06-30T14:32:00Z">
                 <w:pPr>
                   <w:pBdr>
                     <w:top w:val="none" w:sz="0" w:space="0" w:color="auto"/>
@@ -5637,19 +5722,19 @@
                 </w:pPr>
               </w:pPrChange>
             </w:pPr>
-            <w:ins w:id="300" w:author="Tomek Tomek" w:date="2017-06-30T14:31:00Z">
+            <w:ins w:id="297" w:author="Tomek Tomek" w:date="2017-06-30T14:31:00Z">
               <w:r>
                 <w:rPr>
                   <w:sz w:val="20"/>
                   <w:szCs w:val="20"/>
-                  <w:rPrChange w:id="301" w:author="Tomek Tomek" w:date="2017-06-30T14:32:00Z">
+                  <w:rPrChange w:id="298" w:author="Tomek Tomek" w:date="2017-06-30T14:32:00Z">
                     <w:rPr/>
                   </w:rPrChange>
                 </w:rPr>
                 <w:t xml:space="preserve">Tak, </w:t>
               </w:r>
             </w:ins>
-            <w:ins w:id="302" w:author="Tomek Tomek" w:date="2017-06-30T14:32:00Z">
+            <w:ins w:id="299" w:author="Tomek Tomek" w:date="2017-06-30T14:32:00Z">
               <w:r>
                 <w:rPr>
                   <w:sz w:val="20"/>
@@ -5658,12 +5743,12 @@
                 <w:br/>
               </w:r>
             </w:ins>
-            <w:ins w:id="303" w:author="Tomek Tomek" w:date="2017-06-30T14:31:00Z">
+            <w:ins w:id="300" w:author="Tomek Tomek" w:date="2017-06-30T14:31:00Z">
               <w:r>
                 <w:rPr>
                   <w:sz w:val="20"/>
                   <w:szCs w:val="20"/>
-                  <w:rPrChange w:id="304" w:author="Tomek Tomek" w:date="2017-06-30T14:32:00Z">
+                  <w:rPrChange w:id="301" w:author="Tomek Tomek" w:date="2017-06-30T14:32:00Z">
                     <w:rPr/>
                   </w:rPrChange>
                 </w:rPr>
@@ -5676,7 +5761,7 @@
           <w:tcPr>
             <w:tcW w:w="1222" w:type="dxa"/>
             <w:vAlign w:val="center"/>
-            <w:tcPrChange w:id="305" w:author="Tomek Tomek" w:date="2017-06-30T14:36:00Z">
+            <w:tcPrChange w:id="302" w:author="Tomek Tomek" w:date="2017-06-30T14:36:00Z">
               <w:tcPr>
                 <w:tcW w:w="1222" w:type="dxa"/>
               </w:tcPr>
@@ -5686,17 +5771,17 @@
             <w:pPr>
               <w:ind w:left="284" w:firstLine="0"/>
               <w:rPr>
-                <w:ins w:id="306" w:author="Tomek Tomek" w:date="2017-06-30T14:23:00Z"/>
+                <w:ins w:id="303" w:author="Tomek Tomek" w:date="2017-06-30T14:23:00Z"/>
                 <w:sz w:val="20"/>
                 <w:szCs w:val="20"/>
-                <w:rPrChange w:id="307" w:author="Tomek Tomek" w:date="2017-06-30T14:32:00Z">
+                <w:rPrChange w:id="304" w:author="Tomek Tomek" w:date="2017-06-30T14:32:00Z">
                   <w:rPr>
-                    <w:ins w:id="308" w:author="Tomek Tomek" w:date="2017-06-30T14:23:00Z"/>
+                    <w:ins w:id="305" w:author="Tomek Tomek" w:date="2017-06-30T14:23:00Z"/>
                     <w:shd w:val="clear" w:color="auto" w:fill="F1C232"/>
                   </w:rPr>
                 </w:rPrChange>
               </w:rPr>
-              <w:pPrChange w:id="309" w:author="Tomek Tomek" w:date="2017-06-30T14:32:00Z">
+              <w:pPrChange w:id="306" w:author="Tomek Tomek" w:date="2017-06-30T14:32:00Z">
                 <w:pPr>
                   <w:pBdr>
                     <w:top w:val="none" w:sz="0" w:space="0" w:color="auto"/>
@@ -5709,12 +5794,12 @@
                 </w:pPr>
               </w:pPrChange>
             </w:pPr>
-            <w:ins w:id="310" w:author="Tomek Tomek" w:date="2017-06-30T14:31:00Z">
+            <w:ins w:id="307" w:author="Tomek Tomek" w:date="2017-06-30T14:31:00Z">
               <w:r>
                 <w:rPr>
                   <w:sz w:val="20"/>
                   <w:szCs w:val="20"/>
-                  <w:rPrChange w:id="311" w:author="Tomek Tomek" w:date="2017-06-30T14:32:00Z">
+                  <w:rPrChange w:id="308" w:author="Tomek Tomek" w:date="2017-06-30T14:32:00Z">
                     <w:rPr/>
                   </w:rPrChange>
                 </w:rPr>
@@ -5727,7 +5812,7 @@
           <w:tcPr>
             <w:tcW w:w="1222" w:type="dxa"/>
             <w:vAlign w:val="center"/>
-            <w:tcPrChange w:id="312" w:author="Tomek Tomek" w:date="2017-06-30T14:36:00Z">
+            <w:tcPrChange w:id="309" w:author="Tomek Tomek" w:date="2017-06-30T14:36:00Z">
               <w:tcPr>
                 <w:tcW w:w="1222" w:type="dxa"/>
               </w:tcPr>
@@ -5737,17 +5822,17 @@
             <w:pPr>
               <w:ind w:left="284" w:firstLine="0"/>
               <w:rPr>
-                <w:ins w:id="313" w:author="Tomek Tomek" w:date="2017-06-30T14:23:00Z"/>
+                <w:ins w:id="310" w:author="Tomek Tomek" w:date="2017-06-30T14:23:00Z"/>
                 <w:sz w:val="20"/>
                 <w:szCs w:val="20"/>
-                <w:rPrChange w:id="314" w:author="Tomek Tomek" w:date="2017-06-30T14:32:00Z">
+                <w:rPrChange w:id="311" w:author="Tomek Tomek" w:date="2017-06-30T14:32:00Z">
                   <w:rPr>
-                    <w:ins w:id="315" w:author="Tomek Tomek" w:date="2017-06-30T14:23:00Z"/>
+                    <w:ins w:id="312" w:author="Tomek Tomek" w:date="2017-06-30T14:23:00Z"/>
                     <w:shd w:val="clear" w:color="auto" w:fill="F1C232"/>
                   </w:rPr>
                 </w:rPrChange>
               </w:rPr>
-              <w:pPrChange w:id="316" w:author="Tomek Tomek" w:date="2017-06-30T14:32:00Z">
+              <w:pPrChange w:id="313" w:author="Tomek Tomek" w:date="2017-06-30T14:32:00Z">
                 <w:pPr>
                   <w:pBdr>
                     <w:top w:val="none" w:sz="0" w:space="0" w:color="auto"/>
@@ -5760,12 +5845,12 @@
                 </w:pPr>
               </w:pPrChange>
             </w:pPr>
-            <w:ins w:id="317" w:author="Tomek Tomek" w:date="2017-06-30T14:32:00Z">
+            <w:ins w:id="314" w:author="Tomek Tomek" w:date="2017-06-30T14:32:00Z">
               <w:r>
                 <w:rPr>
                   <w:sz w:val="20"/>
                   <w:szCs w:val="20"/>
-                  <w:rPrChange w:id="318" w:author="Tomek Tomek" w:date="2017-06-30T14:32:00Z">
+                  <w:rPrChange w:id="315" w:author="Tomek Tomek" w:date="2017-06-30T14:32:00Z">
                     <w:rPr/>
                   </w:rPrChange>
                 </w:rPr>
@@ -5778,7 +5863,7 @@
           <w:tcPr>
             <w:tcW w:w="1222" w:type="dxa"/>
             <w:vAlign w:val="center"/>
-            <w:tcPrChange w:id="319" w:author="Tomek Tomek" w:date="2017-06-30T14:36:00Z">
+            <w:tcPrChange w:id="316" w:author="Tomek Tomek" w:date="2017-06-30T14:36:00Z">
               <w:tcPr>
                 <w:tcW w:w="1222" w:type="dxa"/>
               </w:tcPr>
@@ -5788,17 +5873,17 @@
             <w:pPr>
               <w:ind w:left="284" w:firstLine="0"/>
               <w:rPr>
-                <w:ins w:id="320" w:author="Tomek Tomek" w:date="2017-06-30T14:23:00Z"/>
+                <w:ins w:id="317" w:author="Tomek Tomek" w:date="2017-06-30T14:23:00Z"/>
                 <w:sz w:val="20"/>
                 <w:szCs w:val="20"/>
-                <w:rPrChange w:id="321" w:author="Tomek Tomek" w:date="2017-06-30T14:32:00Z">
+                <w:rPrChange w:id="318" w:author="Tomek Tomek" w:date="2017-06-30T14:32:00Z">
                   <w:rPr>
-                    <w:ins w:id="322" w:author="Tomek Tomek" w:date="2017-06-30T14:23:00Z"/>
+                    <w:ins w:id="319" w:author="Tomek Tomek" w:date="2017-06-30T14:23:00Z"/>
                     <w:shd w:val="clear" w:color="auto" w:fill="F1C232"/>
                   </w:rPr>
                 </w:rPrChange>
               </w:rPr>
-              <w:pPrChange w:id="323" w:author="Tomek Tomek" w:date="2017-06-30T14:32:00Z">
+              <w:pPrChange w:id="320" w:author="Tomek Tomek" w:date="2017-06-30T14:32:00Z">
                 <w:pPr>
                   <w:pBdr>
                     <w:top w:val="none" w:sz="0" w:space="0" w:color="auto"/>
@@ -5811,12 +5896,12 @@
                 </w:pPr>
               </w:pPrChange>
             </w:pPr>
-            <w:ins w:id="324" w:author="Tomek Tomek" w:date="2017-06-30T14:32:00Z">
+            <w:ins w:id="321" w:author="Tomek Tomek" w:date="2017-06-30T14:32:00Z">
               <w:r>
                 <w:rPr>
                   <w:sz w:val="20"/>
                   <w:szCs w:val="20"/>
-                  <w:rPrChange w:id="325" w:author="Tomek Tomek" w:date="2017-06-30T14:32:00Z">
+                  <w:rPrChange w:id="322" w:author="Tomek Tomek" w:date="2017-06-30T14:32:00Z">
                     <w:rPr/>
                   </w:rPrChange>
                 </w:rPr>
@@ -5829,7 +5914,7 @@
           <w:tcPr>
             <w:tcW w:w="1223" w:type="dxa"/>
             <w:vAlign w:val="center"/>
-            <w:tcPrChange w:id="326" w:author="Tomek Tomek" w:date="2017-06-30T14:36:00Z">
+            <w:tcPrChange w:id="323" w:author="Tomek Tomek" w:date="2017-06-30T14:36:00Z">
               <w:tcPr>
                 <w:tcW w:w="1223" w:type="dxa"/>
               </w:tcPr>
@@ -5839,17 +5924,17 @@
             <w:pPr>
               <w:ind w:left="284" w:firstLine="0"/>
               <w:rPr>
-                <w:ins w:id="327" w:author="Tomek Tomek" w:date="2017-06-30T14:23:00Z"/>
+                <w:ins w:id="324" w:author="Tomek Tomek" w:date="2017-06-30T14:23:00Z"/>
                 <w:sz w:val="20"/>
                 <w:szCs w:val="20"/>
-                <w:rPrChange w:id="328" w:author="Tomek Tomek" w:date="2017-06-30T14:32:00Z">
+                <w:rPrChange w:id="325" w:author="Tomek Tomek" w:date="2017-06-30T14:32:00Z">
                   <w:rPr>
-                    <w:ins w:id="329" w:author="Tomek Tomek" w:date="2017-06-30T14:23:00Z"/>
+                    <w:ins w:id="326" w:author="Tomek Tomek" w:date="2017-06-30T14:23:00Z"/>
                     <w:shd w:val="clear" w:color="auto" w:fill="F1C232"/>
                   </w:rPr>
                 </w:rPrChange>
               </w:rPr>
-              <w:pPrChange w:id="330" w:author="Tomek Tomek" w:date="2017-06-30T14:32:00Z">
+              <w:pPrChange w:id="327" w:author="Tomek Tomek" w:date="2017-06-30T14:32:00Z">
                 <w:pPr>
                   <w:pBdr>
                     <w:top w:val="none" w:sz="0" w:space="0" w:color="auto"/>
@@ -5862,12 +5947,12 @@
                 </w:pPr>
               </w:pPrChange>
             </w:pPr>
-            <w:ins w:id="331" w:author="Tomek Tomek" w:date="2017-06-30T14:32:00Z">
+            <w:ins w:id="328" w:author="Tomek Tomek" w:date="2017-06-30T14:32:00Z">
               <w:r>
                 <w:rPr>
                   <w:sz w:val="20"/>
                   <w:szCs w:val="20"/>
-                  <w:rPrChange w:id="332" w:author="Tomek Tomek" w:date="2017-06-30T14:32:00Z">
+                  <w:rPrChange w:id="329" w:author="Tomek Tomek" w:date="2017-06-30T14:32:00Z">
                     <w:rPr/>
                   </w:rPrChange>
                 </w:rPr>
@@ -5889,8 +5974,8 @@
       <w:pPr>
         <w:ind w:firstLine="0"/>
       </w:pPr>
-      <w:bookmarkStart w:id="333" w:name="_f1e90quscnox" w:colFirst="0" w:colLast="0"/>
-      <w:bookmarkEnd w:id="333"/>
+      <w:bookmarkStart w:id="330" w:name="_f1e90quscnox" w:colFirst="0" w:colLast="0"/>
+      <w:bookmarkEnd w:id="330"/>
     </w:p>
     <w:p>
       <w:pPr>
@@ -5898,8 +5983,8 @@
           <w:color w:val="FF0000"/>
         </w:rPr>
       </w:pPr>
-      <w:bookmarkStart w:id="334" w:name="_f3y45gnkkbm3" w:colFirst="0" w:colLast="0"/>
-      <w:bookmarkEnd w:id="334"/>
+      <w:bookmarkStart w:id="331" w:name="_f3y45gnkkbm3" w:colFirst="0" w:colLast="0"/>
+      <w:bookmarkEnd w:id="331"/>
       <w:r>
         <w:t>Rozwiązanie to jest dostępne na rynku od wielu lat i ma swoich zwolenników wśród wielu starszych ludzi, jednak</w:t>
       </w:r>
@@ -5923,8 +6008,8 @@
       <w:pPr>
         <w:ind w:firstLine="720"/>
       </w:pPr>
-      <w:bookmarkStart w:id="335" w:name="_kzql8jx653r5" w:colFirst="0" w:colLast="0"/>
-      <w:bookmarkEnd w:id="335"/>
+      <w:bookmarkStart w:id="332" w:name="_kzql8jx653r5" w:colFirst="0" w:colLast="0"/>
+      <w:bookmarkEnd w:id="332"/>
       <w:r>
         <w:t xml:space="preserve">Na szczególną uwagę zasługują natomiast aplikacje mobilne nielicznych polskich muzeów, które wykorzystują nowości techniczne - rozumiane jako użycie telefonów komórkowych, rzeczywistości rozszerzonej, zastosowanie beaconów i kodów QR. Prym w tej dziedzinie wiodą wspomniane wcześniej Muzeum Narodowe w Warszawie i Muzeum Sztuki Współczesnej MOCAK w Krakowie.  Pierwsza z tych organizacji posiada własny Przewodnik po Galerii Sztuki XX i XXI wieku, który pozwala wybrać jedną z </w:t>
       </w:r>
@@ -5946,8 +6031,8 @@
       <w:pPr>
         <w:ind w:firstLine="720"/>
       </w:pPr>
-      <w:bookmarkStart w:id="336" w:name="_p5qfsqyfgy43" w:colFirst="0" w:colLast="0"/>
-      <w:bookmarkEnd w:id="336"/>
+      <w:bookmarkStart w:id="333" w:name="_p5qfsqyfgy43" w:colFirst="0" w:colLast="0"/>
+      <w:bookmarkEnd w:id="333"/>
       <w:r>
         <w:t>Mniej zaawansowane rozwiązania w polskiej przestrzeni muzealnej to aplikacja mobilna Muzeum Wsi Radomskiej i ekspozycja Muzeum Historycznego Miasta Krakowa - Rynek Podziemny. Radomska instytucja kultury dostarcza informacje o przedmiotach oraz ich zdjęcia i informuje o wydarzeniach mających miejsce na jej terenie. W aplikacji została zaimplementowana także mapa skansenu, która ma ułatwić zwiedzającym podziwianie ekspozycji. W programie nie są jednak wykorzystane żadne wyrafinowane funkcje, a interfejs nie sprawia wrażenia dopracowanego.</w:t>
       </w:r>
@@ -5974,11 +6059,11 @@
       <w:pPr>
         <w:ind w:firstLine="720"/>
         <w:rPr>
-          <w:ins w:id="337" w:author="Tomek Tomek" w:date="2017-06-30T14:38:00Z"/>
+          <w:ins w:id="334" w:author="Tomek Tomek" w:date="2017-06-30T14:38:00Z"/>
         </w:rPr>
       </w:pPr>
-      <w:bookmarkStart w:id="338" w:name="_ci7bgxd6ld2t" w:colFirst="0" w:colLast="0"/>
-      <w:bookmarkEnd w:id="338"/>
+      <w:bookmarkStart w:id="335" w:name="_ci7bgxd6ld2t" w:colFirst="0" w:colLast="0"/>
+      <w:bookmarkEnd w:id="335"/>
       <w:r>
         <w:t xml:space="preserve">Warto odnotować, iż żadna z przedstawionych powyżej aplikacji nie wyczerpuje nawet w małym stopniu potencjału, który mogą mieć tego typu multimedialne programy. Potencjał ów uwidacznia się przede wszystkim, gdy rozważy się możliwość zmiany paradygmatu muzealnego, w którym zwiedzający jest tylko odbiorcą treści eksponowanych, a jego rola sprowadza się do biernej obserwacji przeplatanej cichą kontemplacją i rozmyślaniem nad oglądanymi dziełami. Zastosowanie systemu znaczników, rzeczywistości rozszerzonej mogłoby sprawdzić, że zwiedzanie stałoby się procesem aktywnym. Wyszukiwanie informacji, quizy, konkursy i rozwiązywanie zagadek może stać się bardzo ciekawą alternatywą dla tradycyjnego modelu wizyty w placówce kultury. Połączenie tego z modną współcześnie i jakże skuteczną ideą grywalizacji może skutkować znaczącym wzrostem frekwencji, co w efekcie może przełożyć się na realizację celu - upowszechnianie wiedzy na temat sztuki. Szczególną szansą dla polskich muzeów jest również stosowanie rozszerzonej rzeczywistości jako narzędzia służącego do uzupełniania kolekcji o elementy zaginione lub zrabowane w przeciągu burzliwych i pełnych konfliktów zbrojnych czasów istnienia Polski. Podobne rozwiązanie może być również wykorzystywane w czasie długotrwałych remontów i renowacji, które niejednokrotnie ograniczają w znacznym stopniu atrakcyjność placówki dla zwiedzających. </w:t>
       </w:r>
@@ -5990,58 +6075,63 @@
     <w:p>
       <w:pPr>
         <w:ind w:firstLine="0"/>
-        <w:pPrChange w:id="339" w:author="Tomek Tomek" w:date="2017-06-30T14:38:00Z">
+        <w:pPrChange w:id="336" w:author="Tomek Tomek" w:date="2017-06-30T14:38:00Z">
           <w:pPr>
             <w:ind w:firstLine="720"/>
           </w:pPr>
         </w:pPrChange>
       </w:pPr>
-      <w:ins w:id="340" w:author="Tomek Tomek" w:date="2017-06-30T14:38:00Z">
+      <w:ins w:id="337" w:author="Tomek Tomek" w:date="2017-06-30T14:38:00Z">
         <w:r>
           <w:tab/>
         </w:r>
       </w:ins>
-      <w:ins w:id="341" w:author="Tomek Tomek" w:date="2017-06-30T14:39:00Z">
+      <w:ins w:id="338" w:author="Tomek Tomek" w:date="2017-06-30T14:39:00Z">
         <w:r>
           <w:t>Powyższy przegląd wskazuje, że w</w:t>
         </w:r>
       </w:ins>
-      <w:ins w:id="342" w:author="Tomek Tomek" w:date="2017-06-30T14:38:00Z">
+      <w:ins w:id="339" w:author="Tomek Tomek" w:date="2017-06-30T14:38:00Z">
         <w:r>
           <w:t>śród polskich placówek kultury istnieją</w:t>
         </w:r>
       </w:ins>
-      <w:ins w:id="343" w:author="Tomek Tomek" w:date="2017-06-30T14:39:00Z">
+      <w:ins w:id="340" w:author="Tomek Tomek" w:date="2017-06-30T14:39:00Z">
         <w:r>
           <w:t xml:space="preserve"> takie, które posiadają aplikacje mobilne wspomagające zwiedzanie swoich zasobów. Nie są to jednak rozwiązania wypełniając</w:t>
         </w:r>
       </w:ins>
-      <w:ins w:id="344" w:author="Tomek Tomek" w:date="2017-06-30T14:41:00Z">
+      <w:ins w:id="341" w:author="Tomek Tomek" w:date="2017-06-30T14:41:00Z">
         <w:r>
           <w:t>e</w:t>
         </w:r>
       </w:ins>
-      <w:ins w:id="345" w:author="Tomek Tomek" w:date="2017-06-30T14:39:00Z">
+      <w:ins w:id="342" w:author="Tomek Tomek" w:date="2017-06-30T14:39:00Z">
         <w:r>
           <w:t xml:space="preserve"> postawiony</w:t>
         </w:r>
       </w:ins>
-      <w:ins w:id="346" w:author="Tomek Tomek" w:date="2017-06-30T14:41:00Z">
-        <w:r>
-          <w:t xml:space="preserve"> tej pracy inżynierskiej cel</w:t>
-        </w:r>
-      </w:ins>
-      <w:ins w:id="347" w:author="Tomek Tomek" w:date="2017-06-30T14:42:00Z">
-        <w:r>
-          <w:t>, ani potencjał jaki jest w programach wykorzystujących rzeczywistość rozszerzoną.</w:t>
-        </w:r>
-      </w:ins>
-      <w:ins w:id="348" w:author="Tomek Tomek" w:date="2017-06-30T14:39:00Z">
+      <w:ins w:id="343" w:author="Tomek Tomek" w:date="2017-06-30T14:41:00Z">
+        <w:r>
+          <w:t xml:space="preserve"> tej pracy inżynierskiej </w:t>
+        </w:r>
+      </w:ins>
+      <w:ins w:id="344" w:author="Tomek Tomek" w:date="2017-07-02T12:22:00Z">
+        <w:r>
+          <w:t>cel</w:t>
+        </w:r>
+      </w:ins>
+      <w:ins w:id="345" w:author="Tomek Tomek" w:date="2017-06-30T14:42:00Z">
+        <w:r>
+          <w:t xml:space="preserve"> ani potencjał jaki jest w programach wykorzystujących rzeczywistość rozszerzoną.</w:t>
+        </w:r>
+      </w:ins>
+      <w:ins w:id="346" w:author="Tomek Tomek" w:date="2017-06-30T14:39:00Z">
         <w:r>
           <w:t xml:space="preserve"> </w:t>
         </w:r>
       </w:ins>
-      <w:ins w:id="349" w:author="Tomek Tomek" w:date="2017-06-30T14:38:00Z">
+      <w:ins w:id="347" w:author="Tomek Tomek" w:date="2017-06-30T14:38:00Z">
         <w:r>
           <w:t xml:space="preserve"> </w:t>
         </w:r>
@@ -6054,68 +6144,71 @@
       <w:pPr>
         <w:pStyle w:val="Nagwek1"/>
       </w:pPr>
-      <w:bookmarkStart w:id="350" w:name="_2s8ingp7sd0d" w:colFirst="0" w:colLast="0"/>
-      <w:bookmarkStart w:id="351" w:name="_wxltzicur6zz" w:colFirst="0" w:colLast="0"/>
-      <w:bookmarkStart w:id="352" w:name="_Toc486674404"/>
+      <w:bookmarkStart w:id="348" w:name="_2s8ingp7sd0d" w:colFirst="0" w:colLast="0"/>
+      <w:bookmarkStart w:id="349" w:name="_wxltzicur6zz" w:colFirst="0" w:colLast="0"/>
+      <w:bookmarkStart w:id="350" w:name="_Toc486761517"/>
+      <w:bookmarkEnd w:id="348"/>
+      <w:bookmarkEnd w:id="349"/>
+      <w:r>
+        <w:t>Komponenty i technologie pomocne w realizacji</w:t>
+      </w:r>
       <w:bookmarkEnd w:id="350"/>
-      <w:bookmarkEnd w:id="351"/>
-      <w:r>
-        <w:t>Komponenty i technologie pomocne w realizacji</w:t>
-      </w:r>
-      <w:bookmarkEnd w:id="352"/>
-    </w:p>
-    <w:p>
-      <w:pPr>
-        <w:pStyle w:val="Nagwek2"/>
-      </w:pPr>
-      <w:bookmarkStart w:id="353" w:name="_Toc486674405"/>
-      <w:r>
-        <w:t>Możliwości komunikacji</w:t>
-      </w:r>
-      <w:bookmarkEnd w:id="353"/>
     </w:p>
     <w:p>
       <w:pPr>
         <w:pStyle w:val="Nagwek2"/>
         <w:rPr>
-          <w:ins w:id="354" w:author="Tomek Tomek" w:date="2017-06-30T14:43:00Z"/>
+          <w:del w:id="351" w:author="Tomek Tomek" w:date="2017-07-02T12:22:00Z"/>
         </w:rPr>
       </w:pPr>
-      <w:bookmarkStart w:id="355" w:name="_Toc486674406"/>
+      <w:del w:id="352" w:author="Tomek Tomek" w:date="2017-07-02T12:22:00Z">
+        <w:r>
+          <w:delText>Możliwości komunikacji</w:delText>
+        </w:r>
+      </w:del>
+    </w:p>
+    <w:p>
+      <w:pPr>
+        <w:pStyle w:val="Nagwek2"/>
+        <w:rPr>
+          <w:ins w:id="353" w:author="Tomek Tomek" w:date="2017-06-30T14:43:00Z"/>
+        </w:rPr>
+      </w:pPr>
+      <w:bookmarkStart w:id="354" w:name="_Toc486761518"/>
       <w:r>
         <w:t>Możliwe urządzenia i systemy</w:t>
       </w:r>
-      <w:bookmarkEnd w:id="355"/>
+      <w:bookmarkEnd w:id="354"/>
     </w:p>
     <w:p>
       <w:pPr>
         <w:rPr>
-          <w:rPrChange w:id="356" w:author="Tomek Tomek" w:date="2017-06-30T14:43:00Z">
+          <w:rPrChange w:id="355" w:author="Tomek Tomek" w:date="2017-06-30T14:43:00Z">
             <w:rPr/>
           </w:rPrChange>
         </w:rPr>
-        <w:pPrChange w:id="357" w:author="Tomek Tomek" w:date="2017-06-30T14:43:00Z">
+        <w:pPrChange w:id="356" w:author="Tomek Tomek" w:date="2017-06-30T14:43:00Z">
           <w:pPr>
             <w:pStyle w:val="Nagwek2"/>
           </w:pPr>
         </w:pPrChange>
       </w:pPr>
-      <w:ins w:id="358" w:author="Tomek Tomek" w:date="2017-06-30T14:43:00Z">
+      <w:ins w:id="357" w:author="Tomek Tomek" w:date="2017-06-30T14:43:00Z">
         <w:r>
           <w:t>Przed ostatecznym wyborem platformy</w:t>
         </w:r>
       </w:ins>
-      <w:ins w:id="359" w:author="Tomek Tomek" w:date="2017-06-30T14:44:00Z">
+      <w:ins w:id="358" w:author="Tomek Tomek" w:date="2017-06-30T14:44:00Z">
         <w:r>
           <w:t xml:space="preserve">, przeprowadzono przegląd dostępnych </w:t>
         </w:r>
       </w:ins>
-      <w:ins w:id="360" w:author="Tomek Tomek" w:date="2017-06-30T14:47:00Z">
+      <w:ins w:id="359" w:author="Tomek Tomek" w:date="2017-06-30T14:47:00Z">
         <w:r>
           <w:t>rozwiązań</w:t>
         </w:r>
       </w:ins>
-      <w:ins w:id="361" w:author="Tomek Tomek" w:date="2017-06-30T14:44:00Z">
+      <w:ins w:id="360" w:author="Tomek Tomek" w:date="2017-06-30T14:44:00Z">
         <w:r>
           <w:t xml:space="preserve">, wraz z oceną ich zalet i wad. </w:t>
         </w:r>
@@ -6125,41 +6218,41 @@
       <w:r>
         <w:t xml:space="preserve">Wśród mobilnych systemów operacyjnych jedynie dwa z nich posiadają udziały rynkowe, które upoważniają do stwierdzenia, że systemy te są w powszechnym użyciu i jest zasadnym tworzenie na </w:t>
       </w:r>
-      <w:del w:id="362" w:author="Tomek Tomek" w:date="2017-06-30T14:47:00Z">
+      <w:del w:id="361" w:author="Tomek Tomek" w:date="2017-06-30T14:47:00Z">
         <w:r>
           <w:delText>te systemy</w:delText>
         </w:r>
       </w:del>
+      <w:ins w:id="362" w:author="Tomek Tomek" w:date="2017-06-30T14:47:00Z">
+        <w:r>
+          <w:t>nie</w:t>
+        </w:r>
+      </w:ins>
+      <w:r>
+        <w:t xml:space="preserve"> aplikacji. Są to</w:t>
+      </w:r>
       <w:ins w:id="363" w:author="Tomek Tomek" w:date="2017-06-30T14:47:00Z">
         <w:r>
-          <w:t>nie</w:t>
-        </w:r>
-      </w:ins>
-      <w:r>
-        <w:t xml:space="preserve"> aplikacji. Są to</w:t>
+          <w:t>:</w:t>
+        </w:r>
+      </w:ins>
+      <w:r>
+        <w:t xml:space="preserve"> Android</w:t>
       </w:r>
       <w:ins w:id="364" w:author="Tomek Tomek" w:date="2017-06-30T14:47:00Z">
         <w:r>
-          <w:t>:</w:t>
-        </w:r>
-      </w:ins>
-      <w:r>
-        <w:t xml:space="preserve"> Android</w:t>
-      </w:r>
-      <w:ins w:id="365" w:author="Tomek Tomek" w:date="2017-06-30T14:47:00Z">
-        <w:r>
           <w:t>,</w:t>
         </w:r>
       </w:ins>
       <w:r>
         <w:t xml:space="preserve"> wydawany przez firmę Google i iOS firmy Apple. Ich możliwości są w zasadzie </w:t>
       </w:r>
-      <w:ins w:id="366" w:author="Tomek Tomek" w:date="2017-06-30T14:48:00Z">
+      <w:ins w:id="365" w:author="Tomek Tomek" w:date="2017-06-30T14:48:00Z">
         <w:r>
           <w:t>jednakowe</w:t>
         </w:r>
       </w:ins>
-      <w:del w:id="367" w:author="Tomek Tomek" w:date="2017-06-30T14:48:00Z">
+      <w:del w:id="366" w:author="Tomek Tomek" w:date="2017-06-30T14:48:00Z">
         <w:r>
           <w:delText>takie same</w:delText>
         </w:r>
@@ -6167,12 +6260,12 @@
       <w:r>
         <w:t>, wobec czego argumentem, który może wpływać na wybór jednego z nich wiąż</w:t>
       </w:r>
-      <w:ins w:id="368" w:author="Tomek Tomek" w:date="2017-06-30T14:48:00Z">
+      <w:ins w:id="367" w:author="Tomek Tomek" w:date="2017-06-30T14:48:00Z">
         <w:r>
           <w:t>e</w:t>
         </w:r>
       </w:ins>
-      <w:del w:id="369" w:author="Tomek Tomek" w:date="2017-06-30T14:48:00Z">
+      <w:del w:id="368" w:author="Tomek Tomek" w:date="2017-06-30T14:48:00Z">
         <w:r>
           <w:delText>ą</w:delText>
         </w:r>
@@ -6203,11 +6296,11 @@
       <w:pPr>
         <w:ind w:firstLine="0"/>
         <w:rPr>
-          <w:ins w:id="370" w:author="Tomek Tomek" w:date="2017-06-30T14:43:00Z"/>
+          <w:ins w:id="369" w:author="Tomek Tomek" w:date="2017-06-30T14:43:00Z"/>
         </w:rPr>
       </w:pPr>
-      <w:bookmarkStart w:id="371" w:name="_y72qds1ggjmn" w:colFirst="0" w:colLast="0"/>
-      <w:bookmarkEnd w:id="371"/>
+      <w:bookmarkStart w:id="370" w:name="_y72qds1ggjmn" w:colFirst="0" w:colLast="0"/>
+      <w:bookmarkEnd w:id="370"/>
       <w:r>
         <w:t xml:space="preserve">. </w:t>
       </w:r>
@@ -6217,15 +6310,15 @@
         <w:pStyle w:val="Legenda"/>
         <w:keepNext/>
         <w:rPr>
-          <w:ins w:id="372" w:author="Tomek Tomek" w:date="2017-06-30T14:43:00Z"/>
+          <w:ins w:id="371" w:author="Tomek Tomek" w:date="2017-06-30T14:43:00Z"/>
         </w:rPr>
-        <w:pPrChange w:id="373" w:author="Tomek Tomek" w:date="2017-06-30T14:43:00Z">
+        <w:pPrChange w:id="372" w:author="Tomek Tomek" w:date="2017-06-30T14:43:00Z">
           <w:pPr>
             <w:pStyle w:val="Legenda"/>
           </w:pPr>
         </w:pPrChange>
       </w:pPr>
-      <w:ins w:id="374" w:author="Tomek Tomek" w:date="2017-06-30T14:43:00Z">
+      <w:ins w:id="373" w:author="Tomek Tomek" w:date="2017-06-30T14:43:00Z">
         <w:r>
           <w:lastRenderedPageBreak/>
           <w:t xml:space="preserve">Tabela </w:t>
@@ -6240,7 +6333,7 @@
       <w:r>
         <w:fldChar w:fldCharType="separate"/>
       </w:r>
-      <w:ins w:id="375" w:author="Tomek Tomek" w:date="2017-07-01T15:31:00Z">
+      <w:ins w:id="374" w:author="Tomek Tomek" w:date="2017-07-01T15:31:00Z">
         <w:r>
           <w:rPr>
             <w:noProof/>
@@ -6248,7 +6341,7 @@
           <w:t>2</w:t>
         </w:r>
       </w:ins>
-      <w:ins w:id="376" w:author="Tomek Tomek" w:date="2017-06-30T14:43:00Z">
+      <w:ins w:id="375" w:author="Tomek Tomek" w:date="2017-06-30T14:43:00Z">
         <w:r>
           <w:fldChar w:fldCharType="end"/>
         </w:r>
@@ -6306,21 +6399,21 @@
       <w:pPr>
         <w:ind w:firstLine="0"/>
         <w:rPr>
-          <w:del w:id="377" w:author="Tomek Tomek" w:date="2017-06-30T14:43:00Z"/>
+          <w:del w:id="376" w:author="Tomek Tomek" w:date="2017-06-30T14:43:00Z"/>
         </w:rPr>
       </w:pPr>
-      <w:bookmarkStart w:id="378" w:name="_catwxctr7vl1" w:colFirst="0" w:colLast="0"/>
-      <w:bookmarkEnd w:id="378"/>
-      <w:del w:id="379" w:author="Tomek Tomek" w:date="2017-06-30T14:43:00Z">
+      <w:bookmarkStart w:id="377" w:name="_catwxctr7vl1" w:colFirst="0" w:colLast="0"/>
+      <w:bookmarkEnd w:id="377"/>
+      <w:del w:id="378" w:author="Tomek Tomek" w:date="2017-06-30T14:43:00Z">
         <w:r>
           <w:delText>podpis pod rysunkiem / tabelą</w:delText>
         </w:r>
       </w:del>
     </w:p>
     <w:p>
-      <w:bookmarkStart w:id="380" w:name="_xt8b0fdo6hy1" w:colFirst="0" w:colLast="0"/>
-      <w:bookmarkEnd w:id="380"/>
-      <w:del w:id="381" w:author="Tomek Tomek" w:date="2017-06-30T14:43:00Z">
+      <w:bookmarkStart w:id="379" w:name="_xt8b0fdo6hy1" w:colFirst="0" w:colLast="0"/>
+      <w:bookmarkEnd w:id="379"/>
+      <w:del w:id="380" w:author="Tomek Tomek" w:date="2017-06-30T14:43:00Z">
         <w:r>
           <w:tab/>
         </w:r>
@@ -6333,69 +6426,69 @@
       <w:pPr>
         <w:pStyle w:val="Nagwek2"/>
         <w:rPr>
-          <w:ins w:id="382" w:author="Tomek Tomek" w:date="2017-07-01T14:55:00Z"/>
+          <w:ins w:id="381" w:author="Tomek Tomek" w:date="2017-07-01T14:55:00Z"/>
         </w:rPr>
       </w:pPr>
-      <w:bookmarkStart w:id="383" w:name="_Toc486674407"/>
-      <w:ins w:id="384" w:author="Tomek Tomek" w:date="2017-07-01T12:09:00Z">
+      <w:bookmarkStart w:id="382" w:name="_Toc486761519"/>
+      <w:ins w:id="383" w:author="Tomek Tomek" w:date="2017-07-01T12:09:00Z">
         <w:r>
           <w:t>Rzeczywistość rozszerzona</w:t>
         </w:r>
       </w:ins>
-      <w:bookmarkEnd w:id="383"/>
+      <w:bookmarkEnd w:id="382"/>
     </w:p>
     <w:p>
       <w:pPr>
         <w:rPr>
-          <w:ins w:id="385" w:author="Tomek Tomek" w:date="2017-07-01T12:09:00Z"/>
-          <w:rPrChange w:id="386" w:author="Tomek Tomek" w:date="2017-07-01T14:55:00Z">
+          <w:ins w:id="384" w:author="Tomek Tomek" w:date="2017-07-01T12:09:00Z"/>
+          <w:rPrChange w:id="385" w:author="Tomek Tomek" w:date="2017-07-01T14:55:00Z">
             <w:rPr>
-              <w:ins w:id="387" w:author="Tomek Tomek" w:date="2017-07-01T12:09:00Z"/>
+              <w:ins w:id="386" w:author="Tomek Tomek" w:date="2017-07-01T12:09:00Z"/>
             </w:rPr>
           </w:rPrChange>
         </w:rPr>
-        <w:pPrChange w:id="388" w:author="Tomek Tomek" w:date="2017-07-01T14:55:00Z">
+        <w:pPrChange w:id="387" w:author="Tomek Tomek" w:date="2017-07-01T14:55:00Z">
           <w:pPr>
             <w:pStyle w:val="Nagwek2"/>
           </w:pPr>
         </w:pPrChange>
       </w:pPr>
-      <w:ins w:id="389" w:author="Tomek Tomek" w:date="2017-07-01T14:55:00Z">
+      <w:ins w:id="388" w:author="Tomek Tomek" w:date="2017-07-01T14:55:00Z">
         <w:r>
           <w:t xml:space="preserve">Rzeczywistość rozszerzona </w:t>
         </w:r>
       </w:ins>
-      <w:ins w:id="390" w:author="Tomek Tomek" w:date="2017-07-01T15:12:00Z">
+      <w:ins w:id="389" w:author="Tomek Tomek" w:date="2017-07-01T15:12:00Z">
         <w:r>
           <w:t xml:space="preserve">(AR) </w:t>
         </w:r>
       </w:ins>
-      <w:ins w:id="391" w:author="Tomek Tomek" w:date="2017-07-01T14:55:00Z">
+      <w:ins w:id="390" w:author="Tomek Tomek" w:date="2017-07-01T14:55:00Z">
         <w:r>
           <w:t xml:space="preserve">jest pojęciem zbiorczym, którym mogą być określane wszelkie techniki, które </w:t>
         </w:r>
       </w:ins>
-      <w:ins w:id="392" w:author="Tomek Tomek" w:date="2017-07-01T14:56:00Z">
+      <w:ins w:id="391" w:author="Tomek Tomek" w:date="2017-07-01T14:56:00Z">
         <w:r>
           <w:t xml:space="preserve">wykorzystują połączenie elementów świata rzeczywistego i wirtualnego. </w:t>
         </w:r>
       </w:ins>
-      <w:ins w:id="393" w:author="Tomek Tomek" w:date="2017-07-01T14:57:00Z">
+      <w:ins w:id="392" w:author="Tomek Tomek" w:date="2017-07-01T14:57:00Z">
         <w:r>
           <w:t xml:space="preserve">Standardowym sposobem realizacji jest nakładanie na obraz z kamery komponentów trójwymiarowych, które są generowane w czasie rzeczywistym. </w:t>
         </w:r>
       </w:ins>
-      <w:ins w:id="394" w:author="Tomek Tomek" w:date="2017-07-01T14:58:00Z">
+      <w:ins w:id="393" w:author="Tomek Tomek" w:date="2017-07-01T14:58:00Z">
         <w:r>
           <w:t xml:space="preserve">Wedle definicji zaproponowanej przez Ronalda Azumę system rzeczywistości </w:t>
         </w:r>
       </w:ins>
-      <w:ins w:id="395" w:author="Tomek Tomek" w:date="2017-07-01T14:59:00Z">
+      <w:ins w:id="394" w:author="Tomek Tomek" w:date="2017-07-01T14:59:00Z">
         <w:r>
           <w:t>musi również umożliwiać swobodę ruchów w trzech wymiarach</w:t>
         </w:r>
       </w:ins>
-      <w:ins w:id="396" w:author="Tomek Tomek" w:date="2017-07-01T15:00:00Z">
+      <w:ins w:id="395" w:author="Tomek Tomek" w:date="2017-07-01T15:00:00Z">
         <w:r>
           <w:rPr>
             <w:rStyle w:val="Odwoanieprzypisudolnego"/>
@@ -6403,7 +6496,7 @@
           <w:footnoteReference w:id="3"/>
         </w:r>
       </w:ins>
-      <w:ins w:id="399" w:author="Tomek Tomek" w:date="2017-07-01T14:59:00Z">
+      <w:ins w:id="398" w:author="Tomek Tomek" w:date="2017-07-01T14:59:00Z">
         <w:r>
           <w:t>.</w:t>
         </w:r>
@@ -6413,69 +6506,69 @@
       <w:pPr>
         <w:pStyle w:val="Nagwek3"/>
         <w:rPr>
-          <w:ins w:id="400" w:author="Tomek Tomek" w:date="2017-07-01T15:01:00Z"/>
+          <w:ins w:id="399" w:author="Tomek Tomek" w:date="2017-07-01T15:01:00Z"/>
         </w:rPr>
-        <w:pPrChange w:id="401" w:author="Tomek Tomek" w:date="2017-07-01T12:10:00Z">
+        <w:pPrChange w:id="400" w:author="Tomek Tomek" w:date="2017-07-01T12:10:00Z">
           <w:pPr>
             <w:pStyle w:val="Nagwek2"/>
           </w:pPr>
         </w:pPrChange>
       </w:pPr>
-      <w:bookmarkStart w:id="402" w:name="_Toc486674408"/>
-      <w:ins w:id="403" w:author="Tomek Tomek" w:date="2017-07-01T12:10:00Z">
+      <w:bookmarkStart w:id="401" w:name="_Toc486761520"/>
+      <w:ins w:id="402" w:author="Tomek Tomek" w:date="2017-07-01T12:10:00Z">
         <w:r>
           <w:t>Zarys koncepcji</w:t>
         </w:r>
       </w:ins>
-      <w:bookmarkEnd w:id="402"/>
-      <w:ins w:id="404" w:author="Tomek Tomek" w:date="2017-07-01T15:01:00Z">
+      <w:ins w:id="403" w:author="Tomek Tomek" w:date="2017-07-01T15:01:00Z">
         <w:r>
           <w:t xml:space="preserve"> i możliwe zastosowania</w:t>
         </w:r>
+        <w:bookmarkEnd w:id="401"/>
       </w:ins>
     </w:p>
     <w:p>
       <w:pPr>
         <w:rPr>
-          <w:ins w:id="405" w:author="Tomek Tomek" w:date="2017-07-01T15:09:00Z"/>
+          <w:ins w:id="404" w:author="Tomek Tomek" w:date="2017-07-01T15:09:00Z"/>
         </w:rPr>
-        <w:pPrChange w:id="406" w:author="Tomek Tomek" w:date="2017-07-01T15:01:00Z">
+        <w:pPrChange w:id="405" w:author="Tomek Tomek" w:date="2017-07-01T15:01:00Z">
           <w:pPr>
             <w:pStyle w:val="Nagwek2"/>
           </w:pPr>
         </w:pPrChange>
       </w:pPr>
-      <w:ins w:id="407" w:author="Tomek Tomek" w:date="2017-07-01T15:03:00Z">
+      <w:ins w:id="406" w:author="Tomek Tomek" w:date="2017-07-01T15:03:00Z">
         <w:r>
           <w:t xml:space="preserve">Istotą działania systemu rzeczywistości rozszerzonej jest możliwość swobodnego używania urządzeń wyposażonych w kamerę i modyfikacja </w:t>
         </w:r>
       </w:ins>
-      <w:ins w:id="408" w:author="Tomek Tomek" w:date="2017-07-01T15:04:00Z">
+      <w:ins w:id="407" w:author="Tomek Tomek" w:date="2017-07-01T15:04:00Z">
         <w:r>
           <w:t xml:space="preserve">w czasie rzeczywistym </w:t>
         </w:r>
       </w:ins>
-      <w:ins w:id="409" w:author="Tomek Tomek" w:date="2017-07-01T15:03:00Z">
+      <w:ins w:id="408" w:author="Tomek Tomek" w:date="2017-07-01T15:03:00Z">
         <w:r>
           <w:t>obrazu z tychże</w:t>
         </w:r>
       </w:ins>
-      <w:ins w:id="410" w:author="Tomek Tomek" w:date="2017-07-01T15:04:00Z">
+      <w:ins w:id="409" w:author="Tomek Tomek" w:date="2017-07-01T15:04:00Z">
         <w:r>
           <w:t>. Pozwala to na naniesienie na obraz dodatkowych elementów – wirtualnych – które z każdym odświeżeniem klat</w:t>
         </w:r>
       </w:ins>
-      <w:ins w:id="411" w:author="Tomek Tomek" w:date="2017-07-01T15:07:00Z">
+      <w:ins w:id="410" w:author="Tomek Tomek" w:date="2017-07-01T15:07:00Z">
         <w:r>
           <w:t xml:space="preserve">każu ulegają modyfikacji, stwarzając tym samym wrażenie interaktywności. </w:t>
         </w:r>
       </w:ins>
-      <w:ins w:id="412" w:author="Tomek Tomek" w:date="2017-07-01T15:08:00Z">
+      <w:ins w:id="411" w:author="Tomek Tomek" w:date="2017-07-01T15:08:00Z">
         <w:r>
           <w:t>Rzeczywistość rozszerzona stwarza możliwości różnorodnego zastosowania w wielu dziedzinach życia człowieka.</w:t>
         </w:r>
       </w:ins>
-      <w:ins w:id="413" w:author="Tomek Tomek" w:date="2017-07-01T15:09:00Z">
+      <w:ins w:id="412" w:author="Tomek Tomek" w:date="2017-07-01T15:09:00Z">
         <w:r>
           <w:t xml:space="preserve"> Przykładowo, system ten można stosować w następujących branżach:</w:t>
         </w:r>
@@ -6489,15 +6582,15 @@
           <w:numId w:val="14"/>
         </w:numPr>
         <w:rPr>
-          <w:ins w:id="414" w:author="Tomek Tomek" w:date="2017-07-01T15:12:00Z"/>
+          <w:ins w:id="413" w:author="Tomek Tomek" w:date="2017-07-01T15:12:00Z"/>
         </w:rPr>
-        <w:pPrChange w:id="415" w:author="Tomek Tomek" w:date="2017-07-01T15:09:00Z">
+        <w:pPrChange w:id="414" w:author="Tomek Tomek" w:date="2017-07-01T15:09:00Z">
           <w:pPr>
             <w:pStyle w:val="Nagwek2"/>
           </w:pPr>
         </w:pPrChange>
       </w:pPr>
-      <w:ins w:id="416" w:author="Tomek Tomek" w:date="2017-07-01T15:10:00Z">
+      <w:ins w:id="415" w:author="Tomek Tomek" w:date="2017-07-01T15:10:00Z">
         <w:r>
           <w:t xml:space="preserve">Transport – zarówno lądowy, jak i powietrzny. Rzeczywistość rozszerzona może być stosowana </w:t>
         </w:r>
@@ -6506,12 +6599,12 @@
           <w:t xml:space="preserve">do pokazywania dodatkowych informacji dotyczących warunków otoczenia, </w:t>
         </w:r>
       </w:ins>
-      <w:ins w:id="417" w:author="Tomek Tomek" w:date="2017-07-01T15:11:00Z">
+      <w:ins w:id="416" w:author="Tomek Tomek" w:date="2017-07-01T15:11:00Z">
         <w:r>
           <w:t>stanu środka transportu lub wyświetlać dodatkowe elementy, które ułatwiają prowadzenie bądź pi</w:t>
         </w:r>
       </w:ins>
-      <w:ins w:id="418" w:author="Tomek Tomek" w:date="2017-07-01T15:12:00Z">
+      <w:ins w:id="417" w:author="Tomek Tomek" w:date="2017-07-01T15:12:00Z">
         <w:r>
           <w:t>lotaż środka transportu.</w:t>
         </w:r>
@@ -6525,45 +6618,45 @@
           <w:numId w:val="14"/>
         </w:numPr>
         <w:rPr>
-          <w:ins w:id="419" w:author="Tomek Tomek" w:date="2017-07-01T15:18:00Z"/>
+          <w:ins w:id="418" w:author="Tomek Tomek" w:date="2017-07-01T15:18:00Z"/>
         </w:rPr>
-        <w:pPrChange w:id="420" w:author="Tomek Tomek" w:date="2017-07-01T15:09:00Z">
+        <w:pPrChange w:id="419" w:author="Tomek Tomek" w:date="2017-07-01T15:09:00Z">
           <w:pPr>
             <w:pStyle w:val="Nagwek2"/>
           </w:pPr>
         </w:pPrChange>
       </w:pPr>
-      <w:ins w:id="421" w:author="Tomek Tomek" w:date="2017-07-01T15:12:00Z">
+      <w:ins w:id="420" w:author="Tomek Tomek" w:date="2017-07-01T15:12:00Z">
         <w:r>
           <w:t xml:space="preserve">Edukacja – system AR może wspomagać zdobywanie wiedzy, poprzez umożliwienie </w:t>
         </w:r>
       </w:ins>
-      <w:ins w:id="422" w:author="Tomek Tomek" w:date="2017-07-01T15:13:00Z">
+      <w:ins w:id="421" w:author="Tomek Tomek" w:date="2017-07-01T15:13:00Z">
         <w:r>
           <w:t xml:space="preserve">interaktywnej </w:t>
         </w:r>
       </w:ins>
-      <w:ins w:id="423" w:author="Tomek Tomek" w:date="2017-07-01T15:12:00Z">
+      <w:ins w:id="422" w:author="Tomek Tomek" w:date="2017-07-01T15:12:00Z">
         <w:r>
           <w:t>pracy z wirtualnymi komponentami</w:t>
         </w:r>
       </w:ins>
-      <w:ins w:id="424" w:author="Tomek Tomek" w:date="2017-07-01T15:13:00Z">
+      <w:ins w:id="423" w:author="Tomek Tomek" w:date="2017-07-01T15:13:00Z">
         <w:r>
           <w:t xml:space="preserve">. </w:t>
         </w:r>
       </w:ins>
-      <w:ins w:id="425" w:author="Tomek Tomek" w:date="2017-07-01T15:16:00Z">
+      <w:ins w:id="424" w:author="Tomek Tomek" w:date="2017-07-01T15:16:00Z">
         <w:r>
           <w:t xml:space="preserve">Gdy nie jest możliwe przekazanie do nauki prawdziwego urządzenia lub jest ono zbyt skomplikowane, rzeczywistość rozszerzona pozwala na zaprezentowanie modelu, który w znacznym stopniu oddaje </w:t>
         </w:r>
       </w:ins>
-      <w:ins w:id="426" w:author="Tomek Tomek" w:date="2017-07-01T15:17:00Z">
+      <w:ins w:id="425" w:author="Tomek Tomek" w:date="2017-07-01T15:17:00Z">
         <w:r>
           <w:t xml:space="preserve">stan rzeczywisty i pozwala na zaznajomienie się z zagadnieniem, które bez tego </w:t>
         </w:r>
       </w:ins>
-      <w:ins w:id="427" w:author="Tomek Tomek" w:date="2017-07-01T15:18:00Z">
+      <w:ins w:id="426" w:author="Tomek Tomek" w:date="2017-07-01T15:18:00Z">
         <w:r>
           <w:t>pozostałoby jedynie niepopartym praktyczną wiedzą konceptem książkowym.</w:t>
         </w:r>
@@ -6577,35 +6670,35 @@
           <w:numId w:val="14"/>
         </w:numPr>
         <w:rPr>
-          <w:ins w:id="428" w:author="Tomek Tomek" w:date="2017-07-01T15:20:00Z"/>
+          <w:ins w:id="427" w:author="Tomek Tomek" w:date="2017-07-01T15:20:00Z"/>
         </w:rPr>
-        <w:pPrChange w:id="429" w:author="Tomek Tomek" w:date="2017-07-01T15:09:00Z">
+        <w:pPrChange w:id="428" w:author="Tomek Tomek" w:date="2017-07-01T15:09:00Z">
           <w:pPr>
             <w:pStyle w:val="Nagwek2"/>
           </w:pPr>
         </w:pPrChange>
       </w:pPr>
-      <w:ins w:id="430" w:author="Tomek Tomek" w:date="2017-07-01T15:18:00Z">
+      <w:ins w:id="429" w:author="Tomek Tomek" w:date="2017-07-01T15:18:00Z">
         <w:r>
           <w:t xml:space="preserve">Medycyna – dzięki rzeczywistości rozszerzonej możliwe jest wyświetlanie dodatkowych informacji, bez konieczności odrywania </w:t>
         </w:r>
       </w:ins>
-      <w:ins w:id="431" w:author="Tomek Tomek" w:date="2017-07-01T15:19:00Z">
+      <w:ins w:id="430" w:author="Tomek Tomek" w:date="2017-07-01T15:19:00Z">
         <w:r>
           <w:t>przez</w:t>
         </w:r>
       </w:ins>
-      <w:ins w:id="432" w:author="Tomek Tomek" w:date="2017-07-01T15:18:00Z">
+      <w:ins w:id="431" w:author="Tomek Tomek" w:date="2017-07-01T15:18:00Z">
         <w:r>
           <w:t xml:space="preserve"> </w:t>
         </w:r>
       </w:ins>
-      <w:ins w:id="433" w:author="Tomek Tomek" w:date="2017-07-01T15:19:00Z">
+      <w:ins w:id="432" w:author="Tomek Tomek" w:date="2017-07-01T15:19:00Z">
         <w:r>
           <w:t xml:space="preserve">lekarza wzroku, od miejsca, w którym wykonuje czynności. </w:t>
         </w:r>
       </w:ins>
-      <w:ins w:id="434" w:author="Tomek Tomek" w:date="2017-07-01T15:20:00Z">
+      <w:ins w:id="433" w:author="Tomek Tomek" w:date="2017-07-01T15:20:00Z">
         <w:r>
           <w:t>Może to usprawnić proces wykonywania zabiegów, a tym samym przyczynić się do poprawy jakości usług medycznych.</w:t>
         </w:r>
@@ -6615,68 +6708,326 @@
       <w:pPr>
         <w:pStyle w:val="Nagwek3"/>
         <w:rPr>
-          <w:ins w:id="435" w:author="Tomek Tomek" w:date="2017-07-01T15:20:00Z"/>
+          <w:ins w:id="434" w:author="Tomek Tomek" w:date="2017-07-01T15:20:00Z"/>
         </w:rPr>
-        <w:pPrChange w:id="436" w:author="Tomek Tomek" w:date="2017-07-01T12:10:00Z">
+        <w:pPrChange w:id="435" w:author="Tomek Tomek" w:date="2017-07-01T12:10:00Z">
           <w:pPr>
             <w:pStyle w:val="Nagwek2"/>
           </w:pPr>
         </w:pPrChange>
       </w:pPr>
-      <w:bookmarkStart w:id="437" w:name="_Toc486674409"/>
     </w:p>
     <w:p>
       <w:pPr>
         <w:pStyle w:val="Nagwek3"/>
         <w:rPr>
-          <w:ins w:id="438" w:author="Tomek Tomek" w:date="2017-07-01T15:29:00Z"/>
+          <w:ins w:id="436" w:author="Tomek Tomek" w:date="2017-07-02T12:04:00Z"/>
         </w:rPr>
-        <w:pPrChange w:id="439" w:author="Tomek Tomek" w:date="2017-07-01T12:10:00Z">
+        <w:pPrChange w:id="437" w:author="Tomek Tomek" w:date="2017-07-01T12:10:00Z">
           <w:pPr>
             <w:pStyle w:val="Nagwek2"/>
           </w:pPr>
         </w:pPrChange>
       </w:pPr>
-      <w:ins w:id="440" w:author="Tomek Tomek" w:date="2017-07-01T12:10:00Z">
+      <w:bookmarkStart w:id="438" w:name="_Toc486761521"/>
+      <w:ins w:id="439" w:author="Tomek Tomek" w:date="2017-07-01T12:10:00Z">
         <w:r>
           <w:t>Dostępne biblioteki</w:t>
         </w:r>
       </w:ins>
-      <w:bookmarkEnd w:id="437"/>
-      <w:ins w:id="441" w:author="Tomek Tomek" w:date="2017-07-01T15:01:00Z">
+      <w:ins w:id="440" w:author="Tomek Tomek" w:date="2017-07-01T15:01:00Z">
         <w:r>
           <w:t xml:space="preserve"> umożliwiające implementację</w:t>
         </w:r>
       </w:ins>
+      <w:bookmarkEnd w:id="438"/>
     </w:p>
     <w:p>
       <w:pPr>
         <w:rPr>
-          <w:ins w:id="442" w:author="Tomek Tomek" w:date="2017-07-01T15:30:00Z"/>
-          <w:noProof/>
+          <w:ins w:id="441" w:author="Tomek Tomek" w:date="2017-07-02T12:11:00Z"/>
         </w:rPr>
-        <w:pPrChange w:id="443" w:author="Tomek Tomek" w:date="2017-07-01T15:29:00Z">
+        <w:pPrChange w:id="442" w:author="Tomek Tomek" w:date="2017-07-02T12:11:00Z">
           <w:pPr>
             <w:pStyle w:val="Nagwek2"/>
           </w:pPr>
         </w:pPrChange>
       </w:pPr>
+      <w:ins w:id="443" w:author="Tomek Tomek" w:date="2017-07-02T12:04:00Z">
+        <w:r>
+          <w:t xml:space="preserve">Na rynku jest dostępne wiele środowisk programistycznych, które umożliwiają tworzenie elementów w systemie rzeczywistości rozszerzonej. </w:t>
+        </w:r>
+      </w:ins>
+      <w:ins w:id="444" w:author="Tomek Tomek" w:date="2017-07-02T12:05:00Z">
+        <w:r>
+          <w:t xml:space="preserve">Znakomita większość z nich jest projektami komercyjnymi i za ich używanie trzeba płacić. Zazwyczaj nie dotyczy to jednak opcji </w:t>
+        </w:r>
+      </w:ins>
+      <w:ins w:id="445" w:author="Tomek Tomek" w:date="2017-07-02T12:06:00Z">
+        <w:r>
+          <w:rPr>
+            <w:i/>
+          </w:rPr>
+          <w:t>development build</w:t>
+        </w:r>
+        <w:r>
+          <w:t xml:space="preserve"> czyli projektów ze znakami wodnymi i ekranami reklamowymi danego środowiska. Dodatkowo taka wersja nie może generować korzyści majątkowych. Dzięki takiemu rozwiązaniu możliwa jest </w:t>
+        </w:r>
+      </w:ins>
+      <w:ins w:id="446" w:author="Tomek Tomek" w:date="2017-07-02T12:07:00Z">
+        <w:r>
+          <w:t xml:space="preserve">darmowa </w:t>
+        </w:r>
+      </w:ins>
+      <w:ins w:id="447" w:author="Tomek Tomek" w:date="2017-07-02T12:06:00Z">
+        <w:r>
+          <w:t>praca z biblioteką</w:t>
+        </w:r>
+      </w:ins>
+      <w:ins w:id="448" w:author="Tomek Tomek" w:date="2017-07-02T12:08:00Z">
+        <w:r>
+          <w:t xml:space="preserve"> i uiszczanie opłat dopiero w momencie prezentacji używalnej aplikacji. Istnieją również środowiska typu </w:t>
+        </w:r>
+        <w:r>
+          <w:rPr>
+            <w:i/>
+          </w:rPr>
+          <w:t>open source</w:t>
+        </w:r>
+      </w:ins>
+      <w:ins w:id="449" w:author="Tomek Tomek" w:date="2017-07-02T12:09:00Z">
+        <w:r>
+          <w:rPr>
+            <w:i/>
+          </w:rPr>
+          <w:t xml:space="preserve">, </w:t>
+        </w:r>
+        <w:r>
+          <w:t>czyli takie, które są rozwijane przez społeczność programistów i mogą być używane bez opłat. Znanym przykładem takiej biblioteki jest ARToolKit</w:t>
+        </w:r>
+      </w:ins>
+      <w:ins w:id="450" w:author="Tomek Tomek" w:date="2017-07-02T12:11:00Z">
+        <w:r>
+          <w:t xml:space="preserve">. </w:t>
+        </w:r>
+      </w:ins>
+    </w:p>
+    <w:p>
+      <w:pPr>
+        <w:rPr>
+          <w:ins w:id="451" w:author="Tomek Tomek" w:date="2017-07-01T15:29:00Z"/>
+          <w:rPrChange w:id="452" w:author="Tomek Tomek" w:date="2017-07-02T12:04:00Z">
+            <w:rPr>
+              <w:ins w:id="453" w:author="Tomek Tomek" w:date="2017-07-01T15:29:00Z"/>
+            </w:rPr>
+          </w:rPrChange>
+        </w:rPr>
+        <w:pPrChange w:id="454" w:author="Tomek Tomek" w:date="2017-07-02T12:11:00Z">
+          <w:pPr>
+            <w:pStyle w:val="Nagwek2"/>
+          </w:pPr>
+        </w:pPrChange>
+      </w:pPr>
+      <w:ins w:id="455" w:author="Tomek Tomek" w:date="2017-07-02T12:11:00Z">
+        <w:r>
+          <w:t xml:space="preserve">W przypadku niniejszej pracy inżynierskiej kwestie finansowe nie odgrywają znaczącej roli, bowiem większość licencji pozwala na darmowy użytek </w:t>
+        </w:r>
+      </w:ins>
+      <w:ins w:id="456" w:author="Tomek Tomek" w:date="2017-07-02T12:12:00Z">
+        <w:r>
+          <w:t>środowiska w zakresie, jakim wymaga tego ta aplikacja muzealna.</w:t>
+        </w:r>
+      </w:ins>
+    </w:p>
+    <w:p>
+      <w:pPr>
+        <w:rPr>
+          <w:ins w:id="457" w:author="Tomek Tomek" w:date="2017-07-01T15:30:00Z"/>
+          <w:noProof/>
+        </w:rPr>
+        <w:pPrChange w:id="458" w:author="Tomek Tomek" w:date="2017-07-01T15:29:00Z">
+          <w:pPr>
+            <w:pStyle w:val="Nagwek2"/>
+          </w:pPr>
+        </w:pPrChange>
+      </w:pPr>
+      <w:ins w:id="459" w:author="Tomek Tomek" w:date="2017-07-02T12:13:00Z">
+        <w:r>
+          <w:rPr>
+            <w:noProof/>
+          </w:rPr>
+          <w:t xml:space="preserve">Istnieje wiele wyznaczników jakości bibliotek programistycznych rzeczywistości rozszerzonej i są one związane w dużej mierze z jakością i szybkością rozpoznawania znaczników. </w:t>
+        </w:r>
+      </w:ins>
+      <w:ins w:id="460" w:author="Tomek Tomek" w:date="2017-07-02T12:15:00Z">
+        <w:r>
+          <w:rPr>
+            <w:noProof/>
+          </w:rPr>
+          <w:t xml:space="preserve">Wiąże się to z faktem, iż kwestia rozpoznawania markerów i generowania obiektów wirtualnych jest złożona i wymaga kompleksowych rozwiązań progarmistycznych, które będą zaimplementowane w sposób optymalny. </w:t>
+        </w:r>
+      </w:ins>
+      <w:ins w:id="461" w:author="Tomek Tomek" w:date="2017-07-02T12:16:00Z">
+        <w:r>
+          <w:rPr>
+            <w:noProof/>
+          </w:rPr>
+          <w:t xml:space="preserve">Parametry, na które warto zwrócić uwagę wybierając bibliotekę, </w:t>
+        </w:r>
+      </w:ins>
+      <w:ins w:id="462" w:author="Tomek Tomek" w:date="2017-07-02T12:19:00Z">
+        <w:r>
+          <w:rPr>
+            <w:noProof/>
+          </w:rPr>
+          <w:t>dotyczą</w:t>
+        </w:r>
+      </w:ins>
+      <w:ins w:id="463" w:author="Tomek Tomek" w:date="2017-07-02T12:16:00Z">
+        <w:r>
+          <w:rPr>
+            <w:noProof/>
+          </w:rPr>
+          <w:t xml:space="preserve"> maksymaln</w:t>
+        </w:r>
+      </w:ins>
+      <w:ins w:id="464" w:author="Tomek Tomek" w:date="2017-07-02T12:19:00Z">
+        <w:r>
+          <w:rPr>
+            <w:noProof/>
+          </w:rPr>
+          <w:t>ej</w:t>
+        </w:r>
+      </w:ins>
+      <w:ins w:id="465" w:author="Tomek Tomek" w:date="2017-07-02T12:16:00Z">
+        <w:r>
+          <w:rPr>
+            <w:noProof/>
+          </w:rPr>
+          <w:t xml:space="preserve"> odległoś</w:t>
+        </w:r>
+      </w:ins>
+      <w:ins w:id="466" w:author="Tomek Tomek" w:date="2017-07-02T12:19:00Z">
+        <w:r>
+          <w:rPr>
+            <w:noProof/>
+          </w:rPr>
+          <w:t>ci</w:t>
+        </w:r>
+      </w:ins>
+      <w:ins w:id="467" w:author="Tomek Tomek" w:date="2017-07-02T12:16:00Z">
+        <w:r>
+          <w:rPr>
+            <w:noProof/>
+          </w:rPr>
+          <w:t xml:space="preserve"> wzorca od kamery, maksymaln</w:t>
+        </w:r>
+      </w:ins>
+      <w:ins w:id="468" w:author="Tomek Tomek" w:date="2017-07-02T12:19:00Z">
+        <w:r>
+          <w:rPr>
+            <w:noProof/>
+          </w:rPr>
+          <w:t>ego</w:t>
+        </w:r>
+      </w:ins>
+      <w:ins w:id="469" w:author="Tomek Tomek" w:date="2017-07-02T12:16:00Z">
+        <w:r>
+          <w:rPr>
+            <w:noProof/>
+          </w:rPr>
+          <w:t xml:space="preserve"> kąt</w:t>
+        </w:r>
+      </w:ins>
+      <w:ins w:id="470" w:author="Tomek Tomek" w:date="2017-07-02T12:19:00Z">
+        <w:r>
+          <w:rPr>
+            <w:noProof/>
+          </w:rPr>
+          <w:t>a</w:t>
+        </w:r>
+      </w:ins>
+      <w:ins w:id="471" w:author="Tomek Tomek" w:date="2017-07-02T12:16:00Z">
+        <w:r>
+          <w:rPr>
+            <w:noProof/>
+          </w:rPr>
+          <w:t>, pod jakim wzorzec może być rozpoznany</w:t>
+        </w:r>
+      </w:ins>
+      <w:ins w:id="472" w:author="Tomek Tomek" w:date="2017-07-02T12:17:00Z">
+        <w:r>
+          <w:rPr>
+            <w:noProof/>
+          </w:rPr>
+          <w:t>, możliw</w:t>
+        </w:r>
+      </w:ins>
+      <w:ins w:id="473" w:author="Tomek Tomek" w:date="2017-07-02T12:19:00Z">
+        <w:r>
+          <w:rPr>
+            <w:noProof/>
+          </w:rPr>
+          <w:t>ych</w:t>
+        </w:r>
+      </w:ins>
+      <w:ins w:id="474" w:author="Tomek Tomek" w:date="2017-07-02T12:17:00Z">
+        <w:r>
+          <w:rPr>
+            <w:noProof/>
+          </w:rPr>
+          <w:t xml:space="preserve"> do rozpoznania typ</w:t>
+        </w:r>
+      </w:ins>
+      <w:ins w:id="475" w:author="Tomek Tomek" w:date="2017-07-02T12:19:00Z">
+        <w:r>
+          <w:rPr>
+            <w:noProof/>
+          </w:rPr>
+          <w:t>ów</w:t>
+        </w:r>
+      </w:ins>
+      <w:ins w:id="476" w:author="Tomek Tomek" w:date="2017-07-02T12:17:00Z">
+        <w:r>
+          <w:rPr>
+            <w:noProof/>
+          </w:rPr>
+          <w:t xml:space="preserve"> markerów</w:t>
+        </w:r>
+      </w:ins>
+      <w:ins w:id="477" w:author="Tomek Tomek" w:date="2017-07-02T12:19:00Z">
+        <w:r>
+          <w:rPr>
+            <w:noProof/>
+          </w:rPr>
+          <w:t xml:space="preserve"> oraz innych parametrów związanych właśnie ze znacznikami i szybkością działania programu. </w:t>
+        </w:r>
+      </w:ins>
+      <w:ins w:id="478" w:author="Tomek Tomek" w:date="2017-07-02T12:20:00Z">
+        <w:r>
+          <w:rPr>
+            <w:noProof/>
+          </w:rPr>
+          <w:t>Pewne porównanie platform zostało zaprezentowane w tabeli poniżej.</w:t>
+        </w:r>
+      </w:ins>
     </w:p>
     <w:p>
       <w:pPr>
         <w:pStyle w:val="Legenda"/>
         <w:keepNext/>
         <w:rPr>
-          <w:ins w:id="444" w:author="Tomek Tomek" w:date="2017-07-01T15:31:00Z"/>
+          <w:ins w:id="479" w:author="Tomek Tomek" w:date="2017-07-01T15:31:00Z"/>
         </w:rPr>
-        <w:pPrChange w:id="445" w:author="Tomek Tomek" w:date="2017-07-01T15:31:00Z">
+        <w:pPrChange w:id="480" w:author="Tomek Tomek" w:date="2017-07-01T15:31:00Z">
           <w:pPr>
             <w:pStyle w:val="Legenda"/>
           </w:pPr>
         </w:pPrChange>
       </w:pPr>
-      <w:ins w:id="446" w:author="Tomek Tomek" w:date="2017-07-01T15:31:00Z">
-        <w:r>
+      <w:ins w:id="481" w:author="Tomek Tomek" w:date="2017-07-01T15:31:00Z">
+        <w:r>
+          <w:lastRenderedPageBreak/>
           <w:t xml:space="preserve">Tabela </w:t>
         </w:r>
         <w:r>
@@ -6689,7 +7040,7 @@
       <w:r>
         <w:fldChar w:fldCharType="separate"/>
       </w:r>
-      <w:ins w:id="447" w:author="Tomek Tomek" w:date="2017-07-01T15:31:00Z">
+      <w:ins w:id="482" w:author="Tomek Tomek" w:date="2017-07-01T15:31:00Z">
         <w:r>
           <w:rPr>
             <w:noProof/>
@@ -6700,29 +7051,40 @@
           <w:fldChar w:fldCharType="end"/>
         </w:r>
         <w:r>
-          <w:t>: Porównanie platform programistycznych obsługujących system rzeczywistości rozszerzonej.</w:t>
-        </w:r>
-        <w:bookmarkStart w:id="448" w:name="_GoBack"/>
-        <w:bookmarkEnd w:id="448"/>
+          <w:t>: Porównanie platform programistycznych obsługujących system rzeczywistości rozszerzonej</w:t>
+        </w:r>
+      </w:ins>
+      <w:ins w:id="483" w:author="Tomek Tomek" w:date="2017-07-02T12:18:00Z">
+        <w:r>
+          <w:rPr>
+            <w:rStyle w:val="Odwoanieprzypisudolnego"/>
+          </w:rPr>
+          <w:footnoteReference w:id="4"/>
+        </w:r>
+      </w:ins>
+      <w:ins w:id="485" w:author="Tomek Tomek" w:date="2017-07-01T15:31:00Z">
+        <w:r>
+          <w:t>.</w:t>
+        </w:r>
       </w:ins>
     </w:p>
     <w:p>
       <w:pPr>
         <w:rPr>
-          <w:ins w:id="449" w:author="Tomek Tomek" w:date="2017-07-01T12:09:00Z"/>
-          <w:rPrChange w:id="450" w:author="Tomek Tomek" w:date="2017-07-01T15:29:00Z">
+          <w:ins w:id="486" w:author="Tomek Tomek" w:date="2017-07-01T12:09:00Z"/>
+          <w:rPrChange w:id="487" w:author="Tomek Tomek" w:date="2017-07-01T15:29:00Z">
             <w:rPr>
-              <w:ins w:id="451" w:author="Tomek Tomek" w:date="2017-07-01T12:09:00Z"/>
+              <w:ins w:id="488" w:author="Tomek Tomek" w:date="2017-07-01T12:09:00Z"/>
             </w:rPr>
           </w:rPrChange>
         </w:rPr>
-        <w:pPrChange w:id="452" w:author="Tomek Tomek" w:date="2017-07-01T15:29:00Z">
+        <w:pPrChange w:id="489" w:author="Tomek Tomek" w:date="2017-07-01T15:29:00Z">
           <w:pPr>
             <w:pStyle w:val="Nagwek2"/>
           </w:pPr>
         </w:pPrChange>
       </w:pPr>
-      <w:ins w:id="453" w:author="Tomek Tomek" w:date="2017-07-01T15:29:00Z">
+      <w:ins w:id="490" w:author="Tomek Tomek" w:date="2017-07-01T15:29:00Z">
         <w:r>
           <w:rPr>
             <w:noProof/>
@@ -6785,58 +7147,57 @@
       <w:pPr>
         <w:pStyle w:val="Nagwek2"/>
       </w:pPr>
-      <w:bookmarkStart w:id="454" w:name="_Toc486674410"/>
-      <w:r>
-        <w:lastRenderedPageBreak/>
+      <w:bookmarkStart w:id="491" w:name="_Toc486761522"/>
+      <w:r>
         <w:t>Znaczniki i śledzenie</w:t>
       </w:r>
-      <w:bookmarkEnd w:id="454"/>
+      <w:bookmarkEnd w:id="491"/>
     </w:p>
     <w:p>
       <w:pPr>
         <w:rPr>
-          <w:ins w:id="455" w:author="Tomek Tomek" w:date="2017-06-30T12:18:00Z"/>
+          <w:ins w:id="492" w:author="Tomek Tomek" w:date="2017-06-30T12:18:00Z"/>
         </w:rPr>
       </w:pPr>
       <w:r>
         <w:t xml:space="preserve">Podstawowym warunkiem działania modułu rzeczywistości rozszerzonej jest istnienie znaczników, które </w:t>
       </w:r>
-      <w:del w:id="456" w:author="Tomek Tomek" w:date="2017-06-30T12:17:00Z">
+      <w:del w:id="493" w:author="Tomek Tomek" w:date="2017-06-30T12:17:00Z">
         <w:r>
           <w:delText xml:space="preserve">będą </w:delText>
         </w:r>
       </w:del>
-      <w:ins w:id="457" w:author="Tomek Tomek" w:date="2017-06-30T12:17:00Z">
+      <w:ins w:id="494" w:author="Tomek Tomek" w:date="2017-06-30T12:17:00Z">
         <w:r>
           <w:t xml:space="preserve">wyślą </w:t>
         </w:r>
       </w:ins>
-      <w:ins w:id="458" w:author="Tomek Tomek" w:date="2017-06-30T12:16:00Z">
+      <w:ins w:id="495" w:author="Tomek Tomek" w:date="2017-06-30T12:16:00Z">
         <w:r>
           <w:t xml:space="preserve">sygnał </w:t>
         </w:r>
       </w:ins>
-      <w:ins w:id="459" w:author="Tomek Tomek" w:date="2017-06-30T12:17:00Z">
+      <w:ins w:id="496" w:author="Tomek Tomek" w:date="2017-06-30T12:17:00Z">
         <w:r>
           <w:t xml:space="preserve">radiowy </w:t>
         </w:r>
       </w:ins>
-      <w:ins w:id="460" w:author="Tomek Tomek" w:date="2017-06-30T12:16:00Z">
+      <w:ins w:id="497" w:author="Tomek Tomek" w:date="2017-06-30T12:16:00Z">
         <w:r>
           <w:t xml:space="preserve">do urządzenia </w:t>
         </w:r>
       </w:ins>
-      <w:ins w:id="461" w:author="Tomek Tomek" w:date="2017-06-30T12:18:00Z">
+      <w:ins w:id="498" w:author="Tomek Tomek" w:date="2017-06-30T12:18:00Z">
         <w:r>
           <w:t>odbiorczego</w:t>
         </w:r>
       </w:ins>
-      <w:ins w:id="462" w:author="Tomek Tomek" w:date="2017-06-30T12:16:00Z">
+      <w:ins w:id="499" w:author="Tomek Tomek" w:date="2017-06-30T12:16:00Z">
         <w:r>
           <w:t xml:space="preserve"> albo </w:t>
         </w:r>
       </w:ins>
-      <w:ins w:id="463" w:author="Tomek Tomek" w:date="2017-06-30T12:17:00Z">
+      <w:ins w:id="500" w:author="Tomek Tomek" w:date="2017-06-30T12:17:00Z">
         <w:r>
           <w:t xml:space="preserve">będą </w:t>
         </w:r>
@@ -6848,31 +7209,31 @@
     <w:p>
       <w:pPr>
         <w:rPr>
-          <w:ins w:id="464" w:author="Tomek Tomek" w:date="2017-06-30T12:18:00Z"/>
+          <w:ins w:id="501" w:author="Tomek Tomek" w:date="2017-06-30T12:18:00Z"/>
         </w:rPr>
       </w:pPr>
-      <w:ins w:id="465" w:author="Tomek Tomek" w:date="2017-06-30T12:18:00Z">
+      <w:ins w:id="502" w:author="Tomek Tomek" w:date="2017-06-30T12:18:00Z">
         <w:r>
           <w:t xml:space="preserve">W pierwszym przypadku warto wymienić </w:t>
         </w:r>
       </w:ins>
-      <w:ins w:id="466" w:author="Tomek Tomek" w:date="2017-06-30T12:19:00Z">
+      <w:ins w:id="503" w:author="Tomek Tomek" w:date="2017-06-30T12:19:00Z">
         <w:r>
           <w:t xml:space="preserve">beacony, znane jako </w:t>
         </w:r>
       </w:ins>
-      <w:ins w:id="467" w:author="Tomek Tomek" w:date="2017-06-30T12:20:00Z">
+      <w:ins w:id="504" w:author="Tomek Tomek" w:date="2017-06-30T12:20:00Z">
         <w:r>
           <w:rPr>
             <w:i/>
-            <w:rPrChange w:id="468" w:author="Tomek Tomek" w:date="2017-06-30T12:20:00Z">
+            <w:rPrChange w:id="505" w:author="Tomek Tomek" w:date="2017-06-30T12:20:00Z">
               <w:rPr/>
             </w:rPrChange>
           </w:rPr>
           <w:t>Bluetooth low energy beacon</w:t>
         </w:r>
       </w:ins>
-      <w:ins w:id="469" w:author="Tomek Tomek" w:date="2017-06-30T12:23:00Z">
+      <w:ins w:id="506" w:author="Tomek Tomek" w:date="2017-06-30T12:23:00Z">
         <w:r>
           <w:rPr>
             <w:i/>
@@ -6883,65 +7244,66 @@
           <w:t xml:space="preserve">To małe urządzenia, które wysyłają sygnał radiowy, w celu komunikacji z urządzeniami wyposażonymi w interfejs Bluetooth. Beacony posiadają niewątpliwe zalety – zużywają mało energii, są relatywnie tanie, a ich dokładność </w:t>
         </w:r>
       </w:ins>
-      <w:ins w:id="470" w:author="Tomek Tomek" w:date="2017-06-30T12:24:00Z">
+      <w:ins w:id="507" w:author="Tomek Tomek" w:date="2017-06-30T12:24:00Z">
         <w:r>
           <w:t>pozwala</w:t>
         </w:r>
       </w:ins>
-      <w:ins w:id="471" w:author="Tomek Tomek" w:date="2017-06-30T12:23:00Z">
+      <w:ins w:id="508" w:author="Tomek Tomek" w:date="2017-06-30T12:23:00Z">
         <w:r>
           <w:t xml:space="preserve"> </w:t>
         </w:r>
       </w:ins>
-      <w:ins w:id="472" w:author="Tomek Tomek" w:date="2017-06-30T12:24:00Z">
+      <w:ins w:id="509" w:author="Tomek Tomek" w:date="2017-06-30T12:24:00Z">
         <w:r>
           <w:t xml:space="preserve">na stosowanie </w:t>
         </w:r>
       </w:ins>
-      <w:ins w:id="473" w:author="Tomek Tomek" w:date="2017-06-30T12:31:00Z">
+      <w:ins w:id="510" w:author="Tomek Tomek" w:date="2017-06-30T12:31:00Z">
         <w:r>
           <w:t>ich</w:t>
         </w:r>
       </w:ins>
-      <w:ins w:id="474" w:author="Tomek Tomek" w:date="2017-06-30T12:24:00Z">
+      <w:ins w:id="511" w:author="Tomek Tomek" w:date="2017-06-30T12:24:00Z">
         <w:r>
           <w:t xml:space="preserve"> jako punktów </w:t>
         </w:r>
       </w:ins>
-      <w:ins w:id="475" w:author="Tomek Tomek" w:date="2017-06-30T12:29:00Z">
+      <w:ins w:id="512" w:author="Tomek Tomek" w:date="2017-06-30T12:29:00Z">
         <w:r>
           <w:t xml:space="preserve">nawigacyjnych w budynkach, co może być dużym ułatwieniem dla osób z dysfunkcją wzroku. </w:t>
         </w:r>
       </w:ins>
-      <w:ins w:id="476" w:author="Tomek Tomek" w:date="2017-06-30T12:31:00Z">
+      <w:ins w:id="513" w:author="Tomek Tomek" w:date="2017-06-30T12:31:00Z">
         <w:r>
           <w:t>Beacony, mimo swoich licznych zalet, nie zapewniają jednak możliwości rozbudowanej interakcji z użytkowniki</w:t>
         </w:r>
       </w:ins>
-      <w:ins w:id="477" w:author="Tomek Tomek" w:date="2017-06-30T12:32:00Z">
+      <w:ins w:id="514" w:author="Tomek Tomek" w:date="2017-06-30T12:32:00Z">
         <w:r>
           <w:t>em. Celem tej pracy inżynierskiej jest budowa aplikacji, która będzie umożliwiała wyświetlanie różnorodnych danych, których treść może być dostosowana do użytkownika i na jego polecenie aktualizowana.</w:t>
         </w:r>
       </w:ins>
-      <w:ins w:id="478" w:author="Tomek Tomek" w:date="2017-06-30T12:33:00Z">
+      <w:ins w:id="515" w:author="Tomek Tomek" w:date="2017-06-30T12:33:00Z">
         <w:r>
           <w:t xml:space="preserve"> Do realizacji takich założeń należałoby użyć wielu urządzeń beacon, co znacznie podwyższałoby koszty przedsięwzięcia.</w:t>
         </w:r>
       </w:ins>
-      <w:ins w:id="479" w:author="Tomek Tomek" w:date="2017-06-30T12:34:00Z">
+      <w:ins w:id="516" w:author="Tomek Tomek" w:date="2017-06-30T12:34:00Z">
         <w:r>
           <w:t xml:space="preserve"> Rozpoczęcie prac w tym kierunku wymagałoby inwestycji w pojedyncze urządzenia, czego autor pracy chciał uniknąć.</w:t>
         </w:r>
       </w:ins>
-      <w:ins w:id="480" w:author="Tomek Tomek" w:date="2017-06-30T12:31:00Z">
+      <w:ins w:id="517" w:author="Tomek Tomek" w:date="2017-06-30T12:31:00Z">
         <w:r>
           <w:t xml:space="preserve"> </w:t>
         </w:r>
       </w:ins>
     </w:p>
     <w:p>
-      <w:ins w:id="481" w:author="Tomek Tomek" w:date="2017-06-30T12:36:00Z">
-        <w:r>
+      <w:ins w:id="518" w:author="Tomek Tomek" w:date="2017-06-30T12:36:00Z">
+        <w:r>
+          <w:lastRenderedPageBreak/>
           <w:t xml:space="preserve">Drugą możliwością jest zastosowanie markerów wizualnych, które będą analizowane przez odpowiednie algorytmy. </w:t>
         </w:r>
       </w:ins>
@@ -6962,34 +7324,34 @@
       <w:pPr>
         <w:pStyle w:val="Nagwek3"/>
       </w:pPr>
-      <w:bookmarkStart w:id="482" w:name="_Toc486674411"/>
+      <w:bookmarkStart w:id="519" w:name="_Toc486761523"/>
       <w:r>
         <w:t>Algorytm SURF</w:t>
       </w:r>
-      <w:bookmarkEnd w:id="482"/>
+      <w:bookmarkEnd w:id="519"/>
     </w:p>
     <w:p>
       <w:pPr>
         <w:rPr>
-          <w:ins w:id="483" w:author="Tomek Tomek" w:date="2017-06-30T12:09:00Z"/>
+          <w:ins w:id="520" w:author="Tomek Tomek" w:date="2017-06-30T12:09:00Z"/>
         </w:rPr>
       </w:pPr>
-      <w:del w:id="484" w:author="Tomek Tomek" w:date="2017-06-29T15:28:00Z">
+      <w:del w:id="521" w:author="Tomek Tomek" w:date="2017-06-29T15:28:00Z">
         <w:r>
           <w:delText>Opis algorytmu</w:delText>
         </w:r>
       </w:del>
-      <w:ins w:id="485" w:author="Tomek Tomek" w:date="2017-06-29T15:28:00Z">
+      <w:ins w:id="522" w:author="Tomek Tomek" w:date="2017-06-29T15:28:00Z">
         <w:r>
           <w:t xml:space="preserve">Zaprezentowany w roku 2006 algorytm autorstwa </w:t>
         </w:r>
       </w:ins>
-      <w:ins w:id="486" w:author="Tomek Tomek" w:date="2017-06-29T15:29:00Z">
+      <w:ins w:id="523" w:author="Tomek Tomek" w:date="2017-06-29T15:29:00Z">
         <w:r>
           <w:t xml:space="preserve">Herberta Baya algorytm o nazwie </w:t>
         </w:r>
       </w:ins>
-      <w:ins w:id="487" w:author="Tomek Tomek" w:date="2017-06-29T15:30:00Z">
+      <w:ins w:id="524" w:author="Tomek Tomek" w:date="2017-06-29T15:30:00Z">
         <w:r>
           <w:rPr>
             <w:i/>
@@ -6999,7 +7361,7 @@
         <w:r>
           <w:rPr>
             <w:i/>
-            <w:rPrChange w:id="488" w:author="Tomek Tomek" w:date="2017-06-29T15:30:00Z">
+            <w:rPrChange w:id="525" w:author="Tomek Tomek" w:date="2017-06-29T15:30:00Z">
               <w:rPr/>
             </w:rPrChange>
           </w:rPr>
@@ -7018,22 +7380,22 @@
           <w:t xml:space="preserve">dziedzinie przetwarzania obrazów. </w:t>
         </w:r>
       </w:ins>
-      <w:ins w:id="489" w:author="Tomek Tomek" w:date="2017-06-29T15:37:00Z">
+      <w:ins w:id="526" w:author="Tomek Tomek" w:date="2017-06-29T15:37:00Z">
         <w:r>
           <w:t>Korzysta on z kwadratowych filtrów Gaussa o</w:t>
         </w:r>
       </w:ins>
-      <w:ins w:id="490" w:author="Tomek Tomek" w:date="2017-06-29T15:38:00Z">
+      <w:ins w:id="527" w:author="Tomek Tomek" w:date="2017-06-29T15:38:00Z">
         <w:r>
           <w:t xml:space="preserve"> różnych rozmiarach. </w:t>
         </w:r>
       </w:ins>
-      <w:ins w:id="491" w:author="Tomek Tomek" w:date="2017-06-29T15:39:00Z">
+      <w:ins w:id="528" w:author="Tomek Tomek" w:date="2017-06-29T15:39:00Z">
         <w:r>
           <w:t>Po tym etapie przetwarzania następuje znajdowanie punktów, które mogą być używane w dalszej analizie (</w:t>
         </w:r>
       </w:ins>
-      <w:ins w:id="492" w:author="Tomek Tomek" w:date="2017-06-29T15:40:00Z">
+      <w:ins w:id="529" w:author="Tomek Tomek" w:date="2017-06-29T15:40:00Z">
         <w:r>
           <w:rPr>
             <w:i/>
@@ -7047,94 +7409,94 @@
           <w:t>W tym celu stosuje się macierz Hessego</w:t>
         </w:r>
       </w:ins>
-      <w:ins w:id="493" w:author="Tomek Tomek" w:date="2017-06-30T12:06:00Z">
+      <w:ins w:id="530" w:author="Tomek Tomek" w:date="2017-06-30T12:06:00Z">
         <w:r>
           <w:t xml:space="preserve"> dla splotu funkcji intensywności </w:t>
         </w:r>
       </w:ins>
-      <w:ins w:id="494" w:author="Tomek Tomek" w:date="2017-06-30T12:07:00Z">
+      <w:ins w:id="531" w:author="Tomek Tomek" w:date="2017-06-30T12:07:00Z">
         <w:r>
           <w:t xml:space="preserve">punktu </w:t>
         </w:r>
       </w:ins>
-      <w:ins w:id="495" w:author="Tomek Tomek" w:date="2017-06-30T12:06:00Z">
+      <w:ins w:id="532" w:author="Tomek Tomek" w:date="2017-06-30T12:06:00Z">
         <w:r>
           <w:t>i</w:t>
         </w:r>
       </w:ins>
-      <w:ins w:id="496" w:author="Tomek Tomek" w:date="2017-06-30T12:07:00Z">
+      <w:ins w:id="533" w:author="Tomek Tomek" w:date="2017-06-30T12:07:00Z">
         <w:r>
           <w:t xml:space="preserve"> </w:t>
         </w:r>
       </w:ins>
-      <w:ins w:id="497" w:author="Tomek Tomek" w:date="2017-06-30T12:08:00Z">
+      <w:ins w:id="534" w:author="Tomek Tomek" w:date="2017-06-30T12:08:00Z">
         <w:r>
           <w:t>funkcji rozkładu normalnego Gaussa</w:t>
         </w:r>
       </w:ins>
-      <w:ins w:id="498" w:author="Tomek Tomek" w:date="2017-06-30T12:02:00Z">
+      <w:ins w:id="535" w:author="Tomek Tomek" w:date="2017-06-30T12:02:00Z">
         <w:r>
           <w:t xml:space="preserve">. Jej wyznacznik pozwala na </w:t>
         </w:r>
       </w:ins>
-      <w:ins w:id="499" w:author="Tomek Tomek" w:date="2017-06-30T12:03:00Z">
+      <w:ins w:id="536" w:author="Tomek Tomek" w:date="2017-06-30T12:03:00Z">
         <w:r>
           <w:t xml:space="preserve">pomiar lokalnych zmian wartości funkcji i wybiera punkty, w których </w:t>
         </w:r>
       </w:ins>
-      <w:ins w:id="500" w:author="Tomek Tomek" w:date="2017-06-30T12:04:00Z">
+      <w:ins w:id="537" w:author="Tomek Tomek" w:date="2017-06-30T12:04:00Z">
         <w:r>
           <w:t xml:space="preserve">jego wartość jest największa. </w:t>
         </w:r>
       </w:ins>
     </w:p>
     <w:p>
-      <w:ins w:id="501" w:author="Tomek Tomek" w:date="2017-06-30T12:09:00Z">
+      <w:ins w:id="538" w:author="Tomek Tomek" w:date="2017-06-30T12:09:00Z">
         <w:r>
           <w:t>Dla jednoznacznego opisania znalezionych punktów używa się deskryptorów</w:t>
         </w:r>
       </w:ins>
-      <w:ins w:id="502" w:author="Tomek Tomek" w:date="2017-06-30T12:10:00Z">
+      <w:ins w:id="539" w:author="Tomek Tomek" w:date="2017-06-30T12:10:00Z">
         <w:r>
           <w:t xml:space="preserve">, które są </w:t>
         </w:r>
       </w:ins>
-      <w:ins w:id="503" w:author="Tomek Tomek" w:date="2017-06-30T12:11:00Z">
+      <w:ins w:id="540" w:author="Tomek Tomek" w:date="2017-06-30T12:11:00Z">
         <w:r>
           <w:t xml:space="preserve">wielowartościowymi wektorami liczb. </w:t>
         </w:r>
       </w:ins>
-      <w:ins w:id="504" w:author="Tomek Tomek" w:date="2017-06-30T12:12:00Z">
+      <w:ins w:id="541" w:author="Tomek Tomek" w:date="2017-06-30T12:12:00Z">
         <w:r>
           <w:t xml:space="preserve">Deskryptory są niezależne od skali i orientacji w przestrzeni, dlatego jest możliwe porównywanie obrazu wzorcowego z tym, przechwyconym z kamery, nawet jeśli ich rozmiary i kąt pod jakim kamera </w:t>
         </w:r>
       </w:ins>
-      <w:ins w:id="505" w:author="Tomek Tomek" w:date="2017-06-30T12:13:00Z">
+      <w:ins w:id="542" w:author="Tomek Tomek" w:date="2017-06-30T12:13:00Z">
         <w:r>
           <w:t xml:space="preserve">prowadzi </w:t>
         </w:r>
       </w:ins>
-      <w:ins w:id="506" w:author="Tomek Tomek" w:date="2017-06-30T12:12:00Z">
+      <w:ins w:id="543" w:author="Tomek Tomek" w:date="2017-06-30T12:12:00Z">
         <w:r>
           <w:t>akwiz</w:t>
         </w:r>
       </w:ins>
-      <w:ins w:id="507" w:author="Tomek Tomek" w:date="2017-06-30T12:13:00Z">
+      <w:ins w:id="544" w:author="Tomek Tomek" w:date="2017-06-30T12:13:00Z">
         <w:r>
           <w:t>yc</w:t>
         </w:r>
       </w:ins>
-      <w:ins w:id="508" w:author="Tomek Tomek" w:date="2017-06-30T12:12:00Z">
+      <w:ins w:id="545" w:author="Tomek Tomek" w:date="2017-06-30T12:12:00Z">
         <w:r>
           <w:t>j</w:t>
         </w:r>
       </w:ins>
-      <w:ins w:id="509" w:author="Tomek Tomek" w:date="2017-06-30T12:14:00Z">
+      <w:ins w:id="546" w:author="Tomek Tomek" w:date="2017-06-30T12:14:00Z">
         <w:r>
           <w:t xml:space="preserve">ę. </w:t>
         </w:r>
       </w:ins>
-      <w:ins w:id="510" w:author="Tomek Tomek" w:date="2017-06-30T12:12:00Z">
+      <w:ins w:id="547" w:author="Tomek Tomek" w:date="2017-06-30T12:12:00Z">
         <w:r>
           <w:t xml:space="preserve"> </w:t>
         </w:r>
@@ -7142,7 +7504,6 @@
     </w:p>
     <w:p>
       <w:r>
-        <w:lastRenderedPageBreak/>
         <w:t xml:space="preserve">Na podstawie ogólnodostępnych informacji można </w:t>
       </w:r>
       <w:r>
@@ -7153,16 +7514,16 @@
       <w:pPr>
         <w:pStyle w:val="Nagwek3"/>
       </w:pPr>
-      <w:bookmarkStart w:id="511" w:name="_Toc486674412"/>
+      <w:bookmarkStart w:id="548" w:name="_Toc486761524"/>
       <w:r>
         <w:t>Typy znaczników używanych w technice rzeczywistości rozszerzonej</w:t>
       </w:r>
-      <w:bookmarkEnd w:id="511"/>
+      <w:bookmarkEnd w:id="548"/>
     </w:p>
     <w:p>
       <w:pPr>
         <w:rPr>
-          <w:ins w:id="512" w:author="Tomek Tomek" w:date="2017-06-29T15:20:00Z"/>
+          <w:ins w:id="549" w:author="Tomek Tomek" w:date="2017-06-29T15:20:00Z"/>
         </w:rPr>
       </w:pPr>
       <w:r>
@@ -7174,32 +7535,32 @@
       <w:r>
         <w:t>, do którego mają być dodane elementy wirtualne.</w:t>
       </w:r>
-      <w:ins w:id="513" w:author="Tomek Tomek" w:date="2017-06-29T12:01:00Z">
+      <w:ins w:id="550" w:author="Tomek Tomek" w:date="2017-06-29T12:01:00Z">
         <w:r>
           <w:t xml:space="preserve"> </w:t>
         </w:r>
       </w:ins>
-      <w:ins w:id="514" w:author="Tomek Tomek" w:date="2017-06-29T12:02:00Z">
+      <w:ins w:id="551" w:author="Tomek Tomek" w:date="2017-06-29T12:02:00Z">
         <w:r>
           <w:t>T</w:t>
         </w:r>
       </w:ins>
-      <w:ins w:id="515" w:author="Tomek Tomek" w:date="2017-06-29T12:04:00Z">
+      <w:ins w:id="552" w:author="Tomek Tomek" w:date="2017-06-29T12:04:00Z">
         <w:r>
           <w:t xml:space="preserve">en niedrogi system elementów znakujących sprawdza się dobrze, ale wymaga umieszczenia ich w widocznym miejscu, co nie zawsze jest </w:t>
         </w:r>
       </w:ins>
-      <w:ins w:id="516" w:author="Tomek Tomek" w:date="2017-06-29T14:59:00Z">
+      <w:ins w:id="553" w:author="Tomek Tomek" w:date="2017-06-29T14:59:00Z">
         <w:r>
           <w:t xml:space="preserve">najlepszą opcją. </w:t>
         </w:r>
       </w:ins>
-      <w:ins w:id="517" w:author="Tomek Tomek" w:date="2017-06-29T15:18:00Z">
+      <w:ins w:id="554" w:author="Tomek Tomek" w:date="2017-06-29T15:18:00Z">
         <w:r>
           <w:t>Analogicz</w:t>
         </w:r>
       </w:ins>
-      <w:ins w:id="518" w:author="Tomek Tomek" w:date="2017-06-29T15:19:00Z">
+      <w:ins w:id="555" w:author="Tomek Tomek" w:date="2017-06-29T15:19:00Z">
         <w:r>
           <w:t xml:space="preserve">nie, istnieją również znaczniki w formie prostych trójwymiarowych brył, takich jak prostopadłościan lub walec. </w:t>
         </w:r>
@@ -7211,20 +7572,24 @@
     <w:p>
       <w:pPr>
         <w:rPr>
-          <w:ins w:id="519" w:author="Tomek Tomek" w:date="2017-06-29T15:03:00Z"/>
+          <w:ins w:id="556" w:author="Tomek Tomek" w:date="2017-06-29T15:03:00Z"/>
         </w:rPr>
       </w:pPr>
-      <w:ins w:id="520" w:author="Tomek Tomek" w:date="2017-06-29T14:59:00Z">
+      <w:ins w:id="557" w:author="Tomek Tomek" w:date="2017-06-29T14:59:00Z">
         <w:r>
           <w:t>W</w:t>
         </w:r>
       </w:ins>
-      <w:ins w:id="521" w:author="Tomek Tomek" w:date="2017-06-29T15:00:00Z">
-        <w:r>
-          <w:t xml:space="preserve">śród innych typów znaczników występują znaczniki tekstowe. Jeśli tekst drukowany jest sformatowany odpowiednią czcionką można użyć go jako </w:t>
-        </w:r>
-      </w:ins>
-      <w:ins w:id="522" w:author="Tomek Tomek" w:date="2017-06-29T15:01:00Z">
+      <w:ins w:id="558" w:author="Tomek Tomek" w:date="2017-06-29T15:00:00Z">
+        <w:r>
+          <w:t xml:space="preserve">śród innych typów znaczników występują znaczniki tekstowe. Jeśli tekst drukowany jest sformatowany </w:t>
+        </w:r>
+        <w:r>
+          <w:lastRenderedPageBreak/>
+          <w:t xml:space="preserve">odpowiednią czcionką można użyć go jako </w:t>
+        </w:r>
+      </w:ins>
+      <w:ins w:id="559" w:author="Tomek Tomek" w:date="2017-06-29T15:01:00Z">
         <w:r>
           <w:t xml:space="preserve">znacznik, definiując w programie na jakie słowo ma być aktywny. Baza Vuforia zawiera kilka tysięcy podstawowych słów angielskich, ale można używać również dodatkowych, wgranych przez siebie, list. </w:t>
         </w:r>
@@ -7233,75 +7598,75 @@
     <w:p>
       <w:pPr>
         <w:rPr>
-          <w:del w:id="523" w:author="Tomek Tomek" w:date="2017-06-29T15:20:00Z"/>
+          <w:del w:id="560" w:author="Tomek Tomek" w:date="2017-06-29T15:20:00Z"/>
         </w:rPr>
       </w:pPr>
-      <w:ins w:id="524" w:author="Tomek Tomek" w:date="2017-06-29T15:02:00Z">
+      <w:ins w:id="561" w:author="Tomek Tomek" w:date="2017-06-29T15:02:00Z">
         <w:r>
           <w:t xml:space="preserve">Jedną z możliwych opcji jest też brak dodatkowego znacznika. Jego funkcję może przejąć sam zeskanowany obiekt. </w:t>
         </w:r>
       </w:ins>
-      <w:ins w:id="525" w:author="Tomek Tomek" w:date="2017-06-29T15:03:00Z">
+      <w:ins w:id="562" w:author="Tomek Tomek" w:date="2017-06-29T15:03:00Z">
         <w:r>
           <w:t xml:space="preserve">Producent biblioteki udostępnia aplikację na telefony, która umożliwia stworzenie takiego markera. </w:t>
         </w:r>
       </w:ins>
-      <w:ins w:id="526" w:author="Tomek Tomek" w:date="2017-06-29T15:04:00Z">
+      <w:ins w:id="563" w:author="Tomek Tomek" w:date="2017-06-29T15:04:00Z">
         <w:r>
           <w:t xml:space="preserve">W tym celu należy odpowiednio manipulować ruchami smartfonu, by aplikacja mogła przetworzyć obrazy i złożyć je w model trójwymiarowy. </w:t>
         </w:r>
       </w:ins>
-      <w:ins w:id="527" w:author="Tomek Tomek" w:date="2017-06-29T15:05:00Z">
+      <w:ins w:id="564" w:author="Tomek Tomek" w:date="2017-06-29T15:05:00Z">
         <w:r>
           <w:t xml:space="preserve">Takie rozwiązanie jest bardzo wygodne, co wiąże się z brakiem dodatkowych znaczników, ale niesie za sobą również pewne ograniczenia. </w:t>
         </w:r>
       </w:ins>
-      <w:ins w:id="528" w:author="Tomek Tomek" w:date="2017-06-29T15:06:00Z">
+      <w:ins w:id="565" w:author="Tomek Tomek" w:date="2017-06-29T15:06:00Z">
         <w:r>
           <w:t xml:space="preserve">Wśród nich należy wymienić wielkość i typ materiału, z jakiego została wykonana powierzchnia zewnętrzna przedmiotu. </w:t>
         </w:r>
       </w:ins>
-      <w:ins w:id="529" w:author="Tomek Tomek" w:date="2017-06-29T15:07:00Z">
+      <w:ins w:id="566" w:author="Tomek Tomek" w:date="2017-06-29T15:07:00Z">
         <w:r>
           <w:t xml:space="preserve">Dużą trudność sprawiłoby stworzenie markera będącego dużą rzeźbą. By dokonać skanowania należałoby użyć </w:t>
         </w:r>
       </w:ins>
-      <w:ins w:id="530" w:author="Tomek Tomek" w:date="2017-06-29T15:09:00Z">
+      <w:ins w:id="567" w:author="Tomek Tomek" w:date="2017-06-29T15:09:00Z">
         <w:r>
           <w:t xml:space="preserve">podnośnika lub drabiny. </w:t>
         </w:r>
       </w:ins>
-      <w:ins w:id="531" w:author="Tomek Tomek" w:date="2017-06-29T15:10:00Z">
+      <w:ins w:id="568" w:author="Tomek Tomek" w:date="2017-06-29T15:10:00Z">
         <w:r>
           <w:t xml:space="preserve">O ile można sobie wyobrazić, że mimo trudności logistycznych jest to możliwe, prawdziwym wyzwaniem pozostaje przedmiot o lustrzanej lub przezroczystej powierzchni zewnętrznej. </w:t>
         </w:r>
       </w:ins>
-      <w:ins w:id="532" w:author="Tomek Tomek" w:date="2017-06-29T15:14:00Z">
+      <w:ins w:id="569" w:author="Tomek Tomek" w:date="2017-06-29T15:14:00Z">
         <w:r>
           <w:t>Odbicia promieni świetlnych nie pozwalają wtedy na poprawne stworzenie</w:t>
         </w:r>
       </w:ins>
-      <w:ins w:id="533" w:author="Tomek Tomek" w:date="2017-06-29T15:17:00Z">
+      <w:ins w:id="570" w:author="Tomek Tomek" w:date="2017-06-29T15:17:00Z">
         <w:r>
           <w:t xml:space="preserve"> trójwymiarowego</w:t>
         </w:r>
       </w:ins>
-      <w:ins w:id="534" w:author="Tomek Tomek" w:date="2017-06-29T15:14:00Z">
+      <w:ins w:id="571" w:author="Tomek Tomek" w:date="2017-06-29T15:14:00Z">
         <w:r>
           <w:t xml:space="preserve"> modelu bryły</w:t>
         </w:r>
       </w:ins>
-      <w:ins w:id="535" w:author="Tomek Tomek" w:date="2017-06-29T15:17:00Z">
+      <w:ins w:id="572" w:author="Tomek Tomek" w:date="2017-06-29T15:17:00Z">
         <w:r>
           <w:t xml:space="preserve">. </w:t>
         </w:r>
       </w:ins>
-      <w:ins w:id="536" w:author="Tomek Tomek" w:date="2017-06-29T15:14:00Z">
+      <w:ins w:id="573" w:author="Tomek Tomek" w:date="2017-06-29T15:14:00Z">
         <w:r>
           <w:t xml:space="preserve"> </w:t>
         </w:r>
       </w:ins>
-      <w:del w:id="537" w:author="Tomek Tomek" w:date="2017-06-29T12:01:00Z">
+      <w:del w:id="574" w:author="Tomek Tomek" w:date="2017-06-29T12:01:00Z">
         <w:r>
           <w:delText xml:space="preserve"> </w:delText>
         </w:r>
@@ -7309,13 +7674,13 @@
     </w:p>
     <w:p>
       <w:pPr>
-        <w:pPrChange w:id="538" w:author="Tomek Tomek" w:date="2017-06-29T15:20:00Z">
+        <w:pPrChange w:id="575" w:author="Tomek Tomek" w:date="2017-06-29T15:20:00Z">
           <w:pPr>
             <w:ind w:firstLine="0"/>
           </w:pPr>
         </w:pPrChange>
       </w:pPr>
-      <w:del w:id="539" w:author="Tomek Tomek" w:date="2017-06-29T15:20:00Z">
+      <w:del w:id="576" w:author="Tomek Tomek" w:date="2017-06-29T15:20:00Z">
         <w:r>
           <w:tab/>
         </w:r>
@@ -7325,52 +7690,52 @@
       <w:pPr>
         <w:pStyle w:val="Nagwek2"/>
         <w:rPr>
-          <w:ins w:id="540" w:author="Tomek Tomek" w:date="2017-06-29T15:20:00Z"/>
+          <w:ins w:id="577" w:author="Tomek Tomek" w:date="2017-06-29T15:20:00Z"/>
         </w:rPr>
       </w:pPr>
-      <w:bookmarkStart w:id="541" w:name="_Toc486674413"/>
+      <w:bookmarkStart w:id="578" w:name="_Toc486761525"/>
       <w:r>
         <w:t>Podsumowanie</w:t>
       </w:r>
-      <w:bookmarkEnd w:id="541"/>
+      <w:bookmarkEnd w:id="578"/>
     </w:p>
     <w:p>
       <w:pPr>
         <w:rPr>
-          <w:ins w:id="542" w:author="Tomek Tomek" w:date="2017-06-29T15:25:00Z"/>
+          <w:ins w:id="579" w:author="Tomek Tomek" w:date="2017-06-29T15:25:00Z"/>
         </w:rPr>
-        <w:pPrChange w:id="543" w:author="Tomek Tomek" w:date="2017-06-29T15:20:00Z">
+        <w:pPrChange w:id="580" w:author="Tomek Tomek" w:date="2017-06-29T15:20:00Z">
           <w:pPr>
             <w:pStyle w:val="Nagwek2"/>
           </w:pPr>
         </w:pPrChange>
       </w:pPr>
-      <w:ins w:id="544" w:author="Tomek Tomek" w:date="2017-06-29T15:22:00Z">
+      <w:ins w:id="581" w:author="Tomek Tomek" w:date="2017-06-29T15:22:00Z">
         <w:r>
           <w:t xml:space="preserve">Dostępne na rynku rozwiązania oferują szerokie spektrum możliwości. </w:t>
         </w:r>
       </w:ins>
-      <w:ins w:id="545" w:author="Tomek Tomek" w:date="2017-06-29T15:23:00Z">
+      <w:ins w:id="582" w:author="Tomek Tomek" w:date="2017-06-29T15:23:00Z">
         <w:r>
           <w:t>W</w:t>
         </w:r>
       </w:ins>
-      <w:ins w:id="546" w:author="Tomek Tomek" w:date="2017-06-29T15:22:00Z">
+      <w:ins w:id="583" w:author="Tomek Tomek" w:date="2017-06-29T15:22:00Z">
         <w:r>
           <w:t>ykrywanie obiektów może by</w:t>
         </w:r>
       </w:ins>
-      <w:ins w:id="547" w:author="Tomek Tomek" w:date="2017-06-29T15:23:00Z">
+      <w:ins w:id="584" w:author="Tomek Tomek" w:date="2017-06-29T15:23:00Z">
         <w:r>
           <w:t>ć realizowane na wiele sposobów, a ich wybór zależy w dużej mierze od rodzaju elementu, który na który ma być nałożona warstwa rzeczywistości wirtualnej i własne preferencje.</w:t>
         </w:r>
       </w:ins>
-      <w:ins w:id="548" w:author="Tomek Tomek" w:date="2017-06-30T12:37:00Z">
+      <w:ins w:id="585" w:author="Tomek Tomek" w:date="2017-06-30T12:37:00Z">
         <w:r>
           <w:t xml:space="preserve"> </w:t>
         </w:r>
       </w:ins>
-      <w:ins w:id="549" w:author="Tomek Tomek" w:date="2017-06-29T15:23:00Z">
+      <w:ins w:id="586" w:author="Tomek Tomek" w:date="2017-06-29T15:23:00Z">
         <w:r>
           <w:t xml:space="preserve"> </w:t>
         </w:r>
@@ -7378,32 +7743,28 @@
     </w:p>
     <w:p>
       <w:pPr>
-        <w:pPrChange w:id="550" w:author="Tomek Tomek" w:date="2017-06-29T15:20:00Z">
+        <w:pPrChange w:id="587" w:author="Tomek Tomek" w:date="2017-06-29T15:20:00Z">
           <w:pPr>
             <w:pStyle w:val="Nagwek2"/>
           </w:pPr>
         </w:pPrChange>
       </w:pPr>
-      <w:ins w:id="551" w:author="Tomek Tomek" w:date="2017-06-29T15:24:00Z">
+      <w:ins w:id="588" w:author="Tomek Tomek" w:date="2017-06-29T15:24:00Z">
         <w:r>
           <w:t xml:space="preserve">Śledzenie elementów przestrzeni jest </w:t>
         </w:r>
       </w:ins>
-      <w:ins w:id="552" w:author="Tomek Tomek" w:date="2017-06-29T15:25:00Z">
-        <w:r>
-          <w:t xml:space="preserve">wykonywane przy pomocy zaawansowanych algorytmów. Przy braku specyficznych wymagać, które mogłyby utrudnić przetwarzanie obrazu, warto zastosować gotowe </w:t>
-        </w:r>
-        <w:r>
-          <w:lastRenderedPageBreak/>
-          <w:t>rozwiązania zawarte w bibliotekach programistycznych, takich jak Vuforia</w:t>
-        </w:r>
-      </w:ins>
-      <w:ins w:id="553" w:author="Tomek Tomek" w:date="2017-06-29T15:28:00Z">
+      <w:ins w:id="589" w:author="Tomek Tomek" w:date="2017-06-29T15:25:00Z">
+        <w:r>
+          <w:t>wykonywane przy pomocy zaawansowanych algorytmów. Przy braku specyficznych wymagać, które mogłyby utrudnić przetwarzanie obrazu, warto zastosować gotowe rozwiązania zawarte w bibliotekach programistycznych, takich jak Vuforia</w:t>
+        </w:r>
+      </w:ins>
+      <w:ins w:id="590" w:author="Tomek Tomek" w:date="2017-06-29T15:28:00Z">
         <w:r>
           <w:t xml:space="preserve"> lub ARToolKit</w:t>
         </w:r>
       </w:ins>
-      <w:ins w:id="554" w:author="Tomek Tomek" w:date="2017-06-29T15:25:00Z">
+      <w:ins w:id="591" w:author="Tomek Tomek" w:date="2017-06-29T15:25:00Z">
         <w:r>
           <w:t>.</w:t>
         </w:r>
@@ -7413,29 +7774,29 @@
       <w:pPr>
         <w:pStyle w:val="Nagwek1"/>
         <w:rPr>
-          <w:ins w:id="555" w:author="Tomek Tomek" w:date="2017-06-30T12:37:00Z"/>
+          <w:ins w:id="592" w:author="Tomek Tomek" w:date="2017-06-30T12:37:00Z"/>
         </w:rPr>
       </w:pPr>
-      <w:bookmarkStart w:id="556" w:name="_Toc486674414"/>
+      <w:bookmarkStart w:id="593" w:name="_Toc486761526"/>
       <w:r>
         <w:t>Opis rozwiązań stosowanych</w:t>
       </w:r>
-      <w:bookmarkEnd w:id="556"/>
+      <w:bookmarkEnd w:id="593"/>
     </w:p>
     <w:p>
       <w:pPr>
         <w:rPr>
-          <w:rPrChange w:id="557" w:author="Tomek Tomek" w:date="2017-06-30T12:37:00Z">
+          <w:rPrChange w:id="594" w:author="Tomek Tomek" w:date="2017-06-30T12:37:00Z">
             <w:rPr/>
           </w:rPrChange>
         </w:rPr>
-        <w:pPrChange w:id="558" w:author="Tomek Tomek" w:date="2017-06-30T12:37:00Z">
+        <w:pPrChange w:id="595" w:author="Tomek Tomek" w:date="2017-06-30T12:37:00Z">
           <w:pPr>
             <w:pStyle w:val="Nagwek1"/>
           </w:pPr>
         </w:pPrChange>
       </w:pPr>
-      <w:ins w:id="559" w:author="Tomek Tomek" w:date="2017-06-30T12:37:00Z">
+      <w:ins w:id="596" w:author="Tomek Tomek" w:date="2017-06-30T12:37:00Z">
         <w:r>
           <w:t>W tym rozdziale zostaną opisane sposoby rozwiązań technicznych wszelkich funkcjonalności aplikacji, zarówno części odpowiedzialnej za interakcję z użytkownikiem i pobieranie danych do kwestionariusza, jak i modułu rzeczywistości rozszerzonej.</w:t>
         </w:r>
@@ -7445,11 +7806,11 @@
       <w:pPr>
         <w:pStyle w:val="Nagwek2"/>
       </w:pPr>
-      <w:bookmarkStart w:id="560" w:name="_Toc486674415"/>
+      <w:bookmarkStart w:id="597" w:name="_Toc486761527"/>
       <w:r>
         <w:t>Przegląd stosowanych platform</w:t>
       </w:r>
-      <w:bookmarkEnd w:id="560"/>
+      <w:bookmarkEnd w:id="597"/>
     </w:p>
     <w:p>
       <w:pPr>
@@ -7486,6 +7847,7 @@
         <w:rPr>
           <w:color w:val="000000" w:themeColor="text1"/>
         </w:rPr>
+        <w:lastRenderedPageBreak/>
         <w:t xml:space="preserve">Przez rozwiązania technologiczne rozumie się wszelkie środowiska i gotowe rozwiązania, które same w sobie nie stanowią docelowego projektu, ale wydatnie ułatwiają lub wręcz umożliwiają jego stworzenie. Wśród nich warto wymienić środowisko </w:t>
       </w:r>
       <w:r>
@@ -7501,8 +7863,8 @@
         <w:ind w:left="0" w:hanging="360"/>
         <w:contextualSpacing/>
       </w:pPr>
-      <w:bookmarkStart w:id="561" w:name="_6rey62ci1rvc" w:colFirst="0" w:colLast="0"/>
-      <w:bookmarkEnd w:id="561"/>
+      <w:bookmarkStart w:id="598" w:name="_6rey62ci1rvc" w:colFirst="0" w:colLast="0"/>
+      <w:bookmarkEnd w:id="598"/>
       <w:r>
         <w:t>Android SDK jest rozbudowanym środowiskiem, zawierającym narzędzia służące do programowania aplikacji dla systemu operacyjnego Android. Zawiera wiele modułów, w tym emulator telefonu komórkowego z systemem w dowolnej wersji. Programowanie aplikacji jest możliwe dzięki językowi programowania Java. Edycję plików odpowiadających za wygl</w:t>
       </w:r>
@@ -7522,8 +7884,8 @@
         <w:ind w:left="0" w:hanging="360"/>
         <w:contextualSpacing/>
       </w:pPr>
-      <w:bookmarkStart w:id="562" w:name="_j2wi6yz3o6n5" w:colFirst="0" w:colLast="0"/>
-      <w:bookmarkEnd w:id="562"/>
+      <w:bookmarkStart w:id="599" w:name="_j2wi6yz3o6n5" w:colFirst="0" w:colLast="0"/>
+      <w:bookmarkEnd w:id="599"/>
       <w:r>
         <w:t xml:space="preserve">Unity to środowisko, które z powodzeniem jest wykorzystywane w komercyjnych projektach gier dwu i trzywymiarowych, jednak dla pewnych zastosowań, w tym niekomercyjnych, jest udostępniane nieodpłatnie. Charakteryzuje się ono dużymi możliwościami, a liczba obsługiwanych platform sprzętowych wynosi 22. Silnik Unity może być z powodzeniem stosowany również do zastosowań spoza branży gamedev. </w:t>
       </w:r>
@@ -7537,8 +7899,8 @@
         <w:ind w:left="0" w:hanging="360"/>
         <w:contextualSpacing/>
       </w:pPr>
-      <w:bookmarkStart w:id="563" w:name="_120o99qp23sj" w:colFirst="0" w:colLast="0"/>
-      <w:bookmarkEnd w:id="563"/>
+      <w:bookmarkStart w:id="600" w:name="_120o99qp23sj" w:colFirst="0" w:colLast="0"/>
+      <w:bookmarkEnd w:id="600"/>
       <w:r>
         <w:t>Vuforia Augmented Reality SDK w czasie rzeczywistym rozpoznaje pewne elementy graficzne zwane image targets. Dzięki temu pozwala na pozycjonowanie i wyświetlanie wirtualnych elementów przestrzennych, które mogą być na bieżąco modyfikowane, poprzez przekształcenia geometryczne. Środowisko jest zintegrowane z Unity i pozwala na tworzenie aplikacji mobilnych na platformy Android i iOS. Licencja po</w:t>
       </w:r>
@@ -7554,18 +7916,18 @@
       <w:pPr>
         <w:pStyle w:val="Nagwek2"/>
       </w:pPr>
-      <w:bookmarkStart w:id="564" w:name="_Toc486674416"/>
+      <w:bookmarkStart w:id="601" w:name="_Toc486761528"/>
       <w:r>
         <w:t>Język programowania Java</w:t>
       </w:r>
-      <w:bookmarkEnd w:id="564"/>
+      <w:bookmarkEnd w:id="601"/>
     </w:p>
     <w:p>
       <w:pPr>
         <w:ind w:firstLine="0"/>
       </w:pPr>
-      <w:bookmarkStart w:id="565" w:name="_to1fn42kuiol" w:colFirst="0" w:colLast="0"/>
-      <w:bookmarkEnd w:id="565"/>
+      <w:bookmarkStart w:id="602" w:name="_to1fn42kuiol" w:colFirst="0" w:colLast="0"/>
+      <w:bookmarkEnd w:id="602"/>
       <w:r>
         <w:tab/>
         <w:t>Java jest obiektowym językiem programowania wysokiego poziomu, który wykorzystuje koncepcję znaną z języka Smalltalk, a pod względem składni podobny jest do języka C++. Obiektowość języka była nadrzędnym celem, jaki postawili przed sobą twórcy Javy. Możliwa jest implementacja jednokrotnego dziedziczenia klas i wielokrotnego dziedziczenia interfejsów. Niewątpliwą zaletą jest także niezależność od architektury, która została uzyskana dzięki specyficznemu sposobowi kompilacji kodu źródłowego. Kompiluje się on bowiem do kodu pośredniego, który jest wykonywany przez wirtualną maszynę - JVM. Dzięki temu jest możliwe uruchamianie kodu na wielu platformach sprzętowych, o zróżnicowanej architekturze. Wedle oficjalnej strony firmy Oracle, JVM może działać na 15 miliardach urządzeń elektronicznych</w:t>
@@ -7574,10 +7936,14 @@
         <w:rPr>
           <w:vertAlign w:val="superscript"/>
         </w:rPr>
-        <w:footnoteReference w:id="4"/>
-      </w:r>
-      <w:r>
-        <w:t>, co najlepiej świadczy o popularności tego rozwiązania. Java oferuje również szereg opcji, które w sposób znaczny ułatwiają pracę programiście. Twórcy zadbali, by utrudnić popełnienie popularne błędów, znanych na przykład z praktyki programowania w języku C++. Osiągnięto to poprzez obligatoryjne stosowanie wyjątków, co znacznie ułatwia sytuację w przypadkach takich jak wyjście poza zakres macierzy lub błędne typy danych. Niewątpliwą zaletą jest też duża liczba wbudowanych bibliotek. Dzięki temu połączenia z serwerami, obsługa plików XML, czy formatu JSON nie stanowi</w:t>
+        <w:footnoteReference w:id="5"/>
+      </w:r>
+      <w:r>
+        <w:t xml:space="preserve">, co najlepiej świadczy o popularności tego rozwiązania. Java oferuje również szereg opcji, które w sposób znaczny ułatwiają pracę programiście. Twórcy zadbali, by utrudnić popełnienie popularne </w:t>
+      </w:r>
+      <w:r>
+        <w:lastRenderedPageBreak/>
+        <w:t>błędów, znanych na przykład z praktyki programowania w języku C++. Osiągnięto to poprzez obligatoryjne stosowanie wyjątków, co znacznie ułatwia sytuację w przypadkach takich jak wyjście poza zakres macierzy lub błędne typy danych. Niewątpliwą zaletą jest też duża liczba wbudowanych bibliotek. Dzięki temu połączenia z serwerami, obsługa plików XML, czy formatu JSON nie stanowi</w:t>
       </w:r>
       <w:r>
         <w:t xml:space="preserve"> </w:t>
@@ -7590,13 +7956,13 @@
       <w:pPr>
         <w:pStyle w:val="Nagwek2"/>
       </w:pPr>
-      <w:bookmarkStart w:id="566" w:name="_dv9g4kpbz46x" w:colFirst="0" w:colLast="0"/>
-      <w:bookmarkStart w:id="567" w:name="_Toc486674417"/>
-      <w:bookmarkEnd w:id="566"/>
+      <w:bookmarkStart w:id="603" w:name="_dv9g4kpbz46x" w:colFirst="0" w:colLast="0"/>
+      <w:bookmarkStart w:id="604" w:name="_Toc486761529"/>
+      <w:bookmarkEnd w:id="603"/>
       <w:r>
         <w:t>Środowisko aplikacji</w:t>
       </w:r>
-      <w:ins w:id="568" w:author="Tomek Tomek" w:date="2017-06-30T14:50:00Z">
+      <w:ins w:id="605" w:author="Tomek Tomek" w:date="2017-06-30T14:50:00Z">
         <w:r>
           <w:t xml:space="preserve"> </w:t>
         </w:r>
@@ -7604,14 +7970,14 @@
           <w:t>podstawowe pojęcia i koncepty bazowe programowania w Android SDK</w:t>
         </w:r>
       </w:ins>
-      <w:bookmarkEnd w:id="567"/>
+      <w:bookmarkEnd w:id="604"/>
     </w:p>
     <w:p>
       <w:pPr>
         <w:ind w:firstLine="0"/>
       </w:pPr>
-      <w:bookmarkStart w:id="569" w:name="_iyctz3uoufwc" w:colFirst="0" w:colLast="0"/>
-      <w:bookmarkEnd w:id="569"/>
+      <w:bookmarkStart w:id="606" w:name="_iyctz3uoufwc" w:colFirst="0" w:colLast="0"/>
+      <w:bookmarkEnd w:id="606"/>
       <w:r>
         <w:tab/>
         <w:t xml:space="preserve">Wybór środowiska dla przewodnika muzealnego, który jest przedmiotem tej pracy był uwarunkowany, z jednej strony wspomnianymi wcześniej kwestiami popularności platformy i co za tym idzie potencjałem użytkowym, z drugiej zaś strony podyktowany chęcią tworzenia oprogramowania w języku Java oraz używania wielu innych dodatków, z którymi wybrany system musi być kompatybilny. Oba kryteria są spełniane przez platformę Android. System Android OS jest modyfikacją darmowego jądra systemu Linux, przeznaczoną do stosowania na urządzeniach mobilnych opartych na architekturze ARM oraz x86. </w:t>
@@ -7621,10 +7987,10 @@
       <w:pPr>
         <w:ind w:firstLine="0"/>
         <w:rPr>
-          <w:del w:id="570" w:author="Tomek Tomek" w:date="2017-06-30T14:51:00Z"/>
+          <w:del w:id="607" w:author="Tomek Tomek" w:date="2017-06-30T14:51:00Z"/>
         </w:rPr>
       </w:pPr>
-      <w:del w:id="571" w:author="Tomek Tomek" w:date="2017-06-30T14:51:00Z">
+      <w:del w:id="608" w:author="Tomek Tomek" w:date="2017-06-30T14:51:00Z">
         <w:r>
           <w:delText>/////-----podstawowe pojęcia i koncepty bazowe programowania w środowisku Android SDK</w:delText>
         </w:r>
@@ -7634,13 +8000,23 @@
       <w:pPr>
         <w:pStyle w:val="Nagwek3"/>
       </w:pPr>
-      <w:bookmarkStart w:id="572" w:name="_ldqmgww4enev" w:colFirst="0" w:colLast="0"/>
-      <w:bookmarkStart w:id="573" w:name="_Toc486674418"/>
-      <w:bookmarkEnd w:id="572"/>
-      <w:r>
-        <w:t>architektura sytemu Android.</w:t>
-      </w:r>
-      <w:bookmarkEnd w:id="573"/>
+      <w:bookmarkStart w:id="609" w:name="_ldqmgww4enev" w:colFirst="0" w:colLast="0"/>
+      <w:bookmarkStart w:id="610" w:name="_Toc486761530"/>
+      <w:bookmarkEnd w:id="609"/>
+      <w:del w:id="611" w:author="Tomek Tomek" w:date="2017-07-02T12:24:00Z">
+        <w:r>
+          <w:delText>a</w:delText>
+        </w:r>
+      </w:del>
+      <w:ins w:id="612" w:author="Tomek Tomek" w:date="2017-07-02T12:24:00Z">
+        <w:r>
+          <w:t>A</w:t>
+        </w:r>
+      </w:ins>
+      <w:r>
+        <w:t>rchitektura sytemu Android.</w:t>
+      </w:r>
+      <w:bookmarkEnd w:id="610"/>
       <w:r>
         <w:t xml:space="preserve"> </w:t>
       </w:r>
@@ -7650,16 +8026,16 @@
         <w:keepNext/>
         <w:ind w:firstLine="0"/>
         <w:rPr>
-          <w:ins w:id="574" w:author="Tomek Tomek" w:date="2017-06-30T14:51:00Z"/>
+          <w:ins w:id="613" w:author="Tomek Tomek" w:date="2017-06-30T14:51:00Z"/>
         </w:rPr>
-        <w:pPrChange w:id="575" w:author="Tomek Tomek" w:date="2017-06-30T14:51:00Z">
+        <w:pPrChange w:id="614" w:author="Tomek Tomek" w:date="2017-06-30T14:51:00Z">
           <w:pPr>
             <w:ind w:firstLine="0"/>
           </w:pPr>
         </w:pPrChange>
       </w:pPr>
-      <w:bookmarkStart w:id="576" w:name="_mqoh1ykpf1eb" w:colFirst="0" w:colLast="0"/>
-      <w:bookmarkEnd w:id="576"/>
+      <w:bookmarkStart w:id="615" w:name="_mqoh1ykpf1eb" w:colFirst="0" w:colLast="0"/>
+      <w:bookmarkEnd w:id="615"/>
       <w:r>
         <w:t>Architektura samego systemu jest zbudowana hierarchicznie - pięciopoziomowo, co obrazuje poniższy rysunek</w:t>
       </w:r>
@@ -7667,19 +8043,16 @@
         <w:rPr>
           <w:vertAlign w:val="superscript"/>
         </w:rPr>
-        <w:footnoteReference w:id="5"/>
-      </w:r>
-      <w:r>
-        <w:t xml:space="preserve">. U jej podstawy leżą zasoby jądra Linux odpowiedzialne za sterowanie urządzeniem. Powyżej znajdują się biblioteki natywne, obsługujące podstawowe funkcje systemu operacyjnego: połączenia z </w:t>
-      </w:r>
-      <w:r>
-        <w:lastRenderedPageBreak/>
-        <w:t xml:space="preserve">bazami danych, obsługa szyfrowania SSL, renderowanie grafiki (OpenGL) oraz obsługa plików multimedialnych. Kolejnym poziomem jest środowisko Android Runtime, umożliwiające korzystanie z maszyny wirtualnej (Dalvik) i implementujące podstawowe biblioteki Java. Za obsługę funkcji wykonawczych telefonu lub tabletu odpowiadają składniki kolejnej warstwy - frameworku aplikacji. Należą do niej elementy zarządzające wykonaniem kluczowych fragmentów poszczególnych procesów, które może przeprowadzać urządzenie. Elementy te udostępniają metody, które są następnie używane w wyższej warstwie - aplikacji. Tam znajdują się programy sterowane za pomocą interfejsu użytkownika, które realizują konkretne akcje, takie jak wykonanie połączenia głosowego albo wyświetlenie strony internetowej.   </w:t>
+        <w:footnoteReference w:id="6"/>
+      </w:r>
+      <w:r>
+        <w:t xml:space="preserve">. U jej podstawy leżą zasoby jądra Linux odpowiedzialne za sterowanie urządzeniem. Powyżej znajdują się biblioteki natywne, obsługujące podstawowe funkcje systemu operacyjnego: połączenia z bazami danych, obsługa szyfrowania SSL, renderowanie grafiki (OpenGL) oraz obsługa plików multimedialnych. Kolejnym poziomem jest środowisko Android Runtime, umożliwiające korzystanie z maszyny wirtualnej (Dalvik) i implementujące podstawowe biblioteki Java. Za obsługę funkcji wykonawczych telefonu lub tabletu odpowiadają składniki kolejnej warstwy - frameworku aplikacji. Należą do niej elementy zarządzające wykonaniem kluczowych fragmentów poszczególnych procesów, które może przeprowadzać urządzenie. Elementy te udostępniają metody, które są następnie używane w wyższej warstwie - aplikacji. Tam znajdują się programy sterowane za pomocą interfejsu użytkownika, które realizują konkretne akcje, takie jak wykonanie połączenia głosowego albo wyświetlenie strony internetowej.   </w:t>
       </w:r>
       <w:r>
         <w:rPr>
           <w:noProof/>
         </w:rPr>
+        <w:lastRenderedPageBreak/>
         <w:drawing>
           <wp:inline distT="114300" distB="114300" distL="114300" distR="114300">
             <wp:extent cx="6119185" cy="4965700"/>
@@ -7720,13 +8093,13 @@
     <w:p>
       <w:pPr>
         <w:pStyle w:val="Legenda"/>
-        <w:pPrChange w:id="577" w:author="Tomek Tomek" w:date="2017-06-30T14:51:00Z">
+        <w:pPrChange w:id="616" w:author="Tomek Tomek" w:date="2017-06-30T14:51:00Z">
           <w:pPr>
             <w:ind w:firstLine="0"/>
           </w:pPr>
         </w:pPrChange>
       </w:pPr>
-      <w:ins w:id="578" w:author="Tomek Tomek" w:date="2017-06-30T14:51:00Z">
+      <w:ins w:id="617" w:author="Tomek Tomek" w:date="2017-06-30T14:51:00Z">
         <w:r>
           <w:t xml:space="preserve">Rysunek </w:t>
         </w:r>
@@ -7740,7 +8113,7 @@
       <w:r>
         <w:fldChar w:fldCharType="separate"/>
       </w:r>
-      <w:ins w:id="579" w:author="Tomek Tomek" w:date="2017-07-01T12:26:00Z">
+      <w:ins w:id="618" w:author="Tomek Tomek" w:date="2017-07-01T12:26:00Z">
         <w:r>
           <w:rPr>
             <w:noProof/>
@@ -7748,7 +8121,7 @@
           <w:t>1</w:t>
         </w:r>
       </w:ins>
-      <w:ins w:id="580" w:author="Tomek Tomek" w:date="2017-06-30T14:51:00Z">
+      <w:ins w:id="619" w:author="Tomek Tomek" w:date="2017-06-30T14:51:00Z">
         <w:r>
           <w:fldChar w:fldCharType="end"/>
         </w:r>
@@ -7761,10 +8134,10 @@
       <w:pPr>
         <w:pStyle w:val="Nagwek2"/>
       </w:pPr>
-      <w:bookmarkStart w:id="581" w:name="_9np05h50bpvc" w:colFirst="0" w:colLast="0"/>
-      <w:bookmarkStart w:id="582" w:name="_j0uhdyiqb89l" w:colFirst="0" w:colLast="0"/>
-      <w:bookmarkEnd w:id="581"/>
-      <w:bookmarkEnd w:id="582"/>
+      <w:bookmarkStart w:id="620" w:name="_9np05h50bpvc" w:colFirst="0" w:colLast="0"/>
+      <w:bookmarkStart w:id="621" w:name="_j0uhdyiqb89l" w:colFirst="0" w:colLast="0"/>
+      <w:bookmarkEnd w:id="620"/>
+      <w:bookmarkEnd w:id="621"/>
       <w:r>
         <w:t xml:space="preserve"> </w:t>
       </w:r>
@@ -7773,34 +8146,34 @@
       <w:pPr>
         <w:pStyle w:val="Nagwek3"/>
       </w:pPr>
-      <w:bookmarkStart w:id="583" w:name="_t8aclf6q0fbg" w:colFirst="0" w:colLast="0"/>
-      <w:bookmarkStart w:id="584" w:name="_hzoxizv7p5b4" w:colFirst="0" w:colLast="0"/>
-      <w:bookmarkStart w:id="585" w:name="_Toc486674419"/>
-      <w:bookmarkEnd w:id="583"/>
-      <w:bookmarkEnd w:id="584"/>
+      <w:bookmarkStart w:id="622" w:name="_t8aclf6q0fbg" w:colFirst="0" w:colLast="0"/>
+      <w:bookmarkStart w:id="623" w:name="_hzoxizv7p5b4" w:colFirst="0" w:colLast="0"/>
+      <w:bookmarkStart w:id="624" w:name="_Toc486761531"/>
+      <w:bookmarkEnd w:id="622"/>
+      <w:bookmarkEnd w:id="623"/>
       <w:r>
         <w:t>Budowa programów - aktywności</w:t>
       </w:r>
-      <w:bookmarkEnd w:id="585"/>
-    </w:p>
-    <w:p>
-      <w:bookmarkStart w:id="586" w:name="_jvsyc9w7fe80" w:colFirst="0" w:colLast="0"/>
-      <w:bookmarkEnd w:id="586"/>
-      <w:r>
-        <w:t xml:space="preserve">Aplikacja systemu Android składa się z części, które odpowiadają za realizację poszczególnych zadań. </w:t>
-      </w:r>
-      <w:r>
-        <w:lastRenderedPageBreak/>
-        <w:t>Służą do tego komponenty Activities, które w obrębie tej pracy będą określane po polsku, jako aktywności. Są to klasy pochodne Activities, które odpowiadają części lub całości widocznego interfejsu aplikacji oraz jego oprogramowaniu. W uproszczeniu, można spotkać się z twierdzeniem, że aktywności odpowiadają pojedynczym ekranom aplikacji. Jest to jednak pewna trywializacja, bowiem możliwe jest wyświetlanie jednocześnie kilku aktywności</w:t>
+      <w:bookmarkEnd w:id="624"/>
+    </w:p>
+    <w:p>
+      <w:bookmarkStart w:id="625" w:name="_jvsyc9w7fe80" w:colFirst="0" w:colLast="0"/>
+      <w:bookmarkEnd w:id="625"/>
+      <w:r>
+        <w:t>Aplikacja systemu Android składa się z części, które odpowiadają za realizację poszczególnych zadań. Służą do tego komponenty Activities, które w obrębie tej pracy będą określane po polsku, jako aktywności. Są to klasy pochodne Activities, które odpowiadają części lub całości widocznego interfejsu aplikacji oraz jego oprogramowaniu. W uproszczeniu, można spotkać się z twierdzeniem, że aktywności odpowiadają pojedynczym ekranom aplikacji. Jest to jednak pewna trywializacja, bowiem możliwe jest wyświetlanie jednocześnie kilku aktywności</w:t>
       </w:r>
       <w:r>
         <w:rPr>
           <w:vertAlign w:val="superscript"/>
         </w:rPr>
-        <w:footnoteReference w:id="6"/>
-      </w:r>
-      <w:r>
-        <w:t>. Android OS pozwala na wykonywanie wielu funkcji jednocześnie. Ten swoisty multitasking wymusza zastosowanie stosu (Activity stack) oraz implementacji dla każdej aktywności swoistego zestawu metod. Za tworzenie Activities odpowiada metoda onCreate(). W tym, występującym w cyklu życia aktywności jednokrotnie, kroku są tworzone widoki (View), przypisywane są referencje i wczytywane dane. Nie jest to jednak równoznaczne z ich wyświetleniem, co nastąpi dopiero po wywołaniu onStart(). Powoduje to umieszczenie aktywności na górze stosu i rozpoczęcie okresu określanego jako widzialny czas życia, aż do momentu wywołania onStop(), co jest równoznaczne z  zastąpieniem aktywności przez inną. Okres interakcji z użytkownikiem, tak zwany aktywny czas życia rozpoczyna się między wywołaniem onResume(), a onPause(). Aktywność, dla której wywołano onStop() może być jeszcze przywrócona poprzez onRestart(), a jej cykl życia kończy się, gdy zostanie wywołana metoda onDestroy(). Tak określony cykl najlepiej obrazuje grafika zaczerpnięta ze strony deweloperskiej Android SDK, którą prezentuję poniżej.</w:t>
+        <w:footnoteReference w:id="7"/>
+      </w:r>
+      <w:r>
+        <w:t xml:space="preserve">. Android OS pozwala na wykonywanie wielu funkcji jednocześnie. Ten swoisty multitasking wymusza zastosowanie stosu (Activity stack) oraz implementacji dla każdej aktywności swoistego zestawu metod. Za tworzenie Activities odpowiada metoda onCreate(). W tym, występującym w </w:t>
+      </w:r>
+      <w:r>
+        <w:lastRenderedPageBreak/>
+        <w:t>cyklu życia aktywności jednokrotnie, kroku są tworzone widoki (View), przypisywane są referencje i wczytywane dane. Nie jest to jednak równoznaczne z ich wyświetleniem, co nastąpi dopiero po wywołaniu onStart(). Powoduje to umieszczenie aktywności na górze stosu i rozpoczęcie okresu określanego jako widzialny czas życia, aż do momentu wywołania onStop(), co jest równoznaczne z  zastąpieniem aktywności przez inną. Okres interakcji z użytkownikiem, tak zwany aktywny czas życia rozpoczyna się między wywołaniem onResume(), a onPause(). Aktywność, dla której wywołano onStop() może być jeszcze przywrócona poprzez onRestart(), a jej cykl życia kończy się, gdy zostanie wywołana metoda onDestroy(). Tak określony cykl najlepiej obrazuje grafika zaczerpnięta ze strony deweloperskiej Android SDK, którą prezentuję poniżej.</w:t>
       </w:r>
     </w:p>
     <w:p>
@@ -7808,16 +8181,16 @@
         <w:keepNext/>
         <w:ind w:firstLine="0"/>
         <w:rPr>
-          <w:ins w:id="587" w:author="Tomek Tomek" w:date="2017-06-30T14:51:00Z"/>
+          <w:ins w:id="626" w:author="Tomek Tomek" w:date="2017-06-30T14:51:00Z"/>
         </w:rPr>
-        <w:pPrChange w:id="588" w:author="Tomek Tomek" w:date="2017-06-30T14:51:00Z">
+        <w:pPrChange w:id="627" w:author="Tomek Tomek" w:date="2017-06-30T14:51:00Z">
           <w:pPr>
             <w:ind w:firstLine="0"/>
           </w:pPr>
         </w:pPrChange>
       </w:pPr>
-      <w:bookmarkStart w:id="589" w:name="_7unsszy9xh66" w:colFirst="0" w:colLast="0"/>
-      <w:bookmarkEnd w:id="589"/>
+      <w:bookmarkStart w:id="628" w:name="_7unsszy9xh66" w:colFirst="0" w:colLast="0"/>
+      <w:bookmarkEnd w:id="628"/>
       <w:r>
         <w:lastRenderedPageBreak/>
         <w:tab/>
@@ -7866,13 +8239,13 @@
     <w:p>
       <w:pPr>
         <w:pStyle w:val="Legenda"/>
-        <w:pPrChange w:id="590" w:author="Tomek Tomek" w:date="2017-06-30T14:51:00Z">
+        <w:pPrChange w:id="629" w:author="Tomek Tomek" w:date="2017-06-30T14:51:00Z">
           <w:pPr>
             <w:ind w:firstLine="0"/>
           </w:pPr>
         </w:pPrChange>
       </w:pPr>
-      <w:ins w:id="591" w:author="Tomek Tomek" w:date="2017-06-30T14:51:00Z">
+      <w:ins w:id="630" w:author="Tomek Tomek" w:date="2017-06-30T14:51:00Z">
         <w:r>
           <w:t xml:space="preserve">Rysunek </w:t>
         </w:r>
@@ -7886,7 +8259,7 @@
       <w:r>
         <w:fldChar w:fldCharType="separate"/>
       </w:r>
-      <w:ins w:id="592" w:author="Tomek Tomek" w:date="2017-07-01T12:26:00Z">
+      <w:ins w:id="631" w:author="Tomek Tomek" w:date="2017-07-01T12:26:00Z">
         <w:r>
           <w:rPr>
             <w:noProof/>
@@ -7894,7 +8267,7 @@
           <w:t>2</w:t>
         </w:r>
       </w:ins>
-      <w:ins w:id="593" w:author="Tomek Tomek" w:date="2017-06-30T14:51:00Z">
+      <w:ins w:id="632" w:author="Tomek Tomek" w:date="2017-06-30T14:51:00Z">
         <w:r>
           <w:fldChar w:fldCharType="end"/>
         </w:r>
@@ -7907,12 +8280,12 @@
       <w:pPr>
         <w:ind w:firstLine="0"/>
         <w:rPr>
-          <w:del w:id="594" w:author="Tomek Tomek" w:date="2017-06-30T15:16:00Z"/>
+          <w:del w:id="633" w:author="Tomek Tomek" w:date="2017-06-30T15:16:00Z"/>
         </w:rPr>
       </w:pPr>
-      <w:bookmarkStart w:id="595" w:name="_hd5kmegdmf3j" w:colFirst="0" w:colLast="0"/>
-      <w:bookmarkEnd w:id="595"/>
-      <w:del w:id="596" w:author="Tomek Tomek" w:date="2017-06-30T15:16:00Z">
+      <w:bookmarkStart w:id="634" w:name="_hd5kmegdmf3j" w:colFirst="0" w:colLast="0"/>
+      <w:bookmarkEnd w:id="634"/>
+      <w:del w:id="635" w:author="Tomek Tomek" w:date="2017-06-30T15:16:00Z">
         <w:r>
           <w:delText>podpis,  rysunek x: Cykl życia aktywności w systemie operacyjnym Android</w:delText>
         </w:r>
@@ -7920,7 +8293,7 @@
           <w:rPr>
             <w:vertAlign w:val="superscript"/>
           </w:rPr>
-          <w:footnoteReference w:id="7"/>
+          <w:footnoteReference w:id="8"/>
         </w:r>
       </w:del>
     </w:p>
@@ -7928,8 +8301,8 @@
       <w:pPr>
         <w:ind w:firstLine="0"/>
       </w:pPr>
-      <w:bookmarkStart w:id="599" w:name="_d1kfz0ix5qx7" w:colFirst="0" w:colLast="0"/>
-      <w:bookmarkEnd w:id="599"/>
+      <w:bookmarkStart w:id="638" w:name="_d1kfz0ix5qx7" w:colFirst="0" w:colLast="0"/>
+      <w:bookmarkEnd w:id="638"/>
       <w:r>
         <w:tab/>
         <w:t>Przy pomocy utworzonego w aktywnościach interfejsu użytkownika, możliwe jest wykonywanie pewnych zadanych funkcji. W przypadku przewodnika muzealnego są to ekrany rejestracji i logowania, formularza wiedzy artystycznej, wyboru placówki kultury, ekran ładowania aplikacji i ustawień. Wszystkie aktywności są wpisane w pliku AndroidManifest.xml, co jest wymagane, by projekt mógł się kompilować.  GDZIE SĄ FRAGMENTY</w:t>
@@ -7939,49 +8312,391 @@
       <w:pPr>
         <w:pStyle w:val="Nagwek3"/>
       </w:pPr>
-      <w:bookmarkStart w:id="600" w:name="_Toc486674420"/>
-      <w:r>
-        <w:t>interfejs użytkownika</w:t>
-      </w:r>
-      <w:bookmarkEnd w:id="600"/>
+      <w:bookmarkStart w:id="639" w:name="_Toc486761532"/>
+      <w:del w:id="640" w:author="Tomek Tomek" w:date="2017-07-02T12:24:00Z">
+        <w:r>
+          <w:delText xml:space="preserve">interfejs </w:delText>
+        </w:r>
+      </w:del>
+      <w:ins w:id="641" w:author="Tomek Tomek" w:date="2017-07-02T12:24:00Z">
+        <w:r>
+          <w:t>I</w:t>
+        </w:r>
+        <w:r>
+          <w:t xml:space="preserve">nterfejs </w:t>
+        </w:r>
+      </w:ins>
+      <w:r>
+        <w:t>użytkownika</w:t>
+      </w:r>
+      <w:bookmarkEnd w:id="639"/>
     </w:p>
     <w:p>
       <w:pPr>
         <w:rPr>
-          <w:ins w:id="601" w:author="Tomek Tomek" w:date="2017-06-30T14:52:00Z"/>
+          <w:ins w:id="642" w:author="Tomek Tomek" w:date="2017-06-30T14:52:00Z"/>
         </w:rPr>
       </w:pPr>
-      <w:bookmarkStart w:id="602" w:name="_njmmvaktyh1y" w:colFirst="0" w:colLast="0"/>
-      <w:bookmarkEnd w:id="602"/>
+      <w:bookmarkStart w:id="643" w:name="_njmmvaktyh1y" w:colFirst="0" w:colLast="0"/>
+      <w:bookmarkEnd w:id="643"/>
       <w:r>
         <w:t xml:space="preserve">Zasadniczą kwestią, która przyświecała programistom systemu Android, było umożliwienie tworzenia </w:t>
       </w:r>
       <w:r>
         <w:lastRenderedPageBreak/>
-        <w:t xml:space="preserve">aplikacji, które wyglądają spójnie na różnych modelach telefonów i innych urządzeniach. Zagadnienie to nie jest zupełnie trywialne. Urządzenia z ekranami dotykowymi charakteryzują się zróżnicowanymi parametrami tychże ekranów, zarówno w kategorii rozdzielczości, proporcji ekranu, jak i gęstość wyświetlania pikseli (DPI - dot per inch). Sprawia to, że jednakowe wyświetlanie aplikacji na różnych wyświetlaczach sprawia pewne trudności. Posługiwanie się bezwzględnymi jednostkami miary ani pikselami nie przynosi oczekiwanych rezultatów, dlatego autorzy systemu zaproponowali stosowanie innego sposobu - użycie pikseli niezależnych od gęstości (dp - density-independent pixel) . Umożliwia to proste przeliczanie pikseli tak, by uniezależnić je od gęstości wyświetlania. Niezależność ta jest uzyskiwana poprzez podzielenie wartości dpi przez bazową wartość 160, co niegdyś było standardową gęstością wyświetlania. Taki współczynnik pomnożony przez liczbę dp w wyniku daje liczbę pikseli, która zostanie zastosowana do umiejscowienia elementu na ekranie. </w:t>
-      </w:r>
-    </w:p>
-    <w:p>
-      <w:ins w:id="603" w:author="Tomek Tomek" w:date="2017-06-30T14:52:00Z">
-        <w:r>
-          <w:t>Nie rozwiązuje to wszystkich problemów</w:t>
-        </w:r>
-      </w:ins>
-      <w:ins w:id="604" w:author="Tomek Tomek" w:date="2017-06-30T14:53:00Z">
+        <w:t>aplikacji, które wyglądają spójnie na różnych modelach telefonów i innych urządzeniach. Zagadnienie to nie jest zupełnie trywialne. Urządzenia z ekranami dotykowymi charakteryzują się zróżnicowanymi parametrami tychże ekranów, zarówno w kategorii rozdzielczości, proporcji ekranu, jak i gęstość wyświetlania pikseli (DPI - dot per inch). Sprawia to, że jednakowe wyświetlanie aplikacji na różnych wyświetlaczach sprawia pewne trudności. Posługiwanie się bezwzględnymi jednostkami miary ani pikselami nie przynosi oczekiwanych rezultatów, dlatego autorzy systemu zaproponowali stosowanie innego sposobu - użycie pikseli niezależnych od gęstości (dp - density-independent pixel</w:t>
+      </w:r>
+      <w:del w:id="644" w:author="Tomek Tomek" w:date="2017-07-02T12:24:00Z">
+        <w:r>
+          <w:delText>) .</w:delText>
+        </w:r>
+      </w:del>
+      <w:ins w:id="645" w:author="Tomek Tomek" w:date="2017-07-02T12:24:00Z">
+        <w:r>
+          <w:t>).</w:t>
+        </w:r>
+      </w:ins>
+      <w:r>
+        <w:t xml:space="preserve"> Umożliwia to proste przeliczanie pikseli tak, by uniezależnić je od gęstości wyświetlania. Niezależność ta jest uzyskiwana poprzez podzielenie wartości dpi przez bazową wartość 160, co niegdyś było standardową gęstością wyświetlania. Taki współczynnik pomnożony przez liczbę dp w wyniku daje liczbę pikseli, która zostanie zastosowana do umiejscowienia elementu na ekranie. </w:t>
+      </w:r>
+    </w:p>
+    <w:p>
+      <w:pPr>
+        <w:jc w:val="both"/>
+        <w:rPr>
+          <w:ins w:id="646" w:author="Tomek Tomek" w:date="2017-07-02T12:44:00Z"/>
+        </w:rPr>
+        <w:pPrChange w:id="647" w:author="Tomek Tomek" w:date="2017-07-02T12:39:00Z">
+          <w:pPr/>
+        </w:pPrChange>
+      </w:pPr>
+      <w:ins w:id="648" w:author="Tomek Tomek" w:date="2017-07-02T12:25:00Z">
+        <w:r>
+          <w:t>Różnorodność rozwiązań w zakresie wielkości i rozdzielczości ekranów sprawia, że specjalne jednostki odległości nie</w:t>
+        </w:r>
+      </w:ins>
+      <w:ins w:id="649" w:author="Tomek Tomek" w:date="2017-06-30T14:52:00Z">
+        <w:r>
+          <w:t xml:space="preserve"> rozwiązuj</w:t>
+        </w:r>
+      </w:ins>
+      <w:ins w:id="650" w:author="Tomek Tomek" w:date="2017-07-02T12:25:00Z">
+        <w:r>
+          <w:t>ą</w:t>
+        </w:r>
+      </w:ins>
+      <w:ins w:id="651" w:author="Tomek Tomek" w:date="2017-06-30T14:52:00Z">
+        <w:r>
+          <w:t xml:space="preserve"> wszystkich problemów</w:t>
+        </w:r>
+      </w:ins>
+      <w:ins w:id="652" w:author="Tomek Tomek" w:date="2017-06-30T14:53:00Z">
         <w:r>
           <w:t>.</w:t>
         </w:r>
       </w:ins>
+      <w:ins w:id="653" w:author="Tomek Tomek" w:date="2017-07-02T12:26:00Z">
+        <w:r>
+          <w:t xml:space="preserve"> Istotne jest również podejście do kwestii rozmieszczenia elementów względem siebie. Ustalenie wzajemnego położenia jako stałej wartości w pikselach lub pikselach niezalenych od gęstości wyświetlania może spowodować, że interfejs użytkownika będzie zajmował całą przestrzeń na ekranie o małych wymiarach, a na dużym </w:t>
+        </w:r>
+      </w:ins>
+      <w:ins w:id="654" w:author="Tomek Tomek" w:date="2017-07-02T12:28:00Z">
+        <w:r>
+          <w:t>–</w:t>
+        </w:r>
+      </w:ins>
+      <w:ins w:id="655" w:author="Tomek Tomek" w:date="2017-07-02T12:26:00Z">
+        <w:r>
+          <w:t xml:space="preserve"> pozostanie </w:t>
+        </w:r>
+      </w:ins>
+      <w:ins w:id="656" w:author="Tomek Tomek" w:date="2017-07-02T12:28:00Z">
+        <w:r>
+          <w:t xml:space="preserve">niewykorzystana praktycznie </w:t>
+        </w:r>
+        <w:r>
+          <w:t>większość</w:t>
+        </w:r>
+        <w:r>
+          <w:t xml:space="preserve"> miejsca.</w:t>
+        </w:r>
+      </w:ins>
+      <w:ins w:id="657" w:author="Tomek Tomek" w:date="2017-07-02T12:35:00Z">
+        <w:r>
+          <w:t xml:space="preserve"> Celem optymalizacji rozmieszczenia elementów </w:t>
+        </w:r>
+        <w:r>
+          <w:t xml:space="preserve">stworzono koncept nazwany przez twórców środowiska Android </w:t>
+        </w:r>
+        <w:r>
+          <w:rPr>
+            <w:i/>
+          </w:rPr>
+          <w:t>layout</w:t>
+        </w:r>
+      </w:ins>
+      <w:ins w:id="658" w:author="Tomek Tomek" w:date="2017-07-02T12:37:00Z">
+        <w:r>
+          <w:rPr>
+            <w:i/>
+          </w:rPr>
+          <w:t>,</w:t>
+        </w:r>
+        <w:r>
+          <w:t xml:space="preserve"> który można tłumaczyć na język polski jako „widok”</w:t>
+        </w:r>
+      </w:ins>
+      <w:ins w:id="659" w:author="Tomek Tomek" w:date="2017-07-02T12:35:00Z">
+        <w:r>
+          <w:t>. Dzięki tym elementom jest możliwe</w:t>
+        </w:r>
+      </w:ins>
+      <w:ins w:id="660" w:author="Tomek Tomek" w:date="2017-07-02T12:36:00Z">
+        <w:r>
+          <w:t xml:space="preserve"> generowanie i</w:t>
+        </w:r>
+      </w:ins>
+      <w:ins w:id="661" w:author="Tomek Tomek" w:date="2017-07-02T12:35:00Z">
+        <w:r>
+          <w:t xml:space="preserve"> ustawianie komponentów interfejsu użytkownika, takich jak przyciski</w:t>
+        </w:r>
+      </w:ins>
+      <w:ins w:id="662" w:author="Tomek Tomek" w:date="2017-07-02T12:36:00Z">
+        <w:r>
+          <w:t xml:space="preserve"> czy</w:t>
+        </w:r>
+      </w:ins>
+      <w:ins w:id="663" w:author="Tomek Tomek" w:date="2017-07-02T12:35:00Z">
+        <w:r>
+          <w:t xml:space="preserve"> pola tekstowe</w:t>
+        </w:r>
+      </w:ins>
+      <w:ins w:id="664" w:author="Tomek Tomek" w:date="2017-07-02T12:36:00Z">
+        <w:r>
+          <w:t xml:space="preserve">. Istnieją różne typy </w:t>
+        </w:r>
+      </w:ins>
+      <w:ins w:id="665" w:author="Tomek Tomek" w:date="2017-07-02T12:37:00Z">
+        <w:r>
+          <w:t xml:space="preserve">widoków, różniące się między sobą sposobem określania wzajemnych zależności elementów. </w:t>
+        </w:r>
+      </w:ins>
+      <w:ins w:id="666" w:author="Tomek Tomek" w:date="2017-07-02T12:38:00Z">
+        <w:r>
+          <w:t>Mogą umożliwiać ułożenie liniowe wertykalne lub horyzontalne (</w:t>
+        </w:r>
+      </w:ins>
+      <w:ins w:id="667" w:author="Tomek Tomek" w:date="2017-07-02T12:39:00Z">
+        <w:r>
+          <w:rPr>
+            <w:i/>
+          </w:rPr>
+          <w:t>linear layout</w:t>
+        </w:r>
+        <w:r>
+          <w:t>)</w:t>
+        </w:r>
+        <w:r>
+          <w:rPr>
+            <w:i/>
+          </w:rPr>
+          <w:t>,</w:t>
+        </w:r>
+        <w:r>
+          <w:t xml:space="preserve"> </w:t>
+        </w:r>
+      </w:ins>
+      <w:ins w:id="668" w:author="Tomek Tomek" w:date="2017-07-02T12:41:00Z">
+        <w:r>
+          <w:t xml:space="preserve">w </w:t>
+        </w:r>
+      </w:ins>
+      <w:ins w:id="669" w:author="Tomek Tomek" w:date="2017-07-02T12:39:00Z">
+        <w:r>
+          <w:t>odległości</w:t>
+        </w:r>
+      </w:ins>
+      <w:ins w:id="670" w:author="Tomek Tomek" w:date="2017-07-02T12:41:00Z">
+        <w:r>
+          <w:t>ach</w:t>
+        </w:r>
+      </w:ins>
+      <w:ins w:id="671" w:author="Tomek Tomek" w:date="2017-07-02T12:39:00Z">
+        <w:r>
+          <w:t xml:space="preserve"> </w:t>
+        </w:r>
+        <w:r>
+          <w:t>absolutn</w:t>
+        </w:r>
+      </w:ins>
+      <w:ins w:id="672" w:author="Tomek Tomek" w:date="2017-07-02T12:41:00Z">
+        <w:r>
+          <w:t>ych</w:t>
+        </w:r>
+      </w:ins>
+      <w:ins w:id="673" w:author="Tomek Tomek" w:date="2017-07-02T12:39:00Z">
+        <w:r>
+          <w:t xml:space="preserve"> w pikselach (</w:t>
+        </w:r>
+        <w:r>
+          <w:rPr>
+            <w:i/>
+          </w:rPr>
+          <w:t>absolute layout</w:t>
+        </w:r>
+        <w:r>
+          <w:t>)</w:t>
+        </w:r>
+      </w:ins>
+      <w:ins w:id="674" w:author="Tomek Tomek" w:date="2017-07-02T12:40:00Z">
+        <w:r>
+          <w:t xml:space="preserve">, </w:t>
+        </w:r>
+      </w:ins>
+      <w:ins w:id="675" w:author="Tomek Tomek" w:date="2017-07-02T12:39:00Z">
+        <w:r>
+          <w:t>względne (</w:t>
+        </w:r>
+      </w:ins>
+      <w:ins w:id="676" w:author="Tomek Tomek" w:date="2017-07-02T12:40:00Z">
+        <w:r>
+          <w:rPr>
+            <w:i/>
+          </w:rPr>
+          <w:t>relative layout</w:t>
+        </w:r>
+      </w:ins>
+      <w:ins w:id="677" w:author="Tomek Tomek" w:date="2017-07-02T12:39:00Z">
+        <w:r>
+          <w:t>)</w:t>
+        </w:r>
+      </w:ins>
+      <w:ins w:id="678" w:author="Tomek Tomek" w:date="2017-07-02T12:41:00Z">
+        <w:r>
+          <w:t xml:space="preserve"> i inne</w:t>
+        </w:r>
+      </w:ins>
+      <w:ins w:id="679" w:author="Tomek Tomek" w:date="2017-07-02T12:39:00Z">
+        <w:r>
+          <w:t>.</w:t>
+        </w:r>
+      </w:ins>
+      <w:ins w:id="680" w:author="Tomek Tomek" w:date="2017-07-02T12:40:00Z">
+        <w:r>
+          <w:t xml:space="preserve"> </w:t>
+        </w:r>
+      </w:ins>
+    </w:p>
+    <w:p>
+      <w:pPr>
+        <w:jc w:val="both"/>
+        <w:rPr>
+          <w:ins w:id="681" w:author="Tomek Tomek" w:date="2017-07-02T12:43:00Z"/>
+          <w:rPrChange w:id="682" w:author="Tomek Tomek" w:date="2017-07-02T12:46:00Z">
+            <w:rPr>
+              <w:ins w:id="683" w:author="Tomek Tomek" w:date="2017-07-02T12:43:00Z"/>
+            </w:rPr>
+          </w:rPrChange>
+        </w:rPr>
+        <w:pPrChange w:id="684" w:author="Tomek Tomek" w:date="2017-07-02T12:39:00Z">
+          <w:pPr/>
+        </w:pPrChange>
+      </w:pPr>
+      <w:ins w:id="685" w:author="Tomek Tomek" w:date="2017-07-02T12:44:00Z">
+        <w:r>
+          <w:t xml:space="preserve">Do określania właściwości widoków i ich elementów służy język znaczników XML i edytor wizualny wbudowany w program Android Studio. </w:t>
+        </w:r>
+      </w:ins>
+      <w:ins w:id="686" w:author="Tomek Tomek" w:date="2017-07-02T12:45:00Z">
+        <w:r>
+          <w:t xml:space="preserve">Umożliwia to nieskomplikowane tworzenie </w:t>
+        </w:r>
+      </w:ins>
+      <w:ins w:id="687" w:author="Tomek Tomek" w:date="2017-07-02T12:46:00Z">
+        <w:r>
+          <w:t>lub</w:t>
+        </w:r>
+      </w:ins>
+      <w:ins w:id="688" w:author="Tomek Tomek" w:date="2017-07-02T12:45:00Z">
+        <w:r>
+          <w:t xml:space="preserve"> modyfikacje i</w:t>
+        </w:r>
+      </w:ins>
+      <w:ins w:id="689" w:author="Tomek Tomek" w:date="2017-07-02T12:46:00Z">
+        <w:r>
+          <w:t xml:space="preserve"> nie wymaga specjalistycznej wiedzy programistycznej. Przygotowany przy pomocy </w:t>
+        </w:r>
+        <w:r>
+          <w:rPr>
+            <w:i/>
+          </w:rPr>
+          <w:t xml:space="preserve">layoutu </w:t>
+        </w:r>
+        <w:r>
+          <w:t xml:space="preserve">układ jest swego rodzaju makietą aplikacji. </w:t>
+        </w:r>
+      </w:ins>
+      <w:ins w:id="690" w:author="Tomek Tomek" w:date="2017-07-02T12:47:00Z">
+        <w:r>
+          <w:t>Do faktycznego działania programu potrzebne jest jeszcze stworzenie powiązań między elementami wizualnymi, a kodem programu w języku Java.</w:t>
+        </w:r>
+      </w:ins>
+      <w:ins w:id="691" w:author="Tomek Tomek" w:date="2017-07-02T12:48:00Z">
+        <w:r>
+          <w:t xml:space="preserve"> …findbyId i </w:t>
+        </w:r>
+        <w:r>
+          <w:t>setcontentview</w:t>
+        </w:r>
+      </w:ins>
+      <w:bookmarkStart w:id="692" w:name="_GoBack"/>
+      <w:bookmarkEnd w:id="692"/>
+      <w:ins w:id="693" w:author="Tomek Tomek" w:date="2017-07-02T12:47:00Z">
+        <w:r>
+          <w:t xml:space="preserve"> </w:t>
+        </w:r>
+      </w:ins>
+    </w:p>
+    <w:p>
+      <w:pPr>
+        <w:jc w:val="both"/>
+        <w:pPrChange w:id="694" w:author="Tomek Tomek" w:date="2017-07-02T12:39:00Z">
+          <w:pPr/>
+        </w:pPrChange>
+      </w:pPr>
+      <w:ins w:id="695" w:author="Tomek Tomek" w:date="2017-07-02T12:43:00Z">
+        <w:r>
+          <w:t>Zastosowanie konkretnego typu widoku jest warunkowane strukturą planowanego interfejsu użytkownika i rodzaju elementów jakie będą się w tymże widoku znajdować.</w:t>
+        </w:r>
+      </w:ins>
+      <w:ins w:id="696" w:author="Tomek Tomek" w:date="2017-07-02T12:44:00Z">
+        <w:r>
+          <w:t xml:space="preserve"> </w:t>
+        </w:r>
+      </w:ins>
+      <w:ins w:id="697" w:author="Tomek Tomek" w:date="2017-07-02T12:40:00Z">
+        <w:r>
+          <w:t xml:space="preserve"> </w:t>
+        </w:r>
+      </w:ins>
+      <w:ins w:id="698" w:author="Tomek Tomek" w:date="2017-07-02T12:39:00Z">
+        <w:r>
+          <w:rPr>
+            <w:i/>
+          </w:rPr>
+          <w:t xml:space="preserve"> </w:t>
+        </w:r>
+      </w:ins>
     </w:p>
     <w:p>
       <w:pPr>
         <w:pStyle w:val="Nagwek2"/>
       </w:pPr>
-      <w:bookmarkStart w:id="605" w:name="_Toc486674421"/>
+      <w:bookmarkStart w:id="699" w:name="_Toc486761533"/>
       <w:r>
         <w:t>Qualcomm Vuforia</w:t>
       </w:r>
-      <w:bookmarkEnd w:id="605"/>
+      <w:bookmarkEnd w:id="699"/>
     </w:p>
     <w:p>
       <w:r>
@@ -7992,11 +8707,12 @@
       <w:pPr>
         <w:pStyle w:val="Nagwek2"/>
       </w:pPr>
-      <w:bookmarkStart w:id="606" w:name="_Toc486674422"/>
-      <w:r>
+      <w:bookmarkStart w:id="700" w:name="_Toc486761534"/>
+      <w:r>
+        <w:lastRenderedPageBreak/>
         <w:t>Bazy danych</w:t>
       </w:r>
-      <w:bookmarkEnd w:id="606"/>
+      <w:bookmarkEnd w:id="700"/>
     </w:p>
     <w:p>
       <w:r>
@@ -8007,25 +8723,25 @@
       <w:pPr>
         <w:pStyle w:val="Nagwek1"/>
       </w:pPr>
-      <w:bookmarkStart w:id="607" w:name="_Toc486674423"/>
+      <w:bookmarkStart w:id="701" w:name="_Toc486761535"/>
       <w:r>
         <w:t>Implementacja</w:t>
       </w:r>
-      <w:bookmarkEnd w:id="607"/>
+      <w:bookmarkEnd w:id="701"/>
     </w:p>
     <w:p>
       <w:pPr>
         <w:pStyle w:val="Nagwek3"/>
       </w:pPr>
-      <w:bookmarkStart w:id="608" w:name="_ydau7lb19tju" w:colFirst="0" w:colLast="0"/>
-      <w:bookmarkStart w:id="609" w:name="_Toc486674424"/>
-      <w:bookmarkEnd w:id="608"/>
-      <w:ins w:id="610" w:author="Tomek Tomek" w:date="2017-06-30T15:07:00Z">
+      <w:bookmarkStart w:id="702" w:name="_ydau7lb19tju" w:colFirst="0" w:colLast="0"/>
+      <w:bookmarkStart w:id="703" w:name="_Toc486761536"/>
+      <w:bookmarkEnd w:id="702"/>
+      <w:ins w:id="704" w:author="Tomek Tomek" w:date="2017-06-30T15:07:00Z">
         <w:r>
           <w:t>P</w:t>
         </w:r>
       </w:ins>
-      <w:del w:id="611" w:author="Tomek Tomek" w:date="2017-06-30T15:07:00Z">
+      <w:del w:id="705" w:author="Tomek Tomek" w:date="2017-06-30T15:07:00Z">
         <w:r>
           <w:delText>p</w:delText>
         </w:r>
@@ -8033,11 +8749,11 @@
       <w:r>
         <w:t>akiety</w:t>
       </w:r>
-      <w:bookmarkEnd w:id="609"/>
-    </w:p>
-    <w:p>
-      <w:bookmarkStart w:id="612" w:name="_2zcmx533ja3" w:colFirst="0" w:colLast="0"/>
-      <w:bookmarkEnd w:id="612"/>
+      <w:bookmarkEnd w:id="703"/>
+    </w:p>
+    <w:p>
+      <w:bookmarkStart w:id="706" w:name="_2zcmx533ja3" w:colFirst="0" w:colLast="0"/>
+      <w:bookmarkEnd w:id="706"/>
       <w:r>
         <w:t>W projekcie zostały użyte dwa pakiety - example.radzi.przewodnikmuzealny i mchtr.Przewodnix. Ich użycie jest związane z wykorzystaniem modułu rzeczywistości rozszerzonej utworzonym w środowisku Unity - Vuforia. Wynikiem pracy z tymże środowiskiem jest gotowy projekt, który właśnie w postaci pakietu został włączony do głównej aplikacji. Taki podział wpływa pozytywnie na przejrzystość schematu aplikacji i pozwala jasno rozróżnić klasy, należące do różnych modułów programu.</w:t>
       </w:r>
@@ -8046,41 +8762,37 @@
       <w:pPr>
         <w:pStyle w:val="Nagwek3"/>
       </w:pPr>
-      <w:bookmarkStart w:id="613" w:name="_f7heybqxnbdt" w:colFirst="0" w:colLast="0"/>
-      <w:bookmarkEnd w:id="613"/>
-      <w:del w:id="614" w:author="Tomek Tomek" w:date="2017-06-30T15:07:00Z">
+      <w:bookmarkStart w:id="707" w:name="_f7heybqxnbdt" w:colFirst="0" w:colLast="0"/>
+      <w:bookmarkEnd w:id="707"/>
+      <w:del w:id="708" w:author="Tomek Tomek" w:date="2017-06-30T15:07:00Z">
         <w:r>
           <w:delText>wymagania</w:delText>
         </w:r>
       </w:del>
-      <w:bookmarkStart w:id="615" w:name="_Toc486674425"/>
-      <w:ins w:id="616" w:author="Tomek Tomek" w:date="2017-06-30T15:07:00Z">
+      <w:bookmarkStart w:id="709" w:name="_Toc486761537"/>
+      <w:ins w:id="710" w:author="Tomek Tomek" w:date="2017-06-30T15:07:00Z">
         <w:r>
           <w:t>Wymagania minimalne do uruchomienia aplikacji</w:t>
         </w:r>
       </w:ins>
-      <w:bookmarkEnd w:id="615"/>
+      <w:bookmarkEnd w:id="709"/>
     </w:p>
     <w:p>
       <w:pPr>
         <w:rPr>
-          <w:ins w:id="617" w:author="Tomek Tomek" w:date="2017-06-30T15:14:00Z"/>
+          <w:ins w:id="711" w:author="Tomek Tomek" w:date="2017-06-30T15:14:00Z"/>
         </w:rPr>
       </w:pPr>
-      <w:bookmarkStart w:id="618" w:name="_sb1bs6a2l9ml" w:colFirst="0" w:colLast="0"/>
-      <w:bookmarkEnd w:id="618"/>
-      <w:r>
-        <w:t xml:space="preserve">W pliku build.gradle zostało zawarte wymaganie minimalnej wersji systemu. Określono je na Android SDK 19, czyli wersję 4.4 KitKat. Jest to podyktowane faktem, iż telefonu ze starszymi systemami często nie spełniają standardów wydajności, które są wymagane, by sprawnie obsługiwać moduł rzeczywistości </w:t>
-      </w:r>
-      <w:r>
-        <w:lastRenderedPageBreak/>
-        <w:t>rozszerzonej. Ustawienie minimalnej wersji oprogramowania pozwala na dostarczanie aplikacji tylko dla modeli telefonów, które są do tego przystosowane. Struktura danych zaprezentowanych przez firmę Google wskazuje jednak, że wersja systemu SDK 19 lub wyższe znajdują się na 88,5 % wszystkich telefonów z Android OS (dane z czerwca 2017</w:t>
+      <w:bookmarkStart w:id="712" w:name="_sb1bs6a2l9ml" w:colFirst="0" w:colLast="0"/>
+      <w:bookmarkEnd w:id="712"/>
+      <w:r>
+        <w:t>W pliku build.gradle zostało zawarte wymaganie minimalnej wersji systemu. Określono je na Android SDK 19, czyli wersję 4.4 KitKat. Jest to podyktowane faktem, iż telefonu ze starszymi systemami często nie spełniają standardów wydajności, które są wymagane, by sprawnie obsługiwać moduł rzeczywistości rozszerzonej. Ustawienie minimalnej wersji oprogramowania pozwala na dostarczanie aplikacji tylko dla modeli telefonów, które są do tego przystosowane. Struktura danych zaprezentowanych przez firmę Google wskazuje jednak, że wersja systemu SDK 19 lub wyższe znajdują się na 88,5 % wszystkich telefonów z Android OS (dane z czerwca 2017</w:t>
       </w:r>
       <w:r>
         <w:rPr>
           <w:vertAlign w:val="superscript"/>
         </w:rPr>
-        <w:footnoteReference w:id="8"/>
+        <w:footnoteReference w:id="9"/>
       </w:r>
       <w:r>
         <w:t xml:space="preserve">). </w:t>
@@ -8090,27 +8802,28 @@
       <w:pPr>
         <w:pStyle w:val="Nagwek3"/>
         <w:rPr>
-          <w:ins w:id="619" w:author="Tomek Tomek" w:date="2017-06-30T15:15:00Z"/>
+          <w:ins w:id="713" w:author="Tomek Tomek" w:date="2017-06-30T15:15:00Z"/>
         </w:rPr>
-        <w:pPrChange w:id="620" w:author="Tomek Tomek" w:date="2017-06-30T15:15:00Z">
+        <w:pPrChange w:id="714" w:author="Tomek Tomek" w:date="2017-06-30T15:15:00Z">
           <w:pPr/>
         </w:pPrChange>
       </w:pPr>
-      <w:bookmarkStart w:id="621" w:name="_Toc486674426"/>
-      <w:ins w:id="622" w:author="Tomek Tomek" w:date="2017-06-30T15:14:00Z">
-        <w:r>
+      <w:bookmarkStart w:id="715" w:name="_Toc486761538"/>
+      <w:ins w:id="716" w:author="Tomek Tomek" w:date="2017-06-30T15:14:00Z">
+        <w:r>
+          <w:lastRenderedPageBreak/>
           <w:t xml:space="preserve">Schemat </w:t>
         </w:r>
       </w:ins>
-      <w:ins w:id="623" w:author="Tomek Tomek" w:date="2017-06-30T15:15:00Z">
+      <w:ins w:id="717" w:author="Tomek Tomek" w:date="2017-06-30T15:15:00Z">
         <w:r>
           <w:t>blokowy aplikacji</w:t>
         </w:r>
-        <w:bookmarkEnd w:id="621"/>
-      </w:ins>
-    </w:p>
-    <w:p>
-      <w:ins w:id="624" w:author="Tomek Tomek" w:date="2017-06-30T15:15:00Z">
+        <w:bookmarkEnd w:id="715"/>
+      </w:ins>
+    </w:p>
+    <w:p>
+      <w:ins w:id="718" w:author="Tomek Tomek" w:date="2017-06-30T15:15:00Z">
         <w:r>
           <w:rPr>
             <w:noProof/>
@@ -8170,14 +8883,13 @@
       <w:pPr>
         <w:pStyle w:val="Legenda"/>
         <w:rPr>
-          <w:ins w:id="625" w:author="Tomek Tomek" w:date="2017-06-30T15:16:00Z"/>
+          <w:ins w:id="719" w:author="Tomek Tomek" w:date="2017-06-30T15:16:00Z"/>
         </w:rPr>
       </w:pPr>
-      <w:bookmarkStart w:id="626" w:name="_o07iq72d39c8" w:colFirst="0" w:colLast="0"/>
-      <w:bookmarkEnd w:id="626"/>
-      <w:ins w:id="627" w:author="Tomek Tomek" w:date="2017-06-30T15:16:00Z">
-        <w:r>
-          <w:lastRenderedPageBreak/>
+      <w:bookmarkStart w:id="720" w:name="_o07iq72d39c8" w:colFirst="0" w:colLast="0"/>
+      <w:bookmarkEnd w:id="720"/>
+      <w:ins w:id="721" w:author="Tomek Tomek" w:date="2017-06-30T15:16:00Z">
+        <w:r>
           <w:t xml:space="preserve">Rysunek </w:t>
         </w:r>
         <w:r>
@@ -8190,7 +8902,7 @@
           <w:fldChar w:fldCharType="separate"/>
         </w:r>
       </w:ins>
-      <w:ins w:id="628" w:author="Tomek Tomek" w:date="2017-07-01T12:26:00Z">
+      <w:ins w:id="722" w:author="Tomek Tomek" w:date="2017-07-01T12:26:00Z">
         <w:r>
           <w:rPr>
             <w:noProof/>
@@ -8198,7 +8910,7 @@
           <w:t>3</w:t>
         </w:r>
       </w:ins>
-      <w:ins w:id="629" w:author="Tomek Tomek" w:date="2017-06-30T15:16:00Z">
+      <w:ins w:id="723" w:author="Tomek Tomek" w:date="2017-06-30T15:16:00Z">
         <w:r>
           <w:fldChar w:fldCharType="end"/>
         </w:r>
@@ -8211,13 +8923,13 @@
       <w:pPr>
         <w:pStyle w:val="Nagwek3"/>
       </w:pPr>
-      <w:del w:id="630" w:author="Tomek Tomek" w:date="2017-06-30T15:07:00Z">
+      <w:del w:id="724" w:author="Tomek Tomek" w:date="2017-06-30T15:07:00Z">
         <w:r>
           <w:delText xml:space="preserve">przechowywanie </w:delText>
         </w:r>
       </w:del>
-      <w:bookmarkStart w:id="631" w:name="_Toc486674427"/>
-      <w:ins w:id="632" w:author="Tomek Tomek" w:date="2017-06-30T15:07:00Z">
+      <w:bookmarkStart w:id="725" w:name="_Toc486761539"/>
+      <w:ins w:id="726" w:author="Tomek Tomek" w:date="2017-06-30T15:07:00Z">
         <w:r>
           <w:t xml:space="preserve">Sposoby przechowywania </w:t>
         </w:r>
@@ -8225,20 +8937,24 @@
       <w:r>
         <w:t>danych</w:t>
       </w:r>
-      <w:bookmarkEnd w:id="631"/>
-    </w:p>
-    <w:p>
-      <w:bookmarkStart w:id="633" w:name="_1x4ztnhmf7w8" w:colFirst="0" w:colLast="0"/>
-      <w:bookmarkEnd w:id="633"/>
-      <w:r>
-        <w:t xml:space="preserve">Dane, z których korzysta przewodnik muzealny są przechowywane w trójnasób. Działania związane z rejestracją i logowaniem użytkowników są realizowane przy pomocy serwera FTP i umieszczonej na nim bazy danych SQLite. Program łączy się z bazą dzięki skryptowi PHP, który otwiera połączenia z bazą i manipuluje wartościami wprowadzanymi poprzez interfejs użytkownika (UI). Dane te w postaci obiektu JSON są wysyłane na serwer do bazy, zawierającej podstawowe informacje rejestracyjne oraz przechowuje w formie liczby rzeczywistej wynik formularza pozycjonującego, którego zadaniem jest </w:t>
-      </w:r>
-      <w:del w:id="634" w:author="Tomek Tomek" w:date="2017-07-01T12:14:00Z">
+      <w:bookmarkEnd w:id="725"/>
+    </w:p>
+    <w:p>
+      <w:bookmarkStart w:id="727" w:name="_1x4ztnhmf7w8" w:colFirst="0" w:colLast="0"/>
+      <w:bookmarkEnd w:id="727"/>
+      <w:r>
+        <w:t xml:space="preserve">Dane, z których korzysta przewodnik muzealny są przechowywane w trójnasób. Działania związane z rejestracją i logowaniem użytkowników są realizowane przy pomocy serwera FTP i umieszczonej na nim bazy danych SQLite. Program łączy się z bazą dzięki skryptowi PHP, który otwiera połączenia z bazą i </w:t>
+      </w:r>
+      <w:r>
+        <w:lastRenderedPageBreak/>
+        <w:t xml:space="preserve">manipuluje wartościami wprowadzanymi poprzez interfejs użytkownika (UI). Dane te w postaci obiektu JSON są wysyłane na serwer do bazy, zawierającej podstawowe informacje rejestracyjne oraz przechowuje w formie liczby rzeczywistej wynik formularza pozycjonującego, którego zadaniem jest </w:t>
+      </w:r>
+      <w:del w:id="728" w:author="Tomek Tomek" w:date="2017-07-01T12:14:00Z">
         <w:r>
           <w:delText>szacowanie  poziomu</w:delText>
         </w:r>
       </w:del>
-      <w:ins w:id="635" w:author="Tomek Tomek" w:date="2017-07-01T12:14:00Z">
+      <w:ins w:id="729" w:author="Tomek Tomek" w:date="2017-07-01T12:14:00Z">
         <w:r>
           <w:t>szacowanie poziomu</w:t>
         </w:r>
@@ -8252,17 +8968,17 @@
         <w:keepNext/>
         <w:ind w:firstLine="720"/>
         <w:rPr>
-          <w:ins w:id="636" w:author="Tomek Tomek" w:date="2017-07-01T12:26:00Z"/>
+          <w:ins w:id="730" w:author="Tomek Tomek" w:date="2017-07-01T12:26:00Z"/>
         </w:rPr>
-        <w:pPrChange w:id="637" w:author="Tomek Tomek" w:date="2017-07-01T12:26:00Z">
+        <w:pPrChange w:id="731" w:author="Tomek Tomek" w:date="2017-07-01T12:26:00Z">
           <w:pPr>
             <w:ind w:firstLine="720"/>
           </w:pPr>
         </w:pPrChange>
       </w:pPr>
-      <w:bookmarkStart w:id="638" w:name="_8dpy6q38on" w:colFirst="0" w:colLast="0"/>
-      <w:bookmarkEnd w:id="638"/>
-      <w:ins w:id="639" w:author="Tomek Tomek" w:date="2017-07-01T12:26:00Z">
+      <w:bookmarkStart w:id="732" w:name="_8dpy6q38on" w:colFirst="0" w:colLast="0"/>
+      <w:bookmarkEnd w:id="732"/>
+      <w:ins w:id="733" w:author="Tomek Tomek" w:date="2017-07-01T12:26:00Z">
         <w:r>
           <w:rPr>
             <w:noProof/>
@@ -8322,15 +9038,15 @@
       <w:pPr>
         <w:pStyle w:val="Legenda"/>
         <w:rPr>
-          <w:ins w:id="640" w:author="Tomek Tomek" w:date="2017-07-01T12:26:00Z"/>
+          <w:ins w:id="734" w:author="Tomek Tomek" w:date="2017-07-01T12:26:00Z"/>
         </w:rPr>
-        <w:pPrChange w:id="641" w:author="Tomek Tomek" w:date="2017-07-01T12:26:00Z">
+        <w:pPrChange w:id="735" w:author="Tomek Tomek" w:date="2017-07-01T12:26:00Z">
           <w:pPr>
             <w:ind w:firstLine="720"/>
           </w:pPr>
         </w:pPrChange>
       </w:pPr>
-      <w:ins w:id="642" w:author="Tomek Tomek" w:date="2017-07-01T12:26:00Z">
+      <w:ins w:id="736" w:author="Tomek Tomek" w:date="2017-07-01T12:26:00Z">
         <w:r>
           <w:t xml:space="preserve">Rysunek </w:t>
         </w:r>
@@ -8344,7 +9060,7 @@
       <w:r>
         <w:fldChar w:fldCharType="separate"/>
       </w:r>
-      <w:ins w:id="643" w:author="Tomek Tomek" w:date="2017-07-01T12:26:00Z">
+      <w:ins w:id="737" w:author="Tomek Tomek" w:date="2017-07-01T12:26:00Z">
         <w:r>
           <w:rPr>
             <w:noProof/>
@@ -8363,10 +9079,10 @@
       <w:pPr>
         <w:ind w:firstLine="0"/>
         <w:rPr>
-          <w:del w:id="644" w:author="Tomek Tomek" w:date="2017-07-01T12:26:00Z"/>
+          <w:del w:id="738" w:author="Tomek Tomek" w:date="2017-07-01T12:26:00Z"/>
         </w:rPr>
       </w:pPr>
-      <w:del w:id="645" w:author="Tomek Tomek" w:date="2017-07-01T12:26:00Z">
+      <w:del w:id="739" w:author="Tomek Tomek" w:date="2017-07-01T12:26:00Z">
         <w:r>
           <w:delText>&lt;rycina&gt;</w:delText>
         </w:r>
@@ -8376,8 +9092,8 @@
       <w:pPr>
         <w:ind w:firstLine="720"/>
       </w:pPr>
-      <w:bookmarkStart w:id="646" w:name="_o7hzevkla4vb" w:colFirst="0" w:colLast="0"/>
-      <w:bookmarkEnd w:id="646"/>
+      <w:bookmarkStart w:id="740" w:name="_o7hzevkla4vb" w:colFirst="0" w:colLast="0"/>
+      <w:bookmarkEnd w:id="740"/>
       <w:r>
         <w:t xml:space="preserve">Dane, które identyfikują dzieła sztuki są przechowywane lokalnie, w bazie danych zaimplementowanej w aplikacji. System operacyjny Android posiada wbudowaną obsługę takich baz, dzięki implementacji klasy SQLiteOpenHelper. Baza ta przechowuje podstawowe informacje o przedmiotach oraz opisy, wykorzystywane w module rozszerzonej rzeczywistości. Ze względu na fakt, iż kluczową funkcjonalnością aplikacji jest możliwość dostosowania poziomu wyświetlanych treści, konieczne było przygotowanie różnorodnych wersji opisów, które mogą zostać wykorzystane w zależności od woli użytkownika. </w:t>
       </w:r>
@@ -8387,22 +9103,21 @@
         <w:keepNext/>
         <w:ind w:firstLine="0"/>
         <w:rPr>
-          <w:ins w:id="647" w:author="Tomek Tomek" w:date="2017-06-30T15:05:00Z"/>
+          <w:ins w:id="741" w:author="Tomek Tomek" w:date="2017-06-30T15:05:00Z"/>
         </w:rPr>
-        <w:pPrChange w:id="648" w:author="Tomek Tomek" w:date="2017-06-30T15:05:00Z">
+        <w:pPrChange w:id="742" w:author="Tomek Tomek" w:date="2017-06-30T15:05:00Z">
           <w:pPr>
             <w:ind w:firstLine="0"/>
           </w:pPr>
         </w:pPrChange>
       </w:pPr>
-      <w:bookmarkStart w:id="649" w:name="_dyfd0218awin" w:colFirst="0" w:colLast="0"/>
-      <w:bookmarkEnd w:id="649"/>
-      <w:ins w:id="650" w:author="Tomek Tomek" w:date="2017-06-30T15:05:00Z">
+      <w:bookmarkStart w:id="743" w:name="_dyfd0218awin" w:colFirst="0" w:colLast="0"/>
+      <w:bookmarkEnd w:id="743"/>
+      <w:ins w:id="744" w:author="Tomek Tomek" w:date="2017-06-30T15:05:00Z">
         <w:r>
           <w:rPr>
             <w:noProof/>
           </w:rPr>
-          <w:lastRenderedPageBreak/>
           <w:drawing>
             <wp:inline distT="0" distB="0" distL="0" distR="0" wp14:anchorId="79C5ACEC" wp14:editId="50D1589E">
               <wp:extent cx="2705100" cy="2266950"/>
@@ -8458,15 +9173,15 @@
       <w:pPr>
         <w:pStyle w:val="Legenda"/>
         <w:rPr>
-          <w:ins w:id="651" w:author="Tomek Tomek" w:date="2017-06-30T15:05:00Z"/>
+          <w:ins w:id="745" w:author="Tomek Tomek" w:date="2017-06-30T15:05:00Z"/>
         </w:rPr>
-        <w:pPrChange w:id="652" w:author="Tomek Tomek" w:date="2017-06-30T15:05:00Z">
+        <w:pPrChange w:id="746" w:author="Tomek Tomek" w:date="2017-06-30T15:05:00Z">
           <w:pPr>
             <w:ind w:firstLine="0"/>
           </w:pPr>
         </w:pPrChange>
       </w:pPr>
-      <w:ins w:id="653" w:author="Tomek Tomek" w:date="2017-06-30T15:05:00Z">
+      <w:ins w:id="747" w:author="Tomek Tomek" w:date="2017-06-30T15:05:00Z">
         <w:r>
           <w:t xml:space="preserve">Rysunek </w:t>
         </w:r>
@@ -8480,7 +9195,7 @@
       <w:r>
         <w:fldChar w:fldCharType="separate"/>
       </w:r>
-      <w:ins w:id="654" w:author="Tomek Tomek" w:date="2017-07-01T12:26:00Z">
+      <w:ins w:id="748" w:author="Tomek Tomek" w:date="2017-07-01T12:26:00Z">
         <w:r>
           <w:rPr>
             <w:noProof/>
@@ -8488,7 +9203,7 @@
           <w:t>5</w:t>
         </w:r>
       </w:ins>
-      <w:ins w:id="655" w:author="Tomek Tomek" w:date="2017-06-30T15:05:00Z">
+      <w:ins w:id="749" w:author="Tomek Tomek" w:date="2017-06-30T15:05:00Z">
         <w:r>
           <w:fldChar w:fldCharType="end"/>
         </w:r>
@@ -8501,10 +9216,10 @@
       <w:pPr>
         <w:ind w:firstLine="0"/>
         <w:rPr>
-          <w:del w:id="656" w:author="Tomek Tomek" w:date="2017-06-30T15:05:00Z"/>
+          <w:del w:id="750" w:author="Tomek Tomek" w:date="2017-06-30T15:05:00Z"/>
         </w:rPr>
       </w:pPr>
-      <w:del w:id="657" w:author="Tomek Tomek" w:date="2017-06-30T15:05:00Z">
+      <w:del w:id="751" w:author="Tomek Tomek" w:date="2017-06-30T15:05:00Z">
         <w:r>
           <w:delText>&lt;rycina&gt;</w:delText>
         </w:r>
@@ -8514,19 +9229,23 @@
       <w:pPr>
         <w:ind w:firstLine="0"/>
       </w:pPr>
-      <w:bookmarkStart w:id="658" w:name="_thft1j8k0dl5" w:colFirst="0" w:colLast="0"/>
-      <w:bookmarkEnd w:id="658"/>
+      <w:bookmarkStart w:id="752" w:name="_thft1j8k0dl5" w:colFirst="0" w:colLast="0"/>
+      <w:bookmarkEnd w:id="752"/>
       <w:r>
         <w:tab/>
-        <w:t>Trzecim sposobem przechowywania danych jest wykorzystanie wbudowanego interfejsu SharedPreferences. Pozwala on na zapis i odczyt danych, również po zamknięciu aplikacji. Funkcjonalność ta została użyta, by użytkownik, który wyrazi taką chęć, mógł przy kolejnym użyciu aplikacji korzystać z niej bez konieczności powtórnego logowania. System przechowuje dane zapisywane przy pomocy SharedPreferences w folderze danych aplikacji. Są one dostępne zawsze, jeśli tylko pamięć telefonu działa poprawnie. Użycie SharedPreferences jest metodą, która posiada bardzo ograniczone możliwości zastosowania, ze względu na mały zbiór typów danych jakie obsługuje. Nie jest to dobre rozwiązanie dla dużych i skomplikowanych struktur danych, lecz nadaje się idealnie do realizacji funkcji automatycznego logowania, poprzez przechowywanie wartości zmiennej typu boolean, informującej o ciągłym zalogowaniu.</w:t>
+        <w:t xml:space="preserve">Trzecim sposobem przechowywania danych jest wykorzystanie wbudowanego interfejsu SharedPreferences. Pozwala on na zapis i odczyt danych, również po zamknięciu aplikacji. Funkcjonalność ta została użyta, by użytkownik, który wyrazi taką chęć, mógł przy kolejnym użyciu aplikacji korzystać z </w:t>
+      </w:r>
+      <w:r>
+        <w:lastRenderedPageBreak/>
+        <w:t>niej bez konieczności powtórnego logowania. System przechowuje dane zapisywane przy pomocy SharedPreferences w folderze danych aplikacji. Są one dostępne zawsze, jeśli tylko pamięć telefonu działa poprawnie. Użycie SharedPreferences jest metodą, która posiada bardzo ograniczone możliwości zastosowania, ze względu na mały zbiór typów danych jakie obsługuje. Nie jest to dobre rozwiązanie dla dużych i skomplikowanych struktur danych, lecz nadaje się idealnie do realizacji funkcji automatycznego logowania, poprzez przechowywanie wartości zmiennej typu boolean, informującej o ciągłym zalogowaniu.</w:t>
       </w:r>
     </w:p>
     <w:p>
       <w:pPr>
         <w:ind w:firstLine="0"/>
       </w:pPr>
-      <w:bookmarkStart w:id="659" w:name="_98a0n652akpj" w:colFirst="0" w:colLast="0"/>
-      <w:bookmarkEnd w:id="659"/>
+      <w:bookmarkStart w:id="753" w:name="_98a0n652akpj" w:colFirst="0" w:colLast="0"/>
+      <w:bookmarkEnd w:id="753"/>
       <w:r>
         <w:tab/>
         <w:t xml:space="preserve">Wykorzystanie różnorakich sposobów przechowywania danych podyktowane jest kilkoma względami. Przy realizacji tego zagadnienia kierowano się w dużej mierze elastycznością aplikacji i wygodą potencjalnego użytkownika. Właśnie z tego powodu dane kont są przechowywane na serwerze. Umożliwia to bowiem dostęp do konta z różnych urządzeń, bez konieczności każdorazowego zakładania konta i wypełniania formularza. Wygoda korzystania z programu jest powiązana również z możliwością pracy w trybie offline - bez pobierania danych z Internetu. Umożliwiają to dane przechowywane w pamięci urządzenia, a wśród nich najważniejsze - opisy dzieł sztuki. </w:t>
@@ -8536,17 +9255,17 @@
       <w:pPr>
         <w:ind w:firstLine="720"/>
       </w:pPr>
-      <w:bookmarkStart w:id="660" w:name="_8plogm451j1g" w:colFirst="0" w:colLast="0"/>
-      <w:bookmarkEnd w:id="660"/>
+      <w:bookmarkStart w:id="754" w:name="_8plogm451j1g" w:colFirst="0" w:colLast="0"/>
+      <w:bookmarkEnd w:id="754"/>
       <w:r>
         <w:t xml:space="preserve">Innym powodem, który wyjaśnia różnorodność użytych form przechowywania danych jest zróżnicowanie tychże. Dla poprawnego działania aplikacja musi posiadać zarówno złożone struktury, w postaci rekordów baz danych, jak </w:t>
       </w:r>
-      <w:del w:id="661" w:author="Tomek Tomek" w:date="2017-07-01T12:27:00Z">
+      <w:del w:id="755" w:author="Tomek Tomek" w:date="2017-07-01T12:27:00Z">
         <w:r>
           <w:delText>i  elementy</w:delText>
         </w:r>
       </w:del>
-      <w:ins w:id="662" w:author="Tomek Tomek" w:date="2017-07-01T12:27:00Z">
+      <w:ins w:id="756" w:author="Tomek Tomek" w:date="2017-07-01T12:27:00Z">
         <w:r>
           <w:t>i elementy</w:t>
         </w:r>
@@ -8554,7 +9273,7 @@
       <w:r>
         <w:t>,</w:t>
       </w:r>
-      <w:ins w:id="663" w:author="Tomek Tomek" w:date="2017-07-01T12:27:00Z">
+      <w:ins w:id="757" w:author="Tomek Tomek" w:date="2017-07-01T12:27:00Z">
         <w:r>
           <w:t xml:space="preserve"> </w:t>
         </w:r>
@@ -8567,29 +9286,25 @@
       <w:pPr>
         <w:ind w:firstLine="720"/>
         <w:rPr>
-          <w:del w:id="664" w:author="Tomek Tomek" w:date="2017-06-30T14:54:00Z"/>
+          <w:del w:id="758" w:author="Tomek Tomek" w:date="2017-06-30T14:54:00Z"/>
         </w:rPr>
-        <w:pPrChange w:id="665" w:author="Tomek Tomek" w:date="2017-06-30T14:54:00Z">
+        <w:pPrChange w:id="759" w:author="Tomek Tomek" w:date="2017-06-30T14:54:00Z">
           <w:pPr>
             <w:ind w:firstLine="0"/>
           </w:pPr>
         </w:pPrChange>
       </w:pPr>
-      <w:bookmarkStart w:id="666" w:name="_q8qbolva75io" w:colFirst="0" w:colLast="0"/>
-      <w:bookmarkEnd w:id="666"/>
-      <w:r>
-        <w:t xml:space="preserve">Rozważając możliwości przechowywania danych i zastosowane w aplikacji rozwiązania, nie sposób pominąć aspektu dydaktycznego.  Dzięki wykorzystaniu trzech odmiennych sposobów pracy z danymi było możliwe poznanie podstaw języka skryptowego PHP i sposobów komunikacji z serwerem, podstawowych operacji na bazach danych SQL oraz opcji dostarczonych przez Twórców systemu Android. Doświadczenia zdobyte podczas projektowania i realizacji tychże rozwiązań, w tym poznanie ograniczeń i słabości każdej z </w:t>
-      </w:r>
-      <w:r>
-        <w:lastRenderedPageBreak/>
-        <w:t>metod</w:t>
-      </w:r>
-      <w:ins w:id="667" w:author="Tomek Tomek" w:date="2017-06-30T14:54:00Z">
+      <w:bookmarkStart w:id="760" w:name="_q8qbolva75io" w:colFirst="0" w:colLast="0"/>
+      <w:bookmarkEnd w:id="760"/>
+      <w:r>
+        <w:t>Rozważając możliwości przechowywania danych i zastosowane w aplikacji rozwiązania, nie sposób pominąć aspektu dydaktycznego.  Dzięki wykorzystaniu trzech odmiennych sposobów pracy z danymi było możliwe poznanie podstaw języka skryptowego PHP i sposobów komunikacji z serwerem, podstawowych operacji na bazach danych SQL oraz opcji dostarczonych przez Twórców systemu Android. Doświadczenia zdobyte podczas projektowania i realizacji tychże rozwiązań, w tym poznanie ograniczeń i słabości każdej z metod</w:t>
+      </w:r>
+      <w:ins w:id="761" w:author="Tomek Tomek" w:date="2017-06-30T14:54:00Z">
         <w:r>
           <w:t>,</w:t>
         </w:r>
       </w:ins>
-      <w:del w:id="668" w:author="Tomek Tomek" w:date="2017-06-30T14:54:00Z">
+      <w:del w:id="762" w:author="Tomek Tomek" w:date="2017-06-30T14:54:00Z">
         <w:r>
           <w:delText xml:space="preserve">, </w:delText>
         </w:r>
@@ -8602,7 +9317,7 @@
       <w:pPr>
         <w:ind w:firstLine="720"/>
         <w:rPr>
-          <w:ins w:id="669" w:author="Tomek Tomek" w:date="2017-06-30T14:54:00Z"/>
+          <w:ins w:id="763" w:author="Tomek Tomek" w:date="2017-06-30T14:54:00Z"/>
         </w:rPr>
       </w:pPr>
     </w:p>
@@ -8610,11 +9325,11 @@
       <w:pPr>
         <w:ind w:firstLine="0"/>
       </w:pPr>
-      <w:bookmarkStart w:id="670" w:name="_33f2c1vmjdqm" w:colFirst="0" w:colLast="0"/>
-      <w:bookmarkStart w:id="671" w:name="_os9xncqmkop4" w:colFirst="0" w:colLast="0"/>
-      <w:bookmarkEnd w:id="670"/>
-      <w:bookmarkEnd w:id="671"/>
-      <w:del w:id="672" w:author="Tomek Tomek" w:date="2017-06-30T14:54:00Z">
+      <w:bookmarkStart w:id="764" w:name="_33f2c1vmjdqm" w:colFirst="0" w:colLast="0"/>
+      <w:bookmarkStart w:id="765" w:name="_os9xncqmkop4" w:colFirst="0" w:colLast="0"/>
+      <w:bookmarkEnd w:id="764"/>
+      <w:bookmarkEnd w:id="765"/>
+      <w:del w:id="766" w:author="Tomek Tomek" w:date="2017-06-30T14:54:00Z">
         <w:r>
           <w:delText>…….</w:delText>
         </w:r>
@@ -8627,8 +9342,8 @@
       <w:pPr>
         <w:ind w:firstLine="0"/>
       </w:pPr>
-      <w:bookmarkStart w:id="673" w:name="_kj39m58ad53k" w:colFirst="0" w:colLast="0"/>
-      <w:bookmarkEnd w:id="673"/>
+      <w:bookmarkStart w:id="767" w:name="_kj39m58ad53k" w:colFirst="0" w:colLast="0"/>
+      <w:bookmarkEnd w:id="767"/>
       <w:r>
         <w:tab/>
         <w:t>---------</w:t>
@@ -8638,15 +9353,23 @@
       <w:pPr>
         <w:ind w:firstLine="720"/>
       </w:pPr>
-      <w:bookmarkStart w:id="674" w:name="_bfk4dj5ov78d" w:colFirst="0" w:colLast="0"/>
-      <w:bookmarkEnd w:id="674"/>
+      <w:bookmarkStart w:id="768" w:name="_bfk4dj5ov78d" w:colFirst="0" w:colLast="0"/>
+      <w:bookmarkEnd w:id="768"/>
+      <w:ins w:id="769" w:author="Tomek Tomek" w:date="2017-07-02T12:41:00Z">
+        <w:r>
+          <w:t>Relative layout</w:t>
+        </w:r>
+        <w:r>
+          <w:t>, z kodem moze</w:t>
+        </w:r>
+      </w:ins>
     </w:p>
     <w:p>
       <w:pPr>
         <w:ind w:firstLine="0"/>
       </w:pPr>
-      <w:bookmarkStart w:id="675" w:name="_2hfz9e4jqa77" w:colFirst="0" w:colLast="0"/>
-      <w:bookmarkEnd w:id="675"/>
+      <w:bookmarkStart w:id="770" w:name="_2hfz9e4jqa77" w:colFirst="0" w:colLast="0"/>
+      <w:bookmarkEnd w:id="770"/>
       <w:r>
         <w:t>----------Rozwiązania</w:t>
       </w:r>
@@ -8655,8 +9378,8 @@
       <w:pPr>
         <w:ind w:firstLine="0"/>
       </w:pPr>
-      <w:bookmarkStart w:id="676" w:name="_if4u01na8853" w:colFirst="0" w:colLast="0"/>
-      <w:bookmarkEnd w:id="676"/>
+      <w:bookmarkStart w:id="771" w:name="_if4u01na8853" w:colFirst="0" w:colLast="0"/>
+      <w:bookmarkEnd w:id="771"/>
       <w:r>
         <w:t>schemat użytkowy aplikacji:</w:t>
       </w:r>
@@ -8666,22 +9389,22 @@
         <w:keepNext/>
         <w:ind w:firstLine="0"/>
         <w:rPr>
-          <w:ins w:id="677" w:author="Tomek Tomek" w:date="2017-06-30T15:14:00Z"/>
+          <w:ins w:id="772" w:author="Tomek Tomek" w:date="2017-06-30T15:14:00Z"/>
         </w:rPr>
-        <w:pPrChange w:id="678" w:author="Tomek Tomek" w:date="2017-06-30T15:14:00Z">
+        <w:pPrChange w:id="773" w:author="Tomek Tomek" w:date="2017-06-30T15:14:00Z">
           <w:pPr>
             <w:ind w:firstLine="0"/>
           </w:pPr>
         </w:pPrChange>
       </w:pPr>
-      <w:bookmarkStart w:id="679" w:name="_lfjzm63ch3zj" w:colFirst="0" w:colLast="0"/>
-      <w:bookmarkEnd w:id="679"/>
+      <w:bookmarkStart w:id="774" w:name="_lfjzm63ch3zj" w:colFirst="0" w:colLast="0"/>
+      <w:bookmarkEnd w:id="774"/>
     </w:p>
     <w:p>
       <w:pPr>
         <w:ind w:firstLine="0"/>
       </w:pPr>
-      <w:del w:id="680" w:author="Tomek Tomek" w:date="2017-06-30T15:13:00Z">
+      <w:del w:id="775" w:author="Tomek Tomek" w:date="2017-06-30T15:13:00Z">
         <w:r>
           <w:rPr>
             <w:noProof/>
@@ -8728,28 +9451,29 @@
       <w:pPr>
         <w:ind w:firstLine="0"/>
       </w:pPr>
-      <w:bookmarkStart w:id="681" w:name="_u7su524fx8l2" w:colFirst="0" w:colLast="0"/>
-      <w:bookmarkEnd w:id="681"/>
+      <w:bookmarkStart w:id="776" w:name="_u7su524fx8l2" w:colFirst="0" w:colLast="0"/>
+      <w:bookmarkEnd w:id="776"/>
     </w:p>
     <w:p>
       <w:pPr>
         <w:pStyle w:val="Nagwek1"/>
       </w:pPr>
-      <w:bookmarkStart w:id="682" w:name="_Toc486674428"/>
-      <w:r>
+      <w:bookmarkStart w:id="777" w:name="_Toc486761540"/>
+      <w:r>
+        <w:lastRenderedPageBreak/>
         <w:t>Podsumowanie</w:t>
       </w:r>
-      <w:bookmarkEnd w:id="682"/>
+      <w:bookmarkEnd w:id="777"/>
     </w:p>
     <w:p>
       <w:pPr>
         <w:pStyle w:val="Nagwek1"/>
       </w:pPr>
-      <w:bookmarkStart w:id="683" w:name="_Toc486674429"/>
+      <w:bookmarkStart w:id="778" w:name="_Toc486761541"/>
       <w:r>
         <w:t>Bibliografia</w:t>
       </w:r>
-      <w:bookmarkEnd w:id="683"/>
+      <w:bookmarkEnd w:id="778"/>
     </w:p>
     <w:p>
       <w:pPr>
@@ -8826,7 +9550,6 @@
     </w:p>
     <w:p>
       <w:r>
-        <w:lastRenderedPageBreak/>
         <w:t>historia</w:t>
       </w:r>
     </w:p>
@@ -8865,7 +9588,7 @@
       <w:pPr>
         <w:jc w:val="center"/>
         <w:rPr>
-          <w:del w:id="684" w:author="Tomek Tomek" w:date="2017-06-30T15:17:00Z"/>
+          <w:del w:id="779" w:author="Tomek Tomek" w:date="2017-06-30T15:17:00Z"/>
         </w:rPr>
       </w:pPr>
     </w:p>
@@ -8873,14 +9596,14 @@
       <w:pPr>
         <w:jc w:val="center"/>
         <w:rPr>
-          <w:del w:id="685" w:author="Tomek Tomek" w:date="2017-06-30T15:17:00Z"/>
+          <w:del w:id="780" w:author="Tomek Tomek" w:date="2017-06-30T15:17:00Z"/>
         </w:rPr>
       </w:pPr>
     </w:p>
     <w:p>
       <w:pPr>
         <w:ind w:firstLine="0"/>
-        <w:pPrChange w:id="686" w:author="Tomek Tomek" w:date="2017-06-30T15:17:00Z">
+        <w:pPrChange w:id="781" w:author="Tomek Tomek" w:date="2017-06-30T15:17:00Z">
           <w:pPr>
             <w:jc w:val="center"/>
           </w:pPr>
@@ -8948,7 +9671,7 @@
       <w:rPr>
         <w:noProof/>
       </w:rPr>
-      <w:t>12</w:t>
+      <w:t>20</w:t>
     </w:r>
     <w:r>
       <w:fldChar w:fldCharType="end"/>
@@ -9041,7 +9764,7 @@
       <w:pPr>
         <w:pStyle w:val="Tekstprzypisudolnego"/>
       </w:pPr>
-      <w:ins w:id="397" w:author="Tomek Tomek" w:date="2017-07-01T15:00:00Z">
+      <w:ins w:id="396" w:author="Tomek Tomek" w:date="2017-07-01T15:00:00Z">
         <w:r>
           <w:rPr>
             <w:rStyle w:val="Odwoanieprzypisudolnego"/>
@@ -9052,7 +9775,7 @@
           <w:t xml:space="preserve"> </w:t>
         </w:r>
       </w:ins>
-      <w:ins w:id="398" w:author="Tomek Tomek" w:date="2017-07-01T15:01:00Z">
+      <w:ins w:id="397" w:author="Tomek Tomek" w:date="2017-07-01T15:01:00Z">
         <w:r>
           <w:t>https://pl.wikipedia.org/wiki/Rzeczywisto%C5%9B%C4%87_rozszerzona#Definicja</w:t>
         </w:r>
@@ -9060,6 +9783,27 @@
     </w:p>
   </w:footnote>
   <w:footnote w:id="4">
+    <w:p>
+      <w:pPr>
+        <w:pStyle w:val="Tekstprzypisudolnego"/>
+      </w:pPr>
+      <w:ins w:id="484" w:author="Tomek Tomek" w:date="2017-07-02T12:18:00Z">
+        <w:r>
+          <w:rPr>
+            <w:rStyle w:val="Odwoanieprzypisudolnego"/>
+          </w:rPr>
+          <w:footnoteRef/>
+        </w:r>
+        <w:r>
+          <w:t xml:space="preserve"> </w:t>
+        </w:r>
+        <w:r>
+          <w:t>https://thinkmobiles.com/blog/best-ar-sdk-review/</w:t>
+        </w:r>
+      </w:ins>
+    </w:p>
+  </w:footnote>
+  <w:footnote w:id="5">
     <w:p>
       <w:pPr>
         <w:spacing w:after="0" w:line="240" w:lineRule="auto"/>
@@ -9083,7 +9827,7 @@
       </w:r>
     </w:p>
   </w:footnote>
-  <w:footnote w:id="5">
+  <w:footnote w:id="6">
     <w:p>
       <w:pPr>
         <w:spacing w:after="0" w:line="240" w:lineRule="auto"/>
@@ -9107,7 +9851,7 @@
       </w:r>
     </w:p>
   </w:footnote>
-  <w:footnote w:id="6">
+  <w:footnote w:id="7">
     <w:p>
       <w:pPr>
         <w:spacing w:after="0" w:line="240" w:lineRule="auto"/>
@@ -9131,17 +9875,17 @@
       </w:r>
     </w:p>
   </w:footnote>
-  <w:footnote w:id="7">
+  <w:footnote w:id="8">
     <w:p>
       <w:pPr>
         <w:spacing w:after="0" w:line="240" w:lineRule="auto"/>
         <w:rPr>
-          <w:del w:id="597" w:author="Tomek Tomek" w:date="2017-06-30T15:16:00Z"/>
+          <w:del w:id="636" w:author="Tomek Tomek" w:date="2017-06-30T15:16:00Z"/>
           <w:sz w:val="20"/>
           <w:szCs w:val="20"/>
         </w:rPr>
       </w:pPr>
-      <w:del w:id="598" w:author="Tomek Tomek" w:date="2017-06-30T15:16:00Z">
+      <w:del w:id="637" w:author="Tomek Tomek" w:date="2017-06-30T15:16:00Z">
         <w:r>
           <w:rPr>
             <w:vertAlign w:val="superscript"/>
@@ -9158,7 +9902,7 @@
       </w:del>
     </w:p>
   </w:footnote>
-  <w:footnote w:id="8">
+  <w:footnote w:id="9">
     <w:p>
       <w:pPr>
         <w:spacing w:after="0" w:line="240" w:lineRule="auto"/>
@@ -11586,7 +12330,7 @@
 </file>
 
 <file path=customXml/itemProps1.xml><?xml version="1.0" encoding="utf-8"?>
-<ds:datastoreItem xmlns:ds="http://schemas.openxmlformats.org/officeDocument/2006/customXml" ds:itemID="{0774886B-4410-4AB7-B8FC-6FCF9A4A0ACE}">
+<ds:datastoreItem xmlns:ds="http://schemas.openxmlformats.org/officeDocument/2006/customXml" ds:itemID="{1D3B7758-2C91-4B3C-A79B-3B575D7B3565}">
   <ds:schemaRefs>
     <ds:schemaRef ds:uri="http://schemas.openxmlformats.org/officeDocument/2006/bibliography"/>
   </ds:schemaRefs>

--- a/20170618-INZ.docx.docx
+++ b/20170618-INZ.docx.docx
@@ -1,6 +1,6 @@
 
 <file path=word/document.xml><?xml version="1.0" encoding="utf-8"?>
-<w:document xmlns:wpc="http://schemas.microsoft.com/office/word/2010/wordprocessingCanvas" xmlns:cx="http://schemas.microsoft.com/office/drawing/2014/chartex" xmlns:cx1="http://schemas.microsoft.com/office/drawing/2015/9/8/chartex" xmlns:cx2="http://schemas.microsoft.com/office/drawing/2015/10/21/chartex" xmlns:cx3="http://schemas.microsoft.com/office/drawing/2016/5/9/chartex" xmlns:cx4="http://schemas.microsoft.com/office/drawing/2016/5/10/chartex" xmlns:cx5="http://schemas.microsoft.com/office/drawing/2016/5/11/chartex" xmlns:cx6="http://schemas.microsoft.com/office/drawing/2016/5/12/chartex" xmlns:cx7="http://schemas.microsoft.com/office/drawing/2016/5/13/chartex" xmlns:cx8="http://schemas.microsoft.com/office/drawing/2016/5/14/chartex" xmlns:mc="http://schemas.openxmlformats.org/markup-compatibility/2006" xmlns:aink="http://schemas.microsoft.com/office/drawing/2016/ink" xmlns:am3d="http://schemas.microsoft.com/office/drawing/2017/model3d" xmlns:o="urn:schemas-microsoft-com:office:office" xmlns:r="http://schemas.openxmlformats.org/officeDocument/2006/relationships" xmlns:m="http://schemas.openxmlformats.org/officeDocument/2006/math" xmlns:v="urn:schemas-microsoft-com:vml" xmlns:wp14="http://schemas.microsoft.com/office/word/2010/wordprocessingDrawing" xmlns:wp="http://schemas.openxmlformats.org/drawingml/2006/wordprocessingDrawing" xmlns:w10="urn:schemas-microsoft-com:office:word" xmlns:w="http://schemas.openxmlformats.org/wordprocessingml/2006/main" xmlns:w14="http://schemas.microsoft.com/office/word/2010/wordml" xmlns:w15="http://schemas.microsoft.com/office/word/2012/wordml" xmlns:w16cid="http://schemas.microsoft.com/office/word/2016/wordml/cid" xmlns:w16se="http://schemas.microsoft.com/office/word/2015/wordml/symex" xmlns:wpg="http://schemas.microsoft.com/office/word/2010/wordprocessingGroup" xmlns:wpi="http://schemas.microsoft.com/office/word/2010/wordprocessingInk" xmlns:wne="http://schemas.microsoft.com/office/word/2006/wordml" xmlns:wps="http://schemas.microsoft.com/office/word/2010/wordprocessingShape" mc:Ignorable="w14 w15 w16se w16cid wp14">
+<w:document xmlns:wpc="http://schemas.microsoft.com/office/word/2010/wordprocessingCanvas" xmlns:cx="http://schemas.microsoft.com/office/drawing/2014/chartex" xmlns:cx1="http://schemas.microsoft.com/office/drawing/2015/9/8/chartex" xmlns:cx2="http://schemas.microsoft.com/office/drawing/2015/10/21/chartex" xmlns:cx3="http://schemas.microsoft.com/office/drawing/2016/5/9/chartex" xmlns:cx4="http://schemas.microsoft.com/office/drawing/2016/5/10/chartex" xmlns:cx5="http://schemas.microsoft.com/office/drawing/2016/5/11/chartex" xmlns:cx6="http://schemas.microsoft.com/office/drawing/2016/5/12/chartex" xmlns:cx7="http://schemas.microsoft.com/office/drawing/2016/5/13/chartex" xmlns:cx8="http://schemas.microsoft.com/office/drawing/2016/5/14/chartex" xmlns:mc="http://schemas.openxmlformats.org/markup-compatibility/2006" xmlns:aink="http://schemas.microsoft.com/office/drawing/2016/ink" xmlns:am3d="http://schemas.microsoft.com/office/drawing/2017/model3d" xmlns:o="urn:schemas-microsoft-com:office:office" xmlns:r="http://schemas.openxmlformats.org/officeDocument/2006/relationships" xmlns:m="http://schemas.openxmlformats.org/officeDocument/2006/math" xmlns:v="urn:schemas-microsoft-com:vml" xmlns:wp14="http://schemas.microsoft.com/office/word/2010/wordprocessingDrawing" xmlns:wp="http://schemas.openxmlformats.org/drawingml/2006/wordprocessingDrawing" xmlns:w10="urn:schemas-microsoft-com:office:word" xmlns:w="http://schemas.openxmlformats.org/wordprocessingml/2006/main" xmlns:w14="http://schemas.microsoft.com/office/word/2010/wordml" xmlns:w15="http://schemas.microsoft.com/office/word/2012/wordml" xmlns:w16se="http://schemas.microsoft.com/office/word/2015/wordml/symex" xmlns:wpg="http://schemas.microsoft.com/office/word/2010/wordprocessingGroup" xmlns:wpi="http://schemas.microsoft.com/office/word/2010/wordprocessingInk" xmlns:wne="http://schemas.microsoft.com/office/word/2006/wordml" xmlns:wps="http://schemas.microsoft.com/office/word/2010/wordprocessingShape" mc:Ignorable="w14 w15 w16se wp14">
   <w:background w:color="FFFFFF"/>
   <w:body>
     <w:p>
@@ -247,12 +247,6 @@
                 <w:rStyle w:val="Hipercze"/>
                 <w:noProof/>
               </w:rPr>
-            </w:r>
-            <w:r>
-              <w:rPr>
-                <w:rStyle w:val="Hipercze"/>
-                <w:noProof/>
-              </w:rPr>
               <w:fldChar w:fldCharType="separate"/>
             </w:r>
             <w:r>
@@ -283,13 +277,13 @@
               </w:rPr>
               <w:instrText xml:space="preserve"> PAGEREF _Toc486761513 \h </w:instrText>
             </w:r>
-            <w:r>
-              <w:rPr>
-                <w:noProof/>
-                <w:webHidden/>
-              </w:rPr>
-            </w:r>
           </w:ins>
+          <w:r>
+            <w:rPr>
+              <w:noProof/>
+              <w:webHidden/>
+            </w:rPr>
+          </w:r>
           <w:r>
             <w:rPr>
               <w:noProof/>
@@ -367,12 +361,6 @@
                 <w:rStyle w:val="Hipercze"/>
                 <w:noProof/>
               </w:rPr>
-            </w:r>
-            <w:r>
-              <w:rPr>
-                <w:rStyle w:val="Hipercze"/>
-                <w:noProof/>
-              </w:rPr>
               <w:fldChar w:fldCharType="separate"/>
             </w:r>
             <w:r>
@@ -403,13 +391,13 @@
               </w:rPr>
               <w:instrText xml:space="preserve"> PAGEREF _Toc486761514 \h </w:instrText>
             </w:r>
-            <w:r>
-              <w:rPr>
-                <w:noProof/>
-                <w:webHidden/>
-              </w:rPr>
-            </w:r>
           </w:ins>
+          <w:r>
+            <w:rPr>
+              <w:noProof/>
+              <w:webHidden/>
+            </w:rPr>
+          </w:r>
           <w:r>
             <w:rPr>
               <w:noProof/>
@@ -487,12 +475,6 @@
                 <w:rStyle w:val="Hipercze"/>
                 <w:noProof/>
               </w:rPr>
-            </w:r>
-            <w:r>
-              <w:rPr>
-                <w:rStyle w:val="Hipercze"/>
-                <w:noProof/>
-              </w:rPr>
               <w:fldChar w:fldCharType="separate"/>
             </w:r>
             <w:r>
@@ -523,13 +505,13 @@
               </w:rPr>
               <w:instrText xml:space="preserve"> PAGEREF _Toc486761515 \h </w:instrText>
             </w:r>
-            <w:r>
-              <w:rPr>
-                <w:noProof/>
-                <w:webHidden/>
-              </w:rPr>
-            </w:r>
           </w:ins>
+          <w:r>
+            <w:rPr>
+              <w:noProof/>
+              <w:webHidden/>
+            </w:rPr>
+          </w:r>
           <w:r>
             <w:rPr>
               <w:noProof/>
@@ -607,12 +589,6 @@
                 <w:rStyle w:val="Hipercze"/>
                 <w:noProof/>
               </w:rPr>
-            </w:r>
-            <w:r>
-              <w:rPr>
-                <w:rStyle w:val="Hipercze"/>
-                <w:noProof/>
-              </w:rPr>
               <w:fldChar w:fldCharType="separate"/>
             </w:r>
             <w:r>
@@ -643,13 +619,13 @@
               </w:rPr>
               <w:instrText xml:space="preserve"> PAGEREF _Toc486761516 \h </w:instrText>
             </w:r>
-            <w:r>
-              <w:rPr>
-                <w:noProof/>
-                <w:webHidden/>
-              </w:rPr>
-            </w:r>
           </w:ins>
+          <w:r>
+            <w:rPr>
+              <w:noProof/>
+              <w:webHidden/>
+            </w:rPr>
+          </w:r>
           <w:r>
             <w:rPr>
               <w:noProof/>
@@ -727,12 +703,6 @@
                 <w:rStyle w:val="Hipercze"/>
                 <w:noProof/>
               </w:rPr>
-            </w:r>
-            <w:r>
-              <w:rPr>
-                <w:rStyle w:val="Hipercze"/>
-                <w:noProof/>
-              </w:rPr>
               <w:fldChar w:fldCharType="separate"/>
             </w:r>
             <w:r>
@@ -763,13 +733,13 @@
               </w:rPr>
               <w:instrText xml:space="preserve"> PAGEREF _Toc486761517 \h </w:instrText>
             </w:r>
-            <w:r>
-              <w:rPr>
-                <w:noProof/>
-                <w:webHidden/>
-              </w:rPr>
-            </w:r>
           </w:ins>
+          <w:r>
+            <w:rPr>
+              <w:noProof/>
+              <w:webHidden/>
+            </w:rPr>
+          </w:r>
           <w:r>
             <w:rPr>
               <w:noProof/>
@@ -847,12 +817,6 @@
                 <w:rStyle w:val="Hipercze"/>
                 <w:noProof/>
               </w:rPr>
-            </w:r>
-            <w:r>
-              <w:rPr>
-                <w:rStyle w:val="Hipercze"/>
-                <w:noProof/>
-              </w:rPr>
               <w:fldChar w:fldCharType="separate"/>
             </w:r>
             <w:r>
@@ -883,13 +847,13 @@
               </w:rPr>
               <w:instrText xml:space="preserve"> PAGEREF _Toc486761518 \h </w:instrText>
             </w:r>
-            <w:r>
-              <w:rPr>
-                <w:noProof/>
-                <w:webHidden/>
-              </w:rPr>
-            </w:r>
           </w:ins>
+          <w:r>
+            <w:rPr>
+              <w:noProof/>
+              <w:webHidden/>
+            </w:rPr>
+          </w:r>
           <w:r>
             <w:rPr>
               <w:noProof/>
@@ -967,12 +931,6 @@
                 <w:rStyle w:val="Hipercze"/>
                 <w:noProof/>
               </w:rPr>
-            </w:r>
-            <w:r>
-              <w:rPr>
-                <w:rStyle w:val="Hipercze"/>
-                <w:noProof/>
-              </w:rPr>
               <w:fldChar w:fldCharType="separate"/>
             </w:r>
             <w:r>
@@ -1003,13 +961,13 @@
               </w:rPr>
               <w:instrText xml:space="preserve"> PAGEREF _Toc486761519 \h </w:instrText>
             </w:r>
-            <w:r>
-              <w:rPr>
-                <w:noProof/>
-                <w:webHidden/>
-              </w:rPr>
-            </w:r>
           </w:ins>
+          <w:r>
+            <w:rPr>
+              <w:noProof/>
+              <w:webHidden/>
+            </w:rPr>
+          </w:r>
           <w:r>
             <w:rPr>
               <w:noProof/>
@@ -1087,12 +1045,6 @@
                 <w:rStyle w:val="Hipercze"/>
                 <w:noProof/>
               </w:rPr>
-            </w:r>
-            <w:r>
-              <w:rPr>
-                <w:rStyle w:val="Hipercze"/>
-                <w:noProof/>
-              </w:rPr>
               <w:fldChar w:fldCharType="separate"/>
             </w:r>
             <w:r>
@@ -1123,13 +1075,13 @@
               </w:rPr>
               <w:instrText xml:space="preserve"> PAGEREF _Toc486761520 \h </w:instrText>
             </w:r>
-            <w:r>
-              <w:rPr>
-                <w:noProof/>
-                <w:webHidden/>
-              </w:rPr>
-            </w:r>
           </w:ins>
+          <w:r>
+            <w:rPr>
+              <w:noProof/>
+              <w:webHidden/>
+            </w:rPr>
+          </w:r>
           <w:r>
             <w:rPr>
               <w:noProof/>
@@ -1207,12 +1159,6 @@
                 <w:rStyle w:val="Hipercze"/>
                 <w:noProof/>
               </w:rPr>
-            </w:r>
-            <w:r>
-              <w:rPr>
-                <w:rStyle w:val="Hipercze"/>
-                <w:noProof/>
-              </w:rPr>
               <w:fldChar w:fldCharType="separate"/>
             </w:r>
             <w:r>
@@ -1243,13 +1189,13 @@
               </w:rPr>
               <w:instrText xml:space="preserve"> PAGEREF _Toc486761521 \h </w:instrText>
             </w:r>
-            <w:r>
-              <w:rPr>
-                <w:noProof/>
-                <w:webHidden/>
-              </w:rPr>
-            </w:r>
           </w:ins>
+          <w:r>
+            <w:rPr>
+              <w:noProof/>
+              <w:webHidden/>
+            </w:rPr>
+          </w:r>
           <w:r>
             <w:rPr>
               <w:noProof/>
@@ -1327,12 +1273,6 @@
                 <w:rStyle w:val="Hipercze"/>
                 <w:noProof/>
               </w:rPr>
-            </w:r>
-            <w:r>
-              <w:rPr>
-                <w:rStyle w:val="Hipercze"/>
-                <w:noProof/>
-              </w:rPr>
               <w:fldChar w:fldCharType="separate"/>
             </w:r>
             <w:r>
@@ -1363,13 +1303,13 @@
               </w:rPr>
               <w:instrText xml:space="preserve"> PAGEREF _Toc486761522 \h </w:instrText>
             </w:r>
-            <w:r>
-              <w:rPr>
-                <w:noProof/>
-                <w:webHidden/>
-              </w:rPr>
-            </w:r>
           </w:ins>
+          <w:r>
+            <w:rPr>
+              <w:noProof/>
+              <w:webHidden/>
+            </w:rPr>
+          </w:r>
           <w:r>
             <w:rPr>
               <w:noProof/>
@@ -1447,12 +1387,6 @@
                 <w:rStyle w:val="Hipercze"/>
                 <w:noProof/>
               </w:rPr>
-            </w:r>
-            <w:r>
-              <w:rPr>
-                <w:rStyle w:val="Hipercze"/>
-                <w:noProof/>
-              </w:rPr>
               <w:fldChar w:fldCharType="separate"/>
             </w:r>
             <w:r>
@@ -1483,13 +1417,13 @@
               </w:rPr>
               <w:instrText xml:space="preserve"> PAGEREF _Toc486761523 \h </w:instrText>
             </w:r>
-            <w:r>
-              <w:rPr>
-                <w:noProof/>
-                <w:webHidden/>
-              </w:rPr>
-            </w:r>
           </w:ins>
+          <w:r>
+            <w:rPr>
+              <w:noProof/>
+              <w:webHidden/>
+            </w:rPr>
+          </w:r>
           <w:r>
             <w:rPr>
               <w:noProof/>
@@ -1567,12 +1501,6 @@
                 <w:rStyle w:val="Hipercze"/>
                 <w:noProof/>
               </w:rPr>
-            </w:r>
-            <w:r>
-              <w:rPr>
-                <w:rStyle w:val="Hipercze"/>
-                <w:noProof/>
-              </w:rPr>
               <w:fldChar w:fldCharType="separate"/>
             </w:r>
             <w:r>
@@ -1603,13 +1531,13 @@
               </w:rPr>
               <w:instrText xml:space="preserve"> PAGEREF _Toc486761524 \h </w:instrText>
             </w:r>
-            <w:r>
-              <w:rPr>
-                <w:noProof/>
-                <w:webHidden/>
-              </w:rPr>
-            </w:r>
           </w:ins>
+          <w:r>
+            <w:rPr>
+              <w:noProof/>
+              <w:webHidden/>
+            </w:rPr>
+          </w:r>
           <w:r>
             <w:rPr>
               <w:noProof/>
@@ -1687,12 +1615,6 @@
                 <w:rStyle w:val="Hipercze"/>
                 <w:noProof/>
               </w:rPr>
-            </w:r>
-            <w:r>
-              <w:rPr>
-                <w:rStyle w:val="Hipercze"/>
-                <w:noProof/>
-              </w:rPr>
               <w:fldChar w:fldCharType="separate"/>
             </w:r>
             <w:r>
@@ -1723,13 +1645,13 @@
               </w:rPr>
               <w:instrText xml:space="preserve"> PAGEREF _Toc486761525 \h </w:instrText>
             </w:r>
-            <w:r>
-              <w:rPr>
-                <w:noProof/>
-                <w:webHidden/>
-              </w:rPr>
-            </w:r>
           </w:ins>
+          <w:r>
+            <w:rPr>
+              <w:noProof/>
+              <w:webHidden/>
+            </w:rPr>
+          </w:r>
           <w:r>
             <w:rPr>
               <w:noProof/>
@@ -1807,12 +1729,6 @@
                 <w:rStyle w:val="Hipercze"/>
                 <w:noProof/>
               </w:rPr>
-            </w:r>
-            <w:r>
-              <w:rPr>
-                <w:rStyle w:val="Hipercze"/>
-                <w:noProof/>
-              </w:rPr>
               <w:fldChar w:fldCharType="separate"/>
             </w:r>
             <w:r>
@@ -1843,13 +1759,13 @@
               </w:rPr>
               <w:instrText xml:space="preserve"> PAGEREF _Toc486761526 \h </w:instrText>
             </w:r>
-            <w:r>
-              <w:rPr>
-                <w:noProof/>
-                <w:webHidden/>
-              </w:rPr>
-            </w:r>
           </w:ins>
+          <w:r>
+            <w:rPr>
+              <w:noProof/>
+              <w:webHidden/>
+            </w:rPr>
+          </w:r>
           <w:r>
             <w:rPr>
               <w:noProof/>
@@ -1927,12 +1843,6 @@
                 <w:rStyle w:val="Hipercze"/>
                 <w:noProof/>
               </w:rPr>
-            </w:r>
-            <w:r>
-              <w:rPr>
-                <w:rStyle w:val="Hipercze"/>
-                <w:noProof/>
-              </w:rPr>
               <w:fldChar w:fldCharType="separate"/>
             </w:r>
             <w:r>
@@ -1963,13 +1873,13 @@
               </w:rPr>
               <w:instrText xml:space="preserve"> PAGEREF _Toc486761527 \h </w:instrText>
             </w:r>
-            <w:r>
-              <w:rPr>
-                <w:noProof/>
-                <w:webHidden/>
-              </w:rPr>
-            </w:r>
           </w:ins>
+          <w:r>
+            <w:rPr>
+              <w:noProof/>
+              <w:webHidden/>
+            </w:rPr>
+          </w:r>
           <w:r>
             <w:rPr>
               <w:noProof/>
@@ -2047,12 +1957,6 @@
                 <w:rStyle w:val="Hipercze"/>
                 <w:noProof/>
               </w:rPr>
-            </w:r>
-            <w:r>
-              <w:rPr>
-                <w:rStyle w:val="Hipercze"/>
-                <w:noProof/>
-              </w:rPr>
               <w:fldChar w:fldCharType="separate"/>
             </w:r>
             <w:r>
@@ -2083,13 +1987,13 @@
               </w:rPr>
               <w:instrText xml:space="preserve"> PAGEREF _Toc486761528 \h </w:instrText>
             </w:r>
-            <w:r>
-              <w:rPr>
-                <w:noProof/>
-                <w:webHidden/>
-              </w:rPr>
-            </w:r>
           </w:ins>
+          <w:r>
+            <w:rPr>
+              <w:noProof/>
+              <w:webHidden/>
+            </w:rPr>
+          </w:r>
           <w:r>
             <w:rPr>
               <w:noProof/>
@@ -2167,12 +2071,6 @@
                 <w:rStyle w:val="Hipercze"/>
                 <w:noProof/>
               </w:rPr>
-            </w:r>
-            <w:r>
-              <w:rPr>
-                <w:rStyle w:val="Hipercze"/>
-                <w:noProof/>
-              </w:rPr>
               <w:fldChar w:fldCharType="separate"/>
             </w:r>
             <w:r>
@@ -2203,13 +2101,13 @@
               </w:rPr>
               <w:instrText xml:space="preserve"> PAGEREF _Toc486761529 \h </w:instrText>
             </w:r>
-            <w:r>
-              <w:rPr>
-                <w:noProof/>
-                <w:webHidden/>
-              </w:rPr>
-            </w:r>
           </w:ins>
+          <w:r>
+            <w:rPr>
+              <w:noProof/>
+              <w:webHidden/>
+            </w:rPr>
+          </w:r>
           <w:r>
             <w:rPr>
               <w:noProof/>
@@ -2287,12 +2185,6 @@
                 <w:rStyle w:val="Hipercze"/>
                 <w:noProof/>
               </w:rPr>
-            </w:r>
-            <w:r>
-              <w:rPr>
-                <w:rStyle w:val="Hipercze"/>
-                <w:noProof/>
-              </w:rPr>
               <w:fldChar w:fldCharType="separate"/>
             </w:r>
             <w:r>
@@ -2323,13 +2215,13 @@
               </w:rPr>
               <w:instrText xml:space="preserve"> PAGEREF _Toc486761530 \h </w:instrText>
             </w:r>
-            <w:r>
-              <w:rPr>
-                <w:noProof/>
-                <w:webHidden/>
-              </w:rPr>
-            </w:r>
           </w:ins>
+          <w:r>
+            <w:rPr>
+              <w:noProof/>
+              <w:webHidden/>
+            </w:rPr>
+          </w:r>
           <w:r>
             <w:rPr>
               <w:noProof/>
@@ -2407,12 +2299,6 @@
                 <w:rStyle w:val="Hipercze"/>
                 <w:noProof/>
               </w:rPr>
-            </w:r>
-            <w:r>
-              <w:rPr>
-                <w:rStyle w:val="Hipercze"/>
-                <w:noProof/>
-              </w:rPr>
               <w:fldChar w:fldCharType="separate"/>
             </w:r>
             <w:r>
@@ -2443,13 +2329,13 @@
               </w:rPr>
               <w:instrText xml:space="preserve"> PAGEREF _Toc486761531 \h </w:instrText>
             </w:r>
-            <w:r>
-              <w:rPr>
-                <w:noProof/>
-                <w:webHidden/>
-              </w:rPr>
-            </w:r>
           </w:ins>
+          <w:r>
+            <w:rPr>
+              <w:noProof/>
+              <w:webHidden/>
+            </w:rPr>
+          </w:r>
           <w:r>
             <w:rPr>
               <w:noProof/>
@@ -2527,12 +2413,6 @@
                 <w:rStyle w:val="Hipercze"/>
                 <w:noProof/>
               </w:rPr>
-            </w:r>
-            <w:r>
-              <w:rPr>
-                <w:rStyle w:val="Hipercze"/>
-                <w:noProof/>
-              </w:rPr>
               <w:fldChar w:fldCharType="separate"/>
             </w:r>
             <w:r>
@@ -2563,13 +2443,13 @@
               </w:rPr>
               <w:instrText xml:space="preserve"> PAGEREF _Toc486761532 \h </w:instrText>
             </w:r>
-            <w:r>
-              <w:rPr>
-                <w:noProof/>
-                <w:webHidden/>
-              </w:rPr>
-            </w:r>
           </w:ins>
+          <w:r>
+            <w:rPr>
+              <w:noProof/>
+              <w:webHidden/>
+            </w:rPr>
+          </w:r>
           <w:r>
             <w:rPr>
               <w:noProof/>
@@ -2647,12 +2527,6 @@
                 <w:rStyle w:val="Hipercze"/>
                 <w:noProof/>
               </w:rPr>
-            </w:r>
-            <w:r>
-              <w:rPr>
-                <w:rStyle w:val="Hipercze"/>
-                <w:noProof/>
-              </w:rPr>
               <w:fldChar w:fldCharType="separate"/>
             </w:r>
             <w:r>
@@ -2683,13 +2557,13 @@
               </w:rPr>
               <w:instrText xml:space="preserve"> PAGEREF _Toc486761533 \h </w:instrText>
             </w:r>
-            <w:r>
-              <w:rPr>
-                <w:noProof/>
-                <w:webHidden/>
-              </w:rPr>
-            </w:r>
           </w:ins>
+          <w:r>
+            <w:rPr>
+              <w:noProof/>
+              <w:webHidden/>
+            </w:rPr>
+          </w:r>
           <w:r>
             <w:rPr>
               <w:noProof/>
@@ -2767,12 +2641,6 @@
                 <w:rStyle w:val="Hipercze"/>
                 <w:noProof/>
               </w:rPr>
-            </w:r>
-            <w:r>
-              <w:rPr>
-                <w:rStyle w:val="Hipercze"/>
-                <w:noProof/>
-              </w:rPr>
               <w:fldChar w:fldCharType="separate"/>
             </w:r>
             <w:r>
@@ -2803,13 +2671,13 @@
               </w:rPr>
               <w:instrText xml:space="preserve"> PAGEREF _Toc486761534 \h </w:instrText>
             </w:r>
-            <w:r>
-              <w:rPr>
-                <w:noProof/>
-                <w:webHidden/>
-              </w:rPr>
-            </w:r>
           </w:ins>
+          <w:r>
+            <w:rPr>
+              <w:noProof/>
+              <w:webHidden/>
+            </w:rPr>
+          </w:r>
           <w:r>
             <w:rPr>
               <w:noProof/>
@@ -2887,12 +2755,6 @@
                 <w:rStyle w:val="Hipercze"/>
                 <w:noProof/>
               </w:rPr>
-            </w:r>
-            <w:r>
-              <w:rPr>
-                <w:rStyle w:val="Hipercze"/>
-                <w:noProof/>
-              </w:rPr>
               <w:fldChar w:fldCharType="separate"/>
             </w:r>
             <w:r>
@@ -2923,13 +2785,13 @@
               </w:rPr>
               <w:instrText xml:space="preserve"> PAGEREF _Toc486761535 \h </w:instrText>
             </w:r>
-            <w:r>
-              <w:rPr>
-                <w:noProof/>
-                <w:webHidden/>
-              </w:rPr>
-            </w:r>
           </w:ins>
+          <w:r>
+            <w:rPr>
+              <w:noProof/>
+              <w:webHidden/>
+            </w:rPr>
+          </w:r>
           <w:r>
             <w:rPr>
               <w:noProof/>
@@ -3007,12 +2869,6 @@
                 <w:rStyle w:val="Hipercze"/>
                 <w:noProof/>
               </w:rPr>
-            </w:r>
-            <w:r>
-              <w:rPr>
-                <w:rStyle w:val="Hipercze"/>
-                <w:noProof/>
-              </w:rPr>
               <w:fldChar w:fldCharType="separate"/>
             </w:r>
             <w:r>
@@ -3043,13 +2899,13 @@
               </w:rPr>
               <w:instrText xml:space="preserve"> PAGEREF _Toc486761536 \h </w:instrText>
             </w:r>
-            <w:r>
-              <w:rPr>
-                <w:noProof/>
-                <w:webHidden/>
-              </w:rPr>
-            </w:r>
           </w:ins>
+          <w:r>
+            <w:rPr>
+              <w:noProof/>
+              <w:webHidden/>
+            </w:rPr>
+          </w:r>
           <w:r>
             <w:rPr>
               <w:noProof/>
@@ -3127,12 +2983,6 @@
                 <w:rStyle w:val="Hipercze"/>
                 <w:noProof/>
               </w:rPr>
-            </w:r>
-            <w:r>
-              <w:rPr>
-                <w:rStyle w:val="Hipercze"/>
-                <w:noProof/>
-              </w:rPr>
               <w:fldChar w:fldCharType="separate"/>
             </w:r>
             <w:r>
@@ -3163,13 +3013,13 @@
               </w:rPr>
               <w:instrText xml:space="preserve"> PAGEREF _Toc486761537 \h </w:instrText>
             </w:r>
-            <w:r>
-              <w:rPr>
-                <w:noProof/>
-                <w:webHidden/>
-              </w:rPr>
-            </w:r>
           </w:ins>
+          <w:r>
+            <w:rPr>
+              <w:noProof/>
+              <w:webHidden/>
+            </w:rPr>
+          </w:r>
           <w:r>
             <w:rPr>
               <w:noProof/>
@@ -3247,12 +3097,6 @@
                 <w:rStyle w:val="Hipercze"/>
                 <w:noProof/>
               </w:rPr>
-            </w:r>
-            <w:r>
-              <w:rPr>
-                <w:rStyle w:val="Hipercze"/>
-                <w:noProof/>
-              </w:rPr>
               <w:fldChar w:fldCharType="separate"/>
             </w:r>
             <w:r>
@@ -3283,13 +3127,13 @@
               </w:rPr>
               <w:instrText xml:space="preserve"> PAGEREF _Toc486761538 \h </w:instrText>
             </w:r>
-            <w:r>
-              <w:rPr>
-                <w:noProof/>
-                <w:webHidden/>
-              </w:rPr>
-            </w:r>
           </w:ins>
+          <w:r>
+            <w:rPr>
+              <w:noProof/>
+              <w:webHidden/>
+            </w:rPr>
+          </w:r>
           <w:r>
             <w:rPr>
               <w:noProof/>
@@ -3367,12 +3211,6 @@
                 <w:rStyle w:val="Hipercze"/>
                 <w:noProof/>
               </w:rPr>
-            </w:r>
-            <w:r>
-              <w:rPr>
-                <w:rStyle w:val="Hipercze"/>
-                <w:noProof/>
-              </w:rPr>
               <w:fldChar w:fldCharType="separate"/>
             </w:r>
             <w:r>
@@ -3403,13 +3241,13 @@
               </w:rPr>
               <w:instrText xml:space="preserve"> PAGEREF _Toc486761539 \h </w:instrText>
             </w:r>
-            <w:r>
-              <w:rPr>
-                <w:noProof/>
-                <w:webHidden/>
-              </w:rPr>
-            </w:r>
           </w:ins>
+          <w:r>
+            <w:rPr>
+              <w:noProof/>
+              <w:webHidden/>
+            </w:rPr>
+          </w:r>
           <w:r>
             <w:rPr>
               <w:noProof/>
@@ -3460,6 +3298,7 @@
                 <w:rStyle w:val="Hipercze"/>
                 <w:noProof/>
               </w:rPr>
+              <w:lastRenderedPageBreak/>
               <w:fldChar w:fldCharType="begin"/>
             </w:r>
             <w:r>
@@ -3487,12 +3326,6 @@
                 <w:rStyle w:val="Hipercze"/>
                 <w:noProof/>
               </w:rPr>
-            </w:r>
-            <w:r>
-              <w:rPr>
-                <w:rStyle w:val="Hipercze"/>
-                <w:noProof/>
-              </w:rPr>
               <w:fldChar w:fldCharType="separate"/>
             </w:r>
             <w:r>
@@ -3523,13 +3356,13 @@
               </w:rPr>
               <w:instrText xml:space="preserve"> PAGEREF _Toc486761540 \h </w:instrText>
             </w:r>
-            <w:r>
-              <w:rPr>
-                <w:noProof/>
-                <w:webHidden/>
-              </w:rPr>
-            </w:r>
           </w:ins>
+          <w:r>
+            <w:rPr>
+              <w:noProof/>
+              <w:webHidden/>
+            </w:rPr>
+          </w:r>
           <w:r>
             <w:rPr>
               <w:noProof/>
@@ -3580,7 +3413,6 @@
                 <w:rStyle w:val="Hipercze"/>
                 <w:noProof/>
               </w:rPr>
-              <w:lastRenderedPageBreak/>
               <w:fldChar w:fldCharType="begin"/>
             </w:r>
             <w:r>
@@ -3608,12 +3440,6 @@
                 <w:rStyle w:val="Hipercze"/>
                 <w:noProof/>
               </w:rPr>
-            </w:r>
-            <w:r>
-              <w:rPr>
-                <w:rStyle w:val="Hipercze"/>
-                <w:noProof/>
-              </w:rPr>
               <w:fldChar w:fldCharType="separate"/>
             </w:r>
             <w:r>
@@ -3644,13 +3470,13 @@
               </w:rPr>
               <w:instrText xml:space="preserve"> PAGEREF _Toc486761541 \h </w:instrText>
             </w:r>
-            <w:r>
-              <w:rPr>
-                <w:noProof/>
-                <w:webHidden/>
-              </w:rPr>
-            </w:r>
           </w:ins>
+          <w:r>
+            <w:rPr>
+              <w:noProof/>
+              <w:webHidden/>
+            </w:rPr>
+          </w:r>
           <w:r>
             <w:rPr>
               <w:noProof/>
@@ -3698,7 +3524,6 @@
           <w:del w:id="88" w:author="Tomek Tomek" w:date="2017-06-29T15:21:00Z">
             <w:r>
               <w:rPr>
-                <w:noProof/>
                 <w:rPrChange w:id="89" w:author="Tomek Tomek" w:date="2017-06-29T15:21:00Z">
                   <w:rPr>
                     <w:rStyle w:val="Hipercze"/>
@@ -3734,7 +3559,6 @@
           <w:del w:id="91" w:author="Tomek Tomek" w:date="2017-06-29T15:21:00Z">
             <w:r>
               <w:rPr>
-                <w:noProof/>
                 <w:rPrChange w:id="92" w:author="Tomek Tomek" w:date="2017-06-29T15:21:00Z">
                   <w:rPr>
                     <w:rStyle w:val="Hipercze"/>
@@ -3770,7 +3594,6 @@
           <w:del w:id="94" w:author="Tomek Tomek" w:date="2017-06-29T15:21:00Z">
             <w:r>
               <w:rPr>
-                <w:noProof/>
                 <w:rPrChange w:id="95" w:author="Tomek Tomek" w:date="2017-06-29T15:21:00Z">
                   <w:rPr>
                     <w:rStyle w:val="Hipercze"/>
@@ -3806,7 +3629,6 @@
           <w:del w:id="97" w:author="Tomek Tomek" w:date="2017-06-29T15:21:00Z">
             <w:r>
               <w:rPr>
-                <w:noProof/>
                 <w:rPrChange w:id="98" w:author="Tomek Tomek" w:date="2017-06-29T15:21:00Z">
                   <w:rPr>
                     <w:rStyle w:val="Hipercze"/>
@@ -3842,7 +3664,6 @@
           <w:del w:id="100" w:author="Tomek Tomek" w:date="2017-06-29T15:21:00Z">
             <w:r>
               <w:rPr>
-                <w:noProof/>
                 <w:rPrChange w:id="101" w:author="Tomek Tomek" w:date="2017-06-29T15:21:00Z">
                   <w:rPr>
                     <w:rStyle w:val="Hipercze"/>
@@ -3878,7 +3699,6 @@
           <w:del w:id="103" w:author="Tomek Tomek" w:date="2017-06-29T15:21:00Z">
             <w:r>
               <w:rPr>
-                <w:noProof/>
                 <w:rPrChange w:id="104" w:author="Tomek Tomek" w:date="2017-06-29T15:21:00Z">
                   <w:rPr>
                     <w:rStyle w:val="Hipercze"/>
@@ -3914,7 +3734,6 @@
           <w:del w:id="106" w:author="Tomek Tomek" w:date="2017-06-29T15:21:00Z">
             <w:r>
               <w:rPr>
-                <w:noProof/>
                 <w:rPrChange w:id="107" w:author="Tomek Tomek" w:date="2017-06-29T15:21:00Z">
                   <w:rPr>
                     <w:rStyle w:val="Hipercze"/>
@@ -3950,7 +3769,6 @@
           <w:del w:id="109" w:author="Tomek Tomek" w:date="2017-06-29T15:21:00Z">
             <w:r>
               <w:rPr>
-                <w:noProof/>
                 <w:rPrChange w:id="110" w:author="Tomek Tomek" w:date="2017-06-29T15:21:00Z">
                   <w:rPr>
                     <w:rStyle w:val="Hipercze"/>
@@ -3986,7 +3804,6 @@
           <w:del w:id="112" w:author="Tomek Tomek" w:date="2017-06-29T15:21:00Z">
             <w:r>
               <w:rPr>
-                <w:noProof/>
                 <w:rPrChange w:id="113" w:author="Tomek Tomek" w:date="2017-06-29T15:21:00Z">
                   <w:rPr>
                     <w:rStyle w:val="Hipercze"/>
@@ -4022,7 +3839,6 @@
           <w:del w:id="115" w:author="Tomek Tomek" w:date="2017-06-29T15:21:00Z">
             <w:r>
               <w:rPr>
-                <w:noProof/>
                 <w:rPrChange w:id="116" w:author="Tomek Tomek" w:date="2017-06-29T15:21:00Z">
                   <w:rPr>
                     <w:rStyle w:val="Hipercze"/>
@@ -4058,7 +3874,6 @@
           <w:del w:id="118" w:author="Tomek Tomek" w:date="2017-06-29T15:21:00Z">
             <w:r>
               <w:rPr>
-                <w:noProof/>
                 <w:rPrChange w:id="119" w:author="Tomek Tomek" w:date="2017-06-29T15:21:00Z">
                   <w:rPr>
                     <w:rStyle w:val="Hipercze"/>
@@ -4094,7 +3909,6 @@
           <w:del w:id="121" w:author="Tomek Tomek" w:date="2017-06-29T15:21:00Z">
             <w:r>
               <w:rPr>
-                <w:noProof/>
                 <w:rPrChange w:id="122" w:author="Tomek Tomek" w:date="2017-06-29T15:21:00Z">
                   <w:rPr>
                     <w:rStyle w:val="Hipercze"/>
@@ -4130,7 +3944,6 @@
           <w:del w:id="124" w:author="Tomek Tomek" w:date="2017-06-29T15:21:00Z">
             <w:r>
               <w:rPr>
-                <w:noProof/>
                 <w:rPrChange w:id="125" w:author="Tomek Tomek" w:date="2017-06-29T15:21:00Z">
                   <w:rPr>
                     <w:rStyle w:val="Hipercze"/>
@@ -4166,7 +3979,6 @@
           <w:del w:id="127" w:author="Tomek Tomek" w:date="2017-06-29T15:21:00Z">
             <w:r>
               <w:rPr>
-                <w:noProof/>
                 <w:rPrChange w:id="128" w:author="Tomek Tomek" w:date="2017-06-29T15:21:00Z">
                   <w:rPr>
                     <w:rStyle w:val="Hipercze"/>
@@ -4202,7 +4014,6 @@
           <w:del w:id="130" w:author="Tomek Tomek" w:date="2017-06-29T15:21:00Z">
             <w:r>
               <w:rPr>
-                <w:noProof/>
                 <w:rPrChange w:id="131" w:author="Tomek Tomek" w:date="2017-06-29T15:21:00Z">
                   <w:rPr>
                     <w:rStyle w:val="Hipercze"/>
@@ -4238,7 +4049,6 @@
           <w:del w:id="133" w:author="Tomek Tomek" w:date="2017-06-29T15:21:00Z">
             <w:r>
               <w:rPr>
-                <w:noProof/>
                 <w:rPrChange w:id="134" w:author="Tomek Tomek" w:date="2017-06-29T15:21:00Z">
                   <w:rPr>
                     <w:rStyle w:val="Hipercze"/>
@@ -4274,7 +4084,6 @@
           <w:del w:id="136" w:author="Tomek Tomek" w:date="2017-06-29T15:21:00Z">
             <w:r>
               <w:rPr>
-                <w:noProof/>
                 <w:rPrChange w:id="137" w:author="Tomek Tomek" w:date="2017-06-29T15:21:00Z">
                   <w:rPr>
                     <w:rStyle w:val="Hipercze"/>
@@ -4310,7 +4119,6 @@
           <w:del w:id="139" w:author="Tomek Tomek" w:date="2017-06-29T15:21:00Z">
             <w:r>
               <w:rPr>
-                <w:noProof/>
                 <w:rPrChange w:id="140" w:author="Tomek Tomek" w:date="2017-06-29T15:21:00Z">
                   <w:rPr>
                     <w:rStyle w:val="Hipercze"/>
@@ -4346,7 +4154,6 @@
           <w:del w:id="142" w:author="Tomek Tomek" w:date="2017-06-29T15:21:00Z">
             <w:r>
               <w:rPr>
-                <w:noProof/>
                 <w:rPrChange w:id="143" w:author="Tomek Tomek" w:date="2017-06-29T15:21:00Z">
                   <w:rPr>
                     <w:rStyle w:val="Hipercze"/>
@@ -4382,7 +4189,6 @@
           <w:del w:id="145" w:author="Tomek Tomek" w:date="2017-06-29T15:21:00Z">
             <w:r>
               <w:rPr>
-                <w:noProof/>
                 <w:rPrChange w:id="146" w:author="Tomek Tomek" w:date="2017-06-29T15:21:00Z">
                   <w:rPr>
                     <w:rStyle w:val="Hipercze"/>
@@ -4418,7 +4224,6 @@
           <w:del w:id="148" w:author="Tomek Tomek" w:date="2017-06-29T15:21:00Z">
             <w:r>
               <w:rPr>
-                <w:noProof/>
                 <w:rPrChange w:id="149" w:author="Tomek Tomek" w:date="2017-06-29T15:21:00Z">
                   <w:rPr>
                     <w:rStyle w:val="Hipercze"/>
@@ -4454,7 +4259,6 @@
           <w:del w:id="151" w:author="Tomek Tomek" w:date="2017-06-29T15:21:00Z">
             <w:r>
               <w:rPr>
-                <w:noProof/>
                 <w:rPrChange w:id="152" w:author="Tomek Tomek" w:date="2017-06-29T15:21:00Z">
                   <w:rPr>
                     <w:rStyle w:val="Hipercze"/>
@@ -4490,7 +4294,6 @@
           <w:del w:id="154" w:author="Tomek Tomek" w:date="2017-06-29T15:21:00Z">
             <w:r>
               <w:rPr>
-                <w:noProof/>
                 <w:rPrChange w:id="155" w:author="Tomek Tomek" w:date="2017-06-29T15:21:00Z">
                   <w:rPr>
                     <w:rStyle w:val="Hipercze"/>
@@ -4526,7 +4329,6 @@
           <w:del w:id="157" w:author="Tomek Tomek" w:date="2017-06-29T15:21:00Z">
             <w:r>
               <w:rPr>
-                <w:noProof/>
                 <w:rPrChange w:id="158" w:author="Tomek Tomek" w:date="2017-06-29T15:21:00Z">
                   <w:rPr>
                     <w:rStyle w:val="Hipercze"/>
@@ -4562,7 +4364,6 @@
           <w:del w:id="160" w:author="Tomek Tomek" w:date="2017-06-29T15:21:00Z">
             <w:r>
               <w:rPr>
-                <w:noProof/>
                 <w:rPrChange w:id="161" w:author="Tomek Tomek" w:date="2017-06-29T15:21:00Z">
                   <w:rPr>
                     <w:rStyle w:val="Hipercze"/>
@@ -4645,8 +4446,13 @@
     </w:p>
     <w:p>
       <w:r>
-        <w:t xml:space="preserve">Zagadnienie wykorzystania techniki w służbie nauki i sztuki było i jest szeroko dyskutowane przez specjalistów ze wszystkich tych dziedzin. W pracach artystycznych z XX wieku daje się zauważyć tendencję do używania nowoczesnych technologii jako środka artystycznego wyrazu </w:t>
-      </w:r>
+        <w:t>Zagadnienie wykorzystania techniki w służbie nauki i sztuki było i jest szeroko dyskutowane przez specjalistów ze wszystkich tych dziedzin. W pracach artystycznych z XX wieku daje się zauważyć tendencję do używania nowoczesnych technologii jako środka artystycznego wyrazu</w:t>
+      </w:r>
+      <w:del w:id="164" w:author="Tomek Tomek" w:date="2017-07-03T14:37:00Z">
+        <w:r>
+          <w:delText xml:space="preserve"> </w:delText>
+        </w:r>
+      </w:del>
       <w:r>
         <w:rPr>
           <w:vertAlign w:val="superscript"/>
@@ -4654,9 +4460,41 @@
         <w:footnoteReference w:id="1"/>
       </w:r>
       <w:r>
-        <w:t xml:space="preserve">. Działania te przybierały różnoraką formę od performatywnych dzieł Krzysztofa Wodiczki poprzez procesy obliczeniowe Roberta B. Liska aż po quasi biologiczne eksperymenty Elvina Flamingo. Warto jednak przede wszystkim odnotować wkład, jaki nowoczesne technologie wniosły w rozwój sposobów nauczania, które ułatwiają i przyspieszają opanowanie materiału dydaktycznego. Biorąc za przykład jedynie komputery osobiste trzeba zauważyć, że wspomagają one naukę na wielu polach, od tak prozaicznych, jak możliwość zapoznawania się z dokumentami w wersji elektronicznej, edycja i formatowanie tekstu, poprzez programy do tworzenia grafiki, aż po liczne programy naukowe i symulacyjne pokroju Matlab, środowisko R, programy typu CAD, CAM. To proste wyliczenie daje obraz wszechstronnego zastosowania w nauce samych tylko komputerów. Należy również zwrócić uwagę na rolę technik multimedialnych, których rozwój również przyczynia się do polepszenia możliwości szerzenia dydaktyki. Coraz powszechniejszy dostęp do szybkiego Internetu oraz wzrost znaczenia teorii z </w:t>
-      </w:r>
-      <w:ins w:id="164" w:author="Marcin Witkowski" w:date="2017-05-25T22:29:00Z">
+        <w:t xml:space="preserve">. Działania te przybierały różnoraką formę od </w:t>
+      </w:r>
+      <w:proofErr w:type="spellStart"/>
+      <w:r>
+        <w:t>performatywnych</w:t>
+      </w:r>
+      <w:proofErr w:type="spellEnd"/>
+      <w:r>
+        <w:t xml:space="preserve"> dzieł Krzysztofa Wodiczki poprzez procesy obliczeniowe Roberta B. Liska aż po quasi biologiczne eksperymenty </w:t>
+      </w:r>
+      <w:proofErr w:type="spellStart"/>
+      <w:r>
+        <w:t>Elvina</w:t>
+      </w:r>
+      <w:proofErr w:type="spellEnd"/>
+      <w:r>
+        <w:t xml:space="preserve"> </w:t>
+      </w:r>
+      <w:proofErr w:type="spellStart"/>
+      <w:r>
+        <w:t>Flamingo</w:t>
+      </w:r>
+      <w:proofErr w:type="spellEnd"/>
+      <w:r>
+        <w:t xml:space="preserve">. Warto jednak przede wszystkim odnotować wkład, jaki nowoczesne technologie wniosły w rozwój sposobów nauczania, które ułatwiają i przyspieszają opanowanie materiału dydaktycznego. Biorąc za przykład jedynie komputery osobiste trzeba zauważyć, że wspomagają one naukę na wielu polach, od tak prozaicznych, jak możliwość zapoznawania się z dokumentami w wersji elektronicznej, edycja i formatowanie tekstu, poprzez programy do tworzenia grafiki, aż po liczne programy naukowe i symulacyjne pokroju </w:t>
+      </w:r>
+      <w:proofErr w:type="spellStart"/>
+      <w:r>
+        <w:t>Matlab</w:t>
+      </w:r>
+      <w:proofErr w:type="spellEnd"/>
+      <w:r>
+        <w:t xml:space="preserve">, środowisko R, programy typu CAD, CAM. To proste wyliczenie daje obraz wszechstronnego zastosowania w nauce samych tylko komputerów. Należy również zwrócić uwagę na rolę technik multimedialnych, których rozwój również przyczynia się do polepszenia możliwości szerzenia dydaktyki. Coraz powszechniejszy dostęp do szybkiego Internetu oraz wzrost znaczenia teorii z </w:t>
+      </w:r>
+      <w:ins w:id="165" w:author="Marcin Witkowski" w:date="2017-05-25T22:29:00Z">
         <w:r>
           <w:t>obszaru</w:t>
         </w:r>
@@ -4664,7 +4502,7 @@
       <w:r>
         <w:t xml:space="preserve"> </w:t>
       </w:r>
-      <w:del w:id="165" w:author="Marcin Witkowski" w:date="2017-05-25T22:29:00Z">
+      <w:del w:id="166" w:author="Marcin Witkowski" w:date="2017-05-25T22:29:00Z">
         <w:r>
           <w:delText xml:space="preserve">gruntu </w:delText>
         </w:r>
@@ -4678,12 +4516,12 @@
       <w:r>
         <w:t xml:space="preserve"> się procent zapamiętywanych informacji w zależności od typu i liczby zaangażowanych zmysłów, to wydaje się jasnym, że używanie rozwiązań multimedialnych oddziałuje pozytywnie na proces uczenia </w:t>
       </w:r>
-      <w:del w:id="166" w:author="Tomek Tomek" w:date="2017-07-01T12:05:00Z">
+      <w:del w:id="167" w:author="Tomek Tomek" w:date="2017-07-01T12:05:00Z">
         <w:r>
           <w:delText>się..</w:delText>
         </w:r>
       </w:del>
-      <w:ins w:id="167" w:author="Tomek Tomek" w:date="2017-07-01T12:05:00Z">
+      <w:ins w:id="168" w:author="Tomek Tomek" w:date="2017-07-01T12:05:00Z">
         <w:r>
           <w:t>się.</w:t>
         </w:r>
@@ -4694,42 +4532,107 @@
     </w:p>
     <w:p>
       <w:r>
-        <w:t xml:space="preserve">Rzeczywistość rozszerzona (augmented reality - AR) jest techniką, która pozwala na połączenie świata rzeczywistego, jaki znamy, z wirtualnym modelem nanoszonym na ów świat w czasie rzeczywistym dzięki systemom kamer, głośników i innych urządzeń. Pozwala to pokazywanie struktur informacji, które mogą dopełniać wiedzę na wybrany temat, na podstawie aktualnych elementów otoczenia naturalnego. Rozszerzona rzeczywistość choć jest stosunkowo młodą technologią jest coraz śmielej i szerzej wykorzystywana w najróżniejszych branżach: od medycyny (obrazowanie medyczne), przez transport (wyświetlania dodatkowych informacji bez konieczności kierowaniu wzroku na dedykowany ekran, po działania szkoleniowe. Szeroki wachlarz możliwości sprawia, że różni eksperci przepowiadają rozszerzonej rzeczywistości świetlaną przyszłość, której widocznym znakiem ma być bardzo szerokie wykorzystanie tejże. </w:t>
-      </w:r>
-    </w:p>
-    <w:p>
-      <w:bookmarkStart w:id="168" w:name="_9o45stb91lnn" w:colFirst="0" w:colLast="0"/>
-      <w:bookmarkEnd w:id="168"/>
+        <w:t>Rzeczywistość rozszerzona (</w:t>
+      </w:r>
+      <w:proofErr w:type="spellStart"/>
+      <w:r>
+        <w:t>augmented</w:t>
+      </w:r>
+      <w:proofErr w:type="spellEnd"/>
+      <w:r>
+        <w:t xml:space="preserve"> </w:t>
+      </w:r>
+      <w:proofErr w:type="spellStart"/>
+      <w:r>
+        <w:t>reality</w:t>
+      </w:r>
+      <w:proofErr w:type="spellEnd"/>
+      <w:r>
+        <w:t xml:space="preserve"> - AR) jest techniką, która pozwala na połączenie świata rzeczywistego, jaki znamy, z wirtualnym modelem nanoszonym na ów świat w czasie rzeczywistym dzięki systemom kamer, głośników i innych urządzeń. Pozwala to pokazywanie struktur informacji, które mogą dopełniać wiedzę na wybrany temat, na podstawie aktualnych elementów otoczenia naturalnego. Rozszerzona rzeczywistość choć jest stosunkowo młodą technologią jest coraz śmielej i szerzej wykorzystywana w najróżniejszych branżach: od medycyny (obrazowanie medyczne), przez transport (wyświetlania dodatkowych informacji bez konieczności kierowaniu wzroku na dedykowany ekran, po działania szkoleniowe. Szeroki wachlarz możliwości sprawia, że </w:t>
+      </w:r>
       <w:r>
         <w:lastRenderedPageBreak/>
-        <w:t xml:space="preserve">Podejście do edukacji uległo dużej zmianie na przestrzeni ostatnich dekadach. Nowoczesny model kariery zawodowej wymaga ciągłego doszkalania, zwiększania kompetencji i poszerzania horyzontów umysłowych. Stwarza to także konieczność, aby materiały dydaktyczne były łatwo dostępne i możliwie najbardziej odpowiadające potrzebom każdego użytkownika. Jasnym jest, że ostatni z tych celów można osiągnąć na dwa sposoby: poprzez stworzenie uniwersalnego produktu, który odpowiada na potrzeby szerokiego spektrum środowisk lub zostawiając osobom korzystającym szansę na dopasowanie do siebie, poprzez customizację. Taka funkcjonalność może w prosty i skuteczny sposób poprawiać ogólną funkcjonalność i wpływać pozytywnie na odbiór przez użytkowników, co sprawia, że trend customizacji jest widoczny wśród firm z niemalże każdej branży </w:t>
+        <w:t xml:space="preserve">różni eksperci przepowiadają rozszerzonej rzeczywistości świetlaną przyszłość, której widocznym znakiem ma być bardzo szerokie wykorzystanie tejże. </w:t>
+      </w:r>
+    </w:p>
+    <w:p>
+      <w:bookmarkStart w:id="169" w:name="_9o45stb91lnn" w:colFirst="0" w:colLast="0"/>
+      <w:bookmarkEnd w:id="169"/>
+      <w:r>
+        <w:t xml:space="preserve">Podejście do edukacji uległo dużej zmianie na przestrzeni ostatnich dekadach. Nowoczesny model kariery zawodowej wymaga ciągłego doszkalania, zwiększania kompetencji i poszerzania horyzontów umysłowych. Stwarza to także konieczność, aby materiały dydaktyczne były łatwo dostępne i możliwie najbardziej odpowiadające potrzebom każdego użytkownika. Jasnym jest, że ostatni z tych celów można osiągnąć na dwa sposoby: poprzez stworzenie uniwersalnego produktu, który odpowiada na potrzeby szerokiego spektrum środowisk lub zostawiając osobom korzystającym szansę na dopasowanie do siebie, poprzez </w:t>
+      </w:r>
+      <w:proofErr w:type="spellStart"/>
+      <w:r>
+        <w:t>customizację</w:t>
+      </w:r>
+      <w:proofErr w:type="spellEnd"/>
+      <w:r>
+        <w:t xml:space="preserve">. Taka funkcjonalność może w prosty i skuteczny sposób poprawiać ogólną funkcjonalność i wpływać pozytywnie na odbiór przez użytkowników, co sprawia, że trend </w:t>
+      </w:r>
+      <w:proofErr w:type="spellStart"/>
+      <w:r>
+        <w:t>customizacji</w:t>
+      </w:r>
+      <w:proofErr w:type="spellEnd"/>
+      <w:r>
+        <w:t xml:space="preserve"> jest widoczny wśród firm z niemalże każdej branży </w:t>
       </w:r>
       <w:r>
         <w:rPr>
           <w:color w:val="FF0000"/>
         </w:rPr>
-        <w:t>[kotler].</w:t>
-      </w:r>
-    </w:p>
-    <w:p>
-      <w:bookmarkStart w:id="169" w:name="_a7f783ci9xee" w:colFirst="0" w:colLast="0"/>
-      <w:bookmarkEnd w:id="169"/>
-      <w:r>
-        <w:t>Nauka coraz śmielej korzysta ze zdobyczy współczesnej techniki, aby dotrzeć do większej liczby słuchaczy, wspomagać proces nauczania i pogłębiać jego efekty. Dużą popularnością cieszą się internetowe kursy (coursera, udacity i inne), jak również mniej złożone formy: filmy instruktażowe, wiadomości spisane na stronach internetowych jako tekst z obrazami, animacjami oraz różnego rodzaju testy, których poprawność sprawdzana jest przy pomocy urządzeń elektronicznych.</w:t>
-      </w:r>
-    </w:p>
-    <w:p>
-      <w:bookmarkStart w:id="170" w:name="_fpkzqjudzegv" w:colFirst="0" w:colLast="0"/>
+        <w:t>[</w:t>
+      </w:r>
+      <w:proofErr w:type="spellStart"/>
+      <w:r>
+        <w:rPr>
+          <w:color w:val="FF0000"/>
+        </w:rPr>
+        <w:t>kotler</w:t>
+      </w:r>
+      <w:proofErr w:type="spellEnd"/>
+      <w:r>
+        <w:rPr>
+          <w:color w:val="FF0000"/>
+        </w:rPr>
+        <w:t>].</w:t>
+      </w:r>
+    </w:p>
+    <w:p>
+      <w:bookmarkStart w:id="170" w:name="_a7f783ci9xee" w:colFirst="0" w:colLast="0"/>
       <w:bookmarkEnd w:id="170"/>
       <w:r>
+        <w:t>Nauka coraz śmielej korzysta ze zdobyczy współczesnej techniki, aby dotrzeć do większej liczby słuchaczy, wspomagać proces nauczania i pogłębiać jego efekty. Dużą popularnością cieszą się internetowe kursy (</w:t>
+      </w:r>
+      <w:proofErr w:type="spellStart"/>
+      <w:r>
+        <w:t>coursera</w:t>
+      </w:r>
+      <w:proofErr w:type="spellEnd"/>
+      <w:r>
+        <w:t xml:space="preserve">, </w:t>
+      </w:r>
+      <w:proofErr w:type="spellStart"/>
+      <w:r>
+        <w:t>udacity</w:t>
+      </w:r>
+      <w:proofErr w:type="spellEnd"/>
+      <w:r>
+        <w:t xml:space="preserve"> i inne), jak również mniej złożone formy: filmy instruktażowe, wiadomości spisane na stronach internetowych jako tekst z obrazami, animacjami oraz różnego rodzaju testy, których poprawność sprawdzana jest przy pomocy urządzeń elektronicznych.</w:t>
+      </w:r>
+    </w:p>
+    <w:p>
+      <w:bookmarkStart w:id="171" w:name="_fpkzqjudzegv" w:colFirst="0" w:colLast="0"/>
+      <w:bookmarkEnd w:id="171"/>
+      <w:r>
         <w:t>Wydaje się naturalnym, że rol</w:t>
       </w:r>
-      <w:ins w:id="171" w:author="Marcin Witkowski" w:date="2017-05-25T22:32:00Z">
+      <w:ins w:id="172" w:author="Marcin Witkowski" w:date="2017-05-25T22:32:00Z">
         <w:r>
           <w:t>ą</w:t>
         </w:r>
       </w:ins>
-      <w:del w:id="172" w:author="Marcin Witkowski" w:date="2017-05-25T22:32:00Z">
+      <w:del w:id="173" w:author="Marcin Witkowski" w:date="2017-05-25T22:32:00Z">
         <w:r>
           <w:delText>a</w:delText>
         </w:r>
@@ -4737,7 +4640,7 @@
       <w:r>
         <w:t xml:space="preserve"> współczesnej nauki i szkolnictwa jest kształcenie ludzi światłych, o różnorodnych zainteresowaniach, umiejących poradzić sobie ze złożonymi problemami. Nie dziwi więc nacisk kładziony na edukację artystyczną - wizyty w placówkach kultury, lekcje muzealne i warsztaty. Niemniej, złożoność i kompletność świata sztuki jest niejednokrotnie barierą, która w dużym stopniu ogranicza zrozumienie intencji artystów. Do sukcesu na tym polu potrzebna jest nie tylko podręcznikowa wiedza na temat epok i nurtów, ale również praktyczna umiejętność skierowania swojej uwagi na konkretne elementy dzieła. Funkcję tę od lat realizują przewodnicy muzealni, których wkład w kulturę jest nieoceniony, a można też powiedzieć, że również niedoceniony. Niemniej ich istnienie nie rozwiązuje problemu w całości, wszak ludzie ci muszą zostać opłaceni, na co nie stać każdego. Konsekwencją powyższego jest wynajmowanie przewodników dla dużych grup zwiedzających, co poważnie ogranicza możliwość nauki, bowiem z racji wspomnianej wcześniej złożoności problemu rozumienia sztuki każdy zwiedzający może mieć różnorodne pytania. Branża muzealna korzysta więc od lat z przewodników w formie urządzeń elektronicznych ze słuchawkami. Pozwalają one na wysłuchiwanie uprzednio nagranych informacji. Dużą niedogodnością jest jednostronna komunikacja na linii urządzenie</w:t>
       </w:r>
-      <w:del w:id="173" w:author="Marcin Witkowski" w:date="2017-05-25T22:33:00Z">
+      <w:del w:id="174" w:author="Marcin Witkowski" w:date="2017-05-25T22:33:00Z">
         <w:r>
           <w:delText xml:space="preserve"> </w:delText>
         </w:r>
@@ -4745,7 +4648,7 @@
       <w:r>
         <w:t>-</w:t>
       </w:r>
-      <w:del w:id="174" w:author="Marcin Witkowski" w:date="2017-05-25T22:33:00Z">
+      <w:del w:id="175" w:author="Marcin Witkowski" w:date="2017-05-25T22:33:00Z">
         <w:r>
           <w:delText xml:space="preserve"> </w:delText>
         </w:r>
@@ -4755,36 +4658,36 @@
       </w:r>
     </w:p>
     <w:p>
-      <w:bookmarkStart w:id="175" w:name="_na6m1ytfe9fc" w:colFirst="0" w:colLast="0"/>
-      <w:bookmarkEnd w:id="175"/>
-      <w:r>
-        <w:t xml:space="preserve">Ważną kwestią społeczną jest w XXI wieku egalitaryzm w dostępie do źródeł, zasobów i kwestia wyrównywania szans między ludźmi. To właśnie te wartości są fundamentem innych poglądów prezentowanych powyżej: uczenia się przez całe życie bez konieczności otrzymywania formalnej edukacji, pogłębiania i aktualizowania zdobytej już wiedzy i zyskiwania informacji dodatkowych, w tym również kulturalnych. Możliwość nieskrępowanej niczym nauki jest niewątpliwie zdobyczą współczesności, którą </w:t>
+      <w:bookmarkStart w:id="176" w:name="_na6m1ytfe9fc" w:colFirst="0" w:colLast="0"/>
+      <w:bookmarkEnd w:id="176"/>
+      <w:r>
+        <w:t xml:space="preserve">Ważną kwestią społeczną jest w XXI wieku egalitaryzm w dostępie do źródeł, zasobów i kwestia wyrównywania szans między ludźmi. To właśnie te wartości są fundamentem innych poglądów </w:t>
       </w:r>
       <w:r>
         <w:lastRenderedPageBreak/>
-        <w:t>ludzkość może zawdzięczać wielu czynnikom, wśród nich rozwojowi techniki i związanym z nim spadkiem kosztów wytwarzania. Dobra intelektualne w postaci elektronicznej wpasowują się w ten trend, mając znacznie większy potencjał do szybkiego rozprzestrzeniania się, niezależny od problemów logistycznych.</w:t>
-      </w:r>
-    </w:p>
-    <w:p>
-      <w:bookmarkStart w:id="176" w:name="_qpdlreu60zpq" w:colFirst="0" w:colLast="0"/>
-      <w:bookmarkEnd w:id="176"/>
+        <w:t>prezentowanych powyżej: uczenia się przez całe życie bez konieczności otrzymywania formalnej edukacji, pogłębiania i aktualizowania zdobytej już wiedzy i zyskiwania informacji dodatkowych, w tym również kulturalnych. Możliwość nieskrępowanej niczym nauki jest niewątpliwie zdobyczą współczesności, którą ludzkość może zawdzięczać wielu czynnikom, wśród nich rozwojowi techniki i związanym z nim spadkiem kosztów wytwarzania. Dobra intelektualne w postaci elektronicznej wpasowują się w ten trend, mając znacznie większy potencjał do szybkiego rozprzestrzeniania się, niezależny od problemów logistycznych.</w:t>
+      </w:r>
+    </w:p>
+    <w:p>
+      <w:bookmarkStart w:id="177" w:name="_qpdlreu60zpq" w:colFirst="0" w:colLast="0"/>
+      <w:bookmarkEnd w:id="177"/>
       <w:r>
         <w:t xml:space="preserve">Mając na uwadze powyższe, prace związane z poprawieniem modelu zwiedzania instytucji kulturalnych, którego celem jest lepsze doświadczenie odbiorcy i poprawienie stanu jego wiedzy, są naturalną konsekwencją postępu w innych sferach nauki. Zastosowanie do tego nowoczesnych technologii pozwoli uatrakcyjnić wizyty muzealne i ukrócić niesprawiedliwe skojarzenie, że takie wizyty są tylko nudną, szkolną koniecznością. </w:t>
       </w:r>
-      <w:bookmarkStart w:id="177" w:name="_mgq7pvc2nfgr" w:colFirst="0" w:colLast="0"/>
-      <w:bookmarkStart w:id="178" w:name="_9teoxsetcxsf" w:colFirst="0" w:colLast="0"/>
-      <w:bookmarkEnd w:id="177"/>
+      <w:bookmarkStart w:id="178" w:name="_mgq7pvc2nfgr" w:colFirst="0" w:colLast="0"/>
+      <w:bookmarkStart w:id="179" w:name="_9teoxsetcxsf" w:colFirst="0" w:colLast="0"/>
       <w:bookmarkEnd w:id="178"/>
+      <w:bookmarkEnd w:id="179"/>
     </w:p>
     <w:p>
       <w:pPr>
         <w:pStyle w:val="Nagwek2"/>
       </w:pPr>
-      <w:bookmarkStart w:id="179" w:name="_Toc486761515"/>
+      <w:bookmarkStart w:id="180" w:name="_Toc486761515"/>
       <w:r>
         <w:t>Cel</w:t>
       </w:r>
-      <w:bookmarkEnd w:id="179"/>
+      <w:bookmarkEnd w:id="180"/>
     </w:p>
     <w:p>
       <w:pPr>
@@ -4800,12 +4703,12 @@
       <w:r>
         <w:t xml:space="preserve"> zaimplementowany na platformie mobilnej Android i współpracuje z </w:t>
       </w:r>
-      <w:ins w:id="180" w:author="Marcin Witkowski" w:date="2017-05-25T22:35:00Z">
+      <w:ins w:id="181" w:author="Marcin Witkowski" w:date="2017-05-25T22:35:00Z">
         <w:r>
           <w:t>dużą częścią</w:t>
         </w:r>
       </w:ins>
-      <w:del w:id="181" w:author="Marcin Witkowski" w:date="2017-05-25T22:35:00Z">
+      <w:del w:id="182" w:author="Marcin Witkowski" w:date="2017-05-25T22:35:00Z">
         <w:r>
           <w:delText>większością</w:delText>
         </w:r>
@@ -4813,7 +4716,7 @@
       <w:r>
         <w:t xml:space="preserve"> współczesnych telefonów komórkowych. Autor pracy chciałby, aby odpowiadała ona na prawdziwe potrzeby potencjalnych użytkowników, co niesie za sobą konieczność zastosowania szerokiego wachlarza funkcji umożliwiających </w:t>
       </w:r>
-      <w:ins w:id="182" w:author="Marcin Witkowski" w:date="2017-05-25T22:35:00Z">
+      <w:ins w:id="183" w:author="Marcin Witkowski" w:date="2017-05-25T22:35:00Z">
         <w:r>
           <w:t>dostosowanie do</w:t>
         </w:r>
@@ -4821,7 +4724,7 @@
       <w:r>
         <w:t xml:space="preserve"> osobistych preferencji</w:t>
       </w:r>
-      <w:del w:id="183" w:author="Marcin Witkowski" w:date="2017-05-25T22:35:00Z">
+      <w:del w:id="184" w:author="Marcin Witkowski" w:date="2017-05-25T22:35:00Z">
         <w:r>
           <w:delText>customizację</w:delText>
         </w:r>
@@ -4834,52 +4737,57 @@
       <w:pPr>
         <w:ind w:firstLine="0"/>
       </w:pPr>
-      <w:bookmarkStart w:id="184" w:name="_yr0pwaf23wpl" w:colFirst="0" w:colLast="0"/>
-      <w:bookmarkEnd w:id="184"/>
+      <w:bookmarkStart w:id="185" w:name="_yr0pwaf23wpl" w:colFirst="0" w:colLast="0"/>
+      <w:bookmarkEnd w:id="185"/>
       <w:r>
         <w:tab/>
-        <w:t xml:space="preserve">Realizacja tak nakreślonego celu wymaga syntezy wielu składników. Począwszy od wykorzystania środowiska Android Studio, z jego głównymi funkcjami, tj. tworzeniem plików interfejsu użytkownika oraz programowania w języku Java, poprzez wykorzystanie baz danych, aż do tworzenia treści rzeczywistości rozszerzonej - dzięki środowisku Vuforia i Unity. Wykorzystanie platformy Android jest podyktowane w dużej mierze jej powszechnością - co jest istotne w kontekście wcześniejszych rozważań dotyczących szerokiego dostępu do wiedzy. Popularność telefonów, które pracują pod kontrolą tego systemu operacyjnego oraz wsparcie teoretyczne jego twórców, w postaci instrukcji, dokumentacji i kursów były czynnikami przemawiającymi na korzyść tego rozwiązania. </w:t>
+        <w:t xml:space="preserve">Realizacja tak nakreślonego celu wymaga syntezy wielu składników. Począwszy od wykorzystania środowiska Android Studio, z jego głównymi funkcjami, tj. tworzeniem plików interfejsu użytkownika oraz programowania w języku Java, poprzez wykorzystanie baz danych, aż do tworzenia treści rzeczywistości rozszerzonej - dzięki środowisku </w:t>
+      </w:r>
+      <w:proofErr w:type="spellStart"/>
+      <w:r>
+        <w:t>Vuforia</w:t>
+      </w:r>
+      <w:proofErr w:type="spellEnd"/>
+      <w:r>
+        <w:t xml:space="preserve"> i Unity. Wykorzystanie platformy Android jest podyktowane w dużej mierze jej powszechnością - co jest istotne w kontekście wcześniejszych rozważań dotyczących szerokiego dostępu do wiedzy. Popularność telefonów, które pracują pod kontrolą tego systemu operacyjnego oraz wsparcie teoretyczne jego twórców, w postaci instrukcji, dokumentacji i kursów były czynnikami przemawiającymi na korzyść tego rozwiązania. </w:t>
       </w:r>
     </w:p>
     <w:p>
       <w:pPr>
         <w:ind w:firstLine="0"/>
       </w:pPr>
-      <w:bookmarkStart w:id="185" w:name="_joc139ugjsc8" w:colFirst="0" w:colLast="0"/>
-      <w:bookmarkEnd w:id="185"/>
-      <w:r>
+      <w:bookmarkStart w:id="186" w:name="_joc139ugjsc8" w:colFirst="0" w:colLast="0"/>
+      <w:bookmarkEnd w:id="186"/>
+      <w:r>
+        <w:lastRenderedPageBreak/>
         <w:tab/>
-        <w:t xml:space="preserve">Należy też zaznaczyć, że wyzwanie, polegające na zapewnieniu środowiska dla popularyzacji i ułatwienia dostępu do kultury nie będzie rozwiązaniem kompletnym i skończonym bez udziału specjalistów z dziedzin ściśle powiązanych ze sztuką. Wobec tego prawdziwym efektem tej pracy inżynierskiej jest jedynie prototypowa platforma, której końcowa użyteczność wymagać będzie wsparcia odpowiednich ekspertów. Mając na uwadze powyższe, jak również formalne wymogi pracy inżynierskiej autor skupił się na zapewnieniu odpowiednich możliwości rozwiązania, tak aby dało się je w przyszłości rozwijać i </w:t>
-      </w:r>
-      <w:r>
-        <w:lastRenderedPageBreak/>
-        <w:t>profesjonalizować.</w:t>
+        <w:t>Należy też zaznaczyć, że wyzwanie, polegające na zapewnieniu środowiska dla popularyzacji i ułatwienia dostępu do kultury nie będzie rozwiązaniem kompletnym i skończonym bez udziału specjalistów z dziedzin ściśle powiązanych ze sztuką. Wobec tego prawdziwym efektem tej pracy inżynierskiej jest jedynie prototypowa platforma, której końcowa użyteczność wymagać będzie wsparcia odpowiednich ekspertów. Mając na uwadze powyższe, jak również formalne wymogi pracy inżynierskiej autor skupił się na zapewnieniu odpowiednich możliwości rozwiązania, tak aby dało się je w przyszłości rozwijać i profesjonalizować.</w:t>
       </w:r>
     </w:p>
     <w:p>
       <w:pPr>
         <w:ind w:firstLine="0"/>
       </w:pPr>
-      <w:bookmarkStart w:id="186" w:name="_6w0aa3fnbbck" w:colFirst="0" w:colLast="0"/>
-      <w:bookmarkEnd w:id="186"/>
+      <w:bookmarkStart w:id="187" w:name="_6w0aa3fnbbck" w:colFirst="0" w:colLast="0"/>
+      <w:bookmarkEnd w:id="187"/>
     </w:p>
     <w:p>
       <w:pPr>
         <w:pStyle w:val="Nagwek2"/>
       </w:pPr>
-      <w:bookmarkStart w:id="187" w:name="_a77v07ulicqx" w:colFirst="0" w:colLast="0"/>
-      <w:bookmarkStart w:id="188" w:name="_b6m3kmrf4jsu" w:colFirst="0" w:colLast="0"/>
-      <w:bookmarkStart w:id="189" w:name="_Toc486761516"/>
-      <w:bookmarkEnd w:id="187"/>
+      <w:bookmarkStart w:id="188" w:name="_a77v07ulicqx" w:colFirst="0" w:colLast="0"/>
+      <w:bookmarkStart w:id="189" w:name="_b6m3kmrf4jsu" w:colFirst="0" w:colLast="0"/>
+      <w:bookmarkStart w:id="190" w:name="_Toc486761516"/>
       <w:bookmarkEnd w:id="188"/>
+      <w:bookmarkEnd w:id="189"/>
       <w:r>
         <w:t>Przegląd rozwiązań rynkowych</w:t>
       </w:r>
-      <w:bookmarkEnd w:id="189"/>
-    </w:p>
-    <w:p>
-      <w:bookmarkStart w:id="190" w:name="_8xzy9i2biz5a" w:colFirst="0" w:colLast="0"/>
       <w:bookmarkEnd w:id="190"/>
+    </w:p>
+    <w:p>
+      <w:bookmarkStart w:id="191" w:name="_8xzy9i2biz5a" w:colFirst="0" w:colLast="0"/>
+      <w:bookmarkEnd w:id="191"/>
       <w:r>
         <w:t>W ramach wykonania pracy dokonano przeglądu istniejących, dostępnych na rynku sposobów realizacji funkcji wspomagających zwiedzanie instytucji kultury. Bazowano na informacjach dostępnych w Internecie.</w:t>
       </w:r>
@@ -4887,24 +4795,61 @@
     <w:p>
       <w:pPr>
         <w:rPr>
-          <w:ins w:id="191" w:author="Tomek Tomek" w:date="2017-06-30T14:21:00Z"/>
+          <w:ins w:id="192" w:author="Tomek Tomek" w:date="2017-06-30T14:21:00Z"/>
         </w:rPr>
       </w:pPr>
       <w:r>
-        <w:t xml:space="preserve">Przez rozwiązania końcowe rozumie się urządzenia i kompletne aplikacje, które wspomagają pracę przewodników lub zastępują ją. Jest to cała grupa stosowanych obecnie w instytucjach kultury udogodnień. Polskie muzea korzystają z dość ograniczonej oferty multimedialnych pomocy dydaktycznych. Biorąc za przykład Muzeum Narodowe w Warszawie zwiedzający ma do dyspozycji wypożyczenie audioprzewodnika lub pobranie ze strony Muzeum autodeskrypcji. Autodeskrypcje są szczegółowymi opisami dzieł, ale ich przeznaczenie to pomoc osobom z dysfunkcją wzroku. Należy więc uznać, że nie są one de facto rozwiązaniem wspomagającym, a jedynie umożliwiającym odbiór dla ludzi ze wspomnianą dysfunkcją. Audioprzewodniki, w formie fizycznego urządzenia ze słuchawkami, są szeroko stosowane w muzealnictwie na całym świecie i w pewnym stopniu </w:t>
+        <w:t xml:space="preserve">Przez rozwiązania końcowe rozumie się urządzenia i kompletne aplikacje, które wspomagają pracę przewodników lub zastępują ją. Jest to cała grupa stosowanych obecnie w instytucjach kultury udogodnień. Polskie muzea korzystają z dość ograniczonej oferty multimedialnych pomocy dydaktycznych. Biorąc za przykład Muzeum Narodowe w Warszawie zwiedzający ma do dyspozycji wypożyczenie </w:t>
+      </w:r>
+      <w:proofErr w:type="spellStart"/>
+      <w:r>
+        <w:t>audioprzewodnika</w:t>
+      </w:r>
+      <w:proofErr w:type="spellEnd"/>
+      <w:r>
+        <w:t xml:space="preserve"> lub pobranie ze strony Muzeum </w:t>
+      </w:r>
+      <w:proofErr w:type="spellStart"/>
+      <w:r>
+        <w:t>autodeskrypcji</w:t>
+      </w:r>
+      <w:proofErr w:type="spellEnd"/>
+      <w:r>
+        <w:t xml:space="preserve">. </w:t>
+      </w:r>
+      <w:proofErr w:type="spellStart"/>
+      <w:r>
+        <w:t>Autodeskrypcje</w:t>
+      </w:r>
+      <w:proofErr w:type="spellEnd"/>
+      <w:r>
+        <w:t xml:space="preserve"> są szczegółowymi opisami dzieł, ale ich przeznaczenie to pomoc osobom z dysfunkcją wzroku. Należy więc uznać, że nie są one de facto rozwiązaniem wspomagającym, a jedynie umożliwiającym odbiór dla ludzi ze wspomnianą dysfunkcją. </w:t>
+      </w:r>
+      <w:proofErr w:type="spellStart"/>
+      <w:r>
+        <w:t>Audioprzewodniki</w:t>
+      </w:r>
+      <w:proofErr w:type="spellEnd"/>
+      <w:r>
+        <w:t xml:space="preserve">, w formie fizycznego urządzenia ze słuchawkami, są szeroko stosowane w muzealnictwie na całym świecie i w pewnym stopniu </w:t>
       </w:r>
       <w:r>
         <w:t>spełniają stawiane</w:t>
       </w:r>
       <w:r>
-        <w:t xml:space="preserve"> wymagania: odtwarzają uprzednio nagrany tekst, po wybraniu odpowiedniego eksponatu. Takie urządzenia produkuje między innymi firma Okayo</w:t>
-      </w:r>
-      <w:ins w:id="192" w:author="Marcin Witkowski" w:date="2017-05-25T22:38:00Z">
+        <w:t xml:space="preserve"> wymagania: odtwarzają uprzednio nagrany tekst, po wybraniu odpowiedniego eksponatu. Takie urządzenia produkuje między innymi firma </w:t>
+      </w:r>
+      <w:proofErr w:type="spellStart"/>
+      <w:r>
+        <w:t>Okayo</w:t>
+      </w:r>
+      <w:proofErr w:type="spellEnd"/>
+      <w:ins w:id="193" w:author="Marcin Witkowski" w:date="2017-05-25T22:38:00Z">
         <w:r>
           <w:t xml:space="preserve"> posiadająca w swojej ofercie model </w:t>
         </w:r>
       </w:ins>
-      <w:del w:id="193" w:author="Marcin Witkowski" w:date="2017-05-25T22:38:00Z">
+      <w:del w:id="194" w:author="Marcin Witkowski" w:date="2017-05-25T22:38:00Z">
         <w:r>
           <w:delText xml:space="preserve">. Wśrod licznych modeli występuje na przykład </w:delText>
         </w:r>
@@ -4912,7 +4857,7 @@
       <w:r>
         <w:t>Audio Guide AT-200, który pozwala na sterowanie (wybieranie eksponatu</w:t>
       </w:r>
-      <w:ins w:id="194" w:author="Marcin Witkowski" w:date="2017-05-25T22:38:00Z">
+      <w:ins w:id="195" w:author="Marcin Witkowski" w:date="2017-05-25T22:38:00Z">
         <w:r>
           <w:t>)</w:t>
         </w:r>
@@ -4920,7 +4865,7 @@
       <w:r>
         <w:t xml:space="preserve"> za pomocą klawiatury lub bezprzewodowo</w:t>
       </w:r>
-      <w:del w:id="195" w:author="Marcin Witkowski" w:date="2017-05-25T22:39:00Z">
+      <w:del w:id="196" w:author="Marcin Witkowski" w:date="2017-05-25T22:39:00Z">
         <w:r>
           <w:delText>)</w:delText>
         </w:r>
@@ -4930,7 +4875,7 @@
       </w:r>
       <w:r>
         <w:rPr>
-          <w:rPrChange w:id="196" w:author="Tomek Tomek" w:date="2017-06-30T14:21:00Z">
+          <w:rPrChange w:id="197" w:author="Tomek Tomek" w:date="2017-06-30T14:21:00Z">
             <w:rPr>
               <w:shd w:val="clear" w:color="auto" w:fill="F1C232"/>
             </w:rPr>
@@ -4944,13 +4889,13 @@
         <w:pStyle w:val="Legenda"/>
         <w:keepNext/>
         <w:rPr>
-          <w:ins w:id="197" w:author="Tomek Tomek" w:date="2017-06-30T14:36:00Z"/>
+          <w:ins w:id="198" w:author="Tomek Tomek" w:date="2017-06-30T14:36:00Z"/>
         </w:rPr>
-        <w:pPrChange w:id="198" w:author="Tomek Tomek" w:date="2017-06-30T14:36:00Z">
+        <w:pPrChange w:id="199" w:author="Tomek Tomek" w:date="2017-06-30T14:36:00Z">
           <w:pPr/>
         </w:pPrChange>
       </w:pPr>
-      <w:ins w:id="199" w:author="Tomek Tomek" w:date="2017-06-30T14:36:00Z">
+      <w:ins w:id="200" w:author="Tomek Tomek" w:date="2017-06-30T14:36:00Z">
         <w:r>
           <w:t xml:space="preserve">Tabela </w:t>
         </w:r>
@@ -4964,7 +4909,7 @@
       <w:r>
         <w:fldChar w:fldCharType="separate"/>
       </w:r>
-      <w:ins w:id="200" w:author="Tomek Tomek" w:date="2017-07-01T15:31:00Z">
+      <w:ins w:id="201" w:author="Tomek Tomek" w:date="2017-07-01T15:31:00Z">
         <w:r>
           <w:rPr>
             <w:noProof/>
@@ -4972,12 +4917,28 @@
           <w:t>1</w:t>
         </w:r>
       </w:ins>
-      <w:ins w:id="201" w:author="Tomek Tomek" w:date="2017-06-30T14:36:00Z">
+      <w:ins w:id="202" w:author="Tomek Tomek" w:date="2017-06-30T14:36:00Z">
         <w:r>
           <w:fldChar w:fldCharType="end"/>
         </w:r>
         <w:r>
-          <w:t>: Dane techniczne audioprzewodnika Okayo AT-200</w:t>
+          <w:t xml:space="preserve">: Dane techniczne </w:t>
+        </w:r>
+        <w:proofErr w:type="spellStart"/>
+        <w:r>
+          <w:t>audioprzewodnika</w:t>
+        </w:r>
+        <w:proofErr w:type="spellEnd"/>
+        <w:r>
+          <w:t xml:space="preserve"> </w:t>
+        </w:r>
+        <w:proofErr w:type="spellStart"/>
+        <w:r>
+          <w:t>Okayo</w:t>
+        </w:r>
+        <w:proofErr w:type="spellEnd"/>
+        <w:r>
+          <w:t xml:space="preserve"> AT-200</w:t>
         </w:r>
       </w:ins>
     </w:p>
@@ -4986,7 +4947,7 @@
         <w:tblStyle w:val="Tabela-Siatka"/>
         <w:tblW w:w="0" w:type="auto"/>
         <w:tblLook w:val="04A0" w:firstRow="1" w:lastRow="0" w:firstColumn="1" w:lastColumn="0" w:noHBand="0" w:noVBand="1"/>
-        <w:tblPrChange w:id="202" w:author="Tomek Tomek" w:date="2017-06-30T14:36:00Z">
+        <w:tblPrChange w:id="203" w:author="Tomek Tomek" w:date="2017-06-30T14:36:00Z">
           <w:tblPr>
             <w:tblStyle w:val="Tabela-Siatka"/>
             <w:tblW w:w="0" w:type="auto"/>
@@ -4996,14 +4957,14 @@
       </w:tblPr>
       <w:tblGrid>
         <w:gridCol w:w="1260"/>
-        <w:gridCol w:w="1222"/>
-        <w:gridCol w:w="1222"/>
-        <w:gridCol w:w="1222"/>
-        <w:gridCol w:w="1222"/>
-        <w:gridCol w:w="1222"/>
-        <w:gridCol w:w="1222"/>
-        <w:gridCol w:w="1223"/>
-        <w:tblGridChange w:id="203">
+        <w:gridCol w:w="1130"/>
+        <w:gridCol w:w="1212"/>
+        <w:gridCol w:w="1094"/>
+        <w:gridCol w:w="1104"/>
+        <w:gridCol w:w="1157"/>
+        <w:gridCol w:w="1131"/>
+        <w:gridCol w:w="1199"/>
+        <w:tblGridChange w:id="204">
           <w:tblGrid>
             <w:gridCol w:w="1260"/>
             <w:gridCol w:w="1222"/>
@@ -5018,13 +4979,13 @@
       </w:tblGrid>
       <w:tr>
         <w:trPr>
-          <w:ins w:id="204" w:author="Tomek Tomek" w:date="2017-06-30T14:23:00Z"/>
+          <w:ins w:id="205" w:author="Tomek Tomek" w:date="2017-06-30T14:23:00Z"/>
         </w:trPr>
         <w:tc>
           <w:tcPr>
             <w:tcW w:w="9815" w:type="dxa"/>
             <w:gridSpan w:val="8"/>
-            <w:tcPrChange w:id="205" w:author="Tomek Tomek" w:date="2017-06-30T14:36:00Z">
+            <w:tcPrChange w:id="206" w:author="Tomek Tomek" w:date="2017-06-30T14:36:00Z">
               <w:tcPr>
                 <w:tcW w:w="9777" w:type="dxa"/>
                 <w:gridSpan w:val="8"/>
@@ -5043,10 +5004,10 @@
               <w:ind w:firstLine="0"/>
               <w:jc w:val="center"/>
               <w:rPr>
-                <w:ins w:id="206" w:author="Tomek Tomek" w:date="2017-06-30T14:23:00Z"/>
+                <w:ins w:id="207" w:author="Tomek Tomek" w:date="2017-06-30T14:23:00Z"/>
                 <w:shd w:val="clear" w:color="auto" w:fill="F1C232"/>
               </w:rPr>
-              <w:pPrChange w:id="207" w:author="Tomek Tomek" w:date="2017-06-30T14:25:00Z">
+              <w:pPrChange w:id="208" w:author="Tomek Tomek" w:date="2017-06-30T14:25:00Z">
                 <w:pPr>
                   <w:pBdr>
                     <w:top w:val="none" w:sz="0" w:space="0" w:color="auto"/>
@@ -5059,9 +5020,14 @@
                 </w:pPr>
               </w:pPrChange>
             </w:pPr>
-            <w:ins w:id="208" w:author="Tomek Tomek" w:date="2017-06-30T14:24:00Z">
+            <w:proofErr w:type="spellStart"/>
+            <w:ins w:id="209" w:author="Tomek Tomek" w:date="2017-06-30T14:24:00Z">
               <w:r>
-                <w:t>Okayo Audio Guide AT-200</w:t>
+                <w:t>Okayo</w:t>
+              </w:r>
+              <w:proofErr w:type="spellEnd"/>
+              <w:r>
+                <w:t xml:space="preserve"> Audio Guide AT-200</w:t>
               </w:r>
             </w:ins>
           </w:p>
@@ -5069,13 +5035,13 @@
       </w:tr>
       <w:tr>
         <w:trPr>
-          <w:ins w:id="209" w:author="Tomek Tomek" w:date="2017-06-30T14:23:00Z"/>
+          <w:ins w:id="210" w:author="Tomek Tomek" w:date="2017-06-30T14:23:00Z"/>
         </w:trPr>
         <w:tc>
           <w:tcPr>
             <w:tcW w:w="1260" w:type="dxa"/>
             <w:vAlign w:val="center"/>
-            <w:tcPrChange w:id="210" w:author="Tomek Tomek" w:date="2017-06-30T14:36:00Z">
+            <w:tcPrChange w:id="211" w:author="Tomek Tomek" w:date="2017-06-30T14:36:00Z">
               <w:tcPr>
                 <w:tcW w:w="1222" w:type="dxa"/>
                 <w:vAlign w:val="center"/>
@@ -5087,17 +5053,17 @@
               <w:ind w:firstLine="0"/>
               <w:jc w:val="center"/>
               <w:rPr>
-                <w:ins w:id="211" w:author="Tomek Tomek" w:date="2017-06-30T14:23:00Z"/>
+                <w:ins w:id="212" w:author="Tomek Tomek" w:date="2017-06-30T14:23:00Z"/>
                 <w:sz w:val="20"/>
                 <w:szCs w:val="20"/>
-                <w:rPrChange w:id="212" w:author="Tomek Tomek" w:date="2017-06-30T14:26:00Z">
+                <w:rPrChange w:id="213" w:author="Tomek Tomek" w:date="2017-06-30T14:26:00Z">
                   <w:rPr>
-                    <w:ins w:id="213" w:author="Tomek Tomek" w:date="2017-06-30T14:23:00Z"/>
+                    <w:ins w:id="214" w:author="Tomek Tomek" w:date="2017-06-30T14:23:00Z"/>
                     <w:shd w:val="clear" w:color="auto" w:fill="F1C232"/>
                   </w:rPr>
                 </w:rPrChange>
               </w:rPr>
-              <w:pPrChange w:id="214" w:author="Tomek Tomek" w:date="2017-06-30T14:30:00Z">
+              <w:pPrChange w:id="215" w:author="Tomek Tomek" w:date="2017-06-30T14:30:00Z">
                 <w:pPr>
                   <w:pBdr>
                     <w:top w:val="none" w:sz="0" w:space="0" w:color="auto"/>
@@ -5110,12 +5076,12 @@
                 </w:pPr>
               </w:pPrChange>
             </w:pPr>
-            <w:ins w:id="215" w:author="Tomek Tomek" w:date="2017-06-30T14:25:00Z">
+            <w:ins w:id="216" w:author="Tomek Tomek" w:date="2017-06-30T14:25:00Z">
               <w:r>
                 <w:rPr>
                   <w:sz w:val="20"/>
                   <w:szCs w:val="20"/>
-                  <w:rPrChange w:id="216" w:author="Tomek Tomek" w:date="2017-06-30T14:26:00Z">
+                  <w:rPrChange w:id="217" w:author="Tomek Tomek" w:date="2017-06-30T14:26:00Z">
                     <w:rPr/>
                   </w:rPrChange>
                 </w:rPr>
@@ -5128,7 +5094,7 @@
           <w:tcPr>
             <w:tcW w:w="1222" w:type="dxa"/>
             <w:vAlign w:val="center"/>
-            <w:tcPrChange w:id="217" w:author="Tomek Tomek" w:date="2017-06-30T14:36:00Z">
+            <w:tcPrChange w:id="218" w:author="Tomek Tomek" w:date="2017-06-30T14:36:00Z">
               <w:tcPr>
                 <w:tcW w:w="1222" w:type="dxa"/>
                 <w:vAlign w:val="center"/>
@@ -5140,17 +5106,17 @@
               <w:ind w:firstLine="0"/>
               <w:jc w:val="center"/>
               <w:rPr>
-                <w:ins w:id="218" w:author="Tomek Tomek" w:date="2017-06-30T14:23:00Z"/>
+                <w:ins w:id="219" w:author="Tomek Tomek" w:date="2017-06-30T14:23:00Z"/>
                 <w:sz w:val="20"/>
                 <w:szCs w:val="20"/>
-                <w:rPrChange w:id="219" w:author="Tomek Tomek" w:date="2017-06-30T14:26:00Z">
+                <w:rPrChange w:id="220" w:author="Tomek Tomek" w:date="2017-06-30T14:26:00Z">
                   <w:rPr>
-                    <w:ins w:id="220" w:author="Tomek Tomek" w:date="2017-06-30T14:23:00Z"/>
+                    <w:ins w:id="221" w:author="Tomek Tomek" w:date="2017-06-30T14:23:00Z"/>
                     <w:shd w:val="clear" w:color="auto" w:fill="F1C232"/>
                   </w:rPr>
                 </w:rPrChange>
               </w:rPr>
-              <w:pPrChange w:id="221" w:author="Tomek Tomek" w:date="2017-06-30T14:30:00Z">
+              <w:pPrChange w:id="222" w:author="Tomek Tomek" w:date="2017-06-30T14:30:00Z">
                 <w:pPr>
                   <w:pBdr>
                     <w:top w:val="none" w:sz="0" w:space="0" w:color="auto"/>
@@ -5163,12 +5129,12 @@
                 </w:pPr>
               </w:pPrChange>
             </w:pPr>
-            <w:ins w:id="222" w:author="Tomek Tomek" w:date="2017-06-30T14:25:00Z">
+            <w:ins w:id="223" w:author="Tomek Tomek" w:date="2017-06-30T14:25:00Z">
               <w:r>
                 <w:rPr>
                   <w:sz w:val="20"/>
                   <w:szCs w:val="20"/>
-                  <w:rPrChange w:id="223" w:author="Tomek Tomek" w:date="2017-06-30T14:26:00Z">
+                  <w:rPrChange w:id="224" w:author="Tomek Tomek" w:date="2017-06-30T14:26:00Z">
                     <w:rPr/>
                   </w:rPrChange>
                 </w:rPr>
@@ -5181,7 +5147,7 @@
           <w:tcPr>
             <w:tcW w:w="1222" w:type="dxa"/>
             <w:vAlign w:val="center"/>
-            <w:tcPrChange w:id="224" w:author="Tomek Tomek" w:date="2017-06-30T14:36:00Z">
+            <w:tcPrChange w:id="225" w:author="Tomek Tomek" w:date="2017-06-30T14:36:00Z">
               <w:tcPr>
                 <w:tcW w:w="1222" w:type="dxa"/>
                 <w:vAlign w:val="center"/>
@@ -5193,17 +5159,17 @@
               <w:ind w:firstLine="0"/>
               <w:jc w:val="center"/>
               <w:rPr>
-                <w:ins w:id="225" w:author="Tomek Tomek" w:date="2017-06-30T14:23:00Z"/>
+                <w:ins w:id="226" w:author="Tomek Tomek" w:date="2017-06-30T14:23:00Z"/>
                 <w:sz w:val="20"/>
                 <w:szCs w:val="20"/>
-                <w:rPrChange w:id="226" w:author="Tomek Tomek" w:date="2017-06-30T14:26:00Z">
+                <w:rPrChange w:id="227" w:author="Tomek Tomek" w:date="2017-06-30T14:26:00Z">
                   <w:rPr>
-                    <w:ins w:id="227" w:author="Tomek Tomek" w:date="2017-06-30T14:23:00Z"/>
+                    <w:ins w:id="228" w:author="Tomek Tomek" w:date="2017-06-30T14:23:00Z"/>
                     <w:shd w:val="clear" w:color="auto" w:fill="F1C232"/>
                   </w:rPr>
                 </w:rPrChange>
               </w:rPr>
-              <w:pPrChange w:id="228" w:author="Tomek Tomek" w:date="2017-06-30T14:30:00Z">
+              <w:pPrChange w:id="229" w:author="Tomek Tomek" w:date="2017-06-30T14:30:00Z">
                 <w:pPr>
                   <w:pBdr>
                     <w:top w:val="none" w:sz="0" w:space="0" w:color="auto"/>
@@ -5216,12 +5182,12 @@
                 </w:pPr>
               </w:pPrChange>
             </w:pPr>
-            <w:ins w:id="229" w:author="Tomek Tomek" w:date="2017-06-30T14:25:00Z">
+            <w:ins w:id="230" w:author="Tomek Tomek" w:date="2017-06-30T14:25:00Z">
               <w:r>
                 <w:rPr>
                   <w:sz w:val="20"/>
                   <w:szCs w:val="20"/>
-                  <w:rPrChange w:id="230" w:author="Tomek Tomek" w:date="2017-06-30T14:26:00Z">
+                  <w:rPrChange w:id="231" w:author="Tomek Tomek" w:date="2017-06-30T14:26:00Z">
                     <w:rPr/>
                   </w:rPrChange>
                 </w:rPr>
@@ -5234,7 +5200,7 @@
           <w:tcPr>
             <w:tcW w:w="1222" w:type="dxa"/>
             <w:vAlign w:val="center"/>
-            <w:tcPrChange w:id="231" w:author="Tomek Tomek" w:date="2017-06-30T14:36:00Z">
+            <w:tcPrChange w:id="232" w:author="Tomek Tomek" w:date="2017-06-30T14:36:00Z">
               <w:tcPr>
                 <w:tcW w:w="1222" w:type="dxa"/>
                 <w:vAlign w:val="center"/>
@@ -5246,17 +5212,17 @@
               <w:ind w:firstLine="0"/>
               <w:jc w:val="center"/>
               <w:rPr>
-                <w:ins w:id="232" w:author="Tomek Tomek" w:date="2017-06-30T14:23:00Z"/>
+                <w:ins w:id="233" w:author="Tomek Tomek" w:date="2017-06-30T14:23:00Z"/>
                 <w:sz w:val="20"/>
                 <w:szCs w:val="20"/>
-                <w:rPrChange w:id="233" w:author="Tomek Tomek" w:date="2017-06-30T14:26:00Z">
+                <w:rPrChange w:id="234" w:author="Tomek Tomek" w:date="2017-06-30T14:26:00Z">
                   <w:rPr>
-                    <w:ins w:id="234" w:author="Tomek Tomek" w:date="2017-06-30T14:23:00Z"/>
+                    <w:ins w:id="235" w:author="Tomek Tomek" w:date="2017-06-30T14:23:00Z"/>
                     <w:shd w:val="clear" w:color="auto" w:fill="F1C232"/>
                   </w:rPr>
                 </w:rPrChange>
               </w:rPr>
-              <w:pPrChange w:id="235" w:author="Tomek Tomek" w:date="2017-06-30T14:30:00Z">
+              <w:pPrChange w:id="236" w:author="Tomek Tomek" w:date="2017-06-30T14:30:00Z">
                 <w:pPr>
                   <w:pBdr>
                     <w:top w:val="none" w:sz="0" w:space="0" w:color="auto"/>
@@ -5269,12 +5235,12 @@
                 </w:pPr>
               </w:pPrChange>
             </w:pPr>
-            <w:ins w:id="236" w:author="Tomek Tomek" w:date="2017-06-30T14:26:00Z">
+            <w:ins w:id="237" w:author="Tomek Tomek" w:date="2017-06-30T14:26:00Z">
               <w:r>
                 <w:rPr>
                   <w:sz w:val="20"/>
                   <w:szCs w:val="20"/>
-                  <w:rPrChange w:id="237" w:author="Tomek Tomek" w:date="2017-06-30T14:26:00Z">
+                  <w:rPrChange w:id="238" w:author="Tomek Tomek" w:date="2017-06-30T14:26:00Z">
                     <w:rPr/>
                   </w:rPrChange>
                 </w:rPr>
@@ -5287,7 +5253,7 @@
           <w:tcPr>
             <w:tcW w:w="1222" w:type="dxa"/>
             <w:vAlign w:val="center"/>
-            <w:tcPrChange w:id="238" w:author="Tomek Tomek" w:date="2017-06-30T14:36:00Z">
+            <w:tcPrChange w:id="239" w:author="Tomek Tomek" w:date="2017-06-30T14:36:00Z">
               <w:tcPr>
                 <w:tcW w:w="1222" w:type="dxa"/>
                 <w:vAlign w:val="center"/>
@@ -5299,17 +5265,17 @@
               <w:ind w:firstLine="0"/>
               <w:jc w:val="center"/>
               <w:rPr>
-                <w:ins w:id="239" w:author="Tomek Tomek" w:date="2017-06-30T14:23:00Z"/>
+                <w:ins w:id="240" w:author="Tomek Tomek" w:date="2017-06-30T14:23:00Z"/>
                 <w:sz w:val="20"/>
                 <w:szCs w:val="20"/>
-                <w:rPrChange w:id="240" w:author="Tomek Tomek" w:date="2017-06-30T14:26:00Z">
+                <w:rPrChange w:id="241" w:author="Tomek Tomek" w:date="2017-06-30T14:26:00Z">
                   <w:rPr>
-                    <w:ins w:id="241" w:author="Tomek Tomek" w:date="2017-06-30T14:23:00Z"/>
+                    <w:ins w:id="242" w:author="Tomek Tomek" w:date="2017-06-30T14:23:00Z"/>
                     <w:shd w:val="clear" w:color="auto" w:fill="F1C232"/>
                   </w:rPr>
                 </w:rPrChange>
               </w:rPr>
-              <w:pPrChange w:id="242" w:author="Tomek Tomek" w:date="2017-06-30T14:30:00Z">
+              <w:pPrChange w:id="243" w:author="Tomek Tomek" w:date="2017-06-30T14:30:00Z">
                 <w:pPr>
                   <w:pBdr>
                     <w:top w:val="none" w:sz="0" w:space="0" w:color="auto"/>
@@ -5322,12 +5288,12 @@
                 </w:pPr>
               </w:pPrChange>
             </w:pPr>
-            <w:ins w:id="243" w:author="Tomek Tomek" w:date="2017-06-30T14:26:00Z">
+            <w:ins w:id="244" w:author="Tomek Tomek" w:date="2017-06-30T14:26:00Z">
               <w:r>
                 <w:rPr>
                   <w:sz w:val="20"/>
                   <w:szCs w:val="20"/>
-                  <w:rPrChange w:id="244" w:author="Tomek Tomek" w:date="2017-06-30T14:26:00Z">
+                  <w:rPrChange w:id="245" w:author="Tomek Tomek" w:date="2017-06-30T14:26:00Z">
                     <w:rPr/>
                   </w:rPrChange>
                 </w:rPr>
@@ -5340,7 +5306,7 @@
           <w:tcPr>
             <w:tcW w:w="1222" w:type="dxa"/>
             <w:vAlign w:val="center"/>
-            <w:tcPrChange w:id="245" w:author="Tomek Tomek" w:date="2017-06-30T14:36:00Z">
+            <w:tcPrChange w:id="246" w:author="Tomek Tomek" w:date="2017-06-30T14:36:00Z">
               <w:tcPr>
                 <w:tcW w:w="1222" w:type="dxa"/>
                 <w:vAlign w:val="center"/>
@@ -5352,17 +5318,17 @@
               <w:ind w:firstLine="0"/>
               <w:jc w:val="center"/>
               <w:rPr>
-                <w:ins w:id="246" w:author="Tomek Tomek" w:date="2017-06-30T14:23:00Z"/>
+                <w:ins w:id="247" w:author="Tomek Tomek" w:date="2017-06-30T14:23:00Z"/>
                 <w:sz w:val="20"/>
                 <w:szCs w:val="20"/>
-                <w:rPrChange w:id="247" w:author="Tomek Tomek" w:date="2017-06-30T14:26:00Z">
+                <w:rPrChange w:id="248" w:author="Tomek Tomek" w:date="2017-06-30T14:26:00Z">
                   <w:rPr>
-                    <w:ins w:id="248" w:author="Tomek Tomek" w:date="2017-06-30T14:23:00Z"/>
+                    <w:ins w:id="249" w:author="Tomek Tomek" w:date="2017-06-30T14:23:00Z"/>
                     <w:shd w:val="clear" w:color="auto" w:fill="F1C232"/>
                   </w:rPr>
                 </w:rPrChange>
               </w:rPr>
-              <w:pPrChange w:id="249" w:author="Tomek Tomek" w:date="2017-06-30T14:30:00Z">
+              <w:pPrChange w:id="250" w:author="Tomek Tomek" w:date="2017-06-30T14:30:00Z">
                 <w:pPr>
                   <w:pBdr>
                     <w:top w:val="none" w:sz="0" w:space="0" w:color="auto"/>
@@ -5375,12 +5341,12 @@
                 </w:pPr>
               </w:pPrChange>
             </w:pPr>
-            <w:ins w:id="250" w:author="Tomek Tomek" w:date="2017-06-30T14:26:00Z">
+            <w:ins w:id="251" w:author="Tomek Tomek" w:date="2017-06-30T14:26:00Z">
               <w:r>
                 <w:rPr>
                   <w:sz w:val="20"/>
                   <w:szCs w:val="20"/>
-                  <w:rPrChange w:id="251" w:author="Tomek Tomek" w:date="2017-06-30T14:26:00Z">
+                  <w:rPrChange w:id="252" w:author="Tomek Tomek" w:date="2017-06-30T14:26:00Z">
                     <w:rPr/>
                   </w:rPrChange>
                 </w:rPr>
@@ -5393,7 +5359,7 @@
           <w:tcPr>
             <w:tcW w:w="1222" w:type="dxa"/>
             <w:vAlign w:val="center"/>
-            <w:tcPrChange w:id="252" w:author="Tomek Tomek" w:date="2017-06-30T14:36:00Z">
+            <w:tcPrChange w:id="253" w:author="Tomek Tomek" w:date="2017-06-30T14:36:00Z">
               <w:tcPr>
                 <w:tcW w:w="1222" w:type="dxa"/>
                 <w:vAlign w:val="center"/>
@@ -5405,17 +5371,17 @@
               <w:ind w:firstLine="0"/>
               <w:jc w:val="center"/>
               <w:rPr>
-                <w:ins w:id="253" w:author="Tomek Tomek" w:date="2017-06-30T14:23:00Z"/>
+                <w:ins w:id="254" w:author="Tomek Tomek" w:date="2017-06-30T14:23:00Z"/>
                 <w:sz w:val="20"/>
                 <w:szCs w:val="20"/>
-                <w:rPrChange w:id="254" w:author="Tomek Tomek" w:date="2017-06-30T14:26:00Z">
+                <w:rPrChange w:id="255" w:author="Tomek Tomek" w:date="2017-06-30T14:26:00Z">
                   <w:rPr>
-                    <w:ins w:id="255" w:author="Tomek Tomek" w:date="2017-06-30T14:23:00Z"/>
+                    <w:ins w:id="256" w:author="Tomek Tomek" w:date="2017-06-30T14:23:00Z"/>
                     <w:shd w:val="clear" w:color="auto" w:fill="F1C232"/>
                   </w:rPr>
                 </w:rPrChange>
               </w:rPr>
-              <w:pPrChange w:id="256" w:author="Tomek Tomek" w:date="2017-06-30T14:30:00Z">
+              <w:pPrChange w:id="257" w:author="Tomek Tomek" w:date="2017-06-30T14:30:00Z">
                 <w:pPr>
                   <w:pBdr>
                     <w:top w:val="none" w:sz="0" w:space="0" w:color="auto"/>
@@ -5428,12 +5394,12 @@
                 </w:pPr>
               </w:pPrChange>
             </w:pPr>
-            <w:ins w:id="257" w:author="Tomek Tomek" w:date="2017-06-30T14:26:00Z">
+            <w:ins w:id="258" w:author="Tomek Tomek" w:date="2017-06-30T14:26:00Z">
               <w:r>
                 <w:rPr>
                   <w:sz w:val="20"/>
                   <w:szCs w:val="20"/>
-                  <w:rPrChange w:id="258" w:author="Tomek Tomek" w:date="2017-06-30T14:26:00Z">
+                  <w:rPrChange w:id="259" w:author="Tomek Tomek" w:date="2017-06-30T14:26:00Z">
                     <w:rPr/>
                   </w:rPrChange>
                 </w:rPr>
@@ -5446,7 +5412,7 @@
           <w:tcPr>
             <w:tcW w:w="1223" w:type="dxa"/>
             <w:vAlign w:val="center"/>
-            <w:tcPrChange w:id="259" w:author="Tomek Tomek" w:date="2017-06-30T14:36:00Z">
+            <w:tcPrChange w:id="260" w:author="Tomek Tomek" w:date="2017-06-30T14:36:00Z">
               <w:tcPr>
                 <w:tcW w:w="1223" w:type="dxa"/>
                 <w:vAlign w:val="center"/>
@@ -5458,17 +5424,17 @@
               <w:ind w:firstLine="0"/>
               <w:jc w:val="center"/>
               <w:rPr>
-                <w:ins w:id="260" w:author="Tomek Tomek" w:date="2017-06-30T14:23:00Z"/>
+                <w:ins w:id="261" w:author="Tomek Tomek" w:date="2017-06-30T14:23:00Z"/>
                 <w:sz w:val="20"/>
                 <w:szCs w:val="20"/>
-                <w:rPrChange w:id="261" w:author="Tomek Tomek" w:date="2017-06-30T14:26:00Z">
+                <w:rPrChange w:id="262" w:author="Tomek Tomek" w:date="2017-06-30T14:26:00Z">
                   <w:rPr>
-                    <w:ins w:id="262" w:author="Tomek Tomek" w:date="2017-06-30T14:23:00Z"/>
+                    <w:ins w:id="263" w:author="Tomek Tomek" w:date="2017-06-30T14:23:00Z"/>
                     <w:shd w:val="clear" w:color="auto" w:fill="F1C232"/>
                   </w:rPr>
                 </w:rPrChange>
               </w:rPr>
-              <w:pPrChange w:id="263" w:author="Tomek Tomek" w:date="2017-06-30T14:30:00Z">
+              <w:pPrChange w:id="264" w:author="Tomek Tomek" w:date="2017-06-30T14:30:00Z">
                 <w:pPr>
                   <w:pBdr>
                     <w:top w:val="none" w:sz="0" w:space="0" w:color="auto"/>
@@ -5481,12 +5447,12 @@
                 </w:pPr>
               </w:pPrChange>
             </w:pPr>
-            <w:ins w:id="264" w:author="Tomek Tomek" w:date="2017-06-30T14:26:00Z">
+            <w:ins w:id="265" w:author="Tomek Tomek" w:date="2017-06-30T14:26:00Z">
               <w:r>
                 <w:rPr>
                   <w:sz w:val="20"/>
                   <w:szCs w:val="20"/>
-                  <w:rPrChange w:id="265" w:author="Tomek Tomek" w:date="2017-06-30T14:26:00Z">
+                  <w:rPrChange w:id="266" w:author="Tomek Tomek" w:date="2017-06-30T14:26:00Z">
                     <w:rPr/>
                   </w:rPrChange>
                 </w:rPr>
@@ -5498,13 +5464,13 @@
       </w:tr>
       <w:tr>
         <w:trPr>
-          <w:ins w:id="266" w:author="Tomek Tomek" w:date="2017-06-30T14:23:00Z"/>
+          <w:ins w:id="267" w:author="Tomek Tomek" w:date="2017-06-30T14:23:00Z"/>
         </w:trPr>
         <w:tc>
           <w:tcPr>
             <w:tcW w:w="1260" w:type="dxa"/>
             <w:vAlign w:val="center"/>
-            <w:tcPrChange w:id="267" w:author="Tomek Tomek" w:date="2017-06-30T14:36:00Z">
+            <w:tcPrChange w:id="268" w:author="Tomek Tomek" w:date="2017-06-30T14:36:00Z">
               <w:tcPr>
                 <w:tcW w:w="1222" w:type="dxa"/>
               </w:tcPr>
@@ -5514,17 +5480,17 @@
             <w:pPr>
               <w:ind w:left="284" w:firstLine="0"/>
               <w:rPr>
-                <w:ins w:id="268" w:author="Tomek Tomek" w:date="2017-06-30T14:23:00Z"/>
+                <w:ins w:id="269" w:author="Tomek Tomek" w:date="2017-06-30T14:23:00Z"/>
                 <w:sz w:val="20"/>
                 <w:szCs w:val="20"/>
-                <w:rPrChange w:id="269" w:author="Tomek Tomek" w:date="2017-06-30T14:32:00Z">
+                <w:rPrChange w:id="270" w:author="Tomek Tomek" w:date="2017-06-30T14:32:00Z">
                   <w:rPr>
-                    <w:ins w:id="270" w:author="Tomek Tomek" w:date="2017-06-30T14:23:00Z"/>
+                    <w:ins w:id="271" w:author="Tomek Tomek" w:date="2017-06-30T14:23:00Z"/>
                     <w:shd w:val="clear" w:color="auto" w:fill="F1C232"/>
                   </w:rPr>
                 </w:rPrChange>
               </w:rPr>
-              <w:pPrChange w:id="271" w:author="Tomek Tomek" w:date="2017-06-30T14:32:00Z">
+              <w:pPrChange w:id="272" w:author="Tomek Tomek" w:date="2017-06-30T14:32:00Z">
                 <w:pPr>
                   <w:pBdr>
                     <w:top w:val="none" w:sz="0" w:space="0" w:color="auto"/>
@@ -5537,16 +5503,38 @@
                 </w:pPr>
               </w:pPrChange>
             </w:pPr>
-            <w:ins w:id="272" w:author="Tomek Tomek" w:date="2017-06-30T14:30:00Z">
+            <w:ins w:id="273" w:author="Tomek Tomek" w:date="2017-06-30T14:30:00Z">
               <w:r>
                 <w:rPr>
                   <w:sz w:val="20"/>
                   <w:szCs w:val="20"/>
-                  <w:rPrChange w:id="273" w:author="Tomek Tomek" w:date="2017-06-30T14:32:00Z">
+                  <w:rPrChange w:id="274" w:author="Tomek Tomek" w:date="2017-06-30T14:32:00Z">
                     <w:rPr/>
                   </w:rPrChange>
                 </w:rPr>
-                <w:t>50 Hz – 18 kHz</w:t>
+                <w:t xml:space="preserve">50 </w:t>
+              </w:r>
+              <w:proofErr w:type="spellStart"/>
+              <w:r>
+                <w:rPr>
+                  <w:sz w:val="20"/>
+                  <w:szCs w:val="20"/>
+                  <w:rPrChange w:id="275" w:author="Tomek Tomek" w:date="2017-06-30T14:32:00Z">
+                    <w:rPr/>
+                  </w:rPrChange>
+                </w:rPr>
+                <w:t>Hz</w:t>
+              </w:r>
+              <w:proofErr w:type="spellEnd"/>
+              <w:r>
+                <w:rPr>
+                  <w:sz w:val="20"/>
+                  <w:szCs w:val="20"/>
+                  <w:rPrChange w:id="276" w:author="Tomek Tomek" w:date="2017-06-30T14:32:00Z">
+                    <w:rPr/>
+                  </w:rPrChange>
+                </w:rPr>
+                <w:t xml:space="preserve"> – 18 kHz</w:t>
               </w:r>
             </w:ins>
           </w:p>
@@ -5555,7 +5543,7 @@
           <w:tcPr>
             <w:tcW w:w="1222" w:type="dxa"/>
             <w:vAlign w:val="center"/>
-            <w:tcPrChange w:id="274" w:author="Tomek Tomek" w:date="2017-06-30T14:36:00Z">
+            <w:tcPrChange w:id="277" w:author="Tomek Tomek" w:date="2017-06-30T14:36:00Z">
               <w:tcPr>
                 <w:tcW w:w="1222" w:type="dxa"/>
               </w:tcPr>
@@ -5565,17 +5553,17 @@
             <w:pPr>
               <w:ind w:left="284" w:firstLine="0"/>
               <w:rPr>
-                <w:ins w:id="275" w:author="Tomek Tomek" w:date="2017-06-30T14:23:00Z"/>
+                <w:ins w:id="278" w:author="Tomek Tomek" w:date="2017-06-30T14:23:00Z"/>
                 <w:sz w:val="20"/>
                 <w:szCs w:val="20"/>
-                <w:rPrChange w:id="276" w:author="Tomek Tomek" w:date="2017-06-30T14:32:00Z">
+                <w:rPrChange w:id="279" w:author="Tomek Tomek" w:date="2017-06-30T14:32:00Z">
                   <w:rPr>
-                    <w:ins w:id="277" w:author="Tomek Tomek" w:date="2017-06-30T14:23:00Z"/>
+                    <w:ins w:id="280" w:author="Tomek Tomek" w:date="2017-06-30T14:23:00Z"/>
                     <w:shd w:val="clear" w:color="auto" w:fill="F1C232"/>
                   </w:rPr>
                 </w:rPrChange>
               </w:rPr>
-              <w:pPrChange w:id="278" w:author="Tomek Tomek" w:date="2017-06-30T14:32:00Z">
+              <w:pPrChange w:id="281" w:author="Tomek Tomek" w:date="2017-06-30T14:32:00Z">
                 <w:pPr>
                   <w:pBdr>
                     <w:top w:val="none" w:sz="0" w:space="0" w:color="auto"/>
@@ -5588,25 +5576,37 @@
                 </w:pPr>
               </w:pPrChange>
             </w:pPr>
-            <w:ins w:id="279" w:author="Tomek Tomek" w:date="2017-06-30T14:30:00Z">
+            <w:ins w:id="282" w:author="Tomek Tomek" w:date="2017-06-30T14:30:00Z">
               <w:r>
                 <w:rPr>
                   <w:sz w:val="20"/>
                   <w:szCs w:val="20"/>
-                  <w:rPrChange w:id="280" w:author="Tomek Tomek" w:date="2017-06-30T14:32:00Z">
+                  <w:rPrChange w:id="283" w:author="Tomek Tomek" w:date="2017-06-30T14:32:00Z">
                     <w:rPr/>
                   </w:rPrChange>
                 </w:rPr>
-                <w:t>95 dB</w:t>
+                <w:t xml:space="preserve">95 </w:t>
+              </w:r>
+              <w:proofErr w:type="spellStart"/>
+              <w:r>
+                <w:rPr>
+                  <w:sz w:val="20"/>
+                  <w:szCs w:val="20"/>
+                  <w:rPrChange w:id="284" w:author="Tomek Tomek" w:date="2017-06-30T14:32:00Z">
+                    <w:rPr/>
+                  </w:rPrChange>
+                </w:rPr>
+                <w:t>dB</w:t>
               </w:r>
             </w:ins>
+            <w:proofErr w:type="spellEnd"/>
           </w:p>
         </w:tc>
         <w:tc>
           <w:tcPr>
             <w:tcW w:w="1222" w:type="dxa"/>
             <w:vAlign w:val="center"/>
-            <w:tcPrChange w:id="281" w:author="Tomek Tomek" w:date="2017-06-30T14:36:00Z">
+            <w:tcPrChange w:id="285" w:author="Tomek Tomek" w:date="2017-06-30T14:36:00Z">
               <w:tcPr>
                 <w:tcW w:w="1222" w:type="dxa"/>
               </w:tcPr>
@@ -5616,17 +5616,17 @@
             <w:pPr>
               <w:ind w:left="284" w:firstLine="0"/>
               <w:rPr>
-                <w:ins w:id="282" w:author="Tomek Tomek" w:date="2017-06-30T14:23:00Z"/>
+                <w:ins w:id="286" w:author="Tomek Tomek" w:date="2017-06-30T14:23:00Z"/>
                 <w:sz w:val="20"/>
                 <w:szCs w:val="20"/>
-                <w:rPrChange w:id="283" w:author="Tomek Tomek" w:date="2017-06-30T14:32:00Z">
+                <w:rPrChange w:id="287" w:author="Tomek Tomek" w:date="2017-06-30T14:32:00Z">
                   <w:rPr>
-                    <w:ins w:id="284" w:author="Tomek Tomek" w:date="2017-06-30T14:23:00Z"/>
+                    <w:ins w:id="288" w:author="Tomek Tomek" w:date="2017-06-30T14:23:00Z"/>
                     <w:shd w:val="clear" w:color="auto" w:fill="F1C232"/>
                   </w:rPr>
                 </w:rPrChange>
               </w:rPr>
-              <w:pPrChange w:id="285" w:author="Tomek Tomek" w:date="2017-06-30T14:32:00Z">
+              <w:pPrChange w:id="289" w:author="Tomek Tomek" w:date="2017-06-30T14:32:00Z">
                 <w:pPr>
                   <w:pBdr>
                     <w:top w:val="none" w:sz="0" w:space="0" w:color="auto"/>
@@ -5639,19 +5639,19 @@
                 </w:pPr>
               </w:pPrChange>
             </w:pPr>
-            <w:ins w:id="286" w:author="Tomek Tomek" w:date="2017-06-30T14:30:00Z">
+            <w:ins w:id="290" w:author="Tomek Tomek" w:date="2017-06-30T14:30:00Z">
               <w:r>
                 <w:rPr>
                   <w:sz w:val="20"/>
                   <w:szCs w:val="20"/>
-                  <w:rPrChange w:id="287" w:author="Tomek Tomek" w:date="2017-06-30T14:32:00Z">
+                  <w:rPrChange w:id="291" w:author="Tomek Tomek" w:date="2017-06-30T14:32:00Z">
                     <w:rPr/>
                   </w:rPrChange>
                 </w:rPr>
                 <w:t xml:space="preserve">Tak, </w:t>
               </w:r>
             </w:ins>
-            <w:ins w:id="288" w:author="Tomek Tomek" w:date="2017-06-30T14:32:00Z">
+            <w:ins w:id="292" w:author="Tomek Tomek" w:date="2017-06-30T14:32:00Z">
               <w:r>
                 <w:rPr>
                   <w:sz w:val="20"/>
@@ -5660,12 +5660,12 @@
                 <w:br/>
               </w:r>
             </w:ins>
-            <w:ins w:id="289" w:author="Tomek Tomek" w:date="2017-06-30T14:31:00Z">
+            <w:ins w:id="293" w:author="Tomek Tomek" w:date="2017-06-30T14:31:00Z">
               <w:r>
                 <w:rPr>
                   <w:sz w:val="20"/>
                   <w:szCs w:val="20"/>
-                  <w:rPrChange w:id="290" w:author="Tomek Tomek" w:date="2017-06-30T14:32:00Z">
+                  <w:rPrChange w:id="294" w:author="Tomek Tomek" w:date="2017-06-30T14:32:00Z">
                     <w:rPr/>
                   </w:rPrChange>
                 </w:rPr>
@@ -5675,7 +5675,7 @@
                 <w:rPr>
                   <w:sz w:val="20"/>
                   <w:szCs w:val="20"/>
-                  <w:rPrChange w:id="291" w:author="Tomek Tomek" w:date="2017-06-30T14:32:00Z">
+                  <w:rPrChange w:id="295" w:author="Tomek Tomek" w:date="2017-06-30T14:32:00Z">
                     <w:rPr/>
                   </w:rPrChange>
                 </w:rPr>
@@ -5689,7 +5689,7 @@
           <w:tcPr>
             <w:tcW w:w="1222" w:type="dxa"/>
             <w:vAlign w:val="center"/>
-            <w:tcPrChange w:id="292" w:author="Tomek Tomek" w:date="2017-06-30T14:36:00Z">
+            <w:tcPrChange w:id="296" w:author="Tomek Tomek" w:date="2017-06-30T14:36:00Z">
               <w:tcPr>
                 <w:tcW w:w="1222" w:type="dxa"/>
               </w:tcPr>
@@ -5699,17 +5699,17 @@
             <w:pPr>
               <w:ind w:left="284" w:firstLine="0"/>
               <w:rPr>
-                <w:ins w:id="293" w:author="Tomek Tomek" w:date="2017-06-30T14:23:00Z"/>
+                <w:ins w:id="297" w:author="Tomek Tomek" w:date="2017-06-30T14:23:00Z"/>
                 <w:sz w:val="20"/>
                 <w:szCs w:val="20"/>
-                <w:rPrChange w:id="294" w:author="Tomek Tomek" w:date="2017-06-30T14:32:00Z">
+                <w:rPrChange w:id="298" w:author="Tomek Tomek" w:date="2017-06-30T14:32:00Z">
                   <w:rPr>
-                    <w:ins w:id="295" w:author="Tomek Tomek" w:date="2017-06-30T14:23:00Z"/>
+                    <w:ins w:id="299" w:author="Tomek Tomek" w:date="2017-06-30T14:23:00Z"/>
                     <w:shd w:val="clear" w:color="auto" w:fill="F1C232"/>
                   </w:rPr>
                 </w:rPrChange>
               </w:rPr>
-              <w:pPrChange w:id="296" w:author="Tomek Tomek" w:date="2017-06-30T14:32:00Z">
+              <w:pPrChange w:id="300" w:author="Tomek Tomek" w:date="2017-06-30T14:32:00Z">
                 <w:pPr>
                   <w:pBdr>
                     <w:top w:val="none" w:sz="0" w:space="0" w:color="auto"/>
@@ -5722,19 +5722,19 @@
                 </w:pPr>
               </w:pPrChange>
             </w:pPr>
-            <w:ins w:id="297" w:author="Tomek Tomek" w:date="2017-06-30T14:31:00Z">
+            <w:ins w:id="301" w:author="Tomek Tomek" w:date="2017-06-30T14:31:00Z">
               <w:r>
                 <w:rPr>
                   <w:sz w:val="20"/>
                   <w:szCs w:val="20"/>
-                  <w:rPrChange w:id="298" w:author="Tomek Tomek" w:date="2017-06-30T14:32:00Z">
+                  <w:rPrChange w:id="302" w:author="Tomek Tomek" w:date="2017-06-30T14:32:00Z">
                     <w:rPr/>
                   </w:rPrChange>
                 </w:rPr>
                 <w:t xml:space="preserve">Tak, </w:t>
               </w:r>
             </w:ins>
-            <w:ins w:id="299" w:author="Tomek Tomek" w:date="2017-06-30T14:32:00Z">
+            <w:ins w:id="303" w:author="Tomek Tomek" w:date="2017-06-30T14:32:00Z">
               <w:r>
                 <w:rPr>
                   <w:sz w:val="20"/>
@@ -5743,25 +5743,37 @@
                 <w:br/>
               </w:r>
             </w:ins>
-            <w:ins w:id="300" w:author="Tomek Tomek" w:date="2017-06-30T14:31:00Z">
+            <w:ins w:id="304" w:author="Tomek Tomek" w:date="2017-06-30T14:31:00Z">
               <w:r>
                 <w:rPr>
                   <w:sz w:val="20"/>
                   <w:szCs w:val="20"/>
-                  <w:rPrChange w:id="301" w:author="Tomek Tomek" w:date="2017-06-30T14:32:00Z">
+                  <w:rPrChange w:id="305" w:author="Tomek Tomek" w:date="2017-06-30T14:32:00Z">
                     <w:rPr/>
                   </w:rPrChange>
                 </w:rPr>
-                <w:t>2 mini jack</w:t>
+                <w:t xml:space="preserve">2 mini </w:t>
+              </w:r>
+              <w:proofErr w:type="spellStart"/>
+              <w:r>
+                <w:rPr>
+                  <w:sz w:val="20"/>
+                  <w:szCs w:val="20"/>
+                  <w:rPrChange w:id="306" w:author="Tomek Tomek" w:date="2017-06-30T14:32:00Z">
+                    <w:rPr/>
+                  </w:rPrChange>
+                </w:rPr>
+                <w:t>jack</w:t>
               </w:r>
             </w:ins>
+            <w:proofErr w:type="spellEnd"/>
           </w:p>
         </w:tc>
         <w:tc>
           <w:tcPr>
             <w:tcW w:w="1222" w:type="dxa"/>
             <w:vAlign w:val="center"/>
-            <w:tcPrChange w:id="302" w:author="Tomek Tomek" w:date="2017-06-30T14:36:00Z">
+            <w:tcPrChange w:id="307" w:author="Tomek Tomek" w:date="2017-06-30T14:36:00Z">
               <w:tcPr>
                 <w:tcW w:w="1222" w:type="dxa"/>
               </w:tcPr>
@@ -5771,17 +5783,17 @@
             <w:pPr>
               <w:ind w:left="284" w:firstLine="0"/>
               <w:rPr>
-                <w:ins w:id="303" w:author="Tomek Tomek" w:date="2017-06-30T14:23:00Z"/>
+                <w:ins w:id="308" w:author="Tomek Tomek" w:date="2017-06-30T14:23:00Z"/>
                 <w:sz w:val="20"/>
                 <w:szCs w:val="20"/>
-                <w:rPrChange w:id="304" w:author="Tomek Tomek" w:date="2017-06-30T14:32:00Z">
+                <w:rPrChange w:id="309" w:author="Tomek Tomek" w:date="2017-06-30T14:32:00Z">
                   <w:rPr>
-                    <w:ins w:id="305" w:author="Tomek Tomek" w:date="2017-06-30T14:23:00Z"/>
+                    <w:ins w:id="310" w:author="Tomek Tomek" w:date="2017-06-30T14:23:00Z"/>
                     <w:shd w:val="clear" w:color="auto" w:fill="F1C232"/>
                   </w:rPr>
                 </w:rPrChange>
               </w:rPr>
-              <w:pPrChange w:id="306" w:author="Tomek Tomek" w:date="2017-06-30T14:32:00Z">
+              <w:pPrChange w:id="311" w:author="Tomek Tomek" w:date="2017-06-30T14:32:00Z">
                 <w:pPr>
                   <w:pBdr>
                     <w:top w:val="none" w:sz="0" w:space="0" w:color="auto"/>
@@ -5794,58 +5806,29 @@
                 </w:pPr>
               </w:pPrChange>
             </w:pPr>
-            <w:ins w:id="307" w:author="Tomek Tomek" w:date="2017-06-30T14:31:00Z">
+            <w:ins w:id="312" w:author="Tomek Tomek" w:date="2017-06-30T14:31:00Z">
               <w:r>
                 <w:rPr>
                   <w:sz w:val="20"/>
                   <w:szCs w:val="20"/>
-                  <w:rPrChange w:id="308" w:author="Tomek Tomek" w:date="2017-06-30T14:32:00Z">
+                  <w:rPrChange w:id="313" w:author="Tomek Tomek" w:date="2017-06-30T14:32:00Z">
                     <w:rPr/>
                   </w:rPrChange>
                 </w:rPr>
-                <w:t>2 Gb, karta SD</w:t>
+                <w:t xml:space="preserve">2 </w:t>
               </w:r>
-            </w:ins>
-          </w:p>
-        </w:tc>
-        <w:tc>
-          <w:tcPr>
-            <w:tcW w:w="1222" w:type="dxa"/>
-            <w:vAlign w:val="center"/>
-            <w:tcPrChange w:id="309" w:author="Tomek Tomek" w:date="2017-06-30T14:36:00Z">
-              <w:tcPr>
-                <w:tcW w:w="1222" w:type="dxa"/>
-              </w:tcPr>
-            </w:tcPrChange>
-          </w:tcPr>
-          <w:p>
-            <w:pPr>
-              <w:ind w:left="284" w:firstLine="0"/>
-              <w:rPr>
-                <w:ins w:id="310" w:author="Tomek Tomek" w:date="2017-06-30T14:23:00Z"/>
-                <w:sz w:val="20"/>
-                <w:szCs w:val="20"/>
-                <w:rPrChange w:id="311" w:author="Tomek Tomek" w:date="2017-06-30T14:32:00Z">
-                  <w:rPr>
-                    <w:ins w:id="312" w:author="Tomek Tomek" w:date="2017-06-30T14:23:00Z"/>
-                    <w:shd w:val="clear" w:color="auto" w:fill="F1C232"/>
-                  </w:rPr>
-                </w:rPrChange>
-              </w:rPr>
-              <w:pPrChange w:id="313" w:author="Tomek Tomek" w:date="2017-06-30T14:32:00Z">
-                <w:pPr>
-                  <w:pBdr>
-                    <w:top w:val="none" w:sz="0" w:space="0" w:color="auto"/>
-                    <w:left w:val="none" w:sz="0" w:space="0" w:color="auto"/>
-                    <w:bottom w:val="none" w:sz="0" w:space="0" w:color="auto"/>
-                    <w:right w:val="none" w:sz="0" w:space="0" w:color="auto"/>
-                    <w:between w:val="none" w:sz="0" w:space="0" w:color="auto"/>
-                  </w:pBdr>
-                  <w:ind w:firstLine="0"/>
-                </w:pPr>
-              </w:pPrChange>
-            </w:pPr>
-            <w:ins w:id="314" w:author="Tomek Tomek" w:date="2017-06-30T14:32:00Z">
+              <w:proofErr w:type="spellStart"/>
+              <w:r>
+                <w:rPr>
+                  <w:sz w:val="20"/>
+                  <w:szCs w:val="20"/>
+                  <w:rPrChange w:id="314" w:author="Tomek Tomek" w:date="2017-06-30T14:32:00Z">
+                    <w:rPr/>
+                  </w:rPrChange>
+                </w:rPr>
+                <w:t>Gb</w:t>
+              </w:r>
+              <w:proofErr w:type="spellEnd"/>
               <w:r>
                 <w:rPr>
                   <w:sz w:val="20"/>
@@ -5854,7 +5837,7 @@
                     <w:rPr/>
                   </w:rPrChange>
                 </w:rPr>
-                <w:t>Do 16 godzin</w:t>
+                <w:t>, karta SD</w:t>
               </w:r>
             </w:ins>
           </w:p>
@@ -5905,18 +5888,18 @@
                     <w:rPr/>
                   </w:rPrChange>
                 </w:rPr>
-                <w:t>28 x 59 x 235 mm</w:t>
+                <w:t>Do 16 godzin</w:t>
               </w:r>
             </w:ins>
           </w:p>
         </w:tc>
         <w:tc>
           <w:tcPr>
-            <w:tcW w:w="1223" w:type="dxa"/>
+            <w:tcW w:w="1222" w:type="dxa"/>
             <w:vAlign w:val="center"/>
             <w:tcPrChange w:id="323" w:author="Tomek Tomek" w:date="2017-06-30T14:36:00Z">
               <w:tcPr>
-                <w:tcW w:w="1223" w:type="dxa"/>
+                <w:tcW w:w="1222" w:type="dxa"/>
               </w:tcPr>
             </w:tcPrChange>
           </w:tcPr>
@@ -5956,6 +5939,57 @@
                     <w:rPr/>
                   </w:rPrChange>
                 </w:rPr>
+                <w:t>28 x 59 x 235 mm</w:t>
+              </w:r>
+            </w:ins>
+          </w:p>
+        </w:tc>
+        <w:tc>
+          <w:tcPr>
+            <w:tcW w:w="1223" w:type="dxa"/>
+            <w:vAlign w:val="center"/>
+            <w:tcPrChange w:id="330" w:author="Tomek Tomek" w:date="2017-06-30T14:36:00Z">
+              <w:tcPr>
+                <w:tcW w:w="1223" w:type="dxa"/>
+              </w:tcPr>
+            </w:tcPrChange>
+          </w:tcPr>
+          <w:p>
+            <w:pPr>
+              <w:ind w:left="284" w:firstLine="0"/>
+              <w:rPr>
+                <w:ins w:id="331" w:author="Tomek Tomek" w:date="2017-06-30T14:23:00Z"/>
+                <w:sz w:val="20"/>
+                <w:szCs w:val="20"/>
+                <w:rPrChange w:id="332" w:author="Tomek Tomek" w:date="2017-06-30T14:32:00Z">
+                  <w:rPr>
+                    <w:ins w:id="333" w:author="Tomek Tomek" w:date="2017-06-30T14:23:00Z"/>
+                    <w:shd w:val="clear" w:color="auto" w:fill="F1C232"/>
+                  </w:rPr>
+                </w:rPrChange>
+              </w:rPr>
+              <w:pPrChange w:id="334" w:author="Tomek Tomek" w:date="2017-06-30T14:32:00Z">
+                <w:pPr>
+                  <w:pBdr>
+                    <w:top w:val="none" w:sz="0" w:space="0" w:color="auto"/>
+                    <w:left w:val="none" w:sz="0" w:space="0" w:color="auto"/>
+                    <w:bottom w:val="none" w:sz="0" w:space="0" w:color="auto"/>
+                    <w:right w:val="none" w:sz="0" w:space="0" w:color="auto"/>
+                    <w:between w:val="none" w:sz="0" w:space="0" w:color="auto"/>
+                  </w:pBdr>
+                  <w:ind w:firstLine="0"/>
+                </w:pPr>
+              </w:pPrChange>
+            </w:pPr>
+            <w:ins w:id="335" w:author="Tomek Tomek" w:date="2017-06-30T14:32:00Z">
+              <w:r>
+                <w:rPr>
+                  <w:sz w:val="20"/>
+                  <w:szCs w:val="20"/>
+                  <w:rPrChange w:id="336" w:author="Tomek Tomek" w:date="2017-06-30T14:32:00Z">
+                    <w:rPr/>
+                  </w:rPrChange>
+                </w:rPr>
                 <w:t>180 gramów</w:t>
               </w:r>
             </w:ins>
@@ -5974,8 +6008,8 @@
       <w:pPr>
         <w:ind w:firstLine="0"/>
       </w:pPr>
-      <w:bookmarkStart w:id="330" w:name="_f1e90quscnox" w:colFirst="0" w:colLast="0"/>
-      <w:bookmarkEnd w:id="330"/>
+      <w:bookmarkStart w:id="337" w:name="_f1e90quscnox" w:colFirst="0" w:colLast="0"/>
+      <w:bookmarkEnd w:id="337"/>
     </w:p>
     <w:p>
       <w:pPr>
@@ -5983,9 +6017,10 @@
           <w:color w:val="FF0000"/>
         </w:rPr>
       </w:pPr>
-      <w:bookmarkStart w:id="331" w:name="_f3y45gnkkbm3" w:colFirst="0" w:colLast="0"/>
-      <w:bookmarkEnd w:id="331"/>
-      <w:r>
+      <w:bookmarkStart w:id="338" w:name="_f3y45gnkkbm3" w:colFirst="0" w:colLast="0"/>
+      <w:bookmarkEnd w:id="338"/>
+      <w:r>
+        <w:lastRenderedPageBreak/>
         <w:t>Rozwiązanie to jest dostępne na rynku od wielu lat i ma swoich zwolenników wśród wielu starszych ludzi, jednak</w:t>
       </w:r>
       <w:r>
@@ -6008,14 +6043,18 @@
       <w:pPr>
         <w:ind w:firstLine="720"/>
       </w:pPr>
-      <w:bookmarkStart w:id="332" w:name="_kzql8jx653r5" w:colFirst="0" w:colLast="0"/>
-      <w:bookmarkEnd w:id="332"/>
-      <w:r>
-        <w:t xml:space="preserve">Na szczególną uwagę zasługują natomiast aplikacje mobilne nielicznych polskich muzeów, które wykorzystują nowości techniczne - rozumiane jako użycie telefonów komórkowych, rzeczywistości rozszerzonej, zastosowanie beaconów i kodów QR. Prym w tej dziedzinie wiodą wspomniane wcześniej Muzeum Narodowe w Warszawie i Muzeum Sztuki Współczesnej MOCAK w Krakowie.  Pierwsza z tych organizacji posiada własny Przewodnik po Galerii Sztuki XX i XXI wieku, który pozwala wybrać jedną z </w:t>
-      </w:r>
-      <w:r>
-        <w:lastRenderedPageBreak/>
-        <w:t>dwóch ścieżek zwiedzania oraz sprawdzić swoją wiedzę w teście. Aplikacja wykorzystuje technikę rzeczywistości rozszerzonej, zapewniając opis zwiedzanych dzieł. Co ciekawe nie posiada funkcji skanowania kodów QR, wobec czego, aby z niej korzystać należy pobrać dodatkowy czytnik tychże kodów.</w:t>
+      <w:bookmarkStart w:id="339" w:name="_kzql8jx653r5" w:colFirst="0" w:colLast="0"/>
+      <w:bookmarkEnd w:id="339"/>
+      <w:r>
+        <w:t xml:space="preserve">Na szczególną uwagę zasługują natomiast aplikacje mobilne nielicznych polskich muzeów, które wykorzystują nowości techniczne - rozumiane jako użycie telefonów komórkowych, rzeczywistości rozszerzonej, zastosowanie </w:t>
+      </w:r>
+      <w:proofErr w:type="spellStart"/>
+      <w:r>
+        <w:t>beaconów</w:t>
+      </w:r>
+      <w:proofErr w:type="spellEnd"/>
+      <w:r>
+        <w:t xml:space="preserve"> i kodów QR. Prym w tej dziedzinie wiodą wspomniane wcześniej Muzeum Narodowe w Warszawie i Muzeum Sztuki Współczesnej MOCAK w Krakowie.  Pierwsza z tych organizacji posiada własny Przewodnik po Galerii Sztuki XX i XXI wieku, który pozwala wybrać jedną z dwóch ścieżek zwiedzania oraz sprawdzić swoją wiedzę w teście. Aplikacja wykorzystuje technikę rzeczywistości rozszerzonej, zapewniając opis zwiedzanych dzieł. Co ciekawe nie posiada funkcji skanowania kodów QR, wobec czego, aby z niej korzystać należy pobrać dodatkowy czytnik tychże kodów.</w:t>
       </w:r>
       <w:r>
         <w:rPr>
@@ -6024,15 +6063,23 @@
         <w:t xml:space="preserve"> SPRAWDZIĆ. </w:t>
       </w:r>
       <w:r>
-        <w:t xml:space="preserve">Program krakowskiego muzeum został zbudowany nieco inaczej. Jest to przede wszystkim mapa placówki, a jedynie kilkadziesiąt dzieł zostało opisanych w dokładniejszy sposób i udokumentowanych dodatkowymi zdjęciami. Udogodnieniem jest system lokalizatorów Beacon, dzięki którym telefon wyposażony w interfejs Bluetooth w wersji 4.0 lub wyższej automatycznie powiadamia o zbliżaniu się do opisanego dzieła. Dodatkowo aplikacja pełni podstawowe funkcje: znajdują się w niej informacje o funkcjonowaniu Muzeum. </w:t>
+        <w:t xml:space="preserve">Program krakowskiego muzeum został zbudowany nieco inaczej. Jest to przede wszystkim mapa placówki, a jedynie kilkadziesiąt dzieł zostało opisanych w dokładniejszy sposób i udokumentowanych dodatkowymi zdjęciami. Udogodnieniem jest system lokalizatorów </w:t>
+      </w:r>
+      <w:proofErr w:type="spellStart"/>
+      <w:r>
+        <w:t>Beacon</w:t>
+      </w:r>
+      <w:proofErr w:type="spellEnd"/>
+      <w:r>
+        <w:t xml:space="preserve">, dzięki którym telefon wyposażony w interfejs Bluetooth w wersji 4.0 lub wyższej automatycznie powiadamia o zbliżaniu się do opisanego dzieła. Dodatkowo aplikacja pełni podstawowe funkcje: znajdują się w niej informacje o funkcjonowaniu Muzeum. </w:t>
       </w:r>
     </w:p>
     <w:p>
       <w:pPr>
         <w:ind w:firstLine="720"/>
       </w:pPr>
-      <w:bookmarkStart w:id="333" w:name="_p5qfsqyfgy43" w:colFirst="0" w:colLast="0"/>
-      <w:bookmarkEnd w:id="333"/>
+      <w:bookmarkStart w:id="340" w:name="_p5qfsqyfgy43" w:colFirst="0" w:colLast="0"/>
+      <w:bookmarkEnd w:id="340"/>
       <w:r>
         <w:t>Mniej zaawansowane rozwiązania w polskiej przestrzeni muzealnej to aplikacja mobilna Muzeum Wsi Radomskiej i ekspozycja Muzeum Historycznego Miasta Krakowa - Rynek Podziemny. Radomska instytucja kultury dostarcza informacje o przedmiotach oraz ich zdjęcia i informuje o wydarzeniach mających miejsce na jej terenie. W aplikacji została zaimplementowana także mapa skansenu, która ma ułatwić zwiedzającym podziwianie ekspozycji. W programie nie są jednak wykorzystane żadne wyrafinowane funkcje, a interfejs nie sprawia wrażenia dopracowanego.</w:t>
       </w:r>
@@ -6059,79 +6106,87 @@
       <w:pPr>
         <w:ind w:firstLine="720"/>
         <w:rPr>
-          <w:ins w:id="334" w:author="Tomek Tomek" w:date="2017-06-30T14:38:00Z"/>
+          <w:ins w:id="341" w:author="Tomek Tomek" w:date="2017-06-30T14:38:00Z"/>
         </w:rPr>
       </w:pPr>
-      <w:bookmarkStart w:id="335" w:name="_ci7bgxd6ld2t" w:colFirst="0" w:colLast="0"/>
-      <w:bookmarkEnd w:id="335"/>
-      <w:r>
-        <w:t xml:space="preserve">Warto odnotować, iż żadna z przedstawionych powyżej aplikacji nie wyczerpuje nawet w małym stopniu potencjału, który mogą mieć tego typu multimedialne programy. Potencjał ów uwidacznia się przede wszystkim, gdy rozważy się możliwość zmiany paradygmatu muzealnego, w którym zwiedzający jest tylko odbiorcą treści eksponowanych, a jego rola sprowadza się do biernej obserwacji przeplatanej cichą kontemplacją i rozmyślaniem nad oglądanymi dziełami. Zastosowanie systemu znaczników, rzeczywistości rozszerzonej mogłoby sprawdzić, że zwiedzanie stałoby się procesem aktywnym. Wyszukiwanie informacji, quizy, konkursy i rozwiązywanie zagadek może stać się bardzo ciekawą alternatywą dla tradycyjnego modelu wizyty w placówce kultury. Połączenie tego z modną współcześnie i jakże skuteczną ideą grywalizacji może skutkować znaczącym wzrostem frekwencji, co w efekcie może przełożyć się na realizację celu - upowszechnianie wiedzy na temat sztuki. Szczególną szansą dla polskich muzeów jest również stosowanie rozszerzonej rzeczywistości jako narzędzia służącego do uzupełniania kolekcji o elementy zaginione lub zrabowane w przeciągu burzliwych i pełnych konfliktów zbrojnych czasów istnienia Polski. Podobne rozwiązanie może być również wykorzystywane w czasie długotrwałych remontów i renowacji, które niejednokrotnie ograniczają w znacznym stopniu atrakcyjność placówki dla zwiedzających. </w:t>
+      <w:bookmarkStart w:id="342" w:name="_ci7bgxd6ld2t" w:colFirst="0" w:colLast="0"/>
+      <w:bookmarkEnd w:id="342"/>
+      <w:r>
+        <w:t xml:space="preserve">Warto odnotować, iż żadna z przedstawionych powyżej aplikacji nie wyczerpuje nawet w małym stopniu potencjału, który mogą mieć tego typu multimedialne programy. Potencjał ów uwidacznia się przede wszystkim, gdy rozważy się możliwość zmiany paradygmatu muzealnego, w </w:t>
       </w:r>
       <w:r>
         <w:lastRenderedPageBreak/>
-        <w:t>Wykorzystywanie rozszerzonej rzeczywistości jest oczywiście obwarowane pewnymi ograniczeniami natury prawnej, dotyczącymi praw autorskich. Ta sprawa nie jest jednak przedmiotem niniejszej pracy dyplomowej.</w:t>
+        <w:t xml:space="preserve">którym zwiedzający jest tylko odbiorcą treści eksponowanych, a jego rola sprowadza się do biernej obserwacji przeplatanej cichą kontemplacją i rozmyślaniem nad oglądanymi dziełami. Zastosowanie systemu znaczników, rzeczywistości rozszerzonej mogłoby sprawdzić, że zwiedzanie stałoby się procesem aktywnym. Wyszukiwanie informacji, quizy, konkursy i rozwiązywanie zagadek </w:t>
+      </w:r>
+      <w:proofErr w:type="gramStart"/>
+      <w:r>
+        <w:t>może</w:t>
+      </w:r>
+      <w:proofErr w:type="gramEnd"/>
+      <w:r>
+        <w:t xml:space="preserve"> stać się bardzo ciekawą alternatywą dla tradycyjnego modelu wizyty w placówce kultury. Połączenie tego z modną współcześnie i jakże skuteczną ideą grywalizacji może skutkować znaczącym wzrostem frekwencji, co w efekcie może przełożyć się na realizację celu - upowszechnianie wiedzy na temat sztuki. Szczególną szansą dla polskich muzeów jest również stosowanie rozszerzonej rzeczywistości jako narzędzia służącego do uzupełniania kolekcji o elementy zaginione lub zrabowane w przeciągu burzliwych i pełnych konfliktów zbrojnych czasów istnienia Polski. Podobne rozwiązanie może być również wykorzystywane w czasie długotrwałych remontów i renowacji, które niejednokrotnie ograniczają w znacznym stopniu atrakcyjność placówki dla zwiedzających. Wykorzystywanie rozszerzonej rzeczywistości jest oczywiście obwarowane pewnymi ograniczeniami natury prawnej, dotyczącymi praw autorskich. Ta sprawa nie jest jednak przedmiotem niniejszej pracy dyplomowej.</w:t>
       </w:r>
     </w:p>
     <w:p>
       <w:pPr>
         <w:ind w:firstLine="0"/>
-        <w:pPrChange w:id="336" w:author="Tomek Tomek" w:date="2017-06-30T14:38:00Z">
+        <w:pPrChange w:id="343" w:author="Tomek Tomek" w:date="2017-06-30T14:38:00Z">
           <w:pPr>
             <w:ind w:firstLine="720"/>
           </w:pPr>
         </w:pPrChange>
       </w:pPr>
-      <w:ins w:id="337" w:author="Tomek Tomek" w:date="2017-06-30T14:38:00Z">
+      <w:ins w:id="344" w:author="Tomek Tomek" w:date="2017-06-30T14:38:00Z">
         <w:r>
           <w:tab/>
         </w:r>
       </w:ins>
-      <w:ins w:id="338" w:author="Tomek Tomek" w:date="2017-06-30T14:39:00Z">
+      <w:ins w:id="345" w:author="Tomek Tomek" w:date="2017-06-30T14:39:00Z">
         <w:r>
           <w:t>Powyższy przegląd wskazuje, że w</w:t>
         </w:r>
       </w:ins>
-      <w:ins w:id="339" w:author="Tomek Tomek" w:date="2017-06-30T14:38:00Z">
+      <w:ins w:id="346" w:author="Tomek Tomek" w:date="2017-06-30T14:38:00Z">
         <w:r>
           <w:t>śród polskich placówek kultury istnieją</w:t>
         </w:r>
       </w:ins>
-      <w:ins w:id="340" w:author="Tomek Tomek" w:date="2017-06-30T14:39:00Z">
+      <w:ins w:id="347" w:author="Tomek Tomek" w:date="2017-06-30T14:39:00Z">
         <w:r>
           <w:t xml:space="preserve"> takie, które posiadają aplikacje mobilne wspomagające zwiedzanie swoich zasobów. Nie są to jednak rozwiązania wypełniając</w:t>
         </w:r>
       </w:ins>
-      <w:ins w:id="341" w:author="Tomek Tomek" w:date="2017-06-30T14:41:00Z">
+      <w:ins w:id="348" w:author="Tomek Tomek" w:date="2017-06-30T14:41:00Z">
         <w:r>
           <w:t>e</w:t>
         </w:r>
       </w:ins>
-      <w:ins w:id="342" w:author="Tomek Tomek" w:date="2017-06-30T14:39:00Z">
+      <w:ins w:id="349" w:author="Tomek Tomek" w:date="2017-06-30T14:39:00Z">
         <w:r>
           <w:t xml:space="preserve"> postawiony</w:t>
         </w:r>
       </w:ins>
-      <w:ins w:id="343" w:author="Tomek Tomek" w:date="2017-06-30T14:41:00Z">
+      <w:ins w:id="350" w:author="Tomek Tomek" w:date="2017-06-30T14:41:00Z">
         <w:r>
           <w:t xml:space="preserve"> tej pracy inżynierskiej </w:t>
         </w:r>
       </w:ins>
-      <w:ins w:id="344" w:author="Tomek Tomek" w:date="2017-07-02T12:22:00Z">
+      <w:ins w:id="351" w:author="Tomek Tomek" w:date="2017-07-02T12:22:00Z">
         <w:r>
           <w:t>cel</w:t>
         </w:r>
       </w:ins>
-      <w:ins w:id="345" w:author="Tomek Tomek" w:date="2017-06-30T14:42:00Z">
+      <w:ins w:id="352" w:author="Tomek Tomek" w:date="2017-06-30T14:42:00Z">
         <w:r>
           <w:t xml:space="preserve"> ani potencjał jaki jest w programach wykorzystujących rzeczywistość rozszerzoną.</w:t>
         </w:r>
       </w:ins>
-      <w:ins w:id="346" w:author="Tomek Tomek" w:date="2017-06-30T14:39:00Z">
+      <w:ins w:id="353" w:author="Tomek Tomek" w:date="2017-06-30T14:39:00Z">
         <w:r>
           <w:t xml:space="preserve"> </w:t>
         </w:r>
       </w:ins>
-      <w:ins w:id="347" w:author="Tomek Tomek" w:date="2017-06-30T14:38:00Z">
+      <w:ins w:id="354" w:author="Tomek Tomek" w:date="2017-06-30T14:38:00Z">
         <w:r>
           <w:t xml:space="preserve"> </w:t>
         </w:r>
@@ -6144,24 +6199,24 @@
       <w:pPr>
         <w:pStyle w:val="Nagwek1"/>
       </w:pPr>
-      <w:bookmarkStart w:id="348" w:name="_2s8ingp7sd0d" w:colFirst="0" w:colLast="0"/>
-      <w:bookmarkStart w:id="349" w:name="_wxltzicur6zz" w:colFirst="0" w:colLast="0"/>
-      <w:bookmarkStart w:id="350" w:name="_Toc486761517"/>
-      <w:bookmarkEnd w:id="348"/>
-      <w:bookmarkEnd w:id="349"/>
+      <w:bookmarkStart w:id="355" w:name="_2s8ingp7sd0d" w:colFirst="0" w:colLast="0"/>
+      <w:bookmarkStart w:id="356" w:name="_wxltzicur6zz" w:colFirst="0" w:colLast="0"/>
+      <w:bookmarkStart w:id="357" w:name="_Toc486761517"/>
+      <w:bookmarkEnd w:id="355"/>
+      <w:bookmarkEnd w:id="356"/>
       <w:r>
         <w:t>Komponenty i technologie pomocne w realizacji</w:t>
       </w:r>
-      <w:bookmarkEnd w:id="350"/>
+      <w:bookmarkEnd w:id="357"/>
     </w:p>
     <w:p>
       <w:pPr>
         <w:pStyle w:val="Nagwek2"/>
         <w:rPr>
-          <w:del w:id="351" w:author="Tomek Tomek" w:date="2017-07-02T12:22:00Z"/>
+          <w:del w:id="358" w:author="Tomek Tomek" w:date="2017-07-02T12:22:00Z"/>
         </w:rPr>
       </w:pPr>
-      <w:del w:id="352" w:author="Tomek Tomek" w:date="2017-07-02T12:22:00Z">
+      <w:del w:id="359" w:author="Tomek Tomek" w:date="2017-07-02T12:22:00Z">
         <w:r>
           <w:delText>Możliwości komunikacji</w:delText>
         </w:r>
@@ -6171,44 +6226,44 @@
       <w:pPr>
         <w:pStyle w:val="Nagwek2"/>
         <w:rPr>
-          <w:ins w:id="353" w:author="Tomek Tomek" w:date="2017-06-30T14:43:00Z"/>
+          <w:ins w:id="360" w:author="Tomek Tomek" w:date="2017-06-30T14:43:00Z"/>
         </w:rPr>
       </w:pPr>
-      <w:bookmarkStart w:id="354" w:name="_Toc486761518"/>
+      <w:bookmarkStart w:id="361" w:name="_Toc486761518"/>
       <w:r>
         <w:t>Możliwe urządzenia i systemy</w:t>
       </w:r>
-      <w:bookmarkEnd w:id="354"/>
+      <w:bookmarkEnd w:id="361"/>
     </w:p>
     <w:p>
       <w:pPr>
         <w:rPr>
-          <w:rPrChange w:id="355" w:author="Tomek Tomek" w:date="2017-06-30T14:43:00Z">
+          <w:rPrChange w:id="362" w:author="Tomek Tomek" w:date="2017-06-30T14:43:00Z">
             <w:rPr/>
           </w:rPrChange>
         </w:rPr>
-        <w:pPrChange w:id="356" w:author="Tomek Tomek" w:date="2017-06-30T14:43:00Z">
+        <w:pPrChange w:id="363" w:author="Tomek Tomek" w:date="2017-06-30T14:43:00Z">
           <w:pPr>
             <w:pStyle w:val="Nagwek2"/>
           </w:pPr>
         </w:pPrChange>
       </w:pPr>
-      <w:ins w:id="357" w:author="Tomek Tomek" w:date="2017-06-30T14:43:00Z">
+      <w:ins w:id="364" w:author="Tomek Tomek" w:date="2017-06-30T14:43:00Z">
         <w:r>
           <w:t>Przed ostatecznym wyborem platformy</w:t>
         </w:r>
       </w:ins>
-      <w:ins w:id="358" w:author="Tomek Tomek" w:date="2017-06-30T14:44:00Z">
+      <w:ins w:id="365" w:author="Tomek Tomek" w:date="2017-06-30T14:44:00Z">
         <w:r>
           <w:t xml:space="preserve">, przeprowadzono przegląd dostępnych </w:t>
         </w:r>
       </w:ins>
-      <w:ins w:id="359" w:author="Tomek Tomek" w:date="2017-06-30T14:47:00Z">
+      <w:ins w:id="366" w:author="Tomek Tomek" w:date="2017-06-30T14:47:00Z">
         <w:r>
           <w:t>rozwiązań</w:t>
         </w:r>
       </w:ins>
-      <w:ins w:id="360" w:author="Tomek Tomek" w:date="2017-06-30T14:44:00Z">
+      <w:ins w:id="367" w:author="Tomek Tomek" w:date="2017-06-30T14:44:00Z">
         <w:r>
           <w:t xml:space="preserve">, wraz z oceną ich zalet i wad. </w:t>
         </w:r>
@@ -6218,12 +6273,12 @@
       <w:r>
         <w:t xml:space="preserve">Wśród mobilnych systemów operacyjnych jedynie dwa z nich posiadają udziały rynkowe, które upoważniają do stwierdzenia, że systemy te są w powszechnym użyciu i jest zasadnym tworzenie na </w:t>
       </w:r>
-      <w:del w:id="361" w:author="Tomek Tomek" w:date="2017-06-30T14:47:00Z">
+      <w:del w:id="368" w:author="Tomek Tomek" w:date="2017-06-30T14:47:00Z">
         <w:r>
           <w:delText>te systemy</w:delText>
         </w:r>
       </w:del>
-      <w:ins w:id="362" w:author="Tomek Tomek" w:date="2017-06-30T14:47:00Z">
+      <w:ins w:id="369" w:author="Tomek Tomek" w:date="2017-06-30T14:47:00Z">
         <w:r>
           <w:t>nie</w:t>
         </w:r>
@@ -6231,7 +6286,7 @@
       <w:r>
         <w:t xml:space="preserve"> aplikacji. Są to</w:t>
       </w:r>
-      <w:ins w:id="363" w:author="Tomek Tomek" w:date="2017-06-30T14:47:00Z">
+      <w:ins w:id="370" w:author="Tomek Tomek" w:date="2017-06-30T14:47:00Z">
         <w:r>
           <w:t>:</w:t>
         </w:r>
@@ -6239,7 +6294,7 @@
       <w:r>
         <w:t xml:space="preserve"> Android</w:t>
       </w:r>
-      <w:ins w:id="364" w:author="Tomek Tomek" w:date="2017-06-30T14:47:00Z">
+      <w:ins w:id="371" w:author="Tomek Tomek" w:date="2017-06-30T14:47:00Z">
         <w:r>
           <w:t>,</w:t>
         </w:r>
@@ -6247,12 +6302,12 @@
       <w:r>
         <w:t xml:space="preserve"> wydawany przez firmę Google i iOS firmy Apple. Ich możliwości są w zasadzie </w:t>
       </w:r>
-      <w:ins w:id="365" w:author="Tomek Tomek" w:date="2017-06-30T14:48:00Z">
+      <w:ins w:id="372" w:author="Tomek Tomek" w:date="2017-06-30T14:48:00Z">
         <w:r>
           <w:t>jednakowe</w:t>
         </w:r>
       </w:ins>
-      <w:del w:id="366" w:author="Tomek Tomek" w:date="2017-06-30T14:48:00Z">
+      <w:del w:id="373" w:author="Tomek Tomek" w:date="2017-06-30T14:48:00Z">
         <w:r>
           <w:delText>takie same</w:delText>
         </w:r>
@@ -6260,12 +6315,12 @@
       <w:r>
         <w:t>, wobec czego argumentem, który może wpływać na wybór jednego z nich wiąż</w:t>
       </w:r>
-      <w:ins w:id="367" w:author="Tomek Tomek" w:date="2017-06-30T14:48:00Z">
+      <w:ins w:id="374" w:author="Tomek Tomek" w:date="2017-06-30T14:48:00Z">
         <w:r>
           <w:t>e</w:t>
         </w:r>
       </w:ins>
-      <w:del w:id="368" w:author="Tomek Tomek" w:date="2017-06-30T14:48:00Z">
+      <w:del w:id="375" w:author="Tomek Tomek" w:date="2017-06-30T14:48:00Z">
         <w:r>
           <w:delText>ą</w:delText>
         </w:r>
@@ -6280,7 +6335,35 @@
         <w:t xml:space="preserve">on </w:t>
       </w:r>
       <w:r>
-        <w:t>na obsługę wszystkich, powszechnie stosowanych w obecnym czasie technologii, zarówno różnorodnych typów połączeń (WiFi, GSM, Bluetooth, NFC, GPS), jak i wszelakich aktuatorów i sensorów. Powszechność tego systemu operacyjnego jest ogromna, o czym świadczą cyklicznie wydawane przez firmę badawczą International Data Corporation - IDC Reaserch Inc. raporty. Prezentowana poniżej tabela NR wskazuje jednoznacznie, że Android może poszczycić się pozycją lidera rynku system urządzeń mobilnych</w:t>
+        <w:t>na obsługę wszystkich, powszechnie stosowanych w obecnym czasie technologii, zarówno różnorodnych typów połączeń (</w:t>
+      </w:r>
+      <w:proofErr w:type="spellStart"/>
+      <w:r>
+        <w:t>WiFi</w:t>
+      </w:r>
+      <w:proofErr w:type="spellEnd"/>
+      <w:r>
+        <w:t xml:space="preserve">, GSM, Bluetooth, NFC, GPS), jak i wszelakich </w:t>
+      </w:r>
+      <w:proofErr w:type="spellStart"/>
+      <w:r>
+        <w:t>aktuatorów</w:t>
+      </w:r>
+      <w:proofErr w:type="spellEnd"/>
+      <w:r>
+        <w:t xml:space="preserve"> i sensorów. </w:t>
+      </w:r>
+      <w:r>
+        <w:lastRenderedPageBreak/>
+        <w:t xml:space="preserve">Powszechność tego systemu operacyjnego jest ogromna, o czym świadczą cyklicznie wydawane przez firmę badawczą International Data Corporation - IDC </w:t>
+      </w:r>
+      <w:proofErr w:type="spellStart"/>
+      <w:r>
+        <w:t>Reaserch</w:t>
+      </w:r>
+      <w:proofErr w:type="spellEnd"/>
+      <w:r>
+        <w:t xml:space="preserve"> Inc. raporty. Prezentowana poniżej tabela NR wskazuje jednoznacznie, że Android może poszczycić się pozycją lidera rynku system urządzeń mobilnych</w:t>
       </w:r>
       <w:r>
         <w:rPr>
@@ -6296,11 +6379,11 @@
       <w:pPr>
         <w:ind w:firstLine="0"/>
         <w:rPr>
-          <w:ins w:id="369" w:author="Tomek Tomek" w:date="2017-06-30T14:43:00Z"/>
+          <w:ins w:id="376" w:author="Tomek Tomek" w:date="2017-06-30T14:43:00Z"/>
         </w:rPr>
       </w:pPr>
-      <w:bookmarkStart w:id="370" w:name="_y72qds1ggjmn" w:colFirst="0" w:colLast="0"/>
-      <w:bookmarkEnd w:id="370"/>
+      <w:bookmarkStart w:id="377" w:name="_y72qds1ggjmn" w:colFirst="0" w:colLast="0"/>
+      <w:bookmarkEnd w:id="377"/>
       <w:r>
         <w:t xml:space="preserve">. </w:t>
       </w:r>
@@ -6310,17 +6393,16 @@
         <w:pStyle w:val="Legenda"/>
         <w:keepNext/>
         <w:rPr>
-          <w:ins w:id="371" w:author="Tomek Tomek" w:date="2017-06-30T14:43:00Z"/>
+          <w:ins w:id="378" w:author="Tomek Tomek" w:date="2017-06-30T14:43:00Z"/>
         </w:rPr>
-        <w:pPrChange w:id="372" w:author="Tomek Tomek" w:date="2017-06-30T14:43:00Z">
+        <w:pPrChange w:id="379" w:author="Tomek Tomek" w:date="2017-06-30T14:43:00Z">
           <w:pPr>
             <w:pStyle w:val="Legenda"/>
           </w:pPr>
         </w:pPrChange>
       </w:pPr>
-      <w:ins w:id="373" w:author="Tomek Tomek" w:date="2017-06-30T14:43:00Z">
-        <w:r>
-          <w:lastRenderedPageBreak/>
+      <w:ins w:id="380" w:author="Tomek Tomek" w:date="2017-06-30T14:43:00Z">
+        <w:r>
           <w:t xml:space="preserve">Tabela </w:t>
         </w:r>
         <w:r>
@@ -6333,7 +6415,7 @@
       <w:r>
         <w:fldChar w:fldCharType="separate"/>
       </w:r>
-      <w:ins w:id="374" w:author="Tomek Tomek" w:date="2017-07-01T15:31:00Z">
+      <w:ins w:id="381" w:author="Tomek Tomek" w:date="2017-07-01T15:31:00Z">
         <w:r>
           <w:rPr>
             <w:noProof/>
@@ -6341,7 +6423,7 @@
           <w:t>2</w:t>
         </w:r>
       </w:ins>
-      <w:ins w:id="375" w:author="Tomek Tomek" w:date="2017-06-30T14:43:00Z">
+      <w:ins w:id="382" w:author="Tomek Tomek" w:date="2017-06-30T14:43:00Z">
         <w:r>
           <w:fldChar w:fldCharType="end"/>
         </w:r>
@@ -6399,96 +6481,124 @@
       <w:pPr>
         <w:ind w:firstLine="0"/>
         <w:rPr>
-          <w:del w:id="376" w:author="Tomek Tomek" w:date="2017-06-30T14:43:00Z"/>
+          <w:del w:id="383" w:author="Tomek Tomek" w:date="2017-06-30T14:43:00Z"/>
         </w:rPr>
       </w:pPr>
-      <w:bookmarkStart w:id="377" w:name="_catwxctr7vl1" w:colFirst="0" w:colLast="0"/>
-      <w:bookmarkEnd w:id="377"/>
-      <w:del w:id="378" w:author="Tomek Tomek" w:date="2017-06-30T14:43:00Z">
+      <w:bookmarkStart w:id="384" w:name="_catwxctr7vl1" w:colFirst="0" w:colLast="0"/>
+      <w:bookmarkEnd w:id="384"/>
+      <w:del w:id="385" w:author="Tomek Tomek" w:date="2017-06-30T14:43:00Z">
         <w:r>
           <w:delText>podpis pod rysunkiem / tabelą</w:delText>
         </w:r>
       </w:del>
     </w:p>
     <w:p>
-      <w:bookmarkStart w:id="379" w:name="_xt8b0fdo6hy1" w:colFirst="0" w:colLast="0"/>
-      <w:bookmarkEnd w:id="379"/>
-      <w:del w:id="380" w:author="Tomek Tomek" w:date="2017-06-30T14:43:00Z">
+      <w:bookmarkStart w:id="386" w:name="_xt8b0fdo6hy1" w:colFirst="0" w:colLast="0"/>
+      <w:bookmarkEnd w:id="386"/>
+      <w:del w:id="387" w:author="Tomek Tomek" w:date="2017-06-30T14:43:00Z">
         <w:r>
           <w:tab/>
         </w:r>
       </w:del>
       <w:r>
-        <w:t>Widoczna dominacja jest jasną i klarowną przesłanką dla użycia właśnie tego środowiska. Dodatkowo, umożliwia ono stosowanie szerokiego spektrum rozwiązań zewnętrznych, takie jak zewnętrzne bazy danych SQLite czy nieskomplikowana obsługa połączenia z serwerem FTP. Wykorzystuje język programowania Java, co pozwoliło autorowi na użycie wiedzy, którą posiadł w toku studiów inżynierskich. Na ostateczny wybór wpłynął również fakt, iż platforma Unity Vuforia, odpowiedzialna za część rzeczywistości rozszerzonej, daje się w prosty sposób implementować do aplikacji tworzonych w Android SDK. Dzięki temu połączenie modułu AR nie wymagało specjalnych modyfikacji.</w:t>
+        <w:t xml:space="preserve">Widoczna dominacja jest jasną i klarowną przesłanką dla użycia właśnie tego środowiska. Dodatkowo, umożliwia ono stosowanie szerokiego spektrum rozwiązań zewnętrznych, takie jak zewnętrzne bazy danych </w:t>
+      </w:r>
+      <w:proofErr w:type="spellStart"/>
+      <w:r>
+        <w:t>SQLite</w:t>
+      </w:r>
+      <w:proofErr w:type="spellEnd"/>
+      <w:r>
+        <w:t xml:space="preserve"> czy nieskomplikowana obsługa połączenia z serwerem FTP. Wykorzystuje język programowania Java, co pozwoliło autorowi na użycie wiedzy, którą posiadł w toku studiów inżynierskich. Na ostateczny wybór wpłynął również fakt, iż platforma Unity </w:t>
+      </w:r>
+      <w:proofErr w:type="spellStart"/>
+      <w:r>
+        <w:t>Vuforia</w:t>
+      </w:r>
+      <w:proofErr w:type="spellEnd"/>
+      <w:r>
+        <w:t>, odpowiedzialna za część rzeczywistości rozszerzonej, daje się w prosty sposób implementować do aplikacji tworzonych w Android SDK. Dzięki temu połączenie modułu AR nie wymagało specjalnych modyfikacji.</w:t>
       </w:r>
     </w:p>
     <w:p>
       <w:pPr>
         <w:pStyle w:val="Nagwek2"/>
         <w:rPr>
-          <w:ins w:id="381" w:author="Tomek Tomek" w:date="2017-07-01T14:55:00Z"/>
+          <w:ins w:id="388" w:author="Tomek Tomek" w:date="2017-07-01T14:55:00Z"/>
         </w:rPr>
       </w:pPr>
-      <w:bookmarkStart w:id="382" w:name="_Toc486761519"/>
-      <w:ins w:id="383" w:author="Tomek Tomek" w:date="2017-07-01T12:09:00Z">
+      <w:bookmarkStart w:id="389" w:name="_Toc486761519"/>
+      <w:ins w:id="390" w:author="Tomek Tomek" w:date="2017-07-01T12:09:00Z">
         <w:r>
           <w:t>Rzeczywistość rozszerzona</w:t>
         </w:r>
       </w:ins>
-      <w:bookmarkEnd w:id="382"/>
+      <w:bookmarkEnd w:id="389"/>
     </w:p>
     <w:p>
       <w:pPr>
         <w:rPr>
-          <w:ins w:id="384" w:author="Tomek Tomek" w:date="2017-07-01T12:09:00Z"/>
-          <w:rPrChange w:id="385" w:author="Tomek Tomek" w:date="2017-07-01T14:55:00Z">
+          <w:ins w:id="391" w:author="Tomek Tomek" w:date="2017-07-01T12:09:00Z"/>
+          <w:rPrChange w:id="392" w:author="Tomek Tomek" w:date="2017-07-01T14:55:00Z">
             <w:rPr>
-              <w:ins w:id="386" w:author="Tomek Tomek" w:date="2017-07-01T12:09:00Z"/>
+              <w:ins w:id="393" w:author="Tomek Tomek" w:date="2017-07-01T12:09:00Z"/>
             </w:rPr>
           </w:rPrChange>
         </w:rPr>
-        <w:pPrChange w:id="387" w:author="Tomek Tomek" w:date="2017-07-01T14:55:00Z">
+        <w:pPrChange w:id="394" w:author="Tomek Tomek" w:date="2017-07-01T14:55:00Z">
           <w:pPr>
             <w:pStyle w:val="Nagwek2"/>
           </w:pPr>
         </w:pPrChange>
       </w:pPr>
-      <w:ins w:id="388" w:author="Tomek Tomek" w:date="2017-07-01T14:55:00Z">
+      <w:ins w:id="395" w:author="Tomek Tomek" w:date="2017-07-01T14:55:00Z">
         <w:r>
           <w:t xml:space="preserve">Rzeczywistość rozszerzona </w:t>
         </w:r>
       </w:ins>
-      <w:ins w:id="389" w:author="Tomek Tomek" w:date="2017-07-01T15:12:00Z">
+      <w:ins w:id="396" w:author="Tomek Tomek" w:date="2017-07-01T15:12:00Z">
         <w:r>
           <w:t xml:space="preserve">(AR) </w:t>
         </w:r>
       </w:ins>
-      <w:ins w:id="390" w:author="Tomek Tomek" w:date="2017-07-01T14:55:00Z">
+      <w:ins w:id="397" w:author="Tomek Tomek" w:date="2017-07-01T14:55:00Z">
         <w:r>
           <w:t xml:space="preserve">jest pojęciem zbiorczym, którym mogą być określane wszelkie techniki, które </w:t>
         </w:r>
       </w:ins>
-      <w:ins w:id="391" w:author="Tomek Tomek" w:date="2017-07-01T14:56:00Z">
+      <w:ins w:id="398" w:author="Tomek Tomek" w:date="2017-07-01T14:56:00Z">
         <w:r>
           <w:t xml:space="preserve">wykorzystują połączenie elementów świata rzeczywistego i wirtualnego. </w:t>
         </w:r>
       </w:ins>
-      <w:ins w:id="392" w:author="Tomek Tomek" w:date="2017-07-01T14:57:00Z">
+      <w:ins w:id="399" w:author="Tomek Tomek" w:date="2017-07-01T14:57:00Z">
         <w:r>
           <w:t xml:space="preserve">Standardowym sposobem realizacji jest nakładanie na obraz z kamery komponentów trójwymiarowych, które są generowane w czasie rzeczywistym. </w:t>
         </w:r>
       </w:ins>
-      <w:ins w:id="393" w:author="Tomek Tomek" w:date="2017-07-01T14:58:00Z">
-        <w:r>
-          <w:t xml:space="preserve">Wedle definicji zaproponowanej przez Ronalda Azumę system rzeczywistości </w:t>
-        </w:r>
-      </w:ins>
-      <w:ins w:id="394" w:author="Tomek Tomek" w:date="2017-07-01T14:59:00Z">
-        <w:r>
-          <w:t>musi również umożliwiać swobodę ruchów w trzech wymiarach</w:t>
-        </w:r>
-      </w:ins>
-      <w:ins w:id="395" w:author="Tomek Tomek" w:date="2017-07-01T15:00:00Z">
+      <w:ins w:id="400" w:author="Tomek Tomek" w:date="2017-07-01T14:58:00Z">
+        <w:r>
+          <w:t xml:space="preserve">Wedle definicji zaproponowanej przez Ronalda </w:t>
+        </w:r>
+        <w:proofErr w:type="spellStart"/>
+        <w:r>
+          <w:t>Azumę</w:t>
+        </w:r>
+        <w:proofErr w:type="spellEnd"/>
+        <w:r>
+          <w:t xml:space="preserve"> system rzeczywistości </w:t>
+        </w:r>
+      </w:ins>
+      <w:ins w:id="401" w:author="Tomek Tomek" w:date="2017-07-01T14:59:00Z">
+        <w:r>
+          <w:t xml:space="preserve">musi również umożliwiać swobodę ruchów w trzech </w:t>
+        </w:r>
+        <w:r>
+          <w:lastRenderedPageBreak/>
+          <w:t>wymiarach</w:t>
+        </w:r>
+      </w:ins>
+      <w:ins w:id="402" w:author="Tomek Tomek" w:date="2017-07-01T15:00:00Z">
         <w:r>
           <w:rPr>
             <w:rStyle w:val="Odwoanieprzypisudolnego"/>
@@ -6496,7 +6606,7 @@
           <w:footnoteReference w:id="3"/>
         </w:r>
       </w:ins>
-      <w:ins w:id="398" w:author="Tomek Tomek" w:date="2017-07-01T14:59:00Z">
+      <w:ins w:id="405" w:author="Tomek Tomek" w:date="2017-07-01T14:59:00Z">
         <w:r>
           <w:t>.</w:t>
         </w:r>
@@ -6506,69 +6616,77 @@
       <w:pPr>
         <w:pStyle w:val="Nagwek3"/>
         <w:rPr>
-          <w:ins w:id="399" w:author="Tomek Tomek" w:date="2017-07-01T15:01:00Z"/>
+          <w:ins w:id="406" w:author="Tomek Tomek" w:date="2017-07-01T15:01:00Z"/>
         </w:rPr>
-        <w:pPrChange w:id="400" w:author="Tomek Tomek" w:date="2017-07-01T12:10:00Z">
+        <w:pPrChange w:id="407" w:author="Tomek Tomek" w:date="2017-07-01T12:10:00Z">
           <w:pPr>
             <w:pStyle w:val="Nagwek2"/>
           </w:pPr>
         </w:pPrChange>
       </w:pPr>
-      <w:bookmarkStart w:id="401" w:name="_Toc486761520"/>
-      <w:ins w:id="402" w:author="Tomek Tomek" w:date="2017-07-01T12:10:00Z">
+      <w:bookmarkStart w:id="408" w:name="_Toc486761520"/>
+      <w:ins w:id="409" w:author="Tomek Tomek" w:date="2017-07-01T12:10:00Z">
         <w:r>
           <w:t>Zarys koncepcji</w:t>
         </w:r>
       </w:ins>
-      <w:ins w:id="403" w:author="Tomek Tomek" w:date="2017-07-01T15:01:00Z">
+      <w:ins w:id="410" w:author="Tomek Tomek" w:date="2017-07-01T15:01:00Z">
         <w:r>
           <w:t xml:space="preserve"> i możliwe zastosowania</w:t>
         </w:r>
-        <w:bookmarkEnd w:id="401"/>
+        <w:bookmarkEnd w:id="408"/>
       </w:ins>
     </w:p>
     <w:p>
       <w:pPr>
         <w:rPr>
-          <w:ins w:id="404" w:author="Tomek Tomek" w:date="2017-07-01T15:09:00Z"/>
+          <w:ins w:id="411" w:author="Tomek Tomek" w:date="2017-07-01T15:09:00Z"/>
         </w:rPr>
-        <w:pPrChange w:id="405" w:author="Tomek Tomek" w:date="2017-07-01T15:01:00Z">
+        <w:pPrChange w:id="412" w:author="Tomek Tomek" w:date="2017-07-01T15:01:00Z">
           <w:pPr>
             <w:pStyle w:val="Nagwek2"/>
           </w:pPr>
         </w:pPrChange>
       </w:pPr>
-      <w:ins w:id="406" w:author="Tomek Tomek" w:date="2017-07-01T15:03:00Z">
+      <w:ins w:id="413" w:author="Tomek Tomek" w:date="2017-07-01T15:03:00Z">
         <w:r>
           <w:t xml:space="preserve">Istotą działania systemu rzeczywistości rozszerzonej jest możliwość swobodnego używania urządzeń wyposażonych w kamerę i modyfikacja </w:t>
         </w:r>
       </w:ins>
-      <w:ins w:id="407" w:author="Tomek Tomek" w:date="2017-07-01T15:04:00Z">
+      <w:ins w:id="414" w:author="Tomek Tomek" w:date="2017-07-01T15:04:00Z">
         <w:r>
           <w:t xml:space="preserve">w czasie rzeczywistym </w:t>
         </w:r>
       </w:ins>
-      <w:ins w:id="408" w:author="Tomek Tomek" w:date="2017-07-01T15:03:00Z">
+      <w:ins w:id="415" w:author="Tomek Tomek" w:date="2017-07-01T15:03:00Z">
         <w:r>
           <w:t>obrazu z tychże</w:t>
         </w:r>
       </w:ins>
-      <w:ins w:id="409" w:author="Tomek Tomek" w:date="2017-07-01T15:04:00Z">
-        <w:r>
-          <w:t>. Pozwala to na naniesienie na obraz dodatkowych elementów – wirtualnych – które z każdym odświeżeniem klat</w:t>
-        </w:r>
-      </w:ins>
-      <w:ins w:id="410" w:author="Tomek Tomek" w:date="2017-07-01T15:07:00Z">
-        <w:r>
-          <w:t xml:space="preserve">każu ulegają modyfikacji, stwarzając tym samym wrażenie interaktywności. </w:t>
-        </w:r>
-      </w:ins>
-      <w:ins w:id="411" w:author="Tomek Tomek" w:date="2017-07-01T15:08:00Z">
+      <w:ins w:id="416" w:author="Tomek Tomek" w:date="2017-07-01T15:04:00Z">
+        <w:r>
+          <w:t xml:space="preserve">. Pozwala to na naniesienie na obraz dodatkowych elementów – wirtualnych – które z każdym odświeżeniem </w:t>
+        </w:r>
+        <w:proofErr w:type="spellStart"/>
+        <w:r>
+          <w:t>klat</w:t>
+        </w:r>
+      </w:ins>
+      <w:ins w:id="417" w:author="Tomek Tomek" w:date="2017-07-01T15:07:00Z">
+        <w:r>
+          <w:t>każu</w:t>
+        </w:r>
+        <w:proofErr w:type="spellEnd"/>
+        <w:r>
+          <w:t xml:space="preserve"> ulegają modyfikacji, stwarzając tym samym wrażenie interaktywności. </w:t>
+        </w:r>
+      </w:ins>
+      <w:ins w:id="418" w:author="Tomek Tomek" w:date="2017-07-01T15:08:00Z">
         <w:r>
           <w:t>Rzeczywistość rozszerzona stwarza możliwości różnorodnego zastosowania w wielu dziedzinach życia człowieka.</w:t>
         </w:r>
       </w:ins>
-      <w:ins w:id="412" w:author="Tomek Tomek" w:date="2017-07-01T15:09:00Z">
+      <w:ins w:id="419" w:author="Tomek Tomek" w:date="2017-07-01T15:09:00Z">
         <w:r>
           <w:t xml:space="preserve"> Przykładowo, system ten można stosować w następujących branżach:</w:t>
         </w:r>
@@ -6582,29 +6700,25 @@
           <w:numId w:val="14"/>
         </w:numPr>
         <w:rPr>
-          <w:ins w:id="413" w:author="Tomek Tomek" w:date="2017-07-01T15:12:00Z"/>
+          <w:ins w:id="420" w:author="Tomek Tomek" w:date="2017-07-01T15:12:00Z"/>
         </w:rPr>
-        <w:pPrChange w:id="414" w:author="Tomek Tomek" w:date="2017-07-01T15:09:00Z">
+        <w:pPrChange w:id="421" w:author="Tomek Tomek" w:date="2017-07-01T15:09:00Z">
           <w:pPr>
             <w:pStyle w:val="Nagwek2"/>
           </w:pPr>
         </w:pPrChange>
       </w:pPr>
-      <w:ins w:id="415" w:author="Tomek Tomek" w:date="2017-07-01T15:10:00Z">
-        <w:r>
-          <w:t xml:space="preserve">Transport – zarówno lądowy, jak i powietrzny. Rzeczywistość rozszerzona może być stosowana </w:t>
-        </w:r>
-        <w:r>
-          <w:lastRenderedPageBreak/>
-          <w:t xml:space="preserve">do pokazywania dodatkowych informacji dotyczących warunków otoczenia, </w:t>
-        </w:r>
-      </w:ins>
-      <w:ins w:id="416" w:author="Tomek Tomek" w:date="2017-07-01T15:11:00Z">
+      <w:ins w:id="422" w:author="Tomek Tomek" w:date="2017-07-01T15:10:00Z">
+        <w:r>
+          <w:t xml:space="preserve">Transport – zarówno lądowy, jak i powietrzny. Rzeczywistość rozszerzona może być stosowana do pokazywania dodatkowych informacji dotyczących warunków otoczenia, </w:t>
+        </w:r>
+      </w:ins>
+      <w:ins w:id="423" w:author="Tomek Tomek" w:date="2017-07-01T15:11:00Z">
         <w:r>
           <w:t>stanu środka transportu lub wyświetlać dodatkowe elementy, które ułatwiają prowadzenie bądź pi</w:t>
         </w:r>
       </w:ins>
-      <w:ins w:id="417" w:author="Tomek Tomek" w:date="2017-07-01T15:12:00Z">
+      <w:ins w:id="424" w:author="Tomek Tomek" w:date="2017-07-01T15:12:00Z">
         <w:r>
           <w:t>lotaż środka transportu.</w:t>
         </w:r>
@@ -6618,45 +6732,45 @@
           <w:numId w:val="14"/>
         </w:numPr>
         <w:rPr>
-          <w:ins w:id="418" w:author="Tomek Tomek" w:date="2017-07-01T15:18:00Z"/>
+          <w:ins w:id="425" w:author="Tomek Tomek" w:date="2017-07-01T15:18:00Z"/>
         </w:rPr>
-        <w:pPrChange w:id="419" w:author="Tomek Tomek" w:date="2017-07-01T15:09:00Z">
+        <w:pPrChange w:id="426" w:author="Tomek Tomek" w:date="2017-07-01T15:09:00Z">
           <w:pPr>
             <w:pStyle w:val="Nagwek2"/>
           </w:pPr>
         </w:pPrChange>
       </w:pPr>
-      <w:ins w:id="420" w:author="Tomek Tomek" w:date="2017-07-01T15:12:00Z">
+      <w:ins w:id="427" w:author="Tomek Tomek" w:date="2017-07-01T15:12:00Z">
         <w:r>
           <w:t xml:space="preserve">Edukacja – system AR może wspomagać zdobywanie wiedzy, poprzez umożliwienie </w:t>
         </w:r>
       </w:ins>
-      <w:ins w:id="421" w:author="Tomek Tomek" w:date="2017-07-01T15:13:00Z">
+      <w:ins w:id="428" w:author="Tomek Tomek" w:date="2017-07-01T15:13:00Z">
         <w:r>
           <w:t xml:space="preserve">interaktywnej </w:t>
         </w:r>
       </w:ins>
-      <w:ins w:id="422" w:author="Tomek Tomek" w:date="2017-07-01T15:12:00Z">
+      <w:ins w:id="429" w:author="Tomek Tomek" w:date="2017-07-01T15:12:00Z">
         <w:r>
           <w:t>pracy z wirtualnymi komponentami</w:t>
         </w:r>
       </w:ins>
-      <w:ins w:id="423" w:author="Tomek Tomek" w:date="2017-07-01T15:13:00Z">
+      <w:ins w:id="430" w:author="Tomek Tomek" w:date="2017-07-01T15:13:00Z">
         <w:r>
           <w:t xml:space="preserve">. </w:t>
         </w:r>
       </w:ins>
-      <w:ins w:id="424" w:author="Tomek Tomek" w:date="2017-07-01T15:16:00Z">
+      <w:ins w:id="431" w:author="Tomek Tomek" w:date="2017-07-01T15:16:00Z">
         <w:r>
           <w:t xml:space="preserve">Gdy nie jest możliwe przekazanie do nauki prawdziwego urządzenia lub jest ono zbyt skomplikowane, rzeczywistość rozszerzona pozwala na zaprezentowanie modelu, który w znacznym stopniu oddaje </w:t>
         </w:r>
       </w:ins>
-      <w:ins w:id="425" w:author="Tomek Tomek" w:date="2017-07-01T15:17:00Z">
+      <w:ins w:id="432" w:author="Tomek Tomek" w:date="2017-07-01T15:17:00Z">
         <w:r>
           <w:t xml:space="preserve">stan rzeczywisty i pozwala na zaznajomienie się z zagadnieniem, które bez tego </w:t>
         </w:r>
       </w:ins>
-      <w:ins w:id="426" w:author="Tomek Tomek" w:date="2017-07-01T15:18:00Z">
+      <w:ins w:id="433" w:author="Tomek Tomek" w:date="2017-07-01T15:18:00Z">
         <w:r>
           <w:t>pozostałoby jedynie niepopartym praktyczną wiedzą konceptem książkowym.</w:t>
         </w:r>
@@ -6670,35 +6784,35 @@
           <w:numId w:val="14"/>
         </w:numPr>
         <w:rPr>
-          <w:ins w:id="427" w:author="Tomek Tomek" w:date="2017-07-01T15:20:00Z"/>
+          <w:ins w:id="434" w:author="Tomek Tomek" w:date="2017-07-01T15:20:00Z"/>
         </w:rPr>
-        <w:pPrChange w:id="428" w:author="Tomek Tomek" w:date="2017-07-01T15:09:00Z">
+        <w:pPrChange w:id="435" w:author="Tomek Tomek" w:date="2017-07-01T15:09:00Z">
           <w:pPr>
             <w:pStyle w:val="Nagwek2"/>
           </w:pPr>
         </w:pPrChange>
       </w:pPr>
-      <w:ins w:id="429" w:author="Tomek Tomek" w:date="2017-07-01T15:18:00Z">
+      <w:ins w:id="436" w:author="Tomek Tomek" w:date="2017-07-01T15:18:00Z">
         <w:r>
           <w:t xml:space="preserve">Medycyna – dzięki rzeczywistości rozszerzonej możliwe jest wyświetlanie dodatkowych informacji, bez konieczności odrywania </w:t>
         </w:r>
       </w:ins>
-      <w:ins w:id="430" w:author="Tomek Tomek" w:date="2017-07-01T15:19:00Z">
+      <w:ins w:id="437" w:author="Tomek Tomek" w:date="2017-07-01T15:19:00Z">
         <w:r>
           <w:t>przez</w:t>
         </w:r>
       </w:ins>
-      <w:ins w:id="431" w:author="Tomek Tomek" w:date="2017-07-01T15:18:00Z">
+      <w:ins w:id="438" w:author="Tomek Tomek" w:date="2017-07-01T15:18:00Z">
         <w:r>
           <w:t xml:space="preserve"> </w:t>
         </w:r>
       </w:ins>
-      <w:ins w:id="432" w:author="Tomek Tomek" w:date="2017-07-01T15:19:00Z">
+      <w:ins w:id="439" w:author="Tomek Tomek" w:date="2017-07-01T15:19:00Z">
         <w:r>
           <w:t xml:space="preserve">lekarza wzroku, od miejsca, w którym wykonuje czynności. </w:t>
         </w:r>
       </w:ins>
-      <w:ins w:id="433" w:author="Tomek Tomek" w:date="2017-07-01T15:20:00Z">
+      <w:ins w:id="440" w:author="Tomek Tomek" w:date="2017-07-01T15:20:00Z">
         <w:r>
           <w:t>Może to usprawnić proces wykonywania zabiegów, a tym samym przyczynić się do poprawy jakości usług medycznych.</w:t>
         </w:r>
@@ -6708,9 +6822,9 @@
       <w:pPr>
         <w:pStyle w:val="Nagwek3"/>
         <w:rPr>
-          <w:ins w:id="434" w:author="Tomek Tomek" w:date="2017-07-01T15:20:00Z"/>
+          <w:ins w:id="441" w:author="Tomek Tomek" w:date="2017-07-01T15:20:00Z"/>
         </w:rPr>
-        <w:pPrChange w:id="435" w:author="Tomek Tomek" w:date="2017-07-01T12:10:00Z">
+        <w:pPrChange w:id="442" w:author="Tomek Tomek" w:date="2017-07-01T12:10:00Z">
           <w:pPr>
             <w:pStyle w:val="Nagwek2"/>
           </w:pPr>
@@ -6721,81 +6835,99 @@
       <w:pPr>
         <w:pStyle w:val="Nagwek3"/>
         <w:rPr>
-          <w:ins w:id="436" w:author="Tomek Tomek" w:date="2017-07-02T12:04:00Z"/>
+          <w:ins w:id="443" w:author="Tomek Tomek" w:date="2017-07-02T12:04:00Z"/>
         </w:rPr>
-        <w:pPrChange w:id="437" w:author="Tomek Tomek" w:date="2017-07-01T12:10:00Z">
+        <w:pPrChange w:id="444" w:author="Tomek Tomek" w:date="2017-07-01T12:10:00Z">
           <w:pPr>
             <w:pStyle w:val="Nagwek2"/>
           </w:pPr>
         </w:pPrChange>
       </w:pPr>
-      <w:bookmarkStart w:id="438" w:name="_Toc486761521"/>
-      <w:ins w:id="439" w:author="Tomek Tomek" w:date="2017-07-01T12:10:00Z">
+      <w:bookmarkStart w:id="445" w:name="_Toc486761521"/>
+      <w:ins w:id="446" w:author="Tomek Tomek" w:date="2017-07-01T12:10:00Z">
         <w:r>
           <w:t>Dostępne biblioteki</w:t>
         </w:r>
       </w:ins>
-      <w:ins w:id="440" w:author="Tomek Tomek" w:date="2017-07-01T15:01:00Z">
+      <w:ins w:id="447" w:author="Tomek Tomek" w:date="2017-07-01T15:01:00Z">
         <w:r>
           <w:t xml:space="preserve"> umożliwiające implementację</w:t>
         </w:r>
       </w:ins>
-      <w:bookmarkEnd w:id="438"/>
+      <w:bookmarkEnd w:id="445"/>
     </w:p>
     <w:p>
       <w:pPr>
         <w:rPr>
-          <w:ins w:id="441" w:author="Tomek Tomek" w:date="2017-07-02T12:11:00Z"/>
+          <w:ins w:id="448" w:author="Tomek Tomek" w:date="2017-07-02T12:11:00Z"/>
         </w:rPr>
-        <w:pPrChange w:id="442" w:author="Tomek Tomek" w:date="2017-07-02T12:11:00Z">
+        <w:pPrChange w:id="449" w:author="Tomek Tomek" w:date="2017-07-02T12:11:00Z">
           <w:pPr>
             <w:pStyle w:val="Nagwek2"/>
           </w:pPr>
         </w:pPrChange>
       </w:pPr>
-      <w:ins w:id="443" w:author="Tomek Tomek" w:date="2017-07-02T12:04:00Z">
+      <w:ins w:id="450" w:author="Tomek Tomek" w:date="2017-07-02T12:04:00Z">
         <w:r>
           <w:t xml:space="preserve">Na rynku jest dostępne wiele środowisk programistycznych, które umożliwiają tworzenie elementów w systemie rzeczywistości rozszerzonej. </w:t>
         </w:r>
       </w:ins>
-      <w:ins w:id="444" w:author="Tomek Tomek" w:date="2017-07-02T12:05:00Z">
+      <w:ins w:id="451" w:author="Tomek Tomek" w:date="2017-07-02T12:05:00Z">
         <w:r>
           <w:t xml:space="preserve">Znakomita większość z nich jest projektami komercyjnymi i za ich używanie trzeba płacić. Zazwyczaj nie dotyczy to jednak opcji </w:t>
         </w:r>
       </w:ins>
-      <w:ins w:id="445" w:author="Tomek Tomek" w:date="2017-07-02T12:06:00Z">
+      <w:ins w:id="452" w:author="Tomek Tomek" w:date="2017-07-02T12:06:00Z">
         <w:r>
           <w:rPr>
             <w:i/>
           </w:rPr>
-          <w:t>development build</w:t>
-        </w:r>
-        <w:r>
-          <w:t xml:space="preserve"> czyli projektów ze znakami wodnymi i ekranami reklamowymi danego środowiska. Dodatkowo taka wersja nie może generować korzyści majątkowych. Dzięki takiemu rozwiązaniu możliwa jest </w:t>
-        </w:r>
-      </w:ins>
-      <w:ins w:id="446" w:author="Tomek Tomek" w:date="2017-07-02T12:07:00Z">
-        <w:r>
-          <w:t xml:space="preserve">darmowa </w:t>
-        </w:r>
-      </w:ins>
-      <w:ins w:id="447" w:author="Tomek Tomek" w:date="2017-07-02T12:06:00Z">
-        <w:r>
-          <w:t>praca z biblioteką</w:t>
-        </w:r>
-      </w:ins>
-      <w:ins w:id="448" w:author="Tomek Tomek" w:date="2017-07-02T12:08:00Z">
-        <w:r>
-          <w:t xml:space="preserve"> i uiszczanie opłat dopiero w momencie prezentacji używalnej aplikacji. Istnieją również środowiska typu </w:t>
-        </w:r>
+          <w:t xml:space="preserve">development </w:t>
+        </w:r>
+        <w:proofErr w:type="spellStart"/>
+        <w:proofErr w:type="gramStart"/>
         <w:r>
           <w:rPr>
             <w:i/>
           </w:rPr>
-          <w:t>open source</w:t>
-        </w:r>
-      </w:ins>
-      <w:ins w:id="449" w:author="Tomek Tomek" w:date="2017-07-02T12:09:00Z">
+          <w:t>build</w:t>
+        </w:r>
+        <w:proofErr w:type="spellEnd"/>
+        <w:proofErr w:type="gramEnd"/>
+        <w:r>
+          <w:t xml:space="preserve"> czyli projektów ze znakami wodnymi i ekranami reklamowymi danego środowiska. Dodatkowo taka wersja nie może generować korzyści majątkowych. Dzięki takiemu rozwiązaniu możliwa jest </w:t>
+        </w:r>
+      </w:ins>
+      <w:ins w:id="453" w:author="Tomek Tomek" w:date="2017-07-02T12:07:00Z">
+        <w:r>
+          <w:t xml:space="preserve">darmowa </w:t>
+        </w:r>
+      </w:ins>
+      <w:ins w:id="454" w:author="Tomek Tomek" w:date="2017-07-02T12:06:00Z">
+        <w:r>
+          <w:t>praca z biblioteką</w:t>
+        </w:r>
+      </w:ins>
+      <w:ins w:id="455" w:author="Tomek Tomek" w:date="2017-07-02T12:08:00Z">
+        <w:r>
+          <w:t xml:space="preserve"> i uiszczanie opłat dopiero w momencie prezentacji używalnej aplikacji. Istnieją również środowiska typu </w:t>
+        </w:r>
+        <w:r>
+          <w:rPr>
+            <w:i/>
+          </w:rPr>
+          <w:t xml:space="preserve">open </w:t>
+        </w:r>
+        <w:proofErr w:type="spellStart"/>
+        <w:r>
+          <w:rPr>
+            <w:i/>
+          </w:rPr>
+          <w:t>source</w:t>
+        </w:r>
+      </w:ins>
+      <w:proofErr w:type="spellEnd"/>
+      <w:ins w:id="456" w:author="Tomek Tomek" w:date="2017-07-02T12:09:00Z">
         <w:r>
           <w:rPr>
             <w:i/>
@@ -6803,10 +6935,19 @@
           <w:t xml:space="preserve">, </w:t>
         </w:r>
         <w:r>
-          <w:t>czyli takie, które są rozwijane przez społeczność programistów i mogą być używane bez opłat. Znanym przykładem takiej biblioteki jest ARToolKit</w:t>
-        </w:r>
-      </w:ins>
-      <w:ins w:id="450" w:author="Tomek Tomek" w:date="2017-07-02T12:11:00Z">
+          <w:t xml:space="preserve">czyli takie, które są rozwijane przez społeczność </w:t>
+        </w:r>
+        <w:r>
+          <w:lastRenderedPageBreak/>
+          <w:t xml:space="preserve">programistów i mogą być używane bez opłat. Znanym przykładem takiej biblioteki jest </w:t>
+        </w:r>
+        <w:proofErr w:type="spellStart"/>
+        <w:r>
+          <w:t>ARToolKit</w:t>
+        </w:r>
+      </w:ins>
+      <w:proofErr w:type="spellEnd"/>
+      <w:ins w:id="457" w:author="Tomek Tomek" w:date="2017-07-02T12:11:00Z">
         <w:r>
           <w:t xml:space="preserve">. </w:t>
         </w:r>
@@ -6815,25 +6956,25 @@
     <w:p>
       <w:pPr>
         <w:rPr>
-          <w:ins w:id="451" w:author="Tomek Tomek" w:date="2017-07-01T15:29:00Z"/>
-          <w:rPrChange w:id="452" w:author="Tomek Tomek" w:date="2017-07-02T12:04:00Z">
+          <w:ins w:id="458" w:author="Tomek Tomek" w:date="2017-07-01T15:29:00Z"/>
+          <w:rPrChange w:id="459" w:author="Tomek Tomek" w:date="2017-07-02T12:04:00Z">
             <w:rPr>
-              <w:ins w:id="453" w:author="Tomek Tomek" w:date="2017-07-01T15:29:00Z"/>
+              <w:ins w:id="460" w:author="Tomek Tomek" w:date="2017-07-01T15:29:00Z"/>
             </w:rPr>
           </w:rPrChange>
         </w:rPr>
-        <w:pPrChange w:id="454" w:author="Tomek Tomek" w:date="2017-07-02T12:11:00Z">
+        <w:pPrChange w:id="461" w:author="Tomek Tomek" w:date="2017-07-02T12:11:00Z">
           <w:pPr>
             <w:pStyle w:val="Nagwek2"/>
           </w:pPr>
         </w:pPrChange>
       </w:pPr>
-      <w:ins w:id="455" w:author="Tomek Tomek" w:date="2017-07-02T12:11:00Z">
+      <w:ins w:id="462" w:author="Tomek Tomek" w:date="2017-07-02T12:11:00Z">
         <w:r>
           <w:t xml:space="preserve">W przypadku niniejszej pracy inżynierskiej kwestie finansowe nie odgrywają znaczącej roli, bowiem większość licencji pozwala na darmowy użytek </w:t>
         </w:r>
       </w:ins>
-      <w:ins w:id="456" w:author="Tomek Tomek" w:date="2017-07-02T12:12:00Z">
+      <w:ins w:id="463" w:author="Tomek Tomek" w:date="2017-07-02T12:12:00Z">
         <w:r>
           <w:t>środowiska w zakresie, jakim wymaga tego ta aplikacja muzealna.</w:t>
         </w:r>
@@ -6842,16 +6983,16 @@
     <w:p>
       <w:pPr>
         <w:rPr>
-          <w:ins w:id="457" w:author="Tomek Tomek" w:date="2017-07-01T15:30:00Z"/>
+          <w:ins w:id="464" w:author="Tomek Tomek" w:date="2017-07-01T15:30:00Z"/>
           <w:noProof/>
         </w:rPr>
-        <w:pPrChange w:id="458" w:author="Tomek Tomek" w:date="2017-07-01T15:29:00Z">
+        <w:pPrChange w:id="465" w:author="Tomek Tomek" w:date="2017-07-01T15:29:00Z">
           <w:pPr>
             <w:pStyle w:val="Nagwek2"/>
           </w:pPr>
         </w:pPrChange>
       </w:pPr>
-      <w:ins w:id="459" w:author="Tomek Tomek" w:date="2017-07-02T12:13:00Z">
+      <w:ins w:id="466" w:author="Tomek Tomek" w:date="2017-07-02T12:13:00Z">
         <w:r>
           <w:rPr>
             <w:noProof/>
@@ -6859,7 +7000,7 @@
           <w:t xml:space="preserve">Istnieje wiele wyznaczników jakości bibliotek programistycznych rzeczywistości rozszerzonej i są one związane w dużej mierze z jakością i szybkością rozpoznawania znaczników. </w:t>
         </w:r>
       </w:ins>
-      <w:ins w:id="460" w:author="Tomek Tomek" w:date="2017-07-02T12:15:00Z">
+      <w:ins w:id="467" w:author="Tomek Tomek" w:date="2017-07-02T12:15:00Z">
         <w:r>
           <w:rPr>
             <w:noProof/>
@@ -6867,7 +7008,7 @@
           <w:t xml:space="preserve">Wiąże się to z faktem, iż kwestia rozpoznawania markerów i generowania obiektów wirtualnych jest złożona i wymaga kompleksowych rozwiązań progarmistycznych, które będą zaimplementowane w sposób optymalny. </w:t>
         </w:r>
       </w:ins>
-      <w:ins w:id="461" w:author="Tomek Tomek" w:date="2017-07-02T12:16:00Z">
+      <w:ins w:id="468" w:author="Tomek Tomek" w:date="2017-07-02T12:16:00Z">
         <w:r>
           <w:rPr>
             <w:noProof/>
@@ -6875,7 +7016,7 @@
           <w:t xml:space="preserve">Parametry, na które warto zwrócić uwagę wybierając bibliotekę, </w:t>
         </w:r>
       </w:ins>
-      <w:ins w:id="462" w:author="Tomek Tomek" w:date="2017-07-02T12:19:00Z">
+      <w:ins w:id="469" w:author="Tomek Tomek" w:date="2017-07-02T12:19:00Z">
         <w:r>
           <w:rPr>
             <w:noProof/>
@@ -6883,7 +7024,7 @@
           <w:t>dotyczą</w:t>
         </w:r>
       </w:ins>
-      <w:ins w:id="463" w:author="Tomek Tomek" w:date="2017-07-02T12:16:00Z">
+      <w:ins w:id="470" w:author="Tomek Tomek" w:date="2017-07-02T12:16:00Z">
         <w:r>
           <w:rPr>
             <w:noProof/>
@@ -6891,7 +7032,7 @@
           <w:t xml:space="preserve"> maksymaln</w:t>
         </w:r>
       </w:ins>
-      <w:ins w:id="464" w:author="Tomek Tomek" w:date="2017-07-02T12:19:00Z">
+      <w:ins w:id="471" w:author="Tomek Tomek" w:date="2017-07-02T12:19:00Z">
         <w:r>
           <w:rPr>
             <w:noProof/>
@@ -6899,7 +7040,7 @@
           <w:t>ej</w:t>
         </w:r>
       </w:ins>
-      <w:ins w:id="465" w:author="Tomek Tomek" w:date="2017-07-02T12:16:00Z">
+      <w:ins w:id="472" w:author="Tomek Tomek" w:date="2017-07-02T12:16:00Z">
         <w:r>
           <w:rPr>
             <w:noProof/>
@@ -6907,7 +7048,7 @@
           <w:t xml:space="preserve"> odległoś</w:t>
         </w:r>
       </w:ins>
-      <w:ins w:id="466" w:author="Tomek Tomek" w:date="2017-07-02T12:19:00Z">
+      <w:ins w:id="473" w:author="Tomek Tomek" w:date="2017-07-02T12:19:00Z">
         <w:r>
           <w:rPr>
             <w:noProof/>
@@ -6915,7 +7056,7 @@
           <w:t>ci</w:t>
         </w:r>
       </w:ins>
-      <w:ins w:id="467" w:author="Tomek Tomek" w:date="2017-07-02T12:16:00Z">
+      <w:ins w:id="474" w:author="Tomek Tomek" w:date="2017-07-02T12:16:00Z">
         <w:r>
           <w:rPr>
             <w:noProof/>
@@ -6923,7 +7064,7 @@
           <w:t xml:space="preserve"> wzorca od kamery, maksymaln</w:t>
         </w:r>
       </w:ins>
-      <w:ins w:id="468" w:author="Tomek Tomek" w:date="2017-07-02T12:19:00Z">
+      <w:ins w:id="475" w:author="Tomek Tomek" w:date="2017-07-02T12:19:00Z">
         <w:r>
           <w:rPr>
             <w:noProof/>
@@ -6931,7 +7072,7 @@
           <w:t>ego</w:t>
         </w:r>
       </w:ins>
-      <w:ins w:id="469" w:author="Tomek Tomek" w:date="2017-07-02T12:16:00Z">
+      <w:ins w:id="476" w:author="Tomek Tomek" w:date="2017-07-02T12:16:00Z">
         <w:r>
           <w:rPr>
             <w:noProof/>
@@ -6939,7 +7080,7 @@
           <w:t xml:space="preserve"> kąt</w:t>
         </w:r>
       </w:ins>
-      <w:ins w:id="470" w:author="Tomek Tomek" w:date="2017-07-02T12:19:00Z">
+      <w:ins w:id="477" w:author="Tomek Tomek" w:date="2017-07-02T12:19:00Z">
         <w:r>
           <w:rPr>
             <w:noProof/>
@@ -6947,7 +7088,7 @@
           <w:t>a</w:t>
         </w:r>
       </w:ins>
-      <w:ins w:id="471" w:author="Tomek Tomek" w:date="2017-07-02T12:16:00Z">
+      <w:ins w:id="478" w:author="Tomek Tomek" w:date="2017-07-02T12:16:00Z">
         <w:r>
           <w:rPr>
             <w:noProof/>
@@ -6955,7 +7096,7 @@
           <w:t>, pod jakim wzorzec może być rozpoznany</w:t>
         </w:r>
       </w:ins>
-      <w:ins w:id="472" w:author="Tomek Tomek" w:date="2017-07-02T12:17:00Z">
+      <w:ins w:id="479" w:author="Tomek Tomek" w:date="2017-07-02T12:17:00Z">
         <w:r>
           <w:rPr>
             <w:noProof/>
@@ -6963,7 +7104,7 @@
           <w:t>, możliw</w:t>
         </w:r>
       </w:ins>
-      <w:ins w:id="473" w:author="Tomek Tomek" w:date="2017-07-02T12:19:00Z">
+      <w:ins w:id="480" w:author="Tomek Tomek" w:date="2017-07-02T12:19:00Z">
         <w:r>
           <w:rPr>
             <w:noProof/>
@@ -6971,7 +7112,7 @@
           <w:t>ych</w:t>
         </w:r>
       </w:ins>
-      <w:ins w:id="474" w:author="Tomek Tomek" w:date="2017-07-02T12:17:00Z">
+      <w:ins w:id="481" w:author="Tomek Tomek" w:date="2017-07-02T12:17:00Z">
         <w:r>
           <w:rPr>
             <w:noProof/>
@@ -6979,7 +7120,7 @@
           <w:t xml:space="preserve"> do rozpoznania typ</w:t>
         </w:r>
       </w:ins>
-      <w:ins w:id="475" w:author="Tomek Tomek" w:date="2017-07-02T12:19:00Z">
+      <w:ins w:id="482" w:author="Tomek Tomek" w:date="2017-07-02T12:19:00Z">
         <w:r>
           <w:rPr>
             <w:noProof/>
@@ -6987,7 +7128,7 @@
           <w:t>ów</w:t>
         </w:r>
       </w:ins>
-      <w:ins w:id="476" w:author="Tomek Tomek" w:date="2017-07-02T12:17:00Z">
+      <w:ins w:id="483" w:author="Tomek Tomek" w:date="2017-07-02T12:17:00Z">
         <w:r>
           <w:rPr>
             <w:noProof/>
@@ -6995,7 +7136,7 @@
           <w:t xml:space="preserve"> markerów</w:t>
         </w:r>
       </w:ins>
-      <w:ins w:id="477" w:author="Tomek Tomek" w:date="2017-07-02T12:19:00Z">
+      <w:ins w:id="484" w:author="Tomek Tomek" w:date="2017-07-02T12:19:00Z">
         <w:r>
           <w:rPr>
             <w:noProof/>
@@ -7003,7 +7144,7 @@
           <w:t xml:space="preserve"> oraz innych parametrów związanych właśnie ze znacznikami i szybkością działania programu. </w:t>
         </w:r>
       </w:ins>
-      <w:ins w:id="478" w:author="Tomek Tomek" w:date="2017-07-02T12:20:00Z">
+      <w:ins w:id="485" w:author="Tomek Tomek" w:date="2017-07-02T12:20:00Z">
         <w:r>
           <w:rPr>
             <w:noProof/>
@@ -7017,17 +7158,16 @@
         <w:pStyle w:val="Legenda"/>
         <w:keepNext/>
         <w:rPr>
-          <w:ins w:id="479" w:author="Tomek Tomek" w:date="2017-07-01T15:31:00Z"/>
+          <w:ins w:id="486" w:author="Tomek Tomek" w:date="2017-07-01T15:31:00Z"/>
         </w:rPr>
-        <w:pPrChange w:id="480" w:author="Tomek Tomek" w:date="2017-07-01T15:31:00Z">
+        <w:pPrChange w:id="487" w:author="Tomek Tomek" w:date="2017-07-01T15:31:00Z">
           <w:pPr>
             <w:pStyle w:val="Legenda"/>
           </w:pPr>
         </w:pPrChange>
       </w:pPr>
-      <w:ins w:id="481" w:author="Tomek Tomek" w:date="2017-07-01T15:31:00Z">
-        <w:r>
-          <w:lastRenderedPageBreak/>
+      <w:ins w:id="488" w:author="Tomek Tomek" w:date="2017-07-01T15:31:00Z">
+        <w:r>
           <w:t xml:space="preserve">Tabela </w:t>
         </w:r>
         <w:r>
@@ -7040,7 +7180,7 @@
       <w:r>
         <w:fldChar w:fldCharType="separate"/>
       </w:r>
-      <w:ins w:id="482" w:author="Tomek Tomek" w:date="2017-07-01T15:31:00Z">
+      <w:ins w:id="489" w:author="Tomek Tomek" w:date="2017-07-01T15:31:00Z">
         <w:r>
           <w:rPr>
             <w:noProof/>
@@ -7054,7 +7194,7 @@
           <w:t>: Porównanie platform programistycznych obsługujących system rzeczywistości rozszerzonej</w:t>
         </w:r>
       </w:ins>
-      <w:ins w:id="483" w:author="Tomek Tomek" w:date="2017-07-02T12:18:00Z">
+      <w:ins w:id="490" w:author="Tomek Tomek" w:date="2017-07-02T12:18:00Z">
         <w:r>
           <w:rPr>
             <w:rStyle w:val="Odwoanieprzypisudolnego"/>
@@ -7062,7 +7202,7 @@
           <w:footnoteReference w:id="4"/>
         </w:r>
       </w:ins>
-      <w:ins w:id="485" w:author="Tomek Tomek" w:date="2017-07-01T15:31:00Z">
+      <w:ins w:id="492" w:author="Tomek Tomek" w:date="2017-07-01T15:31:00Z">
         <w:r>
           <w:t>.</w:t>
         </w:r>
@@ -7071,20 +7211,20 @@
     <w:p>
       <w:pPr>
         <w:rPr>
-          <w:ins w:id="486" w:author="Tomek Tomek" w:date="2017-07-01T12:09:00Z"/>
-          <w:rPrChange w:id="487" w:author="Tomek Tomek" w:date="2017-07-01T15:29:00Z">
+          <w:ins w:id="493" w:author="Tomek Tomek" w:date="2017-07-01T12:09:00Z"/>
+          <w:rPrChange w:id="494" w:author="Tomek Tomek" w:date="2017-07-01T15:29:00Z">
             <w:rPr>
-              <w:ins w:id="488" w:author="Tomek Tomek" w:date="2017-07-01T12:09:00Z"/>
+              <w:ins w:id="495" w:author="Tomek Tomek" w:date="2017-07-01T12:09:00Z"/>
             </w:rPr>
           </w:rPrChange>
         </w:rPr>
-        <w:pPrChange w:id="489" w:author="Tomek Tomek" w:date="2017-07-01T15:29:00Z">
+        <w:pPrChange w:id="496" w:author="Tomek Tomek" w:date="2017-07-01T15:29:00Z">
           <w:pPr>
             <w:pStyle w:val="Nagwek2"/>
           </w:pPr>
         </w:pPrChange>
       </w:pPr>
-      <w:ins w:id="490" w:author="Tomek Tomek" w:date="2017-07-01T15:29:00Z">
+      <w:ins w:id="497" w:author="Tomek Tomek" w:date="2017-07-01T15:29:00Z">
         <w:r>
           <w:rPr>
             <w:noProof/>
@@ -7147,57 +7287,58 @@
       <w:pPr>
         <w:pStyle w:val="Nagwek2"/>
       </w:pPr>
-      <w:bookmarkStart w:id="491" w:name="_Toc486761522"/>
-      <w:r>
+      <w:bookmarkStart w:id="498" w:name="_Toc486761522"/>
+      <w:r>
+        <w:lastRenderedPageBreak/>
         <w:t>Znaczniki i śledzenie</w:t>
       </w:r>
-      <w:bookmarkEnd w:id="491"/>
+      <w:bookmarkEnd w:id="498"/>
     </w:p>
     <w:p>
       <w:pPr>
         <w:rPr>
-          <w:ins w:id="492" w:author="Tomek Tomek" w:date="2017-06-30T12:18:00Z"/>
+          <w:ins w:id="499" w:author="Tomek Tomek" w:date="2017-06-30T12:18:00Z"/>
         </w:rPr>
       </w:pPr>
       <w:r>
         <w:t xml:space="preserve">Podstawowym warunkiem działania modułu rzeczywistości rozszerzonej jest istnienie znaczników, które </w:t>
       </w:r>
-      <w:del w:id="493" w:author="Tomek Tomek" w:date="2017-06-30T12:17:00Z">
+      <w:del w:id="500" w:author="Tomek Tomek" w:date="2017-06-30T12:17:00Z">
         <w:r>
           <w:delText xml:space="preserve">będą </w:delText>
         </w:r>
       </w:del>
-      <w:ins w:id="494" w:author="Tomek Tomek" w:date="2017-06-30T12:17:00Z">
+      <w:ins w:id="501" w:author="Tomek Tomek" w:date="2017-06-30T12:17:00Z">
         <w:r>
           <w:t xml:space="preserve">wyślą </w:t>
         </w:r>
       </w:ins>
-      <w:ins w:id="495" w:author="Tomek Tomek" w:date="2017-06-30T12:16:00Z">
+      <w:ins w:id="502" w:author="Tomek Tomek" w:date="2017-06-30T12:16:00Z">
         <w:r>
           <w:t xml:space="preserve">sygnał </w:t>
         </w:r>
       </w:ins>
-      <w:ins w:id="496" w:author="Tomek Tomek" w:date="2017-06-30T12:17:00Z">
+      <w:ins w:id="503" w:author="Tomek Tomek" w:date="2017-06-30T12:17:00Z">
         <w:r>
           <w:t xml:space="preserve">radiowy </w:t>
         </w:r>
       </w:ins>
-      <w:ins w:id="497" w:author="Tomek Tomek" w:date="2017-06-30T12:16:00Z">
+      <w:ins w:id="504" w:author="Tomek Tomek" w:date="2017-06-30T12:16:00Z">
         <w:r>
           <w:t xml:space="preserve">do urządzenia </w:t>
         </w:r>
       </w:ins>
-      <w:ins w:id="498" w:author="Tomek Tomek" w:date="2017-06-30T12:18:00Z">
+      <w:ins w:id="505" w:author="Tomek Tomek" w:date="2017-06-30T12:18:00Z">
         <w:r>
           <w:t>odbiorczego</w:t>
         </w:r>
       </w:ins>
-      <w:ins w:id="499" w:author="Tomek Tomek" w:date="2017-06-30T12:16:00Z">
+      <w:ins w:id="506" w:author="Tomek Tomek" w:date="2017-06-30T12:16:00Z">
         <w:r>
           <w:t xml:space="preserve"> albo </w:t>
         </w:r>
       </w:ins>
-      <w:ins w:id="500" w:author="Tomek Tomek" w:date="2017-06-30T12:17:00Z">
+      <w:ins w:id="507" w:author="Tomek Tomek" w:date="2017-06-30T12:17:00Z">
         <w:r>
           <w:t xml:space="preserve">będą </w:t>
         </w:r>
@@ -7209,31 +7350,87 @@
     <w:p>
       <w:pPr>
         <w:rPr>
-          <w:ins w:id="501" w:author="Tomek Tomek" w:date="2017-06-30T12:18:00Z"/>
+          <w:ins w:id="508" w:author="Tomek Tomek" w:date="2017-06-30T12:18:00Z"/>
         </w:rPr>
       </w:pPr>
-      <w:ins w:id="502" w:author="Tomek Tomek" w:date="2017-06-30T12:18:00Z">
+      <w:ins w:id="509" w:author="Tomek Tomek" w:date="2017-06-30T12:18:00Z">
         <w:r>
           <w:t xml:space="preserve">W pierwszym przypadku warto wymienić </w:t>
         </w:r>
       </w:ins>
-      <w:ins w:id="503" w:author="Tomek Tomek" w:date="2017-06-30T12:19:00Z">
-        <w:r>
-          <w:t xml:space="preserve">beacony, znane jako </w:t>
-        </w:r>
-      </w:ins>
-      <w:ins w:id="504" w:author="Tomek Tomek" w:date="2017-06-30T12:20:00Z">
+      <w:proofErr w:type="spellStart"/>
+      <w:ins w:id="510" w:author="Tomek Tomek" w:date="2017-06-30T12:19:00Z">
+        <w:r>
+          <w:t>beacony</w:t>
+        </w:r>
+        <w:proofErr w:type="spellEnd"/>
+        <w:r>
+          <w:t xml:space="preserve">, znane jako </w:t>
+        </w:r>
+      </w:ins>
+      <w:ins w:id="511" w:author="Tomek Tomek" w:date="2017-06-30T12:20:00Z">
         <w:r>
           <w:rPr>
             <w:i/>
-            <w:rPrChange w:id="505" w:author="Tomek Tomek" w:date="2017-06-30T12:20:00Z">
+            <w:rPrChange w:id="512" w:author="Tomek Tomek" w:date="2017-06-30T12:20:00Z">
               <w:rPr/>
             </w:rPrChange>
           </w:rPr>
-          <w:t>Bluetooth low energy beacon</w:t>
-        </w:r>
-      </w:ins>
-      <w:ins w:id="506" w:author="Tomek Tomek" w:date="2017-06-30T12:23:00Z">
+          <w:t xml:space="preserve">Bluetooth </w:t>
+        </w:r>
+        <w:proofErr w:type="spellStart"/>
+        <w:r>
+          <w:rPr>
+            <w:i/>
+            <w:rPrChange w:id="513" w:author="Tomek Tomek" w:date="2017-06-30T12:20:00Z">
+              <w:rPr/>
+            </w:rPrChange>
+          </w:rPr>
+          <w:t>low</w:t>
+        </w:r>
+        <w:proofErr w:type="spellEnd"/>
+        <w:r>
+          <w:rPr>
+            <w:i/>
+            <w:rPrChange w:id="514" w:author="Tomek Tomek" w:date="2017-06-30T12:20:00Z">
+              <w:rPr/>
+            </w:rPrChange>
+          </w:rPr>
+          <w:t xml:space="preserve"> </w:t>
+        </w:r>
+        <w:proofErr w:type="spellStart"/>
+        <w:r>
+          <w:rPr>
+            <w:i/>
+            <w:rPrChange w:id="515" w:author="Tomek Tomek" w:date="2017-06-30T12:20:00Z">
+              <w:rPr/>
+            </w:rPrChange>
+          </w:rPr>
+          <w:t>energy</w:t>
+        </w:r>
+        <w:proofErr w:type="spellEnd"/>
+        <w:r>
+          <w:rPr>
+            <w:i/>
+            <w:rPrChange w:id="516" w:author="Tomek Tomek" w:date="2017-06-30T12:20:00Z">
+              <w:rPr/>
+            </w:rPrChange>
+          </w:rPr>
+          <w:t xml:space="preserve"> </w:t>
+        </w:r>
+        <w:proofErr w:type="spellStart"/>
+        <w:r>
+          <w:rPr>
+            <w:i/>
+            <w:rPrChange w:id="517" w:author="Tomek Tomek" w:date="2017-06-30T12:20:00Z">
+              <w:rPr/>
+            </w:rPrChange>
+          </w:rPr>
+          <w:t>beacon</w:t>
+        </w:r>
+      </w:ins>
+      <w:proofErr w:type="spellEnd"/>
+      <w:ins w:id="518" w:author="Tomek Tomek" w:date="2017-06-30T12:23:00Z">
         <w:r>
           <w:rPr>
             <w:i/>
@@ -7241,69 +7438,89 @@
           <w:t xml:space="preserve">. </w:t>
         </w:r>
         <w:r>
-          <w:t xml:space="preserve">To małe urządzenia, które wysyłają sygnał radiowy, w celu komunikacji z urządzeniami wyposażonymi w interfejs Bluetooth. Beacony posiadają niewątpliwe zalety – zużywają mało energii, są relatywnie tanie, a ich dokładność </w:t>
-        </w:r>
-      </w:ins>
-      <w:ins w:id="507" w:author="Tomek Tomek" w:date="2017-06-30T12:24:00Z">
+          <w:t xml:space="preserve">To małe urządzenia, które wysyłają sygnał radiowy, w celu komunikacji z urządzeniami wyposażonymi w interfejs Bluetooth. </w:t>
+        </w:r>
+        <w:proofErr w:type="spellStart"/>
+        <w:r>
+          <w:t>Beacony</w:t>
+        </w:r>
+        <w:proofErr w:type="spellEnd"/>
+        <w:r>
+          <w:t xml:space="preserve"> posiadają niewątpliwe zalety – zużywają mało energii, są relatywnie tanie, a ich dokładność </w:t>
+        </w:r>
+      </w:ins>
+      <w:ins w:id="519" w:author="Tomek Tomek" w:date="2017-06-30T12:24:00Z">
         <w:r>
           <w:t>pozwala</w:t>
         </w:r>
       </w:ins>
-      <w:ins w:id="508" w:author="Tomek Tomek" w:date="2017-06-30T12:23:00Z">
+      <w:ins w:id="520" w:author="Tomek Tomek" w:date="2017-06-30T12:23:00Z">
         <w:r>
           <w:t xml:space="preserve"> </w:t>
         </w:r>
       </w:ins>
-      <w:ins w:id="509" w:author="Tomek Tomek" w:date="2017-06-30T12:24:00Z">
+      <w:ins w:id="521" w:author="Tomek Tomek" w:date="2017-06-30T12:24:00Z">
         <w:r>
           <w:t xml:space="preserve">na stosowanie </w:t>
         </w:r>
       </w:ins>
-      <w:ins w:id="510" w:author="Tomek Tomek" w:date="2017-06-30T12:31:00Z">
+      <w:ins w:id="522" w:author="Tomek Tomek" w:date="2017-06-30T12:31:00Z">
         <w:r>
           <w:t>ich</w:t>
         </w:r>
       </w:ins>
-      <w:ins w:id="511" w:author="Tomek Tomek" w:date="2017-06-30T12:24:00Z">
+      <w:ins w:id="523" w:author="Tomek Tomek" w:date="2017-06-30T12:24:00Z">
         <w:r>
           <w:t xml:space="preserve"> jako punktów </w:t>
         </w:r>
       </w:ins>
-      <w:ins w:id="512" w:author="Tomek Tomek" w:date="2017-06-30T12:29:00Z">
+      <w:ins w:id="524" w:author="Tomek Tomek" w:date="2017-06-30T12:29:00Z">
         <w:r>
           <w:t xml:space="preserve">nawigacyjnych w budynkach, co może być dużym ułatwieniem dla osób z dysfunkcją wzroku. </w:t>
         </w:r>
       </w:ins>
-      <w:ins w:id="513" w:author="Tomek Tomek" w:date="2017-06-30T12:31:00Z">
-        <w:r>
-          <w:t>Beacony, mimo swoich licznych zalet, nie zapewniają jednak możliwości rozbudowanej interakcji z użytkowniki</w:t>
-        </w:r>
-      </w:ins>
-      <w:ins w:id="514" w:author="Tomek Tomek" w:date="2017-06-30T12:32:00Z">
+      <w:proofErr w:type="spellStart"/>
+      <w:ins w:id="525" w:author="Tomek Tomek" w:date="2017-06-30T12:31:00Z">
+        <w:r>
+          <w:t>Beacony</w:t>
+        </w:r>
+        <w:proofErr w:type="spellEnd"/>
+        <w:r>
+          <w:t>, mimo swoich licznych zalet, nie zapewniają jednak możliwości rozbudowanej interakcji z użytkowniki</w:t>
+        </w:r>
+      </w:ins>
+      <w:ins w:id="526" w:author="Tomek Tomek" w:date="2017-06-30T12:32:00Z">
         <w:r>
           <w:t>em. Celem tej pracy inżynierskiej jest budowa aplikacji, która będzie umożliwiała wyświetlanie różnorodnych danych, których treść może być dostosowana do użytkownika i na jego polecenie aktualizowana.</w:t>
         </w:r>
       </w:ins>
-      <w:ins w:id="515" w:author="Tomek Tomek" w:date="2017-06-30T12:33:00Z">
-        <w:r>
-          <w:t xml:space="preserve"> Do realizacji takich założeń należałoby użyć wielu urządzeń beacon, co znacznie podwyższałoby koszty przedsięwzięcia.</w:t>
-        </w:r>
-      </w:ins>
-      <w:ins w:id="516" w:author="Tomek Tomek" w:date="2017-06-30T12:34:00Z">
+      <w:ins w:id="527" w:author="Tomek Tomek" w:date="2017-06-30T12:33:00Z">
+        <w:r>
+          <w:t xml:space="preserve"> Do realizacji takich założeń należałoby użyć wielu urządzeń </w:t>
+        </w:r>
+        <w:proofErr w:type="spellStart"/>
+        <w:r>
+          <w:t>beacon</w:t>
+        </w:r>
+        <w:proofErr w:type="spellEnd"/>
+        <w:r>
+          <w:t>, co znacznie podwyższałoby koszty przedsięwzięcia.</w:t>
+        </w:r>
+      </w:ins>
+      <w:ins w:id="528" w:author="Tomek Tomek" w:date="2017-06-30T12:34:00Z">
         <w:r>
           <w:t xml:space="preserve"> Rozpoczęcie prac w tym kierunku wymagałoby inwestycji w pojedyncze urządzenia, czego autor pracy chciał uniknąć.</w:t>
         </w:r>
       </w:ins>
-      <w:ins w:id="517" w:author="Tomek Tomek" w:date="2017-06-30T12:31:00Z">
+      <w:ins w:id="529" w:author="Tomek Tomek" w:date="2017-06-30T12:31:00Z">
         <w:r>
           <w:t xml:space="preserve"> </w:t>
         </w:r>
       </w:ins>
     </w:p>
     <w:p>
-      <w:ins w:id="518" w:author="Tomek Tomek" w:date="2017-06-30T12:36:00Z">
-        <w:r>
-          <w:lastRenderedPageBreak/>
+      <w:ins w:id="530" w:author="Tomek Tomek" w:date="2017-06-30T12:36:00Z">
+        <w:r>
           <w:t xml:space="preserve">Drugą możliwością jest zastosowanie markerów wizualnych, które będą analizowane przez odpowiednie algorytmy. </w:t>
         </w:r>
       </w:ins>
@@ -7324,34 +7541,43 @@
       <w:pPr>
         <w:pStyle w:val="Nagwek3"/>
       </w:pPr>
-      <w:bookmarkStart w:id="519" w:name="_Toc486761523"/>
+      <w:bookmarkStart w:id="531" w:name="_Toc486761523"/>
       <w:r>
         <w:t>Algorytm SURF</w:t>
       </w:r>
-      <w:bookmarkEnd w:id="519"/>
+      <w:bookmarkEnd w:id="531"/>
     </w:p>
     <w:p>
       <w:pPr>
         <w:rPr>
-          <w:ins w:id="520" w:author="Tomek Tomek" w:date="2017-06-30T12:09:00Z"/>
+          <w:ins w:id="532" w:author="Tomek Tomek" w:date="2017-06-30T12:09:00Z"/>
         </w:rPr>
       </w:pPr>
-      <w:del w:id="521" w:author="Tomek Tomek" w:date="2017-06-29T15:28:00Z">
+      <w:del w:id="533" w:author="Tomek Tomek" w:date="2017-06-29T15:28:00Z">
         <w:r>
           <w:delText>Opis algorytmu</w:delText>
         </w:r>
       </w:del>
-      <w:ins w:id="522" w:author="Tomek Tomek" w:date="2017-06-29T15:28:00Z">
+      <w:ins w:id="534" w:author="Tomek Tomek" w:date="2017-06-29T15:28:00Z">
         <w:r>
           <w:t xml:space="preserve">Zaprezentowany w roku 2006 algorytm autorstwa </w:t>
         </w:r>
       </w:ins>
-      <w:ins w:id="523" w:author="Tomek Tomek" w:date="2017-06-29T15:29:00Z">
-        <w:r>
-          <w:t xml:space="preserve">Herberta Baya algorytm o nazwie </w:t>
-        </w:r>
-      </w:ins>
-      <w:ins w:id="524" w:author="Tomek Tomek" w:date="2017-06-29T15:30:00Z">
+      <w:ins w:id="535" w:author="Tomek Tomek" w:date="2017-06-29T15:29:00Z">
+        <w:r>
+          <w:t xml:space="preserve">Herberta </w:t>
+        </w:r>
+        <w:proofErr w:type="spellStart"/>
+        <w:r>
+          <w:t>Baya</w:t>
+        </w:r>
+        <w:proofErr w:type="spellEnd"/>
+        <w:r>
+          <w:t xml:space="preserve"> algorytm o nazwie </w:t>
+        </w:r>
+      </w:ins>
+      <w:proofErr w:type="spellStart"/>
+      <w:ins w:id="536" w:author="Tomek Tomek" w:date="2017-06-29T15:30:00Z">
         <w:r>
           <w:rPr>
             <w:i/>
@@ -7361,12 +7587,73 @@
         <w:r>
           <w:rPr>
             <w:i/>
-            <w:rPrChange w:id="525" w:author="Tomek Tomek" w:date="2017-06-29T15:30:00Z">
+            <w:rPrChange w:id="537" w:author="Tomek Tomek" w:date="2017-06-29T15:30:00Z">
               <w:rPr/>
             </w:rPrChange>
           </w:rPr>
-          <w:t>peeded up robust features</w:t>
-        </w:r>
+          <w:t>peeded</w:t>
+        </w:r>
+        <w:proofErr w:type="spellEnd"/>
+        <w:r>
+          <w:rPr>
+            <w:i/>
+            <w:rPrChange w:id="538" w:author="Tomek Tomek" w:date="2017-06-29T15:30:00Z">
+              <w:rPr/>
+            </w:rPrChange>
+          </w:rPr>
+          <w:t xml:space="preserve"> </w:t>
+        </w:r>
+        <w:proofErr w:type="spellStart"/>
+        <w:r>
+          <w:rPr>
+            <w:i/>
+            <w:rPrChange w:id="539" w:author="Tomek Tomek" w:date="2017-06-29T15:30:00Z">
+              <w:rPr/>
+            </w:rPrChange>
+          </w:rPr>
+          <w:t>up</w:t>
+        </w:r>
+        <w:proofErr w:type="spellEnd"/>
+        <w:r>
+          <w:rPr>
+            <w:i/>
+            <w:rPrChange w:id="540" w:author="Tomek Tomek" w:date="2017-06-29T15:30:00Z">
+              <w:rPr/>
+            </w:rPrChange>
+          </w:rPr>
+          <w:t xml:space="preserve"> </w:t>
+        </w:r>
+        <w:proofErr w:type="spellStart"/>
+        <w:r>
+          <w:rPr>
+            <w:i/>
+            <w:rPrChange w:id="541" w:author="Tomek Tomek" w:date="2017-06-29T15:30:00Z">
+              <w:rPr/>
+            </w:rPrChange>
+          </w:rPr>
+          <w:t>robust</w:t>
+        </w:r>
+        <w:proofErr w:type="spellEnd"/>
+        <w:r>
+          <w:rPr>
+            <w:i/>
+            <w:rPrChange w:id="542" w:author="Tomek Tomek" w:date="2017-06-29T15:30:00Z">
+              <w:rPr/>
+            </w:rPrChange>
+          </w:rPr>
+          <w:t xml:space="preserve"> </w:t>
+        </w:r>
+        <w:proofErr w:type="spellStart"/>
+        <w:r>
+          <w:rPr>
+            <w:i/>
+            <w:rPrChange w:id="543" w:author="Tomek Tomek" w:date="2017-06-29T15:30:00Z">
+              <w:rPr/>
+            </w:rPrChange>
+          </w:rPr>
+          <w:t>features</w:t>
+        </w:r>
+        <w:proofErr w:type="spellEnd"/>
         <w:r>
           <w:rPr>
             <w:i/>
@@ -7380,28 +7667,44 @@
           <w:t xml:space="preserve">dziedzinie przetwarzania obrazów. </w:t>
         </w:r>
       </w:ins>
-      <w:ins w:id="526" w:author="Tomek Tomek" w:date="2017-06-29T15:37:00Z">
+      <w:ins w:id="544" w:author="Tomek Tomek" w:date="2017-06-29T15:37:00Z">
         <w:r>
           <w:t>Korzysta on z kwadratowych filtrów Gaussa o</w:t>
         </w:r>
       </w:ins>
-      <w:ins w:id="527" w:author="Tomek Tomek" w:date="2017-06-29T15:38:00Z">
+      <w:ins w:id="545" w:author="Tomek Tomek" w:date="2017-06-29T15:38:00Z">
         <w:r>
           <w:t xml:space="preserve"> różnych rozmiarach. </w:t>
         </w:r>
       </w:ins>
-      <w:ins w:id="528" w:author="Tomek Tomek" w:date="2017-06-29T15:39:00Z">
+      <w:ins w:id="546" w:author="Tomek Tomek" w:date="2017-06-29T15:39:00Z">
         <w:r>
           <w:t>Po tym etapie przetwarzania następuje znajdowanie punktów, które mogą być używane w dalszej analizie (</w:t>
         </w:r>
       </w:ins>
-      <w:ins w:id="529" w:author="Tomek Tomek" w:date="2017-06-29T15:40:00Z">
+      <w:proofErr w:type="spellStart"/>
+      <w:ins w:id="547" w:author="Tomek Tomek" w:date="2017-06-29T15:40:00Z">
         <w:r>
           <w:rPr>
             <w:i/>
           </w:rPr>
-          <w:t>points of interest</w:t>
-        </w:r>
+          <w:t>points</w:t>
+        </w:r>
+        <w:proofErr w:type="spellEnd"/>
+        <w:r>
+          <w:rPr>
+            <w:i/>
+          </w:rPr>
+          <w:t xml:space="preserve"> of </w:t>
+        </w:r>
+        <w:proofErr w:type="spellStart"/>
+        <w:r>
+          <w:rPr>
+            <w:i/>
+          </w:rPr>
+          <w:t>interest</w:t>
+        </w:r>
+        <w:proofErr w:type="spellEnd"/>
         <w:r>
           <w:t xml:space="preserve">). </w:t>
         </w:r>
@@ -7409,94 +7712,98 @@
           <w:t>W tym celu stosuje się macierz Hessego</w:t>
         </w:r>
       </w:ins>
-      <w:ins w:id="530" w:author="Tomek Tomek" w:date="2017-06-30T12:06:00Z">
+      <w:ins w:id="548" w:author="Tomek Tomek" w:date="2017-06-30T12:06:00Z">
         <w:r>
           <w:t xml:space="preserve"> dla splotu funkcji intensywności </w:t>
         </w:r>
       </w:ins>
-      <w:ins w:id="531" w:author="Tomek Tomek" w:date="2017-06-30T12:07:00Z">
+      <w:ins w:id="549" w:author="Tomek Tomek" w:date="2017-06-30T12:07:00Z">
         <w:r>
           <w:t xml:space="preserve">punktu </w:t>
         </w:r>
       </w:ins>
-      <w:ins w:id="532" w:author="Tomek Tomek" w:date="2017-06-30T12:06:00Z">
+      <w:ins w:id="550" w:author="Tomek Tomek" w:date="2017-06-30T12:06:00Z">
         <w:r>
           <w:t>i</w:t>
         </w:r>
       </w:ins>
-      <w:ins w:id="533" w:author="Tomek Tomek" w:date="2017-06-30T12:07:00Z">
+      <w:ins w:id="551" w:author="Tomek Tomek" w:date="2017-06-30T12:07:00Z">
         <w:r>
           <w:t xml:space="preserve"> </w:t>
         </w:r>
       </w:ins>
-      <w:ins w:id="534" w:author="Tomek Tomek" w:date="2017-06-30T12:08:00Z">
+      <w:ins w:id="552" w:author="Tomek Tomek" w:date="2017-06-30T12:08:00Z">
         <w:r>
           <w:t>funkcji rozkładu normalnego Gaussa</w:t>
         </w:r>
       </w:ins>
-      <w:ins w:id="535" w:author="Tomek Tomek" w:date="2017-06-30T12:02:00Z">
+      <w:ins w:id="553" w:author="Tomek Tomek" w:date="2017-06-30T12:02:00Z">
         <w:r>
           <w:t xml:space="preserve">. Jej wyznacznik pozwala na </w:t>
         </w:r>
       </w:ins>
-      <w:ins w:id="536" w:author="Tomek Tomek" w:date="2017-06-30T12:03:00Z">
+      <w:ins w:id="554" w:author="Tomek Tomek" w:date="2017-06-30T12:03:00Z">
         <w:r>
           <w:t xml:space="preserve">pomiar lokalnych zmian wartości funkcji i wybiera punkty, w których </w:t>
         </w:r>
       </w:ins>
-      <w:ins w:id="537" w:author="Tomek Tomek" w:date="2017-06-30T12:04:00Z">
+      <w:ins w:id="555" w:author="Tomek Tomek" w:date="2017-06-30T12:04:00Z">
         <w:r>
           <w:t xml:space="preserve">jego wartość jest największa. </w:t>
         </w:r>
       </w:ins>
     </w:p>
     <w:p>
-      <w:ins w:id="538" w:author="Tomek Tomek" w:date="2017-06-30T12:09:00Z">
+      <w:ins w:id="556" w:author="Tomek Tomek" w:date="2017-06-30T12:09:00Z">
         <w:r>
           <w:t>Dla jednoznacznego opisania znalezionych punktów używa się deskryptorów</w:t>
         </w:r>
       </w:ins>
-      <w:ins w:id="539" w:author="Tomek Tomek" w:date="2017-06-30T12:10:00Z">
+      <w:ins w:id="557" w:author="Tomek Tomek" w:date="2017-06-30T12:10:00Z">
         <w:r>
           <w:t xml:space="preserve">, które są </w:t>
         </w:r>
       </w:ins>
-      <w:ins w:id="540" w:author="Tomek Tomek" w:date="2017-06-30T12:11:00Z">
+      <w:ins w:id="558" w:author="Tomek Tomek" w:date="2017-06-30T12:11:00Z">
         <w:r>
           <w:t xml:space="preserve">wielowartościowymi wektorami liczb. </w:t>
         </w:r>
       </w:ins>
-      <w:ins w:id="541" w:author="Tomek Tomek" w:date="2017-06-30T12:12:00Z">
-        <w:r>
-          <w:t xml:space="preserve">Deskryptory są niezależne od skali i orientacji w przestrzeni, dlatego jest możliwe porównywanie obrazu wzorcowego z tym, przechwyconym z kamery, nawet jeśli ich rozmiary i kąt pod jakim kamera </w:t>
-        </w:r>
-      </w:ins>
-      <w:ins w:id="542" w:author="Tomek Tomek" w:date="2017-06-30T12:13:00Z">
+      <w:ins w:id="559" w:author="Tomek Tomek" w:date="2017-06-30T12:12:00Z">
+        <w:r>
+          <w:t xml:space="preserve">Deskryptory są niezależne od skali i orientacji w przestrzeni, </w:t>
+        </w:r>
+        <w:r>
+          <w:lastRenderedPageBreak/>
+          <w:t xml:space="preserve">dlatego jest możliwe porównywanie obrazu wzorcowego z tym, przechwyconym z kamery, nawet jeśli ich rozmiary i kąt pod jakim kamera </w:t>
+        </w:r>
+      </w:ins>
+      <w:ins w:id="560" w:author="Tomek Tomek" w:date="2017-06-30T12:13:00Z">
         <w:r>
           <w:t xml:space="preserve">prowadzi </w:t>
         </w:r>
       </w:ins>
-      <w:ins w:id="543" w:author="Tomek Tomek" w:date="2017-06-30T12:12:00Z">
+      <w:ins w:id="561" w:author="Tomek Tomek" w:date="2017-06-30T12:12:00Z">
         <w:r>
           <w:t>akwiz</w:t>
         </w:r>
       </w:ins>
-      <w:ins w:id="544" w:author="Tomek Tomek" w:date="2017-06-30T12:13:00Z">
+      <w:ins w:id="562" w:author="Tomek Tomek" w:date="2017-06-30T12:13:00Z">
         <w:r>
           <w:t>yc</w:t>
         </w:r>
       </w:ins>
-      <w:ins w:id="545" w:author="Tomek Tomek" w:date="2017-06-30T12:12:00Z">
+      <w:ins w:id="563" w:author="Tomek Tomek" w:date="2017-06-30T12:12:00Z">
         <w:r>
           <w:t>j</w:t>
         </w:r>
       </w:ins>
-      <w:ins w:id="546" w:author="Tomek Tomek" w:date="2017-06-30T12:14:00Z">
+      <w:ins w:id="564" w:author="Tomek Tomek" w:date="2017-06-30T12:14:00Z">
         <w:r>
           <w:t xml:space="preserve">ę. </w:t>
         </w:r>
       </w:ins>
-      <w:ins w:id="547" w:author="Tomek Tomek" w:date="2017-06-30T12:12:00Z">
+      <w:ins w:id="565" w:author="Tomek Tomek" w:date="2017-06-30T12:12:00Z">
         <w:r>
           <w:t xml:space="preserve"> </w:t>
         </w:r>
@@ -7507,23 +7814,39 @@
         <w:t xml:space="preserve">Na podstawie ogólnodostępnych informacji można </w:t>
       </w:r>
       <w:r>
-        <w:t xml:space="preserve">napisać program, który realizuje zadane algorytmy, jednak ze względu na złą optymalizację ich działanie prawdopodobnie nie zapewni zadowalających rezultatów. Z tego powodu w pracy wykorzystano gotowe systemy śledzenia i rozpoznawania znaczników zawarte w bibliotece Qualcomm Vuforia. </w:t>
+        <w:t xml:space="preserve">napisać program, który realizuje zadane algorytmy, jednak ze względu na złą optymalizację ich działanie prawdopodobnie nie zapewni zadowalających rezultatów. Z tego powodu w pracy wykorzystano gotowe systemy śledzenia i rozpoznawania znaczników zawarte w bibliotece </w:t>
+      </w:r>
+      <w:proofErr w:type="spellStart"/>
+      <w:r>
+        <w:t>Qualcomm</w:t>
+      </w:r>
+      <w:proofErr w:type="spellEnd"/>
+      <w:r>
+        <w:t xml:space="preserve"> </w:t>
+      </w:r>
+      <w:proofErr w:type="spellStart"/>
+      <w:r>
+        <w:t>Vuforia</w:t>
+      </w:r>
+      <w:proofErr w:type="spellEnd"/>
+      <w:r>
+        <w:t xml:space="preserve">. </w:t>
       </w:r>
     </w:p>
     <w:p>
       <w:pPr>
         <w:pStyle w:val="Nagwek3"/>
       </w:pPr>
-      <w:bookmarkStart w:id="548" w:name="_Toc486761524"/>
+      <w:bookmarkStart w:id="566" w:name="_Toc486761524"/>
       <w:r>
         <w:t>Typy znaczników używanych w technice rzeczywistości rozszerzonej</w:t>
       </w:r>
-      <w:bookmarkEnd w:id="548"/>
+      <w:bookmarkEnd w:id="566"/>
     </w:p>
     <w:p>
       <w:pPr>
         <w:rPr>
-          <w:ins w:id="549" w:author="Tomek Tomek" w:date="2017-06-29T15:20:00Z"/>
+          <w:ins w:id="567" w:author="Tomek Tomek" w:date="2017-06-29T15:20:00Z"/>
         </w:rPr>
       </w:pPr>
       <w:r>
@@ -7535,32 +7858,32 @@
       <w:r>
         <w:t>, do którego mają być dodane elementy wirtualne.</w:t>
       </w:r>
-      <w:ins w:id="550" w:author="Tomek Tomek" w:date="2017-06-29T12:01:00Z">
+      <w:ins w:id="568" w:author="Tomek Tomek" w:date="2017-06-29T12:01:00Z">
         <w:r>
           <w:t xml:space="preserve"> </w:t>
         </w:r>
       </w:ins>
-      <w:ins w:id="551" w:author="Tomek Tomek" w:date="2017-06-29T12:02:00Z">
+      <w:ins w:id="569" w:author="Tomek Tomek" w:date="2017-06-29T12:02:00Z">
         <w:r>
           <w:t>T</w:t>
         </w:r>
       </w:ins>
-      <w:ins w:id="552" w:author="Tomek Tomek" w:date="2017-06-29T12:04:00Z">
+      <w:ins w:id="570" w:author="Tomek Tomek" w:date="2017-06-29T12:04:00Z">
         <w:r>
           <w:t xml:space="preserve">en niedrogi system elementów znakujących sprawdza się dobrze, ale wymaga umieszczenia ich w widocznym miejscu, co nie zawsze jest </w:t>
         </w:r>
       </w:ins>
-      <w:ins w:id="553" w:author="Tomek Tomek" w:date="2017-06-29T14:59:00Z">
+      <w:ins w:id="571" w:author="Tomek Tomek" w:date="2017-06-29T14:59:00Z">
         <w:r>
           <w:t xml:space="preserve">najlepszą opcją. </w:t>
         </w:r>
       </w:ins>
-      <w:ins w:id="554" w:author="Tomek Tomek" w:date="2017-06-29T15:18:00Z">
+      <w:ins w:id="572" w:author="Tomek Tomek" w:date="2017-06-29T15:18:00Z">
         <w:r>
           <w:t>Analogicz</w:t>
         </w:r>
       </w:ins>
-      <w:ins w:id="555" w:author="Tomek Tomek" w:date="2017-06-29T15:19:00Z">
+      <w:ins w:id="573" w:author="Tomek Tomek" w:date="2017-06-29T15:19:00Z">
         <w:r>
           <w:t xml:space="preserve">nie, istnieją również znaczniki w formie prostych trójwymiarowych brył, takich jak prostopadłościan lub walec. </w:t>
         </w:r>
@@ -7572,101 +7895,105 @@
     <w:p>
       <w:pPr>
         <w:rPr>
-          <w:ins w:id="556" w:author="Tomek Tomek" w:date="2017-06-29T15:03:00Z"/>
+          <w:ins w:id="574" w:author="Tomek Tomek" w:date="2017-06-29T15:03:00Z"/>
         </w:rPr>
       </w:pPr>
-      <w:ins w:id="557" w:author="Tomek Tomek" w:date="2017-06-29T14:59:00Z">
+      <w:ins w:id="575" w:author="Tomek Tomek" w:date="2017-06-29T14:59:00Z">
         <w:r>
           <w:t>W</w:t>
         </w:r>
       </w:ins>
-      <w:ins w:id="558" w:author="Tomek Tomek" w:date="2017-06-29T15:00:00Z">
-        <w:r>
-          <w:t xml:space="preserve">śród innych typów znaczników występują znaczniki tekstowe. Jeśli tekst drukowany jest sformatowany </w:t>
-        </w:r>
-        <w:r>
-          <w:lastRenderedPageBreak/>
-          <w:t xml:space="preserve">odpowiednią czcionką można użyć go jako </w:t>
-        </w:r>
-      </w:ins>
-      <w:ins w:id="559" w:author="Tomek Tomek" w:date="2017-06-29T15:01:00Z">
-        <w:r>
-          <w:t xml:space="preserve">znacznik, definiując w programie na jakie słowo ma być aktywny. Baza Vuforia zawiera kilka tysięcy podstawowych słów angielskich, ale można używać również dodatkowych, wgranych przez siebie, list. </w:t>
+      <w:ins w:id="576" w:author="Tomek Tomek" w:date="2017-06-29T15:00:00Z">
+        <w:r>
+          <w:t xml:space="preserve">śród innych typów znaczników występują znaczniki tekstowe. Jeśli tekst drukowany jest sformatowany odpowiednią czcionką można użyć go jako </w:t>
+        </w:r>
+      </w:ins>
+      <w:ins w:id="577" w:author="Tomek Tomek" w:date="2017-06-29T15:01:00Z">
+        <w:r>
+          <w:t xml:space="preserve">znacznik, definiując w programie na jakie słowo ma być aktywny. Baza </w:t>
+        </w:r>
+        <w:proofErr w:type="spellStart"/>
+        <w:r>
+          <w:t>Vuforia</w:t>
+        </w:r>
+        <w:proofErr w:type="spellEnd"/>
+        <w:r>
+          <w:t xml:space="preserve"> zawiera kilka tysięcy podstawowych słów angielskich, ale można używać również dodatkowych, wgranych przez siebie, list. </w:t>
         </w:r>
       </w:ins>
     </w:p>
     <w:p>
       <w:pPr>
         <w:rPr>
-          <w:del w:id="560" w:author="Tomek Tomek" w:date="2017-06-29T15:20:00Z"/>
+          <w:del w:id="578" w:author="Tomek Tomek" w:date="2017-06-29T15:20:00Z"/>
         </w:rPr>
       </w:pPr>
-      <w:ins w:id="561" w:author="Tomek Tomek" w:date="2017-06-29T15:02:00Z">
+      <w:ins w:id="579" w:author="Tomek Tomek" w:date="2017-06-29T15:02:00Z">
         <w:r>
           <w:t xml:space="preserve">Jedną z możliwych opcji jest też brak dodatkowego znacznika. Jego funkcję może przejąć sam zeskanowany obiekt. </w:t>
         </w:r>
       </w:ins>
-      <w:ins w:id="562" w:author="Tomek Tomek" w:date="2017-06-29T15:03:00Z">
+      <w:ins w:id="580" w:author="Tomek Tomek" w:date="2017-06-29T15:03:00Z">
         <w:r>
           <w:t xml:space="preserve">Producent biblioteki udostępnia aplikację na telefony, która umożliwia stworzenie takiego markera. </w:t>
         </w:r>
       </w:ins>
-      <w:ins w:id="563" w:author="Tomek Tomek" w:date="2017-06-29T15:04:00Z">
+      <w:ins w:id="581" w:author="Tomek Tomek" w:date="2017-06-29T15:04:00Z">
         <w:r>
           <w:t xml:space="preserve">W tym celu należy odpowiednio manipulować ruchami smartfonu, by aplikacja mogła przetworzyć obrazy i złożyć je w model trójwymiarowy. </w:t>
         </w:r>
       </w:ins>
-      <w:ins w:id="564" w:author="Tomek Tomek" w:date="2017-06-29T15:05:00Z">
+      <w:ins w:id="582" w:author="Tomek Tomek" w:date="2017-06-29T15:05:00Z">
         <w:r>
           <w:t xml:space="preserve">Takie rozwiązanie jest bardzo wygodne, co wiąże się z brakiem dodatkowych znaczników, ale niesie za sobą również pewne ograniczenia. </w:t>
         </w:r>
       </w:ins>
-      <w:ins w:id="565" w:author="Tomek Tomek" w:date="2017-06-29T15:06:00Z">
+      <w:ins w:id="583" w:author="Tomek Tomek" w:date="2017-06-29T15:06:00Z">
         <w:r>
           <w:t xml:space="preserve">Wśród nich należy wymienić wielkość i typ materiału, z jakiego została wykonana powierzchnia zewnętrzna przedmiotu. </w:t>
         </w:r>
       </w:ins>
-      <w:ins w:id="566" w:author="Tomek Tomek" w:date="2017-06-29T15:07:00Z">
+      <w:ins w:id="584" w:author="Tomek Tomek" w:date="2017-06-29T15:07:00Z">
         <w:r>
           <w:t xml:space="preserve">Dużą trudność sprawiłoby stworzenie markera będącego dużą rzeźbą. By dokonać skanowania należałoby użyć </w:t>
         </w:r>
       </w:ins>
-      <w:ins w:id="567" w:author="Tomek Tomek" w:date="2017-06-29T15:09:00Z">
+      <w:ins w:id="585" w:author="Tomek Tomek" w:date="2017-06-29T15:09:00Z">
         <w:r>
           <w:t xml:space="preserve">podnośnika lub drabiny. </w:t>
         </w:r>
       </w:ins>
-      <w:ins w:id="568" w:author="Tomek Tomek" w:date="2017-06-29T15:10:00Z">
+      <w:ins w:id="586" w:author="Tomek Tomek" w:date="2017-06-29T15:10:00Z">
         <w:r>
           <w:t xml:space="preserve">O ile można sobie wyobrazić, że mimo trudności logistycznych jest to możliwe, prawdziwym wyzwaniem pozostaje przedmiot o lustrzanej lub przezroczystej powierzchni zewnętrznej. </w:t>
         </w:r>
       </w:ins>
-      <w:ins w:id="569" w:author="Tomek Tomek" w:date="2017-06-29T15:14:00Z">
+      <w:ins w:id="587" w:author="Tomek Tomek" w:date="2017-06-29T15:14:00Z">
         <w:r>
           <w:t>Odbicia promieni świetlnych nie pozwalają wtedy na poprawne stworzenie</w:t>
         </w:r>
       </w:ins>
-      <w:ins w:id="570" w:author="Tomek Tomek" w:date="2017-06-29T15:17:00Z">
+      <w:ins w:id="588" w:author="Tomek Tomek" w:date="2017-06-29T15:17:00Z">
         <w:r>
           <w:t xml:space="preserve"> trójwymiarowego</w:t>
         </w:r>
       </w:ins>
-      <w:ins w:id="571" w:author="Tomek Tomek" w:date="2017-06-29T15:14:00Z">
+      <w:ins w:id="589" w:author="Tomek Tomek" w:date="2017-06-29T15:14:00Z">
         <w:r>
           <w:t xml:space="preserve"> modelu bryły</w:t>
         </w:r>
       </w:ins>
-      <w:ins w:id="572" w:author="Tomek Tomek" w:date="2017-06-29T15:17:00Z">
+      <w:ins w:id="590" w:author="Tomek Tomek" w:date="2017-06-29T15:17:00Z">
         <w:r>
           <w:t xml:space="preserve">. </w:t>
         </w:r>
       </w:ins>
-      <w:ins w:id="573" w:author="Tomek Tomek" w:date="2017-06-29T15:14:00Z">
+      <w:ins w:id="591" w:author="Tomek Tomek" w:date="2017-06-29T15:14:00Z">
         <w:r>
           <w:t xml:space="preserve"> </w:t>
         </w:r>
       </w:ins>
-      <w:del w:id="574" w:author="Tomek Tomek" w:date="2017-06-29T12:01:00Z">
+      <w:del w:id="592" w:author="Tomek Tomek" w:date="2017-06-29T12:01:00Z">
         <w:r>
           <w:delText xml:space="preserve"> </w:delText>
         </w:r>
@@ -7674,13 +8001,13 @@
     </w:p>
     <w:p>
       <w:pPr>
-        <w:pPrChange w:id="575" w:author="Tomek Tomek" w:date="2017-06-29T15:20:00Z">
+        <w:pPrChange w:id="593" w:author="Tomek Tomek" w:date="2017-06-29T15:20:00Z">
           <w:pPr>
             <w:ind w:firstLine="0"/>
           </w:pPr>
         </w:pPrChange>
       </w:pPr>
-      <w:del w:id="576" w:author="Tomek Tomek" w:date="2017-06-29T15:20:00Z">
+      <w:del w:id="594" w:author="Tomek Tomek" w:date="2017-06-29T15:20:00Z">
         <w:r>
           <w:tab/>
         </w:r>
@@ -7690,52 +8017,53 @@
       <w:pPr>
         <w:pStyle w:val="Nagwek2"/>
         <w:rPr>
-          <w:ins w:id="577" w:author="Tomek Tomek" w:date="2017-06-29T15:20:00Z"/>
+          <w:ins w:id="595" w:author="Tomek Tomek" w:date="2017-06-29T15:20:00Z"/>
         </w:rPr>
       </w:pPr>
-      <w:bookmarkStart w:id="578" w:name="_Toc486761525"/>
-      <w:r>
+      <w:bookmarkStart w:id="596" w:name="_Toc486761525"/>
+      <w:r>
+        <w:lastRenderedPageBreak/>
         <w:t>Podsumowanie</w:t>
       </w:r>
-      <w:bookmarkEnd w:id="578"/>
+      <w:bookmarkEnd w:id="596"/>
     </w:p>
     <w:p>
       <w:pPr>
         <w:rPr>
-          <w:ins w:id="579" w:author="Tomek Tomek" w:date="2017-06-29T15:25:00Z"/>
+          <w:ins w:id="597" w:author="Tomek Tomek" w:date="2017-06-29T15:25:00Z"/>
         </w:rPr>
-        <w:pPrChange w:id="580" w:author="Tomek Tomek" w:date="2017-06-29T15:20:00Z">
+        <w:pPrChange w:id="598" w:author="Tomek Tomek" w:date="2017-06-29T15:20:00Z">
           <w:pPr>
             <w:pStyle w:val="Nagwek2"/>
           </w:pPr>
         </w:pPrChange>
       </w:pPr>
-      <w:ins w:id="581" w:author="Tomek Tomek" w:date="2017-06-29T15:22:00Z">
+      <w:ins w:id="599" w:author="Tomek Tomek" w:date="2017-06-29T15:22:00Z">
         <w:r>
           <w:t xml:space="preserve">Dostępne na rynku rozwiązania oferują szerokie spektrum możliwości. </w:t>
         </w:r>
       </w:ins>
-      <w:ins w:id="582" w:author="Tomek Tomek" w:date="2017-06-29T15:23:00Z">
+      <w:ins w:id="600" w:author="Tomek Tomek" w:date="2017-06-29T15:23:00Z">
         <w:r>
           <w:t>W</w:t>
         </w:r>
       </w:ins>
-      <w:ins w:id="583" w:author="Tomek Tomek" w:date="2017-06-29T15:22:00Z">
+      <w:ins w:id="601" w:author="Tomek Tomek" w:date="2017-06-29T15:22:00Z">
         <w:r>
           <w:t>ykrywanie obiektów może by</w:t>
         </w:r>
       </w:ins>
-      <w:ins w:id="584" w:author="Tomek Tomek" w:date="2017-06-29T15:23:00Z">
+      <w:ins w:id="602" w:author="Tomek Tomek" w:date="2017-06-29T15:23:00Z">
         <w:r>
           <w:t>ć realizowane na wiele sposobów, a ich wybór zależy w dużej mierze od rodzaju elementu, który na który ma być nałożona warstwa rzeczywistości wirtualnej i własne preferencje.</w:t>
         </w:r>
       </w:ins>
-      <w:ins w:id="585" w:author="Tomek Tomek" w:date="2017-06-30T12:37:00Z">
+      <w:ins w:id="603" w:author="Tomek Tomek" w:date="2017-06-30T12:37:00Z">
         <w:r>
           <w:t xml:space="preserve"> </w:t>
         </w:r>
       </w:ins>
-      <w:ins w:id="586" w:author="Tomek Tomek" w:date="2017-06-29T15:23:00Z">
+      <w:ins w:id="604" w:author="Tomek Tomek" w:date="2017-06-29T15:23:00Z">
         <w:r>
           <w:t xml:space="preserve"> </w:t>
         </w:r>
@@ -7743,28 +8071,38 @@
     </w:p>
     <w:p>
       <w:pPr>
-        <w:pPrChange w:id="587" w:author="Tomek Tomek" w:date="2017-06-29T15:20:00Z">
+        <w:pPrChange w:id="605" w:author="Tomek Tomek" w:date="2017-06-29T15:20:00Z">
           <w:pPr>
             <w:pStyle w:val="Nagwek2"/>
           </w:pPr>
         </w:pPrChange>
       </w:pPr>
-      <w:ins w:id="588" w:author="Tomek Tomek" w:date="2017-06-29T15:24:00Z">
+      <w:ins w:id="606" w:author="Tomek Tomek" w:date="2017-06-29T15:24:00Z">
         <w:r>
           <w:t xml:space="preserve">Śledzenie elementów przestrzeni jest </w:t>
         </w:r>
       </w:ins>
-      <w:ins w:id="589" w:author="Tomek Tomek" w:date="2017-06-29T15:25:00Z">
-        <w:r>
-          <w:t>wykonywane przy pomocy zaawansowanych algorytmów. Przy braku specyficznych wymagać, które mogłyby utrudnić przetwarzanie obrazu, warto zastosować gotowe rozwiązania zawarte w bibliotekach programistycznych, takich jak Vuforia</w:t>
-        </w:r>
-      </w:ins>
-      <w:ins w:id="590" w:author="Tomek Tomek" w:date="2017-06-29T15:28:00Z">
-        <w:r>
-          <w:t xml:space="preserve"> lub ARToolKit</w:t>
-        </w:r>
-      </w:ins>
-      <w:ins w:id="591" w:author="Tomek Tomek" w:date="2017-06-29T15:25:00Z">
+      <w:ins w:id="607" w:author="Tomek Tomek" w:date="2017-06-29T15:25:00Z">
+        <w:r>
+          <w:t xml:space="preserve">wykonywane przy pomocy zaawansowanych algorytmów. Przy braku specyficznych wymagać, które mogłyby utrudnić przetwarzanie obrazu, warto zastosować gotowe rozwiązania zawarte w bibliotekach programistycznych, takich jak </w:t>
+        </w:r>
+        <w:proofErr w:type="spellStart"/>
+        <w:r>
+          <w:t>Vuforia</w:t>
+        </w:r>
+      </w:ins>
+      <w:proofErr w:type="spellEnd"/>
+      <w:ins w:id="608" w:author="Tomek Tomek" w:date="2017-06-29T15:28:00Z">
+        <w:r>
+          <w:t xml:space="preserve"> lub </w:t>
+        </w:r>
+        <w:proofErr w:type="spellStart"/>
+        <w:r>
+          <w:t>ARToolKit</w:t>
+        </w:r>
+      </w:ins>
+      <w:proofErr w:type="spellEnd"/>
+      <w:ins w:id="609" w:author="Tomek Tomek" w:date="2017-06-29T15:25:00Z">
         <w:r>
           <w:t>.</w:t>
         </w:r>
@@ -7774,31 +8112,41 @@
       <w:pPr>
         <w:pStyle w:val="Nagwek1"/>
         <w:rPr>
-          <w:ins w:id="592" w:author="Tomek Tomek" w:date="2017-06-30T12:37:00Z"/>
+          <w:ins w:id="610" w:author="Tomek Tomek" w:date="2017-06-30T12:37:00Z"/>
         </w:rPr>
       </w:pPr>
-      <w:bookmarkStart w:id="593" w:name="_Toc486761526"/>
+      <w:bookmarkStart w:id="611" w:name="_Toc486761526"/>
       <w:r>
         <w:t>Opis rozwiązań stosowanych</w:t>
       </w:r>
-      <w:bookmarkEnd w:id="593"/>
+      <w:bookmarkEnd w:id="611"/>
     </w:p>
     <w:p>
       <w:pPr>
         <w:rPr>
-          <w:rPrChange w:id="594" w:author="Tomek Tomek" w:date="2017-06-30T12:37:00Z">
+          <w:rPrChange w:id="612" w:author="Tomek Tomek" w:date="2017-06-30T12:37:00Z">
             <w:rPr/>
           </w:rPrChange>
         </w:rPr>
-        <w:pPrChange w:id="595" w:author="Tomek Tomek" w:date="2017-06-30T12:37:00Z">
+        <w:pPrChange w:id="613" w:author="Tomek Tomek" w:date="2017-06-30T12:37:00Z">
           <w:pPr>
             <w:pStyle w:val="Nagwek1"/>
           </w:pPr>
         </w:pPrChange>
       </w:pPr>
-      <w:ins w:id="596" w:author="Tomek Tomek" w:date="2017-06-30T12:37:00Z">
-        <w:r>
-          <w:t>W tym rozdziale zostaną opisane sposoby rozwiązań technicznych wszelkich funkcjonalności aplikacji, zarówno części odpowiedzialnej za interakcję z użytkownikiem i pobieranie danych do kwestionariusza, jak i modułu rzeczywistości rozszerzonej.</w:t>
+      <w:ins w:id="614" w:author="Tomek Tomek" w:date="2017-06-30T12:37:00Z">
+        <w:r>
+          <w:t xml:space="preserve">W tym rozdziale zostaną opisane </w:t>
+        </w:r>
+      </w:ins>
+      <w:ins w:id="615" w:author="Tomek Tomek" w:date="2017-07-03T16:33:00Z">
+        <w:r>
+          <w:t xml:space="preserve">ogólne </w:t>
+        </w:r>
+      </w:ins>
+      <w:ins w:id="616" w:author="Tomek Tomek" w:date="2017-06-30T12:37:00Z">
+        <w:r>
+          <w:t>sposoby rozwiązań technicznych wszelkich funkcjonalności aplikacji, zarówno części odpowiedzialnej za interakcję z użytkownikiem i pobieranie danych do kwestionariusza, jak i modułu rzeczywistości rozszerzonej.</w:t>
         </w:r>
       </w:ins>
     </w:p>
@@ -7806,11 +8154,11 @@
       <w:pPr>
         <w:pStyle w:val="Nagwek2"/>
       </w:pPr>
-      <w:bookmarkStart w:id="597" w:name="_Toc486761527"/>
+      <w:bookmarkStart w:id="617" w:name="_Toc486761527"/>
       <w:r>
         <w:t>Przegląd stosowanych platform</w:t>
       </w:r>
-      <w:bookmarkEnd w:id="597"/>
+      <w:bookmarkEnd w:id="617"/>
     </w:p>
     <w:p>
       <w:pPr>
@@ -7836,22 +8184,57 @@
         <w:rPr>
           <w:color w:val="000000" w:themeColor="text1"/>
         </w:rPr>
-        <w:t>, które są dostarczane w postaci platform programistycznych. Umożliwiają one korzystanie z gotowych metod obsługi podstawowych funkcji systemu operacyjnego, czy też algorytmów przetwarzania obrazów, w celu tworzenia i śledzenia znaczników.</w:t>
-      </w:r>
-    </w:p>
-    <w:p>
-      <w:pPr>
-        <w:ind w:firstLine="360"/>
-      </w:pPr>
+        <w:t xml:space="preserve">, które są dostarczane w postaci platform programistycznych. Umożliwiają one korzystanie z </w:t>
+      </w:r>
+      <w:del w:id="618" w:author="Tomek Tomek" w:date="2017-07-03T16:31:00Z">
+        <w:r>
+          <w:rPr>
+            <w:color w:val="000000" w:themeColor="text1"/>
+          </w:rPr>
+          <w:delText xml:space="preserve">gotowych </w:delText>
+        </w:r>
+      </w:del>
+      <w:ins w:id="619" w:author="Tomek Tomek" w:date="2017-07-03T16:31:00Z">
+        <w:r>
+          <w:rPr>
+            <w:color w:val="000000" w:themeColor="text1"/>
+          </w:rPr>
+          <w:t>uprzednio przygotowanych</w:t>
+        </w:r>
+        <w:r>
+          <w:rPr>
+            <w:color w:val="000000" w:themeColor="text1"/>
+          </w:rPr>
+          <w:t xml:space="preserve"> </w:t>
+        </w:r>
+      </w:ins>
       <w:r>
         <w:rPr>
           <w:color w:val="000000" w:themeColor="text1"/>
         </w:rPr>
-        <w:lastRenderedPageBreak/>
+        <w:t>metod obsługi podstawowych funkcji systemu operacyjnego, czy też algorytmów przetwarzania obrazów, w celu tworzenia i śledzenia znaczników.</w:t>
+      </w:r>
+    </w:p>
+    <w:p>
+      <w:pPr>
+        <w:ind w:firstLine="360"/>
+      </w:pPr>
+      <w:r>
+        <w:rPr>
+          <w:color w:val="000000" w:themeColor="text1"/>
+        </w:rPr>
         <w:t xml:space="preserve">Przez rozwiązania technologiczne rozumie się wszelkie środowiska i gotowe rozwiązania, które same w sobie nie stanowią docelowego projektu, ale wydatnie ułatwiają lub wręcz umożliwiają jego stworzenie. Wśród nich warto wymienić środowisko </w:t>
       </w:r>
       <w:r>
-        <w:t xml:space="preserve">programistyczne Android SDK, silnik Unity oraz środowisko Vuforia. </w:t>
+        <w:t xml:space="preserve">programistyczne Android SDK, silnik Unity oraz środowisko </w:t>
+      </w:r>
+      <w:proofErr w:type="spellStart"/>
+      <w:r>
+        <w:t>Vuforia</w:t>
+      </w:r>
+      <w:proofErr w:type="spellEnd"/>
+      <w:r>
+        <w:t xml:space="preserve">. </w:t>
       </w:r>
     </w:p>
     <w:p>
@@ -7863,8 +8246,8 @@
         <w:ind w:left="0" w:hanging="360"/>
         <w:contextualSpacing/>
       </w:pPr>
-      <w:bookmarkStart w:id="598" w:name="_6rey62ci1rvc" w:colFirst="0" w:colLast="0"/>
-      <w:bookmarkEnd w:id="598"/>
+      <w:bookmarkStart w:id="620" w:name="_6rey62ci1rvc" w:colFirst="0" w:colLast="0"/>
+      <w:bookmarkEnd w:id="620"/>
       <w:r>
         <w:t>Android SDK jest rozbudowanym środowiskiem, zawierającym narzędzia służące do programowania aplikacji dla systemu operacyjnego Android. Zawiera wiele modułów, w tym emulator telefonu komórkowego z systemem w dowolnej wersji. Programowanie aplikacji jest możliwe dzięki językowi programowania Java. Edycję plików odpowiadających za wygl</w:t>
       </w:r>
@@ -7884,10 +8267,22 @@
         <w:ind w:left="0" w:hanging="360"/>
         <w:contextualSpacing/>
       </w:pPr>
-      <w:bookmarkStart w:id="599" w:name="_j2wi6yz3o6n5" w:colFirst="0" w:colLast="0"/>
-      <w:bookmarkEnd w:id="599"/>
-      <w:r>
-        <w:t xml:space="preserve">Unity to środowisko, które z powodzeniem jest wykorzystywane w komercyjnych projektach gier dwu i trzywymiarowych, jednak dla pewnych zastosowań, w tym niekomercyjnych, jest udostępniane nieodpłatnie. Charakteryzuje się ono dużymi możliwościami, a liczba obsługiwanych platform sprzętowych wynosi 22. Silnik Unity może być z powodzeniem stosowany również do zastosowań spoza branży gamedev. </w:t>
+      <w:bookmarkStart w:id="621" w:name="_j2wi6yz3o6n5" w:colFirst="0" w:colLast="0"/>
+      <w:bookmarkEnd w:id="621"/>
+      <w:r>
+        <w:t xml:space="preserve">Unity to środowisko, które z powodzeniem jest wykorzystywane w komercyjnych projektach gier dwu i trzywymiarowych, jednak dla pewnych zastosowań, w tym niekomercyjnych, jest udostępniane nieodpłatnie. Charakteryzuje się ono dużymi możliwościami, a liczba obsługiwanych platform </w:t>
+      </w:r>
+      <w:r>
+        <w:lastRenderedPageBreak/>
+        <w:t xml:space="preserve">sprzętowych wynosi 22. Silnik Unity może być z powodzeniem stosowany również do zastosowań spoza branży </w:t>
+      </w:r>
+      <w:proofErr w:type="spellStart"/>
+      <w:r>
+        <w:t>gamedev</w:t>
+      </w:r>
+      <w:proofErr w:type="spellEnd"/>
+      <w:r>
+        <w:t xml:space="preserve">. </w:t>
       </w:r>
     </w:p>
     <w:p>
@@ -7899,16 +8294,61 @@
         <w:ind w:left="0" w:hanging="360"/>
         <w:contextualSpacing/>
       </w:pPr>
-      <w:bookmarkStart w:id="600" w:name="_120o99qp23sj" w:colFirst="0" w:colLast="0"/>
-      <w:bookmarkEnd w:id="600"/>
-      <w:r>
-        <w:t>Vuforia Augmented Reality SDK w czasie rzeczywistym rozpoznaje pewne elementy graficzne zwane image targets. Dzięki temu pozwala na pozycjonowanie i wyświetlanie wirtualnych elementów przestrzennych, które mogą być na bieżąco modyfikowane, poprzez przekształcenia geometryczne. Środowisko jest zintegrowane z Unity i pozwala na tworzenie aplikacji mobilnych na platformy Android i iOS. Licencja po</w:t>
+      <w:bookmarkStart w:id="622" w:name="_120o99qp23sj" w:colFirst="0" w:colLast="0"/>
+      <w:bookmarkEnd w:id="622"/>
+      <w:proofErr w:type="spellStart"/>
+      <w:r>
+        <w:t>Vuforia</w:t>
+      </w:r>
+      <w:proofErr w:type="spellEnd"/>
+      <w:r>
+        <w:t xml:space="preserve"> </w:t>
+      </w:r>
+      <w:proofErr w:type="spellStart"/>
+      <w:r>
+        <w:t>Augmented</w:t>
+      </w:r>
+      <w:proofErr w:type="spellEnd"/>
+      <w:r>
+        <w:t xml:space="preserve"> </w:t>
+      </w:r>
+      <w:proofErr w:type="spellStart"/>
+      <w:r>
+        <w:t>Reality</w:t>
+      </w:r>
+      <w:proofErr w:type="spellEnd"/>
+      <w:r>
+        <w:t xml:space="preserve"> SDK w czasie rzeczywistym rozpoznaje pewne elementy graficzne zwane image </w:t>
+      </w:r>
+      <w:proofErr w:type="spellStart"/>
+      <w:r>
+        <w:t>targets</w:t>
+      </w:r>
+      <w:proofErr w:type="spellEnd"/>
+      <w:r>
+        <w:t>. Dzięki temu pozwala na pozycjonowanie i wyświetlanie wirtualnych elementów przestrzennych, które mogą być na bieżąco modyfikowane, poprzez przekształcenia geometryczne. Środowisko jest zintegrowane z Unity i pozwala na tworzenie aplikacji mobilnych na platformy Android i iOS. Licencja po</w:t>
       </w:r>
       <w:r>
         <w:t xml:space="preserve">zwala w pewnych przypadkach </w:t>
       </w:r>
       <w:r>
-        <w:t>na jego darmowe wykorzystanie, w tym również w przypadku tej pracy inżynierskiej. Niemniej Vuforia jest projektem komercyjnym, dlatego producent - Qualcomm - nie udostępnia w Internecie szczegółowej dokumentacji, która wyjaśnia sposób działania algorytmów śledzenia markerów w czasie rzeczywistym.</w:t>
+        <w:t xml:space="preserve">na jego darmowe wykorzystanie, w tym również w przypadku tej pracy inżynierskiej. Niemniej </w:t>
+      </w:r>
+      <w:proofErr w:type="spellStart"/>
+      <w:r>
+        <w:t>Vuforia</w:t>
+      </w:r>
+      <w:proofErr w:type="spellEnd"/>
+      <w:r>
+        <w:t xml:space="preserve"> jest projektem komercyjnym, dlatego producent - </w:t>
+      </w:r>
+      <w:proofErr w:type="spellStart"/>
+      <w:r>
+        <w:t>Qualcomm</w:t>
+      </w:r>
+      <w:proofErr w:type="spellEnd"/>
+      <w:r>
+        <w:t xml:space="preserve"> - nie udostępnia w Internecie szczegółowej dokumentacji, która wyjaśnia sposób działania algorytmów śledzenia markerów w czasie rzeczywistym.</w:t>
       </w:r>
     </w:p>
     <w:p/>
@@ -7916,21 +8356,64 @@
       <w:pPr>
         <w:pStyle w:val="Nagwek2"/>
       </w:pPr>
-      <w:bookmarkStart w:id="601" w:name="_Toc486761528"/>
+      <w:bookmarkStart w:id="623" w:name="_Toc486761528"/>
       <w:r>
         <w:t>Język programowania Java</w:t>
       </w:r>
-      <w:bookmarkEnd w:id="601"/>
+      <w:bookmarkEnd w:id="623"/>
     </w:p>
     <w:p>
       <w:pPr>
         <w:ind w:firstLine="0"/>
       </w:pPr>
-      <w:bookmarkStart w:id="602" w:name="_to1fn42kuiol" w:colFirst="0" w:colLast="0"/>
-      <w:bookmarkEnd w:id="602"/>
+      <w:bookmarkStart w:id="624" w:name="_to1fn42kuiol" w:colFirst="0" w:colLast="0"/>
+      <w:bookmarkEnd w:id="624"/>
       <w:r>
         <w:tab/>
-        <w:t>Java jest obiektowym językiem programowania wysokiego poziomu, który wykorzystuje koncepcję znaną z języka Smalltalk, a pod względem składni podobny jest do języka C++. Obiektowość języka była nadrzędnym celem, jaki postawili przed sobą twórcy Javy. Możliwa jest implementacja jednokrotnego dziedziczenia klas i wielokrotnego dziedziczenia interfejsów. Niewątpliwą zaletą jest także niezależność od architektury, która została uzyskana dzięki specyficznemu sposobowi kompilacji kodu źródłowego. Kompiluje się on bowiem do kodu pośredniego, który jest wykonywany przez wirtualną maszynę - JVM. Dzięki temu jest możliwe uruchamianie kodu na wielu platformach sprzętowych, o zróżnicowanej architekturze. Wedle oficjalnej strony firmy Oracle, JVM może działać na 15 miliardach urządzeń elektronicznych</w:t>
+        <w:t xml:space="preserve">Java jest obiektowym językiem programowania wysokiego poziomu, który wykorzystuje </w:t>
+      </w:r>
+      <w:del w:id="625" w:author="Tomek Tomek" w:date="2017-07-03T16:34:00Z">
+        <w:r>
+          <w:delText xml:space="preserve">koncepcję </w:delText>
+        </w:r>
+      </w:del>
+      <w:ins w:id="626" w:author="Tomek Tomek" w:date="2017-07-03T16:34:00Z">
+        <w:r>
+          <w:t>koncepcj</w:t>
+        </w:r>
+        <w:r>
+          <w:t>e</w:t>
+        </w:r>
+        <w:r>
+          <w:t xml:space="preserve"> </w:t>
+        </w:r>
+      </w:ins>
+      <w:del w:id="627" w:author="Tomek Tomek" w:date="2017-07-03T16:34:00Z">
+        <w:r>
+          <w:delText xml:space="preserve">znaną </w:delText>
+        </w:r>
+      </w:del>
+      <w:ins w:id="628" w:author="Tomek Tomek" w:date="2017-07-03T16:34:00Z">
+        <w:r>
+          <w:t>znan</w:t>
+        </w:r>
+        <w:r>
+          <w:t>e</w:t>
+        </w:r>
+        <w:r>
+          <w:t xml:space="preserve"> </w:t>
+        </w:r>
+      </w:ins>
+      <w:r>
+        <w:t xml:space="preserve">z języka </w:t>
+      </w:r>
+      <w:proofErr w:type="spellStart"/>
+      <w:r>
+        <w:t>Smalltalk</w:t>
+      </w:r>
+      <w:proofErr w:type="spellEnd"/>
+      <w:r>
+        <w:t>, a pod względem składni podobny jest do języka C++. Obiektowość języka była nadrzędnym celem, jaki postawili przed sobą twórcy Javy. Możliwa jest implementacja jednokrotnego dziedziczenia klas i wielokrotnego dziedziczenia interfejsów. Niewątpliwą zaletą jest także niezależność od architektury, która została uzyskana dzięki specyficznemu sposobowi kompilacji kodu źródłowego. Kompiluje się on bowiem do kodu pośredniego, który jest wykonywany przez wirtualną maszynę - JVM. Dzięki temu jest możliwe uruchamianie kodu na wielu platformach sprzętowych, o zróżnicowanej architekturze. Wedle oficjalnej strony firmy Oracle, JVM może działać na 15 miliardach urządzeń elektronicznych</w:t>
       </w:r>
       <w:r>
         <w:rPr>
@@ -7939,58 +8422,58 @@
         <w:footnoteReference w:id="5"/>
       </w:r>
       <w:r>
-        <w:t xml:space="preserve">, co najlepiej świadczy o popularności tego rozwiązania. Java oferuje również szereg opcji, które w sposób znaczny ułatwiają pracę programiście. Twórcy zadbali, by utrudnić popełnienie popularne </w:t>
+        <w:t>, co najlepiej świadczy o popularności tego rozwiązania. Java oferuje również szereg opcji, które w sposób znaczny ułatwiają pracę programiście. Twórcy zadbali, by utrudnić popełnienie popularne błędów, znanych na przykład z praktyki programowania w języku C++. Osiągnięto to poprzez obligatoryjne stosowanie wyjątków, co znacznie ułatwia sytuację w przypadkach takich jak wyjście poza zakres macierzy lub błędne typy danych. Niewątpliwą zaletą jest też duża liczba wbudowanych bibliotek. Dzięki temu połączenia z serwerami, obsługa plików XML, czy formatu JSON nie stanowi</w:t>
+      </w:r>
+      <w:r>
+        <w:t xml:space="preserve"> </w:t>
+      </w:r>
+      <w:r>
+        <w:t>problemu.</w:t>
+      </w:r>
+    </w:p>
+    <w:p>
+      <w:pPr>
+        <w:pStyle w:val="Nagwek2"/>
+      </w:pPr>
+      <w:bookmarkStart w:id="629" w:name="_dv9g4kpbz46x" w:colFirst="0" w:colLast="0"/>
+      <w:bookmarkStart w:id="630" w:name="_Toc486761529"/>
+      <w:bookmarkEnd w:id="629"/>
+      <w:r>
+        <w:t>Środowisko aplikacji</w:t>
+      </w:r>
+      <w:ins w:id="631" w:author="Tomek Tomek" w:date="2017-06-30T14:50:00Z">
+        <w:r>
+          <w:t xml:space="preserve"> </w:t>
+        </w:r>
+        <w:r>
+          <w:t>podstawowe pojęcia i koncepty bazowe programowania w Android SDK</w:t>
+        </w:r>
+      </w:ins>
+      <w:bookmarkEnd w:id="630"/>
+    </w:p>
+    <w:p>
+      <w:pPr>
+        <w:ind w:firstLine="0"/>
+      </w:pPr>
+      <w:bookmarkStart w:id="632" w:name="_iyctz3uoufwc" w:colFirst="0" w:colLast="0"/>
+      <w:bookmarkEnd w:id="632"/>
+      <w:r>
+        <w:tab/>
+        <w:t xml:space="preserve">Wybór środowiska dla przewodnika muzealnego, który jest przedmiotem tej pracy był </w:t>
       </w:r>
       <w:r>
         <w:lastRenderedPageBreak/>
-        <w:t>błędów, znanych na przykład z praktyki programowania w języku C++. Osiągnięto to poprzez obligatoryjne stosowanie wyjątków, co znacznie ułatwia sytuację w przypadkach takich jak wyjście poza zakres macierzy lub błędne typy danych. Niewątpliwą zaletą jest też duża liczba wbudowanych bibliotek. Dzięki temu połączenia z serwerami, obsługa plików XML, czy formatu JSON nie stanowi</w:t>
-      </w:r>
-      <w:r>
-        <w:t xml:space="preserve"> </w:t>
-      </w:r>
-      <w:r>
-        <w:t>problemu.</w:t>
-      </w:r>
-    </w:p>
-    <w:p>
-      <w:pPr>
-        <w:pStyle w:val="Nagwek2"/>
-      </w:pPr>
-      <w:bookmarkStart w:id="603" w:name="_dv9g4kpbz46x" w:colFirst="0" w:colLast="0"/>
-      <w:bookmarkStart w:id="604" w:name="_Toc486761529"/>
-      <w:bookmarkEnd w:id="603"/>
-      <w:r>
-        <w:t>Środowisko aplikacji</w:t>
-      </w:r>
-      <w:ins w:id="605" w:author="Tomek Tomek" w:date="2017-06-30T14:50:00Z">
-        <w:r>
-          <w:t xml:space="preserve"> </w:t>
-        </w:r>
-        <w:r>
-          <w:t>podstawowe pojęcia i koncepty bazowe programowania w Android SDK</w:t>
-        </w:r>
-      </w:ins>
-      <w:bookmarkEnd w:id="604"/>
-    </w:p>
-    <w:p>
-      <w:pPr>
-        <w:ind w:firstLine="0"/>
-      </w:pPr>
-      <w:bookmarkStart w:id="606" w:name="_iyctz3uoufwc" w:colFirst="0" w:colLast="0"/>
-      <w:bookmarkEnd w:id="606"/>
-      <w:r>
-        <w:tab/>
-        <w:t xml:space="preserve">Wybór środowiska dla przewodnika muzealnego, który jest przedmiotem tej pracy był uwarunkowany, z jednej strony wspomnianymi wcześniej kwestiami popularności platformy i co za tym idzie potencjałem użytkowym, z drugiej zaś strony podyktowany chęcią tworzenia oprogramowania w języku Java oraz używania wielu innych dodatków, z którymi wybrany system musi być kompatybilny. Oba kryteria są spełniane przez platformę Android. System Android OS jest modyfikacją darmowego jądra systemu Linux, przeznaczoną do stosowania na urządzeniach mobilnych opartych na architekturze ARM oraz x86. </w:t>
+        <w:t xml:space="preserve">uwarunkowany, z jednej strony wspomnianymi wcześniej kwestiami popularności platformy i co za tym idzie potencjałem użytkowym, z drugiej zaś strony podyktowany chęcią tworzenia oprogramowania w języku Java oraz używania wielu innych dodatków, z którymi wybrany system musi być kompatybilny. Oba kryteria są spełniane przez platformę Android. System Android OS jest modyfikacją darmowego jądra systemu Linux, przeznaczoną do stosowania na urządzeniach mobilnych opartych na architekturze ARM oraz x86. </w:t>
       </w:r>
     </w:p>
     <w:p>
       <w:pPr>
         <w:ind w:firstLine="0"/>
         <w:rPr>
-          <w:del w:id="607" w:author="Tomek Tomek" w:date="2017-06-30T14:51:00Z"/>
+          <w:del w:id="633" w:author="Tomek Tomek" w:date="2017-06-30T14:51:00Z"/>
         </w:rPr>
       </w:pPr>
-      <w:del w:id="608" w:author="Tomek Tomek" w:date="2017-06-30T14:51:00Z">
+      <w:del w:id="634" w:author="Tomek Tomek" w:date="2017-06-30T14:51:00Z">
         <w:r>
           <w:delText>/////-----podstawowe pojęcia i koncepty bazowe programowania w środowisku Android SDK</w:delText>
         </w:r>
@@ -8000,15 +8483,15 @@
       <w:pPr>
         <w:pStyle w:val="Nagwek3"/>
       </w:pPr>
-      <w:bookmarkStart w:id="609" w:name="_ldqmgww4enev" w:colFirst="0" w:colLast="0"/>
-      <w:bookmarkStart w:id="610" w:name="_Toc486761530"/>
-      <w:bookmarkEnd w:id="609"/>
-      <w:del w:id="611" w:author="Tomek Tomek" w:date="2017-07-02T12:24:00Z">
+      <w:bookmarkStart w:id="635" w:name="_ldqmgww4enev" w:colFirst="0" w:colLast="0"/>
+      <w:bookmarkStart w:id="636" w:name="_Toc486761530"/>
+      <w:bookmarkEnd w:id="635"/>
+      <w:del w:id="637" w:author="Tomek Tomek" w:date="2017-07-02T12:24:00Z">
         <w:r>
           <w:delText>a</w:delText>
         </w:r>
       </w:del>
-      <w:ins w:id="612" w:author="Tomek Tomek" w:date="2017-07-02T12:24:00Z">
+      <w:ins w:id="638" w:author="Tomek Tomek" w:date="2017-07-02T12:24:00Z">
         <w:r>
           <w:t>A</w:t>
         </w:r>
@@ -8016,7 +8499,7 @@
       <w:r>
         <w:t>rchitektura sytemu Android.</w:t>
       </w:r>
-      <w:bookmarkEnd w:id="610"/>
+      <w:bookmarkEnd w:id="636"/>
       <w:r>
         <w:t xml:space="preserve"> </w:t>
       </w:r>
@@ -8026,16 +8509,16 @@
         <w:keepNext/>
         <w:ind w:firstLine="0"/>
         <w:rPr>
-          <w:ins w:id="613" w:author="Tomek Tomek" w:date="2017-06-30T14:51:00Z"/>
+          <w:ins w:id="639" w:author="Tomek Tomek" w:date="2017-06-30T14:51:00Z"/>
         </w:rPr>
-        <w:pPrChange w:id="614" w:author="Tomek Tomek" w:date="2017-06-30T14:51:00Z">
+        <w:pPrChange w:id="640" w:author="Tomek Tomek" w:date="2017-06-30T14:51:00Z">
           <w:pPr>
             <w:ind w:firstLine="0"/>
           </w:pPr>
         </w:pPrChange>
       </w:pPr>
-      <w:bookmarkStart w:id="615" w:name="_mqoh1ykpf1eb" w:colFirst="0" w:colLast="0"/>
-      <w:bookmarkEnd w:id="615"/>
+      <w:bookmarkStart w:id="641" w:name="_mqoh1ykpf1eb" w:colFirst="0" w:colLast="0"/>
+      <w:bookmarkEnd w:id="641"/>
       <w:r>
         <w:t>Architektura samego systemu jest zbudowana hierarchicznie - pięciopoziomowo, co obrazuje poniższy rysunek</w:t>
       </w:r>
@@ -8046,7 +8529,39 @@
         <w:footnoteReference w:id="6"/>
       </w:r>
       <w:r>
-        <w:t xml:space="preserve">. U jej podstawy leżą zasoby jądra Linux odpowiedzialne za sterowanie urządzeniem. Powyżej znajdują się biblioteki natywne, obsługujące podstawowe funkcje systemu operacyjnego: połączenia z bazami danych, obsługa szyfrowania SSL, renderowanie grafiki (OpenGL) oraz obsługa plików multimedialnych. Kolejnym poziomem jest środowisko Android Runtime, umożliwiające korzystanie z maszyny wirtualnej (Dalvik) i implementujące podstawowe biblioteki Java. Za obsługę funkcji wykonawczych telefonu lub tabletu odpowiadają składniki kolejnej warstwy - frameworku aplikacji. Należą do niej elementy zarządzające wykonaniem kluczowych fragmentów poszczególnych procesów, które może przeprowadzać urządzenie. Elementy te udostępniają metody, które są następnie używane w wyższej warstwie - aplikacji. Tam znajdują się programy sterowane za pomocą interfejsu użytkownika, które realizują konkretne akcje, takie jak wykonanie połączenia głosowego albo wyświetlenie strony internetowej.   </w:t>
+        <w:t xml:space="preserve">. U jej podstawy leżą zasoby jądra Linux odpowiedzialne za sterowanie urządzeniem. Powyżej znajdują się biblioteki natywne, obsługujące podstawowe funkcje systemu operacyjnego: połączenia z bazami danych, obsługa szyfrowania SSL, </w:t>
+      </w:r>
+      <w:proofErr w:type="spellStart"/>
+      <w:r>
+        <w:t>renderowanie</w:t>
+      </w:r>
+      <w:proofErr w:type="spellEnd"/>
+      <w:r>
+        <w:t xml:space="preserve"> grafiki (</w:t>
+      </w:r>
+      <w:proofErr w:type="spellStart"/>
+      <w:r>
+        <w:t>OpenGL</w:t>
+      </w:r>
+      <w:proofErr w:type="spellEnd"/>
+      <w:r>
+        <w:t>) oraz obsługa plików multimedialnych. Kolejnym poziomem jest środowisko Android Runtime, umożliwiające korzystanie z maszyny wirtualnej (</w:t>
+      </w:r>
+      <w:proofErr w:type="spellStart"/>
+      <w:r>
+        <w:t>Dalvik</w:t>
+      </w:r>
+      <w:proofErr w:type="spellEnd"/>
+      <w:r>
+        <w:t xml:space="preserve">) i implementujące podstawowe biblioteki Java. Za obsługę funkcji wykonawczych telefonu lub tabletu odpowiadają składniki kolejnej warstwy - </w:t>
+      </w:r>
+      <w:proofErr w:type="spellStart"/>
+      <w:r>
+        <w:t>frameworku</w:t>
+      </w:r>
+      <w:proofErr w:type="spellEnd"/>
+      <w:r>
+        <w:t xml:space="preserve"> aplikacji. Należą do niej elementy zarządzające wykonaniem kluczowych fragmentów poszczególnych procesów, które może przeprowadzać urządzenie. Elementy te udostępniają metody, które są następnie używane w wyższej warstwie - aplikacji. Tam znajdują się programy sterowane za pomocą interfejsu użytkownika, które realizują konkretne akcje, takie jak wykonanie połączenia głosowego albo wyświetlenie strony internetowej.   </w:t>
       </w:r>
       <w:r>
         <w:rPr>
@@ -8093,13 +8608,13 @@
     <w:p>
       <w:pPr>
         <w:pStyle w:val="Legenda"/>
-        <w:pPrChange w:id="616" w:author="Tomek Tomek" w:date="2017-06-30T14:51:00Z">
+        <w:pPrChange w:id="642" w:author="Tomek Tomek" w:date="2017-06-30T14:51:00Z">
           <w:pPr>
             <w:ind w:firstLine="0"/>
           </w:pPr>
         </w:pPrChange>
       </w:pPr>
-      <w:ins w:id="617" w:author="Tomek Tomek" w:date="2017-06-30T14:51:00Z">
+      <w:ins w:id="643" w:author="Tomek Tomek" w:date="2017-06-30T14:51:00Z">
         <w:r>
           <w:t xml:space="preserve">Rysunek </w:t>
         </w:r>
@@ -8113,7 +8628,7 @@
       <w:r>
         <w:fldChar w:fldCharType="separate"/>
       </w:r>
-      <w:ins w:id="618" w:author="Tomek Tomek" w:date="2017-07-01T12:26:00Z">
+      <w:ins w:id="644" w:author="Tomek Tomek" w:date="2017-07-01T12:26:00Z">
         <w:r>
           <w:rPr>
             <w:noProof/>
@@ -8121,7 +8636,7 @@
           <w:t>1</w:t>
         </w:r>
       </w:ins>
-      <w:ins w:id="619" w:author="Tomek Tomek" w:date="2017-06-30T14:51:00Z">
+      <w:ins w:id="645" w:author="Tomek Tomek" w:date="2017-06-30T14:51:00Z">
         <w:r>
           <w:fldChar w:fldCharType="end"/>
         </w:r>
@@ -8134,10 +8649,10 @@
       <w:pPr>
         <w:pStyle w:val="Nagwek2"/>
       </w:pPr>
-      <w:bookmarkStart w:id="620" w:name="_9np05h50bpvc" w:colFirst="0" w:colLast="0"/>
-      <w:bookmarkStart w:id="621" w:name="_j0uhdyiqb89l" w:colFirst="0" w:colLast="0"/>
-      <w:bookmarkEnd w:id="620"/>
-      <w:bookmarkEnd w:id="621"/>
+      <w:bookmarkStart w:id="646" w:name="_9np05h50bpvc" w:colFirst="0" w:colLast="0"/>
+      <w:bookmarkStart w:id="647" w:name="_j0uhdyiqb89l" w:colFirst="0" w:colLast="0"/>
+      <w:bookmarkEnd w:id="646"/>
+      <w:bookmarkEnd w:id="647"/>
       <w:r>
         <w:t xml:space="preserve"> </w:t>
       </w:r>
@@ -8146,21 +8661,37 @@
       <w:pPr>
         <w:pStyle w:val="Nagwek3"/>
       </w:pPr>
-      <w:bookmarkStart w:id="622" w:name="_t8aclf6q0fbg" w:colFirst="0" w:colLast="0"/>
-      <w:bookmarkStart w:id="623" w:name="_hzoxizv7p5b4" w:colFirst="0" w:colLast="0"/>
-      <w:bookmarkStart w:id="624" w:name="_Toc486761531"/>
-      <w:bookmarkEnd w:id="622"/>
-      <w:bookmarkEnd w:id="623"/>
+      <w:bookmarkStart w:id="648" w:name="_t8aclf6q0fbg" w:colFirst="0" w:colLast="0"/>
+      <w:bookmarkStart w:id="649" w:name="_hzoxizv7p5b4" w:colFirst="0" w:colLast="0"/>
+      <w:bookmarkStart w:id="650" w:name="_Toc486761531"/>
+      <w:bookmarkEnd w:id="648"/>
+      <w:bookmarkEnd w:id="649"/>
       <w:r>
         <w:t>Budowa programów - aktywności</w:t>
       </w:r>
-      <w:bookmarkEnd w:id="624"/>
-    </w:p>
-    <w:p>
-      <w:bookmarkStart w:id="625" w:name="_jvsyc9w7fe80" w:colFirst="0" w:colLast="0"/>
-      <w:bookmarkEnd w:id="625"/>
-      <w:r>
-        <w:t>Aplikacja systemu Android składa się z części, które odpowiadają za realizację poszczególnych zadań. Służą do tego komponenty Activities, które w obrębie tej pracy będą określane po polsku, jako aktywności. Są to klasy pochodne Activities, które odpowiadają części lub całości widocznego interfejsu aplikacji oraz jego oprogramowaniu. W uproszczeniu, można spotkać się z twierdzeniem, że aktywności odpowiadają pojedynczym ekranom aplikacji. Jest to jednak pewna trywializacja, bowiem możliwe jest wyświetlanie jednocześnie kilku aktywności</w:t>
+      <w:bookmarkEnd w:id="650"/>
+    </w:p>
+    <w:p>
+      <w:bookmarkStart w:id="651" w:name="_jvsyc9w7fe80" w:colFirst="0" w:colLast="0"/>
+      <w:bookmarkEnd w:id="651"/>
+      <w:r>
+        <w:t xml:space="preserve">Aplikacja systemu Android składa się z części, które odpowiadają za realizację poszczególnych zadań. Służą do tego komponenty </w:t>
+      </w:r>
+      <w:proofErr w:type="spellStart"/>
+      <w:r>
+        <w:t>Activities</w:t>
+      </w:r>
+      <w:proofErr w:type="spellEnd"/>
+      <w:r>
+        <w:t xml:space="preserve">, które w obrębie tej pracy będą określane po polsku, jako aktywności. Są to klasy pochodne </w:t>
+      </w:r>
+      <w:proofErr w:type="spellStart"/>
+      <w:r>
+        <w:t>Activities</w:t>
+      </w:r>
+      <w:proofErr w:type="spellEnd"/>
+      <w:r>
+        <w:t>, które odpowiadają części lub całości widocznego interfejsu aplikacji oraz jego oprogramowaniu. W uproszczeniu, można spotkać się z twierdzeniem, że aktywności odpowiadają pojedynczym ekranom aplikacji. Jest to jednak pewna trywializacja, bowiem możliwe jest wyświetlanie jednocześnie kilku aktywności</w:t>
       </w:r>
       <w:r>
         <w:rPr>
@@ -8169,11 +8700,124 @@
         <w:footnoteReference w:id="7"/>
       </w:r>
       <w:r>
-        <w:t xml:space="preserve">. Android OS pozwala na wykonywanie wielu funkcji jednocześnie. Ten swoisty multitasking wymusza zastosowanie stosu (Activity stack) oraz implementacji dla każdej aktywności swoistego zestawu metod. Za tworzenie Activities odpowiada metoda onCreate(). W tym, występującym w </w:t>
+        <w:t xml:space="preserve">. Android OS pozwala na wykonywanie wielu funkcji jednocześnie. Ten swoisty multitasking wymusza zastosowanie stosu (Activity </w:t>
+      </w:r>
+      <w:proofErr w:type="spellStart"/>
+      <w:r>
+        <w:t>stack</w:t>
+      </w:r>
+      <w:proofErr w:type="spellEnd"/>
+      <w:r>
+        <w:t xml:space="preserve">) </w:t>
       </w:r>
       <w:r>
         <w:lastRenderedPageBreak/>
-        <w:t>cyklu życia aktywności jednokrotnie, kroku są tworzone widoki (View), przypisywane są referencje i wczytywane dane. Nie jest to jednak równoznaczne z ich wyświetleniem, co nastąpi dopiero po wywołaniu onStart(). Powoduje to umieszczenie aktywności na górze stosu i rozpoczęcie okresu określanego jako widzialny czas życia, aż do momentu wywołania onStop(), co jest równoznaczne z  zastąpieniem aktywności przez inną. Okres interakcji z użytkownikiem, tak zwany aktywny czas życia rozpoczyna się między wywołaniem onResume(), a onPause(). Aktywność, dla której wywołano onStop() może być jeszcze przywrócona poprzez onRestart(), a jej cykl życia kończy się, gdy zostanie wywołana metoda onDestroy(). Tak określony cykl najlepiej obrazuje grafika zaczerpnięta ze strony deweloperskiej Android SDK, którą prezentuję poniżej.</w:t>
+        <w:t xml:space="preserve">oraz implementacji dla każdej aktywności swoistego zestawu metod. Za tworzenie </w:t>
+      </w:r>
+      <w:proofErr w:type="spellStart"/>
+      <w:r>
+        <w:t>Activities</w:t>
+      </w:r>
+      <w:proofErr w:type="spellEnd"/>
+      <w:r>
+        <w:t xml:space="preserve"> odpowiada metoda </w:t>
+      </w:r>
+      <w:proofErr w:type="spellStart"/>
+      <w:proofErr w:type="gramStart"/>
+      <w:r>
+        <w:t>onCreate</w:t>
+      </w:r>
+      <w:proofErr w:type="spellEnd"/>
+      <w:r>
+        <w:t>(</w:t>
+      </w:r>
+      <w:proofErr w:type="gramEnd"/>
+      <w:r>
+        <w:t>). W tym, występującym w cyklu życia aktywności jednokrotnie, kroku są tworzone widoki (</w:t>
+      </w:r>
+      <w:proofErr w:type="spellStart"/>
+      <w:r>
+        <w:t>View</w:t>
+      </w:r>
+      <w:proofErr w:type="spellEnd"/>
+      <w:r>
+        <w:t xml:space="preserve">), przypisywane są referencje i wczytywane dane. Nie jest to jednak równoznaczne z ich wyświetleniem, co nastąpi dopiero po wywołaniu </w:t>
+      </w:r>
+      <w:proofErr w:type="spellStart"/>
+      <w:proofErr w:type="gramStart"/>
+      <w:r>
+        <w:t>onStart</w:t>
+      </w:r>
+      <w:proofErr w:type="spellEnd"/>
+      <w:r>
+        <w:t>(</w:t>
+      </w:r>
+      <w:proofErr w:type="gramEnd"/>
+      <w:r>
+        <w:t xml:space="preserve">). Powoduje to umieszczenie aktywności na górze stosu i rozpoczęcie okresu określanego jako widzialny czas życia, aż do momentu wywołania </w:t>
+      </w:r>
+      <w:proofErr w:type="spellStart"/>
+      <w:proofErr w:type="gramStart"/>
+      <w:r>
+        <w:t>onStop</w:t>
+      </w:r>
+      <w:proofErr w:type="spellEnd"/>
+      <w:r>
+        <w:t>(</w:t>
+      </w:r>
+      <w:proofErr w:type="gramEnd"/>
+      <w:r>
+        <w:t xml:space="preserve">), co jest równoznaczne z  zastąpieniem aktywności przez inną. Okres interakcji z użytkownikiem, tak zwany aktywny czas życia rozpoczyna się mi